--- a/7COM1079_Final report_template.docx
+++ b/7COM1079_Final report_template.docx
@@ -383,6 +383,12 @@
         </w:rPr>
         <w:t>:</w:t>
       </w:r>
+      <w:r>
+        <w:rPr>
+          <w:rFonts w:ascii="Times New Roman" w:eastAsia="Times New Roman" w:hAnsi="Times New Roman" w:cs="Times New Roman"/>
+        </w:rPr>
+        <w:t xml:space="preserve"> A 103</w:t>
+      </w:r>
     </w:p>
     <w:p>
       <w:pPr>
@@ -402,6 +408,12 @@
           <w:rFonts w:ascii="Times New Roman" w:eastAsia="Times New Roman" w:hAnsi="Times New Roman" w:cs="Times New Roman"/>
         </w:rPr>
         <w:t xml:space="preserve">Dataset number: </w:t>
+      </w:r>
+      <w:r>
+        <w:rPr>
+          <w:rFonts w:ascii="Times New Roman" w:eastAsia="Times New Roman" w:hAnsi="Times New Roman" w:cs="Times New Roman"/>
+        </w:rPr>
+        <w:t>ds118</w:t>
       </w:r>
     </w:p>
     <w:p>
@@ -1907,8 +1919,9 @@
       <w:pPr>
         <w:pStyle w:val="ListParagraph"/>
         <w:ind w:left="1440"/>
-        <w:rPr>
-          <w:rFonts w:ascii="Helvetica Neue" w:hAnsi="Helvetica Neue" w:cs="Helvetica Neue"/>
+        <w:jc w:val="both"/>
+        <w:rPr>
+          <w:rFonts w:ascii="Times New Roman" w:hAnsi="Times New Roman" w:cs="Helvetica Neue"/>
           <w:color w:val="000000"/>
           <w:kern w:val="0"/>
           <w:sz w:val="22"/>
@@ -1917,11 +1930,9 @@
       </w:pPr>
       <w:r>
         <w:rPr>
-          <w:rFonts w:ascii="Helvetica Neue" w:hAnsi="Helvetica Neue" w:cs="Helvetica Neue"/>
+          <w:rFonts w:ascii="Times New Roman" w:hAnsi="Times New Roman" w:cs="Helvetica Neue"/>
           <w:color w:val="000000"/>
           <w:kern w:val="0"/>
-          <w:sz w:val="22"/>
-          <w:szCs w:val="22"/>
         </w:rPr>
         <w:t>This dataset offers a detailed, up-to-date collection of grain futures, including corn, oats, and other cereals. It records daily market information—open, high, low, and close prices—alongside trading volume, ticker symbols, and commodity types. It enables analysis of market trends and supports applications such as crop yield prediction, weather impact assessment, and grain price forecasting. By linking historical futures prices with external factors, researchers and traders can make informed decisions, optimize strategies, and anticipate market movements effectively.</w:t>
       </w:r>
@@ -1983,94 +1994,178 @@
         </w:rPr>
         <w:t xml:space="preserve">. </w:t>
       </w:r>
+    </w:p>
+    <w:p>
+      <w:pPr>
+        <w:pStyle w:val="ListParagraph"/>
+        <w:ind w:left="1440"/>
+        <w:rPr>
+          <w:rFonts w:ascii="Times New Roman" w:eastAsia="Times New Roman" w:hAnsi="Times New Roman" w:cs="Times New Roman"/>
+        </w:rPr>
+      </w:pPr>
+    </w:p>
+    <w:p>
+      <w:pPr>
+        <w:pStyle w:val="ListParagraph"/>
+        <w:ind w:left="1440"/>
+        <w:rPr>
+          <w:rFonts w:ascii="Times New Roman" w:eastAsia="Times New Roman" w:hAnsi="Times New Roman" w:cs="Times New Roman"/>
+        </w:rPr>
+      </w:pPr>
+      <w:r>
+        <w:rPr>
+          <w:rFonts w:ascii="Times New Roman" w:eastAsia="Times New Roman" w:hAnsi="Times New Roman" w:cs="Times New Roman"/>
+        </w:rPr>
+        <w:t xml:space="preserve">Our </w:t>
+      </w:r>
+      <w:r>
+        <w:rPr>
+          <w:rFonts w:ascii="Times New Roman" w:eastAsia="Times New Roman" w:hAnsi="Times New Roman" w:cs="Times New Roman"/>
+        </w:rPr>
+        <w:t xml:space="preserve">Research </w:t>
+      </w:r>
+      <w:r>
+        <w:rPr>
+          <w:rFonts w:ascii="Times New Roman" w:eastAsia="Times New Roman" w:hAnsi="Times New Roman" w:cs="Times New Roman"/>
+        </w:rPr>
+        <w:t>question:</w:t>
+      </w:r>
+      <w:r>
+        <w:rPr>
+          <w:rFonts w:ascii="Times New Roman" w:eastAsia="Times New Roman" w:hAnsi="Times New Roman" w:cs="Times New Roman"/>
+        </w:rPr>
+        <w:t xml:space="preserve"> </w:t>
+      </w:r>
+    </w:p>
+    <w:p>
+      <w:pPr>
+        <w:pStyle w:val="ListParagraph"/>
+        <w:ind w:left="1440"/>
+        <w:rPr>
+          <w:rFonts w:ascii="Times New Roman" w:eastAsia="Times New Roman" w:hAnsi="Times New Roman" w:cs="Times New Roman"/>
+        </w:rPr>
+      </w:pPr>
+    </w:p>
+    <w:p>
+      <w:pPr>
+        <w:pStyle w:val="ListParagraph"/>
+        <w:ind w:left="1440"/>
+        <w:jc w:val="both"/>
+        <w:rPr>
+          <w:rFonts w:ascii="Times New Roman" w:eastAsia="Times New Roman" w:hAnsi="Times New Roman" w:cs="Times New Roman"/>
+        </w:rPr>
+      </w:pPr>
+      <w:r>
+        <w:rPr>
+          <w:rFonts w:ascii="Times New Roman" w:eastAsia="Times New Roman" w:hAnsi="Times New Roman" w:cs="Times New Roman"/>
+        </w:rPr>
+        <w:t>“</w:t>
+      </w:r>
+      <w:r>
+        <w:rPr>
+          <w:rFonts w:ascii="Times New Roman" w:eastAsia="Times New Roman" w:hAnsi="Times New Roman" w:cs="Times New Roman"/>
+          <w:lang w:val="en-IE"/>
+        </w:rPr>
+        <w:t xml:space="preserve">Is there a difference in the average of </w:t>
+      </w:r>
+      <w:r>
+        <w:rPr>
+          <w:rFonts w:ascii="Times New Roman" w:eastAsia="Times New Roman" w:hAnsi="Times New Roman" w:cs="Times New Roman"/>
+          <w:color w:val="0070C0"/>
+          <w:lang w:val="en-IE"/>
+        </w:rPr>
+        <w:t>closing price</w:t>
+      </w:r>
+      <w:r>
+        <w:rPr>
+          <w:rFonts w:ascii="Times New Roman" w:eastAsia="Times New Roman" w:hAnsi="Times New Roman" w:cs="Times New Roman"/>
+          <w:lang w:val="en-IE"/>
+        </w:rPr>
+        <w:t xml:space="preserve"> between </w:t>
+      </w:r>
+      <w:r>
+        <w:rPr>
+          <w:rFonts w:ascii="Times New Roman" w:eastAsia="Times New Roman" w:hAnsi="Times New Roman" w:cs="Times New Roman"/>
+          <w:color w:val="0070C0"/>
+          <w:lang w:val="en-IE"/>
+        </w:rPr>
+        <w:t>the crops produced</w:t>
+      </w:r>
+      <w:r>
+        <w:rPr>
+          <w:rFonts w:ascii="Times New Roman" w:eastAsia="Times New Roman" w:hAnsi="Times New Roman" w:cs="Times New Roman"/>
+          <w:lang w:val="en-IE"/>
+        </w:rPr>
+        <w:t xml:space="preserve"> like </w:t>
+      </w:r>
       <w:r>
         <w:rPr>
           <w:rFonts w:ascii="Times New Roman" w:eastAsia="Times New Roman" w:hAnsi="Times New Roman" w:cs="Times New Roman"/>
           <w:i/>
           <w:iCs/>
-          <w:highlight w:val="yellow"/>
-        </w:rPr>
-        <w:t>State your RQ</w:t>
+          <w:lang w:val="en-IE"/>
+        </w:rPr>
+        <w:t xml:space="preserve">rough rice </w:t>
+      </w:r>
+      <w:r>
+        <w:rPr>
+          <w:rFonts w:ascii="Times New Roman" w:eastAsia="Times New Roman" w:hAnsi="Times New Roman" w:cs="Times New Roman"/>
+          <w:lang w:val="en-IE"/>
+        </w:rPr>
+        <w:t xml:space="preserve">and </w:t>
       </w:r>
       <w:r>
         <w:rPr>
           <w:rFonts w:ascii="Times New Roman" w:eastAsia="Times New Roman" w:hAnsi="Times New Roman" w:cs="Times New Roman"/>
           <w:i/>
           <w:iCs/>
-        </w:rPr>
-        <w:t xml:space="preserve"> </w:t>
-      </w:r>
-      <w:r>
+          <w:lang w:val="en-IE"/>
+        </w:rPr>
+        <w:t xml:space="preserve">oats </w:t>
+      </w:r>
+      <w:r>
+        <w:rPr>
+          <w:rFonts w:ascii="Times New Roman" w:eastAsia="Times New Roman" w:hAnsi="Times New Roman" w:cs="Times New Roman"/>
+          <w:lang w:val="en-IE"/>
+        </w:rPr>
+        <w:t>grown in a particular country from 2000 to 2024?</w:t>
+      </w:r>
+      <w:r>
+        <w:rPr>
+          <w:rFonts w:ascii="Times New Roman" w:eastAsia="Times New Roman" w:hAnsi="Times New Roman" w:cs="Times New Roman"/>
+        </w:rPr>
+        <w:t>”</w:t>
+      </w:r>
+    </w:p>
+    <w:p>
+      <w:pPr>
+        <w:pStyle w:val="ListParagraph"/>
+        <w:ind w:left="1440"/>
         <w:rPr>
           <w:rFonts w:ascii="Times New Roman" w:eastAsia="Times New Roman" w:hAnsi="Times New Roman" w:cs="Times New Roman"/>
           <w:b/>
           <w:bCs/>
         </w:rPr>
-        <w:t>(50 words)</w:t>
-      </w:r>
+      </w:pPr>
     </w:p>
     <w:p>
       <w:pPr>
         <w:pStyle w:val="ListParagraph"/>
         <w:ind w:left="1440"/>
-        <w:rPr>
-          <w:rFonts w:ascii="Times New Roman" w:eastAsia="Times New Roman" w:hAnsi="Times New Roman" w:cs="Times New Roman"/>
-          <w:b/>
-          <w:bCs/>
-        </w:rPr>
-      </w:pPr>
-    </w:p>
-    <w:p>
-      <w:pPr>
-        <w:pStyle w:val="ListParagraph"/>
-        <w:ind w:left="1440"/>
-        <w:rPr>
-          <w:rFonts w:ascii="Times-Roman" w:hAnsi="Times-Roman" w:cs="Times-Roman"/>
+        <w:jc w:val="both"/>
+        <w:rPr>
+          <w:rFonts w:ascii="Times New Roman" w:hAnsi="Times New Roman" w:cs="Times New Roman"/>
           <w:color w:val="000000"/>
           <w:kern w:val="0"/>
         </w:rPr>
       </w:pPr>
       <w:r>
         <w:rPr>
-          <w:rFonts w:ascii="Times-Roman" w:hAnsi="Times-Roman" w:cs="Times-Roman"/>
+          <w:rFonts w:ascii="Times New Roman" w:hAnsi="Times New Roman" w:cs="Times New Roman"/>
           <w:color w:val="000000"/>
           <w:kern w:val="0"/>
         </w:rPr>
-        <w:t xml:space="preserve">This study investigates whether there is a significant difference in the average closing prices of futures contracts for different crops, specifically rough rice and oats, produced </w:t>
-      </w:r>
-      <w:proofErr w:type="gramStart"/>
-      <w:r>
-        <w:rPr>
-          <w:rFonts w:ascii="Times-Roman" w:hAnsi="Times-Roman" w:cs="Times-Roman"/>
-          <w:color w:val="000000"/>
-          <w:kern w:val="0"/>
-        </w:rPr>
-        <w:t>in a given</w:t>
-      </w:r>
-      <w:proofErr w:type="gramEnd"/>
-      <w:r>
-        <w:rPr>
-          <w:rFonts w:ascii="Times-Roman" w:hAnsi="Times-Roman" w:cs="Times-Roman"/>
-          <w:color w:val="000000"/>
-          <w:kern w:val="0"/>
-        </w:rPr>
-        <w:t xml:space="preserve"> country, over the period from 2000 to 2024, aiming to identify price trends and crop-specific market </w:t>
-      </w:r>
-      <w:r>
-        <w:rPr>
-          <w:rFonts w:ascii="Times-Roman" w:hAnsi="Times-Roman" w:cs="Times-Roman"/>
-          <w:color w:val="000000"/>
-          <w:kern w:val="0"/>
-        </w:rPr>
-        <w:t>behaviours</w:t>
-      </w:r>
-      <w:r>
-        <w:rPr>
-          <w:rFonts w:ascii="Times-Roman" w:hAnsi="Times-Roman" w:cs="Times-Roman"/>
-          <w:color w:val="000000"/>
-          <w:kern w:val="0"/>
-        </w:rPr>
-        <w:t>.</w:t>
+        <w:t>This study investigates whether there is a difference in the average closing prices of futures contracts for different crops, specifically rough rice and oats, produced in a given country, over the period from 2000 to 2024, aiming to identify price trends and crop-specific market behaviours.</w:t>
       </w:r>
     </w:p>
     <w:p>
@@ -2114,102 +2209,19 @@
     <w:p/>
     <w:p>
       <w:pPr>
-        <w:autoSpaceDE w:val="0"/>
-        <w:autoSpaceDN w:val="0"/>
-        <w:adjustRightInd w:val="0"/>
-        <w:rPr>
-          <w:rFonts w:ascii="Times-Roman" w:hAnsi="Times-Roman" w:cs="Times-Roman"/>
-          <w:color w:val="000000"/>
-          <w:kern w:val="0"/>
-        </w:rPr>
-      </w:pPr>
-      <w:r>
-        <w:rPr>
-          <w:rFonts w:ascii="Times New Roman" w:eastAsia="Times New Roman" w:hAnsi="Times New Roman" w:cs="Times New Roman"/>
-        </w:rPr>
-        <w:t xml:space="preserve">                       In this study, </w:t>
-      </w:r>
-      <w:proofErr w:type="spellStart"/>
-      <w:r>
-        <w:rPr>
-          <w:rFonts w:ascii="Times New Roman" w:eastAsia="Times New Roman" w:hAnsi="Times New Roman" w:cs="Times New Roman"/>
-        </w:rPr>
-        <w:t>th</w:t>
-      </w:r>
-      <w:r>
-        <w:rPr>
-          <w:rFonts w:ascii="Times-Roman" w:hAnsi="Times-Roman" w:cs="Times-Roman"/>
-          <w:color w:val="000000"/>
-          <w:kern w:val="0"/>
-        </w:rPr>
-        <w:t>In</w:t>
-      </w:r>
-      <w:proofErr w:type="spellEnd"/>
-      <w:r>
-        <w:rPr>
-          <w:rFonts w:ascii="Times-Roman" w:hAnsi="Times-Roman" w:cs="Times-Roman"/>
-          <w:color w:val="000000"/>
-          <w:kern w:val="0"/>
-        </w:rPr>
-        <w:t xml:space="preserve"> this study, the null hypothesis (H</w:t>
-      </w:r>
-      <w:r>
-        <w:rPr>
-          <w:rFonts w:ascii="Lucida Grande" w:hAnsi="Lucida Grande" w:cs="Lucida Grande"/>
-          <w:color w:val="000000"/>
-          <w:kern w:val="0"/>
-        </w:rPr>
-        <w:t>₀</w:t>
-      </w:r>
-      <w:r>
-        <w:rPr>
-          <w:rFonts w:ascii="Times-Roman" w:hAnsi="Times-Roman" w:cs="Times-Roman"/>
-          <w:color w:val="000000"/>
-          <w:kern w:val="0"/>
-        </w:rPr>
-        <w:t xml:space="preserve">) posits that there is no </w:t>
-      </w:r>
-      <w:r>
-        <w:rPr>
-          <w:rFonts w:ascii="Times-Roman" w:hAnsi="Times-Roman" w:cs="Times-Roman"/>
-          <w:color w:val="000000"/>
-          <w:kern w:val="0"/>
-        </w:rPr>
-        <w:t xml:space="preserve">               </w:t>
-      </w:r>
-      <w:r>
-        <w:rPr>
-          <w:rFonts w:ascii="Times-Roman" w:hAnsi="Times-Roman" w:cs="Times-Roman"/>
-          <w:color w:val="000000"/>
-          <w:kern w:val="0"/>
-        </w:rPr>
-        <w:t>difference in the average closing prices of futures contracts between crops, specifically rough rice and oats, cultivated in a particular country over the period 2000–2024. This implies that any observed differences in average prices are attributable to random variation rather than systematic factors. Conversely, the alternative hypothesis (H</w:t>
-      </w:r>
-      <w:r>
-        <w:rPr>
-          <w:rFonts w:ascii="Lucida Grande" w:hAnsi="Lucida Grande" w:cs="Lucida Grande"/>
-          <w:color w:val="000000"/>
-          <w:kern w:val="0"/>
-        </w:rPr>
-        <w:t>₁</w:t>
-      </w:r>
-      <w:r>
-        <w:rPr>
-          <w:rFonts w:ascii="Times-Roman" w:hAnsi="Times-Roman" w:cs="Times-Roman"/>
-          <w:color w:val="000000"/>
-          <w:kern w:val="0"/>
-        </w:rPr>
-        <w:t>) asserts that a statistically significant difference exists in the average closing prices between these crops during the same period, indicating that crop-specific market dynamics or other influencing factors may affect their futures prices.</w:t>
-      </w:r>
-    </w:p>
-    <w:p>
-      <w:pPr>
         <w:pStyle w:val="ListParagraph"/>
         <w:ind w:left="1440"/>
-        <w:rPr>
-          <w:rFonts w:ascii="Times New Roman" w:eastAsia="Times New Roman" w:hAnsi="Times New Roman" w:cs="Times New Roman"/>
-        </w:rPr>
-      </w:pPr>
+        <w:jc w:val="both"/>
+        <w:rPr>
+          <w:rFonts w:ascii="Times New Roman" w:eastAsia="Times New Roman" w:hAnsi="Times New Roman" w:cs="Times New Roman"/>
+        </w:rPr>
+      </w:pPr>
+      <w:r>
+        <w:rPr>
+          <w:rFonts w:ascii="Times New Roman" w:eastAsia="Times New Roman" w:hAnsi="Times New Roman" w:cs="Times New Roman"/>
+        </w:rPr>
+        <w:t>In this study, the null hypothesis (H₀) posits that there is no difference in the average closing prices of futures contracts between crops, specifically rough rice and oats, cultivated in a particular country over the period 2000–2024. This implies that any observed differences in average prices are attributable to random variation rather than systematic factors. Conversely, the alternative hypothesis (H₁) asserts that a statistically significant difference exists in the average closing prices between these crops during the same period, indicating that crop-specific market dynamics or other influencing factors may affect their futures prices.</w:t>
+      </w:r>
     </w:p>
     <w:p>
       <w:pPr>
@@ -2230,17 +2242,27 @@
     </w:p>
     <w:p>
       <w:pPr>
-        <w:ind w:left="1440"/>
-        <w:rPr>
-          <w:rFonts w:ascii="Times New Roman" w:eastAsia="Times New Roman" w:hAnsi="Times New Roman" w:cs="Times New Roman"/>
-        </w:rPr>
-      </w:pPr>
-      <w:r>
-        <w:rPr>
-          <w:rFonts w:ascii="Times New Roman" w:eastAsia="Times New Roman" w:hAnsi="Times New Roman" w:cs="Times New Roman"/>
-        </w:rPr>
-        <w:t xml:space="preserve"> </w:t>
-      </w:r>
+        <w:pStyle w:val="ListParagraph"/>
+        <w:rPr>
+          <w:rFonts w:ascii="Times New Roman" w:eastAsia="Times New Roman" w:hAnsi="Times New Roman" w:cs="Times New Roman"/>
+        </w:rPr>
+      </w:pPr>
+    </w:p>
+    <w:p>
+      <w:pPr>
+        <w:pStyle w:val="ListParagraph"/>
+        <w:rPr>
+          <w:rFonts w:ascii="Times New Roman" w:eastAsia="Times New Roman" w:hAnsi="Times New Roman" w:cs="Times New Roman"/>
+        </w:rPr>
+      </w:pPr>
+    </w:p>
+    <w:p>
+      <w:pPr>
+        <w:pStyle w:val="ListParagraph"/>
+        <w:rPr>
+          <w:rFonts w:ascii="Times New Roman" w:eastAsia="Times New Roman" w:hAnsi="Times New Roman" w:cs="Times New Roman"/>
+        </w:rPr>
+      </w:pPr>
     </w:p>
     <w:p>
       <w:pPr>
@@ -2257,6 +2279,7 @@
         <w:rPr>
           <w:rFonts w:ascii="Times New Roman" w:eastAsia="Times New Roman" w:hAnsi="Times New Roman" w:cs="Times New Roman"/>
         </w:rPr>
+        <w:lastRenderedPageBreak/>
         <w:t>Background research</w:t>
       </w:r>
     </w:p>
@@ -2298,108 +2321,239 @@
     <w:p>
       <w:pPr>
         <w:pStyle w:val="ListParagraph"/>
-        <w:numPr>
-          <w:ilvl w:val="0"/>
-          <w:numId w:val="25"/>
-        </w:numPr>
-        <w:rPr>
-          <w:rFonts w:ascii="Times New Roman" w:eastAsia="Times New Roman" w:hAnsi="Times New Roman" w:cs="Times New Roman"/>
-        </w:rPr>
-      </w:pPr>
-      <w:r>
-        <w:rPr>
-          <w:rFonts w:ascii="Times New Roman" w:eastAsia="Times New Roman" w:hAnsi="Times New Roman" w:cs="Times New Roman"/>
-          <w:i/>
-          <w:highlight w:val="yellow"/>
-        </w:rPr>
-        <w:t>Was the data set used for some research papers?</w:t>
-      </w:r>
-      <w:r>
-        <w:rPr>
-          <w:rFonts w:ascii="Times New Roman" w:eastAsia="Times New Roman" w:hAnsi="Times New Roman" w:cs="Times New Roman"/>
-          <w:highlight w:val="yellow"/>
-        </w:rPr>
-        <w:t xml:space="preserve"> </w:t>
-      </w:r>
-      <w:r>
+        <w:ind w:left="1440"/>
+        <w:jc w:val="both"/>
+        <w:rPr>
+          <w:rFonts w:ascii="Times New Roman" w:eastAsia="Times New Roman" w:hAnsi="Times New Roman" w:cs="Times New Roman"/>
+        </w:rPr>
+      </w:pPr>
+      <w:r>
+        <w:rPr>
+          <w:rFonts w:ascii="Times New Roman" w:eastAsia="Times New Roman" w:hAnsi="Times New Roman" w:cs="Times New Roman"/>
+        </w:rPr>
+        <w:t>Although the Kaggle dataset used in this project has not been directly analysed in published research, several studies have explored agricultural commodity prices in ways that relate closely to this investigation.</w:t>
+      </w:r>
+    </w:p>
+    <w:p>
+      <w:pPr>
+        <w:pStyle w:val="ListParagraph"/>
+        <w:ind w:left="1440"/>
+        <w:jc w:val="both"/>
+        <w:rPr>
+          <w:rFonts w:ascii="Times New Roman" w:eastAsia="Times New Roman" w:hAnsi="Times New Roman" w:cs="Times New Roman"/>
+        </w:rPr>
+      </w:pPr>
+    </w:p>
+    <w:p>
+      <w:pPr>
+        <w:pStyle w:val="ListParagraph"/>
+        <w:ind w:left="1440"/>
+        <w:jc w:val="both"/>
+        <w:rPr>
+          <w:rFonts w:ascii="Times New Roman" w:eastAsia="Times New Roman" w:hAnsi="Times New Roman" w:cs="Times New Roman"/>
+        </w:rPr>
+      </w:pPr>
+      <w:r>
+        <w:rPr>
+          <w:rFonts w:ascii="Times New Roman" w:eastAsia="Times New Roman" w:hAnsi="Times New Roman" w:cs="Times New Roman"/>
+        </w:rPr>
+        <w:t xml:space="preserve">Topics relevant research papers: </w:t>
+      </w:r>
+    </w:p>
+    <w:p>
+      <w:pPr>
+        <w:pStyle w:val="ListParagraph"/>
+        <w:ind w:left="1440"/>
+        <w:jc w:val="both"/>
+        <w:rPr>
+          <w:rFonts w:ascii="Times New Roman" w:eastAsia="Times New Roman" w:hAnsi="Times New Roman" w:cs="Times New Roman"/>
+        </w:rPr>
+      </w:pPr>
+      <w:r>
+        <w:rPr>
+          <w:rFonts w:ascii="Times New Roman" w:eastAsia="Times New Roman" w:hAnsi="Times New Roman" w:cs="Times New Roman"/>
+        </w:rPr>
+        <w:t>1. LSTM Grain Futures Forecasting</w:t>
+      </w:r>
+    </w:p>
+    <w:p>
+      <w:pPr>
+        <w:pStyle w:val="ListParagraph"/>
+        <w:ind w:left="1440"/>
+        <w:jc w:val="both"/>
+        <w:rPr>
+          <w:rFonts w:ascii="Times New Roman" w:eastAsia="Times New Roman" w:hAnsi="Times New Roman" w:cs="Times New Roman"/>
+        </w:rPr>
+      </w:pPr>
+      <w:r>
+        <w:rPr>
+          <w:rFonts w:ascii="Times New Roman" w:eastAsia="Times New Roman" w:hAnsi="Times New Roman" w:cs="Times New Roman"/>
+        </w:rPr>
+        <w:t>Zhang, Y., Li, H. &amp; Kumar, R., 2023. Forecasting corn futures prices using the LSTM model. Financial Economics Research, 2(1), pp.1–12. Available at: https://journals.zeuspress.org/index.php/FER/article/view/6</w:t>
+      </w:r>
+    </w:p>
+    <w:p>
+      <w:pPr>
+        <w:pStyle w:val="ListParagraph"/>
+        <w:ind w:left="1440"/>
+        <w:jc w:val="both"/>
         <w:rPr>
           <w:rFonts w:ascii="Times New Roman" w:eastAsia="Times New Roman" w:hAnsi="Times New Roman" w:cs="Times New Roman"/>
           <w:i/>
           <w:iCs/>
-          <w:highlight w:val="yellow"/>
-        </w:rPr>
-        <w:t>Summarise and</w:t>
-      </w:r>
-      <w:r>
-        <w:rPr>
-          <w:rFonts w:ascii="Times New Roman" w:eastAsia="Times New Roman" w:hAnsi="Times New Roman" w:cs="Times New Roman"/>
-          <w:highlight w:val="yellow"/>
-        </w:rPr>
-        <w:t xml:space="preserve"> </w:t>
-      </w:r>
-      <w:r>
-        <w:rPr>
-          <w:rFonts w:ascii="Times New Roman" w:eastAsia="Times New Roman" w:hAnsi="Times New Roman" w:cs="Times New Roman"/>
-          <w:i/>
-          <w:highlight w:val="yellow"/>
-        </w:rPr>
-        <w:t>r</w:t>
-      </w:r>
-      <w:r>
-        <w:rPr>
-          <w:rFonts w:ascii="Times New Roman" w:eastAsia="Times New Roman" w:hAnsi="Times New Roman" w:cs="Times New Roman"/>
-          <w:i/>
-          <w:highlight w:val="yellow"/>
-        </w:rPr>
-        <w:t>eference at least 3 relevant research papers to your topic / DS</w:t>
-      </w:r>
-      <w:r>
-        <w:rPr>
-          <w:rFonts w:ascii="Times New Roman" w:eastAsia="Times New Roman" w:hAnsi="Times New Roman" w:cs="Times New Roman"/>
-          <w:i/>
-          <w:highlight w:val="yellow"/>
-        </w:rPr>
-        <w:t>.</w:t>
-      </w:r>
-      <w:r>
-        <w:rPr>
-          <w:rFonts w:ascii="Times New Roman" w:eastAsia="Times New Roman" w:hAnsi="Times New Roman" w:cs="Times New Roman"/>
-          <w:i/>
-          <w:highlight w:val="yellow"/>
-        </w:rPr>
-        <w:t xml:space="preserve"> See </w:t>
-      </w:r>
-      <w:hyperlink r:id="rId7" w:history="1">
-        <w:r>
-          <w:rPr>
-            <w:rStyle w:val="Hyperlink"/>
-            <w:rFonts w:ascii="Times New Roman" w:eastAsia="Times New Roman" w:hAnsi="Times New Roman" w:cs="Times New Roman"/>
-            <w:i/>
-            <w:highlight w:val="yellow"/>
-          </w:rPr>
-          <w:t>https://herts.instructure.com/courses/61421/modules</w:t>
-        </w:r>
-      </w:hyperlink>
-      <w:r>
-        <w:rPr>
-          <w:rFonts w:ascii="Times New Roman" w:eastAsia="Times New Roman" w:hAnsi="Times New Roman" w:cs="Times New Roman"/>
-          <w:i/>
-          <w:highlight w:val="yellow"/>
-        </w:rPr>
-        <w:t xml:space="preserve"> for writing.</w:t>
-      </w:r>
-      <w:r>
-        <w:rPr>
-          <w:rFonts w:ascii="Times New Roman" w:eastAsia="Times New Roman" w:hAnsi="Times New Roman" w:cs="Times New Roman"/>
-          <w:i/>
-        </w:rPr>
-        <w:t xml:space="preserve"> </w:t>
-      </w:r>
-    </w:p>
-    <w:p>
-      <w:pPr>
-        <w:pStyle w:val="ListParagraph"/>
-        <w:ind w:left="1440" w:hanging="720"/>
+        </w:rPr>
+      </w:pPr>
+      <w:r>
+        <w:rPr>
+          <w:rFonts w:ascii="Times New Roman" w:eastAsia="Times New Roman" w:hAnsi="Times New Roman" w:cs="Times New Roman"/>
+          <w:i/>
+          <w:iCs/>
+        </w:rPr>
+        <w:t>[Accessed 8 December 2025].</w:t>
+      </w:r>
+    </w:p>
+    <w:p>
+      <w:pPr>
+        <w:pStyle w:val="ListParagraph"/>
+        <w:ind w:left="1440"/>
+        <w:jc w:val="both"/>
+        <w:rPr>
+          <w:rFonts w:ascii="Times New Roman" w:eastAsia="Times New Roman" w:hAnsi="Times New Roman" w:cs="Times New Roman"/>
+        </w:rPr>
+      </w:pPr>
+    </w:p>
+    <w:p>
+      <w:pPr>
+        <w:pStyle w:val="ListParagraph"/>
+        <w:ind w:left="1440"/>
+        <w:jc w:val="both"/>
+        <w:rPr>
+          <w:rFonts w:ascii="Times New Roman" w:eastAsia="Times New Roman" w:hAnsi="Times New Roman" w:cs="Times New Roman"/>
+        </w:rPr>
+      </w:pPr>
+      <w:r>
+        <w:rPr>
+          <w:rFonts w:ascii="Times New Roman" w:eastAsia="Times New Roman" w:hAnsi="Times New Roman" w:cs="Times New Roman"/>
+        </w:rPr>
+        <w:t>2. Futures Prices &amp; Risk Premium Estimation</w:t>
+      </w:r>
+    </w:p>
+    <w:p>
+      <w:pPr>
+        <w:pStyle w:val="ListParagraph"/>
+        <w:ind w:left="1440"/>
+        <w:jc w:val="both"/>
+        <w:rPr>
+          <w:rFonts w:ascii="Times New Roman" w:eastAsia="Times New Roman" w:hAnsi="Times New Roman" w:cs="Times New Roman"/>
+        </w:rPr>
+      </w:pPr>
+      <w:r>
+        <w:rPr>
+          <w:rFonts w:ascii="Times New Roman" w:eastAsia="Times New Roman" w:hAnsi="Times New Roman" w:cs="Times New Roman"/>
+        </w:rPr>
+        <w:t>Hsu, P. &amp; Lee, C., 2025. Using futures prices and analysts’ forecasts to estimate agricultural commodity risk premiums. Risks, 13(1), 9. Available at: https://www.mdpi.com/2227-9091/13/1/9</w:t>
+      </w:r>
+    </w:p>
+    <w:p>
+      <w:pPr>
+        <w:pStyle w:val="ListParagraph"/>
+        <w:ind w:left="1440"/>
+        <w:jc w:val="both"/>
+        <w:rPr>
+          <w:rFonts w:ascii="Times New Roman" w:eastAsia="Times New Roman" w:hAnsi="Times New Roman" w:cs="Times New Roman"/>
+          <w:i/>
+          <w:iCs/>
+        </w:rPr>
+      </w:pPr>
+      <w:r>
+        <w:rPr>
+          <w:rFonts w:ascii="Times New Roman" w:eastAsia="Times New Roman" w:hAnsi="Times New Roman" w:cs="Times New Roman"/>
+          <w:i/>
+          <w:iCs/>
+        </w:rPr>
+        <w:t>[Accessed 8 December 2025].</w:t>
+      </w:r>
+    </w:p>
+    <w:p>
+      <w:pPr>
+        <w:pStyle w:val="ListParagraph"/>
+        <w:ind w:left="1440"/>
+        <w:jc w:val="both"/>
+        <w:rPr>
+          <w:rFonts w:ascii="Times New Roman" w:eastAsia="Times New Roman" w:hAnsi="Times New Roman" w:cs="Times New Roman"/>
+        </w:rPr>
+      </w:pPr>
+    </w:p>
+    <w:p>
+      <w:pPr>
+        <w:pStyle w:val="ListParagraph"/>
+        <w:ind w:left="1440"/>
+        <w:jc w:val="both"/>
+        <w:rPr>
+          <w:rFonts w:ascii="Times New Roman" w:eastAsia="Times New Roman" w:hAnsi="Times New Roman" w:cs="Times New Roman"/>
+        </w:rPr>
+      </w:pPr>
+      <w:r>
+        <w:rPr>
+          <w:rFonts w:ascii="Times New Roman" w:eastAsia="Times New Roman" w:hAnsi="Times New Roman" w:cs="Times New Roman"/>
+        </w:rPr>
+        <w:t>3. Seasonal Stochastic Volatility &amp; Samuelson Effect</w:t>
+      </w:r>
+    </w:p>
+    <w:p>
+      <w:pPr>
+        <w:pStyle w:val="ListParagraph"/>
+        <w:ind w:left="1440"/>
+        <w:jc w:val="both"/>
+        <w:rPr>
+          <w:rFonts w:ascii="Times New Roman" w:eastAsia="Times New Roman" w:hAnsi="Times New Roman" w:cs="Times New Roman"/>
+        </w:rPr>
+      </w:pPr>
+      <w:r>
+        <w:rPr>
+          <w:rFonts w:ascii="Times New Roman" w:eastAsia="Times New Roman" w:hAnsi="Times New Roman" w:cs="Times New Roman"/>
+        </w:rPr>
+        <w:t xml:space="preserve">Benhamou, E., Bensoussan, A. &amp; Tapia, O., 2018. Seasonal stochastic volatility and the Samuelson effect in agricultural futures markets. </w:t>
+      </w:r>
+      <w:proofErr w:type="spellStart"/>
+      <w:r>
+        <w:rPr>
+          <w:rFonts w:ascii="Times New Roman" w:eastAsia="Times New Roman" w:hAnsi="Times New Roman" w:cs="Times New Roman"/>
+        </w:rPr>
+        <w:t>arXiv</w:t>
+      </w:r>
+      <w:proofErr w:type="spellEnd"/>
+      <w:r>
+        <w:rPr>
+          <w:rFonts w:ascii="Times New Roman" w:eastAsia="Times New Roman" w:hAnsi="Times New Roman" w:cs="Times New Roman"/>
+        </w:rPr>
+        <w:t xml:space="preserve"> preprint arXiv:1802.01393. Available at: https://arxiv.org/abs/1802.01393</w:t>
+      </w:r>
+    </w:p>
+    <w:p>
+      <w:pPr>
+        <w:pStyle w:val="ListParagraph"/>
+        <w:ind w:left="1440"/>
+        <w:jc w:val="both"/>
+        <w:rPr>
+          <w:rFonts w:ascii="Times New Roman" w:eastAsia="Times New Roman" w:hAnsi="Times New Roman" w:cs="Times New Roman"/>
+          <w:i/>
+          <w:iCs/>
+        </w:rPr>
+      </w:pPr>
+      <w:r>
+        <w:rPr>
+          <w:rFonts w:ascii="Times New Roman" w:eastAsia="Times New Roman" w:hAnsi="Times New Roman" w:cs="Times New Roman"/>
+          <w:i/>
+          <w:iCs/>
+        </w:rPr>
+        <w:t>[Accessed 8 December 2025].</w:t>
+      </w:r>
+    </w:p>
+    <w:p>
+      <w:pPr>
+        <w:pStyle w:val="ListParagraph"/>
+        <w:ind w:left="1440"/>
         <w:rPr>
           <w:rFonts w:ascii="Times New Roman" w:eastAsia="Times New Roman" w:hAnsi="Times New Roman" w:cs="Times New Roman"/>
         </w:rPr>
@@ -2421,7 +2575,6 @@
         <w:rPr>
           <w:rFonts w:ascii="Times New Roman" w:eastAsia="Times New Roman" w:hAnsi="Times New Roman" w:cs="Times New Roman"/>
         </w:rPr>
-        <w:lastRenderedPageBreak/>
         <w:t>Why RQ is of interest (research gap and future directions according to the literature)</w:t>
       </w:r>
       <w:r>
@@ -2458,6 +2611,7 @@
       <w:pPr>
         <w:pStyle w:val="ListParagraph"/>
         <w:ind w:left="1440"/>
+        <w:jc w:val="both"/>
         <w:rPr>
           <w:rFonts w:ascii="Times New Roman" w:eastAsia="Times New Roman" w:hAnsi="Times New Roman" w:cs="Times New Roman"/>
         </w:rPr>
@@ -2484,6 +2638,94 @@
         </w:rPr>
         <w:t xml:space="preserve"> </w:t>
       </w:r>
+    </w:p>
+    <w:p>
+      <w:pPr>
+        <w:ind w:left="1440"/>
+        <w:rPr>
+          <w:rFonts w:ascii="Times New Roman" w:eastAsia="Times New Roman" w:hAnsi="Times New Roman" w:cs="Times New Roman"/>
+        </w:rPr>
+      </w:pPr>
+    </w:p>
+    <w:p>
+      <w:pPr>
+        <w:ind w:left="1440"/>
+        <w:rPr>
+          <w:rFonts w:ascii="Times New Roman" w:eastAsia="Times New Roman" w:hAnsi="Times New Roman" w:cs="Times New Roman"/>
+        </w:rPr>
+      </w:pPr>
+    </w:p>
+    <w:p>
+      <w:pPr>
+        <w:ind w:left="1440"/>
+        <w:rPr>
+          <w:rFonts w:ascii="Times New Roman" w:eastAsia="Times New Roman" w:hAnsi="Times New Roman" w:cs="Times New Roman"/>
+        </w:rPr>
+      </w:pPr>
+    </w:p>
+    <w:p>
+      <w:pPr>
+        <w:ind w:left="1440"/>
+        <w:rPr>
+          <w:rFonts w:ascii="Times New Roman" w:eastAsia="Times New Roman" w:hAnsi="Times New Roman" w:cs="Times New Roman"/>
+        </w:rPr>
+      </w:pPr>
+    </w:p>
+    <w:p>
+      <w:pPr>
+        <w:ind w:left="1440"/>
+        <w:rPr>
+          <w:rFonts w:ascii="Times New Roman" w:eastAsia="Times New Roman" w:hAnsi="Times New Roman" w:cs="Times New Roman"/>
+        </w:rPr>
+      </w:pPr>
+    </w:p>
+    <w:p>
+      <w:pPr>
+        <w:ind w:left="1440"/>
+        <w:rPr>
+          <w:rFonts w:ascii="Times New Roman" w:eastAsia="Times New Roman" w:hAnsi="Times New Roman" w:cs="Times New Roman"/>
+        </w:rPr>
+      </w:pPr>
+    </w:p>
+    <w:p>
+      <w:pPr>
+        <w:ind w:left="1440"/>
+        <w:rPr>
+          <w:rFonts w:ascii="Times New Roman" w:eastAsia="Times New Roman" w:hAnsi="Times New Roman" w:cs="Times New Roman"/>
+        </w:rPr>
+      </w:pPr>
+    </w:p>
+    <w:p>
+      <w:pPr>
+        <w:ind w:left="1440"/>
+        <w:rPr>
+          <w:rFonts w:ascii="Times New Roman" w:eastAsia="Times New Roman" w:hAnsi="Times New Roman" w:cs="Times New Roman"/>
+        </w:rPr>
+      </w:pPr>
+    </w:p>
+    <w:p>
+      <w:pPr>
+        <w:ind w:left="1440"/>
+        <w:rPr>
+          <w:rFonts w:ascii="Times New Roman" w:eastAsia="Times New Roman" w:hAnsi="Times New Roman" w:cs="Times New Roman"/>
+        </w:rPr>
+      </w:pPr>
+    </w:p>
+    <w:p>
+      <w:pPr>
+        <w:ind w:left="1440"/>
+        <w:rPr>
+          <w:rFonts w:ascii="Times New Roman" w:eastAsia="Times New Roman" w:hAnsi="Times New Roman" w:cs="Times New Roman"/>
+        </w:rPr>
+      </w:pPr>
+    </w:p>
+    <w:p>
+      <w:pPr>
+        <w:ind w:left="1440"/>
+        <w:rPr>
+          <w:rFonts w:ascii="Times New Roman" w:eastAsia="Times New Roman" w:hAnsi="Times New Roman" w:cs="Times New Roman"/>
+        </w:rPr>
+      </w:pPr>
     </w:p>
     <w:p>
       <w:pPr>
@@ -2500,6 +2742,7 @@
         <w:rPr>
           <w:rFonts w:ascii="Times New Roman" w:eastAsia="Times New Roman" w:hAnsi="Times New Roman" w:cs="Times New Roman"/>
         </w:rPr>
+        <w:lastRenderedPageBreak/>
         <w:t>Visualisation</w:t>
       </w:r>
     </w:p>
@@ -2513,6 +2756,8 @@
         <w:ind w:hanging="720"/>
         <w:rPr>
           <w:rFonts w:ascii="Times New Roman" w:eastAsia="Times New Roman" w:hAnsi="Times New Roman" w:cs="Times New Roman"/>
+          <w:i/>
+          <w:iCs/>
         </w:rPr>
       </w:pPr>
       <w:r>
@@ -2532,23 +2777,6 @@
           <w:rFonts w:ascii="Times New Roman" w:eastAsia="Times New Roman" w:hAnsi="Times New Roman" w:cs="Times New Roman"/>
         </w:rPr>
         <w:t xml:space="preserve"> for the RQ </w:t>
-      </w:r>
-      <w:r>
-        <w:rPr>
-          <w:rFonts w:ascii="Times New Roman" w:eastAsia="Times New Roman" w:hAnsi="Times New Roman" w:cs="Times New Roman"/>
-          <w:i/>
-          <w:iCs/>
-          <w:highlight w:val="yellow"/>
-        </w:rPr>
-        <w:t>output of an R script (NOT a screenshot)</w:t>
-      </w:r>
-      <w:r>
-        <w:rPr>
-          <w:rFonts w:ascii="Times New Roman" w:eastAsia="Times New Roman" w:hAnsi="Times New Roman" w:cs="Times New Roman"/>
-          <w:i/>
-          <w:iCs/>
-        </w:rPr>
-        <w:t xml:space="preserve"> </w:t>
       </w:r>
       <w:r>
         <w:rPr>
@@ -2574,431 +2802,216 @@
     <w:p>
       <w:pPr>
         <w:pStyle w:val="ListParagraph"/>
-        <w:numPr>
-          <w:ilvl w:val="0"/>
-          <w:numId w:val="23"/>
-        </w:numPr>
-        <w:ind w:left="1800"/>
+        <w:ind w:left="1440"/>
         <w:rPr>
           <w:rFonts w:ascii="Times New Roman" w:eastAsia="Times New Roman" w:hAnsi="Times New Roman" w:cs="Times New Roman"/>
           <w:i/>
           <w:iCs/>
-          <w:highlight w:val="yellow"/>
-        </w:rPr>
-      </w:pPr>
-      <w:r>
-        <w:rPr>
-          <w:rFonts w:ascii="Times New Roman" w:eastAsia="Times New Roman" w:hAnsi="Times New Roman" w:cs="Times New Roman"/>
-          <w:i/>
-          <w:iCs/>
-          <w:highlight w:val="yellow"/>
-        </w:rPr>
-        <w:t>E</w:t>
-      </w:r>
-      <w:r>
-        <w:rPr>
-          <w:rFonts w:ascii="Times New Roman" w:eastAsia="Times New Roman" w:hAnsi="Times New Roman" w:cs="Times New Roman"/>
-          <w:i/>
-          <w:iCs/>
-          <w:highlight w:val="yellow"/>
-        </w:rPr>
-        <w:t>xplain the choice of</w:t>
-      </w:r>
-      <w:r>
-        <w:rPr>
-          <w:rFonts w:ascii="Times New Roman" w:eastAsia="Times New Roman" w:hAnsi="Times New Roman" w:cs="Times New Roman"/>
-          <w:i/>
-          <w:iCs/>
-          <w:highlight w:val="yellow"/>
-        </w:rPr>
-        <w:t xml:space="preserve"> the</w:t>
-      </w:r>
-      <w:r>
-        <w:rPr>
-          <w:rFonts w:ascii="Times New Roman" w:eastAsia="Times New Roman" w:hAnsi="Times New Roman" w:cs="Times New Roman"/>
-          <w:i/>
-          <w:iCs/>
-          <w:highlight w:val="yellow"/>
-        </w:rPr>
-        <w:t xml:space="preserve"> plot</w:t>
-      </w:r>
-      <w:r>
-        <w:rPr>
-          <w:rFonts w:ascii="Times New Roman" w:eastAsia="Times New Roman" w:hAnsi="Times New Roman" w:cs="Times New Roman"/>
-          <w:i/>
-          <w:iCs/>
-          <w:highlight w:val="yellow"/>
-        </w:rPr>
-        <w:t>.</w:t>
-      </w:r>
-    </w:p>
-    <w:p>
-      <w:pPr>
-        <w:pStyle w:val="ListParagraph"/>
-        <w:numPr>
-          <w:ilvl w:val="0"/>
-          <w:numId w:val="23"/>
-        </w:numPr>
-        <w:ind w:left="1800"/>
-        <w:rPr>
-          <w:rFonts w:ascii="Times New Roman" w:eastAsia="Times New Roman" w:hAnsi="Times New Roman" w:cs="Times New Roman"/>
-          <w:i/>
-          <w:iCs/>
-          <w:highlight w:val="yellow"/>
-        </w:rPr>
-      </w:pPr>
-      <w:r>
-        <w:rPr>
-          <w:rFonts w:ascii="Times New Roman" w:eastAsia="Times New Roman" w:hAnsi="Times New Roman" w:cs="Times New Roman"/>
-          <w:i/>
-          <w:iCs/>
-          <w:highlight w:val="yellow"/>
-        </w:rPr>
-        <w:t xml:space="preserve">Include your main plot relevant to the RQ type. </w:t>
-      </w:r>
-    </w:p>
-    <w:p>
-      <w:pPr>
-        <w:pStyle w:val="ListParagraph"/>
-        <w:numPr>
-          <w:ilvl w:val="0"/>
-          <w:numId w:val="23"/>
-        </w:numPr>
-        <w:ind w:left="1800"/>
-        <w:rPr>
-          <w:rFonts w:ascii="Times New Roman" w:eastAsia="Times New Roman" w:hAnsi="Times New Roman" w:cs="Times New Roman"/>
-          <w:i/>
-          <w:iCs/>
-          <w:highlight w:val="yellow"/>
-        </w:rPr>
-      </w:pPr>
-      <w:r>
-        <w:rPr>
-          <w:rFonts w:ascii="Times New Roman" w:hAnsi="Times New Roman" w:cs="Times New Roman"/>
-          <w:i/>
-          <w:iCs/>
-          <w:color w:val="273540"/>
-          <w:highlight w:val="yellow"/>
-          <w:shd w:val="clear" w:color="auto" w:fill="FFFFFF"/>
-        </w:rPr>
-        <w:t xml:space="preserve">Include </w:t>
-      </w:r>
-      <w:r>
-        <w:rPr>
-          <w:rFonts w:ascii="Times New Roman" w:hAnsi="Times New Roman" w:cs="Times New Roman"/>
-          <w:i/>
-          <w:iCs/>
-          <w:color w:val="273540"/>
-          <w:highlight w:val="yellow"/>
-          <w:shd w:val="clear" w:color="auto" w:fill="FFFFFF"/>
-        </w:rPr>
-        <w:t>histogram</w:t>
-      </w:r>
-      <w:r>
-        <w:rPr>
-          <w:rFonts w:ascii="Times New Roman" w:hAnsi="Times New Roman" w:cs="Times New Roman"/>
-          <w:i/>
-          <w:iCs/>
-          <w:color w:val="273540"/>
-          <w:highlight w:val="yellow"/>
-          <w:shd w:val="clear" w:color="auto" w:fill="FFFFFF"/>
-        </w:rPr>
-        <w:t xml:space="preserve"> or </w:t>
-      </w:r>
-      <w:r>
-        <w:rPr>
-          <w:rFonts w:ascii="Times New Roman" w:hAnsi="Times New Roman" w:cs="Times New Roman"/>
-          <w:i/>
-          <w:iCs/>
-          <w:color w:val="273540"/>
-          <w:highlight w:val="yellow"/>
-          <w:shd w:val="clear" w:color="auto" w:fill="FFFFFF"/>
-        </w:rPr>
-        <w:t>contingency table</w:t>
-      </w:r>
-      <w:r>
-        <w:rPr>
-          <w:rFonts w:ascii="Times New Roman" w:hAnsi="Times New Roman" w:cs="Times New Roman"/>
-          <w:i/>
-          <w:iCs/>
-          <w:color w:val="273540"/>
-          <w:highlight w:val="yellow"/>
-          <w:shd w:val="clear" w:color="auto" w:fill="FFFFFF"/>
-        </w:rPr>
-        <w:t xml:space="preserve"> (think what is suitable)</w:t>
-      </w:r>
-      <w:r>
-        <w:rPr>
-          <w:rFonts w:ascii="Times New Roman" w:hAnsi="Times New Roman" w:cs="Times New Roman"/>
-          <w:i/>
-          <w:iCs/>
-          <w:color w:val="273540"/>
-          <w:highlight w:val="yellow"/>
-          <w:shd w:val="clear" w:color="auto" w:fill="FFFFFF"/>
-        </w:rPr>
-        <w:t xml:space="preserve"> </w:t>
-      </w:r>
-      <w:r>
-        <w:rPr>
-          <w:rFonts w:ascii="Times New Roman" w:hAnsi="Times New Roman" w:cs="Times New Roman"/>
-          <w:i/>
-          <w:iCs/>
-          <w:color w:val="273540"/>
-          <w:highlight w:val="yellow"/>
-          <w:shd w:val="clear" w:color="auto" w:fill="FFFFFF"/>
-        </w:rPr>
-        <w:t>in addition to the main plot</w:t>
-      </w:r>
-      <w:r>
-        <w:rPr>
-          <w:rFonts w:ascii="Times New Roman" w:hAnsi="Times New Roman" w:cs="Times New Roman"/>
-          <w:i/>
-          <w:iCs/>
-          <w:color w:val="273540"/>
-          <w:highlight w:val="yellow"/>
-        </w:rPr>
-        <w:t>.</w:t>
-      </w:r>
-    </w:p>
-    <w:p>
-      <w:pPr>
-        <w:pStyle w:val="ListParagraph"/>
-        <w:numPr>
-          <w:ilvl w:val="0"/>
-          <w:numId w:val="23"/>
-        </w:numPr>
-        <w:ind w:left="1800"/>
-        <w:rPr>
-          <w:rFonts w:ascii="Times New Roman" w:eastAsia="Times New Roman" w:hAnsi="Times New Roman" w:cs="Times New Roman"/>
-          <w:i/>
-          <w:highlight w:val="yellow"/>
-        </w:rPr>
-      </w:pPr>
-      <w:r>
-        <w:rPr>
-          <w:rFonts w:ascii="Times New Roman" w:eastAsia="Times New Roman" w:hAnsi="Times New Roman" w:cs="Times New Roman"/>
-          <w:i/>
-          <w:highlight w:val="yellow"/>
-        </w:rPr>
-        <w:t>A</w:t>
-      </w:r>
-      <w:r>
-        <w:rPr>
-          <w:rFonts w:ascii="Times New Roman" w:eastAsia="Times New Roman" w:hAnsi="Times New Roman" w:cs="Times New Roman"/>
-          <w:i/>
-          <w:highlight w:val="yellow"/>
-        </w:rPr>
-        <w:t>nything on the plot from R is not counted towards word count limit</w:t>
-      </w:r>
-      <w:r>
-        <w:rPr>
-          <w:rFonts w:ascii="Times New Roman" w:eastAsia="Times New Roman" w:hAnsi="Times New Roman" w:cs="Times New Roman"/>
-          <w:i/>
-          <w:highlight w:val="yellow"/>
-        </w:rPr>
-        <w:t xml:space="preserve"> (e.g. legend, axes titles, name). </w:t>
-      </w:r>
-    </w:p>
-    <w:p>
-      <w:pPr>
-        <w:pStyle w:val="ListParagraph"/>
-        <w:numPr>
-          <w:ilvl w:val="0"/>
-          <w:numId w:val="23"/>
-        </w:numPr>
-        <w:ind w:left="1800"/>
-        <w:rPr>
-          <w:rFonts w:ascii="Times New Roman" w:eastAsia="Times New Roman" w:hAnsi="Times New Roman" w:cs="Times New Roman"/>
-          <w:i/>
-          <w:highlight w:val="yellow"/>
-        </w:rPr>
-      </w:pPr>
-      <w:r>
-        <w:rPr>
-          <w:rFonts w:ascii="Times New Roman" w:eastAsia="Times New Roman" w:hAnsi="Times New Roman" w:cs="Times New Roman"/>
-          <w:i/>
-          <w:highlight w:val="yellow"/>
-        </w:rPr>
-        <w:t xml:space="preserve">Make sure that the plot </w:t>
-      </w:r>
-      <w:r>
-        <w:rPr>
-          <w:rFonts w:ascii="Times New Roman" w:eastAsia="Times New Roman" w:hAnsi="Times New Roman" w:cs="Times New Roman"/>
-          <w:i/>
-          <w:highlight w:val="yellow"/>
-        </w:rPr>
-        <w:t xml:space="preserve">is </w:t>
-      </w:r>
-      <w:r>
-        <w:rPr>
-          <w:rFonts w:ascii="Times New Roman" w:eastAsia="Times New Roman" w:hAnsi="Times New Roman" w:cs="Times New Roman"/>
-          <w:i/>
-          <w:highlight w:val="yellow"/>
-        </w:rPr>
-        <w:t>from output of an R script (NOT a screenshot</w:t>
-      </w:r>
-      <w:r>
-        <w:rPr>
-          <w:rFonts w:ascii="Times New Roman" w:eastAsia="Times New Roman" w:hAnsi="Times New Roman" w:cs="Times New Roman"/>
-          <w:i/>
-          <w:highlight w:val="yellow"/>
-        </w:rPr>
-        <w:t>)</w:t>
-      </w:r>
-      <w:r>
-        <w:rPr>
-          <w:rFonts w:ascii="Times New Roman" w:eastAsia="Times New Roman" w:hAnsi="Times New Roman" w:cs="Times New Roman"/>
-          <w:i/>
-          <w:highlight w:val="yellow"/>
-        </w:rPr>
-        <w:t>.</w:t>
-      </w:r>
-    </w:p>
-    <w:p>
-      <w:pPr>
-        <w:pStyle w:val="ListParagraph"/>
-        <w:numPr>
-          <w:ilvl w:val="0"/>
-          <w:numId w:val="23"/>
-        </w:numPr>
-        <w:ind w:left="1800"/>
-        <w:rPr>
-          <w:rFonts w:ascii="Times New Roman" w:eastAsia="Times New Roman" w:hAnsi="Times New Roman" w:cs="Times New Roman"/>
-          <w:i/>
-          <w:highlight w:val="yellow"/>
-        </w:rPr>
-      </w:pPr>
-      <w:r>
-        <w:rPr>
-          <w:rFonts w:ascii="Times New Roman" w:eastAsia="Times New Roman" w:hAnsi="Times New Roman" w:cs="Times New Roman"/>
-          <w:i/>
-          <w:highlight w:val="yellow"/>
-        </w:rPr>
-        <w:t xml:space="preserve">Make sure that the </w:t>
-      </w:r>
-      <w:r>
-        <w:rPr>
-          <w:rFonts w:ascii="Times New Roman" w:eastAsia="Times New Roman" w:hAnsi="Times New Roman" w:cs="Times New Roman"/>
-          <w:i/>
-          <w:highlight w:val="yellow"/>
-        </w:rPr>
-        <w:t>plot</w:t>
-      </w:r>
-      <w:r>
-        <w:rPr>
-          <w:rFonts w:ascii="Times New Roman" w:eastAsia="Times New Roman" w:hAnsi="Times New Roman" w:cs="Times New Roman"/>
-          <w:i/>
-          <w:highlight w:val="yellow"/>
-        </w:rPr>
-        <w:t xml:space="preserve"> </w:t>
-      </w:r>
-      <w:r>
-        <w:rPr>
-          <w:rFonts w:ascii="Times New Roman" w:eastAsia="Times New Roman" w:hAnsi="Times New Roman" w:cs="Times New Roman"/>
-          <w:i/>
-          <w:highlight w:val="yellow"/>
-        </w:rPr>
-        <w:t>has</w:t>
-      </w:r>
-      <w:r>
-        <w:rPr>
-          <w:rFonts w:ascii="Times New Roman" w:eastAsia="Times New Roman" w:hAnsi="Times New Roman" w:cs="Times New Roman"/>
-          <w:i/>
-          <w:highlight w:val="yellow"/>
-        </w:rPr>
-        <w:t xml:space="preserve"> a caption or title, X and Y-axis labels</w:t>
-      </w:r>
-      <w:r>
-        <w:rPr>
-          <w:rFonts w:ascii="Times New Roman" w:eastAsia="Times New Roman" w:hAnsi="Times New Roman" w:cs="Times New Roman"/>
-          <w:i/>
-          <w:highlight w:val="yellow"/>
-        </w:rPr>
-        <w:t xml:space="preserve"> with units where appropriate</w:t>
-      </w:r>
-      <w:r>
-        <w:rPr>
-          <w:rFonts w:ascii="Times New Roman" w:eastAsia="Times New Roman" w:hAnsi="Times New Roman" w:cs="Times New Roman"/>
-          <w:i/>
-          <w:highlight w:val="yellow"/>
-        </w:rPr>
-        <w:t>,</w:t>
-      </w:r>
-      <w:r>
-        <w:rPr>
-          <w:rFonts w:ascii="Times New Roman" w:eastAsia="Times New Roman" w:hAnsi="Times New Roman" w:cs="Times New Roman"/>
-          <w:i/>
-          <w:highlight w:val="yellow"/>
-        </w:rPr>
-        <w:t xml:space="preserve"> and legend</w:t>
-      </w:r>
-      <w:r>
-        <w:rPr>
-          <w:rFonts w:ascii="Times New Roman" w:eastAsia="Times New Roman" w:hAnsi="Times New Roman" w:cs="Times New Roman"/>
-          <w:i/>
-          <w:highlight w:val="yellow"/>
-        </w:rPr>
-        <w:t>.</w:t>
-      </w:r>
-    </w:p>
-    <w:p>
-      <w:pPr>
-        <w:pStyle w:val="ListParagraph"/>
-        <w:numPr>
-          <w:ilvl w:val="0"/>
-          <w:numId w:val="23"/>
-        </w:numPr>
-        <w:ind w:left="1800"/>
-        <w:rPr>
-          <w:rFonts w:ascii="Times New Roman" w:eastAsia="Times New Roman" w:hAnsi="Times New Roman" w:cs="Times New Roman"/>
-          <w:i/>
-          <w:highlight w:val="yellow"/>
-        </w:rPr>
-      </w:pPr>
-      <w:r>
-        <w:rPr>
-          <w:rFonts w:ascii="Times New Roman" w:eastAsia="Times New Roman" w:hAnsi="Times New Roman" w:cs="Times New Roman"/>
-          <w:i/>
-          <w:highlight w:val="yellow"/>
-        </w:rPr>
-        <w:t>Make sure the title or caption and axis labels</w:t>
-      </w:r>
-      <w:r>
-        <w:rPr>
-          <w:rFonts w:ascii="Times New Roman" w:eastAsia="Times New Roman" w:hAnsi="Times New Roman" w:cs="Times New Roman"/>
-          <w:i/>
-          <w:highlight w:val="yellow"/>
-        </w:rPr>
-        <w:t xml:space="preserve"> are</w:t>
-      </w:r>
-      <w:r>
-        <w:rPr>
-          <w:rFonts w:ascii="Times New Roman" w:eastAsia="Times New Roman" w:hAnsi="Times New Roman" w:cs="Times New Roman"/>
-          <w:i/>
-          <w:highlight w:val="yellow"/>
-        </w:rPr>
-        <w:t xml:space="preserve"> informative</w:t>
-      </w:r>
-      <w:r>
-        <w:rPr>
-          <w:rFonts w:ascii="Times New Roman" w:eastAsia="Times New Roman" w:hAnsi="Times New Roman" w:cs="Times New Roman"/>
-          <w:i/>
-          <w:highlight w:val="yellow"/>
-        </w:rPr>
-        <w:t xml:space="preserve"> and written in English</w:t>
-      </w:r>
-      <w:r>
-        <w:rPr>
-          <w:rFonts w:ascii="Times New Roman" w:eastAsia="Times New Roman" w:hAnsi="Times New Roman" w:cs="Times New Roman"/>
-          <w:i/>
-          <w:highlight w:val="yellow"/>
-        </w:rPr>
-        <w:t>.</w:t>
-      </w:r>
-    </w:p>
-    <w:p>
-      <w:pPr>
-        <w:pStyle w:val="ListParagraph"/>
+        </w:rPr>
+      </w:pPr>
+    </w:p>
+    <w:p>
+      <w:pPr>
+        <w:pStyle w:val="ListParagraph"/>
+        <w:ind w:left="1440"/>
+        <w:jc w:val="both"/>
+        <w:rPr>
+          <w:rFonts w:ascii="Times New Roman" w:eastAsia="Times New Roman" w:hAnsi="Times New Roman" w:cs="Times New Roman"/>
+        </w:rPr>
+      </w:pPr>
+      <w:r>
+        <w:rPr>
+          <w:rFonts w:ascii="Times New Roman" w:eastAsia="Times New Roman" w:hAnsi="Times New Roman" w:cs="Times New Roman"/>
+        </w:rPr>
+        <w:t>The boxplot was chosen as the primary plot because it clearly compares central tendency</w:t>
+      </w:r>
+      <w:r>
+        <w:rPr>
+          <w:rFonts w:ascii="Times New Roman" w:eastAsia="Times New Roman" w:hAnsi="Times New Roman" w:cs="Times New Roman"/>
+        </w:rPr>
+        <w:t xml:space="preserve"> (mean differences)</w:t>
+      </w:r>
+      <w:r>
+        <w:rPr>
+          <w:rFonts w:ascii="Times New Roman" w:eastAsia="Times New Roman" w:hAnsi="Times New Roman" w:cs="Times New Roman"/>
+        </w:rPr>
+        <w:t>, spread, and outliers between the two commodities, directly addressing the research question.</w:t>
+      </w:r>
+    </w:p>
+    <w:p>
+      <w:pPr>
+        <w:pStyle w:val="ListParagraph"/>
+        <w:ind w:left="1440"/>
+        <w:rPr>
+          <w:rFonts w:ascii="Times New Roman" w:eastAsia="Times New Roman" w:hAnsi="Times New Roman" w:cs="Times New Roman"/>
+        </w:rPr>
+      </w:pPr>
+    </w:p>
+    <w:p>
+      <w:pPr>
+        <w:pStyle w:val="ListParagraph"/>
+        <w:ind w:left="1440"/>
+        <w:jc w:val="center"/>
+        <w:rPr>
+          <w:rFonts w:ascii="Times New Roman" w:eastAsia="Times New Roman" w:hAnsi="Times New Roman" w:cs="Times New Roman"/>
+        </w:rPr>
+      </w:pPr>
+      <w:r>
+        <w:rPr>
+          <w:noProof/>
+        </w:rPr>
+        <w:drawing>
+          <wp:inline distT="0" distB="0" distL="0" distR="0" wp14:anchorId="0D2359F8" wp14:editId="203F3E69">
+            <wp:extent cx="3146086" cy="2880000"/>
+            <wp:effectExtent l="0" t="0" r="0" b="0"/>
+            <wp:docPr id="51487252" name="Picture 1" descr="A chart with a green and blue bar and a green bar&#10;&#10;AI-generated content may be incorrect."/>
+            <wp:cNvGraphicFramePr>
+              <a:graphicFrameLocks xmlns:a="http://schemas.openxmlformats.org/drawingml/2006/main" noChangeAspect="1"/>
+            </wp:cNvGraphicFramePr>
+            <a:graphic xmlns:a="http://schemas.openxmlformats.org/drawingml/2006/main">
+              <a:graphicData uri="http://schemas.openxmlformats.org/drawingml/2006/picture">
+                <pic:pic xmlns:pic="http://schemas.openxmlformats.org/drawingml/2006/picture">
+                  <pic:nvPicPr>
+                    <pic:cNvPr id="51487252" name="Picture 1" descr="A chart with a green and blue bar and a green bar&#10;&#10;AI-generated content may be incorrect."/>
+                    <pic:cNvPicPr>
+                      <a:picLocks noChangeAspect="1" noChangeArrowheads="1"/>
+                    </pic:cNvPicPr>
+                  </pic:nvPicPr>
+                  <pic:blipFill>
+                    <a:blip r:embed="rId7" cstate="print">
+                      <a:extLst>
+                        <a:ext uri="{28A0092B-C50C-407E-A947-70E740481C1C}">
+                          <a14:useLocalDpi xmlns:a14="http://schemas.microsoft.com/office/drawing/2010/main" val="0"/>
+                        </a:ext>
+                      </a:extLst>
+                    </a:blip>
+                    <a:srcRect/>
+                    <a:stretch>
+                      <a:fillRect/>
+                    </a:stretch>
+                  </pic:blipFill>
+                  <pic:spPr bwMode="auto">
+                    <a:xfrm>
+                      <a:off x="0" y="0"/>
+                      <a:ext cx="3146086" cy="2880000"/>
+                    </a:xfrm>
+                    <a:prstGeom prst="rect">
+                      <a:avLst/>
+                    </a:prstGeom>
+                    <a:noFill/>
+                    <a:ln>
+                      <a:noFill/>
+                    </a:ln>
+                  </pic:spPr>
+                </pic:pic>
+              </a:graphicData>
+            </a:graphic>
+          </wp:inline>
+        </w:drawing>
+      </w:r>
+    </w:p>
+    <w:p>
+      <w:pPr>
+        <w:pStyle w:val="ListParagraph"/>
+        <w:ind w:left="1440"/>
+        <w:jc w:val="both"/>
+        <w:rPr>
+          <w:rFonts w:ascii="Times New Roman" w:eastAsia="Times New Roman" w:hAnsi="Times New Roman" w:cs="Times New Roman"/>
+        </w:rPr>
+      </w:pPr>
+    </w:p>
+    <w:p>
+      <w:pPr>
+        <w:pStyle w:val="ListParagraph"/>
+        <w:ind w:left="1440"/>
+        <w:jc w:val="both"/>
+        <w:rPr>
+          <w:rFonts w:ascii="Times New Roman" w:eastAsia="Times New Roman" w:hAnsi="Times New Roman" w:cs="Times New Roman"/>
+        </w:rPr>
+      </w:pPr>
+      <w:r>
+        <w:rPr>
+          <w:rFonts w:ascii="Times New Roman" w:eastAsia="Times New Roman" w:hAnsi="Times New Roman" w:cs="Times New Roman"/>
+        </w:rPr>
+        <w:t xml:space="preserve">A combined histogram with overlaid normal curves was selected to visualise how the distribution of closing prices differs between Rough Rice and Oat. </w:t>
+      </w:r>
+    </w:p>
+    <w:p>
+      <w:pPr>
+        <w:pStyle w:val="ListParagraph"/>
+        <w:ind w:left="1440"/>
+        <w:rPr>
+          <w:rFonts w:ascii="Times New Roman" w:eastAsia="Times New Roman" w:hAnsi="Times New Roman" w:cs="Times New Roman"/>
+        </w:rPr>
+      </w:pPr>
+    </w:p>
+    <w:p>
+      <w:pPr>
+        <w:pStyle w:val="ListParagraph"/>
+        <w:ind w:left="1440"/>
+        <w:jc w:val="center"/>
+        <w:rPr>
+          <w:rFonts w:ascii="Times New Roman" w:eastAsia="Times New Roman" w:hAnsi="Times New Roman" w:cs="Times New Roman"/>
+        </w:rPr>
+      </w:pPr>
+      <w:r>
+        <w:rPr>
+          <w:noProof/>
+        </w:rPr>
+        <w:drawing>
+          <wp:inline distT="0" distB="0" distL="0" distR="0" wp14:anchorId="354A0847" wp14:editId="742C663B">
+            <wp:extent cx="3146090" cy="2880000"/>
+            <wp:effectExtent l="0" t="0" r="0" b="0"/>
+            <wp:docPr id="906387315" name="Picture 3" descr="A graph of a graph with a red line and blue line&#10;&#10;AI-generated content may be incorrect."/>
+            <wp:cNvGraphicFramePr>
+              <a:graphicFrameLocks xmlns:a="http://schemas.openxmlformats.org/drawingml/2006/main" noChangeAspect="1"/>
+            </wp:cNvGraphicFramePr>
+            <a:graphic xmlns:a="http://schemas.openxmlformats.org/drawingml/2006/main">
+              <a:graphicData uri="http://schemas.openxmlformats.org/drawingml/2006/picture">
+                <pic:pic xmlns:pic="http://schemas.openxmlformats.org/drawingml/2006/picture">
+                  <pic:nvPicPr>
+                    <pic:cNvPr id="906387315" name="Picture 3" descr="A graph of a graph with a red line and blue line&#10;&#10;AI-generated content may be incorrect."/>
+                    <pic:cNvPicPr>
+                      <a:picLocks noChangeAspect="1" noChangeArrowheads="1"/>
+                    </pic:cNvPicPr>
+                  </pic:nvPicPr>
+                  <pic:blipFill>
+                    <a:blip r:embed="rId8">
+                      <a:extLst>
+                        <a:ext uri="{28A0092B-C50C-407E-A947-70E740481C1C}">
+                          <a14:useLocalDpi xmlns:a14="http://schemas.microsoft.com/office/drawing/2010/main" val="0"/>
+                        </a:ext>
+                      </a:extLst>
+                    </a:blip>
+                    <a:srcRect/>
+                    <a:stretch>
+                      <a:fillRect/>
+                    </a:stretch>
+                  </pic:blipFill>
+                  <pic:spPr bwMode="auto">
+                    <a:xfrm>
+                      <a:off x="0" y="0"/>
+                      <a:ext cx="3146090" cy="2880000"/>
+                    </a:xfrm>
+                    <a:prstGeom prst="rect">
+                      <a:avLst/>
+                    </a:prstGeom>
+                    <a:noFill/>
+                    <a:ln>
+                      <a:noFill/>
+                    </a:ln>
+                  </pic:spPr>
+                </pic:pic>
+              </a:graphicData>
+            </a:graphic>
+          </wp:inline>
+        </w:drawing>
+      </w:r>
+    </w:p>
+    <w:p>
+      <w:pPr>
+        <w:pStyle w:val="ListParagraph"/>
+        <w:ind w:left="1440"/>
         <w:rPr>
           <w:rFonts w:ascii="Times New Roman" w:eastAsia="Times New Roman" w:hAnsi="Times New Roman" w:cs="Times New Roman"/>
           <w:i/>
@@ -3052,36 +3065,79 @@
     <w:p>
       <w:pPr>
         <w:pStyle w:val="ListParagraph"/>
-        <w:numPr>
-          <w:ilvl w:val="0"/>
-          <w:numId w:val="22"/>
-        </w:numPr>
-        <w:ind w:left="1800"/>
-        <w:rPr>
-          <w:rFonts w:ascii="Times New Roman" w:eastAsia="Times New Roman" w:hAnsi="Times New Roman" w:cs="Times New Roman"/>
-          <w:i/>
-          <w:iCs/>
-          <w:highlight w:val="yellow"/>
-        </w:rPr>
-      </w:pPr>
-      <w:r>
-        <w:rPr>
-          <w:rFonts w:ascii="Times New Roman" w:eastAsia="Times New Roman" w:hAnsi="Times New Roman" w:cs="Times New Roman"/>
-          <w:i/>
-          <w:iCs/>
-          <w:highlight w:val="yellow"/>
-        </w:rPr>
-        <w:t>P</w:t>
-      </w:r>
-      <w:r>
-        <w:rPr>
-          <w:rFonts w:ascii="Times New Roman" w:eastAsia="Times New Roman" w:hAnsi="Times New Roman" w:cs="Times New Roman"/>
-          <w:i/>
-          <w:iCs/>
-          <w:highlight w:val="yellow"/>
-        </w:rPr>
-        <w:t>er plot: explain the purpose and insights.</w:t>
-      </w:r>
+        <w:ind w:left="1440"/>
+        <w:rPr>
+          <w:rFonts w:ascii="Times New Roman" w:eastAsia="Times New Roman" w:hAnsi="Times New Roman" w:cs="Times New Roman"/>
+        </w:rPr>
+      </w:pPr>
+    </w:p>
+    <w:p>
+      <w:pPr>
+        <w:pStyle w:val="ListParagraph"/>
+        <w:ind w:left="1440"/>
+        <w:jc w:val="both"/>
+        <w:rPr>
+          <w:rFonts w:ascii="Times New Roman" w:eastAsia="Times New Roman" w:hAnsi="Times New Roman" w:cs="Times New Roman"/>
+        </w:rPr>
+      </w:pPr>
+      <w:r>
+        <w:rPr>
+          <w:rFonts w:ascii="Times New Roman" w:eastAsia="Times New Roman" w:hAnsi="Times New Roman" w:cs="Times New Roman"/>
+        </w:rPr>
+        <w:t xml:space="preserve">The histogram helps identify distributional characteristics, showing that Rough Rice prices are widely spread and moderately </w:t>
+      </w:r>
+      <w:r>
+        <w:rPr>
+          <w:rFonts w:ascii="Times New Roman" w:eastAsia="Times New Roman" w:hAnsi="Times New Roman" w:cs="Times New Roman"/>
+        </w:rPr>
+        <w:t>distributed</w:t>
+      </w:r>
+      <w:r>
+        <w:rPr>
+          <w:rFonts w:ascii="Times New Roman" w:eastAsia="Times New Roman" w:hAnsi="Times New Roman" w:cs="Times New Roman"/>
+        </w:rPr>
+        <w:t xml:space="preserve">, whereas Oat prices </w:t>
+      </w:r>
+      <w:r>
+        <w:rPr>
+          <w:rFonts w:ascii="Times New Roman" w:eastAsia="Times New Roman" w:hAnsi="Times New Roman" w:cs="Times New Roman"/>
+        </w:rPr>
+        <w:lastRenderedPageBreak/>
+        <w:t>are tightly clustered with a narrower range</w:t>
+      </w:r>
+      <w:r>
+        <w:rPr>
+          <w:rFonts w:ascii="Times New Roman" w:eastAsia="Times New Roman" w:hAnsi="Times New Roman" w:cs="Times New Roman"/>
+        </w:rPr>
+        <w:t>, normally distributed</w:t>
+      </w:r>
+      <w:r>
+        <w:rPr>
+          <w:rFonts w:ascii="Times New Roman" w:eastAsia="Times New Roman" w:hAnsi="Times New Roman" w:cs="Times New Roman"/>
+        </w:rPr>
+        <w:t xml:space="preserve">. The boxplot highlights strong differences in </w:t>
+      </w:r>
+      <w:r>
+        <w:rPr>
+          <w:rFonts w:ascii="Times New Roman" w:eastAsia="Times New Roman" w:hAnsi="Times New Roman" w:cs="Times New Roman"/>
+        </w:rPr>
+        <w:t>means</w:t>
+      </w:r>
+      <w:r>
+        <w:rPr>
+          <w:rFonts w:ascii="Times New Roman" w:eastAsia="Times New Roman" w:hAnsi="Times New Roman" w:cs="Times New Roman"/>
+        </w:rPr>
+        <w:t xml:space="preserve"> and variability. Outliers are more frequent in Rough Rice, suggesting greater price volatility across years.</w:t>
+      </w:r>
+    </w:p>
+    <w:p>
+      <w:pPr>
+        <w:pStyle w:val="ListParagraph"/>
+        <w:ind w:left="1440"/>
+        <w:rPr>
+          <w:rFonts w:ascii="Times New Roman" w:eastAsia="Times New Roman" w:hAnsi="Times New Roman" w:cs="Times New Roman"/>
+        </w:rPr>
+      </w:pPr>
     </w:p>
     <w:p>
       <w:pPr>
@@ -3136,44 +3192,41 @@
     <w:p>
       <w:pPr>
         <w:pStyle w:val="ListParagraph"/>
-        <w:numPr>
-          <w:ilvl w:val="0"/>
-          <w:numId w:val="21"/>
-        </w:numPr>
-        <w:ind w:left="1800"/>
+        <w:ind w:left="1440"/>
+        <w:rPr>
+          <w:rFonts w:ascii="Times New Roman" w:eastAsia="Times New Roman" w:hAnsi="Times New Roman" w:cs="Times New Roman"/>
+        </w:rPr>
+      </w:pPr>
+    </w:p>
+    <w:p>
+      <w:pPr>
+        <w:pStyle w:val="ListParagraph"/>
+        <w:ind w:left="1440"/>
+        <w:jc w:val="both"/>
         <w:rPr>
           <w:rFonts w:ascii="Times New Roman" w:eastAsia="Times New Roman" w:hAnsi="Times New Roman" w:cs="Times New Roman"/>
           <w:i/>
           <w:iCs/>
-          <w:highlight w:val="yellow"/>
-        </w:rPr>
-      </w:pPr>
-      <w:r>
-        <w:rPr>
-          <w:rFonts w:ascii="Times New Roman" w:eastAsia="Times New Roman" w:hAnsi="Times New Roman" w:cs="Times New Roman"/>
-          <w:i/>
-          <w:iCs/>
-          <w:highlight w:val="yellow"/>
-        </w:rPr>
-        <w:t>S</w:t>
-      </w:r>
-      <w:r>
-        <w:rPr>
-          <w:rFonts w:ascii="Times New Roman" w:eastAsia="Times New Roman" w:hAnsi="Times New Roman" w:cs="Times New Roman"/>
-          <w:i/>
-          <w:iCs/>
-          <w:highlight w:val="yellow"/>
-        </w:rPr>
-        <w:t>ummarise key observations from the plot.</w:t>
-      </w:r>
-    </w:p>
-    <w:p>
-      <w:pPr>
-        <w:pStyle w:val="ListParagraph"/>
-        <w:rPr>
-          <w:rFonts w:ascii="Times New Roman" w:eastAsia="Times New Roman" w:hAnsi="Times New Roman" w:cs="Times New Roman"/>
-        </w:rPr>
-      </w:pPr>
+        </w:rPr>
+      </w:pPr>
+      <w:r>
+        <w:rPr>
+          <w:rFonts w:ascii="Times New Roman" w:eastAsia="Times New Roman" w:hAnsi="Times New Roman" w:cs="Times New Roman"/>
+        </w:rPr>
+        <w:t xml:space="preserve">The visuals show a substantial separation between the two commodities. Rough Rice has a much higher </w:t>
+      </w:r>
+      <w:r>
+        <w:rPr>
+          <w:rFonts w:ascii="Times New Roman" w:eastAsia="Times New Roman" w:hAnsi="Times New Roman" w:cs="Times New Roman"/>
+        </w:rPr>
+        <w:t>mean</w:t>
+      </w:r>
+      <w:r>
+        <w:rPr>
+          <w:rFonts w:ascii="Times New Roman" w:eastAsia="Times New Roman" w:hAnsi="Times New Roman" w:cs="Times New Roman"/>
+        </w:rPr>
+        <w:t xml:space="preserve"> closing price and a broader spread, while Oat consistently remains lower with limited variation. These differences visually support the statistical finding that the mean closing prices between the two commodities are significantly different.</w:t>
+      </w:r>
     </w:p>
     <w:p>
       <w:pPr>
@@ -3182,12 +3235,6 @@
           <w:rFonts w:ascii="Times New Roman" w:eastAsia="Times New Roman" w:hAnsi="Times New Roman" w:cs="Times New Roman"/>
         </w:rPr>
       </w:pPr>
-      <w:r>
-        <w:rPr>
-          <w:rFonts w:ascii="Times New Roman" w:eastAsia="Times New Roman" w:hAnsi="Times New Roman" w:cs="Times New Roman"/>
-        </w:rPr>
-        <w:t xml:space="preserve"> </w:t>
-      </w:r>
     </w:p>
     <w:p>
       <w:pPr>
@@ -3224,6 +3271,209 @@
       <w:r>
         <w:rPr>
           <w:rFonts w:ascii="Times New Roman" w:eastAsia="Times New Roman" w:hAnsi="Times New Roman" w:cs="Times New Roman"/>
+          <w:noProof/>
+        </w:rPr>
+        <mc:AlternateContent>
+          <mc:Choice Requires="wpi">
+            <w:drawing>
+              <wp:anchor distT="0" distB="0" distL="114300" distR="114300" simplePos="0" relativeHeight="251662336" behindDoc="0" locked="0" layoutInCell="1" allowOverlap="1" wp14:anchorId="25A8A7CE" wp14:editId="674EE902">
+                <wp:simplePos x="0" y="0"/>
+                <wp:positionH relativeFrom="column">
+                  <wp:posOffset>487800</wp:posOffset>
+                </wp:positionH>
+                <wp:positionV relativeFrom="paragraph">
+                  <wp:posOffset>99695</wp:posOffset>
+                </wp:positionV>
+                <wp:extent cx="360" cy="360"/>
+                <wp:effectExtent l="95250" t="152400" r="95250" b="152400"/>
+                <wp:wrapNone/>
+                <wp:docPr id="1881259250" name="Ink 4"/>
+                <wp:cNvGraphicFramePr/>
+                <a:graphic xmlns:a="http://schemas.openxmlformats.org/drawingml/2006/main">
+                  <a:graphicData uri="http://schemas.microsoft.com/office/word/2010/wordprocessingInk">
+                    <w14:contentPart bwMode="auto" r:id="rId9">
+                      <w14:nvContentPartPr>
+                        <w14:cNvContentPartPr/>
+                      </w14:nvContentPartPr>
+                      <w14:xfrm>
+                        <a:off x="0" y="0"/>
+                        <a:ext cx="360" cy="360"/>
+                      </w14:xfrm>
+                    </w14:contentPart>
+                  </a:graphicData>
+                </a:graphic>
+              </wp:anchor>
+            </w:drawing>
+          </mc:Choice>
+          <mc:Fallback>
+            <w:pict>
+              <v:shapetype w14:anchorId="00C47E1F" id="_x0000_t75" coordsize="21600,21600" o:spt="75" o:preferrelative="t" path="m@4@5l@4@11@9@11@9@5xe" filled="f" stroked="f">
+                <v:stroke joinstyle="miter"/>
+                <v:formulas>
+                  <v:f eqn="if lineDrawn pixelLineWidth 0"/>
+                  <v:f eqn="sum @0 1 0"/>
+                  <v:f eqn="sum 0 0 @1"/>
+                  <v:f eqn="prod @2 1 2"/>
+                  <v:f eqn="prod @3 21600 pixelWidth"/>
+                  <v:f eqn="prod @3 21600 pixelHeight"/>
+                  <v:f eqn="sum @0 0 1"/>
+                  <v:f eqn="prod @6 1 2"/>
+                  <v:f eqn="prod @7 21600 pixelWidth"/>
+                  <v:f eqn="sum @8 21600 0"/>
+                  <v:f eqn="prod @7 21600 pixelHeight"/>
+                  <v:f eqn="sum @10 21600 0"/>
+                </v:formulas>
+                <v:path o:extrusionok="f" gradientshapeok="t" o:connecttype="rect"/>
+                <o:lock v:ext="edit" aspectratio="t"/>
+              </v:shapetype>
+              <v:shape id="Ink 4" o:spid="_x0000_s1026" type="#_x0000_t75" style="position:absolute;margin-left:34.15pt;margin-top:-.65pt;width:8.55pt;height:17.05pt;z-index:251662336;visibility:visible;mso-wrap-style:square;mso-wrap-distance-left:9pt;mso-wrap-distance-top:0;mso-wrap-distance-right:9pt;mso-wrap-distance-bottom:0;mso-position-horizontal:absolute;mso-position-horizontal-relative:text;mso-position-vertical:absolute;mso-position-vertical-relative:text" o:gfxdata="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">
+                <v:imagedata r:id="rId10" o:title=""/>
+              </v:shape>
+            </w:pict>
+          </mc:Fallback>
+        </mc:AlternateContent>
+      </w:r>
+      <w:r>
+        <w:rPr>
+          <w:rFonts w:ascii="Times New Roman" w:eastAsia="Times New Roman" w:hAnsi="Times New Roman" w:cs="Times New Roman"/>
+          <w:noProof/>
+        </w:rPr>
+        <mc:AlternateContent>
+          <mc:Choice Requires="wpi">
+            <w:drawing>
+              <wp:anchor distT="0" distB="0" distL="114300" distR="114300" simplePos="0" relativeHeight="251661312" behindDoc="0" locked="0" layoutInCell="1" allowOverlap="1" wp14:anchorId="034D9D17" wp14:editId="6FB339E4">
+                <wp:simplePos x="0" y="0"/>
+                <wp:positionH relativeFrom="column">
+                  <wp:posOffset>487800</wp:posOffset>
+                </wp:positionH>
+                <wp:positionV relativeFrom="paragraph">
+                  <wp:posOffset>99695</wp:posOffset>
+                </wp:positionV>
+                <wp:extent cx="360" cy="360"/>
+                <wp:effectExtent l="95250" t="152400" r="95250" b="152400"/>
+                <wp:wrapNone/>
+                <wp:docPr id="590986390" name="Ink 3"/>
+                <wp:cNvGraphicFramePr/>
+                <a:graphic xmlns:a="http://schemas.openxmlformats.org/drawingml/2006/main">
+                  <a:graphicData uri="http://schemas.microsoft.com/office/word/2010/wordprocessingInk">
+                    <w14:contentPart bwMode="auto" r:id="rId11">
+                      <w14:nvContentPartPr>
+                        <w14:cNvContentPartPr/>
+                      </w14:nvContentPartPr>
+                      <w14:xfrm>
+                        <a:off x="0" y="0"/>
+                        <a:ext cx="360" cy="360"/>
+                      </w14:xfrm>
+                    </w14:contentPart>
+                  </a:graphicData>
+                </a:graphic>
+              </wp:anchor>
+            </w:drawing>
+          </mc:Choice>
+          <mc:Fallback>
+            <w:pict>
+              <v:shape w14:anchorId="4482603D" id="Ink 3" o:spid="_x0000_s1026" type="#_x0000_t75" style="position:absolute;margin-left:34.15pt;margin-top:-.65pt;width:8.55pt;height:17.05pt;z-index:251661312;visibility:visible;mso-wrap-style:square;mso-wrap-distance-left:9pt;mso-wrap-distance-top:0;mso-wrap-distance-right:9pt;mso-wrap-distance-bottom:0;mso-position-horizontal:absolute;mso-position-horizontal-relative:text;mso-position-vertical:absolute;mso-position-vertical-relative:text" o:gfxdata="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">
+                <v:imagedata r:id="rId10" o:title=""/>
+              </v:shape>
+            </w:pict>
+          </mc:Fallback>
+        </mc:AlternateContent>
+      </w:r>
+      <w:r>
+        <w:rPr>
+          <w:rFonts w:ascii="Times New Roman" w:eastAsia="Times New Roman" w:hAnsi="Times New Roman" w:cs="Times New Roman"/>
+          <w:noProof/>
+        </w:rPr>
+        <mc:AlternateContent>
+          <mc:Choice Requires="wpi">
+            <w:drawing>
+              <wp:anchor distT="0" distB="0" distL="114300" distR="114300" simplePos="0" relativeHeight="251660288" behindDoc="0" locked="0" layoutInCell="1" allowOverlap="1" wp14:anchorId="4B5F6683" wp14:editId="351D717F">
+                <wp:simplePos x="0" y="0"/>
+                <wp:positionH relativeFrom="column">
+                  <wp:posOffset>601920</wp:posOffset>
+                </wp:positionH>
+                <wp:positionV relativeFrom="paragraph">
+                  <wp:posOffset>61535</wp:posOffset>
+                </wp:positionV>
+                <wp:extent cx="360" cy="360"/>
+                <wp:effectExtent l="95250" t="152400" r="95250" b="152400"/>
+                <wp:wrapNone/>
+                <wp:docPr id="855547113" name="Ink 2"/>
+                <wp:cNvGraphicFramePr/>
+                <a:graphic xmlns:a="http://schemas.openxmlformats.org/drawingml/2006/main">
+                  <a:graphicData uri="http://schemas.microsoft.com/office/word/2010/wordprocessingInk">
+                    <w14:contentPart bwMode="auto" r:id="rId12">
+                      <w14:nvContentPartPr>
+                        <w14:cNvContentPartPr/>
+                      </w14:nvContentPartPr>
+                      <w14:xfrm>
+                        <a:off x="0" y="0"/>
+                        <a:ext cx="360" cy="360"/>
+                      </w14:xfrm>
+                    </w14:contentPart>
+                  </a:graphicData>
+                </a:graphic>
+              </wp:anchor>
+            </w:drawing>
+          </mc:Choice>
+          <mc:Fallback>
+            <w:pict>
+              <v:shape w14:anchorId="24083C98" id="Ink 2" o:spid="_x0000_s1026" type="#_x0000_t75" style="position:absolute;margin-left:43.15pt;margin-top:-3.65pt;width:8.55pt;height:17.05pt;z-index:251660288;visibility:visible;mso-wrap-style:square;mso-wrap-distance-left:9pt;mso-wrap-distance-top:0;mso-wrap-distance-right:9pt;mso-wrap-distance-bottom:0;mso-position-horizontal:absolute;mso-position-horizontal-relative:text;mso-position-vertical:absolute;mso-position-vertical-relative:text" o:gfxdata="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">
+                <v:imagedata r:id="rId10" o:title=""/>
+              </v:shape>
+            </w:pict>
+          </mc:Fallback>
+        </mc:AlternateContent>
+      </w:r>
+      <w:r>
+        <w:rPr>
+          <w:rFonts w:ascii="Times New Roman" w:eastAsia="Times New Roman" w:hAnsi="Times New Roman" w:cs="Times New Roman"/>
+          <w:noProof/>
+        </w:rPr>
+        <mc:AlternateContent>
+          <mc:Choice Requires="wpi">
+            <w:drawing>
+              <wp:anchor distT="0" distB="0" distL="114300" distR="114300" simplePos="0" relativeHeight="251659264" behindDoc="0" locked="0" layoutInCell="1" allowOverlap="1" wp14:anchorId="0E20DB68" wp14:editId="38B48EA9">
+                <wp:simplePos x="0" y="0"/>
+                <wp:positionH relativeFrom="column">
+                  <wp:posOffset>601920</wp:posOffset>
+                </wp:positionH>
+                <wp:positionV relativeFrom="paragraph">
+                  <wp:posOffset>61535</wp:posOffset>
+                </wp:positionV>
+                <wp:extent cx="360" cy="360"/>
+                <wp:effectExtent l="95250" t="152400" r="95250" b="152400"/>
+                <wp:wrapNone/>
+                <wp:docPr id="1827311189" name="Ink 1"/>
+                <wp:cNvGraphicFramePr/>
+                <a:graphic xmlns:a="http://schemas.openxmlformats.org/drawingml/2006/main">
+                  <a:graphicData uri="http://schemas.microsoft.com/office/word/2010/wordprocessingInk">
+                    <w14:contentPart bwMode="auto" r:id="rId13">
+                      <w14:nvContentPartPr>
+                        <w14:cNvContentPartPr/>
+                      </w14:nvContentPartPr>
+                      <w14:xfrm>
+                        <a:off x="0" y="0"/>
+                        <a:ext cx="360" cy="360"/>
+                      </w14:xfrm>
+                    </w14:contentPart>
+                  </a:graphicData>
+                </a:graphic>
+              </wp:anchor>
+            </w:drawing>
+          </mc:Choice>
+          <mc:Fallback>
+            <w:pict>
+              <v:shape w14:anchorId="60B7745F" id="Ink 1" o:spid="_x0000_s1026" type="#_x0000_t75" style="position:absolute;margin-left:43.15pt;margin-top:-3.65pt;width:8.55pt;height:17.05pt;z-index:251659264;visibility:visible;mso-wrap-style:square;mso-wrap-distance-left:9pt;mso-wrap-distance-top:0;mso-wrap-distance-right:9pt;mso-wrap-distance-bottom:0;mso-position-horizontal:absolute;mso-position-horizontal-relative:text;mso-position-vertical:absolute;mso-position-vertical-relative:text" o:gfxdata="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">
+                <v:imagedata r:id="rId10" o:title=""/>
+              </v:shape>
+            </w:pict>
+          </mc:Fallback>
+        </mc:AlternateContent>
+      </w:r>
+      <w:r>
+        <w:rPr>
+          <w:rFonts w:ascii="Times New Roman" w:eastAsia="Times New Roman" w:hAnsi="Times New Roman" w:cs="Times New Roman"/>
         </w:rPr>
         <w:t>Statistical test used to test the hypotheses and output</w:t>
       </w:r>
@@ -3251,103 +3501,417 @@
     <w:p>
       <w:pPr>
         <w:pStyle w:val="ListParagraph"/>
+        <w:ind w:left="1440"/>
+        <w:rPr>
+          <w:rFonts w:ascii="Times New Roman" w:eastAsia="Times New Roman" w:hAnsi="Times New Roman" w:cs="Times New Roman"/>
+        </w:rPr>
+      </w:pPr>
+    </w:p>
+    <w:p>
+      <w:pPr>
+        <w:pStyle w:val="ListParagraph"/>
+        <w:ind w:left="1440"/>
+        <w:jc w:val="both"/>
+        <w:rPr>
+          <w:rFonts w:ascii="Times New Roman" w:eastAsia="Times New Roman" w:hAnsi="Times New Roman" w:cs="Times New Roman"/>
+        </w:rPr>
+      </w:pPr>
+      <w:r>
+        <w:rPr>
+          <w:rFonts w:ascii="Times New Roman" w:eastAsia="Times New Roman" w:hAnsi="Times New Roman" w:cs="Times New Roman"/>
+        </w:rPr>
+        <w:t>The Welch two-sample t-test was selected because the research question focuses on identifying whether the mean closing prices of Rough Rice and Oat differ significantly between 2000 and 2024</w:t>
+      </w:r>
+      <w:r>
+        <w:rPr>
+          <w:rFonts w:ascii="Times New Roman" w:eastAsia="Times New Roman" w:hAnsi="Times New Roman" w:cs="Times New Roman"/>
+        </w:rPr>
+        <w:t>, over two decades</w:t>
+      </w:r>
+      <w:r>
+        <w:rPr>
+          <w:rFonts w:ascii="Times New Roman" w:eastAsia="Times New Roman" w:hAnsi="Times New Roman" w:cs="Times New Roman"/>
+        </w:rPr>
+        <w:t>. This test is appropriate when sample sizes are unequal and variances are not assumed to be equal, which matches the characteristics observed in the dataset.</w:t>
+      </w:r>
+    </w:p>
+    <w:p>
+      <w:pPr>
+        <w:pStyle w:val="ListParagraph"/>
+        <w:ind w:left="1440"/>
+        <w:jc w:val="both"/>
+        <w:rPr>
+          <w:rFonts w:ascii="Times New Roman" w:eastAsia="Times New Roman" w:hAnsi="Times New Roman" w:cs="Times New Roman"/>
+        </w:rPr>
+      </w:pPr>
+    </w:p>
+    <w:p>
+      <w:pPr>
+        <w:pStyle w:val="ListParagraph"/>
+        <w:ind w:left="1440" w:hanging="720"/>
+        <w:rPr>
+          <w:rFonts w:ascii="Times New Roman" w:eastAsia="Times New Roman" w:hAnsi="Times New Roman" w:cs="Times New Roman"/>
+          <w:b/>
+          <w:bCs/>
+        </w:rPr>
+      </w:pPr>
+      <w:r>
+        <w:rPr>
+          <w:rFonts w:ascii="Times New Roman" w:eastAsia="Times New Roman" w:hAnsi="Times New Roman" w:cs="Times New Roman"/>
+          <w:i/>
+          <w:iCs/>
+        </w:rPr>
+        <w:t>4.2.</w:t>
+      </w:r>
+      <w:r>
+        <w:rPr>
+          <w:rFonts w:ascii="Times New Roman" w:eastAsia="Times New Roman" w:hAnsi="Times New Roman" w:cs="Times New Roman"/>
+        </w:rPr>
+        <w:tab/>
+        <w:t xml:space="preserve">The null hypothesis is rejected /not rejected based on the p-value </w:t>
+      </w:r>
+      <w:r>
+        <w:rPr>
+          <w:rFonts w:ascii="Times New Roman" w:eastAsia="Times New Roman" w:hAnsi="Times New Roman" w:cs="Times New Roman"/>
+          <w:b/>
+          <w:bCs/>
+        </w:rPr>
+        <w:t>(</w:t>
+      </w:r>
+      <w:r>
+        <w:rPr>
+          <w:rFonts w:ascii="Times New Roman" w:eastAsia="Times New Roman" w:hAnsi="Times New Roman" w:cs="Times New Roman"/>
+          <w:b/>
+          <w:bCs/>
+        </w:rPr>
+        <w:t>100 words</w:t>
+      </w:r>
+      <w:r>
+        <w:rPr>
+          <w:rFonts w:ascii="Times New Roman" w:eastAsia="Times New Roman" w:hAnsi="Times New Roman" w:cs="Times New Roman"/>
+          <w:b/>
+          <w:bCs/>
+        </w:rPr>
+        <w:t>)</w:t>
+      </w:r>
+    </w:p>
+    <w:p>
+      <w:pPr>
+        <w:pStyle w:val="ListParagraph"/>
+        <w:ind w:left="1440" w:hanging="720"/>
+        <w:rPr>
+          <w:rFonts w:ascii="Times New Roman" w:eastAsia="Times New Roman" w:hAnsi="Times New Roman" w:cs="Times New Roman"/>
+        </w:rPr>
+      </w:pPr>
+      <w:r>
+        <w:rPr>
+          <w:noProof/>
+        </w:rPr>
+        <mc:AlternateContent>
+          <mc:Choice Requires="wpi">
+            <w:drawing>
+              <wp:anchor distT="0" distB="0" distL="114300" distR="114300" simplePos="0" relativeHeight="251665408" behindDoc="0" locked="0" layoutInCell="1" allowOverlap="1" wp14:anchorId="65379D45" wp14:editId="5D07934C">
+                <wp:simplePos x="0" y="0"/>
+                <wp:positionH relativeFrom="column">
+                  <wp:posOffset>1615320</wp:posOffset>
+                </wp:positionH>
+                <wp:positionV relativeFrom="paragraph">
+                  <wp:posOffset>100450</wp:posOffset>
+                </wp:positionV>
+                <wp:extent cx="360" cy="360"/>
+                <wp:effectExtent l="95250" t="152400" r="95250" b="152400"/>
+                <wp:wrapNone/>
+                <wp:docPr id="403146097" name="Ink 7"/>
+                <wp:cNvGraphicFramePr/>
+                <a:graphic xmlns:a="http://schemas.openxmlformats.org/drawingml/2006/main">
+                  <a:graphicData uri="http://schemas.microsoft.com/office/word/2010/wordprocessingInk">
+                    <w14:contentPart bwMode="auto" r:id="rId14">
+                      <w14:nvContentPartPr>
+                        <w14:cNvContentPartPr/>
+                      </w14:nvContentPartPr>
+                      <w14:xfrm>
+                        <a:off x="0" y="0"/>
+                        <a:ext cx="360" cy="360"/>
+                      </w14:xfrm>
+                    </w14:contentPart>
+                  </a:graphicData>
+                </a:graphic>
+              </wp:anchor>
+            </w:drawing>
+          </mc:Choice>
+          <mc:Fallback>
+            <w:pict>
+              <v:shape w14:anchorId="72D7EB15" id="Ink 7" o:spid="_x0000_s1026" type="#_x0000_t75" style="position:absolute;margin-left:122.95pt;margin-top:-.6pt;width:8.55pt;height:17.05pt;z-index:251665408;visibility:visible;mso-wrap-style:square;mso-wrap-distance-left:9pt;mso-wrap-distance-top:0;mso-wrap-distance-right:9pt;mso-wrap-distance-bottom:0;mso-position-horizontal:absolute;mso-position-horizontal-relative:text;mso-position-vertical:absolute;mso-position-vertical-relative:text" o:gfxdata="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">
+                <v:imagedata r:id="rId10" o:title=""/>
+              </v:shape>
+            </w:pict>
+          </mc:Fallback>
+        </mc:AlternateContent>
+      </w:r>
+      <w:r>
+        <w:rPr>
+          <w:rFonts w:ascii="Times New Roman" w:eastAsia="Times New Roman" w:hAnsi="Times New Roman" w:cs="Times New Roman"/>
+        </w:rPr>
+        <w:tab/>
+      </w:r>
+    </w:p>
+    <w:p>
+      <w:pPr>
+        <w:pStyle w:val="ListParagraph"/>
+        <w:ind w:left="1440" w:hanging="720"/>
+        <w:jc w:val="center"/>
+        <w:rPr>
+          <w:rFonts w:ascii="Times New Roman" w:eastAsia="Times New Roman" w:hAnsi="Times New Roman" w:cs="Times New Roman"/>
+        </w:rPr>
+      </w:pPr>
+      <w:r>
+        <w:rPr>
+          <w:rFonts w:ascii="Times New Roman" w:eastAsia="Times New Roman" w:hAnsi="Times New Roman" w:cs="Times New Roman"/>
+          <w:noProof/>
+        </w:rPr>
+        <w:drawing>
+          <wp:inline distT="0" distB="0" distL="0" distR="0" wp14:anchorId="269D927F" wp14:editId="0609D3B4">
+            <wp:extent cx="4137660" cy="1929290"/>
+            <wp:effectExtent l="0" t="0" r="0" b="0"/>
+            <wp:docPr id="643617068" name="Picture 1" descr="A screenshot of a computer code&#10;&#10;AI-generated content may be incorrect."/>
+            <wp:cNvGraphicFramePr>
+              <a:graphicFrameLocks xmlns:a="http://schemas.openxmlformats.org/drawingml/2006/main" noChangeAspect="1"/>
+            </wp:cNvGraphicFramePr>
+            <a:graphic xmlns:a="http://schemas.openxmlformats.org/drawingml/2006/main">
+              <a:graphicData uri="http://schemas.openxmlformats.org/drawingml/2006/picture">
+                <pic:pic xmlns:pic="http://schemas.openxmlformats.org/drawingml/2006/picture">
+                  <pic:nvPicPr>
+                    <pic:cNvPr id="643617068" name="Picture 1" descr="A screenshot of a computer code&#10;&#10;AI-generated content may be incorrect."/>
+                    <pic:cNvPicPr/>
+                  </pic:nvPicPr>
+                  <pic:blipFill>
+                    <a:blip r:embed="rId15"/>
+                    <a:stretch>
+                      <a:fillRect/>
+                    </a:stretch>
+                  </pic:blipFill>
+                  <pic:spPr>
+                    <a:xfrm>
+                      <a:off x="0" y="0"/>
+                      <a:ext cx="4157305" cy="1938450"/>
+                    </a:xfrm>
+                    <a:prstGeom prst="rect">
+                      <a:avLst/>
+                    </a:prstGeom>
+                  </pic:spPr>
+                </pic:pic>
+              </a:graphicData>
+            </a:graphic>
+          </wp:inline>
+        </w:drawing>
+      </w:r>
+    </w:p>
+    <w:p>
+      <w:pPr>
+        <w:rPr>
+          <w:rFonts w:ascii="Times New Roman" w:eastAsia="Times New Roman" w:hAnsi="Times New Roman" w:cs="Times New Roman"/>
+        </w:rPr>
+      </w:pPr>
+    </w:p>
+    <w:p>
+      <w:pPr>
+        <w:pStyle w:val="ListParagraph"/>
+        <w:ind w:left="1440"/>
+        <w:jc w:val="both"/>
+        <w:rPr>
+          <w:rFonts w:ascii="Times New Roman" w:eastAsia="Times New Roman" w:hAnsi="Times New Roman" w:cs="Times New Roman"/>
+        </w:rPr>
+      </w:pPr>
+      <w:r>
+        <w:rPr>
+          <w:rFonts w:ascii="Times New Roman" w:eastAsia="Times New Roman" w:hAnsi="Times New Roman" w:cs="Times New Roman"/>
+        </w:rPr>
+        <w:t xml:space="preserve">The Welch t-test produced </w:t>
+      </w:r>
+    </w:p>
+    <w:p>
+      <w:pPr>
+        <w:pStyle w:val="ListParagraph"/>
+        <w:ind w:left="1440"/>
+        <w:jc w:val="both"/>
+        <w:rPr>
+          <w:rFonts w:ascii="Times New Roman" w:eastAsia="Times New Roman" w:hAnsi="Times New Roman" w:cs="Times New Roman"/>
+        </w:rPr>
+      </w:pPr>
+      <w:r>
+        <w:rPr>
+          <w:rFonts w:ascii="Times New Roman" w:eastAsia="Times New Roman" w:hAnsi="Times New Roman" w:cs="Times New Roman"/>
+        </w:rPr>
+        <w:t xml:space="preserve">t = 165.53, </w:t>
+      </w:r>
+    </w:p>
+    <w:p>
+      <w:pPr>
+        <w:pStyle w:val="ListParagraph"/>
+        <w:ind w:left="1440"/>
+        <w:jc w:val="both"/>
+        <w:rPr>
+          <w:rFonts w:ascii="Times New Roman" w:eastAsia="Times New Roman" w:hAnsi="Times New Roman" w:cs="Times New Roman"/>
+        </w:rPr>
+      </w:pPr>
+      <w:proofErr w:type="spellStart"/>
+      <w:r>
+        <w:rPr>
+          <w:rFonts w:ascii="Times New Roman" w:eastAsia="Times New Roman" w:hAnsi="Times New Roman" w:cs="Times New Roman"/>
+        </w:rPr>
+        <w:t>df</w:t>
+      </w:r>
+      <w:proofErr w:type="spellEnd"/>
+      <w:r>
+        <w:rPr>
+          <w:rFonts w:ascii="Times New Roman" w:eastAsia="Times New Roman" w:hAnsi="Times New Roman" w:cs="Times New Roman"/>
+        </w:rPr>
+        <w:t xml:space="preserve"> </w:t>
+      </w:r>
+      <w:r>
+        <w:rPr>
+          <w:rFonts w:ascii="Times New Roman" w:eastAsia="Times New Roman" w:hAnsi="Times New Roman" w:cs="Times New Roman"/>
+        </w:rPr>
+        <w:t>=</w:t>
+      </w:r>
+      <w:r>
+        <w:rPr>
+          <w:rFonts w:ascii="Times New Roman" w:eastAsia="Times New Roman" w:hAnsi="Times New Roman" w:cs="Times New Roman"/>
+        </w:rPr>
+        <w:t xml:space="preserve"> 7219.5, and </w:t>
+      </w:r>
+    </w:p>
+    <w:p>
+      <w:pPr>
+        <w:pStyle w:val="ListParagraph"/>
+        <w:ind w:left="1440"/>
+        <w:jc w:val="both"/>
+        <w:rPr>
+          <w:rFonts w:ascii="Times New Roman" w:eastAsia="Times New Roman" w:hAnsi="Times New Roman" w:cs="Times New Roman"/>
+        </w:rPr>
+      </w:pPr>
+      <w:r>
+        <w:rPr>
+          <w:rFonts w:ascii="Times New Roman" w:eastAsia="Times New Roman" w:hAnsi="Times New Roman" w:cs="Times New Roman"/>
+        </w:rPr>
+        <w:t xml:space="preserve">p-value &lt; 2.2e-16, </w:t>
+      </w:r>
+    </w:p>
+    <w:p>
+      <w:pPr>
+        <w:pStyle w:val="ListParagraph"/>
+        <w:ind w:left="1440"/>
+        <w:jc w:val="both"/>
+        <w:rPr>
+          <w:rFonts w:ascii="Times New Roman" w:eastAsia="Times New Roman" w:hAnsi="Times New Roman" w:cs="Times New Roman"/>
+        </w:rPr>
+      </w:pPr>
+      <w:r>
+        <w:rPr>
+          <w:rFonts w:ascii="Times New Roman" w:eastAsia="Times New Roman" w:hAnsi="Times New Roman" w:cs="Times New Roman"/>
+        </w:rPr>
+        <w:t xml:space="preserve">with a 95% confidence interval of approximately [870.01, 890.86]. </w:t>
+      </w:r>
+    </w:p>
+    <w:p>
+      <w:pPr>
+        <w:pStyle w:val="ListParagraph"/>
+        <w:ind w:left="1440"/>
+        <w:jc w:val="both"/>
+        <w:rPr>
+          <w:rFonts w:ascii="Times New Roman" w:eastAsia="Times New Roman" w:hAnsi="Times New Roman" w:cs="Times New Roman"/>
+        </w:rPr>
+      </w:pPr>
+    </w:p>
+    <w:p>
+      <w:pPr>
+        <w:pStyle w:val="ListParagraph"/>
+        <w:ind w:left="1440"/>
+        <w:jc w:val="both"/>
+        <w:rPr>
+          <w:rFonts w:ascii="Times New Roman" w:eastAsia="Times New Roman" w:hAnsi="Times New Roman" w:cs="Times New Roman"/>
+        </w:rPr>
+      </w:pPr>
+      <w:r>
+        <w:rPr>
+          <w:rFonts w:ascii="Times New Roman" w:eastAsia="Times New Roman" w:hAnsi="Times New Roman" w:cs="Times New Roman"/>
+        </w:rPr>
+        <w:t>The mean closing price of Rough Rice (1162.17) is substantially higher than that of Oat (281.73), reflecting a pronounced difference.</w:t>
+      </w:r>
+    </w:p>
+    <w:p>
+      <w:pPr>
+        <w:pStyle w:val="ListParagraph"/>
+        <w:ind w:left="1440" w:hanging="720"/>
+        <w:rPr>
+          <w:rFonts w:ascii="Times New Roman" w:eastAsia="Times New Roman" w:hAnsi="Times New Roman" w:cs="Times New Roman"/>
+        </w:rPr>
+      </w:pPr>
+    </w:p>
+    <w:p>
+      <w:pPr>
+        <w:ind w:left="1440"/>
+        <w:rPr>
+          <w:rFonts w:ascii="Times New Roman" w:eastAsia="Times New Roman" w:hAnsi="Times New Roman" w:cs="Times New Roman"/>
+        </w:rPr>
+      </w:pPr>
+    </w:p>
+    <w:p>
+      <w:pPr>
+        <w:ind w:left="1440"/>
+        <w:rPr>
+          <w:rFonts w:ascii="Times New Roman" w:eastAsia="Times New Roman" w:hAnsi="Times New Roman" w:cs="Times New Roman"/>
+        </w:rPr>
+      </w:pPr>
+    </w:p>
+    <w:p>
+      <w:pPr>
+        <w:ind w:left="1440"/>
+        <w:rPr>
+          <w:rFonts w:ascii="Times New Roman" w:eastAsia="Times New Roman" w:hAnsi="Times New Roman" w:cs="Times New Roman"/>
+        </w:rPr>
+      </w:pPr>
+    </w:p>
+    <w:p>
+      <w:pPr>
+        <w:ind w:left="1440"/>
+        <w:rPr>
+          <w:rFonts w:ascii="Times New Roman" w:eastAsia="Times New Roman" w:hAnsi="Times New Roman" w:cs="Times New Roman"/>
+        </w:rPr>
+      </w:pPr>
+    </w:p>
+    <w:p>
+      <w:pPr>
+        <w:ind w:left="1440"/>
+        <w:rPr>
+          <w:rFonts w:ascii="Times New Roman" w:eastAsia="Times New Roman" w:hAnsi="Times New Roman" w:cs="Times New Roman"/>
+        </w:rPr>
+      </w:pPr>
+      <w:r>
+        <w:rPr>
+          <w:rFonts w:ascii="Times New Roman" w:eastAsia="Times New Roman" w:hAnsi="Times New Roman" w:cs="Times New Roman"/>
+        </w:rPr>
+        <w:t xml:space="preserve"> </w:t>
+      </w:r>
+    </w:p>
+    <w:p>
+      <w:pPr>
+        <w:pStyle w:val="ListParagraph"/>
         <w:numPr>
           <w:ilvl w:val="0"/>
-          <w:numId w:val="20"/>
+          <w:numId w:val="32"/>
         </w:numPr>
         <w:rPr>
           <w:rFonts w:ascii="Times New Roman" w:eastAsia="Times New Roman" w:hAnsi="Times New Roman" w:cs="Times New Roman"/>
-          <w:i/>
-          <w:iCs/>
-          <w:highlight w:val="yellow"/>
-        </w:rPr>
-      </w:pPr>
-      <w:r>
-        <w:rPr>
-          <w:rFonts w:ascii="Times New Roman" w:eastAsia="Times New Roman" w:hAnsi="Times New Roman" w:cs="Times New Roman"/>
-          <w:i/>
-          <w:iCs/>
-          <w:highlight w:val="yellow"/>
-        </w:rPr>
-        <w:t>E</w:t>
-      </w:r>
-      <w:r>
-        <w:rPr>
-          <w:rFonts w:ascii="Times New Roman" w:eastAsia="Times New Roman" w:hAnsi="Times New Roman" w:cs="Times New Roman"/>
-          <w:i/>
-          <w:iCs/>
-          <w:highlight w:val="yellow"/>
-        </w:rPr>
-        <w:t xml:space="preserve">xplain the choice of </w:t>
-      </w:r>
-      <w:r>
-        <w:rPr>
-          <w:rFonts w:ascii="Times New Roman" w:eastAsia="Times New Roman" w:hAnsi="Times New Roman" w:cs="Times New Roman"/>
-          <w:i/>
-          <w:iCs/>
-          <w:highlight w:val="yellow"/>
-        </w:rPr>
-        <w:t xml:space="preserve">the </w:t>
-      </w:r>
-      <w:r>
-        <w:rPr>
-          <w:rFonts w:ascii="Times New Roman" w:eastAsia="Times New Roman" w:hAnsi="Times New Roman" w:cs="Times New Roman"/>
-          <w:i/>
-          <w:iCs/>
-          <w:highlight w:val="yellow"/>
-        </w:rPr>
-        <w:t xml:space="preserve">statistical </w:t>
-      </w:r>
-      <w:r>
-        <w:rPr>
-          <w:rFonts w:ascii="Times New Roman" w:eastAsia="Times New Roman" w:hAnsi="Times New Roman" w:cs="Times New Roman"/>
-          <w:i/>
-          <w:iCs/>
-          <w:highlight w:val="yellow"/>
-        </w:rPr>
-        <w:t>test.</w:t>
-      </w:r>
-      <w:r>
-        <w:rPr>
-          <w:rFonts w:ascii="Times New Roman" w:eastAsia="Times New Roman" w:hAnsi="Times New Roman" w:cs="Times New Roman"/>
-          <w:i/>
-          <w:iCs/>
-        </w:rPr>
-        <w:t xml:space="preserve"> </w:t>
-      </w:r>
-    </w:p>
-    <w:p>
-      <w:pPr>
-        <w:pStyle w:val="ListParagraph"/>
-        <w:numPr>
-          <w:ilvl w:val="0"/>
-          <w:numId w:val="20"/>
-        </w:numPr>
-        <w:rPr>
-          <w:rFonts w:ascii="Times New Roman" w:eastAsia="Times New Roman" w:hAnsi="Times New Roman" w:cs="Times New Roman"/>
-          <w:i/>
-          <w:iCs/>
-          <w:highlight w:val="yellow"/>
-        </w:rPr>
-      </w:pPr>
-      <w:r>
-        <w:rPr>
-          <w:rFonts w:ascii="Times New Roman" w:eastAsia="Times New Roman" w:hAnsi="Times New Roman" w:cs="Times New Roman"/>
-          <w:i/>
-          <w:iCs/>
-          <w:highlight w:val="yellow"/>
-        </w:rPr>
-        <w:t>Make sure the test is appropriate for the RQ and data.</w:t>
-      </w:r>
-    </w:p>
-    <w:p>
-      <w:pPr>
-        <w:pStyle w:val="ListParagraph"/>
-        <w:ind w:left="1440" w:hanging="720"/>
-        <w:rPr>
-          <w:rFonts w:ascii="Times New Roman" w:eastAsia="Times New Roman" w:hAnsi="Times New Roman" w:cs="Times New Roman"/>
-        </w:rPr>
-      </w:pPr>
+        </w:rPr>
+      </w:pPr>
+      <w:r>
+        <w:rPr>
+          <w:rFonts w:ascii="Times New Roman" w:eastAsia="Times New Roman" w:hAnsi="Times New Roman" w:cs="Times New Roman"/>
+        </w:rPr>
+        <w:lastRenderedPageBreak/>
+        <w:t>Evaluation – group’s experience at 7COM1079</w:t>
+      </w:r>
     </w:p>
     <w:p>
       <w:pPr>
@@ -3359,22 +3923,19 @@
         <w:ind w:hanging="720"/>
         <w:rPr>
           <w:rFonts w:ascii="Times New Roman" w:eastAsia="Times New Roman" w:hAnsi="Times New Roman" w:cs="Times New Roman"/>
-          <w:i/>
-          <w:iCs/>
-          <w:highlight w:val="yellow"/>
-        </w:rPr>
-      </w:pPr>
-      <w:r>
-        <w:rPr>
-          <w:rFonts w:ascii="Times New Roman" w:eastAsia="Times New Roman" w:hAnsi="Times New Roman" w:cs="Times New Roman"/>
-        </w:rPr>
-        <w:t>The null hypothesis is rejected /not rejected based on the p-value</w:t>
-      </w:r>
-      <w:r>
-        <w:rPr>
-          <w:rFonts w:ascii="Times New Roman" w:eastAsia="Times New Roman" w:hAnsi="Times New Roman" w:cs="Times New Roman"/>
-        </w:rPr>
-        <w:t xml:space="preserve"> (</w:t>
+        </w:rPr>
+      </w:pPr>
+      <w:r>
+        <w:rPr>
+          <w:rFonts w:ascii="Times New Roman" w:eastAsia="Times New Roman" w:hAnsi="Times New Roman" w:cs="Times New Roman"/>
+        </w:rPr>
+        <w:t>What went well</w:t>
+      </w:r>
+      <w:r>
+        <w:rPr>
+          <w:rFonts w:ascii="Times New Roman" w:eastAsia="Times New Roman" w:hAnsi="Times New Roman" w:cs="Times New Roman"/>
+        </w:rPr>
+        <w:t xml:space="preserve"> </w:t>
       </w:r>
       <w:r>
         <w:rPr>
@@ -3382,63 +3943,42 @@
           <w:b/>
           <w:bCs/>
         </w:rPr>
-        <w:t>10</w:t>
-      </w:r>
-      <w:r>
-        <w:rPr>
-          <w:rFonts w:ascii="Times New Roman" w:eastAsia="Times New Roman" w:hAnsi="Times New Roman" w:cs="Times New Roman"/>
-          <w:b/>
-          <w:bCs/>
-        </w:rPr>
-        <w:t>0 words)</w:t>
-      </w:r>
-      <w:r>
-        <w:rPr>
-          <w:rFonts w:ascii="Times New Roman" w:eastAsia="Times New Roman" w:hAnsi="Times New Roman" w:cs="Times New Roman"/>
-        </w:rPr>
-        <w:t xml:space="preserve"> </w:t>
-      </w:r>
-      <w:r>
-        <w:rPr>
-          <w:rFonts w:ascii="Times New Roman" w:eastAsia="Times New Roman" w:hAnsi="Times New Roman" w:cs="Times New Roman"/>
-          <w:i/>
-          <w:iCs/>
-          <w:highlight w:val="yellow"/>
-        </w:rPr>
-        <w:t>(interpret the results)</w:t>
-      </w:r>
-    </w:p>
-    <w:p>
-      <w:pPr>
+        <w:t>(75 words)</w:t>
+      </w:r>
+    </w:p>
+    <w:p>
+      <w:pPr>
+        <w:pStyle w:val="ListParagraph"/>
         <w:ind w:left="1440"/>
         <w:rPr>
           <w:rFonts w:ascii="Times New Roman" w:eastAsia="Times New Roman" w:hAnsi="Times New Roman" w:cs="Times New Roman"/>
         </w:rPr>
       </w:pPr>
-      <w:r>
-        <w:rPr>
-          <w:rFonts w:ascii="Times New Roman" w:eastAsia="Times New Roman" w:hAnsi="Times New Roman" w:cs="Times New Roman"/>
-        </w:rPr>
-        <w:t xml:space="preserve"> </w:t>
-      </w:r>
-    </w:p>
-    <w:p>
-      <w:pPr>
-        <w:pStyle w:val="ListParagraph"/>
-        <w:numPr>
-          <w:ilvl w:val="0"/>
-          <w:numId w:val="32"/>
-        </w:numPr>
-        <w:rPr>
-          <w:rFonts w:ascii="Times New Roman" w:eastAsia="Times New Roman" w:hAnsi="Times New Roman" w:cs="Times New Roman"/>
-        </w:rPr>
-      </w:pPr>
-      <w:r>
-        <w:rPr>
-          <w:rFonts w:ascii="Times New Roman" w:eastAsia="Times New Roman" w:hAnsi="Times New Roman" w:cs="Times New Roman"/>
-        </w:rPr>
-        <w:t>Evaluation – group’s experience at 7COM1079</w:t>
-      </w:r>
+    </w:p>
+    <w:p>
+      <w:pPr>
+        <w:pStyle w:val="ListParagraph"/>
+        <w:ind w:left="1440"/>
+        <w:jc w:val="both"/>
+        <w:rPr>
+          <w:rFonts w:ascii="Times New Roman" w:eastAsia="Times New Roman" w:hAnsi="Times New Roman" w:cs="Times New Roman"/>
+        </w:rPr>
+      </w:pPr>
+      <w:r>
+        <w:rPr>
+          <w:rFonts w:ascii="Times New Roman" w:eastAsia="Times New Roman" w:hAnsi="Times New Roman" w:cs="Times New Roman"/>
+        </w:rPr>
+        <w:t>The team communicated effectively and maintained good collaboration throughout the project. Clearly defined goals and milestones helped keep everyone aligned, while rotating roles ensured balanced participation and skill development. Regular check-ins supported progress monitoring, and the constructive use of peer review strengthened the overall quality of work. The group also made good use of collaborative tools, maintaining organised files and transparent version control. Overall, teamwork, planning, and communication contributed strongly to the project’s success.</w:t>
+      </w:r>
+    </w:p>
+    <w:p>
+      <w:pPr>
+        <w:pStyle w:val="ListParagraph"/>
+        <w:ind w:left="1440"/>
+        <w:rPr>
+          <w:rFonts w:ascii="Times New Roman" w:eastAsia="Times New Roman" w:hAnsi="Times New Roman" w:cs="Times New Roman"/>
+        </w:rPr>
+      </w:pPr>
     </w:p>
     <w:p>
       <w:pPr>
@@ -3456,7 +3996,7 @@
         <w:rPr>
           <w:rFonts w:ascii="Times New Roman" w:eastAsia="Times New Roman" w:hAnsi="Times New Roman" w:cs="Times New Roman"/>
         </w:rPr>
-        <w:t>What went well</w:t>
+        <w:t>Points for improvement</w:t>
       </w:r>
       <w:r>
         <w:rPr>
@@ -3472,6 +4012,57 @@
         </w:rPr>
         <w:t>(75 words)</w:t>
       </w:r>
+    </w:p>
+    <w:p>
+      <w:pPr>
+        <w:pStyle w:val="ListParagraph"/>
+        <w:ind w:left="1440"/>
+        <w:rPr>
+          <w:rFonts w:ascii="Times New Roman" w:eastAsia="Times New Roman" w:hAnsi="Times New Roman" w:cs="Times New Roman"/>
+        </w:rPr>
+      </w:pPr>
+    </w:p>
+    <w:p>
+      <w:pPr>
+        <w:pStyle w:val="ListParagraph"/>
+        <w:ind w:left="1440"/>
+        <w:rPr>
+          <w:rFonts w:ascii="Times New Roman" w:eastAsia="Times New Roman" w:hAnsi="Times New Roman" w:cs="Times New Roman"/>
+        </w:rPr>
+      </w:pPr>
+      <w:r>
+        <w:rPr>
+          <w:rFonts w:ascii="Times New Roman" w:eastAsia="Times New Roman" w:hAnsi="Times New Roman" w:cs="Times New Roman"/>
+        </w:rPr>
+        <w:t>While the group worked well together, some tasks could have been divided more evenly to prevent occasional workload imbalances. A few deadlines were met closely, suggesting the need for better pacing and earlier starts on complex sections. The team could also enhance documentation by recording decisions and challenges more consistently. Improving meeting structure—such as setting clear agendas and time limits—would support more efficient discussions. Strengthening these areas would lead to smoother workflow and improved project outcomes.</w:t>
+      </w:r>
+    </w:p>
+    <w:p>
+      <w:pPr>
+        <w:pStyle w:val="ListParagraph"/>
+        <w:ind w:left="1440"/>
+        <w:rPr>
+          <w:rFonts w:ascii="Times New Roman" w:eastAsia="Times New Roman" w:hAnsi="Times New Roman" w:cs="Times New Roman"/>
+        </w:rPr>
+      </w:pPr>
+    </w:p>
+    <w:p>
+      <w:pPr>
+        <w:pStyle w:val="ListParagraph"/>
+        <w:ind w:left="1440"/>
+        <w:rPr>
+          <w:rFonts w:ascii="Times New Roman" w:eastAsia="Times New Roman" w:hAnsi="Times New Roman" w:cs="Times New Roman"/>
+        </w:rPr>
+      </w:pPr>
+    </w:p>
+    <w:p>
+      <w:pPr>
+        <w:pStyle w:val="ListParagraph"/>
+        <w:ind w:left="1440"/>
+        <w:rPr>
+          <w:rFonts w:ascii="Times New Roman" w:eastAsia="Times New Roman" w:hAnsi="Times New Roman" w:cs="Times New Roman"/>
+        </w:rPr>
+      </w:pPr>
     </w:p>
     <w:p>
       <w:pPr>
@@ -3489,22 +4080,48 @@
         <w:rPr>
           <w:rFonts w:ascii="Times New Roman" w:eastAsia="Times New Roman" w:hAnsi="Times New Roman" w:cs="Times New Roman"/>
         </w:rPr>
-        <w:t>Points for improvement</w:t>
-      </w:r>
-      <w:r>
-        <w:rPr>
-          <w:rFonts w:ascii="Times New Roman" w:eastAsia="Times New Roman" w:hAnsi="Times New Roman" w:cs="Times New Roman"/>
-        </w:rPr>
-        <w:t xml:space="preserve"> </w:t>
+        <w:t>Group’s time management (</w:t>
       </w:r>
       <w:r>
         <w:rPr>
           <w:rFonts w:ascii="Times New Roman" w:eastAsia="Times New Roman" w:hAnsi="Times New Roman" w:cs="Times New Roman"/>
           <w:b/>
-          <w:bCs/>
-        </w:rPr>
-        <w:t>(75 words)</w:t>
-      </w:r>
+        </w:rPr>
+        <w:t>50 words)</w:t>
+      </w:r>
+    </w:p>
+    <w:p>
+      <w:pPr>
+        <w:pStyle w:val="ListParagraph"/>
+        <w:ind w:left="1440"/>
+        <w:rPr>
+          <w:rFonts w:ascii="Times New Roman" w:eastAsia="Times New Roman" w:hAnsi="Times New Roman" w:cs="Times New Roman"/>
+        </w:rPr>
+      </w:pPr>
+    </w:p>
+    <w:p>
+      <w:pPr>
+        <w:pStyle w:val="ListParagraph"/>
+        <w:ind w:left="1440"/>
+        <w:rPr>
+          <w:rFonts w:ascii="Times New Roman" w:eastAsia="Times New Roman" w:hAnsi="Times New Roman" w:cs="Times New Roman"/>
+        </w:rPr>
+      </w:pPr>
+      <w:r>
+        <w:rPr>
+          <w:rFonts w:ascii="Times New Roman" w:eastAsia="Times New Roman" w:hAnsi="Times New Roman" w:cs="Times New Roman"/>
+        </w:rPr>
+        <w:t>Time management was generally effective, with milestones and regular meetings helping to track progress. However, some tasks were completed nearer to deadlines, indicating room for earlier planning and better distribution of workload. With more consistent pacing, the team could further enhance efficiency and reduce last-minute pressure.</w:t>
+      </w:r>
+    </w:p>
+    <w:p>
+      <w:pPr>
+        <w:pStyle w:val="ListParagraph"/>
+        <w:ind w:left="1440"/>
+        <w:rPr>
+          <w:rFonts w:ascii="Times New Roman" w:eastAsia="Times New Roman" w:hAnsi="Times New Roman" w:cs="Times New Roman"/>
+        </w:rPr>
+      </w:pPr>
     </w:p>
     <w:p>
       <w:pPr>
@@ -3522,7 +4139,7 @@
         <w:rPr>
           <w:rFonts w:ascii="Times New Roman" w:eastAsia="Times New Roman" w:hAnsi="Times New Roman" w:cs="Times New Roman"/>
         </w:rPr>
-        <w:t>Group’s time management (</w:t>
+        <w:t>Project’s overall judgement (</w:t>
       </w:r>
       <w:r>
         <w:rPr>
@@ -3531,6 +4148,39 @@
         </w:rPr>
         <w:t>50 words)</w:t>
       </w:r>
+    </w:p>
+    <w:p>
+      <w:pPr>
+        <w:pStyle w:val="ListParagraph"/>
+        <w:ind w:left="1440"/>
+        <w:rPr>
+          <w:rFonts w:ascii="Times New Roman" w:eastAsia="Times New Roman" w:hAnsi="Times New Roman" w:cs="Times New Roman"/>
+        </w:rPr>
+      </w:pPr>
+    </w:p>
+    <w:p>
+      <w:pPr>
+        <w:pStyle w:val="ListParagraph"/>
+        <w:ind w:left="1440"/>
+        <w:rPr>
+          <w:rFonts w:ascii="Times New Roman" w:eastAsia="Times New Roman" w:hAnsi="Times New Roman" w:cs="Times New Roman"/>
+        </w:rPr>
+      </w:pPr>
+      <w:r>
+        <w:rPr>
+          <w:rFonts w:ascii="Times New Roman" w:eastAsia="Times New Roman" w:hAnsi="Times New Roman" w:cs="Times New Roman"/>
+        </w:rPr>
+        <w:t>Overall, the project was successful, demonstrating strong collaboration, well-organised work processes, and thoughtful analysis. The team effectively applied structured planning and quality review methods. Although some improvements are needed in workload distribution and pacing, the outcome reflects solid teamwork, commitment, and a clear understanding of project objectives.</w:t>
+      </w:r>
+    </w:p>
+    <w:p>
+      <w:pPr>
+        <w:pStyle w:val="ListParagraph"/>
+        <w:ind w:left="1440"/>
+        <w:rPr>
+          <w:rFonts w:ascii="Times New Roman" w:eastAsia="Times New Roman" w:hAnsi="Times New Roman" w:cs="Times New Roman"/>
+        </w:rPr>
+      </w:pPr>
     </w:p>
     <w:p>
       <w:pPr>
@@ -3542,21 +4192,103 @@
         <w:ind w:hanging="720"/>
         <w:rPr>
           <w:rFonts w:ascii="Times New Roman" w:eastAsia="Times New Roman" w:hAnsi="Times New Roman" w:cs="Times New Roman"/>
-        </w:rPr>
-      </w:pPr>
-      <w:r>
-        <w:rPr>
-          <w:rFonts w:ascii="Times New Roman" w:eastAsia="Times New Roman" w:hAnsi="Times New Roman" w:cs="Times New Roman"/>
-        </w:rPr>
-        <w:lastRenderedPageBreak/>
-        <w:t>Project’s overall judgement (</w:t>
-      </w:r>
-      <w:r>
-        <w:rPr>
-          <w:rFonts w:ascii="Times New Roman" w:eastAsia="Times New Roman" w:hAnsi="Times New Roman" w:cs="Times New Roman"/>
           <w:b/>
-        </w:rPr>
-        <w:t>50 words)</w:t>
+          <w:bCs/>
+        </w:rPr>
+      </w:pPr>
+      <w:r>
+        <w:rPr>
+          <w:rFonts w:ascii="Times New Roman" w:eastAsia="Times New Roman" w:hAnsi="Times New Roman" w:cs="Times New Roman"/>
+          <w:i/>
+          <w:iCs/>
+        </w:rPr>
+        <w:t xml:space="preserve">Note any </w:t>
+      </w:r>
+      <w:r>
+        <w:rPr>
+          <w:rFonts w:ascii="Times New Roman" w:eastAsia="Times New Roman" w:hAnsi="Times New Roman" w:cs="Times New Roman"/>
+          <w:i/>
+          <w:iCs/>
+        </w:rPr>
+        <w:t>changes</w:t>
+      </w:r>
+      <w:r>
+        <w:rPr>
+          <w:rFonts w:ascii="Times New Roman" w:eastAsia="Times New Roman" w:hAnsi="Times New Roman" w:cs="Times New Roman"/>
+          <w:i/>
+          <w:iCs/>
+        </w:rPr>
+        <w:t xml:space="preserve"> </w:t>
+      </w:r>
+      <w:r>
+        <w:rPr>
+          <w:rFonts w:ascii="Times New Roman" w:eastAsia="Times New Roman" w:hAnsi="Times New Roman" w:cs="Times New Roman"/>
+          <w:i/>
+          <w:iCs/>
+        </w:rPr>
+        <w:t>t</w:t>
+      </w:r>
+      <w:r>
+        <w:rPr>
+          <w:rFonts w:ascii="Times New Roman" w:eastAsia="Times New Roman" w:hAnsi="Times New Roman" w:cs="Times New Roman"/>
+          <w:i/>
+          <w:iCs/>
+        </w:rPr>
+        <w:t xml:space="preserve">o group since </w:t>
+      </w:r>
+      <w:r>
+        <w:rPr>
+          <w:rFonts w:ascii="Times New Roman" w:eastAsia="Times New Roman" w:hAnsi="Times New Roman" w:cs="Times New Roman"/>
+          <w:i/>
+          <w:iCs/>
+        </w:rPr>
+        <w:t>original allocation if applicable</w:t>
+      </w:r>
+      <w:r>
+        <w:rPr>
+          <w:rFonts w:ascii="Times New Roman" w:eastAsia="Times New Roman" w:hAnsi="Times New Roman" w:cs="Times New Roman"/>
+          <w:i/>
+          <w:iCs/>
+        </w:rPr>
+        <w:t xml:space="preserve">. </w:t>
+      </w:r>
+      <w:r>
+        <w:rPr>
+          <w:rFonts w:ascii="Times New Roman" w:eastAsia="Times New Roman" w:hAnsi="Times New Roman" w:cs="Times New Roman"/>
+          <w:i/>
+          <w:iCs/>
+        </w:rPr>
+        <w:t xml:space="preserve">Add new </w:t>
+      </w:r>
+      <w:r>
+        <w:rPr>
+          <w:rFonts w:ascii="Times New Roman" w:eastAsia="Times New Roman" w:hAnsi="Times New Roman" w:cs="Times New Roman"/>
+          <w:i/>
+          <w:iCs/>
+        </w:rPr>
+        <w:t xml:space="preserve">or amended </w:t>
+      </w:r>
+      <w:r>
+        <w:rPr>
+          <w:rFonts w:ascii="Times New Roman" w:eastAsia="Times New Roman" w:hAnsi="Times New Roman" w:cs="Times New Roman"/>
+          <w:i/>
+          <w:iCs/>
+        </w:rPr>
+        <w:t>GitHub Ids for new members</w:t>
+      </w:r>
+      <w:r>
+        <w:rPr>
+          <w:rFonts w:ascii="Times New Roman" w:eastAsia="Times New Roman" w:hAnsi="Times New Roman" w:cs="Times New Roman"/>
+        </w:rPr>
+        <w:t xml:space="preserve"> </w:t>
+      </w:r>
+      <w:r>
+        <w:rPr>
+          <w:rFonts w:ascii="Times New Roman" w:eastAsia="Times New Roman" w:hAnsi="Times New Roman" w:cs="Times New Roman"/>
+          <w:b/>
+          <w:bCs/>
+        </w:rPr>
+        <w:t>(75 words, write only if applies to your group arrangements)</w:t>
       </w:r>
     </w:p>
     <w:p>
@@ -3576,88 +4308,20 @@
       <w:r>
         <w:rPr>
           <w:rFonts w:ascii="Times New Roman" w:eastAsia="Times New Roman" w:hAnsi="Times New Roman" w:cs="Times New Roman"/>
-          <w:i/>
-          <w:iCs/>
-        </w:rPr>
-        <w:t xml:space="preserve">Note any </w:t>
-      </w:r>
-      <w:r>
-        <w:rPr>
-          <w:rFonts w:ascii="Times New Roman" w:eastAsia="Times New Roman" w:hAnsi="Times New Roman" w:cs="Times New Roman"/>
-          <w:i/>
-          <w:iCs/>
-        </w:rPr>
-        <w:t>changes</w:t>
-      </w:r>
-      <w:r>
-        <w:rPr>
-          <w:rFonts w:ascii="Times New Roman" w:eastAsia="Times New Roman" w:hAnsi="Times New Roman" w:cs="Times New Roman"/>
-          <w:i/>
-          <w:iCs/>
-        </w:rPr>
-        <w:t xml:space="preserve"> </w:t>
-      </w:r>
-      <w:r>
-        <w:rPr>
-          <w:rFonts w:ascii="Times New Roman" w:eastAsia="Times New Roman" w:hAnsi="Times New Roman" w:cs="Times New Roman"/>
-          <w:i/>
-          <w:iCs/>
-        </w:rPr>
-        <w:t>t</w:t>
-      </w:r>
-      <w:r>
-        <w:rPr>
-          <w:rFonts w:ascii="Times New Roman" w:eastAsia="Times New Roman" w:hAnsi="Times New Roman" w:cs="Times New Roman"/>
-          <w:i/>
-          <w:iCs/>
-        </w:rPr>
-        <w:t xml:space="preserve">o group since </w:t>
-      </w:r>
-      <w:r>
-        <w:rPr>
-          <w:rFonts w:ascii="Times New Roman" w:eastAsia="Times New Roman" w:hAnsi="Times New Roman" w:cs="Times New Roman"/>
-          <w:i/>
-          <w:iCs/>
-        </w:rPr>
-        <w:t>original allocation if applicable</w:t>
-      </w:r>
-      <w:r>
-        <w:rPr>
-          <w:rFonts w:ascii="Times New Roman" w:eastAsia="Times New Roman" w:hAnsi="Times New Roman" w:cs="Times New Roman"/>
-          <w:i/>
-          <w:iCs/>
-        </w:rPr>
-        <w:t xml:space="preserve">. </w:t>
-      </w:r>
-      <w:r>
-        <w:rPr>
-          <w:rFonts w:ascii="Times New Roman" w:eastAsia="Times New Roman" w:hAnsi="Times New Roman" w:cs="Times New Roman"/>
-          <w:i/>
-          <w:iCs/>
-        </w:rPr>
-        <w:t xml:space="preserve">Add new </w:t>
-      </w:r>
-      <w:r>
-        <w:rPr>
-          <w:rFonts w:ascii="Times New Roman" w:eastAsia="Times New Roman" w:hAnsi="Times New Roman" w:cs="Times New Roman"/>
-          <w:i/>
-          <w:iCs/>
-        </w:rPr>
-        <w:t xml:space="preserve">or amended </w:t>
-      </w:r>
-      <w:r>
-        <w:rPr>
-          <w:rFonts w:ascii="Times New Roman" w:eastAsia="Times New Roman" w:hAnsi="Times New Roman" w:cs="Times New Roman"/>
-          <w:i/>
-          <w:iCs/>
-        </w:rPr>
-        <w:t>GitHub Ids for new members</w:t>
-      </w:r>
-      <w:r>
-        <w:rPr>
-          <w:rFonts w:ascii="Times New Roman" w:eastAsia="Times New Roman" w:hAnsi="Times New Roman" w:cs="Times New Roman"/>
-        </w:rPr>
-        <w:t xml:space="preserve"> </w:t>
+        </w:rPr>
+        <w:t>Comment on the Git</w:t>
+      </w:r>
+      <w:r>
+        <w:rPr>
+          <w:rFonts w:ascii="Times New Roman" w:eastAsia="Times New Roman" w:hAnsi="Times New Roman" w:cs="Times New Roman"/>
+        </w:rPr>
+        <w:t>Hub</w:t>
+      </w:r>
+      <w:r>
+        <w:rPr>
+          <w:rFonts w:ascii="Times New Roman" w:eastAsia="Times New Roman" w:hAnsi="Times New Roman" w:cs="Times New Roman"/>
+        </w:rPr>
+        <w:t xml:space="preserve"> log output </w:t>
       </w:r>
       <w:r>
         <w:rPr>
@@ -3665,17 +4329,13 @@
           <w:b/>
           <w:bCs/>
         </w:rPr>
-        <w:t>(75 words, write only if applies to your group arrangements)</w:t>
-      </w:r>
-    </w:p>
-    <w:p>
-      <w:pPr>
-        <w:pStyle w:val="ListParagraph"/>
-        <w:numPr>
-          <w:ilvl w:val="1"/>
-          <w:numId w:val="32"/>
-        </w:numPr>
-        <w:ind w:hanging="720"/>
+        <w:t xml:space="preserve">(50 words) </w:t>
+      </w:r>
+    </w:p>
+    <w:p>
+      <w:pPr>
+        <w:pStyle w:val="ListParagraph"/>
+        <w:ind w:left="1440"/>
         <w:rPr>
           <w:rFonts w:ascii="Times New Roman" w:eastAsia="Times New Roman" w:hAnsi="Times New Roman" w:cs="Times New Roman"/>
           <w:b/>
@@ -3685,20 +4345,29 @@
       <w:r>
         <w:rPr>
           <w:rFonts w:ascii="Times New Roman" w:eastAsia="Times New Roman" w:hAnsi="Times New Roman" w:cs="Times New Roman"/>
-        </w:rPr>
-        <w:t>Comment on the Git</w:t>
-      </w:r>
-      <w:r>
-        <w:rPr>
-          <w:rFonts w:ascii="Times New Roman" w:eastAsia="Times New Roman" w:hAnsi="Times New Roman" w:cs="Times New Roman"/>
-        </w:rPr>
-        <w:t>Hub</w:t>
-      </w:r>
-      <w:r>
-        <w:rPr>
-          <w:rFonts w:ascii="Times New Roman" w:eastAsia="Times New Roman" w:hAnsi="Times New Roman" w:cs="Times New Roman"/>
-        </w:rPr>
-        <w:t xml:space="preserve"> log output </w:t>
+          <w:i/>
+          <w:iCs/>
+          <w:highlight w:val="yellow"/>
+        </w:rPr>
+        <w:t>Please comment on the GitHub log output, and refer to it as being</w:t>
+      </w:r>
+      <w:r>
+        <w:rPr>
+          <w:rFonts w:ascii="Times New Roman" w:eastAsia="Times New Roman" w:hAnsi="Times New Roman" w:cs="Times New Roman"/>
+          <w:i/>
+          <w:iCs/>
+          <w:highlight w:val="yellow"/>
+        </w:rPr>
+        <w:t xml:space="preserve"> </w:t>
+      </w:r>
+      <w:r>
+        <w:rPr>
+          <w:rFonts w:ascii="Times New Roman" w:eastAsia="Times New Roman" w:hAnsi="Times New Roman" w:cs="Times New Roman"/>
+          <w:i/>
+          <w:iCs/>
+          <w:highlight w:val="yellow"/>
+        </w:rPr>
+        <w:t>placed into</w:t>
       </w:r>
       <w:r>
         <w:rPr>
@@ -3706,28 +4375,37 @@
           <w:b/>
           <w:bCs/>
         </w:rPr>
-        <w:t xml:space="preserve">(50 words) </w:t>
-      </w:r>
-    </w:p>
-    <w:p>
-      <w:pPr>
-        <w:pStyle w:val="ListParagraph"/>
-        <w:ind w:left="1440"/>
+        <w:t xml:space="preserve"> </w:t>
+      </w:r>
+      <w:r>
+        <w:rPr>
+          <w:rFonts w:ascii="Times New Roman" w:eastAsiaTheme="minorEastAsia" w:hAnsi="Times New Roman" w:cs="Times New Roman"/>
+          <w:i/>
+          <w:iCs/>
+          <w:highlight w:val="yellow"/>
+        </w:rPr>
+        <w:t>Appendix B.</w:t>
+      </w:r>
+      <w:r>
         <w:rPr>
           <w:rFonts w:ascii="Times New Roman" w:eastAsia="Times New Roman" w:hAnsi="Times New Roman" w:cs="Times New Roman"/>
           <w:b/>
           <w:bCs/>
         </w:rPr>
-      </w:pPr>
-      <w:r>
+        <w:t xml:space="preserve"> </w:t>
+      </w:r>
+    </w:p>
+    <w:p>
+      <w:pPr>
+        <w:spacing w:before="240" w:after="240"/>
+        <w:ind w:left="1440"/>
         <w:rPr>
           <w:rFonts w:ascii="Times New Roman" w:eastAsia="Times New Roman" w:hAnsi="Times New Roman" w:cs="Times New Roman"/>
           <w:i/>
           <w:iCs/>
           <w:highlight w:val="yellow"/>
         </w:rPr>
-        <w:t>Please comment on the GitHub log output, and refer to it as being</w:t>
-      </w:r>
+      </w:pPr>
       <w:r>
         <w:rPr>
           <w:rFonts w:ascii="Times New Roman" w:eastAsia="Times New Roman" w:hAnsi="Times New Roman" w:cs="Times New Roman"/>
@@ -3735,61 +4413,7 @@
           <w:iCs/>
           <w:highlight w:val="yellow"/>
         </w:rPr>
-        <w:t xml:space="preserve"> </w:t>
-      </w:r>
-      <w:r>
-        <w:rPr>
-          <w:rFonts w:ascii="Times New Roman" w:eastAsia="Times New Roman" w:hAnsi="Times New Roman" w:cs="Times New Roman"/>
-          <w:i/>
-          <w:iCs/>
-          <w:highlight w:val="yellow"/>
-        </w:rPr>
-        <w:t>placed into</w:t>
-      </w:r>
-      <w:r>
-        <w:rPr>
-          <w:rFonts w:ascii="Times New Roman" w:eastAsia="Times New Roman" w:hAnsi="Times New Roman" w:cs="Times New Roman"/>
-          <w:b/>
-          <w:bCs/>
-        </w:rPr>
-        <w:t xml:space="preserve"> </w:t>
-      </w:r>
-      <w:r>
-        <w:rPr>
-          <w:rFonts w:ascii="Times New Roman" w:eastAsiaTheme="minorEastAsia" w:hAnsi="Times New Roman" w:cs="Times New Roman"/>
-          <w:i/>
-          <w:iCs/>
-          <w:highlight w:val="yellow"/>
-        </w:rPr>
-        <w:t>Appendix B.</w:t>
-      </w:r>
-      <w:r>
-        <w:rPr>
-          <w:rFonts w:ascii="Times New Roman" w:eastAsia="Times New Roman" w:hAnsi="Times New Roman" w:cs="Times New Roman"/>
-          <w:b/>
-          <w:bCs/>
-        </w:rPr>
-        <w:t xml:space="preserve"> </w:t>
-      </w:r>
-    </w:p>
-    <w:p>
-      <w:pPr>
-        <w:spacing w:before="240" w:after="240"/>
-        <w:ind w:left="1440"/>
-        <w:rPr>
-          <w:rFonts w:ascii="Times New Roman" w:eastAsia="Times New Roman" w:hAnsi="Times New Roman" w:cs="Times New Roman"/>
-          <w:i/>
-          <w:iCs/>
-          <w:highlight w:val="yellow"/>
-        </w:rPr>
-      </w:pPr>
-      <w:r>
-        <w:rPr>
-          <w:rFonts w:ascii="Times New Roman" w:eastAsia="Times New Roman" w:hAnsi="Times New Roman" w:cs="Times New Roman"/>
-          <w:i/>
-          <w:iCs/>
-          <w:highlight w:val="yellow"/>
-        </w:rPr>
+        <w:lastRenderedPageBreak/>
         <w:t>From your Git log, select three most significant commits during this project and include the following for each:</w:t>
       </w:r>
     </w:p>
@@ -4028,6 +4652,102 @@
     <w:p>
       <w:pPr>
         <w:pStyle w:val="ListParagraph"/>
+        <w:ind w:left="1440"/>
+        <w:rPr>
+          <w:rFonts w:ascii="Times New Roman" w:eastAsia="Times New Roman" w:hAnsi="Times New Roman" w:cs="Times New Roman"/>
+        </w:rPr>
+      </w:pPr>
+    </w:p>
+    <w:p>
+      <w:pPr>
+        <w:pStyle w:val="ListParagraph"/>
+        <w:ind w:left="1440"/>
+        <w:jc w:val="both"/>
+        <w:rPr>
+          <w:rFonts w:ascii="Times New Roman" w:eastAsia="Times New Roman" w:hAnsi="Times New Roman" w:cs="Times New Roman"/>
+        </w:rPr>
+      </w:pPr>
+      <w:r>
+        <w:rPr>
+          <w:rFonts w:ascii="Times New Roman" w:eastAsia="Times New Roman" w:hAnsi="Times New Roman" w:cs="Times New Roman"/>
+        </w:rPr>
+        <w:t>The Welch t-test revealed a statistical</w:t>
+      </w:r>
+      <w:r>
+        <w:rPr>
+          <w:rFonts w:ascii="Times New Roman" w:eastAsia="Times New Roman" w:hAnsi="Times New Roman" w:cs="Times New Roman"/>
+        </w:rPr>
+        <w:t xml:space="preserve"> </w:t>
+      </w:r>
+      <w:r>
+        <w:rPr>
+          <w:rFonts w:ascii="Times New Roman" w:eastAsia="Times New Roman" w:hAnsi="Times New Roman" w:cs="Times New Roman"/>
+        </w:rPr>
+        <w:t xml:space="preserve">difference in the average closing prices of rough rice and oats from 2000 to 2024. Rough rice consistently showed much higher mean prices than oats, as supported by the boxplot visualization. </w:t>
+      </w:r>
+    </w:p>
+    <w:p>
+      <w:pPr>
+        <w:pStyle w:val="ListParagraph"/>
+        <w:ind w:left="1440"/>
+        <w:jc w:val="both"/>
+        <w:rPr>
+          <w:rFonts w:ascii="Times New Roman" w:eastAsia="Times New Roman" w:hAnsi="Times New Roman" w:cs="Times New Roman"/>
+        </w:rPr>
+      </w:pPr>
+    </w:p>
+    <w:p>
+      <w:pPr>
+        <w:pStyle w:val="ListParagraph"/>
+        <w:ind w:left="1440"/>
+        <w:jc w:val="both"/>
+        <w:rPr>
+          <w:rFonts w:ascii="Times New Roman" w:eastAsia="Times New Roman" w:hAnsi="Times New Roman" w:cs="Times New Roman"/>
+        </w:rPr>
+      </w:pPr>
+      <w:r>
+        <w:rPr>
+          <w:rFonts w:ascii="Times New Roman" w:eastAsia="Times New Roman" w:hAnsi="Times New Roman" w:cs="Times New Roman"/>
+        </w:rPr>
+        <w:t xml:space="preserve">The wider distribution and higher </w:t>
+      </w:r>
+      <w:r>
+        <w:rPr>
+          <w:rFonts w:ascii="Times New Roman" w:eastAsia="Times New Roman" w:hAnsi="Times New Roman" w:cs="Times New Roman"/>
+        </w:rPr>
+        <w:t>mean</w:t>
+      </w:r>
+      <w:r>
+        <w:rPr>
+          <w:rFonts w:ascii="Times New Roman" w:eastAsia="Times New Roman" w:hAnsi="Times New Roman" w:cs="Times New Roman"/>
+        </w:rPr>
+        <w:t xml:space="preserve"> of rough rice indicate stronger price movements and greater market </w:t>
+      </w:r>
+      <w:r>
+        <w:rPr>
+          <w:rFonts w:ascii="Times New Roman" w:eastAsia="Times New Roman" w:hAnsi="Times New Roman" w:cs="Times New Roman"/>
+        </w:rPr>
+        <w:t>volatility</w:t>
+      </w:r>
+      <w:r>
+        <w:rPr>
+          <w:rFonts w:ascii="Times New Roman" w:eastAsia="Times New Roman" w:hAnsi="Times New Roman" w:cs="Times New Roman"/>
+        </w:rPr>
+        <w:t>. These results confirm that the two commodities do not share similar price behaviour over the studied period, supporting rejection of the null hypothesis.</w:t>
+      </w:r>
+    </w:p>
+    <w:p>
+      <w:pPr>
+        <w:pStyle w:val="ListParagraph"/>
+        <w:ind w:left="1440"/>
+        <w:rPr>
+          <w:rFonts w:ascii="Times New Roman" w:eastAsia="Times New Roman" w:hAnsi="Times New Roman" w:cs="Times New Roman"/>
+        </w:rPr>
+      </w:pPr>
+    </w:p>
+    <w:p>
+      <w:pPr>
+        <w:pStyle w:val="ListParagraph"/>
         <w:numPr>
           <w:ilvl w:val="1"/>
           <w:numId w:val="32"/>
@@ -4063,67 +4783,46 @@
     <w:p>
       <w:pPr>
         <w:pStyle w:val="ListParagraph"/>
-        <w:numPr>
-          <w:ilvl w:val="0"/>
-          <w:numId w:val="29"/>
-        </w:numPr>
         <w:ind w:left="1440"/>
         <w:rPr>
           <w:rFonts w:ascii="Times New Roman" w:eastAsia="Times New Roman" w:hAnsi="Times New Roman" w:cs="Times New Roman"/>
-          <w:highlight w:val="yellow"/>
-        </w:rPr>
-      </w:pPr>
-      <w:r>
-        <w:rPr>
-          <w:rFonts w:ascii="Times New Roman" w:eastAsia="Times New Roman" w:hAnsi="Times New Roman" w:cs="Times New Roman"/>
-          <w:i/>
-          <w:iCs/>
-          <w:highlight w:val="yellow"/>
-        </w:rPr>
-        <w:t xml:space="preserve">Interpretation of what the results mean in terms of your RQ and the </w:t>
-      </w:r>
-      <w:r>
-        <w:rPr>
-          <w:rFonts w:ascii="Times New Roman" w:eastAsia="Times New Roman" w:hAnsi="Times New Roman" w:cs="Times New Roman"/>
-          <w:i/>
-          <w:iCs/>
-          <w:highlight w:val="yellow"/>
-        </w:rPr>
-        <w:t>e</w:t>
-      </w:r>
-      <w:r>
-        <w:rPr>
-          <w:rFonts w:ascii="Times New Roman" w:eastAsia="Times New Roman" w:hAnsi="Times New Roman" w:cs="Times New Roman"/>
-          <w:i/>
-          <w:iCs/>
-          <w:highlight w:val="yellow"/>
-        </w:rPr>
-        <w:t xml:space="preserve">ffect this may have on your population and </w:t>
-      </w:r>
-      <w:r>
-        <w:rPr>
-          <w:rFonts w:ascii="Times New Roman" w:eastAsia="Times New Roman" w:hAnsi="Times New Roman" w:cs="Times New Roman"/>
-          <w:i/>
-          <w:iCs/>
-          <w:highlight w:val="yellow"/>
-        </w:rPr>
-        <w:t xml:space="preserve">the </w:t>
-      </w:r>
-      <w:r>
-        <w:rPr>
-          <w:rFonts w:ascii="Times New Roman" w:eastAsia="Times New Roman" w:hAnsi="Times New Roman" w:cs="Times New Roman"/>
-          <w:i/>
-          <w:iCs/>
-          <w:highlight w:val="yellow"/>
-        </w:rPr>
-        <w:t>wider context of your topic.</w:t>
-      </w:r>
-      <w:r>
-        <w:rPr>
-          <w:rFonts w:ascii="Times New Roman" w:eastAsia="Times New Roman" w:hAnsi="Times New Roman" w:cs="Times New Roman"/>
-        </w:rPr>
-        <w:t xml:space="preserve"> </w:t>
-      </w:r>
+          <w:b/>
+          <w:bCs/>
+        </w:rPr>
+      </w:pPr>
+    </w:p>
+    <w:p>
+      <w:pPr>
+        <w:pStyle w:val="ListParagraph"/>
+        <w:ind w:left="1440"/>
+        <w:jc w:val="both"/>
+        <w:rPr>
+          <w:rFonts w:ascii="Times New Roman" w:eastAsia="Times New Roman" w:hAnsi="Times New Roman" w:cs="Times New Roman"/>
+        </w:rPr>
+      </w:pPr>
+      <w:r>
+        <w:rPr>
+          <w:rFonts w:ascii="Times New Roman" w:eastAsia="Times New Roman" w:hAnsi="Times New Roman" w:cs="Times New Roman"/>
+        </w:rPr>
+        <w:t>The findings indicate that the average closing price of rough rice differs significantly from that of oats, directly answering the research question. This suggests that these crops operate under distinct market forces, supply conditions, and global demand pressures. For producers, traders, and policymakers, the results highlight the need for commodity-specific risk management strategies</w:t>
+      </w:r>
+      <w:r>
+        <w:rPr>
+          <w:rFonts w:ascii="Times New Roman" w:eastAsia="Times New Roman" w:hAnsi="Times New Roman" w:cs="Times New Roman"/>
+        </w:rPr>
+        <w:t>.</w:t>
+      </w:r>
+    </w:p>
+    <w:p>
+      <w:pPr>
+        <w:pStyle w:val="ListParagraph"/>
+        <w:ind w:left="1440"/>
+        <w:rPr>
+          <w:rFonts w:ascii="Times New Roman" w:eastAsia="Times New Roman" w:hAnsi="Times New Roman" w:cs="Times New Roman"/>
+          <w:b/>
+          <w:bCs/>
+        </w:rPr>
+      </w:pPr>
     </w:p>
     <w:p>
       <w:pPr>
@@ -4160,6 +4859,33 @@
     </w:p>
     <w:p>
       <w:pPr>
+        <w:pStyle w:val="ListParagraph"/>
+        <w:ind w:left="1440"/>
+        <w:rPr>
+          <w:rFonts w:ascii="Times New Roman" w:eastAsia="Times New Roman" w:hAnsi="Times New Roman" w:cs="Times New Roman"/>
+          <w:b/>
+          <w:bCs/>
+        </w:rPr>
+      </w:pPr>
+    </w:p>
+    <w:p>
+      <w:pPr>
+        <w:pStyle w:val="ListParagraph"/>
+        <w:ind w:left="1440"/>
+        <w:jc w:val="both"/>
+        <w:rPr>
+          <w:rFonts w:ascii="Times New Roman" w:eastAsia="Times New Roman" w:hAnsi="Times New Roman" w:cs="Times New Roman"/>
+        </w:rPr>
+      </w:pPr>
+      <w:r>
+        <w:rPr>
+          <w:rFonts w:ascii="Times New Roman" w:eastAsia="Times New Roman" w:hAnsi="Times New Roman" w:cs="Times New Roman"/>
+        </w:rPr>
+        <w:t>The study is limited by using only closing-price series without controlling for supply, policy, or climate covariates. Future work should incorporate volatility models (GARCH/HAR), causal tests (cointegration, Granger causality), and multivariate regressions including macro and weather variables. Regional analyses and robustness checks (non-parametric tests) will strengthen inference.</w:t>
+      </w:r>
+    </w:p>
+    <w:p>
+      <w:pPr>
         <w:ind w:left="1440"/>
         <w:rPr>
           <w:rFonts w:ascii="Times New Roman" w:eastAsia="Times New Roman" w:hAnsi="Times New Roman" w:cs="Times New Roman"/>
@@ -4252,17 +4978,109 @@
     </w:p>
     <w:p>
       <w:pPr>
+        <w:pStyle w:val="ListParagraph"/>
+        <w:rPr>
+          <w:rFonts w:ascii="Times New Roman" w:eastAsia="Times New Roman" w:hAnsi="Times New Roman" w:cs="Times New Roman"/>
+          <w:b/>
+          <w:bCs/>
+        </w:rPr>
+      </w:pPr>
+    </w:p>
+    <w:p>
+      <w:pPr>
+        <w:pStyle w:val="ListParagraph"/>
+        <w:ind w:left="1440"/>
+        <w:rPr>
+          <w:rFonts w:ascii="Times New Roman" w:eastAsia="Times New Roman" w:hAnsi="Times New Roman" w:cs="Times New Roman"/>
+          <w:lang w:val="en-IN"/>
+        </w:rPr>
+      </w:pPr>
+      <w:r>
+        <w:rPr>
+          <w:rFonts w:ascii="Times New Roman" w:eastAsia="Times New Roman" w:hAnsi="Times New Roman" w:cs="Times New Roman"/>
+        </w:rPr>
+        <w:t xml:space="preserve">Kaggle, </w:t>
+      </w:r>
+      <w:r>
+        <w:rPr>
+          <w:rFonts w:ascii="Times New Roman" w:eastAsia="Times New Roman" w:hAnsi="Times New Roman" w:cs="Times New Roman"/>
+          <w:lang w:val="en-IN"/>
+        </w:rPr>
+        <w:t>Corn, Oat, Cereals &amp; Grains Futures Data</w:t>
+      </w:r>
+    </w:p>
+    <w:p>
+      <w:pPr>
+        <w:pStyle w:val="ListParagraph"/>
+        <w:ind w:left="1440"/>
+        <w:rPr>
+          <w:rFonts w:ascii="Times New Roman" w:eastAsia="Times New Roman" w:hAnsi="Times New Roman" w:cs="Times New Roman"/>
+        </w:rPr>
+      </w:pPr>
+      <w:r>
+        <w:rPr>
+          <w:rFonts w:ascii="Times New Roman" w:eastAsia="Times New Roman" w:hAnsi="Times New Roman" w:cs="Times New Roman"/>
+          <w:lang w:val="en-IN"/>
+        </w:rPr>
+        <w:t>Historical data on Cereals and Grains Futures from Yahoo Finance.</w:t>
+      </w:r>
+      <w:r>
+        <w:rPr>
+          <w:rFonts w:ascii="Times New Roman" w:eastAsia="Times New Roman" w:hAnsi="Times New Roman" w:cs="Times New Roman"/>
+        </w:rPr>
+        <w:t xml:space="preserve"> </w:t>
+      </w:r>
+    </w:p>
+    <w:p>
+      <w:pPr>
+        <w:pStyle w:val="ListParagraph"/>
+        <w:ind w:left="1440"/>
+        <w:rPr>
+          <w:rFonts w:ascii="Times New Roman" w:eastAsia="Times New Roman" w:hAnsi="Times New Roman" w:cs="Times New Roman"/>
+        </w:rPr>
+      </w:pPr>
+      <w:r>
+        <w:rPr>
+          <w:rFonts w:ascii="Times New Roman" w:eastAsia="Times New Roman" w:hAnsi="Times New Roman" w:cs="Times New Roman"/>
+        </w:rPr>
+        <w:t xml:space="preserve">Available at: </w:t>
+      </w:r>
+      <w:hyperlink r:id="rId16" w:history="1">
+        <w:r>
+          <w:rPr>
+            <w:rStyle w:val="Hyperlink"/>
+            <w:rFonts w:ascii="Times New Roman" w:eastAsia="Times New Roman" w:hAnsi="Times New Roman" w:cs="Times New Roman"/>
+          </w:rPr>
+          <w:t>https://www.kaggle.com/datasets/guillemservera/grains-and-cereals-futures/data</w:t>
+        </w:r>
+      </w:hyperlink>
+    </w:p>
+    <w:p>
+      <w:pPr>
+        <w:pStyle w:val="ListParagraph"/>
+        <w:ind w:left="1440"/>
+        <w:rPr>
+          <w:rFonts w:ascii="Times New Roman" w:eastAsia="Times New Roman" w:hAnsi="Times New Roman" w:cs="Times New Roman"/>
+          <w:i/>
+          <w:iCs/>
+        </w:rPr>
+      </w:pPr>
+      <w:r>
+        <w:rPr>
+          <w:rFonts w:ascii="Times New Roman" w:eastAsia="Times New Roman" w:hAnsi="Times New Roman" w:cs="Times New Roman"/>
+          <w:i/>
+          <w:iCs/>
+        </w:rPr>
+        <w:t>(Accessed: November 3, 2025).</w:t>
+      </w:r>
+    </w:p>
+    <w:p>
+      <w:pPr>
         <w:ind w:left="720"/>
         <w:rPr>
           <w:rFonts w:ascii="Times New Roman" w:eastAsia="Times New Roman" w:hAnsi="Times New Roman" w:cs="Times New Roman"/>
         </w:rPr>
       </w:pPr>
-      <w:r>
-        <w:rPr>
-          <w:rFonts w:ascii="Times New Roman" w:eastAsia="Times New Roman" w:hAnsi="Times New Roman" w:cs="Times New Roman"/>
-        </w:rPr>
-        <w:t>Harvard (author, date) format.</w:t>
-      </w:r>
     </w:p>
     <w:p>
       <w:pPr>
@@ -4288,6 +5106,7 @@
         <w:rPr>
           <w:rFonts w:ascii="Times New Roman" w:eastAsia="Times New Roman" w:hAnsi="Times New Roman" w:cs="Times New Roman"/>
         </w:rPr>
+        <w:lastRenderedPageBreak/>
         <w:t xml:space="preserve">Appendices </w:t>
       </w:r>
     </w:p>
@@ -4524,10 +5343,11 @@
       </w:pPr>
     </w:p>
     <w:sectPr>
-      <w:footerReference w:type="even" r:id="rId8"/>
-      <w:footerReference w:type="default" r:id="rId9"/>
+      <w:footerReference w:type="even" r:id="rId17"/>
+      <w:footerReference w:type="default" r:id="rId18"/>
       <w:pgSz w:w="11906" w:h="16838"/>
       <w:pgMar w:top="1440" w:right="1440" w:bottom="1440" w:left="1440" w:header="708" w:footer="708" w:gutter="0"/>
+      <w:pgNumType w:start="0"/>
       <w:cols w:space="708"/>
       <w:titlePg/>
       <w:docGrid w:linePitch="360"/>
@@ -8594,7 +9414,7 @@
   <w:abstractNum w:abstractNumId="37" w15:restartNumberingAfterBreak="0">
     <w:nsid w:val="6989EEEE"/>
     <w:multiLevelType w:val="multilevel"/>
-    <w:tmpl w:val="FFFFFFFF"/>
+    <w:tmpl w:val="41327512"/>
     <w:lvl w:ilvl="0">
       <w:start w:val="1"/>
       <w:numFmt w:val="decimal"/>
@@ -8603,6 +9423,12 @@
       <w:pPr>
         <w:ind w:left="720" w:hanging="360"/>
       </w:pPr>
+      <w:rPr>
+        <w:b w:val="0"/>
+        <w:bCs w:val="0"/>
+        <w:i w:val="0"/>
+        <w:iCs w:val="0"/>
+      </w:rPr>
     </w:lvl>
     <w:lvl w:ilvl="1">
       <w:start w:val="1"/>
@@ -8612,6 +9438,10 @@
       <w:pPr>
         <w:ind w:left="1440" w:hanging="360"/>
       </w:pPr>
+      <w:rPr>
+        <w:b w:val="0"/>
+        <w:bCs w:val="0"/>
+      </w:rPr>
     </w:lvl>
     <w:lvl w:ilvl="2">
       <w:start w:val="1"/>
@@ -9505,6 +10335,7 @@
   <w:style w:type="character" w:default="1" w:styleId="DefaultParagraphFont">
     <w:name w:val="Default Paragraph Font"/>
     <w:uiPriority w:val="1"/>
+    <w:semiHidden/>
     <w:unhideWhenUsed/>
   </w:style>
   <w:style w:type="table" w:default="1" w:styleId="TableNormal">
@@ -9966,7 +10797,164 @@
       <w:shd w:val="clear" w:color="auto" w:fill="E1DFDD"/>
     </w:rPr>
   </w:style>
+  <w:style w:type="character" w:styleId="FollowedHyperlink">
+    <w:name w:val="FollowedHyperlink"/>
+    <w:basedOn w:val="DefaultParagraphFont"/>
+    <w:uiPriority w:val="99"/>
+    <w:semiHidden/>
+    <w:unhideWhenUsed/>
+    <w:rsid w:val="00DD4349"/>
+    <w:rPr>
+      <w:color w:val="96607D" w:themeColor="followedHyperlink"/>
+      <w:u w:val="single"/>
+    </w:rPr>
+  </w:style>
 </w:styles>
+</file>
+
+<file path=word/ink/ink1.xml><?xml version="1.0" encoding="utf-8"?>
+<inkml:ink xmlns:inkml="http://www.w3.org/2003/InkML">
+  <inkml:definitions>
+    <inkml:context xml:id="ctx0">
+      <inkml:inkSource xml:id="inkSrc0">
+        <inkml:traceFormat>
+          <inkml:channel name="X" type="integer" min="-2.14748E9" max="2.14748E9" units="cm"/>
+          <inkml:channel name="Y" type="integer" min="-2.14748E9" max="2.14748E9" units="cm"/>
+        </inkml:traceFormat>
+        <inkml:channelProperties>
+          <inkml:channelProperty channel="X" name="resolution" value="1000" units="1/cm"/>
+          <inkml:channelProperty channel="Y" name="resolution" value="1000" units="1/cm"/>
+        </inkml:channelProperties>
+      </inkml:inkSource>
+      <inkml:timestamp xml:id="ts0" timeString="2025-12-09T18:31:49.512"/>
+    </inkml:context>
+    <inkml:brush xml:id="br0">
+      <inkml:brushProperty name="width" value="0.3" units="cm"/>
+      <inkml:brushProperty name="height" value="0.6" units="cm"/>
+      <inkml:brushProperty name="color" value="#FFFFFF"/>
+      <inkml:brushProperty name="tip" value="rectangle"/>
+      <inkml:brushProperty name="rasterOp" value="maskPen"/>
+      <inkml:brushProperty name="ignorePressure" value="1"/>
+    </inkml:brush>
+  </inkml:definitions>
+  <inkml:trace contextRef="#ctx0" brushRef="#br0">0 0</inkml:trace>
+</inkml:ink>
+</file>
+
+<file path=word/ink/ink2.xml><?xml version="1.0" encoding="utf-8"?>
+<inkml:ink xmlns:inkml="http://www.w3.org/2003/InkML">
+  <inkml:definitions>
+    <inkml:context xml:id="ctx0">
+      <inkml:inkSource xml:id="inkSrc0">
+        <inkml:traceFormat>
+          <inkml:channel name="X" type="integer" min="-2.14748E9" max="2.14748E9" units="cm"/>
+          <inkml:channel name="Y" type="integer" min="-2.14748E9" max="2.14748E9" units="cm"/>
+        </inkml:traceFormat>
+        <inkml:channelProperties>
+          <inkml:channelProperty channel="X" name="resolution" value="1000" units="1/cm"/>
+          <inkml:channelProperty channel="Y" name="resolution" value="1000" units="1/cm"/>
+        </inkml:channelProperties>
+      </inkml:inkSource>
+      <inkml:timestamp xml:id="ts0" timeString="2025-12-09T18:31:49.260"/>
+    </inkml:context>
+    <inkml:brush xml:id="br0">
+      <inkml:brushProperty name="width" value="0.3" units="cm"/>
+      <inkml:brushProperty name="height" value="0.6" units="cm"/>
+      <inkml:brushProperty name="color" value="#FFFFFF"/>
+      <inkml:brushProperty name="tip" value="rectangle"/>
+      <inkml:brushProperty name="rasterOp" value="maskPen"/>
+      <inkml:brushProperty name="ignorePressure" value="1"/>
+    </inkml:brush>
+  </inkml:definitions>
+  <inkml:trace contextRef="#ctx0" brushRef="#br0">0 0</inkml:trace>
+</inkml:ink>
+</file>
+
+<file path=word/ink/ink3.xml><?xml version="1.0" encoding="utf-8"?>
+<inkml:ink xmlns:inkml="http://www.w3.org/2003/InkML">
+  <inkml:definitions>
+    <inkml:context xml:id="ctx0">
+      <inkml:inkSource xml:id="inkSrc0">
+        <inkml:traceFormat>
+          <inkml:channel name="X" type="integer" min="-2.14748E9" max="2.14748E9" units="cm"/>
+          <inkml:channel name="Y" type="integer" min="-2.14748E9" max="2.14748E9" units="cm"/>
+        </inkml:traceFormat>
+        <inkml:channelProperties>
+          <inkml:channelProperty channel="X" name="resolution" value="1000" units="1/cm"/>
+          <inkml:channelProperty channel="Y" name="resolution" value="1000" units="1/cm"/>
+        </inkml:channelProperties>
+      </inkml:inkSource>
+      <inkml:timestamp xml:id="ts0" timeString="2025-12-09T18:31:48.166"/>
+    </inkml:context>
+    <inkml:brush xml:id="br0">
+      <inkml:brushProperty name="width" value="0.3" units="cm"/>
+      <inkml:brushProperty name="height" value="0.6" units="cm"/>
+      <inkml:brushProperty name="color" value="#FFFFFF"/>
+      <inkml:brushProperty name="tip" value="rectangle"/>
+      <inkml:brushProperty name="rasterOp" value="maskPen"/>
+      <inkml:brushProperty name="ignorePressure" value="1"/>
+    </inkml:brush>
+  </inkml:definitions>
+  <inkml:trace contextRef="#ctx0" brushRef="#br0">0 0,'0'0</inkml:trace>
+</inkml:ink>
+</file>
+
+<file path=word/ink/ink4.xml><?xml version="1.0" encoding="utf-8"?>
+<inkml:ink xmlns:inkml="http://www.w3.org/2003/InkML">
+  <inkml:definitions>
+    <inkml:context xml:id="ctx0">
+      <inkml:inkSource xml:id="inkSrc0">
+        <inkml:traceFormat>
+          <inkml:channel name="X" type="integer" min="-2.14748E9" max="2.14748E9" units="cm"/>
+          <inkml:channel name="Y" type="integer" min="-2.14748E9" max="2.14748E9" units="cm"/>
+        </inkml:traceFormat>
+        <inkml:channelProperties>
+          <inkml:channelProperty channel="X" name="resolution" value="1000" units="1/cm"/>
+          <inkml:channelProperty channel="Y" name="resolution" value="1000" units="1/cm"/>
+        </inkml:channelProperties>
+      </inkml:inkSource>
+      <inkml:timestamp xml:id="ts0" timeString="2025-12-09T18:31:48.015"/>
+    </inkml:context>
+    <inkml:brush xml:id="br0">
+      <inkml:brushProperty name="width" value="0.3" units="cm"/>
+      <inkml:brushProperty name="height" value="0.6" units="cm"/>
+      <inkml:brushProperty name="color" value="#FFFFFF"/>
+      <inkml:brushProperty name="tip" value="rectangle"/>
+      <inkml:brushProperty name="rasterOp" value="maskPen"/>
+      <inkml:brushProperty name="ignorePressure" value="1"/>
+    </inkml:brush>
+  </inkml:definitions>
+  <inkml:trace contextRef="#ctx0" brushRef="#br0">0 0,'0'0</inkml:trace>
+</inkml:ink>
+</file>
+
+<file path=word/ink/ink5.xml><?xml version="1.0" encoding="utf-8"?>
+<inkml:ink xmlns:inkml="http://www.w3.org/2003/InkML">
+  <inkml:definitions>
+    <inkml:context xml:id="ctx0">
+      <inkml:inkSource xml:id="inkSrc0">
+        <inkml:traceFormat>
+          <inkml:channel name="X" type="integer" min="-2.14748E9" max="2.14748E9" units="cm"/>
+          <inkml:channel name="Y" type="integer" min="-2.14748E9" max="2.14748E9" units="cm"/>
+        </inkml:traceFormat>
+        <inkml:channelProperties>
+          <inkml:channelProperty channel="X" name="resolution" value="1000" units="1/cm"/>
+          <inkml:channelProperty channel="Y" name="resolution" value="1000" units="1/cm"/>
+        </inkml:channelProperties>
+      </inkml:inkSource>
+      <inkml:timestamp xml:id="ts0" timeString="2025-12-09T18:31:58.275"/>
+    </inkml:context>
+    <inkml:brush xml:id="br0">
+      <inkml:brushProperty name="width" value="0.3" units="cm"/>
+      <inkml:brushProperty name="height" value="0.6" units="cm"/>
+      <inkml:brushProperty name="color" value="#FFFFFF"/>
+      <inkml:brushProperty name="tip" value="rectangle"/>
+      <inkml:brushProperty name="rasterOp" value="maskPen"/>
+      <inkml:brushProperty name="ignorePressure" value="1"/>
+    </inkml:brush>
+  </inkml:definitions>
+  <inkml:trace contextRef="#ctx0" brushRef="#br0">0 0,'0'0</inkml:trace>
+</inkml:ink>
 </file>
 
 <file path=word/theme/theme1.xml><?xml version="1.0" encoding="utf-8"?>

--- a/7COM1079_Final report_template.docx
+++ b/7COM1079_Final report_template.docx
@@ -11,58 +11,10 @@
           <w:rFonts w:ascii="Times New Roman" w:eastAsia="Times New Roman" w:hAnsi="Times New Roman" w:cs="Times New Roman"/>
           <w:color w:val="2D3B45"/>
           <w:kern w:val="0"/>
-          <w:highlight w:val="yellow"/>
           <w:lang w:eastAsia="en-GB"/>
           <w14:ligatures w14:val="none"/>
         </w:rPr>
       </w:pPr>
-      <w:r>
-        <w:rPr>
-          <w:rFonts w:ascii="Times New Roman" w:eastAsia="Times New Roman" w:hAnsi="Times New Roman" w:cs="Times New Roman"/>
-          <w:i/>
-          <w:color w:val="2D3B45"/>
-          <w:kern w:val="0"/>
-          <w:highlight w:val="yellow"/>
-          <w:lang w:eastAsia="en-GB"/>
-          <w14:ligatures w14:val="none"/>
-        </w:rPr>
-        <w:t xml:space="preserve">Please delete all the </w:t>
-      </w:r>
-      <w:r>
-        <w:rPr>
-          <w:rFonts w:ascii="Times New Roman" w:eastAsia="Times New Roman" w:hAnsi="Times New Roman" w:cs="Times New Roman"/>
-          <w:i/>
-          <w:color w:val="2D3B45"/>
-          <w:kern w:val="0"/>
-          <w:highlight w:val="yellow"/>
-          <w:lang w:eastAsia="en-GB"/>
-          <w14:ligatures w14:val="none"/>
-        </w:rPr>
-        <w:t>italic</w:t>
-      </w:r>
-      <w:r>
-        <w:rPr>
-          <w:rFonts w:ascii="Times New Roman" w:eastAsia="Times New Roman" w:hAnsi="Times New Roman" w:cs="Times New Roman"/>
-          <w:i/>
-          <w:color w:val="2D3B45"/>
-          <w:kern w:val="0"/>
-          <w:highlight w:val="yellow"/>
-          <w:lang w:eastAsia="en-GB"/>
-          <w14:ligatures w14:val="none"/>
-        </w:rPr>
-        <w:t xml:space="preserve"> text before submission. It is here just for your reference</w:t>
-      </w:r>
-      <w:r>
-        <w:rPr>
-          <w:rFonts w:ascii="Times New Roman" w:eastAsia="Times New Roman" w:hAnsi="Times New Roman" w:cs="Times New Roman"/>
-          <w:color w:val="2D3B45"/>
-          <w:kern w:val="0"/>
-          <w:highlight w:val="yellow"/>
-          <w:lang w:eastAsia="en-GB"/>
-          <w14:ligatures w14:val="none"/>
-        </w:rPr>
-        <w:t>.</w:t>
-      </w:r>
       <w:r>
         <w:rPr>
           <w:rFonts w:ascii="Times New Roman" w:eastAsia="Times New Roman" w:hAnsi="Times New Roman" w:cs="Times New Roman"/>
@@ -71,138 +23,19 @@
           <w:lang w:eastAsia="en-GB"/>
           <w14:ligatures w14:val="none"/>
         </w:rPr>
-        <w:t xml:space="preserve"> </w:t>
-      </w:r>
-    </w:p>
-    <w:p>
-      <w:pPr>
-        <w:shd w:val="clear" w:color="auto" w:fill="FFFFFF" w:themeFill="background1"/>
-        <w:jc w:val="center"/>
-        <w:outlineLvl w:val="1"/>
-        <w:rPr>
-          <w:rFonts w:ascii="Times New Roman" w:eastAsia="Times New Roman" w:hAnsi="Times New Roman" w:cs="Times New Roman"/>
-          <w:i/>
-          <w:color w:val="2D3B45"/>
-          <w:kern w:val="0"/>
-          <w:highlight w:val="yellow"/>
-          <w:lang w:eastAsia="en-GB"/>
-          <w14:ligatures w14:val="none"/>
-        </w:rPr>
-      </w:pPr>
-      <w:r>
-        <w:rPr>
-          <w:rFonts w:ascii="Times New Roman" w:eastAsia="Times New Roman" w:hAnsi="Times New Roman" w:cs="Times New Roman"/>
-          <w:i/>
-          <w:color w:val="2D3B45"/>
-          <w:kern w:val="0"/>
-          <w:highlight w:val="yellow"/>
-          <w:lang w:eastAsia="en-GB"/>
-          <w14:ligatures w14:val="none"/>
-        </w:rPr>
-        <w:t>Further: data set – DS, research question – RQ</w:t>
-      </w:r>
-    </w:p>
-    <w:p>
-      <w:pPr>
-        <w:shd w:val="clear" w:color="auto" w:fill="FFFFFF" w:themeFill="background1"/>
-        <w:jc w:val="center"/>
-        <w:outlineLvl w:val="1"/>
-        <w:rPr>
-          <w:rFonts w:ascii="Times New Roman" w:eastAsia="Times New Roman" w:hAnsi="Times New Roman" w:cs="Times New Roman"/>
-          <w:i/>
-          <w:iCs/>
-          <w:color w:val="2D3B45"/>
-          <w:kern w:val="0"/>
-          <w:highlight w:val="yellow"/>
-          <w:lang w:eastAsia="en-GB"/>
-          <w14:ligatures w14:val="none"/>
-        </w:rPr>
-      </w:pPr>
-      <w:r>
-        <w:rPr>
-          <w:rFonts w:ascii="Times New Roman" w:eastAsia="Times New Roman" w:hAnsi="Times New Roman" w:cs="Times New Roman"/>
-          <w:i/>
-          <w:iCs/>
-          <w:color w:val="2D3B45"/>
-          <w:kern w:val="0"/>
-          <w:highlight w:val="yellow"/>
-          <w:lang w:eastAsia="en-GB"/>
-          <w14:ligatures w14:val="none"/>
-        </w:rPr>
-        <w:t>The mark (</w:t>
-      </w:r>
-      <w:r>
-        <w:rPr>
-          <w:rFonts w:ascii="Times New Roman" w:eastAsia="Times New Roman" w:hAnsi="Times New Roman" w:cs="Times New Roman"/>
-          <w:b/>
-          <w:bCs/>
-          <w:i/>
-          <w:iCs/>
-          <w:color w:val="2D3B45"/>
-          <w:kern w:val="0"/>
-          <w:highlight w:val="yellow"/>
-          <w:lang w:eastAsia="en-GB"/>
-          <w14:ligatures w14:val="none"/>
-        </w:rPr>
-        <w:t>x words</w:t>
-      </w:r>
-      <w:r>
-        <w:rPr>
-          <w:rFonts w:ascii="Times New Roman" w:eastAsia="Times New Roman" w:hAnsi="Times New Roman" w:cs="Times New Roman"/>
-          <w:i/>
-          <w:iCs/>
-          <w:color w:val="2D3B45"/>
-          <w:kern w:val="0"/>
-          <w:highlight w:val="yellow"/>
-          <w:lang w:eastAsia="en-GB"/>
-          <w14:ligatures w14:val="none"/>
-        </w:rPr>
-        <w:t xml:space="preserve">) after each subchapter states the word count limit. This indicates the expected amount of information which you can exceed </w:t>
-      </w:r>
-      <w:r>
-        <w:rPr>
-          <w:rFonts w:ascii="Times New Roman" w:eastAsia="Times New Roman" w:hAnsi="Times New Roman" w:cs="Times New Roman"/>
-          <w:i/>
-          <w:iCs/>
-          <w:color w:val="2D3B45"/>
-          <w:kern w:val="0"/>
-          <w:highlight w:val="yellow"/>
-          <w:lang w:eastAsia="en-GB"/>
-          <w14:ligatures w14:val="none"/>
-        </w:rPr>
-        <w:t>by</w:t>
-      </w:r>
-      <w:r>
-        <w:rPr>
-          <w:rFonts w:ascii="Times New Roman" w:eastAsia="Times New Roman" w:hAnsi="Times New Roman" w:cs="Times New Roman"/>
-          <w:i/>
-          <w:iCs/>
-          <w:color w:val="2D3B45"/>
-          <w:kern w:val="0"/>
-          <w:highlight w:val="yellow"/>
-          <w:lang w:eastAsia="en-GB"/>
-          <w14:ligatures w14:val="none"/>
-        </w:rPr>
-        <w:t xml:space="preserve"> 10% without losing the mark.</w:t>
-      </w:r>
-      <w:r>
-        <w:rPr>
-          <w:rFonts w:ascii="Times New Roman" w:eastAsia="Times New Roman" w:hAnsi="Times New Roman" w:cs="Times New Roman"/>
-          <w:i/>
-          <w:iCs/>
+        <w:t>7COM1079-0901-202</w:t>
+      </w:r>
+      <w:r>
+        <w:rPr>
+          <w:rFonts w:ascii="Times New Roman" w:eastAsia="Times New Roman" w:hAnsi="Times New Roman" w:cs="Times New Roman"/>
           <w:color w:val="2D3B45"/>
           <w:kern w:val="0"/>
           <w:lang w:eastAsia="en-GB"/>
           <w14:ligatures w14:val="none"/>
         </w:rPr>
-        <w:t xml:space="preserve"> </w:t>
-      </w:r>
-    </w:p>
-    <w:p>
-      <w:pPr>
-        <w:shd w:val="clear" w:color="auto" w:fill="FFFFFF" w:themeFill="background1"/>
-        <w:jc w:val="center"/>
-        <w:outlineLvl w:val="1"/>
+        <w:t>5</w:t>
+      </w:r>
+      <w:r>
         <w:rPr>
           <w:rFonts w:ascii="Times New Roman" w:eastAsia="Times New Roman" w:hAnsi="Times New Roman" w:cs="Times New Roman"/>
           <w:color w:val="2D3B45"/>
@@ -210,77 +43,6 @@
           <w:lang w:eastAsia="en-GB"/>
           <w14:ligatures w14:val="none"/>
         </w:rPr>
-      </w:pPr>
-    </w:p>
-    <w:p>
-      <w:pPr>
-        <w:shd w:val="clear" w:color="auto" w:fill="FFFFFF" w:themeFill="background1"/>
-        <w:jc w:val="center"/>
-        <w:outlineLvl w:val="1"/>
-        <w:rPr>
-          <w:rFonts w:ascii="Times New Roman" w:eastAsia="Times New Roman" w:hAnsi="Times New Roman" w:cs="Times New Roman"/>
-          <w:color w:val="2D3B45"/>
-          <w:kern w:val="0"/>
-          <w:lang w:eastAsia="en-GB"/>
-          <w14:ligatures w14:val="none"/>
-        </w:rPr>
-      </w:pPr>
-    </w:p>
-    <w:p>
-      <w:pPr>
-        <w:shd w:val="clear" w:color="auto" w:fill="FFFFFF" w:themeFill="background1"/>
-        <w:jc w:val="center"/>
-        <w:outlineLvl w:val="1"/>
-        <w:rPr>
-          <w:rFonts w:ascii="Times New Roman" w:eastAsia="Times New Roman" w:hAnsi="Times New Roman" w:cs="Times New Roman"/>
-          <w:color w:val="2D3B45"/>
-          <w:kern w:val="0"/>
-          <w:lang w:eastAsia="en-GB"/>
-          <w14:ligatures w14:val="none"/>
-        </w:rPr>
-      </w:pPr>
-    </w:p>
-    <w:p>
-      <w:pPr>
-        <w:shd w:val="clear" w:color="auto" w:fill="FFFFFF" w:themeFill="background1"/>
-        <w:jc w:val="center"/>
-        <w:outlineLvl w:val="1"/>
-        <w:rPr>
-          <w:rFonts w:ascii="Times New Roman" w:eastAsia="Times New Roman" w:hAnsi="Times New Roman" w:cs="Times New Roman"/>
-          <w:color w:val="2D3B45"/>
-          <w:kern w:val="0"/>
-          <w:lang w:eastAsia="en-GB"/>
-          <w14:ligatures w14:val="none"/>
-        </w:rPr>
-      </w:pPr>
-      <w:r>
-        <w:rPr>
-          <w:rFonts w:ascii="Times New Roman" w:eastAsia="Times New Roman" w:hAnsi="Times New Roman" w:cs="Times New Roman"/>
-          <w:color w:val="2D3B45"/>
-          <w:kern w:val="0"/>
-          <w:lang w:eastAsia="en-GB"/>
-          <w14:ligatures w14:val="none"/>
-        </w:rPr>
-        <w:t>7COM1079-0901-202</w:t>
-      </w:r>
-      <w:r>
-        <w:rPr>
-          <w:rFonts w:ascii="Times New Roman" w:eastAsia="Times New Roman" w:hAnsi="Times New Roman" w:cs="Times New Roman"/>
-          <w:color w:val="2D3B45"/>
-          <w:kern w:val="0"/>
-          <w:lang w:eastAsia="en-GB"/>
-          <w14:ligatures w14:val="none"/>
-        </w:rPr>
-        <w:t>5</w:t>
-      </w:r>
-      <w:r>
-        <w:rPr>
-          <w:rFonts w:ascii="Times New Roman" w:eastAsia="Times New Roman" w:hAnsi="Times New Roman" w:cs="Times New Roman"/>
-          <w:color w:val="2D3B45"/>
-          <w:kern w:val="0"/>
-          <w:lang w:eastAsia="en-GB"/>
-          <w14:ligatures w14:val="none"/>
-        </w:rPr>
         <w:t xml:space="preserve"> - Team Research and Development Project</w:t>
       </w:r>
     </w:p>
@@ -314,42 +76,19 @@
         <w:rPr>
           <w:rFonts w:ascii="Times New Roman" w:eastAsia="Times New Roman" w:hAnsi="Times New Roman" w:cs="Times New Roman"/>
         </w:rPr>
-        <w:t>(</w:t>
-      </w:r>
-      <w:r>
-        <w:rPr>
-          <w:rFonts w:ascii="Times New Roman" w:eastAsia="Times New Roman" w:hAnsi="Times New Roman" w:cs="Times New Roman"/>
-          <w:i/>
-        </w:rPr>
-        <w:t>t</w:t>
-      </w:r>
-      <w:r>
-        <w:rPr>
-          <w:rFonts w:ascii="Times New Roman" w:eastAsia="Times New Roman" w:hAnsi="Times New Roman" w:cs="Times New Roman"/>
-          <w:i/>
-        </w:rPr>
-        <w:t xml:space="preserve">he </w:t>
-      </w:r>
-      <w:r>
-        <w:rPr>
-          <w:rFonts w:ascii="Times New Roman" w:eastAsia="Times New Roman" w:hAnsi="Times New Roman" w:cs="Times New Roman"/>
-          <w:i/>
-        </w:rPr>
-        <w:t>t</w:t>
-      </w:r>
-      <w:r>
-        <w:rPr>
-          <w:rFonts w:ascii="Times New Roman" w:eastAsia="Times New Roman" w:hAnsi="Times New Roman" w:cs="Times New Roman"/>
-          <w:i/>
-        </w:rPr>
-        <w:t>opic of your research.</w:t>
-      </w:r>
-      <w:r>
-        <w:rPr>
-          <w:rFonts w:ascii="Times New Roman" w:eastAsia="Times New Roman" w:hAnsi="Times New Roman" w:cs="Times New Roman"/>
-          <w:i/>
-        </w:rPr>
-        <w:t>)</w:t>
+        <w:t xml:space="preserve">Rough Rice vs Oat: </w:t>
+      </w:r>
+      <w:r>
+        <w:rPr>
+          <w:rFonts w:ascii="Times New Roman" w:eastAsia="Times New Roman" w:hAnsi="Times New Roman" w:cs="Times New Roman"/>
+        </w:rPr>
+        <w:t xml:space="preserve">A Data </w:t>
+      </w:r>
+      <w:r>
+        <w:rPr>
+          <w:rFonts w:ascii="Times New Roman" w:eastAsia="Times New Roman" w:hAnsi="Times New Roman" w:cs="Times New Roman"/>
+        </w:rPr>
+        <w:t>Analysis of Futures Closing Prices</w:t>
       </w:r>
     </w:p>
     <w:p>
@@ -425,253 +164,259 @@
     </w:p>
     <w:p>
       <w:pPr>
+        <w:rPr>
+          <w:rFonts w:ascii="Times New Roman" w:eastAsia="Times New Roman" w:hAnsi="Times New Roman" w:cs="Times New Roman"/>
+        </w:rPr>
+      </w:pPr>
+      <w:r>
+        <w:rPr>
+          <w:rFonts w:ascii="Times New Roman" w:eastAsia="Times New Roman" w:hAnsi="Times New Roman" w:cs="Times New Roman"/>
+        </w:rPr>
+        <w:t xml:space="preserve">Prepared </w:t>
+      </w:r>
+      <w:r>
+        <w:rPr>
+          <w:rFonts w:ascii="Times New Roman" w:eastAsia="Times New Roman" w:hAnsi="Times New Roman" w:cs="Times New Roman"/>
+        </w:rPr>
+        <w:t xml:space="preserve">by: </w:t>
+      </w:r>
+      <w:r>
+        <w:rPr>
+          <w:rFonts w:ascii="Times New Roman" w:eastAsia="Times New Roman" w:hAnsi="Times New Roman" w:cs="Times New Roman"/>
+        </w:rPr>
+        <w:tab/>
+        <w:t>Dhanashree Vijay Mahajan – 23113895</w:t>
+      </w:r>
+    </w:p>
+    <w:p>
+      <w:pPr>
+        <w:rPr>
+          <w:rFonts w:ascii="Times New Roman" w:eastAsia="Times New Roman" w:hAnsi="Times New Roman" w:cs="Times New Roman"/>
+        </w:rPr>
+      </w:pPr>
+      <w:r>
+        <w:rPr>
+          <w:rFonts w:ascii="Times New Roman" w:eastAsia="Times New Roman" w:hAnsi="Times New Roman" w:cs="Times New Roman"/>
+        </w:rPr>
+        <w:tab/>
+      </w:r>
+      <w:r>
+        <w:rPr>
+          <w:rFonts w:ascii="Times New Roman" w:eastAsia="Times New Roman" w:hAnsi="Times New Roman" w:cs="Times New Roman"/>
+        </w:rPr>
+        <w:tab/>
+      </w:r>
+      <w:proofErr w:type="spellStart"/>
+      <w:r>
+        <w:rPr>
+          <w:rFonts w:ascii="Times New Roman" w:eastAsia="Times New Roman" w:hAnsi="Times New Roman" w:cs="Times New Roman"/>
+        </w:rPr>
+        <w:t>Dimpu</w:t>
+      </w:r>
+      <w:proofErr w:type="spellEnd"/>
+      <w:r>
+        <w:rPr>
+          <w:rFonts w:ascii="Times New Roman" w:eastAsia="Times New Roman" w:hAnsi="Times New Roman" w:cs="Times New Roman"/>
+        </w:rPr>
+        <w:t xml:space="preserve"> Sai Jaswanth </w:t>
+      </w:r>
+      <w:proofErr w:type="spellStart"/>
+      <w:r>
+        <w:rPr>
+          <w:rFonts w:ascii="Times New Roman" w:eastAsia="Times New Roman" w:hAnsi="Times New Roman" w:cs="Times New Roman"/>
+        </w:rPr>
+        <w:t>Aakaasam</w:t>
+      </w:r>
+      <w:proofErr w:type="spellEnd"/>
+      <w:r>
+        <w:rPr>
+          <w:rFonts w:ascii="Times New Roman" w:eastAsia="Times New Roman" w:hAnsi="Times New Roman" w:cs="Times New Roman"/>
+        </w:rPr>
+        <w:t xml:space="preserve"> – 24085386</w:t>
+      </w:r>
+    </w:p>
+    <w:p>
+      <w:pPr>
+        <w:rPr>
+          <w:rFonts w:ascii="Times New Roman" w:eastAsia="Times New Roman" w:hAnsi="Times New Roman" w:cs="Times New Roman"/>
+        </w:rPr>
+      </w:pPr>
+      <w:r>
+        <w:rPr>
+          <w:rFonts w:ascii="Times New Roman" w:eastAsia="Times New Roman" w:hAnsi="Times New Roman" w:cs="Times New Roman"/>
+        </w:rPr>
+        <w:tab/>
+      </w:r>
+      <w:r>
+        <w:rPr>
+          <w:rFonts w:ascii="Times New Roman" w:eastAsia="Times New Roman" w:hAnsi="Times New Roman" w:cs="Times New Roman"/>
+        </w:rPr>
+        <w:tab/>
+        <w:t xml:space="preserve">Moulika </w:t>
+      </w:r>
+      <w:proofErr w:type="spellStart"/>
+      <w:r>
+        <w:rPr>
+          <w:rFonts w:ascii="Times New Roman" w:eastAsia="Times New Roman" w:hAnsi="Times New Roman" w:cs="Times New Roman"/>
+        </w:rPr>
+        <w:t>Sunkishala</w:t>
+      </w:r>
+      <w:proofErr w:type="spellEnd"/>
+      <w:r>
+        <w:rPr>
+          <w:rFonts w:ascii="Times New Roman" w:eastAsia="Times New Roman" w:hAnsi="Times New Roman" w:cs="Times New Roman"/>
+        </w:rPr>
+        <w:t xml:space="preserve"> – 24063373</w:t>
+      </w:r>
+    </w:p>
+    <w:p>
+      <w:pPr>
+        <w:rPr>
+          <w:rFonts w:ascii="Times New Roman" w:eastAsia="Times New Roman" w:hAnsi="Times New Roman" w:cs="Times New Roman"/>
+        </w:rPr>
+      </w:pPr>
+      <w:r>
+        <w:rPr>
+          <w:rFonts w:ascii="Times New Roman" w:eastAsia="Times New Roman" w:hAnsi="Times New Roman" w:cs="Times New Roman"/>
+        </w:rPr>
+        <w:tab/>
+      </w:r>
+      <w:r>
+        <w:rPr>
+          <w:rFonts w:ascii="Times New Roman" w:eastAsia="Times New Roman" w:hAnsi="Times New Roman" w:cs="Times New Roman"/>
+        </w:rPr>
+        <w:tab/>
+        <w:t xml:space="preserve">Meghana </w:t>
+      </w:r>
+      <w:proofErr w:type="spellStart"/>
+      <w:r>
+        <w:rPr>
+          <w:rFonts w:ascii="Times New Roman" w:eastAsia="Times New Roman" w:hAnsi="Times New Roman" w:cs="Times New Roman"/>
+        </w:rPr>
+        <w:t>Muppalla</w:t>
+      </w:r>
+      <w:proofErr w:type="spellEnd"/>
+      <w:r>
+        <w:rPr>
+          <w:rFonts w:ascii="Times New Roman" w:eastAsia="Times New Roman" w:hAnsi="Times New Roman" w:cs="Times New Roman"/>
+        </w:rPr>
+        <w:t xml:space="preserve"> – </w:t>
+      </w:r>
+    </w:p>
+    <w:p>
+      <w:pPr>
+        <w:rPr>
+          <w:rFonts w:ascii="Times New Roman" w:eastAsia="Times New Roman" w:hAnsi="Times New Roman" w:cs="Times New Roman"/>
+        </w:rPr>
+      </w:pPr>
+      <w:r>
+        <w:rPr>
+          <w:rFonts w:ascii="Times New Roman" w:eastAsia="Times New Roman" w:hAnsi="Times New Roman" w:cs="Times New Roman"/>
+        </w:rPr>
+        <w:tab/>
+      </w:r>
+      <w:r>
+        <w:rPr>
+          <w:rFonts w:ascii="Times New Roman" w:eastAsia="Times New Roman" w:hAnsi="Times New Roman" w:cs="Times New Roman"/>
+        </w:rPr>
+        <w:tab/>
+        <w:t xml:space="preserve">Surendra - </w:t>
+      </w:r>
+    </w:p>
+    <w:p>
+      <w:pPr>
+        <w:ind w:left="720"/>
         <w:rPr>
           <w:rFonts w:ascii="Times New Roman" w:eastAsia="Times New Roman" w:hAnsi="Times New Roman" w:cs="Times New Roman"/>
           <w:i/>
           <w:highlight w:val="yellow"/>
         </w:rPr>
       </w:pPr>
-      <w:r>
-        <w:rPr>
-          <w:rFonts w:ascii="Times New Roman" w:eastAsia="Times New Roman" w:hAnsi="Times New Roman" w:cs="Times New Roman"/>
-        </w:rPr>
-        <w:t xml:space="preserve">Prepared </w:t>
-      </w:r>
-      <w:r>
-        <w:rPr>
-          <w:rFonts w:ascii="Times New Roman" w:eastAsia="Times New Roman" w:hAnsi="Times New Roman" w:cs="Times New Roman"/>
-        </w:rPr>
-        <w:t xml:space="preserve">by: </w:t>
-      </w:r>
-      <w:r>
+    </w:p>
+    <w:p>
+      <w:pPr>
+        <w:ind w:left="720"/>
         <w:rPr>
           <w:rFonts w:ascii="Times New Roman" w:eastAsia="Times New Roman" w:hAnsi="Times New Roman" w:cs="Times New Roman"/>
           <w:i/>
-          <w:highlight w:val="yellow"/>
-        </w:rPr>
-        <w:t>[Name and ID of submitting student</w:t>
-      </w:r>
-      <w:r>
+        </w:rPr>
+      </w:pPr>
+    </w:p>
+    <w:p>
+      <w:pPr>
+        <w:ind w:left="720"/>
         <w:rPr>
           <w:rFonts w:ascii="Times New Roman" w:eastAsia="Times New Roman" w:hAnsi="Times New Roman" w:cs="Times New Roman"/>
           <w:i/>
-          <w:highlight w:val="yellow"/>
-        </w:rPr>
-        <w:t xml:space="preserve"> first</w:t>
-      </w:r>
-      <w:r>
+        </w:rPr>
+      </w:pPr>
+    </w:p>
+    <w:p>
+      <w:pPr>
+        <w:ind w:left="720"/>
         <w:rPr>
           <w:rFonts w:ascii="Times New Roman" w:eastAsia="Times New Roman" w:hAnsi="Times New Roman" w:cs="Times New Roman"/>
           <w:i/>
-          <w:highlight w:val="yellow"/>
-        </w:rPr>
-        <w:t>],</w:t>
-      </w:r>
-      <w:r>
+        </w:rPr>
+      </w:pPr>
+    </w:p>
+    <w:p>
+      <w:pPr>
+        <w:ind w:left="720"/>
         <w:rPr>
           <w:rFonts w:ascii="Times New Roman" w:eastAsia="Times New Roman" w:hAnsi="Times New Roman" w:cs="Times New Roman"/>
           <w:i/>
         </w:rPr>
-        <w:t xml:space="preserve"> </w:t>
-      </w:r>
-    </w:p>
-    <w:p>
-      <w:pPr>
-        <w:ind w:left="720"/>
-        <w:rPr>
-          <w:rFonts w:ascii="Times New Roman" w:eastAsia="Times New Roman" w:hAnsi="Times New Roman" w:cs="Times New Roman"/>
-          <w:i/>
-          <w:highlight w:val="yellow"/>
-        </w:rPr>
-      </w:pPr>
-      <w:r>
-        <w:rPr>
-          <w:rFonts w:ascii="Times New Roman" w:eastAsia="Times New Roman" w:hAnsi="Times New Roman" w:cs="Times New Roman"/>
-          <w:i/>
-        </w:rPr>
-        <w:t xml:space="preserve">      </w:t>
-      </w:r>
-      <w:r>
-        <w:rPr>
-          <w:rFonts w:ascii="Times New Roman" w:eastAsia="Times New Roman" w:hAnsi="Times New Roman" w:cs="Times New Roman"/>
-          <w:i/>
-        </w:rPr>
-        <w:t xml:space="preserve"> </w:t>
-      </w:r>
-      <w:r>
-        <w:rPr>
-          <w:rFonts w:ascii="Times New Roman" w:eastAsia="Times New Roman" w:hAnsi="Times New Roman" w:cs="Times New Roman"/>
-          <w:i/>
-        </w:rPr>
-        <w:t xml:space="preserve">  </w:t>
-      </w:r>
-      <w:r>
-        <w:rPr>
-          <w:rFonts w:ascii="Times New Roman" w:eastAsia="Times New Roman" w:hAnsi="Times New Roman" w:cs="Times New Roman"/>
-          <w:i/>
-          <w:highlight w:val="yellow"/>
-        </w:rPr>
-        <w:t>[Name and ID of other group members]</w:t>
-      </w:r>
-    </w:p>
-    <w:p>
-      <w:pPr>
-        <w:ind w:left="720"/>
-        <w:rPr>
-          <w:rFonts w:ascii="Times New Roman" w:eastAsia="Times New Roman" w:hAnsi="Times New Roman" w:cs="Times New Roman"/>
-          <w:i/>
-        </w:rPr>
-      </w:pPr>
-    </w:p>
-    <w:p>
-      <w:pPr>
-        <w:ind w:left="720"/>
-        <w:rPr>
-          <w:rFonts w:ascii="Times New Roman" w:eastAsia="Times New Roman" w:hAnsi="Times New Roman" w:cs="Times New Roman"/>
-          <w:i/>
-        </w:rPr>
-      </w:pPr>
-    </w:p>
-    <w:p>
-      <w:pPr>
-        <w:ind w:left="720"/>
-        <w:rPr>
-          <w:rFonts w:ascii="Times New Roman" w:eastAsia="Times New Roman" w:hAnsi="Times New Roman" w:cs="Times New Roman"/>
-          <w:i/>
-        </w:rPr>
-      </w:pPr>
-    </w:p>
-    <w:p>
-      <w:pPr>
-        <w:ind w:left="720"/>
-        <w:rPr>
-          <w:rFonts w:ascii="Times New Roman" w:eastAsia="Times New Roman" w:hAnsi="Times New Roman" w:cs="Times New Roman"/>
-          <w:i/>
-        </w:rPr>
-      </w:pPr>
-    </w:p>
-    <w:p>
-      <w:pPr>
-        <w:rPr>
-          <w:rFonts w:ascii="Times New Roman" w:eastAsia="Times New Roman" w:hAnsi="Times New Roman" w:cs="Times New Roman"/>
-        </w:rPr>
-      </w:pPr>
-    </w:p>
-    <w:p>
-      <w:pPr>
-        <w:rPr>
-          <w:rFonts w:ascii="Times New Roman" w:eastAsia="Times New Roman" w:hAnsi="Times New Roman" w:cs="Times New Roman"/>
-        </w:rPr>
-      </w:pPr>
-    </w:p>
-    <w:p>
-      <w:pPr>
-        <w:rPr>
-          <w:rFonts w:ascii="Times New Roman" w:eastAsia="Times New Roman" w:hAnsi="Times New Roman" w:cs="Times New Roman"/>
-        </w:rPr>
-      </w:pPr>
-    </w:p>
-    <w:p>
-      <w:pPr>
-        <w:rPr>
-          <w:rFonts w:ascii="Times New Roman" w:eastAsia="Times New Roman" w:hAnsi="Times New Roman" w:cs="Times New Roman"/>
-        </w:rPr>
-      </w:pPr>
-    </w:p>
-    <w:p>
-      <w:pPr>
-        <w:rPr>
-          <w:rFonts w:ascii="Times New Roman" w:eastAsia="Times New Roman" w:hAnsi="Times New Roman" w:cs="Times New Roman"/>
-        </w:rPr>
-      </w:pPr>
-    </w:p>
-    <w:p>
-      <w:pPr>
-        <w:rPr>
-          <w:rFonts w:ascii="Times New Roman" w:eastAsia="Times New Roman" w:hAnsi="Times New Roman" w:cs="Times New Roman"/>
-        </w:rPr>
-      </w:pPr>
-    </w:p>
-    <w:p>
-      <w:pPr>
-        <w:pStyle w:val="ListParagraph"/>
-        <w:rPr>
-          <w:rFonts w:ascii="Times New Roman" w:eastAsia="Times New Roman" w:hAnsi="Times New Roman" w:cs="Times New Roman"/>
-          <w:i/>
-          <w:highlight w:val="yellow"/>
-        </w:rPr>
-      </w:pPr>
-      <w:r>
-        <w:rPr>
-          <w:rStyle w:val="Strong"/>
-          <w:rFonts w:ascii="Times New Roman" w:eastAsia="Times New Roman" w:hAnsi="Times New Roman" w:cs="Times New Roman"/>
-          <w:i/>
-          <w:highlight w:val="yellow"/>
-        </w:rPr>
-        <w:t>Please make sure</w:t>
-      </w:r>
-      <w:r>
-        <w:rPr>
-          <w:rFonts w:ascii="Times New Roman" w:eastAsia="Times New Roman" w:hAnsi="Times New Roman" w:cs="Times New Roman"/>
-          <w:i/>
-          <w:highlight w:val="yellow"/>
-        </w:rPr>
-        <w:t xml:space="preserve"> the document spelled correctly (including image labels, section headings, and table of contents</w:t>
-      </w:r>
-      <w:r>
-        <w:rPr>
-          <w:rFonts w:ascii="Times New Roman" w:eastAsia="Times New Roman" w:hAnsi="Times New Roman" w:cs="Times New Roman"/>
-          <w:i/>
-          <w:highlight w:val="yellow"/>
-        </w:rPr>
-        <w:t>)</w:t>
-      </w:r>
-      <w:r>
-        <w:rPr>
-          <w:rFonts w:ascii="Times New Roman" w:eastAsia="Times New Roman" w:hAnsi="Times New Roman" w:cs="Times New Roman"/>
-          <w:i/>
-          <w:highlight w:val="yellow"/>
-        </w:rPr>
-        <w:t>.</w:t>
-      </w:r>
-      <w:r>
-        <w:rPr>
-          <w:rFonts w:ascii="Times New Roman" w:eastAsia="Times New Roman" w:hAnsi="Times New Roman" w:cs="Times New Roman"/>
-          <w:i/>
-          <w:highlight w:val="yellow"/>
-        </w:rPr>
-        <w:t xml:space="preserve"> Please use correct punctuation.</w:t>
-      </w:r>
-    </w:p>
-    <w:p>
-      <w:pPr>
-        <w:pStyle w:val="ListParagraph"/>
-        <w:rPr>
-          <w:rFonts w:ascii="Times New Roman" w:eastAsia="Times New Roman" w:hAnsi="Times New Roman" w:cs="Times New Roman"/>
-        </w:rPr>
-      </w:pPr>
-      <w:r>
-        <w:rPr>
-          <w:rFonts w:ascii="Times New Roman" w:eastAsia="Times New Roman" w:hAnsi="Times New Roman" w:cs="Times New Roman"/>
-          <w:i/>
-          <w:highlight w:val="yellow"/>
-        </w:rPr>
-        <w:t>Make sure your report is grammatically correct</w:t>
-      </w:r>
-      <w:r>
-        <w:rPr>
-          <w:rFonts w:ascii="Times New Roman" w:eastAsia="Times New Roman" w:hAnsi="Times New Roman" w:cs="Times New Roman"/>
-          <w:i/>
-          <w:highlight w:val="yellow"/>
-        </w:rPr>
-        <w:t>.</w:t>
-      </w:r>
-      <w:r>
-        <w:rPr>
-          <w:rFonts w:ascii="Times New Roman" w:eastAsia="Times New Roman" w:hAnsi="Times New Roman" w:cs="Times New Roman"/>
-        </w:rPr>
-        <w:t xml:space="preserve"> </w:t>
-      </w:r>
+      </w:pPr>
+    </w:p>
+    <w:p>
+      <w:pPr>
+        <w:rPr>
+          <w:rFonts w:ascii="Times New Roman" w:eastAsia="Times New Roman" w:hAnsi="Times New Roman" w:cs="Times New Roman"/>
+        </w:rPr>
+      </w:pPr>
+    </w:p>
+    <w:p>
+      <w:pPr>
+        <w:rPr>
+          <w:rFonts w:ascii="Times New Roman" w:eastAsia="Times New Roman" w:hAnsi="Times New Roman" w:cs="Times New Roman"/>
+        </w:rPr>
+      </w:pPr>
+    </w:p>
+    <w:p>
+      <w:pPr>
+        <w:rPr>
+          <w:rFonts w:ascii="Times New Roman" w:eastAsia="Times New Roman" w:hAnsi="Times New Roman" w:cs="Times New Roman"/>
+        </w:rPr>
+      </w:pPr>
+    </w:p>
+    <w:p>
+      <w:pPr>
+        <w:rPr>
+          <w:rFonts w:ascii="Times New Roman" w:eastAsia="Times New Roman" w:hAnsi="Times New Roman" w:cs="Times New Roman"/>
+        </w:rPr>
+      </w:pPr>
+    </w:p>
+    <w:p>
+      <w:pPr>
+        <w:rPr>
+          <w:rFonts w:ascii="Times New Roman" w:eastAsia="Times New Roman" w:hAnsi="Times New Roman" w:cs="Times New Roman"/>
+        </w:rPr>
+      </w:pPr>
+    </w:p>
+    <w:p>
+      <w:pPr>
+        <w:rPr>
+          <w:rFonts w:ascii="Times New Roman" w:eastAsia="Times New Roman" w:hAnsi="Times New Roman" w:cs="Times New Roman"/>
+        </w:rPr>
+      </w:pPr>
+    </w:p>
+    <w:p>
+      <w:pPr>
+        <w:rPr>
+          <w:rFonts w:ascii="Times New Roman" w:eastAsia="Times New Roman" w:hAnsi="Times New Roman" w:cs="Times New Roman"/>
+        </w:rPr>
+      </w:pPr>
     </w:p>
     <w:p>
       <w:pPr>
@@ -729,72 +474,18 @@
       </w:r>
     </w:p>
     <w:p>
+      <w:pPr>
+        <w:jc w:val="center"/>
+      </w:pPr>
       <w:r>
         <w:br w:type="page"/>
       </w:r>
-    </w:p>
-    <w:p>
-      <w:pPr>
-        <w:jc w:val="center"/>
-        <w:rPr>
-          <w:rFonts w:ascii="Times New Roman" w:eastAsia="Times New Roman" w:hAnsi="Times New Roman" w:cs="Times New Roman"/>
-        </w:rPr>
-      </w:pPr>
-    </w:p>
-    <w:p>
-      <w:pPr>
-        <w:rPr>
-          <w:rFonts w:ascii="Times New Roman" w:eastAsia="Times New Roman" w:hAnsi="Times New Roman" w:cs="Times New Roman"/>
-        </w:rPr>
-      </w:pPr>
-    </w:p>
-    <w:p>
-      <w:pPr>
-        <w:jc w:val="center"/>
-        <w:rPr>
-          <w:rFonts w:ascii="Times New Roman" w:eastAsia="Times New Roman" w:hAnsi="Times New Roman" w:cs="Times New Roman"/>
-          <w:i/>
-          <w:highlight w:val="yellow"/>
-        </w:rPr>
-      </w:pPr>
-      <w:r>
-        <w:rPr>
-          <w:rFonts w:ascii="Times New Roman" w:eastAsia="Times New Roman" w:hAnsi="Times New Roman" w:cs="Times New Roman"/>
-        </w:rPr>
+      <w:r>
+        <w:rPr>
+          <w:rFonts w:ascii="Times New Roman" w:eastAsia="Times New Roman" w:hAnsi="Times New Roman" w:cs="Times New Roman"/>
+        </w:rPr>
+        <w:lastRenderedPageBreak/>
         <w:t>Table of Contents</w:t>
-      </w:r>
-      <w:r>
-        <w:rPr>
-          <w:rFonts w:ascii="Times New Roman" w:eastAsia="Times New Roman" w:hAnsi="Times New Roman" w:cs="Times New Roman"/>
-        </w:rPr>
-        <w:t xml:space="preserve"> </w:t>
-      </w:r>
-      <w:r>
-        <w:rPr>
-          <w:rFonts w:ascii="Times New Roman" w:eastAsia="Times New Roman" w:hAnsi="Times New Roman" w:cs="Times New Roman"/>
-          <w:i/>
-          <w:iCs/>
-          <w:highlight w:val="yellow"/>
-        </w:rPr>
-        <w:t xml:space="preserve">add page numbers </w:t>
-      </w:r>
-      <w:r>
-        <w:rPr>
-          <w:rFonts w:ascii="Times New Roman" w:eastAsia="Times New Roman" w:hAnsi="Times New Roman" w:cs="Times New Roman"/>
-          <w:i/>
-          <w:iCs/>
-          <w:highlight w:val="yellow"/>
-        </w:rPr>
-        <w:t xml:space="preserve">from </w:t>
-      </w:r>
-      <w:r>
-        <w:rPr>
-          <w:rFonts w:ascii="Times New Roman" w:eastAsia="Times New Roman" w:hAnsi="Times New Roman" w:cs="Times New Roman"/>
-          <w:i/>
-          <w:iCs/>
-          <w:highlight w:val="yellow"/>
-        </w:rPr>
-        <w:t>here</w:t>
       </w:r>
     </w:p>
     <w:p>
@@ -1667,67 +1358,41 @@
         </w:rPr>
       </w:pPr>
     </w:p>
-    <w:p>
-      <w:r>
-        <w:br w:type="page"/>
-      </w:r>
-    </w:p>
-    <w:p>
-      <w:pPr>
-        <w:rPr>
-          <w:rFonts w:ascii="Times New Roman" w:eastAsia="Times New Roman" w:hAnsi="Times New Roman" w:cs="Times New Roman"/>
-        </w:rPr>
-      </w:pPr>
-    </w:p>
-    <w:p>
-      <w:pPr>
-        <w:pStyle w:val="ListParagraph"/>
-        <w:ind w:left="1440" w:hanging="720"/>
-        <w:rPr>
-          <w:rFonts w:ascii="Times New Roman" w:eastAsia="Times New Roman" w:hAnsi="Times New Roman" w:cs="Times New Roman"/>
-          <w:i/>
-          <w:iCs/>
-          <w:highlight w:val="yellow"/>
-        </w:rPr>
-      </w:pPr>
-      <w:r>
-        <w:rPr>
-          <w:rFonts w:ascii="Times New Roman" w:eastAsia="Times New Roman" w:hAnsi="Times New Roman" w:cs="Times New Roman"/>
-          <w:i/>
-          <w:iCs/>
-          <w:highlight w:val="yellow"/>
-        </w:rPr>
-        <w:t>The list below outlines the chapter/subchapter numbers, names, word count limits, and explanations of what to write in each section.</w:t>
-      </w:r>
-    </w:p>
-    <w:p>
-      <w:pPr>
-        <w:pStyle w:val="ListParagraph"/>
-        <w:ind w:left="1440" w:hanging="720"/>
-        <w:rPr>
-          <w:rFonts w:ascii="Times New Roman" w:eastAsia="Times New Roman" w:hAnsi="Times New Roman" w:cs="Times New Roman"/>
-          <w:i/>
-          <w:iCs/>
-          <w:highlight w:val="yellow"/>
-        </w:rPr>
-      </w:pPr>
-    </w:p>
+    <w:p/>
+    <w:p/>
+    <w:p/>
+    <w:p/>
+    <w:p/>
+    <w:p/>
     <w:p>
       <w:pPr>
         <w:ind w:left="450"/>
         <w:rPr>
           <w:rFonts w:ascii="Times New Roman" w:eastAsia="Times New Roman" w:hAnsi="Times New Roman" w:cs="Times New Roman"/>
-        </w:rPr>
-      </w:pPr>
-      <w:r>
-        <w:rPr>
-          <w:rFonts w:ascii="Times New Roman" w:eastAsia="Times New Roman" w:hAnsi="Times New Roman" w:cs="Times New Roman"/>
-        </w:rPr>
+          <w:b/>
+          <w:bCs/>
+          <w:sz w:val="32"/>
+          <w:szCs w:val="32"/>
+        </w:rPr>
+      </w:pPr>
+      <w:r>
+        <w:rPr>
+          <w:rFonts w:ascii="Times New Roman" w:eastAsia="Times New Roman" w:hAnsi="Times New Roman" w:cs="Times New Roman"/>
+          <w:b/>
+          <w:bCs/>
+          <w:sz w:val="32"/>
+          <w:szCs w:val="32"/>
+        </w:rPr>
+        <w:lastRenderedPageBreak/>
         <w:t xml:space="preserve">1. </w:t>
       </w:r>
       <w:r>
         <w:rPr>
           <w:rFonts w:ascii="Times New Roman" w:eastAsia="Times New Roman" w:hAnsi="Times New Roman" w:cs="Times New Roman"/>
+          <w:b/>
+          <w:bCs/>
+          <w:sz w:val="32"/>
+          <w:szCs w:val="32"/>
         </w:rPr>
         <w:t>Introduction</w:t>
       </w:r>
@@ -1764,121 +1429,56 @@
         <w:ind w:hanging="720"/>
         <w:rPr>
           <w:rFonts w:ascii="Times New Roman" w:eastAsia="Times New Roman" w:hAnsi="Times New Roman" w:cs="Times New Roman"/>
-        </w:rPr>
-      </w:pPr>
-      <w:r>
-        <w:rPr>
-          <w:rFonts w:ascii="Times New Roman" w:eastAsia="Times New Roman" w:hAnsi="Times New Roman" w:cs="Times New Roman"/>
-        </w:rPr>
-        <w:t xml:space="preserve">Problem statement and research motivation </w:t>
-      </w:r>
-      <w:r>
-        <w:rPr>
-          <w:rFonts w:ascii="Times New Roman" w:eastAsia="Times New Roman" w:hAnsi="Times New Roman" w:cs="Times New Roman"/>
-          <w:b/>
-          <w:bCs/>
-        </w:rPr>
-        <w:t>(100 words)</w:t>
-      </w:r>
-    </w:p>
-    <w:p>
-      <w:pPr>
-        <w:pStyle w:val="ListParagraph"/>
-        <w:numPr>
-          <w:ilvl w:val="0"/>
-          <w:numId w:val="31"/>
-        </w:numPr>
-        <w:ind w:left="2160"/>
-        <w:rPr>
-          <w:rFonts w:ascii="Times New Roman" w:eastAsia="Times New Roman" w:hAnsi="Times New Roman" w:cs="Times New Roman"/>
-          <w:i/>
-          <w:iCs/>
-          <w:color w:val="000000" w:themeColor="text1"/>
-          <w:highlight w:val="yellow"/>
-        </w:rPr>
-      </w:pPr>
-      <w:r>
-        <w:rPr>
-          <w:rFonts w:ascii="Times New Roman" w:eastAsia="Times New Roman" w:hAnsi="Times New Roman" w:cs="Times New Roman"/>
-          <w:i/>
-          <w:iCs/>
-          <w:color w:val="000000" w:themeColor="text1"/>
-          <w:highlight w:val="yellow"/>
-        </w:rPr>
-        <w:t xml:space="preserve">What is </w:t>
-      </w:r>
-      <w:r>
-        <w:rPr>
-          <w:rFonts w:ascii="Times New Roman" w:eastAsia="Times New Roman" w:hAnsi="Times New Roman" w:cs="Times New Roman"/>
-          <w:i/>
-          <w:iCs/>
-          <w:color w:val="000000" w:themeColor="text1"/>
-          <w:highlight w:val="yellow"/>
-        </w:rPr>
-        <w:t xml:space="preserve">the </w:t>
-      </w:r>
-      <w:r>
-        <w:rPr>
-          <w:rFonts w:ascii="Times New Roman" w:eastAsia="Times New Roman" w:hAnsi="Times New Roman" w:cs="Times New Roman"/>
-          <w:i/>
-          <w:iCs/>
-          <w:color w:val="000000" w:themeColor="text1"/>
-          <w:highlight w:val="yellow"/>
-        </w:rPr>
-        <w:t xml:space="preserve">problem in </w:t>
-      </w:r>
-      <w:r>
-        <w:rPr>
-          <w:rFonts w:ascii="Times New Roman" w:eastAsia="Times New Roman" w:hAnsi="Times New Roman" w:cs="Times New Roman"/>
-          <w:i/>
-          <w:iCs/>
-          <w:color w:val="000000" w:themeColor="text1"/>
-          <w:highlight w:val="yellow"/>
-        </w:rPr>
-        <w:t xml:space="preserve">the </w:t>
-      </w:r>
-      <w:r>
-        <w:rPr>
-          <w:rFonts w:ascii="Times New Roman" w:eastAsia="Times New Roman" w:hAnsi="Times New Roman" w:cs="Times New Roman"/>
-          <w:i/>
-          <w:iCs/>
-          <w:color w:val="000000" w:themeColor="text1"/>
-          <w:highlight w:val="yellow"/>
-        </w:rPr>
-        <w:t>area we want to learn more about (motivation for study).</w:t>
-      </w:r>
-    </w:p>
-    <w:p>
-      <w:pPr>
-        <w:pStyle w:val="ListParagraph"/>
-        <w:numPr>
-          <w:ilvl w:val="0"/>
-          <w:numId w:val="31"/>
-        </w:numPr>
-        <w:ind w:left="2160"/>
-        <w:rPr>
-          <w:rFonts w:ascii="Times New Roman" w:eastAsia="Times New Roman" w:hAnsi="Times New Roman" w:cs="Times New Roman"/>
-          <w:color w:val="000000" w:themeColor="text1"/>
-          <w:highlight w:val="yellow"/>
-        </w:rPr>
-      </w:pPr>
-      <w:r>
-        <w:rPr>
-          <w:rFonts w:ascii="Times New Roman" w:eastAsia="Times New Roman" w:hAnsi="Times New Roman" w:cs="Times New Roman"/>
-          <w:i/>
-          <w:iCs/>
-          <w:color w:val="000000" w:themeColor="text1"/>
-          <w:highlight w:val="yellow"/>
-        </w:rPr>
-        <w:t>Use at least one citation from related literature for top marks.</w:t>
-      </w:r>
-      <w:r>
-        <w:rPr>
-          <w:rFonts w:ascii="Times New Roman" w:eastAsia="Times New Roman" w:hAnsi="Times New Roman" w:cs="Times New Roman"/>
-          <w:color w:val="000000" w:themeColor="text1"/>
-        </w:rPr>
-        <w:t xml:space="preserve"> </w:t>
-      </w:r>
+          <w:b/>
+          <w:bCs/>
+          <w:sz w:val="28"/>
+          <w:szCs w:val="28"/>
+        </w:rPr>
+      </w:pPr>
+      <w:r>
+        <w:rPr>
+          <w:rFonts w:ascii="Times New Roman" w:eastAsia="Times New Roman" w:hAnsi="Times New Roman" w:cs="Times New Roman"/>
+          <w:b/>
+          <w:bCs/>
+          <w:sz w:val="28"/>
+          <w:szCs w:val="28"/>
+        </w:rPr>
+        <w:t>Problem statement and research motivation (100 words)</w:t>
+      </w:r>
+    </w:p>
+    <w:p>
+      <w:pPr>
+        <w:pStyle w:val="ListParagraph"/>
+        <w:ind w:left="1440"/>
+        <w:rPr>
+          <w:rFonts w:ascii="Times New Roman" w:eastAsia="Times New Roman" w:hAnsi="Times New Roman" w:cs="Times New Roman"/>
+        </w:rPr>
+      </w:pPr>
+    </w:p>
+    <w:p>
+      <w:pPr>
+        <w:pStyle w:val="ListParagraph"/>
+        <w:ind w:left="1440"/>
+        <w:jc w:val="both"/>
+        <w:rPr>
+          <w:rFonts w:ascii="Times New Roman" w:eastAsia="Times New Roman" w:hAnsi="Times New Roman" w:cs="Times New Roman"/>
+        </w:rPr>
+      </w:pPr>
+      <w:r>
+        <w:rPr>
+          <w:rFonts w:ascii="Times New Roman" w:eastAsia="Times New Roman" w:hAnsi="Times New Roman" w:cs="Times New Roman"/>
+        </w:rPr>
+        <w:t>Agricultural commodity prices fluctuate significantly due to global supply chains, climate variability, and market demand. Understanding long-term price differences between specific crops helps support better forecasting, risk assessment, and agricultural planning. Prior work shows that grain and rice markets often behave differently over time, influenced by production risks and market segmentation (Ghoshray, 2020). However, limited research directly evaluates whether the average closing prices of individual commodities, such as Rough Rice and Oat, differ significantly over long historical periods. This study aims to fill that gap by comparing their price behaviour from 2000 to 2024 using statistical analysis.</w:t>
+      </w:r>
+    </w:p>
+    <w:p>
+      <w:pPr>
+        <w:pStyle w:val="ListParagraph"/>
+        <w:ind w:left="1440"/>
+        <w:rPr>
+          <w:rFonts w:ascii="Times New Roman" w:eastAsia="Times New Roman" w:hAnsi="Times New Roman" w:cs="Times New Roman"/>
+        </w:rPr>
+      </w:pPr>
     </w:p>
     <w:p>
       <w:pPr>
@@ -1890,20 +1490,21 @@
         <w:ind w:hanging="720"/>
         <w:rPr>
           <w:rFonts w:ascii="Times New Roman" w:eastAsia="Times New Roman" w:hAnsi="Times New Roman" w:cs="Times New Roman"/>
-        </w:rPr>
-      </w:pPr>
-      <w:r>
-        <w:rPr>
-          <w:rFonts w:ascii="Times New Roman" w:eastAsia="Times New Roman" w:hAnsi="Times New Roman" w:cs="Times New Roman"/>
-        </w:rPr>
-        <w:t xml:space="preserve">The data set </w:t>
-      </w:r>
-      <w:r>
-        <w:rPr>
-          <w:rFonts w:ascii="Times New Roman" w:eastAsia="Times New Roman" w:hAnsi="Times New Roman" w:cs="Times New Roman"/>
-          <w:b/>
-        </w:rPr>
-        <w:t>(75 words)</w:t>
+          <w:b/>
+          <w:bCs/>
+          <w:sz w:val="28"/>
+          <w:szCs w:val="28"/>
+        </w:rPr>
+      </w:pPr>
+      <w:r>
+        <w:rPr>
+          <w:rFonts w:ascii="Times New Roman" w:eastAsia="Times New Roman" w:hAnsi="Times New Roman" w:cs="Times New Roman"/>
+          <w:b/>
+          <w:bCs/>
+          <w:sz w:val="28"/>
+          <w:szCs w:val="28"/>
+        </w:rPr>
+        <w:t>The data set (75 words)</w:t>
       </w:r>
     </w:p>
     <w:p>
@@ -1924,8 +1525,6 @@
           <w:rFonts w:ascii="Times New Roman" w:hAnsi="Times New Roman" w:cs="Helvetica Neue"/>
           <w:color w:val="000000"/>
           <w:kern w:val="0"/>
-          <w:sz w:val="22"/>
-          <w:szCs w:val="22"/>
         </w:rPr>
       </w:pPr>
       <w:r>
@@ -1934,7 +1533,7 @@
           <w:color w:val="000000"/>
           <w:kern w:val="0"/>
         </w:rPr>
-        <w:t>This dataset offers a detailed, up-to-date collection of grain futures, including corn, oats, and other cereals. It records daily market information—open, high, low, and close prices—alongside trading volume, ticker symbols, and commodity types. It enables analysis of market trends and supports applications such as crop yield prediction, weather impact assessment, and grain price forecasting. By linking historical futures prices with external factors, researchers and traders can make informed decisions, optimize strategies, and anticipate market movements effectively.</w:t>
+        <w:t>This dataset offers a detailed collection of grain futures, including corn, oats, and other cereals, where futures are financial contracts obligating the buyer to purchase and the seller to sell a specified amount of a particular grain at a predetermined price on a future date. It records daily market information — open, high, low, and close prices — alongside trading volume, ticker symbols, commodity types. It enables analysis of market trends and supports applications such as crop yield prediction, weather impact assessment, grain price forecasting.</w:t>
       </w:r>
     </w:p>
     <w:p>
@@ -1958,39 +1557,47 @@
           <w:rFonts w:ascii="Times New Roman" w:eastAsia="Times New Roman" w:hAnsi="Times New Roman" w:cs="Times New Roman"/>
           <w:b/>
           <w:bCs/>
-        </w:rPr>
-      </w:pPr>
-      <w:r>
-        <w:rPr>
-          <w:rFonts w:ascii="Times New Roman" w:eastAsia="Times New Roman" w:hAnsi="Times New Roman" w:cs="Times New Roman"/>
+          <w:sz w:val="28"/>
+          <w:szCs w:val="28"/>
+        </w:rPr>
+      </w:pPr>
+      <w:r>
+        <w:rPr>
+          <w:rFonts w:ascii="Times New Roman" w:eastAsia="Times New Roman" w:hAnsi="Times New Roman" w:cs="Times New Roman"/>
+          <w:b/>
+          <w:bCs/>
+          <w:sz w:val="28"/>
+          <w:szCs w:val="28"/>
         </w:rPr>
         <w:t>R</w:t>
       </w:r>
       <w:r>
         <w:rPr>
           <w:rFonts w:ascii="Times New Roman" w:eastAsia="Times New Roman" w:hAnsi="Times New Roman" w:cs="Times New Roman"/>
+          <w:b/>
+          <w:bCs/>
+          <w:sz w:val="28"/>
+          <w:szCs w:val="28"/>
         </w:rPr>
         <w:t>esearch question</w:t>
       </w:r>
       <w:r>
         <w:rPr>
           <w:rFonts w:ascii="Times New Roman" w:eastAsia="Times New Roman" w:hAnsi="Times New Roman" w:cs="Times New Roman"/>
-        </w:rPr>
-        <w:t xml:space="preserve"> </w:t>
-      </w:r>
-      <w:r>
-        <w:rPr>
-          <w:rFonts w:ascii="Times New Roman" w:eastAsia="Times New Roman" w:hAnsi="Times New Roman" w:cs="Times New Roman"/>
-          <w:b/>
-          <w:bCs/>
-        </w:rPr>
-        <w:t>(50 words)</w:t>
-      </w:r>
-      <w:r>
-        <w:rPr>
-          <w:rFonts w:ascii="Times New Roman" w:eastAsia="Times New Roman" w:hAnsi="Times New Roman" w:cs="Times New Roman"/>
-          <w:b/>
-          <w:bCs/>
+          <w:b/>
+          <w:bCs/>
+          <w:sz w:val="28"/>
+          <w:szCs w:val="28"/>
+        </w:rPr>
+        <w:t xml:space="preserve"> (50 words)</w:t>
+      </w:r>
+      <w:r>
+        <w:rPr>
+          <w:rFonts w:ascii="Times New Roman" w:eastAsia="Times New Roman" w:hAnsi="Times New Roman" w:cs="Times New Roman"/>
+          <w:b/>
+          <w:bCs/>
+          <w:sz w:val="28"/>
+          <w:szCs w:val="28"/>
         </w:rPr>
         <w:t xml:space="preserve">. </w:t>
       </w:r>
@@ -2189,11 +1796,19 @@
         <w:ind w:hanging="720"/>
         <w:rPr>
           <w:rFonts w:ascii="Times New Roman" w:eastAsia="Times New Roman" w:hAnsi="Times New Roman" w:cs="Times New Roman"/>
-        </w:rPr>
-      </w:pPr>
-      <w:r>
-        <w:rPr>
-          <w:rFonts w:ascii="Times New Roman" w:eastAsia="Times New Roman" w:hAnsi="Times New Roman" w:cs="Times New Roman"/>
+          <w:b/>
+          <w:bCs/>
+          <w:sz w:val="28"/>
+          <w:szCs w:val="28"/>
+        </w:rPr>
+      </w:pPr>
+      <w:r>
+        <w:rPr>
+          <w:rFonts w:ascii="Times New Roman" w:eastAsia="Times New Roman" w:hAnsi="Times New Roman" w:cs="Times New Roman"/>
+          <w:b/>
+          <w:bCs/>
+          <w:sz w:val="28"/>
+          <w:szCs w:val="28"/>
         </w:rPr>
         <w:t xml:space="preserve">Null hypothesis and alternative hypothesis (H0/H1) </w:t>
       </w:r>
@@ -2202,6 +1817,8 @@
           <w:rFonts w:ascii="Times New Roman" w:eastAsia="Times New Roman" w:hAnsi="Times New Roman" w:cs="Times New Roman"/>
           <w:b/>
           <w:bCs/>
+          <w:sz w:val="28"/>
+          <w:szCs w:val="28"/>
         </w:rPr>
         <w:t>(100 words)</w:t>
       </w:r>
@@ -2220,49 +1837,20 @@
         <w:rPr>
           <w:rFonts w:ascii="Times New Roman" w:eastAsia="Times New Roman" w:hAnsi="Times New Roman" w:cs="Times New Roman"/>
         </w:rPr>
-        <w:t>In this study, the null hypothesis (H₀) posits that there is no difference in the average closing prices of futures contracts between crops, specifically rough rice and oats, cultivated in a particular country over the period 2000–2024. This implies that any observed differences in average prices are attributable to random variation rather than systematic factors. Conversely, the alternative hypothesis (H₁) asserts that a statistically significant difference exists in the average closing prices between these crops during the same period, indicating that crop-specific market dynamics or other influencing factors may affect their futures prices.</w:t>
-      </w:r>
-    </w:p>
-    <w:p>
-      <w:pPr>
-        <w:pStyle w:val="ListParagraph"/>
-        <w:ind w:left="1440"/>
-        <w:rPr>
-          <w:rFonts w:ascii="Times New Roman" w:eastAsia="Times New Roman" w:hAnsi="Times New Roman" w:cs="Times New Roman"/>
-        </w:rPr>
-      </w:pPr>
-    </w:p>
-    <w:p>
-      <w:pPr>
-        <w:pStyle w:val="ListParagraph"/>
-        <w:rPr>
-          <w:rFonts w:ascii="Times New Roman" w:eastAsia="Times New Roman" w:hAnsi="Times New Roman" w:cs="Times New Roman"/>
-        </w:rPr>
-      </w:pPr>
-    </w:p>
-    <w:p>
-      <w:pPr>
-        <w:pStyle w:val="ListParagraph"/>
-        <w:rPr>
-          <w:rFonts w:ascii="Times New Roman" w:eastAsia="Times New Roman" w:hAnsi="Times New Roman" w:cs="Times New Roman"/>
-        </w:rPr>
-      </w:pPr>
-    </w:p>
-    <w:p>
-      <w:pPr>
-        <w:pStyle w:val="ListParagraph"/>
-        <w:rPr>
-          <w:rFonts w:ascii="Times New Roman" w:eastAsia="Times New Roman" w:hAnsi="Times New Roman" w:cs="Times New Roman"/>
-        </w:rPr>
-      </w:pPr>
-    </w:p>
-    <w:p>
-      <w:pPr>
-        <w:pStyle w:val="ListParagraph"/>
-        <w:rPr>
-          <w:rFonts w:ascii="Times New Roman" w:eastAsia="Times New Roman" w:hAnsi="Times New Roman" w:cs="Times New Roman"/>
-        </w:rPr>
-      </w:pPr>
+        <w:t>In this study, the null hypothesis (H₀) posits that there is no difference in the average closing prices of futures contracts between crops, specifically rough rice and oats, cultivated in a particular country over the period 2000–2024. This implies that any observed differences in average prices are attributable to random variation rather than systematic factors. Conversely, the alternative hypothesis (H₁) asserts that a statistical</w:t>
+      </w:r>
+      <w:r>
+        <w:rPr>
+          <w:rFonts w:ascii="Times New Roman" w:eastAsia="Times New Roman" w:hAnsi="Times New Roman" w:cs="Times New Roman"/>
+        </w:rPr>
+        <w:t xml:space="preserve"> </w:t>
+      </w:r>
+      <w:r>
+        <w:rPr>
+          <w:rFonts w:ascii="Times New Roman" w:eastAsia="Times New Roman" w:hAnsi="Times New Roman" w:cs="Times New Roman"/>
+        </w:rPr>
+        <w:t>difference exists in the average closing prices between these crops during the same period, indicating that crop-specific market dynamics or other influencing factors may affect their futures prices.</w:t>
+      </w:r>
     </w:p>
     <w:p>
       <w:pPr>
@@ -2273,15 +1861,31 @@
         </w:numPr>
         <w:rPr>
           <w:rFonts w:ascii="Times New Roman" w:eastAsia="Times New Roman" w:hAnsi="Times New Roman" w:cs="Times New Roman"/>
-        </w:rPr>
-      </w:pPr>
-      <w:r>
-        <w:rPr>
-          <w:rFonts w:ascii="Times New Roman" w:eastAsia="Times New Roman" w:hAnsi="Times New Roman" w:cs="Times New Roman"/>
+          <w:b/>
+          <w:bCs/>
+          <w:sz w:val="32"/>
+          <w:szCs w:val="32"/>
+        </w:rPr>
+      </w:pPr>
+      <w:r>
+        <w:rPr>
+          <w:rFonts w:ascii="Times New Roman" w:eastAsia="Times New Roman" w:hAnsi="Times New Roman" w:cs="Times New Roman"/>
+          <w:b/>
+          <w:bCs/>
+          <w:sz w:val="32"/>
+          <w:szCs w:val="32"/>
         </w:rPr>
         <w:lastRenderedPageBreak/>
         <w:t>Background research</w:t>
       </w:r>
+    </w:p>
+    <w:p>
+      <w:pPr>
+        <w:pStyle w:val="ListParagraph"/>
+        <w:rPr>
+          <w:rFonts w:ascii="Times New Roman" w:eastAsia="Times New Roman" w:hAnsi="Times New Roman" w:cs="Times New Roman"/>
+        </w:rPr>
+      </w:pPr>
     </w:p>
     <w:p>
       <w:pPr>
@@ -2295,28 +1899,41 @@
           <w:rFonts w:ascii="Times New Roman" w:eastAsia="Times New Roman" w:hAnsi="Times New Roman" w:cs="Times New Roman"/>
           <w:b/>
           <w:bCs/>
-        </w:rPr>
-      </w:pPr>
-      <w:r>
-        <w:rPr>
-          <w:rFonts w:ascii="Times New Roman" w:eastAsia="Times New Roman" w:hAnsi="Times New Roman" w:cs="Times New Roman"/>
+          <w:sz w:val="28"/>
+          <w:szCs w:val="28"/>
+        </w:rPr>
+      </w:pPr>
+      <w:r>
+        <w:rPr>
+          <w:rFonts w:ascii="Times New Roman" w:eastAsia="Times New Roman" w:hAnsi="Times New Roman" w:cs="Times New Roman"/>
+          <w:b/>
+          <w:bCs/>
+          <w:sz w:val="28"/>
+          <w:szCs w:val="28"/>
         </w:rPr>
         <w:t>Research papers (at least 3 relevant to your topic / DS)</w:t>
       </w:r>
       <w:r>
         <w:rPr>
           <w:rFonts w:ascii="Times New Roman" w:eastAsia="Times New Roman" w:hAnsi="Times New Roman" w:cs="Times New Roman"/>
-        </w:rPr>
-        <w:t xml:space="preserve"> </w:t>
-      </w:r>
-      <w:r>
-        <w:rPr>
-          <w:rFonts w:ascii="Times New Roman" w:eastAsia="Times New Roman" w:hAnsi="Times New Roman" w:cs="Times New Roman"/>
-          <w:b/>
-          <w:bCs/>
-        </w:rPr>
-        <w:t>(200 words)</w:t>
-      </w:r>
+          <w:b/>
+          <w:bCs/>
+          <w:sz w:val="28"/>
+          <w:szCs w:val="28"/>
+        </w:rPr>
+        <w:t xml:space="preserve"> (200 words)</w:t>
+      </w:r>
+    </w:p>
+    <w:p>
+      <w:pPr>
+        <w:pStyle w:val="ListParagraph"/>
+        <w:ind w:left="1440"/>
+        <w:rPr>
+          <w:rFonts w:ascii="Times New Roman" w:eastAsia="Times New Roman" w:hAnsi="Times New Roman" w:cs="Times New Roman"/>
+          <w:b/>
+          <w:bCs/>
+        </w:rPr>
+      </w:pPr>
     </w:p>
     <w:p>
       <w:pPr>
@@ -2569,33 +2186,31 @@
         <w:ind w:hanging="720"/>
         <w:rPr>
           <w:rFonts w:ascii="Times New Roman" w:eastAsia="Times New Roman" w:hAnsi="Times New Roman" w:cs="Times New Roman"/>
-        </w:rPr>
-      </w:pPr>
-      <w:r>
-        <w:rPr>
-          <w:rFonts w:ascii="Times New Roman" w:eastAsia="Times New Roman" w:hAnsi="Times New Roman" w:cs="Times New Roman"/>
+          <w:b/>
+          <w:bCs/>
+          <w:sz w:val="28"/>
+          <w:szCs w:val="28"/>
+        </w:rPr>
+      </w:pPr>
+      <w:r>
+        <w:rPr>
+          <w:rFonts w:ascii="Times New Roman" w:eastAsia="Times New Roman" w:hAnsi="Times New Roman" w:cs="Times New Roman"/>
+          <w:b/>
+          <w:bCs/>
+          <w:sz w:val="28"/>
+          <w:szCs w:val="28"/>
         </w:rPr>
         <w:t>Why RQ is of interest (research gap and future directions according to the literature)</w:t>
       </w:r>
       <w:r>
         <w:rPr>
           <w:rFonts w:ascii="Times New Roman" w:eastAsia="Times New Roman" w:hAnsi="Times New Roman" w:cs="Times New Roman"/>
-        </w:rPr>
-        <w:t xml:space="preserve"> </w:t>
-      </w:r>
-      <w:r>
-        <w:rPr>
-          <w:rFonts w:ascii="Times New Roman" w:eastAsia="Times New Roman" w:hAnsi="Times New Roman" w:cs="Times New Roman"/>
-          <w:b/>
-          <w:bCs/>
-        </w:rPr>
-        <w:t>(100 word</w:t>
-      </w:r>
-      <w:r>
-        <w:rPr>
-          <w:rFonts w:ascii="Times New Roman" w:eastAsia="Times New Roman" w:hAnsi="Times New Roman" w:cs="Times New Roman"/>
-        </w:rPr>
-        <w:t>s)</w:t>
+          <w:b/>
+          <w:bCs/>
+          <w:sz w:val="28"/>
+          <w:szCs w:val="28"/>
+        </w:rPr>
+        <w:t xml:space="preserve"> (100 words)</w:t>
       </w:r>
     </w:p>
     <w:p>
@@ -2612,80 +2227,98 @@
         <w:pStyle w:val="ListParagraph"/>
         <w:ind w:left="1440"/>
         <w:jc w:val="both"/>
-        <w:rPr>
-          <w:rFonts w:ascii="Times New Roman" w:eastAsia="Times New Roman" w:hAnsi="Times New Roman" w:cs="Times New Roman"/>
-        </w:rPr>
-      </w:pPr>
-      <w:r>
         <w:rPr>
           <w:rFonts w:ascii="Times-Roman" w:hAnsi="Times-Roman" w:cs="Times-Roman"/>
           <w:color w:val="000000"/>
           <w:kern w:val="0"/>
         </w:rPr>
-        <w:t>The research question is of interest because existing literature on agricultural futures primarily focuses on overall price forecasting or crop-specific market trends individually, often neglecting direct comparisons between different commodities like rough rice and oats over extended periods. Understanding whether significant differences exist in their average closing prices can illuminate crop-specific market dynamics, inform trading strategies, and guide agricultural policy. Furthermore, exploring this gap allows future research to integrate additional factors, such as weather events, government interventions, or global demand fluctuations, enhancing predictive models and supporting more informed decision-making for stakeholders in commodity markets.</w:t>
-      </w:r>
-    </w:p>
-    <w:p>
-      <w:pPr>
-        <w:ind w:left="1440"/>
-        <w:rPr>
-          <w:rFonts w:ascii="Times New Roman" w:eastAsia="Times New Roman" w:hAnsi="Times New Roman" w:cs="Times New Roman"/>
-        </w:rPr>
-      </w:pPr>
-      <w:r>
-        <w:rPr>
-          <w:rFonts w:ascii="Times New Roman" w:eastAsia="Times New Roman" w:hAnsi="Times New Roman" w:cs="Times New Roman"/>
+      </w:pPr>
+      <w:r>
+        <w:rPr>
+          <w:rFonts w:ascii="Times-Roman" w:hAnsi="Times-Roman" w:cs="Times-Roman"/>
+          <w:color w:val="000000"/>
+          <w:kern w:val="0"/>
+          <w:lang w:val="en-US"/>
+        </w:rPr>
+        <w:t>The research question is interesting to us because i</w:t>
+      </w:r>
+      <w:r>
+        <w:rPr>
+          <w:rFonts w:ascii="Times-Roman" w:hAnsi="Times-Roman" w:cs="Times-Roman"/>
+          <w:color w:val="000000"/>
+          <w:kern w:val="0"/>
+          <w:lang w:val="en-US"/>
+        </w:rPr>
+        <w:t>t captures the daily historical trading data for commodities (like Corn, Oat, KC HRW Wheat, Rough Rice, Soybean Oil, Soybean) allowing analysis of market trends, price volatility, and trading volume over time.</w:t>
+      </w:r>
+      <w:r>
+        <w:rPr>
+          <w:rFonts w:ascii="Times-Roman" w:hAnsi="Times-Roman" w:cs="Times-Roman"/>
+          <w:color w:val="000000"/>
+          <w:kern w:val="0"/>
         </w:rPr>
         <w:t xml:space="preserve"> </w:t>
       </w:r>
     </w:p>
     <w:p>
       <w:pPr>
-        <w:ind w:left="1440"/>
-        <w:rPr>
-          <w:rFonts w:ascii="Times New Roman" w:eastAsia="Times New Roman" w:hAnsi="Times New Roman" w:cs="Times New Roman"/>
-        </w:rPr>
-      </w:pPr>
-    </w:p>
-    <w:p>
-      <w:pPr>
-        <w:ind w:left="1440"/>
-        <w:rPr>
-          <w:rFonts w:ascii="Times New Roman" w:eastAsia="Times New Roman" w:hAnsi="Times New Roman" w:cs="Times New Roman"/>
-        </w:rPr>
-      </w:pPr>
-    </w:p>
-    <w:p>
-      <w:pPr>
-        <w:ind w:left="1440"/>
-        <w:rPr>
-          <w:rFonts w:ascii="Times New Roman" w:eastAsia="Times New Roman" w:hAnsi="Times New Roman" w:cs="Times New Roman"/>
-        </w:rPr>
-      </w:pPr>
-    </w:p>
-    <w:p>
-      <w:pPr>
-        <w:ind w:left="1440"/>
-        <w:rPr>
-          <w:rFonts w:ascii="Times New Roman" w:eastAsia="Times New Roman" w:hAnsi="Times New Roman" w:cs="Times New Roman"/>
-        </w:rPr>
-      </w:pPr>
-    </w:p>
-    <w:p>
-      <w:pPr>
-        <w:ind w:left="1440"/>
-        <w:rPr>
-          <w:rFonts w:ascii="Times New Roman" w:eastAsia="Times New Roman" w:hAnsi="Times New Roman" w:cs="Times New Roman"/>
-        </w:rPr>
-      </w:pPr>
-    </w:p>
-    <w:p>
-      <w:pPr>
-        <w:ind w:left="1440"/>
-        <w:rPr>
-          <w:rFonts w:ascii="Times New Roman" w:eastAsia="Times New Roman" w:hAnsi="Times New Roman" w:cs="Times New Roman"/>
-        </w:rPr>
-      </w:pPr>
+        <w:pStyle w:val="ListParagraph"/>
+        <w:ind w:left="1440"/>
+        <w:jc w:val="both"/>
+        <w:rPr>
+          <w:rFonts w:ascii="Times-Roman" w:hAnsi="Times-Roman" w:cs="Times-Roman"/>
+          <w:color w:val="000000"/>
+          <w:kern w:val="0"/>
+        </w:rPr>
+      </w:pPr>
+    </w:p>
+    <w:p>
+      <w:pPr>
+        <w:pStyle w:val="ListParagraph"/>
+        <w:ind w:left="1440"/>
+        <w:jc w:val="both"/>
+        <w:rPr>
+          <w:rFonts w:ascii="Times New Roman" w:eastAsia="Times New Roman" w:hAnsi="Times New Roman" w:cs="Times New Roman"/>
+        </w:rPr>
+      </w:pPr>
+      <w:r>
+        <w:rPr>
+          <w:rFonts w:ascii="Times-Roman" w:hAnsi="Times-Roman" w:cs="Times-Roman"/>
+          <w:color w:val="000000"/>
+          <w:kern w:val="0"/>
+        </w:rPr>
+        <w:t>Understanding whether differences exist in the average closing prices</w:t>
+      </w:r>
+      <w:r>
+        <w:rPr>
+          <w:rFonts w:ascii="Times-Roman" w:hAnsi="Times-Roman" w:cs="Times-Roman"/>
+          <w:color w:val="000000"/>
+          <w:kern w:val="0"/>
+        </w:rPr>
+        <w:t xml:space="preserve"> of rough rice and oats</w:t>
+      </w:r>
+      <w:r>
+        <w:rPr>
+          <w:rFonts w:ascii="Times-Roman" w:hAnsi="Times-Roman" w:cs="Times-Roman"/>
+          <w:color w:val="000000"/>
+          <w:kern w:val="0"/>
+        </w:rPr>
+        <w:t xml:space="preserve"> can illuminate crop-specific market dynamics, inform trading strategies, and guide agricultural policy. Furthermore, exploring this gap allows future research to integrate additional factors, such as weather events, government interventions, or global demand fluctuations, enhancing predictive models and supporting more informed decision-making for stakeholders in commodity markets.</w:t>
+      </w:r>
+    </w:p>
+    <w:p>
+      <w:pPr>
+        <w:ind w:left="1440"/>
+        <w:rPr>
+          <w:rFonts w:ascii="Times New Roman" w:eastAsia="Times New Roman" w:hAnsi="Times New Roman" w:cs="Times New Roman"/>
+        </w:rPr>
+      </w:pPr>
+      <w:r>
+        <w:rPr>
+          <w:rFonts w:ascii="Times New Roman" w:eastAsia="Times New Roman" w:hAnsi="Times New Roman" w:cs="Times New Roman"/>
+        </w:rPr>
+        <w:t xml:space="preserve"> </w:t>
+      </w:r>
     </w:p>
     <w:p>
       <w:pPr>
@@ -2736,15 +2369,31 @@
         </w:numPr>
         <w:rPr>
           <w:rFonts w:ascii="Times New Roman" w:eastAsia="Times New Roman" w:hAnsi="Times New Roman" w:cs="Times New Roman"/>
-        </w:rPr>
-      </w:pPr>
-      <w:r>
-        <w:rPr>
-          <w:rFonts w:ascii="Times New Roman" w:eastAsia="Times New Roman" w:hAnsi="Times New Roman" w:cs="Times New Roman"/>
+          <w:b/>
+          <w:bCs/>
+          <w:sz w:val="32"/>
+          <w:szCs w:val="32"/>
+        </w:rPr>
+      </w:pPr>
+      <w:r>
+        <w:rPr>
+          <w:rFonts w:ascii="Times New Roman" w:eastAsia="Times New Roman" w:hAnsi="Times New Roman" w:cs="Times New Roman"/>
+          <w:b/>
+          <w:bCs/>
+          <w:sz w:val="32"/>
+          <w:szCs w:val="32"/>
         </w:rPr>
         <w:lastRenderedPageBreak/>
         <w:t>Visualisation</w:t>
       </w:r>
+    </w:p>
+    <w:p>
+      <w:pPr>
+        <w:pStyle w:val="ListParagraph"/>
+        <w:rPr>
+          <w:rFonts w:ascii="Times New Roman" w:eastAsia="Times New Roman" w:hAnsi="Times New Roman" w:cs="Times New Roman"/>
+        </w:rPr>
+      </w:pPr>
     </w:p>
     <w:p>
       <w:pPr>
@@ -2756,45 +2405,61 @@
         <w:ind w:hanging="720"/>
         <w:rPr>
           <w:rFonts w:ascii="Times New Roman" w:eastAsia="Times New Roman" w:hAnsi="Times New Roman" w:cs="Times New Roman"/>
+          <w:b/>
+          <w:bCs/>
           <w:i/>
           <w:iCs/>
-        </w:rPr>
-      </w:pPr>
-      <w:r>
-        <w:rPr>
-          <w:rFonts w:ascii="Times New Roman" w:eastAsia="Times New Roman" w:hAnsi="Times New Roman" w:cs="Times New Roman"/>
+          <w:sz w:val="28"/>
+          <w:szCs w:val="28"/>
+        </w:rPr>
+      </w:pPr>
+      <w:r>
+        <w:rPr>
+          <w:rFonts w:ascii="Times New Roman" w:eastAsia="Times New Roman" w:hAnsi="Times New Roman" w:cs="Times New Roman"/>
+          <w:b/>
+          <w:bCs/>
+          <w:sz w:val="28"/>
+          <w:szCs w:val="28"/>
         </w:rPr>
         <w:t xml:space="preserve">Appropriate </w:t>
       </w:r>
       <w:r>
         <w:rPr>
           <w:rFonts w:ascii="Times New Roman" w:eastAsia="Times New Roman" w:hAnsi="Times New Roman" w:cs="Times New Roman"/>
+          <w:b/>
+          <w:bCs/>
+          <w:sz w:val="28"/>
+          <w:szCs w:val="28"/>
         </w:rPr>
         <w:t>graphs</w:t>
       </w:r>
       <w:r>
         <w:rPr>
           <w:rFonts w:ascii="Times New Roman" w:eastAsia="Times New Roman" w:hAnsi="Times New Roman" w:cs="Times New Roman"/>
+          <w:b/>
+          <w:bCs/>
+          <w:sz w:val="28"/>
+          <w:szCs w:val="28"/>
         </w:rPr>
         <w:t xml:space="preserve"> for the RQ </w:t>
       </w:r>
       <w:r>
         <w:rPr>
           <w:rFonts w:ascii="Times New Roman" w:eastAsia="Times New Roman" w:hAnsi="Times New Roman" w:cs="Times New Roman"/>
-        </w:rPr>
-        <w:t>(</w:t>
-      </w:r>
-      <w:r>
-        <w:rPr>
-          <w:rFonts w:ascii="Times New Roman" w:eastAsia="Times New Roman" w:hAnsi="Times New Roman" w:cs="Times New Roman"/>
-          <w:b/>
-          <w:bCs/>
-        </w:rPr>
-        <w:t>50 words)</w:t>
-      </w:r>
-      <w:r>
-        <w:rPr>
-          <w:rFonts w:ascii="Times New Roman" w:eastAsia="Times New Roman" w:hAnsi="Times New Roman" w:cs="Times New Roman"/>
+          <w:b/>
+          <w:bCs/>
+          <w:sz w:val="28"/>
+          <w:szCs w:val="28"/>
+        </w:rPr>
+        <w:t>(50 words)</w:t>
+      </w:r>
+      <w:r>
+        <w:rPr>
+          <w:rFonts w:ascii="Times New Roman" w:eastAsia="Times New Roman" w:hAnsi="Times New Roman" w:cs="Times New Roman"/>
+          <w:b/>
+          <w:bCs/>
+          <w:sz w:val="28"/>
+          <w:szCs w:val="28"/>
         </w:rPr>
         <w:t xml:space="preserve"> </w:t>
       </w:r>
@@ -2929,11 +2594,33 @@
           <w:rFonts w:ascii="Times New Roman" w:eastAsia="Times New Roman" w:hAnsi="Times New Roman" w:cs="Times New Roman"/>
         </w:rPr>
       </w:pPr>
-      <w:r>
-        <w:rPr>
-          <w:rFonts w:ascii="Times New Roman" w:eastAsia="Times New Roman" w:hAnsi="Times New Roman" w:cs="Times New Roman"/>
-        </w:rPr>
-        <w:t xml:space="preserve">A combined histogram with overlaid normal curves was selected to visualise how the distribution of closing prices differs between Rough Rice and Oat. </w:t>
+    </w:p>
+    <w:p>
+      <w:pPr>
+        <w:pStyle w:val="ListParagraph"/>
+        <w:ind w:left="1440"/>
+        <w:jc w:val="both"/>
+        <w:rPr>
+          <w:rFonts w:ascii="Times New Roman" w:eastAsia="Times New Roman" w:hAnsi="Times New Roman" w:cs="Times New Roman"/>
+        </w:rPr>
+      </w:pPr>
+      <w:r>
+        <w:rPr>
+          <w:rFonts w:ascii="Times New Roman" w:eastAsia="Times New Roman" w:hAnsi="Times New Roman" w:cs="Times New Roman"/>
+        </w:rPr>
+        <w:t>A combined histogram with overlaid normal curves was selected to visualise how the distribution of closing prices differs between Rough Rice and Oat</w:t>
+      </w:r>
+      <w:r>
+        <w:rPr>
+          <w:rFonts w:ascii="Times New Roman" w:eastAsia="Times New Roman" w:hAnsi="Times New Roman" w:cs="Times New Roman"/>
+        </w:rPr>
+        <w:t>s</w:t>
+      </w:r>
+      <w:r>
+        <w:rPr>
+          <w:rFonts w:ascii="Times New Roman" w:eastAsia="Times New Roman" w:hAnsi="Times New Roman" w:cs="Times New Roman"/>
+        </w:rPr>
+        <w:t xml:space="preserve">. </w:t>
       </w:r>
     </w:p>
     <w:p>
@@ -3022,6 +2709,28 @@
     <w:p>
       <w:pPr>
         <w:pStyle w:val="ListParagraph"/>
+        <w:ind w:left="1440"/>
+        <w:rPr>
+          <w:rFonts w:ascii="Times New Roman" w:eastAsia="Times New Roman" w:hAnsi="Times New Roman" w:cs="Times New Roman"/>
+          <w:i/>
+          <w:iCs/>
+        </w:rPr>
+      </w:pPr>
+    </w:p>
+    <w:p>
+      <w:pPr>
+        <w:pStyle w:val="ListParagraph"/>
+        <w:ind w:left="1440"/>
+        <w:rPr>
+          <w:rFonts w:ascii="Times New Roman" w:eastAsia="Times New Roman" w:hAnsi="Times New Roman" w:cs="Times New Roman"/>
+          <w:i/>
+          <w:iCs/>
+        </w:rPr>
+      </w:pPr>
+    </w:p>
+    <w:p>
+      <w:pPr>
+        <w:pStyle w:val="ListParagraph"/>
         <w:numPr>
           <w:ilvl w:val="1"/>
           <w:numId w:val="32"/>
@@ -3029,35 +2738,44 @@
         <w:ind w:hanging="720"/>
         <w:rPr>
           <w:rFonts w:ascii="Times New Roman" w:eastAsia="Times New Roman" w:hAnsi="Times New Roman" w:cs="Times New Roman"/>
+          <w:b/>
+          <w:bCs/>
           <w:i/>
           <w:iCs/>
-        </w:rPr>
-      </w:pPr>
-      <w:r>
-        <w:rPr>
-          <w:rFonts w:ascii="Times New Roman" w:eastAsia="Times New Roman" w:hAnsi="Times New Roman" w:cs="Times New Roman"/>
-        </w:rPr>
+          <w:sz w:val="28"/>
+          <w:szCs w:val="28"/>
+        </w:rPr>
+      </w:pPr>
+      <w:r>
+        <w:rPr>
+          <w:rFonts w:ascii="Times New Roman" w:eastAsia="Times New Roman" w:hAnsi="Times New Roman" w:cs="Times New Roman"/>
+          <w:b/>
+          <w:bCs/>
+          <w:sz w:val="28"/>
+          <w:szCs w:val="28"/>
+        </w:rPr>
+        <w:lastRenderedPageBreak/>
         <w:t>Additional information relating to understanding the data (optional)</w:t>
       </w:r>
       <w:r>
         <w:rPr>
           <w:rFonts w:ascii="Times New Roman" w:eastAsia="Times New Roman" w:hAnsi="Times New Roman" w:cs="Times New Roman"/>
-        </w:rPr>
-        <w:t xml:space="preserve"> (</w:t>
-      </w:r>
-      <w:r>
-        <w:rPr>
-          <w:rFonts w:ascii="Times New Roman" w:eastAsia="Times New Roman" w:hAnsi="Times New Roman" w:cs="Times New Roman"/>
-          <w:b/>
-          <w:bCs/>
-        </w:rPr>
-        <w:t>50 words)</w:t>
-      </w:r>
-      <w:r>
-        <w:rPr>
-          <w:rFonts w:ascii="Times New Roman" w:eastAsia="Times New Roman" w:hAnsi="Times New Roman" w:cs="Times New Roman"/>
+          <w:b/>
+          <w:bCs/>
+          <w:sz w:val="28"/>
+          <w:szCs w:val="28"/>
+        </w:rPr>
+        <w:t xml:space="preserve"> (50 words)</w:t>
+      </w:r>
+      <w:r>
+        <w:rPr>
+          <w:rFonts w:ascii="Times New Roman" w:eastAsia="Times New Roman" w:hAnsi="Times New Roman" w:cs="Times New Roman"/>
+          <w:b/>
+          <w:bCs/>
           <w:i/>
           <w:iCs/>
+          <w:sz w:val="28"/>
+          <w:szCs w:val="28"/>
         </w:rPr>
         <w:t xml:space="preserve"> </w:t>
       </w:r>
@@ -3096,14 +2814,7 @@
         <w:rPr>
           <w:rFonts w:ascii="Times New Roman" w:eastAsia="Times New Roman" w:hAnsi="Times New Roman" w:cs="Times New Roman"/>
         </w:rPr>
-        <w:t xml:space="preserve">, whereas Oat prices </w:t>
-      </w:r>
-      <w:r>
-        <w:rPr>
-          <w:rFonts w:ascii="Times New Roman" w:eastAsia="Times New Roman" w:hAnsi="Times New Roman" w:cs="Times New Roman"/>
-        </w:rPr>
-        <w:lastRenderedPageBreak/>
-        <w:t>are tightly clustered with a narrower range</w:t>
+        <w:t>, whereas Oat prices are tightly clustered with a narrower range</w:t>
       </w:r>
       <w:r>
         <w:rPr>
@@ -3127,7 +2838,19 @@
         <w:rPr>
           <w:rFonts w:ascii="Times New Roman" w:eastAsia="Times New Roman" w:hAnsi="Times New Roman" w:cs="Times New Roman"/>
         </w:rPr>
-        <w:t xml:space="preserve"> and variability. Outliers are more frequent in Rough Rice, suggesting greater price volatility across years.</w:t>
+        <w:t xml:space="preserve"> and variability. Outliers are more frequent in Rough Rice, suggesting greater price volatility across </w:t>
+      </w:r>
+      <w:r>
+        <w:rPr>
+          <w:rFonts w:ascii="Times New Roman" w:eastAsia="Times New Roman" w:hAnsi="Times New Roman" w:cs="Times New Roman"/>
+        </w:rPr>
+        <w:t>two decades</w:t>
+      </w:r>
+      <w:r>
+        <w:rPr>
+          <w:rFonts w:ascii="Times New Roman" w:eastAsia="Times New Roman" w:hAnsi="Times New Roman" w:cs="Times New Roman"/>
+        </w:rPr>
+        <w:t>.</w:t>
       </w:r>
     </w:p>
     <w:p>
@@ -3165,22 +2888,30 @@
       <w:r>
         <w:rPr>
           <w:rFonts w:ascii="Times New Roman" w:eastAsia="Times New Roman" w:hAnsi="Times New Roman" w:cs="Times New Roman"/>
+          <w:b/>
+          <w:bCs/>
+          <w:sz w:val="28"/>
+          <w:szCs w:val="28"/>
         </w:rPr>
         <w:t>Useful information for the data understanding</w:t>
       </w:r>
       <w:r>
         <w:rPr>
           <w:rFonts w:ascii="Times New Roman" w:eastAsia="Times New Roman" w:hAnsi="Times New Roman" w:cs="Times New Roman"/>
-        </w:rPr>
-        <w:t xml:space="preserve"> (</w:t>
-      </w:r>
-      <w:r>
-        <w:rPr>
-          <w:rFonts w:ascii="Times New Roman" w:eastAsia="Times New Roman" w:hAnsi="Times New Roman" w:cs="Times New Roman"/>
-          <w:b/>
-          <w:bCs/>
-        </w:rPr>
-        <w:t>50 words)</w:t>
+          <w:b/>
+          <w:bCs/>
+          <w:sz w:val="28"/>
+          <w:szCs w:val="28"/>
+        </w:rPr>
+        <w:t xml:space="preserve"> (50 words</w:t>
+      </w:r>
+      <w:r>
+        <w:rPr>
+          <w:rFonts w:ascii="Times New Roman" w:eastAsia="Times New Roman" w:hAnsi="Times New Roman" w:cs="Times New Roman"/>
+          <w:b/>
+          <w:bCs/>
+        </w:rPr>
+        <w:t>)</w:t>
       </w:r>
       <w:r>
         <w:rPr>
@@ -3245,14 +2976,30 @@
         </w:numPr>
         <w:rPr>
           <w:rFonts w:ascii="Times New Roman" w:eastAsia="Times New Roman" w:hAnsi="Times New Roman" w:cs="Times New Roman"/>
-        </w:rPr>
-      </w:pPr>
-      <w:r>
-        <w:rPr>
-          <w:rFonts w:ascii="Times New Roman" w:eastAsia="Times New Roman" w:hAnsi="Times New Roman" w:cs="Times New Roman"/>
+          <w:b/>
+          <w:bCs/>
+          <w:sz w:val="32"/>
+          <w:szCs w:val="32"/>
+        </w:rPr>
+      </w:pPr>
+      <w:r>
+        <w:rPr>
+          <w:rFonts w:ascii="Times New Roman" w:eastAsia="Times New Roman" w:hAnsi="Times New Roman" w:cs="Times New Roman"/>
+          <w:b/>
+          <w:bCs/>
+          <w:sz w:val="32"/>
+          <w:szCs w:val="32"/>
         </w:rPr>
         <w:t>Analysis</w:t>
       </w:r>
+    </w:p>
+    <w:p>
+      <w:pPr>
+        <w:pStyle w:val="ListParagraph"/>
+        <w:rPr>
+          <w:rFonts w:ascii="Times New Roman" w:eastAsia="Times New Roman" w:hAnsi="Times New Roman" w:cs="Times New Roman"/>
+        </w:rPr>
+      </w:pPr>
     </w:p>
     <w:p>
       <w:pPr>
@@ -3264,14 +3011,22 @@
         <w:ind w:hanging="720"/>
         <w:rPr>
           <w:rFonts w:ascii="Times New Roman" w:eastAsia="Times New Roman" w:hAnsi="Times New Roman" w:cs="Times New Roman"/>
+          <w:b/>
+          <w:bCs/>
           <w:i/>
           <w:iCs/>
-        </w:rPr>
-      </w:pPr>
-      <w:r>
-        <w:rPr>
-          <w:rFonts w:ascii="Times New Roman" w:eastAsia="Times New Roman" w:hAnsi="Times New Roman" w:cs="Times New Roman"/>
+          <w:sz w:val="28"/>
+          <w:szCs w:val="28"/>
+        </w:rPr>
+      </w:pPr>
+      <w:r>
+        <w:rPr>
+          <w:rFonts w:ascii="Times New Roman" w:eastAsia="Times New Roman" w:hAnsi="Times New Roman" w:cs="Times New Roman"/>
+          <w:b/>
+          <w:bCs/>
           <w:noProof/>
+          <w:sz w:val="28"/>
+          <w:szCs w:val="28"/>
         </w:rPr>
         <mc:AlternateContent>
           <mc:Choice Requires="wpi">
@@ -3336,7 +3091,11 @@
       <w:r>
         <w:rPr>
           <w:rFonts w:ascii="Times New Roman" w:eastAsia="Times New Roman" w:hAnsi="Times New Roman" w:cs="Times New Roman"/>
+          <w:b/>
+          <w:bCs/>
           <w:noProof/>
+          <w:sz w:val="28"/>
+          <w:szCs w:val="28"/>
         </w:rPr>
         <mc:AlternateContent>
           <mc:Choice Requires="wpi">
@@ -3382,7 +3141,11 @@
       <w:r>
         <w:rPr>
           <w:rFonts w:ascii="Times New Roman" w:eastAsia="Times New Roman" w:hAnsi="Times New Roman" w:cs="Times New Roman"/>
+          <w:b/>
+          <w:bCs/>
           <w:noProof/>
+          <w:sz w:val="28"/>
+          <w:szCs w:val="28"/>
         </w:rPr>
         <mc:AlternateContent>
           <mc:Choice Requires="wpi">
@@ -3428,7 +3191,11 @@
       <w:r>
         <w:rPr>
           <w:rFonts w:ascii="Times New Roman" w:eastAsia="Times New Roman" w:hAnsi="Times New Roman" w:cs="Times New Roman"/>
+          <w:b/>
+          <w:bCs/>
           <w:noProof/>
+          <w:sz w:val="28"/>
+          <w:szCs w:val="28"/>
         </w:rPr>
         <mc:AlternateContent>
           <mc:Choice Requires="wpi">
@@ -3474,28 +3241,22 @@
       <w:r>
         <w:rPr>
           <w:rFonts w:ascii="Times New Roman" w:eastAsia="Times New Roman" w:hAnsi="Times New Roman" w:cs="Times New Roman"/>
+          <w:b/>
+          <w:bCs/>
+          <w:sz w:val="28"/>
+          <w:szCs w:val="28"/>
         </w:rPr>
         <w:t>Statistical test used to test the hypotheses and output</w:t>
       </w:r>
       <w:r>
         <w:rPr>
           <w:rFonts w:ascii="Times New Roman" w:eastAsia="Times New Roman" w:hAnsi="Times New Roman" w:cs="Times New Roman"/>
-        </w:rPr>
-        <w:t xml:space="preserve"> (</w:t>
-      </w:r>
-      <w:r>
-        <w:rPr>
-          <w:rFonts w:ascii="Times New Roman" w:eastAsia="Times New Roman" w:hAnsi="Times New Roman" w:cs="Times New Roman"/>
-          <w:b/>
-          <w:bCs/>
-        </w:rPr>
-        <w:t>75 words)</w:t>
-      </w:r>
-      <w:r>
-        <w:rPr>
-          <w:rFonts w:ascii="Times New Roman" w:eastAsia="Times New Roman" w:hAnsi="Times New Roman" w:cs="Times New Roman"/>
-        </w:rPr>
-        <w:t xml:space="preserve"> </w:t>
+          <w:b/>
+          <w:bCs/>
+          <w:sz w:val="28"/>
+          <w:szCs w:val="28"/>
+        </w:rPr>
+        <w:t xml:space="preserve"> (75 words) </w:t>
       </w:r>
     </w:p>
     <w:p>
@@ -3558,8 +3319,8 @@
       <w:r>
         <w:rPr>
           <w:rFonts w:ascii="Times New Roman" w:eastAsia="Times New Roman" w:hAnsi="Times New Roman" w:cs="Times New Roman"/>
-          <w:i/>
-          <w:iCs/>
+          <w:sz w:val="28"/>
+          <w:szCs w:val="28"/>
         </w:rPr>
         <w:t>4.2.</w:t>
       </w:r>
@@ -3568,31 +3329,16 @@
           <w:rFonts w:ascii="Times New Roman" w:eastAsia="Times New Roman" w:hAnsi="Times New Roman" w:cs="Times New Roman"/>
         </w:rPr>
         <w:tab/>
-        <w:t xml:space="preserve">The null hypothesis is rejected /not rejected based on the p-value </w:t>
-      </w:r>
-      <w:r>
-        <w:rPr>
-          <w:rFonts w:ascii="Times New Roman" w:eastAsia="Times New Roman" w:hAnsi="Times New Roman" w:cs="Times New Roman"/>
-          <w:b/>
-          <w:bCs/>
-        </w:rPr>
-        <w:t>(</w:t>
-      </w:r>
-      <w:r>
-        <w:rPr>
-          <w:rFonts w:ascii="Times New Roman" w:eastAsia="Times New Roman" w:hAnsi="Times New Roman" w:cs="Times New Roman"/>
-          <w:b/>
-          <w:bCs/>
-        </w:rPr>
-        <w:t>100 words</w:t>
-      </w:r>
-      <w:r>
-        <w:rPr>
-          <w:rFonts w:ascii="Times New Roman" w:eastAsia="Times New Roman" w:hAnsi="Times New Roman" w:cs="Times New Roman"/>
-          <w:b/>
-          <w:bCs/>
-        </w:rPr>
-        <w:t>)</w:t>
+      </w:r>
+      <w:r>
+        <w:rPr>
+          <w:rFonts w:ascii="Times New Roman" w:eastAsia="Times New Roman" w:hAnsi="Times New Roman" w:cs="Times New Roman"/>
+          <w:b/>
+          <w:bCs/>
+          <w:sz w:val="28"/>
+          <w:szCs w:val="28"/>
+        </w:rPr>
+        <w:t>The null hypothesis is rejected /not rejected based on the p-value (100 words)</w:t>
       </w:r>
     </w:p>
     <w:p>
@@ -3670,9 +3416,9 @@
           <w:noProof/>
         </w:rPr>
         <w:drawing>
-          <wp:inline distT="0" distB="0" distL="0" distR="0" wp14:anchorId="269D927F" wp14:editId="0609D3B4">
-            <wp:extent cx="4137660" cy="1929290"/>
-            <wp:effectExtent l="0" t="0" r="0" b="0"/>
+          <wp:inline distT="0" distB="0" distL="0" distR="0" wp14:anchorId="269D927F" wp14:editId="21A48162">
+            <wp:extent cx="3419475" cy="1363980"/>
+            <wp:effectExtent l="0" t="0" r="9525" b="7620"/>
             <wp:docPr id="643617068" name="Picture 1" descr="A screenshot of a computer code&#10;&#10;AI-generated content may be incorrect."/>
             <wp:cNvGraphicFramePr>
               <a:graphicFrameLocks xmlns:a="http://schemas.openxmlformats.org/drawingml/2006/main" noChangeAspect="1"/>
@@ -3693,7 +3439,7 @@
                   <pic:spPr>
                     <a:xfrm>
                       <a:off x="0" y="0"/>
-                      <a:ext cx="4157305" cy="1938450"/>
+                      <a:ext cx="3490004" cy="1392113"/>
                     </a:xfrm>
                     <a:prstGeom prst="rect">
                       <a:avLst/>
@@ -3754,19 +3500,11 @@
           <w:rFonts w:ascii="Times New Roman" w:eastAsia="Times New Roman" w:hAnsi="Times New Roman" w:cs="Times New Roman"/>
         </w:rPr>
       </w:pPr>
-      <w:proofErr w:type="spellStart"/>
-      <w:r>
-        <w:rPr>
-          <w:rFonts w:ascii="Times New Roman" w:eastAsia="Times New Roman" w:hAnsi="Times New Roman" w:cs="Times New Roman"/>
-        </w:rPr>
-        <w:t>df</w:t>
-      </w:r>
-      <w:proofErr w:type="spellEnd"/>
-      <w:r>
-        <w:rPr>
-          <w:rFonts w:ascii="Times New Roman" w:eastAsia="Times New Roman" w:hAnsi="Times New Roman" w:cs="Times New Roman"/>
-        </w:rPr>
-        <w:t xml:space="preserve"> </w:t>
+      <w:r>
+        <w:rPr>
+          <w:rFonts w:ascii="Times New Roman" w:eastAsia="Times New Roman" w:hAnsi="Times New Roman" w:cs="Times New Roman"/>
+        </w:rPr>
+        <w:t xml:space="preserve">df </w:t>
       </w:r>
       <w:r>
         <w:rPr>
@@ -3842,57 +3580,22 @@
     <w:p>
       <w:pPr>
         <w:pStyle w:val="ListParagraph"/>
-        <w:ind w:left="1440" w:hanging="720"/>
-        <w:rPr>
-          <w:rFonts w:ascii="Times New Roman" w:eastAsia="Times New Roman" w:hAnsi="Times New Roman" w:cs="Times New Roman"/>
-        </w:rPr>
-      </w:pPr>
-    </w:p>
-    <w:p>
-      <w:pPr>
-        <w:ind w:left="1440"/>
-        <w:rPr>
-          <w:rFonts w:ascii="Times New Roman" w:eastAsia="Times New Roman" w:hAnsi="Times New Roman" w:cs="Times New Roman"/>
-        </w:rPr>
-      </w:pPr>
-    </w:p>
-    <w:p>
-      <w:pPr>
-        <w:ind w:left="1440"/>
-        <w:rPr>
-          <w:rFonts w:ascii="Times New Roman" w:eastAsia="Times New Roman" w:hAnsi="Times New Roman" w:cs="Times New Roman"/>
-        </w:rPr>
-      </w:pPr>
-    </w:p>
-    <w:p>
-      <w:pPr>
-        <w:ind w:left="1440"/>
-        <w:rPr>
-          <w:rFonts w:ascii="Times New Roman" w:eastAsia="Times New Roman" w:hAnsi="Times New Roman" w:cs="Times New Roman"/>
-        </w:rPr>
-      </w:pPr>
-    </w:p>
-    <w:p>
-      <w:pPr>
-        <w:ind w:left="1440"/>
-        <w:rPr>
-          <w:rFonts w:ascii="Times New Roman" w:eastAsia="Times New Roman" w:hAnsi="Times New Roman" w:cs="Times New Roman"/>
-        </w:rPr>
-      </w:pPr>
-    </w:p>
-    <w:p>
-      <w:pPr>
-        <w:ind w:left="1440"/>
-        <w:rPr>
-          <w:rFonts w:ascii="Times New Roman" w:eastAsia="Times New Roman" w:hAnsi="Times New Roman" w:cs="Times New Roman"/>
-        </w:rPr>
-      </w:pPr>
-      <w:r>
-        <w:rPr>
-          <w:rFonts w:ascii="Times New Roman" w:eastAsia="Times New Roman" w:hAnsi="Times New Roman" w:cs="Times New Roman"/>
-        </w:rPr>
-        <w:t xml:space="preserve"> </w:t>
-      </w:r>
+        <w:ind w:left="1440"/>
+        <w:jc w:val="both"/>
+        <w:rPr>
+          <w:rFonts w:ascii="Times New Roman" w:eastAsia="Times New Roman" w:hAnsi="Times New Roman" w:cs="Times New Roman"/>
+        </w:rPr>
+      </w:pPr>
+    </w:p>
+    <w:p>
+      <w:pPr>
+        <w:pStyle w:val="ListParagraph"/>
+        <w:ind w:left="1440"/>
+        <w:jc w:val="both"/>
+        <w:rPr>
+          <w:rFonts w:ascii="Times New Roman" w:eastAsia="Times New Roman" w:hAnsi="Times New Roman" w:cs="Times New Roman"/>
+        </w:rPr>
+      </w:pPr>
     </w:p>
     <w:p>
       <w:pPr>
@@ -3903,15 +3606,30 @@
         </w:numPr>
         <w:rPr>
           <w:rFonts w:ascii="Times New Roman" w:eastAsia="Times New Roman" w:hAnsi="Times New Roman" w:cs="Times New Roman"/>
-        </w:rPr>
-      </w:pPr>
-      <w:r>
-        <w:rPr>
-          <w:rFonts w:ascii="Times New Roman" w:eastAsia="Times New Roman" w:hAnsi="Times New Roman" w:cs="Times New Roman"/>
-        </w:rPr>
-        <w:lastRenderedPageBreak/>
+          <w:b/>
+          <w:bCs/>
+          <w:sz w:val="32"/>
+          <w:szCs w:val="32"/>
+        </w:rPr>
+      </w:pPr>
+      <w:r>
+        <w:rPr>
+          <w:rFonts w:ascii="Times New Roman" w:eastAsia="Times New Roman" w:hAnsi="Times New Roman" w:cs="Times New Roman"/>
+          <w:b/>
+          <w:bCs/>
+          <w:sz w:val="32"/>
+          <w:szCs w:val="32"/>
+        </w:rPr>
         <w:t>Evaluation – group’s experience at 7COM1079</w:t>
       </w:r>
+    </w:p>
+    <w:p>
+      <w:pPr>
+        <w:pStyle w:val="ListParagraph"/>
+        <w:rPr>
+          <w:rFonts w:ascii="Times New Roman" w:eastAsia="Times New Roman" w:hAnsi="Times New Roman" w:cs="Times New Roman"/>
+        </w:rPr>
+      </w:pPr>
     </w:p>
     <w:p>
       <w:pPr>
@@ -3923,27 +3641,31 @@
         <w:ind w:hanging="720"/>
         <w:rPr>
           <w:rFonts w:ascii="Times New Roman" w:eastAsia="Times New Roman" w:hAnsi="Times New Roman" w:cs="Times New Roman"/>
-        </w:rPr>
-      </w:pPr>
-      <w:r>
-        <w:rPr>
-          <w:rFonts w:ascii="Times New Roman" w:eastAsia="Times New Roman" w:hAnsi="Times New Roman" w:cs="Times New Roman"/>
+          <w:b/>
+          <w:bCs/>
+          <w:sz w:val="28"/>
+          <w:szCs w:val="28"/>
+        </w:rPr>
+      </w:pPr>
+      <w:r>
+        <w:rPr>
+          <w:rFonts w:ascii="Times New Roman" w:eastAsia="Times New Roman" w:hAnsi="Times New Roman" w:cs="Times New Roman"/>
+          <w:b/>
+          <w:bCs/>
+          <w:sz w:val="28"/>
+          <w:szCs w:val="28"/>
         </w:rPr>
         <w:t>What went well</w:t>
       </w:r>
       <w:r>
         <w:rPr>
           <w:rFonts w:ascii="Times New Roman" w:eastAsia="Times New Roman" w:hAnsi="Times New Roman" w:cs="Times New Roman"/>
-        </w:rPr>
-        <w:t xml:space="preserve"> </w:t>
-      </w:r>
-      <w:r>
-        <w:rPr>
-          <w:rFonts w:ascii="Times New Roman" w:eastAsia="Times New Roman" w:hAnsi="Times New Roman" w:cs="Times New Roman"/>
-          <w:b/>
-          <w:bCs/>
-        </w:rPr>
-        <w:t>(75 words)</w:t>
+          <w:b/>
+          <w:bCs/>
+          <w:sz w:val="28"/>
+          <w:szCs w:val="28"/>
+        </w:rPr>
+        <w:t xml:space="preserve"> (75 words)</w:t>
       </w:r>
     </w:p>
     <w:p>
@@ -3990,42 +3712,47 @@
         <w:ind w:hanging="720"/>
         <w:rPr>
           <w:rFonts w:ascii="Times New Roman" w:eastAsia="Times New Roman" w:hAnsi="Times New Roman" w:cs="Times New Roman"/>
-        </w:rPr>
-      </w:pPr>
-      <w:r>
-        <w:rPr>
-          <w:rFonts w:ascii="Times New Roman" w:eastAsia="Times New Roman" w:hAnsi="Times New Roman" w:cs="Times New Roman"/>
+          <w:b/>
+          <w:bCs/>
+          <w:sz w:val="28"/>
+          <w:szCs w:val="28"/>
+        </w:rPr>
+      </w:pPr>
+      <w:r>
+        <w:rPr>
+          <w:rFonts w:ascii="Times New Roman" w:eastAsia="Times New Roman" w:hAnsi="Times New Roman" w:cs="Times New Roman"/>
+          <w:b/>
+          <w:bCs/>
+          <w:sz w:val="28"/>
+          <w:szCs w:val="28"/>
         </w:rPr>
         <w:t>Points for improvement</w:t>
       </w:r>
       <w:r>
         <w:rPr>
           <w:rFonts w:ascii="Times New Roman" w:eastAsia="Times New Roman" w:hAnsi="Times New Roman" w:cs="Times New Roman"/>
-        </w:rPr>
-        <w:t xml:space="preserve"> </w:t>
-      </w:r>
-      <w:r>
-        <w:rPr>
-          <w:rFonts w:ascii="Times New Roman" w:eastAsia="Times New Roman" w:hAnsi="Times New Roman" w:cs="Times New Roman"/>
-          <w:b/>
-          <w:bCs/>
-        </w:rPr>
-        <w:t>(75 words)</w:t>
-      </w:r>
-    </w:p>
-    <w:p>
-      <w:pPr>
-        <w:pStyle w:val="ListParagraph"/>
-        <w:ind w:left="1440"/>
-        <w:rPr>
-          <w:rFonts w:ascii="Times New Roman" w:eastAsia="Times New Roman" w:hAnsi="Times New Roman" w:cs="Times New Roman"/>
-        </w:rPr>
-      </w:pPr>
-    </w:p>
-    <w:p>
-      <w:pPr>
-        <w:pStyle w:val="ListParagraph"/>
-        <w:ind w:left="1440"/>
+          <w:b/>
+          <w:bCs/>
+          <w:sz w:val="28"/>
+          <w:szCs w:val="28"/>
+        </w:rPr>
+        <w:t xml:space="preserve"> (75 words)</w:t>
+      </w:r>
+    </w:p>
+    <w:p>
+      <w:pPr>
+        <w:pStyle w:val="ListParagraph"/>
+        <w:ind w:left="1440"/>
+        <w:rPr>
+          <w:rFonts w:ascii="Times New Roman" w:eastAsia="Times New Roman" w:hAnsi="Times New Roman" w:cs="Times New Roman"/>
+        </w:rPr>
+      </w:pPr>
+    </w:p>
+    <w:p>
+      <w:pPr>
+        <w:pStyle w:val="ListParagraph"/>
+        <w:ind w:left="1440"/>
+        <w:jc w:val="both"/>
         <w:rPr>
           <w:rFonts w:ascii="Times New Roman" w:eastAsia="Times New Roman" w:hAnsi="Times New Roman" w:cs="Times New Roman"/>
         </w:rPr>
@@ -4036,24 +3763,6 @@
         </w:rPr>
         <w:t>While the group worked well together, some tasks could have been divided more evenly to prevent occasional workload imbalances. A few deadlines were met closely, suggesting the need for better pacing and earlier starts on complex sections. The team could also enhance documentation by recording decisions and challenges more consistently. Improving meeting structure—such as setting clear agendas and time limits—would support more efficient discussions. Strengthening these areas would lead to smoother workflow and improved project outcomes.</w:t>
       </w:r>
-    </w:p>
-    <w:p>
-      <w:pPr>
-        <w:pStyle w:val="ListParagraph"/>
-        <w:ind w:left="1440"/>
-        <w:rPr>
-          <w:rFonts w:ascii="Times New Roman" w:eastAsia="Times New Roman" w:hAnsi="Times New Roman" w:cs="Times New Roman"/>
-        </w:rPr>
-      </w:pPr>
-    </w:p>
-    <w:p>
-      <w:pPr>
-        <w:pStyle w:val="ListParagraph"/>
-        <w:ind w:left="1440"/>
-        <w:rPr>
-          <w:rFonts w:ascii="Times New Roman" w:eastAsia="Times New Roman" w:hAnsi="Times New Roman" w:cs="Times New Roman"/>
-        </w:rPr>
-      </w:pPr>
     </w:p>
     <w:p>
       <w:pPr>
@@ -4074,35 +3783,37 @@
         <w:ind w:hanging="720"/>
         <w:rPr>
           <w:rFonts w:ascii="Times New Roman" w:eastAsia="Times New Roman" w:hAnsi="Times New Roman" w:cs="Times New Roman"/>
-        </w:rPr>
-      </w:pPr>
-      <w:r>
-        <w:rPr>
-          <w:rFonts w:ascii="Times New Roman" w:eastAsia="Times New Roman" w:hAnsi="Times New Roman" w:cs="Times New Roman"/>
-        </w:rPr>
-        <w:t>Group’s time management (</w:t>
-      </w:r>
-      <w:r>
-        <w:rPr>
-          <w:rFonts w:ascii="Times New Roman" w:eastAsia="Times New Roman" w:hAnsi="Times New Roman" w:cs="Times New Roman"/>
-          <w:b/>
-        </w:rPr>
-        <w:t>50 words)</w:t>
-      </w:r>
-    </w:p>
-    <w:p>
-      <w:pPr>
-        <w:pStyle w:val="ListParagraph"/>
-        <w:ind w:left="1440"/>
-        <w:rPr>
-          <w:rFonts w:ascii="Times New Roman" w:eastAsia="Times New Roman" w:hAnsi="Times New Roman" w:cs="Times New Roman"/>
-        </w:rPr>
-      </w:pPr>
-    </w:p>
-    <w:p>
-      <w:pPr>
-        <w:pStyle w:val="ListParagraph"/>
-        <w:ind w:left="1440"/>
+          <w:b/>
+          <w:bCs/>
+          <w:sz w:val="28"/>
+          <w:szCs w:val="28"/>
+        </w:rPr>
+      </w:pPr>
+      <w:r>
+        <w:rPr>
+          <w:rFonts w:ascii="Times New Roman" w:eastAsia="Times New Roman" w:hAnsi="Times New Roman" w:cs="Times New Roman"/>
+          <w:b/>
+          <w:bCs/>
+          <w:sz w:val="28"/>
+          <w:szCs w:val="28"/>
+        </w:rPr>
+        <w:t>Group’s time management (50 words)</w:t>
+      </w:r>
+    </w:p>
+    <w:p>
+      <w:pPr>
+        <w:pStyle w:val="ListParagraph"/>
+        <w:ind w:left="1440"/>
+        <w:rPr>
+          <w:rFonts w:ascii="Times New Roman" w:eastAsia="Times New Roman" w:hAnsi="Times New Roman" w:cs="Times New Roman"/>
+        </w:rPr>
+      </w:pPr>
+    </w:p>
+    <w:p>
+      <w:pPr>
+        <w:pStyle w:val="ListParagraph"/>
+        <w:ind w:left="1440"/>
+        <w:jc w:val="both"/>
         <w:rPr>
           <w:rFonts w:ascii="Times New Roman" w:eastAsia="Times New Roman" w:hAnsi="Times New Roman" w:cs="Times New Roman"/>
         </w:rPr>
@@ -4133,35 +3844,37 @@
         <w:ind w:hanging="720"/>
         <w:rPr>
           <w:rFonts w:ascii="Times New Roman" w:eastAsia="Times New Roman" w:hAnsi="Times New Roman" w:cs="Times New Roman"/>
-        </w:rPr>
-      </w:pPr>
-      <w:r>
-        <w:rPr>
-          <w:rFonts w:ascii="Times New Roman" w:eastAsia="Times New Roman" w:hAnsi="Times New Roman" w:cs="Times New Roman"/>
-        </w:rPr>
-        <w:t>Project’s overall judgement (</w:t>
-      </w:r>
-      <w:r>
-        <w:rPr>
-          <w:rFonts w:ascii="Times New Roman" w:eastAsia="Times New Roman" w:hAnsi="Times New Roman" w:cs="Times New Roman"/>
-          <w:b/>
-        </w:rPr>
-        <w:t>50 words)</w:t>
-      </w:r>
-    </w:p>
-    <w:p>
-      <w:pPr>
-        <w:pStyle w:val="ListParagraph"/>
-        <w:ind w:left="1440"/>
-        <w:rPr>
-          <w:rFonts w:ascii="Times New Roman" w:eastAsia="Times New Roman" w:hAnsi="Times New Roman" w:cs="Times New Roman"/>
-        </w:rPr>
-      </w:pPr>
-    </w:p>
-    <w:p>
-      <w:pPr>
-        <w:pStyle w:val="ListParagraph"/>
-        <w:ind w:left="1440"/>
+          <w:b/>
+          <w:bCs/>
+          <w:sz w:val="28"/>
+          <w:szCs w:val="28"/>
+        </w:rPr>
+      </w:pPr>
+      <w:r>
+        <w:rPr>
+          <w:rFonts w:ascii="Times New Roman" w:eastAsia="Times New Roman" w:hAnsi="Times New Roman" w:cs="Times New Roman"/>
+          <w:b/>
+          <w:bCs/>
+          <w:sz w:val="28"/>
+          <w:szCs w:val="28"/>
+        </w:rPr>
+        <w:t>Project’s overall judgement (50 words)</w:t>
+      </w:r>
+    </w:p>
+    <w:p>
+      <w:pPr>
+        <w:pStyle w:val="ListParagraph"/>
+        <w:ind w:left="1440"/>
+        <w:rPr>
+          <w:rFonts w:ascii="Times New Roman" w:eastAsia="Times New Roman" w:hAnsi="Times New Roman" w:cs="Times New Roman"/>
+        </w:rPr>
+      </w:pPr>
+    </w:p>
+    <w:p>
+      <w:pPr>
+        <w:pStyle w:val="ListParagraph"/>
+        <w:ind w:left="1440"/>
+        <w:jc w:val="both"/>
         <w:rPr>
           <w:rFonts w:ascii="Times New Roman" w:eastAsia="Times New Roman" w:hAnsi="Times New Roman" w:cs="Times New Roman"/>
         </w:rPr>
@@ -4179,6 +3892,39 @@
         <w:ind w:left="1440"/>
         <w:rPr>
           <w:rFonts w:ascii="Times New Roman" w:eastAsia="Times New Roman" w:hAnsi="Times New Roman" w:cs="Times New Roman"/>
+        </w:rPr>
+      </w:pPr>
+    </w:p>
+    <w:p>
+      <w:pPr>
+        <w:pStyle w:val="ListParagraph"/>
+        <w:ind w:left="1440"/>
+        <w:rPr>
+          <w:rFonts w:ascii="Times New Roman" w:eastAsia="Times New Roman" w:hAnsi="Times New Roman" w:cs="Times New Roman"/>
+          <w:b/>
+          <w:bCs/>
+        </w:rPr>
+      </w:pPr>
+    </w:p>
+    <w:p>
+      <w:pPr>
+        <w:pStyle w:val="ListParagraph"/>
+        <w:ind w:left="1440"/>
+        <w:rPr>
+          <w:rFonts w:ascii="Times New Roman" w:eastAsia="Times New Roman" w:hAnsi="Times New Roman" w:cs="Times New Roman"/>
+          <w:b/>
+          <w:bCs/>
+        </w:rPr>
+      </w:pPr>
+    </w:p>
+    <w:p>
+      <w:pPr>
+        <w:pStyle w:val="ListParagraph"/>
+        <w:ind w:left="1440"/>
+        <w:rPr>
+          <w:rFonts w:ascii="Times New Roman" w:eastAsia="Times New Roman" w:hAnsi="Times New Roman" w:cs="Times New Roman"/>
+          <w:b/>
+          <w:bCs/>
         </w:rPr>
       </w:pPr>
     </w:p>
@@ -4194,142 +3940,39 @@
           <w:rFonts w:ascii="Times New Roman" w:eastAsia="Times New Roman" w:hAnsi="Times New Roman" w:cs="Times New Roman"/>
           <w:b/>
           <w:bCs/>
-        </w:rPr>
-      </w:pPr>
-      <w:r>
-        <w:rPr>
-          <w:rFonts w:ascii="Times New Roman" w:eastAsia="Times New Roman" w:hAnsi="Times New Roman" w:cs="Times New Roman"/>
-          <w:i/>
-          <w:iCs/>
-        </w:rPr>
-        <w:t xml:space="preserve">Note any </w:t>
-      </w:r>
-      <w:r>
-        <w:rPr>
-          <w:rFonts w:ascii="Times New Roman" w:eastAsia="Times New Roman" w:hAnsi="Times New Roman" w:cs="Times New Roman"/>
-          <w:i/>
-          <w:iCs/>
-        </w:rPr>
-        <w:t>changes</w:t>
-      </w:r>
-      <w:r>
-        <w:rPr>
-          <w:rFonts w:ascii="Times New Roman" w:eastAsia="Times New Roman" w:hAnsi="Times New Roman" w:cs="Times New Roman"/>
-          <w:i/>
-          <w:iCs/>
-        </w:rPr>
-        <w:t xml:space="preserve"> </w:t>
-      </w:r>
-      <w:r>
-        <w:rPr>
-          <w:rFonts w:ascii="Times New Roman" w:eastAsia="Times New Roman" w:hAnsi="Times New Roman" w:cs="Times New Roman"/>
-          <w:i/>
-          <w:iCs/>
-        </w:rPr>
-        <w:t>t</w:t>
-      </w:r>
-      <w:r>
-        <w:rPr>
-          <w:rFonts w:ascii="Times New Roman" w:eastAsia="Times New Roman" w:hAnsi="Times New Roman" w:cs="Times New Roman"/>
-          <w:i/>
-          <w:iCs/>
-        </w:rPr>
-        <w:t xml:space="preserve">o group since </w:t>
-      </w:r>
-      <w:r>
-        <w:rPr>
-          <w:rFonts w:ascii="Times New Roman" w:eastAsia="Times New Roman" w:hAnsi="Times New Roman" w:cs="Times New Roman"/>
-          <w:i/>
-          <w:iCs/>
-        </w:rPr>
-        <w:t>original allocation if applicable</w:t>
-      </w:r>
-      <w:r>
-        <w:rPr>
-          <w:rFonts w:ascii="Times New Roman" w:eastAsia="Times New Roman" w:hAnsi="Times New Roman" w:cs="Times New Roman"/>
-          <w:i/>
-          <w:iCs/>
-        </w:rPr>
-        <w:t xml:space="preserve">. </w:t>
-      </w:r>
-      <w:r>
-        <w:rPr>
-          <w:rFonts w:ascii="Times New Roman" w:eastAsia="Times New Roman" w:hAnsi="Times New Roman" w:cs="Times New Roman"/>
-          <w:i/>
-          <w:iCs/>
-        </w:rPr>
-        <w:t xml:space="preserve">Add new </w:t>
-      </w:r>
-      <w:r>
-        <w:rPr>
-          <w:rFonts w:ascii="Times New Roman" w:eastAsia="Times New Roman" w:hAnsi="Times New Roman" w:cs="Times New Roman"/>
-          <w:i/>
-          <w:iCs/>
-        </w:rPr>
-        <w:t xml:space="preserve">or amended </w:t>
-      </w:r>
-      <w:r>
-        <w:rPr>
-          <w:rFonts w:ascii="Times New Roman" w:eastAsia="Times New Roman" w:hAnsi="Times New Roman" w:cs="Times New Roman"/>
-          <w:i/>
-          <w:iCs/>
-        </w:rPr>
-        <w:t>GitHub Ids for new members</w:t>
-      </w:r>
-      <w:r>
-        <w:rPr>
-          <w:rFonts w:ascii="Times New Roman" w:eastAsia="Times New Roman" w:hAnsi="Times New Roman" w:cs="Times New Roman"/>
-        </w:rPr>
-        <w:t xml:space="preserve"> </w:t>
-      </w:r>
-      <w:r>
-        <w:rPr>
-          <w:rFonts w:ascii="Times New Roman" w:eastAsia="Times New Roman" w:hAnsi="Times New Roman" w:cs="Times New Roman"/>
-          <w:b/>
-          <w:bCs/>
-        </w:rPr>
-        <w:t>(75 words, write only if applies to your group arrangements)</w:t>
-      </w:r>
-    </w:p>
-    <w:p>
-      <w:pPr>
-        <w:pStyle w:val="ListParagraph"/>
-        <w:numPr>
-          <w:ilvl w:val="1"/>
-          <w:numId w:val="32"/>
-        </w:numPr>
-        <w:ind w:hanging="720"/>
-        <w:rPr>
-          <w:rFonts w:ascii="Times New Roman" w:eastAsia="Times New Roman" w:hAnsi="Times New Roman" w:cs="Times New Roman"/>
-          <w:b/>
-          <w:bCs/>
-        </w:rPr>
-      </w:pPr>
-      <w:r>
-        <w:rPr>
-          <w:rFonts w:ascii="Times New Roman" w:eastAsia="Times New Roman" w:hAnsi="Times New Roman" w:cs="Times New Roman"/>
+          <w:sz w:val="28"/>
+          <w:szCs w:val="28"/>
+        </w:rPr>
+      </w:pPr>
+      <w:r>
+        <w:rPr>
+          <w:rFonts w:ascii="Times New Roman" w:eastAsia="Times New Roman" w:hAnsi="Times New Roman" w:cs="Times New Roman"/>
+          <w:b/>
+          <w:bCs/>
+          <w:sz w:val="28"/>
+          <w:szCs w:val="28"/>
         </w:rPr>
         <w:t>Comment on the Git</w:t>
       </w:r>
       <w:r>
         <w:rPr>
           <w:rFonts w:ascii="Times New Roman" w:eastAsia="Times New Roman" w:hAnsi="Times New Roman" w:cs="Times New Roman"/>
+          <w:b/>
+          <w:bCs/>
+          <w:sz w:val="28"/>
+          <w:szCs w:val="28"/>
         </w:rPr>
         <w:t>Hub</w:t>
       </w:r>
       <w:r>
         <w:rPr>
           <w:rFonts w:ascii="Times New Roman" w:eastAsia="Times New Roman" w:hAnsi="Times New Roman" w:cs="Times New Roman"/>
-        </w:rPr>
-        <w:t xml:space="preserve"> log output </w:t>
-      </w:r>
-      <w:r>
-        <w:rPr>
-          <w:rFonts w:ascii="Times New Roman" w:eastAsia="Times New Roman" w:hAnsi="Times New Roman" w:cs="Times New Roman"/>
-          <w:b/>
-          <w:bCs/>
-        </w:rPr>
-        <w:t xml:space="preserve">(50 words) </w:t>
+          <w:b/>
+          <w:bCs/>
+          <w:sz w:val="28"/>
+          <w:szCs w:val="28"/>
+        </w:rPr>
+        <w:t xml:space="preserve"> log output (50 words) </w:t>
       </w:r>
     </w:p>
     <w:p>
@@ -4607,14 +4250,30 @@
         </w:numPr>
         <w:rPr>
           <w:rFonts w:ascii="Times New Roman" w:eastAsia="Times New Roman" w:hAnsi="Times New Roman" w:cs="Times New Roman"/>
-        </w:rPr>
-      </w:pPr>
-      <w:r>
-        <w:rPr>
-          <w:rFonts w:ascii="Times New Roman" w:eastAsia="Times New Roman" w:hAnsi="Times New Roman" w:cs="Times New Roman"/>
+          <w:b/>
+          <w:bCs/>
+          <w:sz w:val="32"/>
+          <w:szCs w:val="32"/>
+        </w:rPr>
+      </w:pPr>
+      <w:r>
+        <w:rPr>
+          <w:rFonts w:ascii="Times New Roman" w:eastAsia="Times New Roman" w:hAnsi="Times New Roman" w:cs="Times New Roman"/>
+          <w:b/>
+          <w:bCs/>
+          <w:sz w:val="32"/>
+          <w:szCs w:val="32"/>
         </w:rPr>
         <w:t>Conclusions</w:t>
       </w:r>
+    </w:p>
+    <w:p>
+      <w:pPr>
+        <w:pStyle w:val="ListParagraph"/>
+        <w:rPr>
+          <w:rFonts w:ascii="Times New Roman" w:eastAsia="Times New Roman" w:hAnsi="Times New Roman" w:cs="Times New Roman"/>
+        </w:rPr>
+      </w:pPr>
     </w:p>
     <w:p>
       <w:pPr>
@@ -4626,27 +4285,31 @@
         <w:ind w:hanging="720"/>
         <w:rPr>
           <w:rFonts w:ascii="Times New Roman" w:eastAsia="Times New Roman" w:hAnsi="Times New Roman" w:cs="Times New Roman"/>
-        </w:rPr>
-      </w:pPr>
-      <w:r>
-        <w:rPr>
-          <w:rFonts w:ascii="Times New Roman" w:eastAsia="Times New Roman" w:hAnsi="Times New Roman" w:cs="Times New Roman"/>
+          <w:b/>
+          <w:bCs/>
+          <w:sz w:val="28"/>
+          <w:szCs w:val="28"/>
+        </w:rPr>
+      </w:pPr>
+      <w:r>
+        <w:rPr>
+          <w:rFonts w:ascii="Times New Roman" w:eastAsia="Times New Roman" w:hAnsi="Times New Roman" w:cs="Times New Roman"/>
+          <w:b/>
+          <w:bCs/>
+          <w:sz w:val="28"/>
+          <w:szCs w:val="28"/>
         </w:rPr>
         <w:t>Results explained</w:t>
       </w:r>
       <w:r>
         <w:rPr>
           <w:rFonts w:ascii="Times New Roman" w:eastAsia="Times New Roman" w:hAnsi="Times New Roman" w:cs="Times New Roman"/>
-        </w:rPr>
-        <w:t xml:space="preserve"> (</w:t>
-      </w:r>
-      <w:r>
-        <w:rPr>
-          <w:rFonts w:ascii="Times New Roman" w:eastAsia="Times New Roman" w:hAnsi="Times New Roman" w:cs="Times New Roman"/>
-          <w:b/>
-          <w:bCs/>
-        </w:rPr>
-        <w:t>75 words)</w:t>
+          <w:b/>
+          <w:bCs/>
+          <w:sz w:val="28"/>
+          <w:szCs w:val="28"/>
+        </w:rPr>
+        <w:t xml:space="preserve"> (75 words)</w:t>
       </w:r>
     </w:p>
     <w:p>
@@ -4757,27 +4420,29 @@
           <w:rFonts w:ascii="Times New Roman" w:eastAsia="Times New Roman" w:hAnsi="Times New Roman" w:cs="Times New Roman"/>
           <w:b/>
           <w:bCs/>
-        </w:rPr>
-      </w:pPr>
-      <w:r>
-        <w:rPr>
-          <w:rFonts w:ascii="Times New Roman" w:eastAsia="Times New Roman" w:hAnsi="Times New Roman" w:cs="Times New Roman"/>
+          <w:sz w:val="28"/>
+          <w:szCs w:val="28"/>
+        </w:rPr>
+      </w:pPr>
+      <w:r>
+        <w:rPr>
+          <w:rFonts w:ascii="Times New Roman" w:eastAsia="Times New Roman" w:hAnsi="Times New Roman" w:cs="Times New Roman"/>
+          <w:b/>
+          <w:bCs/>
+          <w:sz w:val="28"/>
+          <w:szCs w:val="28"/>
         </w:rPr>
         <w:t xml:space="preserve">Interpretation of the results </w:t>
       </w:r>
       <w:r>
         <w:rPr>
           <w:rFonts w:ascii="Times New Roman" w:eastAsia="Times New Roman" w:hAnsi="Times New Roman" w:cs="Times New Roman"/>
-        </w:rPr>
-        <w:t>(</w:t>
-      </w:r>
-      <w:r>
-        <w:rPr>
-          <w:rFonts w:ascii="Times New Roman" w:eastAsia="Times New Roman" w:hAnsi="Times New Roman" w:cs="Times New Roman"/>
-          <w:b/>
-          <w:bCs/>
-        </w:rPr>
-        <w:t>75 words)</w:t>
+          <w:b/>
+          <w:bCs/>
+          <w:sz w:val="28"/>
+          <w:szCs w:val="28"/>
+        </w:rPr>
+        <w:t>(75 words)</w:t>
       </w:r>
     </w:p>
     <w:p>
@@ -4834,27 +4499,31 @@
         <w:ind w:hanging="720"/>
         <w:rPr>
           <w:rFonts w:ascii="Times New Roman" w:eastAsia="Times New Roman" w:hAnsi="Times New Roman" w:cs="Times New Roman"/>
-        </w:rPr>
-      </w:pPr>
-      <w:r>
-        <w:rPr>
-          <w:rFonts w:ascii="Times New Roman" w:eastAsia="Times New Roman" w:hAnsi="Times New Roman" w:cs="Times New Roman"/>
+          <w:b/>
+          <w:bCs/>
+          <w:sz w:val="28"/>
+          <w:szCs w:val="28"/>
+        </w:rPr>
+      </w:pPr>
+      <w:r>
+        <w:rPr>
+          <w:rFonts w:ascii="Times New Roman" w:eastAsia="Times New Roman" w:hAnsi="Times New Roman" w:cs="Times New Roman"/>
+          <w:b/>
+          <w:bCs/>
+          <w:sz w:val="28"/>
+          <w:szCs w:val="28"/>
         </w:rPr>
         <w:t>Reasons and/or implications for future work, limitations of your stud</w:t>
       </w:r>
       <w:r>
         <w:rPr>
           <w:rFonts w:ascii="Times New Roman" w:eastAsia="Times New Roman" w:hAnsi="Times New Roman" w:cs="Times New Roman"/>
-        </w:rPr>
-        <w:t>y (</w:t>
-      </w:r>
-      <w:r>
-        <w:rPr>
-          <w:rFonts w:ascii="Times New Roman" w:eastAsia="Times New Roman" w:hAnsi="Times New Roman" w:cs="Times New Roman"/>
-          <w:b/>
-          <w:bCs/>
-        </w:rPr>
-        <w:t>50 words)</w:t>
+          <w:b/>
+          <w:bCs/>
+          <w:sz w:val="28"/>
+          <w:szCs w:val="28"/>
+        </w:rPr>
+        <w:t>y (50 words)</w:t>
       </w:r>
     </w:p>
     <w:p>
@@ -4911,17 +4580,27 @@
           <w:bCs/>
           <w:i/>
           <w:iCs/>
-        </w:rPr>
-      </w:pPr>
-      <w:r>
-        <w:rPr>
-          <w:rFonts w:ascii="Times New Roman" w:eastAsia="Times New Roman" w:hAnsi="Times New Roman" w:cs="Times New Roman"/>
+          <w:sz w:val="32"/>
+          <w:szCs w:val="32"/>
+        </w:rPr>
+      </w:pPr>
+      <w:r>
+        <w:rPr>
+          <w:rFonts w:ascii="Times New Roman" w:eastAsia="Times New Roman" w:hAnsi="Times New Roman" w:cs="Times New Roman"/>
+          <w:b/>
+          <w:bCs/>
+          <w:sz w:val="32"/>
+          <w:szCs w:val="32"/>
         </w:rPr>
         <w:t>Reference list</w:t>
       </w:r>
       <w:r>
         <w:rPr>
           <w:rFonts w:ascii="Times New Roman" w:eastAsia="Times New Roman" w:hAnsi="Times New Roman" w:cs="Times New Roman"/>
+          <w:b/>
+          <w:bCs/>
+          <w:sz w:val="32"/>
+          <w:szCs w:val="32"/>
         </w:rPr>
         <w:t xml:space="preserve"> </w:t>
       </w:r>
@@ -4932,6 +4611,8 @@
           <w:bCs/>
           <w:i/>
           <w:iCs/>
+          <w:sz w:val="32"/>
+          <w:szCs w:val="32"/>
         </w:rPr>
         <w:t>(not included in</w:t>
       </w:r>
@@ -4942,6 +4623,8 @@
           <w:bCs/>
           <w:i/>
           <w:iCs/>
+          <w:sz w:val="32"/>
+          <w:szCs w:val="32"/>
         </w:rPr>
         <w:t xml:space="preserve"> the</w:t>
       </w:r>
@@ -4952,6 +4635,8 @@
           <w:bCs/>
           <w:i/>
           <w:iCs/>
+          <w:sz w:val="32"/>
+          <w:szCs w:val="32"/>
         </w:rPr>
         <w:t xml:space="preserve"> wor</w:t>
       </w:r>
@@ -4962,6 +4647,8 @@
           <w:bCs/>
           <w:i/>
           <w:iCs/>
+          <w:sz w:val="32"/>
+          <w:szCs w:val="32"/>
         </w:rPr>
         <w:t>d</w:t>
       </w:r>
@@ -4972,6 +4659,8 @@
           <w:bCs/>
           <w:i/>
           <w:iCs/>
+          <w:sz w:val="32"/>
+          <w:szCs w:val="32"/>
         </w:rPr>
         <w:t xml:space="preserve"> count)</w:t>
       </w:r>
@@ -5099,16 +4788,32 @@
         </w:numPr>
         <w:rPr>
           <w:rFonts w:ascii="Times New Roman" w:eastAsia="Times New Roman" w:hAnsi="Times New Roman" w:cs="Times New Roman"/>
+          <w:b/>
+          <w:bCs/>
           <w:color w:val="333333"/>
-        </w:rPr>
-      </w:pPr>
-      <w:r>
-        <w:rPr>
-          <w:rFonts w:ascii="Times New Roman" w:eastAsia="Times New Roman" w:hAnsi="Times New Roman" w:cs="Times New Roman"/>
-        </w:rPr>
-        <w:lastRenderedPageBreak/>
+          <w:sz w:val="32"/>
+          <w:szCs w:val="32"/>
+        </w:rPr>
+      </w:pPr>
+      <w:r>
+        <w:rPr>
+          <w:rFonts w:ascii="Times New Roman" w:eastAsia="Times New Roman" w:hAnsi="Times New Roman" w:cs="Times New Roman"/>
+          <w:b/>
+          <w:bCs/>
+          <w:sz w:val="32"/>
+          <w:szCs w:val="32"/>
+        </w:rPr>
         <w:t xml:space="preserve">Appendices </w:t>
       </w:r>
+    </w:p>
+    <w:p>
+      <w:pPr>
+        <w:pStyle w:val="ListParagraph"/>
+        <w:rPr>
+          <w:rFonts w:ascii="Times New Roman" w:eastAsia="Times New Roman" w:hAnsi="Times New Roman" w:cs="Times New Roman"/>
+          <w:color w:val="333333"/>
+        </w:rPr>
+      </w:pPr>
     </w:p>
     <w:p>
       <w:pPr>
@@ -9414,7 +9119,7 @@
   <w:abstractNum w:abstractNumId="37" w15:restartNumberingAfterBreak="0">
     <w:nsid w:val="6989EEEE"/>
     <w:multiLevelType w:val="multilevel"/>
-    <w:tmpl w:val="41327512"/>
+    <w:tmpl w:val="86864468"/>
     <w:lvl w:ilvl="0">
       <w:start w:val="1"/>
       <w:numFmt w:val="decimal"/>
@@ -9439,8 +9144,10 @@
         <w:ind w:left="1440" w:hanging="360"/>
       </w:pPr>
       <w:rPr>
-        <w:b w:val="0"/>
-        <w:bCs w:val="0"/>
+        <w:b/>
+        <w:bCs/>
+        <w:i w:val="0"/>
+        <w:iCs w:val="0"/>
       </w:rPr>
     </w:lvl>
     <w:lvl w:ilvl="2">
@@ -10335,7 +10042,6 @@
   <w:style w:type="character" w:default="1" w:styleId="DefaultParagraphFont">
     <w:name w:val="Default Paragraph Font"/>
     <w:uiPriority w:val="1"/>
-    <w:semiHidden/>
     <w:unhideWhenUsed/>
   </w:style>
   <w:style w:type="table" w:default="1" w:styleId="TableNormal">

--- a/7COM1079_Final report_template.docx
+++ b/7COM1079_Final report_template.docx
@@ -205,34 +205,7 @@
           <w:rFonts w:ascii="Times New Roman" w:eastAsia="Times New Roman" w:hAnsi="Times New Roman" w:cs="Times New Roman"/>
         </w:rPr>
         <w:tab/>
-      </w:r>
-      <w:proofErr w:type="spellStart"/>
-      <w:r>
-        <w:rPr>
-          <w:rFonts w:ascii="Times New Roman" w:eastAsia="Times New Roman" w:hAnsi="Times New Roman" w:cs="Times New Roman"/>
-        </w:rPr>
-        <w:t>Dimpu</w:t>
-      </w:r>
-      <w:proofErr w:type="spellEnd"/>
-      <w:r>
-        <w:rPr>
-          <w:rFonts w:ascii="Times New Roman" w:eastAsia="Times New Roman" w:hAnsi="Times New Roman" w:cs="Times New Roman"/>
-        </w:rPr>
-        <w:t xml:space="preserve"> Sai Jaswanth </w:t>
-      </w:r>
-      <w:proofErr w:type="spellStart"/>
-      <w:r>
-        <w:rPr>
-          <w:rFonts w:ascii="Times New Roman" w:eastAsia="Times New Roman" w:hAnsi="Times New Roman" w:cs="Times New Roman"/>
-        </w:rPr>
-        <w:t>Aakaasam</w:t>
-      </w:r>
-      <w:proofErr w:type="spellEnd"/>
-      <w:r>
-        <w:rPr>
-          <w:rFonts w:ascii="Times New Roman" w:eastAsia="Times New Roman" w:hAnsi="Times New Roman" w:cs="Times New Roman"/>
-        </w:rPr>
-        <w:t xml:space="preserve"> – 24085386</w:t>
+        <w:t>Dimpu Sai Jaswanth Aakaasam – 24085386</w:t>
       </w:r>
     </w:p>
     <w:p>
@@ -252,21 +225,7 @@
           <w:rFonts w:ascii="Times New Roman" w:eastAsia="Times New Roman" w:hAnsi="Times New Roman" w:cs="Times New Roman"/>
         </w:rPr>
         <w:tab/>
-        <w:t xml:space="preserve">Moulika </w:t>
-      </w:r>
-      <w:proofErr w:type="spellStart"/>
-      <w:r>
-        <w:rPr>
-          <w:rFonts w:ascii="Times New Roman" w:eastAsia="Times New Roman" w:hAnsi="Times New Roman" w:cs="Times New Roman"/>
-        </w:rPr>
-        <w:t>Sunkishala</w:t>
-      </w:r>
-      <w:proofErr w:type="spellEnd"/>
-      <w:r>
-        <w:rPr>
-          <w:rFonts w:ascii="Times New Roman" w:eastAsia="Times New Roman" w:hAnsi="Times New Roman" w:cs="Times New Roman"/>
-        </w:rPr>
-        <w:t xml:space="preserve"> – 24063373</w:t>
+        <w:t>Moulika Sunkishala – 24063373</w:t>
       </w:r>
     </w:p>
     <w:p>
@@ -286,21 +245,7 @@
           <w:rFonts w:ascii="Times New Roman" w:eastAsia="Times New Roman" w:hAnsi="Times New Roman" w:cs="Times New Roman"/>
         </w:rPr>
         <w:tab/>
-        <w:t xml:space="preserve">Meghana </w:t>
-      </w:r>
-      <w:proofErr w:type="spellStart"/>
-      <w:r>
-        <w:rPr>
-          <w:rFonts w:ascii="Times New Roman" w:eastAsia="Times New Roman" w:hAnsi="Times New Roman" w:cs="Times New Roman"/>
-        </w:rPr>
-        <w:t>Muppalla</w:t>
-      </w:r>
-      <w:proofErr w:type="spellEnd"/>
-      <w:r>
-        <w:rPr>
-          <w:rFonts w:ascii="Times New Roman" w:eastAsia="Times New Roman" w:hAnsi="Times New Roman" w:cs="Times New Roman"/>
-        </w:rPr>
-        <w:t xml:space="preserve"> – </w:t>
+        <w:t xml:space="preserve">Meghana Muppalla – </w:t>
       </w:r>
     </w:p>
     <w:p>
@@ -1772,7 +1717,25 @@
           <w:color w:val="000000"/>
           <w:kern w:val="0"/>
         </w:rPr>
-        <w:t>This study investigates whether there is a difference in the average closing prices of futures contracts for different crops, specifically rough rice and oats, produced in a given country, over the period from 2000 to 2024, aiming to identify price trends and crop-specific market behaviours.</w:t>
+        <w:t xml:space="preserve">This study investigates whether there is a difference in the average closing prices of futures contracts for different crops, specifically rough rice and oats, produced </w:t>
+      </w:r>
+      <w:proofErr w:type="gramStart"/>
+      <w:r>
+        <w:rPr>
+          <w:rFonts w:ascii="Times New Roman" w:hAnsi="Times New Roman" w:cs="Times New Roman"/>
+          <w:color w:val="000000"/>
+          <w:kern w:val="0"/>
+        </w:rPr>
+        <w:t>in a given</w:t>
+      </w:r>
+      <w:proofErr w:type="gramEnd"/>
+      <w:r>
+        <w:rPr>
+          <w:rFonts w:ascii="Times New Roman" w:hAnsi="Times New Roman" w:cs="Times New Roman"/>
+          <w:color w:val="000000"/>
+          <w:kern w:val="0"/>
+        </w:rPr>
+        <w:t xml:space="preserve"> country, over the period from 2000 to 2024, aiming to identify price trends and crop-specific market behaviours.</w:t>
       </w:r>
     </w:p>
     <w:p>
@@ -2130,21 +2093,7 @@
         <w:rPr>
           <w:rFonts w:ascii="Times New Roman" w:eastAsia="Times New Roman" w:hAnsi="Times New Roman" w:cs="Times New Roman"/>
         </w:rPr>
-        <w:t xml:space="preserve">Benhamou, E., Bensoussan, A. &amp; Tapia, O., 2018. Seasonal stochastic volatility and the Samuelson effect in agricultural futures markets. </w:t>
-      </w:r>
-      <w:proofErr w:type="spellStart"/>
-      <w:r>
-        <w:rPr>
-          <w:rFonts w:ascii="Times New Roman" w:eastAsia="Times New Roman" w:hAnsi="Times New Roman" w:cs="Times New Roman"/>
-        </w:rPr>
-        <w:t>arXiv</w:t>
-      </w:r>
-      <w:proofErr w:type="spellEnd"/>
-      <w:r>
-        <w:rPr>
-          <w:rFonts w:ascii="Times New Roman" w:eastAsia="Times New Roman" w:hAnsi="Times New Roman" w:cs="Times New Roman"/>
-        </w:rPr>
-        <w:t xml:space="preserve"> preprint arXiv:1802.01393. Available at: https://arxiv.org/abs/1802.01393</w:t>
+        <w:t>Benhamou, E., Bensoussan, A. &amp; Tapia, O., 2018. Seasonal stochastic volatility and the Samuelson effect in agricultural futures markets. arXiv preprint arXiv:1802.01393. Available at: https://arxiv.org/abs/1802.01393</w:t>
       </w:r>
     </w:p>
     <w:p>
@@ -2543,7 +2492,7 @@
                     </pic:cNvPicPr>
                   </pic:nvPicPr>
                   <pic:blipFill>
-                    <a:blip r:embed="rId7" cstate="print">
+                    <a:blip r:embed="rId8" cstate="print">
                       <a:extLst>
                         <a:ext uri="{28A0092B-C50C-407E-A947-70E740481C1C}">
                           <a14:useLocalDpi xmlns:a14="http://schemas.microsoft.com/office/drawing/2010/main" val="0"/>
@@ -2663,7 +2612,7 @@
                     </pic:cNvPicPr>
                   </pic:nvPicPr>
                   <pic:blipFill>
-                    <a:blip r:embed="rId8">
+                    <a:blip r:embed="rId9">
                       <a:extLst>
                         <a:ext uri="{28A0092B-C50C-407E-A947-70E740481C1C}">
                           <a14:useLocalDpi xmlns:a14="http://schemas.microsoft.com/office/drawing/2010/main" val="0"/>
@@ -2838,29 +2787,8 @@
         <w:rPr>
           <w:rFonts w:ascii="Times New Roman" w:eastAsia="Times New Roman" w:hAnsi="Times New Roman" w:cs="Times New Roman"/>
         </w:rPr>
-        <w:t xml:space="preserve"> and variability. Outliers are more frequent in Rough Rice, suggesting greater price volatility across </w:t>
-      </w:r>
-      <w:r>
-        <w:rPr>
-          <w:rFonts w:ascii="Times New Roman" w:eastAsia="Times New Roman" w:hAnsi="Times New Roman" w:cs="Times New Roman"/>
-        </w:rPr>
-        <w:t>two decades</w:t>
-      </w:r>
-      <w:r>
-        <w:rPr>
-          <w:rFonts w:ascii="Times New Roman" w:eastAsia="Times New Roman" w:hAnsi="Times New Roman" w:cs="Times New Roman"/>
-        </w:rPr>
-        <w:t>.</w:t>
-      </w:r>
-    </w:p>
-    <w:p>
-      <w:pPr>
-        <w:pStyle w:val="ListParagraph"/>
-        <w:ind w:left="1440"/>
-        <w:rPr>
-          <w:rFonts w:ascii="Times New Roman" w:eastAsia="Times New Roman" w:hAnsi="Times New Roman" w:cs="Times New Roman"/>
-        </w:rPr>
-      </w:pPr>
+        <w:t xml:space="preserve"> and variability. Outliers are more frequent in Rough Rice, suggesting greater price volatility across years.</w:t>
+      </w:r>
     </w:p>
     <w:p>
       <w:pPr>
@@ -3046,7 +2974,7 @@
                 <wp:cNvGraphicFramePr/>
                 <a:graphic xmlns:a="http://schemas.openxmlformats.org/drawingml/2006/main">
                   <a:graphicData uri="http://schemas.microsoft.com/office/word/2010/wordprocessingInk">
-                    <w14:contentPart bwMode="auto" r:id="rId9">
+                    <w14:contentPart bwMode="auto" r:id="rId10">
                       <w14:nvContentPartPr>
                         <w14:cNvContentPartPr/>
                       </w14:nvContentPartPr>
@@ -3082,7 +3010,7 @@
                 <o:lock v:ext="edit" aspectratio="t"/>
               </v:shapetype>
               <v:shape id="Ink 4" o:spid="_x0000_s1026" type="#_x0000_t75" style="position:absolute;margin-left:34.15pt;margin-top:-.65pt;width:8.55pt;height:17.05pt;z-index:251662336;visibility:visible;mso-wrap-style:square;mso-wrap-distance-left:9pt;mso-wrap-distance-top:0;mso-wrap-distance-right:9pt;mso-wrap-distance-bottom:0;mso-position-horizontal:absolute;mso-position-horizontal-relative:text;mso-position-vertical:absolute;mso-position-vertical-relative:text" o:gfxdata="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">
-                <v:imagedata r:id="rId10" o:title=""/>
+                <v:imagedata r:id="rId11" o:title=""/>
               </v:shape>
             </w:pict>
           </mc:Fallback>
@@ -3112,56 +3040,6 @@
                 <wp:effectExtent l="95250" t="152400" r="95250" b="152400"/>
                 <wp:wrapNone/>
                 <wp:docPr id="590986390" name="Ink 3"/>
-                <wp:cNvGraphicFramePr/>
-                <a:graphic xmlns:a="http://schemas.openxmlformats.org/drawingml/2006/main">
-                  <a:graphicData uri="http://schemas.microsoft.com/office/word/2010/wordprocessingInk">
-                    <w14:contentPart bwMode="auto" r:id="rId11">
-                      <w14:nvContentPartPr>
-                        <w14:cNvContentPartPr/>
-                      </w14:nvContentPartPr>
-                      <w14:xfrm>
-                        <a:off x="0" y="0"/>
-                        <a:ext cx="360" cy="360"/>
-                      </w14:xfrm>
-                    </w14:contentPart>
-                  </a:graphicData>
-                </a:graphic>
-              </wp:anchor>
-            </w:drawing>
-          </mc:Choice>
-          <mc:Fallback>
-            <w:pict>
-              <v:shape w14:anchorId="4482603D" id="Ink 3" o:spid="_x0000_s1026" type="#_x0000_t75" style="position:absolute;margin-left:34.15pt;margin-top:-.65pt;width:8.55pt;height:17.05pt;z-index:251661312;visibility:visible;mso-wrap-style:square;mso-wrap-distance-left:9pt;mso-wrap-distance-top:0;mso-wrap-distance-right:9pt;mso-wrap-distance-bottom:0;mso-position-horizontal:absolute;mso-position-horizontal-relative:text;mso-position-vertical:absolute;mso-position-vertical-relative:text" o:gfxdata="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">
-                <v:imagedata r:id="rId10" o:title=""/>
-              </v:shape>
-            </w:pict>
-          </mc:Fallback>
-        </mc:AlternateContent>
-      </w:r>
-      <w:r>
-        <w:rPr>
-          <w:rFonts w:ascii="Times New Roman" w:eastAsia="Times New Roman" w:hAnsi="Times New Roman" w:cs="Times New Roman"/>
-          <w:b/>
-          <w:bCs/>
-          <w:noProof/>
-          <w:sz w:val="28"/>
-          <w:szCs w:val="28"/>
-        </w:rPr>
-        <mc:AlternateContent>
-          <mc:Choice Requires="wpi">
-            <w:drawing>
-              <wp:anchor distT="0" distB="0" distL="114300" distR="114300" simplePos="0" relativeHeight="251660288" behindDoc="0" locked="0" layoutInCell="1" allowOverlap="1" wp14:anchorId="4B5F6683" wp14:editId="351D717F">
-                <wp:simplePos x="0" y="0"/>
-                <wp:positionH relativeFrom="column">
-                  <wp:posOffset>601920</wp:posOffset>
-                </wp:positionH>
-                <wp:positionV relativeFrom="paragraph">
-                  <wp:posOffset>61535</wp:posOffset>
-                </wp:positionV>
-                <wp:extent cx="360" cy="360"/>
-                <wp:effectExtent l="95250" t="152400" r="95250" b="152400"/>
-                <wp:wrapNone/>
-                <wp:docPr id="855547113" name="Ink 2"/>
                 <wp:cNvGraphicFramePr/>
                 <a:graphic xmlns:a="http://schemas.openxmlformats.org/drawingml/2006/main">
                   <a:graphicData uri="http://schemas.microsoft.com/office/word/2010/wordprocessingInk">
@@ -3181,8 +3059,8 @@
           </mc:Choice>
           <mc:Fallback>
             <w:pict>
-              <v:shape w14:anchorId="24083C98" id="Ink 2" o:spid="_x0000_s1026" type="#_x0000_t75" style="position:absolute;margin-left:43.15pt;margin-top:-3.65pt;width:8.55pt;height:17.05pt;z-index:251660288;visibility:visible;mso-wrap-style:square;mso-wrap-distance-left:9pt;mso-wrap-distance-top:0;mso-wrap-distance-right:9pt;mso-wrap-distance-bottom:0;mso-position-horizontal:absolute;mso-position-horizontal-relative:text;mso-position-vertical:absolute;mso-position-vertical-relative:text" o:gfxdata="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">
-                <v:imagedata r:id="rId10" o:title=""/>
+              <v:shape w14:anchorId="4482603D" id="Ink 3" o:spid="_x0000_s1026" type="#_x0000_t75" style="position:absolute;margin-left:34.15pt;margin-top:-.65pt;width:8.55pt;height:17.05pt;z-index:251661312;visibility:visible;mso-wrap-style:square;mso-wrap-distance-left:9pt;mso-wrap-distance-top:0;mso-wrap-distance-right:9pt;mso-wrap-distance-bottom:0;mso-position-horizontal:absolute;mso-position-horizontal-relative:text;mso-position-vertical:absolute;mso-position-vertical-relative:text" o:gfxdata="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">
+                <v:imagedata r:id="rId11" o:title=""/>
               </v:shape>
             </w:pict>
           </mc:Fallback>
@@ -3200,7 +3078,7 @@
         <mc:AlternateContent>
           <mc:Choice Requires="wpi">
             <w:drawing>
-              <wp:anchor distT="0" distB="0" distL="114300" distR="114300" simplePos="0" relativeHeight="251659264" behindDoc="0" locked="0" layoutInCell="1" allowOverlap="1" wp14:anchorId="0E20DB68" wp14:editId="38B48EA9">
+              <wp:anchor distT="0" distB="0" distL="114300" distR="114300" simplePos="0" relativeHeight="251660288" behindDoc="0" locked="0" layoutInCell="1" allowOverlap="1" wp14:anchorId="4B5F6683" wp14:editId="351D717F">
                 <wp:simplePos x="0" y="0"/>
                 <wp:positionH relativeFrom="column">
                   <wp:posOffset>601920</wp:posOffset>
@@ -3211,7 +3089,7 @@
                 <wp:extent cx="360" cy="360"/>
                 <wp:effectExtent l="95250" t="152400" r="95250" b="152400"/>
                 <wp:wrapNone/>
-                <wp:docPr id="1827311189" name="Ink 1"/>
+                <wp:docPr id="855547113" name="Ink 2"/>
                 <wp:cNvGraphicFramePr/>
                 <a:graphic xmlns:a="http://schemas.openxmlformats.org/drawingml/2006/main">
                   <a:graphicData uri="http://schemas.microsoft.com/office/word/2010/wordprocessingInk">
@@ -3231,8 +3109,8 @@
           </mc:Choice>
           <mc:Fallback>
             <w:pict>
-              <v:shape w14:anchorId="60B7745F" id="Ink 1" o:spid="_x0000_s1026" type="#_x0000_t75" style="position:absolute;margin-left:43.15pt;margin-top:-3.65pt;width:8.55pt;height:17.05pt;z-index:251659264;visibility:visible;mso-wrap-style:square;mso-wrap-distance-left:9pt;mso-wrap-distance-top:0;mso-wrap-distance-right:9pt;mso-wrap-distance-bottom:0;mso-position-horizontal:absolute;mso-position-horizontal-relative:text;mso-position-vertical:absolute;mso-position-vertical-relative:text" o:gfxdata="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">
-                <v:imagedata r:id="rId10" o:title=""/>
+              <v:shape w14:anchorId="24083C98" id="Ink 2" o:spid="_x0000_s1026" type="#_x0000_t75" style="position:absolute;margin-left:43.15pt;margin-top:-3.65pt;width:8.55pt;height:17.05pt;z-index:251660288;visibility:visible;mso-wrap-style:square;mso-wrap-distance-left:9pt;mso-wrap-distance-top:0;mso-wrap-distance-right:9pt;mso-wrap-distance-bottom:0;mso-position-horizontal:absolute;mso-position-horizontal-relative:text;mso-position-vertical:absolute;mso-position-vertical-relative:text" o:gfxdata="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">
+                <v:imagedata r:id="rId11" o:title=""/>
               </v:shape>
             </w:pict>
           </mc:Fallback>
@@ -3243,131 +3121,25 @@
           <w:rFonts w:ascii="Times New Roman" w:eastAsia="Times New Roman" w:hAnsi="Times New Roman" w:cs="Times New Roman"/>
           <w:b/>
           <w:bCs/>
+          <w:noProof/>
           <w:sz w:val="28"/>
           <w:szCs w:val="28"/>
-        </w:rPr>
-        <w:t>Statistical test used to test the hypotheses and output</w:t>
-      </w:r>
-      <w:r>
-        <w:rPr>
-          <w:rFonts w:ascii="Times New Roman" w:eastAsia="Times New Roman" w:hAnsi="Times New Roman" w:cs="Times New Roman"/>
-          <w:b/>
-          <w:bCs/>
-          <w:sz w:val="28"/>
-          <w:szCs w:val="28"/>
-        </w:rPr>
-        <w:t xml:space="preserve"> (75 words) </w:t>
-      </w:r>
-    </w:p>
-    <w:p>
-      <w:pPr>
-        <w:pStyle w:val="ListParagraph"/>
-        <w:ind w:left="1440"/>
-        <w:rPr>
-          <w:rFonts w:ascii="Times New Roman" w:eastAsia="Times New Roman" w:hAnsi="Times New Roman" w:cs="Times New Roman"/>
-        </w:rPr>
-      </w:pPr>
-    </w:p>
-    <w:p>
-      <w:pPr>
-        <w:pStyle w:val="ListParagraph"/>
-        <w:ind w:left="1440"/>
-        <w:jc w:val="both"/>
-        <w:rPr>
-          <w:rFonts w:ascii="Times New Roman" w:eastAsia="Times New Roman" w:hAnsi="Times New Roman" w:cs="Times New Roman"/>
-        </w:rPr>
-      </w:pPr>
-      <w:r>
-        <w:rPr>
-          <w:rFonts w:ascii="Times New Roman" w:eastAsia="Times New Roman" w:hAnsi="Times New Roman" w:cs="Times New Roman"/>
-        </w:rPr>
-        <w:t>The Welch two-sample t-test was selected because the research question focuses on identifying whether the mean closing prices of Rough Rice and Oat differ significantly between 2000 and 2024</w:t>
-      </w:r>
-      <w:r>
-        <w:rPr>
-          <w:rFonts w:ascii="Times New Roman" w:eastAsia="Times New Roman" w:hAnsi="Times New Roman" w:cs="Times New Roman"/>
-        </w:rPr>
-        <w:t>, over two decades</w:t>
-      </w:r>
-      <w:r>
-        <w:rPr>
-          <w:rFonts w:ascii="Times New Roman" w:eastAsia="Times New Roman" w:hAnsi="Times New Roman" w:cs="Times New Roman"/>
-        </w:rPr>
-        <w:t>. This test is appropriate when sample sizes are unequal and variances are not assumed to be equal, which matches the characteristics observed in the dataset.</w:t>
-      </w:r>
-    </w:p>
-    <w:p>
-      <w:pPr>
-        <w:pStyle w:val="ListParagraph"/>
-        <w:ind w:left="1440"/>
-        <w:jc w:val="both"/>
-        <w:rPr>
-          <w:rFonts w:ascii="Times New Roman" w:eastAsia="Times New Roman" w:hAnsi="Times New Roman" w:cs="Times New Roman"/>
-        </w:rPr>
-      </w:pPr>
-    </w:p>
-    <w:p>
-      <w:pPr>
-        <w:pStyle w:val="ListParagraph"/>
-        <w:ind w:left="1440" w:hanging="720"/>
-        <w:rPr>
-          <w:rFonts w:ascii="Times New Roman" w:eastAsia="Times New Roman" w:hAnsi="Times New Roman" w:cs="Times New Roman"/>
-          <w:b/>
-          <w:bCs/>
-        </w:rPr>
-      </w:pPr>
-      <w:r>
-        <w:rPr>
-          <w:rFonts w:ascii="Times New Roman" w:eastAsia="Times New Roman" w:hAnsi="Times New Roman" w:cs="Times New Roman"/>
-          <w:sz w:val="28"/>
-          <w:szCs w:val="28"/>
-        </w:rPr>
-        <w:t>4.2.</w:t>
-      </w:r>
-      <w:r>
-        <w:rPr>
-          <w:rFonts w:ascii="Times New Roman" w:eastAsia="Times New Roman" w:hAnsi="Times New Roman" w:cs="Times New Roman"/>
-        </w:rPr>
-        <w:tab/>
-      </w:r>
-      <w:r>
-        <w:rPr>
-          <w:rFonts w:ascii="Times New Roman" w:eastAsia="Times New Roman" w:hAnsi="Times New Roman" w:cs="Times New Roman"/>
-          <w:b/>
-          <w:bCs/>
-          <w:sz w:val="28"/>
-          <w:szCs w:val="28"/>
-        </w:rPr>
-        <w:t>The null hypothesis is rejected /not rejected based on the p-value (100 words)</w:t>
-      </w:r>
-    </w:p>
-    <w:p>
-      <w:pPr>
-        <w:pStyle w:val="ListParagraph"/>
-        <w:ind w:left="1440" w:hanging="720"/>
-        <w:rPr>
-          <w:rFonts w:ascii="Times New Roman" w:eastAsia="Times New Roman" w:hAnsi="Times New Roman" w:cs="Times New Roman"/>
-        </w:rPr>
-      </w:pPr>
-      <w:r>
-        <w:rPr>
-          <w:noProof/>
         </w:rPr>
         <mc:AlternateContent>
           <mc:Choice Requires="wpi">
             <w:drawing>
-              <wp:anchor distT="0" distB="0" distL="114300" distR="114300" simplePos="0" relativeHeight="251665408" behindDoc="0" locked="0" layoutInCell="1" allowOverlap="1" wp14:anchorId="65379D45" wp14:editId="5D07934C">
+              <wp:anchor distT="0" distB="0" distL="114300" distR="114300" simplePos="0" relativeHeight="251659264" behindDoc="0" locked="0" layoutInCell="1" allowOverlap="1" wp14:anchorId="0E20DB68" wp14:editId="38B48EA9">
                 <wp:simplePos x="0" y="0"/>
                 <wp:positionH relativeFrom="column">
-                  <wp:posOffset>1615320</wp:posOffset>
+                  <wp:posOffset>601920</wp:posOffset>
                 </wp:positionH>
                 <wp:positionV relativeFrom="paragraph">
-                  <wp:posOffset>100450</wp:posOffset>
+                  <wp:posOffset>61535</wp:posOffset>
                 </wp:positionV>
                 <wp:extent cx="360" cy="360"/>
                 <wp:effectExtent l="95250" t="152400" r="95250" b="152400"/>
                 <wp:wrapNone/>
-                <wp:docPr id="403146097" name="Ink 7"/>
+                <wp:docPr id="1827311189" name="Ink 1"/>
                 <wp:cNvGraphicFramePr/>
                 <a:graphic xmlns:a="http://schemas.openxmlformats.org/drawingml/2006/main">
                   <a:graphicData uri="http://schemas.microsoft.com/office/word/2010/wordprocessingInk">
@@ -3387,8 +3159,164 @@
           </mc:Choice>
           <mc:Fallback>
             <w:pict>
+              <v:shape w14:anchorId="60B7745F" id="Ink 1" o:spid="_x0000_s1026" type="#_x0000_t75" style="position:absolute;margin-left:43.15pt;margin-top:-3.65pt;width:8.55pt;height:17.05pt;z-index:251659264;visibility:visible;mso-wrap-style:square;mso-wrap-distance-left:9pt;mso-wrap-distance-top:0;mso-wrap-distance-right:9pt;mso-wrap-distance-bottom:0;mso-position-horizontal:absolute;mso-position-horizontal-relative:text;mso-position-vertical:absolute;mso-position-vertical-relative:text" o:gfxdata="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">
+                <v:imagedata r:id="rId11" o:title=""/>
+              </v:shape>
+            </w:pict>
+          </mc:Fallback>
+        </mc:AlternateContent>
+      </w:r>
+      <w:r>
+        <w:rPr>
+          <w:rFonts w:ascii="Times New Roman" w:eastAsia="Times New Roman" w:hAnsi="Times New Roman" w:cs="Times New Roman"/>
+          <w:b/>
+          <w:bCs/>
+          <w:sz w:val="28"/>
+          <w:szCs w:val="28"/>
+        </w:rPr>
+        <w:t>Statistical test used to test the hypotheses and output</w:t>
+      </w:r>
+      <w:r>
+        <w:rPr>
+          <w:rFonts w:ascii="Times New Roman" w:eastAsia="Times New Roman" w:hAnsi="Times New Roman" w:cs="Times New Roman"/>
+          <w:b/>
+          <w:bCs/>
+          <w:sz w:val="28"/>
+          <w:szCs w:val="28"/>
+        </w:rPr>
+        <w:t xml:space="preserve"> (75 words) </w:t>
+      </w:r>
+    </w:p>
+    <w:p>
+      <w:pPr>
+        <w:pStyle w:val="ListParagraph"/>
+        <w:ind w:left="1440"/>
+        <w:rPr>
+          <w:rFonts w:ascii="Times New Roman" w:eastAsia="Times New Roman" w:hAnsi="Times New Roman" w:cs="Times New Roman"/>
+        </w:rPr>
+      </w:pPr>
+    </w:p>
+    <w:p>
+      <w:pPr>
+        <w:pStyle w:val="ListParagraph"/>
+        <w:ind w:left="1440"/>
+        <w:jc w:val="both"/>
+        <w:rPr>
+          <w:rFonts w:ascii="Times New Roman" w:eastAsia="Times New Roman" w:hAnsi="Times New Roman" w:cs="Times New Roman"/>
+        </w:rPr>
+      </w:pPr>
+      <w:r>
+        <w:rPr>
+          <w:rFonts w:ascii="Times New Roman" w:eastAsia="Times New Roman" w:hAnsi="Times New Roman" w:cs="Times New Roman"/>
+        </w:rPr>
+        <w:t>The Welch two-sample t-test was selected because the research question focuses on identifying whether the mean closing prices of Rough Rice and Oat differ between 2000 and 2024</w:t>
+      </w:r>
+      <w:r>
+        <w:rPr>
+          <w:rFonts w:ascii="Times New Roman" w:eastAsia="Times New Roman" w:hAnsi="Times New Roman" w:cs="Times New Roman"/>
+        </w:rPr>
+        <w:t>, over two decades</w:t>
+      </w:r>
+      <w:r>
+        <w:rPr>
+          <w:rFonts w:ascii="Times New Roman" w:eastAsia="Times New Roman" w:hAnsi="Times New Roman" w:cs="Times New Roman"/>
+        </w:rPr>
+        <w:t>. This test is appropriate when sample sizes are unequal and variances are not assumed to be equal, which matches the characteristics observed in the dataset.</w:t>
+      </w:r>
+    </w:p>
+    <w:p>
+      <w:pPr>
+        <w:pStyle w:val="ListParagraph"/>
+        <w:ind w:left="1440"/>
+        <w:jc w:val="both"/>
+        <w:rPr>
+          <w:rFonts w:ascii="Times New Roman" w:eastAsia="Times New Roman" w:hAnsi="Times New Roman" w:cs="Times New Roman"/>
+        </w:rPr>
+      </w:pPr>
+    </w:p>
+    <w:p>
+      <w:pPr>
+        <w:pStyle w:val="ListParagraph"/>
+        <w:ind w:left="1440" w:hanging="720"/>
+        <w:rPr>
+          <w:rFonts w:ascii="Times New Roman" w:eastAsia="Times New Roman" w:hAnsi="Times New Roman" w:cs="Times New Roman"/>
+          <w:b/>
+          <w:bCs/>
+        </w:rPr>
+      </w:pPr>
+      <w:r>
+        <w:rPr>
+          <w:rFonts w:ascii="Times New Roman" w:eastAsia="Times New Roman" w:hAnsi="Times New Roman" w:cs="Times New Roman"/>
+          <w:sz w:val="28"/>
+          <w:szCs w:val="28"/>
+        </w:rPr>
+        <w:t>4.2.</w:t>
+      </w:r>
+      <w:r>
+        <w:rPr>
+          <w:rFonts w:ascii="Times New Roman" w:eastAsia="Times New Roman" w:hAnsi="Times New Roman" w:cs="Times New Roman"/>
+        </w:rPr>
+        <w:tab/>
+      </w:r>
+      <w:r>
+        <w:rPr>
+          <w:rFonts w:ascii="Times New Roman" w:eastAsia="Times New Roman" w:hAnsi="Times New Roman" w:cs="Times New Roman"/>
+          <w:b/>
+          <w:bCs/>
+          <w:sz w:val="28"/>
+          <w:szCs w:val="28"/>
+        </w:rPr>
+        <w:t>The null hypothesis is rejected /not rejected based on the p-value (100 words)</w:t>
+      </w:r>
+    </w:p>
+    <w:p>
+      <w:pPr>
+        <w:pStyle w:val="ListParagraph"/>
+        <w:ind w:left="1440" w:hanging="720"/>
+        <w:rPr>
+          <w:rFonts w:ascii="Times New Roman" w:eastAsia="Times New Roman" w:hAnsi="Times New Roman" w:cs="Times New Roman"/>
+        </w:rPr>
+      </w:pPr>
+      <w:r>
+        <w:rPr>
+          <w:noProof/>
+        </w:rPr>
+        <mc:AlternateContent>
+          <mc:Choice Requires="wpi">
+            <w:drawing>
+              <wp:anchor distT="0" distB="0" distL="114300" distR="114300" simplePos="0" relativeHeight="251665408" behindDoc="0" locked="0" layoutInCell="1" allowOverlap="1" wp14:anchorId="65379D45" wp14:editId="5D07934C">
+                <wp:simplePos x="0" y="0"/>
+                <wp:positionH relativeFrom="column">
+                  <wp:posOffset>1615320</wp:posOffset>
+                </wp:positionH>
+                <wp:positionV relativeFrom="paragraph">
+                  <wp:posOffset>100450</wp:posOffset>
+                </wp:positionV>
+                <wp:extent cx="360" cy="360"/>
+                <wp:effectExtent l="95250" t="152400" r="95250" b="152400"/>
+                <wp:wrapNone/>
+                <wp:docPr id="403146097" name="Ink 7"/>
+                <wp:cNvGraphicFramePr/>
+                <a:graphic xmlns:a="http://schemas.openxmlformats.org/drawingml/2006/main">
+                  <a:graphicData uri="http://schemas.microsoft.com/office/word/2010/wordprocessingInk">
+                    <w14:contentPart bwMode="auto" r:id="rId15">
+                      <w14:nvContentPartPr>
+                        <w14:cNvContentPartPr/>
+                      </w14:nvContentPartPr>
+                      <w14:xfrm>
+                        <a:off x="0" y="0"/>
+                        <a:ext cx="360" cy="360"/>
+                      </w14:xfrm>
+                    </w14:contentPart>
+                  </a:graphicData>
+                </a:graphic>
+              </wp:anchor>
+            </w:drawing>
+          </mc:Choice>
+          <mc:Fallback>
+            <w:pict>
               <v:shape w14:anchorId="72D7EB15" id="Ink 7" o:spid="_x0000_s1026" type="#_x0000_t75" style="position:absolute;margin-left:122.95pt;margin-top:-.6pt;width:8.55pt;height:17.05pt;z-index:251665408;visibility:visible;mso-wrap-style:square;mso-wrap-distance-left:9pt;mso-wrap-distance-top:0;mso-wrap-distance-right:9pt;mso-wrap-distance-bottom:0;mso-position-horizontal:absolute;mso-position-horizontal-relative:text;mso-position-vertical:absolute;mso-position-vertical-relative:text" o:gfxdata="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">
-                <v:imagedata r:id="rId10" o:title=""/>
+                <v:imagedata r:id="rId11" o:title=""/>
               </v:shape>
             </w:pict>
           </mc:Fallback>
@@ -3431,7 +3359,7 @@
                     <pic:cNvPicPr/>
                   </pic:nvPicPr>
                   <pic:blipFill>
-                    <a:blip r:embed="rId15"/>
+                    <a:blip r:embed="rId16"/>
                     <a:stretch>
                       <a:fillRect/>
                     </a:stretch>
@@ -3590,16 +3518,6 @@
     <w:p>
       <w:pPr>
         <w:pStyle w:val="ListParagraph"/>
-        <w:ind w:left="1440"/>
-        <w:jc w:val="both"/>
-        <w:rPr>
-          <w:rFonts w:ascii="Times New Roman" w:eastAsia="Times New Roman" w:hAnsi="Times New Roman" w:cs="Times New Roman"/>
-        </w:rPr>
-      </w:pPr>
-    </w:p>
-    <w:p>
-      <w:pPr>
-        <w:pStyle w:val="ListParagraph"/>
         <w:numPr>
           <w:ilvl w:val="0"/>
           <w:numId w:val="32"/>
@@ -3620,6 +3538,7 @@
           <w:sz w:val="32"/>
           <w:szCs w:val="32"/>
         </w:rPr>
+        <w:lastRenderedPageBreak/>
         <w:t>Evaluation – group’s experience at 7COM1079</w:t>
       </w:r>
     </w:p>
@@ -3892,37 +3811,6 @@
         <w:ind w:left="1440"/>
         <w:rPr>
           <w:rFonts w:ascii="Times New Roman" w:eastAsia="Times New Roman" w:hAnsi="Times New Roman" w:cs="Times New Roman"/>
-        </w:rPr>
-      </w:pPr>
-    </w:p>
-    <w:p>
-      <w:pPr>
-        <w:pStyle w:val="ListParagraph"/>
-        <w:ind w:left="1440"/>
-        <w:rPr>
-          <w:rFonts w:ascii="Times New Roman" w:eastAsia="Times New Roman" w:hAnsi="Times New Roman" w:cs="Times New Roman"/>
-          <w:b/>
-          <w:bCs/>
-        </w:rPr>
-      </w:pPr>
-    </w:p>
-    <w:p>
-      <w:pPr>
-        <w:pStyle w:val="ListParagraph"/>
-        <w:ind w:left="1440"/>
-        <w:rPr>
-          <w:rFonts w:ascii="Times New Roman" w:eastAsia="Times New Roman" w:hAnsi="Times New Roman" w:cs="Times New Roman"/>
-          <w:b/>
-          <w:bCs/>
-        </w:rPr>
-      </w:pPr>
-    </w:p>
-    <w:p>
-      <w:pPr>
-        <w:pStyle w:val="ListParagraph"/>
-        <w:ind w:left="1440"/>
-        <w:rPr>
-          <w:rFonts w:ascii="Times New Roman" w:eastAsia="Times New Roman" w:hAnsi="Times New Roman" w:cs="Times New Roman"/>
           <w:b/>
           <w:bCs/>
         </w:rPr>
@@ -3983,6 +3871,161 @@
           <w:rFonts w:ascii="Times New Roman" w:eastAsia="Times New Roman" w:hAnsi="Times New Roman" w:cs="Times New Roman"/>
           <w:b/>
           <w:bCs/>
+          <w:sz w:val="28"/>
+          <w:szCs w:val="28"/>
+        </w:rPr>
+      </w:pPr>
+    </w:p>
+    <w:p>
+      <w:pPr>
+        <w:pStyle w:val="ListParagraph"/>
+        <w:numPr>
+          <w:ilvl w:val="3"/>
+          <w:numId w:val="32"/>
+        </w:numPr>
+        <w:rPr>
+          <w:rFonts w:ascii="Times New Roman" w:eastAsia="Times New Roman" w:hAnsi="Times New Roman" w:cs="Times New Roman"/>
+          <w:szCs w:val="28"/>
+        </w:rPr>
+      </w:pPr>
+      <w:r>
+        <w:rPr>
+          <w:rFonts w:ascii="Times New Roman" w:eastAsia="Times New Roman" w:hAnsi="Times New Roman" w:cs="Times New Roman"/>
+          <w:szCs w:val="28"/>
+        </w:rPr>
+        <w:t>Commit Message: “all_grains_data.R file updated”</w:t>
+      </w:r>
+    </w:p>
+    <w:p>
+      <w:pPr>
+        <w:pStyle w:val="ListParagraph"/>
+        <w:ind w:left="1778"/>
+        <w:rPr>
+          <w:rFonts w:ascii="Times New Roman" w:eastAsia="Times New Roman" w:hAnsi="Times New Roman" w:cs="Times New Roman"/>
+          <w:szCs w:val="28"/>
+        </w:rPr>
+      </w:pPr>
+      <w:r>
+        <w:rPr>
+          <w:rFonts w:ascii="Times New Roman" w:eastAsia="Times New Roman" w:hAnsi="Times New Roman" w:cs="Times New Roman"/>
+          <w:szCs w:val="28"/>
+        </w:rPr>
+        <w:t>Data wrangling where we converted the date column to date format and extracted the year from the date column and renamed the column commodity as crop_type.</w:t>
+      </w:r>
+    </w:p>
+    <w:p>
+      <w:pPr>
+        <w:pStyle w:val="ListParagraph"/>
+        <w:ind w:left="1778"/>
+        <w:rPr>
+          <w:rFonts w:ascii="Times New Roman" w:eastAsia="Times New Roman" w:hAnsi="Times New Roman" w:cs="Times New Roman"/>
+          <w:szCs w:val="28"/>
+        </w:rPr>
+      </w:pPr>
+    </w:p>
+    <w:p>
+      <w:pPr>
+        <w:pStyle w:val="ListParagraph"/>
+        <w:numPr>
+          <w:ilvl w:val="3"/>
+          <w:numId w:val="32"/>
+        </w:numPr>
+        <w:rPr>
+          <w:rFonts w:ascii="Times New Roman" w:eastAsia="Times New Roman" w:hAnsi="Times New Roman" w:cs="Times New Roman"/>
+          <w:szCs w:val="28"/>
+        </w:rPr>
+      </w:pPr>
+      <w:r>
+        <w:rPr>
+          <w:rFonts w:ascii="Times New Roman" w:eastAsia="Times New Roman" w:hAnsi="Times New Roman" w:cs="Times New Roman"/>
+          <w:szCs w:val="28"/>
+        </w:rPr>
+        <w:t>Commit Message: “all_grains_data.R file updated”</w:t>
+      </w:r>
+    </w:p>
+    <w:p>
+      <w:pPr>
+        <w:pStyle w:val="ListParagraph"/>
+        <w:ind w:left="1778"/>
+        <w:rPr>
+          <w:rFonts w:ascii="Times New Roman" w:eastAsia="Times New Roman" w:hAnsi="Times New Roman" w:cs="Times New Roman"/>
+          <w:szCs w:val="28"/>
+        </w:rPr>
+      </w:pPr>
+      <w:r>
+        <w:rPr>
+          <w:rFonts w:ascii="Times New Roman" w:eastAsia="Times New Roman" w:hAnsi="Times New Roman" w:cs="Times New Roman"/>
+          <w:szCs w:val="28"/>
+        </w:rPr>
+        <w:lastRenderedPageBreak/>
+        <w:t>Then further for visualization we plotted the boxplot to see the actual mean differences between the crops rough rice and oats. It showed us the volatility between the closing prices of them.</w:t>
+      </w:r>
+    </w:p>
+    <w:p>
+      <w:pPr>
+        <w:pStyle w:val="ListParagraph"/>
+        <w:ind w:left="1778"/>
+        <w:rPr>
+          <w:rFonts w:ascii="Times New Roman" w:eastAsia="Times New Roman" w:hAnsi="Times New Roman" w:cs="Times New Roman"/>
+          <w:szCs w:val="28"/>
+        </w:rPr>
+      </w:pPr>
+    </w:p>
+    <w:p>
+      <w:pPr>
+        <w:pStyle w:val="ListParagraph"/>
+        <w:numPr>
+          <w:ilvl w:val="3"/>
+          <w:numId w:val="32"/>
+        </w:numPr>
+        <w:rPr>
+          <w:rFonts w:ascii="Times New Roman" w:eastAsia="Times New Roman" w:hAnsi="Times New Roman" w:cs="Times New Roman"/>
+          <w:szCs w:val="28"/>
+        </w:rPr>
+      </w:pPr>
+      <w:r>
+        <w:rPr>
+          <w:rFonts w:ascii="Times New Roman" w:eastAsia="Times New Roman" w:hAnsi="Times New Roman" w:cs="Times New Roman"/>
+          <w:szCs w:val="28"/>
+        </w:rPr>
+        <w:t>Commit Message: “all_grains_data.R file updated”</w:t>
+      </w:r>
+    </w:p>
+    <w:p>
+      <w:pPr>
+        <w:pStyle w:val="ListParagraph"/>
+        <w:ind w:left="1778"/>
+        <w:rPr>
+          <w:rFonts w:ascii="Times New Roman" w:eastAsia="Times New Roman" w:hAnsi="Times New Roman" w:cs="Times New Roman"/>
+          <w:szCs w:val="28"/>
+        </w:rPr>
+      </w:pPr>
+      <w:r>
+        <w:rPr>
+          <w:rFonts w:ascii="Times New Roman" w:eastAsia="Times New Roman" w:hAnsi="Times New Roman" w:cs="Times New Roman"/>
+          <w:szCs w:val="28"/>
+        </w:rPr>
+        <w:t>Histogram was plotted with the normal curves which showed that the oats having a normal distribution and rough rice seemed to be moderately distributed as compared to oats over two decades.</w:t>
+      </w:r>
+    </w:p>
+    <w:p>
+      <w:pPr>
+        <w:pStyle w:val="ListParagraph"/>
+        <w:ind w:left="1778"/>
+        <w:rPr>
+          <w:rFonts w:ascii="Times New Roman" w:eastAsia="Times New Roman" w:hAnsi="Times New Roman" w:cs="Times New Roman"/>
+          <w:szCs w:val="28"/>
+        </w:rPr>
+      </w:pPr>
+    </w:p>
+    <w:p>
+      <w:pPr>
+        <w:pStyle w:val="ListParagraph"/>
+        <w:ind w:left="1440"/>
+        <w:rPr>
+          <w:rFonts w:ascii="Times New Roman" w:eastAsia="Times New Roman" w:hAnsi="Times New Roman" w:cs="Times New Roman"/>
+          <w:b/>
+          <w:bCs/>
         </w:rPr>
       </w:pPr>
       <w:r>
@@ -4040,206 +4083,14 @@
     </w:p>
     <w:p>
       <w:pPr>
-        <w:spacing w:before="240" w:after="240"/>
-        <w:ind w:left="1440"/>
-        <w:rPr>
-          <w:rFonts w:ascii="Times New Roman" w:eastAsia="Times New Roman" w:hAnsi="Times New Roman" w:cs="Times New Roman"/>
-          <w:i/>
-          <w:iCs/>
-          <w:highlight w:val="yellow"/>
-        </w:rPr>
-      </w:pPr>
-      <w:r>
-        <w:rPr>
-          <w:rFonts w:ascii="Times New Roman" w:eastAsia="Times New Roman" w:hAnsi="Times New Roman" w:cs="Times New Roman"/>
-          <w:i/>
-          <w:iCs/>
-          <w:highlight w:val="yellow"/>
-        </w:rPr>
-        <w:lastRenderedPageBreak/>
-        <w:t>From your Git log, select three most significant commits during this project and include the following for each:</w:t>
-      </w:r>
-    </w:p>
-    <w:p>
-      <w:pPr>
-        <w:pStyle w:val="ListParagraph"/>
-        <w:numPr>
-          <w:ilvl w:val="0"/>
-          <w:numId w:val="2"/>
-        </w:numPr>
-        <w:spacing w:before="240" w:after="240"/>
-        <w:ind w:left="1890"/>
-        <w:rPr>
-          <w:rFonts w:ascii="Times New Roman" w:eastAsia="Times New Roman" w:hAnsi="Times New Roman" w:cs="Times New Roman"/>
-          <w:i/>
-          <w:iCs/>
-          <w:highlight w:val="yellow"/>
-        </w:rPr>
-      </w:pPr>
-      <w:r>
+        <w:pStyle w:val="ListParagraph"/>
+        <w:ind w:left="1440"/>
         <w:rPr>
           <w:rFonts w:ascii="Times New Roman" w:eastAsia="Times New Roman" w:hAnsi="Times New Roman" w:cs="Times New Roman"/>
           <w:b/>
           <w:bCs/>
-          <w:i/>
-          <w:iCs/>
-          <w:highlight w:val="yellow"/>
-        </w:rPr>
-        <w:t>Commit Message:</w:t>
-      </w:r>
-      <w:r>
-        <w:rPr>
-          <w:rFonts w:ascii="Times New Roman" w:eastAsia="Times New Roman" w:hAnsi="Times New Roman" w:cs="Times New Roman"/>
-          <w:i/>
-          <w:iCs/>
-          <w:highlight w:val="yellow"/>
-        </w:rPr>
-        <w:t xml:space="preserve"> [Insert Commit Message] Brief explanation of </w:t>
-      </w:r>
-      <w:r>
-        <w:rPr>
-          <w:rFonts w:ascii="Times New Roman" w:eastAsia="Times New Roman" w:hAnsi="Times New Roman" w:cs="Times New Roman"/>
-          <w:i/>
-          <w:iCs/>
-          <w:highlight w:val="yellow"/>
-        </w:rPr>
-        <w:t>the broader</w:t>
-      </w:r>
-      <w:r>
-        <w:rPr>
-          <w:rFonts w:ascii="Times New Roman" w:eastAsia="Times New Roman" w:hAnsi="Times New Roman" w:cs="Times New Roman"/>
-          <w:i/>
-          <w:iCs/>
-          <w:highlight w:val="yellow"/>
-        </w:rPr>
-        <w:t xml:space="preserve"> impact</w:t>
-      </w:r>
-      <w:r>
-        <w:rPr>
-          <w:rFonts w:ascii="Times New Roman" w:eastAsia="Times New Roman" w:hAnsi="Times New Roman" w:cs="Times New Roman"/>
-          <w:i/>
-          <w:iCs/>
-          <w:highlight w:val="yellow"/>
-        </w:rPr>
-        <w:t xml:space="preserve"> of the change</w:t>
-      </w:r>
-    </w:p>
-    <w:p>
-      <w:pPr>
-        <w:pStyle w:val="ListParagraph"/>
-        <w:numPr>
-          <w:ilvl w:val="0"/>
-          <w:numId w:val="2"/>
-        </w:numPr>
-        <w:spacing w:before="240" w:after="240"/>
-        <w:ind w:left="1890"/>
-        <w:rPr>
-          <w:rFonts w:ascii="Times New Roman" w:eastAsia="Times New Roman" w:hAnsi="Times New Roman" w:cs="Times New Roman"/>
-          <w:i/>
-          <w:iCs/>
-          <w:highlight w:val="yellow"/>
-        </w:rPr>
-      </w:pPr>
-      <w:r>
-        <w:rPr>
-          <w:rFonts w:ascii="Times New Roman" w:eastAsia="Times New Roman" w:hAnsi="Times New Roman" w:cs="Times New Roman"/>
-          <w:b/>
-          <w:bCs/>
-          <w:i/>
-          <w:iCs/>
-          <w:highlight w:val="yellow"/>
-        </w:rPr>
-        <w:t>Commit Message:</w:t>
-      </w:r>
-      <w:r>
-        <w:rPr>
-          <w:rFonts w:ascii="Times New Roman" w:eastAsia="Times New Roman" w:hAnsi="Times New Roman" w:cs="Times New Roman"/>
-          <w:i/>
-          <w:iCs/>
-          <w:highlight w:val="yellow"/>
-        </w:rPr>
-        <w:t xml:space="preserve"> [Insert Commit Message] Brief explanation of the </w:t>
-      </w:r>
-      <w:r>
-        <w:rPr>
-          <w:rFonts w:ascii="Times New Roman" w:eastAsia="Times New Roman" w:hAnsi="Times New Roman" w:cs="Times New Roman"/>
-          <w:i/>
-          <w:iCs/>
-          <w:highlight w:val="yellow"/>
-        </w:rPr>
-        <w:t>broader impact of the change</w:t>
-      </w:r>
-    </w:p>
-    <w:p>
-      <w:pPr>
-        <w:pStyle w:val="ListParagraph"/>
-        <w:numPr>
-          <w:ilvl w:val="0"/>
-          <w:numId w:val="2"/>
-        </w:numPr>
-        <w:spacing w:before="240" w:after="240"/>
-        <w:ind w:left="1890"/>
-        <w:rPr>
-          <w:rFonts w:ascii="Times New Roman" w:eastAsia="Times New Roman" w:hAnsi="Times New Roman" w:cs="Times New Roman"/>
-          <w:i/>
-          <w:iCs/>
-          <w:highlight w:val="yellow"/>
-        </w:rPr>
-      </w:pPr>
-      <w:r>
-        <w:rPr>
-          <w:rFonts w:ascii="Times New Roman" w:eastAsia="Times New Roman" w:hAnsi="Times New Roman" w:cs="Times New Roman"/>
-          <w:b/>
-          <w:bCs/>
-          <w:i/>
-          <w:iCs/>
-          <w:highlight w:val="yellow"/>
-        </w:rPr>
-        <w:t>Commit Message:</w:t>
-      </w:r>
-      <w:r>
-        <w:rPr>
-          <w:rFonts w:ascii="Times New Roman" w:eastAsia="Times New Roman" w:hAnsi="Times New Roman" w:cs="Times New Roman"/>
-          <w:i/>
-          <w:iCs/>
-          <w:highlight w:val="yellow"/>
-        </w:rPr>
-        <w:t xml:space="preserve"> [Insert Commit Message] Brief explanation of the </w:t>
-      </w:r>
-      <w:r>
-        <w:rPr>
-          <w:rFonts w:ascii="Times New Roman" w:eastAsia="Times New Roman" w:hAnsi="Times New Roman" w:cs="Times New Roman"/>
-          <w:i/>
-          <w:iCs/>
-          <w:highlight w:val="yellow"/>
-        </w:rPr>
-        <w:t>broader impact of the change</w:t>
-      </w:r>
-    </w:p>
-    <w:p>
-      <w:pPr>
-        <w:pStyle w:val="ListParagraph"/>
-        <w:ind w:left="1080"/>
-        <w:rPr>
-          <w:rFonts w:ascii="Times New Roman" w:eastAsia="Times New Roman" w:hAnsi="Times New Roman" w:cs="Times New Roman"/>
-          <w:b/>
-          <w:bCs/>
-        </w:rPr>
-      </w:pPr>
-    </w:p>
-    <w:p>
-      <w:pPr>
-        <w:ind w:left="1440"/>
-        <w:rPr>
-          <w:rFonts w:ascii="Times New Roman" w:eastAsia="Times New Roman" w:hAnsi="Times New Roman" w:cs="Times New Roman"/>
-        </w:rPr>
-      </w:pPr>
-      <w:r>
-        <w:rPr>
-          <w:rFonts w:ascii="Times New Roman" w:eastAsia="Times New Roman" w:hAnsi="Times New Roman" w:cs="Times New Roman"/>
-        </w:rPr>
-        <w:t xml:space="preserve"> </w:t>
-      </w:r>
+        </w:rPr>
+      </w:pPr>
     </w:p>
     <w:p>
       <w:pPr>
@@ -4469,7 +4320,7 @@
         <w:rPr>
           <w:rFonts w:ascii="Times New Roman" w:eastAsia="Times New Roman" w:hAnsi="Times New Roman" w:cs="Times New Roman"/>
         </w:rPr>
-        <w:t>The findings indicate that the average closing price of rough rice differs significantly from that of oats, directly answering the research question. This suggests that these crops operate under distinct market forces, supply conditions, and global demand pressures. For producers, traders, and policymakers, the results highlight the need for commodity-specific risk management strategies</w:t>
+        <w:t>The findings indicate that the average closing price of rough rice differs from that of oats, directly answering the research question. This suggests that these crops operate under distinct market forces, supply conditions, and global demand pressures. For producers, traders, and policymakers, the results highlight the need for commodity-specific risk management strategies</w:t>
       </w:r>
       <w:r>
         <w:rPr>
@@ -4734,7 +4585,7 @@
         </w:rPr>
         <w:t xml:space="preserve">Available at: </w:t>
       </w:r>
-      <w:hyperlink r:id="rId16" w:history="1">
+      <w:hyperlink r:id="rId17" w:history="1">
         <w:r>
           <w:rPr>
             <w:rStyle w:val="Hyperlink"/>
@@ -4765,22 +4616,6 @@
     </w:p>
     <w:p>
       <w:pPr>
-        <w:ind w:left="720"/>
-        <w:rPr>
-          <w:rFonts w:ascii="Times New Roman" w:eastAsia="Times New Roman" w:hAnsi="Times New Roman" w:cs="Times New Roman"/>
-        </w:rPr>
-      </w:pPr>
-    </w:p>
-    <w:p>
-      <w:pPr>
-        <w:ind w:left="720"/>
-        <w:rPr>
-          <w:rFonts w:ascii="Times New Roman" w:eastAsia="Times New Roman" w:hAnsi="Times New Roman" w:cs="Times New Roman"/>
-        </w:rPr>
-      </w:pPr>
-    </w:p>
-    <w:p>
-      <w:pPr>
         <w:pStyle w:val="ListParagraph"/>
         <w:numPr>
           <w:ilvl w:val="0"/>
@@ -4803,6 +4638,7 @@
           <w:sz w:val="32"/>
           <w:szCs w:val="32"/>
         </w:rPr>
+        <w:lastRenderedPageBreak/>
         <w:t xml:space="preserve">Appendices </w:t>
       </w:r>
     </w:p>
@@ -4822,18 +4658,19 @@
           <w:ilvl w:val="0"/>
           <w:numId w:val="4"/>
         </w:numPr>
-        <w:rPr>
-          <w:rFonts w:ascii="Times New Roman" w:eastAsia="Times New Roman" w:hAnsi="Times New Roman" w:cs="Times New Roman"/>
-          <w:b/>
-          <w:bCs/>
-          <w:i/>
-          <w:iCs/>
+        <w:jc w:val="both"/>
+        <w:rPr>
+          <w:rFonts w:ascii="Times New Roman" w:eastAsia="Times New Roman" w:hAnsi="Times New Roman" w:cs="Times New Roman"/>
+          <w:sz w:val="28"/>
+          <w:szCs w:val="28"/>
         </w:rPr>
       </w:pPr>
       <w:r>
         <w:rPr>
           <w:rFonts w:ascii="Times New Roman" w:eastAsia="Times New Roman" w:hAnsi="Times New Roman" w:cs="Times New Roman"/>
           <w:color w:val="333333"/>
+          <w:sz w:val="28"/>
+          <w:szCs w:val="28"/>
         </w:rPr>
         <w:t>R code used for analysis and visualisation</w:t>
       </w:r>
@@ -4841,56 +4678,48 @@
         <w:rPr>
           <w:rFonts w:ascii="Times New Roman" w:eastAsia="Times New Roman" w:hAnsi="Times New Roman" w:cs="Times New Roman"/>
           <w:color w:val="333333"/>
+          <w:sz w:val="28"/>
+          <w:szCs w:val="28"/>
         </w:rPr>
         <w:t xml:space="preserve"> </w:t>
       </w:r>
       <w:r>
         <w:rPr>
           <w:rFonts w:ascii="Times New Roman" w:eastAsia="Times New Roman" w:hAnsi="Times New Roman" w:cs="Times New Roman"/>
-          <w:b/>
-          <w:bCs/>
-          <w:i/>
-          <w:iCs/>
+          <w:sz w:val="28"/>
+          <w:szCs w:val="28"/>
         </w:rPr>
         <w:t>(not included in</w:t>
       </w:r>
       <w:r>
         <w:rPr>
           <w:rFonts w:ascii="Times New Roman" w:eastAsia="Times New Roman" w:hAnsi="Times New Roman" w:cs="Times New Roman"/>
-          <w:b/>
-          <w:bCs/>
-          <w:i/>
-          <w:iCs/>
+          <w:sz w:val="28"/>
+          <w:szCs w:val="28"/>
         </w:rPr>
         <w:t xml:space="preserve"> the</w:t>
       </w:r>
       <w:r>
         <w:rPr>
           <w:rFonts w:ascii="Times New Roman" w:eastAsia="Times New Roman" w:hAnsi="Times New Roman" w:cs="Times New Roman"/>
-          <w:b/>
-          <w:bCs/>
-          <w:i/>
-          <w:iCs/>
+          <w:sz w:val="28"/>
+          <w:szCs w:val="28"/>
         </w:rPr>
         <w:t xml:space="preserve"> wor</w:t>
       </w:r>
       <w:r>
         <w:rPr>
           <w:rFonts w:ascii="Times New Roman" w:eastAsia="Times New Roman" w:hAnsi="Times New Roman" w:cs="Times New Roman"/>
-          <w:b/>
-          <w:bCs/>
-          <w:i/>
-          <w:iCs/>
+          <w:sz w:val="28"/>
+          <w:szCs w:val="28"/>
         </w:rPr>
         <w:t>d</w:t>
       </w:r>
       <w:r>
         <w:rPr>
           <w:rFonts w:ascii="Times New Roman" w:eastAsia="Times New Roman" w:hAnsi="Times New Roman" w:cs="Times New Roman"/>
-          <w:b/>
-          <w:bCs/>
-          <w:i/>
-          <w:iCs/>
+          <w:sz w:val="28"/>
+          <w:szCs w:val="28"/>
         </w:rPr>
         <w:t xml:space="preserve"> count)</w:t>
       </w:r>
@@ -4899,116 +4728,4897 @@
       <w:pPr>
         <w:pStyle w:val="ListParagraph"/>
         <w:ind w:left="2250" w:hanging="810"/>
-        <w:rPr>
-          <w:rFonts w:ascii="Times New Roman" w:eastAsia="Times New Roman" w:hAnsi="Times New Roman" w:cs="Times New Roman"/>
-        </w:rPr>
-      </w:pPr>
-      <w:proofErr w:type="spellStart"/>
-      <w:r>
-        <w:rPr>
-          <w:rFonts w:ascii="Times New Roman" w:eastAsia="Times New Roman" w:hAnsi="Times New Roman" w:cs="Times New Roman"/>
-        </w:rPr>
-        <w:t>Analysis.R</w:t>
-      </w:r>
-      <w:proofErr w:type="spellEnd"/>
-      <w:r>
-        <w:rPr>
-          <w:rFonts w:ascii="Times New Roman" w:eastAsia="Times New Roman" w:hAnsi="Times New Roman" w:cs="Times New Roman"/>
-        </w:rPr>
-        <w:t xml:space="preserve"> code with the appropriate statistics to test the hypotheses. </w:t>
-      </w:r>
-    </w:p>
-    <w:p>
-      <w:pPr>
-        <w:pStyle w:val="ListParagraph"/>
-        <w:numPr>
-          <w:ilvl w:val="0"/>
-          <w:numId w:val="19"/>
-        </w:numPr>
-        <w:ind w:left="1440"/>
-        <w:rPr>
-          <w:rFonts w:ascii="Times New Roman" w:eastAsia="Times New Roman" w:hAnsi="Times New Roman" w:cs="Times New Roman"/>
-          <w:i/>
-          <w:iCs/>
-          <w:highlight w:val="yellow"/>
-        </w:rPr>
-      </w:pPr>
-      <w:r>
-        <w:rPr>
-          <w:rFonts w:ascii="Times New Roman" w:eastAsia="Times New Roman" w:hAnsi="Times New Roman" w:cs="Times New Roman"/>
-          <w:b/>
-          <w:bCs/>
-          <w:i/>
-          <w:iCs/>
-          <w:highlight w:val="yellow"/>
-        </w:rPr>
-        <w:t>No word count</w:t>
-      </w:r>
-      <w:r>
-        <w:rPr>
-          <w:rFonts w:ascii="Times New Roman" w:eastAsia="Times New Roman" w:hAnsi="Times New Roman" w:cs="Times New Roman"/>
-          <w:i/>
-          <w:iCs/>
-          <w:highlight w:val="yellow"/>
-        </w:rPr>
-        <w:t>, but ensure the code is without redundant lines, well-commented and produces the correct output.</w:t>
-      </w:r>
-      <w:r>
-        <w:rPr>
-          <w:rFonts w:ascii="Times New Roman" w:eastAsia="Times New Roman" w:hAnsi="Times New Roman" w:cs="Times New Roman"/>
-          <w:i/>
-          <w:iCs/>
+        <w:jc w:val="both"/>
+        <w:rPr>
+          <w:rFonts w:ascii="Times New Roman" w:eastAsia="Times New Roman" w:hAnsi="Times New Roman" w:cs="Times New Roman"/>
+          <w:sz w:val="28"/>
+          <w:szCs w:val="28"/>
+        </w:rPr>
+      </w:pPr>
+      <w:r>
+        <w:rPr>
+          <w:rFonts w:ascii="Times New Roman" w:eastAsia="Times New Roman" w:hAnsi="Times New Roman" w:cs="Times New Roman"/>
+          <w:sz w:val="28"/>
+          <w:szCs w:val="28"/>
+        </w:rPr>
+        <w:t>Analysis.R code with the appropriate statistics to test the</w:t>
+      </w:r>
+      <w:r>
+        <w:rPr>
+          <w:rFonts w:ascii="Times New Roman" w:eastAsia="Times New Roman" w:hAnsi="Times New Roman" w:cs="Times New Roman"/>
+          <w:sz w:val="28"/>
+          <w:szCs w:val="28"/>
         </w:rPr>
         <w:t xml:space="preserve"> </w:t>
       </w:r>
-    </w:p>
-    <w:p>
-      <w:pPr>
-        <w:pStyle w:val="ListParagraph"/>
-        <w:numPr>
-          <w:ilvl w:val="0"/>
-          <w:numId w:val="19"/>
-        </w:numPr>
-        <w:ind w:left="1440"/>
-        <w:rPr>
-          <w:rFonts w:ascii="Times New Roman" w:eastAsia="Times New Roman" w:hAnsi="Times New Roman" w:cs="Times New Roman"/>
-          <w:i/>
-          <w:iCs/>
-          <w:highlight w:val="yellow"/>
-        </w:rPr>
-      </w:pPr>
-      <w:r>
-        <w:rPr>
-          <w:rFonts w:ascii="Times New Roman" w:eastAsia="Times New Roman" w:hAnsi="Times New Roman" w:cs="Times New Roman"/>
-          <w:i/>
-          <w:iCs/>
-          <w:highlight w:val="yellow"/>
-        </w:rPr>
-        <w:t>Make sure it runs (look in Rscript.log for output from a statistical test)</w:t>
-      </w:r>
-    </w:p>
-    <w:p>
-      <w:pPr>
-        <w:pStyle w:val="ListParagraph"/>
-        <w:numPr>
-          <w:ilvl w:val="0"/>
-          <w:numId w:val="19"/>
-        </w:numPr>
-        <w:ind w:left="1440"/>
-        <w:rPr>
-          <w:rFonts w:ascii="Times New Roman" w:eastAsia="Times New Roman" w:hAnsi="Times New Roman" w:cs="Times New Roman"/>
-          <w:highlight w:val="yellow"/>
-        </w:rPr>
-      </w:pPr>
-      <w:r>
-        <w:rPr>
-          <w:rFonts w:ascii="Times New Roman" w:eastAsia="Times New Roman" w:hAnsi="Times New Roman" w:cs="Times New Roman"/>
-          <w:i/>
-          <w:iCs/>
-          <w:highlight w:val="yellow"/>
-        </w:rPr>
-        <w:t>It should compute appropriate statistics to test the hypotheses</w:t>
-      </w:r>
+      <w:r>
+        <w:rPr>
+          <w:rFonts w:ascii="Times New Roman" w:eastAsia="Times New Roman" w:hAnsi="Times New Roman" w:cs="Times New Roman"/>
+          <w:sz w:val="28"/>
+          <w:szCs w:val="28"/>
+        </w:rPr>
+        <w:t>hypotheses.</w:t>
+      </w:r>
+      <w:r>
+        <w:rPr>
+          <w:rFonts w:ascii="Times New Roman" w:eastAsia="Times New Roman" w:hAnsi="Times New Roman" w:cs="Times New Roman"/>
+          <w:sz w:val="28"/>
+          <w:szCs w:val="28"/>
+        </w:rPr>
+        <w:t xml:space="preserve"> </w:t>
+      </w:r>
+    </w:p>
+    <w:p>
+      <w:pPr>
+        <w:pStyle w:val="ListParagraph"/>
+        <w:ind w:left="2250" w:hanging="810"/>
+        <w:jc w:val="both"/>
+        <w:rPr>
+          <w:rFonts w:ascii="Times New Roman" w:eastAsia="Times New Roman" w:hAnsi="Times New Roman" w:cs="Times New Roman"/>
+        </w:rPr>
+      </w:pPr>
+    </w:p>
+    <w:p>
+      <w:pPr>
+        <w:pStyle w:val="ListParagraph"/>
+        <w:ind w:left="2250" w:hanging="810"/>
+        <w:jc w:val="both"/>
+        <w:rPr>
+          <w:rFonts w:ascii="Times New Roman" w:eastAsia="Times New Roman" w:hAnsi="Times New Roman" w:cs="Times New Roman"/>
+        </w:rPr>
+      </w:pPr>
+      <w:r>
+        <w:rPr>
+          <w:rFonts w:ascii="Times New Roman" w:eastAsia="Times New Roman" w:hAnsi="Times New Roman" w:cs="Times New Roman"/>
+        </w:rPr>
+        <w:t xml:space="preserve">Our Analysis .R file is named as all_grains_data.R file. </w:t>
+      </w:r>
+    </w:p>
+    <w:p>
+      <w:pPr>
+        <w:pStyle w:val="ListParagraph"/>
+        <w:ind w:left="2250" w:hanging="810"/>
+        <w:jc w:val="both"/>
+        <w:rPr>
+          <w:rFonts w:ascii="Times New Roman" w:eastAsia="Times New Roman" w:hAnsi="Times New Roman" w:cs="Times New Roman"/>
+          <w:color w:val="333333"/>
+        </w:rPr>
+      </w:pPr>
+      <w:r>
+        <w:rPr>
+          <w:rFonts w:ascii="Times New Roman" w:eastAsia="Times New Roman" w:hAnsi="Times New Roman" w:cs="Times New Roman"/>
+          <w:color w:val="333333"/>
+        </w:rPr>
+        <w:t>R code used fo</w:t>
+      </w:r>
+      <w:r>
+        <w:rPr>
+          <w:rFonts w:ascii="Times New Roman" w:eastAsia="Times New Roman" w:hAnsi="Times New Roman" w:cs="Times New Roman"/>
+          <w:color w:val="333333"/>
+        </w:rPr>
+        <w:t xml:space="preserve">r </w:t>
+      </w:r>
+      <w:r>
+        <w:rPr>
+          <w:rFonts w:ascii="Times New Roman" w:eastAsia="Times New Roman" w:hAnsi="Times New Roman" w:cs="Times New Roman"/>
+          <w:color w:val="333333"/>
+        </w:rPr>
+        <w:t>analysis and visualisation</w:t>
+      </w:r>
+      <w:r>
+        <w:rPr>
+          <w:rFonts w:ascii="Times New Roman" w:eastAsia="Times New Roman" w:hAnsi="Times New Roman" w:cs="Times New Roman"/>
+          <w:color w:val="333333"/>
+        </w:rPr>
+        <w:t xml:space="preserve"> –</w:t>
+      </w:r>
+    </w:p>
+    <w:p>
+      <w:pPr>
+        <w:pStyle w:val="ListParagraph"/>
+        <w:ind w:left="2250" w:hanging="810"/>
+        <w:rPr>
+          <w:rFonts w:ascii="Times New Roman" w:eastAsia="Times New Roman" w:hAnsi="Times New Roman" w:cs="Times New Roman"/>
+          <w:color w:val="333333"/>
+        </w:rPr>
+      </w:pPr>
+    </w:p>
+    <w:p>
+      <w:pPr>
+        <w:pStyle w:val="ListParagraph"/>
+        <w:ind w:left="2250" w:hanging="810"/>
+        <w:jc w:val="both"/>
+        <w:rPr>
+          <w:rFonts w:ascii="Times New Roman" w:eastAsia="Times New Roman" w:hAnsi="Times New Roman" w:cs="Times New Roman"/>
+        </w:rPr>
+      </w:pPr>
+      <w:r>
+        <w:rPr>
+          <w:rFonts w:ascii="Times New Roman" w:eastAsia="Times New Roman" w:hAnsi="Times New Roman" w:cs="Times New Roman"/>
+        </w:rPr>
+        <w:t>install.packages("tidyverse")</w:t>
+      </w:r>
+    </w:p>
+    <w:p>
+      <w:pPr>
+        <w:pStyle w:val="ListParagraph"/>
+        <w:ind w:left="2250" w:hanging="810"/>
+        <w:jc w:val="both"/>
+        <w:rPr>
+          <w:rFonts w:ascii="Times New Roman" w:eastAsia="Times New Roman" w:hAnsi="Times New Roman" w:cs="Times New Roman"/>
+        </w:rPr>
+      </w:pPr>
+    </w:p>
+    <w:p>
+      <w:pPr>
+        <w:pStyle w:val="ListParagraph"/>
+        <w:ind w:left="2250" w:hanging="810"/>
+        <w:jc w:val="both"/>
+        <w:rPr>
+          <w:rFonts w:ascii="Times New Roman" w:eastAsia="Times New Roman" w:hAnsi="Times New Roman" w:cs="Times New Roman"/>
+        </w:rPr>
+      </w:pPr>
+      <w:r>
+        <w:rPr>
+          <w:rFonts w:ascii="Times New Roman" w:eastAsia="Times New Roman" w:hAnsi="Times New Roman" w:cs="Times New Roman"/>
+        </w:rPr>
+        <w:t>#---------------------------------------</w:t>
+      </w:r>
+    </w:p>
+    <w:p>
+      <w:pPr>
+        <w:pStyle w:val="ListParagraph"/>
+        <w:ind w:left="2250" w:hanging="810"/>
+        <w:jc w:val="both"/>
+        <w:rPr>
+          <w:rFonts w:ascii="Times New Roman" w:eastAsia="Times New Roman" w:hAnsi="Times New Roman" w:cs="Times New Roman"/>
+        </w:rPr>
+      </w:pPr>
+      <w:r>
+        <w:rPr>
+          <w:rFonts w:ascii="Times New Roman" w:eastAsia="Times New Roman" w:hAnsi="Times New Roman" w:cs="Times New Roman"/>
+        </w:rPr>
+        <w:t>#</w:t>
+      </w:r>
+      <w:r>
+        <w:rPr>
+          <w:rFonts w:ascii="Times New Roman" w:eastAsia="Times New Roman" w:hAnsi="Times New Roman" w:cs="Times New Roman"/>
+        </w:rPr>
+        <w:t xml:space="preserve"> </w:t>
+      </w:r>
+      <w:r>
+        <w:rPr>
+          <w:rFonts w:ascii="Times New Roman" w:eastAsia="Times New Roman" w:hAnsi="Times New Roman" w:cs="Times New Roman"/>
+        </w:rPr>
+        <w:t>load the necessary libraries</w:t>
+      </w:r>
+    </w:p>
+    <w:p>
+      <w:pPr>
+        <w:pStyle w:val="ListParagraph"/>
+        <w:ind w:left="2250" w:hanging="810"/>
+        <w:jc w:val="both"/>
+        <w:rPr>
+          <w:rFonts w:ascii="Times New Roman" w:eastAsia="Times New Roman" w:hAnsi="Times New Roman" w:cs="Times New Roman"/>
+        </w:rPr>
+      </w:pPr>
+      <w:r>
+        <w:rPr>
+          <w:rFonts w:ascii="Times New Roman" w:eastAsia="Times New Roman" w:hAnsi="Times New Roman" w:cs="Times New Roman"/>
+        </w:rPr>
+        <w:t>#---------------------------------------</w:t>
+      </w:r>
+    </w:p>
+    <w:p>
+      <w:pPr>
+        <w:pStyle w:val="ListParagraph"/>
+        <w:ind w:left="2250" w:hanging="810"/>
+        <w:jc w:val="both"/>
+        <w:rPr>
+          <w:rFonts w:ascii="Times New Roman" w:eastAsia="Times New Roman" w:hAnsi="Times New Roman" w:cs="Times New Roman"/>
+        </w:rPr>
+      </w:pPr>
+      <w:r>
+        <w:rPr>
+          <w:rFonts w:ascii="Times New Roman" w:eastAsia="Times New Roman" w:hAnsi="Times New Roman" w:cs="Times New Roman"/>
+        </w:rPr>
+        <w:t>library(tidyverse)</w:t>
+      </w:r>
+    </w:p>
+    <w:p>
+      <w:pPr>
+        <w:pStyle w:val="ListParagraph"/>
+        <w:ind w:left="2250" w:hanging="810"/>
+        <w:jc w:val="both"/>
+        <w:rPr>
+          <w:rFonts w:ascii="Times New Roman" w:eastAsia="Times New Roman" w:hAnsi="Times New Roman" w:cs="Times New Roman"/>
+        </w:rPr>
+      </w:pPr>
+      <w:r>
+        <w:rPr>
+          <w:rFonts w:ascii="Times New Roman" w:eastAsia="Times New Roman" w:hAnsi="Times New Roman" w:cs="Times New Roman"/>
+        </w:rPr>
+        <w:t>library(readr)</w:t>
+      </w:r>
+    </w:p>
+    <w:p>
+      <w:pPr>
+        <w:pStyle w:val="ListParagraph"/>
+        <w:ind w:left="2250" w:hanging="810"/>
+        <w:jc w:val="both"/>
+        <w:rPr>
+          <w:rFonts w:ascii="Times New Roman" w:eastAsia="Times New Roman" w:hAnsi="Times New Roman" w:cs="Times New Roman"/>
+        </w:rPr>
+      </w:pPr>
+    </w:p>
+    <w:p>
+      <w:pPr>
+        <w:pStyle w:val="ListParagraph"/>
+        <w:ind w:left="2250" w:hanging="810"/>
+        <w:jc w:val="both"/>
+        <w:rPr>
+          <w:rFonts w:ascii="Times New Roman" w:eastAsia="Times New Roman" w:hAnsi="Times New Roman" w:cs="Times New Roman"/>
+        </w:rPr>
+      </w:pPr>
+      <w:r>
+        <w:rPr>
+          <w:rFonts w:ascii="Times New Roman" w:eastAsia="Times New Roman" w:hAnsi="Times New Roman" w:cs="Times New Roman"/>
+        </w:rPr>
+        <w:t>#---------------------------------------</w:t>
+      </w:r>
+    </w:p>
+    <w:p>
+      <w:pPr>
+        <w:pStyle w:val="ListParagraph"/>
+        <w:ind w:left="2250" w:hanging="810"/>
+        <w:jc w:val="both"/>
+        <w:rPr>
+          <w:rFonts w:ascii="Times New Roman" w:eastAsia="Times New Roman" w:hAnsi="Times New Roman" w:cs="Times New Roman"/>
+        </w:rPr>
+      </w:pPr>
+      <w:r>
+        <w:rPr>
+          <w:rFonts w:ascii="Times New Roman" w:eastAsia="Times New Roman" w:hAnsi="Times New Roman" w:cs="Times New Roman"/>
+        </w:rPr>
+        <w:t>#</w:t>
+      </w:r>
+      <w:r>
+        <w:rPr>
+          <w:rFonts w:ascii="Times New Roman" w:eastAsia="Times New Roman" w:hAnsi="Times New Roman" w:cs="Times New Roman"/>
+        </w:rPr>
+        <w:t xml:space="preserve"> </w:t>
+      </w:r>
+      <w:r>
+        <w:rPr>
+          <w:rFonts w:ascii="Times New Roman" w:eastAsia="Times New Roman" w:hAnsi="Times New Roman" w:cs="Times New Roman"/>
+        </w:rPr>
+        <w:t>view and load the dataset</w:t>
+      </w:r>
+    </w:p>
+    <w:p>
+      <w:pPr>
+        <w:pStyle w:val="ListParagraph"/>
+        <w:ind w:left="2250" w:hanging="810"/>
+        <w:jc w:val="both"/>
+        <w:rPr>
+          <w:rFonts w:ascii="Times New Roman" w:eastAsia="Times New Roman" w:hAnsi="Times New Roman" w:cs="Times New Roman"/>
+        </w:rPr>
+      </w:pPr>
+      <w:r>
+        <w:rPr>
+          <w:rFonts w:ascii="Times New Roman" w:eastAsia="Times New Roman" w:hAnsi="Times New Roman" w:cs="Times New Roman"/>
+        </w:rPr>
+        <w:t>#---------------------------------------</w:t>
+      </w:r>
+    </w:p>
+    <w:p>
+      <w:pPr>
+        <w:pStyle w:val="ListParagraph"/>
+        <w:ind w:left="2250" w:hanging="810"/>
+        <w:jc w:val="both"/>
+        <w:rPr>
+          <w:rFonts w:ascii="Times New Roman" w:eastAsia="Times New Roman" w:hAnsi="Times New Roman" w:cs="Times New Roman"/>
+        </w:rPr>
+      </w:pPr>
+      <w:r>
+        <w:rPr>
+          <w:rFonts w:ascii="Times New Roman" w:eastAsia="Times New Roman" w:hAnsi="Times New Roman" w:cs="Times New Roman"/>
+        </w:rPr>
+        <w:t>view(all_grains_data)</w:t>
+      </w:r>
+    </w:p>
+    <w:p>
+      <w:pPr>
+        <w:pStyle w:val="ListParagraph"/>
+        <w:ind w:left="2250" w:hanging="810"/>
+        <w:jc w:val="both"/>
+        <w:rPr>
+          <w:rFonts w:ascii="Times New Roman" w:eastAsia="Times New Roman" w:hAnsi="Times New Roman" w:cs="Times New Roman"/>
+        </w:rPr>
+      </w:pPr>
+      <w:r>
+        <w:rPr>
+          <w:rFonts w:ascii="Times New Roman" w:eastAsia="Times New Roman" w:hAnsi="Times New Roman" w:cs="Times New Roman"/>
+        </w:rPr>
+        <w:t>df &lt;- all_grains_data</w:t>
+      </w:r>
+    </w:p>
+    <w:p>
+      <w:pPr>
+        <w:pStyle w:val="ListParagraph"/>
+        <w:ind w:left="2250" w:hanging="810"/>
+        <w:jc w:val="both"/>
+        <w:rPr>
+          <w:rFonts w:ascii="Times New Roman" w:eastAsia="Times New Roman" w:hAnsi="Times New Roman" w:cs="Times New Roman"/>
+        </w:rPr>
+      </w:pPr>
+      <w:r>
+        <w:rPr>
+          <w:rFonts w:ascii="Times New Roman" w:eastAsia="Times New Roman" w:hAnsi="Times New Roman" w:cs="Times New Roman"/>
+        </w:rPr>
+        <w:t>str(df)</w:t>
+      </w:r>
+    </w:p>
+    <w:p>
+      <w:pPr>
+        <w:pStyle w:val="ListParagraph"/>
+        <w:ind w:left="2250" w:hanging="810"/>
+        <w:jc w:val="both"/>
+        <w:rPr>
+          <w:rFonts w:ascii="Times New Roman" w:eastAsia="Times New Roman" w:hAnsi="Times New Roman" w:cs="Times New Roman"/>
+        </w:rPr>
+      </w:pPr>
+    </w:p>
+    <w:p>
+      <w:pPr>
+        <w:pStyle w:val="ListParagraph"/>
+        <w:ind w:left="2250" w:hanging="810"/>
+        <w:jc w:val="both"/>
+        <w:rPr>
+          <w:rFonts w:ascii="Times New Roman" w:eastAsia="Times New Roman" w:hAnsi="Times New Roman" w:cs="Times New Roman"/>
+        </w:rPr>
+      </w:pPr>
+      <w:r>
+        <w:rPr>
+          <w:rFonts w:ascii="Times New Roman" w:eastAsia="Times New Roman" w:hAnsi="Times New Roman" w:cs="Times New Roman"/>
+        </w:rPr>
+        <w:t>#---------------------------------------</w:t>
+      </w:r>
+    </w:p>
+    <w:p>
+      <w:pPr>
+        <w:pStyle w:val="ListParagraph"/>
+        <w:ind w:left="2250" w:hanging="810"/>
+        <w:jc w:val="both"/>
+        <w:rPr>
+          <w:rFonts w:ascii="Times New Roman" w:eastAsia="Times New Roman" w:hAnsi="Times New Roman" w:cs="Times New Roman"/>
+        </w:rPr>
+      </w:pPr>
+      <w:r>
+        <w:rPr>
+          <w:rFonts w:ascii="Times New Roman" w:eastAsia="Times New Roman" w:hAnsi="Times New Roman" w:cs="Times New Roman"/>
+        </w:rPr>
+        <w:t>#</w:t>
+      </w:r>
+      <w:r>
+        <w:rPr>
+          <w:rFonts w:ascii="Times New Roman" w:eastAsia="Times New Roman" w:hAnsi="Times New Roman" w:cs="Times New Roman"/>
+        </w:rPr>
+        <w:t xml:space="preserve"> </w:t>
+      </w:r>
+      <w:r>
+        <w:rPr>
+          <w:rFonts w:ascii="Times New Roman" w:eastAsia="Times New Roman" w:hAnsi="Times New Roman" w:cs="Times New Roman"/>
+        </w:rPr>
+        <w:t xml:space="preserve">convert the date column to date </w:t>
+      </w:r>
+    </w:p>
+    <w:p>
+      <w:pPr>
+        <w:pStyle w:val="ListParagraph"/>
+        <w:ind w:left="2250" w:hanging="810"/>
+        <w:jc w:val="both"/>
+        <w:rPr>
+          <w:rFonts w:ascii="Times New Roman" w:eastAsia="Times New Roman" w:hAnsi="Times New Roman" w:cs="Times New Roman"/>
+        </w:rPr>
+      </w:pPr>
+      <w:r>
+        <w:rPr>
+          <w:rFonts w:ascii="Times New Roman" w:eastAsia="Times New Roman" w:hAnsi="Times New Roman" w:cs="Times New Roman"/>
+        </w:rPr>
+        <w:t>#---------------------------------------</w:t>
+      </w:r>
+    </w:p>
+    <w:p>
+      <w:pPr>
+        <w:pStyle w:val="ListParagraph"/>
+        <w:ind w:left="2250" w:hanging="810"/>
+        <w:jc w:val="both"/>
+        <w:rPr>
+          <w:rFonts w:ascii="Times New Roman" w:eastAsia="Times New Roman" w:hAnsi="Times New Roman" w:cs="Times New Roman"/>
+        </w:rPr>
+      </w:pPr>
+      <w:r>
+        <w:rPr>
+          <w:rFonts w:ascii="Times New Roman" w:eastAsia="Times New Roman" w:hAnsi="Times New Roman" w:cs="Times New Roman"/>
+        </w:rPr>
+        <w:t>df$date &lt;- as.Date(df$date, format = "%d-%m-%Y")</w:t>
+      </w:r>
+    </w:p>
+    <w:p>
+      <w:pPr>
+        <w:pStyle w:val="ListParagraph"/>
+        <w:ind w:left="2250" w:hanging="810"/>
+        <w:jc w:val="both"/>
+        <w:rPr>
+          <w:rFonts w:ascii="Times New Roman" w:eastAsia="Times New Roman" w:hAnsi="Times New Roman" w:cs="Times New Roman"/>
+        </w:rPr>
+      </w:pPr>
+    </w:p>
+    <w:p>
+      <w:pPr>
+        <w:pStyle w:val="ListParagraph"/>
+        <w:ind w:left="2250" w:hanging="810"/>
+        <w:jc w:val="both"/>
+        <w:rPr>
+          <w:rFonts w:ascii="Times New Roman" w:eastAsia="Times New Roman" w:hAnsi="Times New Roman" w:cs="Times New Roman"/>
+        </w:rPr>
+      </w:pPr>
+      <w:r>
+        <w:rPr>
+          <w:rFonts w:ascii="Times New Roman" w:eastAsia="Times New Roman" w:hAnsi="Times New Roman" w:cs="Times New Roman"/>
+        </w:rPr>
+        <w:t>#---------------------------------------</w:t>
+      </w:r>
+    </w:p>
+    <w:p>
+      <w:pPr>
+        <w:pStyle w:val="ListParagraph"/>
+        <w:ind w:left="2250" w:hanging="810"/>
+        <w:jc w:val="both"/>
+        <w:rPr>
+          <w:rFonts w:ascii="Times New Roman" w:eastAsia="Times New Roman" w:hAnsi="Times New Roman" w:cs="Times New Roman"/>
+        </w:rPr>
+      </w:pPr>
+      <w:r>
+        <w:rPr>
+          <w:rFonts w:ascii="Times New Roman" w:eastAsia="Times New Roman" w:hAnsi="Times New Roman" w:cs="Times New Roman"/>
+        </w:rPr>
+        <w:t>#</w:t>
+      </w:r>
+      <w:r>
+        <w:rPr>
+          <w:rFonts w:ascii="Times New Roman" w:eastAsia="Times New Roman" w:hAnsi="Times New Roman" w:cs="Times New Roman"/>
+        </w:rPr>
+        <w:t xml:space="preserve"> </w:t>
+      </w:r>
+      <w:r>
+        <w:rPr>
+          <w:rFonts w:ascii="Times New Roman" w:eastAsia="Times New Roman" w:hAnsi="Times New Roman" w:cs="Times New Roman"/>
+        </w:rPr>
+        <w:t>extract year from date</w:t>
+      </w:r>
+    </w:p>
+    <w:p>
+      <w:pPr>
+        <w:pStyle w:val="ListParagraph"/>
+        <w:ind w:left="2250" w:hanging="810"/>
+        <w:jc w:val="both"/>
+        <w:rPr>
+          <w:rFonts w:ascii="Times New Roman" w:eastAsia="Times New Roman" w:hAnsi="Times New Roman" w:cs="Times New Roman"/>
+        </w:rPr>
+      </w:pPr>
+      <w:r>
+        <w:rPr>
+          <w:rFonts w:ascii="Times New Roman" w:eastAsia="Times New Roman" w:hAnsi="Times New Roman" w:cs="Times New Roman"/>
+        </w:rPr>
+        <w:t>#---------------------------------------</w:t>
+      </w:r>
+    </w:p>
+    <w:p>
+      <w:pPr>
+        <w:pStyle w:val="ListParagraph"/>
+        <w:ind w:left="2250" w:hanging="810"/>
+        <w:jc w:val="both"/>
+        <w:rPr>
+          <w:rFonts w:ascii="Times New Roman" w:eastAsia="Times New Roman" w:hAnsi="Times New Roman" w:cs="Times New Roman"/>
+        </w:rPr>
+      </w:pPr>
+      <w:r>
+        <w:rPr>
+          <w:rFonts w:ascii="Times New Roman" w:eastAsia="Times New Roman" w:hAnsi="Times New Roman" w:cs="Times New Roman"/>
+        </w:rPr>
+        <w:t>df$year &lt;- format(df$date, "%Y")</w:t>
+      </w:r>
+    </w:p>
+    <w:p>
+      <w:pPr>
+        <w:pStyle w:val="ListParagraph"/>
+        <w:ind w:left="2250" w:hanging="810"/>
+        <w:jc w:val="both"/>
+        <w:rPr>
+          <w:rFonts w:ascii="Times New Roman" w:eastAsia="Times New Roman" w:hAnsi="Times New Roman" w:cs="Times New Roman"/>
+        </w:rPr>
+      </w:pPr>
+    </w:p>
+    <w:p>
+      <w:pPr>
+        <w:pStyle w:val="ListParagraph"/>
+        <w:ind w:left="2250" w:hanging="810"/>
+        <w:jc w:val="both"/>
+        <w:rPr>
+          <w:rFonts w:ascii="Times New Roman" w:eastAsia="Times New Roman" w:hAnsi="Times New Roman" w:cs="Times New Roman"/>
+        </w:rPr>
+      </w:pPr>
+      <w:r>
+        <w:rPr>
+          <w:rFonts w:ascii="Times New Roman" w:eastAsia="Times New Roman" w:hAnsi="Times New Roman" w:cs="Times New Roman"/>
+        </w:rPr>
+        <w:t>df$year &lt;- as.numeric(format(df$date, "%Y"))</w:t>
+      </w:r>
+    </w:p>
+    <w:p>
+      <w:pPr>
+        <w:pStyle w:val="ListParagraph"/>
+        <w:ind w:left="2250" w:hanging="810"/>
+        <w:jc w:val="both"/>
+        <w:rPr>
+          <w:rFonts w:ascii="Times New Roman" w:eastAsia="Times New Roman" w:hAnsi="Times New Roman" w:cs="Times New Roman"/>
+        </w:rPr>
+      </w:pPr>
+    </w:p>
+    <w:p>
+      <w:pPr>
+        <w:pStyle w:val="ListParagraph"/>
+        <w:ind w:left="2250" w:hanging="810"/>
+        <w:jc w:val="both"/>
+        <w:rPr>
+          <w:rFonts w:ascii="Times New Roman" w:eastAsia="Times New Roman" w:hAnsi="Times New Roman" w:cs="Times New Roman"/>
+        </w:rPr>
+      </w:pPr>
+      <w:r>
+        <w:rPr>
+          <w:rFonts w:ascii="Times New Roman" w:eastAsia="Times New Roman" w:hAnsi="Times New Roman" w:cs="Times New Roman"/>
+        </w:rPr>
+        <w:t>df</w:t>
+      </w:r>
+    </w:p>
+    <w:p>
+      <w:pPr>
+        <w:pStyle w:val="ListParagraph"/>
+        <w:ind w:left="2250" w:hanging="810"/>
+        <w:jc w:val="both"/>
+        <w:rPr>
+          <w:rFonts w:ascii="Times New Roman" w:eastAsia="Times New Roman" w:hAnsi="Times New Roman" w:cs="Times New Roman"/>
+        </w:rPr>
+      </w:pPr>
+    </w:p>
+    <w:p>
+      <w:pPr>
+        <w:pStyle w:val="ListParagraph"/>
+        <w:ind w:left="2250" w:hanging="810"/>
+        <w:jc w:val="both"/>
+        <w:rPr>
+          <w:rFonts w:ascii="Times New Roman" w:eastAsia="Times New Roman" w:hAnsi="Times New Roman" w:cs="Times New Roman"/>
+        </w:rPr>
+      </w:pPr>
+      <w:r>
+        <w:rPr>
+          <w:rFonts w:ascii="Times New Roman" w:eastAsia="Times New Roman" w:hAnsi="Times New Roman" w:cs="Times New Roman"/>
+        </w:rPr>
+        <w:t>#---------------------------------------</w:t>
+      </w:r>
+    </w:p>
+    <w:p>
+      <w:pPr>
+        <w:pStyle w:val="ListParagraph"/>
+        <w:ind w:left="2250" w:hanging="810"/>
+        <w:jc w:val="both"/>
+        <w:rPr>
+          <w:rFonts w:ascii="Times New Roman" w:eastAsia="Times New Roman" w:hAnsi="Times New Roman" w:cs="Times New Roman"/>
+        </w:rPr>
+      </w:pPr>
+      <w:r>
+        <w:rPr>
+          <w:rFonts w:ascii="Times New Roman" w:eastAsia="Times New Roman" w:hAnsi="Times New Roman" w:cs="Times New Roman"/>
+        </w:rPr>
+        <w:t>#</w:t>
+      </w:r>
+      <w:r>
+        <w:rPr>
+          <w:rFonts w:ascii="Times New Roman" w:eastAsia="Times New Roman" w:hAnsi="Times New Roman" w:cs="Times New Roman"/>
+        </w:rPr>
+        <w:t xml:space="preserve"> </w:t>
+      </w:r>
+      <w:r>
+        <w:rPr>
+          <w:rFonts w:ascii="Times New Roman" w:eastAsia="Times New Roman" w:hAnsi="Times New Roman" w:cs="Times New Roman"/>
+        </w:rPr>
+        <w:t>display first 5 rows</w:t>
+      </w:r>
+    </w:p>
+    <w:p>
+      <w:pPr>
+        <w:pStyle w:val="ListParagraph"/>
+        <w:ind w:left="2250" w:hanging="810"/>
+        <w:jc w:val="both"/>
+        <w:rPr>
+          <w:rFonts w:ascii="Times New Roman" w:eastAsia="Times New Roman" w:hAnsi="Times New Roman" w:cs="Times New Roman"/>
+        </w:rPr>
+      </w:pPr>
+      <w:r>
+        <w:rPr>
+          <w:rFonts w:ascii="Times New Roman" w:eastAsia="Times New Roman" w:hAnsi="Times New Roman" w:cs="Times New Roman"/>
+        </w:rPr>
+        <w:t>#---------------------------------------</w:t>
+      </w:r>
+    </w:p>
+    <w:p>
+      <w:pPr>
+        <w:pStyle w:val="ListParagraph"/>
+        <w:ind w:left="2250" w:hanging="810"/>
+        <w:jc w:val="both"/>
+        <w:rPr>
+          <w:rFonts w:ascii="Times New Roman" w:eastAsia="Times New Roman" w:hAnsi="Times New Roman" w:cs="Times New Roman"/>
+        </w:rPr>
+      </w:pPr>
+      <w:r>
+        <w:rPr>
+          <w:rFonts w:ascii="Times New Roman" w:eastAsia="Times New Roman" w:hAnsi="Times New Roman" w:cs="Times New Roman"/>
+        </w:rPr>
+        <w:t>head(df, 5)</w:t>
+      </w:r>
+    </w:p>
+    <w:p>
+      <w:pPr>
+        <w:pStyle w:val="ListParagraph"/>
+        <w:ind w:left="2250" w:hanging="810"/>
+        <w:jc w:val="both"/>
+        <w:rPr>
+          <w:rFonts w:ascii="Times New Roman" w:eastAsia="Times New Roman" w:hAnsi="Times New Roman" w:cs="Times New Roman"/>
+        </w:rPr>
+      </w:pPr>
+    </w:p>
+    <w:p>
+      <w:pPr>
+        <w:pStyle w:val="ListParagraph"/>
+        <w:ind w:left="2250" w:hanging="810"/>
+        <w:jc w:val="both"/>
+        <w:rPr>
+          <w:rFonts w:ascii="Times New Roman" w:eastAsia="Times New Roman" w:hAnsi="Times New Roman" w:cs="Times New Roman"/>
+        </w:rPr>
+      </w:pPr>
+      <w:r>
+        <w:rPr>
+          <w:rFonts w:ascii="Times New Roman" w:eastAsia="Times New Roman" w:hAnsi="Times New Roman" w:cs="Times New Roman"/>
+        </w:rPr>
+        <w:t>#---------------------------------------</w:t>
+      </w:r>
+    </w:p>
+    <w:p>
+      <w:pPr>
+        <w:pStyle w:val="ListParagraph"/>
+        <w:ind w:left="2250" w:hanging="810"/>
+        <w:jc w:val="both"/>
+        <w:rPr>
+          <w:rFonts w:ascii="Times New Roman" w:eastAsia="Times New Roman" w:hAnsi="Times New Roman" w:cs="Times New Roman"/>
+        </w:rPr>
+      </w:pPr>
+      <w:r>
+        <w:rPr>
+          <w:rFonts w:ascii="Times New Roman" w:eastAsia="Times New Roman" w:hAnsi="Times New Roman" w:cs="Times New Roman"/>
+        </w:rPr>
+        <w:t>#</w:t>
+      </w:r>
+      <w:r>
+        <w:rPr>
+          <w:rFonts w:ascii="Times New Roman" w:eastAsia="Times New Roman" w:hAnsi="Times New Roman" w:cs="Times New Roman"/>
+        </w:rPr>
+        <w:t xml:space="preserve"> </w:t>
+      </w:r>
+      <w:r>
+        <w:rPr>
+          <w:rFonts w:ascii="Times New Roman" w:eastAsia="Times New Roman" w:hAnsi="Times New Roman" w:cs="Times New Roman"/>
+        </w:rPr>
+        <w:t>display last 5 rows</w:t>
+      </w:r>
+    </w:p>
+    <w:p>
+      <w:pPr>
+        <w:pStyle w:val="ListParagraph"/>
+        <w:ind w:left="2250" w:hanging="810"/>
+        <w:jc w:val="both"/>
+        <w:rPr>
+          <w:rFonts w:ascii="Times New Roman" w:eastAsia="Times New Roman" w:hAnsi="Times New Roman" w:cs="Times New Roman"/>
+        </w:rPr>
+      </w:pPr>
+      <w:r>
+        <w:rPr>
+          <w:rFonts w:ascii="Times New Roman" w:eastAsia="Times New Roman" w:hAnsi="Times New Roman" w:cs="Times New Roman"/>
+        </w:rPr>
+        <w:t>#---------------------------------------</w:t>
+      </w:r>
+    </w:p>
+    <w:p>
+      <w:pPr>
+        <w:pStyle w:val="ListParagraph"/>
+        <w:ind w:left="2250" w:hanging="810"/>
+        <w:jc w:val="both"/>
+        <w:rPr>
+          <w:rFonts w:ascii="Times New Roman" w:eastAsia="Times New Roman" w:hAnsi="Times New Roman" w:cs="Times New Roman"/>
+        </w:rPr>
+      </w:pPr>
+      <w:r>
+        <w:rPr>
+          <w:rFonts w:ascii="Times New Roman" w:eastAsia="Times New Roman" w:hAnsi="Times New Roman" w:cs="Times New Roman"/>
+        </w:rPr>
+        <w:t>tail(df,5)</w:t>
+      </w:r>
+    </w:p>
+    <w:p>
+      <w:pPr>
+        <w:pStyle w:val="ListParagraph"/>
+        <w:ind w:left="2250" w:hanging="810"/>
+        <w:jc w:val="both"/>
+        <w:rPr>
+          <w:rFonts w:ascii="Times New Roman" w:eastAsia="Times New Roman" w:hAnsi="Times New Roman" w:cs="Times New Roman"/>
+        </w:rPr>
+      </w:pPr>
+    </w:p>
+    <w:p>
+      <w:pPr>
+        <w:pStyle w:val="ListParagraph"/>
+        <w:ind w:left="2250" w:hanging="810"/>
+        <w:jc w:val="both"/>
+        <w:rPr>
+          <w:rFonts w:ascii="Times New Roman" w:eastAsia="Times New Roman" w:hAnsi="Times New Roman" w:cs="Times New Roman"/>
+        </w:rPr>
+      </w:pPr>
+      <w:r>
+        <w:rPr>
+          <w:rFonts w:ascii="Times New Roman" w:eastAsia="Times New Roman" w:hAnsi="Times New Roman" w:cs="Times New Roman"/>
+        </w:rPr>
+        <w:t>#</w:t>
+      </w:r>
+      <w:r>
+        <w:rPr>
+          <w:rFonts w:ascii="Times New Roman" w:eastAsia="Times New Roman" w:hAnsi="Times New Roman" w:cs="Times New Roman"/>
+        </w:rPr>
+        <w:t xml:space="preserve"> </w:t>
+      </w:r>
+      <w:r>
+        <w:rPr>
+          <w:rFonts w:ascii="Times New Roman" w:eastAsia="Times New Roman" w:hAnsi="Times New Roman" w:cs="Times New Roman"/>
+        </w:rPr>
+        <w:t>to rename the column in the dataset</w:t>
+      </w:r>
+    </w:p>
+    <w:p>
+      <w:pPr>
+        <w:pStyle w:val="ListParagraph"/>
+        <w:ind w:left="2250" w:hanging="810"/>
+        <w:jc w:val="both"/>
+        <w:rPr>
+          <w:rFonts w:ascii="Times New Roman" w:eastAsia="Times New Roman" w:hAnsi="Times New Roman" w:cs="Times New Roman"/>
+        </w:rPr>
+      </w:pPr>
+      <w:r>
+        <w:rPr>
+          <w:rFonts w:ascii="Times New Roman" w:eastAsia="Times New Roman" w:hAnsi="Times New Roman" w:cs="Times New Roman"/>
+        </w:rPr>
+        <w:lastRenderedPageBreak/>
+        <w:t>df &lt;- rename(df,crop_type = commodity,</w:t>
+      </w:r>
+    </w:p>
+    <w:p>
+      <w:pPr>
+        <w:pStyle w:val="ListParagraph"/>
+        <w:ind w:left="2250" w:hanging="810"/>
+        <w:jc w:val="both"/>
+        <w:rPr>
+          <w:rFonts w:ascii="Times New Roman" w:eastAsia="Times New Roman" w:hAnsi="Times New Roman" w:cs="Times New Roman"/>
+        </w:rPr>
+      </w:pPr>
+      <w:r>
+        <w:rPr>
+          <w:rFonts w:ascii="Times New Roman" w:eastAsia="Times New Roman" w:hAnsi="Times New Roman" w:cs="Times New Roman"/>
+        </w:rPr>
+        <w:t xml:space="preserve">           opening_price = open,</w:t>
+      </w:r>
+    </w:p>
+    <w:p>
+      <w:pPr>
+        <w:pStyle w:val="ListParagraph"/>
+        <w:ind w:left="2250" w:hanging="810"/>
+        <w:jc w:val="both"/>
+        <w:rPr>
+          <w:rFonts w:ascii="Times New Roman" w:eastAsia="Times New Roman" w:hAnsi="Times New Roman" w:cs="Times New Roman"/>
+        </w:rPr>
+      </w:pPr>
+      <w:r>
+        <w:rPr>
+          <w:rFonts w:ascii="Times New Roman" w:eastAsia="Times New Roman" w:hAnsi="Times New Roman" w:cs="Times New Roman"/>
+        </w:rPr>
+        <w:t xml:space="preserve">           max_price=high,</w:t>
+      </w:r>
+    </w:p>
+    <w:p>
+      <w:pPr>
+        <w:pStyle w:val="ListParagraph"/>
+        <w:ind w:left="2250" w:hanging="810"/>
+        <w:jc w:val="both"/>
+        <w:rPr>
+          <w:rFonts w:ascii="Times New Roman" w:eastAsia="Times New Roman" w:hAnsi="Times New Roman" w:cs="Times New Roman"/>
+        </w:rPr>
+      </w:pPr>
+      <w:r>
+        <w:rPr>
+          <w:rFonts w:ascii="Times New Roman" w:eastAsia="Times New Roman" w:hAnsi="Times New Roman" w:cs="Times New Roman"/>
+        </w:rPr>
+        <w:t xml:space="preserve">           low_price=low,</w:t>
+      </w:r>
+    </w:p>
+    <w:p>
+      <w:pPr>
+        <w:pStyle w:val="ListParagraph"/>
+        <w:ind w:left="2250" w:hanging="810"/>
+        <w:jc w:val="both"/>
+        <w:rPr>
+          <w:rFonts w:ascii="Times New Roman" w:eastAsia="Times New Roman" w:hAnsi="Times New Roman" w:cs="Times New Roman"/>
+        </w:rPr>
+      </w:pPr>
+      <w:r>
+        <w:rPr>
+          <w:rFonts w:ascii="Times New Roman" w:eastAsia="Times New Roman" w:hAnsi="Times New Roman" w:cs="Times New Roman"/>
+        </w:rPr>
+        <w:t xml:space="preserve">           closing_price=close)</w:t>
+      </w:r>
+    </w:p>
+    <w:p>
+      <w:pPr>
+        <w:pStyle w:val="ListParagraph"/>
+        <w:ind w:left="2250" w:hanging="810"/>
+        <w:jc w:val="both"/>
+        <w:rPr>
+          <w:rFonts w:ascii="Times New Roman" w:eastAsia="Times New Roman" w:hAnsi="Times New Roman" w:cs="Times New Roman"/>
+        </w:rPr>
+      </w:pPr>
+    </w:p>
+    <w:p>
+      <w:pPr>
+        <w:pStyle w:val="ListParagraph"/>
+        <w:ind w:left="2250" w:hanging="810"/>
+        <w:jc w:val="both"/>
+        <w:rPr>
+          <w:rFonts w:ascii="Times New Roman" w:eastAsia="Times New Roman" w:hAnsi="Times New Roman" w:cs="Times New Roman"/>
+        </w:rPr>
+      </w:pPr>
+      <w:r>
+        <w:rPr>
+          <w:rFonts w:ascii="Times New Roman" w:eastAsia="Times New Roman" w:hAnsi="Times New Roman" w:cs="Times New Roman"/>
+        </w:rPr>
+        <w:t>df</w:t>
+      </w:r>
+    </w:p>
+    <w:p>
+      <w:pPr>
+        <w:pStyle w:val="ListParagraph"/>
+        <w:ind w:left="2250" w:hanging="810"/>
+        <w:jc w:val="both"/>
+        <w:rPr>
+          <w:rFonts w:ascii="Times New Roman" w:eastAsia="Times New Roman" w:hAnsi="Times New Roman" w:cs="Times New Roman"/>
+        </w:rPr>
+      </w:pPr>
+    </w:p>
+    <w:p>
+      <w:pPr>
+        <w:pStyle w:val="ListParagraph"/>
+        <w:ind w:left="2250" w:hanging="810"/>
+        <w:jc w:val="both"/>
+        <w:rPr>
+          <w:rFonts w:ascii="Times New Roman" w:eastAsia="Times New Roman" w:hAnsi="Times New Roman" w:cs="Times New Roman"/>
+        </w:rPr>
+      </w:pPr>
+      <w:r>
+        <w:rPr>
+          <w:rFonts w:ascii="Times New Roman" w:eastAsia="Times New Roman" w:hAnsi="Times New Roman" w:cs="Times New Roman"/>
+        </w:rPr>
+        <w:t>summary(df)</w:t>
+      </w:r>
+    </w:p>
+    <w:p>
+      <w:pPr>
+        <w:pStyle w:val="ListParagraph"/>
+        <w:ind w:left="2250" w:hanging="810"/>
+        <w:jc w:val="both"/>
+        <w:rPr>
+          <w:rFonts w:ascii="Times New Roman" w:eastAsia="Times New Roman" w:hAnsi="Times New Roman" w:cs="Times New Roman"/>
+        </w:rPr>
+      </w:pPr>
+    </w:p>
+    <w:p>
+      <w:pPr>
+        <w:pStyle w:val="ListParagraph"/>
+        <w:ind w:left="2250" w:hanging="810"/>
+        <w:jc w:val="both"/>
+        <w:rPr>
+          <w:rFonts w:ascii="Times New Roman" w:eastAsia="Times New Roman" w:hAnsi="Times New Roman" w:cs="Times New Roman"/>
+        </w:rPr>
+      </w:pPr>
+      <w:r>
+        <w:rPr>
+          <w:rFonts w:ascii="Times New Roman" w:eastAsia="Times New Roman" w:hAnsi="Times New Roman" w:cs="Times New Roman"/>
+        </w:rPr>
+        <w:t># Identify the commodity with the highest mean closing price</w:t>
+      </w:r>
+    </w:p>
+    <w:p>
+      <w:pPr>
+        <w:pStyle w:val="ListParagraph"/>
+        <w:ind w:left="2250" w:hanging="810"/>
+        <w:jc w:val="both"/>
+        <w:rPr>
+          <w:rFonts w:ascii="Times New Roman" w:eastAsia="Times New Roman" w:hAnsi="Times New Roman" w:cs="Times New Roman"/>
+        </w:rPr>
+      </w:pPr>
+      <w:r>
+        <w:rPr>
+          <w:rFonts w:ascii="Times New Roman" w:eastAsia="Times New Roman" w:hAnsi="Times New Roman" w:cs="Times New Roman"/>
+        </w:rPr>
+        <w:t>mean_close &lt;- aggregate(closing_price ~ crop_type, df, mean)</w:t>
+      </w:r>
+    </w:p>
+    <w:p>
+      <w:pPr>
+        <w:pStyle w:val="ListParagraph"/>
+        <w:ind w:left="2250" w:hanging="810"/>
+        <w:jc w:val="both"/>
+        <w:rPr>
+          <w:rFonts w:ascii="Times New Roman" w:eastAsia="Times New Roman" w:hAnsi="Times New Roman" w:cs="Times New Roman"/>
+        </w:rPr>
+      </w:pPr>
+      <w:r>
+        <w:rPr>
+          <w:rFonts w:ascii="Times New Roman" w:eastAsia="Times New Roman" w:hAnsi="Times New Roman" w:cs="Times New Roman"/>
+        </w:rPr>
+        <w:t>highest &lt;- mean_close$crop_type[which.max(mean_close$closing_price)]</w:t>
+      </w:r>
+    </w:p>
+    <w:p>
+      <w:pPr>
+        <w:pStyle w:val="ListParagraph"/>
+        <w:ind w:left="2250" w:hanging="810"/>
+        <w:jc w:val="both"/>
+        <w:rPr>
+          <w:rFonts w:ascii="Times New Roman" w:eastAsia="Times New Roman" w:hAnsi="Times New Roman" w:cs="Times New Roman"/>
+        </w:rPr>
+      </w:pPr>
+    </w:p>
+    <w:p>
+      <w:pPr>
+        <w:pStyle w:val="ListParagraph"/>
+        <w:ind w:left="2250" w:hanging="810"/>
+        <w:jc w:val="both"/>
+        <w:rPr>
+          <w:rFonts w:ascii="Times New Roman" w:eastAsia="Times New Roman" w:hAnsi="Times New Roman" w:cs="Times New Roman"/>
+        </w:rPr>
+      </w:pPr>
+      <w:r>
+        <w:rPr>
+          <w:rFonts w:ascii="Times New Roman" w:eastAsia="Times New Roman" w:hAnsi="Times New Roman" w:cs="Times New Roman"/>
+        </w:rPr>
+        <w:t>#---------------------------------------</w:t>
+      </w:r>
+    </w:p>
+    <w:p>
+      <w:pPr>
+        <w:pStyle w:val="ListParagraph"/>
+        <w:ind w:left="2250" w:hanging="810"/>
+        <w:jc w:val="both"/>
+        <w:rPr>
+          <w:rFonts w:ascii="Times New Roman" w:eastAsia="Times New Roman" w:hAnsi="Times New Roman" w:cs="Times New Roman"/>
+        </w:rPr>
+      </w:pPr>
+      <w:r>
+        <w:rPr>
+          <w:rFonts w:ascii="Times New Roman" w:eastAsia="Times New Roman" w:hAnsi="Times New Roman" w:cs="Times New Roman"/>
+        </w:rPr>
+        <w:t># 1. Filter Rough Rice and Oat</w:t>
+      </w:r>
+    </w:p>
+    <w:p>
+      <w:pPr>
+        <w:pStyle w:val="ListParagraph"/>
+        <w:ind w:left="2250" w:hanging="810"/>
+        <w:jc w:val="both"/>
+        <w:rPr>
+          <w:rFonts w:ascii="Times New Roman" w:eastAsia="Times New Roman" w:hAnsi="Times New Roman" w:cs="Times New Roman"/>
+        </w:rPr>
+      </w:pPr>
+      <w:r>
+        <w:rPr>
+          <w:rFonts w:ascii="Times New Roman" w:eastAsia="Times New Roman" w:hAnsi="Times New Roman" w:cs="Times New Roman"/>
+        </w:rPr>
+        <w:t>#---------------------------------------</w:t>
+      </w:r>
+    </w:p>
+    <w:p>
+      <w:pPr>
+        <w:pStyle w:val="ListParagraph"/>
+        <w:ind w:left="2250" w:hanging="810"/>
+        <w:jc w:val="both"/>
+        <w:rPr>
+          <w:rFonts w:ascii="Times New Roman" w:eastAsia="Times New Roman" w:hAnsi="Times New Roman" w:cs="Times New Roman"/>
+        </w:rPr>
+      </w:pPr>
+    </w:p>
+    <w:p>
+      <w:pPr>
+        <w:pStyle w:val="ListParagraph"/>
+        <w:ind w:left="2250" w:hanging="810"/>
+        <w:jc w:val="both"/>
+        <w:rPr>
+          <w:rFonts w:ascii="Times New Roman" w:eastAsia="Times New Roman" w:hAnsi="Times New Roman" w:cs="Times New Roman"/>
+        </w:rPr>
+      </w:pPr>
+      <w:r>
+        <w:rPr>
+          <w:rFonts w:ascii="Times New Roman" w:eastAsia="Times New Roman" w:hAnsi="Times New Roman" w:cs="Times New Roman"/>
+        </w:rPr>
+        <w:t>df2 &lt;- df[df$crop_type %in% c("Rough Rice", "Oat"), ]</w:t>
+      </w:r>
+    </w:p>
+    <w:p>
+      <w:pPr>
+        <w:pStyle w:val="ListParagraph"/>
+        <w:ind w:left="2250" w:hanging="810"/>
+        <w:jc w:val="both"/>
+        <w:rPr>
+          <w:rFonts w:ascii="Times New Roman" w:eastAsia="Times New Roman" w:hAnsi="Times New Roman" w:cs="Times New Roman"/>
+        </w:rPr>
+      </w:pPr>
+    </w:p>
+    <w:p>
+      <w:pPr>
+        <w:pStyle w:val="ListParagraph"/>
+        <w:ind w:left="2250" w:hanging="810"/>
+        <w:jc w:val="both"/>
+        <w:rPr>
+          <w:rFonts w:ascii="Times New Roman" w:eastAsia="Times New Roman" w:hAnsi="Times New Roman" w:cs="Times New Roman"/>
+        </w:rPr>
+      </w:pPr>
+      <w:r>
+        <w:rPr>
+          <w:rFonts w:ascii="Times New Roman" w:eastAsia="Times New Roman" w:hAnsi="Times New Roman" w:cs="Times New Roman"/>
+        </w:rPr>
+        <w:t>#-------------------------------------------------</w:t>
+      </w:r>
+    </w:p>
+    <w:p>
+      <w:pPr>
+        <w:pStyle w:val="ListParagraph"/>
+        <w:ind w:left="2250" w:hanging="810"/>
+        <w:jc w:val="both"/>
+        <w:rPr>
+          <w:rFonts w:ascii="Times New Roman" w:eastAsia="Times New Roman" w:hAnsi="Times New Roman" w:cs="Times New Roman"/>
+        </w:rPr>
+      </w:pPr>
+      <w:r>
+        <w:rPr>
+          <w:rFonts w:ascii="Times New Roman" w:eastAsia="Times New Roman" w:hAnsi="Times New Roman" w:cs="Times New Roman"/>
+        </w:rPr>
+        <w:t># 2. Boxplot of closing prices : Rough Rice vs Oat</w:t>
+      </w:r>
+    </w:p>
+    <w:p>
+      <w:pPr>
+        <w:pStyle w:val="ListParagraph"/>
+        <w:ind w:left="2250" w:hanging="810"/>
+        <w:jc w:val="both"/>
+        <w:rPr>
+          <w:rFonts w:ascii="Times New Roman" w:eastAsia="Times New Roman" w:hAnsi="Times New Roman" w:cs="Times New Roman"/>
+        </w:rPr>
+      </w:pPr>
+      <w:r>
+        <w:rPr>
+          <w:rFonts w:ascii="Times New Roman" w:eastAsia="Times New Roman" w:hAnsi="Times New Roman" w:cs="Times New Roman"/>
+        </w:rPr>
+        <w:t>#-------------------------------------------------</w:t>
+      </w:r>
+    </w:p>
+    <w:p>
+      <w:pPr>
+        <w:pStyle w:val="ListParagraph"/>
+        <w:ind w:left="2250" w:hanging="810"/>
+        <w:jc w:val="both"/>
+        <w:rPr>
+          <w:rFonts w:ascii="Times New Roman" w:eastAsia="Times New Roman" w:hAnsi="Times New Roman" w:cs="Times New Roman"/>
+        </w:rPr>
+      </w:pPr>
+      <w:r>
+        <w:rPr>
+          <w:rFonts w:ascii="Times New Roman" w:eastAsia="Times New Roman" w:hAnsi="Times New Roman" w:cs="Times New Roman"/>
+        </w:rPr>
+        <w:t>boxplot(closing_price ~ crop_type,</w:t>
+      </w:r>
+    </w:p>
+    <w:p>
+      <w:pPr>
+        <w:pStyle w:val="ListParagraph"/>
+        <w:ind w:left="2250" w:hanging="810"/>
+        <w:jc w:val="both"/>
+        <w:rPr>
+          <w:rFonts w:ascii="Times New Roman" w:eastAsia="Times New Roman" w:hAnsi="Times New Roman" w:cs="Times New Roman"/>
+        </w:rPr>
+      </w:pPr>
+      <w:r>
+        <w:rPr>
+          <w:rFonts w:ascii="Times New Roman" w:eastAsia="Times New Roman" w:hAnsi="Times New Roman" w:cs="Times New Roman"/>
+        </w:rPr>
+        <w:t xml:space="preserve">        data = df2,</w:t>
+      </w:r>
+    </w:p>
+    <w:p>
+      <w:pPr>
+        <w:pStyle w:val="ListParagraph"/>
+        <w:ind w:left="2250" w:hanging="810"/>
+        <w:jc w:val="both"/>
+        <w:rPr>
+          <w:rFonts w:ascii="Times New Roman" w:eastAsia="Times New Roman" w:hAnsi="Times New Roman" w:cs="Times New Roman"/>
+        </w:rPr>
+      </w:pPr>
+      <w:r>
+        <w:rPr>
+          <w:rFonts w:ascii="Times New Roman" w:eastAsia="Times New Roman" w:hAnsi="Times New Roman" w:cs="Times New Roman"/>
+        </w:rPr>
+        <w:t xml:space="preserve">        main = "Boxplot of Closing Prices: Rough Rice vs Oat",</w:t>
+      </w:r>
+    </w:p>
+    <w:p>
+      <w:pPr>
+        <w:pStyle w:val="ListParagraph"/>
+        <w:ind w:left="2250" w:hanging="810"/>
+        <w:jc w:val="both"/>
+        <w:rPr>
+          <w:rFonts w:ascii="Times New Roman" w:eastAsia="Times New Roman" w:hAnsi="Times New Roman" w:cs="Times New Roman"/>
+        </w:rPr>
+      </w:pPr>
+      <w:r>
+        <w:rPr>
+          <w:rFonts w:ascii="Times New Roman" w:eastAsia="Times New Roman" w:hAnsi="Times New Roman" w:cs="Times New Roman"/>
+        </w:rPr>
+        <w:t xml:space="preserve">        xlab = "Commodity",</w:t>
+      </w:r>
+    </w:p>
+    <w:p>
+      <w:pPr>
+        <w:pStyle w:val="ListParagraph"/>
+        <w:ind w:left="2250" w:hanging="810"/>
+        <w:jc w:val="both"/>
+        <w:rPr>
+          <w:rFonts w:ascii="Times New Roman" w:eastAsia="Times New Roman" w:hAnsi="Times New Roman" w:cs="Times New Roman"/>
+        </w:rPr>
+      </w:pPr>
+      <w:r>
+        <w:rPr>
+          <w:rFonts w:ascii="Times New Roman" w:eastAsia="Times New Roman" w:hAnsi="Times New Roman" w:cs="Times New Roman"/>
+        </w:rPr>
+        <w:t xml:space="preserve">        ylab = "Closing Price",</w:t>
+      </w:r>
+    </w:p>
+    <w:p>
+      <w:pPr>
+        <w:pStyle w:val="ListParagraph"/>
+        <w:ind w:left="2250" w:hanging="810"/>
+        <w:jc w:val="both"/>
+        <w:rPr>
+          <w:rFonts w:ascii="Times New Roman" w:eastAsia="Times New Roman" w:hAnsi="Times New Roman" w:cs="Times New Roman"/>
+        </w:rPr>
+      </w:pPr>
+      <w:r>
+        <w:rPr>
+          <w:rFonts w:ascii="Times New Roman" w:eastAsia="Times New Roman" w:hAnsi="Times New Roman" w:cs="Times New Roman"/>
+        </w:rPr>
+        <w:t xml:space="preserve">        col = c("lightblue", "lightgreen"))</w:t>
+      </w:r>
+    </w:p>
+    <w:p>
+      <w:pPr>
+        <w:pStyle w:val="ListParagraph"/>
+        <w:ind w:left="2250" w:hanging="810"/>
+        <w:jc w:val="both"/>
+        <w:rPr>
+          <w:rFonts w:ascii="Times New Roman" w:eastAsia="Times New Roman" w:hAnsi="Times New Roman" w:cs="Times New Roman"/>
+        </w:rPr>
+      </w:pPr>
+    </w:p>
+    <w:p>
+      <w:pPr>
+        <w:pStyle w:val="ListParagraph"/>
+        <w:ind w:left="2250" w:hanging="810"/>
+        <w:jc w:val="both"/>
+        <w:rPr>
+          <w:rFonts w:ascii="Times New Roman" w:eastAsia="Times New Roman" w:hAnsi="Times New Roman" w:cs="Times New Roman"/>
+        </w:rPr>
+      </w:pPr>
+      <w:r>
+        <w:rPr>
+          <w:rFonts w:ascii="Times New Roman" w:eastAsia="Times New Roman" w:hAnsi="Times New Roman" w:cs="Times New Roman"/>
+        </w:rPr>
+        <w:t>#------------------------------------------------</w:t>
+      </w:r>
+    </w:p>
+    <w:p>
+      <w:pPr>
+        <w:pStyle w:val="ListParagraph"/>
+        <w:ind w:left="2250" w:hanging="810"/>
+        <w:jc w:val="both"/>
+        <w:rPr>
+          <w:rFonts w:ascii="Times New Roman" w:eastAsia="Times New Roman" w:hAnsi="Times New Roman" w:cs="Times New Roman"/>
+        </w:rPr>
+      </w:pPr>
+      <w:r>
+        <w:rPr>
+          <w:rFonts w:ascii="Times New Roman" w:eastAsia="Times New Roman" w:hAnsi="Times New Roman" w:cs="Times New Roman"/>
+        </w:rPr>
+        <w:t># 3a. Histogram for Rough Rice WITH normal curve</w:t>
+      </w:r>
+    </w:p>
+    <w:p>
+      <w:pPr>
+        <w:pStyle w:val="ListParagraph"/>
+        <w:ind w:left="2250" w:hanging="810"/>
+        <w:jc w:val="both"/>
+        <w:rPr>
+          <w:rFonts w:ascii="Times New Roman" w:eastAsia="Times New Roman" w:hAnsi="Times New Roman" w:cs="Times New Roman"/>
+        </w:rPr>
+      </w:pPr>
+      <w:r>
+        <w:rPr>
+          <w:rFonts w:ascii="Times New Roman" w:eastAsia="Times New Roman" w:hAnsi="Times New Roman" w:cs="Times New Roman"/>
+        </w:rPr>
+        <w:t>#------------------------------------------------</w:t>
+      </w:r>
+    </w:p>
+    <w:p>
+      <w:pPr>
+        <w:pStyle w:val="ListParagraph"/>
+        <w:ind w:left="2250" w:hanging="810"/>
+        <w:jc w:val="both"/>
+        <w:rPr>
+          <w:rFonts w:ascii="Times New Roman" w:eastAsia="Times New Roman" w:hAnsi="Times New Roman" w:cs="Times New Roman"/>
+        </w:rPr>
+      </w:pPr>
+    </w:p>
+    <w:p>
+      <w:pPr>
+        <w:pStyle w:val="ListParagraph"/>
+        <w:ind w:left="2250" w:hanging="810"/>
+        <w:jc w:val="both"/>
+        <w:rPr>
+          <w:rFonts w:ascii="Times New Roman" w:eastAsia="Times New Roman" w:hAnsi="Times New Roman" w:cs="Times New Roman"/>
+        </w:rPr>
+      </w:pPr>
+      <w:r>
+        <w:rPr>
+          <w:rFonts w:ascii="Times New Roman" w:eastAsia="Times New Roman" w:hAnsi="Times New Roman" w:cs="Times New Roman"/>
+        </w:rPr>
+        <w:t>rice &lt;- df2$closing_price[df2$crop_type == "Rough Rice"]</w:t>
+      </w:r>
+    </w:p>
+    <w:p>
+      <w:pPr>
+        <w:pStyle w:val="ListParagraph"/>
+        <w:ind w:left="2250" w:hanging="810"/>
+        <w:jc w:val="both"/>
+        <w:rPr>
+          <w:rFonts w:ascii="Times New Roman" w:eastAsia="Times New Roman" w:hAnsi="Times New Roman" w:cs="Times New Roman"/>
+        </w:rPr>
+      </w:pPr>
+    </w:p>
+    <w:p>
+      <w:pPr>
+        <w:pStyle w:val="ListParagraph"/>
+        <w:ind w:left="2250" w:hanging="810"/>
+        <w:jc w:val="both"/>
+        <w:rPr>
+          <w:rFonts w:ascii="Times New Roman" w:eastAsia="Times New Roman" w:hAnsi="Times New Roman" w:cs="Times New Roman"/>
+        </w:rPr>
+      </w:pPr>
+      <w:r>
+        <w:rPr>
+          <w:rFonts w:ascii="Times New Roman" w:eastAsia="Times New Roman" w:hAnsi="Times New Roman" w:cs="Times New Roman"/>
+        </w:rPr>
+        <w:t>hist(rice,</w:t>
+      </w:r>
+    </w:p>
+    <w:p>
+      <w:pPr>
+        <w:pStyle w:val="ListParagraph"/>
+        <w:ind w:left="2250" w:hanging="810"/>
+        <w:jc w:val="both"/>
+        <w:rPr>
+          <w:rFonts w:ascii="Times New Roman" w:eastAsia="Times New Roman" w:hAnsi="Times New Roman" w:cs="Times New Roman"/>
+        </w:rPr>
+      </w:pPr>
+      <w:r>
+        <w:rPr>
+          <w:rFonts w:ascii="Times New Roman" w:eastAsia="Times New Roman" w:hAnsi="Times New Roman" w:cs="Times New Roman"/>
+        </w:rPr>
+        <w:t xml:space="preserve">     probability = TRUE,</w:t>
+      </w:r>
+    </w:p>
+    <w:p>
+      <w:pPr>
+        <w:pStyle w:val="ListParagraph"/>
+        <w:ind w:left="2250" w:hanging="810"/>
+        <w:jc w:val="both"/>
+        <w:rPr>
+          <w:rFonts w:ascii="Times New Roman" w:eastAsia="Times New Roman" w:hAnsi="Times New Roman" w:cs="Times New Roman"/>
+        </w:rPr>
+      </w:pPr>
+      <w:r>
+        <w:rPr>
+          <w:rFonts w:ascii="Times New Roman" w:eastAsia="Times New Roman" w:hAnsi="Times New Roman" w:cs="Times New Roman"/>
+        </w:rPr>
+        <w:t xml:space="preserve">     main = "Histogram of Rough Rice Closing Prices\nwith Normal Curve",</w:t>
+      </w:r>
+    </w:p>
+    <w:p>
+      <w:pPr>
+        <w:pStyle w:val="ListParagraph"/>
+        <w:ind w:left="2250" w:hanging="810"/>
+        <w:jc w:val="both"/>
+        <w:rPr>
+          <w:rFonts w:ascii="Times New Roman" w:eastAsia="Times New Roman" w:hAnsi="Times New Roman" w:cs="Times New Roman"/>
+        </w:rPr>
+      </w:pPr>
+      <w:r>
+        <w:rPr>
+          <w:rFonts w:ascii="Times New Roman" w:eastAsia="Times New Roman" w:hAnsi="Times New Roman" w:cs="Times New Roman"/>
+        </w:rPr>
+        <w:t xml:space="preserve">     xlab = "Closing Price",</w:t>
+      </w:r>
+    </w:p>
+    <w:p>
+      <w:pPr>
+        <w:pStyle w:val="ListParagraph"/>
+        <w:ind w:left="2250" w:hanging="810"/>
+        <w:jc w:val="both"/>
+        <w:rPr>
+          <w:rFonts w:ascii="Times New Roman" w:eastAsia="Times New Roman" w:hAnsi="Times New Roman" w:cs="Times New Roman"/>
+        </w:rPr>
+      </w:pPr>
+      <w:r>
+        <w:rPr>
+          <w:rFonts w:ascii="Times New Roman" w:eastAsia="Times New Roman" w:hAnsi="Times New Roman" w:cs="Times New Roman"/>
+        </w:rPr>
+        <w:t xml:space="preserve">     col = "lightgray",</w:t>
+      </w:r>
+    </w:p>
+    <w:p>
+      <w:pPr>
+        <w:pStyle w:val="ListParagraph"/>
+        <w:ind w:left="2250" w:hanging="810"/>
+        <w:jc w:val="both"/>
+        <w:rPr>
+          <w:rFonts w:ascii="Times New Roman" w:eastAsia="Times New Roman" w:hAnsi="Times New Roman" w:cs="Times New Roman"/>
+        </w:rPr>
+      </w:pPr>
+      <w:r>
+        <w:rPr>
+          <w:rFonts w:ascii="Times New Roman" w:eastAsia="Times New Roman" w:hAnsi="Times New Roman" w:cs="Times New Roman"/>
+        </w:rPr>
+        <w:t xml:space="preserve">     breaks = 20)</w:t>
+      </w:r>
+    </w:p>
+    <w:p>
+      <w:pPr>
+        <w:pStyle w:val="ListParagraph"/>
+        <w:ind w:left="2250" w:hanging="810"/>
+        <w:jc w:val="both"/>
+        <w:rPr>
+          <w:rFonts w:ascii="Times New Roman" w:eastAsia="Times New Roman" w:hAnsi="Times New Roman" w:cs="Times New Roman"/>
+        </w:rPr>
+      </w:pPr>
+    </w:p>
+    <w:p>
+      <w:pPr>
+        <w:pStyle w:val="ListParagraph"/>
+        <w:ind w:left="2250" w:hanging="810"/>
+        <w:jc w:val="both"/>
+        <w:rPr>
+          <w:rFonts w:ascii="Times New Roman" w:eastAsia="Times New Roman" w:hAnsi="Times New Roman" w:cs="Times New Roman"/>
+        </w:rPr>
+      </w:pPr>
+      <w:r>
+        <w:rPr>
+          <w:rFonts w:ascii="Times New Roman" w:eastAsia="Times New Roman" w:hAnsi="Times New Roman" w:cs="Times New Roman"/>
+        </w:rPr>
+        <w:t># Normal curve overlay</w:t>
+      </w:r>
+    </w:p>
+    <w:p>
+      <w:pPr>
+        <w:pStyle w:val="ListParagraph"/>
+        <w:ind w:left="2250" w:hanging="810"/>
+        <w:jc w:val="both"/>
+        <w:rPr>
+          <w:rFonts w:ascii="Times New Roman" w:eastAsia="Times New Roman" w:hAnsi="Times New Roman" w:cs="Times New Roman"/>
+        </w:rPr>
+      </w:pPr>
+      <w:r>
+        <w:rPr>
+          <w:rFonts w:ascii="Times New Roman" w:eastAsia="Times New Roman" w:hAnsi="Times New Roman" w:cs="Times New Roman"/>
+        </w:rPr>
+        <w:t>curve(dnorm(x, mean = mean(rice, na.rm = TRUE),</w:t>
+      </w:r>
+    </w:p>
+    <w:p>
+      <w:pPr>
+        <w:pStyle w:val="ListParagraph"/>
+        <w:ind w:left="2250" w:hanging="810"/>
+        <w:jc w:val="both"/>
+        <w:rPr>
+          <w:rFonts w:ascii="Times New Roman" w:eastAsia="Times New Roman" w:hAnsi="Times New Roman" w:cs="Times New Roman"/>
+        </w:rPr>
+      </w:pPr>
+      <w:r>
+        <w:rPr>
+          <w:rFonts w:ascii="Times New Roman" w:eastAsia="Times New Roman" w:hAnsi="Times New Roman" w:cs="Times New Roman"/>
+        </w:rPr>
+        <w:t xml:space="preserve">            sd = sd(rice, na.rm = TRUE)),</w:t>
+      </w:r>
+    </w:p>
+    <w:p>
+      <w:pPr>
+        <w:pStyle w:val="ListParagraph"/>
+        <w:ind w:left="2250" w:hanging="810"/>
+        <w:jc w:val="both"/>
+        <w:rPr>
+          <w:rFonts w:ascii="Times New Roman" w:eastAsia="Times New Roman" w:hAnsi="Times New Roman" w:cs="Times New Roman"/>
+        </w:rPr>
+      </w:pPr>
+      <w:r>
+        <w:rPr>
+          <w:rFonts w:ascii="Times New Roman" w:eastAsia="Times New Roman" w:hAnsi="Times New Roman" w:cs="Times New Roman"/>
+        </w:rPr>
+        <w:t xml:space="preserve">      add = TRUE,</w:t>
+      </w:r>
+    </w:p>
+    <w:p>
+      <w:pPr>
+        <w:pStyle w:val="ListParagraph"/>
+        <w:ind w:left="2250" w:hanging="810"/>
+        <w:jc w:val="both"/>
+        <w:rPr>
+          <w:rFonts w:ascii="Times New Roman" w:eastAsia="Times New Roman" w:hAnsi="Times New Roman" w:cs="Times New Roman"/>
+        </w:rPr>
+      </w:pPr>
+      <w:r>
+        <w:rPr>
+          <w:rFonts w:ascii="Times New Roman" w:eastAsia="Times New Roman" w:hAnsi="Times New Roman" w:cs="Times New Roman"/>
+        </w:rPr>
+        <w:t xml:space="preserve">      lwd = 2)</w:t>
+      </w:r>
+    </w:p>
+    <w:p>
+      <w:pPr>
+        <w:pStyle w:val="ListParagraph"/>
+        <w:ind w:left="2250" w:hanging="810"/>
+        <w:jc w:val="both"/>
+        <w:rPr>
+          <w:rFonts w:ascii="Times New Roman" w:eastAsia="Times New Roman" w:hAnsi="Times New Roman" w:cs="Times New Roman"/>
+        </w:rPr>
+      </w:pPr>
+    </w:p>
+    <w:p>
+      <w:pPr>
+        <w:pStyle w:val="ListParagraph"/>
+        <w:ind w:left="2250" w:hanging="810"/>
+        <w:jc w:val="both"/>
+        <w:rPr>
+          <w:rFonts w:ascii="Times New Roman" w:eastAsia="Times New Roman" w:hAnsi="Times New Roman" w:cs="Times New Roman"/>
+        </w:rPr>
+      </w:pPr>
+      <w:r>
+        <w:rPr>
+          <w:rFonts w:ascii="Times New Roman" w:eastAsia="Times New Roman" w:hAnsi="Times New Roman" w:cs="Times New Roman"/>
+        </w:rPr>
+        <w:t>df</w:t>
+      </w:r>
+    </w:p>
+    <w:p>
+      <w:pPr>
+        <w:pStyle w:val="ListParagraph"/>
+        <w:ind w:left="2250" w:hanging="810"/>
+        <w:jc w:val="both"/>
+        <w:rPr>
+          <w:rFonts w:ascii="Times New Roman" w:eastAsia="Times New Roman" w:hAnsi="Times New Roman" w:cs="Times New Roman"/>
+        </w:rPr>
+      </w:pPr>
+    </w:p>
+    <w:p>
+      <w:pPr>
+        <w:pStyle w:val="ListParagraph"/>
+        <w:ind w:left="2250" w:hanging="810"/>
+        <w:jc w:val="both"/>
+        <w:rPr>
+          <w:rFonts w:ascii="Times New Roman" w:eastAsia="Times New Roman" w:hAnsi="Times New Roman" w:cs="Times New Roman"/>
+        </w:rPr>
+      </w:pPr>
+    </w:p>
+    <w:p>
+      <w:pPr>
+        <w:pStyle w:val="ListParagraph"/>
+        <w:ind w:left="2250" w:hanging="810"/>
+        <w:jc w:val="both"/>
+        <w:rPr>
+          <w:rFonts w:ascii="Times New Roman" w:eastAsia="Times New Roman" w:hAnsi="Times New Roman" w:cs="Times New Roman"/>
+        </w:rPr>
+      </w:pPr>
+      <w:r>
+        <w:rPr>
+          <w:rFonts w:ascii="Times New Roman" w:eastAsia="Times New Roman" w:hAnsi="Times New Roman" w:cs="Times New Roman"/>
+        </w:rPr>
+        <w:t>#------------------------------------------------</w:t>
+      </w:r>
+    </w:p>
+    <w:p>
+      <w:pPr>
+        <w:pStyle w:val="ListParagraph"/>
+        <w:ind w:left="2250" w:hanging="810"/>
+        <w:jc w:val="both"/>
+        <w:rPr>
+          <w:rFonts w:ascii="Times New Roman" w:eastAsia="Times New Roman" w:hAnsi="Times New Roman" w:cs="Times New Roman"/>
+        </w:rPr>
+      </w:pPr>
+      <w:r>
+        <w:rPr>
+          <w:rFonts w:ascii="Times New Roman" w:eastAsia="Times New Roman" w:hAnsi="Times New Roman" w:cs="Times New Roman"/>
+        </w:rPr>
+        <w:t xml:space="preserve"># 3b. Histogram for oat WITH normal curve </w:t>
+      </w:r>
+    </w:p>
+    <w:p>
+      <w:pPr>
+        <w:pStyle w:val="ListParagraph"/>
+        <w:ind w:left="2250" w:hanging="810"/>
+        <w:jc w:val="both"/>
+        <w:rPr>
+          <w:rFonts w:ascii="Times New Roman" w:eastAsia="Times New Roman" w:hAnsi="Times New Roman" w:cs="Times New Roman"/>
+        </w:rPr>
+      </w:pPr>
+      <w:r>
+        <w:rPr>
+          <w:rFonts w:ascii="Times New Roman" w:eastAsia="Times New Roman" w:hAnsi="Times New Roman" w:cs="Times New Roman"/>
+        </w:rPr>
+        <w:t>#------------------------------------------------</w:t>
+      </w:r>
+    </w:p>
+    <w:p>
+      <w:pPr>
+        <w:pStyle w:val="ListParagraph"/>
+        <w:ind w:left="2250" w:hanging="810"/>
+        <w:jc w:val="both"/>
+        <w:rPr>
+          <w:rFonts w:ascii="Times New Roman" w:eastAsia="Times New Roman" w:hAnsi="Times New Roman" w:cs="Times New Roman"/>
+        </w:rPr>
+      </w:pPr>
+    </w:p>
+    <w:p>
+      <w:pPr>
+        <w:pStyle w:val="ListParagraph"/>
+        <w:ind w:left="2250" w:hanging="810"/>
+        <w:jc w:val="both"/>
+        <w:rPr>
+          <w:rFonts w:ascii="Times New Roman" w:eastAsia="Times New Roman" w:hAnsi="Times New Roman" w:cs="Times New Roman"/>
+        </w:rPr>
+      </w:pPr>
+      <w:r>
+        <w:rPr>
+          <w:rFonts w:ascii="Times New Roman" w:eastAsia="Times New Roman" w:hAnsi="Times New Roman" w:cs="Times New Roman"/>
+        </w:rPr>
+        <w:t>oat &lt;- df2$closing_price[df2$crop_type == "Oat"]</w:t>
+      </w:r>
+    </w:p>
+    <w:p>
+      <w:pPr>
+        <w:pStyle w:val="ListParagraph"/>
+        <w:ind w:left="2250" w:hanging="810"/>
+        <w:jc w:val="both"/>
+        <w:rPr>
+          <w:rFonts w:ascii="Times New Roman" w:eastAsia="Times New Roman" w:hAnsi="Times New Roman" w:cs="Times New Roman"/>
+        </w:rPr>
+      </w:pPr>
+    </w:p>
+    <w:p>
+      <w:pPr>
+        <w:pStyle w:val="ListParagraph"/>
+        <w:ind w:left="2250" w:hanging="810"/>
+        <w:jc w:val="both"/>
+        <w:rPr>
+          <w:rFonts w:ascii="Times New Roman" w:eastAsia="Times New Roman" w:hAnsi="Times New Roman" w:cs="Times New Roman"/>
+        </w:rPr>
+      </w:pPr>
+      <w:r>
+        <w:rPr>
+          <w:rFonts w:ascii="Times New Roman" w:eastAsia="Times New Roman" w:hAnsi="Times New Roman" w:cs="Times New Roman"/>
+        </w:rPr>
+        <w:t>hist(oat,</w:t>
+      </w:r>
+    </w:p>
+    <w:p>
+      <w:pPr>
+        <w:pStyle w:val="ListParagraph"/>
+        <w:ind w:left="2250" w:hanging="810"/>
+        <w:jc w:val="both"/>
+        <w:rPr>
+          <w:rFonts w:ascii="Times New Roman" w:eastAsia="Times New Roman" w:hAnsi="Times New Roman" w:cs="Times New Roman"/>
+        </w:rPr>
+      </w:pPr>
+      <w:r>
+        <w:rPr>
+          <w:rFonts w:ascii="Times New Roman" w:eastAsia="Times New Roman" w:hAnsi="Times New Roman" w:cs="Times New Roman"/>
+        </w:rPr>
+        <w:t xml:space="preserve">     probability = TRUE,</w:t>
+      </w:r>
+    </w:p>
+    <w:p>
+      <w:pPr>
+        <w:pStyle w:val="ListParagraph"/>
+        <w:ind w:left="2250" w:hanging="810"/>
+        <w:jc w:val="both"/>
+        <w:rPr>
+          <w:rFonts w:ascii="Times New Roman" w:eastAsia="Times New Roman" w:hAnsi="Times New Roman" w:cs="Times New Roman"/>
+        </w:rPr>
+      </w:pPr>
+      <w:r>
+        <w:rPr>
+          <w:rFonts w:ascii="Times New Roman" w:eastAsia="Times New Roman" w:hAnsi="Times New Roman" w:cs="Times New Roman"/>
+        </w:rPr>
+        <w:t xml:space="preserve">     main = "Histogram of Oat Closing Prices\nwith Normal Curve",</w:t>
+      </w:r>
+    </w:p>
+    <w:p>
+      <w:pPr>
+        <w:pStyle w:val="ListParagraph"/>
+        <w:ind w:left="2250" w:hanging="810"/>
+        <w:jc w:val="both"/>
+        <w:rPr>
+          <w:rFonts w:ascii="Times New Roman" w:eastAsia="Times New Roman" w:hAnsi="Times New Roman" w:cs="Times New Roman"/>
+        </w:rPr>
+      </w:pPr>
+      <w:r>
+        <w:rPr>
+          <w:rFonts w:ascii="Times New Roman" w:eastAsia="Times New Roman" w:hAnsi="Times New Roman" w:cs="Times New Roman"/>
+        </w:rPr>
+        <w:t xml:space="preserve">     xlab = "Closing Price",</w:t>
+      </w:r>
+    </w:p>
+    <w:p>
+      <w:pPr>
+        <w:pStyle w:val="ListParagraph"/>
+        <w:ind w:left="2250" w:hanging="810"/>
+        <w:jc w:val="both"/>
+        <w:rPr>
+          <w:rFonts w:ascii="Times New Roman" w:eastAsia="Times New Roman" w:hAnsi="Times New Roman" w:cs="Times New Roman"/>
+        </w:rPr>
+      </w:pPr>
+      <w:r>
+        <w:rPr>
+          <w:rFonts w:ascii="Times New Roman" w:eastAsia="Times New Roman" w:hAnsi="Times New Roman" w:cs="Times New Roman"/>
+        </w:rPr>
+        <w:t xml:space="preserve">     col = "lightgray",</w:t>
+      </w:r>
+    </w:p>
+    <w:p>
+      <w:pPr>
+        <w:pStyle w:val="ListParagraph"/>
+        <w:ind w:left="2250" w:hanging="810"/>
+        <w:jc w:val="both"/>
+        <w:rPr>
+          <w:rFonts w:ascii="Times New Roman" w:eastAsia="Times New Roman" w:hAnsi="Times New Roman" w:cs="Times New Roman"/>
+        </w:rPr>
+      </w:pPr>
+      <w:r>
+        <w:rPr>
+          <w:rFonts w:ascii="Times New Roman" w:eastAsia="Times New Roman" w:hAnsi="Times New Roman" w:cs="Times New Roman"/>
+        </w:rPr>
+        <w:t xml:space="preserve">     breaks = 20)</w:t>
+      </w:r>
+    </w:p>
+    <w:p>
+      <w:pPr>
+        <w:pStyle w:val="ListParagraph"/>
+        <w:ind w:left="2250" w:hanging="810"/>
+        <w:jc w:val="both"/>
+        <w:rPr>
+          <w:rFonts w:ascii="Times New Roman" w:eastAsia="Times New Roman" w:hAnsi="Times New Roman" w:cs="Times New Roman"/>
+        </w:rPr>
+      </w:pPr>
+    </w:p>
+    <w:p>
+      <w:pPr>
+        <w:pStyle w:val="ListParagraph"/>
+        <w:ind w:left="2250" w:hanging="810"/>
+        <w:jc w:val="both"/>
+        <w:rPr>
+          <w:rFonts w:ascii="Times New Roman" w:eastAsia="Times New Roman" w:hAnsi="Times New Roman" w:cs="Times New Roman"/>
+        </w:rPr>
+      </w:pPr>
+      <w:r>
+        <w:rPr>
+          <w:rFonts w:ascii="Times New Roman" w:eastAsia="Times New Roman" w:hAnsi="Times New Roman" w:cs="Times New Roman"/>
+        </w:rPr>
+        <w:t># Normal curve overlay</w:t>
+      </w:r>
+    </w:p>
+    <w:p>
+      <w:pPr>
+        <w:pStyle w:val="ListParagraph"/>
+        <w:ind w:left="2250" w:hanging="810"/>
+        <w:jc w:val="both"/>
+        <w:rPr>
+          <w:rFonts w:ascii="Times New Roman" w:eastAsia="Times New Roman" w:hAnsi="Times New Roman" w:cs="Times New Roman"/>
+        </w:rPr>
+      </w:pPr>
+      <w:r>
+        <w:rPr>
+          <w:rFonts w:ascii="Times New Roman" w:eastAsia="Times New Roman" w:hAnsi="Times New Roman" w:cs="Times New Roman"/>
+        </w:rPr>
+        <w:t>curve(dnorm(x, mean = mean(oat, na.rm = TRUE),</w:t>
+      </w:r>
+    </w:p>
+    <w:p>
+      <w:pPr>
+        <w:pStyle w:val="ListParagraph"/>
+        <w:ind w:left="2250" w:hanging="810"/>
+        <w:jc w:val="both"/>
+        <w:rPr>
+          <w:rFonts w:ascii="Times New Roman" w:eastAsia="Times New Roman" w:hAnsi="Times New Roman" w:cs="Times New Roman"/>
+        </w:rPr>
+      </w:pPr>
+      <w:r>
+        <w:rPr>
+          <w:rFonts w:ascii="Times New Roman" w:eastAsia="Times New Roman" w:hAnsi="Times New Roman" w:cs="Times New Roman"/>
+        </w:rPr>
+        <w:t xml:space="preserve">            sd = sd(oat, na.rm = TRUE)),</w:t>
+      </w:r>
+    </w:p>
+    <w:p>
+      <w:pPr>
+        <w:pStyle w:val="ListParagraph"/>
+        <w:ind w:left="2250" w:hanging="810"/>
+        <w:jc w:val="both"/>
+        <w:rPr>
+          <w:rFonts w:ascii="Times New Roman" w:eastAsia="Times New Roman" w:hAnsi="Times New Roman" w:cs="Times New Roman"/>
+        </w:rPr>
+      </w:pPr>
+      <w:r>
+        <w:rPr>
+          <w:rFonts w:ascii="Times New Roman" w:eastAsia="Times New Roman" w:hAnsi="Times New Roman" w:cs="Times New Roman"/>
+        </w:rPr>
+        <w:t xml:space="preserve">      add = TRUE,</w:t>
+      </w:r>
+    </w:p>
+    <w:p>
+      <w:pPr>
+        <w:pStyle w:val="ListParagraph"/>
+        <w:ind w:left="2250" w:hanging="810"/>
+        <w:jc w:val="both"/>
+        <w:rPr>
+          <w:rFonts w:ascii="Times New Roman" w:eastAsia="Times New Roman" w:hAnsi="Times New Roman" w:cs="Times New Roman"/>
+        </w:rPr>
+      </w:pPr>
+      <w:r>
+        <w:rPr>
+          <w:rFonts w:ascii="Times New Roman" w:eastAsia="Times New Roman" w:hAnsi="Times New Roman" w:cs="Times New Roman"/>
+        </w:rPr>
+        <w:t xml:space="preserve">      lwd = 2)</w:t>
+      </w:r>
+    </w:p>
+    <w:p>
+      <w:pPr>
+        <w:pStyle w:val="ListParagraph"/>
+        <w:ind w:left="2250" w:hanging="810"/>
+        <w:jc w:val="both"/>
+        <w:rPr>
+          <w:rFonts w:ascii="Times New Roman" w:eastAsia="Times New Roman" w:hAnsi="Times New Roman" w:cs="Times New Roman"/>
+        </w:rPr>
+      </w:pPr>
+    </w:p>
+    <w:p>
+      <w:pPr>
+        <w:pStyle w:val="ListParagraph"/>
+        <w:ind w:left="2250" w:hanging="810"/>
+        <w:jc w:val="both"/>
+        <w:rPr>
+          <w:rFonts w:ascii="Times New Roman" w:eastAsia="Times New Roman" w:hAnsi="Times New Roman" w:cs="Times New Roman"/>
+        </w:rPr>
+      </w:pPr>
+      <w:r>
+        <w:rPr>
+          <w:rFonts w:ascii="Times New Roman" w:eastAsia="Times New Roman" w:hAnsi="Times New Roman" w:cs="Times New Roman"/>
+        </w:rPr>
+        <w:t># ---------------------------</w:t>
+      </w:r>
+      <w:r>
+        <w:rPr>
+          <w:rFonts w:ascii="Times New Roman" w:eastAsia="Times New Roman" w:hAnsi="Times New Roman" w:cs="Times New Roman"/>
+        </w:rPr>
+        <w:t>-----</w:t>
+      </w:r>
+    </w:p>
+    <w:p>
+      <w:pPr>
+        <w:pStyle w:val="ListParagraph"/>
+        <w:ind w:left="2250" w:hanging="810"/>
+        <w:jc w:val="both"/>
+        <w:rPr>
+          <w:rFonts w:ascii="Times New Roman" w:eastAsia="Times New Roman" w:hAnsi="Times New Roman" w:cs="Times New Roman"/>
+        </w:rPr>
+      </w:pPr>
+      <w:r>
+        <w:rPr>
+          <w:rFonts w:ascii="Times New Roman" w:eastAsia="Times New Roman" w:hAnsi="Times New Roman" w:cs="Times New Roman"/>
+        </w:rPr>
+        <w:t># 1. Boxplot (closing prices)</w:t>
+      </w:r>
+    </w:p>
+    <w:p>
+      <w:pPr>
+        <w:pStyle w:val="ListParagraph"/>
+        <w:ind w:left="2250" w:hanging="810"/>
+        <w:jc w:val="both"/>
+        <w:rPr>
+          <w:rFonts w:ascii="Times New Roman" w:eastAsia="Times New Roman" w:hAnsi="Times New Roman" w:cs="Times New Roman"/>
+        </w:rPr>
+      </w:pPr>
+      <w:r>
+        <w:rPr>
+          <w:rFonts w:ascii="Times New Roman" w:eastAsia="Times New Roman" w:hAnsi="Times New Roman" w:cs="Times New Roman"/>
+        </w:rPr>
+        <w:t># ---------------------------</w:t>
+      </w:r>
+      <w:r>
+        <w:rPr>
+          <w:rFonts w:ascii="Times New Roman" w:eastAsia="Times New Roman" w:hAnsi="Times New Roman" w:cs="Times New Roman"/>
+        </w:rPr>
+        <w:t>-----</w:t>
+      </w:r>
+    </w:p>
+    <w:p>
+      <w:pPr>
+        <w:pStyle w:val="ListParagraph"/>
+        <w:ind w:left="2250" w:hanging="810"/>
+        <w:jc w:val="both"/>
+        <w:rPr>
+          <w:rFonts w:ascii="Times New Roman" w:eastAsia="Times New Roman" w:hAnsi="Times New Roman" w:cs="Times New Roman"/>
+        </w:rPr>
+      </w:pPr>
+      <w:r>
+        <w:rPr>
+          <w:rFonts w:ascii="Times New Roman" w:eastAsia="Times New Roman" w:hAnsi="Times New Roman" w:cs="Times New Roman"/>
+        </w:rPr>
+        <w:t>boxplot(closing_price ~ crop_type,</w:t>
+      </w:r>
+    </w:p>
+    <w:p>
+      <w:pPr>
+        <w:pStyle w:val="ListParagraph"/>
+        <w:ind w:left="2250" w:hanging="810"/>
+        <w:jc w:val="both"/>
+        <w:rPr>
+          <w:rFonts w:ascii="Times New Roman" w:eastAsia="Times New Roman" w:hAnsi="Times New Roman" w:cs="Times New Roman"/>
+        </w:rPr>
+      </w:pPr>
+      <w:r>
+        <w:rPr>
+          <w:rFonts w:ascii="Times New Roman" w:eastAsia="Times New Roman" w:hAnsi="Times New Roman" w:cs="Times New Roman"/>
+        </w:rPr>
+        <w:t xml:space="preserve">        data = df,</w:t>
+      </w:r>
+    </w:p>
+    <w:p>
+      <w:pPr>
+        <w:pStyle w:val="ListParagraph"/>
+        <w:ind w:left="2250" w:hanging="810"/>
+        <w:jc w:val="both"/>
+        <w:rPr>
+          <w:rFonts w:ascii="Times New Roman" w:eastAsia="Times New Roman" w:hAnsi="Times New Roman" w:cs="Times New Roman"/>
+        </w:rPr>
+      </w:pPr>
+      <w:r>
+        <w:rPr>
+          <w:rFonts w:ascii="Times New Roman" w:eastAsia="Times New Roman" w:hAnsi="Times New Roman" w:cs="Times New Roman"/>
+        </w:rPr>
+        <w:t xml:space="preserve">        cex.axis = 0.6,</w:t>
+      </w:r>
+    </w:p>
+    <w:p>
+      <w:pPr>
+        <w:pStyle w:val="ListParagraph"/>
+        <w:ind w:left="2250" w:hanging="810"/>
+        <w:jc w:val="both"/>
+        <w:rPr>
+          <w:rFonts w:ascii="Times New Roman" w:eastAsia="Times New Roman" w:hAnsi="Times New Roman" w:cs="Times New Roman"/>
+        </w:rPr>
+      </w:pPr>
+      <w:r>
+        <w:rPr>
+          <w:rFonts w:ascii="Times New Roman" w:eastAsia="Times New Roman" w:hAnsi="Times New Roman" w:cs="Times New Roman"/>
+        </w:rPr>
+        <w:t xml:space="preserve">        main = "Boxplot of Closing price Distribution </w:t>
+      </w:r>
+    </w:p>
+    <w:p>
+      <w:pPr>
+        <w:pStyle w:val="ListParagraph"/>
+        <w:ind w:left="2250" w:hanging="810"/>
+        <w:jc w:val="both"/>
+        <w:rPr>
+          <w:rFonts w:ascii="Times New Roman" w:eastAsia="Times New Roman" w:hAnsi="Times New Roman" w:cs="Times New Roman"/>
+        </w:rPr>
+      </w:pPr>
+      <w:r>
+        <w:rPr>
+          <w:rFonts w:ascii="Times New Roman" w:eastAsia="Times New Roman" w:hAnsi="Times New Roman" w:cs="Times New Roman"/>
+        </w:rPr>
+        <w:t xml:space="preserve">        by the type of crop",</w:t>
+      </w:r>
+    </w:p>
+    <w:p>
+      <w:pPr>
+        <w:pStyle w:val="ListParagraph"/>
+        <w:ind w:left="2250" w:hanging="810"/>
+        <w:jc w:val="both"/>
+        <w:rPr>
+          <w:rFonts w:ascii="Times New Roman" w:eastAsia="Times New Roman" w:hAnsi="Times New Roman" w:cs="Times New Roman"/>
+        </w:rPr>
+      </w:pPr>
+      <w:r>
+        <w:rPr>
+          <w:rFonts w:ascii="Times New Roman" w:eastAsia="Times New Roman" w:hAnsi="Times New Roman" w:cs="Times New Roman"/>
+        </w:rPr>
+        <w:t xml:space="preserve">        xlab = "Commodity",</w:t>
+      </w:r>
+    </w:p>
+    <w:p>
+      <w:pPr>
+        <w:pStyle w:val="ListParagraph"/>
+        <w:ind w:left="2250" w:hanging="810"/>
+        <w:jc w:val="both"/>
+        <w:rPr>
+          <w:rFonts w:ascii="Times New Roman" w:eastAsia="Times New Roman" w:hAnsi="Times New Roman" w:cs="Times New Roman"/>
+        </w:rPr>
+      </w:pPr>
+      <w:r>
+        <w:rPr>
+          <w:rFonts w:ascii="Times New Roman" w:eastAsia="Times New Roman" w:hAnsi="Times New Roman" w:cs="Times New Roman"/>
+        </w:rPr>
+        <w:t xml:space="preserve">        ylab = "Closing Price",</w:t>
+      </w:r>
+    </w:p>
+    <w:p>
+      <w:pPr>
+        <w:pStyle w:val="ListParagraph"/>
+        <w:ind w:left="2250" w:hanging="810"/>
+        <w:jc w:val="both"/>
+        <w:rPr>
+          <w:rFonts w:ascii="Times New Roman" w:eastAsia="Times New Roman" w:hAnsi="Times New Roman" w:cs="Times New Roman"/>
+        </w:rPr>
+      </w:pPr>
+      <w:r>
+        <w:rPr>
+          <w:rFonts w:ascii="Times New Roman" w:eastAsia="Times New Roman" w:hAnsi="Times New Roman" w:cs="Times New Roman"/>
+        </w:rPr>
+        <w:t xml:space="preserve">        col = c("lightyellow", "lightpink", "lightblue", "lightgreen", "plum", "lightgray"),</w:t>
+      </w:r>
+    </w:p>
+    <w:p>
+      <w:pPr>
+        <w:pStyle w:val="ListParagraph"/>
+        <w:ind w:left="2250" w:hanging="810"/>
+        <w:jc w:val="both"/>
+        <w:rPr>
+          <w:rFonts w:ascii="Times New Roman" w:eastAsia="Times New Roman" w:hAnsi="Times New Roman" w:cs="Times New Roman"/>
+        </w:rPr>
+      </w:pPr>
+      <w:r>
+        <w:rPr>
+          <w:rFonts w:ascii="Times New Roman" w:eastAsia="Times New Roman" w:hAnsi="Times New Roman" w:cs="Times New Roman"/>
+        </w:rPr>
+        <w:t xml:space="preserve">        outline = TRUE)</w:t>
+      </w:r>
+    </w:p>
+    <w:p>
+      <w:pPr>
+        <w:pStyle w:val="ListParagraph"/>
+        <w:ind w:left="2250" w:hanging="810"/>
+        <w:jc w:val="both"/>
+        <w:rPr>
+          <w:rFonts w:ascii="Times New Roman" w:eastAsia="Times New Roman" w:hAnsi="Times New Roman" w:cs="Times New Roman"/>
+        </w:rPr>
+      </w:pPr>
+    </w:p>
+    <w:p>
+      <w:pPr>
+        <w:pStyle w:val="ListParagraph"/>
+        <w:ind w:left="2250" w:hanging="810"/>
+        <w:jc w:val="both"/>
+        <w:rPr>
+          <w:rFonts w:ascii="Times New Roman" w:eastAsia="Times New Roman" w:hAnsi="Times New Roman" w:cs="Times New Roman"/>
+        </w:rPr>
+      </w:pPr>
+      <w:r>
+        <w:rPr>
+          <w:rFonts w:ascii="Times New Roman" w:eastAsia="Times New Roman" w:hAnsi="Times New Roman" w:cs="Times New Roman"/>
+        </w:rPr>
+        <w:t># --- Filter Rough Rice and Oat ----</w:t>
+      </w:r>
+    </w:p>
+    <w:p>
+      <w:pPr>
+        <w:pStyle w:val="ListParagraph"/>
+        <w:ind w:left="2250" w:hanging="810"/>
+        <w:jc w:val="both"/>
+        <w:rPr>
+          <w:rFonts w:ascii="Times New Roman" w:eastAsia="Times New Roman" w:hAnsi="Times New Roman" w:cs="Times New Roman"/>
+        </w:rPr>
+      </w:pPr>
+      <w:r>
+        <w:rPr>
+          <w:rFonts w:ascii="Times New Roman" w:eastAsia="Times New Roman" w:hAnsi="Times New Roman" w:cs="Times New Roman"/>
+        </w:rPr>
+        <w:t>rice &lt;- df2$closing_price[df2$crop_type == "Rough Rice"]</w:t>
+      </w:r>
+    </w:p>
+    <w:p>
+      <w:pPr>
+        <w:pStyle w:val="ListParagraph"/>
+        <w:ind w:left="2250" w:hanging="810"/>
+        <w:jc w:val="both"/>
+        <w:rPr>
+          <w:rFonts w:ascii="Times New Roman" w:eastAsia="Times New Roman" w:hAnsi="Times New Roman" w:cs="Times New Roman"/>
+        </w:rPr>
+      </w:pPr>
+      <w:r>
+        <w:rPr>
+          <w:rFonts w:ascii="Times New Roman" w:eastAsia="Times New Roman" w:hAnsi="Times New Roman" w:cs="Times New Roman"/>
+        </w:rPr>
+        <w:t>oat  &lt;- df2$closing_price[df2$crop_type == "Oat"]</w:t>
+      </w:r>
+    </w:p>
+    <w:p>
+      <w:pPr>
+        <w:pStyle w:val="ListParagraph"/>
+        <w:ind w:left="2250" w:hanging="810"/>
+        <w:jc w:val="both"/>
+        <w:rPr>
+          <w:rFonts w:ascii="Times New Roman" w:eastAsia="Times New Roman" w:hAnsi="Times New Roman" w:cs="Times New Roman"/>
+        </w:rPr>
+      </w:pPr>
+    </w:p>
+    <w:p>
+      <w:pPr>
+        <w:pStyle w:val="ListParagraph"/>
+        <w:ind w:left="2250" w:hanging="810"/>
+        <w:jc w:val="both"/>
+        <w:rPr>
+          <w:rFonts w:ascii="Times New Roman" w:eastAsia="Times New Roman" w:hAnsi="Times New Roman" w:cs="Times New Roman"/>
+        </w:rPr>
+      </w:pPr>
+      <w:r>
+        <w:rPr>
+          <w:rFonts w:ascii="Times New Roman" w:eastAsia="Times New Roman" w:hAnsi="Times New Roman" w:cs="Times New Roman"/>
+        </w:rPr>
+        <w:t># Determine limits</w:t>
+      </w:r>
+    </w:p>
+    <w:p>
+      <w:pPr>
+        <w:pStyle w:val="ListParagraph"/>
+        <w:ind w:left="2250" w:hanging="810"/>
+        <w:jc w:val="both"/>
+        <w:rPr>
+          <w:rFonts w:ascii="Times New Roman" w:eastAsia="Times New Roman" w:hAnsi="Times New Roman" w:cs="Times New Roman"/>
+        </w:rPr>
+      </w:pPr>
+      <w:r>
+        <w:rPr>
+          <w:rFonts w:ascii="Times New Roman" w:eastAsia="Times New Roman" w:hAnsi="Times New Roman" w:cs="Times New Roman"/>
+        </w:rPr>
+        <w:t>xmin &lt;- min(c(rice, oat), na.rm = TRUE)</w:t>
+      </w:r>
+    </w:p>
+    <w:p>
+      <w:pPr>
+        <w:pStyle w:val="ListParagraph"/>
+        <w:ind w:left="2250" w:hanging="810"/>
+        <w:jc w:val="both"/>
+        <w:rPr>
+          <w:rFonts w:ascii="Times New Roman" w:eastAsia="Times New Roman" w:hAnsi="Times New Roman" w:cs="Times New Roman"/>
+        </w:rPr>
+      </w:pPr>
+      <w:r>
+        <w:rPr>
+          <w:rFonts w:ascii="Times New Roman" w:eastAsia="Times New Roman" w:hAnsi="Times New Roman" w:cs="Times New Roman"/>
+        </w:rPr>
+        <w:t>xmax &lt;- max(c(rice, oat), na.rm = TRUE)</w:t>
+      </w:r>
+    </w:p>
+    <w:p>
+      <w:pPr>
+        <w:pStyle w:val="ListParagraph"/>
+        <w:ind w:left="2250" w:hanging="810"/>
+        <w:jc w:val="both"/>
+        <w:rPr>
+          <w:rFonts w:ascii="Times New Roman" w:eastAsia="Times New Roman" w:hAnsi="Times New Roman" w:cs="Times New Roman"/>
+        </w:rPr>
+      </w:pPr>
+    </w:p>
+    <w:p>
+      <w:pPr>
+        <w:pStyle w:val="ListParagraph"/>
+        <w:ind w:left="2250" w:hanging="810"/>
+        <w:jc w:val="both"/>
+        <w:rPr>
+          <w:rFonts w:ascii="Times New Roman" w:eastAsia="Times New Roman" w:hAnsi="Times New Roman" w:cs="Times New Roman"/>
+        </w:rPr>
+      </w:pPr>
+      <w:r>
+        <w:rPr>
+          <w:rFonts w:ascii="Times New Roman" w:eastAsia="Times New Roman" w:hAnsi="Times New Roman" w:cs="Times New Roman"/>
+        </w:rPr>
+        <w:t># Calculate densities to determine y-axis limit</w:t>
+      </w:r>
+    </w:p>
+    <w:p>
+      <w:pPr>
+        <w:pStyle w:val="ListParagraph"/>
+        <w:ind w:left="2250" w:hanging="810"/>
+        <w:jc w:val="both"/>
+        <w:rPr>
+          <w:rFonts w:ascii="Times New Roman" w:eastAsia="Times New Roman" w:hAnsi="Times New Roman" w:cs="Times New Roman"/>
+        </w:rPr>
+      </w:pPr>
+      <w:r>
+        <w:rPr>
+          <w:rFonts w:ascii="Times New Roman" w:eastAsia="Times New Roman" w:hAnsi="Times New Roman" w:cs="Times New Roman"/>
+        </w:rPr>
+        <w:t>rice_hist &lt;- hist(rice, plot = FALSE, breaks = 20)</w:t>
+      </w:r>
+    </w:p>
+    <w:p>
+      <w:pPr>
+        <w:pStyle w:val="ListParagraph"/>
+        <w:ind w:left="2250" w:hanging="810"/>
+        <w:jc w:val="both"/>
+        <w:rPr>
+          <w:rFonts w:ascii="Times New Roman" w:eastAsia="Times New Roman" w:hAnsi="Times New Roman" w:cs="Times New Roman"/>
+        </w:rPr>
+      </w:pPr>
+      <w:r>
+        <w:rPr>
+          <w:rFonts w:ascii="Times New Roman" w:eastAsia="Times New Roman" w:hAnsi="Times New Roman" w:cs="Times New Roman"/>
+        </w:rPr>
+        <w:t>oat_hist  &lt;- hist(oat, plot = FALSE, breaks = 20)</w:t>
+      </w:r>
+    </w:p>
+    <w:p>
+      <w:pPr>
+        <w:pStyle w:val="ListParagraph"/>
+        <w:ind w:left="2250" w:hanging="810"/>
+        <w:jc w:val="both"/>
+        <w:rPr>
+          <w:rFonts w:ascii="Times New Roman" w:eastAsia="Times New Roman" w:hAnsi="Times New Roman" w:cs="Times New Roman"/>
+        </w:rPr>
+      </w:pPr>
+    </w:p>
+    <w:p>
+      <w:pPr>
+        <w:pStyle w:val="ListParagraph"/>
+        <w:ind w:left="2250" w:hanging="810"/>
+        <w:jc w:val="both"/>
+        <w:rPr>
+          <w:rFonts w:ascii="Times New Roman" w:eastAsia="Times New Roman" w:hAnsi="Times New Roman" w:cs="Times New Roman"/>
+        </w:rPr>
+      </w:pPr>
+      <w:r>
+        <w:rPr>
+          <w:rFonts w:ascii="Times New Roman" w:eastAsia="Times New Roman" w:hAnsi="Times New Roman" w:cs="Times New Roman"/>
+        </w:rPr>
+        <w:t># Normalize counts to get densities</w:t>
+      </w:r>
+    </w:p>
+    <w:p>
+      <w:pPr>
+        <w:pStyle w:val="ListParagraph"/>
+        <w:ind w:left="2250" w:hanging="810"/>
+        <w:rPr>
+          <w:rFonts w:ascii="Times New Roman" w:eastAsia="Times New Roman" w:hAnsi="Times New Roman" w:cs="Times New Roman"/>
+        </w:rPr>
+      </w:pPr>
+      <w:r>
+        <w:rPr>
+          <w:rFonts w:ascii="Times New Roman" w:eastAsia="Times New Roman" w:hAnsi="Times New Roman" w:cs="Times New Roman"/>
+        </w:rPr>
+        <w:t>rice_density &lt;- rice_hist$counts / sum(rice_hist$counts) / diff(rice_hist$breaks[1:2])</w:t>
+      </w:r>
+    </w:p>
+    <w:p>
+      <w:pPr>
+        <w:pStyle w:val="ListParagraph"/>
+        <w:ind w:left="2250" w:hanging="810"/>
+        <w:rPr>
+          <w:rFonts w:ascii="Times New Roman" w:eastAsia="Times New Roman" w:hAnsi="Times New Roman" w:cs="Times New Roman"/>
+        </w:rPr>
+      </w:pPr>
+      <w:r>
+        <w:rPr>
+          <w:rFonts w:ascii="Times New Roman" w:eastAsia="Times New Roman" w:hAnsi="Times New Roman" w:cs="Times New Roman"/>
+        </w:rPr>
+        <w:lastRenderedPageBreak/>
+        <w:t>oat_density  &lt;- oat_hist$counts  / sum(oat_hist$counts)  / diff(oat_hist$breaks[1:2])</w:t>
+      </w:r>
+    </w:p>
+    <w:p>
+      <w:pPr>
+        <w:pStyle w:val="ListParagraph"/>
+        <w:ind w:left="2250" w:hanging="810"/>
+        <w:jc w:val="both"/>
+        <w:rPr>
+          <w:rFonts w:ascii="Times New Roman" w:eastAsia="Times New Roman" w:hAnsi="Times New Roman" w:cs="Times New Roman"/>
+        </w:rPr>
+      </w:pPr>
+    </w:p>
+    <w:p>
+      <w:pPr>
+        <w:pStyle w:val="ListParagraph"/>
+        <w:ind w:left="2250" w:hanging="810"/>
+        <w:jc w:val="both"/>
+        <w:rPr>
+          <w:rFonts w:ascii="Times New Roman" w:eastAsia="Times New Roman" w:hAnsi="Times New Roman" w:cs="Times New Roman"/>
+        </w:rPr>
+      </w:pPr>
+      <w:r>
+        <w:rPr>
+          <w:rFonts w:ascii="Times New Roman" w:eastAsia="Times New Roman" w:hAnsi="Times New Roman" w:cs="Times New Roman"/>
+        </w:rPr>
+        <w:t>#</w:t>
+      </w:r>
+      <w:r>
+        <w:rPr>
+          <w:rFonts w:ascii="Times New Roman" w:eastAsia="Times New Roman" w:hAnsi="Times New Roman" w:cs="Times New Roman"/>
+        </w:rPr>
+        <w:t xml:space="preserve"> </w:t>
+      </w:r>
+      <w:r>
+        <w:rPr>
+          <w:rFonts w:ascii="Times New Roman" w:eastAsia="Times New Roman" w:hAnsi="Times New Roman" w:cs="Times New Roman"/>
+        </w:rPr>
+        <w:t>ymax &lt;- max(c(rice_hist$density, oat_hist$density))</w:t>
+      </w:r>
+    </w:p>
+    <w:p>
+      <w:pPr>
+        <w:pStyle w:val="ListParagraph"/>
+        <w:ind w:left="2250" w:hanging="810"/>
+        <w:jc w:val="both"/>
+        <w:rPr>
+          <w:rFonts w:ascii="Times New Roman" w:eastAsia="Times New Roman" w:hAnsi="Times New Roman" w:cs="Times New Roman"/>
+        </w:rPr>
+      </w:pPr>
+      <w:r>
+        <w:rPr>
+          <w:rFonts w:ascii="Times New Roman" w:eastAsia="Times New Roman" w:hAnsi="Times New Roman" w:cs="Times New Roman"/>
+        </w:rPr>
+        <w:t>ymax &lt;- max(c(rice_density, oat_density))</w:t>
+      </w:r>
+    </w:p>
+    <w:p>
+      <w:pPr>
+        <w:pStyle w:val="ListParagraph"/>
+        <w:ind w:left="2250" w:hanging="810"/>
+        <w:jc w:val="both"/>
+        <w:rPr>
+          <w:rFonts w:ascii="Times New Roman" w:eastAsia="Times New Roman" w:hAnsi="Times New Roman" w:cs="Times New Roman"/>
+        </w:rPr>
+      </w:pPr>
+    </w:p>
+    <w:p>
+      <w:pPr>
+        <w:pStyle w:val="ListParagraph"/>
+        <w:ind w:left="2250" w:hanging="810"/>
+        <w:jc w:val="both"/>
+        <w:rPr>
+          <w:rFonts w:ascii="Times New Roman" w:eastAsia="Times New Roman" w:hAnsi="Times New Roman" w:cs="Times New Roman"/>
+        </w:rPr>
+      </w:pPr>
+      <w:r>
+        <w:rPr>
+          <w:rFonts w:ascii="Times New Roman" w:eastAsia="Times New Roman" w:hAnsi="Times New Roman" w:cs="Times New Roman"/>
+        </w:rPr>
+        <w:t># Combined histogram</w:t>
+      </w:r>
+    </w:p>
+    <w:p>
+      <w:pPr>
+        <w:pStyle w:val="ListParagraph"/>
+        <w:ind w:left="2250" w:hanging="810"/>
+        <w:jc w:val="both"/>
+        <w:rPr>
+          <w:rFonts w:ascii="Times New Roman" w:eastAsia="Times New Roman" w:hAnsi="Times New Roman" w:cs="Times New Roman"/>
+        </w:rPr>
+      </w:pPr>
+      <w:r>
+        <w:rPr>
+          <w:rFonts w:ascii="Times New Roman" w:eastAsia="Times New Roman" w:hAnsi="Times New Roman" w:cs="Times New Roman"/>
+        </w:rPr>
+        <w:t>hist(rice,</w:t>
+      </w:r>
+    </w:p>
+    <w:p>
+      <w:pPr>
+        <w:pStyle w:val="ListParagraph"/>
+        <w:ind w:left="2250" w:hanging="810"/>
+        <w:jc w:val="both"/>
+        <w:rPr>
+          <w:rFonts w:ascii="Times New Roman" w:eastAsia="Times New Roman" w:hAnsi="Times New Roman" w:cs="Times New Roman"/>
+        </w:rPr>
+      </w:pPr>
+      <w:r>
+        <w:rPr>
+          <w:rFonts w:ascii="Times New Roman" w:eastAsia="Times New Roman" w:hAnsi="Times New Roman" w:cs="Times New Roman"/>
+        </w:rPr>
+        <w:t xml:space="preserve">     probability = TRUE,</w:t>
+      </w:r>
+    </w:p>
+    <w:p>
+      <w:pPr>
+        <w:pStyle w:val="ListParagraph"/>
+        <w:ind w:left="2250" w:hanging="810"/>
+        <w:jc w:val="both"/>
+        <w:rPr>
+          <w:rFonts w:ascii="Times New Roman" w:eastAsia="Times New Roman" w:hAnsi="Times New Roman" w:cs="Times New Roman"/>
+        </w:rPr>
+      </w:pPr>
+      <w:r>
+        <w:rPr>
+          <w:rFonts w:ascii="Times New Roman" w:eastAsia="Times New Roman" w:hAnsi="Times New Roman" w:cs="Times New Roman"/>
+        </w:rPr>
+        <w:t xml:space="preserve">     xlim = c(xmin, xmax),</w:t>
+      </w:r>
+    </w:p>
+    <w:p>
+      <w:pPr>
+        <w:pStyle w:val="ListParagraph"/>
+        <w:ind w:left="2250" w:hanging="810"/>
+        <w:jc w:val="both"/>
+        <w:rPr>
+          <w:rFonts w:ascii="Times New Roman" w:eastAsia="Times New Roman" w:hAnsi="Times New Roman" w:cs="Times New Roman"/>
+        </w:rPr>
+      </w:pPr>
+      <w:r>
+        <w:rPr>
+          <w:rFonts w:ascii="Times New Roman" w:eastAsia="Times New Roman" w:hAnsi="Times New Roman" w:cs="Times New Roman"/>
+        </w:rPr>
+        <w:t xml:space="preserve">     ylim = c(0, ymax * 1.1),  # Add a little padding</w:t>
+      </w:r>
+    </w:p>
+    <w:p>
+      <w:pPr>
+        <w:pStyle w:val="ListParagraph"/>
+        <w:ind w:left="2250" w:hanging="810"/>
+        <w:jc w:val="both"/>
+        <w:rPr>
+          <w:rFonts w:ascii="Times New Roman" w:eastAsia="Times New Roman" w:hAnsi="Times New Roman" w:cs="Times New Roman"/>
+        </w:rPr>
+      </w:pPr>
+      <w:r>
+        <w:rPr>
+          <w:rFonts w:ascii="Times New Roman" w:eastAsia="Times New Roman" w:hAnsi="Times New Roman" w:cs="Times New Roman"/>
+        </w:rPr>
+        <w:t xml:space="preserve">     col = rgb(0, 0, 1, 0.4),</w:t>
+      </w:r>
+    </w:p>
+    <w:p>
+      <w:pPr>
+        <w:pStyle w:val="ListParagraph"/>
+        <w:ind w:left="2250" w:hanging="810"/>
+        <w:jc w:val="both"/>
+        <w:rPr>
+          <w:rFonts w:ascii="Times New Roman" w:eastAsia="Times New Roman" w:hAnsi="Times New Roman" w:cs="Times New Roman"/>
+        </w:rPr>
+      </w:pPr>
+      <w:r>
+        <w:rPr>
+          <w:rFonts w:ascii="Times New Roman" w:eastAsia="Times New Roman" w:hAnsi="Times New Roman" w:cs="Times New Roman"/>
+        </w:rPr>
+        <w:t xml:space="preserve">     breaks = 20,</w:t>
+      </w:r>
+    </w:p>
+    <w:p>
+      <w:pPr>
+        <w:pStyle w:val="ListParagraph"/>
+        <w:ind w:left="2250" w:hanging="810"/>
+        <w:jc w:val="both"/>
+        <w:rPr>
+          <w:rFonts w:ascii="Times New Roman" w:eastAsia="Times New Roman" w:hAnsi="Times New Roman" w:cs="Times New Roman"/>
+        </w:rPr>
+      </w:pPr>
+      <w:r>
+        <w:rPr>
+          <w:rFonts w:ascii="Times New Roman" w:eastAsia="Times New Roman" w:hAnsi="Times New Roman" w:cs="Times New Roman"/>
+        </w:rPr>
+        <w:t xml:space="preserve">     main = "Combined Histogram: Rough Rice vs Oat \nwith Normal Curves",</w:t>
+      </w:r>
+    </w:p>
+    <w:p>
+      <w:pPr>
+        <w:pStyle w:val="ListParagraph"/>
+        <w:ind w:left="2250" w:hanging="810"/>
+        <w:jc w:val="both"/>
+        <w:rPr>
+          <w:rFonts w:ascii="Times New Roman" w:eastAsia="Times New Roman" w:hAnsi="Times New Roman" w:cs="Times New Roman"/>
+        </w:rPr>
+      </w:pPr>
+      <w:r>
+        <w:rPr>
+          <w:rFonts w:ascii="Times New Roman" w:eastAsia="Times New Roman" w:hAnsi="Times New Roman" w:cs="Times New Roman"/>
+        </w:rPr>
+        <w:t xml:space="preserve">     xlab = "Closing Price")</w:t>
+      </w:r>
+    </w:p>
+    <w:p>
+      <w:pPr>
+        <w:pStyle w:val="ListParagraph"/>
+        <w:ind w:left="2250" w:hanging="810"/>
+        <w:jc w:val="both"/>
+        <w:rPr>
+          <w:rFonts w:ascii="Times New Roman" w:eastAsia="Times New Roman" w:hAnsi="Times New Roman" w:cs="Times New Roman"/>
+        </w:rPr>
+      </w:pPr>
+    </w:p>
+    <w:p>
+      <w:pPr>
+        <w:pStyle w:val="ListParagraph"/>
+        <w:ind w:left="2250" w:hanging="810"/>
+        <w:jc w:val="both"/>
+        <w:rPr>
+          <w:rFonts w:ascii="Times New Roman" w:eastAsia="Times New Roman" w:hAnsi="Times New Roman" w:cs="Times New Roman"/>
+        </w:rPr>
+      </w:pPr>
+      <w:r>
+        <w:rPr>
+          <w:rFonts w:ascii="Times New Roman" w:eastAsia="Times New Roman" w:hAnsi="Times New Roman" w:cs="Times New Roman"/>
+        </w:rPr>
+        <w:t># Add Oat histogram</w:t>
+      </w:r>
+    </w:p>
+    <w:p>
+      <w:pPr>
+        <w:pStyle w:val="ListParagraph"/>
+        <w:ind w:left="2250" w:hanging="810"/>
+        <w:jc w:val="both"/>
+        <w:rPr>
+          <w:rFonts w:ascii="Times New Roman" w:eastAsia="Times New Roman" w:hAnsi="Times New Roman" w:cs="Times New Roman"/>
+        </w:rPr>
+      </w:pPr>
+      <w:r>
+        <w:rPr>
+          <w:rFonts w:ascii="Times New Roman" w:eastAsia="Times New Roman" w:hAnsi="Times New Roman" w:cs="Times New Roman"/>
+        </w:rPr>
+        <w:t>hist(oat,</w:t>
+      </w:r>
+    </w:p>
+    <w:p>
+      <w:pPr>
+        <w:pStyle w:val="ListParagraph"/>
+        <w:ind w:left="2250" w:hanging="810"/>
+        <w:jc w:val="both"/>
+        <w:rPr>
+          <w:rFonts w:ascii="Times New Roman" w:eastAsia="Times New Roman" w:hAnsi="Times New Roman" w:cs="Times New Roman"/>
+        </w:rPr>
+      </w:pPr>
+      <w:r>
+        <w:rPr>
+          <w:rFonts w:ascii="Times New Roman" w:eastAsia="Times New Roman" w:hAnsi="Times New Roman" w:cs="Times New Roman"/>
+        </w:rPr>
+        <w:t xml:space="preserve">     probability = TRUE,</w:t>
+      </w:r>
+    </w:p>
+    <w:p>
+      <w:pPr>
+        <w:pStyle w:val="ListParagraph"/>
+        <w:ind w:left="2250" w:hanging="810"/>
+        <w:jc w:val="both"/>
+        <w:rPr>
+          <w:rFonts w:ascii="Times New Roman" w:eastAsia="Times New Roman" w:hAnsi="Times New Roman" w:cs="Times New Roman"/>
+        </w:rPr>
+      </w:pPr>
+      <w:r>
+        <w:rPr>
+          <w:rFonts w:ascii="Times New Roman" w:eastAsia="Times New Roman" w:hAnsi="Times New Roman" w:cs="Times New Roman"/>
+        </w:rPr>
+        <w:t xml:space="preserve">     col = rgb(1, 0, 0, 0.4),</w:t>
+      </w:r>
+    </w:p>
+    <w:p>
+      <w:pPr>
+        <w:pStyle w:val="ListParagraph"/>
+        <w:ind w:left="2250" w:hanging="810"/>
+        <w:jc w:val="both"/>
+        <w:rPr>
+          <w:rFonts w:ascii="Times New Roman" w:eastAsia="Times New Roman" w:hAnsi="Times New Roman" w:cs="Times New Roman"/>
+        </w:rPr>
+      </w:pPr>
+      <w:r>
+        <w:rPr>
+          <w:rFonts w:ascii="Times New Roman" w:eastAsia="Times New Roman" w:hAnsi="Times New Roman" w:cs="Times New Roman"/>
+        </w:rPr>
+        <w:t xml:space="preserve">     breaks = 20,</w:t>
+      </w:r>
+    </w:p>
+    <w:p>
+      <w:pPr>
+        <w:pStyle w:val="ListParagraph"/>
+        <w:ind w:left="2250" w:hanging="810"/>
+        <w:jc w:val="both"/>
+        <w:rPr>
+          <w:rFonts w:ascii="Times New Roman" w:eastAsia="Times New Roman" w:hAnsi="Times New Roman" w:cs="Times New Roman"/>
+        </w:rPr>
+      </w:pPr>
+      <w:r>
+        <w:rPr>
+          <w:rFonts w:ascii="Times New Roman" w:eastAsia="Times New Roman" w:hAnsi="Times New Roman" w:cs="Times New Roman"/>
+        </w:rPr>
+        <w:t xml:space="preserve">     add = TRUE)</w:t>
+      </w:r>
+    </w:p>
+    <w:p>
+      <w:pPr>
+        <w:pStyle w:val="ListParagraph"/>
+        <w:ind w:left="2250" w:hanging="810"/>
+        <w:jc w:val="both"/>
+        <w:rPr>
+          <w:rFonts w:ascii="Times New Roman" w:eastAsia="Times New Roman" w:hAnsi="Times New Roman" w:cs="Times New Roman"/>
+        </w:rPr>
+      </w:pPr>
+    </w:p>
+    <w:p>
+      <w:pPr>
+        <w:pStyle w:val="ListParagraph"/>
+        <w:ind w:left="2250" w:hanging="810"/>
+        <w:jc w:val="both"/>
+        <w:rPr>
+          <w:rFonts w:ascii="Times New Roman" w:eastAsia="Times New Roman" w:hAnsi="Times New Roman" w:cs="Times New Roman"/>
+        </w:rPr>
+      </w:pPr>
+      <w:r>
+        <w:rPr>
+          <w:rFonts w:ascii="Times New Roman" w:eastAsia="Times New Roman" w:hAnsi="Times New Roman" w:cs="Times New Roman"/>
+        </w:rPr>
+        <w:t>legend("topright",</w:t>
+      </w:r>
+    </w:p>
+    <w:p>
+      <w:pPr>
+        <w:pStyle w:val="ListParagraph"/>
+        <w:ind w:left="2250" w:hanging="810"/>
+        <w:jc w:val="both"/>
+        <w:rPr>
+          <w:rFonts w:ascii="Times New Roman" w:eastAsia="Times New Roman" w:hAnsi="Times New Roman" w:cs="Times New Roman"/>
+        </w:rPr>
+      </w:pPr>
+      <w:r>
+        <w:rPr>
+          <w:rFonts w:ascii="Times New Roman" w:eastAsia="Times New Roman" w:hAnsi="Times New Roman" w:cs="Times New Roman"/>
+        </w:rPr>
+        <w:t xml:space="preserve">       legend = c("Rough Rice", "Oat"),</w:t>
+      </w:r>
+    </w:p>
+    <w:p>
+      <w:pPr>
+        <w:pStyle w:val="ListParagraph"/>
+        <w:ind w:left="2250" w:hanging="810"/>
+        <w:jc w:val="both"/>
+        <w:rPr>
+          <w:rFonts w:ascii="Times New Roman" w:eastAsia="Times New Roman" w:hAnsi="Times New Roman" w:cs="Times New Roman"/>
+        </w:rPr>
+      </w:pPr>
+      <w:r>
+        <w:rPr>
+          <w:rFonts w:ascii="Times New Roman" w:eastAsia="Times New Roman" w:hAnsi="Times New Roman" w:cs="Times New Roman"/>
+        </w:rPr>
+        <w:t xml:space="preserve">       fill  = c(rgb(0,0,1,0.4), rgb(1,0,0,0.4)),</w:t>
+      </w:r>
+    </w:p>
+    <w:p>
+      <w:pPr>
+        <w:pStyle w:val="ListParagraph"/>
+        <w:ind w:left="2250" w:hanging="810"/>
+        <w:jc w:val="both"/>
+        <w:rPr>
+          <w:rFonts w:ascii="Times New Roman" w:eastAsia="Times New Roman" w:hAnsi="Times New Roman" w:cs="Times New Roman"/>
+        </w:rPr>
+      </w:pPr>
+      <w:r>
+        <w:rPr>
+          <w:rFonts w:ascii="Times New Roman" w:eastAsia="Times New Roman" w:hAnsi="Times New Roman" w:cs="Times New Roman"/>
+        </w:rPr>
+        <w:t xml:space="preserve">       border = NA)</w:t>
+      </w:r>
+    </w:p>
+    <w:p>
+      <w:pPr>
+        <w:pStyle w:val="ListParagraph"/>
+        <w:ind w:left="2250" w:hanging="810"/>
+        <w:jc w:val="both"/>
+        <w:rPr>
+          <w:rFonts w:ascii="Times New Roman" w:eastAsia="Times New Roman" w:hAnsi="Times New Roman" w:cs="Times New Roman"/>
+        </w:rPr>
+      </w:pPr>
+    </w:p>
+    <w:p>
+      <w:pPr>
+        <w:pStyle w:val="ListParagraph"/>
+        <w:ind w:left="2250" w:hanging="810"/>
+        <w:jc w:val="both"/>
+        <w:rPr>
+          <w:rFonts w:ascii="Times New Roman" w:eastAsia="Times New Roman" w:hAnsi="Times New Roman" w:cs="Times New Roman"/>
+        </w:rPr>
+      </w:pPr>
+      <w:r>
+        <w:rPr>
+          <w:rFonts w:ascii="Times New Roman" w:eastAsia="Times New Roman" w:hAnsi="Times New Roman" w:cs="Times New Roman"/>
+        </w:rPr>
+        <w:t># Add normal curves</w:t>
+      </w:r>
+    </w:p>
+    <w:p>
+      <w:pPr>
+        <w:pStyle w:val="ListParagraph"/>
+        <w:ind w:left="2250" w:hanging="810"/>
+        <w:jc w:val="both"/>
+        <w:rPr>
+          <w:rFonts w:ascii="Times New Roman" w:eastAsia="Times New Roman" w:hAnsi="Times New Roman" w:cs="Times New Roman"/>
+        </w:rPr>
+      </w:pPr>
+      <w:r>
+        <w:rPr>
+          <w:rFonts w:ascii="Times New Roman" w:eastAsia="Times New Roman" w:hAnsi="Times New Roman" w:cs="Times New Roman"/>
+        </w:rPr>
+        <w:t>curve(dnorm(x, mean = mean(rice), sd = sd(rice)),</w:t>
+      </w:r>
+    </w:p>
+    <w:p>
+      <w:pPr>
+        <w:pStyle w:val="ListParagraph"/>
+        <w:ind w:left="2250" w:hanging="810"/>
+        <w:jc w:val="both"/>
+        <w:rPr>
+          <w:rFonts w:ascii="Times New Roman" w:eastAsia="Times New Roman" w:hAnsi="Times New Roman" w:cs="Times New Roman"/>
+        </w:rPr>
+      </w:pPr>
+      <w:r>
+        <w:rPr>
+          <w:rFonts w:ascii="Times New Roman" w:eastAsia="Times New Roman" w:hAnsi="Times New Roman" w:cs="Times New Roman"/>
+        </w:rPr>
+        <w:t xml:space="preserve">      add = TRUE, col = "blue", lwd = 2)</w:t>
+      </w:r>
+    </w:p>
+    <w:p>
+      <w:pPr>
+        <w:pStyle w:val="ListParagraph"/>
+        <w:ind w:left="2250" w:hanging="810"/>
+        <w:jc w:val="both"/>
+        <w:rPr>
+          <w:rFonts w:ascii="Times New Roman" w:eastAsia="Times New Roman" w:hAnsi="Times New Roman" w:cs="Times New Roman"/>
+        </w:rPr>
+      </w:pPr>
+    </w:p>
+    <w:p>
+      <w:pPr>
+        <w:pStyle w:val="ListParagraph"/>
+        <w:ind w:left="2250" w:hanging="810"/>
+        <w:jc w:val="both"/>
+        <w:rPr>
+          <w:rFonts w:ascii="Times New Roman" w:eastAsia="Times New Roman" w:hAnsi="Times New Roman" w:cs="Times New Roman"/>
+        </w:rPr>
+      </w:pPr>
+      <w:r>
+        <w:rPr>
+          <w:rFonts w:ascii="Times New Roman" w:eastAsia="Times New Roman" w:hAnsi="Times New Roman" w:cs="Times New Roman"/>
+        </w:rPr>
+        <w:t>curve(dnorm(x, mean = mean(oat), sd = sd(oat)),</w:t>
+      </w:r>
+    </w:p>
+    <w:p>
+      <w:pPr>
+        <w:pStyle w:val="ListParagraph"/>
+        <w:ind w:left="2250" w:hanging="810"/>
+        <w:jc w:val="both"/>
+        <w:rPr>
+          <w:rFonts w:ascii="Times New Roman" w:eastAsia="Times New Roman" w:hAnsi="Times New Roman" w:cs="Times New Roman"/>
+        </w:rPr>
+      </w:pPr>
+      <w:r>
+        <w:rPr>
+          <w:rFonts w:ascii="Times New Roman" w:eastAsia="Times New Roman" w:hAnsi="Times New Roman" w:cs="Times New Roman"/>
+        </w:rPr>
+        <w:t xml:space="preserve">      add = TRUE, col = "red", lwd = 2)</w:t>
+      </w:r>
+    </w:p>
+    <w:p>
+      <w:pPr>
+        <w:pStyle w:val="ListParagraph"/>
+        <w:ind w:left="2250" w:hanging="810"/>
+        <w:jc w:val="both"/>
+        <w:rPr>
+          <w:rFonts w:ascii="Times New Roman" w:eastAsia="Times New Roman" w:hAnsi="Times New Roman" w:cs="Times New Roman"/>
+        </w:rPr>
+      </w:pPr>
+    </w:p>
+    <w:p>
+      <w:pPr>
+        <w:pStyle w:val="ListParagraph"/>
+        <w:ind w:left="2250" w:hanging="810"/>
+        <w:jc w:val="both"/>
+        <w:rPr>
+          <w:rFonts w:ascii="Times New Roman" w:eastAsia="Times New Roman" w:hAnsi="Times New Roman" w:cs="Times New Roman"/>
+        </w:rPr>
+      </w:pPr>
+      <w:r>
+        <w:rPr>
+          <w:rFonts w:ascii="Times New Roman" w:eastAsia="Times New Roman" w:hAnsi="Times New Roman" w:cs="Times New Roman"/>
+        </w:rPr>
+        <w:t>t_test_result &lt;- t.test(rice, oat,</w:t>
+      </w:r>
+    </w:p>
+    <w:p>
+      <w:pPr>
+        <w:pStyle w:val="ListParagraph"/>
+        <w:ind w:left="2250" w:hanging="810"/>
+        <w:jc w:val="both"/>
+        <w:rPr>
+          <w:rFonts w:ascii="Times New Roman" w:eastAsia="Times New Roman" w:hAnsi="Times New Roman" w:cs="Times New Roman"/>
+        </w:rPr>
+      </w:pPr>
+      <w:r>
+        <w:rPr>
+          <w:rFonts w:ascii="Times New Roman" w:eastAsia="Times New Roman" w:hAnsi="Times New Roman" w:cs="Times New Roman"/>
+        </w:rPr>
+        <w:t xml:space="preserve">                        alternative = "two.sided",</w:t>
+      </w:r>
+    </w:p>
+    <w:p>
+      <w:pPr>
+        <w:pStyle w:val="ListParagraph"/>
+        <w:ind w:left="2250" w:hanging="810"/>
+        <w:jc w:val="both"/>
+        <w:rPr>
+          <w:rFonts w:ascii="Times New Roman" w:eastAsia="Times New Roman" w:hAnsi="Times New Roman" w:cs="Times New Roman"/>
+        </w:rPr>
+      </w:pPr>
+      <w:r>
+        <w:rPr>
+          <w:rFonts w:ascii="Times New Roman" w:eastAsia="Times New Roman" w:hAnsi="Times New Roman" w:cs="Times New Roman"/>
+        </w:rPr>
+        <w:t xml:space="preserve">                        var.equal = FALSE)   # Welch t-test</w:t>
+      </w:r>
+    </w:p>
+    <w:p>
+      <w:pPr>
+        <w:pStyle w:val="ListParagraph"/>
+        <w:ind w:left="2250" w:hanging="810"/>
+        <w:jc w:val="both"/>
+        <w:rPr>
+          <w:rFonts w:ascii="Times New Roman" w:eastAsia="Times New Roman" w:hAnsi="Times New Roman" w:cs="Times New Roman"/>
+        </w:rPr>
+      </w:pPr>
+    </w:p>
+    <w:p>
+      <w:pPr>
+        <w:pStyle w:val="ListParagraph"/>
+        <w:ind w:left="2250" w:hanging="810"/>
+        <w:jc w:val="both"/>
+        <w:rPr>
+          <w:rFonts w:ascii="Times New Roman" w:eastAsia="Times New Roman" w:hAnsi="Times New Roman" w:cs="Times New Roman"/>
+        </w:rPr>
+      </w:pPr>
+      <w:r>
+        <w:rPr>
+          <w:rFonts w:ascii="Times New Roman" w:eastAsia="Times New Roman" w:hAnsi="Times New Roman" w:cs="Times New Roman"/>
+        </w:rPr>
+        <w:t>t_test_result</w:t>
+      </w:r>
+    </w:p>
+    <w:p>
+      <w:pPr>
+        <w:pStyle w:val="ListParagraph"/>
+        <w:ind w:left="2250" w:hanging="810"/>
+        <w:jc w:val="both"/>
+        <w:rPr>
+          <w:rFonts w:ascii="Times New Roman" w:eastAsia="Times New Roman" w:hAnsi="Times New Roman" w:cs="Times New Roman"/>
+        </w:rPr>
+      </w:pPr>
+    </w:p>
+    <w:p>
+      <w:pPr>
+        <w:pStyle w:val="ListParagraph"/>
+        <w:ind w:left="2250" w:hanging="810"/>
+        <w:jc w:val="both"/>
+        <w:rPr>
+          <w:rFonts w:ascii="Times New Roman" w:eastAsia="Times New Roman" w:hAnsi="Times New Roman" w:cs="Times New Roman"/>
+        </w:rPr>
+      </w:pPr>
+      <w:r>
+        <w:rPr>
+          <w:rFonts w:ascii="Times New Roman" w:eastAsia="Times New Roman" w:hAnsi="Times New Roman" w:cs="Times New Roman"/>
+        </w:rPr>
+        <w:t>#---------------------------------------</w:t>
+      </w:r>
+    </w:p>
+    <w:p>
+      <w:pPr>
+        <w:pStyle w:val="ListParagraph"/>
+        <w:ind w:left="2250" w:hanging="810"/>
+        <w:jc w:val="both"/>
+        <w:rPr>
+          <w:rFonts w:ascii="Times New Roman" w:eastAsia="Times New Roman" w:hAnsi="Times New Roman" w:cs="Times New Roman"/>
+        </w:rPr>
+      </w:pPr>
+      <w:r>
+        <w:rPr>
+          <w:rFonts w:ascii="Times New Roman" w:eastAsia="Times New Roman" w:hAnsi="Times New Roman" w:cs="Times New Roman"/>
+        </w:rPr>
+        <w:t># Line plot : Rough rice</w:t>
+      </w:r>
+    </w:p>
+    <w:p>
+      <w:pPr>
+        <w:pStyle w:val="ListParagraph"/>
+        <w:ind w:left="2250" w:hanging="810"/>
+        <w:jc w:val="both"/>
+        <w:rPr>
+          <w:rFonts w:ascii="Times New Roman" w:eastAsia="Times New Roman" w:hAnsi="Times New Roman" w:cs="Times New Roman"/>
+        </w:rPr>
+      </w:pPr>
+      <w:r>
+        <w:rPr>
+          <w:rFonts w:ascii="Times New Roman" w:eastAsia="Times New Roman" w:hAnsi="Times New Roman" w:cs="Times New Roman"/>
+        </w:rPr>
+        <w:t>#---------------------------------------</w:t>
+      </w:r>
+    </w:p>
+    <w:p>
+      <w:pPr>
+        <w:pStyle w:val="ListParagraph"/>
+        <w:ind w:left="2250" w:hanging="810"/>
+        <w:jc w:val="both"/>
+        <w:rPr>
+          <w:rFonts w:ascii="Times New Roman" w:eastAsia="Times New Roman" w:hAnsi="Times New Roman" w:cs="Times New Roman"/>
+        </w:rPr>
+      </w:pPr>
+    </w:p>
+    <w:p>
+      <w:pPr>
+        <w:pStyle w:val="ListParagraph"/>
+        <w:ind w:left="2250" w:hanging="810"/>
+        <w:jc w:val="both"/>
+        <w:rPr>
+          <w:rFonts w:ascii="Times New Roman" w:eastAsia="Times New Roman" w:hAnsi="Times New Roman" w:cs="Times New Roman"/>
+        </w:rPr>
+      </w:pPr>
+      <w:r>
+        <w:rPr>
+          <w:rFonts w:ascii="Times New Roman" w:eastAsia="Times New Roman" w:hAnsi="Times New Roman" w:cs="Times New Roman"/>
+        </w:rPr>
+        <w:t>rough_rice_data &lt;- filter(df, crop_type == "Rough Rice")</w:t>
+      </w:r>
+    </w:p>
+    <w:p>
+      <w:pPr>
+        <w:pStyle w:val="ListParagraph"/>
+        <w:ind w:left="2250" w:hanging="810"/>
+        <w:jc w:val="both"/>
+        <w:rPr>
+          <w:rFonts w:ascii="Times New Roman" w:eastAsia="Times New Roman" w:hAnsi="Times New Roman" w:cs="Times New Roman"/>
+        </w:rPr>
+      </w:pPr>
+      <w:r>
+        <w:rPr>
+          <w:rFonts w:ascii="Times New Roman" w:eastAsia="Times New Roman" w:hAnsi="Times New Roman" w:cs="Times New Roman"/>
+        </w:rPr>
+        <w:t>rough_rice_data &lt;- mutate(rough_rice_data, date = as.Date(date, format="%d-%m-%Y"))</w:t>
+      </w:r>
+    </w:p>
+    <w:p>
+      <w:pPr>
+        <w:pStyle w:val="ListParagraph"/>
+        <w:ind w:left="2250" w:hanging="810"/>
+        <w:jc w:val="both"/>
+        <w:rPr>
+          <w:rFonts w:ascii="Times New Roman" w:eastAsia="Times New Roman" w:hAnsi="Times New Roman" w:cs="Times New Roman"/>
+        </w:rPr>
+      </w:pPr>
+    </w:p>
+    <w:p>
+      <w:pPr>
+        <w:pStyle w:val="ListParagraph"/>
+        <w:ind w:left="2250" w:hanging="810"/>
+        <w:jc w:val="both"/>
+        <w:rPr>
+          <w:rFonts w:ascii="Times New Roman" w:eastAsia="Times New Roman" w:hAnsi="Times New Roman" w:cs="Times New Roman"/>
+        </w:rPr>
+      </w:pPr>
+      <w:r>
+        <w:rPr>
+          <w:rFonts w:ascii="Times New Roman" w:eastAsia="Times New Roman" w:hAnsi="Times New Roman" w:cs="Times New Roman"/>
+        </w:rPr>
+        <w:t>plot(rough_rice_data$date, rough_rice_data$closing_price,</w:t>
+      </w:r>
+    </w:p>
+    <w:p>
+      <w:pPr>
+        <w:pStyle w:val="ListParagraph"/>
+        <w:ind w:left="2250" w:hanging="810"/>
+        <w:jc w:val="both"/>
+        <w:rPr>
+          <w:rFonts w:ascii="Times New Roman" w:eastAsia="Times New Roman" w:hAnsi="Times New Roman" w:cs="Times New Roman"/>
+        </w:rPr>
+      </w:pPr>
+      <w:r>
+        <w:rPr>
+          <w:rFonts w:ascii="Times New Roman" w:eastAsia="Times New Roman" w:hAnsi="Times New Roman" w:cs="Times New Roman"/>
+        </w:rPr>
+        <w:lastRenderedPageBreak/>
+        <w:t xml:space="preserve">     type = "l", col = "blue",</w:t>
+      </w:r>
+    </w:p>
+    <w:p>
+      <w:pPr>
+        <w:pStyle w:val="ListParagraph"/>
+        <w:ind w:left="2250" w:hanging="810"/>
+        <w:jc w:val="both"/>
+        <w:rPr>
+          <w:rFonts w:ascii="Times New Roman" w:eastAsia="Times New Roman" w:hAnsi="Times New Roman" w:cs="Times New Roman"/>
+        </w:rPr>
+      </w:pPr>
+      <w:r>
+        <w:rPr>
+          <w:rFonts w:ascii="Times New Roman" w:eastAsia="Times New Roman" w:hAnsi="Times New Roman" w:cs="Times New Roman"/>
+        </w:rPr>
+        <w:t xml:space="preserve">     xlab = "Date", ylab = "Closing Price",</w:t>
+      </w:r>
+    </w:p>
+    <w:p>
+      <w:pPr>
+        <w:pStyle w:val="ListParagraph"/>
+        <w:ind w:left="2250" w:hanging="810"/>
+        <w:jc w:val="both"/>
+        <w:rPr>
+          <w:rFonts w:ascii="Times New Roman" w:eastAsia="Times New Roman" w:hAnsi="Times New Roman" w:cs="Times New Roman"/>
+        </w:rPr>
+      </w:pPr>
+      <w:r>
+        <w:rPr>
+          <w:rFonts w:ascii="Times New Roman" w:eastAsia="Times New Roman" w:hAnsi="Times New Roman" w:cs="Times New Roman"/>
+        </w:rPr>
+        <w:t xml:space="preserve">     main = "Rough rice Closing Prices")</w:t>
+      </w:r>
+    </w:p>
+    <w:p>
+      <w:pPr>
+        <w:pStyle w:val="ListParagraph"/>
+        <w:ind w:left="2250" w:hanging="810"/>
+        <w:jc w:val="both"/>
+        <w:rPr>
+          <w:rFonts w:ascii="Times New Roman" w:eastAsia="Times New Roman" w:hAnsi="Times New Roman" w:cs="Times New Roman"/>
+        </w:rPr>
+      </w:pPr>
+    </w:p>
+    <w:p>
+      <w:pPr>
+        <w:pStyle w:val="ListParagraph"/>
+        <w:ind w:left="2250" w:hanging="810"/>
+        <w:jc w:val="both"/>
+        <w:rPr>
+          <w:rFonts w:ascii="Times New Roman" w:eastAsia="Times New Roman" w:hAnsi="Times New Roman" w:cs="Times New Roman"/>
+        </w:rPr>
+      </w:pPr>
+      <w:r>
+        <w:rPr>
+          <w:rFonts w:ascii="Times New Roman" w:eastAsia="Times New Roman" w:hAnsi="Times New Roman" w:cs="Times New Roman"/>
+        </w:rPr>
+        <w:t>#---------------------------------------</w:t>
+      </w:r>
+    </w:p>
+    <w:p>
+      <w:pPr>
+        <w:pStyle w:val="ListParagraph"/>
+        <w:ind w:left="2250" w:hanging="810"/>
+        <w:jc w:val="both"/>
+        <w:rPr>
+          <w:rFonts w:ascii="Times New Roman" w:eastAsia="Times New Roman" w:hAnsi="Times New Roman" w:cs="Times New Roman"/>
+        </w:rPr>
+      </w:pPr>
+      <w:r>
+        <w:rPr>
+          <w:rFonts w:ascii="Times New Roman" w:eastAsia="Times New Roman" w:hAnsi="Times New Roman" w:cs="Times New Roman"/>
+        </w:rPr>
+        <w:t xml:space="preserve"># Line plot : Oat </w:t>
+      </w:r>
+    </w:p>
+    <w:p>
+      <w:pPr>
+        <w:pStyle w:val="ListParagraph"/>
+        <w:ind w:left="2250" w:hanging="810"/>
+        <w:jc w:val="both"/>
+        <w:rPr>
+          <w:rFonts w:ascii="Times New Roman" w:eastAsia="Times New Roman" w:hAnsi="Times New Roman" w:cs="Times New Roman"/>
+        </w:rPr>
+      </w:pPr>
+      <w:r>
+        <w:rPr>
+          <w:rFonts w:ascii="Times New Roman" w:eastAsia="Times New Roman" w:hAnsi="Times New Roman" w:cs="Times New Roman"/>
+        </w:rPr>
+        <w:t>#---------------------------------------</w:t>
+      </w:r>
+    </w:p>
+    <w:p>
+      <w:pPr>
+        <w:pStyle w:val="ListParagraph"/>
+        <w:ind w:left="2250" w:hanging="810"/>
+        <w:jc w:val="both"/>
+        <w:rPr>
+          <w:rFonts w:ascii="Times New Roman" w:eastAsia="Times New Roman" w:hAnsi="Times New Roman" w:cs="Times New Roman"/>
+        </w:rPr>
+      </w:pPr>
+    </w:p>
+    <w:p>
+      <w:pPr>
+        <w:pStyle w:val="ListParagraph"/>
+        <w:ind w:left="2250" w:hanging="810"/>
+        <w:jc w:val="both"/>
+        <w:rPr>
+          <w:rFonts w:ascii="Times New Roman" w:eastAsia="Times New Roman" w:hAnsi="Times New Roman" w:cs="Times New Roman"/>
+        </w:rPr>
+      </w:pPr>
+      <w:r>
+        <w:rPr>
+          <w:rFonts w:ascii="Times New Roman" w:eastAsia="Times New Roman" w:hAnsi="Times New Roman" w:cs="Times New Roman"/>
+        </w:rPr>
+        <w:t>oat_data &lt;- filter(df, crop_type == "Oat")</w:t>
+      </w:r>
+    </w:p>
+    <w:p>
+      <w:pPr>
+        <w:pStyle w:val="ListParagraph"/>
+        <w:ind w:left="2250" w:hanging="810"/>
+        <w:jc w:val="both"/>
+        <w:rPr>
+          <w:rFonts w:ascii="Times New Roman" w:eastAsia="Times New Roman" w:hAnsi="Times New Roman" w:cs="Times New Roman"/>
+        </w:rPr>
+      </w:pPr>
+      <w:r>
+        <w:rPr>
+          <w:rFonts w:ascii="Times New Roman" w:eastAsia="Times New Roman" w:hAnsi="Times New Roman" w:cs="Times New Roman"/>
+        </w:rPr>
+        <w:t>oat_data &lt;- mutate(oat_data, date = as.Date(date, format="%d-%m-%Y"))</w:t>
+      </w:r>
+    </w:p>
+    <w:p>
+      <w:pPr>
+        <w:pStyle w:val="ListParagraph"/>
+        <w:ind w:left="2250" w:hanging="810"/>
+        <w:jc w:val="both"/>
+        <w:rPr>
+          <w:rFonts w:ascii="Times New Roman" w:eastAsia="Times New Roman" w:hAnsi="Times New Roman" w:cs="Times New Roman"/>
+        </w:rPr>
+      </w:pPr>
+    </w:p>
+    <w:p>
+      <w:pPr>
+        <w:pStyle w:val="ListParagraph"/>
+        <w:ind w:left="2250" w:hanging="810"/>
+        <w:jc w:val="both"/>
+        <w:rPr>
+          <w:rFonts w:ascii="Times New Roman" w:eastAsia="Times New Roman" w:hAnsi="Times New Roman" w:cs="Times New Roman"/>
+        </w:rPr>
+      </w:pPr>
+      <w:r>
+        <w:rPr>
+          <w:rFonts w:ascii="Times New Roman" w:eastAsia="Times New Roman" w:hAnsi="Times New Roman" w:cs="Times New Roman"/>
+        </w:rPr>
+        <w:t>plot(oat_data$date, oat_data$closing_price,</w:t>
+      </w:r>
+    </w:p>
+    <w:p>
+      <w:pPr>
+        <w:pStyle w:val="ListParagraph"/>
+        <w:ind w:left="2250" w:hanging="810"/>
+        <w:jc w:val="both"/>
+        <w:rPr>
+          <w:rFonts w:ascii="Times New Roman" w:eastAsia="Times New Roman" w:hAnsi="Times New Roman" w:cs="Times New Roman"/>
+        </w:rPr>
+      </w:pPr>
+      <w:r>
+        <w:rPr>
+          <w:rFonts w:ascii="Times New Roman" w:eastAsia="Times New Roman" w:hAnsi="Times New Roman" w:cs="Times New Roman"/>
+        </w:rPr>
+        <w:t xml:space="preserve">     type = "l", col = "blue",</w:t>
+      </w:r>
+    </w:p>
+    <w:p>
+      <w:pPr>
+        <w:pStyle w:val="ListParagraph"/>
+        <w:ind w:left="2250" w:hanging="810"/>
+        <w:jc w:val="both"/>
+        <w:rPr>
+          <w:rFonts w:ascii="Times New Roman" w:eastAsia="Times New Roman" w:hAnsi="Times New Roman" w:cs="Times New Roman"/>
+        </w:rPr>
+      </w:pPr>
+      <w:r>
+        <w:rPr>
+          <w:rFonts w:ascii="Times New Roman" w:eastAsia="Times New Roman" w:hAnsi="Times New Roman" w:cs="Times New Roman"/>
+        </w:rPr>
+        <w:t xml:space="preserve">     xlab = "Date", ylab = "Closing Price",</w:t>
+      </w:r>
+    </w:p>
+    <w:p>
+      <w:pPr>
+        <w:pStyle w:val="ListParagraph"/>
+        <w:ind w:left="2250" w:hanging="810"/>
+        <w:jc w:val="both"/>
+        <w:rPr>
+          <w:rFonts w:ascii="Times New Roman" w:eastAsia="Times New Roman" w:hAnsi="Times New Roman" w:cs="Times New Roman"/>
+        </w:rPr>
+      </w:pPr>
+      <w:r>
+        <w:rPr>
+          <w:rFonts w:ascii="Times New Roman" w:eastAsia="Times New Roman" w:hAnsi="Times New Roman" w:cs="Times New Roman"/>
+        </w:rPr>
+        <w:t xml:space="preserve">     main = "Oat Closing Prices")</w:t>
+      </w:r>
+    </w:p>
+    <w:p>
+      <w:pPr>
+        <w:pStyle w:val="ListParagraph"/>
+        <w:ind w:left="2250" w:hanging="810"/>
+        <w:jc w:val="both"/>
+        <w:rPr>
+          <w:rFonts w:ascii="Times New Roman" w:eastAsia="Times New Roman" w:hAnsi="Times New Roman" w:cs="Times New Roman"/>
+        </w:rPr>
+      </w:pPr>
+    </w:p>
+    <w:p>
+      <w:pPr>
+        <w:pStyle w:val="ListParagraph"/>
+        <w:ind w:left="2250" w:hanging="810"/>
+        <w:jc w:val="both"/>
+        <w:rPr>
+          <w:rFonts w:ascii="Times New Roman" w:eastAsia="Times New Roman" w:hAnsi="Times New Roman" w:cs="Times New Roman"/>
+        </w:rPr>
+      </w:pPr>
+      <w:r>
+        <w:rPr>
+          <w:rFonts w:ascii="Times New Roman" w:eastAsia="Times New Roman" w:hAnsi="Times New Roman" w:cs="Times New Roman"/>
+        </w:rPr>
+        <w:t>#--------------------------------------------------------</w:t>
+      </w:r>
+      <w:r>
+        <w:rPr>
+          <w:rFonts w:ascii="Times New Roman" w:eastAsia="Times New Roman" w:hAnsi="Times New Roman" w:cs="Times New Roman"/>
+        </w:rPr>
+        <w:t>------------</w:t>
+      </w:r>
+    </w:p>
+    <w:p>
+      <w:pPr>
+        <w:pStyle w:val="ListParagraph"/>
+        <w:ind w:left="2250" w:hanging="810"/>
+        <w:jc w:val="both"/>
+        <w:rPr>
+          <w:rFonts w:ascii="Times New Roman" w:eastAsia="Times New Roman" w:hAnsi="Times New Roman" w:cs="Times New Roman"/>
+        </w:rPr>
+      </w:pPr>
+      <w:r>
+        <w:rPr>
+          <w:rFonts w:ascii="Times New Roman" w:eastAsia="Times New Roman" w:hAnsi="Times New Roman" w:cs="Times New Roman"/>
+        </w:rPr>
+        <w:t># Average closing prices : Rough Rice and Oat - Pie chart</w:t>
+      </w:r>
+    </w:p>
+    <w:p>
+      <w:pPr>
+        <w:pStyle w:val="ListParagraph"/>
+        <w:ind w:left="2250" w:hanging="810"/>
+        <w:jc w:val="both"/>
+        <w:rPr>
+          <w:rFonts w:ascii="Times New Roman" w:eastAsia="Times New Roman" w:hAnsi="Times New Roman" w:cs="Times New Roman"/>
+        </w:rPr>
+      </w:pPr>
+      <w:r>
+        <w:rPr>
+          <w:rFonts w:ascii="Times New Roman" w:eastAsia="Times New Roman" w:hAnsi="Times New Roman" w:cs="Times New Roman"/>
+        </w:rPr>
+        <w:t>#--------------------------------------------------------</w:t>
+      </w:r>
+      <w:r>
+        <w:rPr>
+          <w:rFonts w:ascii="Times New Roman" w:eastAsia="Times New Roman" w:hAnsi="Times New Roman" w:cs="Times New Roman"/>
+        </w:rPr>
+        <w:t>------------</w:t>
+      </w:r>
+    </w:p>
+    <w:p>
+      <w:pPr>
+        <w:pStyle w:val="ListParagraph"/>
+        <w:ind w:left="2250" w:hanging="810"/>
+        <w:jc w:val="both"/>
+        <w:rPr>
+          <w:rFonts w:ascii="Times New Roman" w:eastAsia="Times New Roman" w:hAnsi="Times New Roman" w:cs="Times New Roman"/>
+        </w:rPr>
+      </w:pPr>
+    </w:p>
+    <w:p>
+      <w:pPr>
+        <w:pStyle w:val="ListParagraph"/>
+        <w:ind w:left="2250" w:hanging="810"/>
+        <w:jc w:val="both"/>
+        <w:rPr>
+          <w:rFonts w:ascii="Times New Roman" w:eastAsia="Times New Roman" w:hAnsi="Times New Roman" w:cs="Times New Roman"/>
+        </w:rPr>
+      </w:pPr>
+      <w:r>
+        <w:rPr>
+          <w:rFonts w:ascii="Times New Roman" w:eastAsia="Times New Roman" w:hAnsi="Times New Roman" w:cs="Times New Roman"/>
+        </w:rPr>
+        <w:t># Filter only Rough Rice and Oat</w:t>
+      </w:r>
+    </w:p>
+    <w:p>
+      <w:pPr>
+        <w:pStyle w:val="ListParagraph"/>
+        <w:ind w:left="2250" w:hanging="810"/>
+        <w:jc w:val="both"/>
+        <w:rPr>
+          <w:rFonts w:ascii="Times New Roman" w:eastAsia="Times New Roman" w:hAnsi="Times New Roman" w:cs="Times New Roman"/>
+        </w:rPr>
+      </w:pPr>
+      <w:r>
+        <w:rPr>
+          <w:rFonts w:ascii="Times New Roman" w:eastAsia="Times New Roman" w:hAnsi="Times New Roman" w:cs="Times New Roman"/>
+        </w:rPr>
+        <w:t>df_subset &lt;- df[df$crop_type %in% c("Rough Rice", "Oat"), ]</w:t>
+      </w:r>
+    </w:p>
+    <w:p>
+      <w:pPr>
+        <w:pStyle w:val="ListParagraph"/>
+        <w:ind w:left="2250" w:hanging="810"/>
+        <w:jc w:val="both"/>
+        <w:rPr>
+          <w:rFonts w:ascii="Times New Roman" w:eastAsia="Times New Roman" w:hAnsi="Times New Roman" w:cs="Times New Roman"/>
+        </w:rPr>
+      </w:pPr>
+    </w:p>
+    <w:p>
+      <w:pPr>
+        <w:pStyle w:val="ListParagraph"/>
+        <w:ind w:left="2250" w:hanging="810"/>
+        <w:jc w:val="both"/>
+        <w:rPr>
+          <w:rFonts w:ascii="Times New Roman" w:eastAsia="Times New Roman" w:hAnsi="Times New Roman" w:cs="Times New Roman"/>
+        </w:rPr>
+      </w:pPr>
+      <w:r>
+        <w:rPr>
+          <w:rFonts w:ascii="Times New Roman" w:eastAsia="Times New Roman" w:hAnsi="Times New Roman" w:cs="Times New Roman"/>
+        </w:rPr>
+        <w:t># Calculate mean closing price for each</w:t>
+      </w:r>
+    </w:p>
+    <w:p>
+      <w:pPr>
+        <w:pStyle w:val="ListParagraph"/>
+        <w:ind w:left="2250" w:hanging="810"/>
+        <w:jc w:val="both"/>
+        <w:rPr>
+          <w:rFonts w:ascii="Times New Roman" w:eastAsia="Times New Roman" w:hAnsi="Times New Roman" w:cs="Times New Roman"/>
+        </w:rPr>
+      </w:pPr>
+      <w:r>
+        <w:rPr>
+          <w:rFonts w:ascii="Times New Roman" w:eastAsia="Times New Roman" w:hAnsi="Times New Roman" w:cs="Times New Roman"/>
+        </w:rPr>
+        <w:t>avg_values &lt;- aggregate(closing_price ~ crop_type, df_subset, mean)</w:t>
+      </w:r>
+    </w:p>
+    <w:p>
+      <w:pPr>
+        <w:pStyle w:val="ListParagraph"/>
+        <w:ind w:left="2250" w:hanging="810"/>
+        <w:jc w:val="both"/>
+        <w:rPr>
+          <w:rFonts w:ascii="Times New Roman" w:eastAsia="Times New Roman" w:hAnsi="Times New Roman" w:cs="Times New Roman"/>
+        </w:rPr>
+      </w:pPr>
+    </w:p>
+    <w:p>
+      <w:pPr>
+        <w:pStyle w:val="ListParagraph"/>
+        <w:ind w:left="2250" w:hanging="810"/>
+        <w:jc w:val="both"/>
+        <w:rPr>
+          <w:rFonts w:ascii="Times New Roman" w:eastAsia="Times New Roman" w:hAnsi="Times New Roman" w:cs="Times New Roman"/>
+        </w:rPr>
+      </w:pPr>
+      <w:r>
+        <w:rPr>
+          <w:rFonts w:ascii="Times New Roman" w:eastAsia="Times New Roman" w:hAnsi="Times New Roman" w:cs="Times New Roman"/>
+        </w:rPr>
+        <w:t># Create pie chart</w:t>
+      </w:r>
+    </w:p>
+    <w:p>
+      <w:pPr>
+        <w:pStyle w:val="ListParagraph"/>
+        <w:ind w:left="2250" w:hanging="810"/>
+        <w:jc w:val="both"/>
+        <w:rPr>
+          <w:rFonts w:ascii="Times New Roman" w:eastAsia="Times New Roman" w:hAnsi="Times New Roman" w:cs="Times New Roman"/>
+        </w:rPr>
+      </w:pPr>
+      <w:r>
+        <w:rPr>
+          <w:rFonts w:ascii="Times New Roman" w:eastAsia="Times New Roman" w:hAnsi="Times New Roman" w:cs="Times New Roman"/>
+        </w:rPr>
+        <w:t>pie(avg_values$closing_price,</w:t>
+      </w:r>
+    </w:p>
+    <w:p>
+      <w:pPr>
+        <w:pStyle w:val="ListParagraph"/>
+        <w:ind w:left="2250" w:hanging="810"/>
+        <w:jc w:val="both"/>
+        <w:rPr>
+          <w:rFonts w:ascii="Times New Roman" w:eastAsia="Times New Roman" w:hAnsi="Times New Roman" w:cs="Times New Roman"/>
+        </w:rPr>
+      </w:pPr>
+      <w:r>
+        <w:rPr>
+          <w:rFonts w:ascii="Times New Roman" w:eastAsia="Times New Roman" w:hAnsi="Times New Roman" w:cs="Times New Roman"/>
+        </w:rPr>
+        <w:t xml:space="preserve">    labels = paste(avg_values$crop_type,</w:t>
+      </w:r>
+    </w:p>
+    <w:p>
+      <w:pPr>
+        <w:pStyle w:val="ListParagraph"/>
+        <w:ind w:left="2250" w:hanging="810"/>
+        <w:jc w:val="both"/>
+        <w:rPr>
+          <w:rFonts w:ascii="Times New Roman" w:eastAsia="Times New Roman" w:hAnsi="Times New Roman" w:cs="Times New Roman"/>
+        </w:rPr>
+      </w:pPr>
+      <w:r>
+        <w:rPr>
+          <w:rFonts w:ascii="Times New Roman" w:eastAsia="Times New Roman" w:hAnsi="Times New Roman" w:cs="Times New Roman"/>
+        </w:rPr>
+        <w:t xml:space="preserve">                   "\nAvg:", round(avg_values$closing_price, 1)),</w:t>
+      </w:r>
+    </w:p>
+    <w:p>
+      <w:pPr>
+        <w:pStyle w:val="ListParagraph"/>
+        <w:ind w:left="2250" w:hanging="810"/>
+        <w:jc w:val="both"/>
+        <w:rPr>
+          <w:rFonts w:ascii="Times New Roman" w:eastAsia="Times New Roman" w:hAnsi="Times New Roman" w:cs="Times New Roman"/>
+        </w:rPr>
+      </w:pPr>
+      <w:r>
+        <w:rPr>
+          <w:rFonts w:ascii="Times New Roman" w:eastAsia="Times New Roman" w:hAnsi="Times New Roman" w:cs="Times New Roman"/>
+        </w:rPr>
+        <w:t xml:space="preserve">    col = c("skyblue", "lightgreen"),</w:t>
+      </w:r>
+    </w:p>
+    <w:p>
+      <w:pPr>
+        <w:pStyle w:val="ListParagraph"/>
+        <w:ind w:left="2250" w:hanging="810"/>
+        <w:jc w:val="both"/>
+        <w:rPr>
+          <w:rFonts w:ascii="Times New Roman" w:eastAsia="Times New Roman" w:hAnsi="Times New Roman" w:cs="Times New Roman"/>
+        </w:rPr>
+      </w:pPr>
+      <w:r>
+        <w:rPr>
+          <w:rFonts w:ascii="Times New Roman" w:eastAsia="Times New Roman" w:hAnsi="Times New Roman" w:cs="Times New Roman"/>
+        </w:rPr>
+        <w:t xml:space="preserve">    main = "Average Closing Price: Rough Rice vs Oat")</w:t>
+      </w:r>
+    </w:p>
+    <w:p>
+      <w:pPr>
+        <w:pStyle w:val="ListParagraph"/>
+        <w:ind w:left="2250" w:hanging="810"/>
+        <w:jc w:val="both"/>
+        <w:rPr>
+          <w:rFonts w:ascii="Times New Roman" w:eastAsia="Times New Roman" w:hAnsi="Times New Roman" w:cs="Times New Roman"/>
+        </w:rPr>
+      </w:pPr>
+    </w:p>
+    <w:p>
+      <w:pPr>
+        <w:pStyle w:val="ListParagraph"/>
+        <w:ind w:left="2250" w:hanging="810"/>
+        <w:jc w:val="both"/>
+        <w:rPr>
+          <w:rFonts w:ascii="Times New Roman" w:eastAsia="Times New Roman" w:hAnsi="Times New Roman" w:cs="Times New Roman"/>
+        </w:rPr>
+      </w:pPr>
+      <w:r>
+        <w:rPr>
+          <w:rFonts w:ascii="Times New Roman" w:eastAsia="Times New Roman" w:hAnsi="Times New Roman" w:cs="Times New Roman"/>
+        </w:rPr>
+        <w:t>#--------------------------------------------------------</w:t>
+      </w:r>
+      <w:r>
+        <w:rPr>
+          <w:rFonts w:ascii="Times New Roman" w:eastAsia="Times New Roman" w:hAnsi="Times New Roman" w:cs="Times New Roman"/>
+        </w:rPr>
+        <w:t>-----------</w:t>
+      </w:r>
+    </w:p>
+    <w:p>
+      <w:pPr>
+        <w:pStyle w:val="ListParagraph"/>
+        <w:ind w:left="2250" w:hanging="810"/>
+        <w:jc w:val="both"/>
+        <w:rPr>
+          <w:rFonts w:ascii="Times New Roman" w:eastAsia="Times New Roman" w:hAnsi="Times New Roman" w:cs="Times New Roman"/>
+        </w:rPr>
+      </w:pPr>
+      <w:r>
+        <w:rPr>
+          <w:rFonts w:ascii="Times New Roman" w:eastAsia="Times New Roman" w:hAnsi="Times New Roman" w:cs="Times New Roman"/>
+        </w:rPr>
+        <w:t># Average closing prices : Rough Rice and Oat - Bar plot</w:t>
+      </w:r>
+    </w:p>
+    <w:p>
+      <w:pPr>
+        <w:pStyle w:val="ListParagraph"/>
+        <w:ind w:left="2250" w:hanging="810"/>
+        <w:jc w:val="both"/>
+        <w:rPr>
+          <w:rFonts w:ascii="Times New Roman" w:eastAsia="Times New Roman" w:hAnsi="Times New Roman" w:cs="Times New Roman"/>
+        </w:rPr>
+      </w:pPr>
+      <w:r>
+        <w:rPr>
+          <w:rFonts w:ascii="Times New Roman" w:eastAsia="Times New Roman" w:hAnsi="Times New Roman" w:cs="Times New Roman"/>
+        </w:rPr>
+        <w:t>#--------------------------------------------------------</w:t>
+      </w:r>
+      <w:r>
+        <w:rPr>
+          <w:rFonts w:ascii="Times New Roman" w:eastAsia="Times New Roman" w:hAnsi="Times New Roman" w:cs="Times New Roman"/>
+        </w:rPr>
+        <w:t>-----------</w:t>
+      </w:r>
+    </w:p>
+    <w:p>
+      <w:pPr>
+        <w:pStyle w:val="ListParagraph"/>
+        <w:ind w:left="2250" w:hanging="810"/>
+        <w:jc w:val="both"/>
+        <w:rPr>
+          <w:rFonts w:ascii="Times New Roman" w:eastAsia="Times New Roman" w:hAnsi="Times New Roman" w:cs="Times New Roman"/>
+        </w:rPr>
+      </w:pPr>
+    </w:p>
+    <w:p>
+      <w:pPr>
+        <w:pStyle w:val="ListParagraph"/>
+        <w:ind w:left="2250" w:hanging="810"/>
+        <w:jc w:val="both"/>
+        <w:rPr>
+          <w:rFonts w:ascii="Times New Roman" w:eastAsia="Times New Roman" w:hAnsi="Times New Roman" w:cs="Times New Roman"/>
+        </w:rPr>
+      </w:pPr>
+      <w:r>
+        <w:rPr>
+          <w:rFonts w:ascii="Times New Roman" w:eastAsia="Times New Roman" w:hAnsi="Times New Roman" w:cs="Times New Roman"/>
+        </w:rPr>
+        <w:t># Create bar plot</w:t>
+      </w:r>
+    </w:p>
+    <w:p>
+      <w:pPr>
+        <w:pStyle w:val="ListParagraph"/>
+        <w:ind w:left="2250" w:hanging="810"/>
+        <w:jc w:val="both"/>
+        <w:rPr>
+          <w:rFonts w:ascii="Times New Roman" w:eastAsia="Times New Roman" w:hAnsi="Times New Roman" w:cs="Times New Roman"/>
+        </w:rPr>
+      </w:pPr>
+      <w:r>
+        <w:rPr>
+          <w:rFonts w:ascii="Times New Roman" w:eastAsia="Times New Roman" w:hAnsi="Times New Roman" w:cs="Times New Roman"/>
+        </w:rPr>
+        <w:t>bp &lt;- barplot(avg_values$closing_price,</w:t>
+      </w:r>
+    </w:p>
+    <w:p>
+      <w:pPr>
+        <w:pStyle w:val="ListParagraph"/>
+        <w:ind w:left="2250" w:hanging="810"/>
+        <w:jc w:val="both"/>
+        <w:rPr>
+          <w:rFonts w:ascii="Times New Roman" w:eastAsia="Times New Roman" w:hAnsi="Times New Roman" w:cs="Times New Roman"/>
+        </w:rPr>
+      </w:pPr>
+      <w:r>
+        <w:rPr>
+          <w:rFonts w:ascii="Times New Roman" w:eastAsia="Times New Roman" w:hAnsi="Times New Roman" w:cs="Times New Roman"/>
+        </w:rPr>
+        <w:t xml:space="preserve">              names.arg = avg_values$crop_type,</w:t>
+      </w:r>
+    </w:p>
+    <w:p>
+      <w:pPr>
+        <w:pStyle w:val="ListParagraph"/>
+        <w:ind w:left="2250" w:hanging="810"/>
+        <w:jc w:val="both"/>
+        <w:rPr>
+          <w:rFonts w:ascii="Times New Roman" w:eastAsia="Times New Roman" w:hAnsi="Times New Roman" w:cs="Times New Roman"/>
+        </w:rPr>
+      </w:pPr>
+      <w:r>
+        <w:rPr>
+          <w:rFonts w:ascii="Times New Roman" w:eastAsia="Times New Roman" w:hAnsi="Times New Roman" w:cs="Times New Roman"/>
+        </w:rPr>
+        <w:t xml:space="preserve">              col = c("skyblue", "lightgreen"),</w:t>
+      </w:r>
+    </w:p>
+    <w:p>
+      <w:pPr>
+        <w:pStyle w:val="ListParagraph"/>
+        <w:ind w:left="2250" w:hanging="810"/>
+        <w:jc w:val="both"/>
+        <w:rPr>
+          <w:rFonts w:ascii="Times New Roman" w:eastAsia="Times New Roman" w:hAnsi="Times New Roman" w:cs="Times New Roman"/>
+        </w:rPr>
+      </w:pPr>
+      <w:r>
+        <w:rPr>
+          <w:rFonts w:ascii="Times New Roman" w:eastAsia="Times New Roman" w:hAnsi="Times New Roman" w:cs="Times New Roman"/>
+        </w:rPr>
+        <w:t xml:space="preserve">              ylim = c(0, max(avg_values$closing_price) * 1.2),</w:t>
+      </w:r>
+    </w:p>
+    <w:p>
+      <w:pPr>
+        <w:pStyle w:val="ListParagraph"/>
+        <w:ind w:left="2250" w:hanging="810"/>
+        <w:jc w:val="both"/>
+        <w:rPr>
+          <w:rFonts w:ascii="Times New Roman" w:eastAsia="Times New Roman" w:hAnsi="Times New Roman" w:cs="Times New Roman"/>
+        </w:rPr>
+      </w:pPr>
+      <w:r>
+        <w:rPr>
+          <w:rFonts w:ascii="Times New Roman" w:eastAsia="Times New Roman" w:hAnsi="Times New Roman" w:cs="Times New Roman"/>
+        </w:rPr>
+        <w:t xml:space="preserve">              main = "Average Closing Price: Rough Rice vs Oat",</w:t>
+      </w:r>
+    </w:p>
+    <w:p>
+      <w:pPr>
+        <w:pStyle w:val="ListParagraph"/>
+        <w:ind w:left="2250" w:hanging="810"/>
+        <w:jc w:val="both"/>
+        <w:rPr>
+          <w:rFonts w:ascii="Times New Roman" w:eastAsia="Times New Roman" w:hAnsi="Times New Roman" w:cs="Times New Roman"/>
+        </w:rPr>
+      </w:pPr>
+      <w:r>
+        <w:rPr>
+          <w:rFonts w:ascii="Times New Roman" w:eastAsia="Times New Roman" w:hAnsi="Times New Roman" w:cs="Times New Roman"/>
+        </w:rPr>
+        <w:t xml:space="preserve">              ylab = "Average Closing Price",</w:t>
+      </w:r>
+    </w:p>
+    <w:p>
+      <w:pPr>
+        <w:pStyle w:val="ListParagraph"/>
+        <w:ind w:left="2250" w:hanging="810"/>
+        <w:jc w:val="both"/>
+        <w:rPr>
+          <w:rFonts w:ascii="Times New Roman" w:eastAsia="Times New Roman" w:hAnsi="Times New Roman" w:cs="Times New Roman"/>
+        </w:rPr>
+      </w:pPr>
+      <w:r>
+        <w:rPr>
+          <w:rFonts w:ascii="Times New Roman" w:eastAsia="Times New Roman" w:hAnsi="Times New Roman" w:cs="Times New Roman"/>
+        </w:rPr>
+        <w:t xml:space="preserve">              xlab = "Crop Type",</w:t>
+      </w:r>
+    </w:p>
+    <w:p>
+      <w:pPr>
+        <w:pStyle w:val="ListParagraph"/>
+        <w:ind w:left="2250" w:hanging="810"/>
+        <w:jc w:val="both"/>
+        <w:rPr>
+          <w:rFonts w:ascii="Times New Roman" w:eastAsia="Times New Roman" w:hAnsi="Times New Roman" w:cs="Times New Roman"/>
+        </w:rPr>
+      </w:pPr>
+      <w:r>
+        <w:rPr>
+          <w:rFonts w:ascii="Times New Roman" w:eastAsia="Times New Roman" w:hAnsi="Times New Roman" w:cs="Times New Roman"/>
+        </w:rPr>
+        <w:t xml:space="preserve">              las = 1)</w:t>
+      </w:r>
+    </w:p>
+    <w:p>
+      <w:pPr>
+        <w:pStyle w:val="ListParagraph"/>
+        <w:ind w:left="2250" w:hanging="810"/>
+        <w:jc w:val="both"/>
+        <w:rPr>
+          <w:rFonts w:ascii="Times New Roman" w:eastAsia="Times New Roman" w:hAnsi="Times New Roman" w:cs="Times New Roman"/>
+        </w:rPr>
+      </w:pPr>
+    </w:p>
+    <w:p>
+      <w:pPr>
+        <w:pStyle w:val="ListParagraph"/>
+        <w:ind w:left="2250" w:hanging="810"/>
+        <w:jc w:val="both"/>
+        <w:rPr>
+          <w:rFonts w:ascii="Times New Roman" w:eastAsia="Times New Roman" w:hAnsi="Times New Roman" w:cs="Times New Roman"/>
+        </w:rPr>
+      </w:pPr>
+      <w:r>
+        <w:rPr>
+          <w:rFonts w:ascii="Times New Roman" w:eastAsia="Times New Roman" w:hAnsi="Times New Roman" w:cs="Times New Roman"/>
+        </w:rPr>
+        <w:t># Add value labels on top of bars</w:t>
+      </w:r>
+    </w:p>
+    <w:p>
+      <w:pPr>
+        <w:pStyle w:val="ListParagraph"/>
+        <w:ind w:left="2250" w:hanging="810"/>
+        <w:jc w:val="both"/>
+        <w:rPr>
+          <w:rFonts w:ascii="Times New Roman" w:eastAsia="Times New Roman" w:hAnsi="Times New Roman" w:cs="Times New Roman"/>
+        </w:rPr>
+      </w:pPr>
+      <w:r>
+        <w:rPr>
+          <w:rFonts w:ascii="Times New Roman" w:eastAsia="Times New Roman" w:hAnsi="Times New Roman" w:cs="Times New Roman"/>
+        </w:rPr>
+        <w:t>text(x = bp,</w:t>
+      </w:r>
+    </w:p>
+    <w:p>
+      <w:pPr>
+        <w:pStyle w:val="ListParagraph"/>
+        <w:ind w:left="2250" w:hanging="810"/>
+        <w:jc w:val="both"/>
+        <w:rPr>
+          <w:rFonts w:ascii="Times New Roman" w:eastAsia="Times New Roman" w:hAnsi="Times New Roman" w:cs="Times New Roman"/>
+        </w:rPr>
+      </w:pPr>
+      <w:r>
+        <w:rPr>
+          <w:rFonts w:ascii="Times New Roman" w:eastAsia="Times New Roman" w:hAnsi="Times New Roman" w:cs="Times New Roman"/>
+        </w:rPr>
+        <w:t xml:space="preserve">     y = avg_values$closing_price,</w:t>
+      </w:r>
+    </w:p>
+    <w:p>
+      <w:pPr>
+        <w:pStyle w:val="ListParagraph"/>
+        <w:ind w:left="2250" w:hanging="810"/>
+        <w:jc w:val="both"/>
+        <w:rPr>
+          <w:rFonts w:ascii="Times New Roman" w:eastAsia="Times New Roman" w:hAnsi="Times New Roman" w:cs="Times New Roman"/>
+        </w:rPr>
+      </w:pPr>
+      <w:r>
+        <w:rPr>
+          <w:rFonts w:ascii="Times New Roman" w:eastAsia="Times New Roman" w:hAnsi="Times New Roman" w:cs="Times New Roman"/>
+        </w:rPr>
+        <w:lastRenderedPageBreak/>
+        <w:t xml:space="preserve">     labels = round(avg_values$closing_price, 2),</w:t>
+      </w:r>
+    </w:p>
+    <w:p>
+      <w:pPr>
+        <w:pStyle w:val="ListParagraph"/>
+        <w:ind w:left="2250" w:hanging="810"/>
+        <w:jc w:val="both"/>
+        <w:rPr>
+          <w:rFonts w:ascii="Times New Roman" w:eastAsia="Times New Roman" w:hAnsi="Times New Roman" w:cs="Times New Roman"/>
+        </w:rPr>
+      </w:pPr>
+      <w:r>
+        <w:rPr>
+          <w:rFonts w:ascii="Times New Roman" w:eastAsia="Times New Roman" w:hAnsi="Times New Roman" w:cs="Times New Roman"/>
+        </w:rPr>
+        <w:t xml:space="preserve">     pos = 3,      # position above the bars</w:t>
+      </w:r>
+    </w:p>
+    <w:p>
+      <w:pPr>
+        <w:pStyle w:val="ListParagraph"/>
+        <w:ind w:left="2250" w:hanging="810"/>
+        <w:jc w:val="both"/>
+        <w:rPr>
+          <w:rFonts w:ascii="Times New Roman" w:eastAsia="Times New Roman" w:hAnsi="Times New Roman" w:cs="Times New Roman"/>
+        </w:rPr>
+      </w:pPr>
+      <w:r>
+        <w:rPr>
+          <w:rFonts w:ascii="Times New Roman" w:eastAsia="Times New Roman" w:hAnsi="Times New Roman" w:cs="Times New Roman"/>
+        </w:rPr>
+        <w:t xml:space="preserve">     cex = 1)      # text size</w:t>
+      </w:r>
+    </w:p>
+    <w:p>
+      <w:pPr>
+        <w:pStyle w:val="ListParagraph"/>
+        <w:ind w:left="2250" w:hanging="810"/>
+        <w:jc w:val="both"/>
+        <w:rPr>
+          <w:rFonts w:ascii="Times New Roman" w:eastAsia="Times New Roman" w:hAnsi="Times New Roman" w:cs="Times New Roman"/>
+        </w:rPr>
+      </w:pPr>
+    </w:p>
+    <w:p>
+      <w:pPr>
+        <w:pStyle w:val="ListParagraph"/>
+        <w:ind w:left="2250" w:hanging="810"/>
+        <w:jc w:val="both"/>
+        <w:rPr>
+          <w:rFonts w:ascii="Times New Roman" w:eastAsia="Times New Roman" w:hAnsi="Times New Roman" w:cs="Times New Roman"/>
+        </w:rPr>
+      </w:pPr>
+      <w:r>
+        <w:rPr>
+          <w:rFonts w:ascii="Times New Roman" w:eastAsia="Times New Roman" w:hAnsi="Times New Roman" w:cs="Times New Roman"/>
+        </w:rPr>
+        <w:t>#------------------------------------------------------</w:t>
+      </w:r>
+    </w:p>
+    <w:p>
+      <w:pPr>
+        <w:pStyle w:val="ListParagraph"/>
+        <w:ind w:left="2250" w:hanging="810"/>
+        <w:jc w:val="both"/>
+        <w:rPr>
+          <w:rFonts w:ascii="Times New Roman" w:eastAsia="Times New Roman" w:hAnsi="Times New Roman" w:cs="Times New Roman"/>
+        </w:rPr>
+      </w:pPr>
+      <w:r>
+        <w:rPr>
+          <w:rFonts w:ascii="Times New Roman" w:eastAsia="Times New Roman" w:hAnsi="Times New Roman" w:cs="Times New Roman"/>
+        </w:rPr>
+        <w:t># Histogram : Rough rice volume distribution</w:t>
+      </w:r>
+    </w:p>
+    <w:p>
+      <w:pPr>
+        <w:pStyle w:val="ListParagraph"/>
+        <w:ind w:left="2250" w:hanging="810"/>
+        <w:jc w:val="both"/>
+        <w:rPr>
+          <w:rFonts w:ascii="Times New Roman" w:eastAsia="Times New Roman" w:hAnsi="Times New Roman" w:cs="Times New Roman"/>
+        </w:rPr>
+      </w:pPr>
+      <w:r>
+        <w:rPr>
+          <w:rFonts w:ascii="Times New Roman" w:eastAsia="Times New Roman" w:hAnsi="Times New Roman" w:cs="Times New Roman"/>
+        </w:rPr>
+        <w:t>#------------------------------------------------------</w:t>
+      </w:r>
+    </w:p>
+    <w:p>
+      <w:pPr>
+        <w:pStyle w:val="ListParagraph"/>
+        <w:ind w:left="2250" w:hanging="810"/>
+        <w:jc w:val="both"/>
+        <w:rPr>
+          <w:rFonts w:ascii="Times New Roman" w:eastAsia="Times New Roman" w:hAnsi="Times New Roman" w:cs="Times New Roman"/>
+        </w:rPr>
+      </w:pPr>
+    </w:p>
+    <w:p>
+      <w:pPr>
+        <w:pStyle w:val="ListParagraph"/>
+        <w:ind w:left="2250" w:hanging="810"/>
+        <w:jc w:val="both"/>
+        <w:rPr>
+          <w:rFonts w:ascii="Times New Roman" w:eastAsia="Times New Roman" w:hAnsi="Times New Roman" w:cs="Times New Roman"/>
+        </w:rPr>
+      </w:pPr>
+      <w:r>
+        <w:rPr>
+          <w:rFonts w:ascii="Times New Roman" w:eastAsia="Times New Roman" w:hAnsi="Times New Roman" w:cs="Times New Roman"/>
+        </w:rPr>
+        <w:t>rough_rice_data &lt;- filter(df, crop_type == "Rough Rice")</w:t>
+      </w:r>
+    </w:p>
+    <w:p>
+      <w:pPr>
+        <w:pStyle w:val="ListParagraph"/>
+        <w:ind w:left="2250" w:hanging="810"/>
+        <w:jc w:val="both"/>
+        <w:rPr>
+          <w:rFonts w:ascii="Times New Roman" w:eastAsia="Times New Roman" w:hAnsi="Times New Roman" w:cs="Times New Roman"/>
+        </w:rPr>
+      </w:pPr>
+    </w:p>
+    <w:p>
+      <w:pPr>
+        <w:pStyle w:val="ListParagraph"/>
+        <w:ind w:left="2250" w:hanging="810"/>
+        <w:jc w:val="both"/>
+        <w:rPr>
+          <w:rFonts w:ascii="Times New Roman" w:eastAsia="Times New Roman" w:hAnsi="Times New Roman" w:cs="Times New Roman"/>
+        </w:rPr>
+      </w:pPr>
+      <w:r>
+        <w:rPr>
+          <w:rFonts w:ascii="Times New Roman" w:eastAsia="Times New Roman" w:hAnsi="Times New Roman" w:cs="Times New Roman"/>
+        </w:rPr>
+        <w:t>hist(rough_rice_data$volume,</w:t>
+      </w:r>
+    </w:p>
+    <w:p>
+      <w:pPr>
+        <w:pStyle w:val="ListParagraph"/>
+        <w:ind w:left="2250" w:hanging="810"/>
+        <w:jc w:val="both"/>
+        <w:rPr>
+          <w:rFonts w:ascii="Times New Roman" w:eastAsia="Times New Roman" w:hAnsi="Times New Roman" w:cs="Times New Roman"/>
+        </w:rPr>
+      </w:pPr>
+      <w:r>
+        <w:rPr>
+          <w:rFonts w:ascii="Times New Roman" w:eastAsia="Times New Roman" w:hAnsi="Times New Roman" w:cs="Times New Roman"/>
+        </w:rPr>
+        <w:t xml:space="preserve">     col = "lightgreen",</w:t>
+      </w:r>
+    </w:p>
+    <w:p>
+      <w:pPr>
+        <w:pStyle w:val="ListParagraph"/>
+        <w:ind w:left="2250" w:hanging="810"/>
+        <w:jc w:val="both"/>
+        <w:rPr>
+          <w:rFonts w:ascii="Times New Roman" w:eastAsia="Times New Roman" w:hAnsi="Times New Roman" w:cs="Times New Roman"/>
+        </w:rPr>
+      </w:pPr>
+      <w:r>
+        <w:rPr>
+          <w:rFonts w:ascii="Times New Roman" w:eastAsia="Times New Roman" w:hAnsi="Times New Roman" w:cs="Times New Roman"/>
+        </w:rPr>
+        <w:t xml:space="preserve">     main = "Rough Rice Trading Volume Distribution",</w:t>
+      </w:r>
+    </w:p>
+    <w:p>
+      <w:pPr>
+        <w:pStyle w:val="ListParagraph"/>
+        <w:ind w:left="2250" w:hanging="810"/>
+        <w:jc w:val="both"/>
+        <w:rPr>
+          <w:rFonts w:ascii="Times New Roman" w:eastAsia="Times New Roman" w:hAnsi="Times New Roman" w:cs="Times New Roman"/>
+        </w:rPr>
+      </w:pPr>
+      <w:r>
+        <w:rPr>
+          <w:rFonts w:ascii="Times New Roman" w:eastAsia="Times New Roman" w:hAnsi="Times New Roman" w:cs="Times New Roman"/>
+        </w:rPr>
+        <w:t xml:space="preserve">     xlab = "Volume")</w:t>
+      </w:r>
+    </w:p>
+    <w:p>
+      <w:pPr>
+        <w:pStyle w:val="ListParagraph"/>
+        <w:ind w:left="2250" w:hanging="810"/>
+        <w:jc w:val="both"/>
+        <w:rPr>
+          <w:rFonts w:ascii="Times New Roman" w:eastAsia="Times New Roman" w:hAnsi="Times New Roman" w:cs="Times New Roman"/>
+        </w:rPr>
+      </w:pPr>
+    </w:p>
+    <w:p>
+      <w:pPr>
+        <w:pStyle w:val="ListParagraph"/>
+        <w:ind w:left="2250" w:hanging="810"/>
+        <w:jc w:val="both"/>
+        <w:rPr>
+          <w:rFonts w:ascii="Times New Roman" w:eastAsia="Times New Roman" w:hAnsi="Times New Roman" w:cs="Times New Roman"/>
+        </w:rPr>
+      </w:pPr>
+      <w:r>
+        <w:rPr>
+          <w:rFonts w:ascii="Times New Roman" w:eastAsia="Times New Roman" w:hAnsi="Times New Roman" w:cs="Times New Roman"/>
+        </w:rPr>
+        <w:t>#------------------------------------------------------</w:t>
+      </w:r>
+    </w:p>
+    <w:p>
+      <w:pPr>
+        <w:pStyle w:val="ListParagraph"/>
+        <w:ind w:left="2250" w:hanging="810"/>
+        <w:jc w:val="both"/>
+        <w:rPr>
+          <w:rFonts w:ascii="Times New Roman" w:eastAsia="Times New Roman" w:hAnsi="Times New Roman" w:cs="Times New Roman"/>
+        </w:rPr>
+      </w:pPr>
+      <w:r>
+        <w:rPr>
+          <w:rFonts w:ascii="Times New Roman" w:eastAsia="Times New Roman" w:hAnsi="Times New Roman" w:cs="Times New Roman"/>
+        </w:rPr>
+        <w:t># Histogram : Oat volume distribution</w:t>
+      </w:r>
+    </w:p>
+    <w:p>
+      <w:pPr>
+        <w:pStyle w:val="ListParagraph"/>
+        <w:ind w:left="2250" w:hanging="810"/>
+        <w:jc w:val="both"/>
+        <w:rPr>
+          <w:rFonts w:ascii="Times New Roman" w:eastAsia="Times New Roman" w:hAnsi="Times New Roman" w:cs="Times New Roman"/>
+        </w:rPr>
+      </w:pPr>
+      <w:r>
+        <w:rPr>
+          <w:rFonts w:ascii="Times New Roman" w:eastAsia="Times New Roman" w:hAnsi="Times New Roman" w:cs="Times New Roman"/>
+        </w:rPr>
+        <w:t>#------------------------------------------------------</w:t>
+      </w:r>
+    </w:p>
+    <w:p>
+      <w:pPr>
+        <w:pStyle w:val="ListParagraph"/>
+        <w:ind w:left="2250" w:hanging="810"/>
+        <w:jc w:val="both"/>
+        <w:rPr>
+          <w:rFonts w:ascii="Times New Roman" w:eastAsia="Times New Roman" w:hAnsi="Times New Roman" w:cs="Times New Roman"/>
+        </w:rPr>
+      </w:pPr>
+    </w:p>
+    <w:p>
+      <w:pPr>
+        <w:pStyle w:val="ListParagraph"/>
+        <w:ind w:left="2250" w:hanging="810"/>
+        <w:jc w:val="both"/>
+        <w:rPr>
+          <w:rFonts w:ascii="Times New Roman" w:eastAsia="Times New Roman" w:hAnsi="Times New Roman" w:cs="Times New Roman"/>
+        </w:rPr>
+      </w:pPr>
+      <w:r>
+        <w:rPr>
+          <w:rFonts w:ascii="Times New Roman" w:eastAsia="Times New Roman" w:hAnsi="Times New Roman" w:cs="Times New Roman"/>
+        </w:rPr>
+        <w:t>oat_data &lt;- filter(df, crop_type == "Oat")</w:t>
+      </w:r>
+    </w:p>
+    <w:p>
+      <w:pPr>
+        <w:pStyle w:val="ListParagraph"/>
+        <w:ind w:left="2250" w:hanging="810"/>
+        <w:jc w:val="both"/>
+        <w:rPr>
+          <w:rFonts w:ascii="Times New Roman" w:eastAsia="Times New Roman" w:hAnsi="Times New Roman" w:cs="Times New Roman"/>
+        </w:rPr>
+      </w:pPr>
+    </w:p>
+    <w:p>
+      <w:pPr>
+        <w:pStyle w:val="ListParagraph"/>
+        <w:ind w:left="2250" w:hanging="810"/>
+        <w:jc w:val="both"/>
+        <w:rPr>
+          <w:rFonts w:ascii="Times New Roman" w:eastAsia="Times New Roman" w:hAnsi="Times New Roman" w:cs="Times New Roman"/>
+        </w:rPr>
+      </w:pPr>
+      <w:r>
+        <w:rPr>
+          <w:rFonts w:ascii="Times New Roman" w:eastAsia="Times New Roman" w:hAnsi="Times New Roman" w:cs="Times New Roman"/>
+        </w:rPr>
+        <w:t># Get histogram data without plotting</w:t>
+      </w:r>
+    </w:p>
+    <w:p>
+      <w:pPr>
+        <w:pStyle w:val="ListParagraph"/>
+        <w:ind w:left="2250" w:hanging="810"/>
+        <w:jc w:val="both"/>
+        <w:rPr>
+          <w:rFonts w:ascii="Times New Roman" w:eastAsia="Times New Roman" w:hAnsi="Times New Roman" w:cs="Times New Roman"/>
+        </w:rPr>
+      </w:pPr>
+      <w:r>
+        <w:rPr>
+          <w:rFonts w:ascii="Times New Roman" w:eastAsia="Times New Roman" w:hAnsi="Times New Roman" w:cs="Times New Roman"/>
+        </w:rPr>
+        <w:t>hist_data &lt;- hist(oat_data$volume, plot = FALSE)</w:t>
+      </w:r>
+    </w:p>
+    <w:p>
+      <w:pPr>
+        <w:pStyle w:val="ListParagraph"/>
+        <w:ind w:left="2250" w:hanging="810"/>
+        <w:jc w:val="both"/>
+        <w:rPr>
+          <w:rFonts w:ascii="Times New Roman" w:eastAsia="Times New Roman" w:hAnsi="Times New Roman" w:cs="Times New Roman"/>
+        </w:rPr>
+      </w:pPr>
+    </w:p>
+    <w:p>
+      <w:pPr>
+        <w:pStyle w:val="ListParagraph"/>
+        <w:ind w:left="2250" w:hanging="810"/>
+        <w:jc w:val="both"/>
+        <w:rPr>
+          <w:rFonts w:ascii="Times New Roman" w:eastAsia="Times New Roman" w:hAnsi="Times New Roman" w:cs="Times New Roman"/>
+        </w:rPr>
+      </w:pPr>
+      <w:r>
+        <w:rPr>
+          <w:rFonts w:ascii="Times New Roman" w:eastAsia="Times New Roman" w:hAnsi="Times New Roman" w:cs="Times New Roman"/>
+        </w:rPr>
+        <w:t># Extend y-axis by adding buffer to max count</w:t>
+      </w:r>
+    </w:p>
+    <w:p>
+      <w:pPr>
+        <w:pStyle w:val="ListParagraph"/>
+        <w:ind w:left="2250" w:hanging="810"/>
+        <w:jc w:val="both"/>
+        <w:rPr>
+          <w:rFonts w:ascii="Times New Roman" w:eastAsia="Times New Roman" w:hAnsi="Times New Roman" w:cs="Times New Roman"/>
+        </w:rPr>
+      </w:pPr>
+      <w:r>
+        <w:rPr>
+          <w:rFonts w:ascii="Times New Roman" w:eastAsia="Times New Roman" w:hAnsi="Times New Roman" w:cs="Times New Roman"/>
+        </w:rPr>
+        <w:t>y_max &lt;- max(hist_data$counts) * 1.2  # 20% higher than max</w:t>
+      </w:r>
+    </w:p>
+    <w:p>
+      <w:pPr>
+        <w:pStyle w:val="ListParagraph"/>
+        <w:ind w:left="2250" w:hanging="810"/>
+        <w:jc w:val="both"/>
+        <w:rPr>
+          <w:rFonts w:ascii="Times New Roman" w:eastAsia="Times New Roman" w:hAnsi="Times New Roman" w:cs="Times New Roman"/>
+        </w:rPr>
+      </w:pPr>
+    </w:p>
+    <w:p>
+      <w:pPr>
+        <w:pStyle w:val="ListParagraph"/>
+        <w:ind w:left="2250" w:hanging="810"/>
+        <w:jc w:val="both"/>
+        <w:rPr>
+          <w:rFonts w:ascii="Times New Roman" w:eastAsia="Times New Roman" w:hAnsi="Times New Roman" w:cs="Times New Roman"/>
+        </w:rPr>
+      </w:pPr>
+      <w:r>
+        <w:rPr>
+          <w:rFonts w:ascii="Times New Roman" w:eastAsia="Times New Roman" w:hAnsi="Times New Roman" w:cs="Times New Roman"/>
+        </w:rPr>
+        <w:t>hist(oat_data$volume,</w:t>
+      </w:r>
+    </w:p>
+    <w:p>
+      <w:pPr>
+        <w:pStyle w:val="ListParagraph"/>
+        <w:ind w:left="2250" w:hanging="810"/>
+        <w:jc w:val="both"/>
+        <w:rPr>
+          <w:rFonts w:ascii="Times New Roman" w:eastAsia="Times New Roman" w:hAnsi="Times New Roman" w:cs="Times New Roman"/>
+        </w:rPr>
+      </w:pPr>
+      <w:r>
+        <w:rPr>
+          <w:rFonts w:ascii="Times New Roman" w:eastAsia="Times New Roman" w:hAnsi="Times New Roman" w:cs="Times New Roman"/>
+        </w:rPr>
+        <w:t xml:space="preserve">     col = "lightgreen",</w:t>
+      </w:r>
+    </w:p>
+    <w:p>
+      <w:pPr>
+        <w:pStyle w:val="ListParagraph"/>
+        <w:ind w:left="2250" w:hanging="810"/>
+        <w:jc w:val="both"/>
+        <w:rPr>
+          <w:rFonts w:ascii="Times New Roman" w:eastAsia="Times New Roman" w:hAnsi="Times New Roman" w:cs="Times New Roman"/>
+        </w:rPr>
+      </w:pPr>
+      <w:r>
+        <w:rPr>
+          <w:rFonts w:ascii="Times New Roman" w:eastAsia="Times New Roman" w:hAnsi="Times New Roman" w:cs="Times New Roman"/>
+        </w:rPr>
+        <w:t xml:space="preserve">     main = "Oat Trading Volume Distribution",</w:t>
+      </w:r>
+    </w:p>
+    <w:p>
+      <w:pPr>
+        <w:pStyle w:val="ListParagraph"/>
+        <w:ind w:left="2250" w:hanging="810"/>
+        <w:jc w:val="both"/>
+        <w:rPr>
+          <w:rFonts w:ascii="Times New Roman" w:eastAsia="Times New Roman" w:hAnsi="Times New Roman" w:cs="Times New Roman"/>
+        </w:rPr>
+      </w:pPr>
+      <w:r>
+        <w:rPr>
+          <w:rFonts w:ascii="Times New Roman" w:eastAsia="Times New Roman" w:hAnsi="Times New Roman" w:cs="Times New Roman"/>
+        </w:rPr>
+        <w:t xml:space="preserve">     xlab = "Volume", </w:t>
+      </w:r>
+    </w:p>
+    <w:p>
+      <w:pPr>
+        <w:pStyle w:val="ListParagraph"/>
+        <w:ind w:left="2250" w:hanging="810"/>
+        <w:jc w:val="both"/>
+        <w:rPr>
+          <w:rFonts w:ascii="Times New Roman" w:eastAsia="Times New Roman" w:hAnsi="Times New Roman" w:cs="Times New Roman"/>
+        </w:rPr>
+      </w:pPr>
+      <w:r>
+        <w:rPr>
+          <w:rFonts w:ascii="Times New Roman" w:eastAsia="Times New Roman" w:hAnsi="Times New Roman" w:cs="Times New Roman"/>
+        </w:rPr>
+        <w:t xml:space="preserve">     ylim=c(0,y_max))</w:t>
+      </w:r>
+    </w:p>
+    <w:p>
+      <w:pPr>
+        <w:pStyle w:val="ListParagraph"/>
+        <w:ind w:left="2250" w:hanging="810"/>
+        <w:jc w:val="both"/>
+        <w:rPr>
+          <w:rFonts w:ascii="Times New Roman" w:eastAsia="Times New Roman" w:hAnsi="Times New Roman" w:cs="Times New Roman"/>
+        </w:rPr>
+      </w:pPr>
+    </w:p>
+    <w:p>
+      <w:pPr>
+        <w:pStyle w:val="ListParagraph"/>
+        <w:ind w:left="2250" w:hanging="810"/>
+        <w:jc w:val="both"/>
+        <w:rPr>
+          <w:rFonts w:ascii="Times New Roman" w:eastAsia="Times New Roman" w:hAnsi="Times New Roman" w:cs="Times New Roman"/>
+        </w:rPr>
+      </w:pPr>
+      <w:r>
+        <w:rPr>
+          <w:rFonts w:ascii="Times New Roman" w:eastAsia="Times New Roman" w:hAnsi="Times New Roman" w:cs="Times New Roman"/>
+        </w:rPr>
+        <w:t>#------------------------------------------------------</w:t>
+      </w:r>
+      <w:r>
+        <w:rPr>
+          <w:rFonts w:ascii="Times New Roman" w:eastAsia="Times New Roman" w:hAnsi="Times New Roman" w:cs="Times New Roman"/>
+        </w:rPr>
+        <w:t>---------</w:t>
+      </w:r>
+    </w:p>
+    <w:p>
+      <w:pPr>
+        <w:pStyle w:val="ListParagraph"/>
+        <w:ind w:left="2250" w:hanging="810"/>
+        <w:jc w:val="both"/>
+        <w:rPr>
+          <w:rFonts w:ascii="Times New Roman" w:eastAsia="Times New Roman" w:hAnsi="Times New Roman" w:cs="Times New Roman"/>
+        </w:rPr>
+      </w:pPr>
+      <w:r>
+        <w:rPr>
+          <w:rFonts w:ascii="Times New Roman" w:eastAsia="Times New Roman" w:hAnsi="Times New Roman" w:cs="Times New Roman"/>
+        </w:rPr>
+        <w:t># Average closing price by the type of crops - Bar plot</w:t>
+      </w:r>
+    </w:p>
+    <w:p>
+      <w:pPr>
+        <w:pStyle w:val="ListParagraph"/>
+        <w:ind w:left="2250" w:hanging="810"/>
+        <w:jc w:val="both"/>
+        <w:rPr>
+          <w:rFonts w:ascii="Times New Roman" w:eastAsia="Times New Roman" w:hAnsi="Times New Roman" w:cs="Times New Roman"/>
+        </w:rPr>
+      </w:pPr>
+      <w:r>
+        <w:rPr>
+          <w:rFonts w:ascii="Times New Roman" w:eastAsia="Times New Roman" w:hAnsi="Times New Roman" w:cs="Times New Roman"/>
+        </w:rPr>
+        <w:t>#------------------------------------------------------</w:t>
+      </w:r>
+      <w:r>
+        <w:rPr>
+          <w:rFonts w:ascii="Times New Roman" w:eastAsia="Times New Roman" w:hAnsi="Times New Roman" w:cs="Times New Roman"/>
+        </w:rPr>
+        <w:t>---------</w:t>
+      </w:r>
+    </w:p>
+    <w:p>
+      <w:pPr>
+        <w:pStyle w:val="ListParagraph"/>
+        <w:ind w:left="2250" w:hanging="810"/>
+        <w:jc w:val="both"/>
+        <w:rPr>
+          <w:rFonts w:ascii="Times New Roman" w:eastAsia="Times New Roman" w:hAnsi="Times New Roman" w:cs="Times New Roman"/>
+        </w:rPr>
+      </w:pPr>
+    </w:p>
+    <w:p>
+      <w:pPr>
+        <w:pStyle w:val="ListParagraph"/>
+        <w:ind w:left="2250" w:hanging="810"/>
+        <w:jc w:val="both"/>
+        <w:rPr>
+          <w:rFonts w:ascii="Times New Roman" w:eastAsia="Times New Roman" w:hAnsi="Times New Roman" w:cs="Times New Roman"/>
+        </w:rPr>
+      </w:pPr>
+      <w:r>
+        <w:rPr>
+          <w:rFonts w:ascii="Times New Roman" w:eastAsia="Times New Roman" w:hAnsi="Times New Roman" w:cs="Times New Roman"/>
+        </w:rPr>
+        <w:t>avg_close&lt;-summarise(group_by(df, crop_type),</w:t>
+      </w:r>
+    </w:p>
+    <w:p>
+      <w:pPr>
+        <w:pStyle w:val="ListParagraph"/>
+        <w:ind w:left="2250" w:hanging="810"/>
+        <w:jc w:val="both"/>
+        <w:rPr>
+          <w:rFonts w:ascii="Times New Roman" w:eastAsia="Times New Roman" w:hAnsi="Times New Roman" w:cs="Times New Roman"/>
+        </w:rPr>
+      </w:pPr>
+      <w:r>
+        <w:rPr>
+          <w:rFonts w:ascii="Times New Roman" w:eastAsia="Times New Roman" w:hAnsi="Times New Roman" w:cs="Times New Roman"/>
+        </w:rPr>
+        <w:t xml:space="preserve">                     avg_close=mean(closing_price, na.rm = TRUE))</w:t>
+      </w:r>
+    </w:p>
+    <w:p>
+      <w:pPr>
+        <w:pStyle w:val="ListParagraph"/>
+        <w:ind w:left="2250" w:hanging="810"/>
+        <w:jc w:val="both"/>
+        <w:rPr>
+          <w:rFonts w:ascii="Times New Roman" w:eastAsia="Times New Roman" w:hAnsi="Times New Roman" w:cs="Times New Roman"/>
+        </w:rPr>
+      </w:pPr>
+    </w:p>
+    <w:p>
+      <w:pPr>
+        <w:pStyle w:val="ListParagraph"/>
+        <w:ind w:left="2250" w:hanging="810"/>
+        <w:jc w:val="both"/>
+        <w:rPr>
+          <w:rFonts w:ascii="Times New Roman" w:eastAsia="Times New Roman" w:hAnsi="Times New Roman" w:cs="Times New Roman"/>
+        </w:rPr>
+      </w:pPr>
+      <w:r>
+        <w:rPr>
+          <w:rFonts w:ascii="Times New Roman" w:eastAsia="Times New Roman" w:hAnsi="Times New Roman" w:cs="Times New Roman"/>
+        </w:rPr>
+        <w:t>par(mar = c(9,4,4,2))</w:t>
+      </w:r>
+    </w:p>
+    <w:p>
+      <w:pPr>
+        <w:pStyle w:val="ListParagraph"/>
+        <w:ind w:left="2250" w:hanging="810"/>
+        <w:jc w:val="both"/>
+        <w:rPr>
+          <w:rFonts w:ascii="Times New Roman" w:eastAsia="Times New Roman" w:hAnsi="Times New Roman" w:cs="Times New Roman"/>
+        </w:rPr>
+      </w:pPr>
+    </w:p>
+    <w:p>
+      <w:pPr>
+        <w:pStyle w:val="ListParagraph"/>
+        <w:ind w:left="2250" w:hanging="810"/>
+        <w:jc w:val="both"/>
+        <w:rPr>
+          <w:rFonts w:ascii="Times New Roman" w:eastAsia="Times New Roman" w:hAnsi="Times New Roman" w:cs="Times New Roman"/>
+        </w:rPr>
+      </w:pPr>
+      <w:r>
+        <w:rPr>
+          <w:rFonts w:ascii="Times New Roman" w:eastAsia="Times New Roman" w:hAnsi="Times New Roman" w:cs="Times New Roman"/>
+        </w:rPr>
+        <w:t>barplot(avg_close$avg_close,</w:t>
+      </w:r>
+    </w:p>
+    <w:p>
+      <w:pPr>
+        <w:pStyle w:val="ListParagraph"/>
+        <w:ind w:left="2250" w:hanging="810"/>
+        <w:jc w:val="both"/>
+        <w:rPr>
+          <w:rFonts w:ascii="Times New Roman" w:eastAsia="Times New Roman" w:hAnsi="Times New Roman" w:cs="Times New Roman"/>
+        </w:rPr>
+      </w:pPr>
+      <w:r>
+        <w:rPr>
+          <w:rFonts w:ascii="Times New Roman" w:eastAsia="Times New Roman" w:hAnsi="Times New Roman" w:cs="Times New Roman"/>
+        </w:rPr>
+        <w:t xml:space="preserve">        names.arg = avg_close$crop_type,</w:t>
+      </w:r>
+    </w:p>
+    <w:p>
+      <w:pPr>
+        <w:pStyle w:val="ListParagraph"/>
+        <w:ind w:left="2250" w:hanging="810"/>
+        <w:jc w:val="both"/>
+        <w:rPr>
+          <w:rFonts w:ascii="Times New Roman" w:eastAsia="Times New Roman" w:hAnsi="Times New Roman" w:cs="Times New Roman"/>
+        </w:rPr>
+      </w:pPr>
+      <w:r>
+        <w:rPr>
+          <w:rFonts w:ascii="Times New Roman" w:eastAsia="Times New Roman" w:hAnsi="Times New Roman" w:cs="Times New Roman"/>
+        </w:rPr>
+        <w:t xml:space="preserve">        col = rainbow(nrow(avg_close)),</w:t>
+      </w:r>
+    </w:p>
+    <w:p>
+      <w:pPr>
+        <w:pStyle w:val="ListParagraph"/>
+        <w:ind w:left="2250" w:hanging="810"/>
+        <w:jc w:val="both"/>
+        <w:rPr>
+          <w:rFonts w:ascii="Times New Roman" w:eastAsia="Times New Roman" w:hAnsi="Times New Roman" w:cs="Times New Roman"/>
+        </w:rPr>
+      </w:pPr>
+      <w:r>
+        <w:rPr>
+          <w:rFonts w:ascii="Times New Roman" w:eastAsia="Times New Roman" w:hAnsi="Times New Roman" w:cs="Times New Roman"/>
+        </w:rPr>
+        <w:t xml:space="preserve">        main = "Average Closing Price by Crop type",</w:t>
+      </w:r>
+    </w:p>
+    <w:p>
+      <w:pPr>
+        <w:pStyle w:val="ListParagraph"/>
+        <w:ind w:left="2250" w:hanging="810"/>
+        <w:jc w:val="both"/>
+        <w:rPr>
+          <w:rFonts w:ascii="Times New Roman" w:eastAsia="Times New Roman" w:hAnsi="Times New Roman" w:cs="Times New Roman"/>
+        </w:rPr>
+      </w:pPr>
+      <w:r>
+        <w:rPr>
+          <w:rFonts w:ascii="Times New Roman" w:eastAsia="Times New Roman" w:hAnsi="Times New Roman" w:cs="Times New Roman"/>
+        </w:rPr>
+        <w:t xml:space="preserve">        las = 2,</w:t>
+      </w:r>
+    </w:p>
+    <w:p>
+      <w:pPr>
+        <w:pStyle w:val="ListParagraph"/>
+        <w:ind w:left="2250" w:hanging="810"/>
+        <w:jc w:val="both"/>
+        <w:rPr>
+          <w:rFonts w:ascii="Times New Roman" w:eastAsia="Times New Roman" w:hAnsi="Times New Roman" w:cs="Times New Roman"/>
+        </w:rPr>
+      </w:pPr>
+      <w:r>
+        <w:rPr>
+          <w:rFonts w:ascii="Times New Roman" w:eastAsia="Times New Roman" w:hAnsi="Times New Roman" w:cs="Times New Roman"/>
+        </w:rPr>
+        <w:t xml:space="preserve">        cex.axis = 0.9,</w:t>
+      </w:r>
+    </w:p>
+    <w:p>
+      <w:pPr>
+        <w:pStyle w:val="ListParagraph"/>
+        <w:ind w:left="2250" w:hanging="810"/>
+        <w:jc w:val="both"/>
+        <w:rPr>
+          <w:rFonts w:ascii="Times New Roman" w:eastAsia="Times New Roman" w:hAnsi="Times New Roman" w:cs="Times New Roman"/>
+        </w:rPr>
+      </w:pPr>
+      <w:r>
+        <w:rPr>
+          <w:rFonts w:ascii="Times New Roman" w:eastAsia="Times New Roman" w:hAnsi="Times New Roman" w:cs="Times New Roman"/>
+        </w:rPr>
+        <w:t xml:space="preserve">        cex.names = 0.9,</w:t>
+      </w:r>
+    </w:p>
+    <w:p>
+      <w:pPr>
+        <w:pStyle w:val="ListParagraph"/>
+        <w:ind w:left="2250" w:hanging="810"/>
+        <w:jc w:val="both"/>
+        <w:rPr>
+          <w:rFonts w:ascii="Times New Roman" w:eastAsia="Times New Roman" w:hAnsi="Times New Roman" w:cs="Times New Roman"/>
+        </w:rPr>
+      </w:pPr>
+      <w:r>
+        <w:rPr>
+          <w:rFonts w:ascii="Times New Roman" w:eastAsia="Times New Roman" w:hAnsi="Times New Roman" w:cs="Times New Roman"/>
+        </w:rPr>
+        <w:t xml:space="preserve">        ylab = "Price",</w:t>
+      </w:r>
+    </w:p>
+    <w:p>
+      <w:pPr>
+        <w:pStyle w:val="ListParagraph"/>
+        <w:ind w:left="2250" w:hanging="810"/>
+        <w:jc w:val="both"/>
+        <w:rPr>
+          <w:rFonts w:ascii="Times New Roman" w:eastAsia="Times New Roman" w:hAnsi="Times New Roman" w:cs="Times New Roman"/>
+        </w:rPr>
+      </w:pPr>
+      <w:r>
+        <w:rPr>
+          <w:rFonts w:ascii="Times New Roman" w:eastAsia="Times New Roman" w:hAnsi="Times New Roman" w:cs="Times New Roman"/>
+        </w:rPr>
+        <w:lastRenderedPageBreak/>
+        <w:t xml:space="preserve">        ylim = c(0,1900))</w:t>
+      </w:r>
+    </w:p>
+    <w:p>
+      <w:pPr>
+        <w:pStyle w:val="ListParagraph"/>
+        <w:ind w:left="2250" w:hanging="810"/>
+        <w:jc w:val="both"/>
+        <w:rPr>
+          <w:rFonts w:ascii="Times New Roman" w:eastAsia="Times New Roman" w:hAnsi="Times New Roman" w:cs="Times New Roman"/>
+        </w:rPr>
+      </w:pPr>
+      <w:r>
+        <w:rPr>
+          <w:rFonts w:ascii="Times New Roman" w:eastAsia="Times New Roman" w:hAnsi="Times New Roman" w:cs="Times New Roman"/>
+        </w:rPr>
+        <w:t xml:space="preserve">        </w:t>
+      </w:r>
+    </w:p>
+    <w:p>
+      <w:pPr>
+        <w:pStyle w:val="ListParagraph"/>
+        <w:ind w:left="2250" w:hanging="810"/>
+        <w:jc w:val="both"/>
+        <w:rPr>
+          <w:rFonts w:ascii="Times New Roman" w:eastAsia="Times New Roman" w:hAnsi="Times New Roman" w:cs="Times New Roman"/>
+        </w:rPr>
+      </w:pPr>
+    </w:p>
+    <w:p>
+      <w:pPr>
+        <w:pStyle w:val="ListParagraph"/>
+        <w:ind w:left="2250" w:hanging="810"/>
+        <w:jc w:val="both"/>
+        <w:rPr>
+          <w:rFonts w:ascii="Times New Roman" w:eastAsia="Times New Roman" w:hAnsi="Times New Roman" w:cs="Times New Roman"/>
+        </w:rPr>
+      </w:pPr>
+      <w:r>
+        <w:rPr>
+          <w:rFonts w:ascii="Times New Roman" w:eastAsia="Times New Roman" w:hAnsi="Times New Roman" w:cs="Times New Roman"/>
+        </w:rPr>
+        <w:t>#--------------------------------------------------------</w:t>
+      </w:r>
+      <w:r>
+        <w:rPr>
+          <w:rFonts w:ascii="Times New Roman" w:eastAsia="Times New Roman" w:hAnsi="Times New Roman" w:cs="Times New Roman"/>
+        </w:rPr>
+        <w:t>-------------</w:t>
+      </w:r>
+    </w:p>
+    <w:p>
+      <w:pPr>
+        <w:pStyle w:val="ListParagraph"/>
+        <w:ind w:left="2250" w:hanging="810"/>
+        <w:jc w:val="both"/>
+        <w:rPr>
+          <w:rFonts w:ascii="Times New Roman" w:eastAsia="Times New Roman" w:hAnsi="Times New Roman" w:cs="Times New Roman"/>
+        </w:rPr>
+      </w:pPr>
+      <w:r>
+        <w:rPr>
+          <w:rFonts w:ascii="Times New Roman" w:eastAsia="Times New Roman" w:hAnsi="Times New Roman" w:cs="Times New Roman"/>
+        </w:rPr>
+        <w:t># Overall average closing prices by commodity - Pie chart</w:t>
+      </w:r>
+    </w:p>
+    <w:p>
+      <w:pPr>
+        <w:pStyle w:val="ListParagraph"/>
+        <w:ind w:left="2250" w:hanging="810"/>
+        <w:jc w:val="both"/>
+        <w:rPr>
+          <w:rFonts w:ascii="Times New Roman" w:eastAsia="Times New Roman" w:hAnsi="Times New Roman" w:cs="Times New Roman"/>
+        </w:rPr>
+      </w:pPr>
+      <w:r>
+        <w:rPr>
+          <w:rFonts w:ascii="Times New Roman" w:eastAsia="Times New Roman" w:hAnsi="Times New Roman" w:cs="Times New Roman"/>
+        </w:rPr>
+        <w:t>#--------------------------------------------------------</w:t>
+      </w:r>
+      <w:r>
+        <w:rPr>
+          <w:rFonts w:ascii="Times New Roman" w:eastAsia="Times New Roman" w:hAnsi="Times New Roman" w:cs="Times New Roman"/>
+        </w:rPr>
+        <w:t>-------------</w:t>
+      </w:r>
+    </w:p>
+    <w:p>
+      <w:pPr>
+        <w:pStyle w:val="ListParagraph"/>
+        <w:ind w:left="2250" w:hanging="810"/>
+        <w:jc w:val="both"/>
+        <w:rPr>
+          <w:rFonts w:ascii="Times New Roman" w:eastAsia="Times New Roman" w:hAnsi="Times New Roman" w:cs="Times New Roman"/>
+        </w:rPr>
+      </w:pPr>
+      <w:r>
+        <w:rPr>
+          <w:rFonts w:ascii="Times New Roman" w:eastAsia="Times New Roman" w:hAnsi="Times New Roman" w:cs="Times New Roman"/>
+        </w:rPr>
+        <w:t>avg_close &lt;- summarise(group_by(df, crop_type),</w:t>
+      </w:r>
+    </w:p>
+    <w:p>
+      <w:pPr>
+        <w:pStyle w:val="ListParagraph"/>
+        <w:ind w:left="2250" w:hanging="810"/>
+        <w:jc w:val="both"/>
+        <w:rPr>
+          <w:rFonts w:ascii="Times New Roman" w:eastAsia="Times New Roman" w:hAnsi="Times New Roman" w:cs="Times New Roman"/>
+        </w:rPr>
+      </w:pPr>
+      <w:r>
+        <w:rPr>
+          <w:rFonts w:ascii="Times New Roman" w:eastAsia="Times New Roman" w:hAnsi="Times New Roman" w:cs="Times New Roman"/>
+        </w:rPr>
+        <w:t xml:space="preserve">                       avg_close = mean(closing_price, na.rm = TRUE))</w:t>
+      </w:r>
+    </w:p>
+    <w:p>
+      <w:pPr>
+        <w:pStyle w:val="ListParagraph"/>
+        <w:ind w:left="2250" w:hanging="810"/>
+        <w:jc w:val="both"/>
+        <w:rPr>
+          <w:rFonts w:ascii="Times New Roman" w:eastAsia="Times New Roman" w:hAnsi="Times New Roman" w:cs="Times New Roman"/>
+        </w:rPr>
+      </w:pPr>
+    </w:p>
+    <w:p>
+      <w:pPr>
+        <w:pStyle w:val="ListParagraph"/>
+        <w:ind w:left="2250" w:hanging="810"/>
+        <w:jc w:val="both"/>
+        <w:rPr>
+          <w:rFonts w:ascii="Times New Roman" w:eastAsia="Times New Roman" w:hAnsi="Times New Roman" w:cs="Times New Roman"/>
+        </w:rPr>
+      </w:pPr>
+      <w:r>
+        <w:rPr>
+          <w:rFonts w:ascii="Times New Roman" w:eastAsia="Times New Roman" w:hAnsi="Times New Roman" w:cs="Times New Roman"/>
+        </w:rPr>
+        <w:t># Convert averages to percentages</w:t>
+      </w:r>
+    </w:p>
+    <w:p>
+      <w:pPr>
+        <w:pStyle w:val="ListParagraph"/>
+        <w:ind w:left="2250" w:hanging="810"/>
+        <w:jc w:val="both"/>
+        <w:rPr>
+          <w:rFonts w:ascii="Times New Roman" w:eastAsia="Times New Roman" w:hAnsi="Times New Roman" w:cs="Times New Roman"/>
+        </w:rPr>
+      </w:pPr>
+      <w:r>
+        <w:rPr>
+          <w:rFonts w:ascii="Times New Roman" w:eastAsia="Times New Roman" w:hAnsi="Times New Roman" w:cs="Times New Roman"/>
+        </w:rPr>
+        <w:t>total_avg &lt;- sum(avg_close$avg_close, na.rm = TRUE)</w:t>
+      </w:r>
+    </w:p>
+    <w:p>
+      <w:pPr>
+        <w:pStyle w:val="ListParagraph"/>
+        <w:ind w:left="2250" w:hanging="810"/>
+        <w:jc w:val="both"/>
+        <w:rPr>
+          <w:rFonts w:ascii="Times New Roman" w:eastAsia="Times New Roman" w:hAnsi="Times New Roman" w:cs="Times New Roman"/>
+        </w:rPr>
+      </w:pPr>
+      <w:r>
+        <w:rPr>
+          <w:rFonts w:ascii="Times New Roman" w:eastAsia="Times New Roman" w:hAnsi="Times New Roman" w:cs="Times New Roman"/>
+        </w:rPr>
+        <w:t>avg_close &lt;- mutate(avg_close,</w:t>
+      </w:r>
+    </w:p>
+    <w:p>
+      <w:pPr>
+        <w:pStyle w:val="ListParagraph"/>
+        <w:ind w:left="2250" w:hanging="810"/>
+        <w:jc w:val="both"/>
+        <w:rPr>
+          <w:rFonts w:ascii="Times New Roman" w:eastAsia="Times New Roman" w:hAnsi="Times New Roman" w:cs="Times New Roman"/>
+        </w:rPr>
+      </w:pPr>
+      <w:r>
+        <w:rPr>
+          <w:rFonts w:ascii="Times New Roman" w:eastAsia="Times New Roman" w:hAnsi="Times New Roman" w:cs="Times New Roman"/>
+        </w:rPr>
+        <w:t xml:space="preserve">                    perc = (avg_close / total_avg) * 100)</w:t>
+      </w:r>
+    </w:p>
+    <w:p>
+      <w:pPr>
+        <w:pStyle w:val="ListParagraph"/>
+        <w:ind w:left="2250" w:hanging="810"/>
+        <w:jc w:val="both"/>
+        <w:rPr>
+          <w:rFonts w:ascii="Times New Roman" w:eastAsia="Times New Roman" w:hAnsi="Times New Roman" w:cs="Times New Roman"/>
+        </w:rPr>
+      </w:pPr>
+    </w:p>
+    <w:p>
+      <w:pPr>
+        <w:pStyle w:val="ListParagraph"/>
+        <w:ind w:left="2250" w:hanging="810"/>
+        <w:jc w:val="both"/>
+        <w:rPr>
+          <w:rFonts w:ascii="Times New Roman" w:eastAsia="Times New Roman" w:hAnsi="Times New Roman" w:cs="Times New Roman"/>
+        </w:rPr>
+      </w:pPr>
+      <w:r>
+        <w:rPr>
+          <w:rFonts w:ascii="Times New Roman" w:eastAsia="Times New Roman" w:hAnsi="Times New Roman" w:cs="Times New Roman"/>
+        </w:rPr>
+        <w:t># Build labels with commodity names + percentages</w:t>
+      </w:r>
+    </w:p>
+    <w:p>
+      <w:pPr>
+        <w:pStyle w:val="ListParagraph"/>
+        <w:ind w:left="2250" w:hanging="810"/>
+        <w:jc w:val="both"/>
+        <w:rPr>
+          <w:rFonts w:ascii="Times New Roman" w:eastAsia="Times New Roman" w:hAnsi="Times New Roman" w:cs="Times New Roman"/>
+        </w:rPr>
+      </w:pPr>
+      <w:r>
+        <w:rPr>
+          <w:rFonts w:ascii="Times New Roman" w:eastAsia="Times New Roman" w:hAnsi="Times New Roman" w:cs="Times New Roman"/>
+        </w:rPr>
+        <w:t>labels &lt;- paste(avg_close$crop_type,</w:t>
+      </w:r>
+    </w:p>
+    <w:p>
+      <w:pPr>
+        <w:pStyle w:val="ListParagraph"/>
+        <w:ind w:left="2250" w:hanging="810"/>
+        <w:jc w:val="both"/>
+        <w:rPr>
+          <w:rFonts w:ascii="Times New Roman" w:eastAsia="Times New Roman" w:hAnsi="Times New Roman" w:cs="Times New Roman"/>
+        </w:rPr>
+      </w:pPr>
+      <w:r>
+        <w:rPr>
+          <w:rFonts w:ascii="Times New Roman" w:eastAsia="Times New Roman" w:hAnsi="Times New Roman" w:cs="Times New Roman"/>
+        </w:rPr>
+        <w:t xml:space="preserve">                round(avg_close$perc, 0.1), "%")</w:t>
+      </w:r>
+    </w:p>
+    <w:p>
+      <w:pPr>
+        <w:pStyle w:val="ListParagraph"/>
+        <w:ind w:left="2250" w:hanging="810"/>
+        <w:jc w:val="both"/>
+        <w:rPr>
+          <w:rFonts w:ascii="Times New Roman" w:eastAsia="Times New Roman" w:hAnsi="Times New Roman" w:cs="Times New Roman"/>
+        </w:rPr>
+      </w:pPr>
+    </w:p>
+    <w:p>
+      <w:pPr>
+        <w:pStyle w:val="ListParagraph"/>
+        <w:ind w:left="2250" w:hanging="810"/>
+        <w:jc w:val="both"/>
+        <w:rPr>
+          <w:rFonts w:ascii="Times New Roman" w:eastAsia="Times New Roman" w:hAnsi="Times New Roman" w:cs="Times New Roman"/>
+        </w:rPr>
+      </w:pPr>
+      <w:r>
+        <w:rPr>
+          <w:rFonts w:ascii="Times New Roman" w:eastAsia="Times New Roman" w:hAnsi="Times New Roman" w:cs="Times New Roman"/>
+        </w:rPr>
+        <w:t># Set graphical parameters</w:t>
+      </w:r>
+    </w:p>
+    <w:p>
+      <w:pPr>
+        <w:pStyle w:val="ListParagraph"/>
+        <w:ind w:left="2250" w:hanging="810"/>
+        <w:jc w:val="both"/>
+        <w:rPr>
+          <w:rFonts w:ascii="Times New Roman" w:eastAsia="Times New Roman" w:hAnsi="Times New Roman" w:cs="Times New Roman"/>
+        </w:rPr>
+      </w:pPr>
+      <w:r>
+        <w:rPr>
+          <w:rFonts w:ascii="Times New Roman" w:eastAsia="Times New Roman" w:hAnsi="Times New Roman" w:cs="Times New Roman"/>
+        </w:rPr>
+        <w:t>par(mar = c(5, 5, 4, 4))  # Adjust margins</w:t>
+      </w:r>
+    </w:p>
+    <w:p>
+      <w:pPr>
+        <w:pStyle w:val="ListParagraph"/>
+        <w:ind w:left="2250" w:hanging="810"/>
+        <w:jc w:val="both"/>
+        <w:rPr>
+          <w:rFonts w:ascii="Times New Roman" w:eastAsia="Times New Roman" w:hAnsi="Times New Roman" w:cs="Times New Roman"/>
+        </w:rPr>
+      </w:pPr>
+      <w:r>
+        <w:rPr>
+          <w:rFonts w:ascii="Times New Roman" w:eastAsia="Times New Roman" w:hAnsi="Times New Roman" w:cs="Times New Roman"/>
+        </w:rPr>
+        <w:t>par(cex = 0.9)            # Reduce overall font size</w:t>
+      </w:r>
+    </w:p>
+    <w:p>
+      <w:pPr>
+        <w:pStyle w:val="ListParagraph"/>
+        <w:ind w:left="2250" w:hanging="810"/>
+        <w:jc w:val="both"/>
+        <w:rPr>
+          <w:rFonts w:ascii="Times New Roman" w:eastAsia="Times New Roman" w:hAnsi="Times New Roman" w:cs="Times New Roman"/>
+        </w:rPr>
+      </w:pPr>
+    </w:p>
+    <w:p>
+      <w:pPr>
+        <w:pStyle w:val="ListParagraph"/>
+        <w:ind w:left="2250" w:hanging="810"/>
+        <w:jc w:val="both"/>
+        <w:rPr>
+          <w:rFonts w:ascii="Times New Roman" w:eastAsia="Times New Roman" w:hAnsi="Times New Roman" w:cs="Times New Roman"/>
+        </w:rPr>
+      </w:pPr>
+      <w:r>
+        <w:rPr>
+          <w:rFonts w:ascii="Times New Roman" w:eastAsia="Times New Roman" w:hAnsi="Times New Roman" w:cs="Times New Roman"/>
+        </w:rPr>
+        <w:t># Pie chart</w:t>
+      </w:r>
+    </w:p>
+    <w:p>
+      <w:pPr>
+        <w:pStyle w:val="ListParagraph"/>
+        <w:ind w:left="2250" w:hanging="810"/>
+        <w:jc w:val="both"/>
+        <w:rPr>
+          <w:rFonts w:ascii="Times New Roman" w:eastAsia="Times New Roman" w:hAnsi="Times New Roman" w:cs="Times New Roman"/>
+        </w:rPr>
+      </w:pPr>
+      <w:r>
+        <w:rPr>
+          <w:rFonts w:ascii="Times New Roman" w:eastAsia="Times New Roman" w:hAnsi="Times New Roman" w:cs="Times New Roman"/>
+        </w:rPr>
+        <w:t>pie(avg_close$perc,</w:t>
+      </w:r>
+    </w:p>
+    <w:p>
+      <w:pPr>
+        <w:pStyle w:val="ListParagraph"/>
+        <w:ind w:left="2250" w:hanging="810"/>
+        <w:jc w:val="both"/>
+        <w:rPr>
+          <w:rFonts w:ascii="Times New Roman" w:eastAsia="Times New Roman" w:hAnsi="Times New Roman" w:cs="Times New Roman"/>
+        </w:rPr>
+      </w:pPr>
+      <w:r>
+        <w:rPr>
+          <w:rFonts w:ascii="Times New Roman" w:eastAsia="Times New Roman" w:hAnsi="Times New Roman" w:cs="Times New Roman"/>
+        </w:rPr>
+        <w:t xml:space="preserve">    labels = labels,</w:t>
+      </w:r>
+    </w:p>
+    <w:p>
+      <w:pPr>
+        <w:pStyle w:val="ListParagraph"/>
+        <w:ind w:left="2250" w:hanging="810"/>
+        <w:jc w:val="both"/>
+        <w:rPr>
+          <w:rFonts w:ascii="Times New Roman" w:eastAsia="Times New Roman" w:hAnsi="Times New Roman" w:cs="Times New Roman"/>
+        </w:rPr>
+      </w:pPr>
+      <w:r>
+        <w:rPr>
+          <w:rFonts w:ascii="Times New Roman" w:eastAsia="Times New Roman" w:hAnsi="Times New Roman" w:cs="Times New Roman"/>
+        </w:rPr>
+        <w:t xml:space="preserve">    col = rainbow(6),</w:t>
+      </w:r>
+    </w:p>
+    <w:p>
+      <w:pPr>
+        <w:pStyle w:val="ListParagraph"/>
+        <w:ind w:left="2250" w:hanging="810"/>
+        <w:jc w:val="both"/>
+        <w:rPr>
+          <w:rFonts w:ascii="Times New Roman" w:eastAsia="Times New Roman" w:hAnsi="Times New Roman" w:cs="Times New Roman"/>
+        </w:rPr>
+      </w:pPr>
+      <w:r>
+        <w:rPr>
+          <w:rFonts w:ascii="Times New Roman" w:eastAsia="Times New Roman" w:hAnsi="Times New Roman" w:cs="Times New Roman"/>
+        </w:rPr>
+        <w:t xml:space="preserve">    main = "Average Closing Price Share by Crop Type")</w:t>
+      </w:r>
+    </w:p>
+    <w:p>
+      <w:pPr>
+        <w:pStyle w:val="ListParagraph"/>
+        <w:ind w:left="2250" w:hanging="810"/>
+        <w:rPr>
+          <w:rFonts w:ascii="Times New Roman" w:eastAsia="Times New Roman" w:hAnsi="Times New Roman" w:cs="Times New Roman"/>
+        </w:rPr>
+      </w:pPr>
+    </w:p>
+    <w:p>
+      <w:pPr>
+        <w:pStyle w:val="ListParagraph"/>
+        <w:ind w:left="2250" w:hanging="810"/>
+        <w:rPr>
+          <w:rFonts w:ascii="Times New Roman" w:eastAsia="Times New Roman" w:hAnsi="Times New Roman" w:cs="Times New Roman"/>
+        </w:rPr>
+      </w:pPr>
     </w:p>
     <w:p>
       <w:pPr>
@@ -5019,37 +9629,3096 @@
         </w:numPr>
         <w:rPr>
           <w:rFonts w:ascii="Times New Roman" w:eastAsia="Times New Roman" w:hAnsi="Times New Roman" w:cs="Times New Roman"/>
-        </w:rPr>
-      </w:pPr>
-      <w:r>
-        <w:rPr>
-          <w:rFonts w:ascii="Times New Roman" w:eastAsia="Times New Roman" w:hAnsi="Times New Roman" w:cs="Times New Roman"/>
+          <w:b/>
+          <w:bCs/>
+          <w:sz w:val="28"/>
+          <w:szCs w:val="28"/>
+        </w:rPr>
+      </w:pPr>
+      <w:r>
+        <w:rPr>
+          <w:rFonts w:ascii="Times New Roman" w:eastAsia="Times New Roman" w:hAnsi="Times New Roman" w:cs="Times New Roman"/>
+          <w:b/>
+          <w:bCs/>
+          <w:sz w:val="28"/>
+          <w:szCs w:val="28"/>
         </w:rPr>
         <w:t>Git</w:t>
       </w:r>
       <w:r>
         <w:rPr>
           <w:rFonts w:ascii="Times New Roman" w:eastAsia="Times New Roman" w:hAnsi="Times New Roman" w:cs="Times New Roman"/>
+          <w:b/>
+          <w:bCs/>
+          <w:sz w:val="28"/>
+          <w:szCs w:val="28"/>
         </w:rPr>
         <w:t>Hub</w:t>
       </w:r>
       <w:r>
         <w:rPr>
           <w:rFonts w:ascii="Times New Roman" w:eastAsia="Times New Roman" w:hAnsi="Times New Roman" w:cs="Times New Roman"/>
+          <w:b/>
+          <w:bCs/>
+          <w:sz w:val="28"/>
+          <w:szCs w:val="28"/>
         </w:rPr>
         <w:t xml:space="preserve"> log output. </w:t>
       </w:r>
     </w:p>
     <w:p>
       <w:pPr>
+        <w:pStyle w:val="ListParagraph"/>
+        <w:ind w:left="1440"/>
+        <w:rPr>
+          <w:rFonts w:ascii="Times New Roman" w:eastAsia="Times New Roman" w:hAnsi="Times New Roman" w:cs="Times New Roman"/>
+          <w:b/>
+          <w:bCs/>
+        </w:rPr>
+      </w:pPr>
+    </w:p>
+    <w:p>
+      <w:pPr>
+        <w:pStyle w:val="ListParagraph"/>
+        <w:ind w:left="1440"/>
+        <w:rPr>
+          <w:rFonts w:ascii="Times New Roman" w:eastAsia="Times New Roman" w:hAnsi="Times New Roman" w:cs="Times New Roman"/>
+        </w:rPr>
+      </w:pPr>
+      <w:r>
+        <w:rPr>
+          <w:rFonts w:ascii="Times New Roman" w:eastAsia="Times New Roman" w:hAnsi="Times New Roman" w:cs="Times New Roman"/>
+        </w:rPr>
+        <w:t>commit 486b459ce87c0d47e20fe4a7a6fff392a1d5a316 (HEAD -&gt; main, origin/main, origin/HEAD)</w:t>
+      </w:r>
+    </w:p>
+    <w:p>
+      <w:pPr>
+        <w:pStyle w:val="ListParagraph"/>
+        <w:ind w:left="1440"/>
+        <w:rPr>
+          <w:rFonts w:ascii="Times New Roman" w:eastAsia="Times New Roman" w:hAnsi="Times New Roman" w:cs="Times New Roman"/>
+        </w:rPr>
+      </w:pPr>
+      <w:r>
+        <w:rPr>
+          <w:rFonts w:ascii="Times New Roman" w:eastAsia="Times New Roman" w:hAnsi="Times New Roman" w:cs="Times New Roman"/>
+        </w:rPr>
+        <w:t>Author: dhanashree &lt;dm24aci@herts.ac.uk&gt;</w:t>
+      </w:r>
+    </w:p>
+    <w:p>
+      <w:pPr>
+        <w:pStyle w:val="ListParagraph"/>
+        <w:ind w:left="1440"/>
+        <w:rPr>
+          <w:rFonts w:ascii="Times New Roman" w:eastAsia="Times New Roman" w:hAnsi="Times New Roman" w:cs="Times New Roman"/>
+        </w:rPr>
+      </w:pPr>
+      <w:r>
+        <w:rPr>
+          <w:rFonts w:ascii="Times New Roman" w:eastAsia="Times New Roman" w:hAnsi="Times New Roman" w:cs="Times New Roman"/>
+        </w:rPr>
+        <w:t>Date:   Thu Dec 11 02:26:19 2025 +0000</w:t>
+      </w:r>
+    </w:p>
+    <w:p>
+      <w:pPr>
+        <w:pStyle w:val="ListParagraph"/>
+        <w:ind w:left="1440"/>
+        <w:rPr>
+          <w:rFonts w:ascii="Times New Roman" w:eastAsia="Times New Roman" w:hAnsi="Times New Roman" w:cs="Times New Roman"/>
+        </w:rPr>
+      </w:pPr>
+    </w:p>
+    <w:p>
+      <w:pPr>
+        <w:pStyle w:val="ListParagraph"/>
+        <w:ind w:left="1440"/>
+        <w:rPr>
+          <w:rFonts w:ascii="Times New Roman" w:eastAsia="Times New Roman" w:hAnsi="Times New Roman" w:cs="Times New Roman"/>
+        </w:rPr>
+      </w:pPr>
+      <w:r>
+        <w:rPr>
+          <w:rFonts w:ascii="Times New Roman" w:eastAsia="Times New Roman" w:hAnsi="Times New Roman" w:cs="Times New Roman"/>
+        </w:rPr>
+        <w:t xml:space="preserve">    all_grains_data.R file updated</w:t>
+      </w:r>
+    </w:p>
+    <w:p>
+      <w:pPr>
+        <w:pStyle w:val="ListParagraph"/>
+        <w:ind w:left="1440"/>
+        <w:rPr>
+          <w:rFonts w:ascii="Times New Roman" w:eastAsia="Times New Roman" w:hAnsi="Times New Roman" w:cs="Times New Roman"/>
+        </w:rPr>
+      </w:pPr>
+    </w:p>
+    <w:p>
+      <w:pPr>
+        <w:pStyle w:val="ListParagraph"/>
+        <w:ind w:left="1440"/>
+        <w:rPr>
+          <w:rFonts w:ascii="Times New Roman" w:eastAsia="Times New Roman" w:hAnsi="Times New Roman" w:cs="Times New Roman"/>
+        </w:rPr>
+      </w:pPr>
+      <w:r>
+        <w:rPr>
+          <w:rFonts w:ascii="Times New Roman" w:eastAsia="Times New Roman" w:hAnsi="Times New Roman" w:cs="Times New Roman"/>
+        </w:rPr>
+        <w:t>commit d9423df2b02d7f60fd1579b5868ccaebf4b6b35a</w:t>
+      </w:r>
+    </w:p>
+    <w:p>
+      <w:pPr>
+        <w:pStyle w:val="ListParagraph"/>
+        <w:ind w:left="1440"/>
+        <w:rPr>
+          <w:rFonts w:ascii="Times New Roman" w:eastAsia="Times New Roman" w:hAnsi="Times New Roman" w:cs="Times New Roman"/>
+        </w:rPr>
+      </w:pPr>
+      <w:r>
+        <w:rPr>
+          <w:rFonts w:ascii="Times New Roman" w:eastAsia="Times New Roman" w:hAnsi="Times New Roman" w:cs="Times New Roman"/>
+        </w:rPr>
+        <w:t>Author: Naga24781 &lt;nd25aau@herts.ac.uk&gt;</w:t>
+      </w:r>
+    </w:p>
+    <w:p>
+      <w:pPr>
+        <w:pStyle w:val="ListParagraph"/>
+        <w:ind w:left="1440"/>
+        <w:rPr>
+          <w:rFonts w:ascii="Times New Roman" w:eastAsia="Times New Roman" w:hAnsi="Times New Roman" w:cs="Times New Roman"/>
+        </w:rPr>
+      </w:pPr>
+      <w:r>
+        <w:rPr>
+          <w:rFonts w:ascii="Times New Roman" w:eastAsia="Times New Roman" w:hAnsi="Times New Roman" w:cs="Times New Roman"/>
+        </w:rPr>
+        <w:t>Date:   Wed Dec 10 20:41:24 2025 +0000</w:t>
+      </w:r>
+    </w:p>
+    <w:p>
+      <w:pPr>
+        <w:pStyle w:val="ListParagraph"/>
+        <w:ind w:left="1440"/>
+        <w:rPr>
+          <w:rFonts w:ascii="Times New Roman" w:eastAsia="Times New Roman" w:hAnsi="Times New Roman" w:cs="Times New Roman"/>
+        </w:rPr>
+      </w:pPr>
+    </w:p>
+    <w:p>
+      <w:pPr>
+        <w:pStyle w:val="ListParagraph"/>
+        <w:ind w:left="1440"/>
+        <w:rPr>
+          <w:rFonts w:ascii="Times New Roman" w:eastAsia="Times New Roman" w:hAnsi="Times New Roman" w:cs="Times New Roman"/>
+        </w:rPr>
+      </w:pPr>
+      <w:r>
+        <w:rPr>
+          <w:rFonts w:ascii="Times New Roman" w:eastAsia="Times New Roman" w:hAnsi="Times New Roman" w:cs="Times New Roman"/>
+        </w:rPr>
+        <w:t xml:space="preserve">    all_grains_data.R file updated</w:t>
+      </w:r>
+    </w:p>
+    <w:p>
+      <w:pPr>
+        <w:pStyle w:val="ListParagraph"/>
+        <w:ind w:left="1440"/>
+        <w:rPr>
+          <w:rFonts w:ascii="Times New Roman" w:eastAsia="Times New Roman" w:hAnsi="Times New Roman" w:cs="Times New Roman"/>
+        </w:rPr>
+      </w:pPr>
+    </w:p>
+    <w:p>
+      <w:pPr>
+        <w:pStyle w:val="ListParagraph"/>
+        <w:ind w:left="1440"/>
+        <w:rPr>
+          <w:rFonts w:ascii="Times New Roman" w:eastAsia="Times New Roman" w:hAnsi="Times New Roman" w:cs="Times New Roman"/>
+        </w:rPr>
+      </w:pPr>
+      <w:r>
+        <w:rPr>
+          <w:rFonts w:ascii="Times New Roman" w:eastAsia="Times New Roman" w:hAnsi="Times New Roman" w:cs="Times New Roman"/>
+        </w:rPr>
+        <w:t>commit d665278c8d272a18d0073ee3dd5f07d34c67efe5</w:t>
+      </w:r>
+    </w:p>
+    <w:p>
+      <w:pPr>
+        <w:pStyle w:val="ListParagraph"/>
+        <w:ind w:left="1440"/>
+        <w:rPr>
+          <w:rFonts w:ascii="Times New Roman" w:eastAsia="Times New Roman" w:hAnsi="Times New Roman" w:cs="Times New Roman"/>
+        </w:rPr>
+      </w:pPr>
+      <w:r>
+        <w:rPr>
+          <w:rFonts w:ascii="Times New Roman" w:eastAsia="Times New Roman" w:hAnsi="Times New Roman" w:cs="Times New Roman"/>
+        </w:rPr>
+        <w:t>Merge: 9341763 a78fd82</w:t>
+      </w:r>
+    </w:p>
+    <w:p>
+      <w:pPr>
+        <w:pStyle w:val="ListParagraph"/>
+        <w:ind w:left="1440"/>
+        <w:rPr>
+          <w:rFonts w:ascii="Times New Roman" w:eastAsia="Times New Roman" w:hAnsi="Times New Roman" w:cs="Times New Roman"/>
+        </w:rPr>
+      </w:pPr>
+      <w:r>
+        <w:rPr>
+          <w:rFonts w:ascii="Times New Roman" w:eastAsia="Times New Roman" w:hAnsi="Times New Roman" w:cs="Times New Roman"/>
+        </w:rPr>
+        <w:t>Author: Naga24781 &lt;devireddynagasurendra@gmail.com&gt;</w:t>
+      </w:r>
+    </w:p>
+    <w:p>
+      <w:pPr>
+        <w:pStyle w:val="ListParagraph"/>
+        <w:ind w:left="1440"/>
+        <w:rPr>
+          <w:rFonts w:ascii="Times New Roman" w:eastAsia="Times New Roman" w:hAnsi="Times New Roman" w:cs="Times New Roman"/>
+        </w:rPr>
+      </w:pPr>
+      <w:r>
+        <w:rPr>
+          <w:rFonts w:ascii="Times New Roman" w:eastAsia="Times New Roman" w:hAnsi="Times New Roman" w:cs="Times New Roman"/>
+        </w:rPr>
+        <w:t>Date:   Mon Dec 8 13:24:46 2025 +0000</w:t>
+      </w:r>
+    </w:p>
+    <w:p>
+      <w:pPr>
+        <w:pStyle w:val="ListParagraph"/>
+        <w:ind w:left="1440"/>
+        <w:rPr>
+          <w:rFonts w:ascii="Times New Roman" w:eastAsia="Times New Roman" w:hAnsi="Times New Roman" w:cs="Times New Roman"/>
+        </w:rPr>
+      </w:pPr>
+    </w:p>
+    <w:p>
+      <w:pPr>
+        <w:pStyle w:val="ListParagraph"/>
+        <w:ind w:left="1440"/>
+        <w:rPr>
+          <w:rFonts w:ascii="Times New Roman" w:eastAsia="Times New Roman" w:hAnsi="Times New Roman" w:cs="Times New Roman"/>
+        </w:rPr>
+      </w:pPr>
+      <w:r>
+        <w:rPr>
+          <w:rFonts w:ascii="Times New Roman" w:eastAsia="Times New Roman" w:hAnsi="Times New Roman" w:cs="Times New Roman"/>
+        </w:rPr>
+        <w:t xml:space="preserve">    all_grains_data.R file updated</w:t>
+      </w:r>
+    </w:p>
+    <w:p>
+      <w:pPr>
+        <w:pStyle w:val="ListParagraph"/>
+        <w:ind w:left="1440"/>
+        <w:rPr>
+          <w:rFonts w:ascii="Times New Roman" w:eastAsia="Times New Roman" w:hAnsi="Times New Roman" w:cs="Times New Roman"/>
+        </w:rPr>
+      </w:pPr>
+    </w:p>
+    <w:p>
+      <w:pPr>
+        <w:pStyle w:val="ListParagraph"/>
+        <w:ind w:left="1440"/>
+        <w:rPr>
+          <w:rFonts w:ascii="Times New Roman" w:eastAsia="Times New Roman" w:hAnsi="Times New Roman" w:cs="Times New Roman"/>
+        </w:rPr>
+      </w:pPr>
+      <w:r>
+        <w:rPr>
+          <w:rFonts w:ascii="Times New Roman" w:eastAsia="Times New Roman" w:hAnsi="Times New Roman" w:cs="Times New Roman"/>
+        </w:rPr>
+        <w:t>commit a78fd82c2b54ba38b34d7bbd44040544b1141571</w:t>
+      </w:r>
+    </w:p>
+    <w:p>
+      <w:pPr>
+        <w:pStyle w:val="ListParagraph"/>
+        <w:ind w:left="1440"/>
+        <w:rPr>
+          <w:rFonts w:ascii="Times New Roman" w:eastAsia="Times New Roman" w:hAnsi="Times New Roman" w:cs="Times New Roman"/>
+        </w:rPr>
+      </w:pPr>
+      <w:r>
+        <w:rPr>
+          <w:rFonts w:ascii="Times New Roman" w:eastAsia="Times New Roman" w:hAnsi="Times New Roman" w:cs="Times New Roman"/>
+        </w:rPr>
+        <w:t>Author: dhanashree &lt;dm24aci@herts.ac.uk&gt;</w:t>
+      </w:r>
+    </w:p>
+    <w:p>
+      <w:pPr>
+        <w:pStyle w:val="ListParagraph"/>
+        <w:ind w:left="1440"/>
+        <w:rPr>
+          <w:rFonts w:ascii="Times New Roman" w:eastAsia="Times New Roman" w:hAnsi="Times New Roman" w:cs="Times New Roman"/>
+        </w:rPr>
+      </w:pPr>
+      <w:r>
+        <w:rPr>
+          <w:rFonts w:ascii="Times New Roman" w:eastAsia="Times New Roman" w:hAnsi="Times New Roman" w:cs="Times New Roman"/>
+        </w:rPr>
+        <w:t>Date:   Wed Dec 10 18:46:10 2025 +0000</w:t>
+      </w:r>
+    </w:p>
+    <w:p>
+      <w:pPr>
+        <w:pStyle w:val="ListParagraph"/>
+        <w:ind w:left="1440"/>
+        <w:rPr>
+          <w:rFonts w:ascii="Times New Roman" w:eastAsia="Times New Roman" w:hAnsi="Times New Roman" w:cs="Times New Roman"/>
+        </w:rPr>
+      </w:pPr>
+    </w:p>
+    <w:p>
+      <w:pPr>
+        <w:pStyle w:val="ListParagraph"/>
+        <w:ind w:left="1440"/>
+        <w:rPr>
+          <w:rFonts w:ascii="Times New Roman" w:eastAsia="Times New Roman" w:hAnsi="Times New Roman" w:cs="Times New Roman"/>
+        </w:rPr>
+      </w:pPr>
+      <w:r>
+        <w:rPr>
+          <w:rFonts w:ascii="Times New Roman" w:eastAsia="Times New Roman" w:hAnsi="Times New Roman" w:cs="Times New Roman"/>
+        </w:rPr>
+        <w:t xml:space="preserve">    all_grains_file.R file updated</w:t>
+      </w:r>
+    </w:p>
+    <w:p>
+      <w:pPr>
+        <w:pStyle w:val="ListParagraph"/>
+        <w:ind w:left="1440"/>
+        <w:rPr>
+          <w:rFonts w:ascii="Times New Roman" w:eastAsia="Times New Roman" w:hAnsi="Times New Roman" w:cs="Times New Roman"/>
+        </w:rPr>
+      </w:pPr>
+    </w:p>
+    <w:p>
+      <w:pPr>
+        <w:pStyle w:val="ListParagraph"/>
+        <w:ind w:left="1440"/>
+        <w:rPr>
+          <w:rFonts w:ascii="Times New Roman" w:eastAsia="Times New Roman" w:hAnsi="Times New Roman" w:cs="Times New Roman"/>
+        </w:rPr>
+      </w:pPr>
+      <w:r>
+        <w:rPr>
+          <w:rFonts w:ascii="Times New Roman" w:eastAsia="Times New Roman" w:hAnsi="Times New Roman" w:cs="Times New Roman"/>
+        </w:rPr>
+        <w:t>commit 275ed9935e899b01d3046484ce358d957e75ee2c</w:t>
+      </w:r>
+    </w:p>
+    <w:p>
+      <w:pPr>
+        <w:pStyle w:val="ListParagraph"/>
+        <w:ind w:left="1440"/>
+        <w:rPr>
+          <w:rFonts w:ascii="Times New Roman" w:eastAsia="Times New Roman" w:hAnsi="Times New Roman" w:cs="Times New Roman"/>
+        </w:rPr>
+      </w:pPr>
+      <w:r>
+        <w:rPr>
+          <w:rFonts w:ascii="Times New Roman" w:eastAsia="Times New Roman" w:hAnsi="Times New Roman" w:cs="Times New Roman"/>
+        </w:rPr>
+        <w:t>Author: dhanashree &lt;dm24aci@herts.ac.uk&gt;</w:t>
+      </w:r>
+    </w:p>
+    <w:p>
+      <w:pPr>
+        <w:pStyle w:val="ListParagraph"/>
+        <w:ind w:left="1440"/>
+        <w:rPr>
+          <w:rFonts w:ascii="Times New Roman" w:eastAsia="Times New Roman" w:hAnsi="Times New Roman" w:cs="Times New Roman"/>
+        </w:rPr>
+      </w:pPr>
+      <w:r>
+        <w:rPr>
+          <w:rFonts w:ascii="Times New Roman" w:eastAsia="Times New Roman" w:hAnsi="Times New Roman" w:cs="Times New Roman"/>
+        </w:rPr>
+        <w:t>Date:   Wed Dec 10 18:28:19 2025 +0000</w:t>
+      </w:r>
+    </w:p>
+    <w:p>
+      <w:pPr>
+        <w:pStyle w:val="ListParagraph"/>
+        <w:ind w:left="1440"/>
+        <w:rPr>
+          <w:rFonts w:ascii="Times New Roman" w:eastAsia="Times New Roman" w:hAnsi="Times New Roman" w:cs="Times New Roman"/>
+        </w:rPr>
+      </w:pPr>
+    </w:p>
+    <w:p>
+      <w:pPr>
+        <w:pStyle w:val="ListParagraph"/>
+        <w:ind w:left="1440"/>
+        <w:rPr>
+          <w:rFonts w:ascii="Times New Roman" w:eastAsia="Times New Roman" w:hAnsi="Times New Roman" w:cs="Times New Roman"/>
+        </w:rPr>
+      </w:pPr>
+      <w:r>
+        <w:rPr>
+          <w:rFonts w:ascii="Times New Roman" w:eastAsia="Times New Roman" w:hAnsi="Times New Roman" w:cs="Times New Roman"/>
+        </w:rPr>
+        <w:t xml:space="preserve">    all</w:t>
+      </w:r>
+    </w:p>
+    <w:p>
+      <w:pPr>
+        <w:pStyle w:val="ListParagraph"/>
+        <w:ind w:left="1440"/>
+        <w:rPr>
+          <w:rFonts w:ascii="Times New Roman" w:eastAsia="Times New Roman" w:hAnsi="Times New Roman" w:cs="Times New Roman"/>
+        </w:rPr>
+      </w:pPr>
+    </w:p>
+    <w:p>
+      <w:pPr>
+        <w:pStyle w:val="ListParagraph"/>
+        <w:ind w:left="1440"/>
+        <w:rPr>
+          <w:rFonts w:ascii="Times New Roman" w:eastAsia="Times New Roman" w:hAnsi="Times New Roman" w:cs="Times New Roman"/>
+        </w:rPr>
+      </w:pPr>
+      <w:r>
+        <w:rPr>
+          <w:rFonts w:ascii="Times New Roman" w:eastAsia="Times New Roman" w:hAnsi="Times New Roman" w:cs="Times New Roman"/>
+        </w:rPr>
+        <w:t>commit dbad1b4f8d93bb06caea4eb436d9a775172326cf</w:t>
+      </w:r>
+    </w:p>
+    <w:p>
+      <w:pPr>
+        <w:pStyle w:val="ListParagraph"/>
+        <w:ind w:left="1440"/>
+        <w:rPr>
+          <w:rFonts w:ascii="Times New Roman" w:eastAsia="Times New Roman" w:hAnsi="Times New Roman" w:cs="Times New Roman"/>
+        </w:rPr>
+      </w:pPr>
+      <w:r>
+        <w:rPr>
+          <w:rFonts w:ascii="Times New Roman" w:eastAsia="Times New Roman" w:hAnsi="Times New Roman" w:cs="Times New Roman"/>
+        </w:rPr>
+        <w:t>Merge: 8326042 0b9bf25</w:t>
+      </w:r>
+    </w:p>
+    <w:p>
+      <w:pPr>
+        <w:pStyle w:val="ListParagraph"/>
+        <w:ind w:left="1440"/>
+        <w:rPr>
+          <w:rFonts w:ascii="Times New Roman" w:eastAsia="Times New Roman" w:hAnsi="Times New Roman" w:cs="Times New Roman"/>
+        </w:rPr>
+      </w:pPr>
+      <w:r>
+        <w:rPr>
+          <w:rFonts w:ascii="Times New Roman" w:eastAsia="Times New Roman" w:hAnsi="Times New Roman" w:cs="Times New Roman"/>
+        </w:rPr>
+        <w:t>Author: vivek karnati &lt;ms24ans@herts.ac.uk&gt;</w:t>
+      </w:r>
+    </w:p>
+    <w:p>
+      <w:pPr>
+        <w:pStyle w:val="ListParagraph"/>
+        <w:ind w:left="1440"/>
+        <w:rPr>
+          <w:rFonts w:ascii="Times New Roman" w:eastAsia="Times New Roman" w:hAnsi="Times New Roman" w:cs="Times New Roman"/>
+        </w:rPr>
+      </w:pPr>
+      <w:r>
+        <w:rPr>
+          <w:rFonts w:ascii="Times New Roman" w:eastAsia="Times New Roman" w:hAnsi="Times New Roman" w:cs="Times New Roman"/>
+        </w:rPr>
+        <w:t>Date:   Wed Dec 10 16:08:39 2025 +0000</w:t>
+      </w:r>
+    </w:p>
+    <w:p>
+      <w:pPr>
+        <w:pStyle w:val="ListParagraph"/>
+        <w:ind w:left="1440"/>
+        <w:rPr>
+          <w:rFonts w:ascii="Times New Roman" w:eastAsia="Times New Roman" w:hAnsi="Times New Roman" w:cs="Times New Roman"/>
+        </w:rPr>
+      </w:pPr>
+    </w:p>
+    <w:p>
+      <w:pPr>
+        <w:pStyle w:val="ListParagraph"/>
+        <w:ind w:left="1440"/>
+        <w:rPr>
+          <w:rFonts w:ascii="Times New Roman" w:eastAsia="Times New Roman" w:hAnsi="Times New Roman" w:cs="Times New Roman"/>
+        </w:rPr>
+      </w:pPr>
+      <w:r>
+        <w:rPr>
+          <w:rFonts w:ascii="Times New Roman" w:eastAsia="Times New Roman" w:hAnsi="Times New Roman" w:cs="Times New Roman"/>
+        </w:rPr>
+        <w:t xml:space="preserve">    all_grains Rfile_updated</w:t>
+      </w:r>
+    </w:p>
+    <w:p>
+      <w:pPr>
+        <w:pStyle w:val="ListParagraph"/>
+        <w:ind w:left="1440"/>
+        <w:rPr>
+          <w:rFonts w:ascii="Times New Roman" w:eastAsia="Times New Roman" w:hAnsi="Times New Roman" w:cs="Times New Roman"/>
+        </w:rPr>
+      </w:pPr>
+    </w:p>
+    <w:p>
+      <w:pPr>
+        <w:pStyle w:val="ListParagraph"/>
+        <w:ind w:left="1440"/>
+        <w:rPr>
+          <w:rFonts w:ascii="Times New Roman" w:eastAsia="Times New Roman" w:hAnsi="Times New Roman" w:cs="Times New Roman"/>
+        </w:rPr>
+      </w:pPr>
+      <w:r>
+        <w:rPr>
+          <w:rFonts w:ascii="Times New Roman" w:eastAsia="Times New Roman" w:hAnsi="Times New Roman" w:cs="Times New Roman"/>
+        </w:rPr>
+        <w:t>commit 0b9bf2549a59574636f12c497261ce6547153380</w:t>
+      </w:r>
+    </w:p>
+    <w:p>
+      <w:pPr>
+        <w:pStyle w:val="ListParagraph"/>
+        <w:ind w:left="1440"/>
+        <w:rPr>
+          <w:rFonts w:ascii="Times New Roman" w:eastAsia="Times New Roman" w:hAnsi="Times New Roman" w:cs="Times New Roman"/>
+        </w:rPr>
+      </w:pPr>
+      <w:r>
+        <w:rPr>
+          <w:rFonts w:ascii="Times New Roman" w:eastAsia="Times New Roman" w:hAnsi="Times New Roman" w:cs="Times New Roman"/>
+        </w:rPr>
+        <w:t>Author: Meghanahub &lt;mm25ahx@herts.ac.uk&gt;</w:t>
+      </w:r>
+    </w:p>
+    <w:p>
+      <w:pPr>
+        <w:pStyle w:val="ListParagraph"/>
+        <w:ind w:left="1440"/>
+        <w:rPr>
+          <w:rFonts w:ascii="Times New Roman" w:eastAsia="Times New Roman" w:hAnsi="Times New Roman" w:cs="Times New Roman"/>
+        </w:rPr>
+      </w:pPr>
+      <w:r>
+        <w:rPr>
+          <w:rFonts w:ascii="Times New Roman" w:eastAsia="Times New Roman" w:hAnsi="Times New Roman" w:cs="Times New Roman"/>
+        </w:rPr>
+        <w:t>Date:   Wed Dec 10 16:05:40 2025 +0000</w:t>
+      </w:r>
+    </w:p>
+    <w:p>
+      <w:pPr>
+        <w:pStyle w:val="ListParagraph"/>
+        <w:ind w:left="1440"/>
+        <w:rPr>
+          <w:rFonts w:ascii="Times New Roman" w:eastAsia="Times New Roman" w:hAnsi="Times New Roman" w:cs="Times New Roman"/>
+        </w:rPr>
+      </w:pPr>
+    </w:p>
+    <w:p>
+      <w:pPr>
+        <w:pStyle w:val="ListParagraph"/>
+        <w:ind w:left="1440"/>
+        <w:rPr>
+          <w:rFonts w:ascii="Times New Roman" w:eastAsia="Times New Roman" w:hAnsi="Times New Roman" w:cs="Times New Roman"/>
+        </w:rPr>
+      </w:pPr>
+      <w:r>
+        <w:rPr>
+          <w:rFonts w:ascii="Times New Roman" w:eastAsia="Times New Roman" w:hAnsi="Times New Roman" w:cs="Times New Roman"/>
+        </w:rPr>
+        <w:t xml:space="preserve">    bar plot commit</w:t>
+      </w:r>
+    </w:p>
+    <w:p>
+      <w:pPr>
+        <w:pStyle w:val="ListParagraph"/>
+        <w:ind w:left="1440"/>
+        <w:rPr>
+          <w:rFonts w:ascii="Times New Roman" w:eastAsia="Times New Roman" w:hAnsi="Times New Roman" w:cs="Times New Roman"/>
+        </w:rPr>
+      </w:pPr>
+    </w:p>
+    <w:p>
+      <w:pPr>
+        <w:pStyle w:val="ListParagraph"/>
+        <w:ind w:left="1440"/>
+        <w:rPr>
+          <w:rFonts w:ascii="Times New Roman" w:eastAsia="Times New Roman" w:hAnsi="Times New Roman" w:cs="Times New Roman"/>
+        </w:rPr>
+      </w:pPr>
+      <w:r>
+        <w:rPr>
+          <w:rFonts w:ascii="Times New Roman" w:eastAsia="Times New Roman" w:hAnsi="Times New Roman" w:cs="Times New Roman"/>
+        </w:rPr>
+        <w:t>commit 8326042e2aa34770fd35793d89d8c1a94e0201ab</w:t>
+      </w:r>
+    </w:p>
+    <w:p>
+      <w:pPr>
+        <w:pStyle w:val="ListParagraph"/>
+        <w:ind w:left="1440"/>
+        <w:rPr>
+          <w:rFonts w:ascii="Times New Roman" w:eastAsia="Times New Roman" w:hAnsi="Times New Roman" w:cs="Times New Roman"/>
+        </w:rPr>
+      </w:pPr>
+      <w:r>
+        <w:rPr>
+          <w:rFonts w:ascii="Times New Roman" w:eastAsia="Times New Roman" w:hAnsi="Times New Roman" w:cs="Times New Roman"/>
+        </w:rPr>
+        <w:t>Author: vivek karnati &lt;ms24ans@herts.ac.uk&gt;</w:t>
+      </w:r>
+    </w:p>
+    <w:p>
+      <w:pPr>
+        <w:pStyle w:val="ListParagraph"/>
+        <w:ind w:left="1440"/>
+        <w:rPr>
+          <w:rFonts w:ascii="Times New Roman" w:eastAsia="Times New Roman" w:hAnsi="Times New Roman" w:cs="Times New Roman"/>
+        </w:rPr>
+      </w:pPr>
+      <w:r>
+        <w:rPr>
+          <w:rFonts w:ascii="Times New Roman" w:eastAsia="Times New Roman" w:hAnsi="Times New Roman" w:cs="Times New Roman"/>
+        </w:rPr>
+        <w:t>Date:   Wed Dec 10 15:58:08 2025 +0000</w:t>
+      </w:r>
+    </w:p>
+    <w:p>
+      <w:pPr>
+        <w:pStyle w:val="ListParagraph"/>
+        <w:ind w:left="1440"/>
+        <w:rPr>
+          <w:rFonts w:ascii="Times New Roman" w:eastAsia="Times New Roman" w:hAnsi="Times New Roman" w:cs="Times New Roman"/>
+        </w:rPr>
+      </w:pPr>
+    </w:p>
+    <w:p>
+      <w:pPr>
+        <w:pStyle w:val="ListParagraph"/>
+        <w:ind w:left="1440"/>
+        <w:rPr>
+          <w:rFonts w:ascii="Times New Roman" w:eastAsia="Times New Roman" w:hAnsi="Times New Roman" w:cs="Times New Roman"/>
+        </w:rPr>
+      </w:pPr>
+      <w:r>
+        <w:rPr>
+          <w:rFonts w:ascii="Times New Roman" w:eastAsia="Times New Roman" w:hAnsi="Times New Roman" w:cs="Times New Roman"/>
+        </w:rPr>
+        <w:t xml:space="preserve">    all_grains R file_updated</w:t>
+      </w:r>
+    </w:p>
+    <w:p>
+      <w:pPr>
+        <w:pStyle w:val="ListParagraph"/>
+        <w:ind w:left="1440"/>
+        <w:rPr>
+          <w:rFonts w:ascii="Times New Roman" w:eastAsia="Times New Roman" w:hAnsi="Times New Roman" w:cs="Times New Roman"/>
+        </w:rPr>
+      </w:pPr>
+    </w:p>
+    <w:p>
+      <w:pPr>
+        <w:pStyle w:val="ListParagraph"/>
+        <w:ind w:left="1440"/>
+        <w:rPr>
+          <w:rFonts w:ascii="Times New Roman" w:eastAsia="Times New Roman" w:hAnsi="Times New Roman" w:cs="Times New Roman"/>
+        </w:rPr>
+      </w:pPr>
+      <w:r>
+        <w:rPr>
+          <w:rFonts w:ascii="Times New Roman" w:eastAsia="Times New Roman" w:hAnsi="Times New Roman" w:cs="Times New Roman"/>
+        </w:rPr>
+        <w:t>commit 9bb556f2a9a838e374179b7547bf67e168b69f9a</w:t>
+      </w:r>
+    </w:p>
+    <w:p>
+      <w:pPr>
+        <w:pStyle w:val="ListParagraph"/>
+        <w:ind w:left="1440"/>
+        <w:rPr>
+          <w:rFonts w:ascii="Times New Roman" w:eastAsia="Times New Roman" w:hAnsi="Times New Roman" w:cs="Times New Roman"/>
+        </w:rPr>
+      </w:pPr>
+      <w:r>
+        <w:rPr>
+          <w:rFonts w:ascii="Times New Roman" w:eastAsia="Times New Roman" w:hAnsi="Times New Roman" w:cs="Times New Roman"/>
+        </w:rPr>
+        <w:t>Merge: e406557 b14c755</w:t>
+      </w:r>
+    </w:p>
+    <w:p>
+      <w:pPr>
+        <w:pStyle w:val="ListParagraph"/>
+        <w:ind w:left="1440"/>
+        <w:rPr>
+          <w:rFonts w:ascii="Times New Roman" w:eastAsia="Times New Roman" w:hAnsi="Times New Roman" w:cs="Times New Roman"/>
+        </w:rPr>
+      </w:pPr>
+      <w:r>
+        <w:rPr>
+          <w:rFonts w:ascii="Times New Roman" w:eastAsia="Times New Roman" w:hAnsi="Times New Roman" w:cs="Times New Roman"/>
+        </w:rPr>
+        <w:t>Author: Meghanahub &lt;mm25ahx@herts.ac.uk&gt;</w:t>
+      </w:r>
+    </w:p>
+    <w:p>
+      <w:pPr>
+        <w:pStyle w:val="ListParagraph"/>
+        <w:ind w:left="1440"/>
+        <w:rPr>
+          <w:rFonts w:ascii="Times New Roman" w:eastAsia="Times New Roman" w:hAnsi="Times New Roman" w:cs="Times New Roman"/>
+        </w:rPr>
+      </w:pPr>
+      <w:r>
+        <w:rPr>
+          <w:rFonts w:ascii="Times New Roman" w:eastAsia="Times New Roman" w:hAnsi="Times New Roman" w:cs="Times New Roman"/>
+        </w:rPr>
+        <w:t>Date:   Wed Dec 10 15:33:44 2025 +0000</w:t>
+      </w:r>
+    </w:p>
+    <w:p>
+      <w:pPr>
+        <w:pStyle w:val="ListParagraph"/>
+        <w:ind w:left="1440"/>
+        <w:rPr>
+          <w:rFonts w:ascii="Times New Roman" w:eastAsia="Times New Roman" w:hAnsi="Times New Roman" w:cs="Times New Roman"/>
+        </w:rPr>
+      </w:pPr>
+    </w:p>
+    <w:p>
+      <w:pPr>
+        <w:pStyle w:val="ListParagraph"/>
+        <w:ind w:left="1440"/>
+        <w:rPr>
+          <w:rFonts w:ascii="Times New Roman" w:eastAsia="Times New Roman" w:hAnsi="Times New Roman" w:cs="Times New Roman"/>
+        </w:rPr>
+      </w:pPr>
+      <w:r>
+        <w:rPr>
+          <w:rFonts w:ascii="Times New Roman" w:eastAsia="Times New Roman" w:hAnsi="Times New Roman" w:cs="Times New Roman"/>
+        </w:rPr>
+        <w:t xml:space="preserve">    Resolve merge</w:t>
+      </w:r>
+    </w:p>
+    <w:p>
+      <w:pPr>
+        <w:pStyle w:val="ListParagraph"/>
+        <w:ind w:left="1440"/>
+        <w:rPr>
+          <w:rFonts w:ascii="Times New Roman" w:eastAsia="Times New Roman" w:hAnsi="Times New Roman" w:cs="Times New Roman"/>
+        </w:rPr>
+      </w:pPr>
+    </w:p>
+    <w:p>
+      <w:pPr>
+        <w:pStyle w:val="ListParagraph"/>
+        <w:ind w:left="1440"/>
+        <w:rPr>
+          <w:rFonts w:ascii="Times New Roman" w:eastAsia="Times New Roman" w:hAnsi="Times New Roman" w:cs="Times New Roman"/>
+        </w:rPr>
+      </w:pPr>
+      <w:r>
+        <w:rPr>
+          <w:rFonts w:ascii="Times New Roman" w:eastAsia="Times New Roman" w:hAnsi="Times New Roman" w:cs="Times New Roman"/>
+        </w:rPr>
+        <w:t>commit e4065570f6361189282214988758f042568f6a3b</w:t>
+      </w:r>
+    </w:p>
+    <w:p>
+      <w:pPr>
+        <w:pStyle w:val="ListParagraph"/>
+        <w:ind w:left="1440"/>
+        <w:rPr>
+          <w:rFonts w:ascii="Times New Roman" w:eastAsia="Times New Roman" w:hAnsi="Times New Roman" w:cs="Times New Roman"/>
+        </w:rPr>
+      </w:pPr>
+      <w:r>
+        <w:rPr>
+          <w:rFonts w:ascii="Times New Roman" w:eastAsia="Times New Roman" w:hAnsi="Times New Roman" w:cs="Times New Roman"/>
+        </w:rPr>
+        <w:t>Author: Meghanahub &lt;mm25ahx@herts.ac.uk&gt;</w:t>
+      </w:r>
+    </w:p>
+    <w:p>
+      <w:pPr>
+        <w:pStyle w:val="ListParagraph"/>
+        <w:ind w:left="1440"/>
+        <w:rPr>
+          <w:rFonts w:ascii="Times New Roman" w:eastAsia="Times New Roman" w:hAnsi="Times New Roman" w:cs="Times New Roman"/>
+        </w:rPr>
+      </w:pPr>
+      <w:r>
+        <w:rPr>
+          <w:rFonts w:ascii="Times New Roman" w:eastAsia="Times New Roman" w:hAnsi="Times New Roman" w:cs="Times New Roman"/>
+        </w:rPr>
+        <w:t>Date:   Wed Dec 10 15:31:13 2025 +0000</w:t>
+      </w:r>
+    </w:p>
+    <w:p>
+      <w:pPr>
+        <w:pStyle w:val="ListParagraph"/>
+        <w:ind w:left="1440"/>
+        <w:rPr>
+          <w:rFonts w:ascii="Times New Roman" w:eastAsia="Times New Roman" w:hAnsi="Times New Roman" w:cs="Times New Roman"/>
+        </w:rPr>
+      </w:pPr>
+    </w:p>
+    <w:p>
+      <w:pPr>
+        <w:pStyle w:val="ListParagraph"/>
+        <w:ind w:left="1440"/>
+        <w:rPr>
+          <w:rFonts w:ascii="Times New Roman" w:eastAsia="Times New Roman" w:hAnsi="Times New Roman" w:cs="Times New Roman"/>
+        </w:rPr>
+      </w:pPr>
+      <w:r>
+        <w:rPr>
+          <w:rFonts w:ascii="Times New Roman" w:eastAsia="Times New Roman" w:hAnsi="Times New Roman" w:cs="Times New Roman"/>
+        </w:rPr>
+        <w:t xml:space="preserve">    box plot commit</w:t>
+      </w:r>
+    </w:p>
+    <w:p>
+      <w:pPr>
+        <w:pStyle w:val="ListParagraph"/>
+        <w:ind w:left="1440"/>
+        <w:rPr>
+          <w:rFonts w:ascii="Times New Roman" w:eastAsia="Times New Roman" w:hAnsi="Times New Roman" w:cs="Times New Roman"/>
+        </w:rPr>
+      </w:pPr>
+    </w:p>
+    <w:p>
+      <w:pPr>
+        <w:pStyle w:val="ListParagraph"/>
+        <w:ind w:left="1440"/>
+        <w:rPr>
+          <w:rFonts w:ascii="Times New Roman" w:eastAsia="Times New Roman" w:hAnsi="Times New Roman" w:cs="Times New Roman"/>
+        </w:rPr>
+      </w:pPr>
+      <w:r>
+        <w:rPr>
+          <w:rFonts w:ascii="Times New Roman" w:eastAsia="Times New Roman" w:hAnsi="Times New Roman" w:cs="Times New Roman"/>
+        </w:rPr>
+        <w:t>commit 851b8bb2d3c1242457b6627fb649d45afdbd71f5</w:t>
+      </w:r>
+    </w:p>
+    <w:p>
+      <w:pPr>
+        <w:pStyle w:val="ListParagraph"/>
+        <w:ind w:left="1440"/>
+        <w:rPr>
+          <w:rFonts w:ascii="Times New Roman" w:eastAsia="Times New Roman" w:hAnsi="Times New Roman" w:cs="Times New Roman"/>
+        </w:rPr>
+      </w:pPr>
+      <w:r>
+        <w:rPr>
+          <w:rFonts w:ascii="Times New Roman" w:eastAsia="Times New Roman" w:hAnsi="Times New Roman" w:cs="Times New Roman"/>
+        </w:rPr>
+        <w:t>Author: Meghanahub &lt;mm25ahx@herts.ac.uk&gt;</w:t>
+      </w:r>
+    </w:p>
+    <w:p>
+      <w:pPr>
+        <w:pStyle w:val="ListParagraph"/>
+        <w:ind w:left="1440"/>
+        <w:rPr>
+          <w:rFonts w:ascii="Times New Roman" w:eastAsia="Times New Roman" w:hAnsi="Times New Roman" w:cs="Times New Roman"/>
+        </w:rPr>
+      </w:pPr>
+      <w:r>
+        <w:rPr>
+          <w:rFonts w:ascii="Times New Roman" w:eastAsia="Times New Roman" w:hAnsi="Times New Roman" w:cs="Times New Roman"/>
+        </w:rPr>
+        <w:t>Date:   Wed Dec 10 15:23:29 2025 +0000</w:t>
+      </w:r>
+    </w:p>
+    <w:p>
+      <w:pPr>
+        <w:pStyle w:val="ListParagraph"/>
+        <w:ind w:left="1440"/>
+        <w:rPr>
+          <w:rFonts w:ascii="Times New Roman" w:eastAsia="Times New Roman" w:hAnsi="Times New Roman" w:cs="Times New Roman"/>
+        </w:rPr>
+      </w:pPr>
+    </w:p>
+    <w:p>
+      <w:pPr>
+        <w:pStyle w:val="ListParagraph"/>
+        <w:ind w:left="1440"/>
+        <w:rPr>
+          <w:rFonts w:ascii="Times New Roman" w:eastAsia="Times New Roman" w:hAnsi="Times New Roman" w:cs="Times New Roman"/>
+        </w:rPr>
+      </w:pPr>
+      <w:r>
+        <w:rPr>
+          <w:rFonts w:ascii="Times New Roman" w:eastAsia="Times New Roman" w:hAnsi="Times New Roman" w:cs="Times New Roman"/>
+        </w:rPr>
+        <w:t xml:space="preserve">    box plot commit</w:t>
+      </w:r>
+    </w:p>
+    <w:p>
+      <w:pPr>
+        <w:pStyle w:val="ListParagraph"/>
+        <w:ind w:left="1440"/>
+        <w:rPr>
+          <w:rFonts w:ascii="Times New Roman" w:eastAsia="Times New Roman" w:hAnsi="Times New Roman" w:cs="Times New Roman"/>
+        </w:rPr>
+      </w:pPr>
+    </w:p>
+    <w:p>
+      <w:pPr>
+        <w:pStyle w:val="ListParagraph"/>
+        <w:ind w:left="1440"/>
+        <w:rPr>
+          <w:rFonts w:ascii="Times New Roman" w:eastAsia="Times New Roman" w:hAnsi="Times New Roman" w:cs="Times New Roman"/>
+        </w:rPr>
+      </w:pPr>
+      <w:r>
+        <w:rPr>
+          <w:rFonts w:ascii="Times New Roman" w:eastAsia="Times New Roman" w:hAnsi="Times New Roman" w:cs="Times New Roman"/>
+        </w:rPr>
+        <w:t>commit db8c0935150789c084f185383665c56a8f304c2c</w:t>
+      </w:r>
+    </w:p>
+    <w:p>
+      <w:pPr>
+        <w:pStyle w:val="ListParagraph"/>
+        <w:ind w:left="1440"/>
+        <w:rPr>
+          <w:rFonts w:ascii="Times New Roman" w:eastAsia="Times New Roman" w:hAnsi="Times New Roman" w:cs="Times New Roman"/>
+        </w:rPr>
+      </w:pPr>
+      <w:r>
+        <w:rPr>
+          <w:rFonts w:ascii="Times New Roman" w:eastAsia="Times New Roman" w:hAnsi="Times New Roman" w:cs="Times New Roman"/>
+        </w:rPr>
+        <w:t>Author: Meghanahub &lt;mm25ahx@herts.ac.uk&gt;</w:t>
+      </w:r>
+    </w:p>
+    <w:p>
+      <w:pPr>
+        <w:pStyle w:val="ListParagraph"/>
+        <w:ind w:left="1440"/>
+        <w:rPr>
+          <w:rFonts w:ascii="Times New Roman" w:eastAsia="Times New Roman" w:hAnsi="Times New Roman" w:cs="Times New Roman"/>
+        </w:rPr>
+      </w:pPr>
+      <w:r>
+        <w:rPr>
+          <w:rFonts w:ascii="Times New Roman" w:eastAsia="Times New Roman" w:hAnsi="Times New Roman" w:cs="Times New Roman"/>
+        </w:rPr>
+        <w:t>Date:   Wed Dec 10 14:25:49 2025 +0000</w:t>
+      </w:r>
+    </w:p>
+    <w:p>
+      <w:pPr>
+        <w:pStyle w:val="ListParagraph"/>
+        <w:ind w:left="1440"/>
+        <w:rPr>
+          <w:rFonts w:ascii="Times New Roman" w:eastAsia="Times New Roman" w:hAnsi="Times New Roman" w:cs="Times New Roman"/>
+        </w:rPr>
+      </w:pPr>
+    </w:p>
+    <w:p>
+      <w:pPr>
+        <w:pStyle w:val="ListParagraph"/>
+        <w:ind w:left="1440"/>
+        <w:rPr>
+          <w:rFonts w:ascii="Times New Roman" w:eastAsia="Times New Roman" w:hAnsi="Times New Roman" w:cs="Times New Roman"/>
+        </w:rPr>
+      </w:pPr>
+      <w:r>
+        <w:rPr>
+          <w:rFonts w:ascii="Times New Roman" w:eastAsia="Times New Roman" w:hAnsi="Times New Roman" w:cs="Times New Roman"/>
+        </w:rPr>
+        <w:t xml:space="preserve">    box_plot commit</w:t>
+      </w:r>
+    </w:p>
+    <w:p>
+      <w:pPr>
+        <w:pStyle w:val="ListParagraph"/>
+        <w:ind w:left="1440"/>
+        <w:rPr>
+          <w:rFonts w:ascii="Times New Roman" w:eastAsia="Times New Roman" w:hAnsi="Times New Roman" w:cs="Times New Roman"/>
+        </w:rPr>
+      </w:pPr>
+    </w:p>
+    <w:p>
+      <w:pPr>
+        <w:pStyle w:val="ListParagraph"/>
+        <w:ind w:left="1440"/>
+        <w:rPr>
+          <w:rFonts w:ascii="Times New Roman" w:eastAsia="Times New Roman" w:hAnsi="Times New Roman" w:cs="Times New Roman"/>
+        </w:rPr>
+      </w:pPr>
+      <w:r>
+        <w:rPr>
+          <w:rFonts w:ascii="Times New Roman" w:eastAsia="Times New Roman" w:hAnsi="Times New Roman" w:cs="Times New Roman"/>
+        </w:rPr>
+        <w:t>commit b14c755f29f16537b2b6dd24a203d507ffeedcd8</w:t>
+      </w:r>
+    </w:p>
+    <w:p>
+      <w:pPr>
+        <w:pStyle w:val="ListParagraph"/>
+        <w:ind w:left="1440"/>
+        <w:rPr>
+          <w:rFonts w:ascii="Times New Roman" w:eastAsia="Times New Roman" w:hAnsi="Times New Roman" w:cs="Times New Roman"/>
+        </w:rPr>
+      </w:pPr>
+      <w:r>
+        <w:rPr>
+          <w:rFonts w:ascii="Times New Roman" w:eastAsia="Times New Roman" w:hAnsi="Times New Roman" w:cs="Times New Roman"/>
+        </w:rPr>
+        <w:t>Author: dhanashree &lt;dm24aci@herts.ac.uk&gt;</w:t>
+      </w:r>
+    </w:p>
+    <w:p>
+      <w:pPr>
+        <w:pStyle w:val="ListParagraph"/>
+        <w:ind w:left="1440"/>
+        <w:rPr>
+          <w:rFonts w:ascii="Times New Roman" w:eastAsia="Times New Roman" w:hAnsi="Times New Roman" w:cs="Times New Roman"/>
+        </w:rPr>
+      </w:pPr>
+      <w:r>
+        <w:rPr>
+          <w:rFonts w:ascii="Times New Roman" w:eastAsia="Times New Roman" w:hAnsi="Times New Roman" w:cs="Times New Roman"/>
+        </w:rPr>
+        <w:t>Date:   Wed Dec 10 14:07:41 2025 +0000</w:t>
+      </w:r>
+    </w:p>
+    <w:p>
+      <w:pPr>
+        <w:pStyle w:val="ListParagraph"/>
+        <w:ind w:left="1440"/>
+        <w:rPr>
+          <w:rFonts w:ascii="Times New Roman" w:eastAsia="Times New Roman" w:hAnsi="Times New Roman" w:cs="Times New Roman"/>
+        </w:rPr>
+      </w:pPr>
+    </w:p>
+    <w:p>
+      <w:pPr>
+        <w:pStyle w:val="ListParagraph"/>
+        <w:ind w:left="1440"/>
+        <w:rPr>
+          <w:rFonts w:ascii="Times New Roman" w:eastAsia="Times New Roman" w:hAnsi="Times New Roman" w:cs="Times New Roman"/>
+        </w:rPr>
+      </w:pPr>
+      <w:r>
+        <w:rPr>
+          <w:rFonts w:ascii="Times New Roman" w:eastAsia="Times New Roman" w:hAnsi="Times New Roman" w:cs="Times New Roman"/>
+        </w:rPr>
+        <w:t xml:space="preserve">    all_grains_data.R file updated</w:t>
+      </w:r>
+    </w:p>
+    <w:p>
+      <w:pPr>
+        <w:pStyle w:val="ListParagraph"/>
+        <w:ind w:left="1440"/>
+        <w:rPr>
+          <w:rFonts w:ascii="Times New Roman" w:eastAsia="Times New Roman" w:hAnsi="Times New Roman" w:cs="Times New Roman"/>
+        </w:rPr>
+      </w:pPr>
+    </w:p>
+    <w:p>
+      <w:pPr>
+        <w:pStyle w:val="ListParagraph"/>
+        <w:ind w:left="1440"/>
+        <w:rPr>
+          <w:rFonts w:ascii="Times New Roman" w:eastAsia="Times New Roman" w:hAnsi="Times New Roman" w:cs="Times New Roman"/>
+        </w:rPr>
+      </w:pPr>
+      <w:r>
+        <w:rPr>
+          <w:rFonts w:ascii="Times New Roman" w:eastAsia="Times New Roman" w:hAnsi="Times New Roman" w:cs="Times New Roman"/>
+        </w:rPr>
+        <w:t>commit b9ec638d7fca9ab118ed8e9e60f590ae73335130</w:t>
+      </w:r>
+    </w:p>
+    <w:p>
+      <w:pPr>
+        <w:pStyle w:val="ListParagraph"/>
+        <w:ind w:left="1440"/>
+        <w:rPr>
+          <w:rFonts w:ascii="Times New Roman" w:eastAsia="Times New Roman" w:hAnsi="Times New Roman" w:cs="Times New Roman"/>
+        </w:rPr>
+      </w:pPr>
+      <w:r>
+        <w:rPr>
+          <w:rFonts w:ascii="Times New Roman" w:eastAsia="Times New Roman" w:hAnsi="Times New Roman" w:cs="Times New Roman"/>
+        </w:rPr>
+        <w:t>Author: Jaswanth &lt;da24acu@herts.ac.uk&gt;</w:t>
+      </w:r>
+    </w:p>
+    <w:p>
+      <w:pPr>
+        <w:pStyle w:val="ListParagraph"/>
+        <w:ind w:left="1440"/>
+        <w:rPr>
+          <w:rFonts w:ascii="Times New Roman" w:eastAsia="Times New Roman" w:hAnsi="Times New Roman" w:cs="Times New Roman"/>
+        </w:rPr>
+      </w:pPr>
+      <w:r>
+        <w:rPr>
+          <w:rFonts w:ascii="Times New Roman" w:eastAsia="Times New Roman" w:hAnsi="Times New Roman" w:cs="Times New Roman"/>
+        </w:rPr>
+        <w:t>Date:   Wed Dec 10 06:50:34 2025 +0530</w:t>
+      </w:r>
+    </w:p>
+    <w:p>
+      <w:pPr>
+        <w:pStyle w:val="ListParagraph"/>
+        <w:ind w:left="1440"/>
+        <w:rPr>
+          <w:rFonts w:ascii="Times New Roman" w:eastAsia="Times New Roman" w:hAnsi="Times New Roman" w:cs="Times New Roman"/>
+        </w:rPr>
+      </w:pPr>
+    </w:p>
+    <w:p>
+      <w:pPr>
+        <w:pStyle w:val="ListParagraph"/>
+        <w:ind w:left="1440"/>
+        <w:rPr>
+          <w:rFonts w:ascii="Times New Roman" w:eastAsia="Times New Roman" w:hAnsi="Times New Roman" w:cs="Times New Roman"/>
+        </w:rPr>
+      </w:pPr>
+      <w:r>
+        <w:rPr>
+          <w:rFonts w:ascii="Times New Roman" w:eastAsia="Times New Roman" w:hAnsi="Times New Roman" w:cs="Times New Roman"/>
+        </w:rPr>
+        <w:t xml:space="preserve">    all_grains_data.R file updated</w:t>
+      </w:r>
+    </w:p>
+    <w:p>
+      <w:pPr>
+        <w:pStyle w:val="ListParagraph"/>
+        <w:ind w:left="1440"/>
+        <w:rPr>
+          <w:rFonts w:ascii="Times New Roman" w:eastAsia="Times New Roman" w:hAnsi="Times New Roman" w:cs="Times New Roman"/>
+        </w:rPr>
+      </w:pPr>
+    </w:p>
+    <w:p>
+      <w:pPr>
+        <w:pStyle w:val="ListParagraph"/>
+        <w:ind w:left="1440"/>
+        <w:rPr>
+          <w:rFonts w:ascii="Times New Roman" w:eastAsia="Times New Roman" w:hAnsi="Times New Roman" w:cs="Times New Roman"/>
+        </w:rPr>
+      </w:pPr>
+      <w:r>
+        <w:rPr>
+          <w:rFonts w:ascii="Times New Roman" w:eastAsia="Times New Roman" w:hAnsi="Times New Roman" w:cs="Times New Roman"/>
+        </w:rPr>
+        <w:t>commit 94e98d5e18a3117ec9f97f367855852b6f5d0df8</w:t>
+      </w:r>
+    </w:p>
+    <w:p>
+      <w:pPr>
+        <w:pStyle w:val="ListParagraph"/>
+        <w:ind w:left="1440"/>
+        <w:rPr>
+          <w:rFonts w:ascii="Times New Roman" w:eastAsia="Times New Roman" w:hAnsi="Times New Roman" w:cs="Times New Roman"/>
+        </w:rPr>
+      </w:pPr>
+      <w:r>
+        <w:rPr>
+          <w:rFonts w:ascii="Times New Roman" w:eastAsia="Times New Roman" w:hAnsi="Times New Roman" w:cs="Times New Roman"/>
+        </w:rPr>
+        <w:t>Merge: f85bb9c d2e1bf1</w:t>
+      </w:r>
+    </w:p>
+    <w:p>
+      <w:pPr>
+        <w:pStyle w:val="ListParagraph"/>
+        <w:ind w:left="1440"/>
+        <w:rPr>
+          <w:rFonts w:ascii="Times New Roman" w:eastAsia="Times New Roman" w:hAnsi="Times New Roman" w:cs="Times New Roman"/>
+        </w:rPr>
+      </w:pPr>
+      <w:r>
+        <w:rPr>
+          <w:rFonts w:ascii="Times New Roman" w:eastAsia="Times New Roman" w:hAnsi="Times New Roman" w:cs="Times New Roman"/>
+        </w:rPr>
+        <w:t>Author: Jaswanth &lt;da24acu@herts.ac.uk&gt;</w:t>
+      </w:r>
+    </w:p>
+    <w:p>
+      <w:pPr>
+        <w:pStyle w:val="ListParagraph"/>
+        <w:ind w:left="1440"/>
+        <w:rPr>
+          <w:rFonts w:ascii="Times New Roman" w:eastAsia="Times New Roman" w:hAnsi="Times New Roman" w:cs="Times New Roman"/>
+        </w:rPr>
+      </w:pPr>
+      <w:r>
+        <w:rPr>
+          <w:rFonts w:ascii="Times New Roman" w:eastAsia="Times New Roman" w:hAnsi="Times New Roman" w:cs="Times New Roman"/>
+        </w:rPr>
+        <w:t>Date:   Wed Dec 10 06:44:38 2025 +0530</w:t>
+      </w:r>
+    </w:p>
+    <w:p>
+      <w:pPr>
+        <w:pStyle w:val="ListParagraph"/>
+        <w:ind w:left="1440"/>
+        <w:rPr>
+          <w:rFonts w:ascii="Times New Roman" w:eastAsia="Times New Roman" w:hAnsi="Times New Roman" w:cs="Times New Roman"/>
+        </w:rPr>
+      </w:pPr>
+    </w:p>
+    <w:p>
+      <w:pPr>
+        <w:pStyle w:val="ListParagraph"/>
+        <w:ind w:left="1440"/>
+        <w:rPr>
+          <w:rFonts w:ascii="Times New Roman" w:eastAsia="Times New Roman" w:hAnsi="Times New Roman" w:cs="Times New Roman"/>
+        </w:rPr>
+      </w:pPr>
+      <w:r>
+        <w:rPr>
+          <w:rFonts w:ascii="Times New Roman" w:eastAsia="Times New Roman" w:hAnsi="Times New Roman" w:cs="Times New Roman"/>
+        </w:rPr>
+        <w:t xml:space="preserve">    all_grains_data.R file updated</w:t>
+      </w:r>
+    </w:p>
+    <w:p>
+      <w:pPr>
+        <w:pStyle w:val="ListParagraph"/>
+        <w:ind w:left="1440"/>
+        <w:rPr>
+          <w:rFonts w:ascii="Times New Roman" w:eastAsia="Times New Roman" w:hAnsi="Times New Roman" w:cs="Times New Roman"/>
+        </w:rPr>
+      </w:pPr>
+    </w:p>
+    <w:p>
+      <w:pPr>
+        <w:pStyle w:val="ListParagraph"/>
+        <w:ind w:left="1440"/>
+        <w:rPr>
+          <w:rFonts w:ascii="Times New Roman" w:eastAsia="Times New Roman" w:hAnsi="Times New Roman" w:cs="Times New Roman"/>
+        </w:rPr>
+      </w:pPr>
+      <w:r>
+        <w:rPr>
+          <w:rFonts w:ascii="Times New Roman" w:eastAsia="Times New Roman" w:hAnsi="Times New Roman" w:cs="Times New Roman"/>
+        </w:rPr>
+        <w:t>commit f85bb9ce8b5f2ff36b8ead0618cc413adaafc2e2</w:t>
+      </w:r>
+    </w:p>
+    <w:p>
+      <w:pPr>
+        <w:pStyle w:val="ListParagraph"/>
+        <w:ind w:left="1440"/>
+        <w:rPr>
+          <w:rFonts w:ascii="Times New Roman" w:eastAsia="Times New Roman" w:hAnsi="Times New Roman" w:cs="Times New Roman"/>
+        </w:rPr>
+      </w:pPr>
+      <w:r>
+        <w:rPr>
+          <w:rFonts w:ascii="Times New Roman" w:eastAsia="Times New Roman" w:hAnsi="Times New Roman" w:cs="Times New Roman"/>
+        </w:rPr>
+        <w:t>Author: Jaswanth &lt;da24acu@herts.ac.uk&gt;</w:t>
+      </w:r>
+    </w:p>
+    <w:p>
+      <w:pPr>
+        <w:pStyle w:val="ListParagraph"/>
+        <w:ind w:left="1440"/>
+        <w:rPr>
+          <w:rFonts w:ascii="Times New Roman" w:eastAsia="Times New Roman" w:hAnsi="Times New Roman" w:cs="Times New Roman"/>
+        </w:rPr>
+      </w:pPr>
+      <w:r>
+        <w:rPr>
+          <w:rFonts w:ascii="Times New Roman" w:eastAsia="Times New Roman" w:hAnsi="Times New Roman" w:cs="Times New Roman"/>
+        </w:rPr>
+        <w:t>Date:   Wed Dec 10 06:43:37 2025 +0530</w:t>
+      </w:r>
+    </w:p>
+    <w:p>
+      <w:pPr>
+        <w:pStyle w:val="ListParagraph"/>
+        <w:ind w:left="1440"/>
+        <w:rPr>
+          <w:rFonts w:ascii="Times New Roman" w:eastAsia="Times New Roman" w:hAnsi="Times New Roman" w:cs="Times New Roman"/>
+        </w:rPr>
+      </w:pPr>
+    </w:p>
+    <w:p>
+      <w:pPr>
+        <w:pStyle w:val="ListParagraph"/>
+        <w:ind w:left="1440"/>
+        <w:rPr>
+          <w:rFonts w:ascii="Times New Roman" w:eastAsia="Times New Roman" w:hAnsi="Times New Roman" w:cs="Times New Roman"/>
+        </w:rPr>
+      </w:pPr>
+      <w:r>
+        <w:rPr>
+          <w:rFonts w:ascii="Times New Roman" w:eastAsia="Times New Roman" w:hAnsi="Times New Roman" w:cs="Times New Roman"/>
+        </w:rPr>
+        <w:t xml:space="preserve">    all_grains_data.R file updated</w:t>
+      </w:r>
+    </w:p>
+    <w:p>
+      <w:pPr>
+        <w:pStyle w:val="ListParagraph"/>
+        <w:ind w:left="1440"/>
+        <w:rPr>
+          <w:rFonts w:ascii="Times New Roman" w:eastAsia="Times New Roman" w:hAnsi="Times New Roman" w:cs="Times New Roman"/>
+        </w:rPr>
+      </w:pPr>
+    </w:p>
+    <w:p>
+      <w:pPr>
+        <w:pStyle w:val="ListParagraph"/>
+        <w:ind w:left="1440"/>
+        <w:rPr>
+          <w:rFonts w:ascii="Times New Roman" w:eastAsia="Times New Roman" w:hAnsi="Times New Roman" w:cs="Times New Roman"/>
+        </w:rPr>
+      </w:pPr>
+      <w:r>
+        <w:rPr>
+          <w:rFonts w:ascii="Times New Roman" w:eastAsia="Times New Roman" w:hAnsi="Times New Roman" w:cs="Times New Roman"/>
+        </w:rPr>
+        <w:t>commit d2e1bf1afa502467dcc2e3b1245bc6b154ddcdb1</w:t>
+      </w:r>
+    </w:p>
+    <w:p>
+      <w:pPr>
+        <w:pStyle w:val="ListParagraph"/>
+        <w:ind w:left="1440"/>
+        <w:rPr>
+          <w:rFonts w:ascii="Times New Roman" w:eastAsia="Times New Roman" w:hAnsi="Times New Roman" w:cs="Times New Roman"/>
+        </w:rPr>
+      </w:pPr>
+      <w:r>
+        <w:rPr>
+          <w:rFonts w:ascii="Times New Roman" w:eastAsia="Times New Roman" w:hAnsi="Times New Roman" w:cs="Times New Roman"/>
+        </w:rPr>
+        <w:t>Author: dhanashree &lt;dm24aci@herts.ac.uk&gt;</w:t>
+      </w:r>
+    </w:p>
+    <w:p>
+      <w:pPr>
+        <w:pStyle w:val="ListParagraph"/>
+        <w:ind w:left="1440"/>
+        <w:rPr>
+          <w:rFonts w:ascii="Times New Roman" w:eastAsia="Times New Roman" w:hAnsi="Times New Roman" w:cs="Times New Roman"/>
+        </w:rPr>
+      </w:pPr>
+      <w:r>
+        <w:rPr>
+          <w:rFonts w:ascii="Times New Roman" w:eastAsia="Times New Roman" w:hAnsi="Times New Roman" w:cs="Times New Roman"/>
+        </w:rPr>
+        <w:t>Date:   Tue Dec 9 18:21:24 2025 +0000</w:t>
+      </w:r>
+    </w:p>
+    <w:p>
+      <w:pPr>
+        <w:pStyle w:val="ListParagraph"/>
+        <w:ind w:left="1440"/>
+        <w:rPr>
+          <w:rFonts w:ascii="Times New Roman" w:eastAsia="Times New Roman" w:hAnsi="Times New Roman" w:cs="Times New Roman"/>
+        </w:rPr>
+      </w:pPr>
+    </w:p>
+    <w:p>
+      <w:pPr>
+        <w:pStyle w:val="ListParagraph"/>
+        <w:ind w:left="1440"/>
+        <w:rPr>
+          <w:rFonts w:ascii="Times New Roman" w:eastAsia="Times New Roman" w:hAnsi="Times New Roman" w:cs="Times New Roman"/>
+        </w:rPr>
+      </w:pPr>
+      <w:r>
+        <w:rPr>
+          <w:rFonts w:ascii="Times New Roman" w:eastAsia="Times New Roman" w:hAnsi="Times New Roman" w:cs="Times New Roman"/>
+        </w:rPr>
+        <w:t xml:space="preserve">    all_grains_data.R file updated</w:t>
+      </w:r>
+    </w:p>
+    <w:p>
+      <w:pPr>
+        <w:pStyle w:val="ListParagraph"/>
+        <w:ind w:left="1440"/>
+        <w:rPr>
+          <w:rFonts w:ascii="Times New Roman" w:eastAsia="Times New Roman" w:hAnsi="Times New Roman" w:cs="Times New Roman"/>
+        </w:rPr>
+      </w:pPr>
+    </w:p>
+    <w:p>
+      <w:pPr>
+        <w:pStyle w:val="ListParagraph"/>
+        <w:ind w:left="1440"/>
+        <w:rPr>
+          <w:rFonts w:ascii="Times New Roman" w:eastAsia="Times New Roman" w:hAnsi="Times New Roman" w:cs="Times New Roman"/>
+        </w:rPr>
+      </w:pPr>
+      <w:r>
+        <w:rPr>
+          <w:rFonts w:ascii="Times New Roman" w:eastAsia="Times New Roman" w:hAnsi="Times New Roman" w:cs="Times New Roman"/>
+        </w:rPr>
+        <w:t>commit 8d3cf4139f9a38417aa82edc5e33c3c7d0a73985</w:t>
+      </w:r>
+    </w:p>
+    <w:p>
+      <w:pPr>
+        <w:pStyle w:val="ListParagraph"/>
+        <w:ind w:left="1440"/>
+        <w:rPr>
+          <w:rFonts w:ascii="Times New Roman" w:eastAsia="Times New Roman" w:hAnsi="Times New Roman" w:cs="Times New Roman"/>
+        </w:rPr>
+      </w:pPr>
+      <w:r>
+        <w:rPr>
+          <w:rFonts w:ascii="Times New Roman" w:eastAsia="Times New Roman" w:hAnsi="Times New Roman" w:cs="Times New Roman"/>
+        </w:rPr>
+        <w:t>Author: dhanashree &lt;dm24aci@herts.ac.uk&gt;</w:t>
+      </w:r>
+    </w:p>
+    <w:p>
+      <w:pPr>
+        <w:pStyle w:val="ListParagraph"/>
+        <w:ind w:left="1440"/>
+        <w:rPr>
+          <w:rFonts w:ascii="Times New Roman" w:eastAsia="Times New Roman" w:hAnsi="Times New Roman" w:cs="Times New Roman"/>
+        </w:rPr>
+      </w:pPr>
+      <w:r>
+        <w:rPr>
+          <w:rFonts w:ascii="Times New Roman" w:eastAsia="Times New Roman" w:hAnsi="Times New Roman" w:cs="Times New Roman"/>
+        </w:rPr>
+        <w:t>Date:   Tue Dec 9 17:47:48 2025 +0000</w:t>
+      </w:r>
+    </w:p>
+    <w:p>
+      <w:pPr>
+        <w:pStyle w:val="ListParagraph"/>
+        <w:ind w:left="1440"/>
+        <w:rPr>
+          <w:rFonts w:ascii="Times New Roman" w:eastAsia="Times New Roman" w:hAnsi="Times New Roman" w:cs="Times New Roman"/>
+        </w:rPr>
+      </w:pPr>
+    </w:p>
+    <w:p>
+      <w:pPr>
+        <w:pStyle w:val="ListParagraph"/>
+        <w:ind w:left="1440"/>
+        <w:rPr>
+          <w:rFonts w:ascii="Times New Roman" w:eastAsia="Times New Roman" w:hAnsi="Times New Roman" w:cs="Times New Roman"/>
+        </w:rPr>
+      </w:pPr>
+      <w:r>
+        <w:rPr>
+          <w:rFonts w:ascii="Times New Roman" w:eastAsia="Times New Roman" w:hAnsi="Times New Roman" w:cs="Times New Roman"/>
+        </w:rPr>
+        <w:t xml:space="preserve">    all_grains_data.R file updated</w:t>
+      </w:r>
+    </w:p>
+    <w:p>
+      <w:pPr>
+        <w:pStyle w:val="ListParagraph"/>
+        <w:ind w:left="1440"/>
+        <w:rPr>
+          <w:rFonts w:ascii="Times New Roman" w:eastAsia="Times New Roman" w:hAnsi="Times New Roman" w:cs="Times New Roman"/>
+        </w:rPr>
+      </w:pPr>
+    </w:p>
+    <w:p>
+      <w:pPr>
+        <w:pStyle w:val="ListParagraph"/>
+        <w:ind w:left="1440"/>
+        <w:rPr>
+          <w:rFonts w:ascii="Times New Roman" w:eastAsia="Times New Roman" w:hAnsi="Times New Roman" w:cs="Times New Roman"/>
+        </w:rPr>
+      </w:pPr>
+      <w:r>
+        <w:rPr>
+          <w:rFonts w:ascii="Times New Roman" w:eastAsia="Times New Roman" w:hAnsi="Times New Roman" w:cs="Times New Roman"/>
+        </w:rPr>
+        <w:t>commit 8ab12846b1b86a026c19b3ef11bd7d0ed8be2bd4</w:t>
+      </w:r>
+    </w:p>
+    <w:p>
+      <w:pPr>
+        <w:pStyle w:val="ListParagraph"/>
+        <w:ind w:left="1440"/>
+        <w:rPr>
+          <w:rFonts w:ascii="Times New Roman" w:eastAsia="Times New Roman" w:hAnsi="Times New Roman" w:cs="Times New Roman"/>
+        </w:rPr>
+      </w:pPr>
+      <w:r>
+        <w:rPr>
+          <w:rFonts w:ascii="Times New Roman" w:eastAsia="Times New Roman" w:hAnsi="Times New Roman" w:cs="Times New Roman"/>
+        </w:rPr>
+        <w:t>Merge: a81b92a 44edf48</w:t>
+      </w:r>
+    </w:p>
+    <w:p>
+      <w:pPr>
+        <w:pStyle w:val="ListParagraph"/>
+        <w:ind w:left="1440"/>
+        <w:rPr>
+          <w:rFonts w:ascii="Times New Roman" w:eastAsia="Times New Roman" w:hAnsi="Times New Roman" w:cs="Times New Roman"/>
+        </w:rPr>
+      </w:pPr>
+      <w:r>
+        <w:rPr>
+          <w:rFonts w:ascii="Times New Roman" w:eastAsia="Times New Roman" w:hAnsi="Times New Roman" w:cs="Times New Roman"/>
+        </w:rPr>
+        <w:t>Author: dhanashree &lt;dm24aci@herts.ac.uk&gt;</w:t>
+      </w:r>
+    </w:p>
+    <w:p>
+      <w:pPr>
+        <w:pStyle w:val="ListParagraph"/>
+        <w:ind w:left="1440"/>
+        <w:rPr>
+          <w:rFonts w:ascii="Times New Roman" w:eastAsia="Times New Roman" w:hAnsi="Times New Roman" w:cs="Times New Roman"/>
+        </w:rPr>
+      </w:pPr>
+      <w:r>
+        <w:rPr>
+          <w:rFonts w:ascii="Times New Roman" w:eastAsia="Times New Roman" w:hAnsi="Times New Roman" w:cs="Times New Roman"/>
+        </w:rPr>
+        <w:t>Date:   Tue Dec 9 17:34:21 2025 +0000</w:t>
+      </w:r>
+    </w:p>
+    <w:p>
+      <w:pPr>
+        <w:pStyle w:val="ListParagraph"/>
+        <w:ind w:left="1440"/>
+        <w:rPr>
+          <w:rFonts w:ascii="Times New Roman" w:eastAsia="Times New Roman" w:hAnsi="Times New Roman" w:cs="Times New Roman"/>
+        </w:rPr>
+      </w:pPr>
+    </w:p>
+    <w:p>
+      <w:pPr>
+        <w:pStyle w:val="ListParagraph"/>
+        <w:ind w:left="1440"/>
+        <w:rPr>
+          <w:rFonts w:ascii="Times New Roman" w:eastAsia="Times New Roman" w:hAnsi="Times New Roman" w:cs="Times New Roman"/>
+        </w:rPr>
+      </w:pPr>
+      <w:r>
+        <w:rPr>
+          <w:rFonts w:ascii="Times New Roman" w:eastAsia="Times New Roman" w:hAnsi="Times New Roman" w:cs="Times New Roman"/>
+        </w:rPr>
+        <w:t xml:space="preserve">    all_grains_data.R file updated</w:t>
+      </w:r>
+    </w:p>
+    <w:p>
+      <w:pPr>
+        <w:pStyle w:val="ListParagraph"/>
+        <w:ind w:left="1440"/>
+        <w:rPr>
+          <w:rFonts w:ascii="Times New Roman" w:eastAsia="Times New Roman" w:hAnsi="Times New Roman" w:cs="Times New Roman"/>
+        </w:rPr>
+      </w:pPr>
+    </w:p>
+    <w:p>
+      <w:pPr>
+        <w:pStyle w:val="ListParagraph"/>
+        <w:ind w:left="1440"/>
+        <w:rPr>
+          <w:rFonts w:ascii="Times New Roman" w:eastAsia="Times New Roman" w:hAnsi="Times New Roman" w:cs="Times New Roman"/>
+        </w:rPr>
+      </w:pPr>
+      <w:r>
+        <w:rPr>
+          <w:rFonts w:ascii="Times New Roman" w:eastAsia="Times New Roman" w:hAnsi="Times New Roman" w:cs="Times New Roman"/>
+        </w:rPr>
+        <w:t>commit a81b92a36493702a590b82703dc66c7333fd0b00</w:t>
+      </w:r>
+    </w:p>
+    <w:p>
+      <w:pPr>
+        <w:pStyle w:val="ListParagraph"/>
+        <w:ind w:left="1440"/>
+        <w:rPr>
+          <w:rFonts w:ascii="Times New Roman" w:eastAsia="Times New Roman" w:hAnsi="Times New Roman" w:cs="Times New Roman"/>
+        </w:rPr>
+      </w:pPr>
+      <w:r>
+        <w:rPr>
+          <w:rFonts w:ascii="Times New Roman" w:eastAsia="Times New Roman" w:hAnsi="Times New Roman" w:cs="Times New Roman"/>
+        </w:rPr>
+        <w:t>Author: dhanashree &lt;dm24aci@herts.ac.uk&gt;</w:t>
+      </w:r>
+    </w:p>
+    <w:p>
+      <w:pPr>
+        <w:pStyle w:val="ListParagraph"/>
+        <w:ind w:left="1440"/>
+        <w:rPr>
+          <w:rFonts w:ascii="Times New Roman" w:eastAsia="Times New Roman" w:hAnsi="Times New Roman" w:cs="Times New Roman"/>
+        </w:rPr>
+      </w:pPr>
+      <w:r>
+        <w:rPr>
+          <w:rFonts w:ascii="Times New Roman" w:eastAsia="Times New Roman" w:hAnsi="Times New Roman" w:cs="Times New Roman"/>
+        </w:rPr>
+        <w:t>Date:   Tue Dec 9 17:29:21 2025 +0000</w:t>
+      </w:r>
+    </w:p>
+    <w:p>
+      <w:pPr>
+        <w:pStyle w:val="ListParagraph"/>
+        <w:ind w:left="1440"/>
+        <w:rPr>
+          <w:rFonts w:ascii="Times New Roman" w:eastAsia="Times New Roman" w:hAnsi="Times New Roman" w:cs="Times New Roman"/>
+        </w:rPr>
+      </w:pPr>
+    </w:p>
+    <w:p>
+      <w:pPr>
+        <w:pStyle w:val="ListParagraph"/>
+        <w:ind w:left="1440"/>
+        <w:rPr>
+          <w:rFonts w:ascii="Times New Roman" w:eastAsia="Times New Roman" w:hAnsi="Times New Roman" w:cs="Times New Roman"/>
+        </w:rPr>
+      </w:pPr>
+      <w:r>
+        <w:rPr>
+          <w:rFonts w:ascii="Times New Roman" w:eastAsia="Times New Roman" w:hAnsi="Times New Roman" w:cs="Times New Roman"/>
+        </w:rPr>
+        <w:t xml:space="preserve">    all_grains_data.R file updated</w:t>
+      </w:r>
+    </w:p>
+    <w:p>
+      <w:pPr>
+        <w:pStyle w:val="ListParagraph"/>
+        <w:ind w:left="1440"/>
+        <w:rPr>
+          <w:rFonts w:ascii="Times New Roman" w:eastAsia="Times New Roman" w:hAnsi="Times New Roman" w:cs="Times New Roman"/>
+        </w:rPr>
+      </w:pPr>
+    </w:p>
+    <w:p>
+      <w:pPr>
+        <w:pStyle w:val="ListParagraph"/>
+        <w:ind w:left="1440"/>
+        <w:rPr>
+          <w:rFonts w:ascii="Times New Roman" w:eastAsia="Times New Roman" w:hAnsi="Times New Roman" w:cs="Times New Roman"/>
+        </w:rPr>
+      </w:pPr>
+      <w:r>
+        <w:rPr>
+          <w:rFonts w:ascii="Times New Roman" w:eastAsia="Times New Roman" w:hAnsi="Times New Roman" w:cs="Times New Roman"/>
+        </w:rPr>
+        <w:t>commit 44edf486914f6019cfd4551177cb6f872b0cf6d7</w:t>
+      </w:r>
+    </w:p>
+    <w:p>
+      <w:pPr>
+        <w:pStyle w:val="ListParagraph"/>
+        <w:ind w:left="1440"/>
+        <w:rPr>
+          <w:rFonts w:ascii="Times New Roman" w:eastAsia="Times New Roman" w:hAnsi="Times New Roman" w:cs="Times New Roman"/>
+        </w:rPr>
+      </w:pPr>
+      <w:r>
+        <w:rPr>
+          <w:rFonts w:ascii="Times New Roman" w:eastAsia="Times New Roman" w:hAnsi="Times New Roman" w:cs="Times New Roman"/>
+        </w:rPr>
+        <w:t>Author: Jaswanth &lt;jaswanth0703@gmail.com&gt;</w:t>
+      </w:r>
+    </w:p>
+    <w:p>
+      <w:pPr>
+        <w:pStyle w:val="ListParagraph"/>
+        <w:ind w:left="1440"/>
+        <w:rPr>
+          <w:rFonts w:ascii="Times New Roman" w:eastAsia="Times New Roman" w:hAnsi="Times New Roman" w:cs="Times New Roman"/>
+        </w:rPr>
+      </w:pPr>
+      <w:r>
+        <w:rPr>
+          <w:rFonts w:ascii="Times New Roman" w:eastAsia="Times New Roman" w:hAnsi="Times New Roman" w:cs="Times New Roman"/>
+        </w:rPr>
+        <w:t>Date:   Tue Dec 9 22:19:27 2025 +0530</w:t>
+      </w:r>
+    </w:p>
+    <w:p>
+      <w:pPr>
+        <w:pStyle w:val="ListParagraph"/>
+        <w:ind w:left="1440"/>
+        <w:rPr>
+          <w:rFonts w:ascii="Times New Roman" w:eastAsia="Times New Roman" w:hAnsi="Times New Roman" w:cs="Times New Roman"/>
+        </w:rPr>
+      </w:pPr>
+    </w:p>
+    <w:p>
+      <w:pPr>
+        <w:pStyle w:val="ListParagraph"/>
+        <w:ind w:left="1440"/>
+        <w:rPr>
+          <w:rFonts w:ascii="Times New Roman" w:eastAsia="Times New Roman" w:hAnsi="Times New Roman" w:cs="Times New Roman"/>
+        </w:rPr>
+      </w:pPr>
+      <w:r>
+        <w:rPr>
+          <w:rFonts w:ascii="Times New Roman" w:eastAsia="Times New Roman" w:hAnsi="Times New Roman" w:cs="Times New Roman"/>
+        </w:rPr>
+        <w:t xml:space="preserve">    all_grains_data.R file updated</w:t>
+      </w:r>
+    </w:p>
+    <w:p>
+      <w:pPr>
+        <w:pStyle w:val="ListParagraph"/>
+        <w:ind w:left="1440"/>
+        <w:rPr>
+          <w:rFonts w:ascii="Times New Roman" w:eastAsia="Times New Roman" w:hAnsi="Times New Roman" w:cs="Times New Roman"/>
+        </w:rPr>
+      </w:pPr>
+    </w:p>
+    <w:p>
+      <w:pPr>
+        <w:pStyle w:val="ListParagraph"/>
+        <w:ind w:left="1440"/>
+        <w:rPr>
+          <w:rFonts w:ascii="Times New Roman" w:eastAsia="Times New Roman" w:hAnsi="Times New Roman" w:cs="Times New Roman"/>
+        </w:rPr>
+      </w:pPr>
+      <w:r>
+        <w:rPr>
+          <w:rFonts w:ascii="Times New Roman" w:eastAsia="Times New Roman" w:hAnsi="Times New Roman" w:cs="Times New Roman"/>
+        </w:rPr>
+        <w:t>commit 0700645af8db9b013b11d060ac5cbea6e10d2194</w:t>
+      </w:r>
+    </w:p>
+    <w:p>
+      <w:pPr>
+        <w:pStyle w:val="ListParagraph"/>
+        <w:ind w:left="1440"/>
+        <w:rPr>
+          <w:rFonts w:ascii="Times New Roman" w:eastAsia="Times New Roman" w:hAnsi="Times New Roman" w:cs="Times New Roman"/>
+        </w:rPr>
+      </w:pPr>
+      <w:r>
+        <w:rPr>
+          <w:rFonts w:ascii="Times New Roman" w:eastAsia="Times New Roman" w:hAnsi="Times New Roman" w:cs="Times New Roman"/>
+        </w:rPr>
+        <w:t>Author: Sunkishala &lt;ms24ans@herts.ac.uk&gt;</w:t>
+      </w:r>
+    </w:p>
+    <w:p>
+      <w:pPr>
+        <w:pStyle w:val="ListParagraph"/>
+        <w:ind w:left="1440"/>
+        <w:rPr>
+          <w:rFonts w:ascii="Times New Roman" w:eastAsia="Times New Roman" w:hAnsi="Times New Roman" w:cs="Times New Roman"/>
+        </w:rPr>
+      </w:pPr>
+      <w:r>
+        <w:rPr>
+          <w:rFonts w:ascii="Times New Roman" w:eastAsia="Times New Roman" w:hAnsi="Times New Roman" w:cs="Times New Roman"/>
+        </w:rPr>
+        <w:t>Date:   Mon Dec 8 15:31:46 2025 +0000</w:t>
+      </w:r>
+    </w:p>
+    <w:p>
+      <w:pPr>
+        <w:pStyle w:val="ListParagraph"/>
+        <w:ind w:left="1440"/>
+        <w:rPr>
+          <w:rFonts w:ascii="Times New Roman" w:eastAsia="Times New Roman" w:hAnsi="Times New Roman" w:cs="Times New Roman"/>
+        </w:rPr>
+      </w:pPr>
+    </w:p>
+    <w:p>
+      <w:pPr>
+        <w:pStyle w:val="ListParagraph"/>
+        <w:ind w:left="1440"/>
+        <w:rPr>
+          <w:rFonts w:ascii="Times New Roman" w:eastAsia="Times New Roman" w:hAnsi="Times New Roman" w:cs="Times New Roman"/>
+        </w:rPr>
+      </w:pPr>
+      <w:r>
+        <w:rPr>
+          <w:rFonts w:ascii="Times New Roman" w:eastAsia="Times New Roman" w:hAnsi="Times New Roman" w:cs="Times New Roman"/>
+        </w:rPr>
+        <w:t xml:space="preserve">    all_grains_data.R file updated</w:t>
+      </w:r>
+    </w:p>
+    <w:p>
+      <w:pPr>
+        <w:pStyle w:val="ListParagraph"/>
+        <w:ind w:left="1440"/>
+        <w:rPr>
+          <w:rFonts w:ascii="Times New Roman" w:eastAsia="Times New Roman" w:hAnsi="Times New Roman" w:cs="Times New Roman"/>
+        </w:rPr>
+      </w:pPr>
+    </w:p>
+    <w:p>
+      <w:pPr>
+        <w:pStyle w:val="ListParagraph"/>
+        <w:ind w:left="1440"/>
+        <w:rPr>
+          <w:rFonts w:ascii="Times New Roman" w:eastAsia="Times New Roman" w:hAnsi="Times New Roman" w:cs="Times New Roman"/>
+        </w:rPr>
+      </w:pPr>
+      <w:r>
+        <w:rPr>
+          <w:rFonts w:ascii="Times New Roman" w:eastAsia="Times New Roman" w:hAnsi="Times New Roman" w:cs="Times New Roman"/>
+        </w:rPr>
+        <w:t>commit db35c8f7982909df72e8a0cd234319b6aa1fecff</w:t>
+      </w:r>
+    </w:p>
+    <w:p>
+      <w:pPr>
+        <w:pStyle w:val="ListParagraph"/>
+        <w:ind w:left="1440"/>
+        <w:rPr>
+          <w:rFonts w:ascii="Times New Roman" w:eastAsia="Times New Roman" w:hAnsi="Times New Roman" w:cs="Times New Roman"/>
+        </w:rPr>
+      </w:pPr>
+      <w:r>
+        <w:rPr>
+          <w:rFonts w:ascii="Times New Roman" w:eastAsia="Times New Roman" w:hAnsi="Times New Roman" w:cs="Times New Roman"/>
+        </w:rPr>
+        <w:t>Author: Sunkishala &lt;ms24ans@herts.ac.uk&gt;</w:t>
+      </w:r>
+    </w:p>
+    <w:p>
+      <w:pPr>
+        <w:pStyle w:val="ListParagraph"/>
+        <w:ind w:left="1440"/>
+        <w:rPr>
+          <w:rFonts w:ascii="Times New Roman" w:eastAsia="Times New Roman" w:hAnsi="Times New Roman" w:cs="Times New Roman"/>
+        </w:rPr>
+      </w:pPr>
+      <w:r>
+        <w:rPr>
+          <w:rFonts w:ascii="Times New Roman" w:eastAsia="Times New Roman" w:hAnsi="Times New Roman" w:cs="Times New Roman"/>
+        </w:rPr>
+        <w:t>Date:   Mon Dec 8 15:28:42 2025 +0000</w:t>
+      </w:r>
+    </w:p>
+    <w:p>
+      <w:pPr>
+        <w:pStyle w:val="ListParagraph"/>
+        <w:ind w:left="1440"/>
+        <w:rPr>
+          <w:rFonts w:ascii="Times New Roman" w:eastAsia="Times New Roman" w:hAnsi="Times New Roman" w:cs="Times New Roman"/>
+        </w:rPr>
+      </w:pPr>
+    </w:p>
+    <w:p>
+      <w:pPr>
+        <w:pStyle w:val="ListParagraph"/>
+        <w:ind w:left="1440"/>
+        <w:rPr>
+          <w:rFonts w:ascii="Times New Roman" w:eastAsia="Times New Roman" w:hAnsi="Times New Roman" w:cs="Times New Roman"/>
+        </w:rPr>
+      </w:pPr>
+      <w:r>
+        <w:rPr>
+          <w:rFonts w:ascii="Times New Roman" w:eastAsia="Times New Roman" w:hAnsi="Times New Roman" w:cs="Times New Roman"/>
+        </w:rPr>
+        <w:t xml:space="preserve">    all_grains_data.R file updated</w:t>
+      </w:r>
+    </w:p>
+    <w:p>
+      <w:pPr>
+        <w:pStyle w:val="ListParagraph"/>
+        <w:ind w:left="1440"/>
+        <w:rPr>
+          <w:rFonts w:ascii="Times New Roman" w:eastAsia="Times New Roman" w:hAnsi="Times New Roman" w:cs="Times New Roman"/>
+        </w:rPr>
+      </w:pPr>
+    </w:p>
+    <w:p>
+      <w:pPr>
+        <w:pStyle w:val="ListParagraph"/>
+        <w:ind w:left="1440"/>
+        <w:rPr>
+          <w:rFonts w:ascii="Times New Roman" w:eastAsia="Times New Roman" w:hAnsi="Times New Roman" w:cs="Times New Roman"/>
+        </w:rPr>
+      </w:pPr>
+      <w:r>
+        <w:rPr>
+          <w:rFonts w:ascii="Times New Roman" w:eastAsia="Times New Roman" w:hAnsi="Times New Roman" w:cs="Times New Roman"/>
+        </w:rPr>
+        <w:t>commit 923d0e204760334bb89eab91b4799bb6b97485dd</w:t>
+      </w:r>
+    </w:p>
+    <w:p>
+      <w:pPr>
+        <w:pStyle w:val="ListParagraph"/>
+        <w:ind w:left="1440"/>
+        <w:rPr>
+          <w:rFonts w:ascii="Times New Roman" w:eastAsia="Times New Roman" w:hAnsi="Times New Roman" w:cs="Times New Roman"/>
+        </w:rPr>
+      </w:pPr>
+      <w:r>
+        <w:rPr>
+          <w:rFonts w:ascii="Times New Roman" w:eastAsia="Times New Roman" w:hAnsi="Times New Roman" w:cs="Times New Roman"/>
+        </w:rPr>
+        <w:t>Author: Sunkishala &lt;ms24ans@herts.ac.uk&gt;</w:t>
+      </w:r>
+    </w:p>
+    <w:p>
+      <w:pPr>
+        <w:pStyle w:val="ListParagraph"/>
+        <w:ind w:left="1440"/>
+        <w:rPr>
+          <w:rFonts w:ascii="Times New Roman" w:eastAsia="Times New Roman" w:hAnsi="Times New Roman" w:cs="Times New Roman"/>
+        </w:rPr>
+      </w:pPr>
+      <w:r>
+        <w:rPr>
+          <w:rFonts w:ascii="Times New Roman" w:eastAsia="Times New Roman" w:hAnsi="Times New Roman" w:cs="Times New Roman"/>
+        </w:rPr>
+        <w:t>Date:   Mon Dec 8 15:27:43 2025 +0000</w:t>
+      </w:r>
+    </w:p>
+    <w:p>
+      <w:pPr>
+        <w:pStyle w:val="ListParagraph"/>
+        <w:ind w:left="1440"/>
+        <w:rPr>
+          <w:rFonts w:ascii="Times New Roman" w:eastAsia="Times New Roman" w:hAnsi="Times New Roman" w:cs="Times New Roman"/>
+        </w:rPr>
+      </w:pPr>
+    </w:p>
+    <w:p>
+      <w:pPr>
+        <w:pStyle w:val="ListParagraph"/>
+        <w:ind w:left="1440"/>
+        <w:rPr>
+          <w:rFonts w:ascii="Times New Roman" w:eastAsia="Times New Roman" w:hAnsi="Times New Roman" w:cs="Times New Roman"/>
+        </w:rPr>
+      </w:pPr>
+      <w:r>
+        <w:rPr>
+          <w:rFonts w:ascii="Times New Roman" w:eastAsia="Times New Roman" w:hAnsi="Times New Roman" w:cs="Times New Roman"/>
+        </w:rPr>
+        <w:t xml:space="preserve">    all_grains_data.R file updated</w:t>
+      </w:r>
+    </w:p>
+    <w:p>
+      <w:pPr>
+        <w:pStyle w:val="ListParagraph"/>
+        <w:ind w:left="1440"/>
+        <w:rPr>
+          <w:rFonts w:ascii="Times New Roman" w:eastAsia="Times New Roman" w:hAnsi="Times New Roman" w:cs="Times New Roman"/>
+        </w:rPr>
+      </w:pPr>
+    </w:p>
+    <w:p>
+      <w:pPr>
+        <w:pStyle w:val="ListParagraph"/>
+        <w:ind w:left="1440"/>
+        <w:rPr>
+          <w:rFonts w:ascii="Times New Roman" w:eastAsia="Times New Roman" w:hAnsi="Times New Roman" w:cs="Times New Roman"/>
+        </w:rPr>
+      </w:pPr>
+      <w:r>
+        <w:rPr>
+          <w:rFonts w:ascii="Times New Roman" w:eastAsia="Times New Roman" w:hAnsi="Times New Roman" w:cs="Times New Roman"/>
+        </w:rPr>
+        <w:t>commit 0d66fe4006c414d0bc5c11d360f9354055fd8cc7</w:t>
+      </w:r>
+    </w:p>
+    <w:p>
+      <w:pPr>
+        <w:pStyle w:val="ListParagraph"/>
+        <w:ind w:left="1440"/>
+        <w:rPr>
+          <w:rFonts w:ascii="Times New Roman" w:eastAsia="Times New Roman" w:hAnsi="Times New Roman" w:cs="Times New Roman"/>
+        </w:rPr>
+      </w:pPr>
+      <w:r>
+        <w:rPr>
+          <w:rFonts w:ascii="Times New Roman" w:eastAsia="Times New Roman" w:hAnsi="Times New Roman" w:cs="Times New Roman"/>
+        </w:rPr>
+        <w:t>Author: Sunkishala &lt;ms24ans@herts.ac.uk&gt;</w:t>
+      </w:r>
+    </w:p>
+    <w:p>
+      <w:pPr>
+        <w:pStyle w:val="ListParagraph"/>
+        <w:ind w:left="1440"/>
+        <w:rPr>
+          <w:rFonts w:ascii="Times New Roman" w:eastAsia="Times New Roman" w:hAnsi="Times New Roman" w:cs="Times New Roman"/>
+        </w:rPr>
+      </w:pPr>
+      <w:r>
+        <w:rPr>
+          <w:rFonts w:ascii="Times New Roman" w:eastAsia="Times New Roman" w:hAnsi="Times New Roman" w:cs="Times New Roman"/>
+        </w:rPr>
+        <w:t>Date:   Mon Dec 8 15:20:54 2025 +0000</w:t>
+      </w:r>
+    </w:p>
+    <w:p>
+      <w:pPr>
+        <w:pStyle w:val="ListParagraph"/>
+        <w:ind w:left="1440"/>
+        <w:rPr>
+          <w:rFonts w:ascii="Times New Roman" w:eastAsia="Times New Roman" w:hAnsi="Times New Roman" w:cs="Times New Roman"/>
+        </w:rPr>
+      </w:pPr>
+    </w:p>
+    <w:p>
+      <w:pPr>
+        <w:pStyle w:val="ListParagraph"/>
+        <w:ind w:left="1440"/>
+        <w:rPr>
+          <w:rFonts w:ascii="Times New Roman" w:eastAsia="Times New Roman" w:hAnsi="Times New Roman" w:cs="Times New Roman"/>
+        </w:rPr>
+      </w:pPr>
+      <w:r>
+        <w:rPr>
+          <w:rFonts w:ascii="Times New Roman" w:eastAsia="Times New Roman" w:hAnsi="Times New Roman" w:cs="Times New Roman"/>
+        </w:rPr>
+        <w:t xml:space="preserve">    7COM1079_Final report_template.docx file committed</w:t>
+      </w:r>
+    </w:p>
+    <w:p>
+      <w:pPr>
+        <w:pStyle w:val="ListParagraph"/>
+        <w:ind w:left="1440"/>
+        <w:rPr>
+          <w:rFonts w:ascii="Times New Roman" w:eastAsia="Times New Roman" w:hAnsi="Times New Roman" w:cs="Times New Roman"/>
+        </w:rPr>
+      </w:pPr>
+    </w:p>
+    <w:p>
+      <w:pPr>
+        <w:pStyle w:val="ListParagraph"/>
+        <w:ind w:left="1440"/>
+        <w:rPr>
+          <w:rFonts w:ascii="Times New Roman" w:eastAsia="Times New Roman" w:hAnsi="Times New Roman" w:cs="Times New Roman"/>
+        </w:rPr>
+      </w:pPr>
+      <w:r>
+        <w:rPr>
+          <w:rFonts w:ascii="Times New Roman" w:eastAsia="Times New Roman" w:hAnsi="Times New Roman" w:cs="Times New Roman"/>
+        </w:rPr>
+        <w:t>commit 268e36eccb6d421c6520788acc2bc1c5f51d33c7</w:t>
+      </w:r>
+    </w:p>
+    <w:p>
+      <w:pPr>
+        <w:pStyle w:val="ListParagraph"/>
+        <w:ind w:left="1440"/>
+        <w:rPr>
+          <w:rFonts w:ascii="Times New Roman" w:eastAsia="Times New Roman" w:hAnsi="Times New Roman" w:cs="Times New Roman"/>
+        </w:rPr>
+      </w:pPr>
+      <w:r>
+        <w:rPr>
+          <w:rFonts w:ascii="Times New Roman" w:eastAsia="Times New Roman" w:hAnsi="Times New Roman" w:cs="Times New Roman"/>
+        </w:rPr>
+        <w:t>Author: Devireddy &lt;nd25aau@herts.ac.uk&gt;</w:t>
+      </w:r>
+    </w:p>
+    <w:p>
+      <w:pPr>
+        <w:pStyle w:val="ListParagraph"/>
+        <w:ind w:left="1440"/>
+        <w:rPr>
+          <w:rFonts w:ascii="Times New Roman" w:eastAsia="Times New Roman" w:hAnsi="Times New Roman" w:cs="Times New Roman"/>
+        </w:rPr>
+      </w:pPr>
+      <w:r>
+        <w:rPr>
+          <w:rFonts w:ascii="Times New Roman" w:eastAsia="Times New Roman" w:hAnsi="Times New Roman" w:cs="Times New Roman"/>
+        </w:rPr>
+        <w:t>Date:   Mon Dec 8 13:35:47 2025 +0000</w:t>
+      </w:r>
+    </w:p>
+    <w:p>
+      <w:pPr>
+        <w:pStyle w:val="ListParagraph"/>
+        <w:ind w:left="1440"/>
+        <w:rPr>
+          <w:rFonts w:ascii="Times New Roman" w:eastAsia="Times New Roman" w:hAnsi="Times New Roman" w:cs="Times New Roman"/>
+        </w:rPr>
+      </w:pPr>
+    </w:p>
+    <w:p>
+      <w:pPr>
+        <w:pStyle w:val="ListParagraph"/>
+        <w:ind w:left="1440"/>
+        <w:rPr>
+          <w:rFonts w:ascii="Times New Roman" w:eastAsia="Times New Roman" w:hAnsi="Times New Roman" w:cs="Times New Roman"/>
+        </w:rPr>
+      </w:pPr>
+      <w:r>
+        <w:rPr>
+          <w:rFonts w:ascii="Times New Roman" w:eastAsia="Times New Roman" w:hAnsi="Times New Roman" w:cs="Times New Roman"/>
+        </w:rPr>
+        <w:t xml:space="preserve">    all_grains_data.R file updated</w:t>
+      </w:r>
+    </w:p>
+    <w:p>
+      <w:pPr>
+        <w:pStyle w:val="ListParagraph"/>
+        <w:ind w:left="1440"/>
+        <w:rPr>
+          <w:rFonts w:ascii="Times New Roman" w:eastAsia="Times New Roman" w:hAnsi="Times New Roman" w:cs="Times New Roman"/>
+        </w:rPr>
+      </w:pPr>
+    </w:p>
+    <w:p>
+      <w:pPr>
+        <w:pStyle w:val="ListParagraph"/>
+        <w:ind w:left="1440"/>
+        <w:rPr>
+          <w:rFonts w:ascii="Times New Roman" w:eastAsia="Times New Roman" w:hAnsi="Times New Roman" w:cs="Times New Roman"/>
+        </w:rPr>
+      </w:pPr>
+      <w:r>
+        <w:rPr>
+          <w:rFonts w:ascii="Times New Roman" w:eastAsia="Times New Roman" w:hAnsi="Times New Roman" w:cs="Times New Roman"/>
+        </w:rPr>
+        <w:t>commit e3a3eb6aa2eb89fd3aadebd89c858d18d1fd3765</w:t>
+      </w:r>
+    </w:p>
+    <w:p>
+      <w:pPr>
+        <w:pStyle w:val="ListParagraph"/>
+        <w:ind w:left="1440"/>
+        <w:rPr>
+          <w:rFonts w:ascii="Times New Roman" w:eastAsia="Times New Roman" w:hAnsi="Times New Roman" w:cs="Times New Roman"/>
+        </w:rPr>
+      </w:pPr>
+      <w:r>
+        <w:rPr>
+          <w:rFonts w:ascii="Times New Roman" w:eastAsia="Times New Roman" w:hAnsi="Times New Roman" w:cs="Times New Roman"/>
+        </w:rPr>
+        <w:t>Author: Devireddy &lt;nd25aau@herts.ac.uk&gt;</w:t>
+      </w:r>
+    </w:p>
+    <w:p>
+      <w:pPr>
+        <w:pStyle w:val="ListParagraph"/>
+        <w:ind w:left="1440"/>
+        <w:rPr>
+          <w:rFonts w:ascii="Times New Roman" w:eastAsia="Times New Roman" w:hAnsi="Times New Roman" w:cs="Times New Roman"/>
+        </w:rPr>
+      </w:pPr>
+      <w:r>
+        <w:rPr>
+          <w:rFonts w:ascii="Times New Roman" w:eastAsia="Times New Roman" w:hAnsi="Times New Roman" w:cs="Times New Roman"/>
+        </w:rPr>
+        <w:t>Date:   Mon Dec 8 13:24:24 2025 +0000</w:t>
+      </w:r>
+    </w:p>
+    <w:p>
+      <w:pPr>
+        <w:pStyle w:val="ListParagraph"/>
+        <w:ind w:left="1440"/>
+        <w:rPr>
+          <w:rFonts w:ascii="Times New Roman" w:eastAsia="Times New Roman" w:hAnsi="Times New Roman" w:cs="Times New Roman"/>
+        </w:rPr>
+      </w:pPr>
+    </w:p>
+    <w:p>
+      <w:pPr>
+        <w:pStyle w:val="ListParagraph"/>
+        <w:ind w:left="1440"/>
+        <w:rPr>
+          <w:rFonts w:ascii="Times New Roman" w:eastAsia="Times New Roman" w:hAnsi="Times New Roman" w:cs="Times New Roman"/>
+        </w:rPr>
+      </w:pPr>
+      <w:r>
+        <w:rPr>
+          <w:rFonts w:ascii="Times New Roman" w:eastAsia="Times New Roman" w:hAnsi="Times New Roman" w:cs="Times New Roman"/>
+        </w:rPr>
+        <w:t xml:space="preserve">    all_grains_data.R file updated</w:t>
+      </w:r>
+    </w:p>
+    <w:p>
+      <w:pPr>
+        <w:pStyle w:val="ListParagraph"/>
+        <w:ind w:left="1440"/>
+        <w:rPr>
+          <w:rFonts w:ascii="Times New Roman" w:eastAsia="Times New Roman" w:hAnsi="Times New Roman" w:cs="Times New Roman"/>
+        </w:rPr>
+      </w:pPr>
+    </w:p>
+    <w:p>
+      <w:pPr>
+        <w:pStyle w:val="ListParagraph"/>
+        <w:ind w:left="1440"/>
+        <w:rPr>
+          <w:rFonts w:ascii="Times New Roman" w:eastAsia="Times New Roman" w:hAnsi="Times New Roman" w:cs="Times New Roman"/>
+        </w:rPr>
+      </w:pPr>
+      <w:r>
+        <w:rPr>
+          <w:rFonts w:ascii="Times New Roman" w:eastAsia="Times New Roman" w:hAnsi="Times New Roman" w:cs="Times New Roman"/>
+        </w:rPr>
+        <w:t>commit 93417638dcc052a30a334d9f915b7b85a0bed476</w:t>
+      </w:r>
+    </w:p>
+    <w:p>
+      <w:pPr>
+        <w:pStyle w:val="ListParagraph"/>
+        <w:ind w:left="1440"/>
+        <w:rPr>
+          <w:rFonts w:ascii="Times New Roman" w:eastAsia="Times New Roman" w:hAnsi="Times New Roman" w:cs="Times New Roman"/>
+        </w:rPr>
+      </w:pPr>
+      <w:r>
+        <w:rPr>
+          <w:rFonts w:ascii="Times New Roman" w:eastAsia="Times New Roman" w:hAnsi="Times New Roman" w:cs="Times New Roman"/>
+        </w:rPr>
+        <w:lastRenderedPageBreak/>
+        <w:t>Author: Naga24781 &lt;devireddynagasurendra@gmail.com&gt;</w:t>
+      </w:r>
+    </w:p>
+    <w:p>
+      <w:pPr>
+        <w:pStyle w:val="ListParagraph"/>
+        <w:ind w:left="1440"/>
+        <w:rPr>
+          <w:rFonts w:ascii="Times New Roman" w:eastAsia="Times New Roman" w:hAnsi="Times New Roman" w:cs="Times New Roman"/>
+        </w:rPr>
+      </w:pPr>
+      <w:r>
+        <w:rPr>
+          <w:rFonts w:ascii="Times New Roman" w:eastAsia="Times New Roman" w:hAnsi="Times New Roman" w:cs="Times New Roman"/>
+        </w:rPr>
+        <w:t>Date:   Mon Dec 8 13:07:35 2025 +0000</w:t>
+      </w:r>
+    </w:p>
+    <w:p>
+      <w:pPr>
+        <w:pStyle w:val="ListParagraph"/>
+        <w:ind w:left="1440"/>
+        <w:rPr>
+          <w:rFonts w:ascii="Times New Roman" w:eastAsia="Times New Roman" w:hAnsi="Times New Roman" w:cs="Times New Roman"/>
+        </w:rPr>
+      </w:pPr>
+    </w:p>
+    <w:p>
+      <w:pPr>
+        <w:pStyle w:val="ListParagraph"/>
+        <w:ind w:left="1440"/>
+        <w:rPr>
+          <w:rFonts w:ascii="Times New Roman" w:eastAsia="Times New Roman" w:hAnsi="Times New Roman" w:cs="Times New Roman"/>
+        </w:rPr>
+      </w:pPr>
+      <w:r>
+        <w:rPr>
+          <w:rFonts w:ascii="Times New Roman" w:eastAsia="Times New Roman" w:hAnsi="Times New Roman" w:cs="Times New Roman"/>
+        </w:rPr>
+        <w:t xml:space="preserve">    all_grains_data.R updated</w:t>
+      </w:r>
+    </w:p>
+    <w:p>
+      <w:pPr>
+        <w:pStyle w:val="ListParagraph"/>
+        <w:ind w:left="1440"/>
+        <w:rPr>
+          <w:rFonts w:ascii="Times New Roman" w:eastAsia="Times New Roman" w:hAnsi="Times New Roman" w:cs="Times New Roman"/>
+        </w:rPr>
+      </w:pPr>
+    </w:p>
+    <w:p>
+      <w:pPr>
+        <w:pStyle w:val="ListParagraph"/>
+        <w:ind w:left="1440"/>
+        <w:rPr>
+          <w:rFonts w:ascii="Times New Roman" w:eastAsia="Times New Roman" w:hAnsi="Times New Roman" w:cs="Times New Roman"/>
+        </w:rPr>
+      </w:pPr>
+      <w:r>
+        <w:rPr>
+          <w:rFonts w:ascii="Times New Roman" w:eastAsia="Times New Roman" w:hAnsi="Times New Roman" w:cs="Times New Roman"/>
+        </w:rPr>
+        <w:t>commit 43779b2eb188844516cd1cc5c8aa61a969dbf266</w:t>
+      </w:r>
+    </w:p>
+    <w:p>
+      <w:pPr>
+        <w:pStyle w:val="ListParagraph"/>
+        <w:ind w:left="1440"/>
+        <w:rPr>
+          <w:rFonts w:ascii="Times New Roman" w:eastAsia="Times New Roman" w:hAnsi="Times New Roman" w:cs="Times New Roman"/>
+        </w:rPr>
+      </w:pPr>
+      <w:r>
+        <w:rPr>
+          <w:rFonts w:ascii="Times New Roman" w:eastAsia="Times New Roman" w:hAnsi="Times New Roman" w:cs="Times New Roman"/>
+        </w:rPr>
+        <w:t>Author: dhanashree &lt;dm24aci@herts.ac.uk&gt;</w:t>
+      </w:r>
+    </w:p>
+    <w:p>
+      <w:pPr>
+        <w:pStyle w:val="ListParagraph"/>
+        <w:ind w:left="1440"/>
+        <w:rPr>
+          <w:rFonts w:ascii="Times New Roman" w:eastAsia="Times New Roman" w:hAnsi="Times New Roman" w:cs="Times New Roman"/>
+        </w:rPr>
+      </w:pPr>
+      <w:r>
+        <w:rPr>
+          <w:rFonts w:ascii="Times New Roman" w:eastAsia="Times New Roman" w:hAnsi="Times New Roman" w:cs="Times New Roman"/>
+        </w:rPr>
+        <w:t>Date:   Sat Dec 6 22:49:27 2025 +0000</w:t>
+      </w:r>
+    </w:p>
+    <w:p>
+      <w:pPr>
+        <w:pStyle w:val="ListParagraph"/>
+        <w:ind w:left="1440"/>
+        <w:rPr>
+          <w:rFonts w:ascii="Times New Roman" w:eastAsia="Times New Roman" w:hAnsi="Times New Roman" w:cs="Times New Roman"/>
+        </w:rPr>
+      </w:pPr>
+    </w:p>
+    <w:p>
+      <w:pPr>
+        <w:pStyle w:val="ListParagraph"/>
+        <w:ind w:left="1440"/>
+        <w:rPr>
+          <w:rFonts w:ascii="Times New Roman" w:eastAsia="Times New Roman" w:hAnsi="Times New Roman" w:cs="Times New Roman"/>
+        </w:rPr>
+      </w:pPr>
+      <w:r>
+        <w:rPr>
+          <w:rFonts w:ascii="Times New Roman" w:eastAsia="Times New Roman" w:hAnsi="Times New Roman" w:cs="Times New Roman"/>
+        </w:rPr>
+        <w:t xml:space="preserve">    vis_and_analysis_student_demo_template.pptx file updated</w:t>
+      </w:r>
+    </w:p>
+    <w:p>
+      <w:pPr>
+        <w:pStyle w:val="ListParagraph"/>
+        <w:ind w:left="1440"/>
+        <w:rPr>
+          <w:rFonts w:ascii="Times New Roman" w:eastAsia="Times New Roman" w:hAnsi="Times New Roman" w:cs="Times New Roman"/>
+        </w:rPr>
+      </w:pPr>
+    </w:p>
+    <w:p>
+      <w:pPr>
+        <w:pStyle w:val="ListParagraph"/>
+        <w:ind w:left="1440"/>
+        <w:rPr>
+          <w:rFonts w:ascii="Times New Roman" w:eastAsia="Times New Roman" w:hAnsi="Times New Roman" w:cs="Times New Roman"/>
+        </w:rPr>
+      </w:pPr>
+      <w:r>
+        <w:rPr>
+          <w:rFonts w:ascii="Times New Roman" w:eastAsia="Times New Roman" w:hAnsi="Times New Roman" w:cs="Times New Roman"/>
+        </w:rPr>
+        <w:t>commit 84eaa93edd631572799ac9dac9d0e9884ce8b715</w:t>
+      </w:r>
+    </w:p>
+    <w:p>
+      <w:pPr>
+        <w:pStyle w:val="ListParagraph"/>
+        <w:ind w:left="1440"/>
+        <w:rPr>
+          <w:rFonts w:ascii="Times New Roman" w:eastAsia="Times New Roman" w:hAnsi="Times New Roman" w:cs="Times New Roman"/>
+        </w:rPr>
+      </w:pPr>
+      <w:r>
+        <w:rPr>
+          <w:rFonts w:ascii="Times New Roman" w:eastAsia="Times New Roman" w:hAnsi="Times New Roman" w:cs="Times New Roman"/>
+        </w:rPr>
+        <w:t>Author: Jaswanth &lt;jaswanth0703@gmail.com&gt;</w:t>
+      </w:r>
+    </w:p>
+    <w:p>
+      <w:pPr>
+        <w:pStyle w:val="ListParagraph"/>
+        <w:ind w:left="1440"/>
+        <w:rPr>
+          <w:rFonts w:ascii="Times New Roman" w:eastAsia="Times New Roman" w:hAnsi="Times New Roman" w:cs="Times New Roman"/>
+        </w:rPr>
+      </w:pPr>
+      <w:r>
+        <w:rPr>
+          <w:rFonts w:ascii="Times New Roman" w:eastAsia="Times New Roman" w:hAnsi="Times New Roman" w:cs="Times New Roman"/>
+        </w:rPr>
+        <w:t>Date:   Sat Dec 6 03:48:56 2025 +0530</w:t>
+      </w:r>
+    </w:p>
+    <w:p>
+      <w:pPr>
+        <w:pStyle w:val="ListParagraph"/>
+        <w:ind w:left="1440"/>
+        <w:rPr>
+          <w:rFonts w:ascii="Times New Roman" w:eastAsia="Times New Roman" w:hAnsi="Times New Roman" w:cs="Times New Roman"/>
+        </w:rPr>
+      </w:pPr>
+    </w:p>
+    <w:p>
+      <w:pPr>
+        <w:pStyle w:val="ListParagraph"/>
+        <w:ind w:left="1440"/>
+        <w:rPr>
+          <w:rFonts w:ascii="Times New Roman" w:eastAsia="Times New Roman" w:hAnsi="Times New Roman" w:cs="Times New Roman"/>
+        </w:rPr>
+      </w:pPr>
+      <w:r>
+        <w:rPr>
+          <w:rFonts w:ascii="Times New Roman" w:eastAsia="Times New Roman" w:hAnsi="Times New Roman" w:cs="Times New Roman"/>
+        </w:rPr>
+        <w:t xml:space="preserve">    all_grains_data.R and vis_and_analysis_student_demo_template files committed</w:t>
+      </w:r>
+    </w:p>
+    <w:p>
+      <w:pPr>
+        <w:pStyle w:val="ListParagraph"/>
+        <w:ind w:left="1440"/>
+        <w:rPr>
+          <w:rFonts w:ascii="Times New Roman" w:eastAsia="Times New Roman" w:hAnsi="Times New Roman" w:cs="Times New Roman"/>
+        </w:rPr>
+      </w:pPr>
+    </w:p>
+    <w:p>
+      <w:pPr>
+        <w:pStyle w:val="ListParagraph"/>
+        <w:ind w:left="1440"/>
+        <w:rPr>
+          <w:rFonts w:ascii="Times New Roman" w:eastAsia="Times New Roman" w:hAnsi="Times New Roman" w:cs="Times New Roman"/>
+        </w:rPr>
+      </w:pPr>
+      <w:r>
+        <w:rPr>
+          <w:rFonts w:ascii="Times New Roman" w:eastAsia="Times New Roman" w:hAnsi="Times New Roman" w:cs="Times New Roman"/>
+        </w:rPr>
+        <w:t>commit f0a0a257b628abbca7065c71f69a40d84a8e9ec2</w:t>
+      </w:r>
+    </w:p>
+    <w:p>
+      <w:pPr>
+        <w:pStyle w:val="ListParagraph"/>
+        <w:ind w:left="1440"/>
+        <w:rPr>
+          <w:rFonts w:ascii="Times New Roman" w:eastAsia="Times New Roman" w:hAnsi="Times New Roman" w:cs="Times New Roman"/>
+        </w:rPr>
+      </w:pPr>
+      <w:r>
+        <w:rPr>
+          <w:rFonts w:ascii="Times New Roman" w:eastAsia="Times New Roman" w:hAnsi="Times New Roman" w:cs="Times New Roman"/>
+        </w:rPr>
+        <w:t>Author: dhanashree &lt;dm24aci@herts.ac.uk&gt;</w:t>
+      </w:r>
+    </w:p>
+    <w:p>
+      <w:pPr>
+        <w:pStyle w:val="ListParagraph"/>
+        <w:ind w:left="1440"/>
+        <w:rPr>
+          <w:rFonts w:ascii="Times New Roman" w:eastAsia="Times New Roman" w:hAnsi="Times New Roman" w:cs="Times New Roman"/>
+        </w:rPr>
+      </w:pPr>
+      <w:r>
+        <w:rPr>
+          <w:rFonts w:ascii="Times New Roman" w:eastAsia="Times New Roman" w:hAnsi="Times New Roman" w:cs="Times New Roman"/>
+        </w:rPr>
+        <w:t>Date:   Wed Dec 3 22:28:39 2025 +0000</w:t>
+      </w:r>
+    </w:p>
+    <w:p>
+      <w:pPr>
+        <w:pStyle w:val="ListParagraph"/>
+        <w:ind w:left="1440"/>
+        <w:rPr>
+          <w:rFonts w:ascii="Times New Roman" w:eastAsia="Times New Roman" w:hAnsi="Times New Roman" w:cs="Times New Roman"/>
+        </w:rPr>
+      </w:pPr>
+    </w:p>
+    <w:p>
+      <w:pPr>
+        <w:pStyle w:val="ListParagraph"/>
+        <w:ind w:left="1440"/>
+        <w:rPr>
+          <w:rFonts w:ascii="Times New Roman" w:eastAsia="Times New Roman" w:hAnsi="Times New Roman" w:cs="Times New Roman"/>
+        </w:rPr>
+      </w:pPr>
+      <w:r>
+        <w:rPr>
+          <w:rFonts w:ascii="Times New Roman" w:eastAsia="Times New Roman" w:hAnsi="Times New Roman" w:cs="Times New Roman"/>
+        </w:rPr>
+        <w:t xml:space="preserve">    all_grains_data.R updated</w:t>
+      </w:r>
+    </w:p>
+    <w:p>
+      <w:pPr>
+        <w:pStyle w:val="ListParagraph"/>
+        <w:ind w:left="1440"/>
+        <w:rPr>
+          <w:rFonts w:ascii="Times New Roman" w:eastAsia="Times New Roman" w:hAnsi="Times New Roman" w:cs="Times New Roman"/>
+        </w:rPr>
+      </w:pPr>
+    </w:p>
+    <w:p>
+      <w:pPr>
+        <w:pStyle w:val="ListParagraph"/>
+        <w:ind w:left="1440"/>
+        <w:rPr>
+          <w:rFonts w:ascii="Times New Roman" w:eastAsia="Times New Roman" w:hAnsi="Times New Roman" w:cs="Times New Roman"/>
+        </w:rPr>
+      </w:pPr>
+      <w:r>
+        <w:rPr>
+          <w:rFonts w:ascii="Times New Roman" w:eastAsia="Times New Roman" w:hAnsi="Times New Roman" w:cs="Times New Roman"/>
+        </w:rPr>
+        <w:t>commit a44c315f8a8733f606208b13b72fe31550f2bd4c</w:t>
+      </w:r>
+    </w:p>
+    <w:p>
+      <w:pPr>
+        <w:pStyle w:val="ListParagraph"/>
+        <w:ind w:left="1440"/>
+        <w:rPr>
+          <w:rFonts w:ascii="Times New Roman" w:eastAsia="Times New Roman" w:hAnsi="Times New Roman" w:cs="Times New Roman"/>
+        </w:rPr>
+      </w:pPr>
+      <w:r>
+        <w:rPr>
+          <w:rFonts w:ascii="Times New Roman" w:eastAsia="Times New Roman" w:hAnsi="Times New Roman" w:cs="Times New Roman"/>
+        </w:rPr>
+        <w:t>Author: dhanashree &lt;dm24aci@herts.ac.uk&gt;</w:t>
+      </w:r>
+    </w:p>
+    <w:p>
+      <w:pPr>
+        <w:pStyle w:val="ListParagraph"/>
+        <w:ind w:left="1440"/>
+        <w:rPr>
+          <w:rFonts w:ascii="Times New Roman" w:eastAsia="Times New Roman" w:hAnsi="Times New Roman" w:cs="Times New Roman"/>
+        </w:rPr>
+      </w:pPr>
+      <w:r>
+        <w:rPr>
+          <w:rFonts w:ascii="Times New Roman" w:eastAsia="Times New Roman" w:hAnsi="Times New Roman" w:cs="Times New Roman"/>
+        </w:rPr>
+        <w:t>Date:   Wed Dec 3 21:56:02 2025 +0000</w:t>
+      </w:r>
+    </w:p>
+    <w:p>
+      <w:pPr>
+        <w:pStyle w:val="ListParagraph"/>
+        <w:ind w:left="1440"/>
+        <w:rPr>
+          <w:rFonts w:ascii="Times New Roman" w:eastAsia="Times New Roman" w:hAnsi="Times New Roman" w:cs="Times New Roman"/>
+        </w:rPr>
+      </w:pPr>
+    </w:p>
+    <w:p>
+      <w:pPr>
+        <w:pStyle w:val="ListParagraph"/>
+        <w:ind w:left="1440"/>
+        <w:rPr>
+          <w:rFonts w:ascii="Times New Roman" w:eastAsia="Times New Roman" w:hAnsi="Times New Roman" w:cs="Times New Roman"/>
+        </w:rPr>
+      </w:pPr>
+      <w:r>
+        <w:rPr>
+          <w:rFonts w:ascii="Times New Roman" w:eastAsia="Times New Roman" w:hAnsi="Times New Roman" w:cs="Times New Roman"/>
+        </w:rPr>
+        <w:t xml:space="preserve">    research_question_template updated</w:t>
+      </w:r>
+    </w:p>
+    <w:p>
+      <w:pPr>
+        <w:pStyle w:val="ListParagraph"/>
+        <w:ind w:left="1440"/>
+        <w:rPr>
+          <w:rFonts w:ascii="Times New Roman" w:eastAsia="Times New Roman" w:hAnsi="Times New Roman" w:cs="Times New Roman"/>
+        </w:rPr>
+      </w:pPr>
+    </w:p>
+    <w:p>
+      <w:pPr>
+        <w:pStyle w:val="ListParagraph"/>
+        <w:ind w:left="1440"/>
+        <w:rPr>
+          <w:rFonts w:ascii="Times New Roman" w:eastAsia="Times New Roman" w:hAnsi="Times New Roman" w:cs="Times New Roman"/>
+        </w:rPr>
+      </w:pPr>
+      <w:r>
+        <w:rPr>
+          <w:rFonts w:ascii="Times New Roman" w:eastAsia="Times New Roman" w:hAnsi="Times New Roman" w:cs="Times New Roman"/>
+        </w:rPr>
+        <w:t>commit 0887d88ae1f87b64cbb54d05e78713c192fd6aa7</w:t>
+      </w:r>
+    </w:p>
+    <w:p>
+      <w:pPr>
+        <w:pStyle w:val="ListParagraph"/>
+        <w:ind w:left="1440"/>
+        <w:rPr>
+          <w:rFonts w:ascii="Times New Roman" w:eastAsia="Times New Roman" w:hAnsi="Times New Roman" w:cs="Times New Roman"/>
+        </w:rPr>
+      </w:pPr>
+      <w:r>
+        <w:rPr>
+          <w:rFonts w:ascii="Times New Roman" w:eastAsia="Times New Roman" w:hAnsi="Times New Roman" w:cs="Times New Roman"/>
+        </w:rPr>
+        <w:t>Author: Meghanahub &lt;mm25ahx@herts.ac.uk&gt;</w:t>
+      </w:r>
+    </w:p>
+    <w:p>
+      <w:pPr>
+        <w:pStyle w:val="ListParagraph"/>
+        <w:ind w:left="1440"/>
+        <w:rPr>
+          <w:rFonts w:ascii="Times New Roman" w:eastAsia="Times New Roman" w:hAnsi="Times New Roman" w:cs="Times New Roman"/>
+        </w:rPr>
+      </w:pPr>
+      <w:r>
+        <w:rPr>
+          <w:rFonts w:ascii="Times New Roman" w:eastAsia="Times New Roman" w:hAnsi="Times New Roman" w:cs="Times New Roman"/>
+        </w:rPr>
+        <w:t>Date:   Wed Dec 3 20:25:28 2025 +0000</w:t>
+      </w:r>
+    </w:p>
+    <w:p>
+      <w:pPr>
+        <w:pStyle w:val="ListParagraph"/>
+        <w:ind w:left="1440"/>
+        <w:rPr>
+          <w:rFonts w:ascii="Times New Roman" w:eastAsia="Times New Roman" w:hAnsi="Times New Roman" w:cs="Times New Roman"/>
+        </w:rPr>
+      </w:pPr>
+    </w:p>
+    <w:p>
+      <w:pPr>
+        <w:pStyle w:val="ListParagraph"/>
+        <w:ind w:left="1440"/>
+        <w:rPr>
+          <w:rFonts w:ascii="Times New Roman" w:eastAsia="Times New Roman" w:hAnsi="Times New Roman" w:cs="Times New Roman"/>
+        </w:rPr>
+      </w:pPr>
+      <w:r>
+        <w:rPr>
+          <w:rFonts w:ascii="Times New Roman" w:eastAsia="Times New Roman" w:hAnsi="Times New Roman" w:cs="Times New Roman"/>
+        </w:rPr>
+        <w:t xml:space="preserve">    research_question_template committed</w:t>
+      </w:r>
+    </w:p>
+    <w:p>
+      <w:pPr>
+        <w:pStyle w:val="ListParagraph"/>
+        <w:ind w:left="1440"/>
+        <w:rPr>
+          <w:rFonts w:ascii="Times New Roman" w:eastAsia="Times New Roman" w:hAnsi="Times New Roman" w:cs="Times New Roman"/>
+        </w:rPr>
+      </w:pPr>
+    </w:p>
+    <w:p>
+      <w:pPr>
+        <w:pStyle w:val="ListParagraph"/>
+        <w:ind w:left="1440"/>
+        <w:rPr>
+          <w:rFonts w:ascii="Times New Roman" w:eastAsia="Times New Roman" w:hAnsi="Times New Roman" w:cs="Times New Roman"/>
+        </w:rPr>
+      </w:pPr>
+      <w:r>
+        <w:rPr>
+          <w:rFonts w:ascii="Times New Roman" w:eastAsia="Times New Roman" w:hAnsi="Times New Roman" w:cs="Times New Roman"/>
+        </w:rPr>
+        <w:t>commit 13adf4f4ed975526b919f8d7ec7e085bca308813</w:t>
+      </w:r>
+    </w:p>
+    <w:p>
+      <w:pPr>
+        <w:pStyle w:val="ListParagraph"/>
+        <w:ind w:left="1440"/>
+        <w:rPr>
+          <w:rFonts w:ascii="Times New Roman" w:eastAsia="Times New Roman" w:hAnsi="Times New Roman" w:cs="Times New Roman"/>
+        </w:rPr>
+      </w:pPr>
+      <w:r>
+        <w:rPr>
+          <w:rFonts w:ascii="Times New Roman" w:eastAsia="Times New Roman" w:hAnsi="Times New Roman" w:cs="Times New Roman"/>
+        </w:rPr>
+        <w:t>Author: Meghanahub &lt;mm25ahx@herts.ac.uk&gt;</w:t>
+      </w:r>
+    </w:p>
+    <w:p>
+      <w:pPr>
+        <w:pStyle w:val="ListParagraph"/>
+        <w:ind w:left="1440"/>
+        <w:rPr>
+          <w:rFonts w:ascii="Times New Roman" w:eastAsia="Times New Roman" w:hAnsi="Times New Roman" w:cs="Times New Roman"/>
+        </w:rPr>
+      </w:pPr>
+      <w:r>
+        <w:rPr>
+          <w:rFonts w:ascii="Times New Roman" w:eastAsia="Times New Roman" w:hAnsi="Times New Roman" w:cs="Times New Roman"/>
+        </w:rPr>
+        <w:t>Date:   Wed Nov 26 22:55:01 2025 +0000</w:t>
+      </w:r>
+    </w:p>
+    <w:p>
+      <w:pPr>
+        <w:pStyle w:val="ListParagraph"/>
+        <w:ind w:left="1440"/>
+        <w:rPr>
+          <w:rFonts w:ascii="Times New Roman" w:eastAsia="Times New Roman" w:hAnsi="Times New Roman" w:cs="Times New Roman"/>
+        </w:rPr>
+      </w:pPr>
+    </w:p>
+    <w:p>
+      <w:pPr>
+        <w:pStyle w:val="ListParagraph"/>
+        <w:ind w:left="1440"/>
+        <w:rPr>
+          <w:rFonts w:ascii="Times New Roman" w:eastAsia="Times New Roman" w:hAnsi="Times New Roman" w:cs="Times New Roman"/>
+        </w:rPr>
+      </w:pPr>
+      <w:r>
+        <w:rPr>
+          <w:rFonts w:ascii="Times New Roman" w:eastAsia="Times New Roman" w:hAnsi="Times New Roman" w:cs="Times New Roman"/>
+        </w:rPr>
+        <w:t xml:space="preserve">    README.md updated</w:t>
+      </w:r>
+    </w:p>
+    <w:p>
+      <w:pPr>
+        <w:pStyle w:val="ListParagraph"/>
+        <w:ind w:left="1440"/>
+        <w:rPr>
+          <w:rFonts w:ascii="Times New Roman" w:eastAsia="Times New Roman" w:hAnsi="Times New Roman" w:cs="Times New Roman"/>
+        </w:rPr>
+      </w:pPr>
+    </w:p>
+    <w:p>
+      <w:pPr>
+        <w:pStyle w:val="ListParagraph"/>
+        <w:ind w:left="1440"/>
+        <w:rPr>
+          <w:rFonts w:ascii="Times New Roman" w:eastAsia="Times New Roman" w:hAnsi="Times New Roman" w:cs="Times New Roman"/>
+        </w:rPr>
+      </w:pPr>
+      <w:r>
+        <w:rPr>
+          <w:rFonts w:ascii="Times New Roman" w:eastAsia="Times New Roman" w:hAnsi="Times New Roman" w:cs="Times New Roman"/>
+        </w:rPr>
+        <w:t>commit 63c4e10ef4eafeac78e95281589ca6a0cec50e45</w:t>
+      </w:r>
+    </w:p>
+    <w:p>
+      <w:pPr>
+        <w:pStyle w:val="ListParagraph"/>
+        <w:ind w:left="1440"/>
+        <w:rPr>
+          <w:rFonts w:ascii="Times New Roman" w:eastAsia="Times New Roman" w:hAnsi="Times New Roman" w:cs="Times New Roman"/>
+        </w:rPr>
+      </w:pPr>
+      <w:r>
+        <w:rPr>
+          <w:rFonts w:ascii="Times New Roman" w:eastAsia="Times New Roman" w:hAnsi="Times New Roman" w:cs="Times New Roman"/>
+        </w:rPr>
+        <w:t>Author: dhanashree &lt;dm24aci@herts.ac.uk&gt;</w:t>
+      </w:r>
+    </w:p>
+    <w:p>
+      <w:pPr>
+        <w:pStyle w:val="ListParagraph"/>
+        <w:ind w:left="1440"/>
+        <w:rPr>
+          <w:rFonts w:ascii="Times New Roman" w:eastAsia="Times New Roman" w:hAnsi="Times New Roman" w:cs="Times New Roman"/>
+        </w:rPr>
+      </w:pPr>
+      <w:r>
+        <w:rPr>
+          <w:rFonts w:ascii="Times New Roman" w:eastAsia="Times New Roman" w:hAnsi="Times New Roman" w:cs="Times New Roman"/>
+        </w:rPr>
+        <w:t>Date:   Wed Nov 26 22:28:36 2025 +0000</w:t>
+      </w:r>
+    </w:p>
+    <w:p>
+      <w:pPr>
+        <w:pStyle w:val="ListParagraph"/>
+        <w:ind w:left="1440"/>
+        <w:rPr>
+          <w:rFonts w:ascii="Times New Roman" w:eastAsia="Times New Roman" w:hAnsi="Times New Roman" w:cs="Times New Roman"/>
+        </w:rPr>
+      </w:pPr>
+    </w:p>
+    <w:p>
+      <w:pPr>
+        <w:pStyle w:val="ListParagraph"/>
+        <w:ind w:left="1440"/>
+        <w:rPr>
+          <w:rFonts w:ascii="Times New Roman" w:eastAsia="Times New Roman" w:hAnsi="Times New Roman" w:cs="Times New Roman"/>
+        </w:rPr>
+      </w:pPr>
+      <w:r>
+        <w:rPr>
+          <w:rFonts w:ascii="Times New Roman" w:eastAsia="Times New Roman" w:hAnsi="Times New Roman" w:cs="Times New Roman"/>
+        </w:rPr>
+        <w:t xml:space="preserve">    all_grains_data.R file committed</w:t>
+      </w:r>
+    </w:p>
+    <w:p>
+      <w:pPr>
+        <w:pStyle w:val="ListParagraph"/>
+        <w:ind w:left="1440"/>
+        <w:rPr>
+          <w:rFonts w:ascii="Times New Roman" w:eastAsia="Times New Roman" w:hAnsi="Times New Roman" w:cs="Times New Roman"/>
+        </w:rPr>
+      </w:pPr>
+    </w:p>
+    <w:p>
+      <w:pPr>
+        <w:pStyle w:val="ListParagraph"/>
+        <w:ind w:left="1440"/>
+        <w:rPr>
+          <w:rFonts w:ascii="Times New Roman" w:eastAsia="Times New Roman" w:hAnsi="Times New Roman" w:cs="Times New Roman"/>
+        </w:rPr>
+      </w:pPr>
+      <w:r>
+        <w:rPr>
+          <w:rFonts w:ascii="Times New Roman" w:eastAsia="Times New Roman" w:hAnsi="Times New Roman" w:cs="Times New Roman"/>
+        </w:rPr>
+        <w:t>commit daca470908177f447061587973b96a8f505277b8</w:t>
+      </w:r>
+    </w:p>
+    <w:p>
+      <w:pPr>
+        <w:pStyle w:val="ListParagraph"/>
+        <w:ind w:left="1440"/>
+        <w:rPr>
+          <w:rFonts w:ascii="Times New Roman" w:eastAsia="Times New Roman" w:hAnsi="Times New Roman" w:cs="Times New Roman"/>
+        </w:rPr>
+      </w:pPr>
+      <w:r>
+        <w:rPr>
+          <w:rFonts w:ascii="Times New Roman" w:eastAsia="Times New Roman" w:hAnsi="Times New Roman" w:cs="Times New Roman"/>
+        </w:rPr>
+        <w:t>Author: Dhanashreem9 &lt;dm24aci@herts.ac.uk&gt;</w:t>
+      </w:r>
+    </w:p>
+    <w:p>
+      <w:pPr>
+        <w:pStyle w:val="ListParagraph"/>
+        <w:ind w:left="1440"/>
+        <w:rPr>
+          <w:rFonts w:ascii="Times New Roman" w:eastAsia="Times New Roman" w:hAnsi="Times New Roman" w:cs="Times New Roman"/>
+        </w:rPr>
+      </w:pPr>
+      <w:r>
+        <w:rPr>
+          <w:rFonts w:ascii="Times New Roman" w:eastAsia="Times New Roman" w:hAnsi="Times New Roman" w:cs="Times New Roman"/>
+        </w:rPr>
+        <w:lastRenderedPageBreak/>
+        <w:t>Date:   Mon Nov 24 17:48:00 2025 +0000</w:t>
+      </w:r>
+    </w:p>
+    <w:p>
+      <w:pPr>
+        <w:pStyle w:val="ListParagraph"/>
+        <w:ind w:left="1440"/>
+        <w:rPr>
+          <w:rFonts w:ascii="Times New Roman" w:eastAsia="Times New Roman" w:hAnsi="Times New Roman" w:cs="Times New Roman"/>
+        </w:rPr>
+      </w:pPr>
+    </w:p>
+    <w:p>
+      <w:pPr>
+        <w:pStyle w:val="ListParagraph"/>
+        <w:ind w:left="1440"/>
+        <w:rPr>
+          <w:rFonts w:ascii="Times New Roman" w:eastAsia="Times New Roman" w:hAnsi="Times New Roman" w:cs="Times New Roman"/>
+        </w:rPr>
+      </w:pPr>
+      <w:r>
+        <w:rPr>
+          <w:rFonts w:ascii="Times New Roman" w:eastAsia="Times New Roman" w:hAnsi="Times New Roman" w:cs="Times New Roman"/>
+        </w:rPr>
+        <w:t xml:space="preserve">    all_grains_data.csv uploaded</w:t>
+      </w:r>
+    </w:p>
+    <w:p>
+      <w:pPr>
+        <w:pStyle w:val="ListParagraph"/>
+        <w:ind w:left="1440"/>
+        <w:rPr>
+          <w:rFonts w:ascii="Times New Roman" w:eastAsia="Times New Roman" w:hAnsi="Times New Roman" w:cs="Times New Roman"/>
+        </w:rPr>
+      </w:pPr>
+    </w:p>
+    <w:p>
+      <w:pPr>
+        <w:pStyle w:val="ListParagraph"/>
+        <w:ind w:left="1440"/>
+        <w:rPr>
+          <w:rFonts w:ascii="Times New Roman" w:eastAsia="Times New Roman" w:hAnsi="Times New Roman" w:cs="Times New Roman"/>
+        </w:rPr>
+      </w:pPr>
+      <w:r>
+        <w:rPr>
+          <w:rFonts w:ascii="Times New Roman" w:eastAsia="Times New Roman" w:hAnsi="Times New Roman" w:cs="Times New Roman"/>
+        </w:rPr>
+        <w:t>commit 25463da588678340e6d8d4f13a01c5098cd4eb6c</w:t>
+      </w:r>
+    </w:p>
+    <w:p>
+      <w:pPr>
+        <w:pStyle w:val="ListParagraph"/>
+        <w:ind w:left="1440"/>
+        <w:rPr>
+          <w:rFonts w:ascii="Times New Roman" w:eastAsia="Times New Roman" w:hAnsi="Times New Roman" w:cs="Times New Roman"/>
+        </w:rPr>
+      </w:pPr>
+      <w:r>
+        <w:rPr>
+          <w:rFonts w:ascii="Times New Roman" w:eastAsia="Times New Roman" w:hAnsi="Times New Roman" w:cs="Times New Roman"/>
+        </w:rPr>
+        <w:t>Author: Dhanashreem9 &lt;dm24aci@herts.ac.uk&gt;</w:t>
+      </w:r>
+    </w:p>
+    <w:p>
+      <w:pPr>
+        <w:pStyle w:val="ListParagraph"/>
+        <w:ind w:left="1440"/>
+        <w:rPr>
+          <w:rFonts w:ascii="Times New Roman" w:eastAsia="Times New Roman" w:hAnsi="Times New Roman" w:cs="Times New Roman"/>
+        </w:rPr>
+      </w:pPr>
+      <w:r>
+        <w:rPr>
+          <w:rFonts w:ascii="Times New Roman" w:eastAsia="Times New Roman" w:hAnsi="Times New Roman" w:cs="Times New Roman"/>
+        </w:rPr>
+        <w:t>Date:   Mon Nov 24 17:42:12 2025 +0000</w:t>
+      </w:r>
+    </w:p>
+    <w:p>
+      <w:pPr>
+        <w:pStyle w:val="ListParagraph"/>
+        <w:ind w:left="1440"/>
+        <w:rPr>
+          <w:rFonts w:ascii="Times New Roman" w:eastAsia="Times New Roman" w:hAnsi="Times New Roman" w:cs="Times New Roman"/>
+        </w:rPr>
+      </w:pPr>
+    </w:p>
+    <w:p>
+      <w:pPr>
+        <w:pStyle w:val="ListParagraph"/>
+        <w:ind w:left="1440"/>
+        <w:rPr>
+          <w:rFonts w:ascii="Times New Roman" w:eastAsia="Times New Roman" w:hAnsi="Times New Roman" w:cs="Times New Roman"/>
+        </w:rPr>
+      </w:pPr>
+      <w:r>
+        <w:rPr>
+          <w:rFonts w:ascii="Times New Roman" w:eastAsia="Times New Roman" w:hAnsi="Times New Roman" w:cs="Times New Roman"/>
+        </w:rPr>
+        <w:t xml:space="preserve">    Update README.md</w:t>
+      </w:r>
+    </w:p>
+    <w:p>
+      <w:pPr>
+        <w:pStyle w:val="ListParagraph"/>
+        <w:ind w:left="1440"/>
+        <w:rPr>
+          <w:rFonts w:ascii="Times New Roman" w:eastAsia="Times New Roman" w:hAnsi="Times New Roman" w:cs="Times New Roman"/>
+        </w:rPr>
+      </w:pPr>
+    </w:p>
+    <w:p>
+      <w:pPr>
+        <w:pStyle w:val="ListParagraph"/>
+        <w:ind w:left="1440"/>
+        <w:rPr>
+          <w:rFonts w:ascii="Times New Roman" w:eastAsia="Times New Roman" w:hAnsi="Times New Roman" w:cs="Times New Roman"/>
+        </w:rPr>
+      </w:pPr>
+      <w:r>
+        <w:rPr>
+          <w:rFonts w:ascii="Times New Roman" w:eastAsia="Times New Roman" w:hAnsi="Times New Roman" w:cs="Times New Roman"/>
+        </w:rPr>
+        <w:t>commit cd046e2d1b6e03cc8818e444d0e5d78d892670d3</w:t>
+      </w:r>
+    </w:p>
+    <w:p>
+      <w:pPr>
+        <w:pStyle w:val="ListParagraph"/>
+        <w:ind w:left="1440"/>
+        <w:rPr>
+          <w:rFonts w:ascii="Times New Roman" w:eastAsia="Times New Roman" w:hAnsi="Times New Roman" w:cs="Times New Roman"/>
+        </w:rPr>
+      </w:pPr>
+      <w:r>
+        <w:rPr>
+          <w:rFonts w:ascii="Times New Roman" w:eastAsia="Times New Roman" w:hAnsi="Times New Roman" w:cs="Times New Roman"/>
+        </w:rPr>
+        <w:t>Author: Dhanashreem9 &lt;dm24aci@herts.ac.uk&gt;</w:t>
+      </w:r>
+    </w:p>
+    <w:p>
+      <w:pPr>
+        <w:pStyle w:val="ListParagraph"/>
+        <w:ind w:left="1440"/>
+        <w:rPr>
+          <w:rFonts w:ascii="Times New Roman" w:eastAsia="Times New Roman" w:hAnsi="Times New Roman" w:cs="Times New Roman"/>
+        </w:rPr>
+      </w:pPr>
+      <w:r>
+        <w:rPr>
+          <w:rFonts w:ascii="Times New Roman" w:eastAsia="Times New Roman" w:hAnsi="Times New Roman" w:cs="Times New Roman"/>
+        </w:rPr>
+        <w:t>Date:   Sat Nov 22 15:19:47 2025 +0000</w:t>
+      </w:r>
+    </w:p>
+    <w:p>
+      <w:pPr>
+        <w:pStyle w:val="ListParagraph"/>
+        <w:ind w:left="1440"/>
+        <w:rPr>
+          <w:rFonts w:ascii="Times New Roman" w:eastAsia="Times New Roman" w:hAnsi="Times New Roman" w:cs="Times New Roman"/>
+        </w:rPr>
+      </w:pPr>
+    </w:p>
+    <w:p>
+      <w:pPr>
+        <w:pStyle w:val="ListParagraph"/>
+        <w:ind w:left="1440"/>
+        <w:rPr>
+          <w:rFonts w:ascii="Times New Roman" w:eastAsia="Times New Roman" w:hAnsi="Times New Roman" w:cs="Times New Roman"/>
+        </w:rPr>
+      </w:pPr>
+      <w:r>
+        <w:rPr>
+          <w:rFonts w:ascii="Times New Roman" w:eastAsia="Times New Roman" w:hAnsi="Times New Roman" w:cs="Times New Roman"/>
+        </w:rPr>
+        <w:t xml:space="preserve">    Initial commit</w:t>
+      </w:r>
+    </w:p>
+    <w:p>
+      <w:pPr>
         <w:rPr>
           <w:rFonts w:ascii="Times New Roman" w:eastAsia="Times New Roman" w:hAnsi="Times New Roman" w:cs="Times New Roman"/>
         </w:rPr>
       </w:pPr>
     </w:p>
     <w:sectPr>
-      <w:footerReference w:type="even" r:id="rId17"/>
-      <w:footerReference w:type="default" r:id="rId18"/>
+      <w:footerReference w:type="even" r:id="rId18"/>
+      <w:footerReference w:type="default" r:id="rId19"/>
       <w:pgSz w:w="11906" w:h="16838"/>
       <w:pgMar w:top="1440" w:right="1440" w:bottom="1440" w:left="1440" w:header="708" w:footer="708" w:gutter="0"/>
       <w:pgNumType w:start="0"/>
@@ -9165,7 +16834,7 @@
       <w:lvlText w:val="%4."/>
       <w:lvlJc w:val="left"/>
       <w:pPr>
-        <w:ind w:left="2880" w:hanging="360"/>
+        <w:ind w:left="1778" w:hanging="360"/>
       </w:pPr>
     </w:lvl>
     <w:lvl w:ilvl="4">
@@ -10956,4 +18625,16 @@
     </a:ext>
   </a:extLst>
 </a:theme>
+</file>
+
+<file path=customXml/item1.xml><?xml version="1.0" encoding="utf-8"?>
+<b:Sources xmlns:b="http://schemas.openxmlformats.org/officeDocument/2006/bibliography" xmlns="http://schemas.openxmlformats.org/officeDocument/2006/bibliography" SelectedStyle="\APASixthEditionOfficeOnline.xsl" StyleName="APA" Version="6"/>
+</file>
+
+<file path=customXml/itemProps1.xml><?xml version="1.0" encoding="utf-8"?>
+<ds:datastoreItem xmlns:ds="http://schemas.openxmlformats.org/officeDocument/2006/customXml" ds:itemID="{CAF3997B-1644-406A-91A0-7FD753A12B73}">
+  <ds:schemaRefs>
+    <ds:schemaRef ds:uri="http://schemas.openxmlformats.org/officeDocument/2006/bibliography"/>
+  </ds:schemaRefs>
+</ds:datastoreItem>
 </file>
--- a/7COM1079_Final report_template.docx
+++ b/7COM1079_Final report_template.docx
@@ -1717,25 +1717,7 @@
           <w:color w:val="000000"/>
           <w:kern w:val="0"/>
         </w:rPr>
-        <w:t xml:space="preserve">This study investigates whether there is a difference in the average closing prices of futures contracts for different crops, specifically rough rice and oats, produced </w:t>
-      </w:r>
-      <w:proofErr w:type="gramStart"/>
-      <w:r>
-        <w:rPr>
-          <w:rFonts w:ascii="Times New Roman" w:hAnsi="Times New Roman" w:cs="Times New Roman"/>
-          <w:color w:val="000000"/>
-          <w:kern w:val="0"/>
-        </w:rPr>
-        <w:t>in a given</w:t>
-      </w:r>
-      <w:proofErr w:type="gramEnd"/>
-      <w:r>
-        <w:rPr>
-          <w:rFonts w:ascii="Times New Roman" w:hAnsi="Times New Roman" w:cs="Times New Roman"/>
-          <w:color w:val="000000"/>
-          <w:kern w:val="0"/>
-        </w:rPr>
-        <w:t xml:space="preserve"> country, over the period from 2000 to 2024, aiming to identify price trends and crop-specific market behaviours.</w:t>
+        <w:t>This study investigates whether there is a difference in the average closing prices of futures contracts for different crops, specifically rough rice and oats, produced in a given country, over the period from 2000 to 2024, aiming to identify price trends and crop-specific market behaviours.</w:t>
       </w:r>
     </w:p>
     <w:p>
@@ -4898,19 +4880,7 @@
         <w:rPr>
           <w:rFonts w:ascii="Times New Roman" w:eastAsia="Times New Roman" w:hAnsi="Times New Roman" w:cs="Times New Roman"/>
         </w:rPr>
-        <w:t>#</w:t>
-      </w:r>
-      <w:r>
-        <w:rPr>
-          <w:rFonts w:ascii="Times New Roman" w:eastAsia="Times New Roman" w:hAnsi="Times New Roman" w:cs="Times New Roman"/>
-        </w:rPr>
-        <w:t xml:space="preserve"> </w:t>
-      </w:r>
-      <w:r>
-        <w:rPr>
-          <w:rFonts w:ascii="Times New Roman" w:eastAsia="Times New Roman" w:hAnsi="Times New Roman" w:cs="Times New Roman"/>
-        </w:rPr>
-        <w:t>load the necessary libraries</w:t>
+        <w:t># load the necessary libraries</w:t>
       </w:r>
     </w:p>
     <w:p>
@@ -17711,6 +17681,7 @@
   <w:style w:type="character" w:default="1" w:styleId="DefaultParagraphFont">
     <w:name w:val="Default Paragraph Font"/>
     <w:uiPriority w:val="1"/>
+    <w:semiHidden/>
     <w:unhideWhenUsed/>
   </w:style>
   <w:style w:type="table" w:default="1" w:styleId="TableNormal">

--- a/7COM1079_Final report_template.docx
+++ b/7COM1079_Final report_template.docx
@@ -6576,76 +6576,6 @@
         </w:rPr>
         <w:t>Reference list</w:t>
       </w:r>
-      <w:r>
-        <w:rPr>
-          <w:rFonts w:ascii="Times New Roman" w:eastAsia="Times New Roman" w:hAnsi="Times New Roman" w:cs="Times New Roman"/>
-          <w:b/>
-          <w:bCs/>
-          <w:sz w:val="32"/>
-          <w:szCs w:val="32"/>
-        </w:rPr>
-        <w:t xml:space="preserve"> </w:t>
-      </w:r>
-      <w:r>
-        <w:rPr>
-          <w:rFonts w:ascii="Times New Roman" w:eastAsia="Times New Roman" w:hAnsi="Times New Roman" w:cs="Times New Roman"/>
-          <w:b/>
-          <w:bCs/>
-          <w:i/>
-          <w:iCs/>
-          <w:sz w:val="32"/>
-          <w:szCs w:val="32"/>
-        </w:rPr>
-        <w:t>(not included in</w:t>
-      </w:r>
-      <w:r>
-        <w:rPr>
-          <w:rFonts w:ascii="Times New Roman" w:eastAsia="Times New Roman" w:hAnsi="Times New Roman" w:cs="Times New Roman"/>
-          <w:b/>
-          <w:bCs/>
-          <w:i/>
-          <w:iCs/>
-          <w:sz w:val="32"/>
-          <w:szCs w:val="32"/>
-        </w:rPr>
-        <w:t xml:space="preserve"> the</w:t>
-      </w:r>
-      <w:r>
-        <w:rPr>
-          <w:rFonts w:ascii="Times New Roman" w:eastAsia="Times New Roman" w:hAnsi="Times New Roman" w:cs="Times New Roman"/>
-          <w:b/>
-          <w:bCs/>
-          <w:i/>
-          <w:iCs/>
-          <w:sz w:val="32"/>
-          <w:szCs w:val="32"/>
-        </w:rPr>
-        <w:t xml:space="preserve"> wor</w:t>
-      </w:r>
-      <w:r>
-        <w:rPr>
-          <w:rFonts w:ascii="Times New Roman" w:eastAsia="Times New Roman" w:hAnsi="Times New Roman" w:cs="Times New Roman"/>
-          <w:b/>
-          <w:bCs/>
-          <w:i/>
-          <w:iCs/>
-          <w:sz w:val="32"/>
-          <w:szCs w:val="32"/>
-        </w:rPr>
-        <w:t>d</w:t>
-      </w:r>
-      <w:r>
-        <w:rPr>
-          <w:rFonts w:ascii="Times New Roman" w:eastAsia="Times New Roman" w:hAnsi="Times New Roman" w:cs="Times New Roman"/>
-          <w:b/>
-          <w:bCs/>
-          <w:i/>
-          <w:iCs/>
-          <w:sz w:val="32"/>
-          <w:szCs w:val="32"/>
-        </w:rPr>
-        <w:t xml:space="preserve"> count)</w:t>
-      </w:r>
     </w:p>
     <w:p>
       <w:pPr>
@@ -9325,6 +9255,12 @@
         </w:rPr>
         <w:t>#--------------------------------------------------------</w:t>
       </w:r>
+      <w:r>
+        <w:rPr>
+          <w:rFonts w:ascii="Times New Roman" w:eastAsia="Times New Roman" w:hAnsi="Times New Roman" w:cs="Times New Roman"/>
+        </w:rPr>
+        <w:t>------------</w:t>
+      </w:r>
     </w:p>
     <w:p>
       <w:pPr>
@@ -9357,6 +9293,12 @@
         </w:rPr>
         <w:t>#--------------------------------------------------------</w:t>
       </w:r>
+      <w:r>
+        <w:rPr>
+          <w:rFonts w:ascii="Times New Roman" w:eastAsia="Times New Roman" w:hAnsi="Times New Roman" w:cs="Times New Roman"/>
+        </w:rPr>
+        <w:t>------------</w:t>
+      </w:r>
     </w:p>
     <w:p>
       <w:pPr>
@@ -9573,6 +9515,12 @@
         </w:rPr>
         <w:t>#--------------------------------------------------------</w:t>
       </w:r>
+      <w:r>
+        <w:rPr>
+          <w:rFonts w:ascii="Times New Roman" w:eastAsia="Times New Roman" w:hAnsi="Times New Roman" w:cs="Times New Roman"/>
+        </w:rPr>
+        <w:t>-----------</w:t>
+      </w:r>
     </w:p>
     <w:p>
       <w:pPr>
@@ -9605,6 +9553,12 @@
         </w:rPr>
         <w:t>#--------------------------------------------------------</w:t>
       </w:r>
+      <w:r>
+        <w:rPr>
+          <w:rFonts w:ascii="Times New Roman" w:eastAsia="Times New Roman" w:hAnsi="Times New Roman" w:cs="Times New Roman"/>
+        </w:rPr>
+        <w:t>-----------</w:t>
+      </w:r>
     </w:p>
     <w:p>
       <w:pPr>
@@ -10307,6 +10261,12 @@
         </w:rPr>
         <w:t># ---------------------------</w:t>
       </w:r>
+      <w:r>
+        <w:rPr>
+          <w:rFonts w:ascii="Times New Roman" w:eastAsia="Times New Roman" w:hAnsi="Times New Roman" w:cs="Times New Roman"/>
+        </w:rPr>
+        <w:t>--</w:t>
+      </w:r>
     </w:p>
     <w:p>
       <w:pPr>
@@ -10338,6 +10298,12 @@
           <w:rFonts w:ascii="Times New Roman" w:eastAsia="Times New Roman" w:hAnsi="Times New Roman" w:cs="Times New Roman"/>
         </w:rPr>
         <w:t># ---------------------------</w:t>
+      </w:r>
+      <w:r>
+        <w:rPr>
+          <w:rFonts w:ascii="Times New Roman" w:eastAsia="Times New Roman" w:hAnsi="Times New Roman" w:cs="Times New Roman"/>
+        </w:rPr>
+        <w:t>--</w:t>
       </w:r>
     </w:p>
     <w:p>
@@ -10510,6 +10476,12 @@
         <w:lastRenderedPageBreak/>
         <w:t>#------------------------------------------------------</w:t>
       </w:r>
+      <w:r>
+        <w:rPr>
+          <w:rFonts w:ascii="Times New Roman" w:eastAsia="Times New Roman" w:hAnsi="Times New Roman" w:cs="Times New Roman"/>
+        </w:rPr>
+        <w:t>----------</w:t>
+      </w:r>
     </w:p>
     <w:p>
       <w:pPr>
@@ -10542,6 +10514,12 @@
         </w:rPr>
         <w:t>#------------------------------------------------------</w:t>
       </w:r>
+      <w:r>
+        <w:rPr>
+          <w:rFonts w:ascii="Times New Roman" w:eastAsia="Times New Roman" w:hAnsi="Times New Roman" w:cs="Times New Roman"/>
+        </w:rPr>
+        <w:t>----------</w:t>
+      </w:r>
     </w:p>
     <w:p>
       <w:pPr>
@@ -10796,6 +10774,12 @@
         </w:rPr>
         <w:t>#--------------------------------------------------------</w:t>
       </w:r>
+      <w:r>
+        <w:rPr>
+          <w:rFonts w:ascii="Times New Roman" w:eastAsia="Times New Roman" w:hAnsi="Times New Roman" w:cs="Times New Roman"/>
+        </w:rPr>
+        <w:t>-------------</w:t>
+      </w:r>
     </w:p>
     <w:p>
       <w:pPr>
@@ -10828,6 +10812,18 @@
         </w:rPr>
         <w:t>#--------------------------------------------------------</w:t>
       </w:r>
+      <w:r>
+        <w:rPr>
+          <w:rFonts w:ascii="Times New Roman" w:eastAsia="Times New Roman" w:hAnsi="Times New Roman" w:cs="Times New Roman"/>
+        </w:rPr>
+        <w:t>------------</w:t>
+      </w:r>
+      <w:r>
+        <w:rPr>
+          <w:rFonts w:ascii="Times New Roman" w:eastAsia="Times New Roman" w:hAnsi="Times New Roman" w:cs="Times New Roman"/>
+        </w:rPr>
+        <w:t>-</w:t>
+      </w:r>
     </w:p>
     <w:p>
       <w:pPr>
@@ -11140,66 +11136,6 @@
         </w:rPr>
         <w:t xml:space="preserve">    main = "Average Closing Price Share by Crop Type")</w:t>
       </w:r>
-    </w:p>
-    <w:p>
-      <w:pPr>
-        <w:pStyle w:val="ListParagraph"/>
-        <w:spacing w:line="276" w:lineRule="auto"/>
-        <w:ind w:left="2250" w:hanging="810"/>
-        <w:rPr>
-          <w:rFonts w:ascii="Times New Roman" w:eastAsia="Times New Roman" w:hAnsi="Times New Roman" w:cs="Times New Roman"/>
-        </w:rPr>
-      </w:pPr>
-    </w:p>
-    <w:p>
-      <w:pPr>
-        <w:pStyle w:val="ListParagraph"/>
-        <w:spacing w:line="276" w:lineRule="auto"/>
-        <w:ind w:left="2250" w:hanging="810"/>
-        <w:rPr>
-          <w:rFonts w:ascii="Times New Roman" w:eastAsia="Times New Roman" w:hAnsi="Times New Roman" w:cs="Times New Roman"/>
-        </w:rPr>
-      </w:pPr>
-    </w:p>
-    <w:p>
-      <w:pPr>
-        <w:pStyle w:val="ListParagraph"/>
-        <w:spacing w:line="276" w:lineRule="auto"/>
-        <w:ind w:left="2250" w:hanging="810"/>
-        <w:rPr>
-          <w:rFonts w:ascii="Times New Roman" w:eastAsia="Times New Roman" w:hAnsi="Times New Roman" w:cs="Times New Roman"/>
-        </w:rPr>
-      </w:pPr>
-    </w:p>
-    <w:p>
-      <w:pPr>
-        <w:pStyle w:val="ListParagraph"/>
-        <w:spacing w:line="276" w:lineRule="auto"/>
-        <w:ind w:left="2250" w:hanging="810"/>
-        <w:rPr>
-          <w:rFonts w:ascii="Times New Roman" w:eastAsia="Times New Roman" w:hAnsi="Times New Roman" w:cs="Times New Roman"/>
-        </w:rPr>
-      </w:pPr>
-    </w:p>
-    <w:p>
-      <w:pPr>
-        <w:pStyle w:val="ListParagraph"/>
-        <w:spacing w:line="276" w:lineRule="auto"/>
-        <w:ind w:left="2250" w:hanging="810"/>
-        <w:rPr>
-          <w:rFonts w:ascii="Times New Roman" w:eastAsia="Times New Roman" w:hAnsi="Times New Roman" w:cs="Times New Roman"/>
-        </w:rPr>
-      </w:pPr>
-    </w:p>
-    <w:p>
-      <w:pPr>
-        <w:pStyle w:val="ListParagraph"/>
-        <w:spacing w:line="276" w:lineRule="auto"/>
-        <w:ind w:left="2250" w:hanging="810"/>
-        <w:rPr>
-          <w:rFonts w:ascii="Times New Roman" w:eastAsia="Times New Roman" w:hAnsi="Times New Roman" w:cs="Times New Roman"/>
-        </w:rPr>
-      </w:pPr>
     </w:p>
     <w:p>
       <w:pPr>
@@ -11235,6 +11171,7 @@
           <w:sz w:val="28"/>
           <w:szCs w:val="28"/>
         </w:rPr>
+        <w:lastRenderedPageBreak/>
         <w:t>Git</w:t>
       </w:r>
       <w:r>
@@ -11283,7 +11220,7 @@
         <w:rPr>
           <w:rFonts w:ascii="Times New Roman" w:eastAsia="Times New Roman" w:hAnsi="Times New Roman" w:cs="Times New Roman"/>
         </w:rPr>
-        <w:t>commit 81cbd2dd8c33c9740471f43976d04915b920d756 (HEAD -&gt; main, origin/main, origin/HEAD)</w:t>
+        <w:t>commit 96f9cf0268877a32f6dfbaadce56d8c5b93b0492 (HEAD -&gt; main, origin/main, origin/HEAD)</w:t>
       </w:r>
     </w:p>
     <w:p>
@@ -11315,7 +11252,91 @@
         <w:rPr>
           <w:rFonts w:ascii="Times New Roman" w:eastAsia="Times New Roman" w:hAnsi="Times New Roman" w:cs="Times New Roman"/>
         </w:rPr>
-        <w:t>Date:   Thu Dec 11 14:34:53 2025 +0000</w:t>
+        <w:t>Date:   Thu Dec 11 15:12:21 2025 +0000</w:t>
+      </w:r>
+    </w:p>
+    <w:p>
+      <w:pPr>
+        <w:pStyle w:val="ListParagraph"/>
+        <w:spacing w:line="276" w:lineRule="auto"/>
+        <w:ind w:left="1440"/>
+        <w:rPr>
+          <w:rFonts w:ascii="Times New Roman" w:eastAsia="Times New Roman" w:hAnsi="Times New Roman" w:cs="Times New Roman"/>
+        </w:rPr>
+      </w:pPr>
+    </w:p>
+    <w:p>
+      <w:pPr>
+        <w:pStyle w:val="ListParagraph"/>
+        <w:spacing w:line="276" w:lineRule="auto"/>
+        <w:ind w:left="1440"/>
+        <w:rPr>
+          <w:rFonts w:ascii="Times New Roman" w:eastAsia="Times New Roman" w:hAnsi="Times New Roman" w:cs="Times New Roman"/>
+        </w:rPr>
+      </w:pPr>
+      <w:r>
+        <w:rPr>
+          <w:rFonts w:ascii="Times New Roman" w:eastAsia="Times New Roman" w:hAnsi="Times New Roman" w:cs="Times New Roman"/>
+        </w:rPr>
+        <w:t xml:space="preserve">    all_grains_data.R file updated</w:t>
+      </w:r>
+    </w:p>
+    <w:p>
+      <w:pPr>
+        <w:pStyle w:val="ListParagraph"/>
+        <w:spacing w:line="276" w:lineRule="auto"/>
+        <w:ind w:left="1440"/>
+        <w:rPr>
+          <w:rFonts w:ascii="Times New Roman" w:eastAsia="Times New Roman" w:hAnsi="Times New Roman" w:cs="Times New Roman"/>
+        </w:rPr>
+      </w:pPr>
+    </w:p>
+    <w:p>
+      <w:pPr>
+        <w:pStyle w:val="ListParagraph"/>
+        <w:spacing w:line="276" w:lineRule="auto"/>
+        <w:ind w:left="1440"/>
+        <w:rPr>
+          <w:rFonts w:ascii="Times New Roman" w:eastAsia="Times New Roman" w:hAnsi="Times New Roman" w:cs="Times New Roman"/>
+        </w:rPr>
+      </w:pPr>
+      <w:r>
+        <w:rPr>
+          <w:rFonts w:ascii="Times New Roman" w:eastAsia="Times New Roman" w:hAnsi="Times New Roman" w:cs="Times New Roman"/>
+        </w:rPr>
+        <w:t>commit 1b45ca15c2f80d97fb8b39cacf8aceb7ca5ac601</w:t>
+      </w:r>
+    </w:p>
+    <w:p>
+      <w:pPr>
+        <w:pStyle w:val="ListParagraph"/>
+        <w:spacing w:line="276" w:lineRule="auto"/>
+        <w:ind w:left="1440"/>
+        <w:rPr>
+          <w:rFonts w:ascii="Times New Roman" w:eastAsia="Times New Roman" w:hAnsi="Times New Roman" w:cs="Times New Roman"/>
+        </w:rPr>
+      </w:pPr>
+      <w:r>
+        <w:rPr>
+          <w:rFonts w:ascii="Times New Roman" w:eastAsia="Times New Roman" w:hAnsi="Times New Roman" w:cs="Times New Roman"/>
+        </w:rPr>
+        <w:t>Author: dhanashree &lt;dm24aci@herts.ac.uk&gt;</w:t>
+      </w:r>
+    </w:p>
+    <w:p>
+      <w:pPr>
+        <w:pStyle w:val="ListParagraph"/>
+        <w:spacing w:line="276" w:lineRule="auto"/>
+        <w:ind w:left="1440"/>
+        <w:rPr>
+          <w:rFonts w:ascii="Times New Roman" w:eastAsia="Times New Roman" w:hAnsi="Times New Roman" w:cs="Times New Roman"/>
+        </w:rPr>
+      </w:pPr>
+      <w:r>
+        <w:rPr>
+          <w:rFonts w:ascii="Times New Roman" w:eastAsia="Times New Roman" w:hAnsi="Times New Roman" w:cs="Times New Roman"/>
+        </w:rPr>
+        <w:t>Date:   Thu Dec 11 15:10:14 2025 +0000</w:t>
       </w:r>
     </w:p>
     <w:p>
@@ -11342,90 +11363,6 @@
           <w:rFonts w:ascii="Times New Roman" w:eastAsia="Times New Roman" w:hAnsi="Times New Roman" w:cs="Times New Roman"/>
         </w:rPr>
         <w:t xml:space="preserve">    7com1079_Final_report_template updated</w:t>
-      </w:r>
-    </w:p>
-    <w:p>
-      <w:pPr>
-        <w:pStyle w:val="ListParagraph"/>
-        <w:spacing w:line="276" w:lineRule="auto"/>
-        <w:ind w:left="1440"/>
-        <w:rPr>
-          <w:rFonts w:ascii="Times New Roman" w:eastAsia="Times New Roman" w:hAnsi="Times New Roman" w:cs="Times New Roman"/>
-        </w:rPr>
-      </w:pPr>
-    </w:p>
-    <w:p>
-      <w:pPr>
-        <w:pStyle w:val="ListParagraph"/>
-        <w:spacing w:line="276" w:lineRule="auto"/>
-        <w:ind w:left="1440"/>
-        <w:rPr>
-          <w:rFonts w:ascii="Times New Roman" w:eastAsia="Times New Roman" w:hAnsi="Times New Roman" w:cs="Times New Roman"/>
-        </w:rPr>
-      </w:pPr>
-      <w:r>
-        <w:rPr>
-          <w:rFonts w:ascii="Times New Roman" w:eastAsia="Times New Roman" w:hAnsi="Times New Roman" w:cs="Times New Roman"/>
-        </w:rPr>
-        <w:t>commit aaadc72ba2b80e84b33893a8771a65f5b0706626</w:t>
-      </w:r>
-    </w:p>
-    <w:p>
-      <w:pPr>
-        <w:pStyle w:val="ListParagraph"/>
-        <w:spacing w:line="276" w:lineRule="auto"/>
-        <w:ind w:left="1440"/>
-        <w:rPr>
-          <w:rFonts w:ascii="Times New Roman" w:eastAsia="Times New Roman" w:hAnsi="Times New Roman" w:cs="Times New Roman"/>
-        </w:rPr>
-      </w:pPr>
-      <w:r>
-        <w:rPr>
-          <w:rFonts w:ascii="Times New Roman" w:eastAsia="Times New Roman" w:hAnsi="Times New Roman" w:cs="Times New Roman"/>
-        </w:rPr>
-        <w:t>Author: dhanashree &lt;dm24aci@herts.ac.uk&gt;</w:t>
-      </w:r>
-    </w:p>
-    <w:p>
-      <w:pPr>
-        <w:pStyle w:val="ListParagraph"/>
-        <w:spacing w:line="276" w:lineRule="auto"/>
-        <w:ind w:left="1440"/>
-        <w:rPr>
-          <w:rFonts w:ascii="Times New Roman" w:eastAsia="Times New Roman" w:hAnsi="Times New Roman" w:cs="Times New Roman"/>
-        </w:rPr>
-      </w:pPr>
-      <w:r>
-        <w:rPr>
-          <w:rFonts w:ascii="Times New Roman" w:eastAsia="Times New Roman" w:hAnsi="Times New Roman" w:cs="Times New Roman"/>
-        </w:rPr>
-        <w:t>Date:   Thu Dec 11 03:02:51 2025 +0000</w:t>
-      </w:r>
-    </w:p>
-    <w:p>
-      <w:pPr>
-        <w:pStyle w:val="ListParagraph"/>
-        <w:spacing w:line="276" w:lineRule="auto"/>
-        <w:ind w:left="1440"/>
-        <w:rPr>
-          <w:rFonts w:ascii="Times New Roman" w:eastAsia="Times New Roman" w:hAnsi="Times New Roman" w:cs="Times New Roman"/>
-        </w:rPr>
-      </w:pPr>
-    </w:p>
-    <w:p>
-      <w:pPr>
-        <w:pStyle w:val="ListParagraph"/>
-        <w:spacing w:line="276" w:lineRule="auto"/>
-        <w:ind w:left="1440"/>
-        <w:rPr>
-          <w:rFonts w:ascii="Times New Roman" w:eastAsia="Times New Roman" w:hAnsi="Times New Roman" w:cs="Times New Roman"/>
-        </w:rPr>
-      </w:pPr>
-      <w:r>
-        <w:rPr>
-          <w:rFonts w:ascii="Times New Roman" w:eastAsia="Times New Roman" w:hAnsi="Times New Roman" w:cs="Times New Roman"/>
-        </w:rPr>
-        <w:t xml:space="preserve">    vis_and_analysis_student_demo_template file updated</w:t>
       </w:r>
     </w:p>
     <w:p>
@@ -11453,6 +11390,176 @@
         <w:rPr>
           <w:rFonts w:ascii="Times New Roman" w:eastAsia="Times New Roman" w:hAnsi="Times New Roman" w:cs="Times New Roman"/>
         </w:rPr>
+        <w:t>commit 81cbd2dd8c33c9740471f43976d04915b920d756 (HEAD -&gt; main, origin/main, origin/HEAD)</w:t>
+      </w:r>
+    </w:p>
+    <w:p>
+      <w:pPr>
+        <w:pStyle w:val="ListParagraph"/>
+        <w:spacing w:line="276" w:lineRule="auto"/>
+        <w:ind w:left="1440"/>
+        <w:rPr>
+          <w:rFonts w:ascii="Times New Roman" w:eastAsia="Times New Roman" w:hAnsi="Times New Roman" w:cs="Times New Roman"/>
+        </w:rPr>
+      </w:pPr>
+      <w:r>
+        <w:rPr>
+          <w:rFonts w:ascii="Times New Roman" w:eastAsia="Times New Roman" w:hAnsi="Times New Roman" w:cs="Times New Roman"/>
+        </w:rPr>
+        <w:t>Author: dhanashree &lt;dm24aci@herts.ac.uk&gt;</w:t>
+      </w:r>
+    </w:p>
+    <w:p>
+      <w:pPr>
+        <w:pStyle w:val="ListParagraph"/>
+        <w:spacing w:line="276" w:lineRule="auto"/>
+        <w:ind w:left="1440"/>
+        <w:rPr>
+          <w:rFonts w:ascii="Times New Roman" w:eastAsia="Times New Roman" w:hAnsi="Times New Roman" w:cs="Times New Roman"/>
+        </w:rPr>
+      </w:pPr>
+      <w:r>
+        <w:rPr>
+          <w:rFonts w:ascii="Times New Roman" w:eastAsia="Times New Roman" w:hAnsi="Times New Roman" w:cs="Times New Roman"/>
+        </w:rPr>
+        <w:t>Date:   Thu Dec 11 14:34:53 2025 +0000</w:t>
+      </w:r>
+    </w:p>
+    <w:p>
+      <w:pPr>
+        <w:pStyle w:val="ListParagraph"/>
+        <w:spacing w:line="276" w:lineRule="auto"/>
+        <w:ind w:left="1440"/>
+        <w:rPr>
+          <w:rFonts w:ascii="Times New Roman" w:eastAsia="Times New Roman" w:hAnsi="Times New Roman" w:cs="Times New Roman"/>
+        </w:rPr>
+      </w:pPr>
+    </w:p>
+    <w:p>
+      <w:pPr>
+        <w:pStyle w:val="ListParagraph"/>
+        <w:spacing w:line="276" w:lineRule="auto"/>
+        <w:ind w:left="1440"/>
+        <w:rPr>
+          <w:rFonts w:ascii="Times New Roman" w:eastAsia="Times New Roman" w:hAnsi="Times New Roman" w:cs="Times New Roman"/>
+        </w:rPr>
+      </w:pPr>
+      <w:r>
+        <w:rPr>
+          <w:rFonts w:ascii="Times New Roman" w:eastAsia="Times New Roman" w:hAnsi="Times New Roman" w:cs="Times New Roman"/>
+        </w:rPr>
+        <w:t xml:space="preserve">    7com1079_Final_report_template updated</w:t>
+      </w:r>
+    </w:p>
+    <w:p>
+      <w:pPr>
+        <w:pStyle w:val="ListParagraph"/>
+        <w:spacing w:line="276" w:lineRule="auto"/>
+        <w:ind w:left="1440"/>
+        <w:rPr>
+          <w:rFonts w:ascii="Times New Roman" w:eastAsia="Times New Roman" w:hAnsi="Times New Roman" w:cs="Times New Roman"/>
+        </w:rPr>
+      </w:pPr>
+    </w:p>
+    <w:p>
+      <w:pPr>
+        <w:pStyle w:val="ListParagraph"/>
+        <w:spacing w:line="276" w:lineRule="auto"/>
+        <w:ind w:left="1440"/>
+        <w:rPr>
+          <w:rFonts w:ascii="Times New Roman" w:eastAsia="Times New Roman" w:hAnsi="Times New Roman" w:cs="Times New Roman"/>
+        </w:rPr>
+      </w:pPr>
+      <w:r>
+        <w:rPr>
+          <w:rFonts w:ascii="Times New Roman" w:eastAsia="Times New Roman" w:hAnsi="Times New Roman" w:cs="Times New Roman"/>
+        </w:rPr>
+        <w:t>commit aaadc72ba2b80e84b33893a8771a65f5b0706626</w:t>
+      </w:r>
+    </w:p>
+    <w:p>
+      <w:pPr>
+        <w:pStyle w:val="ListParagraph"/>
+        <w:spacing w:line="276" w:lineRule="auto"/>
+        <w:ind w:left="1440"/>
+        <w:rPr>
+          <w:rFonts w:ascii="Times New Roman" w:eastAsia="Times New Roman" w:hAnsi="Times New Roman" w:cs="Times New Roman"/>
+        </w:rPr>
+      </w:pPr>
+      <w:r>
+        <w:rPr>
+          <w:rFonts w:ascii="Times New Roman" w:eastAsia="Times New Roman" w:hAnsi="Times New Roman" w:cs="Times New Roman"/>
+        </w:rPr>
+        <w:t>Author: dhanashree &lt;dm24aci@herts.ac.uk&gt;</w:t>
+      </w:r>
+    </w:p>
+    <w:p>
+      <w:pPr>
+        <w:pStyle w:val="ListParagraph"/>
+        <w:spacing w:line="276" w:lineRule="auto"/>
+        <w:ind w:left="1440"/>
+        <w:rPr>
+          <w:rFonts w:ascii="Times New Roman" w:eastAsia="Times New Roman" w:hAnsi="Times New Roman" w:cs="Times New Roman"/>
+        </w:rPr>
+      </w:pPr>
+      <w:r>
+        <w:rPr>
+          <w:rFonts w:ascii="Times New Roman" w:eastAsia="Times New Roman" w:hAnsi="Times New Roman" w:cs="Times New Roman"/>
+        </w:rPr>
+        <w:t>Date:   Thu Dec 11 03:02:51 2025 +0000</w:t>
+      </w:r>
+    </w:p>
+    <w:p>
+      <w:pPr>
+        <w:pStyle w:val="ListParagraph"/>
+        <w:spacing w:line="276" w:lineRule="auto"/>
+        <w:ind w:left="1440"/>
+        <w:rPr>
+          <w:rFonts w:ascii="Times New Roman" w:eastAsia="Times New Roman" w:hAnsi="Times New Roman" w:cs="Times New Roman"/>
+        </w:rPr>
+      </w:pPr>
+    </w:p>
+    <w:p>
+      <w:pPr>
+        <w:pStyle w:val="ListParagraph"/>
+        <w:spacing w:line="276" w:lineRule="auto"/>
+        <w:ind w:left="1440"/>
+        <w:rPr>
+          <w:rFonts w:ascii="Times New Roman" w:eastAsia="Times New Roman" w:hAnsi="Times New Roman" w:cs="Times New Roman"/>
+        </w:rPr>
+      </w:pPr>
+      <w:r>
+        <w:rPr>
+          <w:rFonts w:ascii="Times New Roman" w:eastAsia="Times New Roman" w:hAnsi="Times New Roman" w:cs="Times New Roman"/>
+        </w:rPr>
+        <w:t xml:space="preserve">    vis_and_analysis_student_demo_template file updated</w:t>
+      </w:r>
+    </w:p>
+    <w:p>
+      <w:pPr>
+        <w:pStyle w:val="ListParagraph"/>
+        <w:spacing w:line="276" w:lineRule="auto"/>
+        <w:ind w:left="1440"/>
+        <w:rPr>
+          <w:rFonts w:ascii="Times New Roman" w:eastAsia="Times New Roman" w:hAnsi="Times New Roman" w:cs="Times New Roman"/>
+          <w:b/>
+          <w:bCs/>
+        </w:rPr>
+      </w:pPr>
+    </w:p>
+    <w:p>
+      <w:pPr>
+        <w:pStyle w:val="ListParagraph"/>
+        <w:spacing w:line="276" w:lineRule="auto"/>
+        <w:ind w:left="1440"/>
+        <w:rPr>
+          <w:rFonts w:ascii="Times New Roman" w:eastAsia="Times New Roman" w:hAnsi="Times New Roman" w:cs="Times New Roman"/>
+        </w:rPr>
+      </w:pPr>
+      <w:r>
+        <w:rPr>
+          <w:rFonts w:ascii="Times New Roman" w:eastAsia="Times New Roman" w:hAnsi="Times New Roman" w:cs="Times New Roman"/>
+        </w:rPr>
         <w:t>commit 486b459ce87c0d47e20fe4a7a6fff392a1d5a316 (HEAD -&gt; main, origin/main, origin/HEAD)</w:t>
       </w:r>
     </w:p>
@@ -11653,6 +11760,7 @@
         <w:rPr>
           <w:rFonts w:ascii="Times New Roman" w:eastAsia="Times New Roman" w:hAnsi="Times New Roman" w:cs="Times New Roman"/>
         </w:rPr>
+        <w:lastRenderedPageBreak/>
         <w:t>Author: Naga24781 &lt;devireddynagasurendra@gmail.com&gt;</w:t>
       </w:r>
     </w:p>
@@ -11753,60 +11861,764 @@
         <w:rPr>
           <w:rFonts w:ascii="Times New Roman" w:eastAsia="Times New Roman" w:hAnsi="Times New Roman" w:cs="Times New Roman"/>
         </w:rPr>
+        <w:t>Date:   Wed Dec 10 18:46:10 2025 +0000</w:t>
+      </w:r>
+    </w:p>
+    <w:p>
+      <w:pPr>
+        <w:pStyle w:val="ListParagraph"/>
+        <w:spacing w:line="276" w:lineRule="auto"/>
+        <w:ind w:left="1440"/>
+        <w:rPr>
+          <w:rFonts w:ascii="Times New Roman" w:eastAsia="Times New Roman" w:hAnsi="Times New Roman" w:cs="Times New Roman"/>
+        </w:rPr>
+      </w:pPr>
+    </w:p>
+    <w:p>
+      <w:pPr>
+        <w:pStyle w:val="ListParagraph"/>
+        <w:spacing w:line="276" w:lineRule="auto"/>
+        <w:ind w:left="1440"/>
+        <w:rPr>
+          <w:rFonts w:ascii="Times New Roman" w:eastAsia="Times New Roman" w:hAnsi="Times New Roman" w:cs="Times New Roman"/>
+        </w:rPr>
+      </w:pPr>
+      <w:r>
+        <w:rPr>
+          <w:rFonts w:ascii="Times New Roman" w:eastAsia="Times New Roman" w:hAnsi="Times New Roman" w:cs="Times New Roman"/>
+        </w:rPr>
+        <w:t xml:space="preserve">    all_grains_file.R file updated</w:t>
+      </w:r>
+    </w:p>
+    <w:p>
+      <w:pPr>
+        <w:pStyle w:val="ListParagraph"/>
+        <w:spacing w:line="276" w:lineRule="auto"/>
+        <w:ind w:left="1440"/>
+        <w:rPr>
+          <w:rFonts w:ascii="Times New Roman" w:eastAsia="Times New Roman" w:hAnsi="Times New Roman" w:cs="Times New Roman"/>
+        </w:rPr>
+      </w:pPr>
+    </w:p>
+    <w:p>
+      <w:pPr>
+        <w:pStyle w:val="ListParagraph"/>
+        <w:spacing w:line="276" w:lineRule="auto"/>
+        <w:ind w:left="1440"/>
+        <w:rPr>
+          <w:rFonts w:ascii="Times New Roman" w:eastAsia="Times New Roman" w:hAnsi="Times New Roman" w:cs="Times New Roman"/>
+        </w:rPr>
+      </w:pPr>
+      <w:r>
+        <w:rPr>
+          <w:rFonts w:ascii="Times New Roman" w:eastAsia="Times New Roman" w:hAnsi="Times New Roman" w:cs="Times New Roman"/>
+        </w:rPr>
+        <w:t>commit 275ed9935e899b01d3046484ce358d957e75ee2c</w:t>
+      </w:r>
+    </w:p>
+    <w:p>
+      <w:pPr>
+        <w:pStyle w:val="ListParagraph"/>
+        <w:spacing w:line="276" w:lineRule="auto"/>
+        <w:ind w:left="1440"/>
+        <w:rPr>
+          <w:rFonts w:ascii="Times New Roman" w:eastAsia="Times New Roman" w:hAnsi="Times New Roman" w:cs="Times New Roman"/>
+        </w:rPr>
+      </w:pPr>
+      <w:r>
+        <w:rPr>
+          <w:rFonts w:ascii="Times New Roman" w:eastAsia="Times New Roman" w:hAnsi="Times New Roman" w:cs="Times New Roman"/>
+        </w:rPr>
+        <w:t>Author: dhanashree &lt;dm24aci@herts.ac.uk&gt;</w:t>
+      </w:r>
+    </w:p>
+    <w:p>
+      <w:pPr>
+        <w:pStyle w:val="ListParagraph"/>
+        <w:spacing w:line="276" w:lineRule="auto"/>
+        <w:ind w:left="1440"/>
+        <w:rPr>
+          <w:rFonts w:ascii="Times New Roman" w:eastAsia="Times New Roman" w:hAnsi="Times New Roman" w:cs="Times New Roman"/>
+        </w:rPr>
+      </w:pPr>
+      <w:r>
+        <w:rPr>
+          <w:rFonts w:ascii="Times New Roman" w:eastAsia="Times New Roman" w:hAnsi="Times New Roman" w:cs="Times New Roman"/>
+        </w:rPr>
+        <w:t>Date:   Wed Dec 10 18:28:19 2025 +0000</w:t>
+      </w:r>
+    </w:p>
+    <w:p>
+      <w:pPr>
+        <w:pStyle w:val="ListParagraph"/>
+        <w:spacing w:line="276" w:lineRule="auto"/>
+        <w:ind w:left="1440"/>
+        <w:rPr>
+          <w:rFonts w:ascii="Times New Roman" w:eastAsia="Times New Roman" w:hAnsi="Times New Roman" w:cs="Times New Roman"/>
+        </w:rPr>
+      </w:pPr>
+    </w:p>
+    <w:p>
+      <w:pPr>
+        <w:pStyle w:val="ListParagraph"/>
+        <w:spacing w:line="276" w:lineRule="auto"/>
+        <w:ind w:left="1440"/>
+        <w:rPr>
+          <w:rFonts w:ascii="Times New Roman" w:eastAsia="Times New Roman" w:hAnsi="Times New Roman" w:cs="Times New Roman"/>
+        </w:rPr>
+      </w:pPr>
+      <w:r>
+        <w:rPr>
+          <w:rFonts w:ascii="Times New Roman" w:eastAsia="Times New Roman" w:hAnsi="Times New Roman" w:cs="Times New Roman"/>
+        </w:rPr>
+        <w:t xml:space="preserve">    all</w:t>
+      </w:r>
+    </w:p>
+    <w:p>
+      <w:pPr>
+        <w:pStyle w:val="ListParagraph"/>
+        <w:spacing w:line="276" w:lineRule="auto"/>
+        <w:ind w:left="1440"/>
+        <w:rPr>
+          <w:rFonts w:ascii="Times New Roman" w:eastAsia="Times New Roman" w:hAnsi="Times New Roman" w:cs="Times New Roman"/>
+        </w:rPr>
+      </w:pPr>
+    </w:p>
+    <w:p>
+      <w:pPr>
+        <w:pStyle w:val="ListParagraph"/>
+        <w:spacing w:line="276" w:lineRule="auto"/>
+        <w:ind w:left="1440"/>
+        <w:rPr>
+          <w:rFonts w:ascii="Times New Roman" w:eastAsia="Times New Roman" w:hAnsi="Times New Roman" w:cs="Times New Roman"/>
+        </w:rPr>
+      </w:pPr>
+      <w:r>
+        <w:rPr>
+          <w:rFonts w:ascii="Times New Roman" w:eastAsia="Times New Roman" w:hAnsi="Times New Roman" w:cs="Times New Roman"/>
+        </w:rPr>
+        <w:t>commit dbad1b4f8d93bb06caea4eb436d9a775172326cf</w:t>
+      </w:r>
+    </w:p>
+    <w:p>
+      <w:pPr>
+        <w:pStyle w:val="ListParagraph"/>
+        <w:spacing w:line="276" w:lineRule="auto"/>
+        <w:ind w:left="1440"/>
+        <w:rPr>
+          <w:rFonts w:ascii="Times New Roman" w:eastAsia="Times New Roman" w:hAnsi="Times New Roman" w:cs="Times New Roman"/>
+        </w:rPr>
+      </w:pPr>
+      <w:r>
+        <w:rPr>
+          <w:rFonts w:ascii="Times New Roman" w:eastAsia="Times New Roman" w:hAnsi="Times New Roman" w:cs="Times New Roman"/>
+        </w:rPr>
+        <w:t>Merge: 8326042 0b9bf25</w:t>
+      </w:r>
+    </w:p>
+    <w:p>
+      <w:pPr>
+        <w:pStyle w:val="ListParagraph"/>
+        <w:spacing w:line="276" w:lineRule="auto"/>
+        <w:ind w:left="1440"/>
+        <w:rPr>
+          <w:rFonts w:ascii="Times New Roman" w:eastAsia="Times New Roman" w:hAnsi="Times New Roman" w:cs="Times New Roman"/>
+        </w:rPr>
+      </w:pPr>
+      <w:r>
+        <w:rPr>
+          <w:rFonts w:ascii="Times New Roman" w:eastAsia="Times New Roman" w:hAnsi="Times New Roman" w:cs="Times New Roman"/>
+        </w:rPr>
+        <w:t>Author: vivek karnati &lt;ms24ans@herts.ac.uk&gt;</w:t>
+      </w:r>
+    </w:p>
+    <w:p>
+      <w:pPr>
+        <w:pStyle w:val="ListParagraph"/>
+        <w:spacing w:line="276" w:lineRule="auto"/>
+        <w:ind w:left="1440"/>
+        <w:rPr>
+          <w:rFonts w:ascii="Times New Roman" w:eastAsia="Times New Roman" w:hAnsi="Times New Roman" w:cs="Times New Roman"/>
+        </w:rPr>
+      </w:pPr>
+      <w:r>
+        <w:rPr>
+          <w:rFonts w:ascii="Times New Roman" w:eastAsia="Times New Roman" w:hAnsi="Times New Roman" w:cs="Times New Roman"/>
+        </w:rPr>
+        <w:t>Date:   Wed Dec 10 16:08:39 2025 +0000</w:t>
+      </w:r>
+    </w:p>
+    <w:p>
+      <w:pPr>
+        <w:pStyle w:val="ListParagraph"/>
+        <w:spacing w:line="276" w:lineRule="auto"/>
+        <w:ind w:left="1440"/>
+        <w:rPr>
+          <w:rFonts w:ascii="Times New Roman" w:eastAsia="Times New Roman" w:hAnsi="Times New Roman" w:cs="Times New Roman"/>
+        </w:rPr>
+      </w:pPr>
+    </w:p>
+    <w:p>
+      <w:pPr>
+        <w:pStyle w:val="ListParagraph"/>
+        <w:spacing w:line="276" w:lineRule="auto"/>
+        <w:ind w:left="1440"/>
+        <w:rPr>
+          <w:rFonts w:ascii="Times New Roman" w:eastAsia="Times New Roman" w:hAnsi="Times New Roman" w:cs="Times New Roman"/>
+        </w:rPr>
+      </w:pPr>
+      <w:r>
+        <w:rPr>
+          <w:rFonts w:ascii="Times New Roman" w:eastAsia="Times New Roman" w:hAnsi="Times New Roman" w:cs="Times New Roman"/>
+        </w:rPr>
+        <w:t xml:space="preserve">    all_grains Rfile_updated</w:t>
+      </w:r>
+    </w:p>
+    <w:p>
+      <w:pPr>
+        <w:pStyle w:val="ListParagraph"/>
+        <w:spacing w:line="276" w:lineRule="auto"/>
+        <w:ind w:left="1440"/>
+        <w:rPr>
+          <w:rFonts w:ascii="Times New Roman" w:eastAsia="Times New Roman" w:hAnsi="Times New Roman" w:cs="Times New Roman"/>
+        </w:rPr>
+      </w:pPr>
+    </w:p>
+    <w:p>
+      <w:pPr>
+        <w:pStyle w:val="ListParagraph"/>
+        <w:spacing w:line="276" w:lineRule="auto"/>
+        <w:ind w:left="1440"/>
+        <w:rPr>
+          <w:rFonts w:ascii="Times New Roman" w:eastAsia="Times New Roman" w:hAnsi="Times New Roman" w:cs="Times New Roman"/>
+        </w:rPr>
+      </w:pPr>
+      <w:r>
+        <w:rPr>
+          <w:rFonts w:ascii="Times New Roman" w:eastAsia="Times New Roman" w:hAnsi="Times New Roman" w:cs="Times New Roman"/>
+        </w:rPr>
+        <w:t>commit 0b9bf2549a59574636f12c497261ce6547153380</w:t>
+      </w:r>
+    </w:p>
+    <w:p>
+      <w:pPr>
+        <w:pStyle w:val="ListParagraph"/>
+        <w:spacing w:line="276" w:lineRule="auto"/>
+        <w:ind w:left="1440"/>
+        <w:rPr>
+          <w:rFonts w:ascii="Times New Roman" w:eastAsia="Times New Roman" w:hAnsi="Times New Roman" w:cs="Times New Roman"/>
+        </w:rPr>
+      </w:pPr>
+      <w:r>
+        <w:rPr>
+          <w:rFonts w:ascii="Times New Roman" w:eastAsia="Times New Roman" w:hAnsi="Times New Roman" w:cs="Times New Roman"/>
+        </w:rPr>
+        <w:t>Author: Meghanahub &lt;mm25ahx@herts.ac.uk&gt;</w:t>
+      </w:r>
+    </w:p>
+    <w:p>
+      <w:pPr>
+        <w:pStyle w:val="ListParagraph"/>
+        <w:spacing w:line="276" w:lineRule="auto"/>
+        <w:ind w:left="1440"/>
+        <w:rPr>
+          <w:rFonts w:ascii="Times New Roman" w:eastAsia="Times New Roman" w:hAnsi="Times New Roman" w:cs="Times New Roman"/>
+        </w:rPr>
+      </w:pPr>
+      <w:r>
+        <w:rPr>
+          <w:rFonts w:ascii="Times New Roman" w:eastAsia="Times New Roman" w:hAnsi="Times New Roman" w:cs="Times New Roman"/>
+        </w:rPr>
+        <w:t>Date:   Wed Dec 10 16:05:40 2025 +0000</w:t>
+      </w:r>
+    </w:p>
+    <w:p>
+      <w:pPr>
+        <w:pStyle w:val="ListParagraph"/>
+        <w:spacing w:line="276" w:lineRule="auto"/>
+        <w:ind w:left="1440"/>
+        <w:rPr>
+          <w:rFonts w:ascii="Times New Roman" w:eastAsia="Times New Roman" w:hAnsi="Times New Roman" w:cs="Times New Roman"/>
+        </w:rPr>
+      </w:pPr>
+    </w:p>
+    <w:p>
+      <w:pPr>
+        <w:pStyle w:val="ListParagraph"/>
+        <w:spacing w:line="276" w:lineRule="auto"/>
+        <w:ind w:left="1440"/>
+        <w:rPr>
+          <w:rFonts w:ascii="Times New Roman" w:eastAsia="Times New Roman" w:hAnsi="Times New Roman" w:cs="Times New Roman"/>
+        </w:rPr>
+      </w:pPr>
+      <w:r>
+        <w:rPr>
+          <w:rFonts w:ascii="Times New Roman" w:eastAsia="Times New Roman" w:hAnsi="Times New Roman" w:cs="Times New Roman"/>
+        </w:rPr>
+        <w:t xml:space="preserve">    bar plot commit</w:t>
+      </w:r>
+    </w:p>
+    <w:p>
+      <w:pPr>
+        <w:pStyle w:val="ListParagraph"/>
+        <w:spacing w:line="276" w:lineRule="auto"/>
+        <w:ind w:left="1440"/>
+        <w:rPr>
+          <w:rFonts w:ascii="Times New Roman" w:eastAsia="Times New Roman" w:hAnsi="Times New Roman" w:cs="Times New Roman"/>
+        </w:rPr>
+      </w:pPr>
+    </w:p>
+    <w:p>
+      <w:pPr>
+        <w:pStyle w:val="ListParagraph"/>
+        <w:spacing w:line="276" w:lineRule="auto"/>
+        <w:ind w:left="1440"/>
+        <w:rPr>
+          <w:rFonts w:ascii="Times New Roman" w:eastAsia="Times New Roman" w:hAnsi="Times New Roman" w:cs="Times New Roman"/>
+        </w:rPr>
+      </w:pPr>
+      <w:r>
+        <w:rPr>
+          <w:rFonts w:ascii="Times New Roman" w:eastAsia="Times New Roman" w:hAnsi="Times New Roman" w:cs="Times New Roman"/>
+        </w:rPr>
+        <w:t>commit 8326042e2aa34770fd35793d89d8c1a94e0201ab</w:t>
+      </w:r>
+    </w:p>
+    <w:p>
+      <w:pPr>
+        <w:pStyle w:val="ListParagraph"/>
+        <w:spacing w:line="276" w:lineRule="auto"/>
+        <w:ind w:left="1440"/>
+        <w:rPr>
+          <w:rFonts w:ascii="Times New Roman" w:eastAsia="Times New Roman" w:hAnsi="Times New Roman" w:cs="Times New Roman"/>
+        </w:rPr>
+      </w:pPr>
+      <w:r>
+        <w:rPr>
+          <w:rFonts w:ascii="Times New Roman" w:eastAsia="Times New Roman" w:hAnsi="Times New Roman" w:cs="Times New Roman"/>
+        </w:rPr>
+        <w:t>Author: vivek karnati &lt;ms24ans@herts.ac.uk&gt;</w:t>
+      </w:r>
+    </w:p>
+    <w:p>
+      <w:pPr>
+        <w:pStyle w:val="ListParagraph"/>
+        <w:spacing w:line="276" w:lineRule="auto"/>
+        <w:ind w:left="1440"/>
+        <w:rPr>
+          <w:rFonts w:ascii="Times New Roman" w:eastAsia="Times New Roman" w:hAnsi="Times New Roman" w:cs="Times New Roman"/>
+        </w:rPr>
+      </w:pPr>
+      <w:r>
+        <w:rPr>
+          <w:rFonts w:ascii="Times New Roman" w:eastAsia="Times New Roman" w:hAnsi="Times New Roman" w:cs="Times New Roman"/>
+        </w:rPr>
+        <w:t>Date:   Wed Dec 10 15:58:08 2025 +0000</w:t>
+      </w:r>
+    </w:p>
+    <w:p>
+      <w:pPr>
+        <w:pStyle w:val="ListParagraph"/>
+        <w:spacing w:line="276" w:lineRule="auto"/>
+        <w:ind w:left="1440"/>
+        <w:rPr>
+          <w:rFonts w:ascii="Times New Roman" w:eastAsia="Times New Roman" w:hAnsi="Times New Roman" w:cs="Times New Roman"/>
+        </w:rPr>
+      </w:pPr>
+    </w:p>
+    <w:p>
+      <w:pPr>
+        <w:pStyle w:val="ListParagraph"/>
+        <w:spacing w:line="276" w:lineRule="auto"/>
+        <w:ind w:left="1440"/>
+        <w:rPr>
+          <w:rFonts w:ascii="Times New Roman" w:eastAsia="Times New Roman" w:hAnsi="Times New Roman" w:cs="Times New Roman"/>
+        </w:rPr>
+      </w:pPr>
+      <w:r>
+        <w:rPr>
+          <w:rFonts w:ascii="Times New Roman" w:eastAsia="Times New Roman" w:hAnsi="Times New Roman" w:cs="Times New Roman"/>
+        </w:rPr>
+        <w:t xml:space="preserve">    all_grains R file_updated</w:t>
+      </w:r>
+    </w:p>
+    <w:p>
+      <w:pPr>
+        <w:pStyle w:val="ListParagraph"/>
+        <w:spacing w:line="276" w:lineRule="auto"/>
+        <w:ind w:left="1440"/>
+        <w:rPr>
+          <w:rFonts w:ascii="Times New Roman" w:eastAsia="Times New Roman" w:hAnsi="Times New Roman" w:cs="Times New Roman"/>
+        </w:rPr>
+      </w:pPr>
+    </w:p>
+    <w:p>
+      <w:pPr>
+        <w:pStyle w:val="ListParagraph"/>
+        <w:spacing w:line="276" w:lineRule="auto"/>
+        <w:ind w:left="1440"/>
+        <w:rPr>
+          <w:rFonts w:ascii="Times New Roman" w:eastAsia="Times New Roman" w:hAnsi="Times New Roman" w:cs="Times New Roman"/>
+        </w:rPr>
+      </w:pPr>
+      <w:r>
+        <w:rPr>
+          <w:rFonts w:ascii="Times New Roman" w:eastAsia="Times New Roman" w:hAnsi="Times New Roman" w:cs="Times New Roman"/>
+        </w:rPr>
+        <w:t>commit 9bb556f2a9a838e374179b7547bf67e168b69f9a</w:t>
+      </w:r>
+    </w:p>
+    <w:p>
+      <w:pPr>
+        <w:pStyle w:val="ListParagraph"/>
+        <w:spacing w:line="276" w:lineRule="auto"/>
+        <w:ind w:left="1440"/>
+        <w:rPr>
+          <w:rFonts w:ascii="Times New Roman" w:eastAsia="Times New Roman" w:hAnsi="Times New Roman" w:cs="Times New Roman"/>
+        </w:rPr>
+      </w:pPr>
+      <w:r>
+        <w:rPr>
+          <w:rFonts w:ascii="Times New Roman" w:eastAsia="Times New Roman" w:hAnsi="Times New Roman" w:cs="Times New Roman"/>
+        </w:rPr>
+        <w:t>Merge: e406557 b14c755</w:t>
+      </w:r>
+    </w:p>
+    <w:p>
+      <w:pPr>
+        <w:pStyle w:val="ListParagraph"/>
+        <w:spacing w:line="276" w:lineRule="auto"/>
+        <w:ind w:left="1440"/>
+        <w:rPr>
+          <w:rFonts w:ascii="Times New Roman" w:eastAsia="Times New Roman" w:hAnsi="Times New Roman" w:cs="Times New Roman"/>
+        </w:rPr>
+      </w:pPr>
+      <w:r>
+        <w:rPr>
+          <w:rFonts w:ascii="Times New Roman" w:eastAsia="Times New Roman" w:hAnsi="Times New Roman" w:cs="Times New Roman"/>
+        </w:rPr>
+        <w:t>Author: Meghanahub &lt;mm25ahx@herts.ac.uk&gt;</w:t>
+      </w:r>
+    </w:p>
+    <w:p>
+      <w:pPr>
+        <w:pStyle w:val="ListParagraph"/>
+        <w:spacing w:line="276" w:lineRule="auto"/>
+        <w:ind w:left="1440"/>
+        <w:rPr>
+          <w:rFonts w:ascii="Times New Roman" w:eastAsia="Times New Roman" w:hAnsi="Times New Roman" w:cs="Times New Roman"/>
+        </w:rPr>
+      </w:pPr>
+      <w:r>
+        <w:rPr>
+          <w:rFonts w:ascii="Times New Roman" w:eastAsia="Times New Roman" w:hAnsi="Times New Roman" w:cs="Times New Roman"/>
+        </w:rPr>
+        <w:t>Date:   Wed Dec 10 15:33:44 2025 +0000</w:t>
+      </w:r>
+    </w:p>
+    <w:p>
+      <w:pPr>
+        <w:pStyle w:val="ListParagraph"/>
+        <w:spacing w:line="276" w:lineRule="auto"/>
+        <w:ind w:left="1440"/>
+        <w:rPr>
+          <w:rFonts w:ascii="Times New Roman" w:eastAsia="Times New Roman" w:hAnsi="Times New Roman" w:cs="Times New Roman"/>
+        </w:rPr>
+      </w:pPr>
+    </w:p>
+    <w:p>
+      <w:pPr>
+        <w:pStyle w:val="ListParagraph"/>
+        <w:spacing w:line="276" w:lineRule="auto"/>
+        <w:ind w:left="1440"/>
+        <w:rPr>
+          <w:rFonts w:ascii="Times New Roman" w:eastAsia="Times New Roman" w:hAnsi="Times New Roman" w:cs="Times New Roman"/>
+        </w:rPr>
+      </w:pPr>
+      <w:r>
+        <w:rPr>
+          <w:rFonts w:ascii="Times New Roman" w:eastAsia="Times New Roman" w:hAnsi="Times New Roman" w:cs="Times New Roman"/>
+        </w:rPr>
+        <w:t xml:space="preserve">    Resolve merge</w:t>
+      </w:r>
+    </w:p>
+    <w:p>
+      <w:pPr>
+        <w:pStyle w:val="ListParagraph"/>
+        <w:spacing w:line="276" w:lineRule="auto"/>
+        <w:ind w:left="1440"/>
+        <w:rPr>
+          <w:rFonts w:ascii="Times New Roman" w:eastAsia="Times New Roman" w:hAnsi="Times New Roman" w:cs="Times New Roman"/>
+        </w:rPr>
+      </w:pPr>
+    </w:p>
+    <w:p>
+      <w:pPr>
+        <w:pStyle w:val="ListParagraph"/>
+        <w:spacing w:line="276" w:lineRule="auto"/>
+        <w:ind w:left="1440"/>
+        <w:rPr>
+          <w:rFonts w:ascii="Times New Roman" w:eastAsia="Times New Roman" w:hAnsi="Times New Roman" w:cs="Times New Roman"/>
+        </w:rPr>
+      </w:pPr>
+      <w:r>
+        <w:rPr>
+          <w:rFonts w:ascii="Times New Roman" w:eastAsia="Times New Roman" w:hAnsi="Times New Roman" w:cs="Times New Roman"/>
+        </w:rPr>
+        <w:t>commit e4065570f6361189282214988758f042568f6a3b</w:t>
+      </w:r>
+    </w:p>
+    <w:p>
+      <w:pPr>
+        <w:pStyle w:val="ListParagraph"/>
+        <w:spacing w:line="276" w:lineRule="auto"/>
+        <w:ind w:left="1440"/>
+        <w:rPr>
+          <w:rFonts w:ascii="Times New Roman" w:eastAsia="Times New Roman" w:hAnsi="Times New Roman" w:cs="Times New Roman"/>
+        </w:rPr>
+      </w:pPr>
+      <w:r>
+        <w:rPr>
+          <w:rFonts w:ascii="Times New Roman" w:eastAsia="Times New Roman" w:hAnsi="Times New Roman" w:cs="Times New Roman"/>
+        </w:rPr>
         <w:lastRenderedPageBreak/>
-        <w:t>Date:   Wed Dec 10 18:46:10 2025 +0000</w:t>
-      </w:r>
-    </w:p>
-    <w:p>
-      <w:pPr>
-        <w:pStyle w:val="ListParagraph"/>
-        <w:spacing w:line="276" w:lineRule="auto"/>
-        <w:ind w:left="1440"/>
-        <w:rPr>
-          <w:rFonts w:ascii="Times New Roman" w:eastAsia="Times New Roman" w:hAnsi="Times New Roman" w:cs="Times New Roman"/>
-        </w:rPr>
-      </w:pPr>
-    </w:p>
-    <w:p>
-      <w:pPr>
-        <w:pStyle w:val="ListParagraph"/>
-        <w:spacing w:line="276" w:lineRule="auto"/>
-        <w:ind w:left="1440"/>
-        <w:rPr>
-          <w:rFonts w:ascii="Times New Roman" w:eastAsia="Times New Roman" w:hAnsi="Times New Roman" w:cs="Times New Roman"/>
-        </w:rPr>
-      </w:pPr>
-      <w:r>
-        <w:rPr>
-          <w:rFonts w:ascii="Times New Roman" w:eastAsia="Times New Roman" w:hAnsi="Times New Roman" w:cs="Times New Roman"/>
-        </w:rPr>
-        <w:t xml:space="preserve">    all_grains_file.R file updated</w:t>
-      </w:r>
-    </w:p>
-    <w:p>
-      <w:pPr>
-        <w:pStyle w:val="ListParagraph"/>
-        <w:spacing w:line="276" w:lineRule="auto"/>
-        <w:ind w:left="1440"/>
-        <w:rPr>
-          <w:rFonts w:ascii="Times New Roman" w:eastAsia="Times New Roman" w:hAnsi="Times New Roman" w:cs="Times New Roman"/>
-        </w:rPr>
-      </w:pPr>
-    </w:p>
-    <w:p>
-      <w:pPr>
-        <w:pStyle w:val="ListParagraph"/>
-        <w:spacing w:line="276" w:lineRule="auto"/>
-        <w:ind w:left="1440"/>
-        <w:rPr>
-          <w:rFonts w:ascii="Times New Roman" w:eastAsia="Times New Roman" w:hAnsi="Times New Roman" w:cs="Times New Roman"/>
-        </w:rPr>
-      </w:pPr>
-      <w:r>
-        <w:rPr>
-          <w:rFonts w:ascii="Times New Roman" w:eastAsia="Times New Roman" w:hAnsi="Times New Roman" w:cs="Times New Roman"/>
-        </w:rPr>
-        <w:t>commit 275ed9935e899b01d3046484ce358d957e75ee2c</w:t>
+        <w:t>Author: Meghanahub &lt;mm25ahx@herts.ac.uk&gt;</w:t>
+      </w:r>
+    </w:p>
+    <w:p>
+      <w:pPr>
+        <w:pStyle w:val="ListParagraph"/>
+        <w:spacing w:line="276" w:lineRule="auto"/>
+        <w:ind w:left="1440"/>
+        <w:rPr>
+          <w:rFonts w:ascii="Times New Roman" w:eastAsia="Times New Roman" w:hAnsi="Times New Roman" w:cs="Times New Roman"/>
+        </w:rPr>
+      </w:pPr>
+      <w:r>
+        <w:rPr>
+          <w:rFonts w:ascii="Times New Roman" w:eastAsia="Times New Roman" w:hAnsi="Times New Roman" w:cs="Times New Roman"/>
+        </w:rPr>
+        <w:t>Date:   Wed Dec 10 15:31:13 2025 +0000</w:t>
+      </w:r>
+    </w:p>
+    <w:p>
+      <w:pPr>
+        <w:pStyle w:val="ListParagraph"/>
+        <w:spacing w:line="276" w:lineRule="auto"/>
+        <w:ind w:left="1440"/>
+        <w:rPr>
+          <w:rFonts w:ascii="Times New Roman" w:eastAsia="Times New Roman" w:hAnsi="Times New Roman" w:cs="Times New Roman"/>
+        </w:rPr>
+      </w:pPr>
+    </w:p>
+    <w:p>
+      <w:pPr>
+        <w:pStyle w:val="ListParagraph"/>
+        <w:spacing w:line="276" w:lineRule="auto"/>
+        <w:ind w:left="1440"/>
+        <w:rPr>
+          <w:rFonts w:ascii="Times New Roman" w:eastAsia="Times New Roman" w:hAnsi="Times New Roman" w:cs="Times New Roman"/>
+        </w:rPr>
+      </w:pPr>
+      <w:r>
+        <w:rPr>
+          <w:rFonts w:ascii="Times New Roman" w:eastAsia="Times New Roman" w:hAnsi="Times New Roman" w:cs="Times New Roman"/>
+        </w:rPr>
+        <w:t xml:space="preserve">    box plot commit</w:t>
+      </w:r>
+    </w:p>
+    <w:p>
+      <w:pPr>
+        <w:pStyle w:val="ListParagraph"/>
+        <w:spacing w:line="276" w:lineRule="auto"/>
+        <w:ind w:left="1440"/>
+        <w:rPr>
+          <w:rFonts w:ascii="Times New Roman" w:eastAsia="Times New Roman" w:hAnsi="Times New Roman" w:cs="Times New Roman"/>
+        </w:rPr>
+      </w:pPr>
+    </w:p>
+    <w:p>
+      <w:pPr>
+        <w:pStyle w:val="ListParagraph"/>
+        <w:spacing w:line="276" w:lineRule="auto"/>
+        <w:ind w:left="1440"/>
+        <w:rPr>
+          <w:rFonts w:ascii="Times New Roman" w:eastAsia="Times New Roman" w:hAnsi="Times New Roman" w:cs="Times New Roman"/>
+        </w:rPr>
+      </w:pPr>
+      <w:r>
+        <w:rPr>
+          <w:rFonts w:ascii="Times New Roman" w:eastAsia="Times New Roman" w:hAnsi="Times New Roman" w:cs="Times New Roman"/>
+        </w:rPr>
+        <w:t>commit 851b8bb2d3c1242457b6627fb649d45afdbd71f5</w:t>
+      </w:r>
+    </w:p>
+    <w:p>
+      <w:pPr>
+        <w:pStyle w:val="ListParagraph"/>
+        <w:spacing w:line="276" w:lineRule="auto"/>
+        <w:ind w:left="1440"/>
+        <w:rPr>
+          <w:rFonts w:ascii="Times New Roman" w:eastAsia="Times New Roman" w:hAnsi="Times New Roman" w:cs="Times New Roman"/>
+        </w:rPr>
+      </w:pPr>
+      <w:r>
+        <w:rPr>
+          <w:rFonts w:ascii="Times New Roman" w:eastAsia="Times New Roman" w:hAnsi="Times New Roman" w:cs="Times New Roman"/>
+        </w:rPr>
+        <w:t>Author: Meghanahub &lt;mm25ahx@herts.ac.uk&gt;</w:t>
+      </w:r>
+    </w:p>
+    <w:p>
+      <w:pPr>
+        <w:pStyle w:val="ListParagraph"/>
+        <w:spacing w:line="276" w:lineRule="auto"/>
+        <w:ind w:left="1440"/>
+        <w:rPr>
+          <w:rFonts w:ascii="Times New Roman" w:eastAsia="Times New Roman" w:hAnsi="Times New Roman" w:cs="Times New Roman"/>
+        </w:rPr>
+      </w:pPr>
+      <w:r>
+        <w:rPr>
+          <w:rFonts w:ascii="Times New Roman" w:eastAsia="Times New Roman" w:hAnsi="Times New Roman" w:cs="Times New Roman"/>
+        </w:rPr>
+        <w:t>Date:   Wed Dec 10 15:23:29 2025 +0000</w:t>
+      </w:r>
+    </w:p>
+    <w:p>
+      <w:pPr>
+        <w:pStyle w:val="ListParagraph"/>
+        <w:spacing w:line="276" w:lineRule="auto"/>
+        <w:ind w:left="1440"/>
+        <w:rPr>
+          <w:rFonts w:ascii="Times New Roman" w:eastAsia="Times New Roman" w:hAnsi="Times New Roman" w:cs="Times New Roman"/>
+        </w:rPr>
+      </w:pPr>
+    </w:p>
+    <w:p>
+      <w:pPr>
+        <w:pStyle w:val="ListParagraph"/>
+        <w:spacing w:line="276" w:lineRule="auto"/>
+        <w:ind w:left="1440"/>
+        <w:rPr>
+          <w:rFonts w:ascii="Times New Roman" w:eastAsia="Times New Roman" w:hAnsi="Times New Roman" w:cs="Times New Roman"/>
+        </w:rPr>
+      </w:pPr>
+      <w:r>
+        <w:rPr>
+          <w:rFonts w:ascii="Times New Roman" w:eastAsia="Times New Roman" w:hAnsi="Times New Roman" w:cs="Times New Roman"/>
+        </w:rPr>
+        <w:t xml:space="preserve">    box plot commit</w:t>
+      </w:r>
+    </w:p>
+    <w:p>
+      <w:pPr>
+        <w:pStyle w:val="ListParagraph"/>
+        <w:spacing w:line="276" w:lineRule="auto"/>
+        <w:ind w:left="1440"/>
+        <w:rPr>
+          <w:rFonts w:ascii="Times New Roman" w:eastAsia="Times New Roman" w:hAnsi="Times New Roman" w:cs="Times New Roman"/>
+        </w:rPr>
+      </w:pPr>
+    </w:p>
+    <w:p>
+      <w:pPr>
+        <w:pStyle w:val="ListParagraph"/>
+        <w:spacing w:line="276" w:lineRule="auto"/>
+        <w:ind w:left="1440"/>
+        <w:rPr>
+          <w:rFonts w:ascii="Times New Roman" w:eastAsia="Times New Roman" w:hAnsi="Times New Roman" w:cs="Times New Roman"/>
+        </w:rPr>
+      </w:pPr>
+      <w:r>
+        <w:rPr>
+          <w:rFonts w:ascii="Times New Roman" w:eastAsia="Times New Roman" w:hAnsi="Times New Roman" w:cs="Times New Roman"/>
+        </w:rPr>
+        <w:t>commit db8c0935150789c084f185383665c56a8f304c2c</w:t>
+      </w:r>
+    </w:p>
+    <w:p>
+      <w:pPr>
+        <w:pStyle w:val="ListParagraph"/>
+        <w:spacing w:line="276" w:lineRule="auto"/>
+        <w:ind w:left="1440"/>
+        <w:rPr>
+          <w:rFonts w:ascii="Times New Roman" w:eastAsia="Times New Roman" w:hAnsi="Times New Roman" w:cs="Times New Roman"/>
+        </w:rPr>
+      </w:pPr>
+      <w:r>
+        <w:rPr>
+          <w:rFonts w:ascii="Times New Roman" w:eastAsia="Times New Roman" w:hAnsi="Times New Roman" w:cs="Times New Roman"/>
+        </w:rPr>
+        <w:t>Author: Meghanahub &lt;mm25ahx@herts.ac.uk&gt;</w:t>
+      </w:r>
+    </w:p>
+    <w:p>
+      <w:pPr>
+        <w:pStyle w:val="ListParagraph"/>
+        <w:spacing w:line="276" w:lineRule="auto"/>
+        <w:ind w:left="1440"/>
+        <w:rPr>
+          <w:rFonts w:ascii="Times New Roman" w:eastAsia="Times New Roman" w:hAnsi="Times New Roman" w:cs="Times New Roman"/>
+        </w:rPr>
+      </w:pPr>
+      <w:r>
+        <w:rPr>
+          <w:rFonts w:ascii="Times New Roman" w:eastAsia="Times New Roman" w:hAnsi="Times New Roman" w:cs="Times New Roman"/>
+        </w:rPr>
+        <w:t>Date:   Wed Dec 10 14:25:49 2025 +0000</w:t>
+      </w:r>
+    </w:p>
+    <w:p>
+      <w:pPr>
+        <w:pStyle w:val="ListParagraph"/>
+        <w:spacing w:line="276" w:lineRule="auto"/>
+        <w:ind w:left="1440"/>
+        <w:rPr>
+          <w:rFonts w:ascii="Times New Roman" w:eastAsia="Times New Roman" w:hAnsi="Times New Roman" w:cs="Times New Roman"/>
+        </w:rPr>
+      </w:pPr>
+    </w:p>
+    <w:p>
+      <w:pPr>
+        <w:pStyle w:val="ListParagraph"/>
+        <w:spacing w:line="276" w:lineRule="auto"/>
+        <w:ind w:left="1440"/>
+        <w:rPr>
+          <w:rFonts w:ascii="Times New Roman" w:eastAsia="Times New Roman" w:hAnsi="Times New Roman" w:cs="Times New Roman"/>
+        </w:rPr>
+      </w:pPr>
+      <w:r>
+        <w:rPr>
+          <w:rFonts w:ascii="Times New Roman" w:eastAsia="Times New Roman" w:hAnsi="Times New Roman" w:cs="Times New Roman"/>
+        </w:rPr>
+        <w:t xml:space="preserve">    box_plot commit</w:t>
+      </w:r>
+    </w:p>
+    <w:p>
+      <w:pPr>
+        <w:pStyle w:val="ListParagraph"/>
+        <w:spacing w:line="276" w:lineRule="auto"/>
+        <w:ind w:left="1440"/>
+        <w:rPr>
+          <w:rFonts w:ascii="Times New Roman" w:eastAsia="Times New Roman" w:hAnsi="Times New Roman" w:cs="Times New Roman"/>
+        </w:rPr>
+      </w:pPr>
+    </w:p>
+    <w:p>
+      <w:pPr>
+        <w:pStyle w:val="ListParagraph"/>
+        <w:spacing w:line="276" w:lineRule="auto"/>
+        <w:ind w:left="1440"/>
+        <w:rPr>
+          <w:rFonts w:ascii="Times New Roman" w:eastAsia="Times New Roman" w:hAnsi="Times New Roman" w:cs="Times New Roman"/>
+        </w:rPr>
+      </w:pPr>
+      <w:r>
+        <w:rPr>
+          <w:rFonts w:ascii="Times New Roman" w:eastAsia="Times New Roman" w:hAnsi="Times New Roman" w:cs="Times New Roman"/>
+        </w:rPr>
+        <w:t>commit b14c755f29f16537b2b6dd24a203d507ffeedcd8</w:t>
       </w:r>
     </w:p>
     <w:p>
@@ -11838,680 +12650,317 @@
         <w:rPr>
           <w:rFonts w:ascii="Times New Roman" w:eastAsia="Times New Roman" w:hAnsi="Times New Roman" w:cs="Times New Roman"/>
         </w:rPr>
-        <w:t>Date:   Wed Dec 10 18:28:19 2025 +0000</w:t>
-      </w:r>
-    </w:p>
-    <w:p>
-      <w:pPr>
-        <w:pStyle w:val="ListParagraph"/>
-        <w:spacing w:line="276" w:lineRule="auto"/>
-        <w:ind w:left="1440"/>
-        <w:rPr>
-          <w:rFonts w:ascii="Times New Roman" w:eastAsia="Times New Roman" w:hAnsi="Times New Roman" w:cs="Times New Roman"/>
-        </w:rPr>
-      </w:pPr>
-    </w:p>
-    <w:p>
-      <w:pPr>
-        <w:pStyle w:val="ListParagraph"/>
-        <w:spacing w:line="276" w:lineRule="auto"/>
-        <w:ind w:left="1440"/>
-        <w:rPr>
-          <w:rFonts w:ascii="Times New Roman" w:eastAsia="Times New Roman" w:hAnsi="Times New Roman" w:cs="Times New Roman"/>
-        </w:rPr>
-      </w:pPr>
-      <w:r>
-        <w:rPr>
-          <w:rFonts w:ascii="Times New Roman" w:eastAsia="Times New Roman" w:hAnsi="Times New Roman" w:cs="Times New Roman"/>
-        </w:rPr>
-        <w:t xml:space="preserve">    all</w:t>
-      </w:r>
-    </w:p>
-    <w:p>
-      <w:pPr>
-        <w:pStyle w:val="ListParagraph"/>
-        <w:spacing w:line="276" w:lineRule="auto"/>
-        <w:ind w:left="1440"/>
-        <w:rPr>
-          <w:rFonts w:ascii="Times New Roman" w:eastAsia="Times New Roman" w:hAnsi="Times New Roman" w:cs="Times New Roman"/>
-        </w:rPr>
-      </w:pPr>
-    </w:p>
-    <w:p>
-      <w:pPr>
-        <w:pStyle w:val="ListParagraph"/>
-        <w:spacing w:line="276" w:lineRule="auto"/>
-        <w:ind w:left="1440"/>
-        <w:rPr>
-          <w:rFonts w:ascii="Times New Roman" w:eastAsia="Times New Roman" w:hAnsi="Times New Roman" w:cs="Times New Roman"/>
-        </w:rPr>
-      </w:pPr>
-      <w:r>
-        <w:rPr>
-          <w:rFonts w:ascii="Times New Roman" w:eastAsia="Times New Roman" w:hAnsi="Times New Roman" w:cs="Times New Roman"/>
-        </w:rPr>
-        <w:t>commit dbad1b4f8d93bb06caea4eb436d9a775172326cf</w:t>
-      </w:r>
-    </w:p>
-    <w:p>
-      <w:pPr>
-        <w:pStyle w:val="ListParagraph"/>
-        <w:spacing w:line="276" w:lineRule="auto"/>
-        <w:ind w:left="1440"/>
-        <w:rPr>
-          <w:rFonts w:ascii="Times New Roman" w:eastAsia="Times New Roman" w:hAnsi="Times New Roman" w:cs="Times New Roman"/>
-        </w:rPr>
-      </w:pPr>
-      <w:r>
-        <w:rPr>
-          <w:rFonts w:ascii="Times New Roman" w:eastAsia="Times New Roman" w:hAnsi="Times New Roman" w:cs="Times New Roman"/>
-        </w:rPr>
-        <w:t>Merge: 8326042 0b9bf25</w:t>
-      </w:r>
-    </w:p>
-    <w:p>
-      <w:pPr>
-        <w:pStyle w:val="ListParagraph"/>
-        <w:spacing w:line="276" w:lineRule="auto"/>
-        <w:ind w:left="1440"/>
-        <w:rPr>
-          <w:rFonts w:ascii="Times New Roman" w:eastAsia="Times New Roman" w:hAnsi="Times New Roman" w:cs="Times New Roman"/>
-        </w:rPr>
-      </w:pPr>
-      <w:r>
-        <w:rPr>
-          <w:rFonts w:ascii="Times New Roman" w:eastAsia="Times New Roman" w:hAnsi="Times New Roman" w:cs="Times New Roman"/>
-        </w:rPr>
-        <w:t>Author: vivek karnati &lt;ms24ans@herts.ac.uk&gt;</w:t>
-      </w:r>
-    </w:p>
-    <w:p>
-      <w:pPr>
-        <w:pStyle w:val="ListParagraph"/>
-        <w:spacing w:line="276" w:lineRule="auto"/>
-        <w:ind w:left="1440"/>
-        <w:rPr>
-          <w:rFonts w:ascii="Times New Roman" w:eastAsia="Times New Roman" w:hAnsi="Times New Roman" w:cs="Times New Roman"/>
-        </w:rPr>
-      </w:pPr>
-      <w:r>
-        <w:rPr>
-          <w:rFonts w:ascii="Times New Roman" w:eastAsia="Times New Roman" w:hAnsi="Times New Roman" w:cs="Times New Roman"/>
-        </w:rPr>
-        <w:t>Date:   Wed Dec 10 16:08:39 2025 +0000</w:t>
-      </w:r>
-    </w:p>
-    <w:p>
-      <w:pPr>
-        <w:pStyle w:val="ListParagraph"/>
-        <w:spacing w:line="276" w:lineRule="auto"/>
-        <w:ind w:left="1440"/>
-        <w:rPr>
-          <w:rFonts w:ascii="Times New Roman" w:eastAsia="Times New Roman" w:hAnsi="Times New Roman" w:cs="Times New Roman"/>
-        </w:rPr>
-      </w:pPr>
-    </w:p>
-    <w:p>
-      <w:pPr>
-        <w:pStyle w:val="ListParagraph"/>
-        <w:spacing w:line="276" w:lineRule="auto"/>
-        <w:ind w:left="1440"/>
-        <w:rPr>
-          <w:rFonts w:ascii="Times New Roman" w:eastAsia="Times New Roman" w:hAnsi="Times New Roman" w:cs="Times New Roman"/>
-        </w:rPr>
-      </w:pPr>
-      <w:r>
-        <w:rPr>
-          <w:rFonts w:ascii="Times New Roman" w:eastAsia="Times New Roman" w:hAnsi="Times New Roman" w:cs="Times New Roman"/>
-        </w:rPr>
-        <w:t xml:space="preserve">    all_grains Rfile_updated</w:t>
-      </w:r>
-    </w:p>
-    <w:p>
-      <w:pPr>
-        <w:pStyle w:val="ListParagraph"/>
-        <w:spacing w:line="276" w:lineRule="auto"/>
-        <w:ind w:left="1440"/>
-        <w:rPr>
-          <w:rFonts w:ascii="Times New Roman" w:eastAsia="Times New Roman" w:hAnsi="Times New Roman" w:cs="Times New Roman"/>
-        </w:rPr>
-      </w:pPr>
-    </w:p>
-    <w:p>
-      <w:pPr>
-        <w:pStyle w:val="ListParagraph"/>
-        <w:spacing w:line="276" w:lineRule="auto"/>
-        <w:ind w:left="1440"/>
-        <w:rPr>
-          <w:rFonts w:ascii="Times New Roman" w:eastAsia="Times New Roman" w:hAnsi="Times New Roman" w:cs="Times New Roman"/>
-        </w:rPr>
-      </w:pPr>
-      <w:r>
-        <w:rPr>
-          <w:rFonts w:ascii="Times New Roman" w:eastAsia="Times New Roman" w:hAnsi="Times New Roman" w:cs="Times New Roman"/>
-        </w:rPr>
-        <w:t>commit 0b9bf2549a59574636f12c497261ce6547153380</w:t>
-      </w:r>
-    </w:p>
-    <w:p>
-      <w:pPr>
-        <w:pStyle w:val="ListParagraph"/>
-        <w:spacing w:line="276" w:lineRule="auto"/>
-        <w:ind w:left="1440"/>
-        <w:rPr>
-          <w:rFonts w:ascii="Times New Roman" w:eastAsia="Times New Roman" w:hAnsi="Times New Roman" w:cs="Times New Roman"/>
-        </w:rPr>
-      </w:pPr>
-      <w:r>
-        <w:rPr>
-          <w:rFonts w:ascii="Times New Roman" w:eastAsia="Times New Roman" w:hAnsi="Times New Roman" w:cs="Times New Roman"/>
-        </w:rPr>
-        <w:t>Author: Meghanahub &lt;mm25ahx@herts.ac.uk&gt;</w:t>
-      </w:r>
-    </w:p>
-    <w:p>
-      <w:pPr>
-        <w:pStyle w:val="ListParagraph"/>
-        <w:spacing w:line="276" w:lineRule="auto"/>
-        <w:ind w:left="1440"/>
-        <w:rPr>
-          <w:rFonts w:ascii="Times New Roman" w:eastAsia="Times New Roman" w:hAnsi="Times New Roman" w:cs="Times New Roman"/>
-        </w:rPr>
-      </w:pPr>
-      <w:r>
-        <w:rPr>
-          <w:rFonts w:ascii="Times New Roman" w:eastAsia="Times New Roman" w:hAnsi="Times New Roman" w:cs="Times New Roman"/>
-        </w:rPr>
-        <w:t>Date:   Wed Dec 10 16:05:40 2025 +0000</w:t>
-      </w:r>
-    </w:p>
-    <w:p>
-      <w:pPr>
-        <w:pStyle w:val="ListParagraph"/>
-        <w:spacing w:line="276" w:lineRule="auto"/>
-        <w:ind w:left="1440"/>
-        <w:rPr>
-          <w:rFonts w:ascii="Times New Roman" w:eastAsia="Times New Roman" w:hAnsi="Times New Roman" w:cs="Times New Roman"/>
-        </w:rPr>
-      </w:pPr>
-    </w:p>
-    <w:p>
-      <w:pPr>
-        <w:pStyle w:val="ListParagraph"/>
-        <w:spacing w:line="276" w:lineRule="auto"/>
-        <w:ind w:left="1440"/>
-        <w:rPr>
-          <w:rFonts w:ascii="Times New Roman" w:eastAsia="Times New Roman" w:hAnsi="Times New Roman" w:cs="Times New Roman"/>
-        </w:rPr>
-      </w:pPr>
-      <w:r>
-        <w:rPr>
-          <w:rFonts w:ascii="Times New Roman" w:eastAsia="Times New Roman" w:hAnsi="Times New Roman" w:cs="Times New Roman"/>
-        </w:rPr>
-        <w:t xml:space="preserve">    bar plot commit</w:t>
-      </w:r>
-    </w:p>
-    <w:p>
-      <w:pPr>
-        <w:pStyle w:val="ListParagraph"/>
-        <w:spacing w:line="276" w:lineRule="auto"/>
-        <w:ind w:left="1440"/>
-        <w:rPr>
-          <w:rFonts w:ascii="Times New Roman" w:eastAsia="Times New Roman" w:hAnsi="Times New Roman" w:cs="Times New Roman"/>
-        </w:rPr>
-      </w:pPr>
-    </w:p>
-    <w:p>
-      <w:pPr>
-        <w:pStyle w:val="ListParagraph"/>
-        <w:spacing w:line="276" w:lineRule="auto"/>
-        <w:ind w:left="1440"/>
-        <w:rPr>
-          <w:rFonts w:ascii="Times New Roman" w:eastAsia="Times New Roman" w:hAnsi="Times New Roman" w:cs="Times New Roman"/>
-        </w:rPr>
-      </w:pPr>
-      <w:r>
-        <w:rPr>
-          <w:rFonts w:ascii="Times New Roman" w:eastAsia="Times New Roman" w:hAnsi="Times New Roman" w:cs="Times New Roman"/>
-        </w:rPr>
-        <w:t>commit 8326042e2aa34770fd35793d89d8c1a94e0201ab</w:t>
-      </w:r>
-    </w:p>
-    <w:p>
-      <w:pPr>
-        <w:pStyle w:val="ListParagraph"/>
-        <w:spacing w:line="276" w:lineRule="auto"/>
-        <w:ind w:left="1440"/>
-        <w:rPr>
-          <w:rFonts w:ascii="Times New Roman" w:eastAsia="Times New Roman" w:hAnsi="Times New Roman" w:cs="Times New Roman"/>
-        </w:rPr>
-      </w:pPr>
-      <w:r>
-        <w:rPr>
-          <w:rFonts w:ascii="Times New Roman" w:eastAsia="Times New Roman" w:hAnsi="Times New Roman" w:cs="Times New Roman"/>
-        </w:rPr>
-        <w:t>Author: vivek karnati &lt;ms24ans@herts.ac.uk&gt;</w:t>
-      </w:r>
-    </w:p>
-    <w:p>
-      <w:pPr>
-        <w:pStyle w:val="ListParagraph"/>
-        <w:spacing w:line="276" w:lineRule="auto"/>
-        <w:ind w:left="1440"/>
-        <w:rPr>
-          <w:rFonts w:ascii="Times New Roman" w:eastAsia="Times New Roman" w:hAnsi="Times New Roman" w:cs="Times New Roman"/>
-        </w:rPr>
-      </w:pPr>
-      <w:r>
-        <w:rPr>
-          <w:rFonts w:ascii="Times New Roman" w:eastAsia="Times New Roman" w:hAnsi="Times New Roman" w:cs="Times New Roman"/>
-        </w:rPr>
-        <w:t>Date:   Wed Dec 10 15:58:08 2025 +0000</w:t>
-      </w:r>
-    </w:p>
-    <w:p>
-      <w:pPr>
-        <w:pStyle w:val="ListParagraph"/>
-        <w:spacing w:line="276" w:lineRule="auto"/>
-        <w:ind w:left="1440"/>
-        <w:rPr>
-          <w:rFonts w:ascii="Times New Roman" w:eastAsia="Times New Roman" w:hAnsi="Times New Roman" w:cs="Times New Roman"/>
-        </w:rPr>
-      </w:pPr>
-    </w:p>
-    <w:p>
-      <w:pPr>
-        <w:pStyle w:val="ListParagraph"/>
-        <w:spacing w:line="276" w:lineRule="auto"/>
-        <w:ind w:left="1440"/>
-        <w:rPr>
-          <w:rFonts w:ascii="Times New Roman" w:eastAsia="Times New Roman" w:hAnsi="Times New Roman" w:cs="Times New Roman"/>
-        </w:rPr>
-      </w:pPr>
-      <w:r>
-        <w:rPr>
-          <w:rFonts w:ascii="Times New Roman" w:eastAsia="Times New Roman" w:hAnsi="Times New Roman" w:cs="Times New Roman"/>
-        </w:rPr>
-        <w:t xml:space="preserve">    all_grains R file_updated</w:t>
-      </w:r>
-    </w:p>
-    <w:p>
-      <w:pPr>
-        <w:pStyle w:val="ListParagraph"/>
-        <w:spacing w:line="276" w:lineRule="auto"/>
-        <w:ind w:left="1440"/>
-        <w:rPr>
-          <w:rFonts w:ascii="Times New Roman" w:eastAsia="Times New Roman" w:hAnsi="Times New Roman" w:cs="Times New Roman"/>
-        </w:rPr>
-      </w:pPr>
-    </w:p>
-    <w:p>
-      <w:pPr>
-        <w:pStyle w:val="ListParagraph"/>
-        <w:spacing w:line="276" w:lineRule="auto"/>
-        <w:ind w:left="1440"/>
-        <w:rPr>
-          <w:rFonts w:ascii="Times New Roman" w:eastAsia="Times New Roman" w:hAnsi="Times New Roman" w:cs="Times New Roman"/>
-        </w:rPr>
-      </w:pPr>
-      <w:r>
-        <w:rPr>
-          <w:rFonts w:ascii="Times New Roman" w:eastAsia="Times New Roman" w:hAnsi="Times New Roman" w:cs="Times New Roman"/>
-        </w:rPr>
-        <w:t>commit 9bb556f2a9a838e374179b7547bf67e168b69f9a</w:t>
-      </w:r>
-    </w:p>
-    <w:p>
-      <w:pPr>
-        <w:pStyle w:val="ListParagraph"/>
-        <w:spacing w:line="276" w:lineRule="auto"/>
-        <w:ind w:left="1440"/>
-        <w:rPr>
-          <w:rFonts w:ascii="Times New Roman" w:eastAsia="Times New Roman" w:hAnsi="Times New Roman" w:cs="Times New Roman"/>
-        </w:rPr>
-      </w:pPr>
-      <w:r>
-        <w:rPr>
-          <w:rFonts w:ascii="Times New Roman" w:eastAsia="Times New Roman" w:hAnsi="Times New Roman" w:cs="Times New Roman"/>
-        </w:rPr>
-        <w:t>Merge: e406557 b14c755</w:t>
-      </w:r>
-    </w:p>
-    <w:p>
-      <w:pPr>
-        <w:pStyle w:val="ListParagraph"/>
-        <w:spacing w:line="276" w:lineRule="auto"/>
-        <w:ind w:left="1440"/>
-        <w:rPr>
-          <w:rFonts w:ascii="Times New Roman" w:eastAsia="Times New Roman" w:hAnsi="Times New Roman" w:cs="Times New Roman"/>
-        </w:rPr>
-      </w:pPr>
-      <w:r>
-        <w:rPr>
-          <w:rFonts w:ascii="Times New Roman" w:eastAsia="Times New Roman" w:hAnsi="Times New Roman" w:cs="Times New Roman"/>
-        </w:rPr>
-        <w:t>Author: Meghanahub &lt;mm25ahx@herts.ac.uk&gt;</w:t>
-      </w:r>
-    </w:p>
-    <w:p>
-      <w:pPr>
-        <w:pStyle w:val="ListParagraph"/>
-        <w:spacing w:line="276" w:lineRule="auto"/>
-        <w:ind w:left="1440"/>
-        <w:rPr>
-          <w:rFonts w:ascii="Times New Roman" w:eastAsia="Times New Roman" w:hAnsi="Times New Roman" w:cs="Times New Roman"/>
-        </w:rPr>
-      </w:pPr>
-      <w:r>
-        <w:rPr>
-          <w:rFonts w:ascii="Times New Roman" w:eastAsia="Times New Roman" w:hAnsi="Times New Roman" w:cs="Times New Roman"/>
-        </w:rPr>
-        <w:t>Date:   Wed Dec 10 15:33:44 2025 +0000</w:t>
-      </w:r>
-    </w:p>
-    <w:p>
-      <w:pPr>
-        <w:pStyle w:val="ListParagraph"/>
-        <w:spacing w:line="276" w:lineRule="auto"/>
-        <w:ind w:left="1440"/>
-        <w:rPr>
-          <w:rFonts w:ascii="Times New Roman" w:eastAsia="Times New Roman" w:hAnsi="Times New Roman" w:cs="Times New Roman"/>
-        </w:rPr>
-      </w:pPr>
-    </w:p>
-    <w:p>
-      <w:pPr>
-        <w:pStyle w:val="ListParagraph"/>
-        <w:spacing w:line="276" w:lineRule="auto"/>
-        <w:ind w:left="1440"/>
-        <w:rPr>
-          <w:rFonts w:ascii="Times New Roman" w:eastAsia="Times New Roman" w:hAnsi="Times New Roman" w:cs="Times New Roman"/>
-        </w:rPr>
-      </w:pPr>
-      <w:r>
-        <w:rPr>
-          <w:rFonts w:ascii="Times New Roman" w:eastAsia="Times New Roman" w:hAnsi="Times New Roman" w:cs="Times New Roman"/>
-        </w:rPr>
-        <w:t xml:space="preserve">    Resolve merge</w:t>
-      </w:r>
-    </w:p>
-    <w:p>
-      <w:pPr>
-        <w:pStyle w:val="ListParagraph"/>
-        <w:spacing w:line="276" w:lineRule="auto"/>
-        <w:ind w:left="1440"/>
-        <w:rPr>
-          <w:rFonts w:ascii="Times New Roman" w:eastAsia="Times New Roman" w:hAnsi="Times New Roman" w:cs="Times New Roman"/>
-        </w:rPr>
-      </w:pPr>
-    </w:p>
-    <w:p>
-      <w:pPr>
-        <w:pStyle w:val="ListParagraph"/>
-        <w:spacing w:line="276" w:lineRule="auto"/>
-        <w:ind w:left="1440"/>
-        <w:rPr>
-          <w:rFonts w:ascii="Times New Roman" w:eastAsia="Times New Roman" w:hAnsi="Times New Roman" w:cs="Times New Roman"/>
-        </w:rPr>
-      </w:pPr>
-      <w:r>
-        <w:rPr>
-          <w:rFonts w:ascii="Times New Roman" w:eastAsia="Times New Roman" w:hAnsi="Times New Roman" w:cs="Times New Roman"/>
-        </w:rPr>
-        <w:t>commit e4065570f6361189282214988758f042568f6a3b</w:t>
-      </w:r>
-    </w:p>
-    <w:p>
-      <w:pPr>
-        <w:pStyle w:val="ListParagraph"/>
-        <w:spacing w:line="276" w:lineRule="auto"/>
-        <w:ind w:left="1440"/>
-        <w:rPr>
-          <w:rFonts w:ascii="Times New Roman" w:eastAsia="Times New Roman" w:hAnsi="Times New Roman" w:cs="Times New Roman"/>
-        </w:rPr>
-      </w:pPr>
-      <w:r>
-        <w:rPr>
-          <w:rFonts w:ascii="Times New Roman" w:eastAsia="Times New Roman" w:hAnsi="Times New Roman" w:cs="Times New Roman"/>
-        </w:rPr>
-        <w:t>Author: Meghanahub &lt;mm25ahx@herts.ac.uk&gt;</w:t>
-      </w:r>
-    </w:p>
-    <w:p>
-      <w:pPr>
-        <w:pStyle w:val="ListParagraph"/>
-        <w:spacing w:line="276" w:lineRule="auto"/>
-        <w:ind w:left="1440"/>
-        <w:rPr>
-          <w:rFonts w:ascii="Times New Roman" w:eastAsia="Times New Roman" w:hAnsi="Times New Roman" w:cs="Times New Roman"/>
-        </w:rPr>
-      </w:pPr>
-      <w:r>
-        <w:rPr>
-          <w:rFonts w:ascii="Times New Roman" w:eastAsia="Times New Roman" w:hAnsi="Times New Roman" w:cs="Times New Roman"/>
-        </w:rPr>
-        <w:t>Date:   Wed Dec 10 15:31:13 2025 +0000</w:t>
-      </w:r>
-    </w:p>
-    <w:p>
-      <w:pPr>
-        <w:pStyle w:val="ListParagraph"/>
-        <w:spacing w:line="276" w:lineRule="auto"/>
-        <w:ind w:left="1440"/>
-        <w:rPr>
-          <w:rFonts w:ascii="Times New Roman" w:eastAsia="Times New Roman" w:hAnsi="Times New Roman" w:cs="Times New Roman"/>
-        </w:rPr>
-      </w:pPr>
-    </w:p>
-    <w:p>
-      <w:pPr>
-        <w:pStyle w:val="ListParagraph"/>
-        <w:spacing w:line="276" w:lineRule="auto"/>
-        <w:ind w:left="1440"/>
-        <w:rPr>
-          <w:rFonts w:ascii="Times New Roman" w:eastAsia="Times New Roman" w:hAnsi="Times New Roman" w:cs="Times New Roman"/>
-        </w:rPr>
-      </w:pPr>
-      <w:r>
-        <w:rPr>
-          <w:rFonts w:ascii="Times New Roman" w:eastAsia="Times New Roman" w:hAnsi="Times New Roman" w:cs="Times New Roman"/>
-        </w:rPr>
-        <w:t xml:space="preserve">    box plot commit</w:t>
-      </w:r>
-    </w:p>
-    <w:p>
-      <w:pPr>
-        <w:pStyle w:val="ListParagraph"/>
-        <w:spacing w:line="276" w:lineRule="auto"/>
-        <w:ind w:left="1440"/>
-        <w:rPr>
-          <w:rFonts w:ascii="Times New Roman" w:eastAsia="Times New Roman" w:hAnsi="Times New Roman" w:cs="Times New Roman"/>
-        </w:rPr>
-      </w:pPr>
-    </w:p>
-    <w:p>
-      <w:pPr>
-        <w:pStyle w:val="ListParagraph"/>
-        <w:spacing w:line="276" w:lineRule="auto"/>
-        <w:ind w:left="1440"/>
-        <w:rPr>
-          <w:rFonts w:ascii="Times New Roman" w:eastAsia="Times New Roman" w:hAnsi="Times New Roman" w:cs="Times New Roman"/>
-        </w:rPr>
-      </w:pPr>
-      <w:r>
-        <w:rPr>
-          <w:rFonts w:ascii="Times New Roman" w:eastAsia="Times New Roman" w:hAnsi="Times New Roman" w:cs="Times New Roman"/>
-        </w:rPr>
-        <w:t>commit 851b8bb2d3c1242457b6627fb649d45afdbd71f5</w:t>
-      </w:r>
-    </w:p>
-    <w:p>
-      <w:pPr>
-        <w:pStyle w:val="ListParagraph"/>
-        <w:spacing w:line="276" w:lineRule="auto"/>
-        <w:ind w:left="1440"/>
-        <w:rPr>
-          <w:rFonts w:ascii="Times New Roman" w:eastAsia="Times New Roman" w:hAnsi="Times New Roman" w:cs="Times New Roman"/>
-        </w:rPr>
-      </w:pPr>
-      <w:r>
-        <w:rPr>
-          <w:rFonts w:ascii="Times New Roman" w:eastAsia="Times New Roman" w:hAnsi="Times New Roman" w:cs="Times New Roman"/>
-        </w:rPr>
-        <w:t>Author: Meghanahub &lt;mm25ahx@herts.ac.uk&gt;</w:t>
-      </w:r>
-    </w:p>
-    <w:p>
-      <w:pPr>
-        <w:pStyle w:val="ListParagraph"/>
-        <w:spacing w:line="276" w:lineRule="auto"/>
-        <w:ind w:left="1440"/>
-        <w:rPr>
-          <w:rFonts w:ascii="Times New Roman" w:eastAsia="Times New Roman" w:hAnsi="Times New Roman" w:cs="Times New Roman"/>
-        </w:rPr>
-      </w:pPr>
-      <w:r>
-        <w:rPr>
-          <w:rFonts w:ascii="Times New Roman" w:eastAsia="Times New Roman" w:hAnsi="Times New Roman" w:cs="Times New Roman"/>
-        </w:rPr>
-        <w:lastRenderedPageBreak/>
-        <w:t>Date:   Wed Dec 10 15:23:29 2025 +0000</w:t>
-      </w:r>
-    </w:p>
-    <w:p>
-      <w:pPr>
-        <w:pStyle w:val="ListParagraph"/>
-        <w:spacing w:line="276" w:lineRule="auto"/>
-        <w:ind w:left="1440"/>
-        <w:rPr>
-          <w:rFonts w:ascii="Times New Roman" w:eastAsia="Times New Roman" w:hAnsi="Times New Roman" w:cs="Times New Roman"/>
-        </w:rPr>
-      </w:pPr>
-    </w:p>
-    <w:p>
-      <w:pPr>
-        <w:pStyle w:val="ListParagraph"/>
-        <w:spacing w:line="276" w:lineRule="auto"/>
-        <w:ind w:left="1440"/>
-        <w:rPr>
-          <w:rFonts w:ascii="Times New Roman" w:eastAsia="Times New Roman" w:hAnsi="Times New Roman" w:cs="Times New Roman"/>
-        </w:rPr>
-      </w:pPr>
-      <w:r>
-        <w:rPr>
-          <w:rFonts w:ascii="Times New Roman" w:eastAsia="Times New Roman" w:hAnsi="Times New Roman" w:cs="Times New Roman"/>
-        </w:rPr>
-        <w:t xml:space="preserve">    box plot commit</w:t>
-      </w:r>
-    </w:p>
-    <w:p>
-      <w:pPr>
-        <w:pStyle w:val="ListParagraph"/>
-        <w:spacing w:line="276" w:lineRule="auto"/>
-        <w:ind w:left="1440"/>
-        <w:rPr>
-          <w:rFonts w:ascii="Times New Roman" w:eastAsia="Times New Roman" w:hAnsi="Times New Roman" w:cs="Times New Roman"/>
-        </w:rPr>
-      </w:pPr>
-    </w:p>
-    <w:p>
-      <w:pPr>
-        <w:pStyle w:val="ListParagraph"/>
-        <w:spacing w:line="276" w:lineRule="auto"/>
-        <w:ind w:left="1440"/>
-        <w:rPr>
-          <w:rFonts w:ascii="Times New Roman" w:eastAsia="Times New Roman" w:hAnsi="Times New Roman" w:cs="Times New Roman"/>
-        </w:rPr>
-      </w:pPr>
-      <w:r>
-        <w:rPr>
-          <w:rFonts w:ascii="Times New Roman" w:eastAsia="Times New Roman" w:hAnsi="Times New Roman" w:cs="Times New Roman"/>
-        </w:rPr>
-        <w:t>commit db8c0935150789c084f185383665c56a8f304c2c</w:t>
-      </w:r>
-    </w:p>
-    <w:p>
-      <w:pPr>
-        <w:pStyle w:val="ListParagraph"/>
-        <w:spacing w:line="276" w:lineRule="auto"/>
-        <w:ind w:left="1440"/>
-        <w:rPr>
-          <w:rFonts w:ascii="Times New Roman" w:eastAsia="Times New Roman" w:hAnsi="Times New Roman" w:cs="Times New Roman"/>
-        </w:rPr>
-      </w:pPr>
-      <w:r>
-        <w:rPr>
-          <w:rFonts w:ascii="Times New Roman" w:eastAsia="Times New Roman" w:hAnsi="Times New Roman" w:cs="Times New Roman"/>
-        </w:rPr>
-        <w:t>Author: Meghanahub &lt;mm25ahx@herts.ac.uk&gt;</w:t>
-      </w:r>
-    </w:p>
-    <w:p>
-      <w:pPr>
-        <w:pStyle w:val="ListParagraph"/>
-        <w:spacing w:line="276" w:lineRule="auto"/>
-        <w:ind w:left="1440"/>
-        <w:rPr>
-          <w:rFonts w:ascii="Times New Roman" w:eastAsia="Times New Roman" w:hAnsi="Times New Roman" w:cs="Times New Roman"/>
-        </w:rPr>
-      </w:pPr>
-      <w:r>
-        <w:rPr>
-          <w:rFonts w:ascii="Times New Roman" w:eastAsia="Times New Roman" w:hAnsi="Times New Roman" w:cs="Times New Roman"/>
-        </w:rPr>
-        <w:t>Date:   Wed Dec 10 14:25:49 2025 +0000</w:t>
-      </w:r>
-    </w:p>
-    <w:p>
-      <w:pPr>
-        <w:pStyle w:val="ListParagraph"/>
-        <w:spacing w:line="276" w:lineRule="auto"/>
-        <w:ind w:left="1440"/>
-        <w:rPr>
-          <w:rFonts w:ascii="Times New Roman" w:eastAsia="Times New Roman" w:hAnsi="Times New Roman" w:cs="Times New Roman"/>
-        </w:rPr>
-      </w:pPr>
-    </w:p>
-    <w:p>
-      <w:pPr>
-        <w:pStyle w:val="ListParagraph"/>
-        <w:spacing w:line="276" w:lineRule="auto"/>
-        <w:ind w:left="1440"/>
-        <w:rPr>
-          <w:rFonts w:ascii="Times New Roman" w:eastAsia="Times New Roman" w:hAnsi="Times New Roman" w:cs="Times New Roman"/>
-        </w:rPr>
-      </w:pPr>
-      <w:r>
-        <w:rPr>
-          <w:rFonts w:ascii="Times New Roman" w:eastAsia="Times New Roman" w:hAnsi="Times New Roman" w:cs="Times New Roman"/>
-        </w:rPr>
-        <w:t xml:space="preserve">    box_plot commit</w:t>
-      </w:r>
-    </w:p>
-    <w:p>
-      <w:pPr>
-        <w:pStyle w:val="ListParagraph"/>
-        <w:spacing w:line="276" w:lineRule="auto"/>
-        <w:ind w:left="1440"/>
-        <w:rPr>
-          <w:rFonts w:ascii="Times New Roman" w:eastAsia="Times New Roman" w:hAnsi="Times New Roman" w:cs="Times New Roman"/>
-        </w:rPr>
-      </w:pPr>
-    </w:p>
-    <w:p>
-      <w:pPr>
-        <w:pStyle w:val="ListParagraph"/>
-        <w:spacing w:line="276" w:lineRule="auto"/>
-        <w:ind w:left="1440"/>
-        <w:rPr>
-          <w:rFonts w:ascii="Times New Roman" w:eastAsia="Times New Roman" w:hAnsi="Times New Roman" w:cs="Times New Roman"/>
-        </w:rPr>
-      </w:pPr>
-      <w:r>
-        <w:rPr>
-          <w:rFonts w:ascii="Times New Roman" w:eastAsia="Times New Roman" w:hAnsi="Times New Roman" w:cs="Times New Roman"/>
-        </w:rPr>
-        <w:t>commit b14c755f29f16537b2b6dd24a203d507ffeedcd8</w:t>
+        <w:t>Date:   Wed Dec 10 14:07:41 2025 +0000</w:t>
+      </w:r>
+    </w:p>
+    <w:p>
+      <w:pPr>
+        <w:pStyle w:val="ListParagraph"/>
+        <w:spacing w:line="276" w:lineRule="auto"/>
+        <w:ind w:left="1440"/>
+        <w:rPr>
+          <w:rFonts w:ascii="Times New Roman" w:eastAsia="Times New Roman" w:hAnsi="Times New Roman" w:cs="Times New Roman"/>
+        </w:rPr>
+      </w:pPr>
+    </w:p>
+    <w:p>
+      <w:pPr>
+        <w:pStyle w:val="ListParagraph"/>
+        <w:spacing w:line="276" w:lineRule="auto"/>
+        <w:ind w:left="1440"/>
+        <w:rPr>
+          <w:rFonts w:ascii="Times New Roman" w:eastAsia="Times New Roman" w:hAnsi="Times New Roman" w:cs="Times New Roman"/>
+        </w:rPr>
+      </w:pPr>
+      <w:r>
+        <w:rPr>
+          <w:rFonts w:ascii="Times New Roman" w:eastAsia="Times New Roman" w:hAnsi="Times New Roman" w:cs="Times New Roman"/>
+        </w:rPr>
+        <w:t xml:space="preserve">    all_grains_data.R file updated</w:t>
+      </w:r>
+    </w:p>
+    <w:p>
+      <w:pPr>
+        <w:pStyle w:val="ListParagraph"/>
+        <w:spacing w:line="276" w:lineRule="auto"/>
+        <w:ind w:left="1440"/>
+        <w:rPr>
+          <w:rFonts w:ascii="Times New Roman" w:eastAsia="Times New Roman" w:hAnsi="Times New Roman" w:cs="Times New Roman"/>
+        </w:rPr>
+      </w:pPr>
+    </w:p>
+    <w:p>
+      <w:pPr>
+        <w:pStyle w:val="ListParagraph"/>
+        <w:spacing w:line="276" w:lineRule="auto"/>
+        <w:ind w:left="1440"/>
+        <w:rPr>
+          <w:rFonts w:ascii="Times New Roman" w:eastAsia="Times New Roman" w:hAnsi="Times New Roman" w:cs="Times New Roman"/>
+        </w:rPr>
+      </w:pPr>
+      <w:r>
+        <w:rPr>
+          <w:rFonts w:ascii="Times New Roman" w:eastAsia="Times New Roman" w:hAnsi="Times New Roman" w:cs="Times New Roman"/>
+        </w:rPr>
+        <w:t>commit b9ec638d7fca9ab118ed8e9e60f590ae73335130</w:t>
+      </w:r>
+    </w:p>
+    <w:p>
+      <w:pPr>
+        <w:pStyle w:val="ListParagraph"/>
+        <w:spacing w:line="276" w:lineRule="auto"/>
+        <w:ind w:left="1440"/>
+        <w:rPr>
+          <w:rFonts w:ascii="Times New Roman" w:eastAsia="Times New Roman" w:hAnsi="Times New Roman" w:cs="Times New Roman"/>
+        </w:rPr>
+      </w:pPr>
+      <w:r>
+        <w:rPr>
+          <w:rFonts w:ascii="Times New Roman" w:eastAsia="Times New Roman" w:hAnsi="Times New Roman" w:cs="Times New Roman"/>
+        </w:rPr>
+        <w:t>Author: Jaswanth &lt;da24acu@herts.ac.uk&gt;</w:t>
+      </w:r>
+    </w:p>
+    <w:p>
+      <w:pPr>
+        <w:pStyle w:val="ListParagraph"/>
+        <w:spacing w:line="276" w:lineRule="auto"/>
+        <w:ind w:left="1440"/>
+        <w:rPr>
+          <w:rFonts w:ascii="Times New Roman" w:eastAsia="Times New Roman" w:hAnsi="Times New Roman" w:cs="Times New Roman"/>
+        </w:rPr>
+      </w:pPr>
+      <w:r>
+        <w:rPr>
+          <w:rFonts w:ascii="Times New Roman" w:eastAsia="Times New Roman" w:hAnsi="Times New Roman" w:cs="Times New Roman"/>
+        </w:rPr>
+        <w:t>Date:   Wed Dec 10 06:50:34 2025 +0530</w:t>
+      </w:r>
+    </w:p>
+    <w:p>
+      <w:pPr>
+        <w:pStyle w:val="ListParagraph"/>
+        <w:spacing w:line="276" w:lineRule="auto"/>
+        <w:ind w:left="1440"/>
+        <w:rPr>
+          <w:rFonts w:ascii="Times New Roman" w:eastAsia="Times New Roman" w:hAnsi="Times New Roman" w:cs="Times New Roman"/>
+        </w:rPr>
+      </w:pPr>
+      <w:r>
+        <w:rPr>
+          <w:rFonts w:ascii="Times New Roman" w:eastAsia="Times New Roman" w:hAnsi="Times New Roman" w:cs="Times New Roman"/>
+        </w:rPr>
+        <w:t xml:space="preserve">    all_grains_data.R file updated</w:t>
+      </w:r>
+    </w:p>
+    <w:p>
+      <w:pPr>
+        <w:pStyle w:val="ListParagraph"/>
+        <w:spacing w:line="276" w:lineRule="auto"/>
+        <w:ind w:left="1440"/>
+        <w:rPr>
+          <w:rFonts w:ascii="Times New Roman" w:eastAsia="Times New Roman" w:hAnsi="Times New Roman" w:cs="Times New Roman"/>
+        </w:rPr>
+      </w:pPr>
+    </w:p>
+    <w:p>
+      <w:pPr>
+        <w:pStyle w:val="ListParagraph"/>
+        <w:spacing w:line="276" w:lineRule="auto"/>
+        <w:ind w:left="1440"/>
+        <w:rPr>
+          <w:rFonts w:ascii="Times New Roman" w:eastAsia="Times New Roman" w:hAnsi="Times New Roman" w:cs="Times New Roman"/>
+        </w:rPr>
+      </w:pPr>
+      <w:r>
+        <w:rPr>
+          <w:rFonts w:ascii="Times New Roman" w:eastAsia="Times New Roman" w:hAnsi="Times New Roman" w:cs="Times New Roman"/>
+        </w:rPr>
+        <w:t>commit 94e98d5e18a3117ec9f97f367855852b6f5d0df8</w:t>
+      </w:r>
+    </w:p>
+    <w:p>
+      <w:pPr>
+        <w:pStyle w:val="ListParagraph"/>
+        <w:spacing w:line="276" w:lineRule="auto"/>
+        <w:ind w:left="1440"/>
+        <w:rPr>
+          <w:rFonts w:ascii="Times New Roman" w:eastAsia="Times New Roman" w:hAnsi="Times New Roman" w:cs="Times New Roman"/>
+        </w:rPr>
+      </w:pPr>
+      <w:r>
+        <w:rPr>
+          <w:rFonts w:ascii="Times New Roman" w:eastAsia="Times New Roman" w:hAnsi="Times New Roman" w:cs="Times New Roman"/>
+        </w:rPr>
+        <w:t>Merge: f85bb9c d2e1bf1</w:t>
+      </w:r>
+    </w:p>
+    <w:p>
+      <w:pPr>
+        <w:pStyle w:val="ListParagraph"/>
+        <w:spacing w:line="276" w:lineRule="auto"/>
+        <w:ind w:left="1440"/>
+        <w:rPr>
+          <w:rFonts w:ascii="Times New Roman" w:eastAsia="Times New Roman" w:hAnsi="Times New Roman" w:cs="Times New Roman"/>
+        </w:rPr>
+      </w:pPr>
+      <w:r>
+        <w:rPr>
+          <w:rFonts w:ascii="Times New Roman" w:eastAsia="Times New Roman" w:hAnsi="Times New Roman" w:cs="Times New Roman"/>
+        </w:rPr>
+        <w:t>Author: Jaswanth &lt;da24acu@herts.ac.uk&gt;</w:t>
+      </w:r>
+    </w:p>
+    <w:p>
+      <w:pPr>
+        <w:pStyle w:val="ListParagraph"/>
+        <w:spacing w:line="276" w:lineRule="auto"/>
+        <w:ind w:left="1440"/>
+        <w:rPr>
+          <w:rFonts w:ascii="Times New Roman" w:eastAsia="Times New Roman" w:hAnsi="Times New Roman" w:cs="Times New Roman"/>
+        </w:rPr>
+      </w:pPr>
+      <w:r>
+        <w:rPr>
+          <w:rFonts w:ascii="Times New Roman" w:eastAsia="Times New Roman" w:hAnsi="Times New Roman" w:cs="Times New Roman"/>
+        </w:rPr>
+        <w:t>Date:   Wed Dec 10 06:44:38 2025 +0530</w:t>
+      </w:r>
+    </w:p>
+    <w:p>
+      <w:pPr>
+        <w:pStyle w:val="ListParagraph"/>
+        <w:spacing w:line="276" w:lineRule="auto"/>
+        <w:ind w:left="1440"/>
+        <w:rPr>
+          <w:rFonts w:ascii="Times New Roman" w:eastAsia="Times New Roman" w:hAnsi="Times New Roman" w:cs="Times New Roman"/>
+        </w:rPr>
+      </w:pPr>
+    </w:p>
+    <w:p>
+      <w:pPr>
+        <w:pStyle w:val="ListParagraph"/>
+        <w:spacing w:line="276" w:lineRule="auto"/>
+        <w:ind w:left="1440"/>
+        <w:rPr>
+          <w:rFonts w:ascii="Times New Roman" w:eastAsia="Times New Roman" w:hAnsi="Times New Roman" w:cs="Times New Roman"/>
+        </w:rPr>
+      </w:pPr>
+      <w:r>
+        <w:rPr>
+          <w:rFonts w:ascii="Times New Roman" w:eastAsia="Times New Roman" w:hAnsi="Times New Roman" w:cs="Times New Roman"/>
+        </w:rPr>
+        <w:t xml:space="preserve">    all_grains_data.R file updated</w:t>
+      </w:r>
+    </w:p>
+    <w:p>
+      <w:pPr>
+        <w:pStyle w:val="ListParagraph"/>
+        <w:spacing w:line="276" w:lineRule="auto"/>
+        <w:ind w:left="1440"/>
+        <w:rPr>
+          <w:rFonts w:ascii="Times New Roman" w:eastAsia="Times New Roman" w:hAnsi="Times New Roman" w:cs="Times New Roman"/>
+        </w:rPr>
+      </w:pPr>
+    </w:p>
+    <w:p>
+      <w:pPr>
+        <w:pStyle w:val="ListParagraph"/>
+        <w:spacing w:line="276" w:lineRule="auto"/>
+        <w:ind w:left="1440"/>
+        <w:rPr>
+          <w:rFonts w:ascii="Times New Roman" w:eastAsia="Times New Roman" w:hAnsi="Times New Roman" w:cs="Times New Roman"/>
+        </w:rPr>
+      </w:pPr>
+      <w:r>
+        <w:rPr>
+          <w:rFonts w:ascii="Times New Roman" w:eastAsia="Times New Roman" w:hAnsi="Times New Roman" w:cs="Times New Roman"/>
+        </w:rPr>
+        <w:t>commit f85bb9ce8b5f2ff36b8ead0618cc413adaafc2e2</w:t>
+      </w:r>
+    </w:p>
+    <w:p>
+      <w:pPr>
+        <w:pStyle w:val="ListParagraph"/>
+        <w:spacing w:line="276" w:lineRule="auto"/>
+        <w:ind w:left="1440"/>
+        <w:rPr>
+          <w:rFonts w:ascii="Times New Roman" w:eastAsia="Times New Roman" w:hAnsi="Times New Roman" w:cs="Times New Roman"/>
+        </w:rPr>
+      </w:pPr>
+      <w:r>
+        <w:rPr>
+          <w:rFonts w:ascii="Times New Roman" w:eastAsia="Times New Roman" w:hAnsi="Times New Roman" w:cs="Times New Roman"/>
+        </w:rPr>
+        <w:t>Author: Jaswanth &lt;da24acu@herts.ac.uk&gt;</w:t>
+      </w:r>
+    </w:p>
+    <w:p>
+      <w:pPr>
+        <w:pStyle w:val="ListParagraph"/>
+        <w:spacing w:line="276" w:lineRule="auto"/>
+        <w:ind w:left="1440"/>
+        <w:rPr>
+          <w:rFonts w:ascii="Times New Roman" w:eastAsia="Times New Roman" w:hAnsi="Times New Roman" w:cs="Times New Roman"/>
+        </w:rPr>
+      </w:pPr>
+      <w:r>
+        <w:rPr>
+          <w:rFonts w:ascii="Times New Roman" w:eastAsia="Times New Roman" w:hAnsi="Times New Roman" w:cs="Times New Roman"/>
+        </w:rPr>
+        <w:t>Date:   Wed Dec 10 06:43:37 2025 +0530</w:t>
+      </w:r>
+    </w:p>
+    <w:p>
+      <w:pPr>
+        <w:pStyle w:val="ListParagraph"/>
+        <w:spacing w:line="276" w:lineRule="auto"/>
+        <w:ind w:left="1440"/>
+        <w:rPr>
+          <w:rFonts w:ascii="Times New Roman" w:eastAsia="Times New Roman" w:hAnsi="Times New Roman" w:cs="Times New Roman"/>
+        </w:rPr>
+      </w:pPr>
+    </w:p>
+    <w:p>
+      <w:pPr>
+        <w:pStyle w:val="ListParagraph"/>
+        <w:spacing w:line="276" w:lineRule="auto"/>
+        <w:ind w:left="1440"/>
+        <w:rPr>
+          <w:rFonts w:ascii="Times New Roman" w:eastAsia="Times New Roman" w:hAnsi="Times New Roman" w:cs="Times New Roman"/>
+        </w:rPr>
+      </w:pPr>
+      <w:r>
+        <w:rPr>
+          <w:rFonts w:ascii="Times New Roman" w:eastAsia="Times New Roman" w:hAnsi="Times New Roman" w:cs="Times New Roman"/>
+        </w:rPr>
+        <w:t xml:space="preserve">    all_grains_data.R file updated</w:t>
+      </w:r>
+    </w:p>
+    <w:p>
+      <w:pPr>
+        <w:pStyle w:val="ListParagraph"/>
+        <w:spacing w:line="276" w:lineRule="auto"/>
+        <w:ind w:left="1440"/>
+        <w:rPr>
+          <w:rFonts w:ascii="Times New Roman" w:eastAsia="Times New Roman" w:hAnsi="Times New Roman" w:cs="Times New Roman"/>
+        </w:rPr>
+      </w:pPr>
+    </w:p>
+    <w:p>
+      <w:pPr>
+        <w:pStyle w:val="ListParagraph"/>
+        <w:spacing w:line="276" w:lineRule="auto"/>
+        <w:ind w:left="1440"/>
+        <w:rPr>
+          <w:rFonts w:ascii="Times New Roman" w:eastAsia="Times New Roman" w:hAnsi="Times New Roman" w:cs="Times New Roman"/>
+        </w:rPr>
+      </w:pPr>
+      <w:r>
+        <w:rPr>
+          <w:rFonts w:ascii="Times New Roman" w:eastAsia="Times New Roman" w:hAnsi="Times New Roman" w:cs="Times New Roman"/>
+        </w:rPr>
+        <w:t>commit d2e1bf1afa502467dcc2e3b1245bc6b154ddcdb1</w:t>
       </w:r>
     </w:p>
     <w:p>
@@ -12543,7 +12992,7 @@
         <w:rPr>
           <w:rFonts w:ascii="Times New Roman" w:eastAsia="Times New Roman" w:hAnsi="Times New Roman" w:cs="Times New Roman"/>
         </w:rPr>
-        <w:t>Date:   Wed Dec 10 14:07:41 2025 +0000</w:t>
+        <w:t>Date:   Tue Dec 9 18:21:24 2025 +0000</w:t>
       </w:r>
     </w:p>
     <w:p>
@@ -12595,40 +13044,50 @@
         <w:rPr>
           <w:rFonts w:ascii="Times New Roman" w:eastAsia="Times New Roman" w:hAnsi="Times New Roman" w:cs="Times New Roman"/>
         </w:rPr>
-        <w:t>commit b9ec638d7fca9ab118ed8e9e60f590ae73335130</w:t>
-      </w:r>
-    </w:p>
-    <w:p>
-      <w:pPr>
-        <w:pStyle w:val="ListParagraph"/>
-        <w:spacing w:line="276" w:lineRule="auto"/>
-        <w:ind w:left="1440"/>
-        <w:rPr>
-          <w:rFonts w:ascii="Times New Roman" w:eastAsia="Times New Roman" w:hAnsi="Times New Roman" w:cs="Times New Roman"/>
-        </w:rPr>
-      </w:pPr>
-      <w:r>
-        <w:rPr>
-          <w:rFonts w:ascii="Times New Roman" w:eastAsia="Times New Roman" w:hAnsi="Times New Roman" w:cs="Times New Roman"/>
-        </w:rPr>
-        <w:t>Author: Jaswanth &lt;da24acu@herts.ac.uk&gt;</w:t>
-      </w:r>
-    </w:p>
-    <w:p>
-      <w:pPr>
-        <w:pStyle w:val="ListParagraph"/>
-        <w:spacing w:line="276" w:lineRule="auto"/>
-        <w:ind w:left="1440"/>
-        <w:rPr>
-          <w:rFonts w:ascii="Times New Roman" w:eastAsia="Times New Roman" w:hAnsi="Times New Roman" w:cs="Times New Roman"/>
-        </w:rPr>
-      </w:pPr>
-      <w:r>
-        <w:rPr>
-          <w:rFonts w:ascii="Times New Roman" w:eastAsia="Times New Roman" w:hAnsi="Times New Roman" w:cs="Times New Roman"/>
-        </w:rPr>
-        <w:t>Date:   Wed Dec 10 06:50:34 2025 +0530</w:t>
-      </w:r>
+        <w:t>commit 8d3cf4139f9a38417aa82edc5e33c3c7d0a73985</w:t>
+      </w:r>
+    </w:p>
+    <w:p>
+      <w:pPr>
+        <w:pStyle w:val="ListParagraph"/>
+        <w:spacing w:line="276" w:lineRule="auto"/>
+        <w:ind w:left="1440"/>
+        <w:rPr>
+          <w:rFonts w:ascii="Times New Roman" w:eastAsia="Times New Roman" w:hAnsi="Times New Roman" w:cs="Times New Roman"/>
+        </w:rPr>
+      </w:pPr>
+      <w:r>
+        <w:rPr>
+          <w:rFonts w:ascii="Times New Roman" w:eastAsia="Times New Roman" w:hAnsi="Times New Roman" w:cs="Times New Roman"/>
+        </w:rPr>
+        <w:t>Author: dhanashree &lt;dm24aci@herts.ac.uk&gt;</w:t>
+      </w:r>
+    </w:p>
+    <w:p>
+      <w:pPr>
+        <w:pStyle w:val="ListParagraph"/>
+        <w:spacing w:line="276" w:lineRule="auto"/>
+        <w:ind w:left="1440"/>
+        <w:rPr>
+          <w:rFonts w:ascii="Times New Roman" w:eastAsia="Times New Roman" w:hAnsi="Times New Roman" w:cs="Times New Roman"/>
+        </w:rPr>
+      </w:pPr>
+      <w:r>
+        <w:rPr>
+          <w:rFonts w:ascii="Times New Roman" w:eastAsia="Times New Roman" w:hAnsi="Times New Roman" w:cs="Times New Roman"/>
+        </w:rPr>
+        <w:t>Date:   Tue Dec 9 17:47:48 2025 +0000</w:t>
+      </w:r>
+    </w:p>
+    <w:p>
+      <w:pPr>
+        <w:pStyle w:val="ListParagraph"/>
+        <w:spacing w:line="276" w:lineRule="auto"/>
+        <w:ind w:left="1440"/>
+        <w:rPr>
+          <w:rFonts w:ascii="Times New Roman" w:eastAsia="Times New Roman" w:hAnsi="Times New Roman" w:cs="Times New Roman"/>
+        </w:rPr>
+      </w:pPr>
     </w:p>
     <w:p>
       <w:pPr>
@@ -12669,55 +13128,55 @@
         <w:rPr>
           <w:rFonts w:ascii="Times New Roman" w:eastAsia="Times New Roman" w:hAnsi="Times New Roman" w:cs="Times New Roman"/>
         </w:rPr>
-        <w:t>commit 94e98d5e18a3117ec9f97f367855852b6f5d0df8</w:t>
-      </w:r>
-    </w:p>
-    <w:p>
-      <w:pPr>
-        <w:pStyle w:val="ListParagraph"/>
-        <w:spacing w:line="276" w:lineRule="auto"/>
-        <w:ind w:left="1440"/>
-        <w:rPr>
-          <w:rFonts w:ascii="Times New Roman" w:eastAsia="Times New Roman" w:hAnsi="Times New Roman" w:cs="Times New Roman"/>
-        </w:rPr>
-      </w:pPr>
-      <w:r>
-        <w:rPr>
-          <w:rFonts w:ascii="Times New Roman" w:eastAsia="Times New Roman" w:hAnsi="Times New Roman" w:cs="Times New Roman"/>
-        </w:rPr>
-        <w:t>Merge: f85bb9c d2e1bf1</w:t>
-      </w:r>
-    </w:p>
-    <w:p>
-      <w:pPr>
-        <w:pStyle w:val="ListParagraph"/>
-        <w:spacing w:line="276" w:lineRule="auto"/>
-        <w:ind w:left="1440"/>
-        <w:rPr>
-          <w:rFonts w:ascii="Times New Roman" w:eastAsia="Times New Roman" w:hAnsi="Times New Roman" w:cs="Times New Roman"/>
-        </w:rPr>
-      </w:pPr>
-      <w:r>
-        <w:rPr>
-          <w:rFonts w:ascii="Times New Roman" w:eastAsia="Times New Roman" w:hAnsi="Times New Roman" w:cs="Times New Roman"/>
-        </w:rPr>
-        <w:t>Author: Jaswanth &lt;da24acu@herts.ac.uk&gt;</w:t>
-      </w:r>
-    </w:p>
-    <w:p>
-      <w:pPr>
-        <w:pStyle w:val="ListParagraph"/>
-        <w:spacing w:line="276" w:lineRule="auto"/>
-        <w:ind w:left="1440"/>
-        <w:rPr>
-          <w:rFonts w:ascii="Times New Roman" w:eastAsia="Times New Roman" w:hAnsi="Times New Roman" w:cs="Times New Roman"/>
-        </w:rPr>
-      </w:pPr>
-      <w:r>
-        <w:rPr>
-          <w:rFonts w:ascii="Times New Roman" w:eastAsia="Times New Roman" w:hAnsi="Times New Roman" w:cs="Times New Roman"/>
-        </w:rPr>
-        <w:t>Date:   Wed Dec 10 06:44:38 2025 +0530</w:t>
+        <w:t>commit 8ab12846b1b86a026c19b3ef11bd7d0ed8be2bd4</w:t>
+      </w:r>
+    </w:p>
+    <w:p>
+      <w:pPr>
+        <w:pStyle w:val="ListParagraph"/>
+        <w:spacing w:line="276" w:lineRule="auto"/>
+        <w:ind w:left="1440"/>
+        <w:rPr>
+          <w:rFonts w:ascii="Times New Roman" w:eastAsia="Times New Roman" w:hAnsi="Times New Roman" w:cs="Times New Roman"/>
+        </w:rPr>
+      </w:pPr>
+      <w:r>
+        <w:rPr>
+          <w:rFonts w:ascii="Times New Roman" w:eastAsia="Times New Roman" w:hAnsi="Times New Roman" w:cs="Times New Roman"/>
+        </w:rPr>
+        <w:t>Merge: a81b92a 44edf48</w:t>
+      </w:r>
+    </w:p>
+    <w:p>
+      <w:pPr>
+        <w:pStyle w:val="ListParagraph"/>
+        <w:spacing w:line="276" w:lineRule="auto"/>
+        <w:ind w:left="1440"/>
+        <w:rPr>
+          <w:rFonts w:ascii="Times New Roman" w:eastAsia="Times New Roman" w:hAnsi="Times New Roman" w:cs="Times New Roman"/>
+        </w:rPr>
+      </w:pPr>
+      <w:r>
+        <w:rPr>
+          <w:rFonts w:ascii="Times New Roman" w:eastAsia="Times New Roman" w:hAnsi="Times New Roman" w:cs="Times New Roman"/>
+        </w:rPr>
+        <w:t>Author: dhanashree &lt;dm24aci@herts.ac.uk&gt;</w:t>
+      </w:r>
+    </w:p>
+    <w:p>
+      <w:pPr>
+        <w:pStyle w:val="ListParagraph"/>
+        <w:spacing w:line="276" w:lineRule="auto"/>
+        <w:ind w:left="1440"/>
+        <w:rPr>
+          <w:rFonts w:ascii="Times New Roman" w:eastAsia="Times New Roman" w:hAnsi="Times New Roman" w:cs="Times New Roman"/>
+        </w:rPr>
+      </w:pPr>
+      <w:r>
+        <w:rPr>
+          <w:rFonts w:ascii="Times New Roman" w:eastAsia="Times New Roman" w:hAnsi="Times New Roman" w:cs="Times New Roman"/>
+        </w:rPr>
+        <w:t>Date:   Tue Dec 9 17:34:21 2025 +0000</w:t>
       </w:r>
     </w:p>
     <w:p>
@@ -12769,39 +13228,39 @@
         <w:rPr>
           <w:rFonts w:ascii="Times New Roman" w:eastAsia="Times New Roman" w:hAnsi="Times New Roman" w:cs="Times New Roman"/>
         </w:rPr>
-        <w:t>commit f85bb9ce8b5f2ff36b8ead0618cc413adaafc2e2</w:t>
-      </w:r>
-    </w:p>
-    <w:p>
-      <w:pPr>
-        <w:pStyle w:val="ListParagraph"/>
-        <w:spacing w:line="276" w:lineRule="auto"/>
-        <w:ind w:left="1440"/>
-        <w:rPr>
-          <w:rFonts w:ascii="Times New Roman" w:eastAsia="Times New Roman" w:hAnsi="Times New Roman" w:cs="Times New Roman"/>
-        </w:rPr>
-      </w:pPr>
-      <w:r>
-        <w:rPr>
-          <w:rFonts w:ascii="Times New Roman" w:eastAsia="Times New Roman" w:hAnsi="Times New Roman" w:cs="Times New Roman"/>
-        </w:rPr>
-        <w:t>Author: Jaswanth &lt;da24acu@herts.ac.uk&gt;</w:t>
-      </w:r>
-    </w:p>
-    <w:p>
-      <w:pPr>
-        <w:pStyle w:val="ListParagraph"/>
-        <w:spacing w:line="276" w:lineRule="auto"/>
-        <w:ind w:left="1440"/>
-        <w:rPr>
-          <w:rFonts w:ascii="Times New Roman" w:eastAsia="Times New Roman" w:hAnsi="Times New Roman" w:cs="Times New Roman"/>
-        </w:rPr>
-      </w:pPr>
-      <w:r>
-        <w:rPr>
-          <w:rFonts w:ascii="Times New Roman" w:eastAsia="Times New Roman" w:hAnsi="Times New Roman" w:cs="Times New Roman"/>
-        </w:rPr>
-        <w:t>Date:   Wed Dec 10 06:43:37 2025 +0530</w:t>
+        <w:t>commit a81b92a36493702a590b82703dc66c7333fd0b00</w:t>
+      </w:r>
+    </w:p>
+    <w:p>
+      <w:pPr>
+        <w:pStyle w:val="ListParagraph"/>
+        <w:spacing w:line="276" w:lineRule="auto"/>
+        <w:ind w:left="1440"/>
+        <w:rPr>
+          <w:rFonts w:ascii="Times New Roman" w:eastAsia="Times New Roman" w:hAnsi="Times New Roman" w:cs="Times New Roman"/>
+        </w:rPr>
+      </w:pPr>
+      <w:r>
+        <w:rPr>
+          <w:rFonts w:ascii="Times New Roman" w:eastAsia="Times New Roman" w:hAnsi="Times New Roman" w:cs="Times New Roman"/>
+        </w:rPr>
+        <w:t>Author: dhanashree &lt;dm24aci@herts.ac.uk&gt;</w:t>
+      </w:r>
+    </w:p>
+    <w:p>
+      <w:pPr>
+        <w:pStyle w:val="ListParagraph"/>
+        <w:spacing w:line="276" w:lineRule="auto"/>
+        <w:ind w:left="1440"/>
+        <w:rPr>
+          <w:rFonts w:ascii="Times New Roman" w:eastAsia="Times New Roman" w:hAnsi="Times New Roman" w:cs="Times New Roman"/>
+        </w:rPr>
+      </w:pPr>
+      <w:r>
+        <w:rPr>
+          <w:rFonts w:ascii="Times New Roman" w:eastAsia="Times New Roman" w:hAnsi="Times New Roman" w:cs="Times New Roman"/>
+        </w:rPr>
+        <w:t>Date:   Tue Dec 9 17:29:21 2025 +0000</w:t>
       </w:r>
     </w:p>
     <w:p>
@@ -12853,39 +13312,39 @@
         <w:rPr>
           <w:rFonts w:ascii="Times New Roman" w:eastAsia="Times New Roman" w:hAnsi="Times New Roman" w:cs="Times New Roman"/>
         </w:rPr>
-        <w:t>commit d2e1bf1afa502467dcc2e3b1245bc6b154ddcdb1</w:t>
-      </w:r>
-    </w:p>
-    <w:p>
-      <w:pPr>
-        <w:pStyle w:val="ListParagraph"/>
-        <w:spacing w:line="276" w:lineRule="auto"/>
-        <w:ind w:left="1440"/>
-        <w:rPr>
-          <w:rFonts w:ascii="Times New Roman" w:eastAsia="Times New Roman" w:hAnsi="Times New Roman" w:cs="Times New Roman"/>
-        </w:rPr>
-      </w:pPr>
-      <w:r>
-        <w:rPr>
-          <w:rFonts w:ascii="Times New Roman" w:eastAsia="Times New Roman" w:hAnsi="Times New Roman" w:cs="Times New Roman"/>
-        </w:rPr>
-        <w:t>Author: dhanashree &lt;dm24aci@herts.ac.uk&gt;</w:t>
-      </w:r>
-    </w:p>
-    <w:p>
-      <w:pPr>
-        <w:pStyle w:val="ListParagraph"/>
-        <w:spacing w:line="276" w:lineRule="auto"/>
-        <w:ind w:left="1440"/>
-        <w:rPr>
-          <w:rFonts w:ascii="Times New Roman" w:eastAsia="Times New Roman" w:hAnsi="Times New Roman" w:cs="Times New Roman"/>
-        </w:rPr>
-      </w:pPr>
-      <w:r>
-        <w:rPr>
-          <w:rFonts w:ascii="Times New Roman" w:eastAsia="Times New Roman" w:hAnsi="Times New Roman" w:cs="Times New Roman"/>
-        </w:rPr>
-        <w:t>Date:   Tue Dec 9 18:21:24 2025 +0000</w:t>
+        <w:t>commit 44edf486914f6019cfd4551177cb6f872b0cf6d7</w:t>
+      </w:r>
+    </w:p>
+    <w:p>
+      <w:pPr>
+        <w:pStyle w:val="ListParagraph"/>
+        <w:spacing w:line="276" w:lineRule="auto"/>
+        <w:ind w:left="1440"/>
+        <w:rPr>
+          <w:rFonts w:ascii="Times New Roman" w:eastAsia="Times New Roman" w:hAnsi="Times New Roman" w:cs="Times New Roman"/>
+        </w:rPr>
+      </w:pPr>
+      <w:r>
+        <w:rPr>
+          <w:rFonts w:ascii="Times New Roman" w:eastAsia="Times New Roman" w:hAnsi="Times New Roman" w:cs="Times New Roman"/>
+        </w:rPr>
+        <w:t>Author: Jaswanth &lt;jaswanth0703@gmail.com&gt;</w:t>
+      </w:r>
+    </w:p>
+    <w:p>
+      <w:pPr>
+        <w:pStyle w:val="ListParagraph"/>
+        <w:spacing w:line="276" w:lineRule="auto"/>
+        <w:ind w:left="1440"/>
+        <w:rPr>
+          <w:rFonts w:ascii="Times New Roman" w:eastAsia="Times New Roman" w:hAnsi="Times New Roman" w:cs="Times New Roman"/>
+        </w:rPr>
+      </w:pPr>
+      <w:r>
+        <w:rPr>
+          <w:rFonts w:ascii="Times New Roman" w:eastAsia="Times New Roman" w:hAnsi="Times New Roman" w:cs="Times New Roman"/>
+        </w:rPr>
+        <w:t>Date:   Tue Dec 9 22:19:27 2025 +0530</w:t>
       </w:r>
     </w:p>
     <w:p>
@@ -12937,39 +13396,207 @@
         <w:rPr>
           <w:rFonts w:ascii="Times New Roman" w:eastAsia="Times New Roman" w:hAnsi="Times New Roman" w:cs="Times New Roman"/>
         </w:rPr>
-        <w:t>commit 8d3cf4139f9a38417aa82edc5e33c3c7d0a73985</w:t>
-      </w:r>
-    </w:p>
-    <w:p>
-      <w:pPr>
-        <w:pStyle w:val="ListParagraph"/>
-        <w:spacing w:line="276" w:lineRule="auto"/>
-        <w:ind w:left="1440"/>
-        <w:rPr>
-          <w:rFonts w:ascii="Times New Roman" w:eastAsia="Times New Roman" w:hAnsi="Times New Roman" w:cs="Times New Roman"/>
-        </w:rPr>
-      </w:pPr>
-      <w:r>
-        <w:rPr>
-          <w:rFonts w:ascii="Times New Roman" w:eastAsia="Times New Roman" w:hAnsi="Times New Roman" w:cs="Times New Roman"/>
-        </w:rPr>
-        <w:t>Author: dhanashree &lt;dm24aci@herts.ac.uk&gt;</w:t>
-      </w:r>
-    </w:p>
-    <w:p>
-      <w:pPr>
-        <w:pStyle w:val="ListParagraph"/>
-        <w:spacing w:line="276" w:lineRule="auto"/>
-        <w:ind w:left="1440"/>
-        <w:rPr>
-          <w:rFonts w:ascii="Times New Roman" w:eastAsia="Times New Roman" w:hAnsi="Times New Roman" w:cs="Times New Roman"/>
-        </w:rPr>
-      </w:pPr>
-      <w:r>
-        <w:rPr>
-          <w:rFonts w:ascii="Times New Roman" w:eastAsia="Times New Roman" w:hAnsi="Times New Roman" w:cs="Times New Roman"/>
-        </w:rPr>
-        <w:t>Date:   Tue Dec 9 17:47:48 2025 +0000</w:t>
+        <w:t>commit 0700645af8db9b013b11d060ac5cbea6e10d2194</w:t>
+      </w:r>
+    </w:p>
+    <w:p>
+      <w:pPr>
+        <w:pStyle w:val="ListParagraph"/>
+        <w:spacing w:line="276" w:lineRule="auto"/>
+        <w:ind w:left="1440"/>
+        <w:rPr>
+          <w:rFonts w:ascii="Times New Roman" w:eastAsia="Times New Roman" w:hAnsi="Times New Roman" w:cs="Times New Roman"/>
+        </w:rPr>
+      </w:pPr>
+      <w:r>
+        <w:rPr>
+          <w:rFonts w:ascii="Times New Roman" w:eastAsia="Times New Roman" w:hAnsi="Times New Roman" w:cs="Times New Roman"/>
+        </w:rPr>
+        <w:t>Author: Sunkishala &lt;ms24ans@herts.ac.uk&gt;</w:t>
+      </w:r>
+    </w:p>
+    <w:p>
+      <w:pPr>
+        <w:pStyle w:val="ListParagraph"/>
+        <w:spacing w:line="276" w:lineRule="auto"/>
+        <w:ind w:left="1440"/>
+        <w:rPr>
+          <w:rFonts w:ascii="Times New Roman" w:eastAsia="Times New Roman" w:hAnsi="Times New Roman" w:cs="Times New Roman"/>
+        </w:rPr>
+      </w:pPr>
+      <w:r>
+        <w:rPr>
+          <w:rFonts w:ascii="Times New Roman" w:eastAsia="Times New Roman" w:hAnsi="Times New Roman" w:cs="Times New Roman"/>
+        </w:rPr>
+        <w:t>Date:   Mon Dec 8 15:31:46 2025 +0000</w:t>
+      </w:r>
+    </w:p>
+    <w:p>
+      <w:pPr>
+        <w:pStyle w:val="ListParagraph"/>
+        <w:spacing w:line="276" w:lineRule="auto"/>
+        <w:ind w:left="1440"/>
+        <w:rPr>
+          <w:rFonts w:ascii="Times New Roman" w:eastAsia="Times New Roman" w:hAnsi="Times New Roman" w:cs="Times New Roman"/>
+        </w:rPr>
+      </w:pPr>
+    </w:p>
+    <w:p>
+      <w:pPr>
+        <w:pStyle w:val="ListParagraph"/>
+        <w:spacing w:line="276" w:lineRule="auto"/>
+        <w:ind w:left="1440"/>
+        <w:rPr>
+          <w:rFonts w:ascii="Times New Roman" w:eastAsia="Times New Roman" w:hAnsi="Times New Roman" w:cs="Times New Roman"/>
+        </w:rPr>
+      </w:pPr>
+      <w:r>
+        <w:rPr>
+          <w:rFonts w:ascii="Times New Roman" w:eastAsia="Times New Roman" w:hAnsi="Times New Roman" w:cs="Times New Roman"/>
+        </w:rPr>
+        <w:t xml:space="preserve">    all_grains_data.R file updated</w:t>
+      </w:r>
+    </w:p>
+    <w:p>
+      <w:pPr>
+        <w:pStyle w:val="ListParagraph"/>
+        <w:spacing w:line="276" w:lineRule="auto"/>
+        <w:ind w:left="1440"/>
+        <w:rPr>
+          <w:rFonts w:ascii="Times New Roman" w:eastAsia="Times New Roman" w:hAnsi="Times New Roman" w:cs="Times New Roman"/>
+        </w:rPr>
+      </w:pPr>
+    </w:p>
+    <w:p>
+      <w:pPr>
+        <w:pStyle w:val="ListParagraph"/>
+        <w:spacing w:line="276" w:lineRule="auto"/>
+        <w:ind w:left="1440"/>
+        <w:rPr>
+          <w:rFonts w:ascii="Times New Roman" w:eastAsia="Times New Roman" w:hAnsi="Times New Roman" w:cs="Times New Roman"/>
+        </w:rPr>
+      </w:pPr>
+      <w:r>
+        <w:rPr>
+          <w:rFonts w:ascii="Times New Roman" w:eastAsia="Times New Roman" w:hAnsi="Times New Roman" w:cs="Times New Roman"/>
+        </w:rPr>
+        <w:t>commit db35c8f7982909df72e8a0cd234319b6aa1fecff</w:t>
+      </w:r>
+    </w:p>
+    <w:p>
+      <w:pPr>
+        <w:pStyle w:val="ListParagraph"/>
+        <w:spacing w:line="276" w:lineRule="auto"/>
+        <w:ind w:left="1440"/>
+        <w:rPr>
+          <w:rFonts w:ascii="Times New Roman" w:eastAsia="Times New Roman" w:hAnsi="Times New Roman" w:cs="Times New Roman"/>
+        </w:rPr>
+      </w:pPr>
+      <w:r>
+        <w:rPr>
+          <w:rFonts w:ascii="Times New Roman" w:eastAsia="Times New Roman" w:hAnsi="Times New Roman" w:cs="Times New Roman"/>
+        </w:rPr>
+        <w:t>Author: Sunkishala &lt;ms24ans@herts.ac.uk&gt;</w:t>
+      </w:r>
+    </w:p>
+    <w:p>
+      <w:pPr>
+        <w:pStyle w:val="ListParagraph"/>
+        <w:spacing w:line="276" w:lineRule="auto"/>
+        <w:ind w:left="1440"/>
+        <w:rPr>
+          <w:rFonts w:ascii="Times New Roman" w:eastAsia="Times New Roman" w:hAnsi="Times New Roman" w:cs="Times New Roman"/>
+        </w:rPr>
+      </w:pPr>
+      <w:r>
+        <w:rPr>
+          <w:rFonts w:ascii="Times New Roman" w:eastAsia="Times New Roman" w:hAnsi="Times New Roman" w:cs="Times New Roman"/>
+        </w:rPr>
+        <w:t>Date:   Mon Dec 8 15:28:42 2025 +0000</w:t>
+      </w:r>
+    </w:p>
+    <w:p>
+      <w:pPr>
+        <w:pStyle w:val="ListParagraph"/>
+        <w:spacing w:line="276" w:lineRule="auto"/>
+        <w:ind w:left="1440"/>
+        <w:rPr>
+          <w:rFonts w:ascii="Times New Roman" w:eastAsia="Times New Roman" w:hAnsi="Times New Roman" w:cs="Times New Roman"/>
+        </w:rPr>
+      </w:pPr>
+    </w:p>
+    <w:p>
+      <w:pPr>
+        <w:pStyle w:val="ListParagraph"/>
+        <w:spacing w:line="276" w:lineRule="auto"/>
+        <w:ind w:left="1440"/>
+        <w:rPr>
+          <w:rFonts w:ascii="Times New Roman" w:eastAsia="Times New Roman" w:hAnsi="Times New Roman" w:cs="Times New Roman"/>
+        </w:rPr>
+      </w:pPr>
+      <w:r>
+        <w:rPr>
+          <w:rFonts w:ascii="Times New Roman" w:eastAsia="Times New Roman" w:hAnsi="Times New Roman" w:cs="Times New Roman"/>
+        </w:rPr>
+        <w:t xml:space="preserve">    all_grains_data.R file updated</w:t>
+      </w:r>
+    </w:p>
+    <w:p>
+      <w:pPr>
+        <w:pStyle w:val="ListParagraph"/>
+        <w:spacing w:line="276" w:lineRule="auto"/>
+        <w:ind w:left="1440"/>
+        <w:rPr>
+          <w:rFonts w:ascii="Times New Roman" w:eastAsia="Times New Roman" w:hAnsi="Times New Roman" w:cs="Times New Roman"/>
+        </w:rPr>
+      </w:pPr>
+    </w:p>
+    <w:p>
+      <w:pPr>
+        <w:pStyle w:val="ListParagraph"/>
+        <w:spacing w:line="276" w:lineRule="auto"/>
+        <w:ind w:left="1440"/>
+        <w:rPr>
+          <w:rFonts w:ascii="Times New Roman" w:eastAsia="Times New Roman" w:hAnsi="Times New Roman" w:cs="Times New Roman"/>
+        </w:rPr>
+      </w:pPr>
+      <w:r>
+        <w:rPr>
+          <w:rFonts w:ascii="Times New Roman" w:eastAsia="Times New Roman" w:hAnsi="Times New Roman" w:cs="Times New Roman"/>
+        </w:rPr>
+        <w:t>commit 923d0e204760334bb89eab91b4799bb6b97485dd</w:t>
+      </w:r>
+    </w:p>
+    <w:p>
+      <w:pPr>
+        <w:pStyle w:val="ListParagraph"/>
+        <w:spacing w:line="276" w:lineRule="auto"/>
+        <w:ind w:left="1440"/>
+        <w:rPr>
+          <w:rFonts w:ascii="Times New Roman" w:eastAsia="Times New Roman" w:hAnsi="Times New Roman" w:cs="Times New Roman"/>
+        </w:rPr>
+      </w:pPr>
+      <w:r>
+        <w:rPr>
+          <w:rFonts w:ascii="Times New Roman" w:eastAsia="Times New Roman" w:hAnsi="Times New Roman" w:cs="Times New Roman"/>
+        </w:rPr>
+        <w:t>Author: Sunkishala &lt;ms24ans@herts.ac.uk&gt;</w:t>
+      </w:r>
+    </w:p>
+    <w:p>
+      <w:pPr>
+        <w:pStyle w:val="ListParagraph"/>
+        <w:spacing w:line="276" w:lineRule="auto"/>
+        <w:ind w:left="1440"/>
+        <w:rPr>
+          <w:rFonts w:ascii="Times New Roman" w:eastAsia="Times New Roman" w:hAnsi="Times New Roman" w:cs="Times New Roman"/>
+        </w:rPr>
+      </w:pPr>
+      <w:r>
+        <w:rPr>
+          <w:rFonts w:ascii="Times New Roman" w:eastAsia="Times New Roman" w:hAnsi="Times New Roman" w:cs="Times New Roman"/>
+        </w:rPr>
+        <w:t>Date:   Mon Dec 8 15:27:43 2025 +0000</w:t>
       </w:r>
     </w:p>
     <w:p>
@@ -13022,23 +13649,343 @@
         <w:rPr>
           <w:rFonts w:ascii="Times New Roman" w:eastAsia="Times New Roman" w:hAnsi="Times New Roman" w:cs="Times New Roman"/>
         </w:rPr>
-        <w:t>commit 8ab12846b1b86a026c19b3ef11bd7d0ed8be2bd4</w:t>
-      </w:r>
-    </w:p>
-    <w:p>
-      <w:pPr>
-        <w:pStyle w:val="ListParagraph"/>
-        <w:spacing w:line="276" w:lineRule="auto"/>
-        <w:ind w:left="1440"/>
-        <w:rPr>
-          <w:rFonts w:ascii="Times New Roman" w:eastAsia="Times New Roman" w:hAnsi="Times New Roman" w:cs="Times New Roman"/>
-        </w:rPr>
-      </w:pPr>
-      <w:r>
-        <w:rPr>
-          <w:rFonts w:ascii="Times New Roman" w:eastAsia="Times New Roman" w:hAnsi="Times New Roman" w:cs="Times New Roman"/>
-        </w:rPr>
-        <w:t>Merge: a81b92a 44edf48</w:t>
+        <w:t>commit 0d66fe4006c414d0bc5c11d360f9354055fd8cc7</w:t>
+      </w:r>
+    </w:p>
+    <w:p>
+      <w:pPr>
+        <w:pStyle w:val="ListParagraph"/>
+        <w:spacing w:line="276" w:lineRule="auto"/>
+        <w:ind w:left="1440"/>
+        <w:rPr>
+          <w:rFonts w:ascii="Times New Roman" w:eastAsia="Times New Roman" w:hAnsi="Times New Roman" w:cs="Times New Roman"/>
+        </w:rPr>
+      </w:pPr>
+      <w:r>
+        <w:rPr>
+          <w:rFonts w:ascii="Times New Roman" w:eastAsia="Times New Roman" w:hAnsi="Times New Roman" w:cs="Times New Roman"/>
+        </w:rPr>
+        <w:t>Author: Sunkishala &lt;ms24ans@herts.ac.uk&gt;</w:t>
+      </w:r>
+    </w:p>
+    <w:p>
+      <w:pPr>
+        <w:pStyle w:val="ListParagraph"/>
+        <w:spacing w:line="276" w:lineRule="auto"/>
+        <w:ind w:left="1440"/>
+        <w:rPr>
+          <w:rFonts w:ascii="Times New Roman" w:eastAsia="Times New Roman" w:hAnsi="Times New Roman" w:cs="Times New Roman"/>
+        </w:rPr>
+      </w:pPr>
+      <w:r>
+        <w:rPr>
+          <w:rFonts w:ascii="Times New Roman" w:eastAsia="Times New Roman" w:hAnsi="Times New Roman" w:cs="Times New Roman"/>
+        </w:rPr>
+        <w:t>Date:   Mon Dec 8 15:20:54 2025 +0000</w:t>
+      </w:r>
+    </w:p>
+    <w:p>
+      <w:pPr>
+        <w:pStyle w:val="ListParagraph"/>
+        <w:spacing w:line="276" w:lineRule="auto"/>
+        <w:ind w:left="1440"/>
+        <w:rPr>
+          <w:rFonts w:ascii="Times New Roman" w:eastAsia="Times New Roman" w:hAnsi="Times New Roman" w:cs="Times New Roman"/>
+        </w:rPr>
+      </w:pPr>
+    </w:p>
+    <w:p>
+      <w:pPr>
+        <w:pStyle w:val="ListParagraph"/>
+        <w:spacing w:line="276" w:lineRule="auto"/>
+        <w:ind w:left="1440"/>
+        <w:rPr>
+          <w:rFonts w:ascii="Times New Roman" w:eastAsia="Times New Roman" w:hAnsi="Times New Roman" w:cs="Times New Roman"/>
+        </w:rPr>
+      </w:pPr>
+      <w:r>
+        <w:rPr>
+          <w:rFonts w:ascii="Times New Roman" w:eastAsia="Times New Roman" w:hAnsi="Times New Roman" w:cs="Times New Roman"/>
+        </w:rPr>
+        <w:t xml:space="preserve">    7COM1079_Final report_template.docx file committed</w:t>
+      </w:r>
+    </w:p>
+    <w:p>
+      <w:pPr>
+        <w:pStyle w:val="ListParagraph"/>
+        <w:spacing w:line="276" w:lineRule="auto"/>
+        <w:ind w:left="1440"/>
+        <w:rPr>
+          <w:rFonts w:ascii="Times New Roman" w:eastAsia="Times New Roman" w:hAnsi="Times New Roman" w:cs="Times New Roman"/>
+        </w:rPr>
+      </w:pPr>
+    </w:p>
+    <w:p>
+      <w:pPr>
+        <w:pStyle w:val="ListParagraph"/>
+        <w:spacing w:line="276" w:lineRule="auto"/>
+        <w:ind w:left="1440"/>
+        <w:rPr>
+          <w:rFonts w:ascii="Times New Roman" w:eastAsia="Times New Roman" w:hAnsi="Times New Roman" w:cs="Times New Roman"/>
+        </w:rPr>
+      </w:pPr>
+      <w:r>
+        <w:rPr>
+          <w:rFonts w:ascii="Times New Roman" w:eastAsia="Times New Roman" w:hAnsi="Times New Roman" w:cs="Times New Roman"/>
+        </w:rPr>
+        <w:t>commit 268e36eccb6d421c6520788acc2bc1c5f51d33c7</w:t>
+      </w:r>
+    </w:p>
+    <w:p>
+      <w:pPr>
+        <w:pStyle w:val="ListParagraph"/>
+        <w:spacing w:line="276" w:lineRule="auto"/>
+        <w:ind w:left="1440"/>
+        <w:rPr>
+          <w:rFonts w:ascii="Times New Roman" w:eastAsia="Times New Roman" w:hAnsi="Times New Roman" w:cs="Times New Roman"/>
+        </w:rPr>
+      </w:pPr>
+      <w:r>
+        <w:rPr>
+          <w:rFonts w:ascii="Times New Roman" w:eastAsia="Times New Roman" w:hAnsi="Times New Roman" w:cs="Times New Roman"/>
+        </w:rPr>
+        <w:t>Author: Devireddy &lt;nd25aau@herts.ac.uk&gt;</w:t>
+      </w:r>
+    </w:p>
+    <w:p>
+      <w:pPr>
+        <w:pStyle w:val="ListParagraph"/>
+        <w:spacing w:line="276" w:lineRule="auto"/>
+        <w:ind w:left="1440"/>
+        <w:rPr>
+          <w:rFonts w:ascii="Times New Roman" w:eastAsia="Times New Roman" w:hAnsi="Times New Roman" w:cs="Times New Roman"/>
+        </w:rPr>
+      </w:pPr>
+      <w:r>
+        <w:rPr>
+          <w:rFonts w:ascii="Times New Roman" w:eastAsia="Times New Roman" w:hAnsi="Times New Roman" w:cs="Times New Roman"/>
+        </w:rPr>
+        <w:t>Date:   Mon Dec 8 13:35:47 2025 +0000</w:t>
+      </w:r>
+    </w:p>
+    <w:p>
+      <w:pPr>
+        <w:pStyle w:val="ListParagraph"/>
+        <w:spacing w:line="276" w:lineRule="auto"/>
+        <w:ind w:left="1440"/>
+        <w:rPr>
+          <w:rFonts w:ascii="Times New Roman" w:eastAsia="Times New Roman" w:hAnsi="Times New Roman" w:cs="Times New Roman"/>
+        </w:rPr>
+      </w:pPr>
+    </w:p>
+    <w:p>
+      <w:pPr>
+        <w:pStyle w:val="ListParagraph"/>
+        <w:spacing w:line="276" w:lineRule="auto"/>
+        <w:ind w:left="1440"/>
+        <w:rPr>
+          <w:rFonts w:ascii="Times New Roman" w:eastAsia="Times New Roman" w:hAnsi="Times New Roman" w:cs="Times New Roman"/>
+        </w:rPr>
+      </w:pPr>
+      <w:r>
+        <w:rPr>
+          <w:rFonts w:ascii="Times New Roman" w:eastAsia="Times New Roman" w:hAnsi="Times New Roman" w:cs="Times New Roman"/>
+        </w:rPr>
+        <w:t xml:space="preserve">    all_grains_data.R file updated</w:t>
+      </w:r>
+    </w:p>
+    <w:p>
+      <w:pPr>
+        <w:pStyle w:val="ListParagraph"/>
+        <w:spacing w:line="276" w:lineRule="auto"/>
+        <w:ind w:left="1440"/>
+        <w:rPr>
+          <w:rFonts w:ascii="Times New Roman" w:eastAsia="Times New Roman" w:hAnsi="Times New Roman" w:cs="Times New Roman"/>
+        </w:rPr>
+      </w:pPr>
+    </w:p>
+    <w:p>
+      <w:pPr>
+        <w:pStyle w:val="ListParagraph"/>
+        <w:spacing w:line="276" w:lineRule="auto"/>
+        <w:ind w:left="1440"/>
+        <w:rPr>
+          <w:rFonts w:ascii="Times New Roman" w:eastAsia="Times New Roman" w:hAnsi="Times New Roman" w:cs="Times New Roman"/>
+        </w:rPr>
+      </w:pPr>
+      <w:r>
+        <w:rPr>
+          <w:rFonts w:ascii="Times New Roman" w:eastAsia="Times New Roman" w:hAnsi="Times New Roman" w:cs="Times New Roman"/>
+        </w:rPr>
+        <w:t>commit e3a3eb6aa2eb89fd3aadebd89c858d18d1fd3765</w:t>
+      </w:r>
+    </w:p>
+    <w:p>
+      <w:pPr>
+        <w:pStyle w:val="ListParagraph"/>
+        <w:spacing w:line="276" w:lineRule="auto"/>
+        <w:ind w:left="1440"/>
+        <w:rPr>
+          <w:rFonts w:ascii="Times New Roman" w:eastAsia="Times New Roman" w:hAnsi="Times New Roman" w:cs="Times New Roman"/>
+        </w:rPr>
+      </w:pPr>
+      <w:r>
+        <w:rPr>
+          <w:rFonts w:ascii="Times New Roman" w:eastAsia="Times New Roman" w:hAnsi="Times New Roman" w:cs="Times New Roman"/>
+        </w:rPr>
+        <w:t>Author: Devireddy &lt;nd25aau@herts.ac.uk&gt;</w:t>
+      </w:r>
+    </w:p>
+    <w:p>
+      <w:pPr>
+        <w:pStyle w:val="ListParagraph"/>
+        <w:spacing w:line="276" w:lineRule="auto"/>
+        <w:ind w:left="1440"/>
+        <w:rPr>
+          <w:rFonts w:ascii="Times New Roman" w:eastAsia="Times New Roman" w:hAnsi="Times New Roman" w:cs="Times New Roman"/>
+        </w:rPr>
+      </w:pPr>
+      <w:r>
+        <w:rPr>
+          <w:rFonts w:ascii="Times New Roman" w:eastAsia="Times New Roman" w:hAnsi="Times New Roman" w:cs="Times New Roman"/>
+        </w:rPr>
+        <w:t>Date:   Mon Dec 8 13:24:24 2025 +0000</w:t>
+      </w:r>
+    </w:p>
+    <w:p>
+      <w:pPr>
+        <w:pStyle w:val="ListParagraph"/>
+        <w:spacing w:line="276" w:lineRule="auto"/>
+        <w:ind w:left="1440"/>
+        <w:rPr>
+          <w:rFonts w:ascii="Times New Roman" w:eastAsia="Times New Roman" w:hAnsi="Times New Roman" w:cs="Times New Roman"/>
+        </w:rPr>
+      </w:pPr>
+    </w:p>
+    <w:p>
+      <w:pPr>
+        <w:pStyle w:val="ListParagraph"/>
+        <w:spacing w:line="276" w:lineRule="auto"/>
+        <w:ind w:left="1440"/>
+        <w:rPr>
+          <w:rFonts w:ascii="Times New Roman" w:eastAsia="Times New Roman" w:hAnsi="Times New Roman" w:cs="Times New Roman"/>
+        </w:rPr>
+      </w:pPr>
+      <w:r>
+        <w:rPr>
+          <w:rFonts w:ascii="Times New Roman" w:eastAsia="Times New Roman" w:hAnsi="Times New Roman" w:cs="Times New Roman"/>
+        </w:rPr>
+        <w:t xml:space="preserve">    all_grains_data.R file updated</w:t>
+      </w:r>
+    </w:p>
+    <w:p>
+      <w:pPr>
+        <w:pStyle w:val="ListParagraph"/>
+        <w:spacing w:line="276" w:lineRule="auto"/>
+        <w:ind w:left="1440"/>
+        <w:rPr>
+          <w:rFonts w:ascii="Times New Roman" w:eastAsia="Times New Roman" w:hAnsi="Times New Roman" w:cs="Times New Roman"/>
+        </w:rPr>
+      </w:pPr>
+    </w:p>
+    <w:p>
+      <w:pPr>
+        <w:pStyle w:val="ListParagraph"/>
+        <w:spacing w:line="276" w:lineRule="auto"/>
+        <w:ind w:left="1440"/>
+        <w:rPr>
+          <w:rFonts w:ascii="Times New Roman" w:eastAsia="Times New Roman" w:hAnsi="Times New Roman" w:cs="Times New Roman"/>
+        </w:rPr>
+      </w:pPr>
+      <w:r>
+        <w:rPr>
+          <w:rFonts w:ascii="Times New Roman" w:eastAsia="Times New Roman" w:hAnsi="Times New Roman" w:cs="Times New Roman"/>
+        </w:rPr>
+        <w:t>commit 93417638dcc052a30a334d9f915b7b85a0bed476</w:t>
+      </w:r>
+    </w:p>
+    <w:p>
+      <w:pPr>
+        <w:pStyle w:val="ListParagraph"/>
+        <w:spacing w:line="276" w:lineRule="auto"/>
+        <w:ind w:left="1440"/>
+        <w:rPr>
+          <w:rFonts w:ascii="Times New Roman" w:eastAsia="Times New Roman" w:hAnsi="Times New Roman" w:cs="Times New Roman"/>
+        </w:rPr>
+      </w:pPr>
+      <w:r>
+        <w:rPr>
+          <w:rFonts w:ascii="Times New Roman" w:eastAsia="Times New Roman" w:hAnsi="Times New Roman" w:cs="Times New Roman"/>
+        </w:rPr>
+        <w:t>Author: Naga24781 &lt;devireddynagasurendra@gmail.com&gt;</w:t>
+      </w:r>
+    </w:p>
+    <w:p>
+      <w:pPr>
+        <w:pStyle w:val="ListParagraph"/>
+        <w:spacing w:line="276" w:lineRule="auto"/>
+        <w:ind w:left="1440"/>
+        <w:rPr>
+          <w:rFonts w:ascii="Times New Roman" w:eastAsia="Times New Roman" w:hAnsi="Times New Roman" w:cs="Times New Roman"/>
+        </w:rPr>
+      </w:pPr>
+      <w:r>
+        <w:rPr>
+          <w:rFonts w:ascii="Times New Roman" w:eastAsia="Times New Roman" w:hAnsi="Times New Roman" w:cs="Times New Roman"/>
+        </w:rPr>
+        <w:t>Date:   Mon Dec 8 13:07:35 2025 +0000</w:t>
+      </w:r>
+    </w:p>
+    <w:p>
+      <w:pPr>
+        <w:pStyle w:val="ListParagraph"/>
+        <w:spacing w:line="276" w:lineRule="auto"/>
+        <w:ind w:left="1440"/>
+        <w:rPr>
+          <w:rFonts w:ascii="Times New Roman" w:eastAsia="Times New Roman" w:hAnsi="Times New Roman" w:cs="Times New Roman"/>
+        </w:rPr>
+      </w:pPr>
+    </w:p>
+    <w:p>
+      <w:pPr>
+        <w:pStyle w:val="ListParagraph"/>
+        <w:spacing w:line="276" w:lineRule="auto"/>
+        <w:ind w:left="1440"/>
+        <w:rPr>
+          <w:rFonts w:ascii="Times New Roman" w:eastAsia="Times New Roman" w:hAnsi="Times New Roman" w:cs="Times New Roman"/>
+        </w:rPr>
+      </w:pPr>
+      <w:r>
+        <w:rPr>
+          <w:rFonts w:ascii="Times New Roman" w:eastAsia="Times New Roman" w:hAnsi="Times New Roman" w:cs="Times New Roman"/>
+        </w:rPr>
+        <w:t xml:space="preserve">    all_grains_data.R updated</w:t>
+      </w:r>
+    </w:p>
+    <w:p>
+      <w:pPr>
+        <w:pStyle w:val="ListParagraph"/>
+        <w:spacing w:line="276" w:lineRule="auto"/>
+        <w:ind w:left="1440"/>
+        <w:rPr>
+          <w:rFonts w:ascii="Times New Roman" w:eastAsia="Times New Roman" w:hAnsi="Times New Roman" w:cs="Times New Roman"/>
+        </w:rPr>
+      </w:pPr>
+    </w:p>
+    <w:p>
+      <w:pPr>
+        <w:pStyle w:val="ListParagraph"/>
+        <w:spacing w:line="276" w:lineRule="auto"/>
+        <w:ind w:left="1440"/>
+        <w:rPr>
+          <w:rFonts w:ascii="Times New Roman" w:eastAsia="Times New Roman" w:hAnsi="Times New Roman" w:cs="Times New Roman"/>
+        </w:rPr>
+      </w:pPr>
+      <w:r>
+        <w:rPr>
+          <w:rFonts w:ascii="Times New Roman" w:eastAsia="Times New Roman" w:hAnsi="Times New Roman" w:cs="Times New Roman"/>
+        </w:rPr>
+        <w:t>commit 43779b2eb188844516cd1cc5c8aa61a969dbf266</w:t>
       </w:r>
     </w:p>
     <w:p>
@@ -13070,59 +14017,143 @@
         <w:rPr>
           <w:rFonts w:ascii="Times New Roman" w:eastAsia="Times New Roman" w:hAnsi="Times New Roman" w:cs="Times New Roman"/>
         </w:rPr>
-        <w:t>Date:   Tue Dec 9 17:34:21 2025 +0000</w:t>
-      </w:r>
-    </w:p>
-    <w:p>
-      <w:pPr>
-        <w:pStyle w:val="ListParagraph"/>
-        <w:spacing w:line="276" w:lineRule="auto"/>
-        <w:ind w:left="1440"/>
-        <w:rPr>
-          <w:rFonts w:ascii="Times New Roman" w:eastAsia="Times New Roman" w:hAnsi="Times New Roman" w:cs="Times New Roman"/>
-        </w:rPr>
-      </w:pPr>
-    </w:p>
-    <w:p>
-      <w:pPr>
-        <w:pStyle w:val="ListParagraph"/>
-        <w:spacing w:line="276" w:lineRule="auto"/>
-        <w:ind w:left="1440"/>
-        <w:rPr>
-          <w:rFonts w:ascii="Times New Roman" w:eastAsia="Times New Roman" w:hAnsi="Times New Roman" w:cs="Times New Roman"/>
-        </w:rPr>
-      </w:pPr>
-      <w:r>
-        <w:rPr>
-          <w:rFonts w:ascii="Times New Roman" w:eastAsia="Times New Roman" w:hAnsi="Times New Roman" w:cs="Times New Roman"/>
-        </w:rPr>
-        <w:t xml:space="preserve">    all_grains_data.R file updated</w:t>
-      </w:r>
-    </w:p>
-    <w:p>
-      <w:pPr>
-        <w:pStyle w:val="ListParagraph"/>
-        <w:spacing w:line="276" w:lineRule="auto"/>
-        <w:ind w:left="1440"/>
-        <w:rPr>
-          <w:rFonts w:ascii="Times New Roman" w:eastAsia="Times New Roman" w:hAnsi="Times New Roman" w:cs="Times New Roman"/>
-        </w:rPr>
-      </w:pPr>
-    </w:p>
-    <w:p>
-      <w:pPr>
-        <w:pStyle w:val="ListParagraph"/>
-        <w:spacing w:line="276" w:lineRule="auto"/>
-        <w:ind w:left="1440"/>
-        <w:rPr>
-          <w:rFonts w:ascii="Times New Roman" w:eastAsia="Times New Roman" w:hAnsi="Times New Roman" w:cs="Times New Roman"/>
-        </w:rPr>
-      </w:pPr>
-      <w:r>
-        <w:rPr>
-          <w:rFonts w:ascii="Times New Roman" w:eastAsia="Times New Roman" w:hAnsi="Times New Roman" w:cs="Times New Roman"/>
-        </w:rPr>
-        <w:t>commit a81b92a36493702a590b82703dc66c7333fd0b00</w:t>
+        <w:t>Date:   Sat Dec 6 22:49:27 2025 +0000</w:t>
+      </w:r>
+    </w:p>
+    <w:p>
+      <w:pPr>
+        <w:pStyle w:val="ListParagraph"/>
+        <w:spacing w:line="276" w:lineRule="auto"/>
+        <w:ind w:left="1440"/>
+        <w:rPr>
+          <w:rFonts w:ascii="Times New Roman" w:eastAsia="Times New Roman" w:hAnsi="Times New Roman" w:cs="Times New Roman"/>
+        </w:rPr>
+      </w:pPr>
+    </w:p>
+    <w:p>
+      <w:pPr>
+        <w:pStyle w:val="ListParagraph"/>
+        <w:spacing w:line="276" w:lineRule="auto"/>
+        <w:ind w:left="1440"/>
+        <w:rPr>
+          <w:rFonts w:ascii="Times New Roman" w:eastAsia="Times New Roman" w:hAnsi="Times New Roman" w:cs="Times New Roman"/>
+        </w:rPr>
+      </w:pPr>
+      <w:r>
+        <w:rPr>
+          <w:rFonts w:ascii="Times New Roman" w:eastAsia="Times New Roman" w:hAnsi="Times New Roman" w:cs="Times New Roman"/>
+        </w:rPr>
+        <w:t xml:space="preserve">    vis_and_analysis_student_demo_template.pptx file updated</w:t>
+      </w:r>
+    </w:p>
+    <w:p>
+      <w:pPr>
+        <w:pStyle w:val="ListParagraph"/>
+        <w:spacing w:line="276" w:lineRule="auto"/>
+        <w:ind w:left="1440"/>
+        <w:rPr>
+          <w:rFonts w:ascii="Times New Roman" w:eastAsia="Times New Roman" w:hAnsi="Times New Roman" w:cs="Times New Roman"/>
+        </w:rPr>
+      </w:pPr>
+    </w:p>
+    <w:p>
+      <w:pPr>
+        <w:pStyle w:val="ListParagraph"/>
+        <w:spacing w:line="276" w:lineRule="auto"/>
+        <w:ind w:left="1440"/>
+        <w:rPr>
+          <w:rFonts w:ascii="Times New Roman" w:eastAsia="Times New Roman" w:hAnsi="Times New Roman" w:cs="Times New Roman"/>
+        </w:rPr>
+      </w:pPr>
+      <w:r>
+        <w:rPr>
+          <w:rFonts w:ascii="Times New Roman" w:eastAsia="Times New Roman" w:hAnsi="Times New Roman" w:cs="Times New Roman"/>
+        </w:rPr>
+        <w:t>commit 84eaa93edd631572799ac9dac9d0e9884ce8b715</w:t>
+      </w:r>
+    </w:p>
+    <w:p>
+      <w:pPr>
+        <w:pStyle w:val="ListParagraph"/>
+        <w:spacing w:line="276" w:lineRule="auto"/>
+        <w:ind w:left="1440"/>
+        <w:rPr>
+          <w:rFonts w:ascii="Times New Roman" w:eastAsia="Times New Roman" w:hAnsi="Times New Roman" w:cs="Times New Roman"/>
+        </w:rPr>
+      </w:pPr>
+      <w:r>
+        <w:rPr>
+          <w:rFonts w:ascii="Times New Roman" w:eastAsia="Times New Roman" w:hAnsi="Times New Roman" w:cs="Times New Roman"/>
+        </w:rPr>
+        <w:t>Author: Jaswanth &lt;jaswanth0703@gmail.com&gt;</w:t>
+      </w:r>
+    </w:p>
+    <w:p>
+      <w:pPr>
+        <w:pStyle w:val="ListParagraph"/>
+        <w:spacing w:line="276" w:lineRule="auto"/>
+        <w:ind w:left="1440"/>
+        <w:rPr>
+          <w:rFonts w:ascii="Times New Roman" w:eastAsia="Times New Roman" w:hAnsi="Times New Roman" w:cs="Times New Roman"/>
+        </w:rPr>
+      </w:pPr>
+      <w:r>
+        <w:rPr>
+          <w:rFonts w:ascii="Times New Roman" w:eastAsia="Times New Roman" w:hAnsi="Times New Roman" w:cs="Times New Roman"/>
+        </w:rPr>
+        <w:t>Date:   Sat Dec 6 03:48:56 2025 +0530</w:t>
+      </w:r>
+    </w:p>
+    <w:p>
+      <w:pPr>
+        <w:pStyle w:val="ListParagraph"/>
+        <w:spacing w:line="276" w:lineRule="auto"/>
+        <w:ind w:left="1440"/>
+        <w:rPr>
+          <w:rFonts w:ascii="Times New Roman" w:eastAsia="Times New Roman" w:hAnsi="Times New Roman" w:cs="Times New Roman"/>
+        </w:rPr>
+      </w:pPr>
+    </w:p>
+    <w:p>
+      <w:pPr>
+        <w:pStyle w:val="ListParagraph"/>
+        <w:spacing w:line="276" w:lineRule="auto"/>
+        <w:ind w:left="1440"/>
+        <w:rPr>
+          <w:rFonts w:ascii="Times New Roman" w:eastAsia="Times New Roman" w:hAnsi="Times New Roman" w:cs="Times New Roman"/>
+        </w:rPr>
+      </w:pPr>
+      <w:r>
+        <w:rPr>
+          <w:rFonts w:ascii="Times New Roman" w:eastAsia="Times New Roman" w:hAnsi="Times New Roman" w:cs="Times New Roman"/>
+        </w:rPr>
+        <w:t xml:space="preserve">    all_grains_data.R and vis_and_analysis_student_demo_template files committed</w:t>
+      </w:r>
+    </w:p>
+    <w:p>
+      <w:pPr>
+        <w:pStyle w:val="ListParagraph"/>
+        <w:spacing w:line="276" w:lineRule="auto"/>
+        <w:ind w:left="1440"/>
+        <w:rPr>
+          <w:rFonts w:ascii="Times New Roman" w:eastAsia="Times New Roman" w:hAnsi="Times New Roman" w:cs="Times New Roman"/>
+        </w:rPr>
+      </w:pPr>
+    </w:p>
+    <w:p>
+      <w:pPr>
+        <w:pStyle w:val="ListParagraph"/>
+        <w:spacing w:line="276" w:lineRule="auto"/>
+        <w:ind w:left="1440"/>
+        <w:rPr>
+          <w:rFonts w:ascii="Times New Roman" w:eastAsia="Times New Roman" w:hAnsi="Times New Roman" w:cs="Times New Roman"/>
+        </w:rPr>
+      </w:pPr>
+      <w:r>
+        <w:rPr>
+          <w:rFonts w:ascii="Times New Roman" w:eastAsia="Times New Roman" w:hAnsi="Times New Roman" w:cs="Times New Roman"/>
+        </w:rPr>
+        <w:t>commit f0a0a257b628abbca7065c71f69a40d84a8e9ec2</w:t>
       </w:r>
     </w:p>
     <w:p>
@@ -13154,679 +14185,7 @@
         <w:rPr>
           <w:rFonts w:ascii="Times New Roman" w:eastAsia="Times New Roman" w:hAnsi="Times New Roman" w:cs="Times New Roman"/>
         </w:rPr>
-        <w:t>Date:   Tue Dec 9 17:29:21 2025 +0000</w:t>
-      </w:r>
-    </w:p>
-    <w:p>
-      <w:pPr>
-        <w:pStyle w:val="ListParagraph"/>
-        <w:spacing w:line="276" w:lineRule="auto"/>
-        <w:ind w:left="1440"/>
-        <w:rPr>
-          <w:rFonts w:ascii="Times New Roman" w:eastAsia="Times New Roman" w:hAnsi="Times New Roman" w:cs="Times New Roman"/>
-        </w:rPr>
-      </w:pPr>
-    </w:p>
-    <w:p>
-      <w:pPr>
-        <w:pStyle w:val="ListParagraph"/>
-        <w:spacing w:line="276" w:lineRule="auto"/>
-        <w:ind w:left="1440"/>
-        <w:rPr>
-          <w:rFonts w:ascii="Times New Roman" w:eastAsia="Times New Roman" w:hAnsi="Times New Roman" w:cs="Times New Roman"/>
-        </w:rPr>
-      </w:pPr>
-      <w:r>
-        <w:rPr>
-          <w:rFonts w:ascii="Times New Roman" w:eastAsia="Times New Roman" w:hAnsi="Times New Roman" w:cs="Times New Roman"/>
-        </w:rPr>
-        <w:t xml:space="preserve">    all_grains_data.R file updated</w:t>
-      </w:r>
-    </w:p>
-    <w:p>
-      <w:pPr>
-        <w:pStyle w:val="ListParagraph"/>
-        <w:spacing w:line="276" w:lineRule="auto"/>
-        <w:ind w:left="1440"/>
-        <w:rPr>
-          <w:rFonts w:ascii="Times New Roman" w:eastAsia="Times New Roman" w:hAnsi="Times New Roman" w:cs="Times New Roman"/>
-        </w:rPr>
-      </w:pPr>
-    </w:p>
-    <w:p>
-      <w:pPr>
-        <w:pStyle w:val="ListParagraph"/>
-        <w:spacing w:line="276" w:lineRule="auto"/>
-        <w:ind w:left="1440"/>
-        <w:rPr>
-          <w:rFonts w:ascii="Times New Roman" w:eastAsia="Times New Roman" w:hAnsi="Times New Roman" w:cs="Times New Roman"/>
-        </w:rPr>
-      </w:pPr>
-      <w:r>
-        <w:rPr>
-          <w:rFonts w:ascii="Times New Roman" w:eastAsia="Times New Roman" w:hAnsi="Times New Roman" w:cs="Times New Roman"/>
-        </w:rPr>
-        <w:t>commit 44edf486914f6019cfd4551177cb6f872b0cf6d7</w:t>
-      </w:r>
-    </w:p>
-    <w:p>
-      <w:pPr>
-        <w:pStyle w:val="ListParagraph"/>
-        <w:spacing w:line="276" w:lineRule="auto"/>
-        <w:ind w:left="1440"/>
-        <w:rPr>
-          <w:rFonts w:ascii="Times New Roman" w:eastAsia="Times New Roman" w:hAnsi="Times New Roman" w:cs="Times New Roman"/>
-        </w:rPr>
-      </w:pPr>
-      <w:r>
-        <w:rPr>
-          <w:rFonts w:ascii="Times New Roman" w:eastAsia="Times New Roman" w:hAnsi="Times New Roman" w:cs="Times New Roman"/>
-        </w:rPr>
-        <w:t>Author: Jaswanth &lt;jaswanth0703@gmail.com&gt;</w:t>
-      </w:r>
-    </w:p>
-    <w:p>
-      <w:pPr>
-        <w:pStyle w:val="ListParagraph"/>
-        <w:spacing w:line="276" w:lineRule="auto"/>
-        <w:ind w:left="1440"/>
-        <w:rPr>
-          <w:rFonts w:ascii="Times New Roman" w:eastAsia="Times New Roman" w:hAnsi="Times New Roman" w:cs="Times New Roman"/>
-        </w:rPr>
-      </w:pPr>
-      <w:r>
-        <w:rPr>
-          <w:rFonts w:ascii="Times New Roman" w:eastAsia="Times New Roman" w:hAnsi="Times New Roman" w:cs="Times New Roman"/>
-        </w:rPr>
-        <w:t>Date:   Tue Dec 9 22:19:27 2025 +0530</w:t>
-      </w:r>
-    </w:p>
-    <w:p>
-      <w:pPr>
-        <w:pStyle w:val="ListParagraph"/>
-        <w:spacing w:line="276" w:lineRule="auto"/>
-        <w:ind w:left="1440"/>
-        <w:rPr>
-          <w:rFonts w:ascii="Times New Roman" w:eastAsia="Times New Roman" w:hAnsi="Times New Roman" w:cs="Times New Roman"/>
-        </w:rPr>
-      </w:pPr>
-    </w:p>
-    <w:p>
-      <w:pPr>
-        <w:pStyle w:val="ListParagraph"/>
-        <w:spacing w:line="276" w:lineRule="auto"/>
-        <w:ind w:left="1440"/>
-        <w:rPr>
-          <w:rFonts w:ascii="Times New Roman" w:eastAsia="Times New Roman" w:hAnsi="Times New Roman" w:cs="Times New Roman"/>
-        </w:rPr>
-      </w:pPr>
-      <w:r>
-        <w:rPr>
-          <w:rFonts w:ascii="Times New Roman" w:eastAsia="Times New Roman" w:hAnsi="Times New Roman" w:cs="Times New Roman"/>
-        </w:rPr>
-        <w:t xml:space="preserve">    all_grains_data.R file updated</w:t>
-      </w:r>
-    </w:p>
-    <w:p>
-      <w:pPr>
-        <w:pStyle w:val="ListParagraph"/>
-        <w:spacing w:line="276" w:lineRule="auto"/>
-        <w:ind w:left="1440"/>
-        <w:rPr>
-          <w:rFonts w:ascii="Times New Roman" w:eastAsia="Times New Roman" w:hAnsi="Times New Roman" w:cs="Times New Roman"/>
-        </w:rPr>
-      </w:pPr>
-    </w:p>
-    <w:p>
-      <w:pPr>
-        <w:pStyle w:val="ListParagraph"/>
-        <w:spacing w:line="276" w:lineRule="auto"/>
-        <w:ind w:left="1440"/>
-        <w:rPr>
-          <w:rFonts w:ascii="Times New Roman" w:eastAsia="Times New Roman" w:hAnsi="Times New Roman" w:cs="Times New Roman"/>
-        </w:rPr>
-      </w:pPr>
-      <w:r>
-        <w:rPr>
-          <w:rFonts w:ascii="Times New Roman" w:eastAsia="Times New Roman" w:hAnsi="Times New Roman" w:cs="Times New Roman"/>
-        </w:rPr>
-        <w:t>commit 0700645af8db9b013b11d060ac5cbea6e10d2194</w:t>
-      </w:r>
-    </w:p>
-    <w:p>
-      <w:pPr>
-        <w:pStyle w:val="ListParagraph"/>
-        <w:spacing w:line="276" w:lineRule="auto"/>
-        <w:ind w:left="1440"/>
-        <w:rPr>
-          <w:rFonts w:ascii="Times New Roman" w:eastAsia="Times New Roman" w:hAnsi="Times New Roman" w:cs="Times New Roman"/>
-        </w:rPr>
-      </w:pPr>
-      <w:r>
-        <w:rPr>
-          <w:rFonts w:ascii="Times New Roman" w:eastAsia="Times New Roman" w:hAnsi="Times New Roman" w:cs="Times New Roman"/>
-        </w:rPr>
-        <w:t>Author: Sunkishala &lt;ms24ans@herts.ac.uk&gt;</w:t>
-      </w:r>
-    </w:p>
-    <w:p>
-      <w:pPr>
-        <w:pStyle w:val="ListParagraph"/>
-        <w:spacing w:line="276" w:lineRule="auto"/>
-        <w:ind w:left="1440"/>
-        <w:rPr>
-          <w:rFonts w:ascii="Times New Roman" w:eastAsia="Times New Roman" w:hAnsi="Times New Roman" w:cs="Times New Roman"/>
-        </w:rPr>
-      </w:pPr>
-      <w:r>
-        <w:rPr>
-          <w:rFonts w:ascii="Times New Roman" w:eastAsia="Times New Roman" w:hAnsi="Times New Roman" w:cs="Times New Roman"/>
-        </w:rPr>
-        <w:t>Date:   Mon Dec 8 15:31:46 2025 +0000</w:t>
-      </w:r>
-    </w:p>
-    <w:p>
-      <w:pPr>
-        <w:pStyle w:val="ListParagraph"/>
-        <w:spacing w:line="276" w:lineRule="auto"/>
-        <w:ind w:left="1440"/>
-        <w:rPr>
-          <w:rFonts w:ascii="Times New Roman" w:eastAsia="Times New Roman" w:hAnsi="Times New Roman" w:cs="Times New Roman"/>
-        </w:rPr>
-      </w:pPr>
-    </w:p>
-    <w:p>
-      <w:pPr>
-        <w:pStyle w:val="ListParagraph"/>
-        <w:spacing w:line="276" w:lineRule="auto"/>
-        <w:ind w:left="1440"/>
-        <w:rPr>
-          <w:rFonts w:ascii="Times New Roman" w:eastAsia="Times New Roman" w:hAnsi="Times New Roman" w:cs="Times New Roman"/>
-        </w:rPr>
-      </w:pPr>
-      <w:r>
-        <w:rPr>
-          <w:rFonts w:ascii="Times New Roman" w:eastAsia="Times New Roman" w:hAnsi="Times New Roman" w:cs="Times New Roman"/>
-        </w:rPr>
-        <w:t xml:space="preserve">    all_grains_data.R file updated</w:t>
-      </w:r>
-    </w:p>
-    <w:p>
-      <w:pPr>
-        <w:pStyle w:val="ListParagraph"/>
-        <w:spacing w:line="276" w:lineRule="auto"/>
-        <w:ind w:left="1440"/>
-        <w:rPr>
-          <w:rFonts w:ascii="Times New Roman" w:eastAsia="Times New Roman" w:hAnsi="Times New Roman" w:cs="Times New Roman"/>
-        </w:rPr>
-      </w:pPr>
-    </w:p>
-    <w:p>
-      <w:pPr>
-        <w:pStyle w:val="ListParagraph"/>
-        <w:spacing w:line="276" w:lineRule="auto"/>
-        <w:ind w:left="1440"/>
-        <w:rPr>
-          <w:rFonts w:ascii="Times New Roman" w:eastAsia="Times New Roman" w:hAnsi="Times New Roman" w:cs="Times New Roman"/>
-        </w:rPr>
-      </w:pPr>
-      <w:r>
-        <w:rPr>
-          <w:rFonts w:ascii="Times New Roman" w:eastAsia="Times New Roman" w:hAnsi="Times New Roman" w:cs="Times New Roman"/>
-        </w:rPr>
-        <w:t>commit db35c8f7982909df72e8a0cd234319b6aa1fecff</w:t>
-      </w:r>
-    </w:p>
-    <w:p>
-      <w:pPr>
-        <w:pStyle w:val="ListParagraph"/>
-        <w:spacing w:line="276" w:lineRule="auto"/>
-        <w:ind w:left="1440"/>
-        <w:rPr>
-          <w:rFonts w:ascii="Times New Roman" w:eastAsia="Times New Roman" w:hAnsi="Times New Roman" w:cs="Times New Roman"/>
-        </w:rPr>
-      </w:pPr>
-      <w:r>
-        <w:rPr>
-          <w:rFonts w:ascii="Times New Roman" w:eastAsia="Times New Roman" w:hAnsi="Times New Roman" w:cs="Times New Roman"/>
-        </w:rPr>
-        <w:t>Author: Sunkishala &lt;ms24ans@herts.ac.uk&gt;</w:t>
-      </w:r>
-    </w:p>
-    <w:p>
-      <w:pPr>
-        <w:pStyle w:val="ListParagraph"/>
-        <w:spacing w:line="276" w:lineRule="auto"/>
-        <w:ind w:left="1440"/>
-        <w:rPr>
-          <w:rFonts w:ascii="Times New Roman" w:eastAsia="Times New Roman" w:hAnsi="Times New Roman" w:cs="Times New Roman"/>
-        </w:rPr>
-      </w:pPr>
-      <w:r>
-        <w:rPr>
-          <w:rFonts w:ascii="Times New Roman" w:eastAsia="Times New Roman" w:hAnsi="Times New Roman" w:cs="Times New Roman"/>
-        </w:rPr>
-        <w:t>Date:   Mon Dec 8 15:28:42 2025 +0000</w:t>
-      </w:r>
-    </w:p>
-    <w:p>
-      <w:pPr>
-        <w:pStyle w:val="ListParagraph"/>
-        <w:spacing w:line="276" w:lineRule="auto"/>
-        <w:ind w:left="1440"/>
-        <w:rPr>
-          <w:rFonts w:ascii="Times New Roman" w:eastAsia="Times New Roman" w:hAnsi="Times New Roman" w:cs="Times New Roman"/>
-        </w:rPr>
-      </w:pPr>
-    </w:p>
-    <w:p>
-      <w:pPr>
-        <w:pStyle w:val="ListParagraph"/>
-        <w:spacing w:line="276" w:lineRule="auto"/>
-        <w:ind w:left="1440"/>
-        <w:rPr>
-          <w:rFonts w:ascii="Times New Roman" w:eastAsia="Times New Roman" w:hAnsi="Times New Roman" w:cs="Times New Roman"/>
-        </w:rPr>
-      </w:pPr>
-      <w:r>
-        <w:rPr>
-          <w:rFonts w:ascii="Times New Roman" w:eastAsia="Times New Roman" w:hAnsi="Times New Roman" w:cs="Times New Roman"/>
-        </w:rPr>
-        <w:t xml:space="preserve">    all_grains_data.R file updated</w:t>
-      </w:r>
-    </w:p>
-    <w:p>
-      <w:pPr>
-        <w:pStyle w:val="ListParagraph"/>
-        <w:spacing w:line="276" w:lineRule="auto"/>
-        <w:ind w:left="1440"/>
-        <w:rPr>
-          <w:rFonts w:ascii="Times New Roman" w:eastAsia="Times New Roman" w:hAnsi="Times New Roman" w:cs="Times New Roman"/>
-        </w:rPr>
-      </w:pPr>
-    </w:p>
-    <w:p>
-      <w:pPr>
-        <w:pStyle w:val="ListParagraph"/>
-        <w:spacing w:line="276" w:lineRule="auto"/>
-        <w:ind w:left="1440"/>
-        <w:rPr>
-          <w:rFonts w:ascii="Times New Roman" w:eastAsia="Times New Roman" w:hAnsi="Times New Roman" w:cs="Times New Roman"/>
-        </w:rPr>
-      </w:pPr>
-      <w:r>
-        <w:rPr>
-          <w:rFonts w:ascii="Times New Roman" w:eastAsia="Times New Roman" w:hAnsi="Times New Roman" w:cs="Times New Roman"/>
-        </w:rPr>
-        <w:t>commit 923d0e204760334bb89eab91b4799bb6b97485dd</w:t>
-      </w:r>
-    </w:p>
-    <w:p>
-      <w:pPr>
-        <w:pStyle w:val="ListParagraph"/>
-        <w:spacing w:line="276" w:lineRule="auto"/>
-        <w:ind w:left="1440"/>
-        <w:rPr>
-          <w:rFonts w:ascii="Times New Roman" w:eastAsia="Times New Roman" w:hAnsi="Times New Roman" w:cs="Times New Roman"/>
-        </w:rPr>
-      </w:pPr>
-      <w:r>
-        <w:rPr>
-          <w:rFonts w:ascii="Times New Roman" w:eastAsia="Times New Roman" w:hAnsi="Times New Roman" w:cs="Times New Roman"/>
-        </w:rPr>
-        <w:t>Author: Sunkishala &lt;ms24ans@herts.ac.uk&gt;</w:t>
-      </w:r>
-    </w:p>
-    <w:p>
-      <w:pPr>
-        <w:pStyle w:val="ListParagraph"/>
-        <w:spacing w:line="276" w:lineRule="auto"/>
-        <w:ind w:left="1440"/>
-        <w:rPr>
-          <w:rFonts w:ascii="Times New Roman" w:eastAsia="Times New Roman" w:hAnsi="Times New Roman" w:cs="Times New Roman"/>
-        </w:rPr>
-      </w:pPr>
-      <w:r>
-        <w:rPr>
-          <w:rFonts w:ascii="Times New Roman" w:eastAsia="Times New Roman" w:hAnsi="Times New Roman" w:cs="Times New Roman"/>
-        </w:rPr>
-        <w:t>Date:   Mon Dec 8 15:27:43 2025 +0000</w:t>
-      </w:r>
-    </w:p>
-    <w:p>
-      <w:pPr>
-        <w:pStyle w:val="ListParagraph"/>
-        <w:spacing w:line="276" w:lineRule="auto"/>
-        <w:ind w:left="1440"/>
-        <w:rPr>
-          <w:rFonts w:ascii="Times New Roman" w:eastAsia="Times New Roman" w:hAnsi="Times New Roman" w:cs="Times New Roman"/>
-        </w:rPr>
-      </w:pPr>
-    </w:p>
-    <w:p>
-      <w:pPr>
-        <w:pStyle w:val="ListParagraph"/>
-        <w:spacing w:line="276" w:lineRule="auto"/>
-        <w:ind w:left="1440"/>
-        <w:rPr>
-          <w:rFonts w:ascii="Times New Roman" w:eastAsia="Times New Roman" w:hAnsi="Times New Roman" w:cs="Times New Roman"/>
-        </w:rPr>
-      </w:pPr>
-      <w:r>
-        <w:rPr>
-          <w:rFonts w:ascii="Times New Roman" w:eastAsia="Times New Roman" w:hAnsi="Times New Roman" w:cs="Times New Roman"/>
-        </w:rPr>
-        <w:t xml:space="preserve">    all_grains_data.R file updated</w:t>
-      </w:r>
-    </w:p>
-    <w:p>
-      <w:pPr>
-        <w:pStyle w:val="ListParagraph"/>
-        <w:spacing w:line="276" w:lineRule="auto"/>
-        <w:ind w:left="1440"/>
-        <w:rPr>
-          <w:rFonts w:ascii="Times New Roman" w:eastAsia="Times New Roman" w:hAnsi="Times New Roman" w:cs="Times New Roman"/>
-        </w:rPr>
-      </w:pPr>
-    </w:p>
-    <w:p>
-      <w:pPr>
-        <w:pStyle w:val="ListParagraph"/>
-        <w:spacing w:line="276" w:lineRule="auto"/>
-        <w:ind w:left="1440"/>
-        <w:rPr>
-          <w:rFonts w:ascii="Times New Roman" w:eastAsia="Times New Roman" w:hAnsi="Times New Roman" w:cs="Times New Roman"/>
-        </w:rPr>
-      </w:pPr>
-      <w:r>
-        <w:rPr>
-          <w:rFonts w:ascii="Times New Roman" w:eastAsia="Times New Roman" w:hAnsi="Times New Roman" w:cs="Times New Roman"/>
-        </w:rPr>
-        <w:t>commit 0d66fe4006c414d0bc5c11d360f9354055fd8cc7</w:t>
-      </w:r>
-    </w:p>
-    <w:p>
-      <w:pPr>
-        <w:pStyle w:val="ListParagraph"/>
-        <w:spacing w:line="276" w:lineRule="auto"/>
-        <w:ind w:left="1440"/>
-        <w:rPr>
-          <w:rFonts w:ascii="Times New Roman" w:eastAsia="Times New Roman" w:hAnsi="Times New Roman" w:cs="Times New Roman"/>
-        </w:rPr>
-      </w:pPr>
-      <w:r>
-        <w:rPr>
-          <w:rFonts w:ascii="Times New Roman" w:eastAsia="Times New Roman" w:hAnsi="Times New Roman" w:cs="Times New Roman"/>
-        </w:rPr>
-        <w:t>Author: Sunkishala &lt;ms24ans@herts.ac.uk&gt;</w:t>
-      </w:r>
-    </w:p>
-    <w:p>
-      <w:pPr>
-        <w:pStyle w:val="ListParagraph"/>
-        <w:spacing w:line="276" w:lineRule="auto"/>
-        <w:ind w:left="1440"/>
-        <w:rPr>
-          <w:rFonts w:ascii="Times New Roman" w:eastAsia="Times New Roman" w:hAnsi="Times New Roman" w:cs="Times New Roman"/>
-        </w:rPr>
-      </w:pPr>
-      <w:r>
-        <w:rPr>
-          <w:rFonts w:ascii="Times New Roman" w:eastAsia="Times New Roman" w:hAnsi="Times New Roman" w:cs="Times New Roman"/>
-        </w:rPr>
-        <w:t>Date:   Mon Dec 8 15:20:54 2025 +0000</w:t>
-      </w:r>
-    </w:p>
-    <w:p>
-      <w:pPr>
-        <w:pStyle w:val="ListParagraph"/>
-        <w:spacing w:line="276" w:lineRule="auto"/>
-        <w:ind w:left="1440"/>
-        <w:rPr>
-          <w:rFonts w:ascii="Times New Roman" w:eastAsia="Times New Roman" w:hAnsi="Times New Roman" w:cs="Times New Roman"/>
-        </w:rPr>
-      </w:pPr>
-    </w:p>
-    <w:p>
-      <w:pPr>
-        <w:pStyle w:val="ListParagraph"/>
-        <w:spacing w:line="276" w:lineRule="auto"/>
-        <w:ind w:left="1440"/>
-        <w:rPr>
-          <w:rFonts w:ascii="Times New Roman" w:eastAsia="Times New Roman" w:hAnsi="Times New Roman" w:cs="Times New Roman"/>
-        </w:rPr>
-      </w:pPr>
-      <w:r>
-        <w:rPr>
-          <w:rFonts w:ascii="Times New Roman" w:eastAsia="Times New Roman" w:hAnsi="Times New Roman" w:cs="Times New Roman"/>
-        </w:rPr>
-        <w:t xml:space="preserve">    7COM1079_Final report_template.docx file committed</w:t>
-      </w:r>
-    </w:p>
-    <w:p>
-      <w:pPr>
-        <w:pStyle w:val="ListParagraph"/>
-        <w:spacing w:line="276" w:lineRule="auto"/>
-        <w:ind w:left="1440"/>
-        <w:rPr>
-          <w:rFonts w:ascii="Times New Roman" w:eastAsia="Times New Roman" w:hAnsi="Times New Roman" w:cs="Times New Roman"/>
-        </w:rPr>
-      </w:pPr>
-    </w:p>
-    <w:p>
-      <w:pPr>
-        <w:pStyle w:val="ListParagraph"/>
-        <w:spacing w:line="276" w:lineRule="auto"/>
-        <w:ind w:left="1440"/>
-        <w:rPr>
-          <w:rFonts w:ascii="Times New Roman" w:eastAsia="Times New Roman" w:hAnsi="Times New Roman" w:cs="Times New Roman"/>
-        </w:rPr>
-      </w:pPr>
-      <w:r>
-        <w:rPr>
-          <w:rFonts w:ascii="Times New Roman" w:eastAsia="Times New Roman" w:hAnsi="Times New Roman" w:cs="Times New Roman"/>
-        </w:rPr>
-        <w:t>commit 268e36eccb6d421c6520788acc2bc1c5f51d33c7</w:t>
-      </w:r>
-    </w:p>
-    <w:p>
-      <w:pPr>
-        <w:pStyle w:val="ListParagraph"/>
-        <w:spacing w:line="276" w:lineRule="auto"/>
-        <w:ind w:left="1440"/>
-        <w:rPr>
-          <w:rFonts w:ascii="Times New Roman" w:eastAsia="Times New Roman" w:hAnsi="Times New Roman" w:cs="Times New Roman"/>
-        </w:rPr>
-      </w:pPr>
-      <w:r>
-        <w:rPr>
-          <w:rFonts w:ascii="Times New Roman" w:eastAsia="Times New Roman" w:hAnsi="Times New Roman" w:cs="Times New Roman"/>
-        </w:rPr>
-        <w:t>Author: Devireddy &lt;nd25aau@herts.ac.uk&gt;</w:t>
-      </w:r>
-    </w:p>
-    <w:p>
-      <w:pPr>
-        <w:pStyle w:val="ListParagraph"/>
-        <w:spacing w:line="276" w:lineRule="auto"/>
-        <w:ind w:left="1440"/>
-        <w:rPr>
-          <w:rFonts w:ascii="Times New Roman" w:eastAsia="Times New Roman" w:hAnsi="Times New Roman" w:cs="Times New Roman"/>
-        </w:rPr>
-      </w:pPr>
-      <w:r>
-        <w:rPr>
-          <w:rFonts w:ascii="Times New Roman" w:eastAsia="Times New Roman" w:hAnsi="Times New Roman" w:cs="Times New Roman"/>
-        </w:rPr>
-        <w:t>Date:   Mon Dec 8 13:35:47 2025 +0000</w:t>
-      </w:r>
-    </w:p>
-    <w:p>
-      <w:pPr>
-        <w:pStyle w:val="ListParagraph"/>
-        <w:spacing w:line="276" w:lineRule="auto"/>
-        <w:ind w:left="1440"/>
-        <w:rPr>
-          <w:rFonts w:ascii="Times New Roman" w:eastAsia="Times New Roman" w:hAnsi="Times New Roman" w:cs="Times New Roman"/>
-        </w:rPr>
-      </w:pPr>
-    </w:p>
-    <w:p>
-      <w:pPr>
-        <w:pStyle w:val="ListParagraph"/>
-        <w:spacing w:line="276" w:lineRule="auto"/>
-        <w:ind w:left="1440"/>
-        <w:rPr>
-          <w:rFonts w:ascii="Times New Roman" w:eastAsia="Times New Roman" w:hAnsi="Times New Roman" w:cs="Times New Roman"/>
-        </w:rPr>
-      </w:pPr>
-      <w:r>
-        <w:rPr>
-          <w:rFonts w:ascii="Times New Roman" w:eastAsia="Times New Roman" w:hAnsi="Times New Roman" w:cs="Times New Roman"/>
-        </w:rPr>
-        <w:t xml:space="preserve">    all_grains_data.R file updated</w:t>
-      </w:r>
-    </w:p>
-    <w:p>
-      <w:pPr>
-        <w:pStyle w:val="ListParagraph"/>
-        <w:spacing w:line="276" w:lineRule="auto"/>
-        <w:ind w:left="1440"/>
-        <w:rPr>
-          <w:rFonts w:ascii="Times New Roman" w:eastAsia="Times New Roman" w:hAnsi="Times New Roman" w:cs="Times New Roman"/>
-        </w:rPr>
-      </w:pPr>
-    </w:p>
-    <w:p>
-      <w:pPr>
-        <w:pStyle w:val="ListParagraph"/>
-        <w:spacing w:line="276" w:lineRule="auto"/>
-        <w:ind w:left="1440"/>
-        <w:rPr>
-          <w:rFonts w:ascii="Times New Roman" w:eastAsia="Times New Roman" w:hAnsi="Times New Roman" w:cs="Times New Roman"/>
-        </w:rPr>
-      </w:pPr>
-      <w:r>
-        <w:rPr>
-          <w:rFonts w:ascii="Times New Roman" w:eastAsia="Times New Roman" w:hAnsi="Times New Roman" w:cs="Times New Roman"/>
-        </w:rPr>
-        <w:t>commit e3a3eb6aa2eb89fd3aadebd89c858d18d1fd3765</w:t>
-      </w:r>
-    </w:p>
-    <w:p>
-      <w:pPr>
-        <w:pStyle w:val="ListParagraph"/>
-        <w:spacing w:line="276" w:lineRule="auto"/>
-        <w:ind w:left="1440"/>
-        <w:rPr>
-          <w:rFonts w:ascii="Times New Roman" w:eastAsia="Times New Roman" w:hAnsi="Times New Roman" w:cs="Times New Roman"/>
-        </w:rPr>
-      </w:pPr>
-      <w:r>
-        <w:rPr>
-          <w:rFonts w:ascii="Times New Roman" w:eastAsia="Times New Roman" w:hAnsi="Times New Roman" w:cs="Times New Roman"/>
-        </w:rPr>
-        <w:t>Author: Devireddy &lt;nd25aau@herts.ac.uk&gt;</w:t>
-      </w:r>
-    </w:p>
-    <w:p>
-      <w:pPr>
-        <w:pStyle w:val="ListParagraph"/>
-        <w:spacing w:line="276" w:lineRule="auto"/>
-        <w:ind w:left="1440"/>
-        <w:rPr>
-          <w:rFonts w:ascii="Times New Roman" w:eastAsia="Times New Roman" w:hAnsi="Times New Roman" w:cs="Times New Roman"/>
-        </w:rPr>
-      </w:pPr>
-      <w:r>
-        <w:rPr>
-          <w:rFonts w:ascii="Times New Roman" w:eastAsia="Times New Roman" w:hAnsi="Times New Roman" w:cs="Times New Roman"/>
-        </w:rPr>
-        <w:t>Date:   Mon Dec 8 13:24:24 2025 +0000</w:t>
-      </w:r>
-    </w:p>
-    <w:p>
-      <w:pPr>
-        <w:pStyle w:val="ListParagraph"/>
-        <w:spacing w:line="276" w:lineRule="auto"/>
-        <w:ind w:left="1440"/>
-        <w:rPr>
-          <w:rFonts w:ascii="Times New Roman" w:eastAsia="Times New Roman" w:hAnsi="Times New Roman" w:cs="Times New Roman"/>
-        </w:rPr>
-      </w:pPr>
-    </w:p>
-    <w:p>
-      <w:pPr>
-        <w:pStyle w:val="ListParagraph"/>
-        <w:spacing w:line="276" w:lineRule="auto"/>
-        <w:ind w:left="1440"/>
-        <w:rPr>
-          <w:rFonts w:ascii="Times New Roman" w:eastAsia="Times New Roman" w:hAnsi="Times New Roman" w:cs="Times New Roman"/>
-        </w:rPr>
-      </w:pPr>
-      <w:r>
-        <w:rPr>
-          <w:rFonts w:ascii="Times New Roman" w:eastAsia="Times New Roman" w:hAnsi="Times New Roman" w:cs="Times New Roman"/>
-        </w:rPr>
-        <w:t xml:space="preserve">    all_grains_data.R file updated</w:t>
-      </w:r>
-    </w:p>
-    <w:p>
-      <w:pPr>
-        <w:pStyle w:val="ListParagraph"/>
-        <w:spacing w:line="276" w:lineRule="auto"/>
-        <w:ind w:left="1440"/>
-        <w:rPr>
-          <w:rFonts w:ascii="Times New Roman" w:eastAsia="Times New Roman" w:hAnsi="Times New Roman" w:cs="Times New Roman"/>
-        </w:rPr>
-      </w:pPr>
-    </w:p>
-    <w:p>
-      <w:pPr>
-        <w:pStyle w:val="ListParagraph"/>
-        <w:spacing w:line="276" w:lineRule="auto"/>
-        <w:ind w:left="1440"/>
-        <w:rPr>
-          <w:rFonts w:ascii="Times New Roman" w:eastAsia="Times New Roman" w:hAnsi="Times New Roman" w:cs="Times New Roman"/>
-        </w:rPr>
-      </w:pPr>
-      <w:r>
-        <w:rPr>
-          <w:rFonts w:ascii="Times New Roman" w:eastAsia="Times New Roman" w:hAnsi="Times New Roman" w:cs="Times New Roman"/>
-        </w:rPr>
-        <w:t>commit 93417638dcc052a30a334d9f915b7b85a0bed476</w:t>
-      </w:r>
-    </w:p>
-    <w:p>
-      <w:pPr>
-        <w:pStyle w:val="ListParagraph"/>
-        <w:spacing w:line="276" w:lineRule="auto"/>
-        <w:ind w:left="1440"/>
-        <w:rPr>
-          <w:rFonts w:ascii="Times New Roman" w:eastAsia="Times New Roman" w:hAnsi="Times New Roman" w:cs="Times New Roman"/>
-        </w:rPr>
-      </w:pPr>
-      <w:r>
-        <w:rPr>
-          <w:rFonts w:ascii="Times New Roman" w:eastAsia="Times New Roman" w:hAnsi="Times New Roman" w:cs="Times New Roman"/>
-        </w:rPr>
-        <w:t>Author: Naga24781 &lt;devireddynagasurendra@gmail.com&gt;</w:t>
-      </w:r>
-    </w:p>
-    <w:p>
-      <w:pPr>
-        <w:pStyle w:val="ListParagraph"/>
-        <w:spacing w:line="276" w:lineRule="auto"/>
-        <w:ind w:left="1440"/>
-        <w:rPr>
-          <w:rFonts w:ascii="Times New Roman" w:eastAsia="Times New Roman" w:hAnsi="Times New Roman" w:cs="Times New Roman"/>
-        </w:rPr>
-      </w:pPr>
-      <w:r>
-        <w:rPr>
-          <w:rFonts w:ascii="Times New Roman" w:eastAsia="Times New Roman" w:hAnsi="Times New Roman" w:cs="Times New Roman"/>
-        </w:rPr>
-        <w:t>Date:   Mon Dec 8 13:07:35 2025 +0000</w:t>
+        <w:t>Date:   Wed Dec 3 22:28:39 2025 +0000</w:t>
       </w:r>
     </w:p>
     <w:p>
@@ -13878,7 +14237,7 @@
         <w:rPr>
           <w:rFonts w:ascii="Times New Roman" w:eastAsia="Times New Roman" w:hAnsi="Times New Roman" w:cs="Times New Roman"/>
         </w:rPr>
-        <w:t>commit 43779b2eb188844516cd1cc5c8aa61a969dbf266</w:t>
+        <w:t>commit a44c315f8a8733f606208b13b72fe31550f2bd4c</w:t>
       </w:r>
     </w:p>
     <w:p>
@@ -13910,258 +14269,6 @@
         <w:rPr>
           <w:rFonts w:ascii="Times New Roman" w:eastAsia="Times New Roman" w:hAnsi="Times New Roman" w:cs="Times New Roman"/>
         </w:rPr>
-        <w:t>Date:   Sat Dec 6 22:49:27 2025 +0000</w:t>
-      </w:r>
-    </w:p>
-    <w:p>
-      <w:pPr>
-        <w:pStyle w:val="ListParagraph"/>
-        <w:spacing w:line="276" w:lineRule="auto"/>
-        <w:ind w:left="1440"/>
-        <w:rPr>
-          <w:rFonts w:ascii="Times New Roman" w:eastAsia="Times New Roman" w:hAnsi="Times New Roman" w:cs="Times New Roman"/>
-        </w:rPr>
-      </w:pPr>
-    </w:p>
-    <w:p>
-      <w:pPr>
-        <w:pStyle w:val="ListParagraph"/>
-        <w:spacing w:line="276" w:lineRule="auto"/>
-        <w:ind w:left="1440"/>
-        <w:rPr>
-          <w:rFonts w:ascii="Times New Roman" w:eastAsia="Times New Roman" w:hAnsi="Times New Roman" w:cs="Times New Roman"/>
-        </w:rPr>
-      </w:pPr>
-      <w:r>
-        <w:rPr>
-          <w:rFonts w:ascii="Times New Roman" w:eastAsia="Times New Roman" w:hAnsi="Times New Roman" w:cs="Times New Roman"/>
-        </w:rPr>
-        <w:t xml:space="preserve">    vis_and_analysis_student_demo_template.pptx file updated</w:t>
-      </w:r>
-    </w:p>
-    <w:p>
-      <w:pPr>
-        <w:pStyle w:val="ListParagraph"/>
-        <w:spacing w:line="276" w:lineRule="auto"/>
-        <w:ind w:left="1440"/>
-        <w:rPr>
-          <w:rFonts w:ascii="Times New Roman" w:eastAsia="Times New Roman" w:hAnsi="Times New Roman" w:cs="Times New Roman"/>
-        </w:rPr>
-      </w:pPr>
-    </w:p>
-    <w:p>
-      <w:pPr>
-        <w:pStyle w:val="ListParagraph"/>
-        <w:spacing w:line="276" w:lineRule="auto"/>
-        <w:ind w:left="1440"/>
-        <w:rPr>
-          <w:rFonts w:ascii="Times New Roman" w:eastAsia="Times New Roman" w:hAnsi="Times New Roman" w:cs="Times New Roman"/>
-        </w:rPr>
-      </w:pPr>
-      <w:r>
-        <w:rPr>
-          <w:rFonts w:ascii="Times New Roman" w:eastAsia="Times New Roman" w:hAnsi="Times New Roman" w:cs="Times New Roman"/>
-        </w:rPr>
-        <w:t>commit 84eaa93edd631572799ac9dac9d0e9884ce8b715</w:t>
-      </w:r>
-    </w:p>
-    <w:p>
-      <w:pPr>
-        <w:pStyle w:val="ListParagraph"/>
-        <w:spacing w:line="276" w:lineRule="auto"/>
-        <w:ind w:left="1440"/>
-        <w:rPr>
-          <w:rFonts w:ascii="Times New Roman" w:eastAsia="Times New Roman" w:hAnsi="Times New Roman" w:cs="Times New Roman"/>
-        </w:rPr>
-      </w:pPr>
-      <w:r>
-        <w:rPr>
-          <w:rFonts w:ascii="Times New Roman" w:eastAsia="Times New Roman" w:hAnsi="Times New Roman" w:cs="Times New Roman"/>
-        </w:rPr>
-        <w:t>Author: Jaswanth &lt;jaswanth0703@gmail.com&gt;</w:t>
-      </w:r>
-    </w:p>
-    <w:p>
-      <w:pPr>
-        <w:pStyle w:val="ListParagraph"/>
-        <w:spacing w:line="276" w:lineRule="auto"/>
-        <w:ind w:left="1440"/>
-        <w:rPr>
-          <w:rFonts w:ascii="Times New Roman" w:eastAsia="Times New Roman" w:hAnsi="Times New Roman" w:cs="Times New Roman"/>
-        </w:rPr>
-      </w:pPr>
-      <w:r>
-        <w:rPr>
-          <w:rFonts w:ascii="Times New Roman" w:eastAsia="Times New Roman" w:hAnsi="Times New Roman" w:cs="Times New Roman"/>
-        </w:rPr>
-        <w:t>Date:   Sat Dec 6 03:48:56 2025 +0530</w:t>
-      </w:r>
-    </w:p>
-    <w:p>
-      <w:pPr>
-        <w:pStyle w:val="ListParagraph"/>
-        <w:spacing w:line="276" w:lineRule="auto"/>
-        <w:ind w:left="1440"/>
-        <w:rPr>
-          <w:rFonts w:ascii="Times New Roman" w:eastAsia="Times New Roman" w:hAnsi="Times New Roman" w:cs="Times New Roman"/>
-        </w:rPr>
-      </w:pPr>
-    </w:p>
-    <w:p>
-      <w:pPr>
-        <w:pStyle w:val="ListParagraph"/>
-        <w:spacing w:line="276" w:lineRule="auto"/>
-        <w:ind w:left="1440"/>
-        <w:rPr>
-          <w:rFonts w:ascii="Times New Roman" w:eastAsia="Times New Roman" w:hAnsi="Times New Roman" w:cs="Times New Roman"/>
-        </w:rPr>
-      </w:pPr>
-      <w:r>
-        <w:rPr>
-          <w:rFonts w:ascii="Times New Roman" w:eastAsia="Times New Roman" w:hAnsi="Times New Roman" w:cs="Times New Roman"/>
-        </w:rPr>
-        <w:t xml:space="preserve">    all_grains_data.R and vis_and_analysis_student_demo_template files committed</w:t>
-      </w:r>
-    </w:p>
-    <w:p>
-      <w:pPr>
-        <w:pStyle w:val="ListParagraph"/>
-        <w:spacing w:line="276" w:lineRule="auto"/>
-        <w:ind w:left="1440"/>
-        <w:rPr>
-          <w:rFonts w:ascii="Times New Roman" w:eastAsia="Times New Roman" w:hAnsi="Times New Roman" w:cs="Times New Roman"/>
-        </w:rPr>
-      </w:pPr>
-    </w:p>
-    <w:p>
-      <w:pPr>
-        <w:pStyle w:val="ListParagraph"/>
-        <w:spacing w:line="276" w:lineRule="auto"/>
-        <w:ind w:left="1440"/>
-        <w:rPr>
-          <w:rFonts w:ascii="Times New Roman" w:eastAsia="Times New Roman" w:hAnsi="Times New Roman" w:cs="Times New Roman"/>
-        </w:rPr>
-      </w:pPr>
-      <w:r>
-        <w:rPr>
-          <w:rFonts w:ascii="Times New Roman" w:eastAsia="Times New Roman" w:hAnsi="Times New Roman" w:cs="Times New Roman"/>
-        </w:rPr>
-        <w:t>commit f0a0a257b628abbca7065c71f69a40d84a8e9ec2</w:t>
-      </w:r>
-    </w:p>
-    <w:p>
-      <w:pPr>
-        <w:pStyle w:val="ListParagraph"/>
-        <w:spacing w:line="276" w:lineRule="auto"/>
-        <w:ind w:left="1440"/>
-        <w:rPr>
-          <w:rFonts w:ascii="Times New Roman" w:eastAsia="Times New Roman" w:hAnsi="Times New Roman" w:cs="Times New Roman"/>
-        </w:rPr>
-      </w:pPr>
-      <w:r>
-        <w:rPr>
-          <w:rFonts w:ascii="Times New Roman" w:eastAsia="Times New Roman" w:hAnsi="Times New Roman" w:cs="Times New Roman"/>
-        </w:rPr>
-        <w:t>Author: dhanashree &lt;dm24aci@herts.ac.uk&gt;</w:t>
-      </w:r>
-    </w:p>
-    <w:p>
-      <w:pPr>
-        <w:pStyle w:val="ListParagraph"/>
-        <w:spacing w:line="276" w:lineRule="auto"/>
-        <w:ind w:left="1440"/>
-        <w:rPr>
-          <w:rFonts w:ascii="Times New Roman" w:eastAsia="Times New Roman" w:hAnsi="Times New Roman" w:cs="Times New Roman"/>
-        </w:rPr>
-      </w:pPr>
-      <w:r>
-        <w:rPr>
-          <w:rFonts w:ascii="Times New Roman" w:eastAsia="Times New Roman" w:hAnsi="Times New Roman" w:cs="Times New Roman"/>
-        </w:rPr>
-        <w:t>Date:   Wed Dec 3 22:28:39 2025 +0000</w:t>
-      </w:r>
-    </w:p>
-    <w:p>
-      <w:pPr>
-        <w:pStyle w:val="ListParagraph"/>
-        <w:spacing w:line="276" w:lineRule="auto"/>
-        <w:ind w:left="1440"/>
-        <w:rPr>
-          <w:rFonts w:ascii="Times New Roman" w:eastAsia="Times New Roman" w:hAnsi="Times New Roman" w:cs="Times New Roman"/>
-        </w:rPr>
-      </w:pPr>
-    </w:p>
-    <w:p>
-      <w:pPr>
-        <w:pStyle w:val="ListParagraph"/>
-        <w:spacing w:line="276" w:lineRule="auto"/>
-        <w:ind w:left="1440"/>
-        <w:rPr>
-          <w:rFonts w:ascii="Times New Roman" w:eastAsia="Times New Roman" w:hAnsi="Times New Roman" w:cs="Times New Roman"/>
-        </w:rPr>
-      </w:pPr>
-      <w:r>
-        <w:rPr>
-          <w:rFonts w:ascii="Times New Roman" w:eastAsia="Times New Roman" w:hAnsi="Times New Roman" w:cs="Times New Roman"/>
-        </w:rPr>
-        <w:t xml:space="preserve">    all_grains_data.R updated</w:t>
-      </w:r>
-    </w:p>
-    <w:p>
-      <w:pPr>
-        <w:pStyle w:val="ListParagraph"/>
-        <w:spacing w:line="276" w:lineRule="auto"/>
-        <w:ind w:left="1440"/>
-        <w:rPr>
-          <w:rFonts w:ascii="Times New Roman" w:eastAsia="Times New Roman" w:hAnsi="Times New Roman" w:cs="Times New Roman"/>
-        </w:rPr>
-      </w:pPr>
-    </w:p>
-    <w:p>
-      <w:pPr>
-        <w:pStyle w:val="ListParagraph"/>
-        <w:spacing w:line="276" w:lineRule="auto"/>
-        <w:ind w:left="1440"/>
-        <w:rPr>
-          <w:rFonts w:ascii="Times New Roman" w:eastAsia="Times New Roman" w:hAnsi="Times New Roman" w:cs="Times New Roman"/>
-        </w:rPr>
-      </w:pPr>
-      <w:r>
-        <w:rPr>
-          <w:rFonts w:ascii="Times New Roman" w:eastAsia="Times New Roman" w:hAnsi="Times New Roman" w:cs="Times New Roman"/>
-        </w:rPr>
-        <w:t>commit a44c315f8a8733f606208b13b72fe31550f2bd4c</w:t>
-      </w:r>
-    </w:p>
-    <w:p>
-      <w:pPr>
-        <w:pStyle w:val="ListParagraph"/>
-        <w:spacing w:line="276" w:lineRule="auto"/>
-        <w:ind w:left="1440"/>
-        <w:rPr>
-          <w:rFonts w:ascii="Times New Roman" w:eastAsia="Times New Roman" w:hAnsi="Times New Roman" w:cs="Times New Roman"/>
-        </w:rPr>
-      </w:pPr>
-      <w:r>
-        <w:rPr>
-          <w:rFonts w:ascii="Times New Roman" w:eastAsia="Times New Roman" w:hAnsi="Times New Roman" w:cs="Times New Roman"/>
-        </w:rPr>
-        <w:t>Author: dhanashree &lt;dm24aci@herts.ac.uk&gt;</w:t>
-      </w:r>
-    </w:p>
-    <w:p>
-      <w:pPr>
-        <w:pStyle w:val="ListParagraph"/>
-        <w:spacing w:line="276" w:lineRule="auto"/>
-        <w:ind w:left="1440"/>
-        <w:rPr>
-          <w:rFonts w:ascii="Times New Roman" w:eastAsia="Times New Roman" w:hAnsi="Times New Roman" w:cs="Times New Roman"/>
-        </w:rPr>
-      </w:pPr>
-      <w:r>
-        <w:rPr>
-          <w:rFonts w:ascii="Times New Roman" w:eastAsia="Times New Roman" w:hAnsi="Times New Roman" w:cs="Times New Roman"/>
-        </w:rPr>
         <w:t>Date:   Wed Dec 3 21:56:02 2025 +0000</w:t>
       </w:r>
     </w:p>
@@ -14214,7 +14321,6 @@
         <w:rPr>
           <w:rFonts w:ascii="Times New Roman" w:eastAsia="Times New Roman" w:hAnsi="Times New Roman" w:cs="Times New Roman"/>
         </w:rPr>
-        <w:lastRenderedPageBreak/>
         <w:t>commit 0887d88ae1f87b64cbb54d05e78713c192fd6aa7</w:t>
       </w:r>
     </w:p>

--- a/7COM1079_Final report_template.docx
+++ b/7COM1079_Final report_template.docx
@@ -11220,6 +11220,90 @@
         <w:rPr>
           <w:rFonts w:ascii="Times New Roman" w:eastAsia="Times New Roman" w:hAnsi="Times New Roman" w:cs="Times New Roman"/>
         </w:rPr>
+        <w:t>commit 32fbc1ac81cde9835c98af24569f74984b62697d (HEAD -&gt; main, origin/main, origin/HEAD)</w:t>
+      </w:r>
+    </w:p>
+    <w:p>
+      <w:pPr>
+        <w:pStyle w:val="ListParagraph"/>
+        <w:spacing w:line="276" w:lineRule="auto"/>
+        <w:ind w:left="1440"/>
+        <w:rPr>
+          <w:rFonts w:ascii="Times New Roman" w:eastAsia="Times New Roman" w:hAnsi="Times New Roman" w:cs="Times New Roman"/>
+        </w:rPr>
+      </w:pPr>
+      <w:r>
+        <w:rPr>
+          <w:rFonts w:ascii="Times New Roman" w:eastAsia="Times New Roman" w:hAnsi="Times New Roman" w:cs="Times New Roman"/>
+        </w:rPr>
+        <w:t>Author: dhanashree &lt;dm24aci@herts.ac.uk&gt;</w:t>
+      </w:r>
+    </w:p>
+    <w:p>
+      <w:pPr>
+        <w:pStyle w:val="ListParagraph"/>
+        <w:spacing w:line="276" w:lineRule="auto"/>
+        <w:ind w:left="1440"/>
+        <w:rPr>
+          <w:rFonts w:ascii="Times New Roman" w:eastAsia="Times New Roman" w:hAnsi="Times New Roman" w:cs="Times New Roman"/>
+        </w:rPr>
+      </w:pPr>
+      <w:r>
+        <w:rPr>
+          <w:rFonts w:ascii="Times New Roman" w:eastAsia="Times New Roman" w:hAnsi="Times New Roman" w:cs="Times New Roman"/>
+        </w:rPr>
+        <w:t>Date:   Thu Dec 11 15:16:41 2025 +0000</w:t>
+      </w:r>
+    </w:p>
+    <w:p>
+      <w:pPr>
+        <w:pStyle w:val="ListParagraph"/>
+        <w:spacing w:line="276" w:lineRule="auto"/>
+        <w:ind w:left="1440"/>
+        <w:rPr>
+          <w:rFonts w:ascii="Times New Roman" w:eastAsia="Times New Roman" w:hAnsi="Times New Roman" w:cs="Times New Roman"/>
+        </w:rPr>
+      </w:pPr>
+    </w:p>
+    <w:p>
+      <w:pPr>
+        <w:pStyle w:val="ListParagraph"/>
+        <w:spacing w:line="276" w:lineRule="auto"/>
+        <w:ind w:left="1440"/>
+        <w:rPr>
+          <w:rFonts w:ascii="Times New Roman" w:eastAsia="Times New Roman" w:hAnsi="Times New Roman" w:cs="Times New Roman"/>
+        </w:rPr>
+      </w:pPr>
+      <w:r>
+        <w:rPr>
+          <w:rFonts w:ascii="Times New Roman" w:eastAsia="Times New Roman" w:hAnsi="Times New Roman" w:cs="Times New Roman"/>
+        </w:rPr>
+        <w:t xml:space="preserve">    7com1079_Final_report_template file updated</w:t>
+      </w:r>
+    </w:p>
+    <w:p>
+      <w:pPr>
+        <w:pStyle w:val="ListParagraph"/>
+        <w:spacing w:line="276" w:lineRule="auto"/>
+        <w:ind w:left="1440"/>
+        <w:rPr>
+          <w:rFonts w:ascii="Times New Roman" w:eastAsia="Times New Roman" w:hAnsi="Times New Roman" w:cs="Times New Roman"/>
+        </w:rPr>
+      </w:pPr>
+    </w:p>
+    <w:p>
+      <w:pPr>
+        <w:pStyle w:val="ListParagraph"/>
+        <w:spacing w:line="276" w:lineRule="auto"/>
+        <w:ind w:left="1440"/>
+        <w:rPr>
+          <w:rFonts w:ascii="Times New Roman" w:eastAsia="Times New Roman" w:hAnsi="Times New Roman" w:cs="Times New Roman"/>
+        </w:rPr>
+      </w:pPr>
+      <w:r>
+        <w:rPr>
+          <w:rFonts w:ascii="Times New Roman" w:eastAsia="Times New Roman" w:hAnsi="Times New Roman" w:cs="Times New Roman"/>
+        </w:rPr>
         <w:t>commit 96f9cf0268877a32f6dfbaadce56d8c5b93b0492 (HEAD -&gt; main, origin/main, origin/HEAD)</w:t>
       </w:r>
     </w:p>
@@ -11660,6 +11744,7 @@
         <w:rPr>
           <w:rFonts w:ascii="Times New Roman" w:eastAsia="Times New Roman" w:hAnsi="Times New Roman" w:cs="Times New Roman"/>
         </w:rPr>
+        <w:lastRenderedPageBreak/>
         <w:t>Author: Naga24781 &lt;nd25aau@herts.ac.uk&gt;</w:t>
       </w:r>
     </w:p>
@@ -11760,7 +11845,2162 @@
         <w:rPr>
           <w:rFonts w:ascii="Times New Roman" w:eastAsia="Times New Roman" w:hAnsi="Times New Roman" w:cs="Times New Roman"/>
         </w:rPr>
+        <w:t>Author: Naga24781 &lt;devireddynagasurendra@gmail.com&gt;</w:t>
+      </w:r>
+    </w:p>
+    <w:p>
+      <w:pPr>
+        <w:pStyle w:val="ListParagraph"/>
+        <w:spacing w:line="276" w:lineRule="auto"/>
+        <w:ind w:left="1440"/>
+        <w:rPr>
+          <w:rFonts w:ascii="Times New Roman" w:eastAsia="Times New Roman" w:hAnsi="Times New Roman" w:cs="Times New Roman"/>
+        </w:rPr>
+      </w:pPr>
+      <w:r>
+        <w:rPr>
+          <w:rFonts w:ascii="Times New Roman" w:eastAsia="Times New Roman" w:hAnsi="Times New Roman" w:cs="Times New Roman"/>
+        </w:rPr>
+        <w:t>Date:   Mon Dec 8 13:24:46 2025 +0000</w:t>
+      </w:r>
+    </w:p>
+    <w:p>
+      <w:pPr>
+        <w:pStyle w:val="ListParagraph"/>
+        <w:spacing w:line="276" w:lineRule="auto"/>
+        <w:ind w:left="1440"/>
+        <w:rPr>
+          <w:rFonts w:ascii="Times New Roman" w:eastAsia="Times New Roman" w:hAnsi="Times New Roman" w:cs="Times New Roman"/>
+        </w:rPr>
+      </w:pPr>
+    </w:p>
+    <w:p>
+      <w:pPr>
+        <w:pStyle w:val="ListParagraph"/>
+        <w:spacing w:line="276" w:lineRule="auto"/>
+        <w:ind w:left="1440"/>
+        <w:rPr>
+          <w:rFonts w:ascii="Times New Roman" w:eastAsia="Times New Roman" w:hAnsi="Times New Roman" w:cs="Times New Roman"/>
+        </w:rPr>
+      </w:pPr>
+      <w:r>
+        <w:rPr>
+          <w:rFonts w:ascii="Times New Roman" w:eastAsia="Times New Roman" w:hAnsi="Times New Roman" w:cs="Times New Roman"/>
+        </w:rPr>
+        <w:t xml:space="preserve">    all_grains_data.R file updated</w:t>
+      </w:r>
+    </w:p>
+    <w:p>
+      <w:pPr>
+        <w:pStyle w:val="ListParagraph"/>
+        <w:spacing w:line="276" w:lineRule="auto"/>
+        <w:ind w:left="1440"/>
+        <w:rPr>
+          <w:rFonts w:ascii="Times New Roman" w:eastAsia="Times New Roman" w:hAnsi="Times New Roman" w:cs="Times New Roman"/>
+        </w:rPr>
+      </w:pPr>
+    </w:p>
+    <w:p>
+      <w:pPr>
+        <w:pStyle w:val="ListParagraph"/>
+        <w:spacing w:line="276" w:lineRule="auto"/>
+        <w:ind w:left="1440"/>
+        <w:rPr>
+          <w:rFonts w:ascii="Times New Roman" w:eastAsia="Times New Roman" w:hAnsi="Times New Roman" w:cs="Times New Roman"/>
+        </w:rPr>
+      </w:pPr>
+      <w:r>
+        <w:rPr>
+          <w:rFonts w:ascii="Times New Roman" w:eastAsia="Times New Roman" w:hAnsi="Times New Roman" w:cs="Times New Roman"/>
+        </w:rPr>
+        <w:t>commit a78fd82c2b54ba38b34d7bbd44040544b1141571</w:t>
+      </w:r>
+    </w:p>
+    <w:p>
+      <w:pPr>
+        <w:pStyle w:val="ListParagraph"/>
+        <w:spacing w:line="276" w:lineRule="auto"/>
+        <w:ind w:left="1440"/>
+        <w:rPr>
+          <w:rFonts w:ascii="Times New Roman" w:eastAsia="Times New Roman" w:hAnsi="Times New Roman" w:cs="Times New Roman"/>
+        </w:rPr>
+      </w:pPr>
+      <w:r>
+        <w:rPr>
+          <w:rFonts w:ascii="Times New Roman" w:eastAsia="Times New Roman" w:hAnsi="Times New Roman" w:cs="Times New Roman"/>
+        </w:rPr>
+        <w:t>Author: dhanashree &lt;dm24aci@herts.ac.uk&gt;</w:t>
+      </w:r>
+    </w:p>
+    <w:p>
+      <w:pPr>
+        <w:pStyle w:val="ListParagraph"/>
+        <w:spacing w:line="276" w:lineRule="auto"/>
+        <w:ind w:left="1440"/>
+        <w:rPr>
+          <w:rFonts w:ascii="Times New Roman" w:eastAsia="Times New Roman" w:hAnsi="Times New Roman" w:cs="Times New Roman"/>
+        </w:rPr>
+      </w:pPr>
+      <w:r>
+        <w:rPr>
+          <w:rFonts w:ascii="Times New Roman" w:eastAsia="Times New Roman" w:hAnsi="Times New Roman" w:cs="Times New Roman"/>
+        </w:rPr>
+        <w:t>Date:   Wed Dec 10 18:46:10 2025 +0000</w:t>
+      </w:r>
+    </w:p>
+    <w:p>
+      <w:pPr>
+        <w:pStyle w:val="ListParagraph"/>
+        <w:spacing w:line="276" w:lineRule="auto"/>
+        <w:ind w:left="1440"/>
+        <w:rPr>
+          <w:rFonts w:ascii="Times New Roman" w:eastAsia="Times New Roman" w:hAnsi="Times New Roman" w:cs="Times New Roman"/>
+        </w:rPr>
+      </w:pPr>
+    </w:p>
+    <w:p>
+      <w:pPr>
+        <w:pStyle w:val="ListParagraph"/>
+        <w:spacing w:line="276" w:lineRule="auto"/>
+        <w:ind w:left="1440"/>
+        <w:rPr>
+          <w:rFonts w:ascii="Times New Roman" w:eastAsia="Times New Roman" w:hAnsi="Times New Roman" w:cs="Times New Roman"/>
+        </w:rPr>
+      </w:pPr>
+      <w:r>
+        <w:rPr>
+          <w:rFonts w:ascii="Times New Roman" w:eastAsia="Times New Roman" w:hAnsi="Times New Roman" w:cs="Times New Roman"/>
+        </w:rPr>
+        <w:t xml:space="preserve">    all_grains_file.R file updated</w:t>
+      </w:r>
+    </w:p>
+    <w:p>
+      <w:pPr>
+        <w:pStyle w:val="ListParagraph"/>
+        <w:spacing w:line="276" w:lineRule="auto"/>
+        <w:ind w:left="1440"/>
+        <w:rPr>
+          <w:rFonts w:ascii="Times New Roman" w:eastAsia="Times New Roman" w:hAnsi="Times New Roman" w:cs="Times New Roman"/>
+        </w:rPr>
+      </w:pPr>
+    </w:p>
+    <w:p>
+      <w:pPr>
+        <w:pStyle w:val="ListParagraph"/>
+        <w:spacing w:line="276" w:lineRule="auto"/>
+        <w:ind w:left="1440"/>
+        <w:rPr>
+          <w:rFonts w:ascii="Times New Roman" w:eastAsia="Times New Roman" w:hAnsi="Times New Roman" w:cs="Times New Roman"/>
+        </w:rPr>
+      </w:pPr>
+      <w:r>
+        <w:rPr>
+          <w:rFonts w:ascii="Times New Roman" w:eastAsia="Times New Roman" w:hAnsi="Times New Roman" w:cs="Times New Roman"/>
+        </w:rPr>
+        <w:t>commit 275ed9935e899b01d3046484ce358d957e75ee2c</w:t>
+      </w:r>
+    </w:p>
+    <w:p>
+      <w:pPr>
+        <w:pStyle w:val="ListParagraph"/>
+        <w:spacing w:line="276" w:lineRule="auto"/>
+        <w:ind w:left="1440"/>
+        <w:rPr>
+          <w:rFonts w:ascii="Times New Roman" w:eastAsia="Times New Roman" w:hAnsi="Times New Roman" w:cs="Times New Roman"/>
+        </w:rPr>
+      </w:pPr>
+      <w:r>
+        <w:rPr>
+          <w:rFonts w:ascii="Times New Roman" w:eastAsia="Times New Roman" w:hAnsi="Times New Roman" w:cs="Times New Roman"/>
+        </w:rPr>
+        <w:t>Author: dhanashree &lt;dm24aci@herts.ac.uk&gt;</w:t>
+      </w:r>
+    </w:p>
+    <w:p>
+      <w:pPr>
+        <w:pStyle w:val="ListParagraph"/>
+        <w:spacing w:line="276" w:lineRule="auto"/>
+        <w:ind w:left="1440"/>
+        <w:rPr>
+          <w:rFonts w:ascii="Times New Roman" w:eastAsia="Times New Roman" w:hAnsi="Times New Roman" w:cs="Times New Roman"/>
+        </w:rPr>
+      </w:pPr>
+      <w:r>
+        <w:rPr>
+          <w:rFonts w:ascii="Times New Roman" w:eastAsia="Times New Roman" w:hAnsi="Times New Roman" w:cs="Times New Roman"/>
+        </w:rPr>
+        <w:t>Date:   Wed Dec 10 18:28:19 2025 +0000</w:t>
+      </w:r>
+    </w:p>
+    <w:p>
+      <w:pPr>
+        <w:pStyle w:val="ListParagraph"/>
+        <w:spacing w:line="276" w:lineRule="auto"/>
+        <w:ind w:left="1440"/>
+        <w:rPr>
+          <w:rFonts w:ascii="Times New Roman" w:eastAsia="Times New Roman" w:hAnsi="Times New Roman" w:cs="Times New Roman"/>
+        </w:rPr>
+      </w:pPr>
+    </w:p>
+    <w:p>
+      <w:pPr>
+        <w:pStyle w:val="ListParagraph"/>
+        <w:spacing w:line="276" w:lineRule="auto"/>
+        <w:ind w:left="1440"/>
+        <w:rPr>
+          <w:rFonts w:ascii="Times New Roman" w:eastAsia="Times New Roman" w:hAnsi="Times New Roman" w:cs="Times New Roman"/>
+        </w:rPr>
+      </w:pPr>
+      <w:r>
+        <w:rPr>
+          <w:rFonts w:ascii="Times New Roman" w:eastAsia="Times New Roman" w:hAnsi="Times New Roman" w:cs="Times New Roman"/>
+        </w:rPr>
+        <w:t xml:space="preserve">    all</w:t>
+      </w:r>
+    </w:p>
+    <w:p>
+      <w:pPr>
+        <w:pStyle w:val="ListParagraph"/>
+        <w:spacing w:line="276" w:lineRule="auto"/>
+        <w:ind w:left="1440"/>
+        <w:rPr>
+          <w:rFonts w:ascii="Times New Roman" w:eastAsia="Times New Roman" w:hAnsi="Times New Roman" w:cs="Times New Roman"/>
+        </w:rPr>
+      </w:pPr>
+    </w:p>
+    <w:p>
+      <w:pPr>
+        <w:pStyle w:val="ListParagraph"/>
+        <w:spacing w:line="276" w:lineRule="auto"/>
+        <w:ind w:left="1440"/>
+        <w:rPr>
+          <w:rFonts w:ascii="Times New Roman" w:eastAsia="Times New Roman" w:hAnsi="Times New Roman" w:cs="Times New Roman"/>
+        </w:rPr>
+      </w:pPr>
+      <w:r>
+        <w:rPr>
+          <w:rFonts w:ascii="Times New Roman" w:eastAsia="Times New Roman" w:hAnsi="Times New Roman" w:cs="Times New Roman"/>
+        </w:rPr>
+        <w:t>commit dbad1b4f8d93bb06caea4eb436d9a775172326cf</w:t>
+      </w:r>
+    </w:p>
+    <w:p>
+      <w:pPr>
+        <w:pStyle w:val="ListParagraph"/>
+        <w:spacing w:line="276" w:lineRule="auto"/>
+        <w:ind w:left="1440"/>
+        <w:rPr>
+          <w:rFonts w:ascii="Times New Roman" w:eastAsia="Times New Roman" w:hAnsi="Times New Roman" w:cs="Times New Roman"/>
+        </w:rPr>
+      </w:pPr>
+      <w:r>
+        <w:rPr>
+          <w:rFonts w:ascii="Times New Roman" w:eastAsia="Times New Roman" w:hAnsi="Times New Roman" w:cs="Times New Roman"/>
+        </w:rPr>
+        <w:t>Merge: 8326042 0b9bf25</w:t>
+      </w:r>
+    </w:p>
+    <w:p>
+      <w:pPr>
+        <w:pStyle w:val="ListParagraph"/>
+        <w:spacing w:line="276" w:lineRule="auto"/>
+        <w:ind w:left="1440"/>
+        <w:rPr>
+          <w:rFonts w:ascii="Times New Roman" w:eastAsia="Times New Roman" w:hAnsi="Times New Roman" w:cs="Times New Roman"/>
+        </w:rPr>
+      </w:pPr>
+      <w:r>
+        <w:rPr>
+          <w:rFonts w:ascii="Times New Roman" w:eastAsia="Times New Roman" w:hAnsi="Times New Roman" w:cs="Times New Roman"/>
+        </w:rPr>
+        <w:t>Author: vivek karnati &lt;ms24ans@herts.ac.uk&gt;</w:t>
+      </w:r>
+    </w:p>
+    <w:p>
+      <w:pPr>
+        <w:pStyle w:val="ListParagraph"/>
+        <w:spacing w:line="276" w:lineRule="auto"/>
+        <w:ind w:left="1440"/>
+        <w:rPr>
+          <w:rFonts w:ascii="Times New Roman" w:eastAsia="Times New Roman" w:hAnsi="Times New Roman" w:cs="Times New Roman"/>
+        </w:rPr>
+      </w:pPr>
+      <w:r>
+        <w:rPr>
+          <w:rFonts w:ascii="Times New Roman" w:eastAsia="Times New Roman" w:hAnsi="Times New Roman" w:cs="Times New Roman"/>
+        </w:rPr>
+        <w:t>Date:   Wed Dec 10 16:08:39 2025 +0000</w:t>
+      </w:r>
+    </w:p>
+    <w:p>
+      <w:pPr>
+        <w:pStyle w:val="ListParagraph"/>
+        <w:spacing w:line="276" w:lineRule="auto"/>
+        <w:ind w:left="1440"/>
+        <w:rPr>
+          <w:rFonts w:ascii="Times New Roman" w:eastAsia="Times New Roman" w:hAnsi="Times New Roman" w:cs="Times New Roman"/>
+        </w:rPr>
+      </w:pPr>
+    </w:p>
+    <w:p>
+      <w:pPr>
+        <w:pStyle w:val="ListParagraph"/>
+        <w:spacing w:line="276" w:lineRule="auto"/>
+        <w:ind w:left="1440"/>
+        <w:rPr>
+          <w:rFonts w:ascii="Times New Roman" w:eastAsia="Times New Roman" w:hAnsi="Times New Roman" w:cs="Times New Roman"/>
+        </w:rPr>
+      </w:pPr>
+      <w:r>
+        <w:rPr>
+          <w:rFonts w:ascii="Times New Roman" w:eastAsia="Times New Roman" w:hAnsi="Times New Roman" w:cs="Times New Roman"/>
+        </w:rPr>
+        <w:t xml:space="preserve">    all_grains Rfile_updated</w:t>
+      </w:r>
+    </w:p>
+    <w:p>
+      <w:pPr>
+        <w:pStyle w:val="ListParagraph"/>
+        <w:spacing w:line="276" w:lineRule="auto"/>
+        <w:ind w:left="1440"/>
+        <w:rPr>
+          <w:rFonts w:ascii="Times New Roman" w:eastAsia="Times New Roman" w:hAnsi="Times New Roman" w:cs="Times New Roman"/>
+        </w:rPr>
+      </w:pPr>
+    </w:p>
+    <w:p>
+      <w:pPr>
+        <w:pStyle w:val="ListParagraph"/>
+        <w:spacing w:line="276" w:lineRule="auto"/>
+        <w:ind w:left="1440"/>
+        <w:rPr>
+          <w:rFonts w:ascii="Times New Roman" w:eastAsia="Times New Roman" w:hAnsi="Times New Roman" w:cs="Times New Roman"/>
+        </w:rPr>
+      </w:pPr>
+      <w:r>
+        <w:rPr>
+          <w:rFonts w:ascii="Times New Roman" w:eastAsia="Times New Roman" w:hAnsi="Times New Roman" w:cs="Times New Roman"/>
+        </w:rPr>
+        <w:t>commit 0b9bf2549a59574636f12c497261ce6547153380</w:t>
+      </w:r>
+    </w:p>
+    <w:p>
+      <w:pPr>
+        <w:pStyle w:val="ListParagraph"/>
+        <w:spacing w:line="276" w:lineRule="auto"/>
+        <w:ind w:left="1440"/>
+        <w:rPr>
+          <w:rFonts w:ascii="Times New Roman" w:eastAsia="Times New Roman" w:hAnsi="Times New Roman" w:cs="Times New Roman"/>
+        </w:rPr>
+      </w:pPr>
+      <w:r>
+        <w:rPr>
+          <w:rFonts w:ascii="Times New Roman" w:eastAsia="Times New Roman" w:hAnsi="Times New Roman" w:cs="Times New Roman"/>
+        </w:rPr>
+        <w:t>Author: Meghanahub &lt;mm25ahx@herts.ac.uk&gt;</w:t>
+      </w:r>
+    </w:p>
+    <w:p>
+      <w:pPr>
+        <w:pStyle w:val="ListParagraph"/>
+        <w:spacing w:line="276" w:lineRule="auto"/>
+        <w:ind w:left="1440"/>
+        <w:rPr>
+          <w:rFonts w:ascii="Times New Roman" w:eastAsia="Times New Roman" w:hAnsi="Times New Roman" w:cs="Times New Roman"/>
+        </w:rPr>
+      </w:pPr>
+      <w:r>
+        <w:rPr>
+          <w:rFonts w:ascii="Times New Roman" w:eastAsia="Times New Roman" w:hAnsi="Times New Roman" w:cs="Times New Roman"/>
+        </w:rPr>
+        <w:t>Date:   Wed Dec 10 16:05:40 2025 +0000</w:t>
+      </w:r>
+    </w:p>
+    <w:p>
+      <w:pPr>
+        <w:pStyle w:val="ListParagraph"/>
+        <w:spacing w:line="276" w:lineRule="auto"/>
+        <w:ind w:left="1440"/>
+        <w:rPr>
+          <w:rFonts w:ascii="Times New Roman" w:eastAsia="Times New Roman" w:hAnsi="Times New Roman" w:cs="Times New Roman"/>
+        </w:rPr>
+      </w:pPr>
+    </w:p>
+    <w:p>
+      <w:pPr>
+        <w:pStyle w:val="ListParagraph"/>
+        <w:spacing w:line="276" w:lineRule="auto"/>
+        <w:ind w:left="1440"/>
+        <w:rPr>
+          <w:rFonts w:ascii="Times New Roman" w:eastAsia="Times New Roman" w:hAnsi="Times New Roman" w:cs="Times New Roman"/>
+        </w:rPr>
+      </w:pPr>
+      <w:r>
+        <w:rPr>
+          <w:rFonts w:ascii="Times New Roman" w:eastAsia="Times New Roman" w:hAnsi="Times New Roman" w:cs="Times New Roman"/>
+        </w:rPr>
+        <w:t xml:space="preserve">    bar plot commit</w:t>
+      </w:r>
+    </w:p>
+    <w:p>
+      <w:pPr>
+        <w:pStyle w:val="ListParagraph"/>
+        <w:spacing w:line="276" w:lineRule="auto"/>
+        <w:ind w:left="1440"/>
+        <w:rPr>
+          <w:rFonts w:ascii="Times New Roman" w:eastAsia="Times New Roman" w:hAnsi="Times New Roman" w:cs="Times New Roman"/>
+        </w:rPr>
+      </w:pPr>
+    </w:p>
+    <w:p>
+      <w:pPr>
+        <w:pStyle w:val="ListParagraph"/>
+        <w:spacing w:line="276" w:lineRule="auto"/>
+        <w:ind w:left="1440"/>
+        <w:rPr>
+          <w:rFonts w:ascii="Times New Roman" w:eastAsia="Times New Roman" w:hAnsi="Times New Roman" w:cs="Times New Roman"/>
+        </w:rPr>
+      </w:pPr>
+      <w:r>
+        <w:rPr>
+          <w:rFonts w:ascii="Times New Roman" w:eastAsia="Times New Roman" w:hAnsi="Times New Roman" w:cs="Times New Roman"/>
+        </w:rPr>
+        <w:t>commit 8326042e2aa34770fd35793d89d8c1a94e0201ab</w:t>
+      </w:r>
+    </w:p>
+    <w:p>
+      <w:pPr>
+        <w:pStyle w:val="ListParagraph"/>
+        <w:spacing w:line="276" w:lineRule="auto"/>
+        <w:ind w:left="1440"/>
+        <w:rPr>
+          <w:rFonts w:ascii="Times New Roman" w:eastAsia="Times New Roman" w:hAnsi="Times New Roman" w:cs="Times New Roman"/>
+        </w:rPr>
+      </w:pPr>
+      <w:r>
+        <w:rPr>
+          <w:rFonts w:ascii="Times New Roman" w:eastAsia="Times New Roman" w:hAnsi="Times New Roman" w:cs="Times New Roman"/>
+        </w:rPr>
+        <w:t>Author: vivek karnati &lt;ms24ans@herts.ac.uk&gt;</w:t>
+      </w:r>
+    </w:p>
+    <w:p>
+      <w:pPr>
+        <w:pStyle w:val="ListParagraph"/>
+        <w:spacing w:line="276" w:lineRule="auto"/>
+        <w:ind w:left="1440"/>
+        <w:rPr>
+          <w:rFonts w:ascii="Times New Roman" w:eastAsia="Times New Roman" w:hAnsi="Times New Roman" w:cs="Times New Roman"/>
+        </w:rPr>
+      </w:pPr>
+      <w:r>
+        <w:rPr>
+          <w:rFonts w:ascii="Times New Roman" w:eastAsia="Times New Roman" w:hAnsi="Times New Roman" w:cs="Times New Roman"/>
+        </w:rPr>
+        <w:t>Date:   Wed Dec 10 15:58:08 2025 +0000</w:t>
+      </w:r>
+    </w:p>
+    <w:p>
+      <w:pPr>
+        <w:pStyle w:val="ListParagraph"/>
+        <w:spacing w:line="276" w:lineRule="auto"/>
+        <w:ind w:left="1440"/>
+        <w:rPr>
+          <w:rFonts w:ascii="Times New Roman" w:eastAsia="Times New Roman" w:hAnsi="Times New Roman" w:cs="Times New Roman"/>
+        </w:rPr>
+      </w:pPr>
+    </w:p>
+    <w:p>
+      <w:pPr>
+        <w:pStyle w:val="ListParagraph"/>
+        <w:spacing w:line="276" w:lineRule="auto"/>
+        <w:ind w:left="1440"/>
+        <w:rPr>
+          <w:rFonts w:ascii="Times New Roman" w:eastAsia="Times New Roman" w:hAnsi="Times New Roman" w:cs="Times New Roman"/>
+        </w:rPr>
+      </w:pPr>
+      <w:r>
+        <w:rPr>
+          <w:rFonts w:ascii="Times New Roman" w:eastAsia="Times New Roman" w:hAnsi="Times New Roman" w:cs="Times New Roman"/>
+        </w:rPr>
+        <w:t xml:space="preserve">    all_grains R file_updated</w:t>
+      </w:r>
+    </w:p>
+    <w:p>
+      <w:pPr>
+        <w:pStyle w:val="ListParagraph"/>
+        <w:spacing w:line="276" w:lineRule="auto"/>
+        <w:ind w:left="1440"/>
+        <w:rPr>
+          <w:rFonts w:ascii="Times New Roman" w:eastAsia="Times New Roman" w:hAnsi="Times New Roman" w:cs="Times New Roman"/>
+        </w:rPr>
+      </w:pPr>
+    </w:p>
+    <w:p>
+      <w:pPr>
+        <w:pStyle w:val="ListParagraph"/>
+        <w:spacing w:line="276" w:lineRule="auto"/>
+        <w:ind w:left="1440"/>
+        <w:rPr>
+          <w:rFonts w:ascii="Times New Roman" w:eastAsia="Times New Roman" w:hAnsi="Times New Roman" w:cs="Times New Roman"/>
+        </w:rPr>
+      </w:pPr>
+      <w:r>
+        <w:rPr>
+          <w:rFonts w:ascii="Times New Roman" w:eastAsia="Times New Roman" w:hAnsi="Times New Roman" w:cs="Times New Roman"/>
+        </w:rPr>
+        <w:t>commit 9bb556f2a9a838e374179b7547bf67e168b69f9a</w:t>
+      </w:r>
+    </w:p>
+    <w:p>
+      <w:pPr>
+        <w:pStyle w:val="ListParagraph"/>
+        <w:spacing w:line="276" w:lineRule="auto"/>
+        <w:ind w:left="1440"/>
+        <w:rPr>
+          <w:rFonts w:ascii="Times New Roman" w:eastAsia="Times New Roman" w:hAnsi="Times New Roman" w:cs="Times New Roman"/>
+        </w:rPr>
+      </w:pPr>
+      <w:r>
+        <w:rPr>
+          <w:rFonts w:ascii="Times New Roman" w:eastAsia="Times New Roman" w:hAnsi="Times New Roman" w:cs="Times New Roman"/>
+        </w:rPr>
         <w:lastRenderedPageBreak/>
+        <w:t>Merge: e406557 b14c755</w:t>
+      </w:r>
+    </w:p>
+    <w:p>
+      <w:pPr>
+        <w:pStyle w:val="ListParagraph"/>
+        <w:spacing w:line="276" w:lineRule="auto"/>
+        <w:ind w:left="1440"/>
+        <w:rPr>
+          <w:rFonts w:ascii="Times New Roman" w:eastAsia="Times New Roman" w:hAnsi="Times New Roman" w:cs="Times New Roman"/>
+        </w:rPr>
+      </w:pPr>
+      <w:r>
+        <w:rPr>
+          <w:rFonts w:ascii="Times New Roman" w:eastAsia="Times New Roman" w:hAnsi="Times New Roman" w:cs="Times New Roman"/>
+        </w:rPr>
+        <w:t>Author: Meghanahub &lt;mm25ahx@herts.ac.uk&gt;</w:t>
+      </w:r>
+    </w:p>
+    <w:p>
+      <w:pPr>
+        <w:pStyle w:val="ListParagraph"/>
+        <w:spacing w:line="276" w:lineRule="auto"/>
+        <w:ind w:left="1440"/>
+        <w:rPr>
+          <w:rFonts w:ascii="Times New Roman" w:eastAsia="Times New Roman" w:hAnsi="Times New Roman" w:cs="Times New Roman"/>
+        </w:rPr>
+      </w:pPr>
+      <w:r>
+        <w:rPr>
+          <w:rFonts w:ascii="Times New Roman" w:eastAsia="Times New Roman" w:hAnsi="Times New Roman" w:cs="Times New Roman"/>
+        </w:rPr>
+        <w:t>Date:   Wed Dec 10 15:33:44 2025 +0000</w:t>
+      </w:r>
+    </w:p>
+    <w:p>
+      <w:pPr>
+        <w:pStyle w:val="ListParagraph"/>
+        <w:spacing w:line="276" w:lineRule="auto"/>
+        <w:ind w:left="1440"/>
+        <w:rPr>
+          <w:rFonts w:ascii="Times New Roman" w:eastAsia="Times New Roman" w:hAnsi="Times New Roman" w:cs="Times New Roman"/>
+        </w:rPr>
+      </w:pPr>
+    </w:p>
+    <w:p>
+      <w:pPr>
+        <w:pStyle w:val="ListParagraph"/>
+        <w:spacing w:line="276" w:lineRule="auto"/>
+        <w:ind w:left="1440"/>
+        <w:rPr>
+          <w:rFonts w:ascii="Times New Roman" w:eastAsia="Times New Roman" w:hAnsi="Times New Roman" w:cs="Times New Roman"/>
+        </w:rPr>
+      </w:pPr>
+      <w:r>
+        <w:rPr>
+          <w:rFonts w:ascii="Times New Roman" w:eastAsia="Times New Roman" w:hAnsi="Times New Roman" w:cs="Times New Roman"/>
+        </w:rPr>
+        <w:t xml:space="preserve">    Resolve merge</w:t>
+      </w:r>
+    </w:p>
+    <w:p>
+      <w:pPr>
+        <w:pStyle w:val="ListParagraph"/>
+        <w:spacing w:line="276" w:lineRule="auto"/>
+        <w:ind w:left="1440"/>
+        <w:rPr>
+          <w:rFonts w:ascii="Times New Roman" w:eastAsia="Times New Roman" w:hAnsi="Times New Roman" w:cs="Times New Roman"/>
+        </w:rPr>
+      </w:pPr>
+    </w:p>
+    <w:p>
+      <w:pPr>
+        <w:pStyle w:val="ListParagraph"/>
+        <w:spacing w:line="276" w:lineRule="auto"/>
+        <w:ind w:left="1440"/>
+        <w:rPr>
+          <w:rFonts w:ascii="Times New Roman" w:eastAsia="Times New Roman" w:hAnsi="Times New Roman" w:cs="Times New Roman"/>
+        </w:rPr>
+      </w:pPr>
+      <w:r>
+        <w:rPr>
+          <w:rFonts w:ascii="Times New Roman" w:eastAsia="Times New Roman" w:hAnsi="Times New Roman" w:cs="Times New Roman"/>
+        </w:rPr>
+        <w:t>commit e4065570f6361189282214988758f042568f6a3b</w:t>
+      </w:r>
+    </w:p>
+    <w:p>
+      <w:pPr>
+        <w:pStyle w:val="ListParagraph"/>
+        <w:spacing w:line="276" w:lineRule="auto"/>
+        <w:ind w:left="1440"/>
+        <w:rPr>
+          <w:rFonts w:ascii="Times New Roman" w:eastAsia="Times New Roman" w:hAnsi="Times New Roman" w:cs="Times New Roman"/>
+        </w:rPr>
+      </w:pPr>
+      <w:r>
+        <w:rPr>
+          <w:rFonts w:ascii="Times New Roman" w:eastAsia="Times New Roman" w:hAnsi="Times New Roman" w:cs="Times New Roman"/>
+        </w:rPr>
+        <w:t>Author: Meghanahub &lt;mm25ahx@herts.ac.uk&gt;</w:t>
+      </w:r>
+    </w:p>
+    <w:p>
+      <w:pPr>
+        <w:pStyle w:val="ListParagraph"/>
+        <w:spacing w:line="276" w:lineRule="auto"/>
+        <w:ind w:left="1440"/>
+        <w:rPr>
+          <w:rFonts w:ascii="Times New Roman" w:eastAsia="Times New Roman" w:hAnsi="Times New Roman" w:cs="Times New Roman"/>
+        </w:rPr>
+      </w:pPr>
+      <w:r>
+        <w:rPr>
+          <w:rFonts w:ascii="Times New Roman" w:eastAsia="Times New Roman" w:hAnsi="Times New Roman" w:cs="Times New Roman"/>
+        </w:rPr>
+        <w:t>Date:   Wed Dec 10 15:31:13 2025 +0000</w:t>
+      </w:r>
+    </w:p>
+    <w:p>
+      <w:pPr>
+        <w:pStyle w:val="ListParagraph"/>
+        <w:spacing w:line="276" w:lineRule="auto"/>
+        <w:ind w:left="1440"/>
+        <w:rPr>
+          <w:rFonts w:ascii="Times New Roman" w:eastAsia="Times New Roman" w:hAnsi="Times New Roman" w:cs="Times New Roman"/>
+        </w:rPr>
+      </w:pPr>
+    </w:p>
+    <w:p>
+      <w:pPr>
+        <w:pStyle w:val="ListParagraph"/>
+        <w:spacing w:line="276" w:lineRule="auto"/>
+        <w:ind w:left="1440"/>
+        <w:rPr>
+          <w:rFonts w:ascii="Times New Roman" w:eastAsia="Times New Roman" w:hAnsi="Times New Roman" w:cs="Times New Roman"/>
+        </w:rPr>
+      </w:pPr>
+      <w:r>
+        <w:rPr>
+          <w:rFonts w:ascii="Times New Roman" w:eastAsia="Times New Roman" w:hAnsi="Times New Roman" w:cs="Times New Roman"/>
+        </w:rPr>
+        <w:t xml:space="preserve">    box plot commit</w:t>
+      </w:r>
+    </w:p>
+    <w:p>
+      <w:pPr>
+        <w:pStyle w:val="ListParagraph"/>
+        <w:spacing w:line="276" w:lineRule="auto"/>
+        <w:ind w:left="1440"/>
+        <w:rPr>
+          <w:rFonts w:ascii="Times New Roman" w:eastAsia="Times New Roman" w:hAnsi="Times New Roman" w:cs="Times New Roman"/>
+        </w:rPr>
+      </w:pPr>
+    </w:p>
+    <w:p>
+      <w:pPr>
+        <w:pStyle w:val="ListParagraph"/>
+        <w:spacing w:line="276" w:lineRule="auto"/>
+        <w:ind w:left="1440"/>
+        <w:rPr>
+          <w:rFonts w:ascii="Times New Roman" w:eastAsia="Times New Roman" w:hAnsi="Times New Roman" w:cs="Times New Roman"/>
+        </w:rPr>
+      </w:pPr>
+      <w:r>
+        <w:rPr>
+          <w:rFonts w:ascii="Times New Roman" w:eastAsia="Times New Roman" w:hAnsi="Times New Roman" w:cs="Times New Roman"/>
+        </w:rPr>
+        <w:t>commit 851b8bb2d3c1242457b6627fb649d45afdbd71f5</w:t>
+      </w:r>
+    </w:p>
+    <w:p>
+      <w:pPr>
+        <w:pStyle w:val="ListParagraph"/>
+        <w:spacing w:line="276" w:lineRule="auto"/>
+        <w:ind w:left="1440"/>
+        <w:rPr>
+          <w:rFonts w:ascii="Times New Roman" w:eastAsia="Times New Roman" w:hAnsi="Times New Roman" w:cs="Times New Roman"/>
+        </w:rPr>
+      </w:pPr>
+      <w:r>
+        <w:rPr>
+          <w:rFonts w:ascii="Times New Roman" w:eastAsia="Times New Roman" w:hAnsi="Times New Roman" w:cs="Times New Roman"/>
+        </w:rPr>
+        <w:t>Author: Meghanahub &lt;mm25ahx@herts.ac.uk&gt;</w:t>
+      </w:r>
+    </w:p>
+    <w:p>
+      <w:pPr>
+        <w:pStyle w:val="ListParagraph"/>
+        <w:spacing w:line="276" w:lineRule="auto"/>
+        <w:ind w:left="1440"/>
+        <w:rPr>
+          <w:rFonts w:ascii="Times New Roman" w:eastAsia="Times New Roman" w:hAnsi="Times New Roman" w:cs="Times New Roman"/>
+        </w:rPr>
+      </w:pPr>
+      <w:r>
+        <w:rPr>
+          <w:rFonts w:ascii="Times New Roman" w:eastAsia="Times New Roman" w:hAnsi="Times New Roman" w:cs="Times New Roman"/>
+        </w:rPr>
+        <w:t>Date:   Wed Dec 10 15:23:29 2025 +0000</w:t>
+      </w:r>
+    </w:p>
+    <w:p>
+      <w:pPr>
+        <w:pStyle w:val="ListParagraph"/>
+        <w:spacing w:line="276" w:lineRule="auto"/>
+        <w:ind w:left="1440"/>
+        <w:rPr>
+          <w:rFonts w:ascii="Times New Roman" w:eastAsia="Times New Roman" w:hAnsi="Times New Roman" w:cs="Times New Roman"/>
+        </w:rPr>
+      </w:pPr>
+    </w:p>
+    <w:p>
+      <w:pPr>
+        <w:pStyle w:val="ListParagraph"/>
+        <w:spacing w:line="276" w:lineRule="auto"/>
+        <w:ind w:left="1440"/>
+        <w:rPr>
+          <w:rFonts w:ascii="Times New Roman" w:eastAsia="Times New Roman" w:hAnsi="Times New Roman" w:cs="Times New Roman"/>
+        </w:rPr>
+      </w:pPr>
+      <w:r>
+        <w:rPr>
+          <w:rFonts w:ascii="Times New Roman" w:eastAsia="Times New Roman" w:hAnsi="Times New Roman" w:cs="Times New Roman"/>
+        </w:rPr>
+        <w:t xml:space="preserve">    box plot commit</w:t>
+      </w:r>
+    </w:p>
+    <w:p>
+      <w:pPr>
+        <w:pStyle w:val="ListParagraph"/>
+        <w:spacing w:line="276" w:lineRule="auto"/>
+        <w:ind w:left="1440"/>
+        <w:rPr>
+          <w:rFonts w:ascii="Times New Roman" w:eastAsia="Times New Roman" w:hAnsi="Times New Roman" w:cs="Times New Roman"/>
+        </w:rPr>
+      </w:pPr>
+    </w:p>
+    <w:p>
+      <w:pPr>
+        <w:pStyle w:val="ListParagraph"/>
+        <w:spacing w:line="276" w:lineRule="auto"/>
+        <w:ind w:left="1440"/>
+        <w:rPr>
+          <w:rFonts w:ascii="Times New Roman" w:eastAsia="Times New Roman" w:hAnsi="Times New Roman" w:cs="Times New Roman"/>
+        </w:rPr>
+      </w:pPr>
+      <w:r>
+        <w:rPr>
+          <w:rFonts w:ascii="Times New Roman" w:eastAsia="Times New Roman" w:hAnsi="Times New Roman" w:cs="Times New Roman"/>
+        </w:rPr>
+        <w:t>commit db8c0935150789c084f185383665c56a8f304c2c</w:t>
+      </w:r>
+    </w:p>
+    <w:p>
+      <w:pPr>
+        <w:pStyle w:val="ListParagraph"/>
+        <w:spacing w:line="276" w:lineRule="auto"/>
+        <w:ind w:left="1440"/>
+        <w:rPr>
+          <w:rFonts w:ascii="Times New Roman" w:eastAsia="Times New Roman" w:hAnsi="Times New Roman" w:cs="Times New Roman"/>
+        </w:rPr>
+      </w:pPr>
+      <w:r>
+        <w:rPr>
+          <w:rFonts w:ascii="Times New Roman" w:eastAsia="Times New Roman" w:hAnsi="Times New Roman" w:cs="Times New Roman"/>
+        </w:rPr>
+        <w:t>Author: Meghanahub &lt;mm25ahx@herts.ac.uk&gt;</w:t>
+      </w:r>
+    </w:p>
+    <w:p>
+      <w:pPr>
+        <w:pStyle w:val="ListParagraph"/>
+        <w:spacing w:line="276" w:lineRule="auto"/>
+        <w:ind w:left="1440"/>
+        <w:rPr>
+          <w:rFonts w:ascii="Times New Roman" w:eastAsia="Times New Roman" w:hAnsi="Times New Roman" w:cs="Times New Roman"/>
+        </w:rPr>
+      </w:pPr>
+      <w:r>
+        <w:rPr>
+          <w:rFonts w:ascii="Times New Roman" w:eastAsia="Times New Roman" w:hAnsi="Times New Roman" w:cs="Times New Roman"/>
+        </w:rPr>
+        <w:t>Date:   Wed Dec 10 14:25:49 2025 +0000</w:t>
+      </w:r>
+    </w:p>
+    <w:p>
+      <w:pPr>
+        <w:pStyle w:val="ListParagraph"/>
+        <w:spacing w:line="276" w:lineRule="auto"/>
+        <w:ind w:left="1440"/>
+        <w:rPr>
+          <w:rFonts w:ascii="Times New Roman" w:eastAsia="Times New Roman" w:hAnsi="Times New Roman" w:cs="Times New Roman"/>
+        </w:rPr>
+      </w:pPr>
+    </w:p>
+    <w:p>
+      <w:pPr>
+        <w:pStyle w:val="ListParagraph"/>
+        <w:spacing w:line="276" w:lineRule="auto"/>
+        <w:ind w:left="1440"/>
+        <w:rPr>
+          <w:rFonts w:ascii="Times New Roman" w:eastAsia="Times New Roman" w:hAnsi="Times New Roman" w:cs="Times New Roman"/>
+        </w:rPr>
+      </w:pPr>
+      <w:r>
+        <w:rPr>
+          <w:rFonts w:ascii="Times New Roman" w:eastAsia="Times New Roman" w:hAnsi="Times New Roman" w:cs="Times New Roman"/>
+        </w:rPr>
+        <w:t xml:space="preserve">    box_plot commit</w:t>
+      </w:r>
+    </w:p>
+    <w:p>
+      <w:pPr>
+        <w:pStyle w:val="ListParagraph"/>
+        <w:spacing w:line="276" w:lineRule="auto"/>
+        <w:ind w:left="1440"/>
+        <w:rPr>
+          <w:rFonts w:ascii="Times New Roman" w:eastAsia="Times New Roman" w:hAnsi="Times New Roman" w:cs="Times New Roman"/>
+        </w:rPr>
+      </w:pPr>
+    </w:p>
+    <w:p>
+      <w:pPr>
+        <w:pStyle w:val="ListParagraph"/>
+        <w:spacing w:line="276" w:lineRule="auto"/>
+        <w:ind w:left="1440"/>
+        <w:rPr>
+          <w:rFonts w:ascii="Times New Roman" w:eastAsia="Times New Roman" w:hAnsi="Times New Roman" w:cs="Times New Roman"/>
+        </w:rPr>
+      </w:pPr>
+      <w:r>
+        <w:rPr>
+          <w:rFonts w:ascii="Times New Roman" w:eastAsia="Times New Roman" w:hAnsi="Times New Roman" w:cs="Times New Roman"/>
+        </w:rPr>
+        <w:t>commit b14c755f29f16537b2b6dd24a203d507ffeedcd8</w:t>
+      </w:r>
+    </w:p>
+    <w:p>
+      <w:pPr>
+        <w:pStyle w:val="ListParagraph"/>
+        <w:spacing w:line="276" w:lineRule="auto"/>
+        <w:ind w:left="1440"/>
+        <w:rPr>
+          <w:rFonts w:ascii="Times New Roman" w:eastAsia="Times New Roman" w:hAnsi="Times New Roman" w:cs="Times New Roman"/>
+        </w:rPr>
+      </w:pPr>
+      <w:r>
+        <w:rPr>
+          <w:rFonts w:ascii="Times New Roman" w:eastAsia="Times New Roman" w:hAnsi="Times New Roman" w:cs="Times New Roman"/>
+        </w:rPr>
+        <w:t>Author: dhanashree &lt;dm24aci@herts.ac.uk&gt;</w:t>
+      </w:r>
+    </w:p>
+    <w:p>
+      <w:pPr>
+        <w:pStyle w:val="ListParagraph"/>
+        <w:spacing w:line="276" w:lineRule="auto"/>
+        <w:ind w:left="1440"/>
+        <w:rPr>
+          <w:rFonts w:ascii="Times New Roman" w:eastAsia="Times New Roman" w:hAnsi="Times New Roman" w:cs="Times New Roman"/>
+        </w:rPr>
+      </w:pPr>
+      <w:r>
+        <w:rPr>
+          <w:rFonts w:ascii="Times New Roman" w:eastAsia="Times New Roman" w:hAnsi="Times New Roman" w:cs="Times New Roman"/>
+        </w:rPr>
+        <w:t>Date:   Wed Dec 10 14:07:41 2025 +0000</w:t>
+      </w:r>
+    </w:p>
+    <w:p>
+      <w:pPr>
+        <w:pStyle w:val="ListParagraph"/>
+        <w:spacing w:line="276" w:lineRule="auto"/>
+        <w:ind w:left="1440"/>
+        <w:rPr>
+          <w:rFonts w:ascii="Times New Roman" w:eastAsia="Times New Roman" w:hAnsi="Times New Roman" w:cs="Times New Roman"/>
+        </w:rPr>
+      </w:pPr>
+    </w:p>
+    <w:p>
+      <w:pPr>
+        <w:pStyle w:val="ListParagraph"/>
+        <w:spacing w:line="276" w:lineRule="auto"/>
+        <w:ind w:left="1440"/>
+        <w:rPr>
+          <w:rFonts w:ascii="Times New Roman" w:eastAsia="Times New Roman" w:hAnsi="Times New Roman" w:cs="Times New Roman"/>
+        </w:rPr>
+      </w:pPr>
+      <w:r>
+        <w:rPr>
+          <w:rFonts w:ascii="Times New Roman" w:eastAsia="Times New Roman" w:hAnsi="Times New Roman" w:cs="Times New Roman"/>
+        </w:rPr>
+        <w:t xml:space="preserve">    all_grains_data.R file updated</w:t>
+      </w:r>
+    </w:p>
+    <w:p>
+      <w:pPr>
+        <w:pStyle w:val="ListParagraph"/>
+        <w:spacing w:line="276" w:lineRule="auto"/>
+        <w:ind w:left="1440"/>
+        <w:rPr>
+          <w:rFonts w:ascii="Times New Roman" w:eastAsia="Times New Roman" w:hAnsi="Times New Roman" w:cs="Times New Roman"/>
+        </w:rPr>
+      </w:pPr>
+    </w:p>
+    <w:p>
+      <w:pPr>
+        <w:pStyle w:val="ListParagraph"/>
+        <w:spacing w:line="276" w:lineRule="auto"/>
+        <w:ind w:left="1440"/>
+        <w:rPr>
+          <w:rFonts w:ascii="Times New Roman" w:eastAsia="Times New Roman" w:hAnsi="Times New Roman" w:cs="Times New Roman"/>
+        </w:rPr>
+      </w:pPr>
+      <w:r>
+        <w:rPr>
+          <w:rFonts w:ascii="Times New Roman" w:eastAsia="Times New Roman" w:hAnsi="Times New Roman" w:cs="Times New Roman"/>
+        </w:rPr>
+        <w:t>commit b9ec638d7fca9ab118ed8e9e60f590ae73335130</w:t>
+      </w:r>
+    </w:p>
+    <w:p>
+      <w:pPr>
+        <w:pStyle w:val="ListParagraph"/>
+        <w:spacing w:line="276" w:lineRule="auto"/>
+        <w:ind w:left="1440"/>
+        <w:rPr>
+          <w:rFonts w:ascii="Times New Roman" w:eastAsia="Times New Roman" w:hAnsi="Times New Roman" w:cs="Times New Roman"/>
+        </w:rPr>
+      </w:pPr>
+      <w:r>
+        <w:rPr>
+          <w:rFonts w:ascii="Times New Roman" w:eastAsia="Times New Roman" w:hAnsi="Times New Roman" w:cs="Times New Roman"/>
+        </w:rPr>
+        <w:t>Author: Jaswanth &lt;da24acu@herts.ac.uk&gt;</w:t>
+      </w:r>
+    </w:p>
+    <w:p>
+      <w:pPr>
+        <w:pStyle w:val="ListParagraph"/>
+        <w:spacing w:line="276" w:lineRule="auto"/>
+        <w:ind w:left="1440"/>
+        <w:rPr>
+          <w:rFonts w:ascii="Times New Roman" w:eastAsia="Times New Roman" w:hAnsi="Times New Roman" w:cs="Times New Roman"/>
+        </w:rPr>
+      </w:pPr>
+      <w:r>
+        <w:rPr>
+          <w:rFonts w:ascii="Times New Roman" w:eastAsia="Times New Roman" w:hAnsi="Times New Roman" w:cs="Times New Roman"/>
+        </w:rPr>
+        <w:t>Date:   Wed Dec 10 06:50:34 2025 +0530</w:t>
+      </w:r>
+    </w:p>
+    <w:p>
+      <w:pPr>
+        <w:pStyle w:val="ListParagraph"/>
+        <w:spacing w:line="276" w:lineRule="auto"/>
+        <w:ind w:left="1440"/>
+        <w:rPr>
+          <w:rFonts w:ascii="Times New Roman" w:eastAsia="Times New Roman" w:hAnsi="Times New Roman" w:cs="Times New Roman"/>
+        </w:rPr>
+      </w:pPr>
+      <w:r>
+        <w:rPr>
+          <w:rFonts w:ascii="Times New Roman" w:eastAsia="Times New Roman" w:hAnsi="Times New Roman" w:cs="Times New Roman"/>
+        </w:rPr>
+        <w:t xml:space="preserve">    all_grains_data.R file updated</w:t>
+      </w:r>
+    </w:p>
+    <w:p>
+      <w:pPr>
+        <w:pStyle w:val="ListParagraph"/>
+        <w:spacing w:line="276" w:lineRule="auto"/>
+        <w:ind w:left="1440"/>
+        <w:rPr>
+          <w:rFonts w:ascii="Times New Roman" w:eastAsia="Times New Roman" w:hAnsi="Times New Roman" w:cs="Times New Roman"/>
+        </w:rPr>
+      </w:pPr>
+    </w:p>
+    <w:p>
+      <w:pPr>
+        <w:pStyle w:val="ListParagraph"/>
+        <w:spacing w:line="276" w:lineRule="auto"/>
+        <w:ind w:left="1440"/>
+        <w:rPr>
+          <w:rFonts w:ascii="Times New Roman" w:eastAsia="Times New Roman" w:hAnsi="Times New Roman" w:cs="Times New Roman"/>
+        </w:rPr>
+      </w:pPr>
+      <w:r>
+        <w:rPr>
+          <w:rFonts w:ascii="Times New Roman" w:eastAsia="Times New Roman" w:hAnsi="Times New Roman" w:cs="Times New Roman"/>
+        </w:rPr>
+        <w:t>commit 94e98d5e18a3117ec9f97f367855852b6f5d0df8</w:t>
+      </w:r>
+    </w:p>
+    <w:p>
+      <w:pPr>
+        <w:pStyle w:val="ListParagraph"/>
+        <w:spacing w:line="276" w:lineRule="auto"/>
+        <w:ind w:left="1440"/>
+        <w:rPr>
+          <w:rFonts w:ascii="Times New Roman" w:eastAsia="Times New Roman" w:hAnsi="Times New Roman" w:cs="Times New Roman"/>
+        </w:rPr>
+      </w:pPr>
+      <w:r>
+        <w:rPr>
+          <w:rFonts w:ascii="Times New Roman" w:eastAsia="Times New Roman" w:hAnsi="Times New Roman" w:cs="Times New Roman"/>
+        </w:rPr>
+        <w:t>Merge: f85bb9c d2e1bf1</w:t>
+      </w:r>
+    </w:p>
+    <w:p>
+      <w:pPr>
+        <w:pStyle w:val="ListParagraph"/>
+        <w:spacing w:line="276" w:lineRule="auto"/>
+        <w:ind w:left="1440"/>
+        <w:rPr>
+          <w:rFonts w:ascii="Times New Roman" w:eastAsia="Times New Roman" w:hAnsi="Times New Roman" w:cs="Times New Roman"/>
+        </w:rPr>
+      </w:pPr>
+      <w:r>
+        <w:rPr>
+          <w:rFonts w:ascii="Times New Roman" w:eastAsia="Times New Roman" w:hAnsi="Times New Roman" w:cs="Times New Roman"/>
+        </w:rPr>
+        <w:t>Author: Jaswanth &lt;da24acu@herts.ac.uk&gt;</w:t>
+      </w:r>
+    </w:p>
+    <w:p>
+      <w:pPr>
+        <w:pStyle w:val="ListParagraph"/>
+        <w:spacing w:line="276" w:lineRule="auto"/>
+        <w:ind w:left="1440"/>
+        <w:rPr>
+          <w:rFonts w:ascii="Times New Roman" w:eastAsia="Times New Roman" w:hAnsi="Times New Roman" w:cs="Times New Roman"/>
+        </w:rPr>
+      </w:pPr>
+      <w:r>
+        <w:rPr>
+          <w:rFonts w:ascii="Times New Roman" w:eastAsia="Times New Roman" w:hAnsi="Times New Roman" w:cs="Times New Roman"/>
+        </w:rPr>
+        <w:t>Date:   Wed Dec 10 06:44:38 2025 +0530</w:t>
+      </w:r>
+    </w:p>
+    <w:p>
+      <w:pPr>
+        <w:pStyle w:val="ListParagraph"/>
+        <w:spacing w:line="276" w:lineRule="auto"/>
+        <w:ind w:left="1440"/>
+        <w:rPr>
+          <w:rFonts w:ascii="Times New Roman" w:eastAsia="Times New Roman" w:hAnsi="Times New Roman" w:cs="Times New Roman"/>
+        </w:rPr>
+      </w:pPr>
+    </w:p>
+    <w:p>
+      <w:pPr>
+        <w:pStyle w:val="ListParagraph"/>
+        <w:spacing w:line="276" w:lineRule="auto"/>
+        <w:ind w:left="1440"/>
+        <w:rPr>
+          <w:rFonts w:ascii="Times New Roman" w:eastAsia="Times New Roman" w:hAnsi="Times New Roman" w:cs="Times New Roman"/>
+        </w:rPr>
+      </w:pPr>
+      <w:r>
+        <w:rPr>
+          <w:rFonts w:ascii="Times New Roman" w:eastAsia="Times New Roman" w:hAnsi="Times New Roman" w:cs="Times New Roman"/>
+        </w:rPr>
+        <w:t xml:space="preserve">    all_grains_data.R file updated</w:t>
+      </w:r>
+    </w:p>
+    <w:p>
+      <w:pPr>
+        <w:pStyle w:val="ListParagraph"/>
+        <w:spacing w:line="276" w:lineRule="auto"/>
+        <w:ind w:left="1440"/>
+        <w:rPr>
+          <w:rFonts w:ascii="Times New Roman" w:eastAsia="Times New Roman" w:hAnsi="Times New Roman" w:cs="Times New Roman"/>
+        </w:rPr>
+      </w:pPr>
+    </w:p>
+    <w:p>
+      <w:pPr>
+        <w:pStyle w:val="ListParagraph"/>
+        <w:spacing w:line="276" w:lineRule="auto"/>
+        <w:ind w:left="1440"/>
+        <w:rPr>
+          <w:rFonts w:ascii="Times New Roman" w:eastAsia="Times New Roman" w:hAnsi="Times New Roman" w:cs="Times New Roman"/>
+        </w:rPr>
+      </w:pPr>
+      <w:r>
+        <w:rPr>
+          <w:rFonts w:ascii="Times New Roman" w:eastAsia="Times New Roman" w:hAnsi="Times New Roman" w:cs="Times New Roman"/>
+        </w:rPr>
+        <w:t>commit f85bb9ce8b5f2ff36b8ead0618cc413adaafc2e2</w:t>
+      </w:r>
+    </w:p>
+    <w:p>
+      <w:pPr>
+        <w:pStyle w:val="ListParagraph"/>
+        <w:spacing w:line="276" w:lineRule="auto"/>
+        <w:ind w:left="1440"/>
+        <w:rPr>
+          <w:rFonts w:ascii="Times New Roman" w:eastAsia="Times New Roman" w:hAnsi="Times New Roman" w:cs="Times New Roman"/>
+        </w:rPr>
+      </w:pPr>
+      <w:r>
+        <w:rPr>
+          <w:rFonts w:ascii="Times New Roman" w:eastAsia="Times New Roman" w:hAnsi="Times New Roman" w:cs="Times New Roman"/>
+        </w:rPr>
+        <w:t>Author: Jaswanth &lt;da24acu@herts.ac.uk&gt;</w:t>
+      </w:r>
+    </w:p>
+    <w:p>
+      <w:pPr>
+        <w:pStyle w:val="ListParagraph"/>
+        <w:spacing w:line="276" w:lineRule="auto"/>
+        <w:ind w:left="1440"/>
+        <w:rPr>
+          <w:rFonts w:ascii="Times New Roman" w:eastAsia="Times New Roman" w:hAnsi="Times New Roman" w:cs="Times New Roman"/>
+        </w:rPr>
+      </w:pPr>
+      <w:r>
+        <w:rPr>
+          <w:rFonts w:ascii="Times New Roman" w:eastAsia="Times New Roman" w:hAnsi="Times New Roman" w:cs="Times New Roman"/>
+        </w:rPr>
+        <w:lastRenderedPageBreak/>
+        <w:t>Date:   Wed Dec 10 06:43:37 2025 +0530</w:t>
+      </w:r>
+    </w:p>
+    <w:p>
+      <w:pPr>
+        <w:pStyle w:val="ListParagraph"/>
+        <w:spacing w:line="276" w:lineRule="auto"/>
+        <w:ind w:left="1440"/>
+        <w:rPr>
+          <w:rFonts w:ascii="Times New Roman" w:eastAsia="Times New Roman" w:hAnsi="Times New Roman" w:cs="Times New Roman"/>
+        </w:rPr>
+      </w:pPr>
+    </w:p>
+    <w:p>
+      <w:pPr>
+        <w:pStyle w:val="ListParagraph"/>
+        <w:spacing w:line="276" w:lineRule="auto"/>
+        <w:ind w:left="1440"/>
+        <w:rPr>
+          <w:rFonts w:ascii="Times New Roman" w:eastAsia="Times New Roman" w:hAnsi="Times New Roman" w:cs="Times New Roman"/>
+        </w:rPr>
+      </w:pPr>
+      <w:r>
+        <w:rPr>
+          <w:rFonts w:ascii="Times New Roman" w:eastAsia="Times New Roman" w:hAnsi="Times New Roman" w:cs="Times New Roman"/>
+        </w:rPr>
+        <w:t xml:space="preserve">    all_grains_data.R file updated</w:t>
+      </w:r>
+    </w:p>
+    <w:p>
+      <w:pPr>
+        <w:pStyle w:val="ListParagraph"/>
+        <w:spacing w:line="276" w:lineRule="auto"/>
+        <w:ind w:left="1440"/>
+        <w:rPr>
+          <w:rFonts w:ascii="Times New Roman" w:eastAsia="Times New Roman" w:hAnsi="Times New Roman" w:cs="Times New Roman"/>
+        </w:rPr>
+      </w:pPr>
+    </w:p>
+    <w:p>
+      <w:pPr>
+        <w:pStyle w:val="ListParagraph"/>
+        <w:spacing w:line="276" w:lineRule="auto"/>
+        <w:ind w:left="1440"/>
+        <w:rPr>
+          <w:rFonts w:ascii="Times New Roman" w:eastAsia="Times New Roman" w:hAnsi="Times New Roman" w:cs="Times New Roman"/>
+        </w:rPr>
+      </w:pPr>
+      <w:r>
+        <w:rPr>
+          <w:rFonts w:ascii="Times New Roman" w:eastAsia="Times New Roman" w:hAnsi="Times New Roman" w:cs="Times New Roman"/>
+        </w:rPr>
+        <w:t>commit d2e1bf1afa502467dcc2e3b1245bc6b154ddcdb1</w:t>
+      </w:r>
+    </w:p>
+    <w:p>
+      <w:pPr>
+        <w:pStyle w:val="ListParagraph"/>
+        <w:spacing w:line="276" w:lineRule="auto"/>
+        <w:ind w:left="1440"/>
+        <w:rPr>
+          <w:rFonts w:ascii="Times New Roman" w:eastAsia="Times New Roman" w:hAnsi="Times New Roman" w:cs="Times New Roman"/>
+        </w:rPr>
+      </w:pPr>
+      <w:r>
+        <w:rPr>
+          <w:rFonts w:ascii="Times New Roman" w:eastAsia="Times New Roman" w:hAnsi="Times New Roman" w:cs="Times New Roman"/>
+        </w:rPr>
+        <w:t>Author: dhanashree &lt;dm24aci@herts.ac.uk&gt;</w:t>
+      </w:r>
+    </w:p>
+    <w:p>
+      <w:pPr>
+        <w:pStyle w:val="ListParagraph"/>
+        <w:spacing w:line="276" w:lineRule="auto"/>
+        <w:ind w:left="1440"/>
+        <w:rPr>
+          <w:rFonts w:ascii="Times New Roman" w:eastAsia="Times New Roman" w:hAnsi="Times New Roman" w:cs="Times New Roman"/>
+        </w:rPr>
+      </w:pPr>
+      <w:r>
+        <w:rPr>
+          <w:rFonts w:ascii="Times New Roman" w:eastAsia="Times New Roman" w:hAnsi="Times New Roman" w:cs="Times New Roman"/>
+        </w:rPr>
+        <w:t>Date:   Tue Dec 9 18:21:24 2025 +0000</w:t>
+      </w:r>
+    </w:p>
+    <w:p>
+      <w:pPr>
+        <w:pStyle w:val="ListParagraph"/>
+        <w:spacing w:line="276" w:lineRule="auto"/>
+        <w:ind w:left="1440"/>
+        <w:rPr>
+          <w:rFonts w:ascii="Times New Roman" w:eastAsia="Times New Roman" w:hAnsi="Times New Roman" w:cs="Times New Roman"/>
+        </w:rPr>
+      </w:pPr>
+    </w:p>
+    <w:p>
+      <w:pPr>
+        <w:pStyle w:val="ListParagraph"/>
+        <w:spacing w:line="276" w:lineRule="auto"/>
+        <w:ind w:left="1440"/>
+        <w:rPr>
+          <w:rFonts w:ascii="Times New Roman" w:eastAsia="Times New Roman" w:hAnsi="Times New Roman" w:cs="Times New Roman"/>
+        </w:rPr>
+      </w:pPr>
+      <w:r>
+        <w:rPr>
+          <w:rFonts w:ascii="Times New Roman" w:eastAsia="Times New Roman" w:hAnsi="Times New Roman" w:cs="Times New Roman"/>
+        </w:rPr>
+        <w:t xml:space="preserve">    all_grains_data.R file updated</w:t>
+      </w:r>
+    </w:p>
+    <w:p>
+      <w:pPr>
+        <w:pStyle w:val="ListParagraph"/>
+        <w:spacing w:line="276" w:lineRule="auto"/>
+        <w:ind w:left="1440"/>
+        <w:rPr>
+          <w:rFonts w:ascii="Times New Roman" w:eastAsia="Times New Roman" w:hAnsi="Times New Roman" w:cs="Times New Roman"/>
+        </w:rPr>
+      </w:pPr>
+    </w:p>
+    <w:p>
+      <w:pPr>
+        <w:pStyle w:val="ListParagraph"/>
+        <w:spacing w:line="276" w:lineRule="auto"/>
+        <w:ind w:left="1440"/>
+        <w:rPr>
+          <w:rFonts w:ascii="Times New Roman" w:eastAsia="Times New Roman" w:hAnsi="Times New Roman" w:cs="Times New Roman"/>
+        </w:rPr>
+      </w:pPr>
+      <w:r>
+        <w:rPr>
+          <w:rFonts w:ascii="Times New Roman" w:eastAsia="Times New Roman" w:hAnsi="Times New Roman" w:cs="Times New Roman"/>
+        </w:rPr>
+        <w:t>commit 8d3cf4139f9a38417aa82edc5e33c3c7d0a73985</w:t>
+      </w:r>
+    </w:p>
+    <w:p>
+      <w:pPr>
+        <w:pStyle w:val="ListParagraph"/>
+        <w:spacing w:line="276" w:lineRule="auto"/>
+        <w:ind w:left="1440"/>
+        <w:rPr>
+          <w:rFonts w:ascii="Times New Roman" w:eastAsia="Times New Roman" w:hAnsi="Times New Roman" w:cs="Times New Roman"/>
+        </w:rPr>
+      </w:pPr>
+      <w:r>
+        <w:rPr>
+          <w:rFonts w:ascii="Times New Roman" w:eastAsia="Times New Roman" w:hAnsi="Times New Roman" w:cs="Times New Roman"/>
+        </w:rPr>
+        <w:t>Author: dhanashree &lt;dm24aci@herts.ac.uk&gt;</w:t>
+      </w:r>
+    </w:p>
+    <w:p>
+      <w:pPr>
+        <w:pStyle w:val="ListParagraph"/>
+        <w:spacing w:line="276" w:lineRule="auto"/>
+        <w:ind w:left="1440"/>
+        <w:rPr>
+          <w:rFonts w:ascii="Times New Roman" w:eastAsia="Times New Roman" w:hAnsi="Times New Roman" w:cs="Times New Roman"/>
+        </w:rPr>
+      </w:pPr>
+      <w:r>
+        <w:rPr>
+          <w:rFonts w:ascii="Times New Roman" w:eastAsia="Times New Roman" w:hAnsi="Times New Roman" w:cs="Times New Roman"/>
+        </w:rPr>
+        <w:t>Date:   Tue Dec 9 17:47:48 2025 +0000</w:t>
+      </w:r>
+    </w:p>
+    <w:p>
+      <w:pPr>
+        <w:pStyle w:val="ListParagraph"/>
+        <w:spacing w:line="276" w:lineRule="auto"/>
+        <w:ind w:left="1440"/>
+        <w:rPr>
+          <w:rFonts w:ascii="Times New Roman" w:eastAsia="Times New Roman" w:hAnsi="Times New Roman" w:cs="Times New Roman"/>
+        </w:rPr>
+      </w:pPr>
+    </w:p>
+    <w:p>
+      <w:pPr>
+        <w:pStyle w:val="ListParagraph"/>
+        <w:spacing w:line="276" w:lineRule="auto"/>
+        <w:ind w:left="1440"/>
+        <w:rPr>
+          <w:rFonts w:ascii="Times New Roman" w:eastAsia="Times New Roman" w:hAnsi="Times New Roman" w:cs="Times New Roman"/>
+        </w:rPr>
+      </w:pPr>
+      <w:r>
+        <w:rPr>
+          <w:rFonts w:ascii="Times New Roman" w:eastAsia="Times New Roman" w:hAnsi="Times New Roman" w:cs="Times New Roman"/>
+        </w:rPr>
+        <w:t xml:space="preserve">    all_grains_data.R file updated</w:t>
+      </w:r>
+    </w:p>
+    <w:p>
+      <w:pPr>
+        <w:pStyle w:val="ListParagraph"/>
+        <w:spacing w:line="276" w:lineRule="auto"/>
+        <w:ind w:left="1440"/>
+        <w:rPr>
+          <w:rFonts w:ascii="Times New Roman" w:eastAsia="Times New Roman" w:hAnsi="Times New Roman" w:cs="Times New Roman"/>
+        </w:rPr>
+      </w:pPr>
+    </w:p>
+    <w:p>
+      <w:pPr>
+        <w:pStyle w:val="ListParagraph"/>
+        <w:spacing w:line="276" w:lineRule="auto"/>
+        <w:ind w:left="1440"/>
+        <w:rPr>
+          <w:rFonts w:ascii="Times New Roman" w:eastAsia="Times New Roman" w:hAnsi="Times New Roman" w:cs="Times New Roman"/>
+        </w:rPr>
+      </w:pPr>
+      <w:r>
+        <w:rPr>
+          <w:rFonts w:ascii="Times New Roman" w:eastAsia="Times New Roman" w:hAnsi="Times New Roman" w:cs="Times New Roman"/>
+        </w:rPr>
+        <w:t>commit 8ab12846b1b86a026c19b3ef11bd7d0ed8be2bd4</w:t>
+      </w:r>
+    </w:p>
+    <w:p>
+      <w:pPr>
+        <w:pStyle w:val="ListParagraph"/>
+        <w:spacing w:line="276" w:lineRule="auto"/>
+        <w:ind w:left="1440"/>
+        <w:rPr>
+          <w:rFonts w:ascii="Times New Roman" w:eastAsia="Times New Roman" w:hAnsi="Times New Roman" w:cs="Times New Roman"/>
+        </w:rPr>
+      </w:pPr>
+      <w:r>
+        <w:rPr>
+          <w:rFonts w:ascii="Times New Roman" w:eastAsia="Times New Roman" w:hAnsi="Times New Roman" w:cs="Times New Roman"/>
+        </w:rPr>
+        <w:t>Merge: a81b92a 44edf48</w:t>
+      </w:r>
+    </w:p>
+    <w:p>
+      <w:pPr>
+        <w:pStyle w:val="ListParagraph"/>
+        <w:spacing w:line="276" w:lineRule="auto"/>
+        <w:ind w:left="1440"/>
+        <w:rPr>
+          <w:rFonts w:ascii="Times New Roman" w:eastAsia="Times New Roman" w:hAnsi="Times New Roman" w:cs="Times New Roman"/>
+        </w:rPr>
+      </w:pPr>
+      <w:r>
+        <w:rPr>
+          <w:rFonts w:ascii="Times New Roman" w:eastAsia="Times New Roman" w:hAnsi="Times New Roman" w:cs="Times New Roman"/>
+        </w:rPr>
+        <w:t>Author: dhanashree &lt;dm24aci@herts.ac.uk&gt;</w:t>
+      </w:r>
+    </w:p>
+    <w:p>
+      <w:pPr>
+        <w:pStyle w:val="ListParagraph"/>
+        <w:spacing w:line="276" w:lineRule="auto"/>
+        <w:ind w:left="1440"/>
+        <w:rPr>
+          <w:rFonts w:ascii="Times New Roman" w:eastAsia="Times New Roman" w:hAnsi="Times New Roman" w:cs="Times New Roman"/>
+        </w:rPr>
+      </w:pPr>
+      <w:r>
+        <w:rPr>
+          <w:rFonts w:ascii="Times New Roman" w:eastAsia="Times New Roman" w:hAnsi="Times New Roman" w:cs="Times New Roman"/>
+        </w:rPr>
+        <w:t>Date:   Tue Dec 9 17:34:21 2025 +0000</w:t>
+      </w:r>
+    </w:p>
+    <w:p>
+      <w:pPr>
+        <w:pStyle w:val="ListParagraph"/>
+        <w:spacing w:line="276" w:lineRule="auto"/>
+        <w:ind w:left="1440"/>
+        <w:rPr>
+          <w:rFonts w:ascii="Times New Roman" w:eastAsia="Times New Roman" w:hAnsi="Times New Roman" w:cs="Times New Roman"/>
+        </w:rPr>
+      </w:pPr>
+    </w:p>
+    <w:p>
+      <w:pPr>
+        <w:pStyle w:val="ListParagraph"/>
+        <w:spacing w:line="276" w:lineRule="auto"/>
+        <w:ind w:left="1440"/>
+        <w:rPr>
+          <w:rFonts w:ascii="Times New Roman" w:eastAsia="Times New Roman" w:hAnsi="Times New Roman" w:cs="Times New Roman"/>
+        </w:rPr>
+      </w:pPr>
+      <w:r>
+        <w:rPr>
+          <w:rFonts w:ascii="Times New Roman" w:eastAsia="Times New Roman" w:hAnsi="Times New Roman" w:cs="Times New Roman"/>
+        </w:rPr>
+        <w:t xml:space="preserve">    all_grains_data.R file updated</w:t>
+      </w:r>
+    </w:p>
+    <w:p>
+      <w:pPr>
+        <w:pStyle w:val="ListParagraph"/>
+        <w:spacing w:line="276" w:lineRule="auto"/>
+        <w:ind w:left="1440"/>
+        <w:rPr>
+          <w:rFonts w:ascii="Times New Roman" w:eastAsia="Times New Roman" w:hAnsi="Times New Roman" w:cs="Times New Roman"/>
+        </w:rPr>
+      </w:pPr>
+    </w:p>
+    <w:p>
+      <w:pPr>
+        <w:pStyle w:val="ListParagraph"/>
+        <w:spacing w:line="276" w:lineRule="auto"/>
+        <w:ind w:left="1440"/>
+        <w:rPr>
+          <w:rFonts w:ascii="Times New Roman" w:eastAsia="Times New Roman" w:hAnsi="Times New Roman" w:cs="Times New Roman"/>
+        </w:rPr>
+      </w:pPr>
+      <w:r>
+        <w:rPr>
+          <w:rFonts w:ascii="Times New Roman" w:eastAsia="Times New Roman" w:hAnsi="Times New Roman" w:cs="Times New Roman"/>
+        </w:rPr>
+        <w:t>commit a81b92a36493702a590b82703dc66c7333fd0b00</w:t>
+      </w:r>
+    </w:p>
+    <w:p>
+      <w:pPr>
+        <w:pStyle w:val="ListParagraph"/>
+        <w:spacing w:line="276" w:lineRule="auto"/>
+        <w:ind w:left="1440"/>
+        <w:rPr>
+          <w:rFonts w:ascii="Times New Roman" w:eastAsia="Times New Roman" w:hAnsi="Times New Roman" w:cs="Times New Roman"/>
+        </w:rPr>
+      </w:pPr>
+      <w:r>
+        <w:rPr>
+          <w:rFonts w:ascii="Times New Roman" w:eastAsia="Times New Roman" w:hAnsi="Times New Roman" w:cs="Times New Roman"/>
+        </w:rPr>
+        <w:t>Author: dhanashree &lt;dm24aci@herts.ac.uk&gt;</w:t>
+      </w:r>
+    </w:p>
+    <w:p>
+      <w:pPr>
+        <w:pStyle w:val="ListParagraph"/>
+        <w:spacing w:line="276" w:lineRule="auto"/>
+        <w:ind w:left="1440"/>
+        <w:rPr>
+          <w:rFonts w:ascii="Times New Roman" w:eastAsia="Times New Roman" w:hAnsi="Times New Roman" w:cs="Times New Roman"/>
+        </w:rPr>
+      </w:pPr>
+      <w:r>
+        <w:rPr>
+          <w:rFonts w:ascii="Times New Roman" w:eastAsia="Times New Roman" w:hAnsi="Times New Roman" w:cs="Times New Roman"/>
+        </w:rPr>
+        <w:t>Date:   Tue Dec 9 17:29:21 2025 +0000</w:t>
+      </w:r>
+    </w:p>
+    <w:p>
+      <w:pPr>
+        <w:pStyle w:val="ListParagraph"/>
+        <w:spacing w:line="276" w:lineRule="auto"/>
+        <w:ind w:left="1440"/>
+        <w:rPr>
+          <w:rFonts w:ascii="Times New Roman" w:eastAsia="Times New Roman" w:hAnsi="Times New Roman" w:cs="Times New Roman"/>
+        </w:rPr>
+      </w:pPr>
+    </w:p>
+    <w:p>
+      <w:pPr>
+        <w:pStyle w:val="ListParagraph"/>
+        <w:spacing w:line="276" w:lineRule="auto"/>
+        <w:ind w:left="1440"/>
+        <w:rPr>
+          <w:rFonts w:ascii="Times New Roman" w:eastAsia="Times New Roman" w:hAnsi="Times New Roman" w:cs="Times New Roman"/>
+        </w:rPr>
+      </w:pPr>
+      <w:r>
+        <w:rPr>
+          <w:rFonts w:ascii="Times New Roman" w:eastAsia="Times New Roman" w:hAnsi="Times New Roman" w:cs="Times New Roman"/>
+        </w:rPr>
+        <w:t xml:space="preserve">    all_grains_data.R file updated</w:t>
+      </w:r>
+    </w:p>
+    <w:p>
+      <w:pPr>
+        <w:pStyle w:val="ListParagraph"/>
+        <w:spacing w:line="276" w:lineRule="auto"/>
+        <w:ind w:left="1440"/>
+        <w:rPr>
+          <w:rFonts w:ascii="Times New Roman" w:eastAsia="Times New Roman" w:hAnsi="Times New Roman" w:cs="Times New Roman"/>
+        </w:rPr>
+      </w:pPr>
+    </w:p>
+    <w:p>
+      <w:pPr>
+        <w:pStyle w:val="ListParagraph"/>
+        <w:spacing w:line="276" w:lineRule="auto"/>
+        <w:ind w:left="1440"/>
+        <w:rPr>
+          <w:rFonts w:ascii="Times New Roman" w:eastAsia="Times New Roman" w:hAnsi="Times New Roman" w:cs="Times New Roman"/>
+        </w:rPr>
+      </w:pPr>
+      <w:r>
+        <w:rPr>
+          <w:rFonts w:ascii="Times New Roman" w:eastAsia="Times New Roman" w:hAnsi="Times New Roman" w:cs="Times New Roman"/>
+        </w:rPr>
+        <w:t>commit 44edf486914f6019cfd4551177cb6f872b0cf6d7</w:t>
+      </w:r>
+    </w:p>
+    <w:p>
+      <w:pPr>
+        <w:pStyle w:val="ListParagraph"/>
+        <w:spacing w:line="276" w:lineRule="auto"/>
+        <w:ind w:left="1440"/>
+        <w:rPr>
+          <w:rFonts w:ascii="Times New Roman" w:eastAsia="Times New Roman" w:hAnsi="Times New Roman" w:cs="Times New Roman"/>
+        </w:rPr>
+      </w:pPr>
+      <w:r>
+        <w:rPr>
+          <w:rFonts w:ascii="Times New Roman" w:eastAsia="Times New Roman" w:hAnsi="Times New Roman" w:cs="Times New Roman"/>
+        </w:rPr>
+        <w:t>Author: Jaswanth &lt;jaswanth0703@gmail.com&gt;</w:t>
+      </w:r>
+    </w:p>
+    <w:p>
+      <w:pPr>
+        <w:pStyle w:val="ListParagraph"/>
+        <w:spacing w:line="276" w:lineRule="auto"/>
+        <w:ind w:left="1440"/>
+        <w:rPr>
+          <w:rFonts w:ascii="Times New Roman" w:eastAsia="Times New Roman" w:hAnsi="Times New Roman" w:cs="Times New Roman"/>
+        </w:rPr>
+      </w:pPr>
+      <w:r>
+        <w:rPr>
+          <w:rFonts w:ascii="Times New Roman" w:eastAsia="Times New Roman" w:hAnsi="Times New Roman" w:cs="Times New Roman"/>
+        </w:rPr>
+        <w:t>Date:   Tue Dec 9 22:19:27 2025 +0530</w:t>
+      </w:r>
+    </w:p>
+    <w:p>
+      <w:pPr>
+        <w:pStyle w:val="ListParagraph"/>
+        <w:spacing w:line="276" w:lineRule="auto"/>
+        <w:ind w:left="1440"/>
+        <w:rPr>
+          <w:rFonts w:ascii="Times New Roman" w:eastAsia="Times New Roman" w:hAnsi="Times New Roman" w:cs="Times New Roman"/>
+        </w:rPr>
+      </w:pPr>
+    </w:p>
+    <w:p>
+      <w:pPr>
+        <w:pStyle w:val="ListParagraph"/>
+        <w:spacing w:line="276" w:lineRule="auto"/>
+        <w:ind w:left="1440"/>
+        <w:rPr>
+          <w:rFonts w:ascii="Times New Roman" w:eastAsia="Times New Roman" w:hAnsi="Times New Roman" w:cs="Times New Roman"/>
+        </w:rPr>
+      </w:pPr>
+      <w:r>
+        <w:rPr>
+          <w:rFonts w:ascii="Times New Roman" w:eastAsia="Times New Roman" w:hAnsi="Times New Roman" w:cs="Times New Roman"/>
+        </w:rPr>
+        <w:t xml:space="preserve">    all_grains_data.R file updated</w:t>
+      </w:r>
+    </w:p>
+    <w:p>
+      <w:pPr>
+        <w:pStyle w:val="ListParagraph"/>
+        <w:spacing w:line="276" w:lineRule="auto"/>
+        <w:ind w:left="1440"/>
+        <w:rPr>
+          <w:rFonts w:ascii="Times New Roman" w:eastAsia="Times New Roman" w:hAnsi="Times New Roman" w:cs="Times New Roman"/>
+        </w:rPr>
+      </w:pPr>
+    </w:p>
+    <w:p>
+      <w:pPr>
+        <w:pStyle w:val="ListParagraph"/>
+        <w:spacing w:line="276" w:lineRule="auto"/>
+        <w:ind w:left="1440"/>
+        <w:rPr>
+          <w:rFonts w:ascii="Times New Roman" w:eastAsia="Times New Roman" w:hAnsi="Times New Roman" w:cs="Times New Roman"/>
+        </w:rPr>
+      </w:pPr>
+      <w:r>
+        <w:rPr>
+          <w:rFonts w:ascii="Times New Roman" w:eastAsia="Times New Roman" w:hAnsi="Times New Roman" w:cs="Times New Roman"/>
+        </w:rPr>
+        <w:t>commit 0700645af8db9b013b11d060ac5cbea6e10d2194</w:t>
+      </w:r>
+    </w:p>
+    <w:p>
+      <w:pPr>
+        <w:pStyle w:val="ListParagraph"/>
+        <w:spacing w:line="276" w:lineRule="auto"/>
+        <w:ind w:left="1440"/>
+        <w:rPr>
+          <w:rFonts w:ascii="Times New Roman" w:eastAsia="Times New Roman" w:hAnsi="Times New Roman" w:cs="Times New Roman"/>
+        </w:rPr>
+      </w:pPr>
+      <w:r>
+        <w:rPr>
+          <w:rFonts w:ascii="Times New Roman" w:eastAsia="Times New Roman" w:hAnsi="Times New Roman" w:cs="Times New Roman"/>
+        </w:rPr>
+        <w:t>Author: Sunkishala &lt;ms24ans@herts.ac.uk&gt;</w:t>
+      </w:r>
+    </w:p>
+    <w:p>
+      <w:pPr>
+        <w:pStyle w:val="ListParagraph"/>
+        <w:spacing w:line="276" w:lineRule="auto"/>
+        <w:ind w:left="1440"/>
+        <w:rPr>
+          <w:rFonts w:ascii="Times New Roman" w:eastAsia="Times New Roman" w:hAnsi="Times New Roman" w:cs="Times New Roman"/>
+        </w:rPr>
+      </w:pPr>
+      <w:r>
+        <w:rPr>
+          <w:rFonts w:ascii="Times New Roman" w:eastAsia="Times New Roman" w:hAnsi="Times New Roman" w:cs="Times New Roman"/>
+        </w:rPr>
+        <w:t>Date:   Mon Dec 8 15:31:46 2025 +0000</w:t>
+      </w:r>
+    </w:p>
+    <w:p>
+      <w:pPr>
+        <w:pStyle w:val="ListParagraph"/>
+        <w:spacing w:line="276" w:lineRule="auto"/>
+        <w:ind w:left="1440"/>
+        <w:rPr>
+          <w:rFonts w:ascii="Times New Roman" w:eastAsia="Times New Roman" w:hAnsi="Times New Roman" w:cs="Times New Roman"/>
+        </w:rPr>
+      </w:pPr>
+    </w:p>
+    <w:p>
+      <w:pPr>
+        <w:pStyle w:val="ListParagraph"/>
+        <w:spacing w:line="276" w:lineRule="auto"/>
+        <w:ind w:left="1440"/>
+        <w:rPr>
+          <w:rFonts w:ascii="Times New Roman" w:eastAsia="Times New Roman" w:hAnsi="Times New Roman" w:cs="Times New Roman"/>
+        </w:rPr>
+      </w:pPr>
+      <w:r>
+        <w:rPr>
+          <w:rFonts w:ascii="Times New Roman" w:eastAsia="Times New Roman" w:hAnsi="Times New Roman" w:cs="Times New Roman"/>
+        </w:rPr>
+        <w:t xml:space="preserve">    all_grains_data.R file updated</w:t>
+      </w:r>
+    </w:p>
+    <w:p>
+      <w:pPr>
+        <w:pStyle w:val="ListParagraph"/>
+        <w:spacing w:line="276" w:lineRule="auto"/>
+        <w:ind w:left="1440"/>
+        <w:rPr>
+          <w:rFonts w:ascii="Times New Roman" w:eastAsia="Times New Roman" w:hAnsi="Times New Roman" w:cs="Times New Roman"/>
+        </w:rPr>
+      </w:pPr>
+    </w:p>
+    <w:p>
+      <w:pPr>
+        <w:pStyle w:val="ListParagraph"/>
+        <w:spacing w:line="276" w:lineRule="auto"/>
+        <w:ind w:left="1440"/>
+        <w:rPr>
+          <w:rFonts w:ascii="Times New Roman" w:eastAsia="Times New Roman" w:hAnsi="Times New Roman" w:cs="Times New Roman"/>
+        </w:rPr>
+      </w:pPr>
+      <w:r>
+        <w:rPr>
+          <w:rFonts w:ascii="Times New Roman" w:eastAsia="Times New Roman" w:hAnsi="Times New Roman" w:cs="Times New Roman"/>
+        </w:rPr>
+        <w:t>commit db35c8f7982909df72e8a0cd234319b6aa1fecff</w:t>
+      </w:r>
+    </w:p>
+    <w:p>
+      <w:pPr>
+        <w:pStyle w:val="ListParagraph"/>
+        <w:spacing w:line="276" w:lineRule="auto"/>
+        <w:ind w:left="1440"/>
+        <w:rPr>
+          <w:rFonts w:ascii="Times New Roman" w:eastAsia="Times New Roman" w:hAnsi="Times New Roman" w:cs="Times New Roman"/>
+        </w:rPr>
+      </w:pPr>
+      <w:r>
+        <w:rPr>
+          <w:rFonts w:ascii="Times New Roman" w:eastAsia="Times New Roman" w:hAnsi="Times New Roman" w:cs="Times New Roman"/>
+        </w:rPr>
+        <w:t>Author: Sunkishala &lt;ms24ans@herts.ac.uk&gt;</w:t>
+      </w:r>
+    </w:p>
+    <w:p>
+      <w:pPr>
+        <w:pStyle w:val="ListParagraph"/>
+        <w:spacing w:line="276" w:lineRule="auto"/>
+        <w:ind w:left="1440"/>
+        <w:rPr>
+          <w:rFonts w:ascii="Times New Roman" w:eastAsia="Times New Roman" w:hAnsi="Times New Roman" w:cs="Times New Roman"/>
+        </w:rPr>
+      </w:pPr>
+      <w:r>
+        <w:rPr>
+          <w:rFonts w:ascii="Times New Roman" w:eastAsia="Times New Roman" w:hAnsi="Times New Roman" w:cs="Times New Roman"/>
+        </w:rPr>
+        <w:t>Date:   Mon Dec 8 15:28:42 2025 +0000</w:t>
+      </w:r>
+    </w:p>
+    <w:p>
+      <w:pPr>
+        <w:pStyle w:val="ListParagraph"/>
+        <w:spacing w:line="276" w:lineRule="auto"/>
+        <w:ind w:left="1440"/>
+        <w:rPr>
+          <w:rFonts w:ascii="Times New Roman" w:eastAsia="Times New Roman" w:hAnsi="Times New Roman" w:cs="Times New Roman"/>
+        </w:rPr>
+      </w:pPr>
+    </w:p>
+    <w:p>
+      <w:pPr>
+        <w:pStyle w:val="ListParagraph"/>
+        <w:spacing w:line="276" w:lineRule="auto"/>
+        <w:ind w:left="1440"/>
+        <w:rPr>
+          <w:rFonts w:ascii="Times New Roman" w:eastAsia="Times New Roman" w:hAnsi="Times New Roman" w:cs="Times New Roman"/>
+        </w:rPr>
+      </w:pPr>
+      <w:r>
+        <w:rPr>
+          <w:rFonts w:ascii="Times New Roman" w:eastAsia="Times New Roman" w:hAnsi="Times New Roman" w:cs="Times New Roman"/>
+        </w:rPr>
+        <w:t xml:space="preserve">    all_grains_data.R file updated</w:t>
+      </w:r>
+    </w:p>
+    <w:p>
+      <w:pPr>
+        <w:pStyle w:val="ListParagraph"/>
+        <w:spacing w:line="276" w:lineRule="auto"/>
+        <w:ind w:left="1440"/>
+        <w:rPr>
+          <w:rFonts w:ascii="Times New Roman" w:eastAsia="Times New Roman" w:hAnsi="Times New Roman" w:cs="Times New Roman"/>
+        </w:rPr>
+      </w:pPr>
+    </w:p>
+    <w:p>
+      <w:pPr>
+        <w:pStyle w:val="ListParagraph"/>
+        <w:spacing w:line="276" w:lineRule="auto"/>
+        <w:ind w:left="1440"/>
+        <w:rPr>
+          <w:rFonts w:ascii="Times New Roman" w:eastAsia="Times New Roman" w:hAnsi="Times New Roman" w:cs="Times New Roman"/>
+        </w:rPr>
+      </w:pPr>
+      <w:r>
+        <w:rPr>
+          <w:rFonts w:ascii="Times New Roman" w:eastAsia="Times New Roman" w:hAnsi="Times New Roman" w:cs="Times New Roman"/>
+        </w:rPr>
+        <w:t>commit 923d0e204760334bb89eab91b4799bb6b97485dd</w:t>
+      </w:r>
+    </w:p>
+    <w:p>
+      <w:pPr>
+        <w:pStyle w:val="ListParagraph"/>
+        <w:spacing w:line="276" w:lineRule="auto"/>
+        <w:ind w:left="1440"/>
+        <w:rPr>
+          <w:rFonts w:ascii="Times New Roman" w:eastAsia="Times New Roman" w:hAnsi="Times New Roman" w:cs="Times New Roman"/>
+        </w:rPr>
+      </w:pPr>
+      <w:r>
+        <w:rPr>
+          <w:rFonts w:ascii="Times New Roman" w:eastAsia="Times New Roman" w:hAnsi="Times New Roman" w:cs="Times New Roman"/>
+        </w:rPr>
+        <w:t>Author: Sunkishala &lt;ms24ans@herts.ac.uk&gt;</w:t>
+      </w:r>
+    </w:p>
+    <w:p>
+      <w:pPr>
+        <w:pStyle w:val="ListParagraph"/>
+        <w:spacing w:line="276" w:lineRule="auto"/>
+        <w:ind w:left="1440"/>
+        <w:rPr>
+          <w:rFonts w:ascii="Times New Roman" w:eastAsia="Times New Roman" w:hAnsi="Times New Roman" w:cs="Times New Roman"/>
+        </w:rPr>
+      </w:pPr>
+      <w:r>
+        <w:rPr>
+          <w:rFonts w:ascii="Times New Roman" w:eastAsia="Times New Roman" w:hAnsi="Times New Roman" w:cs="Times New Roman"/>
+        </w:rPr>
+        <w:t>Date:   Mon Dec 8 15:27:43 2025 +0000</w:t>
+      </w:r>
+    </w:p>
+    <w:p>
+      <w:pPr>
+        <w:pStyle w:val="ListParagraph"/>
+        <w:spacing w:line="276" w:lineRule="auto"/>
+        <w:ind w:left="1440"/>
+        <w:rPr>
+          <w:rFonts w:ascii="Times New Roman" w:eastAsia="Times New Roman" w:hAnsi="Times New Roman" w:cs="Times New Roman"/>
+        </w:rPr>
+      </w:pPr>
+    </w:p>
+    <w:p>
+      <w:pPr>
+        <w:pStyle w:val="ListParagraph"/>
+        <w:spacing w:line="276" w:lineRule="auto"/>
+        <w:ind w:left="1440"/>
+        <w:rPr>
+          <w:rFonts w:ascii="Times New Roman" w:eastAsia="Times New Roman" w:hAnsi="Times New Roman" w:cs="Times New Roman"/>
+        </w:rPr>
+      </w:pPr>
+      <w:r>
+        <w:rPr>
+          <w:rFonts w:ascii="Times New Roman" w:eastAsia="Times New Roman" w:hAnsi="Times New Roman" w:cs="Times New Roman"/>
+        </w:rPr>
+        <w:t xml:space="preserve">    all_grains_data.R file updated</w:t>
+      </w:r>
+    </w:p>
+    <w:p>
+      <w:pPr>
+        <w:pStyle w:val="ListParagraph"/>
+        <w:spacing w:line="276" w:lineRule="auto"/>
+        <w:ind w:left="1440"/>
+        <w:rPr>
+          <w:rFonts w:ascii="Times New Roman" w:eastAsia="Times New Roman" w:hAnsi="Times New Roman" w:cs="Times New Roman"/>
+        </w:rPr>
+      </w:pPr>
+    </w:p>
+    <w:p>
+      <w:pPr>
+        <w:pStyle w:val="ListParagraph"/>
+        <w:spacing w:line="276" w:lineRule="auto"/>
+        <w:ind w:left="1440"/>
+        <w:rPr>
+          <w:rFonts w:ascii="Times New Roman" w:eastAsia="Times New Roman" w:hAnsi="Times New Roman" w:cs="Times New Roman"/>
+        </w:rPr>
+      </w:pPr>
+      <w:r>
+        <w:rPr>
+          <w:rFonts w:ascii="Times New Roman" w:eastAsia="Times New Roman" w:hAnsi="Times New Roman" w:cs="Times New Roman"/>
+        </w:rPr>
+        <w:t>commit 0d66fe4006c414d0bc5c11d360f9354055fd8cc7</w:t>
+      </w:r>
+    </w:p>
+    <w:p>
+      <w:pPr>
+        <w:pStyle w:val="ListParagraph"/>
+        <w:spacing w:line="276" w:lineRule="auto"/>
+        <w:ind w:left="1440"/>
+        <w:rPr>
+          <w:rFonts w:ascii="Times New Roman" w:eastAsia="Times New Roman" w:hAnsi="Times New Roman" w:cs="Times New Roman"/>
+        </w:rPr>
+      </w:pPr>
+      <w:r>
+        <w:rPr>
+          <w:rFonts w:ascii="Times New Roman" w:eastAsia="Times New Roman" w:hAnsi="Times New Roman" w:cs="Times New Roman"/>
+        </w:rPr>
+        <w:t>Author: Sunkishala &lt;ms24ans@herts.ac.uk&gt;</w:t>
+      </w:r>
+    </w:p>
+    <w:p>
+      <w:pPr>
+        <w:pStyle w:val="ListParagraph"/>
+        <w:spacing w:line="276" w:lineRule="auto"/>
+        <w:ind w:left="1440"/>
+        <w:rPr>
+          <w:rFonts w:ascii="Times New Roman" w:eastAsia="Times New Roman" w:hAnsi="Times New Roman" w:cs="Times New Roman"/>
+        </w:rPr>
+      </w:pPr>
+      <w:r>
+        <w:rPr>
+          <w:rFonts w:ascii="Times New Roman" w:eastAsia="Times New Roman" w:hAnsi="Times New Roman" w:cs="Times New Roman"/>
+        </w:rPr>
+        <w:t>Date:   Mon Dec 8 15:20:54 2025 +0000</w:t>
+      </w:r>
+    </w:p>
+    <w:p>
+      <w:pPr>
+        <w:pStyle w:val="ListParagraph"/>
+        <w:spacing w:line="276" w:lineRule="auto"/>
+        <w:ind w:left="1440"/>
+        <w:rPr>
+          <w:rFonts w:ascii="Times New Roman" w:eastAsia="Times New Roman" w:hAnsi="Times New Roman" w:cs="Times New Roman"/>
+        </w:rPr>
+      </w:pPr>
+    </w:p>
+    <w:p>
+      <w:pPr>
+        <w:pStyle w:val="ListParagraph"/>
+        <w:spacing w:line="276" w:lineRule="auto"/>
+        <w:ind w:left="1440"/>
+        <w:rPr>
+          <w:rFonts w:ascii="Times New Roman" w:eastAsia="Times New Roman" w:hAnsi="Times New Roman" w:cs="Times New Roman"/>
+        </w:rPr>
+      </w:pPr>
+      <w:r>
+        <w:rPr>
+          <w:rFonts w:ascii="Times New Roman" w:eastAsia="Times New Roman" w:hAnsi="Times New Roman" w:cs="Times New Roman"/>
+        </w:rPr>
+        <w:t xml:space="preserve">    7COM1079_Final report_template.docx file committed</w:t>
+      </w:r>
+    </w:p>
+    <w:p>
+      <w:pPr>
+        <w:pStyle w:val="ListParagraph"/>
+        <w:spacing w:line="276" w:lineRule="auto"/>
+        <w:ind w:left="1440"/>
+        <w:rPr>
+          <w:rFonts w:ascii="Times New Roman" w:eastAsia="Times New Roman" w:hAnsi="Times New Roman" w:cs="Times New Roman"/>
+        </w:rPr>
+      </w:pPr>
+    </w:p>
+    <w:p>
+      <w:pPr>
+        <w:pStyle w:val="ListParagraph"/>
+        <w:spacing w:line="276" w:lineRule="auto"/>
+        <w:ind w:left="1440"/>
+        <w:rPr>
+          <w:rFonts w:ascii="Times New Roman" w:eastAsia="Times New Roman" w:hAnsi="Times New Roman" w:cs="Times New Roman"/>
+        </w:rPr>
+      </w:pPr>
+      <w:r>
+        <w:rPr>
+          <w:rFonts w:ascii="Times New Roman" w:eastAsia="Times New Roman" w:hAnsi="Times New Roman" w:cs="Times New Roman"/>
+        </w:rPr>
+        <w:t>commit 268e36eccb6d421c6520788acc2bc1c5f51d33c7</w:t>
+      </w:r>
+    </w:p>
+    <w:p>
+      <w:pPr>
+        <w:pStyle w:val="ListParagraph"/>
+        <w:spacing w:line="276" w:lineRule="auto"/>
+        <w:ind w:left="1440"/>
+        <w:rPr>
+          <w:rFonts w:ascii="Times New Roman" w:eastAsia="Times New Roman" w:hAnsi="Times New Roman" w:cs="Times New Roman"/>
+        </w:rPr>
+      </w:pPr>
+      <w:r>
+        <w:rPr>
+          <w:rFonts w:ascii="Times New Roman" w:eastAsia="Times New Roman" w:hAnsi="Times New Roman" w:cs="Times New Roman"/>
+        </w:rPr>
+        <w:t>Author: Devireddy &lt;nd25aau@herts.ac.uk&gt;</w:t>
+      </w:r>
+    </w:p>
+    <w:p>
+      <w:pPr>
+        <w:pStyle w:val="ListParagraph"/>
+        <w:spacing w:line="276" w:lineRule="auto"/>
+        <w:ind w:left="1440"/>
+        <w:rPr>
+          <w:rFonts w:ascii="Times New Roman" w:eastAsia="Times New Roman" w:hAnsi="Times New Roman" w:cs="Times New Roman"/>
+        </w:rPr>
+      </w:pPr>
+      <w:r>
+        <w:rPr>
+          <w:rFonts w:ascii="Times New Roman" w:eastAsia="Times New Roman" w:hAnsi="Times New Roman" w:cs="Times New Roman"/>
+        </w:rPr>
+        <w:t>Date:   Mon Dec 8 13:35:47 2025 +0000</w:t>
+      </w:r>
+    </w:p>
+    <w:p>
+      <w:pPr>
+        <w:pStyle w:val="ListParagraph"/>
+        <w:spacing w:line="276" w:lineRule="auto"/>
+        <w:ind w:left="1440"/>
+        <w:rPr>
+          <w:rFonts w:ascii="Times New Roman" w:eastAsia="Times New Roman" w:hAnsi="Times New Roman" w:cs="Times New Roman"/>
+        </w:rPr>
+      </w:pPr>
+    </w:p>
+    <w:p>
+      <w:pPr>
+        <w:pStyle w:val="ListParagraph"/>
+        <w:spacing w:line="276" w:lineRule="auto"/>
+        <w:ind w:left="1440"/>
+        <w:rPr>
+          <w:rFonts w:ascii="Times New Roman" w:eastAsia="Times New Roman" w:hAnsi="Times New Roman" w:cs="Times New Roman"/>
+        </w:rPr>
+      </w:pPr>
+      <w:r>
+        <w:rPr>
+          <w:rFonts w:ascii="Times New Roman" w:eastAsia="Times New Roman" w:hAnsi="Times New Roman" w:cs="Times New Roman"/>
+        </w:rPr>
+        <w:t xml:space="preserve">    all_grains_data.R file updated</w:t>
+      </w:r>
+    </w:p>
+    <w:p>
+      <w:pPr>
+        <w:pStyle w:val="ListParagraph"/>
+        <w:spacing w:line="276" w:lineRule="auto"/>
+        <w:ind w:left="1440"/>
+        <w:rPr>
+          <w:rFonts w:ascii="Times New Roman" w:eastAsia="Times New Roman" w:hAnsi="Times New Roman" w:cs="Times New Roman"/>
+        </w:rPr>
+      </w:pPr>
+    </w:p>
+    <w:p>
+      <w:pPr>
+        <w:pStyle w:val="ListParagraph"/>
+        <w:spacing w:line="276" w:lineRule="auto"/>
+        <w:ind w:left="1440"/>
+        <w:rPr>
+          <w:rFonts w:ascii="Times New Roman" w:eastAsia="Times New Roman" w:hAnsi="Times New Roman" w:cs="Times New Roman"/>
+        </w:rPr>
+      </w:pPr>
+      <w:r>
+        <w:rPr>
+          <w:rFonts w:ascii="Times New Roman" w:eastAsia="Times New Roman" w:hAnsi="Times New Roman" w:cs="Times New Roman"/>
+        </w:rPr>
+        <w:t>commit e3a3eb6aa2eb89fd3aadebd89c858d18d1fd3765</w:t>
+      </w:r>
+    </w:p>
+    <w:p>
+      <w:pPr>
+        <w:pStyle w:val="ListParagraph"/>
+        <w:spacing w:line="276" w:lineRule="auto"/>
+        <w:ind w:left="1440"/>
+        <w:rPr>
+          <w:rFonts w:ascii="Times New Roman" w:eastAsia="Times New Roman" w:hAnsi="Times New Roman" w:cs="Times New Roman"/>
+        </w:rPr>
+      </w:pPr>
+      <w:r>
+        <w:rPr>
+          <w:rFonts w:ascii="Times New Roman" w:eastAsia="Times New Roman" w:hAnsi="Times New Roman" w:cs="Times New Roman"/>
+        </w:rPr>
+        <w:t>Author: Devireddy &lt;nd25aau@herts.ac.uk&gt;</w:t>
+      </w:r>
+    </w:p>
+    <w:p>
+      <w:pPr>
+        <w:pStyle w:val="ListParagraph"/>
+        <w:spacing w:line="276" w:lineRule="auto"/>
+        <w:ind w:left="1440"/>
+        <w:rPr>
+          <w:rFonts w:ascii="Times New Roman" w:eastAsia="Times New Roman" w:hAnsi="Times New Roman" w:cs="Times New Roman"/>
+        </w:rPr>
+      </w:pPr>
+      <w:r>
+        <w:rPr>
+          <w:rFonts w:ascii="Times New Roman" w:eastAsia="Times New Roman" w:hAnsi="Times New Roman" w:cs="Times New Roman"/>
+        </w:rPr>
+        <w:t>Date:   Mon Dec 8 13:24:24 2025 +0000</w:t>
+      </w:r>
+    </w:p>
+    <w:p>
+      <w:pPr>
+        <w:pStyle w:val="ListParagraph"/>
+        <w:spacing w:line="276" w:lineRule="auto"/>
+        <w:ind w:left="1440"/>
+        <w:rPr>
+          <w:rFonts w:ascii="Times New Roman" w:eastAsia="Times New Roman" w:hAnsi="Times New Roman" w:cs="Times New Roman"/>
+        </w:rPr>
+      </w:pPr>
+    </w:p>
+    <w:p>
+      <w:pPr>
+        <w:pStyle w:val="ListParagraph"/>
+        <w:spacing w:line="276" w:lineRule="auto"/>
+        <w:ind w:left="1440"/>
+        <w:rPr>
+          <w:rFonts w:ascii="Times New Roman" w:eastAsia="Times New Roman" w:hAnsi="Times New Roman" w:cs="Times New Roman"/>
+        </w:rPr>
+      </w:pPr>
+      <w:r>
+        <w:rPr>
+          <w:rFonts w:ascii="Times New Roman" w:eastAsia="Times New Roman" w:hAnsi="Times New Roman" w:cs="Times New Roman"/>
+        </w:rPr>
+        <w:t xml:space="preserve">    all_grains_data.R file updated</w:t>
+      </w:r>
+    </w:p>
+    <w:p>
+      <w:pPr>
+        <w:pStyle w:val="ListParagraph"/>
+        <w:spacing w:line="276" w:lineRule="auto"/>
+        <w:ind w:left="1440"/>
+        <w:rPr>
+          <w:rFonts w:ascii="Times New Roman" w:eastAsia="Times New Roman" w:hAnsi="Times New Roman" w:cs="Times New Roman"/>
+        </w:rPr>
+      </w:pPr>
+    </w:p>
+    <w:p>
+      <w:pPr>
+        <w:pStyle w:val="ListParagraph"/>
+        <w:spacing w:line="276" w:lineRule="auto"/>
+        <w:ind w:left="1440"/>
+        <w:rPr>
+          <w:rFonts w:ascii="Times New Roman" w:eastAsia="Times New Roman" w:hAnsi="Times New Roman" w:cs="Times New Roman"/>
+        </w:rPr>
+      </w:pPr>
+      <w:r>
+        <w:rPr>
+          <w:rFonts w:ascii="Times New Roman" w:eastAsia="Times New Roman" w:hAnsi="Times New Roman" w:cs="Times New Roman"/>
+        </w:rPr>
+        <w:t>commit 93417638dcc052a30a334d9f915b7b85a0bed476</w:t>
+      </w:r>
+    </w:p>
+    <w:p>
+      <w:pPr>
+        <w:pStyle w:val="ListParagraph"/>
+        <w:spacing w:line="276" w:lineRule="auto"/>
+        <w:ind w:left="1440"/>
+        <w:rPr>
+          <w:rFonts w:ascii="Times New Roman" w:eastAsia="Times New Roman" w:hAnsi="Times New Roman" w:cs="Times New Roman"/>
+        </w:rPr>
+      </w:pPr>
+      <w:r>
+        <w:rPr>
+          <w:rFonts w:ascii="Times New Roman" w:eastAsia="Times New Roman" w:hAnsi="Times New Roman" w:cs="Times New Roman"/>
+        </w:rPr>
         <w:t>Author: Naga24781 &lt;devireddynagasurendra@gmail.com&gt;</w:t>
       </w:r>
     </w:p>
@@ -11777,59 +14017,59 @@
         <w:rPr>
           <w:rFonts w:ascii="Times New Roman" w:eastAsia="Times New Roman" w:hAnsi="Times New Roman" w:cs="Times New Roman"/>
         </w:rPr>
-        <w:t>Date:   Mon Dec 8 13:24:46 2025 +0000</w:t>
-      </w:r>
-    </w:p>
-    <w:p>
-      <w:pPr>
-        <w:pStyle w:val="ListParagraph"/>
-        <w:spacing w:line="276" w:lineRule="auto"/>
-        <w:ind w:left="1440"/>
-        <w:rPr>
-          <w:rFonts w:ascii="Times New Roman" w:eastAsia="Times New Roman" w:hAnsi="Times New Roman" w:cs="Times New Roman"/>
-        </w:rPr>
-      </w:pPr>
-    </w:p>
-    <w:p>
-      <w:pPr>
-        <w:pStyle w:val="ListParagraph"/>
-        <w:spacing w:line="276" w:lineRule="auto"/>
-        <w:ind w:left="1440"/>
-        <w:rPr>
-          <w:rFonts w:ascii="Times New Roman" w:eastAsia="Times New Roman" w:hAnsi="Times New Roman" w:cs="Times New Roman"/>
-        </w:rPr>
-      </w:pPr>
-      <w:r>
-        <w:rPr>
-          <w:rFonts w:ascii="Times New Roman" w:eastAsia="Times New Roman" w:hAnsi="Times New Roman" w:cs="Times New Roman"/>
-        </w:rPr>
-        <w:t xml:space="preserve">    all_grains_data.R file updated</w:t>
-      </w:r>
-    </w:p>
-    <w:p>
-      <w:pPr>
-        <w:pStyle w:val="ListParagraph"/>
-        <w:spacing w:line="276" w:lineRule="auto"/>
-        <w:ind w:left="1440"/>
-        <w:rPr>
-          <w:rFonts w:ascii="Times New Roman" w:eastAsia="Times New Roman" w:hAnsi="Times New Roman" w:cs="Times New Roman"/>
-        </w:rPr>
-      </w:pPr>
-    </w:p>
-    <w:p>
-      <w:pPr>
-        <w:pStyle w:val="ListParagraph"/>
-        <w:spacing w:line="276" w:lineRule="auto"/>
-        <w:ind w:left="1440"/>
-        <w:rPr>
-          <w:rFonts w:ascii="Times New Roman" w:eastAsia="Times New Roman" w:hAnsi="Times New Roman" w:cs="Times New Roman"/>
-        </w:rPr>
-      </w:pPr>
-      <w:r>
-        <w:rPr>
-          <w:rFonts w:ascii="Times New Roman" w:eastAsia="Times New Roman" w:hAnsi="Times New Roman" w:cs="Times New Roman"/>
-        </w:rPr>
-        <w:t>commit a78fd82c2b54ba38b34d7bbd44040544b1141571</w:t>
+        <w:t>Date:   Mon Dec 8 13:07:35 2025 +0000</w:t>
+      </w:r>
+    </w:p>
+    <w:p>
+      <w:pPr>
+        <w:pStyle w:val="ListParagraph"/>
+        <w:spacing w:line="276" w:lineRule="auto"/>
+        <w:ind w:left="1440"/>
+        <w:rPr>
+          <w:rFonts w:ascii="Times New Roman" w:eastAsia="Times New Roman" w:hAnsi="Times New Roman" w:cs="Times New Roman"/>
+        </w:rPr>
+      </w:pPr>
+    </w:p>
+    <w:p>
+      <w:pPr>
+        <w:pStyle w:val="ListParagraph"/>
+        <w:spacing w:line="276" w:lineRule="auto"/>
+        <w:ind w:left="1440"/>
+        <w:rPr>
+          <w:rFonts w:ascii="Times New Roman" w:eastAsia="Times New Roman" w:hAnsi="Times New Roman" w:cs="Times New Roman"/>
+        </w:rPr>
+      </w:pPr>
+      <w:r>
+        <w:rPr>
+          <w:rFonts w:ascii="Times New Roman" w:eastAsia="Times New Roman" w:hAnsi="Times New Roman" w:cs="Times New Roman"/>
+        </w:rPr>
+        <w:t xml:space="preserve">    all_grains_data.R updated</w:t>
+      </w:r>
+    </w:p>
+    <w:p>
+      <w:pPr>
+        <w:pStyle w:val="ListParagraph"/>
+        <w:spacing w:line="276" w:lineRule="auto"/>
+        <w:ind w:left="1440"/>
+        <w:rPr>
+          <w:rFonts w:ascii="Times New Roman" w:eastAsia="Times New Roman" w:hAnsi="Times New Roman" w:cs="Times New Roman"/>
+        </w:rPr>
+      </w:pPr>
+    </w:p>
+    <w:p>
+      <w:pPr>
+        <w:pStyle w:val="ListParagraph"/>
+        <w:spacing w:line="276" w:lineRule="auto"/>
+        <w:ind w:left="1440"/>
+        <w:rPr>
+          <w:rFonts w:ascii="Times New Roman" w:eastAsia="Times New Roman" w:hAnsi="Times New Roman" w:cs="Times New Roman"/>
+        </w:rPr>
+      </w:pPr>
+      <w:r>
+        <w:rPr>
+          <w:rFonts w:ascii="Times New Roman" w:eastAsia="Times New Roman" w:hAnsi="Times New Roman" w:cs="Times New Roman"/>
+        </w:rPr>
+        <w:t>commit 43779b2eb188844516cd1cc5c8aa61a969dbf266</w:t>
       </w:r>
     </w:p>
     <w:p>
@@ -11861,512 +14101,102 @@
         <w:rPr>
           <w:rFonts w:ascii="Times New Roman" w:eastAsia="Times New Roman" w:hAnsi="Times New Roman" w:cs="Times New Roman"/>
         </w:rPr>
-        <w:t>Date:   Wed Dec 10 18:46:10 2025 +0000</w:t>
-      </w:r>
-    </w:p>
-    <w:p>
-      <w:pPr>
-        <w:pStyle w:val="ListParagraph"/>
-        <w:spacing w:line="276" w:lineRule="auto"/>
-        <w:ind w:left="1440"/>
-        <w:rPr>
-          <w:rFonts w:ascii="Times New Roman" w:eastAsia="Times New Roman" w:hAnsi="Times New Roman" w:cs="Times New Roman"/>
-        </w:rPr>
-      </w:pPr>
-    </w:p>
-    <w:p>
-      <w:pPr>
-        <w:pStyle w:val="ListParagraph"/>
-        <w:spacing w:line="276" w:lineRule="auto"/>
-        <w:ind w:left="1440"/>
-        <w:rPr>
-          <w:rFonts w:ascii="Times New Roman" w:eastAsia="Times New Roman" w:hAnsi="Times New Roman" w:cs="Times New Roman"/>
-        </w:rPr>
-      </w:pPr>
-      <w:r>
-        <w:rPr>
-          <w:rFonts w:ascii="Times New Roman" w:eastAsia="Times New Roman" w:hAnsi="Times New Roman" w:cs="Times New Roman"/>
-        </w:rPr>
-        <w:t xml:space="preserve">    all_grains_file.R file updated</w:t>
-      </w:r>
-    </w:p>
-    <w:p>
-      <w:pPr>
-        <w:pStyle w:val="ListParagraph"/>
-        <w:spacing w:line="276" w:lineRule="auto"/>
-        <w:ind w:left="1440"/>
-        <w:rPr>
-          <w:rFonts w:ascii="Times New Roman" w:eastAsia="Times New Roman" w:hAnsi="Times New Roman" w:cs="Times New Roman"/>
-        </w:rPr>
-      </w:pPr>
-    </w:p>
-    <w:p>
-      <w:pPr>
-        <w:pStyle w:val="ListParagraph"/>
-        <w:spacing w:line="276" w:lineRule="auto"/>
-        <w:ind w:left="1440"/>
-        <w:rPr>
-          <w:rFonts w:ascii="Times New Roman" w:eastAsia="Times New Roman" w:hAnsi="Times New Roman" w:cs="Times New Roman"/>
-        </w:rPr>
-      </w:pPr>
-      <w:r>
-        <w:rPr>
-          <w:rFonts w:ascii="Times New Roman" w:eastAsia="Times New Roman" w:hAnsi="Times New Roman" w:cs="Times New Roman"/>
-        </w:rPr>
-        <w:t>commit 275ed9935e899b01d3046484ce358d957e75ee2c</w:t>
-      </w:r>
-    </w:p>
-    <w:p>
-      <w:pPr>
-        <w:pStyle w:val="ListParagraph"/>
-        <w:spacing w:line="276" w:lineRule="auto"/>
-        <w:ind w:left="1440"/>
-        <w:rPr>
-          <w:rFonts w:ascii="Times New Roman" w:eastAsia="Times New Roman" w:hAnsi="Times New Roman" w:cs="Times New Roman"/>
-        </w:rPr>
-      </w:pPr>
-      <w:r>
-        <w:rPr>
-          <w:rFonts w:ascii="Times New Roman" w:eastAsia="Times New Roman" w:hAnsi="Times New Roman" w:cs="Times New Roman"/>
-        </w:rPr>
-        <w:t>Author: dhanashree &lt;dm24aci@herts.ac.uk&gt;</w:t>
-      </w:r>
-    </w:p>
-    <w:p>
-      <w:pPr>
-        <w:pStyle w:val="ListParagraph"/>
-        <w:spacing w:line="276" w:lineRule="auto"/>
-        <w:ind w:left="1440"/>
-        <w:rPr>
-          <w:rFonts w:ascii="Times New Roman" w:eastAsia="Times New Roman" w:hAnsi="Times New Roman" w:cs="Times New Roman"/>
-        </w:rPr>
-      </w:pPr>
-      <w:r>
-        <w:rPr>
-          <w:rFonts w:ascii="Times New Roman" w:eastAsia="Times New Roman" w:hAnsi="Times New Roman" w:cs="Times New Roman"/>
-        </w:rPr>
-        <w:t>Date:   Wed Dec 10 18:28:19 2025 +0000</w:t>
-      </w:r>
-    </w:p>
-    <w:p>
-      <w:pPr>
-        <w:pStyle w:val="ListParagraph"/>
-        <w:spacing w:line="276" w:lineRule="auto"/>
-        <w:ind w:left="1440"/>
-        <w:rPr>
-          <w:rFonts w:ascii="Times New Roman" w:eastAsia="Times New Roman" w:hAnsi="Times New Roman" w:cs="Times New Roman"/>
-        </w:rPr>
-      </w:pPr>
-    </w:p>
-    <w:p>
-      <w:pPr>
-        <w:pStyle w:val="ListParagraph"/>
-        <w:spacing w:line="276" w:lineRule="auto"/>
-        <w:ind w:left="1440"/>
-        <w:rPr>
-          <w:rFonts w:ascii="Times New Roman" w:eastAsia="Times New Roman" w:hAnsi="Times New Roman" w:cs="Times New Roman"/>
-        </w:rPr>
-      </w:pPr>
-      <w:r>
-        <w:rPr>
-          <w:rFonts w:ascii="Times New Roman" w:eastAsia="Times New Roman" w:hAnsi="Times New Roman" w:cs="Times New Roman"/>
-        </w:rPr>
-        <w:t xml:space="preserve">    all</w:t>
-      </w:r>
-    </w:p>
-    <w:p>
-      <w:pPr>
-        <w:pStyle w:val="ListParagraph"/>
-        <w:spacing w:line="276" w:lineRule="auto"/>
-        <w:ind w:left="1440"/>
-        <w:rPr>
-          <w:rFonts w:ascii="Times New Roman" w:eastAsia="Times New Roman" w:hAnsi="Times New Roman" w:cs="Times New Roman"/>
-        </w:rPr>
-      </w:pPr>
-    </w:p>
-    <w:p>
-      <w:pPr>
-        <w:pStyle w:val="ListParagraph"/>
-        <w:spacing w:line="276" w:lineRule="auto"/>
-        <w:ind w:left="1440"/>
-        <w:rPr>
-          <w:rFonts w:ascii="Times New Roman" w:eastAsia="Times New Roman" w:hAnsi="Times New Roman" w:cs="Times New Roman"/>
-        </w:rPr>
-      </w:pPr>
-      <w:r>
-        <w:rPr>
-          <w:rFonts w:ascii="Times New Roman" w:eastAsia="Times New Roman" w:hAnsi="Times New Roman" w:cs="Times New Roman"/>
-        </w:rPr>
-        <w:t>commit dbad1b4f8d93bb06caea4eb436d9a775172326cf</w:t>
-      </w:r>
-    </w:p>
-    <w:p>
-      <w:pPr>
-        <w:pStyle w:val="ListParagraph"/>
-        <w:spacing w:line="276" w:lineRule="auto"/>
-        <w:ind w:left="1440"/>
-        <w:rPr>
-          <w:rFonts w:ascii="Times New Roman" w:eastAsia="Times New Roman" w:hAnsi="Times New Roman" w:cs="Times New Roman"/>
-        </w:rPr>
-      </w:pPr>
-      <w:r>
-        <w:rPr>
-          <w:rFonts w:ascii="Times New Roman" w:eastAsia="Times New Roman" w:hAnsi="Times New Roman" w:cs="Times New Roman"/>
-        </w:rPr>
-        <w:t>Merge: 8326042 0b9bf25</w:t>
-      </w:r>
-    </w:p>
-    <w:p>
-      <w:pPr>
-        <w:pStyle w:val="ListParagraph"/>
-        <w:spacing w:line="276" w:lineRule="auto"/>
-        <w:ind w:left="1440"/>
-        <w:rPr>
-          <w:rFonts w:ascii="Times New Roman" w:eastAsia="Times New Roman" w:hAnsi="Times New Roman" w:cs="Times New Roman"/>
-        </w:rPr>
-      </w:pPr>
-      <w:r>
-        <w:rPr>
-          <w:rFonts w:ascii="Times New Roman" w:eastAsia="Times New Roman" w:hAnsi="Times New Roman" w:cs="Times New Roman"/>
-        </w:rPr>
-        <w:t>Author: vivek karnati &lt;ms24ans@herts.ac.uk&gt;</w:t>
-      </w:r>
-    </w:p>
-    <w:p>
-      <w:pPr>
-        <w:pStyle w:val="ListParagraph"/>
-        <w:spacing w:line="276" w:lineRule="auto"/>
-        <w:ind w:left="1440"/>
-        <w:rPr>
-          <w:rFonts w:ascii="Times New Roman" w:eastAsia="Times New Roman" w:hAnsi="Times New Roman" w:cs="Times New Roman"/>
-        </w:rPr>
-      </w:pPr>
-      <w:r>
-        <w:rPr>
-          <w:rFonts w:ascii="Times New Roman" w:eastAsia="Times New Roman" w:hAnsi="Times New Roman" w:cs="Times New Roman"/>
-        </w:rPr>
-        <w:t>Date:   Wed Dec 10 16:08:39 2025 +0000</w:t>
-      </w:r>
-    </w:p>
-    <w:p>
-      <w:pPr>
-        <w:pStyle w:val="ListParagraph"/>
-        <w:spacing w:line="276" w:lineRule="auto"/>
-        <w:ind w:left="1440"/>
-        <w:rPr>
-          <w:rFonts w:ascii="Times New Roman" w:eastAsia="Times New Roman" w:hAnsi="Times New Roman" w:cs="Times New Roman"/>
-        </w:rPr>
-      </w:pPr>
-    </w:p>
-    <w:p>
-      <w:pPr>
-        <w:pStyle w:val="ListParagraph"/>
-        <w:spacing w:line="276" w:lineRule="auto"/>
-        <w:ind w:left="1440"/>
-        <w:rPr>
-          <w:rFonts w:ascii="Times New Roman" w:eastAsia="Times New Roman" w:hAnsi="Times New Roman" w:cs="Times New Roman"/>
-        </w:rPr>
-      </w:pPr>
-      <w:r>
-        <w:rPr>
-          <w:rFonts w:ascii="Times New Roman" w:eastAsia="Times New Roman" w:hAnsi="Times New Roman" w:cs="Times New Roman"/>
-        </w:rPr>
-        <w:t xml:space="preserve">    all_grains Rfile_updated</w:t>
-      </w:r>
-    </w:p>
-    <w:p>
-      <w:pPr>
-        <w:pStyle w:val="ListParagraph"/>
-        <w:spacing w:line="276" w:lineRule="auto"/>
-        <w:ind w:left="1440"/>
-        <w:rPr>
-          <w:rFonts w:ascii="Times New Roman" w:eastAsia="Times New Roman" w:hAnsi="Times New Roman" w:cs="Times New Roman"/>
-        </w:rPr>
-      </w:pPr>
-    </w:p>
-    <w:p>
-      <w:pPr>
-        <w:pStyle w:val="ListParagraph"/>
-        <w:spacing w:line="276" w:lineRule="auto"/>
-        <w:ind w:left="1440"/>
-        <w:rPr>
-          <w:rFonts w:ascii="Times New Roman" w:eastAsia="Times New Roman" w:hAnsi="Times New Roman" w:cs="Times New Roman"/>
-        </w:rPr>
-      </w:pPr>
-      <w:r>
-        <w:rPr>
-          <w:rFonts w:ascii="Times New Roman" w:eastAsia="Times New Roman" w:hAnsi="Times New Roman" w:cs="Times New Roman"/>
-        </w:rPr>
-        <w:t>commit 0b9bf2549a59574636f12c497261ce6547153380</w:t>
-      </w:r>
-    </w:p>
-    <w:p>
-      <w:pPr>
-        <w:pStyle w:val="ListParagraph"/>
-        <w:spacing w:line="276" w:lineRule="auto"/>
-        <w:ind w:left="1440"/>
-        <w:rPr>
-          <w:rFonts w:ascii="Times New Roman" w:eastAsia="Times New Roman" w:hAnsi="Times New Roman" w:cs="Times New Roman"/>
-        </w:rPr>
-      </w:pPr>
-      <w:r>
-        <w:rPr>
-          <w:rFonts w:ascii="Times New Roman" w:eastAsia="Times New Roman" w:hAnsi="Times New Roman" w:cs="Times New Roman"/>
-        </w:rPr>
-        <w:t>Author: Meghanahub &lt;mm25ahx@herts.ac.uk&gt;</w:t>
-      </w:r>
-    </w:p>
-    <w:p>
-      <w:pPr>
-        <w:pStyle w:val="ListParagraph"/>
-        <w:spacing w:line="276" w:lineRule="auto"/>
-        <w:ind w:left="1440"/>
-        <w:rPr>
-          <w:rFonts w:ascii="Times New Roman" w:eastAsia="Times New Roman" w:hAnsi="Times New Roman" w:cs="Times New Roman"/>
-        </w:rPr>
-      </w:pPr>
-      <w:r>
-        <w:rPr>
-          <w:rFonts w:ascii="Times New Roman" w:eastAsia="Times New Roman" w:hAnsi="Times New Roman" w:cs="Times New Roman"/>
-        </w:rPr>
-        <w:t>Date:   Wed Dec 10 16:05:40 2025 +0000</w:t>
-      </w:r>
-    </w:p>
-    <w:p>
-      <w:pPr>
-        <w:pStyle w:val="ListParagraph"/>
-        <w:spacing w:line="276" w:lineRule="auto"/>
-        <w:ind w:left="1440"/>
-        <w:rPr>
-          <w:rFonts w:ascii="Times New Roman" w:eastAsia="Times New Roman" w:hAnsi="Times New Roman" w:cs="Times New Roman"/>
-        </w:rPr>
-      </w:pPr>
-    </w:p>
-    <w:p>
-      <w:pPr>
-        <w:pStyle w:val="ListParagraph"/>
-        <w:spacing w:line="276" w:lineRule="auto"/>
-        <w:ind w:left="1440"/>
-        <w:rPr>
-          <w:rFonts w:ascii="Times New Roman" w:eastAsia="Times New Roman" w:hAnsi="Times New Roman" w:cs="Times New Roman"/>
-        </w:rPr>
-      </w:pPr>
-      <w:r>
-        <w:rPr>
-          <w:rFonts w:ascii="Times New Roman" w:eastAsia="Times New Roman" w:hAnsi="Times New Roman" w:cs="Times New Roman"/>
-        </w:rPr>
-        <w:t xml:space="preserve">    bar plot commit</w:t>
-      </w:r>
-    </w:p>
-    <w:p>
-      <w:pPr>
-        <w:pStyle w:val="ListParagraph"/>
-        <w:spacing w:line="276" w:lineRule="auto"/>
-        <w:ind w:left="1440"/>
-        <w:rPr>
-          <w:rFonts w:ascii="Times New Roman" w:eastAsia="Times New Roman" w:hAnsi="Times New Roman" w:cs="Times New Roman"/>
-        </w:rPr>
-      </w:pPr>
-    </w:p>
-    <w:p>
-      <w:pPr>
-        <w:pStyle w:val="ListParagraph"/>
-        <w:spacing w:line="276" w:lineRule="auto"/>
-        <w:ind w:left="1440"/>
-        <w:rPr>
-          <w:rFonts w:ascii="Times New Roman" w:eastAsia="Times New Roman" w:hAnsi="Times New Roman" w:cs="Times New Roman"/>
-        </w:rPr>
-      </w:pPr>
-      <w:r>
-        <w:rPr>
-          <w:rFonts w:ascii="Times New Roman" w:eastAsia="Times New Roman" w:hAnsi="Times New Roman" w:cs="Times New Roman"/>
-        </w:rPr>
-        <w:t>commit 8326042e2aa34770fd35793d89d8c1a94e0201ab</w:t>
-      </w:r>
-    </w:p>
-    <w:p>
-      <w:pPr>
-        <w:pStyle w:val="ListParagraph"/>
-        <w:spacing w:line="276" w:lineRule="auto"/>
-        <w:ind w:left="1440"/>
-        <w:rPr>
-          <w:rFonts w:ascii="Times New Roman" w:eastAsia="Times New Roman" w:hAnsi="Times New Roman" w:cs="Times New Roman"/>
-        </w:rPr>
-      </w:pPr>
-      <w:r>
-        <w:rPr>
-          <w:rFonts w:ascii="Times New Roman" w:eastAsia="Times New Roman" w:hAnsi="Times New Roman" w:cs="Times New Roman"/>
-        </w:rPr>
-        <w:t>Author: vivek karnati &lt;ms24ans@herts.ac.uk&gt;</w:t>
-      </w:r>
-    </w:p>
-    <w:p>
-      <w:pPr>
-        <w:pStyle w:val="ListParagraph"/>
-        <w:spacing w:line="276" w:lineRule="auto"/>
-        <w:ind w:left="1440"/>
-        <w:rPr>
-          <w:rFonts w:ascii="Times New Roman" w:eastAsia="Times New Roman" w:hAnsi="Times New Roman" w:cs="Times New Roman"/>
-        </w:rPr>
-      </w:pPr>
-      <w:r>
-        <w:rPr>
-          <w:rFonts w:ascii="Times New Roman" w:eastAsia="Times New Roman" w:hAnsi="Times New Roman" w:cs="Times New Roman"/>
-        </w:rPr>
-        <w:t>Date:   Wed Dec 10 15:58:08 2025 +0000</w:t>
-      </w:r>
-    </w:p>
-    <w:p>
-      <w:pPr>
-        <w:pStyle w:val="ListParagraph"/>
-        <w:spacing w:line="276" w:lineRule="auto"/>
-        <w:ind w:left="1440"/>
-        <w:rPr>
-          <w:rFonts w:ascii="Times New Roman" w:eastAsia="Times New Roman" w:hAnsi="Times New Roman" w:cs="Times New Roman"/>
-        </w:rPr>
-      </w:pPr>
-    </w:p>
-    <w:p>
-      <w:pPr>
-        <w:pStyle w:val="ListParagraph"/>
-        <w:spacing w:line="276" w:lineRule="auto"/>
-        <w:ind w:left="1440"/>
-        <w:rPr>
-          <w:rFonts w:ascii="Times New Roman" w:eastAsia="Times New Roman" w:hAnsi="Times New Roman" w:cs="Times New Roman"/>
-        </w:rPr>
-      </w:pPr>
-      <w:r>
-        <w:rPr>
-          <w:rFonts w:ascii="Times New Roman" w:eastAsia="Times New Roman" w:hAnsi="Times New Roman" w:cs="Times New Roman"/>
-        </w:rPr>
-        <w:t xml:space="preserve">    all_grains R file_updated</w:t>
-      </w:r>
-    </w:p>
-    <w:p>
-      <w:pPr>
-        <w:pStyle w:val="ListParagraph"/>
-        <w:spacing w:line="276" w:lineRule="auto"/>
-        <w:ind w:left="1440"/>
-        <w:rPr>
-          <w:rFonts w:ascii="Times New Roman" w:eastAsia="Times New Roman" w:hAnsi="Times New Roman" w:cs="Times New Roman"/>
-        </w:rPr>
-      </w:pPr>
-    </w:p>
-    <w:p>
-      <w:pPr>
-        <w:pStyle w:val="ListParagraph"/>
-        <w:spacing w:line="276" w:lineRule="auto"/>
-        <w:ind w:left="1440"/>
-        <w:rPr>
-          <w:rFonts w:ascii="Times New Roman" w:eastAsia="Times New Roman" w:hAnsi="Times New Roman" w:cs="Times New Roman"/>
-        </w:rPr>
-      </w:pPr>
-      <w:r>
-        <w:rPr>
-          <w:rFonts w:ascii="Times New Roman" w:eastAsia="Times New Roman" w:hAnsi="Times New Roman" w:cs="Times New Roman"/>
-        </w:rPr>
-        <w:t>commit 9bb556f2a9a838e374179b7547bf67e168b69f9a</w:t>
-      </w:r>
-    </w:p>
-    <w:p>
-      <w:pPr>
-        <w:pStyle w:val="ListParagraph"/>
-        <w:spacing w:line="276" w:lineRule="auto"/>
-        <w:ind w:left="1440"/>
-        <w:rPr>
-          <w:rFonts w:ascii="Times New Roman" w:eastAsia="Times New Roman" w:hAnsi="Times New Roman" w:cs="Times New Roman"/>
-        </w:rPr>
-      </w:pPr>
-      <w:r>
-        <w:rPr>
-          <w:rFonts w:ascii="Times New Roman" w:eastAsia="Times New Roman" w:hAnsi="Times New Roman" w:cs="Times New Roman"/>
-        </w:rPr>
-        <w:t>Merge: e406557 b14c755</w:t>
-      </w:r>
-    </w:p>
-    <w:p>
-      <w:pPr>
-        <w:pStyle w:val="ListParagraph"/>
-        <w:spacing w:line="276" w:lineRule="auto"/>
-        <w:ind w:left="1440"/>
-        <w:rPr>
-          <w:rFonts w:ascii="Times New Roman" w:eastAsia="Times New Roman" w:hAnsi="Times New Roman" w:cs="Times New Roman"/>
-        </w:rPr>
-      </w:pPr>
-      <w:r>
-        <w:rPr>
-          <w:rFonts w:ascii="Times New Roman" w:eastAsia="Times New Roman" w:hAnsi="Times New Roman" w:cs="Times New Roman"/>
-        </w:rPr>
-        <w:t>Author: Meghanahub &lt;mm25ahx@herts.ac.uk&gt;</w:t>
-      </w:r>
-    </w:p>
-    <w:p>
-      <w:pPr>
-        <w:pStyle w:val="ListParagraph"/>
-        <w:spacing w:line="276" w:lineRule="auto"/>
-        <w:ind w:left="1440"/>
-        <w:rPr>
-          <w:rFonts w:ascii="Times New Roman" w:eastAsia="Times New Roman" w:hAnsi="Times New Roman" w:cs="Times New Roman"/>
-        </w:rPr>
-      </w:pPr>
-      <w:r>
-        <w:rPr>
-          <w:rFonts w:ascii="Times New Roman" w:eastAsia="Times New Roman" w:hAnsi="Times New Roman" w:cs="Times New Roman"/>
-        </w:rPr>
-        <w:t>Date:   Wed Dec 10 15:33:44 2025 +0000</w:t>
-      </w:r>
-    </w:p>
-    <w:p>
-      <w:pPr>
-        <w:pStyle w:val="ListParagraph"/>
-        <w:spacing w:line="276" w:lineRule="auto"/>
-        <w:ind w:left="1440"/>
-        <w:rPr>
-          <w:rFonts w:ascii="Times New Roman" w:eastAsia="Times New Roman" w:hAnsi="Times New Roman" w:cs="Times New Roman"/>
-        </w:rPr>
-      </w:pPr>
-    </w:p>
-    <w:p>
-      <w:pPr>
-        <w:pStyle w:val="ListParagraph"/>
-        <w:spacing w:line="276" w:lineRule="auto"/>
-        <w:ind w:left="1440"/>
-        <w:rPr>
-          <w:rFonts w:ascii="Times New Roman" w:eastAsia="Times New Roman" w:hAnsi="Times New Roman" w:cs="Times New Roman"/>
-        </w:rPr>
-      </w:pPr>
-      <w:r>
-        <w:rPr>
-          <w:rFonts w:ascii="Times New Roman" w:eastAsia="Times New Roman" w:hAnsi="Times New Roman" w:cs="Times New Roman"/>
-        </w:rPr>
-        <w:t xml:space="preserve">    Resolve merge</w:t>
-      </w:r>
-    </w:p>
-    <w:p>
-      <w:pPr>
-        <w:pStyle w:val="ListParagraph"/>
-        <w:spacing w:line="276" w:lineRule="auto"/>
-        <w:ind w:left="1440"/>
-        <w:rPr>
-          <w:rFonts w:ascii="Times New Roman" w:eastAsia="Times New Roman" w:hAnsi="Times New Roman" w:cs="Times New Roman"/>
-        </w:rPr>
-      </w:pPr>
-    </w:p>
-    <w:p>
-      <w:pPr>
-        <w:pStyle w:val="ListParagraph"/>
-        <w:spacing w:line="276" w:lineRule="auto"/>
-        <w:ind w:left="1440"/>
-        <w:rPr>
-          <w:rFonts w:ascii="Times New Roman" w:eastAsia="Times New Roman" w:hAnsi="Times New Roman" w:cs="Times New Roman"/>
-        </w:rPr>
-      </w:pPr>
-      <w:r>
-        <w:rPr>
-          <w:rFonts w:ascii="Times New Roman" w:eastAsia="Times New Roman" w:hAnsi="Times New Roman" w:cs="Times New Roman"/>
-        </w:rPr>
-        <w:t>commit e4065570f6361189282214988758f042568f6a3b</w:t>
-      </w:r>
+        <w:t>Date:   Sat Dec 6 22:49:27 2025 +0000</w:t>
+      </w:r>
+    </w:p>
+    <w:p>
+      <w:pPr>
+        <w:pStyle w:val="ListParagraph"/>
+        <w:spacing w:line="276" w:lineRule="auto"/>
+        <w:ind w:left="1440"/>
+        <w:rPr>
+          <w:rFonts w:ascii="Times New Roman" w:eastAsia="Times New Roman" w:hAnsi="Times New Roman" w:cs="Times New Roman"/>
+        </w:rPr>
+      </w:pPr>
+    </w:p>
+    <w:p>
+      <w:pPr>
+        <w:pStyle w:val="ListParagraph"/>
+        <w:spacing w:line="276" w:lineRule="auto"/>
+        <w:ind w:left="1440"/>
+        <w:rPr>
+          <w:rFonts w:ascii="Times New Roman" w:eastAsia="Times New Roman" w:hAnsi="Times New Roman" w:cs="Times New Roman"/>
+        </w:rPr>
+      </w:pPr>
+      <w:r>
+        <w:rPr>
+          <w:rFonts w:ascii="Times New Roman" w:eastAsia="Times New Roman" w:hAnsi="Times New Roman" w:cs="Times New Roman"/>
+        </w:rPr>
+        <w:t xml:space="preserve">    vis_and_analysis_student_demo_template.pptx file updated</w:t>
+      </w:r>
+    </w:p>
+    <w:p>
+      <w:pPr>
+        <w:pStyle w:val="ListParagraph"/>
+        <w:spacing w:line="276" w:lineRule="auto"/>
+        <w:ind w:left="1440"/>
+        <w:rPr>
+          <w:rFonts w:ascii="Times New Roman" w:eastAsia="Times New Roman" w:hAnsi="Times New Roman" w:cs="Times New Roman"/>
+        </w:rPr>
+      </w:pPr>
+    </w:p>
+    <w:p>
+      <w:pPr>
+        <w:pStyle w:val="ListParagraph"/>
+        <w:spacing w:line="276" w:lineRule="auto"/>
+        <w:ind w:left="1440"/>
+        <w:rPr>
+          <w:rFonts w:ascii="Times New Roman" w:eastAsia="Times New Roman" w:hAnsi="Times New Roman" w:cs="Times New Roman"/>
+        </w:rPr>
+      </w:pPr>
+      <w:r>
+        <w:rPr>
+          <w:rFonts w:ascii="Times New Roman" w:eastAsia="Times New Roman" w:hAnsi="Times New Roman" w:cs="Times New Roman"/>
+        </w:rPr>
+        <w:t>commit 84eaa93edd631572799ac9dac9d0e9884ce8b715</w:t>
+      </w:r>
+    </w:p>
+    <w:p>
+      <w:pPr>
+        <w:pStyle w:val="ListParagraph"/>
+        <w:spacing w:line="276" w:lineRule="auto"/>
+        <w:ind w:left="1440"/>
+        <w:rPr>
+          <w:rFonts w:ascii="Times New Roman" w:eastAsia="Times New Roman" w:hAnsi="Times New Roman" w:cs="Times New Roman"/>
+        </w:rPr>
+      </w:pPr>
+      <w:r>
+        <w:rPr>
+          <w:rFonts w:ascii="Times New Roman" w:eastAsia="Times New Roman" w:hAnsi="Times New Roman" w:cs="Times New Roman"/>
+        </w:rPr>
+        <w:t>Author: Jaswanth &lt;jaswanth0703@gmail.com&gt;</w:t>
+      </w:r>
+    </w:p>
+    <w:p>
+      <w:pPr>
+        <w:pStyle w:val="ListParagraph"/>
+        <w:spacing w:line="276" w:lineRule="auto"/>
+        <w:ind w:left="1440"/>
+        <w:rPr>
+          <w:rFonts w:ascii="Times New Roman" w:eastAsia="Times New Roman" w:hAnsi="Times New Roman" w:cs="Times New Roman"/>
+        </w:rPr>
+      </w:pPr>
+      <w:r>
+        <w:rPr>
+          <w:rFonts w:ascii="Times New Roman" w:eastAsia="Times New Roman" w:hAnsi="Times New Roman" w:cs="Times New Roman"/>
+        </w:rPr>
+        <w:t>Date:   Sat Dec 6 03:48:56 2025 +0530</w:t>
+      </w:r>
+    </w:p>
+    <w:p>
+      <w:pPr>
+        <w:pStyle w:val="ListParagraph"/>
+        <w:spacing w:line="276" w:lineRule="auto"/>
+        <w:ind w:left="1440"/>
+        <w:rPr>
+          <w:rFonts w:ascii="Times New Roman" w:eastAsia="Times New Roman" w:hAnsi="Times New Roman" w:cs="Times New Roman"/>
+        </w:rPr>
+      </w:pPr>
     </w:p>
     <w:p>
       <w:pPr>
@@ -12382,1751 +14212,6 @@
           <w:rFonts w:ascii="Times New Roman" w:eastAsia="Times New Roman" w:hAnsi="Times New Roman" w:cs="Times New Roman"/>
         </w:rPr>
         <w:lastRenderedPageBreak/>
-        <w:t>Author: Meghanahub &lt;mm25ahx@herts.ac.uk&gt;</w:t>
-      </w:r>
-    </w:p>
-    <w:p>
-      <w:pPr>
-        <w:pStyle w:val="ListParagraph"/>
-        <w:spacing w:line="276" w:lineRule="auto"/>
-        <w:ind w:left="1440"/>
-        <w:rPr>
-          <w:rFonts w:ascii="Times New Roman" w:eastAsia="Times New Roman" w:hAnsi="Times New Roman" w:cs="Times New Roman"/>
-        </w:rPr>
-      </w:pPr>
-      <w:r>
-        <w:rPr>
-          <w:rFonts w:ascii="Times New Roman" w:eastAsia="Times New Roman" w:hAnsi="Times New Roman" w:cs="Times New Roman"/>
-        </w:rPr>
-        <w:t>Date:   Wed Dec 10 15:31:13 2025 +0000</w:t>
-      </w:r>
-    </w:p>
-    <w:p>
-      <w:pPr>
-        <w:pStyle w:val="ListParagraph"/>
-        <w:spacing w:line="276" w:lineRule="auto"/>
-        <w:ind w:left="1440"/>
-        <w:rPr>
-          <w:rFonts w:ascii="Times New Roman" w:eastAsia="Times New Roman" w:hAnsi="Times New Roman" w:cs="Times New Roman"/>
-        </w:rPr>
-      </w:pPr>
-    </w:p>
-    <w:p>
-      <w:pPr>
-        <w:pStyle w:val="ListParagraph"/>
-        <w:spacing w:line="276" w:lineRule="auto"/>
-        <w:ind w:left="1440"/>
-        <w:rPr>
-          <w:rFonts w:ascii="Times New Roman" w:eastAsia="Times New Roman" w:hAnsi="Times New Roman" w:cs="Times New Roman"/>
-        </w:rPr>
-      </w:pPr>
-      <w:r>
-        <w:rPr>
-          <w:rFonts w:ascii="Times New Roman" w:eastAsia="Times New Roman" w:hAnsi="Times New Roman" w:cs="Times New Roman"/>
-        </w:rPr>
-        <w:t xml:space="preserve">    box plot commit</w:t>
-      </w:r>
-    </w:p>
-    <w:p>
-      <w:pPr>
-        <w:pStyle w:val="ListParagraph"/>
-        <w:spacing w:line="276" w:lineRule="auto"/>
-        <w:ind w:left="1440"/>
-        <w:rPr>
-          <w:rFonts w:ascii="Times New Roman" w:eastAsia="Times New Roman" w:hAnsi="Times New Roman" w:cs="Times New Roman"/>
-        </w:rPr>
-      </w:pPr>
-    </w:p>
-    <w:p>
-      <w:pPr>
-        <w:pStyle w:val="ListParagraph"/>
-        <w:spacing w:line="276" w:lineRule="auto"/>
-        <w:ind w:left="1440"/>
-        <w:rPr>
-          <w:rFonts w:ascii="Times New Roman" w:eastAsia="Times New Roman" w:hAnsi="Times New Roman" w:cs="Times New Roman"/>
-        </w:rPr>
-      </w:pPr>
-      <w:r>
-        <w:rPr>
-          <w:rFonts w:ascii="Times New Roman" w:eastAsia="Times New Roman" w:hAnsi="Times New Roman" w:cs="Times New Roman"/>
-        </w:rPr>
-        <w:t>commit 851b8bb2d3c1242457b6627fb649d45afdbd71f5</w:t>
-      </w:r>
-    </w:p>
-    <w:p>
-      <w:pPr>
-        <w:pStyle w:val="ListParagraph"/>
-        <w:spacing w:line="276" w:lineRule="auto"/>
-        <w:ind w:left="1440"/>
-        <w:rPr>
-          <w:rFonts w:ascii="Times New Roman" w:eastAsia="Times New Roman" w:hAnsi="Times New Roman" w:cs="Times New Roman"/>
-        </w:rPr>
-      </w:pPr>
-      <w:r>
-        <w:rPr>
-          <w:rFonts w:ascii="Times New Roman" w:eastAsia="Times New Roman" w:hAnsi="Times New Roman" w:cs="Times New Roman"/>
-        </w:rPr>
-        <w:t>Author: Meghanahub &lt;mm25ahx@herts.ac.uk&gt;</w:t>
-      </w:r>
-    </w:p>
-    <w:p>
-      <w:pPr>
-        <w:pStyle w:val="ListParagraph"/>
-        <w:spacing w:line="276" w:lineRule="auto"/>
-        <w:ind w:left="1440"/>
-        <w:rPr>
-          <w:rFonts w:ascii="Times New Roman" w:eastAsia="Times New Roman" w:hAnsi="Times New Roman" w:cs="Times New Roman"/>
-        </w:rPr>
-      </w:pPr>
-      <w:r>
-        <w:rPr>
-          <w:rFonts w:ascii="Times New Roman" w:eastAsia="Times New Roman" w:hAnsi="Times New Roman" w:cs="Times New Roman"/>
-        </w:rPr>
-        <w:t>Date:   Wed Dec 10 15:23:29 2025 +0000</w:t>
-      </w:r>
-    </w:p>
-    <w:p>
-      <w:pPr>
-        <w:pStyle w:val="ListParagraph"/>
-        <w:spacing w:line="276" w:lineRule="auto"/>
-        <w:ind w:left="1440"/>
-        <w:rPr>
-          <w:rFonts w:ascii="Times New Roman" w:eastAsia="Times New Roman" w:hAnsi="Times New Roman" w:cs="Times New Roman"/>
-        </w:rPr>
-      </w:pPr>
-    </w:p>
-    <w:p>
-      <w:pPr>
-        <w:pStyle w:val="ListParagraph"/>
-        <w:spacing w:line="276" w:lineRule="auto"/>
-        <w:ind w:left="1440"/>
-        <w:rPr>
-          <w:rFonts w:ascii="Times New Roman" w:eastAsia="Times New Roman" w:hAnsi="Times New Roman" w:cs="Times New Roman"/>
-        </w:rPr>
-      </w:pPr>
-      <w:r>
-        <w:rPr>
-          <w:rFonts w:ascii="Times New Roman" w:eastAsia="Times New Roman" w:hAnsi="Times New Roman" w:cs="Times New Roman"/>
-        </w:rPr>
-        <w:t xml:space="preserve">    box plot commit</w:t>
-      </w:r>
-    </w:p>
-    <w:p>
-      <w:pPr>
-        <w:pStyle w:val="ListParagraph"/>
-        <w:spacing w:line="276" w:lineRule="auto"/>
-        <w:ind w:left="1440"/>
-        <w:rPr>
-          <w:rFonts w:ascii="Times New Roman" w:eastAsia="Times New Roman" w:hAnsi="Times New Roman" w:cs="Times New Roman"/>
-        </w:rPr>
-      </w:pPr>
-    </w:p>
-    <w:p>
-      <w:pPr>
-        <w:pStyle w:val="ListParagraph"/>
-        <w:spacing w:line="276" w:lineRule="auto"/>
-        <w:ind w:left="1440"/>
-        <w:rPr>
-          <w:rFonts w:ascii="Times New Roman" w:eastAsia="Times New Roman" w:hAnsi="Times New Roman" w:cs="Times New Roman"/>
-        </w:rPr>
-      </w:pPr>
-      <w:r>
-        <w:rPr>
-          <w:rFonts w:ascii="Times New Roman" w:eastAsia="Times New Roman" w:hAnsi="Times New Roman" w:cs="Times New Roman"/>
-        </w:rPr>
-        <w:t>commit db8c0935150789c084f185383665c56a8f304c2c</w:t>
-      </w:r>
-    </w:p>
-    <w:p>
-      <w:pPr>
-        <w:pStyle w:val="ListParagraph"/>
-        <w:spacing w:line="276" w:lineRule="auto"/>
-        <w:ind w:left="1440"/>
-        <w:rPr>
-          <w:rFonts w:ascii="Times New Roman" w:eastAsia="Times New Roman" w:hAnsi="Times New Roman" w:cs="Times New Roman"/>
-        </w:rPr>
-      </w:pPr>
-      <w:r>
-        <w:rPr>
-          <w:rFonts w:ascii="Times New Roman" w:eastAsia="Times New Roman" w:hAnsi="Times New Roman" w:cs="Times New Roman"/>
-        </w:rPr>
-        <w:t>Author: Meghanahub &lt;mm25ahx@herts.ac.uk&gt;</w:t>
-      </w:r>
-    </w:p>
-    <w:p>
-      <w:pPr>
-        <w:pStyle w:val="ListParagraph"/>
-        <w:spacing w:line="276" w:lineRule="auto"/>
-        <w:ind w:left="1440"/>
-        <w:rPr>
-          <w:rFonts w:ascii="Times New Roman" w:eastAsia="Times New Roman" w:hAnsi="Times New Roman" w:cs="Times New Roman"/>
-        </w:rPr>
-      </w:pPr>
-      <w:r>
-        <w:rPr>
-          <w:rFonts w:ascii="Times New Roman" w:eastAsia="Times New Roman" w:hAnsi="Times New Roman" w:cs="Times New Roman"/>
-        </w:rPr>
-        <w:t>Date:   Wed Dec 10 14:25:49 2025 +0000</w:t>
-      </w:r>
-    </w:p>
-    <w:p>
-      <w:pPr>
-        <w:pStyle w:val="ListParagraph"/>
-        <w:spacing w:line="276" w:lineRule="auto"/>
-        <w:ind w:left="1440"/>
-        <w:rPr>
-          <w:rFonts w:ascii="Times New Roman" w:eastAsia="Times New Roman" w:hAnsi="Times New Roman" w:cs="Times New Roman"/>
-        </w:rPr>
-      </w:pPr>
-    </w:p>
-    <w:p>
-      <w:pPr>
-        <w:pStyle w:val="ListParagraph"/>
-        <w:spacing w:line="276" w:lineRule="auto"/>
-        <w:ind w:left="1440"/>
-        <w:rPr>
-          <w:rFonts w:ascii="Times New Roman" w:eastAsia="Times New Roman" w:hAnsi="Times New Roman" w:cs="Times New Roman"/>
-        </w:rPr>
-      </w:pPr>
-      <w:r>
-        <w:rPr>
-          <w:rFonts w:ascii="Times New Roman" w:eastAsia="Times New Roman" w:hAnsi="Times New Roman" w:cs="Times New Roman"/>
-        </w:rPr>
-        <w:t xml:space="preserve">    box_plot commit</w:t>
-      </w:r>
-    </w:p>
-    <w:p>
-      <w:pPr>
-        <w:pStyle w:val="ListParagraph"/>
-        <w:spacing w:line="276" w:lineRule="auto"/>
-        <w:ind w:left="1440"/>
-        <w:rPr>
-          <w:rFonts w:ascii="Times New Roman" w:eastAsia="Times New Roman" w:hAnsi="Times New Roman" w:cs="Times New Roman"/>
-        </w:rPr>
-      </w:pPr>
-    </w:p>
-    <w:p>
-      <w:pPr>
-        <w:pStyle w:val="ListParagraph"/>
-        <w:spacing w:line="276" w:lineRule="auto"/>
-        <w:ind w:left="1440"/>
-        <w:rPr>
-          <w:rFonts w:ascii="Times New Roman" w:eastAsia="Times New Roman" w:hAnsi="Times New Roman" w:cs="Times New Roman"/>
-        </w:rPr>
-      </w:pPr>
-      <w:r>
-        <w:rPr>
-          <w:rFonts w:ascii="Times New Roman" w:eastAsia="Times New Roman" w:hAnsi="Times New Roman" w:cs="Times New Roman"/>
-        </w:rPr>
-        <w:t>commit b14c755f29f16537b2b6dd24a203d507ffeedcd8</w:t>
-      </w:r>
-    </w:p>
-    <w:p>
-      <w:pPr>
-        <w:pStyle w:val="ListParagraph"/>
-        <w:spacing w:line="276" w:lineRule="auto"/>
-        <w:ind w:left="1440"/>
-        <w:rPr>
-          <w:rFonts w:ascii="Times New Roman" w:eastAsia="Times New Roman" w:hAnsi="Times New Roman" w:cs="Times New Roman"/>
-        </w:rPr>
-      </w:pPr>
-      <w:r>
-        <w:rPr>
-          <w:rFonts w:ascii="Times New Roman" w:eastAsia="Times New Roman" w:hAnsi="Times New Roman" w:cs="Times New Roman"/>
-        </w:rPr>
-        <w:t>Author: dhanashree &lt;dm24aci@herts.ac.uk&gt;</w:t>
-      </w:r>
-    </w:p>
-    <w:p>
-      <w:pPr>
-        <w:pStyle w:val="ListParagraph"/>
-        <w:spacing w:line="276" w:lineRule="auto"/>
-        <w:ind w:left="1440"/>
-        <w:rPr>
-          <w:rFonts w:ascii="Times New Roman" w:eastAsia="Times New Roman" w:hAnsi="Times New Roman" w:cs="Times New Roman"/>
-        </w:rPr>
-      </w:pPr>
-      <w:r>
-        <w:rPr>
-          <w:rFonts w:ascii="Times New Roman" w:eastAsia="Times New Roman" w:hAnsi="Times New Roman" w:cs="Times New Roman"/>
-        </w:rPr>
-        <w:t>Date:   Wed Dec 10 14:07:41 2025 +0000</w:t>
-      </w:r>
-    </w:p>
-    <w:p>
-      <w:pPr>
-        <w:pStyle w:val="ListParagraph"/>
-        <w:spacing w:line="276" w:lineRule="auto"/>
-        <w:ind w:left="1440"/>
-        <w:rPr>
-          <w:rFonts w:ascii="Times New Roman" w:eastAsia="Times New Roman" w:hAnsi="Times New Roman" w:cs="Times New Roman"/>
-        </w:rPr>
-      </w:pPr>
-    </w:p>
-    <w:p>
-      <w:pPr>
-        <w:pStyle w:val="ListParagraph"/>
-        <w:spacing w:line="276" w:lineRule="auto"/>
-        <w:ind w:left="1440"/>
-        <w:rPr>
-          <w:rFonts w:ascii="Times New Roman" w:eastAsia="Times New Roman" w:hAnsi="Times New Roman" w:cs="Times New Roman"/>
-        </w:rPr>
-      </w:pPr>
-      <w:r>
-        <w:rPr>
-          <w:rFonts w:ascii="Times New Roman" w:eastAsia="Times New Roman" w:hAnsi="Times New Roman" w:cs="Times New Roman"/>
-        </w:rPr>
-        <w:t xml:space="preserve">    all_grains_data.R file updated</w:t>
-      </w:r>
-    </w:p>
-    <w:p>
-      <w:pPr>
-        <w:pStyle w:val="ListParagraph"/>
-        <w:spacing w:line="276" w:lineRule="auto"/>
-        <w:ind w:left="1440"/>
-        <w:rPr>
-          <w:rFonts w:ascii="Times New Roman" w:eastAsia="Times New Roman" w:hAnsi="Times New Roman" w:cs="Times New Roman"/>
-        </w:rPr>
-      </w:pPr>
-    </w:p>
-    <w:p>
-      <w:pPr>
-        <w:pStyle w:val="ListParagraph"/>
-        <w:spacing w:line="276" w:lineRule="auto"/>
-        <w:ind w:left="1440"/>
-        <w:rPr>
-          <w:rFonts w:ascii="Times New Roman" w:eastAsia="Times New Roman" w:hAnsi="Times New Roman" w:cs="Times New Roman"/>
-        </w:rPr>
-      </w:pPr>
-      <w:r>
-        <w:rPr>
-          <w:rFonts w:ascii="Times New Roman" w:eastAsia="Times New Roman" w:hAnsi="Times New Roman" w:cs="Times New Roman"/>
-        </w:rPr>
-        <w:t>commit b9ec638d7fca9ab118ed8e9e60f590ae73335130</w:t>
-      </w:r>
-    </w:p>
-    <w:p>
-      <w:pPr>
-        <w:pStyle w:val="ListParagraph"/>
-        <w:spacing w:line="276" w:lineRule="auto"/>
-        <w:ind w:left="1440"/>
-        <w:rPr>
-          <w:rFonts w:ascii="Times New Roman" w:eastAsia="Times New Roman" w:hAnsi="Times New Roman" w:cs="Times New Roman"/>
-        </w:rPr>
-      </w:pPr>
-      <w:r>
-        <w:rPr>
-          <w:rFonts w:ascii="Times New Roman" w:eastAsia="Times New Roman" w:hAnsi="Times New Roman" w:cs="Times New Roman"/>
-        </w:rPr>
-        <w:t>Author: Jaswanth &lt;da24acu@herts.ac.uk&gt;</w:t>
-      </w:r>
-    </w:p>
-    <w:p>
-      <w:pPr>
-        <w:pStyle w:val="ListParagraph"/>
-        <w:spacing w:line="276" w:lineRule="auto"/>
-        <w:ind w:left="1440"/>
-        <w:rPr>
-          <w:rFonts w:ascii="Times New Roman" w:eastAsia="Times New Roman" w:hAnsi="Times New Roman" w:cs="Times New Roman"/>
-        </w:rPr>
-      </w:pPr>
-      <w:r>
-        <w:rPr>
-          <w:rFonts w:ascii="Times New Roman" w:eastAsia="Times New Roman" w:hAnsi="Times New Roman" w:cs="Times New Roman"/>
-        </w:rPr>
-        <w:t>Date:   Wed Dec 10 06:50:34 2025 +0530</w:t>
-      </w:r>
-    </w:p>
-    <w:p>
-      <w:pPr>
-        <w:pStyle w:val="ListParagraph"/>
-        <w:spacing w:line="276" w:lineRule="auto"/>
-        <w:ind w:left="1440"/>
-        <w:rPr>
-          <w:rFonts w:ascii="Times New Roman" w:eastAsia="Times New Roman" w:hAnsi="Times New Roman" w:cs="Times New Roman"/>
-        </w:rPr>
-      </w:pPr>
-      <w:r>
-        <w:rPr>
-          <w:rFonts w:ascii="Times New Roman" w:eastAsia="Times New Roman" w:hAnsi="Times New Roman" w:cs="Times New Roman"/>
-        </w:rPr>
-        <w:t xml:space="preserve">    all_grains_data.R file updated</w:t>
-      </w:r>
-    </w:p>
-    <w:p>
-      <w:pPr>
-        <w:pStyle w:val="ListParagraph"/>
-        <w:spacing w:line="276" w:lineRule="auto"/>
-        <w:ind w:left="1440"/>
-        <w:rPr>
-          <w:rFonts w:ascii="Times New Roman" w:eastAsia="Times New Roman" w:hAnsi="Times New Roman" w:cs="Times New Roman"/>
-        </w:rPr>
-      </w:pPr>
-    </w:p>
-    <w:p>
-      <w:pPr>
-        <w:pStyle w:val="ListParagraph"/>
-        <w:spacing w:line="276" w:lineRule="auto"/>
-        <w:ind w:left="1440"/>
-        <w:rPr>
-          <w:rFonts w:ascii="Times New Roman" w:eastAsia="Times New Roman" w:hAnsi="Times New Roman" w:cs="Times New Roman"/>
-        </w:rPr>
-      </w:pPr>
-      <w:r>
-        <w:rPr>
-          <w:rFonts w:ascii="Times New Roman" w:eastAsia="Times New Roman" w:hAnsi="Times New Roman" w:cs="Times New Roman"/>
-        </w:rPr>
-        <w:t>commit 94e98d5e18a3117ec9f97f367855852b6f5d0df8</w:t>
-      </w:r>
-    </w:p>
-    <w:p>
-      <w:pPr>
-        <w:pStyle w:val="ListParagraph"/>
-        <w:spacing w:line="276" w:lineRule="auto"/>
-        <w:ind w:left="1440"/>
-        <w:rPr>
-          <w:rFonts w:ascii="Times New Roman" w:eastAsia="Times New Roman" w:hAnsi="Times New Roman" w:cs="Times New Roman"/>
-        </w:rPr>
-      </w:pPr>
-      <w:r>
-        <w:rPr>
-          <w:rFonts w:ascii="Times New Roman" w:eastAsia="Times New Roman" w:hAnsi="Times New Roman" w:cs="Times New Roman"/>
-        </w:rPr>
-        <w:t>Merge: f85bb9c d2e1bf1</w:t>
-      </w:r>
-    </w:p>
-    <w:p>
-      <w:pPr>
-        <w:pStyle w:val="ListParagraph"/>
-        <w:spacing w:line="276" w:lineRule="auto"/>
-        <w:ind w:left="1440"/>
-        <w:rPr>
-          <w:rFonts w:ascii="Times New Roman" w:eastAsia="Times New Roman" w:hAnsi="Times New Roman" w:cs="Times New Roman"/>
-        </w:rPr>
-      </w:pPr>
-      <w:r>
-        <w:rPr>
-          <w:rFonts w:ascii="Times New Roman" w:eastAsia="Times New Roman" w:hAnsi="Times New Roman" w:cs="Times New Roman"/>
-        </w:rPr>
-        <w:t>Author: Jaswanth &lt;da24acu@herts.ac.uk&gt;</w:t>
-      </w:r>
-    </w:p>
-    <w:p>
-      <w:pPr>
-        <w:pStyle w:val="ListParagraph"/>
-        <w:spacing w:line="276" w:lineRule="auto"/>
-        <w:ind w:left="1440"/>
-        <w:rPr>
-          <w:rFonts w:ascii="Times New Roman" w:eastAsia="Times New Roman" w:hAnsi="Times New Roman" w:cs="Times New Roman"/>
-        </w:rPr>
-      </w:pPr>
-      <w:r>
-        <w:rPr>
-          <w:rFonts w:ascii="Times New Roman" w:eastAsia="Times New Roman" w:hAnsi="Times New Roman" w:cs="Times New Roman"/>
-        </w:rPr>
-        <w:t>Date:   Wed Dec 10 06:44:38 2025 +0530</w:t>
-      </w:r>
-    </w:p>
-    <w:p>
-      <w:pPr>
-        <w:pStyle w:val="ListParagraph"/>
-        <w:spacing w:line="276" w:lineRule="auto"/>
-        <w:ind w:left="1440"/>
-        <w:rPr>
-          <w:rFonts w:ascii="Times New Roman" w:eastAsia="Times New Roman" w:hAnsi="Times New Roman" w:cs="Times New Roman"/>
-        </w:rPr>
-      </w:pPr>
-    </w:p>
-    <w:p>
-      <w:pPr>
-        <w:pStyle w:val="ListParagraph"/>
-        <w:spacing w:line="276" w:lineRule="auto"/>
-        <w:ind w:left="1440"/>
-        <w:rPr>
-          <w:rFonts w:ascii="Times New Roman" w:eastAsia="Times New Roman" w:hAnsi="Times New Roman" w:cs="Times New Roman"/>
-        </w:rPr>
-      </w:pPr>
-      <w:r>
-        <w:rPr>
-          <w:rFonts w:ascii="Times New Roman" w:eastAsia="Times New Roman" w:hAnsi="Times New Roman" w:cs="Times New Roman"/>
-        </w:rPr>
-        <w:t xml:space="preserve">    all_grains_data.R file updated</w:t>
-      </w:r>
-    </w:p>
-    <w:p>
-      <w:pPr>
-        <w:pStyle w:val="ListParagraph"/>
-        <w:spacing w:line="276" w:lineRule="auto"/>
-        <w:ind w:left="1440"/>
-        <w:rPr>
-          <w:rFonts w:ascii="Times New Roman" w:eastAsia="Times New Roman" w:hAnsi="Times New Roman" w:cs="Times New Roman"/>
-        </w:rPr>
-      </w:pPr>
-    </w:p>
-    <w:p>
-      <w:pPr>
-        <w:pStyle w:val="ListParagraph"/>
-        <w:spacing w:line="276" w:lineRule="auto"/>
-        <w:ind w:left="1440"/>
-        <w:rPr>
-          <w:rFonts w:ascii="Times New Roman" w:eastAsia="Times New Roman" w:hAnsi="Times New Roman" w:cs="Times New Roman"/>
-        </w:rPr>
-      </w:pPr>
-      <w:r>
-        <w:rPr>
-          <w:rFonts w:ascii="Times New Roman" w:eastAsia="Times New Roman" w:hAnsi="Times New Roman" w:cs="Times New Roman"/>
-        </w:rPr>
-        <w:t>commit f85bb9ce8b5f2ff36b8ead0618cc413adaafc2e2</w:t>
-      </w:r>
-    </w:p>
-    <w:p>
-      <w:pPr>
-        <w:pStyle w:val="ListParagraph"/>
-        <w:spacing w:line="276" w:lineRule="auto"/>
-        <w:ind w:left="1440"/>
-        <w:rPr>
-          <w:rFonts w:ascii="Times New Roman" w:eastAsia="Times New Roman" w:hAnsi="Times New Roman" w:cs="Times New Roman"/>
-        </w:rPr>
-      </w:pPr>
-      <w:r>
-        <w:rPr>
-          <w:rFonts w:ascii="Times New Roman" w:eastAsia="Times New Roman" w:hAnsi="Times New Roman" w:cs="Times New Roman"/>
-        </w:rPr>
-        <w:t>Author: Jaswanth &lt;da24acu@herts.ac.uk&gt;</w:t>
-      </w:r>
-    </w:p>
-    <w:p>
-      <w:pPr>
-        <w:pStyle w:val="ListParagraph"/>
-        <w:spacing w:line="276" w:lineRule="auto"/>
-        <w:ind w:left="1440"/>
-        <w:rPr>
-          <w:rFonts w:ascii="Times New Roman" w:eastAsia="Times New Roman" w:hAnsi="Times New Roman" w:cs="Times New Roman"/>
-        </w:rPr>
-      </w:pPr>
-      <w:r>
-        <w:rPr>
-          <w:rFonts w:ascii="Times New Roman" w:eastAsia="Times New Roman" w:hAnsi="Times New Roman" w:cs="Times New Roman"/>
-        </w:rPr>
-        <w:t>Date:   Wed Dec 10 06:43:37 2025 +0530</w:t>
-      </w:r>
-    </w:p>
-    <w:p>
-      <w:pPr>
-        <w:pStyle w:val="ListParagraph"/>
-        <w:spacing w:line="276" w:lineRule="auto"/>
-        <w:ind w:left="1440"/>
-        <w:rPr>
-          <w:rFonts w:ascii="Times New Roman" w:eastAsia="Times New Roman" w:hAnsi="Times New Roman" w:cs="Times New Roman"/>
-        </w:rPr>
-      </w:pPr>
-    </w:p>
-    <w:p>
-      <w:pPr>
-        <w:pStyle w:val="ListParagraph"/>
-        <w:spacing w:line="276" w:lineRule="auto"/>
-        <w:ind w:left="1440"/>
-        <w:rPr>
-          <w:rFonts w:ascii="Times New Roman" w:eastAsia="Times New Roman" w:hAnsi="Times New Roman" w:cs="Times New Roman"/>
-        </w:rPr>
-      </w:pPr>
-      <w:r>
-        <w:rPr>
-          <w:rFonts w:ascii="Times New Roman" w:eastAsia="Times New Roman" w:hAnsi="Times New Roman" w:cs="Times New Roman"/>
-        </w:rPr>
-        <w:t xml:space="preserve">    all_grains_data.R file updated</w:t>
-      </w:r>
-    </w:p>
-    <w:p>
-      <w:pPr>
-        <w:pStyle w:val="ListParagraph"/>
-        <w:spacing w:line="276" w:lineRule="auto"/>
-        <w:ind w:left="1440"/>
-        <w:rPr>
-          <w:rFonts w:ascii="Times New Roman" w:eastAsia="Times New Roman" w:hAnsi="Times New Roman" w:cs="Times New Roman"/>
-        </w:rPr>
-      </w:pPr>
-    </w:p>
-    <w:p>
-      <w:pPr>
-        <w:pStyle w:val="ListParagraph"/>
-        <w:spacing w:line="276" w:lineRule="auto"/>
-        <w:ind w:left="1440"/>
-        <w:rPr>
-          <w:rFonts w:ascii="Times New Roman" w:eastAsia="Times New Roman" w:hAnsi="Times New Roman" w:cs="Times New Roman"/>
-        </w:rPr>
-      </w:pPr>
-      <w:r>
-        <w:rPr>
-          <w:rFonts w:ascii="Times New Roman" w:eastAsia="Times New Roman" w:hAnsi="Times New Roman" w:cs="Times New Roman"/>
-        </w:rPr>
-        <w:t>commit d2e1bf1afa502467dcc2e3b1245bc6b154ddcdb1</w:t>
-      </w:r>
-    </w:p>
-    <w:p>
-      <w:pPr>
-        <w:pStyle w:val="ListParagraph"/>
-        <w:spacing w:line="276" w:lineRule="auto"/>
-        <w:ind w:left="1440"/>
-        <w:rPr>
-          <w:rFonts w:ascii="Times New Roman" w:eastAsia="Times New Roman" w:hAnsi="Times New Roman" w:cs="Times New Roman"/>
-        </w:rPr>
-      </w:pPr>
-      <w:r>
-        <w:rPr>
-          <w:rFonts w:ascii="Times New Roman" w:eastAsia="Times New Roman" w:hAnsi="Times New Roman" w:cs="Times New Roman"/>
-        </w:rPr>
-        <w:t>Author: dhanashree &lt;dm24aci@herts.ac.uk&gt;</w:t>
-      </w:r>
-    </w:p>
-    <w:p>
-      <w:pPr>
-        <w:pStyle w:val="ListParagraph"/>
-        <w:spacing w:line="276" w:lineRule="auto"/>
-        <w:ind w:left="1440"/>
-        <w:rPr>
-          <w:rFonts w:ascii="Times New Roman" w:eastAsia="Times New Roman" w:hAnsi="Times New Roman" w:cs="Times New Roman"/>
-        </w:rPr>
-      </w:pPr>
-      <w:r>
-        <w:rPr>
-          <w:rFonts w:ascii="Times New Roman" w:eastAsia="Times New Roman" w:hAnsi="Times New Roman" w:cs="Times New Roman"/>
-        </w:rPr>
-        <w:t>Date:   Tue Dec 9 18:21:24 2025 +0000</w:t>
-      </w:r>
-    </w:p>
-    <w:p>
-      <w:pPr>
-        <w:pStyle w:val="ListParagraph"/>
-        <w:spacing w:line="276" w:lineRule="auto"/>
-        <w:ind w:left="1440"/>
-        <w:rPr>
-          <w:rFonts w:ascii="Times New Roman" w:eastAsia="Times New Roman" w:hAnsi="Times New Roman" w:cs="Times New Roman"/>
-        </w:rPr>
-      </w:pPr>
-    </w:p>
-    <w:p>
-      <w:pPr>
-        <w:pStyle w:val="ListParagraph"/>
-        <w:spacing w:line="276" w:lineRule="auto"/>
-        <w:ind w:left="1440"/>
-        <w:rPr>
-          <w:rFonts w:ascii="Times New Roman" w:eastAsia="Times New Roman" w:hAnsi="Times New Roman" w:cs="Times New Roman"/>
-        </w:rPr>
-      </w:pPr>
-      <w:r>
-        <w:rPr>
-          <w:rFonts w:ascii="Times New Roman" w:eastAsia="Times New Roman" w:hAnsi="Times New Roman" w:cs="Times New Roman"/>
-        </w:rPr>
-        <w:t xml:space="preserve">    all_grains_data.R file updated</w:t>
-      </w:r>
-    </w:p>
-    <w:p>
-      <w:pPr>
-        <w:pStyle w:val="ListParagraph"/>
-        <w:spacing w:line="276" w:lineRule="auto"/>
-        <w:ind w:left="1440"/>
-        <w:rPr>
-          <w:rFonts w:ascii="Times New Roman" w:eastAsia="Times New Roman" w:hAnsi="Times New Roman" w:cs="Times New Roman"/>
-        </w:rPr>
-      </w:pPr>
-    </w:p>
-    <w:p>
-      <w:pPr>
-        <w:pStyle w:val="ListParagraph"/>
-        <w:spacing w:line="276" w:lineRule="auto"/>
-        <w:ind w:left="1440"/>
-        <w:rPr>
-          <w:rFonts w:ascii="Times New Roman" w:eastAsia="Times New Roman" w:hAnsi="Times New Roman" w:cs="Times New Roman"/>
-        </w:rPr>
-      </w:pPr>
-      <w:r>
-        <w:rPr>
-          <w:rFonts w:ascii="Times New Roman" w:eastAsia="Times New Roman" w:hAnsi="Times New Roman" w:cs="Times New Roman"/>
-        </w:rPr>
-        <w:t>commit 8d3cf4139f9a38417aa82edc5e33c3c7d0a73985</w:t>
-      </w:r>
-    </w:p>
-    <w:p>
-      <w:pPr>
-        <w:pStyle w:val="ListParagraph"/>
-        <w:spacing w:line="276" w:lineRule="auto"/>
-        <w:ind w:left="1440"/>
-        <w:rPr>
-          <w:rFonts w:ascii="Times New Roman" w:eastAsia="Times New Roman" w:hAnsi="Times New Roman" w:cs="Times New Roman"/>
-        </w:rPr>
-      </w:pPr>
-      <w:r>
-        <w:rPr>
-          <w:rFonts w:ascii="Times New Roman" w:eastAsia="Times New Roman" w:hAnsi="Times New Roman" w:cs="Times New Roman"/>
-        </w:rPr>
-        <w:t>Author: dhanashree &lt;dm24aci@herts.ac.uk&gt;</w:t>
-      </w:r>
-    </w:p>
-    <w:p>
-      <w:pPr>
-        <w:pStyle w:val="ListParagraph"/>
-        <w:spacing w:line="276" w:lineRule="auto"/>
-        <w:ind w:left="1440"/>
-        <w:rPr>
-          <w:rFonts w:ascii="Times New Roman" w:eastAsia="Times New Roman" w:hAnsi="Times New Roman" w:cs="Times New Roman"/>
-        </w:rPr>
-      </w:pPr>
-      <w:r>
-        <w:rPr>
-          <w:rFonts w:ascii="Times New Roman" w:eastAsia="Times New Roman" w:hAnsi="Times New Roman" w:cs="Times New Roman"/>
-        </w:rPr>
-        <w:t>Date:   Tue Dec 9 17:47:48 2025 +0000</w:t>
-      </w:r>
-    </w:p>
-    <w:p>
-      <w:pPr>
-        <w:pStyle w:val="ListParagraph"/>
-        <w:spacing w:line="276" w:lineRule="auto"/>
-        <w:ind w:left="1440"/>
-        <w:rPr>
-          <w:rFonts w:ascii="Times New Roman" w:eastAsia="Times New Roman" w:hAnsi="Times New Roman" w:cs="Times New Roman"/>
-        </w:rPr>
-      </w:pPr>
-    </w:p>
-    <w:p>
-      <w:pPr>
-        <w:pStyle w:val="ListParagraph"/>
-        <w:spacing w:line="276" w:lineRule="auto"/>
-        <w:ind w:left="1440"/>
-        <w:rPr>
-          <w:rFonts w:ascii="Times New Roman" w:eastAsia="Times New Roman" w:hAnsi="Times New Roman" w:cs="Times New Roman"/>
-        </w:rPr>
-      </w:pPr>
-      <w:r>
-        <w:rPr>
-          <w:rFonts w:ascii="Times New Roman" w:eastAsia="Times New Roman" w:hAnsi="Times New Roman" w:cs="Times New Roman"/>
-        </w:rPr>
-        <w:t xml:space="preserve">    all_grains_data.R file updated</w:t>
-      </w:r>
-    </w:p>
-    <w:p>
-      <w:pPr>
-        <w:pStyle w:val="ListParagraph"/>
-        <w:spacing w:line="276" w:lineRule="auto"/>
-        <w:ind w:left="1440"/>
-        <w:rPr>
-          <w:rFonts w:ascii="Times New Roman" w:eastAsia="Times New Roman" w:hAnsi="Times New Roman" w:cs="Times New Roman"/>
-        </w:rPr>
-      </w:pPr>
-    </w:p>
-    <w:p>
-      <w:pPr>
-        <w:pStyle w:val="ListParagraph"/>
-        <w:spacing w:line="276" w:lineRule="auto"/>
-        <w:ind w:left="1440"/>
-        <w:rPr>
-          <w:rFonts w:ascii="Times New Roman" w:eastAsia="Times New Roman" w:hAnsi="Times New Roman" w:cs="Times New Roman"/>
-        </w:rPr>
-      </w:pPr>
-      <w:r>
-        <w:rPr>
-          <w:rFonts w:ascii="Times New Roman" w:eastAsia="Times New Roman" w:hAnsi="Times New Roman" w:cs="Times New Roman"/>
-        </w:rPr>
-        <w:t>commit 8ab12846b1b86a026c19b3ef11bd7d0ed8be2bd4</w:t>
-      </w:r>
-    </w:p>
-    <w:p>
-      <w:pPr>
-        <w:pStyle w:val="ListParagraph"/>
-        <w:spacing w:line="276" w:lineRule="auto"/>
-        <w:ind w:left="1440"/>
-        <w:rPr>
-          <w:rFonts w:ascii="Times New Roman" w:eastAsia="Times New Roman" w:hAnsi="Times New Roman" w:cs="Times New Roman"/>
-        </w:rPr>
-      </w:pPr>
-      <w:r>
-        <w:rPr>
-          <w:rFonts w:ascii="Times New Roman" w:eastAsia="Times New Roman" w:hAnsi="Times New Roman" w:cs="Times New Roman"/>
-        </w:rPr>
-        <w:t>Merge: a81b92a 44edf48</w:t>
-      </w:r>
-    </w:p>
-    <w:p>
-      <w:pPr>
-        <w:pStyle w:val="ListParagraph"/>
-        <w:spacing w:line="276" w:lineRule="auto"/>
-        <w:ind w:left="1440"/>
-        <w:rPr>
-          <w:rFonts w:ascii="Times New Roman" w:eastAsia="Times New Roman" w:hAnsi="Times New Roman" w:cs="Times New Roman"/>
-        </w:rPr>
-      </w:pPr>
-      <w:r>
-        <w:rPr>
-          <w:rFonts w:ascii="Times New Roman" w:eastAsia="Times New Roman" w:hAnsi="Times New Roman" w:cs="Times New Roman"/>
-        </w:rPr>
-        <w:t>Author: dhanashree &lt;dm24aci@herts.ac.uk&gt;</w:t>
-      </w:r>
-    </w:p>
-    <w:p>
-      <w:pPr>
-        <w:pStyle w:val="ListParagraph"/>
-        <w:spacing w:line="276" w:lineRule="auto"/>
-        <w:ind w:left="1440"/>
-        <w:rPr>
-          <w:rFonts w:ascii="Times New Roman" w:eastAsia="Times New Roman" w:hAnsi="Times New Roman" w:cs="Times New Roman"/>
-        </w:rPr>
-      </w:pPr>
-      <w:r>
-        <w:rPr>
-          <w:rFonts w:ascii="Times New Roman" w:eastAsia="Times New Roman" w:hAnsi="Times New Roman" w:cs="Times New Roman"/>
-        </w:rPr>
-        <w:t>Date:   Tue Dec 9 17:34:21 2025 +0000</w:t>
-      </w:r>
-    </w:p>
-    <w:p>
-      <w:pPr>
-        <w:pStyle w:val="ListParagraph"/>
-        <w:spacing w:line="276" w:lineRule="auto"/>
-        <w:ind w:left="1440"/>
-        <w:rPr>
-          <w:rFonts w:ascii="Times New Roman" w:eastAsia="Times New Roman" w:hAnsi="Times New Roman" w:cs="Times New Roman"/>
-        </w:rPr>
-      </w:pPr>
-    </w:p>
-    <w:p>
-      <w:pPr>
-        <w:pStyle w:val="ListParagraph"/>
-        <w:spacing w:line="276" w:lineRule="auto"/>
-        <w:ind w:left="1440"/>
-        <w:rPr>
-          <w:rFonts w:ascii="Times New Roman" w:eastAsia="Times New Roman" w:hAnsi="Times New Roman" w:cs="Times New Roman"/>
-        </w:rPr>
-      </w:pPr>
-      <w:r>
-        <w:rPr>
-          <w:rFonts w:ascii="Times New Roman" w:eastAsia="Times New Roman" w:hAnsi="Times New Roman" w:cs="Times New Roman"/>
-        </w:rPr>
-        <w:t xml:space="preserve">    all_grains_data.R file updated</w:t>
-      </w:r>
-    </w:p>
-    <w:p>
-      <w:pPr>
-        <w:pStyle w:val="ListParagraph"/>
-        <w:spacing w:line="276" w:lineRule="auto"/>
-        <w:ind w:left="1440"/>
-        <w:rPr>
-          <w:rFonts w:ascii="Times New Roman" w:eastAsia="Times New Roman" w:hAnsi="Times New Roman" w:cs="Times New Roman"/>
-        </w:rPr>
-      </w:pPr>
-    </w:p>
-    <w:p>
-      <w:pPr>
-        <w:pStyle w:val="ListParagraph"/>
-        <w:spacing w:line="276" w:lineRule="auto"/>
-        <w:ind w:left="1440"/>
-        <w:rPr>
-          <w:rFonts w:ascii="Times New Roman" w:eastAsia="Times New Roman" w:hAnsi="Times New Roman" w:cs="Times New Roman"/>
-        </w:rPr>
-      </w:pPr>
-      <w:r>
-        <w:rPr>
-          <w:rFonts w:ascii="Times New Roman" w:eastAsia="Times New Roman" w:hAnsi="Times New Roman" w:cs="Times New Roman"/>
-        </w:rPr>
-        <w:t>commit a81b92a36493702a590b82703dc66c7333fd0b00</w:t>
-      </w:r>
-    </w:p>
-    <w:p>
-      <w:pPr>
-        <w:pStyle w:val="ListParagraph"/>
-        <w:spacing w:line="276" w:lineRule="auto"/>
-        <w:ind w:left="1440"/>
-        <w:rPr>
-          <w:rFonts w:ascii="Times New Roman" w:eastAsia="Times New Roman" w:hAnsi="Times New Roman" w:cs="Times New Roman"/>
-        </w:rPr>
-      </w:pPr>
-      <w:r>
-        <w:rPr>
-          <w:rFonts w:ascii="Times New Roman" w:eastAsia="Times New Roman" w:hAnsi="Times New Roman" w:cs="Times New Roman"/>
-        </w:rPr>
-        <w:t>Author: dhanashree &lt;dm24aci@herts.ac.uk&gt;</w:t>
-      </w:r>
-    </w:p>
-    <w:p>
-      <w:pPr>
-        <w:pStyle w:val="ListParagraph"/>
-        <w:spacing w:line="276" w:lineRule="auto"/>
-        <w:ind w:left="1440"/>
-        <w:rPr>
-          <w:rFonts w:ascii="Times New Roman" w:eastAsia="Times New Roman" w:hAnsi="Times New Roman" w:cs="Times New Roman"/>
-        </w:rPr>
-      </w:pPr>
-      <w:r>
-        <w:rPr>
-          <w:rFonts w:ascii="Times New Roman" w:eastAsia="Times New Roman" w:hAnsi="Times New Roman" w:cs="Times New Roman"/>
-        </w:rPr>
-        <w:t>Date:   Tue Dec 9 17:29:21 2025 +0000</w:t>
-      </w:r>
-    </w:p>
-    <w:p>
-      <w:pPr>
-        <w:pStyle w:val="ListParagraph"/>
-        <w:spacing w:line="276" w:lineRule="auto"/>
-        <w:ind w:left="1440"/>
-        <w:rPr>
-          <w:rFonts w:ascii="Times New Roman" w:eastAsia="Times New Roman" w:hAnsi="Times New Roman" w:cs="Times New Roman"/>
-        </w:rPr>
-      </w:pPr>
-    </w:p>
-    <w:p>
-      <w:pPr>
-        <w:pStyle w:val="ListParagraph"/>
-        <w:spacing w:line="276" w:lineRule="auto"/>
-        <w:ind w:left="1440"/>
-        <w:rPr>
-          <w:rFonts w:ascii="Times New Roman" w:eastAsia="Times New Roman" w:hAnsi="Times New Roman" w:cs="Times New Roman"/>
-        </w:rPr>
-      </w:pPr>
-      <w:r>
-        <w:rPr>
-          <w:rFonts w:ascii="Times New Roman" w:eastAsia="Times New Roman" w:hAnsi="Times New Roman" w:cs="Times New Roman"/>
-        </w:rPr>
-        <w:t xml:space="preserve">    all_grains_data.R file updated</w:t>
-      </w:r>
-    </w:p>
-    <w:p>
-      <w:pPr>
-        <w:pStyle w:val="ListParagraph"/>
-        <w:spacing w:line="276" w:lineRule="auto"/>
-        <w:ind w:left="1440"/>
-        <w:rPr>
-          <w:rFonts w:ascii="Times New Roman" w:eastAsia="Times New Roman" w:hAnsi="Times New Roman" w:cs="Times New Roman"/>
-        </w:rPr>
-      </w:pPr>
-    </w:p>
-    <w:p>
-      <w:pPr>
-        <w:pStyle w:val="ListParagraph"/>
-        <w:spacing w:line="276" w:lineRule="auto"/>
-        <w:ind w:left="1440"/>
-        <w:rPr>
-          <w:rFonts w:ascii="Times New Roman" w:eastAsia="Times New Roman" w:hAnsi="Times New Roman" w:cs="Times New Roman"/>
-        </w:rPr>
-      </w:pPr>
-      <w:r>
-        <w:rPr>
-          <w:rFonts w:ascii="Times New Roman" w:eastAsia="Times New Roman" w:hAnsi="Times New Roman" w:cs="Times New Roman"/>
-        </w:rPr>
-        <w:t>commit 44edf486914f6019cfd4551177cb6f872b0cf6d7</w:t>
-      </w:r>
-    </w:p>
-    <w:p>
-      <w:pPr>
-        <w:pStyle w:val="ListParagraph"/>
-        <w:spacing w:line="276" w:lineRule="auto"/>
-        <w:ind w:left="1440"/>
-        <w:rPr>
-          <w:rFonts w:ascii="Times New Roman" w:eastAsia="Times New Roman" w:hAnsi="Times New Roman" w:cs="Times New Roman"/>
-        </w:rPr>
-      </w:pPr>
-      <w:r>
-        <w:rPr>
-          <w:rFonts w:ascii="Times New Roman" w:eastAsia="Times New Roman" w:hAnsi="Times New Roman" w:cs="Times New Roman"/>
-        </w:rPr>
-        <w:t>Author: Jaswanth &lt;jaswanth0703@gmail.com&gt;</w:t>
-      </w:r>
-    </w:p>
-    <w:p>
-      <w:pPr>
-        <w:pStyle w:val="ListParagraph"/>
-        <w:spacing w:line="276" w:lineRule="auto"/>
-        <w:ind w:left="1440"/>
-        <w:rPr>
-          <w:rFonts w:ascii="Times New Roman" w:eastAsia="Times New Roman" w:hAnsi="Times New Roman" w:cs="Times New Roman"/>
-        </w:rPr>
-      </w:pPr>
-      <w:r>
-        <w:rPr>
-          <w:rFonts w:ascii="Times New Roman" w:eastAsia="Times New Roman" w:hAnsi="Times New Roman" w:cs="Times New Roman"/>
-        </w:rPr>
-        <w:t>Date:   Tue Dec 9 22:19:27 2025 +0530</w:t>
-      </w:r>
-    </w:p>
-    <w:p>
-      <w:pPr>
-        <w:pStyle w:val="ListParagraph"/>
-        <w:spacing w:line="276" w:lineRule="auto"/>
-        <w:ind w:left="1440"/>
-        <w:rPr>
-          <w:rFonts w:ascii="Times New Roman" w:eastAsia="Times New Roman" w:hAnsi="Times New Roman" w:cs="Times New Roman"/>
-        </w:rPr>
-      </w:pPr>
-    </w:p>
-    <w:p>
-      <w:pPr>
-        <w:pStyle w:val="ListParagraph"/>
-        <w:spacing w:line="276" w:lineRule="auto"/>
-        <w:ind w:left="1440"/>
-        <w:rPr>
-          <w:rFonts w:ascii="Times New Roman" w:eastAsia="Times New Roman" w:hAnsi="Times New Roman" w:cs="Times New Roman"/>
-        </w:rPr>
-      </w:pPr>
-      <w:r>
-        <w:rPr>
-          <w:rFonts w:ascii="Times New Roman" w:eastAsia="Times New Roman" w:hAnsi="Times New Roman" w:cs="Times New Roman"/>
-        </w:rPr>
-        <w:t xml:space="preserve">    all_grains_data.R file updated</w:t>
-      </w:r>
-    </w:p>
-    <w:p>
-      <w:pPr>
-        <w:pStyle w:val="ListParagraph"/>
-        <w:spacing w:line="276" w:lineRule="auto"/>
-        <w:ind w:left="1440"/>
-        <w:rPr>
-          <w:rFonts w:ascii="Times New Roman" w:eastAsia="Times New Roman" w:hAnsi="Times New Roman" w:cs="Times New Roman"/>
-        </w:rPr>
-      </w:pPr>
-    </w:p>
-    <w:p>
-      <w:pPr>
-        <w:pStyle w:val="ListParagraph"/>
-        <w:spacing w:line="276" w:lineRule="auto"/>
-        <w:ind w:left="1440"/>
-        <w:rPr>
-          <w:rFonts w:ascii="Times New Roman" w:eastAsia="Times New Roman" w:hAnsi="Times New Roman" w:cs="Times New Roman"/>
-        </w:rPr>
-      </w:pPr>
-      <w:r>
-        <w:rPr>
-          <w:rFonts w:ascii="Times New Roman" w:eastAsia="Times New Roman" w:hAnsi="Times New Roman" w:cs="Times New Roman"/>
-        </w:rPr>
-        <w:t>commit 0700645af8db9b013b11d060ac5cbea6e10d2194</w:t>
-      </w:r>
-    </w:p>
-    <w:p>
-      <w:pPr>
-        <w:pStyle w:val="ListParagraph"/>
-        <w:spacing w:line="276" w:lineRule="auto"/>
-        <w:ind w:left="1440"/>
-        <w:rPr>
-          <w:rFonts w:ascii="Times New Roman" w:eastAsia="Times New Roman" w:hAnsi="Times New Roman" w:cs="Times New Roman"/>
-        </w:rPr>
-      </w:pPr>
-      <w:r>
-        <w:rPr>
-          <w:rFonts w:ascii="Times New Roman" w:eastAsia="Times New Roman" w:hAnsi="Times New Roman" w:cs="Times New Roman"/>
-        </w:rPr>
-        <w:t>Author: Sunkishala &lt;ms24ans@herts.ac.uk&gt;</w:t>
-      </w:r>
-    </w:p>
-    <w:p>
-      <w:pPr>
-        <w:pStyle w:val="ListParagraph"/>
-        <w:spacing w:line="276" w:lineRule="auto"/>
-        <w:ind w:left="1440"/>
-        <w:rPr>
-          <w:rFonts w:ascii="Times New Roman" w:eastAsia="Times New Roman" w:hAnsi="Times New Roman" w:cs="Times New Roman"/>
-        </w:rPr>
-      </w:pPr>
-      <w:r>
-        <w:rPr>
-          <w:rFonts w:ascii="Times New Roman" w:eastAsia="Times New Roman" w:hAnsi="Times New Roman" w:cs="Times New Roman"/>
-        </w:rPr>
-        <w:t>Date:   Mon Dec 8 15:31:46 2025 +0000</w:t>
-      </w:r>
-    </w:p>
-    <w:p>
-      <w:pPr>
-        <w:pStyle w:val="ListParagraph"/>
-        <w:spacing w:line="276" w:lineRule="auto"/>
-        <w:ind w:left="1440"/>
-        <w:rPr>
-          <w:rFonts w:ascii="Times New Roman" w:eastAsia="Times New Roman" w:hAnsi="Times New Roman" w:cs="Times New Roman"/>
-        </w:rPr>
-      </w:pPr>
-    </w:p>
-    <w:p>
-      <w:pPr>
-        <w:pStyle w:val="ListParagraph"/>
-        <w:spacing w:line="276" w:lineRule="auto"/>
-        <w:ind w:left="1440"/>
-        <w:rPr>
-          <w:rFonts w:ascii="Times New Roman" w:eastAsia="Times New Roman" w:hAnsi="Times New Roman" w:cs="Times New Roman"/>
-        </w:rPr>
-      </w:pPr>
-      <w:r>
-        <w:rPr>
-          <w:rFonts w:ascii="Times New Roman" w:eastAsia="Times New Roman" w:hAnsi="Times New Roman" w:cs="Times New Roman"/>
-        </w:rPr>
-        <w:t xml:space="preserve">    all_grains_data.R file updated</w:t>
-      </w:r>
-    </w:p>
-    <w:p>
-      <w:pPr>
-        <w:pStyle w:val="ListParagraph"/>
-        <w:spacing w:line="276" w:lineRule="auto"/>
-        <w:ind w:left="1440"/>
-        <w:rPr>
-          <w:rFonts w:ascii="Times New Roman" w:eastAsia="Times New Roman" w:hAnsi="Times New Roman" w:cs="Times New Roman"/>
-        </w:rPr>
-      </w:pPr>
-    </w:p>
-    <w:p>
-      <w:pPr>
-        <w:pStyle w:val="ListParagraph"/>
-        <w:spacing w:line="276" w:lineRule="auto"/>
-        <w:ind w:left="1440"/>
-        <w:rPr>
-          <w:rFonts w:ascii="Times New Roman" w:eastAsia="Times New Roman" w:hAnsi="Times New Roman" w:cs="Times New Roman"/>
-        </w:rPr>
-      </w:pPr>
-      <w:r>
-        <w:rPr>
-          <w:rFonts w:ascii="Times New Roman" w:eastAsia="Times New Roman" w:hAnsi="Times New Roman" w:cs="Times New Roman"/>
-        </w:rPr>
-        <w:t>commit db35c8f7982909df72e8a0cd234319b6aa1fecff</w:t>
-      </w:r>
-    </w:p>
-    <w:p>
-      <w:pPr>
-        <w:pStyle w:val="ListParagraph"/>
-        <w:spacing w:line="276" w:lineRule="auto"/>
-        <w:ind w:left="1440"/>
-        <w:rPr>
-          <w:rFonts w:ascii="Times New Roman" w:eastAsia="Times New Roman" w:hAnsi="Times New Roman" w:cs="Times New Roman"/>
-        </w:rPr>
-      </w:pPr>
-      <w:r>
-        <w:rPr>
-          <w:rFonts w:ascii="Times New Roman" w:eastAsia="Times New Roman" w:hAnsi="Times New Roman" w:cs="Times New Roman"/>
-        </w:rPr>
-        <w:t>Author: Sunkishala &lt;ms24ans@herts.ac.uk&gt;</w:t>
-      </w:r>
-    </w:p>
-    <w:p>
-      <w:pPr>
-        <w:pStyle w:val="ListParagraph"/>
-        <w:spacing w:line="276" w:lineRule="auto"/>
-        <w:ind w:left="1440"/>
-        <w:rPr>
-          <w:rFonts w:ascii="Times New Roman" w:eastAsia="Times New Roman" w:hAnsi="Times New Roman" w:cs="Times New Roman"/>
-        </w:rPr>
-      </w:pPr>
-      <w:r>
-        <w:rPr>
-          <w:rFonts w:ascii="Times New Roman" w:eastAsia="Times New Roman" w:hAnsi="Times New Roman" w:cs="Times New Roman"/>
-        </w:rPr>
-        <w:t>Date:   Mon Dec 8 15:28:42 2025 +0000</w:t>
-      </w:r>
-    </w:p>
-    <w:p>
-      <w:pPr>
-        <w:pStyle w:val="ListParagraph"/>
-        <w:spacing w:line="276" w:lineRule="auto"/>
-        <w:ind w:left="1440"/>
-        <w:rPr>
-          <w:rFonts w:ascii="Times New Roman" w:eastAsia="Times New Roman" w:hAnsi="Times New Roman" w:cs="Times New Roman"/>
-        </w:rPr>
-      </w:pPr>
-    </w:p>
-    <w:p>
-      <w:pPr>
-        <w:pStyle w:val="ListParagraph"/>
-        <w:spacing w:line="276" w:lineRule="auto"/>
-        <w:ind w:left="1440"/>
-        <w:rPr>
-          <w:rFonts w:ascii="Times New Roman" w:eastAsia="Times New Roman" w:hAnsi="Times New Roman" w:cs="Times New Roman"/>
-        </w:rPr>
-      </w:pPr>
-      <w:r>
-        <w:rPr>
-          <w:rFonts w:ascii="Times New Roman" w:eastAsia="Times New Roman" w:hAnsi="Times New Roman" w:cs="Times New Roman"/>
-        </w:rPr>
-        <w:t xml:space="preserve">    all_grains_data.R file updated</w:t>
-      </w:r>
-    </w:p>
-    <w:p>
-      <w:pPr>
-        <w:pStyle w:val="ListParagraph"/>
-        <w:spacing w:line="276" w:lineRule="auto"/>
-        <w:ind w:left="1440"/>
-        <w:rPr>
-          <w:rFonts w:ascii="Times New Roman" w:eastAsia="Times New Roman" w:hAnsi="Times New Roman" w:cs="Times New Roman"/>
-        </w:rPr>
-      </w:pPr>
-    </w:p>
-    <w:p>
-      <w:pPr>
-        <w:pStyle w:val="ListParagraph"/>
-        <w:spacing w:line="276" w:lineRule="auto"/>
-        <w:ind w:left="1440"/>
-        <w:rPr>
-          <w:rFonts w:ascii="Times New Roman" w:eastAsia="Times New Roman" w:hAnsi="Times New Roman" w:cs="Times New Roman"/>
-        </w:rPr>
-      </w:pPr>
-      <w:r>
-        <w:rPr>
-          <w:rFonts w:ascii="Times New Roman" w:eastAsia="Times New Roman" w:hAnsi="Times New Roman" w:cs="Times New Roman"/>
-        </w:rPr>
-        <w:t>commit 923d0e204760334bb89eab91b4799bb6b97485dd</w:t>
-      </w:r>
-    </w:p>
-    <w:p>
-      <w:pPr>
-        <w:pStyle w:val="ListParagraph"/>
-        <w:spacing w:line="276" w:lineRule="auto"/>
-        <w:ind w:left="1440"/>
-        <w:rPr>
-          <w:rFonts w:ascii="Times New Roman" w:eastAsia="Times New Roman" w:hAnsi="Times New Roman" w:cs="Times New Roman"/>
-        </w:rPr>
-      </w:pPr>
-      <w:r>
-        <w:rPr>
-          <w:rFonts w:ascii="Times New Roman" w:eastAsia="Times New Roman" w:hAnsi="Times New Roman" w:cs="Times New Roman"/>
-        </w:rPr>
-        <w:t>Author: Sunkishala &lt;ms24ans@herts.ac.uk&gt;</w:t>
-      </w:r>
-    </w:p>
-    <w:p>
-      <w:pPr>
-        <w:pStyle w:val="ListParagraph"/>
-        <w:spacing w:line="276" w:lineRule="auto"/>
-        <w:ind w:left="1440"/>
-        <w:rPr>
-          <w:rFonts w:ascii="Times New Roman" w:eastAsia="Times New Roman" w:hAnsi="Times New Roman" w:cs="Times New Roman"/>
-        </w:rPr>
-      </w:pPr>
-      <w:r>
-        <w:rPr>
-          <w:rFonts w:ascii="Times New Roman" w:eastAsia="Times New Roman" w:hAnsi="Times New Roman" w:cs="Times New Roman"/>
-        </w:rPr>
-        <w:t>Date:   Mon Dec 8 15:27:43 2025 +0000</w:t>
-      </w:r>
-    </w:p>
-    <w:p>
-      <w:pPr>
-        <w:pStyle w:val="ListParagraph"/>
-        <w:spacing w:line="276" w:lineRule="auto"/>
-        <w:ind w:left="1440"/>
-        <w:rPr>
-          <w:rFonts w:ascii="Times New Roman" w:eastAsia="Times New Roman" w:hAnsi="Times New Roman" w:cs="Times New Roman"/>
-        </w:rPr>
-      </w:pPr>
-    </w:p>
-    <w:p>
-      <w:pPr>
-        <w:pStyle w:val="ListParagraph"/>
-        <w:spacing w:line="276" w:lineRule="auto"/>
-        <w:ind w:left="1440"/>
-        <w:rPr>
-          <w:rFonts w:ascii="Times New Roman" w:eastAsia="Times New Roman" w:hAnsi="Times New Roman" w:cs="Times New Roman"/>
-        </w:rPr>
-      </w:pPr>
-      <w:r>
-        <w:rPr>
-          <w:rFonts w:ascii="Times New Roman" w:eastAsia="Times New Roman" w:hAnsi="Times New Roman" w:cs="Times New Roman"/>
-        </w:rPr>
-        <w:lastRenderedPageBreak/>
-        <w:t xml:space="preserve">    all_grains_data.R file updated</w:t>
-      </w:r>
-    </w:p>
-    <w:p>
-      <w:pPr>
-        <w:pStyle w:val="ListParagraph"/>
-        <w:spacing w:line="276" w:lineRule="auto"/>
-        <w:ind w:left="1440"/>
-        <w:rPr>
-          <w:rFonts w:ascii="Times New Roman" w:eastAsia="Times New Roman" w:hAnsi="Times New Roman" w:cs="Times New Roman"/>
-        </w:rPr>
-      </w:pPr>
-    </w:p>
-    <w:p>
-      <w:pPr>
-        <w:pStyle w:val="ListParagraph"/>
-        <w:spacing w:line="276" w:lineRule="auto"/>
-        <w:ind w:left="1440"/>
-        <w:rPr>
-          <w:rFonts w:ascii="Times New Roman" w:eastAsia="Times New Roman" w:hAnsi="Times New Roman" w:cs="Times New Roman"/>
-        </w:rPr>
-      </w:pPr>
-      <w:r>
-        <w:rPr>
-          <w:rFonts w:ascii="Times New Roman" w:eastAsia="Times New Roman" w:hAnsi="Times New Roman" w:cs="Times New Roman"/>
-        </w:rPr>
-        <w:t>commit 0d66fe4006c414d0bc5c11d360f9354055fd8cc7</w:t>
-      </w:r>
-    </w:p>
-    <w:p>
-      <w:pPr>
-        <w:pStyle w:val="ListParagraph"/>
-        <w:spacing w:line="276" w:lineRule="auto"/>
-        <w:ind w:left="1440"/>
-        <w:rPr>
-          <w:rFonts w:ascii="Times New Roman" w:eastAsia="Times New Roman" w:hAnsi="Times New Roman" w:cs="Times New Roman"/>
-        </w:rPr>
-      </w:pPr>
-      <w:r>
-        <w:rPr>
-          <w:rFonts w:ascii="Times New Roman" w:eastAsia="Times New Roman" w:hAnsi="Times New Roman" w:cs="Times New Roman"/>
-        </w:rPr>
-        <w:t>Author: Sunkishala &lt;ms24ans@herts.ac.uk&gt;</w:t>
-      </w:r>
-    </w:p>
-    <w:p>
-      <w:pPr>
-        <w:pStyle w:val="ListParagraph"/>
-        <w:spacing w:line="276" w:lineRule="auto"/>
-        <w:ind w:left="1440"/>
-        <w:rPr>
-          <w:rFonts w:ascii="Times New Roman" w:eastAsia="Times New Roman" w:hAnsi="Times New Roman" w:cs="Times New Roman"/>
-        </w:rPr>
-      </w:pPr>
-      <w:r>
-        <w:rPr>
-          <w:rFonts w:ascii="Times New Roman" w:eastAsia="Times New Roman" w:hAnsi="Times New Roman" w:cs="Times New Roman"/>
-        </w:rPr>
-        <w:t>Date:   Mon Dec 8 15:20:54 2025 +0000</w:t>
-      </w:r>
-    </w:p>
-    <w:p>
-      <w:pPr>
-        <w:pStyle w:val="ListParagraph"/>
-        <w:spacing w:line="276" w:lineRule="auto"/>
-        <w:ind w:left="1440"/>
-        <w:rPr>
-          <w:rFonts w:ascii="Times New Roman" w:eastAsia="Times New Roman" w:hAnsi="Times New Roman" w:cs="Times New Roman"/>
-        </w:rPr>
-      </w:pPr>
-    </w:p>
-    <w:p>
-      <w:pPr>
-        <w:pStyle w:val="ListParagraph"/>
-        <w:spacing w:line="276" w:lineRule="auto"/>
-        <w:ind w:left="1440"/>
-        <w:rPr>
-          <w:rFonts w:ascii="Times New Roman" w:eastAsia="Times New Roman" w:hAnsi="Times New Roman" w:cs="Times New Roman"/>
-        </w:rPr>
-      </w:pPr>
-      <w:r>
-        <w:rPr>
-          <w:rFonts w:ascii="Times New Roman" w:eastAsia="Times New Roman" w:hAnsi="Times New Roman" w:cs="Times New Roman"/>
-        </w:rPr>
-        <w:t xml:space="preserve">    7COM1079_Final report_template.docx file committed</w:t>
-      </w:r>
-    </w:p>
-    <w:p>
-      <w:pPr>
-        <w:pStyle w:val="ListParagraph"/>
-        <w:spacing w:line="276" w:lineRule="auto"/>
-        <w:ind w:left="1440"/>
-        <w:rPr>
-          <w:rFonts w:ascii="Times New Roman" w:eastAsia="Times New Roman" w:hAnsi="Times New Roman" w:cs="Times New Roman"/>
-        </w:rPr>
-      </w:pPr>
-    </w:p>
-    <w:p>
-      <w:pPr>
-        <w:pStyle w:val="ListParagraph"/>
-        <w:spacing w:line="276" w:lineRule="auto"/>
-        <w:ind w:left="1440"/>
-        <w:rPr>
-          <w:rFonts w:ascii="Times New Roman" w:eastAsia="Times New Roman" w:hAnsi="Times New Roman" w:cs="Times New Roman"/>
-        </w:rPr>
-      </w:pPr>
-      <w:r>
-        <w:rPr>
-          <w:rFonts w:ascii="Times New Roman" w:eastAsia="Times New Roman" w:hAnsi="Times New Roman" w:cs="Times New Roman"/>
-        </w:rPr>
-        <w:t>commit 268e36eccb6d421c6520788acc2bc1c5f51d33c7</w:t>
-      </w:r>
-    </w:p>
-    <w:p>
-      <w:pPr>
-        <w:pStyle w:val="ListParagraph"/>
-        <w:spacing w:line="276" w:lineRule="auto"/>
-        <w:ind w:left="1440"/>
-        <w:rPr>
-          <w:rFonts w:ascii="Times New Roman" w:eastAsia="Times New Roman" w:hAnsi="Times New Roman" w:cs="Times New Roman"/>
-        </w:rPr>
-      </w:pPr>
-      <w:r>
-        <w:rPr>
-          <w:rFonts w:ascii="Times New Roman" w:eastAsia="Times New Roman" w:hAnsi="Times New Roman" w:cs="Times New Roman"/>
-        </w:rPr>
-        <w:t>Author: Devireddy &lt;nd25aau@herts.ac.uk&gt;</w:t>
-      </w:r>
-    </w:p>
-    <w:p>
-      <w:pPr>
-        <w:pStyle w:val="ListParagraph"/>
-        <w:spacing w:line="276" w:lineRule="auto"/>
-        <w:ind w:left="1440"/>
-        <w:rPr>
-          <w:rFonts w:ascii="Times New Roman" w:eastAsia="Times New Roman" w:hAnsi="Times New Roman" w:cs="Times New Roman"/>
-        </w:rPr>
-      </w:pPr>
-      <w:r>
-        <w:rPr>
-          <w:rFonts w:ascii="Times New Roman" w:eastAsia="Times New Roman" w:hAnsi="Times New Roman" w:cs="Times New Roman"/>
-        </w:rPr>
-        <w:t>Date:   Mon Dec 8 13:35:47 2025 +0000</w:t>
-      </w:r>
-    </w:p>
-    <w:p>
-      <w:pPr>
-        <w:pStyle w:val="ListParagraph"/>
-        <w:spacing w:line="276" w:lineRule="auto"/>
-        <w:ind w:left="1440"/>
-        <w:rPr>
-          <w:rFonts w:ascii="Times New Roman" w:eastAsia="Times New Roman" w:hAnsi="Times New Roman" w:cs="Times New Roman"/>
-        </w:rPr>
-      </w:pPr>
-    </w:p>
-    <w:p>
-      <w:pPr>
-        <w:pStyle w:val="ListParagraph"/>
-        <w:spacing w:line="276" w:lineRule="auto"/>
-        <w:ind w:left="1440"/>
-        <w:rPr>
-          <w:rFonts w:ascii="Times New Roman" w:eastAsia="Times New Roman" w:hAnsi="Times New Roman" w:cs="Times New Roman"/>
-        </w:rPr>
-      </w:pPr>
-      <w:r>
-        <w:rPr>
-          <w:rFonts w:ascii="Times New Roman" w:eastAsia="Times New Roman" w:hAnsi="Times New Roman" w:cs="Times New Roman"/>
-        </w:rPr>
-        <w:t xml:space="preserve">    all_grains_data.R file updated</w:t>
-      </w:r>
-    </w:p>
-    <w:p>
-      <w:pPr>
-        <w:pStyle w:val="ListParagraph"/>
-        <w:spacing w:line="276" w:lineRule="auto"/>
-        <w:ind w:left="1440"/>
-        <w:rPr>
-          <w:rFonts w:ascii="Times New Roman" w:eastAsia="Times New Roman" w:hAnsi="Times New Roman" w:cs="Times New Roman"/>
-        </w:rPr>
-      </w:pPr>
-    </w:p>
-    <w:p>
-      <w:pPr>
-        <w:pStyle w:val="ListParagraph"/>
-        <w:spacing w:line="276" w:lineRule="auto"/>
-        <w:ind w:left="1440"/>
-        <w:rPr>
-          <w:rFonts w:ascii="Times New Roman" w:eastAsia="Times New Roman" w:hAnsi="Times New Roman" w:cs="Times New Roman"/>
-        </w:rPr>
-      </w:pPr>
-      <w:r>
-        <w:rPr>
-          <w:rFonts w:ascii="Times New Roman" w:eastAsia="Times New Roman" w:hAnsi="Times New Roman" w:cs="Times New Roman"/>
-        </w:rPr>
-        <w:t>commit e3a3eb6aa2eb89fd3aadebd89c858d18d1fd3765</w:t>
-      </w:r>
-    </w:p>
-    <w:p>
-      <w:pPr>
-        <w:pStyle w:val="ListParagraph"/>
-        <w:spacing w:line="276" w:lineRule="auto"/>
-        <w:ind w:left="1440"/>
-        <w:rPr>
-          <w:rFonts w:ascii="Times New Roman" w:eastAsia="Times New Roman" w:hAnsi="Times New Roman" w:cs="Times New Roman"/>
-        </w:rPr>
-      </w:pPr>
-      <w:r>
-        <w:rPr>
-          <w:rFonts w:ascii="Times New Roman" w:eastAsia="Times New Roman" w:hAnsi="Times New Roman" w:cs="Times New Roman"/>
-        </w:rPr>
-        <w:t>Author: Devireddy &lt;nd25aau@herts.ac.uk&gt;</w:t>
-      </w:r>
-    </w:p>
-    <w:p>
-      <w:pPr>
-        <w:pStyle w:val="ListParagraph"/>
-        <w:spacing w:line="276" w:lineRule="auto"/>
-        <w:ind w:left="1440"/>
-        <w:rPr>
-          <w:rFonts w:ascii="Times New Roman" w:eastAsia="Times New Roman" w:hAnsi="Times New Roman" w:cs="Times New Roman"/>
-        </w:rPr>
-      </w:pPr>
-      <w:r>
-        <w:rPr>
-          <w:rFonts w:ascii="Times New Roman" w:eastAsia="Times New Roman" w:hAnsi="Times New Roman" w:cs="Times New Roman"/>
-        </w:rPr>
-        <w:t>Date:   Mon Dec 8 13:24:24 2025 +0000</w:t>
-      </w:r>
-    </w:p>
-    <w:p>
-      <w:pPr>
-        <w:pStyle w:val="ListParagraph"/>
-        <w:spacing w:line="276" w:lineRule="auto"/>
-        <w:ind w:left="1440"/>
-        <w:rPr>
-          <w:rFonts w:ascii="Times New Roman" w:eastAsia="Times New Roman" w:hAnsi="Times New Roman" w:cs="Times New Roman"/>
-        </w:rPr>
-      </w:pPr>
-    </w:p>
-    <w:p>
-      <w:pPr>
-        <w:pStyle w:val="ListParagraph"/>
-        <w:spacing w:line="276" w:lineRule="auto"/>
-        <w:ind w:left="1440"/>
-        <w:rPr>
-          <w:rFonts w:ascii="Times New Roman" w:eastAsia="Times New Roman" w:hAnsi="Times New Roman" w:cs="Times New Roman"/>
-        </w:rPr>
-      </w:pPr>
-      <w:r>
-        <w:rPr>
-          <w:rFonts w:ascii="Times New Roman" w:eastAsia="Times New Roman" w:hAnsi="Times New Roman" w:cs="Times New Roman"/>
-        </w:rPr>
-        <w:t xml:space="preserve">    all_grains_data.R file updated</w:t>
-      </w:r>
-    </w:p>
-    <w:p>
-      <w:pPr>
-        <w:pStyle w:val="ListParagraph"/>
-        <w:spacing w:line="276" w:lineRule="auto"/>
-        <w:ind w:left="1440"/>
-        <w:rPr>
-          <w:rFonts w:ascii="Times New Roman" w:eastAsia="Times New Roman" w:hAnsi="Times New Roman" w:cs="Times New Roman"/>
-        </w:rPr>
-      </w:pPr>
-    </w:p>
-    <w:p>
-      <w:pPr>
-        <w:pStyle w:val="ListParagraph"/>
-        <w:spacing w:line="276" w:lineRule="auto"/>
-        <w:ind w:left="1440"/>
-        <w:rPr>
-          <w:rFonts w:ascii="Times New Roman" w:eastAsia="Times New Roman" w:hAnsi="Times New Roman" w:cs="Times New Roman"/>
-        </w:rPr>
-      </w:pPr>
-      <w:r>
-        <w:rPr>
-          <w:rFonts w:ascii="Times New Roman" w:eastAsia="Times New Roman" w:hAnsi="Times New Roman" w:cs="Times New Roman"/>
-        </w:rPr>
-        <w:t>commit 93417638dcc052a30a334d9f915b7b85a0bed476</w:t>
-      </w:r>
-    </w:p>
-    <w:p>
-      <w:pPr>
-        <w:pStyle w:val="ListParagraph"/>
-        <w:spacing w:line="276" w:lineRule="auto"/>
-        <w:ind w:left="1440"/>
-        <w:rPr>
-          <w:rFonts w:ascii="Times New Roman" w:eastAsia="Times New Roman" w:hAnsi="Times New Roman" w:cs="Times New Roman"/>
-        </w:rPr>
-      </w:pPr>
-      <w:r>
-        <w:rPr>
-          <w:rFonts w:ascii="Times New Roman" w:eastAsia="Times New Roman" w:hAnsi="Times New Roman" w:cs="Times New Roman"/>
-        </w:rPr>
-        <w:t>Author: Naga24781 &lt;devireddynagasurendra@gmail.com&gt;</w:t>
-      </w:r>
-    </w:p>
-    <w:p>
-      <w:pPr>
-        <w:pStyle w:val="ListParagraph"/>
-        <w:spacing w:line="276" w:lineRule="auto"/>
-        <w:ind w:left="1440"/>
-        <w:rPr>
-          <w:rFonts w:ascii="Times New Roman" w:eastAsia="Times New Roman" w:hAnsi="Times New Roman" w:cs="Times New Roman"/>
-        </w:rPr>
-      </w:pPr>
-      <w:r>
-        <w:rPr>
-          <w:rFonts w:ascii="Times New Roman" w:eastAsia="Times New Roman" w:hAnsi="Times New Roman" w:cs="Times New Roman"/>
-        </w:rPr>
-        <w:t>Date:   Mon Dec 8 13:07:35 2025 +0000</w:t>
-      </w:r>
-    </w:p>
-    <w:p>
-      <w:pPr>
-        <w:pStyle w:val="ListParagraph"/>
-        <w:spacing w:line="276" w:lineRule="auto"/>
-        <w:ind w:left="1440"/>
-        <w:rPr>
-          <w:rFonts w:ascii="Times New Roman" w:eastAsia="Times New Roman" w:hAnsi="Times New Roman" w:cs="Times New Roman"/>
-        </w:rPr>
-      </w:pPr>
-    </w:p>
-    <w:p>
-      <w:pPr>
-        <w:pStyle w:val="ListParagraph"/>
-        <w:spacing w:line="276" w:lineRule="auto"/>
-        <w:ind w:left="1440"/>
-        <w:rPr>
-          <w:rFonts w:ascii="Times New Roman" w:eastAsia="Times New Roman" w:hAnsi="Times New Roman" w:cs="Times New Roman"/>
-        </w:rPr>
-      </w:pPr>
-      <w:r>
-        <w:rPr>
-          <w:rFonts w:ascii="Times New Roman" w:eastAsia="Times New Roman" w:hAnsi="Times New Roman" w:cs="Times New Roman"/>
-        </w:rPr>
-        <w:t xml:space="preserve">    all_grains_data.R updated</w:t>
-      </w:r>
-    </w:p>
-    <w:p>
-      <w:pPr>
-        <w:pStyle w:val="ListParagraph"/>
-        <w:spacing w:line="276" w:lineRule="auto"/>
-        <w:ind w:left="1440"/>
-        <w:rPr>
-          <w:rFonts w:ascii="Times New Roman" w:eastAsia="Times New Roman" w:hAnsi="Times New Roman" w:cs="Times New Roman"/>
-        </w:rPr>
-      </w:pPr>
-    </w:p>
-    <w:p>
-      <w:pPr>
-        <w:pStyle w:val="ListParagraph"/>
-        <w:spacing w:line="276" w:lineRule="auto"/>
-        <w:ind w:left="1440"/>
-        <w:rPr>
-          <w:rFonts w:ascii="Times New Roman" w:eastAsia="Times New Roman" w:hAnsi="Times New Roman" w:cs="Times New Roman"/>
-        </w:rPr>
-      </w:pPr>
-      <w:r>
-        <w:rPr>
-          <w:rFonts w:ascii="Times New Roman" w:eastAsia="Times New Roman" w:hAnsi="Times New Roman" w:cs="Times New Roman"/>
-        </w:rPr>
-        <w:t>commit 43779b2eb188844516cd1cc5c8aa61a969dbf266</w:t>
-      </w:r>
-    </w:p>
-    <w:p>
-      <w:pPr>
-        <w:pStyle w:val="ListParagraph"/>
-        <w:spacing w:line="276" w:lineRule="auto"/>
-        <w:ind w:left="1440"/>
-        <w:rPr>
-          <w:rFonts w:ascii="Times New Roman" w:eastAsia="Times New Roman" w:hAnsi="Times New Roman" w:cs="Times New Roman"/>
-        </w:rPr>
-      </w:pPr>
-      <w:r>
-        <w:rPr>
-          <w:rFonts w:ascii="Times New Roman" w:eastAsia="Times New Roman" w:hAnsi="Times New Roman" w:cs="Times New Roman"/>
-        </w:rPr>
-        <w:t>Author: dhanashree &lt;dm24aci@herts.ac.uk&gt;</w:t>
-      </w:r>
-    </w:p>
-    <w:p>
-      <w:pPr>
-        <w:pStyle w:val="ListParagraph"/>
-        <w:spacing w:line="276" w:lineRule="auto"/>
-        <w:ind w:left="1440"/>
-        <w:rPr>
-          <w:rFonts w:ascii="Times New Roman" w:eastAsia="Times New Roman" w:hAnsi="Times New Roman" w:cs="Times New Roman"/>
-        </w:rPr>
-      </w:pPr>
-      <w:r>
-        <w:rPr>
-          <w:rFonts w:ascii="Times New Roman" w:eastAsia="Times New Roman" w:hAnsi="Times New Roman" w:cs="Times New Roman"/>
-        </w:rPr>
-        <w:t>Date:   Sat Dec 6 22:49:27 2025 +0000</w:t>
-      </w:r>
-    </w:p>
-    <w:p>
-      <w:pPr>
-        <w:pStyle w:val="ListParagraph"/>
-        <w:spacing w:line="276" w:lineRule="auto"/>
-        <w:ind w:left="1440"/>
-        <w:rPr>
-          <w:rFonts w:ascii="Times New Roman" w:eastAsia="Times New Roman" w:hAnsi="Times New Roman" w:cs="Times New Roman"/>
-        </w:rPr>
-      </w:pPr>
-    </w:p>
-    <w:p>
-      <w:pPr>
-        <w:pStyle w:val="ListParagraph"/>
-        <w:spacing w:line="276" w:lineRule="auto"/>
-        <w:ind w:left="1440"/>
-        <w:rPr>
-          <w:rFonts w:ascii="Times New Roman" w:eastAsia="Times New Roman" w:hAnsi="Times New Roman" w:cs="Times New Roman"/>
-        </w:rPr>
-      </w:pPr>
-      <w:r>
-        <w:rPr>
-          <w:rFonts w:ascii="Times New Roman" w:eastAsia="Times New Roman" w:hAnsi="Times New Roman" w:cs="Times New Roman"/>
-        </w:rPr>
-        <w:t xml:space="preserve">    vis_and_analysis_student_demo_template.pptx file updated</w:t>
-      </w:r>
-    </w:p>
-    <w:p>
-      <w:pPr>
-        <w:pStyle w:val="ListParagraph"/>
-        <w:spacing w:line="276" w:lineRule="auto"/>
-        <w:ind w:left="1440"/>
-        <w:rPr>
-          <w:rFonts w:ascii="Times New Roman" w:eastAsia="Times New Roman" w:hAnsi="Times New Roman" w:cs="Times New Roman"/>
-        </w:rPr>
-      </w:pPr>
-    </w:p>
-    <w:p>
-      <w:pPr>
-        <w:pStyle w:val="ListParagraph"/>
-        <w:spacing w:line="276" w:lineRule="auto"/>
-        <w:ind w:left="1440"/>
-        <w:rPr>
-          <w:rFonts w:ascii="Times New Roman" w:eastAsia="Times New Roman" w:hAnsi="Times New Roman" w:cs="Times New Roman"/>
-        </w:rPr>
-      </w:pPr>
-      <w:r>
-        <w:rPr>
-          <w:rFonts w:ascii="Times New Roman" w:eastAsia="Times New Roman" w:hAnsi="Times New Roman" w:cs="Times New Roman"/>
-        </w:rPr>
-        <w:t>commit 84eaa93edd631572799ac9dac9d0e9884ce8b715</w:t>
-      </w:r>
-    </w:p>
-    <w:p>
-      <w:pPr>
-        <w:pStyle w:val="ListParagraph"/>
-        <w:spacing w:line="276" w:lineRule="auto"/>
-        <w:ind w:left="1440"/>
-        <w:rPr>
-          <w:rFonts w:ascii="Times New Roman" w:eastAsia="Times New Roman" w:hAnsi="Times New Roman" w:cs="Times New Roman"/>
-        </w:rPr>
-      </w:pPr>
-      <w:r>
-        <w:rPr>
-          <w:rFonts w:ascii="Times New Roman" w:eastAsia="Times New Roman" w:hAnsi="Times New Roman" w:cs="Times New Roman"/>
-        </w:rPr>
-        <w:t>Author: Jaswanth &lt;jaswanth0703@gmail.com&gt;</w:t>
-      </w:r>
-    </w:p>
-    <w:p>
-      <w:pPr>
-        <w:pStyle w:val="ListParagraph"/>
-        <w:spacing w:line="276" w:lineRule="auto"/>
-        <w:ind w:left="1440"/>
-        <w:rPr>
-          <w:rFonts w:ascii="Times New Roman" w:eastAsia="Times New Roman" w:hAnsi="Times New Roman" w:cs="Times New Roman"/>
-        </w:rPr>
-      </w:pPr>
-      <w:r>
-        <w:rPr>
-          <w:rFonts w:ascii="Times New Roman" w:eastAsia="Times New Roman" w:hAnsi="Times New Roman" w:cs="Times New Roman"/>
-        </w:rPr>
-        <w:t>Date:   Sat Dec 6 03:48:56 2025 +0530</w:t>
-      </w:r>
-    </w:p>
-    <w:p>
-      <w:pPr>
-        <w:pStyle w:val="ListParagraph"/>
-        <w:spacing w:line="276" w:lineRule="auto"/>
-        <w:ind w:left="1440"/>
-        <w:rPr>
-          <w:rFonts w:ascii="Times New Roman" w:eastAsia="Times New Roman" w:hAnsi="Times New Roman" w:cs="Times New Roman"/>
-        </w:rPr>
-      </w:pPr>
-    </w:p>
-    <w:p>
-      <w:pPr>
-        <w:pStyle w:val="ListParagraph"/>
-        <w:spacing w:line="276" w:lineRule="auto"/>
-        <w:ind w:left="1440"/>
-        <w:rPr>
-          <w:rFonts w:ascii="Times New Roman" w:eastAsia="Times New Roman" w:hAnsi="Times New Roman" w:cs="Times New Roman"/>
-        </w:rPr>
-      </w:pPr>
-      <w:r>
-        <w:rPr>
-          <w:rFonts w:ascii="Times New Roman" w:eastAsia="Times New Roman" w:hAnsi="Times New Roman" w:cs="Times New Roman"/>
-        </w:rPr>
         <w:t xml:space="preserve">    all_grains_data.R and vis_and_analysis_student_demo_template files committed</w:t>
       </w:r>
     </w:p>

--- a/7COM1079_Final report_template.docx
+++ b/7COM1079_Final report_template.docx
@@ -682,6 +682,14 @@
     <w:p>
       <w:pPr>
         <w:spacing w:line="276" w:lineRule="auto"/>
+        <w:rPr>
+          <w:rFonts w:ascii="Times New Roman" w:eastAsia="Times New Roman" w:hAnsi="Times New Roman" w:cs="Times New Roman"/>
+        </w:rPr>
+      </w:pPr>
+    </w:p>
+    <w:p>
+      <w:pPr>
+        <w:spacing w:line="276" w:lineRule="auto"/>
         <w:jc w:val="center"/>
         <w:rPr>
           <w:rFonts w:ascii="Times New Roman" w:eastAsia="Times New Roman" w:hAnsi="Times New Roman" w:cs="Times New Roman"/>
@@ -817,15 +825,8 @@
           <w:rFonts w:ascii="Times New Roman" w:eastAsia="Times New Roman" w:hAnsi="Times New Roman" w:cs="Times New Roman"/>
         </w:rPr>
         <w:tab/>
-      </w:r>
-      <w:proofErr w:type="gramStart"/>
-      <w:r>
-        <w:rPr>
-          <w:rFonts w:ascii="Times New Roman" w:eastAsia="Times New Roman" w:hAnsi="Times New Roman" w:cs="Times New Roman"/>
-        </w:rPr>
         <w:t>2</w:t>
       </w:r>
-      <w:proofErr w:type="gramEnd"/>
     </w:p>
     <w:p>
       <w:pPr>
@@ -899,15 +900,8 @@
           <w:rFonts w:ascii="Times New Roman" w:eastAsia="Times New Roman" w:hAnsi="Times New Roman" w:cs="Times New Roman"/>
         </w:rPr>
         <w:tab/>
-      </w:r>
-      <w:proofErr w:type="gramStart"/>
-      <w:r>
-        <w:rPr>
-          <w:rFonts w:ascii="Times New Roman" w:eastAsia="Times New Roman" w:hAnsi="Times New Roman" w:cs="Times New Roman"/>
-        </w:rPr>
         <w:t>2</w:t>
       </w:r>
-      <w:proofErr w:type="gramEnd"/>
     </w:p>
     <w:p>
       <w:pPr>
@@ -1020,15 +1014,8 @@
           <w:rFonts w:ascii="Times New Roman" w:eastAsia="Times New Roman" w:hAnsi="Times New Roman" w:cs="Times New Roman"/>
         </w:rPr>
         <w:tab/>
-      </w:r>
-      <w:proofErr w:type="gramStart"/>
-      <w:r>
-        <w:rPr>
-          <w:rFonts w:ascii="Times New Roman" w:eastAsia="Times New Roman" w:hAnsi="Times New Roman" w:cs="Times New Roman"/>
-        </w:rPr>
         <w:t>3</w:t>
       </w:r>
-      <w:proofErr w:type="gramEnd"/>
     </w:p>
     <w:p>
       <w:pPr>
@@ -1081,48 +1068,27 @@
         <w:rPr>
           <w:rFonts w:ascii="Times New Roman" w:eastAsia="Times New Roman" w:hAnsi="Times New Roman" w:cs="Times New Roman"/>
         </w:rPr>
-        <w:t xml:space="preserve">Research papers (at least </w:t>
-      </w:r>
-      <w:proofErr w:type="gramStart"/>
-      <w:r>
-        <w:rPr>
-          <w:rFonts w:ascii="Times New Roman" w:eastAsia="Times New Roman" w:hAnsi="Times New Roman" w:cs="Times New Roman"/>
-        </w:rPr>
+        <w:t>Research papers (at least 3 relevant to your topic / DS)</w:t>
+      </w:r>
+      <w:r>
+        <w:rPr>
+          <w:rFonts w:ascii="Times New Roman" w:eastAsia="Times New Roman" w:hAnsi="Times New Roman" w:cs="Times New Roman"/>
+        </w:rPr>
+        <w:tab/>
+      </w:r>
+      <w:r>
+        <w:rPr>
+          <w:rFonts w:ascii="Times New Roman" w:eastAsia="Times New Roman" w:hAnsi="Times New Roman" w:cs="Times New Roman"/>
+        </w:rPr>
+        <w:tab/>
+      </w:r>
+      <w:r>
+        <w:rPr>
+          <w:rFonts w:ascii="Times New Roman" w:eastAsia="Times New Roman" w:hAnsi="Times New Roman" w:cs="Times New Roman"/>
+        </w:rPr>
+        <w:tab/>
         <w:t>3</w:t>
       </w:r>
-      <w:proofErr w:type="gramEnd"/>
-      <w:r>
-        <w:rPr>
-          <w:rFonts w:ascii="Times New Roman" w:eastAsia="Times New Roman" w:hAnsi="Times New Roman" w:cs="Times New Roman"/>
-        </w:rPr>
-        <w:t xml:space="preserve"> relevant to your topic / DS)</w:t>
-      </w:r>
-      <w:r>
-        <w:rPr>
-          <w:rFonts w:ascii="Times New Roman" w:eastAsia="Times New Roman" w:hAnsi="Times New Roman" w:cs="Times New Roman"/>
-        </w:rPr>
-        <w:tab/>
-      </w:r>
-      <w:r>
-        <w:rPr>
-          <w:rFonts w:ascii="Times New Roman" w:eastAsia="Times New Roman" w:hAnsi="Times New Roman" w:cs="Times New Roman"/>
-        </w:rPr>
-        <w:tab/>
-      </w:r>
-      <w:r>
-        <w:rPr>
-          <w:rFonts w:ascii="Times New Roman" w:eastAsia="Times New Roman" w:hAnsi="Times New Roman" w:cs="Times New Roman"/>
-        </w:rPr>
-        <w:tab/>
-      </w:r>
-      <w:proofErr w:type="gramStart"/>
-      <w:r>
-        <w:rPr>
-          <w:rFonts w:ascii="Times New Roman" w:eastAsia="Times New Roman" w:hAnsi="Times New Roman" w:cs="Times New Roman"/>
-        </w:rPr>
-        <w:t>3</w:t>
-      </w:r>
-      <w:proofErr w:type="gramEnd"/>
     </w:p>
     <w:p>
       <w:pPr>
@@ -1196,15 +1162,8 @@
           <w:rFonts w:ascii="Times New Roman" w:eastAsia="Times New Roman" w:hAnsi="Times New Roman" w:cs="Times New Roman"/>
         </w:rPr>
         <w:tab/>
-      </w:r>
-      <w:proofErr w:type="gramStart"/>
-      <w:r>
-        <w:rPr>
-          <w:rFonts w:ascii="Times New Roman" w:eastAsia="Times New Roman" w:hAnsi="Times New Roman" w:cs="Times New Roman"/>
-        </w:rPr>
         <w:t>4</w:t>
       </w:r>
-      <w:proofErr w:type="gramEnd"/>
     </w:p>
     <w:p>
       <w:pPr>
@@ -1358,16 +1317,8 @@
           <w:iCs/>
         </w:rPr>
         <w:tab/>
-      </w:r>
-      <w:proofErr w:type="gramStart"/>
-      <w:r>
-        <w:rPr>
-          <w:rFonts w:ascii="Times New Roman" w:eastAsia="Times New Roman" w:hAnsi="Times New Roman" w:cs="Times New Roman"/>
-          <w:iCs/>
-        </w:rPr>
         <w:t>4</w:t>
       </w:r>
-      <w:proofErr w:type="gramEnd"/>
     </w:p>
     <w:p>
       <w:pPr>
@@ -1444,14 +1395,12 @@
         </w:rPr>
         <w:tab/>
       </w:r>
-      <w:proofErr w:type="gramStart"/>
       <w:r>
         <w:rPr>
           <w:rFonts w:ascii="Times New Roman" w:eastAsia="Times New Roman" w:hAnsi="Times New Roman" w:cs="Times New Roman"/>
         </w:rPr>
         <w:t>5</w:t>
       </w:r>
-      <w:proofErr w:type="gramEnd"/>
     </w:p>
     <w:p>
       <w:pPr>
@@ -1495,15 +1444,8 @@
           <w:rFonts w:ascii="Times New Roman" w:eastAsia="Times New Roman" w:hAnsi="Times New Roman" w:cs="Times New Roman"/>
         </w:rPr>
         <w:tab/>
-      </w:r>
-      <w:proofErr w:type="gramStart"/>
-      <w:r>
-        <w:rPr>
-          <w:rFonts w:ascii="Times New Roman" w:eastAsia="Times New Roman" w:hAnsi="Times New Roman" w:cs="Times New Roman"/>
-        </w:rPr>
         <w:t>5</w:t>
       </w:r>
-      <w:proofErr w:type="gramEnd"/>
     </w:p>
     <w:p>
       <w:pPr>
@@ -1556,21 +1498,7 @@
         <w:rPr>
           <w:rFonts w:ascii="Times New Roman" w:eastAsia="Times New Roman" w:hAnsi="Times New Roman" w:cs="Times New Roman"/>
         </w:rPr>
-        <w:t xml:space="preserve">Statistical test used to </w:t>
-      </w:r>
-      <w:proofErr w:type="gramStart"/>
-      <w:r>
-        <w:rPr>
-          <w:rFonts w:ascii="Times New Roman" w:eastAsia="Times New Roman" w:hAnsi="Times New Roman" w:cs="Times New Roman"/>
-        </w:rPr>
-        <w:t>test</w:t>
-      </w:r>
-      <w:proofErr w:type="gramEnd"/>
-      <w:r>
-        <w:rPr>
-          <w:rFonts w:ascii="Times New Roman" w:eastAsia="Times New Roman" w:hAnsi="Times New Roman" w:cs="Times New Roman"/>
-        </w:rPr>
-        <w:t xml:space="preserve"> the hypotheses</w:t>
+        <w:t>Statistical test used to test the hypotheses</w:t>
       </w:r>
       <w:r>
         <w:rPr>
@@ -1601,15 +1529,8 @@
           <w:rFonts w:ascii="Times New Roman" w:eastAsia="Times New Roman" w:hAnsi="Times New Roman" w:cs="Times New Roman"/>
         </w:rPr>
         <w:tab/>
-      </w:r>
-      <w:proofErr w:type="gramStart"/>
-      <w:r>
-        <w:rPr>
-          <w:rFonts w:ascii="Times New Roman" w:eastAsia="Times New Roman" w:hAnsi="Times New Roman" w:cs="Times New Roman"/>
-        </w:rPr>
         <w:t>6</w:t>
       </w:r>
-      <w:proofErr w:type="gramEnd"/>
     </w:p>
     <w:p>
       <w:pPr>
@@ -1771,15 +1692,8 @@
           <w:rFonts w:ascii="Times New Roman" w:eastAsia="Times New Roman" w:hAnsi="Times New Roman" w:cs="Times New Roman"/>
         </w:rPr>
         <w:tab/>
-      </w:r>
-      <w:proofErr w:type="gramStart"/>
-      <w:r>
-        <w:rPr>
-          <w:rFonts w:ascii="Times New Roman" w:eastAsia="Times New Roman" w:hAnsi="Times New Roman" w:cs="Times New Roman"/>
-        </w:rPr>
         <w:t>7</w:t>
       </w:r>
-      <w:proofErr w:type="gramEnd"/>
     </w:p>
     <w:p>
       <w:pPr>
@@ -1859,15 +1773,8 @@
           <w:rFonts w:ascii="Times New Roman" w:eastAsia="Times New Roman" w:hAnsi="Times New Roman" w:cs="Times New Roman"/>
         </w:rPr>
         <w:tab/>
-      </w:r>
-      <w:proofErr w:type="gramStart"/>
-      <w:r>
-        <w:rPr>
-          <w:rFonts w:ascii="Times New Roman" w:eastAsia="Times New Roman" w:hAnsi="Times New Roman" w:cs="Times New Roman"/>
-        </w:rPr>
         <w:t>7</w:t>
       </w:r>
-      <w:proofErr w:type="gramEnd"/>
     </w:p>
     <w:p>
       <w:pPr>
@@ -1929,15 +1836,8 @@
           <w:rFonts w:ascii="Times New Roman" w:eastAsia="Times New Roman" w:hAnsi="Times New Roman" w:cs="Times New Roman"/>
         </w:rPr>
         <w:tab/>
-      </w:r>
-      <w:proofErr w:type="gramStart"/>
-      <w:r>
-        <w:rPr>
-          <w:rFonts w:ascii="Times New Roman" w:eastAsia="Times New Roman" w:hAnsi="Times New Roman" w:cs="Times New Roman"/>
-        </w:rPr>
         <w:t>7</w:t>
       </w:r>
-      <w:proofErr w:type="gramEnd"/>
     </w:p>
     <w:p>
       <w:pPr>
@@ -1999,15 +1899,8 @@
           <w:rFonts w:ascii="Times New Roman" w:eastAsia="Times New Roman" w:hAnsi="Times New Roman" w:cs="Times New Roman"/>
         </w:rPr>
         <w:tab/>
-      </w:r>
-      <w:proofErr w:type="gramStart"/>
-      <w:r>
-        <w:rPr>
-          <w:rFonts w:ascii="Times New Roman" w:eastAsia="Times New Roman" w:hAnsi="Times New Roman" w:cs="Times New Roman"/>
-        </w:rPr>
         <w:t>7</w:t>
       </w:r>
-      <w:proofErr w:type="gramEnd"/>
     </w:p>
     <w:p>
       <w:pPr>
@@ -2063,15 +1956,8 @@
           <w:rFonts w:ascii="Times New Roman" w:eastAsia="Times New Roman" w:hAnsi="Times New Roman" w:cs="Times New Roman"/>
         </w:rPr>
         <w:tab/>
-      </w:r>
-      <w:proofErr w:type="gramStart"/>
-      <w:r>
-        <w:rPr>
-          <w:rFonts w:ascii="Times New Roman" w:eastAsia="Times New Roman" w:hAnsi="Times New Roman" w:cs="Times New Roman"/>
-        </w:rPr>
         <w:t>8</w:t>
       </w:r>
-      <w:proofErr w:type="gramEnd"/>
     </w:p>
     <w:p>
       <w:pPr>
@@ -2236,15 +2122,8 @@
           <w:rFonts w:ascii="Times New Roman" w:eastAsia="Times New Roman" w:hAnsi="Times New Roman" w:cs="Times New Roman"/>
         </w:rPr>
         <w:tab/>
-      </w:r>
-      <w:proofErr w:type="gramStart"/>
-      <w:r>
-        <w:rPr>
-          <w:rFonts w:ascii="Times New Roman" w:eastAsia="Times New Roman" w:hAnsi="Times New Roman" w:cs="Times New Roman"/>
-        </w:rPr>
         <w:t>8</w:t>
       </w:r>
-      <w:proofErr w:type="gramEnd"/>
     </w:p>
     <w:p>
       <w:pPr>
@@ -2282,15 +2161,8 @@
           <w:rFonts w:ascii="Times New Roman" w:eastAsia="Times New Roman" w:hAnsi="Times New Roman" w:cs="Times New Roman"/>
         </w:rPr>
         <w:tab/>
-      </w:r>
-      <w:proofErr w:type="gramStart"/>
-      <w:r>
-        <w:rPr>
-          <w:rFonts w:ascii="Times New Roman" w:eastAsia="Times New Roman" w:hAnsi="Times New Roman" w:cs="Times New Roman"/>
-        </w:rPr>
         <w:t>9</w:t>
       </w:r>
-      <w:proofErr w:type="gramEnd"/>
     </w:p>
     <w:p>
       <w:pPr>
@@ -2384,15 +2256,8 @@
           <w:rFonts w:ascii="Times New Roman" w:eastAsia="Times New Roman" w:hAnsi="Times New Roman" w:cs="Times New Roman"/>
         </w:rPr>
         <w:tab/>
-      </w:r>
-      <w:proofErr w:type="gramStart"/>
-      <w:r>
-        <w:rPr>
-          <w:rFonts w:ascii="Times New Roman" w:eastAsia="Times New Roman" w:hAnsi="Times New Roman" w:cs="Times New Roman"/>
-        </w:rPr>
         <w:t>9</w:t>
       </w:r>
-      <w:proofErr w:type="gramEnd"/>
     </w:p>
     <w:p>
       <w:pPr>
@@ -2652,7 +2517,13 @@
           <w:rFonts w:ascii="Times New Roman" w:eastAsia="Times New Roman" w:hAnsi="Times New Roman" w:cs="Times New Roman"/>
         </w:rPr>
         <w:tab/>
-        <w:t>17</w:t>
+        <w:t>1</w:t>
+      </w:r>
+      <w:r>
+        <w:rPr>
+          <w:rFonts w:ascii="Times New Roman" w:eastAsia="Times New Roman" w:hAnsi="Times New Roman" w:cs="Times New Roman"/>
+        </w:rPr>
+        <w:t>6</w:t>
       </w:r>
     </w:p>
     <w:p>
@@ -2741,10 +2612,55 @@
           <w:sz w:val="28"/>
           <w:szCs w:val="28"/>
         </w:rPr>
-        <w:t>Problem statement and research motivation (</w:t>
-      </w:r>
-      <w:proofErr w:type="gramStart"/>
-      <w:r>
+        <w:t>Problem statement and research motivation (100 words)</w:t>
+      </w:r>
+    </w:p>
+    <w:p>
+      <w:pPr>
+        <w:pStyle w:val="ListParagraph"/>
+        <w:spacing w:line="276" w:lineRule="auto"/>
+        <w:ind w:left="1440"/>
+        <w:rPr>
+          <w:rFonts w:ascii="Times New Roman" w:eastAsia="Times New Roman" w:hAnsi="Times New Roman" w:cs="Times New Roman"/>
+        </w:rPr>
+      </w:pPr>
+    </w:p>
+    <w:p>
+      <w:pPr>
+        <w:pStyle w:val="ListParagraph"/>
+        <w:spacing w:line="276" w:lineRule="auto"/>
+        <w:ind w:left="1440"/>
+        <w:jc w:val="both"/>
+        <w:rPr>
+          <w:rFonts w:ascii="Times New Roman" w:eastAsia="Times New Roman" w:hAnsi="Times New Roman" w:cs="Times New Roman"/>
+        </w:rPr>
+      </w:pPr>
+      <w:r>
+        <w:rPr>
+          <w:rFonts w:ascii="Times New Roman" w:eastAsia="Times New Roman" w:hAnsi="Times New Roman" w:cs="Times New Roman"/>
+        </w:rPr>
+        <w:t>Agricultural commodity prices fluctuate significantly due to global supply chains, climate variability, and market demand. Understanding long-term price differences between specific crops helps support better forecasting, risk assessment, and agricultural planning. Prior work shows that grain and rice markets often behave differently over time, influenced by production risks and market segmentation (Ghoshray, 2020). However, limited research directly evaluates whether the average closing prices of individual commodities, such as Rough Rice and Oat, differ significantly over long historical periods. This study aims to fill that gap by comparing their price behaviour from 2000 to 2024 using statistical analysis.</w:t>
+      </w:r>
+    </w:p>
+    <w:p>
+      <w:pPr>
+        <w:pStyle w:val="ListParagraph"/>
+        <w:spacing w:line="276" w:lineRule="auto"/>
+        <w:ind w:left="1440"/>
+        <w:rPr>
+          <w:rFonts w:ascii="Times New Roman" w:eastAsia="Times New Roman" w:hAnsi="Times New Roman" w:cs="Times New Roman"/>
+        </w:rPr>
+      </w:pPr>
+    </w:p>
+    <w:p>
+      <w:pPr>
+        <w:pStyle w:val="ListParagraph"/>
+        <w:numPr>
+          <w:ilvl w:val="1"/>
+          <w:numId w:val="32"/>
+        </w:numPr>
+        <w:spacing w:line="276" w:lineRule="auto"/>
+        <w:ind w:hanging="720"/>
         <w:rPr>
           <w:rFonts w:ascii="Times New Roman" w:eastAsia="Times New Roman" w:hAnsi="Times New Roman" w:cs="Times New Roman"/>
           <w:b/>
@@ -2752,9 +2668,7 @@
           <w:sz w:val="28"/>
           <w:szCs w:val="28"/>
         </w:rPr>
-        <w:t>100</w:t>
-      </w:r>
-      <w:proofErr w:type="gramEnd"/>
+      </w:pPr>
       <w:r>
         <w:rPr>
           <w:rFonts w:ascii="Times New Roman" w:eastAsia="Times New Roman" w:hAnsi="Times New Roman" w:cs="Times New Roman"/>
@@ -2763,7 +2677,7 @@
           <w:sz w:val="28"/>
           <w:szCs w:val="28"/>
         </w:rPr>
-        <w:t xml:space="preserve"> words)</w:t>
+        <w:t>The data set (75 words)</w:t>
       </w:r>
     </w:p>
     <w:p>
@@ -2783,14 +2697,18 @@
         <w:ind w:left="1440"/>
         <w:jc w:val="both"/>
         <w:rPr>
-          <w:rFonts w:ascii="Times New Roman" w:eastAsia="Times New Roman" w:hAnsi="Times New Roman" w:cs="Times New Roman"/>
-        </w:rPr>
-      </w:pPr>
-      <w:r>
-        <w:rPr>
-          <w:rFonts w:ascii="Times New Roman" w:eastAsia="Times New Roman" w:hAnsi="Times New Roman" w:cs="Times New Roman"/>
-        </w:rPr>
-        <w:t>Agricultural commodity prices fluctuate significantly due to global supply chains, climate variability, and market demand. Understanding long-term price differences between specific crops helps support better forecasting, risk assessment, and agricultural planning. Prior work shows that grain and rice markets often behave differently over time, influenced by production risks and market segmentation (Ghoshray, 2020). However, limited research directly evaluates whether the average closing prices of individual commodities, such as Rough Rice and Oat, differ significantly over long historical periods. This study aims to fill that gap by comparing their price behaviour from 2000 to 2024 using statistical analysis.</w:t>
+          <w:rFonts w:ascii="Times New Roman" w:hAnsi="Times New Roman" w:cs="Helvetica Neue"/>
+          <w:color w:val="000000"/>
+          <w:kern w:val="0"/>
+        </w:rPr>
+      </w:pPr>
+      <w:r>
+        <w:rPr>
+          <w:rFonts w:ascii="Times New Roman" w:hAnsi="Times New Roman" w:cs="Helvetica Neue"/>
+          <w:color w:val="000000"/>
+          <w:kern w:val="0"/>
+        </w:rPr>
+        <w:t>This dataset offers a detailed collection of grain futures, including corn, oats, and other cereals, where futures are financial contracts obligating the buyer to purchase and the seller to sell a specified amount of a particular grain at a predetermined price on a future date. It records daily market information — open, high, low, and close prices — alongside trading volume, ticker symbols, commodity types. It enables analysis of market trends and supports applications such as crop yield prediction, weather impact assessment, grain price forecasting.</w:t>
       </w:r>
     </w:p>
     <w:p>
@@ -2828,7 +2746,81 @@
           <w:sz w:val="28"/>
           <w:szCs w:val="28"/>
         </w:rPr>
-        <w:t>The data set (75 words)</w:t>
+        <w:t>R</w:t>
+      </w:r>
+      <w:r>
+        <w:rPr>
+          <w:rFonts w:ascii="Times New Roman" w:eastAsia="Times New Roman" w:hAnsi="Times New Roman" w:cs="Times New Roman"/>
+          <w:b/>
+          <w:bCs/>
+          <w:sz w:val="28"/>
+          <w:szCs w:val="28"/>
+        </w:rPr>
+        <w:t>esearch question</w:t>
+      </w:r>
+      <w:r>
+        <w:rPr>
+          <w:rFonts w:ascii="Times New Roman" w:eastAsia="Times New Roman" w:hAnsi="Times New Roman" w:cs="Times New Roman"/>
+          <w:b/>
+          <w:bCs/>
+          <w:sz w:val="28"/>
+          <w:szCs w:val="28"/>
+        </w:rPr>
+        <w:t xml:space="preserve"> (50 words)</w:t>
+      </w:r>
+      <w:r>
+        <w:rPr>
+          <w:rFonts w:ascii="Times New Roman" w:eastAsia="Times New Roman" w:hAnsi="Times New Roman" w:cs="Times New Roman"/>
+          <w:b/>
+          <w:bCs/>
+          <w:sz w:val="28"/>
+          <w:szCs w:val="28"/>
+        </w:rPr>
+        <w:t xml:space="preserve">. </w:t>
+      </w:r>
+    </w:p>
+    <w:p>
+      <w:pPr>
+        <w:pStyle w:val="ListParagraph"/>
+        <w:spacing w:line="276" w:lineRule="auto"/>
+        <w:ind w:left="1440"/>
+        <w:rPr>
+          <w:rFonts w:ascii="Times New Roman" w:eastAsia="Times New Roman" w:hAnsi="Times New Roman" w:cs="Times New Roman"/>
+        </w:rPr>
+      </w:pPr>
+    </w:p>
+    <w:p>
+      <w:pPr>
+        <w:pStyle w:val="ListParagraph"/>
+        <w:spacing w:line="276" w:lineRule="auto"/>
+        <w:ind w:left="1440"/>
+        <w:rPr>
+          <w:rFonts w:ascii="Times New Roman" w:eastAsia="Times New Roman" w:hAnsi="Times New Roman" w:cs="Times New Roman"/>
+        </w:rPr>
+      </w:pPr>
+      <w:r>
+        <w:rPr>
+          <w:rFonts w:ascii="Times New Roman" w:eastAsia="Times New Roman" w:hAnsi="Times New Roman" w:cs="Times New Roman"/>
+        </w:rPr>
+        <w:t xml:space="preserve">Our </w:t>
+      </w:r>
+      <w:r>
+        <w:rPr>
+          <w:rFonts w:ascii="Times New Roman" w:eastAsia="Times New Roman" w:hAnsi="Times New Roman" w:cs="Times New Roman"/>
+        </w:rPr>
+        <w:t xml:space="preserve">Research </w:t>
+      </w:r>
+      <w:r>
+        <w:rPr>
+          <w:rFonts w:ascii="Times New Roman" w:eastAsia="Times New Roman" w:hAnsi="Times New Roman" w:cs="Times New Roman"/>
+        </w:rPr>
+        <w:t>question:</w:t>
+      </w:r>
+      <w:r>
+        <w:rPr>
+          <w:rFonts w:ascii="Times New Roman" w:eastAsia="Times New Roman" w:hAnsi="Times New Roman" w:cs="Times New Roman"/>
+        </w:rPr>
+        <w:t xml:space="preserve"> </w:t>
       </w:r>
     </w:p>
     <w:p>
@@ -2848,27 +2840,211 @@
         <w:ind w:left="1440"/>
         <w:jc w:val="both"/>
         <w:rPr>
-          <w:rFonts w:ascii="Times New Roman" w:hAnsi="Times New Roman" w:cs="Helvetica Neue"/>
+          <w:rFonts w:ascii="Times New Roman" w:eastAsia="Times New Roman" w:hAnsi="Times New Roman" w:cs="Times New Roman"/>
+        </w:rPr>
+      </w:pPr>
+      <w:r>
+        <w:rPr>
+          <w:rFonts w:ascii="Times New Roman" w:eastAsia="Times New Roman" w:hAnsi="Times New Roman" w:cs="Times New Roman"/>
+        </w:rPr>
+        <w:t>“</w:t>
+      </w:r>
+      <w:r>
+        <w:rPr>
+          <w:rFonts w:ascii="Times New Roman" w:eastAsia="Times New Roman" w:hAnsi="Times New Roman" w:cs="Times New Roman"/>
+          <w:lang w:val="en-IE"/>
+        </w:rPr>
+        <w:t xml:space="preserve">Is there a difference in the average of </w:t>
+      </w:r>
+      <w:r>
+        <w:rPr>
+          <w:rFonts w:ascii="Times New Roman" w:eastAsia="Times New Roman" w:hAnsi="Times New Roman" w:cs="Times New Roman"/>
+          <w:color w:val="0070C0"/>
+          <w:lang w:val="en-IE"/>
+        </w:rPr>
+        <w:t>closing price</w:t>
+      </w:r>
+      <w:r>
+        <w:rPr>
+          <w:rFonts w:ascii="Times New Roman" w:eastAsia="Times New Roman" w:hAnsi="Times New Roman" w:cs="Times New Roman"/>
+          <w:lang w:val="en-IE"/>
+        </w:rPr>
+        <w:t xml:space="preserve"> between </w:t>
+      </w:r>
+      <w:r>
+        <w:rPr>
+          <w:rFonts w:ascii="Times New Roman" w:eastAsia="Times New Roman" w:hAnsi="Times New Roman" w:cs="Times New Roman"/>
+          <w:color w:val="0070C0"/>
+          <w:lang w:val="en-IE"/>
+        </w:rPr>
+        <w:t>the crops produced</w:t>
+      </w:r>
+      <w:r>
+        <w:rPr>
+          <w:rFonts w:ascii="Times New Roman" w:eastAsia="Times New Roman" w:hAnsi="Times New Roman" w:cs="Times New Roman"/>
+          <w:lang w:val="en-IE"/>
+        </w:rPr>
+        <w:t xml:space="preserve"> like </w:t>
+      </w:r>
+      <w:r>
+        <w:rPr>
+          <w:rFonts w:ascii="Times New Roman" w:eastAsia="Times New Roman" w:hAnsi="Times New Roman" w:cs="Times New Roman"/>
+          <w:i/>
+          <w:iCs/>
+          <w:lang w:val="en-IE"/>
+        </w:rPr>
+        <w:t xml:space="preserve">rough rice </w:t>
+      </w:r>
+      <w:r>
+        <w:rPr>
+          <w:rFonts w:ascii="Times New Roman" w:eastAsia="Times New Roman" w:hAnsi="Times New Roman" w:cs="Times New Roman"/>
+          <w:lang w:val="en-IE"/>
+        </w:rPr>
+        <w:t xml:space="preserve">and </w:t>
+      </w:r>
+      <w:r>
+        <w:rPr>
+          <w:rFonts w:ascii="Times New Roman" w:eastAsia="Times New Roman" w:hAnsi="Times New Roman" w:cs="Times New Roman"/>
+          <w:i/>
+          <w:iCs/>
+          <w:lang w:val="en-IE"/>
+        </w:rPr>
+        <w:t xml:space="preserve">oats </w:t>
+      </w:r>
+      <w:r>
+        <w:rPr>
+          <w:rFonts w:ascii="Times New Roman" w:eastAsia="Times New Roman" w:hAnsi="Times New Roman" w:cs="Times New Roman"/>
+          <w:lang w:val="en-IE"/>
+        </w:rPr>
+        <w:t>grown in a particular country from 2000 to 2024?</w:t>
+      </w:r>
+      <w:r>
+        <w:rPr>
+          <w:rFonts w:ascii="Times New Roman" w:eastAsia="Times New Roman" w:hAnsi="Times New Roman" w:cs="Times New Roman"/>
+        </w:rPr>
+        <w:t>”</w:t>
+      </w:r>
+    </w:p>
+    <w:p>
+      <w:pPr>
+        <w:pStyle w:val="ListParagraph"/>
+        <w:spacing w:line="276" w:lineRule="auto"/>
+        <w:ind w:left="1440"/>
+        <w:rPr>
+          <w:rFonts w:ascii="Times New Roman" w:eastAsia="Times New Roman" w:hAnsi="Times New Roman" w:cs="Times New Roman"/>
+          <w:b/>
+          <w:bCs/>
+        </w:rPr>
+      </w:pPr>
+    </w:p>
+    <w:p>
+      <w:pPr>
+        <w:pStyle w:val="ListParagraph"/>
+        <w:spacing w:line="276" w:lineRule="auto"/>
+        <w:ind w:left="1440"/>
+        <w:jc w:val="both"/>
+        <w:rPr>
+          <w:rFonts w:ascii="Times New Roman" w:hAnsi="Times New Roman" w:cs="Times New Roman"/>
           <w:color w:val="000000"/>
           <w:kern w:val="0"/>
         </w:rPr>
       </w:pPr>
       <w:r>
         <w:rPr>
-          <w:rFonts w:ascii="Times New Roman" w:hAnsi="Times New Roman" w:cs="Helvetica Neue"/>
+          <w:rFonts w:ascii="Times New Roman" w:hAnsi="Times New Roman" w:cs="Times New Roman"/>
           <w:color w:val="000000"/>
           <w:kern w:val="0"/>
         </w:rPr>
-        <w:t>This dataset offers a detailed collection of grain futures, including corn, oats, and other cereals, where futures are financial contracts obligating the buyer to purchase and the seller to sell a specified amount of a particular grain at a predetermined price on a future date. It records daily market information — open, high, low, and close prices — alongside trading volume, ticker symbols, commodity types. It enables analysis of market trends and supports applications such as crop yield prediction, weather impact assessment, grain price forecasting.</w:t>
-      </w:r>
-    </w:p>
-    <w:p>
-      <w:pPr>
-        <w:pStyle w:val="ListParagraph"/>
-        <w:spacing w:line="276" w:lineRule="auto"/>
-        <w:ind w:left="1440"/>
-        <w:rPr>
-          <w:rFonts w:ascii="Times New Roman" w:eastAsia="Times New Roman" w:hAnsi="Times New Roman" w:cs="Times New Roman"/>
+        <w:t>This study investigates whether there is a difference in the average closing prices of futures contracts for different crops, specifically rough rice and oats, produced in a given country, over the period from 2000 to 2024, aiming to identify price trends and crop-specific market behaviours.</w:t>
+      </w:r>
+    </w:p>
+    <w:p>
+      <w:pPr>
+        <w:pStyle w:val="ListParagraph"/>
+        <w:spacing w:line="276" w:lineRule="auto"/>
+        <w:ind w:left="1440"/>
+        <w:jc w:val="both"/>
+        <w:rPr>
+          <w:rFonts w:ascii="Times New Roman" w:hAnsi="Times New Roman" w:cs="Times New Roman"/>
+          <w:color w:val="000000"/>
+          <w:kern w:val="0"/>
+        </w:rPr>
+      </w:pPr>
+    </w:p>
+    <w:p>
+      <w:pPr>
+        <w:pStyle w:val="ListParagraph"/>
+        <w:spacing w:line="276" w:lineRule="auto"/>
+        <w:ind w:left="1440"/>
+        <w:jc w:val="both"/>
+        <w:rPr>
+          <w:rFonts w:ascii="Times New Roman" w:hAnsi="Times New Roman" w:cs="Times New Roman"/>
+          <w:color w:val="000000"/>
+          <w:kern w:val="0"/>
+        </w:rPr>
+      </w:pPr>
+    </w:p>
+    <w:p>
+      <w:pPr>
+        <w:pStyle w:val="ListParagraph"/>
+        <w:spacing w:line="276" w:lineRule="auto"/>
+        <w:ind w:left="1440"/>
+        <w:jc w:val="both"/>
+        <w:rPr>
+          <w:rFonts w:ascii="Times New Roman" w:hAnsi="Times New Roman" w:cs="Times New Roman"/>
+          <w:color w:val="000000"/>
+          <w:kern w:val="0"/>
+        </w:rPr>
+      </w:pPr>
+    </w:p>
+    <w:p>
+      <w:pPr>
+        <w:pStyle w:val="ListParagraph"/>
+        <w:spacing w:line="276" w:lineRule="auto"/>
+        <w:ind w:left="1440"/>
+        <w:jc w:val="both"/>
+        <w:rPr>
+          <w:rFonts w:ascii="Times New Roman" w:hAnsi="Times New Roman" w:cs="Times New Roman"/>
+          <w:color w:val="000000"/>
+          <w:kern w:val="0"/>
+        </w:rPr>
+      </w:pPr>
+    </w:p>
+    <w:p>
+      <w:pPr>
+        <w:pStyle w:val="ListParagraph"/>
+        <w:spacing w:line="276" w:lineRule="auto"/>
+        <w:ind w:left="1440"/>
+        <w:jc w:val="both"/>
+        <w:rPr>
+          <w:rFonts w:ascii="Times New Roman" w:hAnsi="Times New Roman" w:cs="Times New Roman"/>
+          <w:color w:val="000000"/>
+          <w:kern w:val="0"/>
+        </w:rPr>
+      </w:pPr>
+    </w:p>
+    <w:p>
+      <w:pPr>
+        <w:pStyle w:val="ListParagraph"/>
+        <w:spacing w:line="276" w:lineRule="auto"/>
+        <w:ind w:left="1440"/>
+        <w:jc w:val="both"/>
+        <w:rPr>
+          <w:rFonts w:ascii="Times New Roman" w:hAnsi="Times New Roman" w:cs="Times New Roman"/>
+          <w:color w:val="000000"/>
+          <w:kern w:val="0"/>
+        </w:rPr>
+      </w:pPr>
+    </w:p>
+    <w:p>
+      <w:pPr>
+        <w:pStyle w:val="ListParagraph"/>
+        <w:spacing w:line="276" w:lineRule="auto"/>
+        <w:ind w:left="1440"/>
+        <w:rPr>
+          <w:rFonts w:ascii="Times New Roman" w:eastAsia="Times New Roman" w:hAnsi="Times New Roman" w:cs="Times New Roman"/>
+          <w:b/>
+          <w:bCs/>
         </w:rPr>
       </w:pPr>
     </w:p>
@@ -2897,7 +3073,8 @@
           <w:sz w:val="28"/>
           <w:szCs w:val="28"/>
         </w:rPr>
-        <w:t>R</w:t>
+        <w:lastRenderedPageBreak/>
+        <w:t xml:space="preserve">Null hypothesis and alternative hypothesis (H0/H1) </w:t>
       </w:r>
       <w:r>
         <w:rPr>
@@ -2907,9 +3084,183 @@
           <w:sz w:val="28"/>
           <w:szCs w:val="28"/>
         </w:rPr>
-        <w:t>esearch question</w:t>
-      </w:r>
-      <w:r>
+        <w:t>(100 words)</w:t>
+      </w:r>
+    </w:p>
+    <w:p>
+      <w:pPr>
+        <w:spacing w:line="276" w:lineRule="auto"/>
+      </w:pPr>
+    </w:p>
+    <w:p>
+      <w:pPr>
+        <w:pStyle w:val="ListParagraph"/>
+        <w:spacing w:line="276" w:lineRule="auto"/>
+        <w:ind w:left="1440"/>
+        <w:jc w:val="both"/>
+        <w:rPr>
+          <w:rFonts w:ascii="Times New Roman" w:eastAsia="Times New Roman" w:hAnsi="Times New Roman" w:cs="Times New Roman"/>
+        </w:rPr>
+      </w:pPr>
+      <w:r>
+        <w:rPr>
+          <w:rFonts w:ascii="Times New Roman" w:eastAsia="Times New Roman" w:hAnsi="Times New Roman" w:cs="Times New Roman"/>
+        </w:rPr>
+        <w:t xml:space="preserve">In this study, the </w:t>
+      </w:r>
+      <w:r>
+        <w:rPr>
+          <w:rFonts w:ascii="Times New Roman" w:eastAsia="Times New Roman" w:hAnsi="Times New Roman" w:cs="Times New Roman"/>
+          <w:b/>
+          <w:bCs/>
+        </w:rPr>
+        <w:t>null hypothesis (H₀)</w:t>
+      </w:r>
+      <w:r>
+        <w:rPr>
+          <w:rFonts w:ascii="Times New Roman" w:eastAsia="Times New Roman" w:hAnsi="Times New Roman" w:cs="Times New Roman"/>
+        </w:rPr>
+        <w:t xml:space="preserve"> posits that there is </w:t>
+      </w:r>
+      <w:r>
+        <w:rPr>
+          <w:rFonts w:ascii="Times New Roman" w:eastAsia="Times New Roman" w:hAnsi="Times New Roman" w:cs="Times New Roman"/>
+          <w:b/>
+          <w:bCs/>
+        </w:rPr>
+        <w:t>no</w:t>
+      </w:r>
+      <w:r>
+        <w:rPr>
+          <w:rFonts w:ascii="Times New Roman" w:eastAsia="Times New Roman" w:hAnsi="Times New Roman" w:cs="Times New Roman"/>
+        </w:rPr>
+        <w:t xml:space="preserve"> difference in the average closing prices of futures contracts between crops, specifically rough rice and oats, cultivated in a particular country over the period 2000–2024. This implies that any observed differences in average prices are attributable to random variation rather than systematic factors. </w:t>
+      </w:r>
+    </w:p>
+    <w:p>
+      <w:pPr>
+        <w:pStyle w:val="ListParagraph"/>
+        <w:spacing w:line="276" w:lineRule="auto"/>
+        <w:ind w:left="1440"/>
+        <w:jc w:val="both"/>
+        <w:rPr>
+          <w:rFonts w:ascii="Times New Roman" w:eastAsia="Times New Roman" w:hAnsi="Times New Roman" w:cs="Times New Roman"/>
+        </w:rPr>
+      </w:pPr>
+    </w:p>
+    <w:p>
+      <w:pPr>
+        <w:pStyle w:val="ListParagraph"/>
+        <w:spacing w:line="276" w:lineRule="auto"/>
+        <w:ind w:left="1440"/>
+        <w:jc w:val="both"/>
+        <w:rPr>
+          <w:rFonts w:ascii="Times New Roman" w:eastAsia="Times New Roman" w:hAnsi="Times New Roman" w:cs="Times New Roman"/>
+        </w:rPr>
+      </w:pPr>
+      <w:r>
+        <w:rPr>
+          <w:rFonts w:ascii="Times New Roman" w:eastAsia="Times New Roman" w:hAnsi="Times New Roman" w:cs="Times New Roman"/>
+        </w:rPr>
+        <w:t xml:space="preserve">Conversely, the </w:t>
+      </w:r>
+      <w:r>
+        <w:rPr>
+          <w:rFonts w:ascii="Times New Roman" w:eastAsia="Times New Roman" w:hAnsi="Times New Roman" w:cs="Times New Roman"/>
+          <w:b/>
+          <w:bCs/>
+        </w:rPr>
+        <w:t>alternative hypothesis (H₁)</w:t>
+      </w:r>
+      <w:r>
+        <w:rPr>
+          <w:rFonts w:ascii="Times New Roman" w:eastAsia="Times New Roman" w:hAnsi="Times New Roman" w:cs="Times New Roman"/>
+        </w:rPr>
+        <w:t xml:space="preserve"> asserts that </w:t>
+      </w:r>
+      <w:r>
+        <w:rPr>
+          <w:rFonts w:ascii="Times New Roman" w:eastAsia="Times New Roman" w:hAnsi="Times New Roman" w:cs="Times New Roman"/>
+          <w:b/>
+          <w:bCs/>
+        </w:rPr>
+        <w:t>a</w:t>
+      </w:r>
+      <w:r>
+        <w:rPr>
+          <w:rFonts w:ascii="Times New Roman" w:eastAsia="Times New Roman" w:hAnsi="Times New Roman" w:cs="Times New Roman"/>
+        </w:rPr>
+        <w:t xml:space="preserve"> statistical</w:t>
+      </w:r>
+      <w:r>
+        <w:rPr>
+          <w:rFonts w:ascii="Times New Roman" w:eastAsia="Times New Roman" w:hAnsi="Times New Roman" w:cs="Times New Roman"/>
+        </w:rPr>
+        <w:t xml:space="preserve"> </w:t>
+      </w:r>
+      <w:r>
+        <w:rPr>
+          <w:rFonts w:ascii="Times New Roman" w:eastAsia="Times New Roman" w:hAnsi="Times New Roman" w:cs="Times New Roman"/>
+        </w:rPr>
+        <w:t>difference exists in the average closing prices between these crops during the same period, indicating that crop-specific market dynamics or other influencing factors may affect their futures prices.</w:t>
+      </w:r>
+    </w:p>
+    <w:p>
+      <w:pPr>
+        <w:pStyle w:val="ListParagraph"/>
+        <w:spacing w:line="276" w:lineRule="auto"/>
+        <w:ind w:left="1440"/>
+        <w:jc w:val="both"/>
+        <w:rPr>
+          <w:rFonts w:ascii="Times New Roman" w:eastAsia="Times New Roman" w:hAnsi="Times New Roman" w:cs="Times New Roman"/>
+        </w:rPr>
+      </w:pPr>
+    </w:p>
+    <w:p>
+      <w:pPr>
+        <w:pStyle w:val="ListParagraph"/>
+        <w:numPr>
+          <w:ilvl w:val="0"/>
+          <w:numId w:val="32"/>
+        </w:numPr>
+        <w:spacing w:line="276" w:lineRule="auto"/>
+        <w:rPr>
+          <w:rFonts w:ascii="Times New Roman" w:eastAsia="Times New Roman" w:hAnsi="Times New Roman" w:cs="Times New Roman"/>
+          <w:b/>
+          <w:bCs/>
+          <w:sz w:val="32"/>
+          <w:szCs w:val="32"/>
+        </w:rPr>
+      </w:pPr>
+      <w:r>
+        <w:rPr>
+          <w:rFonts w:ascii="Times New Roman" w:eastAsia="Times New Roman" w:hAnsi="Times New Roman" w:cs="Times New Roman"/>
+          <w:b/>
+          <w:bCs/>
+          <w:sz w:val="32"/>
+          <w:szCs w:val="32"/>
+        </w:rPr>
+        <w:t>Background research</w:t>
+      </w:r>
+    </w:p>
+    <w:p>
+      <w:pPr>
+        <w:pStyle w:val="ListParagraph"/>
+        <w:spacing w:line="276" w:lineRule="auto"/>
+        <w:rPr>
+          <w:rFonts w:ascii="Times New Roman" w:eastAsia="Times New Roman" w:hAnsi="Times New Roman" w:cs="Times New Roman"/>
+        </w:rPr>
+      </w:pPr>
+    </w:p>
+    <w:p>
+      <w:pPr>
+        <w:pStyle w:val="ListParagraph"/>
+        <w:numPr>
+          <w:ilvl w:val="1"/>
+          <w:numId w:val="32"/>
+        </w:numPr>
+        <w:spacing w:line="276" w:lineRule="auto"/>
+        <w:ind w:hanging="720"/>
         <w:rPr>
           <w:rFonts w:ascii="Times New Roman" w:eastAsia="Times New Roman" w:hAnsi="Times New Roman" w:cs="Times New Roman"/>
           <w:b/>
@@ -2917,8 +3268,7 @@
           <w:sz w:val="28"/>
           <w:szCs w:val="28"/>
         </w:rPr>
-        <w:t xml:space="preserve"> (50 words)</w:t>
-      </w:r>
+      </w:pPr>
       <w:r>
         <w:rPr>
           <w:rFonts w:ascii="Times New Roman" w:eastAsia="Times New Roman" w:hAnsi="Times New Roman" w:cs="Times New Roman"/>
@@ -2927,60 +3277,28 @@
           <w:sz w:val="28"/>
           <w:szCs w:val="28"/>
         </w:rPr>
-        <w:t xml:space="preserve">. </w:t>
-      </w:r>
-    </w:p>
-    <w:p>
-      <w:pPr>
-        <w:pStyle w:val="ListParagraph"/>
-        <w:spacing w:line="276" w:lineRule="auto"/>
-        <w:ind w:left="1440"/>
-        <w:rPr>
-          <w:rFonts w:ascii="Times New Roman" w:eastAsia="Times New Roman" w:hAnsi="Times New Roman" w:cs="Times New Roman"/>
-        </w:rPr>
-      </w:pPr>
-    </w:p>
-    <w:p>
-      <w:pPr>
-        <w:pStyle w:val="ListParagraph"/>
-        <w:spacing w:line="276" w:lineRule="auto"/>
-        <w:ind w:left="1440"/>
-        <w:rPr>
-          <w:rFonts w:ascii="Times New Roman" w:eastAsia="Times New Roman" w:hAnsi="Times New Roman" w:cs="Times New Roman"/>
-        </w:rPr>
-      </w:pPr>
-      <w:r>
-        <w:rPr>
-          <w:rFonts w:ascii="Times New Roman" w:eastAsia="Times New Roman" w:hAnsi="Times New Roman" w:cs="Times New Roman"/>
-        </w:rPr>
-        <w:t xml:space="preserve">Our </w:t>
-      </w:r>
-      <w:r>
-        <w:rPr>
-          <w:rFonts w:ascii="Times New Roman" w:eastAsia="Times New Roman" w:hAnsi="Times New Roman" w:cs="Times New Roman"/>
-        </w:rPr>
-        <w:t xml:space="preserve">Research </w:t>
-      </w:r>
-      <w:r>
-        <w:rPr>
-          <w:rFonts w:ascii="Times New Roman" w:eastAsia="Times New Roman" w:hAnsi="Times New Roman" w:cs="Times New Roman"/>
-        </w:rPr>
-        <w:t>question:</w:t>
-      </w:r>
-      <w:r>
-        <w:rPr>
-          <w:rFonts w:ascii="Times New Roman" w:eastAsia="Times New Roman" w:hAnsi="Times New Roman" w:cs="Times New Roman"/>
-        </w:rPr>
-        <w:t xml:space="preserve"> </w:t>
-      </w:r>
-    </w:p>
-    <w:p>
-      <w:pPr>
-        <w:pStyle w:val="ListParagraph"/>
-        <w:spacing w:line="276" w:lineRule="auto"/>
-        <w:ind w:left="1440"/>
-        <w:rPr>
-          <w:rFonts w:ascii="Times New Roman" w:eastAsia="Times New Roman" w:hAnsi="Times New Roman" w:cs="Times New Roman"/>
+        <w:t>Research papers (at least 3 relevant to your topic / DS)</w:t>
+      </w:r>
+      <w:r>
+        <w:rPr>
+          <w:rFonts w:ascii="Times New Roman" w:eastAsia="Times New Roman" w:hAnsi="Times New Roman" w:cs="Times New Roman"/>
+          <w:b/>
+          <w:bCs/>
+          <w:sz w:val="28"/>
+          <w:szCs w:val="28"/>
+        </w:rPr>
+        <w:t xml:space="preserve"> (200 words)</w:t>
+      </w:r>
+    </w:p>
+    <w:p>
+      <w:pPr>
+        <w:pStyle w:val="ListParagraph"/>
+        <w:spacing w:line="276" w:lineRule="auto"/>
+        <w:ind w:left="1440"/>
+        <w:rPr>
+          <w:rFonts w:ascii="Times New Roman" w:eastAsia="Times New Roman" w:hAnsi="Times New Roman" w:cs="Times New Roman"/>
+          <w:b/>
+          <w:bCs/>
         </w:rPr>
       </w:pPr>
     </w:p>
@@ -2998,95 +3316,91 @@
         <w:rPr>
           <w:rFonts w:ascii="Times New Roman" w:eastAsia="Times New Roman" w:hAnsi="Times New Roman" w:cs="Times New Roman"/>
         </w:rPr>
-        <w:t>“</w:t>
-      </w:r>
-      <w:r>
-        <w:rPr>
-          <w:rFonts w:ascii="Times New Roman" w:eastAsia="Times New Roman" w:hAnsi="Times New Roman" w:cs="Times New Roman"/>
-          <w:lang w:val="en-IE"/>
-        </w:rPr>
-        <w:t xml:space="preserve">Is there a difference in the average of </w:t>
-      </w:r>
-      <w:r>
-        <w:rPr>
-          <w:rFonts w:ascii="Times New Roman" w:eastAsia="Times New Roman" w:hAnsi="Times New Roman" w:cs="Times New Roman"/>
-          <w:color w:val="0070C0"/>
-          <w:lang w:val="en-IE"/>
-        </w:rPr>
-        <w:t>closing price</w:t>
-      </w:r>
-      <w:r>
-        <w:rPr>
-          <w:rFonts w:ascii="Times New Roman" w:eastAsia="Times New Roman" w:hAnsi="Times New Roman" w:cs="Times New Roman"/>
-          <w:lang w:val="en-IE"/>
-        </w:rPr>
-        <w:t xml:space="preserve"> between </w:t>
-      </w:r>
-      <w:r>
-        <w:rPr>
-          <w:rFonts w:ascii="Times New Roman" w:eastAsia="Times New Roman" w:hAnsi="Times New Roman" w:cs="Times New Roman"/>
-          <w:color w:val="0070C0"/>
-          <w:lang w:val="en-IE"/>
-        </w:rPr>
-        <w:t>the crops produced</w:t>
-      </w:r>
-      <w:r>
-        <w:rPr>
-          <w:rFonts w:ascii="Times New Roman" w:eastAsia="Times New Roman" w:hAnsi="Times New Roman" w:cs="Times New Roman"/>
-          <w:lang w:val="en-IE"/>
-        </w:rPr>
-        <w:t xml:space="preserve"> like </w:t>
-      </w:r>
-      <w:r>
+        <w:t>Although the Kaggle dataset used in this project has not been directly analysed in published research, several studies have explored agricultural commodity prices in ways that relate closely to this investigation.</w:t>
+      </w:r>
+    </w:p>
+    <w:p>
+      <w:pPr>
+        <w:pStyle w:val="ListParagraph"/>
+        <w:spacing w:line="276" w:lineRule="auto"/>
+        <w:ind w:left="1440"/>
+        <w:jc w:val="both"/>
+        <w:rPr>
+          <w:rFonts w:ascii="Times New Roman" w:eastAsia="Times New Roman" w:hAnsi="Times New Roman" w:cs="Times New Roman"/>
+        </w:rPr>
+      </w:pPr>
+    </w:p>
+    <w:p>
+      <w:pPr>
+        <w:pStyle w:val="ListParagraph"/>
+        <w:spacing w:line="276" w:lineRule="auto"/>
+        <w:ind w:left="1440"/>
+        <w:jc w:val="both"/>
+        <w:rPr>
+          <w:rFonts w:ascii="Times New Roman" w:eastAsia="Times New Roman" w:hAnsi="Times New Roman" w:cs="Times New Roman"/>
+        </w:rPr>
+      </w:pPr>
+      <w:r>
+        <w:rPr>
+          <w:rFonts w:ascii="Times New Roman" w:eastAsia="Times New Roman" w:hAnsi="Times New Roman" w:cs="Times New Roman"/>
+        </w:rPr>
+        <w:t xml:space="preserve">Topics relevant research papers: </w:t>
+      </w:r>
+    </w:p>
+    <w:p>
+      <w:pPr>
+        <w:pStyle w:val="ListParagraph"/>
+        <w:spacing w:line="276" w:lineRule="auto"/>
+        <w:ind w:left="1440"/>
+        <w:jc w:val="both"/>
+        <w:rPr>
+          <w:rFonts w:ascii="Times New Roman" w:eastAsia="Times New Roman" w:hAnsi="Times New Roman" w:cs="Times New Roman"/>
+        </w:rPr>
+      </w:pPr>
+      <w:r>
+        <w:rPr>
+          <w:rFonts w:ascii="Times New Roman" w:eastAsia="Times New Roman" w:hAnsi="Times New Roman" w:cs="Times New Roman"/>
+        </w:rPr>
+        <w:t>1. LSTM Grain Futures Forecasting</w:t>
+      </w:r>
+    </w:p>
+    <w:p>
+      <w:pPr>
+        <w:pStyle w:val="ListParagraph"/>
+        <w:spacing w:line="276" w:lineRule="auto"/>
+        <w:ind w:left="1440"/>
+        <w:jc w:val="both"/>
+        <w:rPr>
+          <w:rFonts w:ascii="Times New Roman" w:eastAsia="Times New Roman" w:hAnsi="Times New Roman" w:cs="Times New Roman"/>
+        </w:rPr>
+      </w:pPr>
+      <w:r>
+        <w:rPr>
+          <w:rFonts w:ascii="Times New Roman" w:eastAsia="Times New Roman" w:hAnsi="Times New Roman" w:cs="Times New Roman"/>
+        </w:rPr>
+        <w:t>Zhang, Y., Li, H. &amp; Kumar, R., 2023. Forecasting corn futures prices using the LSTM model. Financial Economics Research, 2(1), pp.1–12. Available at: https://journals.zeuspress.org/index.php/FER/article/view/6</w:t>
+      </w:r>
+    </w:p>
+    <w:p>
+      <w:pPr>
+        <w:pStyle w:val="ListParagraph"/>
+        <w:spacing w:line="276" w:lineRule="auto"/>
+        <w:ind w:left="1440"/>
+        <w:jc w:val="both"/>
         <w:rPr>
           <w:rFonts w:ascii="Times New Roman" w:eastAsia="Times New Roman" w:hAnsi="Times New Roman" w:cs="Times New Roman"/>
           <w:i/>
           <w:iCs/>
-          <w:lang w:val="en-IE"/>
-        </w:rPr>
-        <w:t xml:space="preserve">rough rice </w:t>
-      </w:r>
-      <w:r>
-        <w:rPr>
-          <w:rFonts w:ascii="Times New Roman" w:eastAsia="Times New Roman" w:hAnsi="Times New Roman" w:cs="Times New Roman"/>
-          <w:lang w:val="en-IE"/>
-        </w:rPr>
-        <w:t xml:space="preserve">and </w:t>
-      </w:r>
+        </w:rPr>
+      </w:pPr>
       <w:r>
         <w:rPr>
           <w:rFonts w:ascii="Times New Roman" w:eastAsia="Times New Roman" w:hAnsi="Times New Roman" w:cs="Times New Roman"/>
           <w:i/>
           <w:iCs/>
-          <w:lang w:val="en-IE"/>
-        </w:rPr>
-        <w:t xml:space="preserve">oats </w:t>
-      </w:r>
-      <w:r>
-        <w:rPr>
-          <w:rFonts w:ascii="Times New Roman" w:eastAsia="Times New Roman" w:hAnsi="Times New Roman" w:cs="Times New Roman"/>
-          <w:lang w:val="en-IE"/>
-        </w:rPr>
-        <w:t>grown in a particular country from 2000 to 2024?</w:t>
-      </w:r>
-      <w:r>
-        <w:rPr>
-          <w:rFonts w:ascii="Times New Roman" w:eastAsia="Times New Roman" w:hAnsi="Times New Roman" w:cs="Times New Roman"/>
-        </w:rPr>
-        <w:t>”</w:t>
-      </w:r>
-    </w:p>
-    <w:p>
-      <w:pPr>
-        <w:pStyle w:val="ListParagraph"/>
-        <w:spacing w:line="276" w:lineRule="auto"/>
-        <w:ind w:left="1440"/>
-        <w:rPr>
-          <w:rFonts w:ascii="Times New Roman" w:eastAsia="Times New Roman" w:hAnsi="Times New Roman" w:cs="Times New Roman"/>
-          <w:b/>
-          <w:bCs/>
-        </w:rPr>
-      </w:pPr>
+        </w:rPr>
+        <w:t>[Accessed 8 December 2025].</w:t>
+      </w:r>
     </w:p>
     <w:p>
       <w:pPr>
@@ -3095,37 +3409,9 @@
         <w:ind w:left="1440"/>
         <w:jc w:val="both"/>
         <w:rPr>
-          <w:rFonts w:ascii="Times New Roman" w:hAnsi="Times New Roman" w:cs="Times New Roman"/>
-          <w:color w:val="000000"/>
-          <w:kern w:val="0"/>
-        </w:rPr>
-      </w:pPr>
-      <w:r>
-        <w:rPr>
-          <w:rFonts w:ascii="Times New Roman" w:hAnsi="Times New Roman" w:cs="Times New Roman"/>
-          <w:color w:val="000000"/>
-          <w:kern w:val="0"/>
-        </w:rPr>
-        <w:t xml:space="preserve">This study investigates whether there is a difference in the average closing prices of futures contracts for different crops, specifically rough </w:t>
-      </w:r>
-      <w:proofErr w:type="gramStart"/>
-      <w:r>
-        <w:rPr>
-          <w:rFonts w:ascii="Times New Roman" w:hAnsi="Times New Roman" w:cs="Times New Roman"/>
-          <w:color w:val="000000"/>
-          <w:kern w:val="0"/>
-        </w:rPr>
-        <w:t>rice</w:t>
-      </w:r>
-      <w:proofErr w:type="gramEnd"/>
-      <w:r>
-        <w:rPr>
-          <w:rFonts w:ascii="Times New Roman" w:hAnsi="Times New Roman" w:cs="Times New Roman"/>
-          <w:color w:val="000000"/>
-          <w:kern w:val="0"/>
-        </w:rPr>
-        <w:t xml:space="preserve"> and oats, produced in a given country, over the period from 2000 to 2024, aiming to identify price trends and crop-specific market behaviours.</w:t>
-      </w:r>
+          <w:rFonts w:ascii="Times New Roman" w:eastAsia="Times New Roman" w:hAnsi="Times New Roman" w:cs="Times New Roman"/>
+        </w:rPr>
+      </w:pPr>
     </w:p>
     <w:p>
       <w:pPr>
@@ -3134,11 +3420,15 @@
         <w:ind w:left="1440"/>
         <w:jc w:val="both"/>
         <w:rPr>
-          <w:rFonts w:ascii="Times New Roman" w:hAnsi="Times New Roman" w:cs="Times New Roman"/>
-          <w:color w:val="000000"/>
-          <w:kern w:val="0"/>
-        </w:rPr>
-      </w:pPr>
+          <w:rFonts w:ascii="Times New Roman" w:eastAsia="Times New Roman" w:hAnsi="Times New Roman" w:cs="Times New Roman"/>
+        </w:rPr>
+      </w:pPr>
+      <w:r>
+        <w:rPr>
+          <w:rFonts w:ascii="Times New Roman" w:eastAsia="Times New Roman" w:hAnsi="Times New Roman" w:cs="Times New Roman"/>
+        </w:rPr>
+        <w:t>2. Futures Prices &amp; Risk Premium Estimation</w:t>
+      </w:r>
     </w:p>
     <w:p>
       <w:pPr>
@@ -3147,11 +3437,15 @@
         <w:ind w:left="1440"/>
         <w:jc w:val="both"/>
         <w:rPr>
-          <w:rFonts w:ascii="Times New Roman" w:hAnsi="Times New Roman" w:cs="Times New Roman"/>
-          <w:color w:val="000000"/>
-          <w:kern w:val="0"/>
-        </w:rPr>
-      </w:pPr>
+          <w:rFonts w:ascii="Times New Roman" w:eastAsia="Times New Roman" w:hAnsi="Times New Roman" w:cs="Times New Roman"/>
+        </w:rPr>
+      </w:pPr>
+      <w:r>
+        <w:rPr>
+          <w:rFonts w:ascii="Times New Roman" w:eastAsia="Times New Roman" w:hAnsi="Times New Roman" w:cs="Times New Roman"/>
+        </w:rPr>
+        <w:t>Hsu, P. &amp; Lee, C., 2025. Using futures prices and analysts’ forecasts to estimate agricultural commodity risk premiums. Risks, 13(1), 9. Available at: https://www.mdpi.com/2227-9091/13/1/9</w:t>
+      </w:r>
     </w:p>
     <w:p>
       <w:pPr>
@@ -3160,11 +3454,19 @@
         <w:ind w:left="1440"/>
         <w:jc w:val="both"/>
         <w:rPr>
-          <w:rFonts w:ascii="Times New Roman" w:hAnsi="Times New Roman" w:cs="Times New Roman"/>
-          <w:color w:val="000000"/>
-          <w:kern w:val="0"/>
-        </w:rPr>
-      </w:pPr>
+          <w:rFonts w:ascii="Times New Roman" w:eastAsia="Times New Roman" w:hAnsi="Times New Roman" w:cs="Times New Roman"/>
+          <w:i/>
+          <w:iCs/>
+        </w:rPr>
+      </w:pPr>
+      <w:r>
+        <w:rPr>
+          <w:rFonts w:ascii="Times New Roman" w:eastAsia="Times New Roman" w:hAnsi="Times New Roman" w:cs="Times New Roman"/>
+          <w:i/>
+          <w:iCs/>
+        </w:rPr>
+        <w:t>[Accessed 8 December 2025].</w:t>
+      </w:r>
     </w:p>
     <w:p>
       <w:pPr>
@@ -3173,9 +3475,7 @@
         <w:ind w:left="1440"/>
         <w:jc w:val="both"/>
         <w:rPr>
-          <w:rFonts w:ascii="Times New Roman" w:hAnsi="Times New Roman" w:cs="Times New Roman"/>
-          <w:color w:val="000000"/>
-          <w:kern w:val="0"/>
+          <w:rFonts w:ascii="Times New Roman" w:eastAsia="Times New Roman" w:hAnsi="Times New Roman" w:cs="Times New Roman"/>
         </w:rPr>
       </w:pPr>
     </w:p>
@@ -3186,11 +3486,15 @@
         <w:ind w:left="1440"/>
         <w:jc w:val="both"/>
         <w:rPr>
-          <w:rFonts w:ascii="Times New Roman" w:hAnsi="Times New Roman" w:cs="Times New Roman"/>
-          <w:color w:val="000000"/>
-          <w:kern w:val="0"/>
-        </w:rPr>
-      </w:pPr>
+          <w:rFonts w:ascii="Times New Roman" w:eastAsia="Times New Roman" w:hAnsi="Times New Roman" w:cs="Times New Roman"/>
+        </w:rPr>
+      </w:pPr>
+      <w:r>
+        <w:rPr>
+          <w:rFonts w:ascii="Times New Roman" w:eastAsia="Times New Roman" w:hAnsi="Times New Roman" w:cs="Times New Roman"/>
+        </w:rPr>
+        <w:t>3. Seasonal Stochastic Volatility &amp; Samuelson Effect</w:t>
+      </w:r>
     </w:p>
     <w:p>
       <w:pPr>
@@ -3199,21 +3503,64 @@
         <w:ind w:left="1440"/>
         <w:jc w:val="both"/>
         <w:rPr>
-          <w:rFonts w:ascii="Times New Roman" w:hAnsi="Times New Roman" w:cs="Times New Roman"/>
-          <w:color w:val="000000"/>
-          <w:kern w:val="0"/>
-        </w:rPr>
-      </w:pPr>
-    </w:p>
-    <w:p>
-      <w:pPr>
-        <w:pStyle w:val="ListParagraph"/>
-        <w:spacing w:line="276" w:lineRule="auto"/>
-        <w:ind w:left="1440"/>
-        <w:rPr>
-          <w:rFonts w:ascii="Times New Roman" w:eastAsia="Times New Roman" w:hAnsi="Times New Roman" w:cs="Times New Roman"/>
-          <w:b/>
-          <w:bCs/>
+          <w:rFonts w:ascii="Times New Roman" w:eastAsia="Times New Roman" w:hAnsi="Times New Roman" w:cs="Times New Roman"/>
+        </w:rPr>
+      </w:pPr>
+      <w:r>
+        <w:rPr>
+          <w:rFonts w:ascii="Times New Roman" w:eastAsia="Times New Roman" w:hAnsi="Times New Roman" w:cs="Times New Roman"/>
+        </w:rPr>
+        <w:t>Benhamou, E., Bensoussan, A. &amp; Tapia, O., 2018. Seasonal stochastic volatility and the Samuelson effect in agricultural futures markets. arXiv preprint arXiv:1802.01393. Available at: https://arxiv.org/abs/1802.01393</w:t>
+      </w:r>
+    </w:p>
+    <w:p>
+      <w:pPr>
+        <w:pStyle w:val="ListParagraph"/>
+        <w:spacing w:line="276" w:lineRule="auto"/>
+        <w:ind w:left="1440"/>
+        <w:jc w:val="both"/>
+        <w:rPr>
+          <w:rFonts w:ascii="Times New Roman" w:eastAsia="Times New Roman" w:hAnsi="Times New Roman" w:cs="Times New Roman"/>
+          <w:i/>
+          <w:iCs/>
+        </w:rPr>
+      </w:pPr>
+      <w:r>
+        <w:rPr>
+          <w:rFonts w:ascii="Times New Roman" w:eastAsia="Times New Roman" w:hAnsi="Times New Roman" w:cs="Times New Roman"/>
+          <w:i/>
+          <w:iCs/>
+        </w:rPr>
+        <w:t>[Accessed 8 December 2025].</w:t>
+      </w:r>
+    </w:p>
+    <w:p>
+      <w:pPr>
+        <w:pStyle w:val="ListParagraph"/>
+        <w:spacing w:line="276" w:lineRule="auto"/>
+        <w:ind w:left="1440"/>
+        <w:rPr>
+          <w:rFonts w:ascii="Times New Roman" w:eastAsia="Times New Roman" w:hAnsi="Times New Roman" w:cs="Times New Roman"/>
+        </w:rPr>
+      </w:pPr>
+    </w:p>
+    <w:p>
+      <w:pPr>
+        <w:pStyle w:val="ListParagraph"/>
+        <w:spacing w:line="276" w:lineRule="auto"/>
+        <w:ind w:left="1440"/>
+        <w:rPr>
+          <w:rFonts w:ascii="Times New Roman" w:eastAsia="Times New Roman" w:hAnsi="Times New Roman" w:cs="Times New Roman"/>
+        </w:rPr>
+      </w:pPr>
+    </w:p>
+    <w:p>
+      <w:pPr>
+        <w:pStyle w:val="ListParagraph"/>
+        <w:spacing w:line="276" w:lineRule="auto"/>
+        <w:ind w:left="1440"/>
+        <w:rPr>
+          <w:rFonts w:ascii="Times New Roman" w:eastAsia="Times New Roman" w:hAnsi="Times New Roman" w:cs="Times New Roman"/>
         </w:rPr>
       </w:pPr>
     </w:p>
@@ -3243,7 +3590,7 @@
           <w:szCs w:val="28"/>
         </w:rPr>
         <w:lastRenderedPageBreak/>
-        <w:t xml:space="preserve">Null hypothesis and alternative hypothesis (H0/H1) </w:t>
+        <w:t>Why RQ is of interest (research gap and future directions according to the literature)</w:t>
       </w:r>
       <w:r>
         <w:rPr>
@@ -3253,653 +3600,7 @@
           <w:sz w:val="28"/>
           <w:szCs w:val="28"/>
         </w:rPr>
-        <w:t>(</w:t>
-      </w:r>
-      <w:proofErr w:type="gramStart"/>
-      <w:r>
-        <w:rPr>
-          <w:rFonts w:ascii="Times New Roman" w:eastAsia="Times New Roman" w:hAnsi="Times New Roman" w:cs="Times New Roman"/>
-          <w:b/>
-          <w:bCs/>
-          <w:sz w:val="28"/>
-          <w:szCs w:val="28"/>
-        </w:rPr>
-        <w:t>100</w:t>
-      </w:r>
-      <w:proofErr w:type="gramEnd"/>
-      <w:r>
-        <w:rPr>
-          <w:rFonts w:ascii="Times New Roman" w:eastAsia="Times New Roman" w:hAnsi="Times New Roman" w:cs="Times New Roman"/>
-          <w:b/>
-          <w:bCs/>
-          <w:sz w:val="28"/>
-          <w:szCs w:val="28"/>
-        </w:rPr>
-        <w:t xml:space="preserve"> words)</w:t>
-      </w:r>
-    </w:p>
-    <w:p>
-      <w:pPr>
-        <w:spacing w:line="276" w:lineRule="auto"/>
-      </w:pPr>
-    </w:p>
-    <w:p>
-      <w:pPr>
-        <w:pStyle w:val="ListParagraph"/>
-        <w:spacing w:line="276" w:lineRule="auto"/>
-        <w:ind w:left="1440"/>
-        <w:jc w:val="both"/>
-        <w:rPr>
-          <w:rFonts w:ascii="Times New Roman" w:eastAsia="Times New Roman" w:hAnsi="Times New Roman" w:cs="Times New Roman"/>
-        </w:rPr>
-      </w:pPr>
-      <w:r>
-        <w:rPr>
-          <w:rFonts w:ascii="Times New Roman" w:eastAsia="Times New Roman" w:hAnsi="Times New Roman" w:cs="Times New Roman"/>
-        </w:rPr>
-        <w:t xml:space="preserve">In this study, the </w:t>
-      </w:r>
-      <w:r>
-        <w:rPr>
-          <w:rFonts w:ascii="Times New Roman" w:eastAsia="Times New Roman" w:hAnsi="Times New Roman" w:cs="Times New Roman"/>
-          <w:b/>
-          <w:bCs/>
-        </w:rPr>
-        <w:t>null hypothesis (H₀)</w:t>
-      </w:r>
-      <w:r>
-        <w:rPr>
-          <w:rFonts w:ascii="Times New Roman" w:eastAsia="Times New Roman" w:hAnsi="Times New Roman" w:cs="Times New Roman"/>
-        </w:rPr>
-        <w:t xml:space="preserve"> posits that there is </w:t>
-      </w:r>
-      <w:r>
-        <w:rPr>
-          <w:rFonts w:ascii="Times New Roman" w:eastAsia="Times New Roman" w:hAnsi="Times New Roman" w:cs="Times New Roman"/>
-          <w:b/>
-          <w:bCs/>
-        </w:rPr>
-        <w:t>no</w:t>
-      </w:r>
-      <w:r>
-        <w:rPr>
-          <w:rFonts w:ascii="Times New Roman" w:eastAsia="Times New Roman" w:hAnsi="Times New Roman" w:cs="Times New Roman"/>
-        </w:rPr>
-        <w:t xml:space="preserve"> difference in the average closing prices of futures contracts between crops, specifically rough </w:t>
-      </w:r>
-      <w:proofErr w:type="gramStart"/>
-      <w:r>
-        <w:rPr>
-          <w:rFonts w:ascii="Times New Roman" w:eastAsia="Times New Roman" w:hAnsi="Times New Roman" w:cs="Times New Roman"/>
-        </w:rPr>
-        <w:t>rice</w:t>
-      </w:r>
-      <w:proofErr w:type="gramEnd"/>
-      <w:r>
-        <w:rPr>
-          <w:rFonts w:ascii="Times New Roman" w:eastAsia="Times New Roman" w:hAnsi="Times New Roman" w:cs="Times New Roman"/>
-        </w:rPr>
-        <w:t xml:space="preserve"> and oats, cultivated in a particular country over the period </w:t>
-      </w:r>
-      <w:proofErr w:type="gramStart"/>
-      <w:r>
-        <w:rPr>
-          <w:rFonts w:ascii="Times New Roman" w:eastAsia="Times New Roman" w:hAnsi="Times New Roman" w:cs="Times New Roman"/>
-        </w:rPr>
-        <w:t>2000</w:t>
-      </w:r>
-      <w:proofErr w:type="gramEnd"/>
-      <w:r>
-        <w:rPr>
-          <w:rFonts w:ascii="Times New Roman" w:eastAsia="Times New Roman" w:hAnsi="Times New Roman" w:cs="Times New Roman"/>
-        </w:rPr>
-        <w:t xml:space="preserve">–2024. This implies that any observed differences in average prices are attributable to random variation rather than systematic factors. </w:t>
-      </w:r>
-    </w:p>
-    <w:p>
-      <w:pPr>
-        <w:pStyle w:val="ListParagraph"/>
-        <w:spacing w:line="276" w:lineRule="auto"/>
-        <w:ind w:left="1440"/>
-        <w:jc w:val="both"/>
-        <w:rPr>
-          <w:rFonts w:ascii="Times New Roman" w:eastAsia="Times New Roman" w:hAnsi="Times New Roman" w:cs="Times New Roman"/>
-        </w:rPr>
-      </w:pPr>
-    </w:p>
-    <w:p>
-      <w:pPr>
-        <w:pStyle w:val="ListParagraph"/>
-        <w:spacing w:line="276" w:lineRule="auto"/>
-        <w:ind w:left="1440"/>
-        <w:jc w:val="both"/>
-        <w:rPr>
-          <w:rFonts w:ascii="Times New Roman" w:eastAsia="Times New Roman" w:hAnsi="Times New Roman" w:cs="Times New Roman"/>
-        </w:rPr>
-      </w:pPr>
-      <w:r>
-        <w:rPr>
-          <w:rFonts w:ascii="Times New Roman" w:eastAsia="Times New Roman" w:hAnsi="Times New Roman" w:cs="Times New Roman"/>
-        </w:rPr>
-        <w:t xml:space="preserve">Conversely, the </w:t>
-      </w:r>
-      <w:r>
-        <w:rPr>
-          <w:rFonts w:ascii="Times New Roman" w:eastAsia="Times New Roman" w:hAnsi="Times New Roman" w:cs="Times New Roman"/>
-          <w:b/>
-          <w:bCs/>
-        </w:rPr>
-        <w:t>alternative hypothesis (H₁)</w:t>
-      </w:r>
-      <w:r>
-        <w:rPr>
-          <w:rFonts w:ascii="Times New Roman" w:eastAsia="Times New Roman" w:hAnsi="Times New Roman" w:cs="Times New Roman"/>
-        </w:rPr>
-        <w:t xml:space="preserve"> asserts that </w:t>
-      </w:r>
-      <w:r>
-        <w:rPr>
-          <w:rFonts w:ascii="Times New Roman" w:eastAsia="Times New Roman" w:hAnsi="Times New Roman" w:cs="Times New Roman"/>
-          <w:b/>
-          <w:bCs/>
-        </w:rPr>
-        <w:t>a</w:t>
-      </w:r>
-      <w:r>
-        <w:rPr>
-          <w:rFonts w:ascii="Times New Roman" w:eastAsia="Times New Roman" w:hAnsi="Times New Roman" w:cs="Times New Roman"/>
-        </w:rPr>
-        <w:t xml:space="preserve"> statistical</w:t>
-      </w:r>
-      <w:r>
-        <w:rPr>
-          <w:rFonts w:ascii="Times New Roman" w:eastAsia="Times New Roman" w:hAnsi="Times New Roman" w:cs="Times New Roman"/>
-        </w:rPr>
-        <w:t xml:space="preserve"> </w:t>
-      </w:r>
-      <w:r>
-        <w:rPr>
-          <w:rFonts w:ascii="Times New Roman" w:eastAsia="Times New Roman" w:hAnsi="Times New Roman" w:cs="Times New Roman"/>
-        </w:rPr>
-        <w:t>difference exists in the average closing prices between these crops during the same period, indicating that crop-specific market dynamics or other influencing factors may affect their futures prices.</w:t>
-      </w:r>
-    </w:p>
-    <w:p>
-      <w:pPr>
-        <w:pStyle w:val="ListParagraph"/>
-        <w:spacing w:line="276" w:lineRule="auto"/>
-        <w:ind w:left="1440"/>
-        <w:jc w:val="both"/>
-        <w:rPr>
-          <w:rFonts w:ascii="Times New Roman" w:eastAsia="Times New Roman" w:hAnsi="Times New Roman" w:cs="Times New Roman"/>
-        </w:rPr>
-      </w:pPr>
-    </w:p>
-    <w:p>
-      <w:pPr>
-        <w:pStyle w:val="ListParagraph"/>
-        <w:numPr>
-          <w:ilvl w:val="0"/>
-          <w:numId w:val="32"/>
-        </w:numPr>
-        <w:spacing w:line="276" w:lineRule="auto"/>
-        <w:rPr>
-          <w:rFonts w:ascii="Times New Roman" w:eastAsia="Times New Roman" w:hAnsi="Times New Roman" w:cs="Times New Roman"/>
-          <w:b/>
-          <w:bCs/>
-          <w:sz w:val="32"/>
-          <w:szCs w:val="32"/>
-        </w:rPr>
-      </w:pPr>
-      <w:r>
-        <w:rPr>
-          <w:rFonts w:ascii="Times New Roman" w:eastAsia="Times New Roman" w:hAnsi="Times New Roman" w:cs="Times New Roman"/>
-          <w:b/>
-          <w:bCs/>
-          <w:sz w:val="32"/>
-          <w:szCs w:val="32"/>
-        </w:rPr>
-        <w:t>Background research</w:t>
-      </w:r>
-    </w:p>
-    <w:p>
-      <w:pPr>
-        <w:pStyle w:val="ListParagraph"/>
-        <w:spacing w:line="276" w:lineRule="auto"/>
-        <w:rPr>
-          <w:rFonts w:ascii="Times New Roman" w:eastAsia="Times New Roman" w:hAnsi="Times New Roman" w:cs="Times New Roman"/>
-        </w:rPr>
-      </w:pPr>
-    </w:p>
-    <w:p>
-      <w:pPr>
-        <w:pStyle w:val="ListParagraph"/>
-        <w:numPr>
-          <w:ilvl w:val="1"/>
-          <w:numId w:val="32"/>
-        </w:numPr>
-        <w:spacing w:line="276" w:lineRule="auto"/>
-        <w:ind w:hanging="720"/>
-        <w:rPr>
-          <w:rFonts w:ascii="Times New Roman" w:eastAsia="Times New Roman" w:hAnsi="Times New Roman" w:cs="Times New Roman"/>
-          <w:b/>
-          <w:bCs/>
-          <w:sz w:val="28"/>
-          <w:szCs w:val="28"/>
-        </w:rPr>
-      </w:pPr>
-      <w:r>
-        <w:rPr>
-          <w:rFonts w:ascii="Times New Roman" w:eastAsia="Times New Roman" w:hAnsi="Times New Roman" w:cs="Times New Roman"/>
-          <w:b/>
-          <w:bCs/>
-          <w:sz w:val="28"/>
-          <w:szCs w:val="28"/>
-        </w:rPr>
-        <w:t xml:space="preserve">Research papers (at least </w:t>
-      </w:r>
-      <w:proofErr w:type="gramStart"/>
-      <w:r>
-        <w:rPr>
-          <w:rFonts w:ascii="Times New Roman" w:eastAsia="Times New Roman" w:hAnsi="Times New Roman" w:cs="Times New Roman"/>
-          <w:b/>
-          <w:bCs/>
-          <w:sz w:val="28"/>
-          <w:szCs w:val="28"/>
-        </w:rPr>
-        <w:t>3</w:t>
-      </w:r>
-      <w:proofErr w:type="gramEnd"/>
-      <w:r>
-        <w:rPr>
-          <w:rFonts w:ascii="Times New Roman" w:eastAsia="Times New Roman" w:hAnsi="Times New Roman" w:cs="Times New Roman"/>
-          <w:b/>
-          <w:bCs/>
-          <w:sz w:val="28"/>
-          <w:szCs w:val="28"/>
-        </w:rPr>
-        <w:t xml:space="preserve"> relevant to your topic / DS)</w:t>
-      </w:r>
-      <w:r>
-        <w:rPr>
-          <w:rFonts w:ascii="Times New Roman" w:eastAsia="Times New Roman" w:hAnsi="Times New Roman" w:cs="Times New Roman"/>
-          <w:b/>
-          <w:bCs/>
-          <w:sz w:val="28"/>
-          <w:szCs w:val="28"/>
-        </w:rPr>
-        <w:t xml:space="preserve"> (</w:t>
-      </w:r>
-      <w:proofErr w:type="gramStart"/>
-      <w:r>
-        <w:rPr>
-          <w:rFonts w:ascii="Times New Roman" w:eastAsia="Times New Roman" w:hAnsi="Times New Roman" w:cs="Times New Roman"/>
-          <w:b/>
-          <w:bCs/>
-          <w:sz w:val="28"/>
-          <w:szCs w:val="28"/>
-        </w:rPr>
-        <w:t>200</w:t>
-      </w:r>
-      <w:proofErr w:type="gramEnd"/>
-      <w:r>
-        <w:rPr>
-          <w:rFonts w:ascii="Times New Roman" w:eastAsia="Times New Roman" w:hAnsi="Times New Roman" w:cs="Times New Roman"/>
-          <w:b/>
-          <w:bCs/>
-          <w:sz w:val="28"/>
-          <w:szCs w:val="28"/>
-        </w:rPr>
-        <w:t xml:space="preserve"> words)</w:t>
-      </w:r>
-    </w:p>
-    <w:p>
-      <w:pPr>
-        <w:pStyle w:val="ListParagraph"/>
-        <w:spacing w:line="276" w:lineRule="auto"/>
-        <w:ind w:left="1440"/>
-        <w:rPr>
-          <w:rFonts w:ascii="Times New Roman" w:eastAsia="Times New Roman" w:hAnsi="Times New Roman" w:cs="Times New Roman"/>
-          <w:b/>
-          <w:bCs/>
-        </w:rPr>
-      </w:pPr>
-    </w:p>
-    <w:p>
-      <w:pPr>
-        <w:pStyle w:val="ListParagraph"/>
-        <w:spacing w:line="276" w:lineRule="auto"/>
-        <w:ind w:left="1440"/>
-        <w:jc w:val="both"/>
-        <w:rPr>
-          <w:rFonts w:ascii="Times New Roman" w:eastAsia="Times New Roman" w:hAnsi="Times New Roman" w:cs="Times New Roman"/>
-        </w:rPr>
-      </w:pPr>
-      <w:r>
-        <w:rPr>
-          <w:rFonts w:ascii="Times New Roman" w:eastAsia="Times New Roman" w:hAnsi="Times New Roman" w:cs="Times New Roman"/>
-        </w:rPr>
-        <w:t xml:space="preserve">Although the Kaggle dataset used in this project has not been directly analysed in published research, </w:t>
-      </w:r>
-      <w:proofErr w:type="gramStart"/>
-      <w:r>
-        <w:rPr>
-          <w:rFonts w:ascii="Times New Roman" w:eastAsia="Times New Roman" w:hAnsi="Times New Roman" w:cs="Times New Roman"/>
-        </w:rPr>
-        <w:t>several</w:t>
-      </w:r>
-      <w:proofErr w:type="gramEnd"/>
-      <w:r>
-        <w:rPr>
-          <w:rFonts w:ascii="Times New Roman" w:eastAsia="Times New Roman" w:hAnsi="Times New Roman" w:cs="Times New Roman"/>
-        </w:rPr>
-        <w:t xml:space="preserve"> studies have explored agricultural commodity prices in ways that relate closely to this investigation.</w:t>
-      </w:r>
-    </w:p>
-    <w:p>
-      <w:pPr>
-        <w:pStyle w:val="ListParagraph"/>
-        <w:spacing w:line="276" w:lineRule="auto"/>
-        <w:ind w:left="1440"/>
-        <w:jc w:val="both"/>
-        <w:rPr>
-          <w:rFonts w:ascii="Times New Roman" w:eastAsia="Times New Roman" w:hAnsi="Times New Roman" w:cs="Times New Roman"/>
-        </w:rPr>
-      </w:pPr>
-    </w:p>
-    <w:p>
-      <w:pPr>
-        <w:pStyle w:val="ListParagraph"/>
-        <w:spacing w:line="276" w:lineRule="auto"/>
-        <w:ind w:left="1440"/>
-        <w:jc w:val="both"/>
-        <w:rPr>
-          <w:rFonts w:ascii="Times New Roman" w:eastAsia="Times New Roman" w:hAnsi="Times New Roman" w:cs="Times New Roman"/>
-        </w:rPr>
-      </w:pPr>
-      <w:r>
-        <w:rPr>
-          <w:rFonts w:ascii="Times New Roman" w:eastAsia="Times New Roman" w:hAnsi="Times New Roman" w:cs="Times New Roman"/>
-        </w:rPr>
-        <w:t xml:space="preserve">Topics relevant research papers: </w:t>
-      </w:r>
-    </w:p>
-    <w:p>
-      <w:pPr>
-        <w:pStyle w:val="ListParagraph"/>
-        <w:spacing w:line="276" w:lineRule="auto"/>
-        <w:ind w:left="1440"/>
-        <w:jc w:val="both"/>
-        <w:rPr>
-          <w:rFonts w:ascii="Times New Roman" w:eastAsia="Times New Roman" w:hAnsi="Times New Roman" w:cs="Times New Roman"/>
-        </w:rPr>
-      </w:pPr>
-      <w:r>
-        <w:rPr>
-          <w:rFonts w:ascii="Times New Roman" w:eastAsia="Times New Roman" w:hAnsi="Times New Roman" w:cs="Times New Roman"/>
-        </w:rPr>
-        <w:t>1. LSTM Grain Futures Forecasting</w:t>
-      </w:r>
-    </w:p>
-    <w:p>
-      <w:pPr>
-        <w:pStyle w:val="ListParagraph"/>
-        <w:spacing w:line="276" w:lineRule="auto"/>
-        <w:ind w:left="1440"/>
-        <w:jc w:val="both"/>
-        <w:rPr>
-          <w:rFonts w:ascii="Times New Roman" w:eastAsia="Times New Roman" w:hAnsi="Times New Roman" w:cs="Times New Roman"/>
-        </w:rPr>
-      </w:pPr>
-      <w:r>
-        <w:rPr>
-          <w:rFonts w:ascii="Times New Roman" w:eastAsia="Times New Roman" w:hAnsi="Times New Roman" w:cs="Times New Roman"/>
-        </w:rPr>
-        <w:t>Zhang, Y., Li, H. &amp; Kumar, R., 2023. Forecasting corn futures prices using the LSTM model. Financial Economics Research, 2(1), pp.1–12. Available at: https://journals.zeuspress.org/index.php/FER/article/view/6</w:t>
-      </w:r>
-    </w:p>
-    <w:p>
-      <w:pPr>
-        <w:pStyle w:val="ListParagraph"/>
-        <w:spacing w:line="276" w:lineRule="auto"/>
-        <w:ind w:left="1440"/>
-        <w:jc w:val="both"/>
-        <w:rPr>
-          <w:rFonts w:ascii="Times New Roman" w:eastAsia="Times New Roman" w:hAnsi="Times New Roman" w:cs="Times New Roman"/>
-          <w:i/>
-          <w:iCs/>
-        </w:rPr>
-      </w:pPr>
-      <w:r>
-        <w:rPr>
-          <w:rFonts w:ascii="Times New Roman" w:eastAsia="Times New Roman" w:hAnsi="Times New Roman" w:cs="Times New Roman"/>
-          <w:i/>
-          <w:iCs/>
-        </w:rPr>
-        <w:t>[Accessed 8 December 2025].</w:t>
-      </w:r>
-    </w:p>
-    <w:p>
-      <w:pPr>
-        <w:pStyle w:val="ListParagraph"/>
-        <w:spacing w:line="276" w:lineRule="auto"/>
-        <w:ind w:left="1440"/>
-        <w:jc w:val="both"/>
-        <w:rPr>
-          <w:rFonts w:ascii="Times New Roman" w:eastAsia="Times New Roman" w:hAnsi="Times New Roman" w:cs="Times New Roman"/>
-        </w:rPr>
-      </w:pPr>
-    </w:p>
-    <w:p>
-      <w:pPr>
-        <w:pStyle w:val="ListParagraph"/>
-        <w:spacing w:line="276" w:lineRule="auto"/>
-        <w:ind w:left="1440"/>
-        <w:jc w:val="both"/>
-        <w:rPr>
-          <w:rFonts w:ascii="Times New Roman" w:eastAsia="Times New Roman" w:hAnsi="Times New Roman" w:cs="Times New Roman"/>
-        </w:rPr>
-      </w:pPr>
-      <w:r>
-        <w:rPr>
-          <w:rFonts w:ascii="Times New Roman" w:eastAsia="Times New Roman" w:hAnsi="Times New Roman" w:cs="Times New Roman"/>
-        </w:rPr>
-        <w:t>2. Futures Prices &amp; Risk Premium Estimation</w:t>
-      </w:r>
-    </w:p>
-    <w:p>
-      <w:pPr>
-        <w:pStyle w:val="ListParagraph"/>
-        <w:spacing w:line="276" w:lineRule="auto"/>
-        <w:ind w:left="1440"/>
-        <w:jc w:val="both"/>
-        <w:rPr>
-          <w:rFonts w:ascii="Times New Roman" w:eastAsia="Times New Roman" w:hAnsi="Times New Roman" w:cs="Times New Roman"/>
-        </w:rPr>
-      </w:pPr>
-      <w:r>
-        <w:rPr>
-          <w:rFonts w:ascii="Times New Roman" w:eastAsia="Times New Roman" w:hAnsi="Times New Roman" w:cs="Times New Roman"/>
-        </w:rPr>
-        <w:t>Hsu, P. &amp; Lee, C., 2025. Using futures prices and analysts’ forecasts to estimate agricultural commodity risk premiums. Risks, 13(1), 9. Available at: https://www.mdpi.com/2227-9091/13/1/9</w:t>
-      </w:r>
-    </w:p>
-    <w:p>
-      <w:pPr>
-        <w:pStyle w:val="ListParagraph"/>
-        <w:spacing w:line="276" w:lineRule="auto"/>
-        <w:ind w:left="1440"/>
-        <w:jc w:val="both"/>
-        <w:rPr>
-          <w:rFonts w:ascii="Times New Roman" w:eastAsia="Times New Roman" w:hAnsi="Times New Roman" w:cs="Times New Roman"/>
-          <w:i/>
-          <w:iCs/>
-        </w:rPr>
-      </w:pPr>
-      <w:r>
-        <w:rPr>
-          <w:rFonts w:ascii="Times New Roman" w:eastAsia="Times New Roman" w:hAnsi="Times New Roman" w:cs="Times New Roman"/>
-          <w:i/>
-          <w:iCs/>
-        </w:rPr>
-        <w:t>[Accessed 8 December 2025].</w:t>
-      </w:r>
-    </w:p>
-    <w:p>
-      <w:pPr>
-        <w:pStyle w:val="ListParagraph"/>
-        <w:spacing w:line="276" w:lineRule="auto"/>
-        <w:ind w:left="1440"/>
-        <w:jc w:val="both"/>
-        <w:rPr>
-          <w:rFonts w:ascii="Times New Roman" w:eastAsia="Times New Roman" w:hAnsi="Times New Roman" w:cs="Times New Roman"/>
-        </w:rPr>
-      </w:pPr>
-    </w:p>
-    <w:p>
-      <w:pPr>
-        <w:pStyle w:val="ListParagraph"/>
-        <w:spacing w:line="276" w:lineRule="auto"/>
-        <w:ind w:left="1440"/>
-        <w:jc w:val="both"/>
-        <w:rPr>
-          <w:rFonts w:ascii="Times New Roman" w:eastAsia="Times New Roman" w:hAnsi="Times New Roman" w:cs="Times New Roman"/>
-        </w:rPr>
-      </w:pPr>
-      <w:r>
-        <w:rPr>
-          <w:rFonts w:ascii="Times New Roman" w:eastAsia="Times New Roman" w:hAnsi="Times New Roman" w:cs="Times New Roman"/>
-        </w:rPr>
-        <w:t>3. Seasonal Stochastic Volatility &amp; Samuelson Effect</w:t>
-      </w:r>
-    </w:p>
-    <w:p>
-      <w:pPr>
-        <w:pStyle w:val="ListParagraph"/>
-        <w:spacing w:line="276" w:lineRule="auto"/>
-        <w:ind w:left="1440"/>
-        <w:jc w:val="both"/>
-        <w:rPr>
-          <w:rFonts w:ascii="Times New Roman" w:eastAsia="Times New Roman" w:hAnsi="Times New Roman" w:cs="Times New Roman"/>
-        </w:rPr>
-      </w:pPr>
-      <w:r>
-        <w:rPr>
-          <w:rFonts w:ascii="Times New Roman" w:eastAsia="Times New Roman" w:hAnsi="Times New Roman" w:cs="Times New Roman"/>
-        </w:rPr>
-        <w:t>Benhamou, E., Bensoussan, A. &amp; Tapia, O., 2018. Seasonal stochastic volatility and the Samuelson effect in agricultural futures markets. arXiv preprint arXiv:1802.01393. Available at: https://arxiv.org/abs/1802.01393</w:t>
-      </w:r>
-    </w:p>
-    <w:p>
-      <w:pPr>
-        <w:pStyle w:val="ListParagraph"/>
-        <w:spacing w:line="276" w:lineRule="auto"/>
-        <w:ind w:left="1440"/>
-        <w:jc w:val="both"/>
-        <w:rPr>
-          <w:rFonts w:ascii="Times New Roman" w:eastAsia="Times New Roman" w:hAnsi="Times New Roman" w:cs="Times New Roman"/>
-          <w:i/>
-          <w:iCs/>
-        </w:rPr>
-      </w:pPr>
-      <w:r>
-        <w:rPr>
-          <w:rFonts w:ascii="Times New Roman" w:eastAsia="Times New Roman" w:hAnsi="Times New Roman" w:cs="Times New Roman"/>
-          <w:i/>
-          <w:iCs/>
-        </w:rPr>
-        <w:t>[Accessed 8 December 2025].</w:t>
-      </w:r>
-    </w:p>
-    <w:p>
-      <w:pPr>
-        <w:pStyle w:val="ListParagraph"/>
-        <w:spacing w:line="276" w:lineRule="auto"/>
-        <w:ind w:left="1440"/>
-        <w:rPr>
-          <w:rFonts w:ascii="Times New Roman" w:eastAsia="Times New Roman" w:hAnsi="Times New Roman" w:cs="Times New Roman"/>
-        </w:rPr>
-      </w:pPr>
-    </w:p>
-    <w:p>
-      <w:pPr>
-        <w:pStyle w:val="ListParagraph"/>
-        <w:spacing w:line="276" w:lineRule="auto"/>
-        <w:ind w:left="1440"/>
-        <w:rPr>
-          <w:rFonts w:ascii="Times New Roman" w:eastAsia="Times New Roman" w:hAnsi="Times New Roman" w:cs="Times New Roman"/>
-        </w:rPr>
-      </w:pPr>
-    </w:p>
-    <w:p>
-      <w:pPr>
-        <w:pStyle w:val="ListParagraph"/>
-        <w:spacing w:line="276" w:lineRule="auto"/>
-        <w:ind w:left="1440"/>
-        <w:rPr>
-          <w:rFonts w:ascii="Times New Roman" w:eastAsia="Times New Roman" w:hAnsi="Times New Roman" w:cs="Times New Roman"/>
-        </w:rPr>
-      </w:pPr>
-    </w:p>
-    <w:p>
-      <w:pPr>
-        <w:pStyle w:val="ListParagraph"/>
-        <w:numPr>
-          <w:ilvl w:val="1"/>
-          <w:numId w:val="32"/>
-        </w:numPr>
-        <w:spacing w:line="276" w:lineRule="auto"/>
-        <w:ind w:hanging="720"/>
-        <w:rPr>
-          <w:rFonts w:ascii="Times New Roman" w:eastAsia="Times New Roman" w:hAnsi="Times New Roman" w:cs="Times New Roman"/>
-          <w:b/>
-          <w:bCs/>
-          <w:sz w:val="28"/>
-          <w:szCs w:val="28"/>
-        </w:rPr>
-      </w:pPr>
-      <w:r>
-        <w:rPr>
-          <w:rFonts w:ascii="Times New Roman" w:eastAsia="Times New Roman" w:hAnsi="Times New Roman" w:cs="Times New Roman"/>
-          <w:b/>
-          <w:bCs/>
-          <w:sz w:val="28"/>
-          <w:szCs w:val="28"/>
-        </w:rPr>
-        <w:lastRenderedPageBreak/>
-        <w:t>Why RQ is of interest (research gap and future directions according to the literature)</w:t>
-      </w:r>
-      <w:r>
-        <w:rPr>
-          <w:rFonts w:ascii="Times New Roman" w:eastAsia="Times New Roman" w:hAnsi="Times New Roman" w:cs="Times New Roman"/>
-          <w:b/>
-          <w:bCs/>
-          <w:sz w:val="28"/>
-          <w:szCs w:val="28"/>
-        </w:rPr>
-        <w:t xml:space="preserve"> (</w:t>
-      </w:r>
-      <w:proofErr w:type="gramStart"/>
-      <w:r>
-        <w:rPr>
-          <w:rFonts w:ascii="Times New Roman" w:eastAsia="Times New Roman" w:hAnsi="Times New Roman" w:cs="Times New Roman"/>
-          <w:b/>
-          <w:bCs/>
-          <w:sz w:val="28"/>
-          <w:szCs w:val="28"/>
-        </w:rPr>
-        <w:t>100</w:t>
-      </w:r>
-      <w:proofErr w:type="gramEnd"/>
-      <w:r>
-        <w:rPr>
-          <w:rFonts w:ascii="Times New Roman" w:eastAsia="Times New Roman" w:hAnsi="Times New Roman" w:cs="Times New Roman"/>
-          <w:b/>
-          <w:bCs/>
-          <w:sz w:val="28"/>
-          <w:szCs w:val="28"/>
-        </w:rPr>
-        <w:t xml:space="preserve"> words)</w:t>
+        <w:t xml:space="preserve"> (100 words)</w:t>
       </w:r>
     </w:p>
     <w:p>
@@ -4986,9 +4687,8 @@
           <w:sz w:val="28"/>
           <w:szCs w:val="28"/>
         </w:rPr>
-        <w:t xml:space="preserve">Statistical test used to </w:t>
-      </w:r>
-      <w:proofErr w:type="gramStart"/>
+        <w:t>Statistical test used to test the hypotheses and output</w:t>
+      </w:r>
       <w:r>
         <w:rPr>
           <w:rFonts w:ascii="Times New Roman" w:eastAsia="Times New Roman" w:hAnsi="Times New Roman" w:cs="Times New Roman"/>
@@ -4997,9 +4697,70 @@
           <w:sz w:val="28"/>
           <w:szCs w:val="28"/>
         </w:rPr>
-        <w:t>test</w:t>
-      </w:r>
-      <w:proofErr w:type="gramEnd"/>
+        <w:t xml:space="preserve"> (75 words) </w:t>
+      </w:r>
+    </w:p>
+    <w:p>
+      <w:pPr>
+        <w:pStyle w:val="ListParagraph"/>
+        <w:spacing w:line="276" w:lineRule="auto"/>
+        <w:ind w:left="1440"/>
+        <w:rPr>
+          <w:rFonts w:ascii="Times New Roman" w:eastAsia="Times New Roman" w:hAnsi="Times New Roman" w:cs="Times New Roman"/>
+        </w:rPr>
+      </w:pPr>
+    </w:p>
+    <w:p>
+      <w:pPr>
+        <w:pStyle w:val="ListParagraph"/>
+        <w:spacing w:line="276" w:lineRule="auto"/>
+        <w:ind w:left="1440"/>
+        <w:jc w:val="both"/>
+        <w:rPr>
+          <w:rFonts w:ascii="Times New Roman" w:eastAsia="Times New Roman" w:hAnsi="Times New Roman" w:cs="Times New Roman"/>
+        </w:rPr>
+      </w:pPr>
+      <w:r>
+        <w:rPr>
+          <w:rFonts w:ascii="Times New Roman" w:eastAsia="Times New Roman" w:hAnsi="Times New Roman" w:cs="Times New Roman"/>
+        </w:rPr>
+        <w:t>The Welch two-sample t-test was selected because the research question focuses on identifying whether the mean closing prices of Rough Rice and Oat differ between 2000 and 2024</w:t>
+      </w:r>
+      <w:r>
+        <w:rPr>
+          <w:rFonts w:ascii="Times New Roman" w:eastAsia="Times New Roman" w:hAnsi="Times New Roman" w:cs="Times New Roman"/>
+        </w:rPr>
+        <w:t>, over two decades</w:t>
+      </w:r>
+      <w:r>
+        <w:rPr>
+          <w:rFonts w:ascii="Times New Roman" w:eastAsia="Times New Roman" w:hAnsi="Times New Roman" w:cs="Times New Roman"/>
+        </w:rPr>
+        <w:t>. This test is appropriate when sample sizes are unequal and variances are not assumed to be equal, which matches the characteristics observed in the dataset.</w:t>
+      </w:r>
+    </w:p>
+    <w:p>
+      <w:pPr>
+        <w:pStyle w:val="ListParagraph"/>
+        <w:spacing w:line="276" w:lineRule="auto"/>
+        <w:ind w:left="1440"/>
+        <w:jc w:val="both"/>
+        <w:rPr>
+          <w:rFonts w:ascii="Times New Roman" w:eastAsia="Times New Roman" w:hAnsi="Times New Roman" w:cs="Times New Roman"/>
+        </w:rPr>
+      </w:pPr>
+    </w:p>
+    <w:p>
+      <w:pPr>
+        <w:pStyle w:val="ListParagraph"/>
+        <w:spacing w:line="276" w:lineRule="auto"/>
+        <w:ind w:left="1440" w:hanging="720"/>
+        <w:rPr>
+          <w:rFonts w:ascii="Times New Roman" w:eastAsia="Times New Roman" w:hAnsi="Times New Roman" w:cs="Times New Roman"/>
+          <w:b/>
+          <w:bCs/>
+        </w:rPr>
+      </w:pPr>
       <w:r>
         <w:rPr>
           <w:rFonts w:ascii="Times New Roman" w:eastAsia="Times New Roman" w:hAnsi="Times New Roman" w:cs="Times New Roman"/>
@@ -5008,7 +4769,13 @@
           <w:sz w:val="28"/>
           <w:szCs w:val="28"/>
         </w:rPr>
-        <w:t xml:space="preserve"> the hypotheses and output</w:t>
+        <w:t>4.2.</w:t>
+      </w:r>
+      <w:r>
+        <w:rPr>
+          <w:rFonts w:ascii="Times New Roman" w:eastAsia="Times New Roman" w:hAnsi="Times New Roman" w:cs="Times New Roman"/>
+        </w:rPr>
+        <w:tab/>
       </w:r>
       <w:r>
         <w:rPr>
@@ -5018,117 +4785,7 @@
           <w:sz w:val="28"/>
           <w:szCs w:val="28"/>
         </w:rPr>
-        <w:t xml:space="preserve"> (75 words) </w:t>
-      </w:r>
-    </w:p>
-    <w:p>
-      <w:pPr>
-        <w:pStyle w:val="ListParagraph"/>
-        <w:spacing w:line="276" w:lineRule="auto"/>
-        <w:ind w:left="1440"/>
-        <w:rPr>
-          <w:rFonts w:ascii="Times New Roman" w:eastAsia="Times New Roman" w:hAnsi="Times New Roman" w:cs="Times New Roman"/>
-        </w:rPr>
-      </w:pPr>
-    </w:p>
-    <w:p>
-      <w:pPr>
-        <w:pStyle w:val="ListParagraph"/>
-        <w:spacing w:line="276" w:lineRule="auto"/>
-        <w:ind w:left="1440"/>
-        <w:jc w:val="both"/>
-        <w:rPr>
-          <w:rFonts w:ascii="Times New Roman" w:eastAsia="Times New Roman" w:hAnsi="Times New Roman" w:cs="Times New Roman"/>
-        </w:rPr>
-      </w:pPr>
-      <w:r>
-        <w:rPr>
-          <w:rFonts w:ascii="Times New Roman" w:eastAsia="Times New Roman" w:hAnsi="Times New Roman" w:cs="Times New Roman"/>
-        </w:rPr>
-        <w:t>The Welch two-sample t-test was selected because the research question focuses on identifying whether the mean closing prices of Rough Rice and Oat differ between 2000 and 2024</w:t>
-      </w:r>
-      <w:r>
-        <w:rPr>
-          <w:rFonts w:ascii="Times New Roman" w:eastAsia="Times New Roman" w:hAnsi="Times New Roman" w:cs="Times New Roman"/>
-        </w:rPr>
-        <w:t>, over two decades</w:t>
-      </w:r>
-      <w:r>
-        <w:rPr>
-          <w:rFonts w:ascii="Times New Roman" w:eastAsia="Times New Roman" w:hAnsi="Times New Roman" w:cs="Times New Roman"/>
-        </w:rPr>
-        <w:t>. This test is appropriate when sample sizes are unequal and variances are not assumed to be equal, which matches the characteristics observed in the dataset.</w:t>
-      </w:r>
-    </w:p>
-    <w:p>
-      <w:pPr>
-        <w:pStyle w:val="ListParagraph"/>
-        <w:spacing w:line="276" w:lineRule="auto"/>
-        <w:ind w:left="1440"/>
-        <w:jc w:val="both"/>
-        <w:rPr>
-          <w:rFonts w:ascii="Times New Roman" w:eastAsia="Times New Roman" w:hAnsi="Times New Roman" w:cs="Times New Roman"/>
-        </w:rPr>
-      </w:pPr>
-    </w:p>
-    <w:p>
-      <w:pPr>
-        <w:pStyle w:val="ListParagraph"/>
-        <w:spacing w:line="276" w:lineRule="auto"/>
-        <w:ind w:left="1440" w:hanging="720"/>
-        <w:rPr>
-          <w:rFonts w:ascii="Times New Roman" w:eastAsia="Times New Roman" w:hAnsi="Times New Roman" w:cs="Times New Roman"/>
-          <w:b/>
-          <w:bCs/>
-        </w:rPr>
-      </w:pPr>
-      <w:r>
-        <w:rPr>
-          <w:rFonts w:ascii="Times New Roman" w:eastAsia="Times New Roman" w:hAnsi="Times New Roman" w:cs="Times New Roman"/>
-          <w:b/>
-          <w:bCs/>
-          <w:sz w:val="28"/>
-          <w:szCs w:val="28"/>
-        </w:rPr>
-        <w:t>4.2.</w:t>
-      </w:r>
-      <w:r>
-        <w:rPr>
-          <w:rFonts w:ascii="Times New Roman" w:eastAsia="Times New Roman" w:hAnsi="Times New Roman" w:cs="Times New Roman"/>
-        </w:rPr>
-        <w:tab/>
-      </w:r>
-      <w:r>
-        <w:rPr>
-          <w:rFonts w:ascii="Times New Roman" w:eastAsia="Times New Roman" w:hAnsi="Times New Roman" w:cs="Times New Roman"/>
-          <w:b/>
-          <w:bCs/>
-          <w:sz w:val="28"/>
-          <w:szCs w:val="28"/>
-        </w:rPr>
-        <w:t>The null hypothesis is rejected /not rejected based on the p-value (</w:t>
-      </w:r>
-      <w:proofErr w:type="gramStart"/>
-      <w:r>
-        <w:rPr>
-          <w:rFonts w:ascii="Times New Roman" w:eastAsia="Times New Roman" w:hAnsi="Times New Roman" w:cs="Times New Roman"/>
-          <w:b/>
-          <w:bCs/>
-          <w:sz w:val="28"/>
-          <w:szCs w:val="28"/>
-        </w:rPr>
-        <w:t>100</w:t>
-      </w:r>
-      <w:proofErr w:type="gramEnd"/>
-      <w:r>
-        <w:rPr>
-          <w:rFonts w:ascii="Times New Roman" w:eastAsia="Times New Roman" w:hAnsi="Times New Roman" w:cs="Times New Roman"/>
-          <w:b/>
-          <w:bCs/>
-          <w:sz w:val="28"/>
-          <w:szCs w:val="28"/>
-        </w:rPr>
-        <w:t xml:space="preserve"> words)</w:t>
+        <w:t>The null hypothesis is rejected /not rejected based on the p-value (100 words)</w:t>
       </w:r>
     </w:p>
     <w:p>
@@ -5374,21 +5031,7 @@
         <w:rPr>
           <w:rFonts w:ascii="Times New Roman" w:eastAsia="Times New Roman" w:hAnsi="Times New Roman" w:cs="Times New Roman"/>
         </w:rPr>
-        <w:t xml:space="preserve">The mean closing price of Rough Rice (1162.17) is </w:t>
-      </w:r>
-      <w:proofErr w:type="gramStart"/>
-      <w:r>
-        <w:rPr>
-          <w:rFonts w:ascii="Times New Roman" w:eastAsia="Times New Roman" w:hAnsi="Times New Roman" w:cs="Times New Roman"/>
-        </w:rPr>
-        <w:t>substantially higher</w:t>
-      </w:r>
-      <w:proofErr w:type="gramEnd"/>
-      <w:r>
-        <w:rPr>
-          <w:rFonts w:ascii="Times New Roman" w:eastAsia="Times New Roman" w:hAnsi="Times New Roman" w:cs="Times New Roman"/>
-        </w:rPr>
-        <w:t xml:space="preserve"> than that of Oat (281.73), reflecting a pronounced difference</w:t>
+        <w:t>The mean closing price of Rough Rice (1162.17) is substantially higher than that of Oat (281.73), reflecting a pronounced difference</w:t>
       </w:r>
       <w:r>
         <w:rPr>
@@ -5606,21 +5249,7 @@
         <w:rPr>
           <w:rFonts w:ascii="Times New Roman" w:eastAsia="Times New Roman" w:hAnsi="Times New Roman" w:cs="Times New Roman"/>
         </w:rPr>
-        <w:t xml:space="preserve">The team communicated effectively and maintained good collaboration throughout the project. Clearly defined goals and milestones helped keep everyone aligned, while rotating roles ensured balanced participation and skill development. Regular check-ins supported progress monitoring, and the constructive use of peer review strengthened the overall quality of work. The group also made </w:t>
-      </w:r>
-      <w:proofErr w:type="gramStart"/>
-      <w:r>
-        <w:rPr>
-          <w:rFonts w:ascii="Times New Roman" w:eastAsia="Times New Roman" w:hAnsi="Times New Roman" w:cs="Times New Roman"/>
-        </w:rPr>
-        <w:t>good use</w:t>
-      </w:r>
-      <w:proofErr w:type="gramEnd"/>
-      <w:r>
-        <w:rPr>
-          <w:rFonts w:ascii="Times New Roman" w:eastAsia="Times New Roman" w:hAnsi="Times New Roman" w:cs="Times New Roman"/>
-        </w:rPr>
-        <w:t xml:space="preserve"> of collaborative tools, maintaining organised files and transparent version control. Overall, teamwork, planning, and communication contributed strongly to the project’s success.</w:t>
+        <w:t>The team communicated effectively and maintained good collaboration throughout the project. Clearly defined goals and milestones helped keep everyone aligned, while rotating roles ensured balanced participation and skill development. Regular check-ins supported progress monitoring, and the constructive use of peer review strengthened the overall quality of work. The group also made good use of collaborative tools, maintaining organised files and transparent version control. Overall, teamwork, planning, and communication contributed strongly to the project’s success.</w:t>
       </w:r>
     </w:p>
     <w:p>
@@ -5695,35 +5324,7 @@
         <w:rPr>
           <w:rFonts w:ascii="Times New Roman" w:eastAsia="Times New Roman" w:hAnsi="Times New Roman" w:cs="Times New Roman"/>
         </w:rPr>
-        <w:t xml:space="preserve">While the group worked well together, </w:t>
-      </w:r>
-      <w:proofErr w:type="gramStart"/>
-      <w:r>
-        <w:rPr>
-          <w:rFonts w:ascii="Times New Roman" w:eastAsia="Times New Roman" w:hAnsi="Times New Roman" w:cs="Times New Roman"/>
-        </w:rPr>
-        <w:t>some</w:t>
-      </w:r>
-      <w:proofErr w:type="gramEnd"/>
-      <w:r>
-        <w:rPr>
-          <w:rFonts w:ascii="Times New Roman" w:eastAsia="Times New Roman" w:hAnsi="Times New Roman" w:cs="Times New Roman"/>
-        </w:rPr>
-        <w:t xml:space="preserve"> tasks could have been divided more evenly to prevent occasional workload imbalances. </w:t>
-      </w:r>
-      <w:proofErr w:type="gramStart"/>
-      <w:r>
-        <w:rPr>
-          <w:rFonts w:ascii="Times New Roman" w:eastAsia="Times New Roman" w:hAnsi="Times New Roman" w:cs="Times New Roman"/>
-        </w:rPr>
-        <w:t>A few</w:t>
-      </w:r>
-      <w:proofErr w:type="gramEnd"/>
-      <w:r>
-        <w:rPr>
-          <w:rFonts w:ascii="Times New Roman" w:eastAsia="Times New Roman" w:hAnsi="Times New Roman" w:cs="Times New Roman"/>
-        </w:rPr>
-        <w:t xml:space="preserve"> deadlines were met closely, suggesting the need for better pacing and earlier starts on complex sections. The team could also enhance documentation by recording decisions and challenges more consistently. Improving meeting structure—such as setting clear agendas and time limits—would support more efficient discussions. Strengthening these areas would lead to smoother workflow and improved project outcomes.</w:t>
+        <w:t>While the group worked well together, some tasks could have been divided more evenly to prevent occasional workload imbalances. A few deadlines were met closely, suggesting the need for better pacing and earlier starts on complex sections. The team could also enhance documentation by recording decisions and challenges more consistently. Improving meeting structure—such as setting clear agendas and time limits—would support more efficient discussions. Strengthening these areas would lead to smoother workflow and improved project outcomes.</w:t>
       </w:r>
     </w:p>
     <w:p>
@@ -5788,35 +5389,7 @@
         <w:rPr>
           <w:rFonts w:ascii="Times New Roman" w:eastAsia="Times New Roman" w:hAnsi="Times New Roman" w:cs="Times New Roman"/>
         </w:rPr>
-        <w:t xml:space="preserve">Time management was </w:t>
-      </w:r>
-      <w:proofErr w:type="gramStart"/>
-      <w:r>
-        <w:rPr>
-          <w:rFonts w:ascii="Times New Roman" w:eastAsia="Times New Roman" w:hAnsi="Times New Roman" w:cs="Times New Roman"/>
-        </w:rPr>
-        <w:t>generally effective</w:t>
-      </w:r>
-      <w:proofErr w:type="gramEnd"/>
-      <w:r>
-        <w:rPr>
-          <w:rFonts w:ascii="Times New Roman" w:eastAsia="Times New Roman" w:hAnsi="Times New Roman" w:cs="Times New Roman"/>
-        </w:rPr>
-        <w:t xml:space="preserve">, with milestones and regular meetings helping to track progress. However, </w:t>
-      </w:r>
-      <w:proofErr w:type="gramStart"/>
-      <w:r>
-        <w:rPr>
-          <w:rFonts w:ascii="Times New Roman" w:eastAsia="Times New Roman" w:hAnsi="Times New Roman" w:cs="Times New Roman"/>
-        </w:rPr>
-        <w:t>some</w:t>
-      </w:r>
-      <w:proofErr w:type="gramEnd"/>
-      <w:r>
-        <w:rPr>
-          <w:rFonts w:ascii="Times New Roman" w:eastAsia="Times New Roman" w:hAnsi="Times New Roman" w:cs="Times New Roman"/>
-        </w:rPr>
-        <w:t xml:space="preserve"> tasks were completed nearer to deadlines, indicating room for earlier planning and better distribution of workload. With more consistent pacing, the team could further enhance efficiency and reduce last-minute pressure.</w:t>
+        <w:t>Time management was generally effective, with milestones and regular meetings helping to track progress. However, some tasks were completed nearer to deadlines, indicating room for earlier planning and better distribution of workload. With more consistent pacing, the team could further enhance efficiency and reduce last-minute pressure.</w:t>
       </w:r>
     </w:p>
     <w:p>
@@ -5881,21 +5454,7 @@
         <w:rPr>
           <w:rFonts w:ascii="Times New Roman" w:eastAsia="Times New Roman" w:hAnsi="Times New Roman" w:cs="Times New Roman"/>
         </w:rPr>
-        <w:t xml:space="preserve">Overall, the project was successful, demonstrating strong collaboration, well-organised work processes, and thoughtful analysis. The team effectively applied structured planning and quality review methods. Although </w:t>
-      </w:r>
-      <w:proofErr w:type="gramStart"/>
-      <w:r>
-        <w:rPr>
-          <w:rFonts w:ascii="Times New Roman" w:eastAsia="Times New Roman" w:hAnsi="Times New Roman" w:cs="Times New Roman"/>
-        </w:rPr>
-        <w:t>some</w:t>
-      </w:r>
-      <w:proofErr w:type="gramEnd"/>
-      <w:r>
-        <w:rPr>
-          <w:rFonts w:ascii="Times New Roman" w:eastAsia="Times New Roman" w:hAnsi="Times New Roman" w:cs="Times New Roman"/>
-        </w:rPr>
-        <w:t xml:space="preserve"> improvements are needed in workload distribution and pacing, the outcome reflects solid teamwork, commitment, and a clear understanding of project objectives.</w:t>
+        <w:t>Overall, the project was successful, demonstrating strong collaboration, well-organised work processes, and thoughtful analysis. The team effectively applied structured planning and quality review methods. Although some improvements are needed in workload distribution and pacing, the outcome reflects solid teamwork, commitment, and a clear understanding of project objectives.</w:t>
       </w:r>
     </w:p>
     <w:p>
@@ -6317,21 +5876,7 @@
         <w:rPr>
           <w:rFonts w:ascii="Times New Roman" w:eastAsia="Times New Roman" w:hAnsi="Times New Roman" w:cs="Times New Roman"/>
         </w:rPr>
-        <w:t xml:space="preserve">. These results confirm that the two commodities do not share </w:t>
-      </w:r>
-      <w:proofErr w:type="gramStart"/>
-      <w:r>
-        <w:rPr>
-          <w:rFonts w:ascii="Times New Roman" w:eastAsia="Times New Roman" w:hAnsi="Times New Roman" w:cs="Times New Roman"/>
-        </w:rPr>
-        <w:t>similar price</w:t>
-      </w:r>
-      <w:proofErr w:type="gramEnd"/>
-      <w:r>
-        <w:rPr>
-          <w:rFonts w:ascii="Times New Roman" w:eastAsia="Times New Roman" w:hAnsi="Times New Roman" w:cs="Times New Roman"/>
-        </w:rPr>
-        <w:t xml:space="preserve"> behaviour over the studied period, supporting rejection of the null hypothesis.</w:t>
+        <w:t>. These results confirm that the two commodities do not share similar price behaviour over the studied period, supporting rejection of the null hypothesis.</w:t>
       </w:r>
     </w:p>
     <w:p>
@@ -6850,25 +6395,23 @@
           <w:sz w:val="28"/>
           <w:szCs w:val="28"/>
         </w:rPr>
-        <w:t xml:space="preserve">Analysis.R code with the appropriate statistics to </w:t>
-      </w:r>
-      <w:proofErr w:type="gramStart"/>
+        <w:t>Analysis.R code with the appropriate statistics to test the</w:t>
+      </w:r>
       <w:r>
         <w:rPr>
           <w:rFonts w:ascii="Times New Roman" w:eastAsia="Times New Roman" w:hAnsi="Times New Roman" w:cs="Times New Roman"/>
           <w:sz w:val="28"/>
           <w:szCs w:val="28"/>
         </w:rPr>
-        <w:t>test</w:t>
-      </w:r>
-      <w:proofErr w:type="gramEnd"/>
+        <w:t xml:space="preserve"> </w:t>
+      </w:r>
       <w:r>
         <w:rPr>
           <w:rFonts w:ascii="Times New Roman" w:eastAsia="Times New Roman" w:hAnsi="Times New Roman" w:cs="Times New Roman"/>
           <w:sz w:val="28"/>
           <w:szCs w:val="28"/>
         </w:rPr>
-        <w:t xml:space="preserve"> the</w:t>
+        <w:t>hypotheses.</w:t>
       </w:r>
       <w:r>
         <w:rPr>
@@ -6878,22 +6421,6 @@
         </w:rPr>
         <w:t xml:space="preserve"> </w:t>
       </w:r>
-      <w:r>
-        <w:rPr>
-          <w:rFonts w:ascii="Times New Roman" w:eastAsia="Times New Roman" w:hAnsi="Times New Roman" w:cs="Times New Roman"/>
-          <w:sz w:val="28"/>
-          <w:szCs w:val="28"/>
-        </w:rPr>
-        <w:t>hypotheses.</w:t>
-      </w:r>
-      <w:r>
-        <w:rPr>
-          <w:rFonts w:ascii="Times New Roman" w:eastAsia="Times New Roman" w:hAnsi="Times New Roman" w:cs="Times New Roman"/>
-          <w:sz w:val="28"/>
-          <w:szCs w:val="28"/>
-        </w:rPr>
-        <w:t xml:space="preserve"> </w:t>
-      </w:r>
     </w:p>
     <w:p>
       <w:pPr>
@@ -7426,21 +6953,7 @@
         <w:rPr>
           <w:rFonts w:ascii="Times New Roman" w:eastAsia="Times New Roman" w:hAnsi="Times New Roman" w:cs="Times New Roman"/>
         </w:rPr>
-        <w:t xml:space="preserve">#display first </w:t>
-      </w:r>
-      <w:proofErr w:type="gramStart"/>
-      <w:r>
-        <w:rPr>
-          <w:rFonts w:ascii="Times New Roman" w:eastAsia="Times New Roman" w:hAnsi="Times New Roman" w:cs="Times New Roman"/>
-        </w:rPr>
-        <w:t>5</w:t>
-      </w:r>
-      <w:proofErr w:type="gramEnd"/>
-      <w:r>
-        <w:rPr>
-          <w:rFonts w:ascii="Times New Roman" w:eastAsia="Times New Roman" w:hAnsi="Times New Roman" w:cs="Times New Roman"/>
-        </w:rPr>
-        <w:t xml:space="preserve"> rows</w:t>
+        <w:t>#display first 5 rows</w:t>
       </w:r>
     </w:p>
     <w:p>
@@ -7514,21 +7027,7 @@
         <w:rPr>
           <w:rFonts w:ascii="Times New Roman" w:eastAsia="Times New Roman" w:hAnsi="Times New Roman" w:cs="Times New Roman"/>
         </w:rPr>
-        <w:t xml:space="preserve">#display last </w:t>
-      </w:r>
-      <w:proofErr w:type="gramStart"/>
-      <w:r>
-        <w:rPr>
-          <w:rFonts w:ascii="Times New Roman" w:eastAsia="Times New Roman" w:hAnsi="Times New Roman" w:cs="Times New Roman"/>
-        </w:rPr>
-        <w:t>5</w:t>
-      </w:r>
-      <w:proofErr w:type="gramEnd"/>
-      <w:r>
-        <w:rPr>
-          <w:rFonts w:ascii="Times New Roman" w:eastAsia="Times New Roman" w:hAnsi="Times New Roman" w:cs="Times New Roman"/>
-        </w:rPr>
-        <w:t xml:space="preserve"> rows</w:t>
+        <w:t>#display last 5 rows</w:t>
       </w:r>
     </w:p>
     <w:p>

--- a/7COM1079_Final report_template.docx
+++ b/7COM1079_Final report_template.docx
@@ -825,8 +825,15 @@
           <w:rFonts w:ascii="Times New Roman" w:eastAsia="Times New Roman" w:hAnsi="Times New Roman" w:cs="Times New Roman"/>
         </w:rPr>
         <w:tab/>
+      </w:r>
+      <w:proofErr w:type="gramStart"/>
+      <w:r>
+        <w:rPr>
+          <w:rFonts w:ascii="Times New Roman" w:eastAsia="Times New Roman" w:hAnsi="Times New Roman" w:cs="Times New Roman"/>
+        </w:rPr>
         <w:t>2</w:t>
       </w:r>
+      <w:proofErr w:type="gramEnd"/>
     </w:p>
     <w:p>
       <w:pPr>
@@ -900,8 +907,15 @@
           <w:rFonts w:ascii="Times New Roman" w:eastAsia="Times New Roman" w:hAnsi="Times New Roman" w:cs="Times New Roman"/>
         </w:rPr>
         <w:tab/>
+      </w:r>
+      <w:proofErr w:type="gramStart"/>
+      <w:r>
+        <w:rPr>
+          <w:rFonts w:ascii="Times New Roman" w:eastAsia="Times New Roman" w:hAnsi="Times New Roman" w:cs="Times New Roman"/>
+        </w:rPr>
         <w:t>2</w:t>
       </w:r>
+      <w:proofErr w:type="gramEnd"/>
     </w:p>
     <w:p>
       <w:pPr>
@@ -1014,8 +1028,15 @@
           <w:rFonts w:ascii="Times New Roman" w:eastAsia="Times New Roman" w:hAnsi="Times New Roman" w:cs="Times New Roman"/>
         </w:rPr>
         <w:tab/>
+      </w:r>
+      <w:proofErr w:type="gramStart"/>
+      <w:r>
+        <w:rPr>
+          <w:rFonts w:ascii="Times New Roman" w:eastAsia="Times New Roman" w:hAnsi="Times New Roman" w:cs="Times New Roman"/>
+        </w:rPr>
         <w:t>3</w:t>
       </w:r>
+      <w:proofErr w:type="gramEnd"/>
     </w:p>
     <w:p>
       <w:pPr>
@@ -1068,7 +1089,21 @@
         <w:rPr>
           <w:rFonts w:ascii="Times New Roman" w:eastAsia="Times New Roman" w:hAnsi="Times New Roman" w:cs="Times New Roman"/>
         </w:rPr>
-        <w:t>Research papers (at least 3 relevant to your topic / DS)</w:t>
+        <w:t xml:space="preserve">Research papers (at least </w:t>
+      </w:r>
+      <w:proofErr w:type="gramStart"/>
+      <w:r>
+        <w:rPr>
+          <w:rFonts w:ascii="Times New Roman" w:eastAsia="Times New Roman" w:hAnsi="Times New Roman" w:cs="Times New Roman"/>
+        </w:rPr>
+        <w:t>3</w:t>
+      </w:r>
+      <w:proofErr w:type="gramEnd"/>
+      <w:r>
+        <w:rPr>
+          <w:rFonts w:ascii="Times New Roman" w:eastAsia="Times New Roman" w:hAnsi="Times New Roman" w:cs="Times New Roman"/>
+        </w:rPr>
+        <w:t xml:space="preserve"> relevant to your topic / DS)</w:t>
       </w:r>
       <w:r>
         <w:rPr>
@@ -1087,8 +1122,15 @@
           <w:rFonts w:ascii="Times New Roman" w:eastAsia="Times New Roman" w:hAnsi="Times New Roman" w:cs="Times New Roman"/>
         </w:rPr>
         <w:tab/>
+      </w:r>
+      <w:proofErr w:type="gramStart"/>
+      <w:r>
+        <w:rPr>
+          <w:rFonts w:ascii="Times New Roman" w:eastAsia="Times New Roman" w:hAnsi="Times New Roman" w:cs="Times New Roman"/>
+        </w:rPr>
         <w:t>3</w:t>
       </w:r>
+      <w:proofErr w:type="gramEnd"/>
     </w:p>
     <w:p>
       <w:pPr>
@@ -1162,8 +1204,15 @@
           <w:rFonts w:ascii="Times New Roman" w:eastAsia="Times New Roman" w:hAnsi="Times New Roman" w:cs="Times New Roman"/>
         </w:rPr>
         <w:tab/>
+      </w:r>
+      <w:proofErr w:type="gramStart"/>
+      <w:r>
+        <w:rPr>
+          <w:rFonts w:ascii="Times New Roman" w:eastAsia="Times New Roman" w:hAnsi="Times New Roman" w:cs="Times New Roman"/>
+        </w:rPr>
         <w:t>4</w:t>
       </w:r>
+      <w:proofErr w:type="gramEnd"/>
     </w:p>
     <w:p>
       <w:pPr>
@@ -1317,8 +1366,16 @@
           <w:iCs/>
         </w:rPr>
         <w:tab/>
+      </w:r>
+      <w:proofErr w:type="gramStart"/>
+      <w:r>
+        <w:rPr>
+          <w:rFonts w:ascii="Times New Roman" w:eastAsia="Times New Roman" w:hAnsi="Times New Roman" w:cs="Times New Roman"/>
+          <w:iCs/>
+        </w:rPr>
         <w:t>4</w:t>
       </w:r>
+      <w:proofErr w:type="gramEnd"/>
     </w:p>
     <w:p>
       <w:pPr>
@@ -1395,12 +1452,14 @@
         </w:rPr>
         <w:tab/>
       </w:r>
+      <w:proofErr w:type="gramStart"/>
       <w:r>
         <w:rPr>
           <w:rFonts w:ascii="Times New Roman" w:eastAsia="Times New Roman" w:hAnsi="Times New Roman" w:cs="Times New Roman"/>
         </w:rPr>
         <w:t>5</w:t>
       </w:r>
+      <w:proofErr w:type="gramEnd"/>
     </w:p>
     <w:p>
       <w:pPr>
@@ -1444,8 +1503,15 @@
           <w:rFonts w:ascii="Times New Roman" w:eastAsia="Times New Roman" w:hAnsi="Times New Roman" w:cs="Times New Roman"/>
         </w:rPr>
         <w:tab/>
+      </w:r>
+      <w:proofErr w:type="gramStart"/>
+      <w:r>
+        <w:rPr>
+          <w:rFonts w:ascii="Times New Roman" w:eastAsia="Times New Roman" w:hAnsi="Times New Roman" w:cs="Times New Roman"/>
+        </w:rPr>
         <w:t>5</w:t>
       </w:r>
+      <w:proofErr w:type="gramEnd"/>
     </w:p>
     <w:p>
       <w:pPr>
@@ -1498,7 +1564,21 @@
         <w:rPr>
           <w:rFonts w:ascii="Times New Roman" w:eastAsia="Times New Roman" w:hAnsi="Times New Roman" w:cs="Times New Roman"/>
         </w:rPr>
-        <w:t>Statistical test used to test the hypotheses</w:t>
+        <w:t xml:space="preserve">Statistical test used to </w:t>
+      </w:r>
+      <w:proofErr w:type="gramStart"/>
+      <w:r>
+        <w:rPr>
+          <w:rFonts w:ascii="Times New Roman" w:eastAsia="Times New Roman" w:hAnsi="Times New Roman" w:cs="Times New Roman"/>
+        </w:rPr>
+        <w:t>test</w:t>
+      </w:r>
+      <w:proofErr w:type="gramEnd"/>
+      <w:r>
+        <w:rPr>
+          <w:rFonts w:ascii="Times New Roman" w:eastAsia="Times New Roman" w:hAnsi="Times New Roman" w:cs="Times New Roman"/>
+        </w:rPr>
+        <w:t xml:space="preserve"> the hypotheses</w:t>
       </w:r>
       <w:r>
         <w:rPr>
@@ -1529,8 +1609,15 @@
           <w:rFonts w:ascii="Times New Roman" w:eastAsia="Times New Roman" w:hAnsi="Times New Roman" w:cs="Times New Roman"/>
         </w:rPr>
         <w:tab/>
+      </w:r>
+      <w:proofErr w:type="gramStart"/>
+      <w:r>
+        <w:rPr>
+          <w:rFonts w:ascii="Times New Roman" w:eastAsia="Times New Roman" w:hAnsi="Times New Roman" w:cs="Times New Roman"/>
+        </w:rPr>
         <w:t>6</w:t>
       </w:r>
+      <w:proofErr w:type="gramEnd"/>
     </w:p>
     <w:p>
       <w:pPr>
@@ -1692,8 +1779,15 @@
           <w:rFonts w:ascii="Times New Roman" w:eastAsia="Times New Roman" w:hAnsi="Times New Roman" w:cs="Times New Roman"/>
         </w:rPr>
         <w:tab/>
+      </w:r>
+      <w:proofErr w:type="gramStart"/>
+      <w:r>
+        <w:rPr>
+          <w:rFonts w:ascii="Times New Roman" w:eastAsia="Times New Roman" w:hAnsi="Times New Roman" w:cs="Times New Roman"/>
+        </w:rPr>
         <w:t>7</w:t>
       </w:r>
+      <w:proofErr w:type="gramEnd"/>
     </w:p>
     <w:p>
       <w:pPr>
@@ -1773,8 +1867,15 @@
           <w:rFonts w:ascii="Times New Roman" w:eastAsia="Times New Roman" w:hAnsi="Times New Roman" w:cs="Times New Roman"/>
         </w:rPr>
         <w:tab/>
+      </w:r>
+      <w:proofErr w:type="gramStart"/>
+      <w:r>
+        <w:rPr>
+          <w:rFonts w:ascii="Times New Roman" w:eastAsia="Times New Roman" w:hAnsi="Times New Roman" w:cs="Times New Roman"/>
+        </w:rPr>
         <w:t>7</w:t>
       </w:r>
+      <w:proofErr w:type="gramEnd"/>
     </w:p>
     <w:p>
       <w:pPr>
@@ -1836,8 +1937,15 @@
           <w:rFonts w:ascii="Times New Roman" w:eastAsia="Times New Roman" w:hAnsi="Times New Roman" w:cs="Times New Roman"/>
         </w:rPr>
         <w:tab/>
+      </w:r>
+      <w:proofErr w:type="gramStart"/>
+      <w:r>
+        <w:rPr>
+          <w:rFonts w:ascii="Times New Roman" w:eastAsia="Times New Roman" w:hAnsi="Times New Roman" w:cs="Times New Roman"/>
+        </w:rPr>
         <w:t>7</w:t>
       </w:r>
+      <w:proofErr w:type="gramEnd"/>
     </w:p>
     <w:p>
       <w:pPr>
@@ -1899,8 +2007,15 @@
           <w:rFonts w:ascii="Times New Roman" w:eastAsia="Times New Roman" w:hAnsi="Times New Roman" w:cs="Times New Roman"/>
         </w:rPr>
         <w:tab/>
+      </w:r>
+      <w:proofErr w:type="gramStart"/>
+      <w:r>
+        <w:rPr>
+          <w:rFonts w:ascii="Times New Roman" w:eastAsia="Times New Roman" w:hAnsi="Times New Roman" w:cs="Times New Roman"/>
+        </w:rPr>
         <w:t>7</w:t>
       </w:r>
+      <w:proofErr w:type="gramEnd"/>
     </w:p>
     <w:p>
       <w:pPr>
@@ -1956,8 +2071,15 @@
           <w:rFonts w:ascii="Times New Roman" w:eastAsia="Times New Roman" w:hAnsi="Times New Roman" w:cs="Times New Roman"/>
         </w:rPr>
         <w:tab/>
+      </w:r>
+      <w:proofErr w:type="gramStart"/>
+      <w:r>
+        <w:rPr>
+          <w:rFonts w:ascii="Times New Roman" w:eastAsia="Times New Roman" w:hAnsi="Times New Roman" w:cs="Times New Roman"/>
+        </w:rPr>
         <w:t>8</w:t>
       </w:r>
+      <w:proofErr w:type="gramEnd"/>
     </w:p>
     <w:p>
       <w:pPr>
@@ -2122,8 +2244,15 @@
           <w:rFonts w:ascii="Times New Roman" w:eastAsia="Times New Roman" w:hAnsi="Times New Roman" w:cs="Times New Roman"/>
         </w:rPr>
         <w:tab/>
+      </w:r>
+      <w:proofErr w:type="gramStart"/>
+      <w:r>
+        <w:rPr>
+          <w:rFonts w:ascii="Times New Roman" w:eastAsia="Times New Roman" w:hAnsi="Times New Roman" w:cs="Times New Roman"/>
+        </w:rPr>
         <w:t>8</w:t>
       </w:r>
+      <w:proofErr w:type="gramEnd"/>
     </w:p>
     <w:p>
       <w:pPr>
@@ -2161,8 +2290,15 @@
           <w:rFonts w:ascii="Times New Roman" w:eastAsia="Times New Roman" w:hAnsi="Times New Roman" w:cs="Times New Roman"/>
         </w:rPr>
         <w:tab/>
+      </w:r>
+      <w:proofErr w:type="gramStart"/>
+      <w:r>
+        <w:rPr>
+          <w:rFonts w:ascii="Times New Roman" w:eastAsia="Times New Roman" w:hAnsi="Times New Roman" w:cs="Times New Roman"/>
+        </w:rPr>
         <w:t>9</w:t>
       </w:r>
+      <w:proofErr w:type="gramEnd"/>
     </w:p>
     <w:p>
       <w:pPr>
@@ -2256,8 +2392,15 @@
           <w:rFonts w:ascii="Times New Roman" w:eastAsia="Times New Roman" w:hAnsi="Times New Roman" w:cs="Times New Roman"/>
         </w:rPr>
         <w:tab/>
+      </w:r>
+      <w:proofErr w:type="gramStart"/>
+      <w:r>
+        <w:rPr>
+          <w:rFonts w:ascii="Times New Roman" w:eastAsia="Times New Roman" w:hAnsi="Times New Roman" w:cs="Times New Roman"/>
+        </w:rPr>
         <w:t>9</w:t>
       </w:r>
+      <w:proofErr w:type="gramEnd"/>
     </w:p>
     <w:p>
       <w:pPr>
@@ -2612,7 +2755,29 @@
           <w:sz w:val="28"/>
           <w:szCs w:val="28"/>
         </w:rPr>
-        <w:t>Problem statement and research motivation (100 words)</w:t>
+        <w:t>Problem statement and research motivation (</w:t>
+      </w:r>
+      <w:proofErr w:type="gramStart"/>
+      <w:r>
+        <w:rPr>
+          <w:rFonts w:ascii="Times New Roman" w:eastAsia="Times New Roman" w:hAnsi="Times New Roman" w:cs="Times New Roman"/>
+          <w:b/>
+          <w:bCs/>
+          <w:sz w:val="28"/>
+          <w:szCs w:val="28"/>
+        </w:rPr>
+        <w:t>100</w:t>
+      </w:r>
+      <w:proofErr w:type="gramEnd"/>
+      <w:r>
+        <w:rPr>
+          <w:rFonts w:ascii="Times New Roman" w:eastAsia="Times New Roman" w:hAnsi="Times New Roman" w:cs="Times New Roman"/>
+          <w:b/>
+          <w:bCs/>
+          <w:sz w:val="28"/>
+          <w:szCs w:val="28"/>
+        </w:rPr>
+        <w:t xml:space="preserve"> words)</w:t>
       </w:r>
     </w:p>
     <w:p>
@@ -2955,7 +3120,43 @@
           <w:color w:val="000000"/>
           <w:kern w:val="0"/>
         </w:rPr>
-        <w:t>This study investigates whether there is a difference in the average closing prices of futures contracts for different crops, specifically rough rice and oats, produced in a given country, over the period from 2000 to 2024, aiming to identify price trends and crop-specific market behaviours.</w:t>
+        <w:t xml:space="preserve">This study investigates whether there is a difference in the average closing prices of futures contracts for different crops, specifically rough </w:t>
+      </w:r>
+      <w:proofErr w:type="gramStart"/>
+      <w:r>
+        <w:rPr>
+          <w:rFonts w:ascii="Times New Roman" w:hAnsi="Times New Roman" w:cs="Times New Roman"/>
+          <w:color w:val="000000"/>
+          <w:kern w:val="0"/>
+        </w:rPr>
+        <w:t>rice</w:t>
+      </w:r>
+      <w:proofErr w:type="gramEnd"/>
+      <w:r>
+        <w:rPr>
+          <w:rFonts w:ascii="Times New Roman" w:hAnsi="Times New Roman" w:cs="Times New Roman"/>
+          <w:color w:val="000000"/>
+          <w:kern w:val="0"/>
+        </w:rPr>
+        <w:t xml:space="preserve"> and oats, produced </w:t>
+      </w:r>
+      <w:proofErr w:type="gramStart"/>
+      <w:r>
+        <w:rPr>
+          <w:rFonts w:ascii="Times New Roman" w:hAnsi="Times New Roman" w:cs="Times New Roman"/>
+          <w:color w:val="000000"/>
+          <w:kern w:val="0"/>
+        </w:rPr>
+        <w:t>in a given</w:t>
+      </w:r>
+      <w:proofErr w:type="gramEnd"/>
+      <w:r>
+        <w:rPr>
+          <w:rFonts w:ascii="Times New Roman" w:hAnsi="Times New Roman" w:cs="Times New Roman"/>
+          <w:color w:val="000000"/>
+          <w:kern w:val="0"/>
+        </w:rPr>
+        <w:t xml:space="preserve"> country, over the period from 2000 to 2024, aiming to identify price trends and crop-specific market behaviours.</w:t>
       </w:r>
     </w:p>
     <w:p>
@@ -3084,49 +3285,71 @@
           <w:sz w:val="28"/>
           <w:szCs w:val="28"/>
         </w:rPr>
-        <w:t>(100 words)</w:t>
-      </w:r>
-    </w:p>
-    <w:p>
-      <w:pPr>
-        <w:spacing w:line="276" w:lineRule="auto"/>
-      </w:pPr>
-    </w:p>
-    <w:p>
-      <w:pPr>
-        <w:pStyle w:val="ListParagraph"/>
-        <w:spacing w:line="276" w:lineRule="auto"/>
-        <w:ind w:left="1440"/>
-        <w:jc w:val="both"/>
-        <w:rPr>
-          <w:rFonts w:ascii="Times New Roman" w:eastAsia="Times New Roman" w:hAnsi="Times New Roman" w:cs="Times New Roman"/>
-        </w:rPr>
-      </w:pPr>
-      <w:r>
-        <w:rPr>
-          <w:rFonts w:ascii="Times New Roman" w:eastAsia="Times New Roman" w:hAnsi="Times New Roman" w:cs="Times New Roman"/>
-        </w:rPr>
-        <w:t xml:space="preserve">In this study, the </w:t>
-      </w:r>
+        <w:t>(</w:t>
+      </w:r>
+      <w:proofErr w:type="gramStart"/>
       <w:r>
         <w:rPr>
           <w:rFonts w:ascii="Times New Roman" w:eastAsia="Times New Roman" w:hAnsi="Times New Roman" w:cs="Times New Roman"/>
           <w:b/>
           <w:bCs/>
-        </w:rPr>
-        <w:t>null hypothesis (H₀)</w:t>
-      </w:r>
-      <w:r>
-        <w:rPr>
-          <w:rFonts w:ascii="Times New Roman" w:eastAsia="Times New Roman" w:hAnsi="Times New Roman" w:cs="Times New Roman"/>
-        </w:rPr>
-        <w:t xml:space="preserve"> posits that there is </w:t>
-      </w:r>
+          <w:sz w:val="28"/>
+          <w:szCs w:val="28"/>
+        </w:rPr>
+        <w:t>100</w:t>
+      </w:r>
+      <w:proofErr w:type="gramEnd"/>
       <w:r>
         <w:rPr>
           <w:rFonts w:ascii="Times New Roman" w:eastAsia="Times New Roman" w:hAnsi="Times New Roman" w:cs="Times New Roman"/>
           <w:b/>
           <w:bCs/>
+          <w:sz w:val="28"/>
+          <w:szCs w:val="28"/>
+        </w:rPr>
+        <w:t xml:space="preserve"> words)</w:t>
+      </w:r>
+    </w:p>
+    <w:p>
+      <w:pPr>
+        <w:spacing w:line="276" w:lineRule="auto"/>
+      </w:pPr>
+    </w:p>
+    <w:p>
+      <w:pPr>
+        <w:pStyle w:val="ListParagraph"/>
+        <w:spacing w:line="276" w:lineRule="auto"/>
+        <w:ind w:left="1440"/>
+        <w:jc w:val="both"/>
+        <w:rPr>
+          <w:rFonts w:ascii="Times New Roman" w:eastAsia="Times New Roman" w:hAnsi="Times New Roman" w:cs="Times New Roman"/>
+        </w:rPr>
+      </w:pPr>
+      <w:r>
+        <w:rPr>
+          <w:rFonts w:ascii="Times New Roman" w:eastAsia="Times New Roman" w:hAnsi="Times New Roman" w:cs="Times New Roman"/>
+        </w:rPr>
+        <w:t xml:space="preserve">In this study, the </w:t>
+      </w:r>
+      <w:r>
+        <w:rPr>
+          <w:rFonts w:ascii="Times New Roman" w:eastAsia="Times New Roman" w:hAnsi="Times New Roman" w:cs="Times New Roman"/>
+          <w:b/>
+          <w:bCs/>
+        </w:rPr>
+        <w:t>null hypothesis (H₀)</w:t>
+      </w:r>
+      <w:r>
+        <w:rPr>
+          <w:rFonts w:ascii="Times New Roman" w:eastAsia="Times New Roman" w:hAnsi="Times New Roman" w:cs="Times New Roman"/>
+        </w:rPr>
+        <w:t xml:space="preserve"> posits that there is </w:t>
+      </w:r>
+      <w:r>
+        <w:rPr>
+          <w:rFonts w:ascii="Times New Roman" w:eastAsia="Times New Roman" w:hAnsi="Times New Roman" w:cs="Times New Roman"/>
+          <w:b/>
+          <w:bCs/>
         </w:rPr>
         <w:t>no</w:t>
       </w:r>
@@ -3134,7 +3357,35 @@
         <w:rPr>
           <w:rFonts w:ascii="Times New Roman" w:eastAsia="Times New Roman" w:hAnsi="Times New Roman" w:cs="Times New Roman"/>
         </w:rPr>
-        <w:t xml:space="preserve"> difference in the average closing prices of futures contracts between crops, specifically rough rice and oats, cultivated in a particular country over the period 2000–2024. This implies that any observed differences in average prices are attributable to random variation rather than systematic factors. </w:t>
+        <w:t xml:space="preserve"> difference in the average closing prices of futures contracts between crops, specifically rough </w:t>
+      </w:r>
+      <w:proofErr w:type="gramStart"/>
+      <w:r>
+        <w:rPr>
+          <w:rFonts w:ascii="Times New Roman" w:eastAsia="Times New Roman" w:hAnsi="Times New Roman" w:cs="Times New Roman"/>
+        </w:rPr>
+        <w:t>rice</w:t>
+      </w:r>
+      <w:proofErr w:type="gramEnd"/>
+      <w:r>
+        <w:rPr>
+          <w:rFonts w:ascii="Times New Roman" w:eastAsia="Times New Roman" w:hAnsi="Times New Roman" w:cs="Times New Roman"/>
+        </w:rPr>
+        <w:t xml:space="preserve"> and oats, cultivated in a particular country over the period </w:t>
+      </w:r>
+      <w:proofErr w:type="gramStart"/>
+      <w:r>
+        <w:rPr>
+          <w:rFonts w:ascii="Times New Roman" w:eastAsia="Times New Roman" w:hAnsi="Times New Roman" w:cs="Times New Roman"/>
+        </w:rPr>
+        <w:t>2000</w:t>
+      </w:r>
+      <w:proofErr w:type="gramEnd"/>
+      <w:r>
+        <w:rPr>
+          <w:rFonts w:ascii="Times New Roman" w:eastAsia="Times New Roman" w:hAnsi="Times New Roman" w:cs="Times New Roman"/>
+        </w:rPr>
+        <w:t xml:space="preserve">–2024. This implies that any observed differences in average prices are attributable to random variation rather than systematic factors. </w:t>
       </w:r>
     </w:p>
     <w:p>
@@ -3277,8 +3528,9 @@
           <w:sz w:val="28"/>
           <w:szCs w:val="28"/>
         </w:rPr>
-        <w:t>Research papers (at least 3 relevant to your topic / DS)</w:t>
-      </w:r>
+        <w:t xml:space="preserve">Research papers (at least </w:t>
+      </w:r>
+      <w:proofErr w:type="gramStart"/>
       <w:r>
         <w:rPr>
           <w:rFonts w:ascii="Times New Roman" w:eastAsia="Times New Roman" w:hAnsi="Times New Roman" w:cs="Times New Roman"/>
@@ -3287,18 +3539,61 @@
           <w:sz w:val="28"/>
           <w:szCs w:val="28"/>
         </w:rPr>
-        <w:t xml:space="preserve"> (200 words)</w:t>
-      </w:r>
-    </w:p>
-    <w:p>
-      <w:pPr>
-        <w:pStyle w:val="ListParagraph"/>
-        <w:spacing w:line="276" w:lineRule="auto"/>
-        <w:ind w:left="1440"/>
+        <w:t>3</w:t>
+      </w:r>
+      <w:proofErr w:type="gramEnd"/>
+      <w:r>
         <w:rPr>
           <w:rFonts w:ascii="Times New Roman" w:eastAsia="Times New Roman" w:hAnsi="Times New Roman" w:cs="Times New Roman"/>
           <w:b/>
           <w:bCs/>
+          <w:sz w:val="28"/>
+          <w:szCs w:val="28"/>
+        </w:rPr>
+        <w:t xml:space="preserve"> relevant to your topic / DS)</w:t>
+      </w:r>
+      <w:r>
+        <w:rPr>
+          <w:rFonts w:ascii="Times New Roman" w:eastAsia="Times New Roman" w:hAnsi="Times New Roman" w:cs="Times New Roman"/>
+          <w:b/>
+          <w:bCs/>
+          <w:sz w:val="28"/>
+          <w:szCs w:val="28"/>
+        </w:rPr>
+        <w:t xml:space="preserve"> (</w:t>
+      </w:r>
+      <w:proofErr w:type="gramStart"/>
+      <w:r>
+        <w:rPr>
+          <w:rFonts w:ascii="Times New Roman" w:eastAsia="Times New Roman" w:hAnsi="Times New Roman" w:cs="Times New Roman"/>
+          <w:b/>
+          <w:bCs/>
+          <w:sz w:val="28"/>
+          <w:szCs w:val="28"/>
+        </w:rPr>
+        <w:t>200</w:t>
+      </w:r>
+      <w:proofErr w:type="gramEnd"/>
+      <w:r>
+        <w:rPr>
+          <w:rFonts w:ascii="Times New Roman" w:eastAsia="Times New Roman" w:hAnsi="Times New Roman" w:cs="Times New Roman"/>
+          <w:b/>
+          <w:bCs/>
+          <w:sz w:val="28"/>
+          <w:szCs w:val="28"/>
+        </w:rPr>
+        <w:t xml:space="preserve"> words)</w:t>
+      </w:r>
+    </w:p>
+    <w:p>
+      <w:pPr>
+        <w:pStyle w:val="ListParagraph"/>
+        <w:spacing w:line="276" w:lineRule="auto"/>
+        <w:ind w:left="1440"/>
+        <w:rPr>
+          <w:rFonts w:ascii="Times New Roman" w:eastAsia="Times New Roman" w:hAnsi="Times New Roman" w:cs="Times New Roman"/>
+          <w:b/>
+          <w:bCs/>
         </w:rPr>
       </w:pPr>
     </w:p>
@@ -3316,7 +3611,21 @@
         <w:rPr>
           <w:rFonts w:ascii="Times New Roman" w:eastAsia="Times New Roman" w:hAnsi="Times New Roman" w:cs="Times New Roman"/>
         </w:rPr>
-        <w:t>Although the Kaggle dataset used in this project has not been directly analysed in published research, several studies have explored agricultural commodity prices in ways that relate closely to this investigation.</w:t>
+        <w:t xml:space="preserve">Although the Kaggle dataset used in this project has not been directly analysed in published research, </w:t>
+      </w:r>
+      <w:proofErr w:type="gramStart"/>
+      <w:r>
+        <w:rPr>
+          <w:rFonts w:ascii="Times New Roman" w:eastAsia="Times New Roman" w:hAnsi="Times New Roman" w:cs="Times New Roman"/>
+        </w:rPr>
+        <w:t>several</w:t>
+      </w:r>
+      <w:proofErr w:type="gramEnd"/>
+      <w:r>
+        <w:rPr>
+          <w:rFonts w:ascii="Times New Roman" w:eastAsia="Times New Roman" w:hAnsi="Times New Roman" w:cs="Times New Roman"/>
+        </w:rPr>
+        <w:t xml:space="preserve"> studies have explored agricultural commodity prices in ways that relate closely to this investigation.</w:t>
       </w:r>
     </w:p>
     <w:p>
@@ -3600,7 +3909,29 @@
           <w:sz w:val="28"/>
           <w:szCs w:val="28"/>
         </w:rPr>
-        <w:t xml:space="preserve"> (100 words)</w:t>
+        <w:t xml:space="preserve"> (</w:t>
+      </w:r>
+      <w:proofErr w:type="gramStart"/>
+      <w:r>
+        <w:rPr>
+          <w:rFonts w:ascii="Times New Roman" w:eastAsia="Times New Roman" w:hAnsi="Times New Roman" w:cs="Times New Roman"/>
+          <w:b/>
+          <w:bCs/>
+          <w:sz w:val="28"/>
+          <w:szCs w:val="28"/>
+        </w:rPr>
+        <w:t>100</w:t>
+      </w:r>
+      <w:proofErr w:type="gramEnd"/>
+      <w:r>
+        <w:rPr>
+          <w:rFonts w:ascii="Times New Roman" w:eastAsia="Times New Roman" w:hAnsi="Times New Roman" w:cs="Times New Roman"/>
+          <w:b/>
+          <w:bCs/>
+          <w:sz w:val="28"/>
+          <w:szCs w:val="28"/>
+        </w:rPr>
+        <w:t xml:space="preserve"> words)</w:t>
       </w:r>
     </w:p>
     <w:p>
@@ -4687,8 +5018,9 @@
           <w:sz w:val="28"/>
           <w:szCs w:val="28"/>
         </w:rPr>
-        <w:t>Statistical test used to test the hypotheses and output</w:t>
-      </w:r>
+        <w:t xml:space="preserve">Statistical test used to </w:t>
+      </w:r>
+      <w:proofErr w:type="gramStart"/>
       <w:r>
         <w:rPr>
           <w:rFonts w:ascii="Times New Roman" w:eastAsia="Times New Roman" w:hAnsi="Times New Roman" w:cs="Times New Roman"/>
@@ -4697,70 +5029,9 @@
           <w:sz w:val="28"/>
           <w:szCs w:val="28"/>
         </w:rPr>
-        <w:t xml:space="preserve"> (75 words) </w:t>
-      </w:r>
-    </w:p>
-    <w:p>
-      <w:pPr>
-        <w:pStyle w:val="ListParagraph"/>
-        <w:spacing w:line="276" w:lineRule="auto"/>
-        <w:ind w:left="1440"/>
-        <w:rPr>
-          <w:rFonts w:ascii="Times New Roman" w:eastAsia="Times New Roman" w:hAnsi="Times New Roman" w:cs="Times New Roman"/>
-        </w:rPr>
-      </w:pPr>
-    </w:p>
-    <w:p>
-      <w:pPr>
-        <w:pStyle w:val="ListParagraph"/>
-        <w:spacing w:line="276" w:lineRule="auto"/>
-        <w:ind w:left="1440"/>
-        <w:jc w:val="both"/>
-        <w:rPr>
-          <w:rFonts w:ascii="Times New Roman" w:eastAsia="Times New Roman" w:hAnsi="Times New Roman" w:cs="Times New Roman"/>
-        </w:rPr>
-      </w:pPr>
-      <w:r>
-        <w:rPr>
-          <w:rFonts w:ascii="Times New Roman" w:eastAsia="Times New Roman" w:hAnsi="Times New Roman" w:cs="Times New Roman"/>
-        </w:rPr>
-        <w:t>The Welch two-sample t-test was selected because the research question focuses on identifying whether the mean closing prices of Rough Rice and Oat differ between 2000 and 2024</w:t>
-      </w:r>
-      <w:r>
-        <w:rPr>
-          <w:rFonts w:ascii="Times New Roman" w:eastAsia="Times New Roman" w:hAnsi="Times New Roman" w:cs="Times New Roman"/>
-        </w:rPr>
-        <w:t>, over two decades</w:t>
-      </w:r>
-      <w:r>
-        <w:rPr>
-          <w:rFonts w:ascii="Times New Roman" w:eastAsia="Times New Roman" w:hAnsi="Times New Roman" w:cs="Times New Roman"/>
-        </w:rPr>
-        <w:t>. This test is appropriate when sample sizes are unequal and variances are not assumed to be equal, which matches the characteristics observed in the dataset.</w:t>
-      </w:r>
-    </w:p>
-    <w:p>
-      <w:pPr>
-        <w:pStyle w:val="ListParagraph"/>
-        <w:spacing w:line="276" w:lineRule="auto"/>
-        <w:ind w:left="1440"/>
-        <w:jc w:val="both"/>
-        <w:rPr>
-          <w:rFonts w:ascii="Times New Roman" w:eastAsia="Times New Roman" w:hAnsi="Times New Roman" w:cs="Times New Roman"/>
-        </w:rPr>
-      </w:pPr>
-    </w:p>
-    <w:p>
-      <w:pPr>
-        <w:pStyle w:val="ListParagraph"/>
-        <w:spacing w:line="276" w:lineRule="auto"/>
-        <w:ind w:left="1440" w:hanging="720"/>
-        <w:rPr>
-          <w:rFonts w:ascii="Times New Roman" w:eastAsia="Times New Roman" w:hAnsi="Times New Roman" w:cs="Times New Roman"/>
-          <w:b/>
-          <w:bCs/>
-        </w:rPr>
-      </w:pPr>
+        <w:t>test</w:t>
+      </w:r>
+      <w:proofErr w:type="gramEnd"/>
       <w:r>
         <w:rPr>
           <w:rFonts w:ascii="Times New Roman" w:eastAsia="Times New Roman" w:hAnsi="Times New Roman" w:cs="Times New Roman"/>
@@ -4769,13 +5040,7 @@
           <w:sz w:val="28"/>
           <w:szCs w:val="28"/>
         </w:rPr>
-        <w:t>4.2.</w:t>
-      </w:r>
-      <w:r>
-        <w:rPr>
-          <w:rFonts w:ascii="Times New Roman" w:eastAsia="Times New Roman" w:hAnsi="Times New Roman" w:cs="Times New Roman"/>
-        </w:rPr>
-        <w:tab/>
+        <w:t xml:space="preserve"> the hypotheses and output</w:t>
       </w:r>
       <w:r>
         <w:rPr>
@@ -4785,7 +5050,117 @@
           <w:sz w:val="28"/>
           <w:szCs w:val="28"/>
         </w:rPr>
-        <w:t>The null hypothesis is rejected /not rejected based on the p-value (100 words)</w:t>
+        <w:t xml:space="preserve"> (75 words) </w:t>
+      </w:r>
+    </w:p>
+    <w:p>
+      <w:pPr>
+        <w:pStyle w:val="ListParagraph"/>
+        <w:spacing w:line="276" w:lineRule="auto"/>
+        <w:ind w:left="1440"/>
+        <w:rPr>
+          <w:rFonts w:ascii="Times New Roman" w:eastAsia="Times New Roman" w:hAnsi="Times New Roman" w:cs="Times New Roman"/>
+        </w:rPr>
+      </w:pPr>
+    </w:p>
+    <w:p>
+      <w:pPr>
+        <w:pStyle w:val="ListParagraph"/>
+        <w:spacing w:line="276" w:lineRule="auto"/>
+        <w:ind w:left="1440"/>
+        <w:jc w:val="both"/>
+        <w:rPr>
+          <w:rFonts w:ascii="Times New Roman" w:eastAsia="Times New Roman" w:hAnsi="Times New Roman" w:cs="Times New Roman"/>
+        </w:rPr>
+      </w:pPr>
+      <w:r>
+        <w:rPr>
+          <w:rFonts w:ascii="Times New Roman" w:eastAsia="Times New Roman" w:hAnsi="Times New Roman" w:cs="Times New Roman"/>
+        </w:rPr>
+        <w:t>The Welch two-sample t-test was selected because the research question focuses on identifying whether the mean closing prices of Rough Rice and Oat differ between 2000 and 2024</w:t>
+      </w:r>
+      <w:r>
+        <w:rPr>
+          <w:rFonts w:ascii="Times New Roman" w:eastAsia="Times New Roman" w:hAnsi="Times New Roman" w:cs="Times New Roman"/>
+        </w:rPr>
+        <w:t>, over two decades</w:t>
+      </w:r>
+      <w:r>
+        <w:rPr>
+          <w:rFonts w:ascii="Times New Roman" w:eastAsia="Times New Roman" w:hAnsi="Times New Roman" w:cs="Times New Roman"/>
+        </w:rPr>
+        <w:t>. This test is appropriate when sample sizes are unequal and variances are not assumed to be equal, which matches the characteristics observed in the dataset.</w:t>
+      </w:r>
+    </w:p>
+    <w:p>
+      <w:pPr>
+        <w:pStyle w:val="ListParagraph"/>
+        <w:spacing w:line="276" w:lineRule="auto"/>
+        <w:ind w:left="1440"/>
+        <w:jc w:val="both"/>
+        <w:rPr>
+          <w:rFonts w:ascii="Times New Roman" w:eastAsia="Times New Roman" w:hAnsi="Times New Roman" w:cs="Times New Roman"/>
+        </w:rPr>
+      </w:pPr>
+    </w:p>
+    <w:p>
+      <w:pPr>
+        <w:pStyle w:val="ListParagraph"/>
+        <w:spacing w:line="276" w:lineRule="auto"/>
+        <w:ind w:left="1440" w:hanging="720"/>
+        <w:rPr>
+          <w:rFonts w:ascii="Times New Roman" w:eastAsia="Times New Roman" w:hAnsi="Times New Roman" w:cs="Times New Roman"/>
+          <w:b/>
+          <w:bCs/>
+        </w:rPr>
+      </w:pPr>
+      <w:r>
+        <w:rPr>
+          <w:rFonts w:ascii="Times New Roman" w:eastAsia="Times New Roman" w:hAnsi="Times New Roman" w:cs="Times New Roman"/>
+          <w:b/>
+          <w:bCs/>
+          <w:sz w:val="28"/>
+          <w:szCs w:val="28"/>
+        </w:rPr>
+        <w:t>4.2.</w:t>
+      </w:r>
+      <w:r>
+        <w:rPr>
+          <w:rFonts w:ascii="Times New Roman" w:eastAsia="Times New Roman" w:hAnsi="Times New Roman" w:cs="Times New Roman"/>
+        </w:rPr>
+        <w:tab/>
+      </w:r>
+      <w:r>
+        <w:rPr>
+          <w:rFonts w:ascii="Times New Roman" w:eastAsia="Times New Roman" w:hAnsi="Times New Roman" w:cs="Times New Roman"/>
+          <w:b/>
+          <w:bCs/>
+          <w:sz w:val="28"/>
+          <w:szCs w:val="28"/>
+        </w:rPr>
+        <w:t>The null hypothesis is rejected /not rejected based on the p-value (</w:t>
+      </w:r>
+      <w:proofErr w:type="gramStart"/>
+      <w:r>
+        <w:rPr>
+          <w:rFonts w:ascii="Times New Roman" w:eastAsia="Times New Roman" w:hAnsi="Times New Roman" w:cs="Times New Roman"/>
+          <w:b/>
+          <w:bCs/>
+          <w:sz w:val="28"/>
+          <w:szCs w:val="28"/>
+        </w:rPr>
+        <w:t>100</w:t>
+      </w:r>
+      <w:proofErr w:type="gramEnd"/>
+      <w:r>
+        <w:rPr>
+          <w:rFonts w:ascii="Times New Roman" w:eastAsia="Times New Roman" w:hAnsi="Times New Roman" w:cs="Times New Roman"/>
+          <w:b/>
+          <w:bCs/>
+          <w:sz w:val="28"/>
+          <w:szCs w:val="28"/>
+        </w:rPr>
+        <w:t xml:space="preserve"> words)</w:t>
       </w:r>
     </w:p>
     <w:p>
@@ -5031,7 +5406,21 @@
         <w:rPr>
           <w:rFonts w:ascii="Times New Roman" w:eastAsia="Times New Roman" w:hAnsi="Times New Roman" w:cs="Times New Roman"/>
         </w:rPr>
-        <w:t>The mean closing price of Rough Rice (1162.17) is substantially higher than that of Oat (281.73), reflecting a pronounced difference</w:t>
+        <w:t xml:space="preserve">The mean closing price of Rough Rice (1162.17) is </w:t>
+      </w:r>
+      <w:proofErr w:type="gramStart"/>
+      <w:r>
+        <w:rPr>
+          <w:rFonts w:ascii="Times New Roman" w:eastAsia="Times New Roman" w:hAnsi="Times New Roman" w:cs="Times New Roman"/>
+        </w:rPr>
+        <w:t>substantially higher</w:t>
+      </w:r>
+      <w:proofErr w:type="gramEnd"/>
+      <w:r>
+        <w:rPr>
+          <w:rFonts w:ascii="Times New Roman" w:eastAsia="Times New Roman" w:hAnsi="Times New Roman" w:cs="Times New Roman"/>
+        </w:rPr>
+        <w:t xml:space="preserve"> than that of Oat (281.73), reflecting a pronounced difference</w:t>
       </w:r>
       <w:r>
         <w:rPr>
@@ -5249,7 +5638,21 @@
         <w:rPr>
           <w:rFonts w:ascii="Times New Roman" w:eastAsia="Times New Roman" w:hAnsi="Times New Roman" w:cs="Times New Roman"/>
         </w:rPr>
-        <w:t>The team communicated effectively and maintained good collaboration throughout the project. Clearly defined goals and milestones helped keep everyone aligned, while rotating roles ensured balanced participation and skill development. Regular check-ins supported progress monitoring, and the constructive use of peer review strengthened the overall quality of work. The group also made good use of collaborative tools, maintaining organised files and transparent version control. Overall, teamwork, planning, and communication contributed strongly to the project’s success.</w:t>
+        <w:t xml:space="preserve">The team communicated effectively and maintained good collaboration throughout the project. Clearly defined goals and milestones helped keep everyone aligned, while rotating roles ensured balanced participation and skill development. Regular check-ins supported progress monitoring, and the constructive use of peer review strengthened the overall quality of work. The group also made </w:t>
+      </w:r>
+      <w:proofErr w:type="gramStart"/>
+      <w:r>
+        <w:rPr>
+          <w:rFonts w:ascii="Times New Roman" w:eastAsia="Times New Roman" w:hAnsi="Times New Roman" w:cs="Times New Roman"/>
+        </w:rPr>
+        <w:t>good use</w:t>
+      </w:r>
+      <w:proofErr w:type="gramEnd"/>
+      <w:r>
+        <w:rPr>
+          <w:rFonts w:ascii="Times New Roman" w:eastAsia="Times New Roman" w:hAnsi="Times New Roman" w:cs="Times New Roman"/>
+        </w:rPr>
+        <w:t xml:space="preserve"> of collaborative tools, maintaining organised files and transparent version control. Overall, teamwork, planning, and communication contributed strongly to the project’s success.</w:t>
       </w:r>
     </w:p>
     <w:p>
@@ -5324,7 +5727,35 @@
         <w:rPr>
           <w:rFonts w:ascii="Times New Roman" w:eastAsia="Times New Roman" w:hAnsi="Times New Roman" w:cs="Times New Roman"/>
         </w:rPr>
-        <w:t>While the group worked well together, some tasks could have been divided more evenly to prevent occasional workload imbalances. A few deadlines were met closely, suggesting the need for better pacing and earlier starts on complex sections. The team could also enhance documentation by recording decisions and challenges more consistently. Improving meeting structure—such as setting clear agendas and time limits—would support more efficient discussions. Strengthening these areas would lead to smoother workflow and improved project outcomes.</w:t>
+        <w:t xml:space="preserve">While the group worked well together, </w:t>
+      </w:r>
+      <w:proofErr w:type="gramStart"/>
+      <w:r>
+        <w:rPr>
+          <w:rFonts w:ascii="Times New Roman" w:eastAsia="Times New Roman" w:hAnsi="Times New Roman" w:cs="Times New Roman"/>
+        </w:rPr>
+        <w:t>some</w:t>
+      </w:r>
+      <w:proofErr w:type="gramEnd"/>
+      <w:r>
+        <w:rPr>
+          <w:rFonts w:ascii="Times New Roman" w:eastAsia="Times New Roman" w:hAnsi="Times New Roman" w:cs="Times New Roman"/>
+        </w:rPr>
+        <w:t xml:space="preserve"> tasks could have been divided more evenly to prevent occasional workload imbalances. </w:t>
+      </w:r>
+      <w:proofErr w:type="gramStart"/>
+      <w:r>
+        <w:rPr>
+          <w:rFonts w:ascii="Times New Roman" w:eastAsia="Times New Roman" w:hAnsi="Times New Roman" w:cs="Times New Roman"/>
+        </w:rPr>
+        <w:t>A few</w:t>
+      </w:r>
+      <w:proofErr w:type="gramEnd"/>
+      <w:r>
+        <w:rPr>
+          <w:rFonts w:ascii="Times New Roman" w:eastAsia="Times New Roman" w:hAnsi="Times New Roman" w:cs="Times New Roman"/>
+        </w:rPr>
+        <w:t xml:space="preserve"> deadlines were met closely, suggesting the need for better pacing and earlier starts on complex sections. The team could also enhance documentation by recording decisions and challenges more consistently. Improving meeting structure—such as setting clear agendas and time limits—would support more efficient discussions. Strengthening these areas would lead to smoother workflow and improved project outcomes.</w:t>
       </w:r>
     </w:p>
     <w:p>
@@ -5389,7 +5820,35 @@
         <w:rPr>
           <w:rFonts w:ascii="Times New Roman" w:eastAsia="Times New Roman" w:hAnsi="Times New Roman" w:cs="Times New Roman"/>
         </w:rPr>
-        <w:t>Time management was generally effective, with milestones and regular meetings helping to track progress. However, some tasks were completed nearer to deadlines, indicating room for earlier planning and better distribution of workload. With more consistent pacing, the team could further enhance efficiency and reduce last-minute pressure.</w:t>
+        <w:t xml:space="preserve">Time management was </w:t>
+      </w:r>
+      <w:proofErr w:type="gramStart"/>
+      <w:r>
+        <w:rPr>
+          <w:rFonts w:ascii="Times New Roman" w:eastAsia="Times New Roman" w:hAnsi="Times New Roman" w:cs="Times New Roman"/>
+        </w:rPr>
+        <w:t>generally effective</w:t>
+      </w:r>
+      <w:proofErr w:type="gramEnd"/>
+      <w:r>
+        <w:rPr>
+          <w:rFonts w:ascii="Times New Roman" w:eastAsia="Times New Roman" w:hAnsi="Times New Roman" w:cs="Times New Roman"/>
+        </w:rPr>
+        <w:t xml:space="preserve">, with milestones and regular meetings helping to track progress. However, </w:t>
+      </w:r>
+      <w:proofErr w:type="gramStart"/>
+      <w:r>
+        <w:rPr>
+          <w:rFonts w:ascii="Times New Roman" w:eastAsia="Times New Roman" w:hAnsi="Times New Roman" w:cs="Times New Roman"/>
+        </w:rPr>
+        <w:t>some</w:t>
+      </w:r>
+      <w:proofErr w:type="gramEnd"/>
+      <w:r>
+        <w:rPr>
+          <w:rFonts w:ascii="Times New Roman" w:eastAsia="Times New Roman" w:hAnsi="Times New Roman" w:cs="Times New Roman"/>
+        </w:rPr>
+        <w:t xml:space="preserve"> tasks were completed nearer to deadlines, indicating room for earlier planning and better distribution of workload. With more consistent pacing, the team could further enhance efficiency and reduce last-minute pressure.</w:t>
       </w:r>
     </w:p>
     <w:p>
@@ -5454,7 +5913,21 @@
         <w:rPr>
           <w:rFonts w:ascii="Times New Roman" w:eastAsia="Times New Roman" w:hAnsi="Times New Roman" w:cs="Times New Roman"/>
         </w:rPr>
-        <w:t>Overall, the project was successful, demonstrating strong collaboration, well-organised work processes, and thoughtful analysis. The team effectively applied structured planning and quality review methods. Although some improvements are needed in workload distribution and pacing, the outcome reflects solid teamwork, commitment, and a clear understanding of project objectives.</w:t>
+        <w:t xml:space="preserve">Overall, the project was successful, demonstrating strong collaboration, well-organised work processes, and thoughtful analysis. The team effectively applied structured planning and quality review methods. Although </w:t>
+      </w:r>
+      <w:proofErr w:type="gramStart"/>
+      <w:r>
+        <w:rPr>
+          <w:rFonts w:ascii="Times New Roman" w:eastAsia="Times New Roman" w:hAnsi="Times New Roman" w:cs="Times New Roman"/>
+        </w:rPr>
+        <w:t>some</w:t>
+      </w:r>
+      <w:proofErr w:type="gramEnd"/>
+      <w:r>
+        <w:rPr>
+          <w:rFonts w:ascii="Times New Roman" w:eastAsia="Times New Roman" w:hAnsi="Times New Roman" w:cs="Times New Roman"/>
+        </w:rPr>
+        <w:t xml:space="preserve"> improvements are needed in workload distribution and pacing, the outcome reflects solid teamwork, commitment, and a clear understanding of project objectives.</w:t>
       </w:r>
     </w:p>
     <w:p>
@@ -5876,7 +6349,21 @@
         <w:rPr>
           <w:rFonts w:ascii="Times New Roman" w:eastAsia="Times New Roman" w:hAnsi="Times New Roman" w:cs="Times New Roman"/>
         </w:rPr>
-        <w:t>. These results confirm that the two commodities do not share similar price behaviour over the studied period, supporting rejection of the null hypothesis.</w:t>
+        <w:t xml:space="preserve">. These results confirm that the two commodities do not share </w:t>
+      </w:r>
+      <w:proofErr w:type="gramStart"/>
+      <w:r>
+        <w:rPr>
+          <w:rFonts w:ascii="Times New Roman" w:eastAsia="Times New Roman" w:hAnsi="Times New Roman" w:cs="Times New Roman"/>
+        </w:rPr>
+        <w:t>similar price</w:t>
+      </w:r>
+      <w:proofErr w:type="gramEnd"/>
+      <w:r>
+        <w:rPr>
+          <w:rFonts w:ascii="Times New Roman" w:eastAsia="Times New Roman" w:hAnsi="Times New Roman" w:cs="Times New Roman"/>
+        </w:rPr>
+        <w:t xml:space="preserve"> behaviour over the studied period, supporting rejection of the null hypothesis.</w:t>
       </w:r>
     </w:p>
     <w:p>
@@ -6395,23 +6882,25 @@
           <w:sz w:val="28"/>
           <w:szCs w:val="28"/>
         </w:rPr>
-        <w:t>Analysis.R code with the appropriate statistics to test the</w:t>
-      </w:r>
+        <w:t xml:space="preserve">Analysis.R code with the appropriate statistics to </w:t>
+      </w:r>
+      <w:proofErr w:type="gramStart"/>
       <w:r>
         <w:rPr>
           <w:rFonts w:ascii="Times New Roman" w:eastAsia="Times New Roman" w:hAnsi="Times New Roman" w:cs="Times New Roman"/>
           <w:sz w:val="28"/>
           <w:szCs w:val="28"/>
         </w:rPr>
-        <w:t xml:space="preserve"> </w:t>
-      </w:r>
+        <w:t>test</w:t>
+      </w:r>
+      <w:proofErr w:type="gramEnd"/>
       <w:r>
         <w:rPr>
           <w:rFonts w:ascii="Times New Roman" w:eastAsia="Times New Roman" w:hAnsi="Times New Roman" w:cs="Times New Roman"/>
           <w:sz w:val="28"/>
           <w:szCs w:val="28"/>
         </w:rPr>
-        <w:t>hypotheses.</w:t>
+        <w:t xml:space="preserve"> the</w:t>
       </w:r>
       <w:r>
         <w:rPr>
@@ -6421,6 +6910,22 @@
         </w:rPr>
         <w:t xml:space="preserve"> </w:t>
       </w:r>
+      <w:r>
+        <w:rPr>
+          <w:rFonts w:ascii="Times New Roman" w:eastAsia="Times New Roman" w:hAnsi="Times New Roman" w:cs="Times New Roman"/>
+          <w:sz w:val="28"/>
+          <w:szCs w:val="28"/>
+        </w:rPr>
+        <w:t>hypotheses.</w:t>
+      </w:r>
+      <w:r>
+        <w:rPr>
+          <w:rFonts w:ascii="Times New Roman" w:eastAsia="Times New Roman" w:hAnsi="Times New Roman" w:cs="Times New Roman"/>
+          <w:sz w:val="28"/>
+          <w:szCs w:val="28"/>
+        </w:rPr>
+        <w:t xml:space="preserve"> </w:t>
+      </w:r>
     </w:p>
     <w:p>
       <w:pPr>
@@ -6953,7 +7458,21 @@
         <w:rPr>
           <w:rFonts w:ascii="Times New Roman" w:eastAsia="Times New Roman" w:hAnsi="Times New Roman" w:cs="Times New Roman"/>
         </w:rPr>
-        <w:t>#display first 5 rows</w:t>
+        <w:t xml:space="preserve">#display first </w:t>
+      </w:r>
+      <w:proofErr w:type="gramStart"/>
+      <w:r>
+        <w:rPr>
+          <w:rFonts w:ascii="Times New Roman" w:eastAsia="Times New Roman" w:hAnsi="Times New Roman" w:cs="Times New Roman"/>
+        </w:rPr>
+        <w:t>5</w:t>
+      </w:r>
+      <w:proofErr w:type="gramEnd"/>
+      <w:r>
+        <w:rPr>
+          <w:rFonts w:ascii="Times New Roman" w:eastAsia="Times New Roman" w:hAnsi="Times New Roman" w:cs="Times New Roman"/>
+        </w:rPr>
+        <w:t xml:space="preserve"> rows</w:t>
       </w:r>
     </w:p>
     <w:p>
@@ -7027,7 +7546,21 @@
         <w:rPr>
           <w:rFonts w:ascii="Times New Roman" w:eastAsia="Times New Roman" w:hAnsi="Times New Roman" w:cs="Times New Roman"/>
         </w:rPr>
-        <w:t>#display last 5 rows</w:t>
+        <w:t xml:space="preserve">#display last </w:t>
+      </w:r>
+      <w:proofErr w:type="gramStart"/>
+      <w:r>
+        <w:rPr>
+          <w:rFonts w:ascii="Times New Roman" w:eastAsia="Times New Roman" w:hAnsi="Times New Roman" w:cs="Times New Roman"/>
+        </w:rPr>
+        <w:t>5</w:t>
+      </w:r>
+      <w:proofErr w:type="gramEnd"/>
+      <w:r>
+        <w:rPr>
+          <w:rFonts w:ascii="Times New Roman" w:eastAsia="Times New Roman" w:hAnsi="Times New Roman" w:cs="Times New Roman"/>
+        </w:rPr>
+        <w:t xml:space="preserve"> rows</w:t>
       </w:r>
     </w:p>
     <w:p>
@@ -10719,6 +11252,426 @@
         <w:rPr>
           <w:rFonts w:ascii="Times New Roman" w:eastAsia="Times New Roman" w:hAnsi="Times New Roman" w:cs="Times New Roman"/>
         </w:rPr>
+        <w:t>commit 5caeb2bf2acc0de3407eb36ffc04ffbc20c54a5d (HEAD -&gt; main, origin/main, origin/HEAD)</w:t>
+      </w:r>
+    </w:p>
+    <w:p>
+      <w:pPr>
+        <w:pStyle w:val="ListParagraph"/>
+        <w:spacing w:line="276" w:lineRule="auto"/>
+        <w:ind w:left="1440"/>
+        <w:rPr>
+          <w:rFonts w:ascii="Times New Roman" w:eastAsia="Times New Roman" w:hAnsi="Times New Roman" w:cs="Times New Roman"/>
+        </w:rPr>
+      </w:pPr>
+      <w:r>
+        <w:rPr>
+          <w:rFonts w:ascii="Times New Roman" w:eastAsia="Times New Roman" w:hAnsi="Times New Roman" w:cs="Times New Roman"/>
+        </w:rPr>
+        <w:t>Author: dhanashree &lt;dm24aci@herts.ac.uk&gt;</w:t>
+      </w:r>
+    </w:p>
+    <w:p>
+      <w:pPr>
+        <w:pStyle w:val="ListParagraph"/>
+        <w:spacing w:line="276" w:lineRule="auto"/>
+        <w:ind w:left="1440"/>
+        <w:rPr>
+          <w:rFonts w:ascii="Times New Roman" w:eastAsia="Times New Roman" w:hAnsi="Times New Roman" w:cs="Times New Roman"/>
+        </w:rPr>
+      </w:pPr>
+      <w:r>
+        <w:rPr>
+          <w:rFonts w:ascii="Times New Roman" w:eastAsia="Times New Roman" w:hAnsi="Times New Roman" w:cs="Times New Roman"/>
+        </w:rPr>
+        <w:t>Date:   Thu Dec 11 15:57:47 2025 +0000</w:t>
+      </w:r>
+    </w:p>
+    <w:p>
+      <w:pPr>
+        <w:pStyle w:val="ListParagraph"/>
+        <w:spacing w:line="276" w:lineRule="auto"/>
+        <w:ind w:left="1440"/>
+        <w:rPr>
+          <w:rFonts w:ascii="Times New Roman" w:eastAsia="Times New Roman" w:hAnsi="Times New Roman" w:cs="Times New Roman"/>
+        </w:rPr>
+      </w:pPr>
+    </w:p>
+    <w:p>
+      <w:pPr>
+        <w:pStyle w:val="ListParagraph"/>
+        <w:spacing w:line="276" w:lineRule="auto"/>
+        <w:ind w:left="1440"/>
+        <w:rPr>
+          <w:rFonts w:ascii="Times New Roman" w:eastAsia="Times New Roman" w:hAnsi="Times New Roman" w:cs="Times New Roman"/>
+        </w:rPr>
+      </w:pPr>
+      <w:r>
+        <w:rPr>
+          <w:rFonts w:ascii="Times New Roman" w:eastAsia="Times New Roman" w:hAnsi="Times New Roman" w:cs="Times New Roman"/>
+        </w:rPr>
+        <w:t xml:space="preserve">    vis_and_analysis_student_demo_template.pptx file updated</w:t>
+      </w:r>
+    </w:p>
+    <w:p>
+      <w:pPr>
+        <w:pStyle w:val="ListParagraph"/>
+        <w:spacing w:line="276" w:lineRule="auto"/>
+        <w:ind w:left="1440"/>
+        <w:rPr>
+          <w:rFonts w:ascii="Times New Roman" w:eastAsia="Times New Roman" w:hAnsi="Times New Roman" w:cs="Times New Roman"/>
+        </w:rPr>
+      </w:pPr>
+    </w:p>
+    <w:p>
+      <w:pPr>
+        <w:pStyle w:val="ListParagraph"/>
+        <w:spacing w:line="276" w:lineRule="auto"/>
+        <w:ind w:left="1440"/>
+        <w:rPr>
+          <w:rFonts w:ascii="Times New Roman" w:eastAsia="Times New Roman" w:hAnsi="Times New Roman" w:cs="Times New Roman"/>
+        </w:rPr>
+      </w:pPr>
+      <w:r>
+        <w:rPr>
+          <w:rFonts w:ascii="Times New Roman" w:eastAsia="Times New Roman" w:hAnsi="Times New Roman" w:cs="Times New Roman"/>
+        </w:rPr>
+        <w:t>commit 97c617538c69cb0b0056c13724076fcffbf08bf7</w:t>
+      </w:r>
+    </w:p>
+    <w:p>
+      <w:pPr>
+        <w:pStyle w:val="ListParagraph"/>
+        <w:spacing w:line="276" w:lineRule="auto"/>
+        <w:ind w:left="1440"/>
+        <w:rPr>
+          <w:rFonts w:ascii="Times New Roman" w:eastAsia="Times New Roman" w:hAnsi="Times New Roman" w:cs="Times New Roman"/>
+        </w:rPr>
+      </w:pPr>
+      <w:r>
+        <w:rPr>
+          <w:rFonts w:ascii="Times New Roman" w:eastAsia="Times New Roman" w:hAnsi="Times New Roman" w:cs="Times New Roman"/>
+        </w:rPr>
+        <w:t>Author: dhanashree &lt;dm24aci@herts.ac.uk&gt;</w:t>
+      </w:r>
+    </w:p>
+    <w:p>
+      <w:pPr>
+        <w:pStyle w:val="ListParagraph"/>
+        <w:spacing w:line="276" w:lineRule="auto"/>
+        <w:ind w:left="1440"/>
+        <w:rPr>
+          <w:rFonts w:ascii="Times New Roman" w:eastAsia="Times New Roman" w:hAnsi="Times New Roman" w:cs="Times New Roman"/>
+        </w:rPr>
+      </w:pPr>
+      <w:r>
+        <w:rPr>
+          <w:rFonts w:ascii="Times New Roman" w:eastAsia="Times New Roman" w:hAnsi="Times New Roman" w:cs="Times New Roman"/>
+        </w:rPr>
+        <w:t>Date:   Thu Dec 11 15:55:42 2025 +0000</w:t>
+      </w:r>
+    </w:p>
+    <w:p>
+      <w:pPr>
+        <w:pStyle w:val="ListParagraph"/>
+        <w:spacing w:line="276" w:lineRule="auto"/>
+        <w:ind w:left="1440"/>
+        <w:rPr>
+          <w:rFonts w:ascii="Times New Roman" w:eastAsia="Times New Roman" w:hAnsi="Times New Roman" w:cs="Times New Roman"/>
+        </w:rPr>
+      </w:pPr>
+    </w:p>
+    <w:p>
+      <w:pPr>
+        <w:pStyle w:val="ListParagraph"/>
+        <w:spacing w:line="276" w:lineRule="auto"/>
+        <w:ind w:left="1440"/>
+        <w:rPr>
+          <w:rFonts w:ascii="Times New Roman" w:eastAsia="Times New Roman" w:hAnsi="Times New Roman" w:cs="Times New Roman"/>
+        </w:rPr>
+      </w:pPr>
+      <w:r>
+        <w:rPr>
+          <w:rFonts w:ascii="Times New Roman" w:eastAsia="Times New Roman" w:hAnsi="Times New Roman" w:cs="Times New Roman"/>
+        </w:rPr>
+        <w:t xml:space="preserve">    plots folder updated</w:t>
+      </w:r>
+    </w:p>
+    <w:p>
+      <w:pPr>
+        <w:pStyle w:val="ListParagraph"/>
+        <w:spacing w:line="276" w:lineRule="auto"/>
+        <w:ind w:left="1440"/>
+        <w:rPr>
+          <w:rFonts w:ascii="Times New Roman" w:eastAsia="Times New Roman" w:hAnsi="Times New Roman" w:cs="Times New Roman"/>
+        </w:rPr>
+      </w:pPr>
+    </w:p>
+    <w:p>
+      <w:pPr>
+        <w:pStyle w:val="ListParagraph"/>
+        <w:spacing w:line="276" w:lineRule="auto"/>
+        <w:ind w:left="1440"/>
+        <w:rPr>
+          <w:rFonts w:ascii="Times New Roman" w:eastAsia="Times New Roman" w:hAnsi="Times New Roman" w:cs="Times New Roman"/>
+        </w:rPr>
+      </w:pPr>
+      <w:r>
+        <w:rPr>
+          <w:rFonts w:ascii="Times New Roman" w:eastAsia="Times New Roman" w:hAnsi="Times New Roman" w:cs="Times New Roman"/>
+        </w:rPr>
+        <w:t>commit 511127a20b580240f29285fd21fbc866caf996a4</w:t>
+      </w:r>
+    </w:p>
+    <w:p>
+      <w:pPr>
+        <w:pStyle w:val="ListParagraph"/>
+        <w:spacing w:line="276" w:lineRule="auto"/>
+        <w:ind w:left="1440"/>
+        <w:rPr>
+          <w:rFonts w:ascii="Times New Roman" w:eastAsia="Times New Roman" w:hAnsi="Times New Roman" w:cs="Times New Roman"/>
+        </w:rPr>
+      </w:pPr>
+      <w:r>
+        <w:rPr>
+          <w:rFonts w:ascii="Times New Roman" w:eastAsia="Times New Roman" w:hAnsi="Times New Roman" w:cs="Times New Roman"/>
+        </w:rPr>
+        <w:t>Author: dhanashree &lt;dm24aci@herts.ac.uk&gt;</w:t>
+      </w:r>
+    </w:p>
+    <w:p>
+      <w:pPr>
+        <w:pStyle w:val="ListParagraph"/>
+        <w:spacing w:line="276" w:lineRule="auto"/>
+        <w:ind w:left="1440"/>
+        <w:rPr>
+          <w:rFonts w:ascii="Times New Roman" w:eastAsia="Times New Roman" w:hAnsi="Times New Roman" w:cs="Times New Roman"/>
+        </w:rPr>
+      </w:pPr>
+      <w:r>
+        <w:rPr>
+          <w:rFonts w:ascii="Times New Roman" w:eastAsia="Times New Roman" w:hAnsi="Times New Roman" w:cs="Times New Roman"/>
+        </w:rPr>
+        <w:t>Date:   Thu Dec 11 15:53:40 2025 +0000</w:t>
+      </w:r>
+    </w:p>
+    <w:p>
+      <w:pPr>
+        <w:pStyle w:val="ListParagraph"/>
+        <w:spacing w:line="276" w:lineRule="auto"/>
+        <w:ind w:left="1440"/>
+        <w:rPr>
+          <w:rFonts w:ascii="Times New Roman" w:eastAsia="Times New Roman" w:hAnsi="Times New Roman" w:cs="Times New Roman"/>
+        </w:rPr>
+      </w:pPr>
+    </w:p>
+    <w:p>
+      <w:pPr>
+        <w:pStyle w:val="ListParagraph"/>
+        <w:spacing w:line="276" w:lineRule="auto"/>
+        <w:ind w:left="1440"/>
+        <w:rPr>
+          <w:rFonts w:ascii="Times New Roman" w:eastAsia="Times New Roman" w:hAnsi="Times New Roman" w:cs="Times New Roman"/>
+        </w:rPr>
+      </w:pPr>
+      <w:r>
+        <w:rPr>
+          <w:rFonts w:ascii="Times New Roman" w:eastAsia="Times New Roman" w:hAnsi="Times New Roman" w:cs="Times New Roman"/>
+        </w:rPr>
+        <w:t xml:space="preserve">    all_grains_data.R file updated</w:t>
+      </w:r>
+    </w:p>
+    <w:p>
+      <w:pPr>
+        <w:pStyle w:val="ListParagraph"/>
+        <w:spacing w:line="276" w:lineRule="auto"/>
+        <w:ind w:left="1440"/>
+        <w:rPr>
+          <w:rFonts w:ascii="Times New Roman" w:eastAsia="Times New Roman" w:hAnsi="Times New Roman" w:cs="Times New Roman"/>
+        </w:rPr>
+      </w:pPr>
+    </w:p>
+    <w:p>
+      <w:pPr>
+        <w:pStyle w:val="ListParagraph"/>
+        <w:spacing w:line="276" w:lineRule="auto"/>
+        <w:ind w:left="1440"/>
+        <w:rPr>
+          <w:rFonts w:ascii="Times New Roman" w:eastAsia="Times New Roman" w:hAnsi="Times New Roman" w:cs="Times New Roman"/>
+        </w:rPr>
+      </w:pPr>
+      <w:r>
+        <w:rPr>
+          <w:rFonts w:ascii="Times New Roman" w:eastAsia="Times New Roman" w:hAnsi="Times New Roman" w:cs="Times New Roman"/>
+        </w:rPr>
+        <w:t>commit 3afeed1aa6377897c4910d9a37bdf463388d5b1d</w:t>
+      </w:r>
+    </w:p>
+    <w:p>
+      <w:pPr>
+        <w:pStyle w:val="ListParagraph"/>
+        <w:spacing w:line="276" w:lineRule="auto"/>
+        <w:ind w:left="1440"/>
+        <w:rPr>
+          <w:rFonts w:ascii="Times New Roman" w:eastAsia="Times New Roman" w:hAnsi="Times New Roman" w:cs="Times New Roman"/>
+        </w:rPr>
+      </w:pPr>
+      <w:r>
+        <w:rPr>
+          <w:rFonts w:ascii="Times New Roman" w:eastAsia="Times New Roman" w:hAnsi="Times New Roman" w:cs="Times New Roman"/>
+        </w:rPr>
+        <w:t>Author: dhanashree &lt;dm24aci@herts.ac.uk&gt;</w:t>
+      </w:r>
+    </w:p>
+    <w:p>
+      <w:pPr>
+        <w:pStyle w:val="ListParagraph"/>
+        <w:spacing w:line="276" w:lineRule="auto"/>
+        <w:ind w:left="1440"/>
+        <w:rPr>
+          <w:rFonts w:ascii="Times New Roman" w:eastAsia="Times New Roman" w:hAnsi="Times New Roman" w:cs="Times New Roman"/>
+        </w:rPr>
+      </w:pPr>
+      <w:r>
+        <w:rPr>
+          <w:rFonts w:ascii="Times New Roman" w:eastAsia="Times New Roman" w:hAnsi="Times New Roman" w:cs="Times New Roman"/>
+        </w:rPr>
+        <w:t>Date:   Thu Dec 11 15:41:57 2025 +0000</w:t>
+      </w:r>
+    </w:p>
+    <w:p>
+      <w:pPr>
+        <w:pStyle w:val="ListParagraph"/>
+        <w:spacing w:line="276" w:lineRule="auto"/>
+        <w:ind w:left="1440"/>
+        <w:rPr>
+          <w:rFonts w:ascii="Times New Roman" w:eastAsia="Times New Roman" w:hAnsi="Times New Roman" w:cs="Times New Roman"/>
+        </w:rPr>
+      </w:pPr>
+    </w:p>
+    <w:p>
+      <w:pPr>
+        <w:pStyle w:val="ListParagraph"/>
+        <w:spacing w:line="276" w:lineRule="auto"/>
+        <w:ind w:left="1440"/>
+        <w:rPr>
+          <w:rFonts w:ascii="Times New Roman" w:eastAsia="Times New Roman" w:hAnsi="Times New Roman" w:cs="Times New Roman"/>
+        </w:rPr>
+      </w:pPr>
+      <w:r>
+        <w:rPr>
+          <w:rFonts w:ascii="Times New Roman" w:eastAsia="Times New Roman" w:hAnsi="Times New Roman" w:cs="Times New Roman"/>
+        </w:rPr>
+        <w:t xml:space="preserve">    7com1079_Final_report_template.docx file updated</w:t>
+      </w:r>
+    </w:p>
+    <w:p>
+      <w:pPr>
+        <w:pStyle w:val="ListParagraph"/>
+        <w:spacing w:line="276" w:lineRule="auto"/>
+        <w:ind w:left="1440"/>
+        <w:rPr>
+          <w:rFonts w:ascii="Times New Roman" w:eastAsia="Times New Roman" w:hAnsi="Times New Roman" w:cs="Times New Roman"/>
+        </w:rPr>
+      </w:pPr>
+    </w:p>
+    <w:p>
+      <w:pPr>
+        <w:pStyle w:val="ListParagraph"/>
+        <w:spacing w:line="276" w:lineRule="auto"/>
+        <w:ind w:left="1440"/>
+        <w:rPr>
+          <w:rFonts w:ascii="Times New Roman" w:eastAsia="Times New Roman" w:hAnsi="Times New Roman" w:cs="Times New Roman"/>
+        </w:rPr>
+      </w:pPr>
+      <w:r>
+        <w:rPr>
+          <w:rFonts w:ascii="Times New Roman" w:eastAsia="Times New Roman" w:hAnsi="Times New Roman" w:cs="Times New Roman"/>
+        </w:rPr>
+        <w:t>commit 57f3a293ea1acc919ea7582331108c4cd111e335</w:t>
+      </w:r>
+    </w:p>
+    <w:p>
+      <w:pPr>
+        <w:pStyle w:val="ListParagraph"/>
+        <w:spacing w:line="276" w:lineRule="auto"/>
+        <w:ind w:left="1440"/>
+        <w:rPr>
+          <w:rFonts w:ascii="Times New Roman" w:eastAsia="Times New Roman" w:hAnsi="Times New Roman" w:cs="Times New Roman"/>
+        </w:rPr>
+      </w:pPr>
+      <w:r>
+        <w:rPr>
+          <w:rFonts w:ascii="Times New Roman" w:eastAsia="Times New Roman" w:hAnsi="Times New Roman" w:cs="Times New Roman"/>
+        </w:rPr>
+        <w:t>Author: dhanashree &lt;dm24aci@herts.ac.uk&gt;</w:t>
+      </w:r>
+    </w:p>
+    <w:p>
+      <w:pPr>
+        <w:pStyle w:val="ListParagraph"/>
+        <w:spacing w:line="276" w:lineRule="auto"/>
+        <w:ind w:left="1440"/>
+        <w:rPr>
+          <w:rFonts w:ascii="Times New Roman" w:eastAsia="Times New Roman" w:hAnsi="Times New Roman" w:cs="Times New Roman"/>
+        </w:rPr>
+      </w:pPr>
+      <w:r>
+        <w:rPr>
+          <w:rFonts w:ascii="Times New Roman" w:eastAsia="Times New Roman" w:hAnsi="Times New Roman" w:cs="Times New Roman"/>
+        </w:rPr>
+        <w:t>Date:   Thu Dec 11 15:35:08 2025 +0000</w:t>
+      </w:r>
+    </w:p>
+    <w:p>
+      <w:pPr>
+        <w:pStyle w:val="ListParagraph"/>
+        <w:spacing w:line="276" w:lineRule="auto"/>
+        <w:ind w:left="1440"/>
+        <w:rPr>
+          <w:rFonts w:ascii="Times New Roman" w:eastAsia="Times New Roman" w:hAnsi="Times New Roman" w:cs="Times New Roman"/>
+        </w:rPr>
+      </w:pPr>
+    </w:p>
+    <w:p>
+      <w:pPr>
+        <w:pStyle w:val="ListParagraph"/>
+        <w:spacing w:line="276" w:lineRule="auto"/>
+        <w:ind w:left="1440"/>
+        <w:rPr>
+          <w:rFonts w:ascii="Times New Roman" w:eastAsia="Times New Roman" w:hAnsi="Times New Roman" w:cs="Times New Roman"/>
+        </w:rPr>
+      </w:pPr>
+      <w:r>
+        <w:rPr>
+          <w:rFonts w:ascii="Times New Roman" w:eastAsia="Times New Roman" w:hAnsi="Times New Roman" w:cs="Times New Roman"/>
+        </w:rPr>
+        <w:t xml:space="preserve">    all_grains_data.R file updated</w:t>
+      </w:r>
+    </w:p>
+    <w:p>
+      <w:pPr>
+        <w:pStyle w:val="ListParagraph"/>
+        <w:spacing w:line="276" w:lineRule="auto"/>
+        <w:ind w:left="1440"/>
+        <w:rPr>
+          <w:rFonts w:ascii="Times New Roman" w:eastAsia="Times New Roman" w:hAnsi="Times New Roman" w:cs="Times New Roman"/>
+        </w:rPr>
+      </w:pPr>
+    </w:p>
+    <w:p>
+      <w:pPr>
+        <w:pStyle w:val="ListParagraph"/>
+        <w:spacing w:line="276" w:lineRule="auto"/>
+        <w:ind w:left="1440"/>
+        <w:rPr>
+          <w:rFonts w:ascii="Times New Roman" w:eastAsia="Times New Roman" w:hAnsi="Times New Roman" w:cs="Times New Roman"/>
+        </w:rPr>
+      </w:pPr>
+      <w:r>
+        <w:rPr>
+          <w:rFonts w:ascii="Times New Roman" w:eastAsia="Times New Roman" w:hAnsi="Times New Roman" w:cs="Times New Roman"/>
+        </w:rPr>
         <w:t>commit 32fbc1ac81cde9835c98af24569f74984b62697d (HEAD -&gt; main, origin/main, origin/HEAD)</w:t>
       </w:r>
     </w:p>
@@ -10835,6 +11788,7 @@
         <w:rPr>
           <w:rFonts w:ascii="Times New Roman" w:eastAsia="Times New Roman" w:hAnsi="Times New Roman" w:cs="Times New Roman"/>
         </w:rPr>
+        <w:lastRenderedPageBreak/>
         <w:t>Date:   Thu Dec 11 15:12:21 2025 +0000</w:t>
       </w:r>
     </w:p>
@@ -11243,24 +12197,997 @@
         <w:rPr>
           <w:rFonts w:ascii="Times New Roman" w:eastAsia="Times New Roman" w:hAnsi="Times New Roman" w:cs="Times New Roman"/>
         </w:rPr>
+        <w:t>Author: Naga24781 &lt;nd25aau@herts.ac.uk&gt;</w:t>
+      </w:r>
+    </w:p>
+    <w:p>
+      <w:pPr>
+        <w:pStyle w:val="ListParagraph"/>
+        <w:spacing w:line="276" w:lineRule="auto"/>
+        <w:ind w:left="1440"/>
+        <w:rPr>
+          <w:rFonts w:ascii="Times New Roman" w:eastAsia="Times New Roman" w:hAnsi="Times New Roman" w:cs="Times New Roman"/>
+        </w:rPr>
+      </w:pPr>
+      <w:r>
+        <w:rPr>
+          <w:rFonts w:ascii="Times New Roman" w:eastAsia="Times New Roman" w:hAnsi="Times New Roman" w:cs="Times New Roman"/>
+        </w:rPr>
+        <w:t>Date:   Wed Dec 10 20:41:24 2025 +0000</w:t>
+      </w:r>
+    </w:p>
+    <w:p>
+      <w:pPr>
+        <w:pStyle w:val="ListParagraph"/>
+        <w:spacing w:line="276" w:lineRule="auto"/>
+        <w:ind w:left="1440"/>
+        <w:rPr>
+          <w:rFonts w:ascii="Times New Roman" w:eastAsia="Times New Roman" w:hAnsi="Times New Roman" w:cs="Times New Roman"/>
+        </w:rPr>
+      </w:pPr>
+    </w:p>
+    <w:p>
+      <w:pPr>
+        <w:pStyle w:val="ListParagraph"/>
+        <w:spacing w:line="276" w:lineRule="auto"/>
+        <w:ind w:left="1440"/>
+        <w:rPr>
+          <w:rFonts w:ascii="Times New Roman" w:eastAsia="Times New Roman" w:hAnsi="Times New Roman" w:cs="Times New Roman"/>
+        </w:rPr>
+      </w:pPr>
+      <w:r>
+        <w:rPr>
+          <w:rFonts w:ascii="Times New Roman" w:eastAsia="Times New Roman" w:hAnsi="Times New Roman" w:cs="Times New Roman"/>
+        </w:rPr>
+        <w:t xml:space="preserve">    all_grains_data.R file updated</w:t>
+      </w:r>
+    </w:p>
+    <w:p>
+      <w:pPr>
+        <w:pStyle w:val="ListParagraph"/>
+        <w:spacing w:line="276" w:lineRule="auto"/>
+        <w:ind w:left="1440"/>
+        <w:rPr>
+          <w:rFonts w:ascii="Times New Roman" w:eastAsia="Times New Roman" w:hAnsi="Times New Roman" w:cs="Times New Roman"/>
+        </w:rPr>
+      </w:pPr>
+    </w:p>
+    <w:p>
+      <w:pPr>
+        <w:pStyle w:val="ListParagraph"/>
+        <w:spacing w:line="276" w:lineRule="auto"/>
+        <w:ind w:left="1440"/>
+        <w:rPr>
+          <w:rFonts w:ascii="Times New Roman" w:eastAsia="Times New Roman" w:hAnsi="Times New Roman" w:cs="Times New Roman"/>
+        </w:rPr>
+      </w:pPr>
+      <w:r>
+        <w:rPr>
+          <w:rFonts w:ascii="Times New Roman" w:eastAsia="Times New Roman" w:hAnsi="Times New Roman" w:cs="Times New Roman"/>
+        </w:rPr>
+        <w:t>commit d665278c8d272a18d0073ee3dd5f07d34c67efe5</w:t>
+      </w:r>
+    </w:p>
+    <w:p>
+      <w:pPr>
+        <w:pStyle w:val="ListParagraph"/>
+        <w:spacing w:line="276" w:lineRule="auto"/>
+        <w:ind w:left="1440"/>
+        <w:rPr>
+          <w:rFonts w:ascii="Times New Roman" w:eastAsia="Times New Roman" w:hAnsi="Times New Roman" w:cs="Times New Roman"/>
+        </w:rPr>
+      </w:pPr>
+      <w:r>
+        <w:rPr>
+          <w:rFonts w:ascii="Times New Roman" w:eastAsia="Times New Roman" w:hAnsi="Times New Roman" w:cs="Times New Roman"/>
+        </w:rPr>
+        <w:t>Merge: 9341763 a78fd82</w:t>
+      </w:r>
+    </w:p>
+    <w:p>
+      <w:pPr>
+        <w:pStyle w:val="ListParagraph"/>
+        <w:spacing w:line="276" w:lineRule="auto"/>
+        <w:ind w:left="1440"/>
+        <w:rPr>
+          <w:rFonts w:ascii="Times New Roman" w:eastAsia="Times New Roman" w:hAnsi="Times New Roman" w:cs="Times New Roman"/>
+        </w:rPr>
+      </w:pPr>
+      <w:r>
+        <w:rPr>
+          <w:rFonts w:ascii="Times New Roman" w:eastAsia="Times New Roman" w:hAnsi="Times New Roman" w:cs="Times New Roman"/>
+        </w:rPr>
+        <w:t>Author: Naga24781 &lt;devireddynagasurendra@gmail.com&gt;</w:t>
+      </w:r>
+    </w:p>
+    <w:p>
+      <w:pPr>
+        <w:pStyle w:val="ListParagraph"/>
+        <w:spacing w:line="276" w:lineRule="auto"/>
+        <w:ind w:left="1440"/>
+        <w:rPr>
+          <w:rFonts w:ascii="Times New Roman" w:eastAsia="Times New Roman" w:hAnsi="Times New Roman" w:cs="Times New Roman"/>
+        </w:rPr>
+      </w:pPr>
+      <w:r>
+        <w:rPr>
+          <w:rFonts w:ascii="Times New Roman" w:eastAsia="Times New Roman" w:hAnsi="Times New Roman" w:cs="Times New Roman"/>
+        </w:rPr>
+        <w:t>Date:   Mon Dec 8 13:24:46 2025 +0000</w:t>
+      </w:r>
+    </w:p>
+    <w:p>
+      <w:pPr>
+        <w:pStyle w:val="ListParagraph"/>
+        <w:spacing w:line="276" w:lineRule="auto"/>
+        <w:ind w:left="1440"/>
+        <w:rPr>
+          <w:rFonts w:ascii="Times New Roman" w:eastAsia="Times New Roman" w:hAnsi="Times New Roman" w:cs="Times New Roman"/>
+        </w:rPr>
+      </w:pPr>
+    </w:p>
+    <w:p>
+      <w:pPr>
+        <w:pStyle w:val="ListParagraph"/>
+        <w:spacing w:line="276" w:lineRule="auto"/>
+        <w:ind w:left="1440"/>
+        <w:rPr>
+          <w:rFonts w:ascii="Times New Roman" w:eastAsia="Times New Roman" w:hAnsi="Times New Roman" w:cs="Times New Roman"/>
+        </w:rPr>
+      </w:pPr>
+      <w:r>
+        <w:rPr>
+          <w:rFonts w:ascii="Times New Roman" w:eastAsia="Times New Roman" w:hAnsi="Times New Roman" w:cs="Times New Roman"/>
+        </w:rPr>
+        <w:t xml:space="preserve">    all_grains_data.R file updated</w:t>
+      </w:r>
+    </w:p>
+    <w:p>
+      <w:pPr>
+        <w:pStyle w:val="ListParagraph"/>
+        <w:spacing w:line="276" w:lineRule="auto"/>
+        <w:ind w:left="1440"/>
+        <w:rPr>
+          <w:rFonts w:ascii="Times New Roman" w:eastAsia="Times New Roman" w:hAnsi="Times New Roman" w:cs="Times New Roman"/>
+        </w:rPr>
+      </w:pPr>
+    </w:p>
+    <w:p>
+      <w:pPr>
+        <w:pStyle w:val="ListParagraph"/>
+        <w:spacing w:line="276" w:lineRule="auto"/>
+        <w:ind w:left="1440"/>
+        <w:rPr>
+          <w:rFonts w:ascii="Times New Roman" w:eastAsia="Times New Roman" w:hAnsi="Times New Roman" w:cs="Times New Roman"/>
+        </w:rPr>
+      </w:pPr>
+      <w:r>
+        <w:rPr>
+          <w:rFonts w:ascii="Times New Roman" w:eastAsia="Times New Roman" w:hAnsi="Times New Roman" w:cs="Times New Roman"/>
+        </w:rPr>
+        <w:t>commit a78fd82c2b54ba38b34d7bbd44040544b1141571</w:t>
+      </w:r>
+    </w:p>
+    <w:p>
+      <w:pPr>
+        <w:pStyle w:val="ListParagraph"/>
+        <w:spacing w:line="276" w:lineRule="auto"/>
+        <w:ind w:left="1440"/>
+        <w:rPr>
+          <w:rFonts w:ascii="Times New Roman" w:eastAsia="Times New Roman" w:hAnsi="Times New Roman" w:cs="Times New Roman"/>
+        </w:rPr>
+      </w:pPr>
+      <w:r>
+        <w:rPr>
+          <w:rFonts w:ascii="Times New Roman" w:eastAsia="Times New Roman" w:hAnsi="Times New Roman" w:cs="Times New Roman"/>
+        </w:rPr>
         <w:lastRenderedPageBreak/>
-        <w:t>Author: Naga24781 &lt;nd25aau@herts.ac.uk&gt;</w:t>
-      </w:r>
-    </w:p>
-    <w:p>
-      <w:pPr>
-        <w:pStyle w:val="ListParagraph"/>
-        <w:spacing w:line="276" w:lineRule="auto"/>
-        <w:ind w:left="1440"/>
-        <w:rPr>
-          <w:rFonts w:ascii="Times New Roman" w:eastAsia="Times New Roman" w:hAnsi="Times New Roman" w:cs="Times New Roman"/>
-        </w:rPr>
-      </w:pPr>
-      <w:r>
-        <w:rPr>
-          <w:rFonts w:ascii="Times New Roman" w:eastAsia="Times New Roman" w:hAnsi="Times New Roman" w:cs="Times New Roman"/>
-        </w:rPr>
-        <w:t>Date:   Wed Dec 10 20:41:24 2025 +0000</w:t>
+        <w:t>Author: dhanashree &lt;dm24aci@herts.ac.uk&gt;</w:t>
+      </w:r>
+    </w:p>
+    <w:p>
+      <w:pPr>
+        <w:pStyle w:val="ListParagraph"/>
+        <w:spacing w:line="276" w:lineRule="auto"/>
+        <w:ind w:left="1440"/>
+        <w:rPr>
+          <w:rFonts w:ascii="Times New Roman" w:eastAsia="Times New Roman" w:hAnsi="Times New Roman" w:cs="Times New Roman"/>
+        </w:rPr>
+      </w:pPr>
+      <w:r>
+        <w:rPr>
+          <w:rFonts w:ascii="Times New Roman" w:eastAsia="Times New Roman" w:hAnsi="Times New Roman" w:cs="Times New Roman"/>
+        </w:rPr>
+        <w:t>Date:   Wed Dec 10 18:46:10 2025 +0000</w:t>
+      </w:r>
+    </w:p>
+    <w:p>
+      <w:pPr>
+        <w:pStyle w:val="ListParagraph"/>
+        <w:spacing w:line="276" w:lineRule="auto"/>
+        <w:ind w:left="1440"/>
+        <w:rPr>
+          <w:rFonts w:ascii="Times New Roman" w:eastAsia="Times New Roman" w:hAnsi="Times New Roman" w:cs="Times New Roman"/>
+        </w:rPr>
+      </w:pPr>
+    </w:p>
+    <w:p>
+      <w:pPr>
+        <w:pStyle w:val="ListParagraph"/>
+        <w:spacing w:line="276" w:lineRule="auto"/>
+        <w:ind w:left="1440"/>
+        <w:rPr>
+          <w:rFonts w:ascii="Times New Roman" w:eastAsia="Times New Roman" w:hAnsi="Times New Roman" w:cs="Times New Roman"/>
+        </w:rPr>
+      </w:pPr>
+      <w:r>
+        <w:rPr>
+          <w:rFonts w:ascii="Times New Roman" w:eastAsia="Times New Roman" w:hAnsi="Times New Roman" w:cs="Times New Roman"/>
+        </w:rPr>
+        <w:t xml:space="preserve">    all_grains_file.R file updated</w:t>
+      </w:r>
+    </w:p>
+    <w:p>
+      <w:pPr>
+        <w:pStyle w:val="ListParagraph"/>
+        <w:spacing w:line="276" w:lineRule="auto"/>
+        <w:ind w:left="1440"/>
+        <w:rPr>
+          <w:rFonts w:ascii="Times New Roman" w:eastAsia="Times New Roman" w:hAnsi="Times New Roman" w:cs="Times New Roman"/>
+        </w:rPr>
+      </w:pPr>
+    </w:p>
+    <w:p>
+      <w:pPr>
+        <w:pStyle w:val="ListParagraph"/>
+        <w:spacing w:line="276" w:lineRule="auto"/>
+        <w:ind w:left="1440"/>
+        <w:rPr>
+          <w:rFonts w:ascii="Times New Roman" w:eastAsia="Times New Roman" w:hAnsi="Times New Roman" w:cs="Times New Roman"/>
+        </w:rPr>
+      </w:pPr>
+      <w:r>
+        <w:rPr>
+          <w:rFonts w:ascii="Times New Roman" w:eastAsia="Times New Roman" w:hAnsi="Times New Roman" w:cs="Times New Roman"/>
+        </w:rPr>
+        <w:t>commit 275ed9935e899b01d3046484ce358d957e75ee2c</w:t>
+      </w:r>
+    </w:p>
+    <w:p>
+      <w:pPr>
+        <w:pStyle w:val="ListParagraph"/>
+        <w:spacing w:line="276" w:lineRule="auto"/>
+        <w:ind w:left="1440"/>
+        <w:rPr>
+          <w:rFonts w:ascii="Times New Roman" w:eastAsia="Times New Roman" w:hAnsi="Times New Roman" w:cs="Times New Roman"/>
+        </w:rPr>
+      </w:pPr>
+      <w:r>
+        <w:rPr>
+          <w:rFonts w:ascii="Times New Roman" w:eastAsia="Times New Roman" w:hAnsi="Times New Roman" w:cs="Times New Roman"/>
+        </w:rPr>
+        <w:t>Author: dhanashree &lt;dm24aci@herts.ac.uk&gt;</w:t>
+      </w:r>
+    </w:p>
+    <w:p>
+      <w:pPr>
+        <w:pStyle w:val="ListParagraph"/>
+        <w:spacing w:line="276" w:lineRule="auto"/>
+        <w:ind w:left="1440"/>
+        <w:rPr>
+          <w:rFonts w:ascii="Times New Roman" w:eastAsia="Times New Roman" w:hAnsi="Times New Roman" w:cs="Times New Roman"/>
+        </w:rPr>
+      </w:pPr>
+      <w:r>
+        <w:rPr>
+          <w:rFonts w:ascii="Times New Roman" w:eastAsia="Times New Roman" w:hAnsi="Times New Roman" w:cs="Times New Roman"/>
+        </w:rPr>
+        <w:t>Date:   Wed Dec 10 18:28:19 2025 +0000</w:t>
+      </w:r>
+    </w:p>
+    <w:p>
+      <w:pPr>
+        <w:pStyle w:val="ListParagraph"/>
+        <w:spacing w:line="276" w:lineRule="auto"/>
+        <w:ind w:left="1440"/>
+        <w:rPr>
+          <w:rFonts w:ascii="Times New Roman" w:eastAsia="Times New Roman" w:hAnsi="Times New Roman" w:cs="Times New Roman"/>
+        </w:rPr>
+      </w:pPr>
+    </w:p>
+    <w:p>
+      <w:pPr>
+        <w:pStyle w:val="ListParagraph"/>
+        <w:spacing w:line="276" w:lineRule="auto"/>
+        <w:ind w:left="1440"/>
+        <w:rPr>
+          <w:rFonts w:ascii="Times New Roman" w:eastAsia="Times New Roman" w:hAnsi="Times New Roman" w:cs="Times New Roman"/>
+        </w:rPr>
+      </w:pPr>
+      <w:r>
+        <w:rPr>
+          <w:rFonts w:ascii="Times New Roman" w:eastAsia="Times New Roman" w:hAnsi="Times New Roman" w:cs="Times New Roman"/>
+        </w:rPr>
+        <w:t xml:space="preserve">    all</w:t>
+      </w:r>
+    </w:p>
+    <w:p>
+      <w:pPr>
+        <w:pStyle w:val="ListParagraph"/>
+        <w:spacing w:line="276" w:lineRule="auto"/>
+        <w:ind w:left="1440"/>
+        <w:rPr>
+          <w:rFonts w:ascii="Times New Roman" w:eastAsia="Times New Roman" w:hAnsi="Times New Roman" w:cs="Times New Roman"/>
+        </w:rPr>
+      </w:pPr>
+    </w:p>
+    <w:p>
+      <w:pPr>
+        <w:pStyle w:val="ListParagraph"/>
+        <w:spacing w:line="276" w:lineRule="auto"/>
+        <w:ind w:left="1440"/>
+        <w:rPr>
+          <w:rFonts w:ascii="Times New Roman" w:eastAsia="Times New Roman" w:hAnsi="Times New Roman" w:cs="Times New Roman"/>
+        </w:rPr>
+      </w:pPr>
+      <w:r>
+        <w:rPr>
+          <w:rFonts w:ascii="Times New Roman" w:eastAsia="Times New Roman" w:hAnsi="Times New Roman" w:cs="Times New Roman"/>
+        </w:rPr>
+        <w:t>commit dbad1b4f8d93bb06caea4eb436d9a775172326cf</w:t>
+      </w:r>
+    </w:p>
+    <w:p>
+      <w:pPr>
+        <w:pStyle w:val="ListParagraph"/>
+        <w:spacing w:line="276" w:lineRule="auto"/>
+        <w:ind w:left="1440"/>
+        <w:rPr>
+          <w:rFonts w:ascii="Times New Roman" w:eastAsia="Times New Roman" w:hAnsi="Times New Roman" w:cs="Times New Roman"/>
+        </w:rPr>
+      </w:pPr>
+      <w:r>
+        <w:rPr>
+          <w:rFonts w:ascii="Times New Roman" w:eastAsia="Times New Roman" w:hAnsi="Times New Roman" w:cs="Times New Roman"/>
+        </w:rPr>
+        <w:t>Merge: 8326042 0b9bf25</w:t>
+      </w:r>
+    </w:p>
+    <w:p>
+      <w:pPr>
+        <w:pStyle w:val="ListParagraph"/>
+        <w:spacing w:line="276" w:lineRule="auto"/>
+        <w:ind w:left="1440"/>
+        <w:rPr>
+          <w:rFonts w:ascii="Times New Roman" w:eastAsia="Times New Roman" w:hAnsi="Times New Roman" w:cs="Times New Roman"/>
+        </w:rPr>
+      </w:pPr>
+      <w:r>
+        <w:rPr>
+          <w:rFonts w:ascii="Times New Roman" w:eastAsia="Times New Roman" w:hAnsi="Times New Roman" w:cs="Times New Roman"/>
+        </w:rPr>
+        <w:t>Author: vivek karnati &lt;ms24ans@herts.ac.uk&gt;</w:t>
+      </w:r>
+    </w:p>
+    <w:p>
+      <w:pPr>
+        <w:pStyle w:val="ListParagraph"/>
+        <w:spacing w:line="276" w:lineRule="auto"/>
+        <w:ind w:left="1440"/>
+        <w:rPr>
+          <w:rFonts w:ascii="Times New Roman" w:eastAsia="Times New Roman" w:hAnsi="Times New Roman" w:cs="Times New Roman"/>
+        </w:rPr>
+      </w:pPr>
+      <w:r>
+        <w:rPr>
+          <w:rFonts w:ascii="Times New Roman" w:eastAsia="Times New Roman" w:hAnsi="Times New Roman" w:cs="Times New Roman"/>
+        </w:rPr>
+        <w:t>Date:   Wed Dec 10 16:08:39 2025 +0000</w:t>
+      </w:r>
+    </w:p>
+    <w:p>
+      <w:pPr>
+        <w:pStyle w:val="ListParagraph"/>
+        <w:spacing w:line="276" w:lineRule="auto"/>
+        <w:ind w:left="1440"/>
+        <w:rPr>
+          <w:rFonts w:ascii="Times New Roman" w:eastAsia="Times New Roman" w:hAnsi="Times New Roman" w:cs="Times New Roman"/>
+        </w:rPr>
+      </w:pPr>
+    </w:p>
+    <w:p>
+      <w:pPr>
+        <w:pStyle w:val="ListParagraph"/>
+        <w:spacing w:line="276" w:lineRule="auto"/>
+        <w:ind w:left="1440"/>
+        <w:rPr>
+          <w:rFonts w:ascii="Times New Roman" w:eastAsia="Times New Roman" w:hAnsi="Times New Roman" w:cs="Times New Roman"/>
+        </w:rPr>
+      </w:pPr>
+      <w:r>
+        <w:rPr>
+          <w:rFonts w:ascii="Times New Roman" w:eastAsia="Times New Roman" w:hAnsi="Times New Roman" w:cs="Times New Roman"/>
+        </w:rPr>
+        <w:t xml:space="preserve">    all_grains Rfile_updated</w:t>
+      </w:r>
+    </w:p>
+    <w:p>
+      <w:pPr>
+        <w:pStyle w:val="ListParagraph"/>
+        <w:spacing w:line="276" w:lineRule="auto"/>
+        <w:ind w:left="1440"/>
+        <w:rPr>
+          <w:rFonts w:ascii="Times New Roman" w:eastAsia="Times New Roman" w:hAnsi="Times New Roman" w:cs="Times New Roman"/>
+        </w:rPr>
+      </w:pPr>
+    </w:p>
+    <w:p>
+      <w:pPr>
+        <w:pStyle w:val="ListParagraph"/>
+        <w:spacing w:line="276" w:lineRule="auto"/>
+        <w:ind w:left="1440"/>
+        <w:rPr>
+          <w:rFonts w:ascii="Times New Roman" w:eastAsia="Times New Roman" w:hAnsi="Times New Roman" w:cs="Times New Roman"/>
+        </w:rPr>
+      </w:pPr>
+      <w:r>
+        <w:rPr>
+          <w:rFonts w:ascii="Times New Roman" w:eastAsia="Times New Roman" w:hAnsi="Times New Roman" w:cs="Times New Roman"/>
+        </w:rPr>
+        <w:t>commit 0b9bf2549a59574636f12c497261ce6547153380</w:t>
+      </w:r>
+    </w:p>
+    <w:p>
+      <w:pPr>
+        <w:pStyle w:val="ListParagraph"/>
+        <w:spacing w:line="276" w:lineRule="auto"/>
+        <w:ind w:left="1440"/>
+        <w:rPr>
+          <w:rFonts w:ascii="Times New Roman" w:eastAsia="Times New Roman" w:hAnsi="Times New Roman" w:cs="Times New Roman"/>
+        </w:rPr>
+      </w:pPr>
+      <w:r>
+        <w:rPr>
+          <w:rFonts w:ascii="Times New Roman" w:eastAsia="Times New Roman" w:hAnsi="Times New Roman" w:cs="Times New Roman"/>
+        </w:rPr>
+        <w:t>Author: Meghanahub &lt;mm25ahx@herts.ac.uk&gt;</w:t>
+      </w:r>
+    </w:p>
+    <w:p>
+      <w:pPr>
+        <w:pStyle w:val="ListParagraph"/>
+        <w:spacing w:line="276" w:lineRule="auto"/>
+        <w:ind w:left="1440"/>
+        <w:rPr>
+          <w:rFonts w:ascii="Times New Roman" w:eastAsia="Times New Roman" w:hAnsi="Times New Roman" w:cs="Times New Roman"/>
+        </w:rPr>
+      </w:pPr>
+      <w:r>
+        <w:rPr>
+          <w:rFonts w:ascii="Times New Roman" w:eastAsia="Times New Roman" w:hAnsi="Times New Roman" w:cs="Times New Roman"/>
+        </w:rPr>
+        <w:t>Date:   Wed Dec 10 16:05:40 2025 +0000</w:t>
+      </w:r>
+    </w:p>
+    <w:p>
+      <w:pPr>
+        <w:pStyle w:val="ListParagraph"/>
+        <w:spacing w:line="276" w:lineRule="auto"/>
+        <w:ind w:left="1440"/>
+        <w:rPr>
+          <w:rFonts w:ascii="Times New Roman" w:eastAsia="Times New Roman" w:hAnsi="Times New Roman" w:cs="Times New Roman"/>
+        </w:rPr>
+      </w:pPr>
+    </w:p>
+    <w:p>
+      <w:pPr>
+        <w:pStyle w:val="ListParagraph"/>
+        <w:spacing w:line="276" w:lineRule="auto"/>
+        <w:ind w:left="1440"/>
+        <w:rPr>
+          <w:rFonts w:ascii="Times New Roman" w:eastAsia="Times New Roman" w:hAnsi="Times New Roman" w:cs="Times New Roman"/>
+        </w:rPr>
+      </w:pPr>
+      <w:r>
+        <w:rPr>
+          <w:rFonts w:ascii="Times New Roman" w:eastAsia="Times New Roman" w:hAnsi="Times New Roman" w:cs="Times New Roman"/>
+        </w:rPr>
+        <w:t xml:space="preserve">    bar plot commit</w:t>
+      </w:r>
+    </w:p>
+    <w:p>
+      <w:pPr>
+        <w:pStyle w:val="ListParagraph"/>
+        <w:spacing w:line="276" w:lineRule="auto"/>
+        <w:ind w:left="1440"/>
+        <w:rPr>
+          <w:rFonts w:ascii="Times New Roman" w:eastAsia="Times New Roman" w:hAnsi="Times New Roman" w:cs="Times New Roman"/>
+        </w:rPr>
+      </w:pPr>
+    </w:p>
+    <w:p>
+      <w:pPr>
+        <w:pStyle w:val="ListParagraph"/>
+        <w:spacing w:line="276" w:lineRule="auto"/>
+        <w:ind w:left="1440"/>
+        <w:rPr>
+          <w:rFonts w:ascii="Times New Roman" w:eastAsia="Times New Roman" w:hAnsi="Times New Roman" w:cs="Times New Roman"/>
+        </w:rPr>
+      </w:pPr>
+      <w:r>
+        <w:rPr>
+          <w:rFonts w:ascii="Times New Roman" w:eastAsia="Times New Roman" w:hAnsi="Times New Roman" w:cs="Times New Roman"/>
+        </w:rPr>
+        <w:t>commit 8326042e2aa34770fd35793d89d8c1a94e0201ab</w:t>
+      </w:r>
+    </w:p>
+    <w:p>
+      <w:pPr>
+        <w:pStyle w:val="ListParagraph"/>
+        <w:spacing w:line="276" w:lineRule="auto"/>
+        <w:ind w:left="1440"/>
+        <w:rPr>
+          <w:rFonts w:ascii="Times New Roman" w:eastAsia="Times New Roman" w:hAnsi="Times New Roman" w:cs="Times New Roman"/>
+        </w:rPr>
+      </w:pPr>
+      <w:r>
+        <w:rPr>
+          <w:rFonts w:ascii="Times New Roman" w:eastAsia="Times New Roman" w:hAnsi="Times New Roman" w:cs="Times New Roman"/>
+        </w:rPr>
+        <w:t>Author: vivek karnati &lt;ms24ans@herts.ac.uk&gt;</w:t>
+      </w:r>
+    </w:p>
+    <w:p>
+      <w:pPr>
+        <w:pStyle w:val="ListParagraph"/>
+        <w:spacing w:line="276" w:lineRule="auto"/>
+        <w:ind w:left="1440"/>
+        <w:rPr>
+          <w:rFonts w:ascii="Times New Roman" w:eastAsia="Times New Roman" w:hAnsi="Times New Roman" w:cs="Times New Roman"/>
+        </w:rPr>
+      </w:pPr>
+      <w:r>
+        <w:rPr>
+          <w:rFonts w:ascii="Times New Roman" w:eastAsia="Times New Roman" w:hAnsi="Times New Roman" w:cs="Times New Roman"/>
+        </w:rPr>
+        <w:t>Date:   Wed Dec 10 15:58:08 2025 +0000</w:t>
+      </w:r>
+    </w:p>
+    <w:p>
+      <w:pPr>
+        <w:pStyle w:val="ListParagraph"/>
+        <w:spacing w:line="276" w:lineRule="auto"/>
+        <w:ind w:left="1440"/>
+        <w:rPr>
+          <w:rFonts w:ascii="Times New Roman" w:eastAsia="Times New Roman" w:hAnsi="Times New Roman" w:cs="Times New Roman"/>
+        </w:rPr>
+      </w:pPr>
+    </w:p>
+    <w:p>
+      <w:pPr>
+        <w:pStyle w:val="ListParagraph"/>
+        <w:spacing w:line="276" w:lineRule="auto"/>
+        <w:ind w:left="1440"/>
+        <w:rPr>
+          <w:rFonts w:ascii="Times New Roman" w:eastAsia="Times New Roman" w:hAnsi="Times New Roman" w:cs="Times New Roman"/>
+        </w:rPr>
+      </w:pPr>
+      <w:r>
+        <w:rPr>
+          <w:rFonts w:ascii="Times New Roman" w:eastAsia="Times New Roman" w:hAnsi="Times New Roman" w:cs="Times New Roman"/>
+        </w:rPr>
+        <w:t xml:space="preserve">    all_grains R file_updated</w:t>
+      </w:r>
+    </w:p>
+    <w:p>
+      <w:pPr>
+        <w:pStyle w:val="ListParagraph"/>
+        <w:spacing w:line="276" w:lineRule="auto"/>
+        <w:ind w:left="1440"/>
+        <w:rPr>
+          <w:rFonts w:ascii="Times New Roman" w:eastAsia="Times New Roman" w:hAnsi="Times New Roman" w:cs="Times New Roman"/>
+        </w:rPr>
+      </w:pPr>
+    </w:p>
+    <w:p>
+      <w:pPr>
+        <w:pStyle w:val="ListParagraph"/>
+        <w:spacing w:line="276" w:lineRule="auto"/>
+        <w:ind w:left="1440"/>
+        <w:rPr>
+          <w:rFonts w:ascii="Times New Roman" w:eastAsia="Times New Roman" w:hAnsi="Times New Roman" w:cs="Times New Roman"/>
+        </w:rPr>
+      </w:pPr>
+      <w:r>
+        <w:rPr>
+          <w:rFonts w:ascii="Times New Roman" w:eastAsia="Times New Roman" w:hAnsi="Times New Roman" w:cs="Times New Roman"/>
+        </w:rPr>
+        <w:t>commit 9bb556f2a9a838e374179b7547bf67e168b69f9a</w:t>
+      </w:r>
+    </w:p>
+    <w:p>
+      <w:pPr>
+        <w:pStyle w:val="ListParagraph"/>
+        <w:spacing w:line="276" w:lineRule="auto"/>
+        <w:ind w:left="1440"/>
+        <w:rPr>
+          <w:rFonts w:ascii="Times New Roman" w:eastAsia="Times New Roman" w:hAnsi="Times New Roman" w:cs="Times New Roman"/>
+        </w:rPr>
+      </w:pPr>
+      <w:r>
+        <w:rPr>
+          <w:rFonts w:ascii="Times New Roman" w:eastAsia="Times New Roman" w:hAnsi="Times New Roman" w:cs="Times New Roman"/>
+        </w:rPr>
+        <w:t>Merge: e406557 b14c755</w:t>
+      </w:r>
+    </w:p>
+    <w:p>
+      <w:pPr>
+        <w:pStyle w:val="ListParagraph"/>
+        <w:spacing w:line="276" w:lineRule="auto"/>
+        <w:ind w:left="1440"/>
+        <w:rPr>
+          <w:rFonts w:ascii="Times New Roman" w:eastAsia="Times New Roman" w:hAnsi="Times New Roman" w:cs="Times New Roman"/>
+        </w:rPr>
+      </w:pPr>
+      <w:r>
+        <w:rPr>
+          <w:rFonts w:ascii="Times New Roman" w:eastAsia="Times New Roman" w:hAnsi="Times New Roman" w:cs="Times New Roman"/>
+        </w:rPr>
+        <w:t>Author: Meghanahub &lt;mm25ahx@herts.ac.uk&gt;</w:t>
+      </w:r>
+    </w:p>
+    <w:p>
+      <w:pPr>
+        <w:pStyle w:val="ListParagraph"/>
+        <w:spacing w:line="276" w:lineRule="auto"/>
+        <w:ind w:left="1440"/>
+        <w:rPr>
+          <w:rFonts w:ascii="Times New Roman" w:eastAsia="Times New Roman" w:hAnsi="Times New Roman" w:cs="Times New Roman"/>
+        </w:rPr>
+      </w:pPr>
+      <w:r>
+        <w:rPr>
+          <w:rFonts w:ascii="Times New Roman" w:eastAsia="Times New Roman" w:hAnsi="Times New Roman" w:cs="Times New Roman"/>
+        </w:rPr>
+        <w:t>Date:   Wed Dec 10 15:33:44 2025 +0000</w:t>
+      </w:r>
+    </w:p>
+    <w:p>
+      <w:pPr>
+        <w:pStyle w:val="ListParagraph"/>
+        <w:spacing w:line="276" w:lineRule="auto"/>
+        <w:ind w:left="1440"/>
+        <w:rPr>
+          <w:rFonts w:ascii="Times New Roman" w:eastAsia="Times New Roman" w:hAnsi="Times New Roman" w:cs="Times New Roman"/>
+        </w:rPr>
+      </w:pPr>
+    </w:p>
+    <w:p>
+      <w:pPr>
+        <w:pStyle w:val="ListParagraph"/>
+        <w:spacing w:line="276" w:lineRule="auto"/>
+        <w:ind w:left="1440"/>
+        <w:rPr>
+          <w:rFonts w:ascii="Times New Roman" w:eastAsia="Times New Roman" w:hAnsi="Times New Roman" w:cs="Times New Roman"/>
+        </w:rPr>
+      </w:pPr>
+      <w:r>
+        <w:rPr>
+          <w:rFonts w:ascii="Times New Roman" w:eastAsia="Times New Roman" w:hAnsi="Times New Roman" w:cs="Times New Roman"/>
+        </w:rPr>
+        <w:t xml:space="preserve">    Resolve merge</w:t>
+      </w:r>
+    </w:p>
+    <w:p>
+      <w:pPr>
+        <w:pStyle w:val="ListParagraph"/>
+        <w:spacing w:line="276" w:lineRule="auto"/>
+        <w:ind w:left="1440"/>
+        <w:rPr>
+          <w:rFonts w:ascii="Times New Roman" w:eastAsia="Times New Roman" w:hAnsi="Times New Roman" w:cs="Times New Roman"/>
+        </w:rPr>
+      </w:pPr>
+    </w:p>
+    <w:p>
+      <w:pPr>
+        <w:pStyle w:val="ListParagraph"/>
+        <w:spacing w:line="276" w:lineRule="auto"/>
+        <w:ind w:left="1440"/>
+        <w:rPr>
+          <w:rFonts w:ascii="Times New Roman" w:eastAsia="Times New Roman" w:hAnsi="Times New Roman" w:cs="Times New Roman"/>
+        </w:rPr>
+      </w:pPr>
+      <w:r>
+        <w:rPr>
+          <w:rFonts w:ascii="Times New Roman" w:eastAsia="Times New Roman" w:hAnsi="Times New Roman" w:cs="Times New Roman"/>
+        </w:rPr>
+        <w:t>commit e4065570f6361189282214988758f042568f6a3b</w:t>
+      </w:r>
+    </w:p>
+    <w:p>
+      <w:pPr>
+        <w:pStyle w:val="ListParagraph"/>
+        <w:spacing w:line="276" w:lineRule="auto"/>
+        <w:ind w:left="1440"/>
+        <w:rPr>
+          <w:rFonts w:ascii="Times New Roman" w:eastAsia="Times New Roman" w:hAnsi="Times New Roman" w:cs="Times New Roman"/>
+        </w:rPr>
+      </w:pPr>
+      <w:r>
+        <w:rPr>
+          <w:rFonts w:ascii="Times New Roman" w:eastAsia="Times New Roman" w:hAnsi="Times New Roman" w:cs="Times New Roman"/>
+        </w:rPr>
+        <w:t>Author: Meghanahub &lt;mm25ahx@herts.ac.uk&gt;</w:t>
+      </w:r>
+    </w:p>
+    <w:p>
+      <w:pPr>
+        <w:pStyle w:val="ListParagraph"/>
+        <w:spacing w:line="276" w:lineRule="auto"/>
+        <w:ind w:left="1440"/>
+        <w:rPr>
+          <w:rFonts w:ascii="Times New Roman" w:eastAsia="Times New Roman" w:hAnsi="Times New Roman" w:cs="Times New Roman"/>
+        </w:rPr>
+      </w:pPr>
+      <w:r>
+        <w:rPr>
+          <w:rFonts w:ascii="Times New Roman" w:eastAsia="Times New Roman" w:hAnsi="Times New Roman" w:cs="Times New Roman"/>
+        </w:rPr>
+        <w:t>Date:   Wed Dec 10 15:31:13 2025 +0000</w:t>
+      </w:r>
+    </w:p>
+    <w:p>
+      <w:pPr>
+        <w:pStyle w:val="ListParagraph"/>
+        <w:spacing w:line="276" w:lineRule="auto"/>
+        <w:ind w:left="1440"/>
+        <w:rPr>
+          <w:rFonts w:ascii="Times New Roman" w:eastAsia="Times New Roman" w:hAnsi="Times New Roman" w:cs="Times New Roman"/>
+        </w:rPr>
+      </w:pPr>
+    </w:p>
+    <w:p>
+      <w:pPr>
+        <w:pStyle w:val="ListParagraph"/>
+        <w:spacing w:line="276" w:lineRule="auto"/>
+        <w:ind w:left="1440"/>
+        <w:rPr>
+          <w:rFonts w:ascii="Times New Roman" w:eastAsia="Times New Roman" w:hAnsi="Times New Roman" w:cs="Times New Roman"/>
+        </w:rPr>
+      </w:pPr>
+      <w:r>
+        <w:rPr>
+          <w:rFonts w:ascii="Times New Roman" w:eastAsia="Times New Roman" w:hAnsi="Times New Roman" w:cs="Times New Roman"/>
+        </w:rPr>
+        <w:t xml:space="preserve">    box plot commit</w:t>
+      </w:r>
+    </w:p>
+    <w:p>
+      <w:pPr>
+        <w:pStyle w:val="ListParagraph"/>
+        <w:spacing w:line="276" w:lineRule="auto"/>
+        <w:ind w:left="1440"/>
+        <w:rPr>
+          <w:rFonts w:ascii="Times New Roman" w:eastAsia="Times New Roman" w:hAnsi="Times New Roman" w:cs="Times New Roman"/>
+        </w:rPr>
+      </w:pPr>
+    </w:p>
+    <w:p>
+      <w:pPr>
+        <w:pStyle w:val="ListParagraph"/>
+        <w:spacing w:line="276" w:lineRule="auto"/>
+        <w:ind w:left="1440"/>
+        <w:rPr>
+          <w:rFonts w:ascii="Times New Roman" w:eastAsia="Times New Roman" w:hAnsi="Times New Roman" w:cs="Times New Roman"/>
+        </w:rPr>
+      </w:pPr>
+      <w:r>
+        <w:rPr>
+          <w:rFonts w:ascii="Times New Roman" w:eastAsia="Times New Roman" w:hAnsi="Times New Roman" w:cs="Times New Roman"/>
+        </w:rPr>
+        <w:t>commit 851b8bb2d3c1242457b6627fb649d45afdbd71f5</w:t>
+      </w:r>
+    </w:p>
+    <w:p>
+      <w:pPr>
+        <w:pStyle w:val="ListParagraph"/>
+        <w:spacing w:line="276" w:lineRule="auto"/>
+        <w:ind w:left="1440"/>
+        <w:rPr>
+          <w:rFonts w:ascii="Times New Roman" w:eastAsia="Times New Roman" w:hAnsi="Times New Roman" w:cs="Times New Roman"/>
+        </w:rPr>
+      </w:pPr>
+      <w:r>
+        <w:rPr>
+          <w:rFonts w:ascii="Times New Roman" w:eastAsia="Times New Roman" w:hAnsi="Times New Roman" w:cs="Times New Roman"/>
+        </w:rPr>
+        <w:lastRenderedPageBreak/>
+        <w:t>Author: Meghanahub &lt;mm25ahx@herts.ac.uk&gt;</w:t>
+      </w:r>
+    </w:p>
+    <w:p>
+      <w:pPr>
+        <w:pStyle w:val="ListParagraph"/>
+        <w:spacing w:line="276" w:lineRule="auto"/>
+        <w:ind w:left="1440"/>
+        <w:rPr>
+          <w:rFonts w:ascii="Times New Roman" w:eastAsia="Times New Roman" w:hAnsi="Times New Roman" w:cs="Times New Roman"/>
+        </w:rPr>
+      </w:pPr>
+      <w:r>
+        <w:rPr>
+          <w:rFonts w:ascii="Times New Roman" w:eastAsia="Times New Roman" w:hAnsi="Times New Roman" w:cs="Times New Roman"/>
+        </w:rPr>
+        <w:t>Date:   Wed Dec 10 15:23:29 2025 +0000</w:t>
+      </w:r>
+    </w:p>
+    <w:p>
+      <w:pPr>
+        <w:pStyle w:val="ListParagraph"/>
+        <w:spacing w:line="276" w:lineRule="auto"/>
+        <w:ind w:left="1440"/>
+        <w:rPr>
+          <w:rFonts w:ascii="Times New Roman" w:eastAsia="Times New Roman" w:hAnsi="Times New Roman" w:cs="Times New Roman"/>
+        </w:rPr>
+      </w:pPr>
+    </w:p>
+    <w:p>
+      <w:pPr>
+        <w:pStyle w:val="ListParagraph"/>
+        <w:spacing w:line="276" w:lineRule="auto"/>
+        <w:ind w:left="1440"/>
+        <w:rPr>
+          <w:rFonts w:ascii="Times New Roman" w:eastAsia="Times New Roman" w:hAnsi="Times New Roman" w:cs="Times New Roman"/>
+        </w:rPr>
+      </w:pPr>
+      <w:r>
+        <w:rPr>
+          <w:rFonts w:ascii="Times New Roman" w:eastAsia="Times New Roman" w:hAnsi="Times New Roman" w:cs="Times New Roman"/>
+        </w:rPr>
+        <w:t xml:space="preserve">    box plot commit</w:t>
+      </w:r>
+    </w:p>
+    <w:p>
+      <w:pPr>
+        <w:pStyle w:val="ListParagraph"/>
+        <w:spacing w:line="276" w:lineRule="auto"/>
+        <w:ind w:left="1440"/>
+        <w:rPr>
+          <w:rFonts w:ascii="Times New Roman" w:eastAsia="Times New Roman" w:hAnsi="Times New Roman" w:cs="Times New Roman"/>
+        </w:rPr>
+      </w:pPr>
+    </w:p>
+    <w:p>
+      <w:pPr>
+        <w:pStyle w:val="ListParagraph"/>
+        <w:spacing w:line="276" w:lineRule="auto"/>
+        <w:ind w:left="1440"/>
+        <w:rPr>
+          <w:rFonts w:ascii="Times New Roman" w:eastAsia="Times New Roman" w:hAnsi="Times New Roman" w:cs="Times New Roman"/>
+        </w:rPr>
+      </w:pPr>
+      <w:r>
+        <w:rPr>
+          <w:rFonts w:ascii="Times New Roman" w:eastAsia="Times New Roman" w:hAnsi="Times New Roman" w:cs="Times New Roman"/>
+        </w:rPr>
+        <w:t>commit db8c0935150789c084f185383665c56a8f304c2c</w:t>
+      </w:r>
+    </w:p>
+    <w:p>
+      <w:pPr>
+        <w:pStyle w:val="ListParagraph"/>
+        <w:spacing w:line="276" w:lineRule="auto"/>
+        <w:ind w:left="1440"/>
+        <w:rPr>
+          <w:rFonts w:ascii="Times New Roman" w:eastAsia="Times New Roman" w:hAnsi="Times New Roman" w:cs="Times New Roman"/>
+        </w:rPr>
+      </w:pPr>
+      <w:r>
+        <w:rPr>
+          <w:rFonts w:ascii="Times New Roman" w:eastAsia="Times New Roman" w:hAnsi="Times New Roman" w:cs="Times New Roman"/>
+        </w:rPr>
+        <w:t>Author: Meghanahub &lt;mm25ahx@herts.ac.uk&gt;</w:t>
+      </w:r>
+    </w:p>
+    <w:p>
+      <w:pPr>
+        <w:pStyle w:val="ListParagraph"/>
+        <w:spacing w:line="276" w:lineRule="auto"/>
+        <w:ind w:left="1440"/>
+        <w:rPr>
+          <w:rFonts w:ascii="Times New Roman" w:eastAsia="Times New Roman" w:hAnsi="Times New Roman" w:cs="Times New Roman"/>
+        </w:rPr>
+      </w:pPr>
+      <w:r>
+        <w:rPr>
+          <w:rFonts w:ascii="Times New Roman" w:eastAsia="Times New Roman" w:hAnsi="Times New Roman" w:cs="Times New Roman"/>
+        </w:rPr>
+        <w:t>Date:   Wed Dec 10 14:25:49 2025 +0000</w:t>
+      </w:r>
+    </w:p>
+    <w:p>
+      <w:pPr>
+        <w:pStyle w:val="ListParagraph"/>
+        <w:spacing w:line="276" w:lineRule="auto"/>
+        <w:ind w:left="1440"/>
+        <w:rPr>
+          <w:rFonts w:ascii="Times New Roman" w:eastAsia="Times New Roman" w:hAnsi="Times New Roman" w:cs="Times New Roman"/>
+        </w:rPr>
+      </w:pPr>
+    </w:p>
+    <w:p>
+      <w:pPr>
+        <w:pStyle w:val="ListParagraph"/>
+        <w:spacing w:line="276" w:lineRule="auto"/>
+        <w:ind w:left="1440"/>
+        <w:rPr>
+          <w:rFonts w:ascii="Times New Roman" w:eastAsia="Times New Roman" w:hAnsi="Times New Roman" w:cs="Times New Roman"/>
+        </w:rPr>
+      </w:pPr>
+      <w:r>
+        <w:rPr>
+          <w:rFonts w:ascii="Times New Roman" w:eastAsia="Times New Roman" w:hAnsi="Times New Roman" w:cs="Times New Roman"/>
+        </w:rPr>
+        <w:t xml:space="preserve">    box_plot commit</w:t>
+      </w:r>
+    </w:p>
+    <w:p>
+      <w:pPr>
+        <w:pStyle w:val="ListParagraph"/>
+        <w:spacing w:line="276" w:lineRule="auto"/>
+        <w:ind w:left="1440"/>
+        <w:rPr>
+          <w:rFonts w:ascii="Times New Roman" w:eastAsia="Times New Roman" w:hAnsi="Times New Roman" w:cs="Times New Roman"/>
+        </w:rPr>
+      </w:pPr>
+    </w:p>
+    <w:p>
+      <w:pPr>
+        <w:pStyle w:val="ListParagraph"/>
+        <w:spacing w:line="276" w:lineRule="auto"/>
+        <w:ind w:left="1440"/>
+        <w:rPr>
+          <w:rFonts w:ascii="Times New Roman" w:eastAsia="Times New Roman" w:hAnsi="Times New Roman" w:cs="Times New Roman"/>
+        </w:rPr>
+      </w:pPr>
+      <w:r>
+        <w:rPr>
+          <w:rFonts w:ascii="Times New Roman" w:eastAsia="Times New Roman" w:hAnsi="Times New Roman" w:cs="Times New Roman"/>
+        </w:rPr>
+        <w:t>commit b14c755f29f16537b2b6dd24a203d507ffeedcd8</w:t>
+      </w:r>
+    </w:p>
+    <w:p>
+      <w:pPr>
+        <w:pStyle w:val="ListParagraph"/>
+        <w:spacing w:line="276" w:lineRule="auto"/>
+        <w:ind w:left="1440"/>
+        <w:rPr>
+          <w:rFonts w:ascii="Times New Roman" w:eastAsia="Times New Roman" w:hAnsi="Times New Roman" w:cs="Times New Roman"/>
+        </w:rPr>
+      </w:pPr>
+      <w:r>
+        <w:rPr>
+          <w:rFonts w:ascii="Times New Roman" w:eastAsia="Times New Roman" w:hAnsi="Times New Roman" w:cs="Times New Roman"/>
+        </w:rPr>
+        <w:t>Author: dhanashree &lt;dm24aci@herts.ac.uk&gt;</w:t>
+      </w:r>
+    </w:p>
+    <w:p>
+      <w:pPr>
+        <w:pStyle w:val="ListParagraph"/>
+        <w:spacing w:line="276" w:lineRule="auto"/>
+        <w:ind w:left="1440"/>
+        <w:rPr>
+          <w:rFonts w:ascii="Times New Roman" w:eastAsia="Times New Roman" w:hAnsi="Times New Roman" w:cs="Times New Roman"/>
+        </w:rPr>
+      </w:pPr>
+      <w:r>
+        <w:rPr>
+          <w:rFonts w:ascii="Times New Roman" w:eastAsia="Times New Roman" w:hAnsi="Times New Roman" w:cs="Times New Roman"/>
+        </w:rPr>
+        <w:t>Date:   Wed Dec 10 14:07:41 2025 +0000</w:t>
       </w:r>
     </w:p>
     <w:p>
@@ -11312,23 +13239,1206 @@
         <w:rPr>
           <w:rFonts w:ascii="Times New Roman" w:eastAsia="Times New Roman" w:hAnsi="Times New Roman" w:cs="Times New Roman"/>
         </w:rPr>
-        <w:t>commit d665278c8d272a18d0073ee3dd5f07d34c67efe5</w:t>
-      </w:r>
-    </w:p>
-    <w:p>
-      <w:pPr>
-        <w:pStyle w:val="ListParagraph"/>
-        <w:spacing w:line="276" w:lineRule="auto"/>
-        <w:ind w:left="1440"/>
-        <w:rPr>
-          <w:rFonts w:ascii="Times New Roman" w:eastAsia="Times New Roman" w:hAnsi="Times New Roman" w:cs="Times New Roman"/>
-        </w:rPr>
-      </w:pPr>
-      <w:r>
-        <w:rPr>
-          <w:rFonts w:ascii="Times New Roman" w:eastAsia="Times New Roman" w:hAnsi="Times New Roman" w:cs="Times New Roman"/>
-        </w:rPr>
-        <w:t>Merge: 9341763 a78fd82</w:t>
+        <w:t>commit b9ec638d7fca9ab118ed8e9e60f590ae73335130</w:t>
+      </w:r>
+    </w:p>
+    <w:p>
+      <w:pPr>
+        <w:pStyle w:val="ListParagraph"/>
+        <w:spacing w:line="276" w:lineRule="auto"/>
+        <w:ind w:left="1440"/>
+        <w:rPr>
+          <w:rFonts w:ascii="Times New Roman" w:eastAsia="Times New Roman" w:hAnsi="Times New Roman" w:cs="Times New Roman"/>
+        </w:rPr>
+      </w:pPr>
+      <w:r>
+        <w:rPr>
+          <w:rFonts w:ascii="Times New Roman" w:eastAsia="Times New Roman" w:hAnsi="Times New Roman" w:cs="Times New Roman"/>
+        </w:rPr>
+        <w:t>Author: Jaswanth &lt;da24acu@herts.ac.uk&gt;</w:t>
+      </w:r>
+    </w:p>
+    <w:p>
+      <w:pPr>
+        <w:pStyle w:val="ListParagraph"/>
+        <w:spacing w:line="276" w:lineRule="auto"/>
+        <w:ind w:left="1440"/>
+        <w:rPr>
+          <w:rFonts w:ascii="Times New Roman" w:eastAsia="Times New Roman" w:hAnsi="Times New Roman" w:cs="Times New Roman"/>
+        </w:rPr>
+      </w:pPr>
+      <w:r>
+        <w:rPr>
+          <w:rFonts w:ascii="Times New Roman" w:eastAsia="Times New Roman" w:hAnsi="Times New Roman" w:cs="Times New Roman"/>
+        </w:rPr>
+        <w:t>Date:   Wed Dec 10 06:50:34 2025 +0530</w:t>
+      </w:r>
+    </w:p>
+    <w:p>
+      <w:pPr>
+        <w:pStyle w:val="ListParagraph"/>
+        <w:spacing w:line="276" w:lineRule="auto"/>
+        <w:ind w:left="1440"/>
+        <w:rPr>
+          <w:rFonts w:ascii="Times New Roman" w:eastAsia="Times New Roman" w:hAnsi="Times New Roman" w:cs="Times New Roman"/>
+        </w:rPr>
+      </w:pPr>
+      <w:r>
+        <w:rPr>
+          <w:rFonts w:ascii="Times New Roman" w:eastAsia="Times New Roman" w:hAnsi="Times New Roman" w:cs="Times New Roman"/>
+        </w:rPr>
+        <w:t xml:space="preserve">    all_grains_data.R file updated</w:t>
+      </w:r>
+    </w:p>
+    <w:p>
+      <w:pPr>
+        <w:pStyle w:val="ListParagraph"/>
+        <w:spacing w:line="276" w:lineRule="auto"/>
+        <w:ind w:left="1440"/>
+        <w:rPr>
+          <w:rFonts w:ascii="Times New Roman" w:eastAsia="Times New Roman" w:hAnsi="Times New Roman" w:cs="Times New Roman"/>
+        </w:rPr>
+      </w:pPr>
+    </w:p>
+    <w:p>
+      <w:pPr>
+        <w:pStyle w:val="ListParagraph"/>
+        <w:spacing w:line="276" w:lineRule="auto"/>
+        <w:ind w:left="1440"/>
+        <w:rPr>
+          <w:rFonts w:ascii="Times New Roman" w:eastAsia="Times New Roman" w:hAnsi="Times New Roman" w:cs="Times New Roman"/>
+        </w:rPr>
+      </w:pPr>
+      <w:r>
+        <w:rPr>
+          <w:rFonts w:ascii="Times New Roman" w:eastAsia="Times New Roman" w:hAnsi="Times New Roman" w:cs="Times New Roman"/>
+        </w:rPr>
+        <w:t>commit 94e98d5e18a3117ec9f97f367855852b6f5d0df8</w:t>
+      </w:r>
+    </w:p>
+    <w:p>
+      <w:pPr>
+        <w:pStyle w:val="ListParagraph"/>
+        <w:spacing w:line="276" w:lineRule="auto"/>
+        <w:ind w:left="1440"/>
+        <w:rPr>
+          <w:rFonts w:ascii="Times New Roman" w:eastAsia="Times New Roman" w:hAnsi="Times New Roman" w:cs="Times New Roman"/>
+        </w:rPr>
+      </w:pPr>
+      <w:r>
+        <w:rPr>
+          <w:rFonts w:ascii="Times New Roman" w:eastAsia="Times New Roman" w:hAnsi="Times New Roman" w:cs="Times New Roman"/>
+        </w:rPr>
+        <w:t>Merge: f85bb9c d2e1bf1</w:t>
+      </w:r>
+    </w:p>
+    <w:p>
+      <w:pPr>
+        <w:pStyle w:val="ListParagraph"/>
+        <w:spacing w:line="276" w:lineRule="auto"/>
+        <w:ind w:left="1440"/>
+        <w:rPr>
+          <w:rFonts w:ascii="Times New Roman" w:eastAsia="Times New Roman" w:hAnsi="Times New Roman" w:cs="Times New Roman"/>
+        </w:rPr>
+      </w:pPr>
+      <w:r>
+        <w:rPr>
+          <w:rFonts w:ascii="Times New Roman" w:eastAsia="Times New Roman" w:hAnsi="Times New Roman" w:cs="Times New Roman"/>
+        </w:rPr>
+        <w:t>Author: Jaswanth &lt;da24acu@herts.ac.uk&gt;</w:t>
+      </w:r>
+    </w:p>
+    <w:p>
+      <w:pPr>
+        <w:pStyle w:val="ListParagraph"/>
+        <w:spacing w:line="276" w:lineRule="auto"/>
+        <w:ind w:left="1440"/>
+        <w:rPr>
+          <w:rFonts w:ascii="Times New Roman" w:eastAsia="Times New Roman" w:hAnsi="Times New Roman" w:cs="Times New Roman"/>
+        </w:rPr>
+      </w:pPr>
+      <w:r>
+        <w:rPr>
+          <w:rFonts w:ascii="Times New Roman" w:eastAsia="Times New Roman" w:hAnsi="Times New Roman" w:cs="Times New Roman"/>
+        </w:rPr>
+        <w:t>Date:   Wed Dec 10 06:44:38 2025 +0530</w:t>
+      </w:r>
+    </w:p>
+    <w:p>
+      <w:pPr>
+        <w:pStyle w:val="ListParagraph"/>
+        <w:spacing w:line="276" w:lineRule="auto"/>
+        <w:ind w:left="1440"/>
+        <w:rPr>
+          <w:rFonts w:ascii="Times New Roman" w:eastAsia="Times New Roman" w:hAnsi="Times New Roman" w:cs="Times New Roman"/>
+        </w:rPr>
+      </w:pPr>
+    </w:p>
+    <w:p>
+      <w:pPr>
+        <w:pStyle w:val="ListParagraph"/>
+        <w:spacing w:line="276" w:lineRule="auto"/>
+        <w:ind w:left="1440"/>
+        <w:rPr>
+          <w:rFonts w:ascii="Times New Roman" w:eastAsia="Times New Roman" w:hAnsi="Times New Roman" w:cs="Times New Roman"/>
+        </w:rPr>
+      </w:pPr>
+      <w:r>
+        <w:rPr>
+          <w:rFonts w:ascii="Times New Roman" w:eastAsia="Times New Roman" w:hAnsi="Times New Roman" w:cs="Times New Roman"/>
+        </w:rPr>
+        <w:t xml:space="preserve">    all_grains_data.R file updated</w:t>
+      </w:r>
+    </w:p>
+    <w:p>
+      <w:pPr>
+        <w:pStyle w:val="ListParagraph"/>
+        <w:spacing w:line="276" w:lineRule="auto"/>
+        <w:ind w:left="1440"/>
+        <w:rPr>
+          <w:rFonts w:ascii="Times New Roman" w:eastAsia="Times New Roman" w:hAnsi="Times New Roman" w:cs="Times New Roman"/>
+        </w:rPr>
+      </w:pPr>
+    </w:p>
+    <w:p>
+      <w:pPr>
+        <w:pStyle w:val="ListParagraph"/>
+        <w:spacing w:line="276" w:lineRule="auto"/>
+        <w:ind w:left="1440"/>
+        <w:rPr>
+          <w:rFonts w:ascii="Times New Roman" w:eastAsia="Times New Roman" w:hAnsi="Times New Roman" w:cs="Times New Roman"/>
+        </w:rPr>
+      </w:pPr>
+      <w:r>
+        <w:rPr>
+          <w:rFonts w:ascii="Times New Roman" w:eastAsia="Times New Roman" w:hAnsi="Times New Roman" w:cs="Times New Roman"/>
+        </w:rPr>
+        <w:t>commit f85bb9ce8b5f2ff36b8ead0618cc413adaafc2e2</w:t>
+      </w:r>
+    </w:p>
+    <w:p>
+      <w:pPr>
+        <w:pStyle w:val="ListParagraph"/>
+        <w:spacing w:line="276" w:lineRule="auto"/>
+        <w:ind w:left="1440"/>
+        <w:rPr>
+          <w:rFonts w:ascii="Times New Roman" w:eastAsia="Times New Roman" w:hAnsi="Times New Roman" w:cs="Times New Roman"/>
+        </w:rPr>
+      </w:pPr>
+      <w:r>
+        <w:rPr>
+          <w:rFonts w:ascii="Times New Roman" w:eastAsia="Times New Roman" w:hAnsi="Times New Roman" w:cs="Times New Roman"/>
+        </w:rPr>
+        <w:t>Author: Jaswanth &lt;da24acu@herts.ac.uk&gt;</w:t>
+      </w:r>
+    </w:p>
+    <w:p>
+      <w:pPr>
+        <w:pStyle w:val="ListParagraph"/>
+        <w:spacing w:line="276" w:lineRule="auto"/>
+        <w:ind w:left="1440"/>
+        <w:rPr>
+          <w:rFonts w:ascii="Times New Roman" w:eastAsia="Times New Roman" w:hAnsi="Times New Roman" w:cs="Times New Roman"/>
+        </w:rPr>
+      </w:pPr>
+      <w:r>
+        <w:rPr>
+          <w:rFonts w:ascii="Times New Roman" w:eastAsia="Times New Roman" w:hAnsi="Times New Roman" w:cs="Times New Roman"/>
+        </w:rPr>
+        <w:t>Date:   Wed Dec 10 06:43:37 2025 +0530</w:t>
+      </w:r>
+    </w:p>
+    <w:p>
+      <w:pPr>
+        <w:pStyle w:val="ListParagraph"/>
+        <w:spacing w:line="276" w:lineRule="auto"/>
+        <w:ind w:left="1440"/>
+        <w:rPr>
+          <w:rFonts w:ascii="Times New Roman" w:eastAsia="Times New Roman" w:hAnsi="Times New Roman" w:cs="Times New Roman"/>
+        </w:rPr>
+      </w:pPr>
+    </w:p>
+    <w:p>
+      <w:pPr>
+        <w:pStyle w:val="ListParagraph"/>
+        <w:spacing w:line="276" w:lineRule="auto"/>
+        <w:ind w:left="1440"/>
+        <w:rPr>
+          <w:rFonts w:ascii="Times New Roman" w:eastAsia="Times New Roman" w:hAnsi="Times New Roman" w:cs="Times New Roman"/>
+        </w:rPr>
+      </w:pPr>
+      <w:r>
+        <w:rPr>
+          <w:rFonts w:ascii="Times New Roman" w:eastAsia="Times New Roman" w:hAnsi="Times New Roman" w:cs="Times New Roman"/>
+        </w:rPr>
+        <w:t xml:space="preserve">    all_grains_data.R file updated</w:t>
+      </w:r>
+    </w:p>
+    <w:p>
+      <w:pPr>
+        <w:pStyle w:val="ListParagraph"/>
+        <w:spacing w:line="276" w:lineRule="auto"/>
+        <w:ind w:left="1440"/>
+        <w:rPr>
+          <w:rFonts w:ascii="Times New Roman" w:eastAsia="Times New Roman" w:hAnsi="Times New Roman" w:cs="Times New Roman"/>
+        </w:rPr>
+      </w:pPr>
+    </w:p>
+    <w:p>
+      <w:pPr>
+        <w:pStyle w:val="ListParagraph"/>
+        <w:spacing w:line="276" w:lineRule="auto"/>
+        <w:ind w:left="1440"/>
+        <w:rPr>
+          <w:rFonts w:ascii="Times New Roman" w:eastAsia="Times New Roman" w:hAnsi="Times New Roman" w:cs="Times New Roman"/>
+        </w:rPr>
+      </w:pPr>
+      <w:r>
+        <w:rPr>
+          <w:rFonts w:ascii="Times New Roman" w:eastAsia="Times New Roman" w:hAnsi="Times New Roman" w:cs="Times New Roman"/>
+        </w:rPr>
+        <w:t>commit d2e1bf1afa502467dcc2e3b1245bc6b154ddcdb1</w:t>
+      </w:r>
+    </w:p>
+    <w:p>
+      <w:pPr>
+        <w:pStyle w:val="ListParagraph"/>
+        <w:spacing w:line="276" w:lineRule="auto"/>
+        <w:ind w:left="1440"/>
+        <w:rPr>
+          <w:rFonts w:ascii="Times New Roman" w:eastAsia="Times New Roman" w:hAnsi="Times New Roman" w:cs="Times New Roman"/>
+        </w:rPr>
+      </w:pPr>
+      <w:r>
+        <w:rPr>
+          <w:rFonts w:ascii="Times New Roman" w:eastAsia="Times New Roman" w:hAnsi="Times New Roman" w:cs="Times New Roman"/>
+        </w:rPr>
+        <w:t>Author: dhanashree &lt;dm24aci@herts.ac.uk&gt;</w:t>
+      </w:r>
+    </w:p>
+    <w:p>
+      <w:pPr>
+        <w:pStyle w:val="ListParagraph"/>
+        <w:spacing w:line="276" w:lineRule="auto"/>
+        <w:ind w:left="1440"/>
+        <w:rPr>
+          <w:rFonts w:ascii="Times New Roman" w:eastAsia="Times New Roman" w:hAnsi="Times New Roman" w:cs="Times New Roman"/>
+        </w:rPr>
+      </w:pPr>
+      <w:r>
+        <w:rPr>
+          <w:rFonts w:ascii="Times New Roman" w:eastAsia="Times New Roman" w:hAnsi="Times New Roman" w:cs="Times New Roman"/>
+        </w:rPr>
+        <w:t>Date:   Tue Dec 9 18:21:24 2025 +0000</w:t>
+      </w:r>
+    </w:p>
+    <w:p>
+      <w:pPr>
+        <w:pStyle w:val="ListParagraph"/>
+        <w:spacing w:line="276" w:lineRule="auto"/>
+        <w:ind w:left="1440"/>
+        <w:rPr>
+          <w:rFonts w:ascii="Times New Roman" w:eastAsia="Times New Roman" w:hAnsi="Times New Roman" w:cs="Times New Roman"/>
+        </w:rPr>
+      </w:pPr>
+    </w:p>
+    <w:p>
+      <w:pPr>
+        <w:pStyle w:val="ListParagraph"/>
+        <w:spacing w:line="276" w:lineRule="auto"/>
+        <w:ind w:left="1440"/>
+        <w:rPr>
+          <w:rFonts w:ascii="Times New Roman" w:eastAsia="Times New Roman" w:hAnsi="Times New Roman" w:cs="Times New Roman"/>
+        </w:rPr>
+      </w:pPr>
+      <w:r>
+        <w:rPr>
+          <w:rFonts w:ascii="Times New Roman" w:eastAsia="Times New Roman" w:hAnsi="Times New Roman" w:cs="Times New Roman"/>
+        </w:rPr>
+        <w:t xml:space="preserve">    all_grains_data.R file updated</w:t>
+      </w:r>
+    </w:p>
+    <w:p>
+      <w:pPr>
+        <w:pStyle w:val="ListParagraph"/>
+        <w:spacing w:line="276" w:lineRule="auto"/>
+        <w:ind w:left="1440"/>
+        <w:rPr>
+          <w:rFonts w:ascii="Times New Roman" w:eastAsia="Times New Roman" w:hAnsi="Times New Roman" w:cs="Times New Roman"/>
+        </w:rPr>
+      </w:pPr>
+    </w:p>
+    <w:p>
+      <w:pPr>
+        <w:pStyle w:val="ListParagraph"/>
+        <w:spacing w:line="276" w:lineRule="auto"/>
+        <w:ind w:left="1440"/>
+        <w:rPr>
+          <w:rFonts w:ascii="Times New Roman" w:eastAsia="Times New Roman" w:hAnsi="Times New Roman" w:cs="Times New Roman"/>
+        </w:rPr>
+      </w:pPr>
+      <w:r>
+        <w:rPr>
+          <w:rFonts w:ascii="Times New Roman" w:eastAsia="Times New Roman" w:hAnsi="Times New Roman" w:cs="Times New Roman"/>
+        </w:rPr>
+        <w:t>commit 8d3cf4139f9a38417aa82edc5e33c3c7d0a73985</w:t>
+      </w:r>
+    </w:p>
+    <w:p>
+      <w:pPr>
+        <w:pStyle w:val="ListParagraph"/>
+        <w:spacing w:line="276" w:lineRule="auto"/>
+        <w:ind w:left="1440"/>
+        <w:rPr>
+          <w:rFonts w:ascii="Times New Roman" w:eastAsia="Times New Roman" w:hAnsi="Times New Roman" w:cs="Times New Roman"/>
+        </w:rPr>
+      </w:pPr>
+      <w:r>
+        <w:rPr>
+          <w:rFonts w:ascii="Times New Roman" w:eastAsia="Times New Roman" w:hAnsi="Times New Roman" w:cs="Times New Roman"/>
+        </w:rPr>
+        <w:t>Author: dhanashree &lt;dm24aci@herts.ac.uk&gt;</w:t>
+      </w:r>
+    </w:p>
+    <w:p>
+      <w:pPr>
+        <w:pStyle w:val="ListParagraph"/>
+        <w:spacing w:line="276" w:lineRule="auto"/>
+        <w:ind w:left="1440"/>
+        <w:rPr>
+          <w:rFonts w:ascii="Times New Roman" w:eastAsia="Times New Roman" w:hAnsi="Times New Roman" w:cs="Times New Roman"/>
+        </w:rPr>
+      </w:pPr>
+      <w:r>
+        <w:rPr>
+          <w:rFonts w:ascii="Times New Roman" w:eastAsia="Times New Roman" w:hAnsi="Times New Roman" w:cs="Times New Roman"/>
+        </w:rPr>
+        <w:t>Date:   Tue Dec 9 17:47:48 2025 +0000</w:t>
+      </w:r>
+    </w:p>
+    <w:p>
+      <w:pPr>
+        <w:pStyle w:val="ListParagraph"/>
+        <w:spacing w:line="276" w:lineRule="auto"/>
+        <w:ind w:left="1440"/>
+        <w:rPr>
+          <w:rFonts w:ascii="Times New Roman" w:eastAsia="Times New Roman" w:hAnsi="Times New Roman" w:cs="Times New Roman"/>
+        </w:rPr>
+      </w:pPr>
+    </w:p>
+    <w:p>
+      <w:pPr>
+        <w:pStyle w:val="ListParagraph"/>
+        <w:spacing w:line="276" w:lineRule="auto"/>
+        <w:ind w:left="1440"/>
+        <w:rPr>
+          <w:rFonts w:ascii="Times New Roman" w:eastAsia="Times New Roman" w:hAnsi="Times New Roman" w:cs="Times New Roman"/>
+        </w:rPr>
+      </w:pPr>
+      <w:r>
+        <w:rPr>
+          <w:rFonts w:ascii="Times New Roman" w:eastAsia="Times New Roman" w:hAnsi="Times New Roman" w:cs="Times New Roman"/>
+        </w:rPr>
+        <w:t xml:space="preserve">    all_grains_data.R file updated</w:t>
+      </w:r>
+    </w:p>
+    <w:p>
+      <w:pPr>
+        <w:pStyle w:val="ListParagraph"/>
+        <w:spacing w:line="276" w:lineRule="auto"/>
+        <w:ind w:left="1440"/>
+        <w:rPr>
+          <w:rFonts w:ascii="Times New Roman" w:eastAsia="Times New Roman" w:hAnsi="Times New Roman" w:cs="Times New Roman"/>
+        </w:rPr>
+      </w:pPr>
+    </w:p>
+    <w:p>
+      <w:pPr>
+        <w:pStyle w:val="ListParagraph"/>
+        <w:spacing w:line="276" w:lineRule="auto"/>
+        <w:ind w:left="1440"/>
+        <w:rPr>
+          <w:rFonts w:ascii="Times New Roman" w:eastAsia="Times New Roman" w:hAnsi="Times New Roman" w:cs="Times New Roman"/>
+        </w:rPr>
+      </w:pPr>
+      <w:r>
+        <w:rPr>
+          <w:rFonts w:ascii="Times New Roman" w:eastAsia="Times New Roman" w:hAnsi="Times New Roman" w:cs="Times New Roman"/>
+        </w:rPr>
+        <w:t>commit 8ab12846b1b86a026c19b3ef11bd7d0ed8be2bd4</w:t>
+      </w:r>
+    </w:p>
+    <w:p>
+      <w:pPr>
+        <w:pStyle w:val="ListParagraph"/>
+        <w:spacing w:line="276" w:lineRule="auto"/>
+        <w:ind w:left="1440"/>
+        <w:rPr>
+          <w:rFonts w:ascii="Times New Roman" w:eastAsia="Times New Roman" w:hAnsi="Times New Roman" w:cs="Times New Roman"/>
+        </w:rPr>
+      </w:pPr>
+      <w:r>
+        <w:rPr>
+          <w:rFonts w:ascii="Times New Roman" w:eastAsia="Times New Roman" w:hAnsi="Times New Roman" w:cs="Times New Roman"/>
+        </w:rPr>
+        <w:t>Merge: a81b92a 44edf48</w:t>
+      </w:r>
+    </w:p>
+    <w:p>
+      <w:pPr>
+        <w:pStyle w:val="ListParagraph"/>
+        <w:spacing w:line="276" w:lineRule="auto"/>
+        <w:ind w:left="1440"/>
+        <w:rPr>
+          <w:rFonts w:ascii="Times New Roman" w:eastAsia="Times New Roman" w:hAnsi="Times New Roman" w:cs="Times New Roman"/>
+        </w:rPr>
+      </w:pPr>
+      <w:r>
+        <w:rPr>
+          <w:rFonts w:ascii="Times New Roman" w:eastAsia="Times New Roman" w:hAnsi="Times New Roman" w:cs="Times New Roman"/>
+        </w:rPr>
+        <w:t>Author: dhanashree &lt;dm24aci@herts.ac.uk&gt;</w:t>
+      </w:r>
+    </w:p>
+    <w:p>
+      <w:pPr>
+        <w:pStyle w:val="ListParagraph"/>
+        <w:spacing w:line="276" w:lineRule="auto"/>
+        <w:ind w:left="1440"/>
+        <w:rPr>
+          <w:rFonts w:ascii="Times New Roman" w:eastAsia="Times New Roman" w:hAnsi="Times New Roman" w:cs="Times New Roman"/>
+        </w:rPr>
+      </w:pPr>
+      <w:r>
+        <w:rPr>
+          <w:rFonts w:ascii="Times New Roman" w:eastAsia="Times New Roman" w:hAnsi="Times New Roman" w:cs="Times New Roman"/>
+        </w:rPr>
+        <w:t>Date:   Tue Dec 9 17:34:21 2025 +0000</w:t>
+      </w:r>
+    </w:p>
+    <w:p>
+      <w:pPr>
+        <w:pStyle w:val="ListParagraph"/>
+        <w:spacing w:line="276" w:lineRule="auto"/>
+        <w:ind w:left="1440"/>
+        <w:rPr>
+          <w:rFonts w:ascii="Times New Roman" w:eastAsia="Times New Roman" w:hAnsi="Times New Roman" w:cs="Times New Roman"/>
+        </w:rPr>
+      </w:pPr>
+    </w:p>
+    <w:p>
+      <w:pPr>
+        <w:pStyle w:val="ListParagraph"/>
+        <w:spacing w:line="276" w:lineRule="auto"/>
+        <w:ind w:left="1440"/>
+        <w:rPr>
+          <w:rFonts w:ascii="Times New Roman" w:eastAsia="Times New Roman" w:hAnsi="Times New Roman" w:cs="Times New Roman"/>
+        </w:rPr>
+      </w:pPr>
+      <w:r>
+        <w:rPr>
+          <w:rFonts w:ascii="Times New Roman" w:eastAsia="Times New Roman" w:hAnsi="Times New Roman" w:cs="Times New Roman"/>
+        </w:rPr>
+        <w:t xml:space="preserve">    all_grains_data.R file updated</w:t>
+      </w:r>
+    </w:p>
+    <w:p>
+      <w:pPr>
+        <w:pStyle w:val="ListParagraph"/>
+        <w:spacing w:line="276" w:lineRule="auto"/>
+        <w:ind w:left="1440"/>
+        <w:rPr>
+          <w:rFonts w:ascii="Times New Roman" w:eastAsia="Times New Roman" w:hAnsi="Times New Roman" w:cs="Times New Roman"/>
+        </w:rPr>
+      </w:pPr>
+    </w:p>
+    <w:p>
+      <w:pPr>
+        <w:pStyle w:val="ListParagraph"/>
+        <w:spacing w:line="276" w:lineRule="auto"/>
+        <w:ind w:left="1440"/>
+        <w:rPr>
+          <w:rFonts w:ascii="Times New Roman" w:eastAsia="Times New Roman" w:hAnsi="Times New Roman" w:cs="Times New Roman"/>
+        </w:rPr>
+      </w:pPr>
+      <w:r>
+        <w:rPr>
+          <w:rFonts w:ascii="Times New Roman" w:eastAsia="Times New Roman" w:hAnsi="Times New Roman" w:cs="Times New Roman"/>
+        </w:rPr>
+        <w:t>commit a81b92a36493702a590b82703dc66c7333fd0b00</w:t>
+      </w:r>
+    </w:p>
+    <w:p>
+      <w:pPr>
+        <w:pStyle w:val="ListParagraph"/>
+        <w:spacing w:line="276" w:lineRule="auto"/>
+        <w:ind w:left="1440"/>
+        <w:rPr>
+          <w:rFonts w:ascii="Times New Roman" w:eastAsia="Times New Roman" w:hAnsi="Times New Roman" w:cs="Times New Roman"/>
+        </w:rPr>
+      </w:pPr>
+      <w:r>
+        <w:rPr>
+          <w:rFonts w:ascii="Times New Roman" w:eastAsia="Times New Roman" w:hAnsi="Times New Roman" w:cs="Times New Roman"/>
+        </w:rPr>
+        <w:t>Author: dhanashree &lt;dm24aci@herts.ac.uk&gt;</w:t>
+      </w:r>
+    </w:p>
+    <w:p>
+      <w:pPr>
+        <w:pStyle w:val="ListParagraph"/>
+        <w:spacing w:line="276" w:lineRule="auto"/>
+        <w:ind w:left="1440"/>
+        <w:rPr>
+          <w:rFonts w:ascii="Times New Roman" w:eastAsia="Times New Roman" w:hAnsi="Times New Roman" w:cs="Times New Roman"/>
+        </w:rPr>
+      </w:pPr>
+      <w:r>
+        <w:rPr>
+          <w:rFonts w:ascii="Times New Roman" w:eastAsia="Times New Roman" w:hAnsi="Times New Roman" w:cs="Times New Roman"/>
+        </w:rPr>
+        <w:t>Date:   Tue Dec 9 17:29:21 2025 +0000</w:t>
+      </w:r>
+    </w:p>
+    <w:p>
+      <w:pPr>
+        <w:pStyle w:val="ListParagraph"/>
+        <w:spacing w:line="276" w:lineRule="auto"/>
+        <w:ind w:left="1440"/>
+        <w:rPr>
+          <w:rFonts w:ascii="Times New Roman" w:eastAsia="Times New Roman" w:hAnsi="Times New Roman" w:cs="Times New Roman"/>
+        </w:rPr>
+      </w:pPr>
+    </w:p>
+    <w:p>
+      <w:pPr>
+        <w:pStyle w:val="ListParagraph"/>
+        <w:spacing w:line="276" w:lineRule="auto"/>
+        <w:ind w:left="1440"/>
+        <w:rPr>
+          <w:rFonts w:ascii="Times New Roman" w:eastAsia="Times New Roman" w:hAnsi="Times New Roman" w:cs="Times New Roman"/>
+        </w:rPr>
+      </w:pPr>
+      <w:r>
+        <w:rPr>
+          <w:rFonts w:ascii="Times New Roman" w:eastAsia="Times New Roman" w:hAnsi="Times New Roman" w:cs="Times New Roman"/>
+        </w:rPr>
+        <w:t xml:space="preserve">    all_grains_data.R file updated</w:t>
+      </w:r>
+    </w:p>
+    <w:p>
+      <w:pPr>
+        <w:pStyle w:val="ListParagraph"/>
+        <w:spacing w:line="276" w:lineRule="auto"/>
+        <w:ind w:left="1440"/>
+        <w:rPr>
+          <w:rFonts w:ascii="Times New Roman" w:eastAsia="Times New Roman" w:hAnsi="Times New Roman" w:cs="Times New Roman"/>
+        </w:rPr>
+      </w:pPr>
+    </w:p>
+    <w:p>
+      <w:pPr>
+        <w:pStyle w:val="ListParagraph"/>
+        <w:spacing w:line="276" w:lineRule="auto"/>
+        <w:ind w:left="1440"/>
+        <w:rPr>
+          <w:rFonts w:ascii="Times New Roman" w:eastAsia="Times New Roman" w:hAnsi="Times New Roman" w:cs="Times New Roman"/>
+        </w:rPr>
+      </w:pPr>
+      <w:r>
+        <w:rPr>
+          <w:rFonts w:ascii="Times New Roman" w:eastAsia="Times New Roman" w:hAnsi="Times New Roman" w:cs="Times New Roman"/>
+        </w:rPr>
+        <w:t>commit 44edf486914f6019cfd4551177cb6f872b0cf6d7</w:t>
+      </w:r>
+    </w:p>
+    <w:p>
+      <w:pPr>
+        <w:pStyle w:val="ListParagraph"/>
+        <w:spacing w:line="276" w:lineRule="auto"/>
+        <w:ind w:left="1440"/>
+        <w:rPr>
+          <w:rFonts w:ascii="Times New Roman" w:eastAsia="Times New Roman" w:hAnsi="Times New Roman" w:cs="Times New Roman"/>
+        </w:rPr>
+      </w:pPr>
+      <w:r>
+        <w:rPr>
+          <w:rFonts w:ascii="Times New Roman" w:eastAsia="Times New Roman" w:hAnsi="Times New Roman" w:cs="Times New Roman"/>
+        </w:rPr>
+        <w:t>Author: Jaswanth &lt;jaswanth0703@gmail.com&gt;</w:t>
+      </w:r>
+    </w:p>
+    <w:p>
+      <w:pPr>
+        <w:pStyle w:val="ListParagraph"/>
+        <w:spacing w:line="276" w:lineRule="auto"/>
+        <w:ind w:left="1440"/>
+        <w:rPr>
+          <w:rFonts w:ascii="Times New Roman" w:eastAsia="Times New Roman" w:hAnsi="Times New Roman" w:cs="Times New Roman"/>
+        </w:rPr>
+      </w:pPr>
+      <w:r>
+        <w:rPr>
+          <w:rFonts w:ascii="Times New Roman" w:eastAsia="Times New Roman" w:hAnsi="Times New Roman" w:cs="Times New Roman"/>
+        </w:rPr>
+        <w:t>Date:   Tue Dec 9 22:19:27 2025 +0530</w:t>
+      </w:r>
+    </w:p>
+    <w:p>
+      <w:pPr>
+        <w:pStyle w:val="ListParagraph"/>
+        <w:spacing w:line="276" w:lineRule="auto"/>
+        <w:ind w:left="1440"/>
+        <w:rPr>
+          <w:rFonts w:ascii="Times New Roman" w:eastAsia="Times New Roman" w:hAnsi="Times New Roman" w:cs="Times New Roman"/>
+        </w:rPr>
+      </w:pPr>
+    </w:p>
+    <w:p>
+      <w:pPr>
+        <w:pStyle w:val="ListParagraph"/>
+        <w:spacing w:line="276" w:lineRule="auto"/>
+        <w:ind w:left="1440"/>
+        <w:rPr>
+          <w:rFonts w:ascii="Times New Roman" w:eastAsia="Times New Roman" w:hAnsi="Times New Roman" w:cs="Times New Roman"/>
+        </w:rPr>
+      </w:pPr>
+      <w:r>
+        <w:rPr>
+          <w:rFonts w:ascii="Times New Roman" w:eastAsia="Times New Roman" w:hAnsi="Times New Roman" w:cs="Times New Roman"/>
+        </w:rPr>
+        <w:t xml:space="preserve">    all_grains_data.R file updated</w:t>
+      </w:r>
+    </w:p>
+    <w:p>
+      <w:pPr>
+        <w:pStyle w:val="ListParagraph"/>
+        <w:spacing w:line="276" w:lineRule="auto"/>
+        <w:ind w:left="1440"/>
+        <w:rPr>
+          <w:rFonts w:ascii="Times New Roman" w:eastAsia="Times New Roman" w:hAnsi="Times New Roman" w:cs="Times New Roman"/>
+        </w:rPr>
+      </w:pPr>
+    </w:p>
+    <w:p>
+      <w:pPr>
+        <w:pStyle w:val="ListParagraph"/>
+        <w:spacing w:line="276" w:lineRule="auto"/>
+        <w:ind w:left="1440"/>
+        <w:rPr>
+          <w:rFonts w:ascii="Times New Roman" w:eastAsia="Times New Roman" w:hAnsi="Times New Roman" w:cs="Times New Roman"/>
+        </w:rPr>
+      </w:pPr>
+      <w:r>
+        <w:rPr>
+          <w:rFonts w:ascii="Times New Roman" w:eastAsia="Times New Roman" w:hAnsi="Times New Roman" w:cs="Times New Roman"/>
+        </w:rPr>
+        <w:t>commit 0700645af8db9b013b11d060ac5cbea6e10d2194</w:t>
+      </w:r>
+    </w:p>
+    <w:p>
+      <w:pPr>
+        <w:pStyle w:val="ListParagraph"/>
+        <w:spacing w:line="276" w:lineRule="auto"/>
+        <w:ind w:left="1440"/>
+        <w:rPr>
+          <w:rFonts w:ascii="Times New Roman" w:eastAsia="Times New Roman" w:hAnsi="Times New Roman" w:cs="Times New Roman"/>
+        </w:rPr>
+      </w:pPr>
+      <w:r>
+        <w:rPr>
+          <w:rFonts w:ascii="Times New Roman" w:eastAsia="Times New Roman" w:hAnsi="Times New Roman" w:cs="Times New Roman"/>
+        </w:rPr>
+        <w:t>Author: Sunkishala &lt;ms24ans@herts.ac.uk&gt;</w:t>
+      </w:r>
+    </w:p>
+    <w:p>
+      <w:pPr>
+        <w:pStyle w:val="ListParagraph"/>
+        <w:spacing w:line="276" w:lineRule="auto"/>
+        <w:ind w:left="1440"/>
+        <w:rPr>
+          <w:rFonts w:ascii="Times New Roman" w:eastAsia="Times New Roman" w:hAnsi="Times New Roman" w:cs="Times New Roman"/>
+        </w:rPr>
+      </w:pPr>
+      <w:r>
+        <w:rPr>
+          <w:rFonts w:ascii="Times New Roman" w:eastAsia="Times New Roman" w:hAnsi="Times New Roman" w:cs="Times New Roman"/>
+        </w:rPr>
+        <w:t>Date:   Mon Dec 8 15:31:46 2025 +0000</w:t>
+      </w:r>
+    </w:p>
+    <w:p>
+      <w:pPr>
+        <w:pStyle w:val="ListParagraph"/>
+        <w:spacing w:line="276" w:lineRule="auto"/>
+        <w:ind w:left="1440"/>
+        <w:rPr>
+          <w:rFonts w:ascii="Times New Roman" w:eastAsia="Times New Roman" w:hAnsi="Times New Roman" w:cs="Times New Roman"/>
+        </w:rPr>
+      </w:pPr>
+    </w:p>
+    <w:p>
+      <w:pPr>
+        <w:pStyle w:val="ListParagraph"/>
+        <w:spacing w:line="276" w:lineRule="auto"/>
+        <w:ind w:left="1440"/>
+        <w:rPr>
+          <w:rFonts w:ascii="Times New Roman" w:eastAsia="Times New Roman" w:hAnsi="Times New Roman" w:cs="Times New Roman"/>
+        </w:rPr>
+      </w:pPr>
+      <w:r>
+        <w:rPr>
+          <w:rFonts w:ascii="Times New Roman" w:eastAsia="Times New Roman" w:hAnsi="Times New Roman" w:cs="Times New Roman"/>
+        </w:rPr>
+        <w:t xml:space="preserve">    all_grains_data.R file updated</w:t>
+      </w:r>
+    </w:p>
+    <w:p>
+      <w:pPr>
+        <w:pStyle w:val="ListParagraph"/>
+        <w:spacing w:line="276" w:lineRule="auto"/>
+        <w:ind w:left="1440"/>
+        <w:rPr>
+          <w:rFonts w:ascii="Times New Roman" w:eastAsia="Times New Roman" w:hAnsi="Times New Roman" w:cs="Times New Roman"/>
+        </w:rPr>
+      </w:pPr>
+    </w:p>
+    <w:p>
+      <w:pPr>
+        <w:pStyle w:val="ListParagraph"/>
+        <w:spacing w:line="276" w:lineRule="auto"/>
+        <w:ind w:left="1440"/>
+        <w:rPr>
+          <w:rFonts w:ascii="Times New Roman" w:eastAsia="Times New Roman" w:hAnsi="Times New Roman" w:cs="Times New Roman"/>
+        </w:rPr>
+      </w:pPr>
+      <w:r>
+        <w:rPr>
+          <w:rFonts w:ascii="Times New Roman" w:eastAsia="Times New Roman" w:hAnsi="Times New Roman" w:cs="Times New Roman"/>
+        </w:rPr>
+        <w:t>commit db35c8f7982909df72e8a0cd234319b6aa1fecff</w:t>
+      </w:r>
+    </w:p>
+    <w:p>
+      <w:pPr>
+        <w:pStyle w:val="ListParagraph"/>
+        <w:spacing w:line="276" w:lineRule="auto"/>
+        <w:ind w:left="1440"/>
+        <w:rPr>
+          <w:rFonts w:ascii="Times New Roman" w:eastAsia="Times New Roman" w:hAnsi="Times New Roman" w:cs="Times New Roman"/>
+        </w:rPr>
+      </w:pPr>
+      <w:r>
+        <w:rPr>
+          <w:rFonts w:ascii="Times New Roman" w:eastAsia="Times New Roman" w:hAnsi="Times New Roman" w:cs="Times New Roman"/>
+        </w:rPr>
+        <w:t>Author: Sunkishala &lt;ms24ans@herts.ac.uk&gt;</w:t>
+      </w:r>
+    </w:p>
+    <w:p>
+      <w:pPr>
+        <w:pStyle w:val="ListParagraph"/>
+        <w:spacing w:line="276" w:lineRule="auto"/>
+        <w:ind w:left="1440"/>
+        <w:rPr>
+          <w:rFonts w:ascii="Times New Roman" w:eastAsia="Times New Roman" w:hAnsi="Times New Roman" w:cs="Times New Roman"/>
+        </w:rPr>
+      </w:pPr>
+      <w:r>
+        <w:rPr>
+          <w:rFonts w:ascii="Times New Roman" w:eastAsia="Times New Roman" w:hAnsi="Times New Roman" w:cs="Times New Roman"/>
+        </w:rPr>
+        <w:t>Date:   Mon Dec 8 15:28:42 2025 +0000</w:t>
+      </w:r>
+    </w:p>
+    <w:p>
+      <w:pPr>
+        <w:pStyle w:val="ListParagraph"/>
+        <w:spacing w:line="276" w:lineRule="auto"/>
+        <w:ind w:left="1440"/>
+        <w:rPr>
+          <w:rFonts w:ascii="Times New Roman" w:eastAsia="Times New Roman" w:hAnsi="Times New Roman" w:cs="Times New Roman"/>
+        </w:rPr>
+      </w:pPr>
+    </w:p>
+    <w:p>
+      <w:pPr>
+        <w:pStyle w:val="ListParagraph"/>
+        <w:spacing w:line="276" w:lineRule="auto"/>
+        <w:ind w:left="1440"/>
+        <w:rPr>
+          <w:rFonts w:ascii="Times New Roman" w:eastAsia="Times New Roman" w:hAnsi="Times New Roman" w:cs="Times New Roman"/>
+        </w:rPr>
+      </w:pPr>
+      <w:r>
+        <w:rPr>
+          <w:rFonts w:ascii="Times New Roman" w:eastAsia="Times New Roman" w:hAnsi="Times New Roman" w:cs="Times New Roman"/>
+        </w:rPr>
+        <w:t xml:space="preserve">    all_grains_data.R file updated</w:t>
+      </w:r>
+    </w:p>
+    <w:p>
+      <w:pPr>
+        <w:pStyle w:val="ListParagraph"/>
+        <w:spacing w:line="276" w:lineRule="auto"/>
+        <w:ind w:left="1440"/>
+        <w:rPr>
+          <w:rFonts w:ascii="Times New Roman" w:eastAsia="Times New Roman" w:hAnsi="Times New Roman" w:cs="Times New Roman"/>
+        </w:rPr>
+      </w:pPr>
+    </w:p>
+    <w:p>
+      <w:pPr>
+        <w:pStyle w:val="ListParagraph"/>
+        <w:spacing w:line="276" w:lineRule="auto"/>
+        <w:ind w:left="1440"/>
+        <w:rPr>
+          <w:rFonts w:ascii="Times New Roman" w:eastAsia="Times New Roman" w:hAnsi="Times New Roman" w:cs="Times New Roman"/>
+        </w:rPr>
+      </w:pPr>
+      <w:r>
+        <w:rPr>
+          <w:rFonts w:ascii="Times New Roman" w:eastAsia="Times New Roman" w:hAnsi="Times New Roman" w:cs="Times New Roman"/>
+        </w:rPr>
+        <w:t>commit 923d0e204760334bb89eab91b4799bb6b97485dd</w:t>
+      </w:r>
+    </w:p>
+    <w:p>
+      <w:pPr>
+        <w:pStyle w:val="ListParagraph"/>
+        <w:spacing w:line="276" w:lineRule="auto"/>
+        <w:ind w:left="1440"/>
+        <w:rPr>
+          <w:rFonts w:ascii="Times New Roman" w:eastAsia="Times New Roman" w:hAnsi="Times New Roman" w:cs="Times New Roman"/>
+        </w:rPr>
+      </w:pPr>
+      <w:r>
+        <w:rPr>
+          <w:rFonts w:ascii="Times New Roman" w:eastAsia="Times New Roman" w:hAnsi="Times New Roman" w:cs="Times New Roman"/>
+        </w:rPr>
+        <w:t>Author: Sunkishala &lt;ms24ans@herts.ac.uk&gt;</w:t>
+      </w:r>
+    </w:p>
+    <w:p>
+      <w:pPr>
+        <w:pStyle w:val="ListParagraph"/>
+        <w:spacing w:line="276" w:lineRule="auto"/>
+        <w:ind w:left="1440"/>
+        <w:rPr>
+          <w:rFonts w:ascii="Times New Roman" w:eastAsia="Times New Roman" w:hAnsi="Times New Roman" w:cs="Times New Roman"/>
+        </w:rPr>
+      </w:pPr>
+      <w:r>
+        <w:rPr>
+          <w:rFonts w:ascii="Times New Roman" w:eastAsia="Times New Roman" w:hAnsi="Times New Roman" w:cs="Times New Roman"/>
+        </w:rPr>
+        <w:t>Date:   Mon Dec 8 15:27:43 2025 +0000</w:t>
+      </w:r>
+    </w:p>
+    <w:p>
+      <w:pPr>
+        <w:pStyle w:val="ListParagraph"/>
+        <w:spacing w:line="276" w:lineRule="auto"/>
+        <w:ind w:left="1440"/>
+        <w:rPr>
+          <w:rFonts w:ascii="Times New Roman" w:eastAsia="Times New Roman" w:hAnsi="Times New Roman" w:cs="Times New Roman"/>
+        </w:rPr>
+      </w:pPr>
+    </w:p>
+    <w:p>
+      <w:pPr>
+        <w:pStyle w:val="ListParagraph"/>
+        <w:spacing w:line="276" w:lineRule="auto"/>
+        <w:ind w:left="1440"/>
+        <w:rPr>
+          <w:rFonts w:ascii="Times New Roman" w:eastAsia="Times New Roman" w:hAnsi="Times New Roman" w:cs="Times New Roman"/>
+        </w:rPr>
+      </w:pPr>
+      <w:r>
+        <w:rPr>
+          <w:rFonts w:ascii="Times New Roman" w:eastAsia="Times New Roman" w:hAnsi="Times New Roman" w:cs="Times New Roman"/>
+        </w:rPr>
+        <w:t xml:space="preserve">    all_grains_data.R file updated</w:t>
+      </w:r>
+    </w:p>
+    <w:p>
+      <w:pPr>
+        <w:pStyle w:val="ListParagraph"/>
+        <w:spacing w:line="276" w:lineRule="auto"/>
+        <w:ind w:left="1440"/>
+        <w:rPr>
+          <w:rFonts w:ascii="Times New Roman" w:eastAsia="Times New Roman" w:hAnsi="Times New Roman" w:cs="Times New Roman"/>
+        </w:rPr>
+      </w:pPr>
+    </w:p>
+    <w:p>
+      <w:pPr>
+        <w:pStyle w:val="ListParagraph"/>
+        <w:spacing w:line="276" w:lineRule="auto"/>
+        <w:ind w:left="1440"/>
+        <w:rPr>
+          <w:rFonts w:ascii="Times New Roman" w:eastAsia="Times New Roman" w:hAnsi="Times New Roman" w:cs="Times New Roman"/>
+        </w:rPr>
+      </w:pPr>
+      <w:r>
+        <w:rPr>
+          <w:rFonts w:ascii="Times New Roman" w:eastAsia="Times New Roman" w:hAnsi="Times New Roman" w:cs="Times New Roman"/>
+        </w:rPr>
+        <w:t>commit 0d66fe4006c414d0bc5c11d360f9354055fd8cc7</w:t>
+      </w:r>
+    </w:p>
+    <w:p>
+      <w:pPr>
+        <w:pStyle w:val="ListParagraph"/>
+        <w:spacing w:line="276" w:lineRule="auto"/>
+        <w:ind w:left="1440"/>
+        <w:rPr>
+          <w:rFonts w:ascii="Times New Roman" w:eastAsia="Times New Roman" w:hAnsi="Times New Roman" w:cs="Times New Roman"/>
+        </w:rPr>
+      </w:pPr>
+      <w:r>
+        <w:rPr>
+          <w:rFonts w:ascii="Times New Roman" w:eastAsia="Times New Roman" w:hAnsi="Times New Roman" w:cs="Times New Roman"/>
+        </w:rPr>
+        <w:t>Author: Sunkishala &lt;ms24ans@herts.ac.uk&gt;</w:t>
+      </w:r>
+    </w:p>
+    <w:p>
+      <w:pPr>
+        <w:pStyle w:val="ListParagraph"/>
+        <w:spacing w:line="276" w:lineRule="auto"/>
+        <w:ind w:left="1440"/>
+        <w:rPr>
+          <w:rFonts w:ascii="Times New Roman" w:eastAsia="Times New Roman" w:hAnsi="Times New Roman" w:cs="Times New Roman"/>
+        </w:rPr>
+      </w:pPr>
+      <w:r>
+        <w:rPr>
+          <w:rFonts w:ascii="Times New Roman" w:eastAsia="Times New Roman" w:hAnsi="Times New Roman" w:cs="Times New Roman"/>
+        </w:rPr>
+        <w:t>Date:   Mon Dec 8 15:20:54 2025 +0000</w:t>
+      </w:r>
+    </w:p>
+    <w:p>
+      <w:pPr>
+        <w:pStyle w:val="ListParagraph"/>
+        <w:spacing w:line="276" w:lineRule="auto"/>
+        <w:ind w:left="1440"/>
+        <w:rPr>
+          <w:rFonts w:ascii="Times New Roman" w:eastAsia="Times New Roman" w:hAnsi="Times New Roman" w:cs="Times New Roman"/>
+        </w:rPr>
+      </w:pPr>
+    </w:p>
+    <w:p>
+      <w:pPr>
+        <w:pStyle w:val="ListParagraph"/>
+        <w:spacing w:line="276" w:lineRule="auto"/>
+        <w:ind w:left="1440"/>
+        <w:rPr>
+          <w:rFonts w:ascii="Times New Roman" w:eastAsia="Times New Roman" w:hAnsi="Times New Roman" w:cs="Times New Roman"/>
+        </w:rPr>
+      </w:pPr>
+      <w:r>
+        <w:rPr>
+          <w:rFonts w:ascii="Times New Roman" w:eastAsia="Times New Roman" w:hAnsi="Times New Roman" w:cs="Times New Roman"/>
+        </w:rPr>
+        <w:lastRenderedPageBreak/>
+        <w:t xml:space="preserve">    7COM1079_Final report_template.docx file committed</w:t>
+      </w:r>
+    </w:p>
+    <w:p>
+      <w:pPr>
+        <w:pStyle w:val="ListParagraph"/>
+        <w:spacing w:line="276" w:lineRule="auto"/>
+        <w:ind w:left="1440"/>
+        <w:rPr>
+          <w:rFonts w:ascii="Times New Roman" w:eastAsia="Times New Roman" w:hAnsi="Times New Roman" w:cs="Times New Roman"/>
+        </w:rPr>
+      </w:pPr>
+    </w:p>
+    <w:p>
+      <w:pPr>
+        <w:pStyle w:val="ListParagraph"/>
+        <w:spacing w:line="276" w:lineRule="auto"/>
+        <w:ind w:left="1440"/>
+        <w:rPr>
+          <w:rFonts w:ascii="Times New Roman" w:eastAsia="Times New Roman" w:hAnsi="Times New Roman" w:cs="Times New Roman"/>
+        </w:rPr>
+      </w:pPr>
+      <w:r>
+        <w:rPr>
+          <w:rFonts w:ascii="Times New Roman" w:eastAsia="Times New Roman" w:hAnsi="Times New Roman" w:cs="Times New Roman"/>
+        </w:rPr>
+        <w:t>commit 268e36eccb6d421c6520788acc2bc1c5f51d33c7</w:t>
+      </w:r>
+    </w:p>
+    <w:p>
+      <w:pPr>
+        <w:pStyle w:val="ListParagraph"/>
+        <w:spacing w:line="276" w:lineRule="auto"/>
+        <w:ind w:left="1440"/>
+        <w:rPr>
+          <w:rFonts w:ascii="Times New Roman" w:eastAsia="Times New Roman" w:hAnsi="Times New Roman" w:cs="Times New Roman"/>
+        </w:rPr>
+      </w:pPr>
+      <w:r>
+        <w:rPr>
+          <w:rFonts w:ascii="Times New Roman" w:eastAsia="Times New Roman" w:hAnsi="Times New Roman" w:cs="Times New Roman"/>
+        </w:rPr>
+        <w:t>Author: Devireddy &lt;nd25aau@herts.ac.uk&gt;</w:t>
+      </w:r>
+    </w:p>
+    <w:p>
+      <w:pPr>
+        <w:pStyle w:val="ListParagraph"/>
+        <w:spacing w:line="276" w:lineRule="auto"/>
+        <w:ind w:left="1440"/>
+        <w:rPr>
+          <w:rFonts w:ascii="Times New Roman" w:eastAsia="Times New Roman" w:hAnsi="Times New Roman" w:cs="Times New Roman"/>
+        </w:rPr>
+      </w:pPr>
+      <w:r>
+        <w:rPr>
+          <w:rFonts w:ascii="Times New Roman" w:eastAsia="Times New Roman" w:hAnsi="Times New Roman" w:cs="Times New Roman"/>
+        </w:rPr>
+        <w:t>Date:   Mon Dec 8 13:35:47 2025 +0000</w:t>
+      </w:r>
+    </w:p>
+    <w:p>
+      <w:pPr>
+        <w:pStyle w:val="ListParagraph"/>
+        <w:spacing w:line="276" w:lineRule="auto"/>
+        <w:ind w:left="1440"/>
+        <w:rPr>
+          <w:rFonts w:ascii="Times New Roman" w:eastAsia="Times New Roman" w:hAnsi="Times New Roman" w:cs="Times New Roman"/>
+        </w:rPr>
+      </w:pPr>
+    </w:p>
+    <w:p>
+      <w:pPr>
+        <w:pStyle w:val="ListParagraph"/>
+        <w:spacing w:line="276" w:lineRule="auto"/>
+        <w:ind w:left="1440"/>
+        <w:rPr>
+          <w:rFonts w:ascii="Times New Roman" w:eastAsia="Times New Roman" w:hAnsi="Times New Roman" w:cs="Times New Roman"/>
+        </w:rPr>
+      </w:pPr>
+      <w:r>
+        <w:rPr>
+          <w:rFonts w:ascii="Times New Roman" w:eastAsia="Times New Roman" w:hAnsi="Times New Roman" w:cs="Times New Roman"/>
+        </w:rPr>
+        <w:t xml:space="preserve">    all_grains_data.R file updated</w:t>
+      </w:r>
+    </w:p>
+    <w:p>
+      <w:pPr>
+        <w:pStyle w:val="ListParagraph"/>
+        <w:spacing w:line="276" w:lineRule="auto"/>
+        <w:ind w:left="1440"/>
+        <w:rPr>
+          <w:rFonts w:ascii="Times New Roman" w:eastAsia="Times New Roman" w:hAnsi="Times New Roman" w:cs="Times New Roman"/>
+        </w:rPr>
+      </w:pPr>
+    </w:p>
+    <w:p>
+      <w:pPr>
+        <w:pStyle w:val="ListParagraph"/>
+        <w:spacing w:line="276" w:lineRule="auto"/>
+        <w:ind w:left="1440"/>
+        <w:rPr>
+          <w:rFonts w:ascii="Times New Roman" w:eastAsia="Times New Roman" w:hAnsi="Times New Roman" w:cs="Times New Roman"/>
+        </w:rPr>
+      </w:pPr>
+      <w:r>
+        <w:rPr>
+          <w:rFonts w:ascii="Times New Roman" w:eastAsia="Times New Roman" w:hAnsi="Times New Roman" w:cs="Times New Roman"/>
+        </w:rPr>
+        <w:t>commit e3a3eb6aa2eb89fd3aadebd89c858d18d1fd3765</w:t>
+      </w:r>
+    </w:p>
+    <w:p>
+      <w:pPr>
+        <w:pStyle w:val="ListParagraph"/>
+        <w:spacing w:line="276" w:lineRule="auto"/>
+        <w:ind w:left="1440"/>
+        <w:rPr>
+          <w:rFonts w:ascii="Times New Roman" w:eastAsia="Times New Roman" w:hAnsi="Times New Roman" w:cs="Times New Roman"/>
+        </w:rPr>
+      </w:pPr>
+      <w:r>
+        <w:rPr>
+          <w:rFonts w:ascii="Times New Roman" w:eastAsia="Times New Roman" w:hAnsi="Times New Roman" w:cs="Times New Roman"/>
+        </w:rPr>
+        <w:t>Author: Devireddy &lt;nd25aau@herts.ac.uk&gt;</w:t>
+      </w:r>
+    </w:p>
+    <w:p>
+      <w:pPr>
+        <w:pStyle w:val="ListParagraph"/>
+        <w:spacing w:line="276" w:lineRule="auto"/>
+        <w:ind w:left="1440"/>
+        <w:rPr>
+          <w:rFonts w:ascii="Times New Roman" w:eastAsia="Times New Roman" w:hAnsi="Times New Roman" w:cs="Times New Roman"/>
+        </w:rPr>
+      </w:pPr>
+      <w:r>
+        <w:rPr>
+          <w:rFonts w:ascii="Times New Roman" w:eastAsia="Times New Roman" w:hAnsi="Times New Roman" w:cs="Times New Roman"/>
+        </w:rPr>
+        <w:t>Date:   Mon Dec 8 13:24:24 2025 +0000</w:t>
+      </w:r>
+    </w:p>
+    <w:p>
+      <w:pPr>
+        <w:pStyle w:val="ListParagraph"/>
+        <w:spacing w:line="276" w:lineRule="auto"/>
+        <w:ind w:left="1440"/>
+        <w:rPr>
+          <w:rFonts w:ascii="Times New Roman" w:eastAsia="Times New Roman" w:hAnsi="Times New Roman" w:cs="Times New Roman"/>
+        </w:rPr>
+      </w:pPr>
+    </w:p>
+    <w:p>
+      <w:pPr>
+        <w:pStyle w:val="ListParagraph"/>
+        <w:spacing w:line="276" w:lineRule="auto"/>
+        <w:ind w:left="1440"/>
+        <w:rPr>
+          <w:rFonts w:ascii="Times New Roman" w:eastAsia="Times New Roman" w:hAnsi="Times New Roman" w:cs="Times New Roman"/>
+        </w:rPr>
+      </w:pPr>
+      <w:r>
+        <w:rPr>
+          <w:rFonts w:ascii="Times New Roman" w:eastAsia="Times New Roman" w:hAnsi="Times New Roman" w:cs="Times New Roman"/>
+        </w:rPr>
+        <w:t xml:space="preserve">    all_grains_data.R file updated</w:t>
+      </w:r>
+    </w:p>
+    <w:p>
+      <w:pPr>
+        <w:pStyle w:val="ListParagraph"/>
+        <w:spacing w:line="276" w:lineRule="auto"/>
+        <w:ind w:left="1440"/>
+        <w:rPr>
+          <w:rFonts w:ascii="Times New Roman" w:eastAsia="Times New Roman" w:hAnsi="Times New Roman" w:cs="Times New Roman"/>
+        </w:rPr>
+      </w:pPr>
+    </w:p>
+    <w:p>
+      <w:pPr>
+        <w:pStyle w:val="ListParagraph"/>
+        <w:spacing w:line="276" w:lineRule="auto"/>
+        <w:ind w:left="1440"/>
+        <w:rPr>
+          <w:rFonts w:ascii="Times New Roman" w:eastAsia="Times New Roman" w:hAnsi="Times New Roman" w:cs="Times New Roman"/>
+        </w:rPr>
+      </w:pPr>
+      <w:r>
+        <w:rPr>
+          <w:rFonts w:ascii="Times New Roman" w:eastAsia="Times New Roman" w:hAnsi="Times New Roman" w:cs="Times New Roman"/>
+        </w:rPr>
+        <w:t>commit 93417638dcc052a30a334d9f915b7b85a0bed476</w:t>
       </w:r>
     </w:p>
     <w:p>
@@ -11360,59 +14470,59 @@
         <w:rPr>
           <w:rFonts w:ascii="Times New Roman" w:eastAsia="Times New Roman" w:hAnsi="Times New Roman" w:cs="Times New Roman"/>
         </w:rPr>
-        <w:t>Date:   Mon Dec 8 13:24:46 2025 +0000</w:t>
-      </w:r>
-    </w:p>
-    <w:p>
-      <w:pPr>
-        <w:pStyle w:val="ListParagraph"/>
-        <w:spacing w:line="276" w:lineRule="auto"/>
-        <w:ind w:left="1440"/>
-        <w:rPr>
-          <w:rFonts w:ascii="Times New Roman" w:eastAsia="Times New Roman" w:hAnsi="Times New Roman" w:cs="Times New Roman"/>
-        </w:rPr>
-      </w:pPr>
-    </w:p>
-    <w:p>
-      <w:pPr>
-        <w:pStyle w:val="ListParagraph"/>
-        <w:spacing w:line="276" w:lineRule="auto"/>
-        <w:ind w:left="1440"/>
-        <w:rPr>
-          <w:rFonts w:ascii="Times New Roman" w:eastAsia="Times New Roman" w:hAnsi="Times New Roman" w:cs="Times New Roman"/>
-        </w:rPr>
-      </w:pPr>
-      <w:r>
-        <w:rPr>
-          <w:rFonts w:ascii="Times New Roman" w:eastAsia="Times New Roman" w:hAnsi="Times New Roman" w:cs="Times New Roman"/>
-        </w:rPr>
-        <w:t xml:space="preserve">    all_grains_data.R file updated</w:t>
-      </w:r>
-    </w:p>
-    <w:p>
-      <w:pPr>
-        <w:pStyle w:val="ListParagraph"/>
-        <w:spacing w:line="276" w:lineRule="auto"/>
-        <w:ind w:left="1440"/>
-        <w:rPr>
-          <w:rFonts w:ascii="Times New Roman" w:eastAsia="Times New Roman" w:hAnsi="Times New Roman" w:cs="Times New Roman"/>
-        </w:rPr>
-      </w:pPr>
-    </w:p>
-    <w:p>
-      <w:pPr>
-        <w:pStyle w:val="ListParagraph"/>
-        <w:spacing w:line="276" w:lineRule="auto"/>
-        <w:ind w:left="1440"/>
-        <w:rPr>
-          <w:rFonts w:ascii="Times New Roman" w:eastAsia="Times New Roman" w:hAnsi="Times New Roman" w:cs="Times New Roman"/>
-        </w:rPr>
-      </w:pPr>
-      <w:r>
-        <w:rPr>
-          <w:rFonts w:ascii="Times New Roman" w:eastAsia="Times New Roman" w:hAnsi="Times New Roman" w:cs="Times New Roman"/>
-        </w:rPr>
-        <w:t>commit a78fd82c2b54ba38b34d7bbd44040544b1141571</w:t>
+        <w:t>Date:   Mon Dec 8 13:07:35 2025 +0000</w:t>
+      </w:r>
+    </w:p>
+    <w:p>
+      <w:pPr>
+        <w:pStyle w:val="ListParagraph"/>
+        <w:spacing w:line="276" w:lineRule="auto"/>
+        <w:ind w:left="1440"/>
+        <w:rPr>
+          <w:rFonts w:ascii="Times New Roman" w:eastAsia="Times New Roman" w:hAnsi="Times New Roman" w:cs="Times New Roman"/>
+        </w:rPr>
+      </w:pPr>
+    </w:p>
+    <w:p>
+      <w:pPr>
+        <w:pStyle w:val="ListParagraph"/>
+        <w:spacing w:line="276" w:lineRule="auto"/>
+        <w:ind w:left="1440"/>
+        <w:rPr>
+          <w:rFonts w:ascii="Times New Roman" w:eastAsia="Times New Roman" w:hAnsi="Times New Roman" w:cs="Times New Roman"/>
+        </w:rPr>
+      </w:pPr>
+      <w:r>
+        <w:rPr>
+          <w:rFonts w:ascii="Times New Roman" w:eastAsia="Times New Roman" w:hAnsi="Times New Roman" w:cs="Times New Roman"/>
+        </w:rPr>
+        <w:t xml:space="preserve">    all_grains_data.R updated</w:t>
+      </w:r>
+    </w:p>
+    <w:p>
+      <w:pPr>
+        <w:pStyle w:val="ListParagraph"/>
+        <w:spacing w:line="276" w:lineRule="auto"/>
+        <w:ind w:left="1440"/>
+        <w:rPr>
+          <w:rFonts w:ascii="Times New Roman" w:eastAsia="Times New Roman" w:hAnsi="Times New Roman" w:cs="Times New Roman"/>
+        </w:rPr>
+      </w:pPr>
+    </w:p>
+    <w:p>
+      <w:pPr>
+        <w:pStyle w:val="ListParagraph"/>
+        <w:spacing w:line="276" w:lineRule="auto"/>
+        <w:ind w:left="1440"/>
+        <w:rPr>
+          <w:rFonts w:ascii="Times New Roman" w:eastAsia="Times New Roman" w:hAnsi="Times New Roman" w:cs="Times New Roman"/>
+        </w:rPr>
+      </w:pPr>
+      <w:r>
+        <w:rPr>
+          <w:rFonts w:ascii="Times New Roman" w:eastAsia="Times New Roman" w:hAnsi="Times New Roman" w:cs="Times New Roman"/>
+        </w:rPr>
+        <w:t>commit 43779b2eb188844516cd1cc5c8aa61a969dbf266</w:t>
       </w:r>
     </w:p>
     <w:p>
@@ -11444,1459 +14554,59 @@
         <w:rPr>
           <w:rFonts w:ascii="Times New Roman" w:eastAsia="Times New Roman" w:hAnsi="Times New Roman" w:cs="Times New Roman"/>
         </w:rPr>
-        <w:t>Date:   Wed Dec 10 18:46:10 2025 +0000</w:t>
-      </w:r>
-    </w:p>
-    <w:p>
-      <w:pPr>
-        <w:pStyle w:val="ListParagraph"/>
-        <w:spacing w:line="276" w:lineRule="auto"/>
-        <w:ind w:left="1440"/>
-        <w:rPr>
-          <w:rFonts w:ascii="Times New Roman" w:eastAsia="Times New Roman" w:hAnsi="Times New Roman" w:cs="Times New Roman"/>
-        </w:rPr>
-      </w:pPr>
-    </w:p>
-    <w:p>
-      <w:pPr>
-        <w:pStyle w:val="ListParagraph"/>
-        <w:spacing w:line="276" w:lineRule="auto"/>
-        <w:ind w:left="1440"/>
-        <w:rPr>
-          <w:rFonts w:ascii="Times New Roman" w:eastAsia="Times New Roman" w:hAnsi="Times New Roman" w:cs="Times New Roman"/>
-        </w:rPr>
-      </w:pPr>
-      <w:r>
-        <w:rPr>
-          <w:rFonts w:ascii="Times New Roman" w:eastAsia="Times New Roman" w:hAnsi="Times New Roman" w:cs="Times New Roman"/>
-        </w:rPr>
-        <w:t xml:space="preserve">    all_grains_file.R file updated</w:t>
-      </w:r>
-    </w:p>
-    <w:p>
-      <w:pPr>
-        <w:pStyle w:val="ListParagraph"/>
-        <w:spacing w:line="276" w:lineRule="auto"/>
-        <w:ind w:left="1440"/>
-        <w:rPr>
-          <w:rFonts w:ascii="Times New Roman" w:eastAsia="Times New Roman" w:hAnsi="Times New Roman" w:cs="Times New Roman"/>
-        </w:rPr>
-      </w:pPr>
-    </w:p>
-    <w:p>
-      <w:pPr>
-        <w:pStyle w:val="ListParagraph"/>
-        <w:spacing w:line="276" w:lineRule="auto"/>
-        <w:ind w:left="1440"/>
-        <w:rPr>
-          <w:rFonts w:ascii="Times New Roman" w:eastAsia="Times New Roman" w:hAnsi="Times New Roman" w:cs="Times New Roman"/>
-        </w:rPr>
-      </w:pPr>
-      <w:r>
-        <w:rPr>
-          <w:rFonts w:ascii="Times New Roman" w:eastAsia="Times New Roman" w:hAnsi="Times New Roman" w:cs="Times New Roman"/>
-        </w:rPr>
-        <w:t>commit 275ed9935e899b01d3046484ce358d957e75ee2c</w:t>
-      </w:r>
-    </w:p>
-    <w:p>
-      <w:pPr>
-        <w:pStyle w:val="ListParagraph"/>
-        <w:spacing w:line="276" w:lineRule="auto"/>
-        <w:ind w:left="1440"/>
-        <w:rPr>
-          <w:rFonts w:ascii="Times New Roman" w:eastAsia="Times New Roman" w:hAnsi="Times New Roman" w:cs="Times New Roman"/>
-        </w:rPr>
-      </w:pPr>
-      <w:r>
-        <w:rPr>
-          <w:rFonts w:ascii="Times New Roman" w:eastAsia="Times New Roman" w:hAnsi="Times New Roman" w:cs="Times New Roman"/>
-        </w:rPr>
-        <w:t>Author: dhanashree &lt;dm24aci@herts.ac.uk&gt;</w:t>
-      </w:r>
-    </w:p>
-    <w:p>
-      <w:pPr>
-        <w:pStyle w:val="ListParagraph"/>
-        <w:spacing w:line="276" w:lineRule="auto"/>
-        <w:ind w:left="1440"/>
-        <w:rPr>
-          <w:rFonts w:ascii="Times New Roman" w:eastAsia="Times New Roman" w:hAnsi="Times New Roman" w:cs="Times New Roman"/>
-        </w:rPr>
-      </w:pPr>
-      <w:r>
-        <w:rPr>
-          <w:rFonts w:ascii="Times New Roman" w:eastAsia="Times New Roman" w:hAnsi="Times New Roman" w:cs="Times New Roman"/>
-        </w:rPr>
-        <w:t>Date:   Wed Dec 10 18:28:19 2025 +0000</w:t>
-      </w:r>
-    </w:p>
-    <w:p>
-      <w:pPr>
-        <w:pStyle w:val="ListParagraph"/>
-        <w:spacing w:line="276" w:lineRule="auto"/>
-        <w:ind w:left="1440"/>
-        <w:rPr>
-          <w:rFonts w:ascii="Times New Roman" w:eastAsia="Times New Roman" w:hAnsi="Times New Roman" w:cs="Times New Roman"/>
-        </w:rPr>
-      </w:pPr>
-    </w:p>
-    <w:p>
-      <w:pPr>
-        <w:pStyle w:val="ListParagraph"/>
-        <w:spacing w:line="276" w:lineRule="auto"/>
-        <w:ind w:left="1440"/>
-        <w:rPr>
-          <w:rFonts w:ascii="Times New Roman" w:eastAsia="Times New Roman" w:hAnsi="Times New Roman" w:cs="Times New Roman"/>
-        </w:rPr>
-      </w:pPr>
-      <w:r>
-        <w:rPr>
-          <w:rFonts w:ascii="Times New Roman" w:eastAsia="Times New Roman" w:hAnsi="Times New Roman" w:cs="Times New Roman"/>
-        </w:rPr>
-        <w:t xml:space="preserve">    all</w:t>
-      </w:r>
-    </w:p>
-    <w:p>
-      <w:pPr>
-        <w:pStyle w:val="ListParagraph"/>
-        <w:spacing w:line="276" w:lineRule="auto"/>
-        <w:ind w:left="1440"/>
-        <w:rPr>
-          <w:rFonts w:ascii="Times New Roman" w:eastAsia="Times New Roman" w:hAnsi="Times New Roman" w:cs="Times New Roman"/>
-        </w:rPr>
-      </w:pPr>
-    </w:p>
-    <w:p>
-      <w:pPr>
-        <w:pStyle w:val="ListParagraph"/>
-        <w:spacing w:line="276" w:lineRule="auto"/>
-        <w:ind w:left="1440"/>
-        <w:rPr>
-          <w:rFonts w:ascii="Times New Roman" w:eastAsia="Times New Roman" w:hAnsi="Times New Roman" w:cs="Times New Roman"/>
-        </w:rPr>
-      </w:pPr>
-      <w:r>
-        <w:rPr>
-          <w:rFonts w:ascii="Times New Roman" w:eastAsia="Times New Roman" w:hAnsi="Times New Roman" w:cs="Times New Roman"/>
-        </w:rPr>
-        <w:t>commit dbad1b4f8d93bb06caea4eb436d9a775172326cf</w:t>
-      </w:r>
-    </w:p>
-    <w:p>
-      <w:pPr>
-        <w:pStyle w:val="ListParagraph"/>
-        <w:spacing w:line="276" w:lineRule="auto"/>
-        <w:ind w:left="1440"/>
-        <w:rPr>
-          <w:rFonts w:ascii="Times New Roman" w:eastAsia="Times New Roman" w:hAnsi="Times New Roman" w:cs="Times New Roman"/>
-        </w:rPr>
-      </w:pPr>
-      <w:r>
-        <w:rPr>
-          <w:rFonts w:ascii="Times New Roman" w:eastAsia="Times New Roman" w:hAnsi="Times New Roman" w:cs="Times New Roman"/>
-        </w:rPr>
-        <w:t>Merge: 8326042 0b9bf25</w:t>
-      </w:r>
-    </w:p>
-    <w:p>
-      <w:pPr>
-        <w:pStyle w:val="ListParagraph"/>
-        <w:spacing w:line="276" w:lineRule="auto"/>
-        <w:ind w:left="1440"/>
-        <w:rPr>
-          <w:rFonts w:ascii="Times New Roman" w:eastAsia="Times New Roman" w:hAnsi="Times New Roman" w:cs="Times New Roman"/>
-        </w:rPr>
-      </w:pPr>
-      <w:r>
-        <w:rPr>
-          <w:rFonts w:ascii="Times New Roman" w:eastAsia="Times New Roman" w:hAnsi="Times New Roman" w:cs="Times New Roman"/>
-        </w:rPr>
-        <w:t>Author: vivek karnati &lt;ms24ans@herts.ac.uk&gt;</w:t>
-      </w:r>
-    </w:p>
-    <w:p>
-      <w:pPr>
-        <w:pStyle w:val="ListParagraph"/>
-        <w:spacing w:line="276" w:lineRule="auto"/>
-        <w:ind w:left="1440"/>
-        <w:rPr>
-          <w:rFonts w:ascii="Times New Roman" w:eastAsia="Times New Roman" w:hAnsi="Times New Roman" w:cs="Times New Roman"/>
-        </w:rPr>
-      </w:pPr>
-      <w:r>
-        <w:rPr>
-          <w:rFonts w:ascii="Times New Roman" w:eastAsia="Times New Roman" w:hAnsi="Times New Roman" w:cs="Times New Roman"/>
-        </w:rPr>
-        <w:t>Date:   Wed Dec 10 16:08:39 2025 +0000</w:t>
-      </w:r>
-    </w:p>
-    <w:p>
-      <w:pPr>
-        <w:pStyle w:val="ListParagraph"/>
-        <w:spacing w:line="276" w:lineRule="auto"/>
-        <w:ind w:left="1440"/>
-        <w:rPr>
-          <w:rFonts w:ascii="Times New Roman" w:eastAsia="Times New Roman" w:hAnsi="Times New Roman" w:cs="Times New Roman"/>
-        </w:rPr>
-      </w:pPr>
-    </w:p>
-    <w:p>
-      <w:pPr>
-        <w:pStyle w:val="ListParagraph"/>
-        <w:spacing w:line="276" w:lineRule="auto"/>
-        <w:ind w:left="1440"/>
-        <w:rPr>
-          <w:rFonts w:ascii="Times New Roman" w:eastAsia="Times New Roman" w:hAnsi="Times New Roman" w:cs="Times New Roman"/>
-        </w:rPr>
-      </w:pPr>
-      <w:r>
-        <w:rPr>
-          <w:rFonts w:ascii="Times New Roman" w:eastAsia="Times New Roman" w:hAnsi="Times New Roman" w:cs="Times New Roman"/>
-        </w:rPr>
-        <w:t xml:space="preserve">    all_grains Rfile_updated</w:t>
-      </w:r>
-    </w:p>
-    <w:p>
-      <w:pPr>
-        <w:pStyle w:val="ListParagraph"/>
-        <w:spacing w:line="276" w:lineRule="auto"/>
-        <w:ind w:left="1440"/>
-        <w:rPr>
-          <w:rFonts w:ascii="Times New Roman" w:eastAsia="Times New Roman" w:hAnsi="Times New Roman" w:cs="Times New Roman"/>
-        </w:rPr>
-      </w:pPr>
-    </w:p>
-    <w:p>
-      <w:pPr>
-        <w:pStyle w:val="ListParagraph"/>
-        <w:spacing w:line="276" w:lineRule="auto"/>
-        <w:ind w:left="1440"/>
-        <w:rPr>
-          <w:rFonts w:ascii="Times New Roman" w:eastAsia="Times New Roman" w:hAnsi="Times New Roman" w:cs="Times New Roman"/>
-        </w:rPr>
-      </w:pPr>
-      <w:r>
-        <w:rPr>
-          <w:rFonts w:ascii="Times New Roman" w:eastAsia="Times New Roman" w:hAnsi="Times New Roman" w:cs="Times New Roman"/>
-        </w:rPr>
-        <w:t>commit 0b9bf2549a59574636f12c497261ce6547153380</w:t>
-      </w:r>
-    </w:p>
-    <w:p>
-      <w:pPr>
-        <w:pStyle w:val="ListParagraph"/>
-        <w:spacing w:line="276" w:lineRule="auto"/>
-        <w:ind w:left="1440"/>
-        <w:rPr>
-          <w:rFonts w:ascii="Times New Roman" w:eastAsia="Times New Roman" w:hAnsi="Times New Roman" w:cs="Times New Roman"/>
-        </w:rPr>
-      </w:pPr>
-      <w:r>
-        <w:rPr>
-          <w:rFonts w:ascii="Times New Roman" w:eastAsia="Times New Roman" w:hAnsi="Times New Roman" w:cs="Times New Roman"/>
-        </w:rPr>
-        <w:t>Author: Meghanahub &lt;mm25ahx@herts.ac.uk&gt;</w:t>
-      </w:r>
-    </w:p>
-    <w:p>
-      <w:pPr>
-        <w:pStyle w:val="ListParagraph"/>
-        <w:spacing w:line="276" w:lineRule="auto"/>
-        <w:ind w:left="1440"/>
-        <w:rPr>
-          <w:rFonts w:ascii="Times New Roman" w:eastAsia="Times New Roman" w:hAnsi="Times New Roman" w:cs="Times New Roman"/>
-        </w:rPr>
-      </w:pPr>
-      <w:r>
-        <w:rPr>
-          <w:rFonts w:ascii="Times New Roman" w:eastAsia="Times New Roman" w:hAnsi="Times New Roman" w:cs="Times New Roman"/>
-        </w:rPr>
-        <w:t>Date:   Wed Dec 10 16:05:40 2025 +0000</w:t>
-      </w:r>
-    </w:p>
-    <w:p>
-      <w:pPr>
-        <w:pStyle w:val="ListParagraph"/>
-        <w:spacing w:line="276" w:lineRule="auto"/>
-        <w:ind w:left="1440"/>
-        <w:rPr>
-          <w:rFonts w:ascii="Times New Roman" w:eastAsia="Times New Roman" w:hAnsi="Times New Roman" w:cs="Times New Roman"/>
-        </w:rPr>
-      </w:pPr>
-    </w:p>
-    <w:p>
-      <w:pPr>
-        <w:pStyle w:val="ListParagraph"/>
-        <w:spacing w:line="276" w:lineRule="auto"/>
-        <w:ind w:left="1440"/>
-        <w:rPr>
-          <w:rFonts w:ascii="Times New Roman" w:eastAsia="Times New Roman" w:hAnsi="Times New Roman" w:cs="Times New Roman"/>
-        </w:rPr>
-      </w:pPr>
-      <w:r>
-        <w:rPr>
-          <w:rFonts w:ascii="Times New Roman" w:eastAsia="Times New Roman" w:hAnsi="Times New Roman" w:cs="Times New Roman"/>
-        </w:rPr>
-        <w:t xml:space="preserve">    bar plot commit</w:t>
-      </w:r>
-    </w:p>
-    <w:p>
-      <w:pPr>
-        <w:pStyle w:val="ListParagraph"/>
-        <w:spacing w:line="276" w:lineRule="auto"/>
-        <w:ind w:left="1440"/>
-        <w:rPr>
-          <w:rFonts w:ascii="Times New Roman" w:eastAsia="Times New Roman" w:hAnsi="Times New Roman" w:cs="Times New Roman"/>
-        </w:rPr>
-      </w:pPr>
-    </w:p>
-    <w:p>
-      <w:pPr>
-        <w:pStyle w:val="ListParagraph"/>
-        <w:spacing w:line="276" w:lineRule="auto"/>
-        <w:ind w:left="1440"/>
-        <w:rPr>
-          <w:rFonts w:ascii="Times New Roman" w:eastAsia="Times New Roman" w:hAnsi="Times New Roman" w:cs="Times New Roman"/>
-        </w:rPr>
-      </w:pPr>
-      <w:r>
-        <w:rPr>
-          <w:rFonts w:ascii="Times New Roman" w:eastAsia="Times New Roman" w:hAnsi="Times New Roman" w:cs="Times New Roman"/>
-        </w:rPr>
-        <w:t>commit 8326042e2aa34770fd35793d89d8c1a94e0201ab</w:t>
-      </w:r>
-    </w:p>
-    <w:p>
-      <w:pPr>
-        <w:pStyle w:val="ListParagraph"/>
-        <w:spacing w:line="276" w:lineRule="auto"/>
-        <w:ind w:left="1440"/>
-        <w:rPr>
-          <w:rFonts w:ascii="Times New Roman" w:eastAsia="Times New Roman" w:hAnsi="Times New Roman" w:cs="Times New Roman"/>
-        </w:rPr>
-      </w:pPr>
-      <w:r>
-        <w:rPr>
-          <w:rFonts w:ascii="Times New Roman" w:eastAsia="Times New Roman" w:hAnsi="Times New Roman" w:cs="Times New Roman"/>
-        </w:rPr>
-        <w:t>Author: vivek karnati &lt;ms24ans@herts.ac.uk&gt;</w:t>
-      </w:r>
-    </w:p>
-    <w:p>
-      <w:pPr>
-        <w:pStyle w:val="ListParagraph"/>
-        <w:spacing w:line="276" w:lineRule="auto"/>
-        <w:ind w:left="1440"/>
-        <w:rPr>
-          <w:rFonts w:ascii="Times New Roman" w:eastAsia="Times New Roman" w:hAnsi="Times New Roman" w:cs="Times New Roman"/>
-        </w:rPr>
-      </w:pPr>
-      <w:r>
-        <w:rPr>
-          <w:rFonts w:ascii="Times New Roman" w:eastAsia="Times New Roman" w:hAnsi="Times New Roman" w:cs="Times New Roman"/>
-        </w:rPr>
-        <w:t>Date:   Wed Dec 10 15:58:08 2025 +0000</w:t>
-      </w:r>
-    </w:p>
-    <w:p>
-      <w:pPr>
-        <w:pStyle w:val="ListParagraph"/>
-        <w:spacing w:line="276" w:lineRule="auto"/>
-        <w:ind w:left="1440"/>
-        <w:rPr>
-          <w:rFonts w:ascii="Times New Roman" w:eastAsia="Times New Roman" w:hAnsi="Times New Roman" w:cs="Times New Roman"/>
-        </w:rPr>
-      </w:pPr>
-    </w:p>
-    <w:p>
-      <w:pPr>
-        <w:pStyle w:val="ListParagraph"/>
-        <w:spacing w:line="276" w:lineRule="auto"/>
-        <w:ind w:left="1440"/>
-        <w:rPr>
-          <w:rFonts w:ascii="Times New Roman" w:eastAsia="Times New Roman" w:hAnsi="Times New Roman" w:cs="Times New Roman"/>
-        </w:rPr>
-      </w:pPr>
-      <w:r>
-        <w:rPr>
-          <w:rFonts w:ascii="Times New Roman" w:eastAsia="Times New Roman" w:hAnsi="Times New Roman" w:cs="Times New Roman"/>
-        </w:rPr>
-        <w:t xml:space="preserve">    all_grains R file_updated</w:t>
-      </w:r>
-    </w:p>
-    <w:p>
-      <w:pPr>
-        <w:pStyle w:val="ListParagraph"/>
-        <w:spacing w:line="276" w:lineRule="auto"/>
-        <w:ind w:left="1440"/>
-        <w:rPr>
-          <w:rFonts w:ascii="Times New Roman" w:eastAsia="Times New Roman" w:hAnsi="Times New Roman" w:cs="Times New Roman"/>
-        </w:rPr>
-      </w:pPr>
-    </w:p>
-    <w:p>
-      <w:pPr>
-        <w:pStyle w:val="ListParagraph"/>
-        <w:spacing w:line="276" w:lineRule="auto"/>
-        <w:ind w:left="1440"/>
-        <w:rPr>
-          <w:rFonts w:ascii="Times New Roman" w:eastAsia="Times New Roman" w:hAnsi="Times New Roman" w:cs="Times New Roman"/>
-        </w:rPr>
-      </w:pPr>
-      <w:r>
-        <w:rPr>
-          <w:rFonts w:ascii="Times New Roman" w:eastAsia="Times New Roman" w:hAnsi="Times New Roman" w:cs="Times New Roman"/>
-        </w:rPr>
-        <w:t>commit 9bb556f2a9a838e374179b7547bf67e168b69f9a</w:t>
-      </w:r>
-    </w:p>
-    <w:p>
-      <w:pPr>
-        <w:pStyle w:val="ListParagraph"/>
-        <w:spacing w:line="276" w:lineRule="auto"/>
-        <w:ind w:left="1440"/>
-        <w:rPr>
-          <w:rFonts w:ascii="Times New Roman" w:eastAsia="Times New Roman" w:hAnsi="Times New Roman" w:cs="Times New Roman"/>
-        </w:rPr>
-      </w:pPr>
-      <w:r>
-        <w:rPr>
-          <w:rFonts w:ascii="Times New Roman" w:eastAsia="Times New Roman" w:hAnsi="Times New Roman" w:cs="Times New Roman"/>
-        </w:rPr>
-        <w:lastRenderedPageBreak/>
-        <w:t>Merge: e406557 b14c755</w:t>
-      </w:r>
-    </w:p>
-    <w:p>
-      <w:pPr>
-        <w:pStyle w:val="ListParagraph"/>
-        <w:spacing w:line="276" w:lineRule="auto"/>
-        <w:ind w:left="1440"/>
-        <w:rPr>
-          <w:rFonts w:ascii="Times New Roman" w:eastAsia="Times New Roman" w:hAnsi="Times New Roman" w:cs="Times New Roman"/>
-        </w:rPr>
-      </w:pPr>
-      <w:r>
-        <w:rPr>
-          <w:rFonts w:ascii="Times New Roman" w:eastAsia="Times New Roman" w:hAnsi="Times New Roman" w:cs="Times New Roman"/>
-        </w:rPr>
-        <w:t>Author: Meghanahub &lt;mm25ahx@herts.ac.uk&gt;</w:t>
-      </w:r>
-    </w:p>
-    <w:p>
-      <w:pPr>
-        <w:pStyle w:val="ListParagraph"/>
-        <w:spacing w:line="276" w:lineRule="auto"/>
-        <w:ind w:left="1440"/>
-        <w:rPr>
-          <w:rFonts w:ascii="Times New Roman" w:eastAsia="Times New Roman" w:hAnsi="Times New Roman" w:cs="Times New Roman"/>
-        </w:rPr>
-      </w:pPr>
-      <w:r>
-        <w:rPr>
-          <w:rFonts w:ascii="Times New Roman" w:eastAsia="Times New Roman" w:hAnsi="Times New Roman" w:cs="Times New Roman"/>
-        </w:rPr>
-        <w:t>Date:   Wed Dec 10 15:33:44 2025 +0000</w:t>
-      </w:r>
-    </w:p>
-    <w:p>
-      <w:pPr>
-        <w:pStyle w:val="ListParagraph"/>
-        <w:spacing w:line="276" w:lineRule="auto"/>
-        <w:ind w:left="1440"/>
-        <w:rPr>
-          <w:rFonts w:ascii="Times New Roman" w:eastAsia="Times New Roman" w:hAnsi="Times New Roman" w:cs="Times New Roman"/>
-        </w:rPr>
-      </w:pPr>
-    </w:p>
-    <w:p>
-      <w:pPr>
-        <w:pStyle w:val="ListParagraph"/>
-        <w:spacing w:line="276" w:lineRule="auto"/>
-        <w:ind w:left="1440"/>
-        <w:rPr>
-          <w:rFonts w:ascii="Times New Roman" w:eastAsia="Times New Roman" w:hAnsi="Times New Roman" w:cs="Times New Roman"/>
-        </w:rPr>
-      </w:pPr>
-      <w:r>
-        <w:rPr>
-          <w:rFonts w:ascii="Times New Roman" w:eastAsia="Times New Roman" w:hAnsi="Times New Roman" w:cs="Times New Roman"/>
-        </w:rPr>
-        <w:t xml:space="preserve">    Resolve merge</w:t>
-      </w:r>
-    </w:p>
-    <w:p>
-      <w:pPr>
-        <w:pStyle w:val="ListParagraph"/>
-        <w:spacing w:line="276" w:lineRule="auto"/>
-        <w:ind w:left="1440"/>
-        <w:rPr>
-          <w:rFonts w:ascii="Times New Roman" w:eastAsia="Times New Roman" w:hAnsi="Times New Roman" w:cs="Times New Roman"/>
-        </w:rPr>
-      </w:pPr>
-    </w:p>
-    <w:p>
-      <w:pPr>
-        <w:pStyle w:val="ListParagraph"/>
-        <w:spacing w:line="276" w:lineRule="auto"/>
-        <w:ind w:left="1440"/>
-        <w:rPr>
-          <w:rFonts w:ascii="Times New Roman" w:eastAsia="Times New Roman" w:hAnsi="Times New Roman" w:cs="Times New Roman"/>
-        </w:rPr>
-      </w:pPr>
-      <w:r>
-        <w:rPr>
-          <w:rFonts w:ascii="Times New Roman" w:eastAsia="Times New Roman" w:hAnsi="Times New Roman" w:cs="Times New Roman"/>
-        </w:rPr>
-        <w:t>commit e4065570f6361189282214988758f042568f6a3b</w:t>
-      </w:r>
-    </w:p>
-    <w:p>
-      <w:pPr>
-        <w:pStyle w:val="ListParagraph"/>
-        <w:spacing w:line="276" w:lineRule="auto"/>
-        <w:ind w:left="1440"/>
-        <w:rPr>
-          <w:rFonts w:ascii="Times New Roman" w:eastAsia="Times New Roman" w:hAnsi="Times New Roman" w:cs="Times New Roman"/>
-        </w:rPr>
-      </w:pPr>
-      <w:r>
-        <w:rPr>
-          <w:rFonts w:ascii="Times New Roman" w:eastAsia="Times New Roman" w:hAnsi="Times New Roman" w:cs="Times New Roman"/>
-        </w:rPr>
-        <w:t>Author: Meghanahub &lt;mm25ahx@herts.ac.uk&gt;</w:t>
-      </w:r>
-    </w:p>
-    <w:p>
-      <w:pPr>
-        <w:pStyle w:val="ListParagraph"/>
-        <w:spacing w:line="276" w:lineRule="auto"/>
-        <w:ind w:left="1440"/>
-        <w:rPr>
-          <w:rFonts w:ascii="Times New Roman" w:eastAsia="Times New Roman" w:hAnsi="Times New Roman" w:cs="Times New Roman"/>
-        </w:rPr>
-      </w:pPr>
-      <w:r>
-        <w:rPr>
-          <w:rFonts w:ascii="Times New Roman" w:eastAsia="Times New Roman" w:hAnsi="Times New Roman" w:cs="Times New Roman"/>
-        </w:rPr>
-        <w:t>Date:   Wed Dec 10 15:31:13 2025 +0000</w:t>
-      </w:r>
-    </w:p>
-    <w:p>
-      <w:pPr>
-        <w:pStyle w:val="ListParagraph"/>
-        <w:spacing w:line="276" w:lineRule="auto"/>
-        <w:ind w:left="1440"/>
-        <w:rPr>
-          <w:rFonts w:ascii="Times New Roman" w:eastAsia="Times New Roman" w:hAnsi="Times New Roman" w:cs="Times New Roman"/>
-        </w:rPr>
-      </w:pPr>
-    </w:p>
-    <w:p>
-      <w:pPr>
-        <w:pStyle w:val="ListParagraph"/>
-        <w:spacing w:line="276" w:lineRule="auto"/>
-        <w:ind w:left="1440"/>
-        <w:rPr>
-          <w:rFonts w:ascii="Times New Roman" w:eastAsia="Times New Roman" w:hAnsi="Times New Roman" w:cs="Times New Roman"/>
-        </w:rPr>
-      </w:pPr>
-      <w:r>
-        <w:rPr>
-          <w:rFonts w:ascii="Times New Roman" w:eastAsia="Times New Roman" w:hAnsi="Times New Roman" w:cs="Times New Roman"/>
-        </w:rPr>
-        <w:t xml:space="preserve">    box plot commit</w:t>
-      </w:r>
-    </w:p>
-    <w:p>
-      <w:pPr>
-        <w:pStyle w:val="ListParagraph"/>
-        <w:spacing w:line="276" w:lineRule="auto"/>
-        <w:ind w:left="1440"/>
-        <w:rPr>
-          <w:rFonts w:ascii="Times New Roman" w:eastAsia="Times New Roman" w:hAnsi="Times New Roman" w:cs="Times New Roman"/>
-        </w:rPr>
-      </w:pPr>
-    </w:p>
-    <w:p>
-      <w:pPr>
-        <w:pStyle w:val="ListParagraph"/>
-        <w:spacing w:line="276" w:lineRule="auto"/>
-        <w:ind w:left="1440"/>
-        <w:rPr>
-          <w:rFonts w:ascii="Times New Roman" w:eastAsia="Times New Roman" w:hAnsi="Times New Roman" w:cs="Times New Roman"/>
-        </w:rPr>
-      </w:pPr>
-      <w:r>
-        <w:rPr>
-          <w:rFonts w:ascii="Times New Roman" w:eastAsia="Times New Roman" w:hAnsi="Times New Roman" w:cs="Times New Roman"/>
-        </w:rPr>
-        <w:t>commit 851b8bb2d3c1242457b6627fb649d45afdbd71f5</w:t>
-      </w:r>
-    </w:p>
-    <w:p>
-      <w:pPr>
-        <w:pStyle w:val="ListParagraph"/>
-        <w:spacing w:line="276" w:lineRule="auto"/>
-        <w:ind w:left="1440"/>
-        <w:rPr>
-          <w:rFonts w:ascii="Times New Roman" w:eastAsia="Times New Roman" w:hAnsi="Times New Roman" w:cs="Times New Roman"/>
-        </w:rPr>
-      </w:pPr>
-      <w:r>
-        <w:rPr>
-          <w:rFonts w:ascii="Times New Roman" w:eastAsia="Times New Roman" w:hAnsi="Times New Roman" w:cs="Times New Roman"/>
-        </w:rPr>
-        <w:t>Author: Meghanahub &lt;mm25ahx@herts.ac.uk&gt;</w:t>
-      </w:r>
-    </w:p>
-    <w:p>
-      <w:pPr>
-        <w:pStyle w:val="ListParagraph"/>
-        <w:spacing w:line="276" w:lineRule="auto"/>
-        <w:ind w:left="1440"/>
-        <w:rPr>
-          <w:rFonts w:ascii="Times New Roman" w:eastAsia="Times New Roman" w:hAnsi="Times New Roman" w:cs="Times New Roman"/>
-        </w:rPr>
-      </w:pPr>
-      <w:r>
-        <w:rPr>
-          <w:rFonts w:ascii="Times New Roman" w:eastAsia="Times New Roman" w:hAnsi="Times New Roman" w:cs="Times New Roman"/>
-        </w:rPr>
-        <w:t>Date:   Wed Dec 10 15:23:29 2025 +0000</w:t>
-      </w:r>
-    </w:p>
-    <w:p>
-      <w:pPr>
-        <w:pStyle w:val="ListParagraph"/>
-        <w:spacing w:line="276" w:lineRule="auto"/>
-        <w:ind w:left="1440"/>
-        <w:rPr>
-          <w:rFonts w:ascii="Times New Roman" w:eastAsia="Times New Roman" w:hAnsi="Times New Roman" w:cs="Times New Roman"/>
-        </w:rPr>
-      </w:pPr>
-    </w:p>
-    <w:p>
-      <w:pPr>
-        <w:pStyle w:val="ListParagraph"/>
-        <w:spacing w:line="276" w:lineRule="auto"/>
-        <w:ind w:left="1440"/>
-        <w:rPr>
-          <w:rFonts w:ascii="Times New Roman" w:eastAsia="Times New Roman" w:hAnsi="Times New Roman" w:cs="Times New Roman"/>
-        </w:rPr>
-      </w:pPr>
-      <w:r>
-        <w:rPr>
-          <w:rFonts w:ascii="Times New Roman" w:eastAsia="Times New Roman" w:hAnsi="Times New Roman" w:cs="Times New Roman"/>
-        </w:rPr>
-        <w:t xml:space="preserve">    box plot commit</w:t>
-      </w:r>
-    </w:p>
-    <w:p>
-      <w:pPr>
-        <w:pStyle w:val="ListParagraph"/>
-        <w:spacing w:line="276" w:lineRule="auto"/>
-        <w:ind w:left="1440"/>
-        <w:rPr>
-          <w:rFonts w:ascii="Times New Roman" w:eastAsia="Times New Roman" w:hAnsi="Times New Roman" w:cs="Times New Roman"/>
-        </w:rPr>
-      </w:pPr>
-    </w:p>
-    <w:p>
-      <w:pPr>
-        <w:pStyle w:val="ListParagraph"/>
-        <w:spacing w:line="276" w:lineRule="auto"/>
-        <w:ind w:left="1440"/>
-        <w:rPr>
-          <w:rFonts w:ascii="Times New Roman" w:eastAsia="Times New Roman" w:hAnsi="Times New Roman" w:cs="Times New Roman"/>
-        </w:rPr>
-      </w:pPr>
-      <w:r>
-        <w:rPr>
-          <w:rFonts w:ascii="Times New Roman" w:eastAsia="Times New Roman" w:hAnsi="Times New Roman" w:cs="Times New Roman"/>
-        </w:rPr>
-        <w:t>commit db8c0935150789c084f185383665c56a8f304c2c</w:t>
-      </w:r>
-    </w:p>
-    <w:p>
-      <w:pPr>
-        <w:pStyle w:val="ListParagraph"/>
-        <w:spacing w:line="276" w:lineRule="auto"/>
-        <w:ind w:left="1440"/>
-        <w:rPr>
-          <w:rFonts w:ascii="Times New Roman" w:eastAsia="Times New Roman" w:hAnsi="Times New Roman" w:cs="Times New Roman"/>
-        </w:rPr>
-      </w:pPr>
-      <w:r>
-        <w:rPr>
-          <w:rFonts w:ascii="Times New Roman" w:eastAsia="Times New Roman" w:hAnsi="Times New Roman" w:cs="Times New Roman"/>
-        </w:rPr>
-        <w:t>Author: Meghanahub &lt;mm25ahx@herts.ac.uk&gt;</w:t>
-      </w:r>
-    </w:p>
-    <w:p>
-      <w:pPr>
-        <w:pStyle w:val="ListParagraph"/>
-        <w:spacing w:line="276" w:lineRule="auto"/>
-        <w:ind w:left="1440"/>
-        <w:rPr>
-          <w:rFonts w:ascii="Times New Roman" w:eastAsia="Times New Roman" w:hAnsi="Times New Roman" w:cs="Times New Roman"/>
-        </w:rPr>
-      </w:pPr>
-      <w:r>
-        <w:rPr>
-          <w:rFonts w:ascii="Times New Roman" w:eastAsia="Times New Roman" w:hAnsi="Times New Roman" w:cs="Times New Roman"/>
-        </w:rPr>
-        <w:t>Date:   Wed Dec 10 14:25:49 2025 +0000</w:t>
-      </w:r>
-    </w:p>
-    <w:p>
-      <w:pPr>
-        <w:pStyle w:val="ListParagraph"/>
-        <w:spacing w:line="276" w:lineRule="auto"/>
-        <w:ind w:left="1440"/>
-        <w:rPr>
-          <w:rFonts w:ascii="Times New Roman" w:eastAsia="Times New Roman" w:hAnsi="Times New Roman" w:cs="Times New Roman"/>
-        </w:rPr>
-      </w:pPr>
-    </w:p>
-    <w:p>
-      <w:pPr>
-        <w:pStyle w:val="ListParagraph"/>
-        <w:spacing w:line="276" w:lineRule="auto"/>
-        <w:ind w:left="1440"/>
-        <w:rPr>
-          <w:rFonts w:ascii="Times New Roman" w:eastAsia="Times New Roman" w:hAnsi="Times New Roman" w:cs="Times New Roman"/>
-        </w:rPr>
-      </w:pPr>
-      <w:r>
-        <w:rPr>
-          <w:rFonts w:ascii="Times New Roman" w:eastAsia="Times New Roman" w:hAnsi="Times New Roman" w:cs="Times New Roman"/>
-        </w:rPr>
-        <w:t xml:space="preserve">    box_plot commit</w:t>
-      </w:r>
-    </w:p>
-    <w:p>
-      <w:pPr>
-        <w:pStyle w:val="ListParagraph"/>
-        <w:spacing w:line="276" w:lineRule="auto"/>
-        <w:ind w:left="1440"/>
-        <w:rPr>
-          <w:rFonts w:ascii="Times New Roman" w:eastAsia="Times New Roman" w:hAnsi="Times New Roman" w:cs="Times New Roman"/>
-        </w:rPr>
-      </w:pPr>
-    </w:p>
-    <w:p>
-      <w:pPr>
-        <w:pStyle w:val="ListParagraph"/>
-        <w:spacing w:line="276" w:lineRule="auto"/>
-        <w:ind w:left="1440"/>
-        <w:rPr>
-          <w:rFonts w:ascii="Times New Roman" w:eastAsia="Times New Roman" w:hAnsi="Times New Roman" w:cs="Times New Roman"/>
-        </w:rPr>
-      </w:pPr>
-      <w:r>
-        <w:rPr>
-          <w:rFonts w:ascii="Times New Roman" w:eastAsia="Times New Roman" w:hAnsi="Times New Roman" w:cs="Times New Roman"/>
-        </w:rPr>
-        <w:t>commit b14c755f29f16537b2b6dd24a203d507ffeedcd8</w:t>
-      </w:r>
-    </w:p>
-    <w:p>
-      <w:pPr>
-        <w:pStyle w:val="ListParagraph"/>
-        <w:spacing w:line="276" w:lineRule="auto"/>
-        <w:ind w:left="1440"/>
-        <w:rPr>
-          <w:rFonts w:ascii="Times New Roman" w:eastAsia="Times New Roman" w:hAnsi="Times New Roman" w:cs="Times New Roman"/>
-        </w:rPr>
-      </w:pPr>
-      <w:r>
-        <w:rPr>
-          <w:rFonts w:ascii="Times New Roman" w:eastAsia="Times New Roman" w:hAnsi="Times New Roman" w:cs="Times New Roman"/>
-        </w:rPr>
-        <w:t>Author: dhanashree &lt;dm24aci@herts.ac.uk&gt;</w:t>
-      </w:r>
-    </w:p>
-    <w:p>
-      <w:pPr>
-        <w:pStyle w:val="ListParagraph"/>
-        <w:spacing w:line="276" w:lineRule="auto"/>
-        <w:ind w:left="1440"/>
-        <w:rPr>
-          <w:rFonts w:ascii="Times New Roman" w:eastAsia="Times New Roman" w:hAnsi="Times New Roman" w:cs="Times New Roman"/>
-        </w:rPr>
-      </w:pPr>
-      <w:r>
-        <w:rPr>
-          <w:rFonts w:ascii="Times New Roman" w:eastAsia="Times New Roman" w:hAnsi="Times New Roman" w:cs="Times New Roman"/>
-        </w:rPr>
-        <w:t>Date:   Wed Dec 10 14:07:41 2025 +0000</w:t>
-      </w:r>
-    </w:p>
-    <w:p>
-      <w:pPr>
-        <w:pStyle w:val="ListParagraph"/>
-        <w:spacing w:line="276" w:lineRule="auto"/>
-        <w:ind w:left="1440"/>
-        <w:rPr>
-          <w:rFonts w:ascii="Times New Roman" w:eastAsia="Times New Roman" w:hAnsi="Times New Roman" w:cs="Times New Roman"/>
-        </w:rPr>
-      </w:pPr>
-    </w:p>
-    <w:p>
-      <w:pPr>
-        <w:pStyle w:val="ListParagraph"/>
-        <w:spacing w:line="276" w:lineRule="auto"/>
-        <w:ind w:left="1440"/>
-        <w:rPr>
-          <w:rFonts w:ascii="Times New Roman" w:eastAsia="Times New Roman" w:hAnsi="Times New Roman" w:cs="Times New Roman"/>
-        </w:rPr>
-      </w:pPr>
-      <w:r>
-        <w:rPr>
-          <w:rFonts w:ascii="Times New Roman" w:eastAsia="Times New Roman" w:hAnsi="Times New Roman" w:cs="Times New Roman"/>
-        </w:rPr>
-        <w:t xml:space="preserve">    all_grains_data.R file updated</w:t>
-      </w:r>
-    </w:p>
-    <w:p>
-      <w:pPr>
-        <w:pStyle w:val="ListParagraph"/>
-        <w:spacing w:line="276" w:lineRule="auto"/>
-        <w:ind w:left="1440"/>
-        <w:rPr>
-          <w:rFonts w:ascii="Times New Roman" w:eastAsia="Times New Roman" w:hAnsi="Times New Roman" w:cs="Times New Roman"/>
-        </w:rPr>
-      </w:pPr>
-    </w:p>
-    <w:p>
-      <w:pPr>
-        <w:pStyle w:val="ListParagraph"/>
-        <w:spacing w:line="276" w:lineRule="auto"/>
-        <w:ind w:left="1440"/>
-        <w:rPr>
-          <w:rFonts w:ascii="Times New Roman" w:eastAsia="Times New Roman" w:hAnsi="Times New Roman" w:cs="Times New Roman"/>
-        </w:rPr>
-      </w:pPr>
-      <w:r>
-        <w:rPr>
-          <w:rFonts w:ascii="Times New Roman" w:eastAsia="Times New Roman" w:hAnsi="Times New Roman" w:cs="Times New Roman"/>
-        </w:rPr>
-        <w:t>commit b9ec638d7fca9ab118ed8e9e60f590ae73335130</w:t>
-      </w:r>
-    </w:p>
-    <w:p>
-      <w:pPr>
-        <w:pStyle w:val="ListParagraph"/>
-        <w:spacing w:line="276" w:lineRule="auto"/>
-        <w:ind w:left="1440"/>
-        <w:rPr>
-          <w:rFonts w:ascii="Times New Roman" w:eastAsia="Times New Roman" w:hAnsi="Times New Roman" w:cs="Times New Roman"/>
-        </w:rPr>
-      </w:pPr>
-      <w:r>
-        <w:rPr>
-          <w:rFonts w:ascii="Times New Roman" w:eastAsia="Times New Roman" w:hAnsi="Times New Roman" w:cs="Times New Roman"/>
-        </w:rPr>
-        <w:t>Author: Jaswanth &lt;da24acu@herts.ac.uk&gt;</w:t>
-      </w:r>
-    </w:p>
-    <w:p>
-      <w:pPr>
-        <w:pStyle w:val="ListParagraph"/>
-        <w:spacing w:line="276" w:lineRule="auto"/>
-        <w:ind w:left="1440"/>
-        <w:rPr>
-          <w:rFonts w:ascii="Times New Roman" w:eastAsia="Times New Roman" w:hAnsi="Times New Roman" w:cs="Times New Roman"/>
-        </w:rPr>
-      </w:pPr>
-      <w:r>
-        <w:rPr>
-          <w:rFonts w:ascii="Times New Roman" w:eastAsia="Times New Roman" w:hAnsi="Times New Roman" w:cs="Times New Roman"/>
-        </w:rPr>
-        <w:t>Date:   Wed Dec 10 06:50:34 2025 +0530</w:t>
-      </w:r>
-    </w:p>
-    <w:p>
-      <w:pPr>
-        <w:pStyle w:val="ListParagraph"/>
-        <w:spacing w:line="276" w:lineRule="auto"/>
-        <w:ind w:left="1440"/>
-        <w:rPr>
-          <w:rFonts w:ascii="Times New Roman" w:eastAsia="Times New Roman" w:hAnsi="Times New Roman" w:cs="Times New Roman"/>
-        </w:rPr>
-      </w:pPr>
-      <w:r>
-        <w:rPr>
-          <w:rFonts w:ascii="Times New Roman" w:eastAsia="Times New Roman" w:hAnsi="Times New Roman" w:cs="Times New Roman"/>
-        </w:rPr>
-        <w:t xml:space="preserve">    all_grains_data.R file updated</w:t>
-      </w:r>
-    </w:p>
-    <w:p>
-      <w:pPr>
-        <w:pStyle w:val="ListParagraph"/>
-        <w:spacing w:line="276" w:lineRule="auto"/>
-        <w:ind w:left="1440"/>
-        <w:rPr>
-          <w:rFonts w:ascii="Times New Roman" w:eastAsia="Times New Roman" w:hAnsi="Times New Roman" w:cs="Times New Roman"/>
-        </w:rPr>
-      </w:pPr>
-    </w:p>
-    <w:p>
-      <w:pPr>
-        <w:pStyle w:val="ListParagraph"/>
-        <w:spacing w:line="276" w:lineRule="auto"/>
-        <w:ind w:left="1440"/>
-        <w:rPr>
-          <w:rFonts w:ascii="Times New Roman" w:eastAsia="Times New Roman" w:hAnsi="Times New Roman" w:cs="Times New Roman"/>
-        </w:rPr>
-      </w:pPr>
-      <w:r>
-        <w:rPr>
-          <w:rFonts w:ascii="Times New Roman" w:eastAsia="Times New Roman" w:hAnsi="Times New Roman" w:cs="Times New Roman"/>
-        </w:rPr>
-        <w:t>commit 94e98d5e18a3117ec9f97f367855852b6f5d0df8</w:t>
-      </w:r>
-    </w:p>
-    <w:p>
-      <w:pPr>
-        <w:pStyle w:val="ListParagraph"/>
-        <w:spacing w:line="276" w:lineRule="auto"/>
-        <w:ind w:left="1440"/>
-        <w:rPr>
-          <w:rFonts w:ascii="Times New Roman" w:eastAsia="Times New Roman" w:hAnsi="Times New Roman" w:cs="Times New Roman"/>
-        </w:rPr>
-      </w:pPr>
-      <w:r>
-        <w:rPr>
-          <w:rFonts w:ascii="Times New Roman" w:eastAsia="Times New Roman" w:hAnsi="Times New Roman" w:cs="Times New Roman"/>
-        </w:rPr>
-        <w:t>Merge: f85bb9c d2e1bf1</w:t>
-      </w:r>
-    </w:p>
-    <w:p>
-      <w:pPr>
-        <w:pStyle w:val="ListParagraph"/>
-        <w:spacing w:line="276" w:lineRule="auto"/>
-        <w:ind w:left="1440"/>
-        <w:rPr>
-          <w:rFonts w:ascii="Times New Roman" w:eastAsia="Times New Roman" w:hAnsi="Times New Roman" w:cs="Times New Roman"/>
-        </w:rPr>
-      </w:pPr>
-      <w:r>
-        <w:rPr>
-          <w:rFonts w:ascii="Times New Roman" w:eastAsia="Times New Roman" w:hAnsi="Times New Roman" w:cs="Times New Roman"/>
-        </w:rPr>
-        <w:t>Author: Jaswanth &lt;da24acu@herts.ac.uk&gt;</w:t>
-      </w:r>
-    </w:p>
-    <w:p>
-      <w:pPr>
-        <w:pStyle w:val="ListParagraph"/>
-        <w:spacing w:line="276" w:lineRule="auto"/>
-        <w:ind w:left="1440"/>
-        <w:rPr>
-          <w:rFonts w:ascii="Times New Roman" w:eastAsia="Times New Roman" w:hAnsi="Times New Roman" w:cs="Times New Roman"/>
-        </w:rPr>
-      </w:pPr>
-      <w:r>
-        <w:rPr>
-          <w:rFonts w:ascii="Times New Roman" w:eastAsia="Times New Roman" w:hAnsi="Times New Roman" w:cs="Times New Roman"/>
-        </w:rPr>
-        <w:t>Date:   Wed Dec 10 06:44:38 2025 +0530</w:t>
-      </w:r>
-    </w:p>
-    <w:p>
-      <w:pPr>
-        <w:pStyle w:val="ListParagraph"/>
-        <w:spacing w:line="276" w:lineRule="auto"/>
-        <w:ind w:left="1440"/>
-        <w:rPr>
-          <w:rFonts w:ascii="Times New Roman" w:eastAsia="Times New Roman" w:hAnsi="Times New Roman" w:cs="Times New Roman"/>
-        </w:rPr>
-      </w:pPr>
-    </w:p>
-    <w:p>
-      <w:pPr>
-        <w:pStyle w:val="ListParagraph"/>
-        <w:spacing w:line="276" w:lineRule="auto"/>
-        <w:ind w:left="1440"/>
-        <w:rPr>
-          <w:rFonts w:ascii="Times New Roman" w:eastAsia="Times New Roman" w:hAnsi="Times New Roman" w:cs="Times New Roman"/>
-        </w:rPr>
-      </w:pPr>
-      <w:r>
-        <w:rPr>
-          <w:rFonts w:ascii="Times New Roman" w:eastAsia="Times New Roman" w:hAnsi="Times New Roman" w:cs="Times New Roman"/>
-        </w:rPr>
-        <w:t xml:space="preserve">    all_grains_data.R file updated</w:t>
-      </w:r>
-    </w:p>
-    <w:p>
-      <w:pPr>
-        <w:pStyle w:val="ListParagraph"/>
-        <w:spacing w:line="276" w:lineRule="auto"/>
-        <w:ind w:left="1440"/>
-        <w:rPr>
-          <w:rFonts w:ascii="Times New Roman" w:eastAsia="Times New Roman" w:hAnsi="Times New Roman" w:cs="Times New Roman"/>
-        </w:rPr>
-      </w:pPr>
-    </w:p>
-    <w:p>
-      <w:pPr>
-        <w:pStyle w:val="ListParagraph"/>
-        <w:spacing w:line="276" w:lineRule="auto"/>
-        <w:ind w:left="1440"/>
-        <w:rPr>
-          <w:rFonts w:ascii="Times New Roman" w:eastAsia="Times New Roman" w:hAnsi="Times New Roman" w:cs="Times New Roman"/>
-        </w:rPr>
-      </w:pPr>
-      <w:r>
-        <w:rPr>
-          <w:rFonts w:ascii="Times New Roman" w:eastAsia="Times New Roman" w:hAnsi="Times New Roman" w:cs="Times New Roman"/>
-        </w:rPr>
-        <w:t>commit f85bb9ce8b5f2ff36b8ead0618cc413adaafc2e2</w:t>
-      </w:r>
-    </w:p>
-    <w:p>
-      <w:pPr>
-        <w:pStyle w:val="ListParagraph"/>
-        <w:spacing w:line="276" w:lineRule="auto"/>
-        <w:ind w:left="1440"/>
-        <w:rPr>
-          <w:rFonts w:ascii="Times New Roman" w:eastAsia="Times New Roman" w:hAnsi="Times New Roman" w:cs="Times New Roman"/>
-        </w:rPr>
-      </w:pPr>
-      <w:r>
-        <w:rPr>
-          <w:rFonts w:ascii="Times New Roman" w:eastAsia="Times New Roman" w:hAnsi="Times New Roman" w:cs="Times New Roman"/>
-        </w:rPr>
-        <w:t>Author: Jaswanth &lt;da24acu@herts.ac.uk&gt;</w:t>
-      </w:r>
-    </w:p>
-    <w:p>
-      <w:pPr>
-        <w:pStyle w:val="ListParagraph"/>
-        <w:spacing w:line="276" w:lineRule="auto"/>
-        <w:ind w:left="1440"/>
-        <w:rPr>
-          <w:rFonts w:ascii="Times New Roman" w:eastAsia="Times New Roman" w:hAnsi="Times New Roman" w:cs="Times New Roman"/>
-        </w:rPr>
-      </w:pPr>
-      <w:r>
-        <w:rPr>
-          <w:rFonts w:ascii="Times New Roman" w:eastAsia="Times New Roman" w:hAnsi="Times New Roman" w:cs="Times New Roman"/>
-        </w:rPr>
-        <w:lastRenderedPageBreak/>
-        <w:t>Date:   Wed Dec 10 06:43:37 2025 +0530</w:t>
-      </w:r>
-    </w:p>
-    <w:p>
-      <w:pPr>
-        <w:pStyle w:val="ListParagraph"/>
-        <w:spacing w:line="276" w:lineRule="auto"/>
-        <w:ind w:left="1440"/>
-        <w:rPr>
-          <w:rFonts w:ascii="Times New Roman" w:eastAsia="Times New Roman" w:hAnsi="Times New Roman" w:cs="Times New Roman"/>
-        </w:rPr>
-      </w:pPr>
-    </w:p>
-    <w:p>
-      <w:pPr>
-        <w:pStyle w:val="ListParagraph"/>
-        <w:spacing w:line="276" w:lineRule="auto"/>
-        <w:ind w:left="1440"/>
-        <w:rPr>
-          <w:rFonts w:ascii="Times New Roman" w:eastAsia="Times New Roman" w:hAnsi="Times New Roman" w:cs="Times New Roman"/>
-        </w:rPr>
-      </w:pPr>
-      <w:r>
-        <w:rPr>
-          <w:rFonts w:ascii="Times New Roman" w:eastAsia="Times New Roman" w:hAnsi="Times New Roman" w:cs="Times New Roman"/>
-        </w:rPr>
-        <w:t xml:space="preserve">    all_grains_data.R file updated</w:t>
-      </w:r>
-    </w:p>
-    <w:p>
-      <w:pPr>
-        <w:pStyle w:val="ListParagraph"/>
-        <w:spacing w:line="276" w:lineRule="auto"/>
-        <w:ind w:left="1440"/>
-        <w:rPr>
-          <w:rFonts w:ascii="Times New Roman" w:eastAsia="Times New Roman" w:hAnsi="Times New Roman" w:cs="Times New Roman"/>
-        </w:rPr>
-      </w:pPr>
-    </w:p>
-    <w:p>
-      <w:pPr>
-        <w:pStyle w:val="ListParagraph"/>
-        <w:spacing w:line="276" w:lineRule="auto"/>
-        <w:ind w:left="1440"/>
-        <w:rPr>
-          <w:rFonts w:ascii="Times New Roman" w:eastAsia="Times New Roman" w:hAnsi="Times New Roman" w:cs="Times New Roman"/>
-        </w:rPr>
-      </w:pPr>
-      <w:r>
-        <w:rPr>
-          <w:rFonts w:ascii="Times New Roman" w:eastAsia="Times New Roman" w:hAnsi="Times New Roman" w:cs="Times New Roman"/>
-        </w:rPr>
-        <w:t>commit d2e1bf1afa502467dcc2e3b1245bc6b154ddcdb1</w:t>
-      </w:r>
-    </w:p>
-    <w:p>
-      <w:pPr>
-        <w:pStyle w:val="ListParagraph"/>
-        <w:spacing w:line="276" w:lineRule="auto"/>
-        <w:ind w:left="1440"/>
-        <w:rPr>
-          <w:rFonts w:ascii="Times New Roman" w:eastAsia="Times New Roman" w:hAnsi="Times New Roman" w:cs="Times New Roman"/>
-        </w:rPr>
-      </w:pPr>
-      <w:r>
-        <w:rPr>
-          <w:rFonts w:ascii="Times New Roman" w:eastAsia="Times New Roman" w:hAnsi="Times New Roman" w:cs="Times New Roman"/>
-        </w:rPr>
-        <w:t>Author: dhanashree &lt;dm24aci@herts.ac.uk&gt;</w:t>
-      </w:r>
-    </w:p>
-    <w:p>
-      <w:pPr>
-        <w:pStyle w:val="ListParagraph"/>
-        <w:spacing w:line="276" w:lineRule="auto"/>
-        <w:ind w:left="1440"/>
-        <w:rPr>
-          <w:rFonts w:ascii="Times New Roman" w:eastAsia="Times New Roman" w:hAnsi="Times New Roman" w:cs="Times New Roman"/>
-        </w:rPr>
-      </w:pPr>
-      <w:r>
-        <w:rPr>
-          <w:rFonts w:ascii="Times New Roman" w:eastAsia="Times New Roman" w:hAnsi="Times New Roman" w:cs="Times New Roman"/>
-        </w:rPr>
-        <w:t>Date:   Tue Dec 9 18:21:24 2025 +0000</w:t>
-      </w:r>
-    </w:p>
-    <w:p>
-      <w:pPr>
-        <w:pStyle w:val="ListParagraph"/>
-        <w:spacing w:line="276" w:lineRule="auto"/>
-        <w:ind w:left="1440"/>
-        <w:rPr>
-          <w:rFonts w:ascii="Times New Roman" w:eastAsia="Times New Roman" w:hAnsi="Times New Roman" w:cs="Times New Roman"/>
-        </w:rPr>
-      </w:pPr>
-    </w:p>
-    <w:p>
-      <w:pPr>
-        <w:pStyle w:val="ListParagraph"/>
-        <w:spacing w:line="276" w:lineRule="auto"/>
-        <w:ind w:left="1440"/>
-        <w:rPr>
-          <w:rFonts w:ascii="Times New Roman" w:eastAsia="Times New Roman" w:hAnsi="Times New Roman" w:cs="Times New Roman"/>
-        </w:rPr>
-      </w:pPr>
-      <w:r>
-        <w:rPr>
-          <w:rFonts w:ascii="Times New Roman" w:eastAsia="Times New Roman" w:hAnsi="Times New Roman" w:cs="Times New Roman"/>
-        </w:rPr>
-        <w:t xml:space="preserve">    all_grains_data.R file updated</w:t>
-      </w:r>
-    </w:p>
-    <w:p>
-      <w:pPr>
-        <w:pStyle w:val="ListParagraph"/>
-        <w:spacing w:line="276" w:lineRule="auto"/>
-        <w:ind w:left="1440"/>
-        <w:rPr>
-          <w:rFonts w:ascii="Times New Roman" w:eastAsia="Times New Roman" w:hAnsi="Times New Roman" w:cs="Times New Roman"/>
-        </w:rPr>
-      </w:pPr>
-    </w:p>
-    <w:p>
-      <w:pPr>
-        <w:pStyle w:val="ListParagraph"/>
-        <w:spacing w:line="276" w:lineRule="auto"/>
-        <w:ind w:left="1440"/>
-        <w:rPr>
-          <w:rFonts w:ascii="Times New Roman" w:eastAsia="Times New Roman" w:hAnsi="Times New Roman" w:cs="Times New Roman"/>
-        </w:rPr>
-      </w:pPr>
-      <w:r>
-        <w:rPr>
-          <w:rFonts w:ascii="Times New Roman" w:eastAsia="Times New Roman" w:hAnsi="Times New Roman" w:cs="Times New Roman"/>
-        </w:rPr>
-        <w:t>commit 8d3cf4139f9a38417aa82edc5e33c3c7d0a73985</w:t>
-      </w:r>
-    </w:p>
-    <w:p>
-      <w:pPr>
-        <w:pStyle w:val="ListParagraph"/>
-        <w:spacing w:line="276" w:lineRule="auto"/>
-        <w:ind w:left="1440"/>
-        <w:rPr>
-          <w:rFonts w:ascii="Times New Roman" w:eastAsia="Times New Roman" w:hAnsi="Times New Roman" w:cs="Times New Roman"/>
-        </w:rPr>
-      </w:pPr>
-      <w:r>
-        <w:rPr>
-          <w:rFonts w:ascii="Times New Roman" w:eastAsia="Times New Roman" w:hAnsi="Times New Roman" w:cs="Times New Roman"/>
-        </w:rPr>
-        <w:t>Author: dhanashree &lt;dm24aci@herts.ac.uk&gt;</w:t>
-      </w:r>
-    </w:p>
-    <w:p>
-      <w:pPr>
-        <w:pStyle w:val="ListParagraph"/>
-        <w:spacing w:line="276" w:lineRule="auto"/>
-        <w:ind w:left="1440"/>
-        <w:rPr>
-          <w:rFonts w:ascii="Times New Roman" w:eastAsia="Times New Roman" w:hAnsi="Times New Roman" w:cs="Times New Roman"/>
-        </w:rPr>
-      </w:pPr>
-      <w:r>
-        <w:rPr>
-          <w:rFonts w:ascii="Times New Roman" w:eastAsia="Times New Roman" w:hAnsi="Times New Roman" w:cs="Times New Roman"/>
-        </w:rPr>
-        <w:t>Date:   Tue Dec 9 17:47:48 2025 +0000</w:t>
-      </w:r>
-    </w:p>
-    <w:p>
-      <w:pPr>
-        <w:pStyle w:val="ListParagraph"/>
-        <w:spacing w:line="276" w:lineRule="auto"/>
-        <w:ind w:left="1440"/>
-        <w:rPr>
-          <w:rFonts w:ascii="Times New Roman" w:eastAsia="Times New Roman" w:hAnsi="Times New Roman" w:cs="Times New Roman"/>
-        </w:rPr>
-      </w:pPr>
-    </w:p>
-    <w:p>
-      <w:pPr>
-        <w:pStyle w:val="ListParagraph"/>
-        <w:spacing w:line="276" w:lineRule="auto"/>
-        <w:ind w:left="1440"/>
-        <w:rPr>
-          <w:rFonts w:ascii="Times New Roman" w:eastAsia="Times New Roman" w:hAnsi="Times New Roman" w:cs="Times New Roman"/>
-        </w:rPr>
-      </w:pPr>
-      <w:r>
-        <w:rPr>
-          <w:rFonts w:ascii="Times New Roman" w:eastAsia="Times New Roman" w:hAnsi="Times New Roman" w:cs="Times New Roman"/>
-        </w:rPr>
-        <w:t xml:space="preserve">    all_grains_data.R file updated</w:t>
-      </w:r>
-    </w:p>
-    <w:p>
-      <w:pPr>
-        <w:pStyle w:val="ListParagraph"/>
-        <w:spacing w:line="276" w:lineRule="auto"/>
-        <w:ind w:left="1440"/>
-        <w:rPr>
-          <w:rFonts w:ascii="Times New Roman" w:eastAsia="Times New Roman" w:hAnsi="Times New Roman" w:cs="Times New Roman"/>
-        </w:rPr>
-      </w:pPr>
-    </w:p>
-    <w:p>
-      <w:pPr>
-        <w:pStyle w:val="ListParagraph"/>
-        <w:spacing w:line="276" w:lineRule="auto"/>
-        <w:ind w:left="1440"/>
-        <w:rPr>
-          <w:rFonts w:ascii="Times New Roman" w:eastAsia="Times New Roman" w:hAnsi="Times New Roman" w:cs="Times New Roman"/>
-        </w:rPr>
-      </w:pPr>
-      <w:r>
-        <w:rPr>
-          <w:rFonts w:ascii="Times New Roman" w:eastAsia="Times New Roman" w:hAnsi="Times New Roman" w:cs="Times New Roman"/>
-        </w:rPr>
-        <w:t>commit 8ab12846b1b86a026c19b3ef11bd7d0ed8be2bd4</w:t>
-      </w:r>
-    </w:p>
-    <w:p>
-      <w:pPr>
-        <w:pStyle w:val="ListParagraph"/>
-        <w:spacing w:line="276" w:lineRule="auto"/>
-        <w:ind w:left="1440"/>
-        <w:rPr>
-          <w:rFonts w:ascii="Times New Roman" w:eastAsia="Times New Roman" w:hAnsi="Times New Roman" w:cs="Times New Roman"/>
-        </w:rPr>
-      </w:pPr>
-      <w:r>
-        <w:rPr>
-          <w:rFonts w:ascii="Times New Roman" w:eastAsia="Times New Roman" w:hAnsi="Times New Roman" w:cs="Times New Roman"/>
-        </w:rPr>
-        <w:t>Merge: a81b92a 44edf48</w:t>
-      </w:r>
-    </w:p>
-    <w:p>
-      <w:pPr>
-        <w:pStyle w:val="ListParagraph"/>
-        <w:spacing w:line="276" w:lineRule="auto"/>
-        <w:ind w:left="1440"/>
-        <w:rPr>
-          <w:rFonts w:ascii="Times New Roman" w:eastAsia="Times New Roman" w:hAnsi="Times New Roman" w:cs="Times New Roman"/>
-        </w:rPr>
-      </w:pPr>
-      <w:r>
-        <w:rPr>
-          <w:rFonts w:ascii="Times New Roman" w:eastAsia="Times New Roman" w:hAnsi="Times New Roman" w:cs="Times New Roman"/>
-        </w:rPr>
-        <w:t>Author: dhanashree &lt;dm24aci@herts.ac.uk&gt;</w:t>
-      </w:r>
-    </w:p>
-    <w:p>
-      <w:pPr>
-        <w:pStyle w:val="ListParagraph"/>
-        <w:spacing w:line="276" w:lineRule="auto"/>
-        <w:ind w:left="1440"/>
-        <w:rPr>
-          <w:rFonts w:ascii="Times New Roman" w:eastAsia="Times New Roman" w:hAnsi="Times New Roman" w:cs="Times New Roman"/>
-        </w:rPr>
-      </w:pPr>
-      <w:r>
-        <w:rPr>
-          <w:rFonts w:ascii="Times New Roman" w:eastAsia="Times New Roman" w:hAnsi="Times New Roman" w:cs="Times New Roman"/>
-        </w:rPr>
-        <w:t>Date:   Tue Dec 9 17:34:21 2025 +0000</w:t>
-      </w:r>
-    </w:p>
-    <w:p>
-      <w:pPr>
-        <w:pStyle w:val="ListParagraph"/>
-        <w:spacing w:line="276" w:lineRule="auto"/>
-        <w:ind w:left="1440"/>
-        <w:rPr>
-          <w:rFonts w:ascii="Times New Roman" w:eastAsia="Times New Roman" w:hAnsi="Times New Roman" w:cs="Times New Roman"/>
-        </w:rPr>
-      </w:pPr>
-    </w:p>
-    <w:p>
-      <w:pPr>
-        <w:pStyle w:val="ListParagraph"/>
-        <w:spacing w:line="276" w:lineRule="auto"/>
-        <w:ind w:left="1440"/>
-        <w:rPr>
-          <w:rFonts w:ascii="Times New Roman" w:eastAsia="Times New Roman" w:hAnsi="Times New Roman" w:cs="Times New Roman"/>
-        </w:rPr>
-      </w:pPr>
-      <w:r>
-        <w:rPr>
-          <w:rFonts w:ascii="Times New Roman" w:eastAsia="Times New Roman" w:hAnsi="Times New Roman" w:cs="Times New Roman"/>
-        </w:rPr>
-        <w:t xml:space="preserve">    all_grains_data.R file updated</w:t>
-      </w:r>
-    </w:p>
-    <w:p>
-      <w:pPr>
-        <w:pStyle w:val="ListParagraph"/>
-        <w:spacing w:line="276" w:lineRule="auto"/>
-        <w:ind w:left="1440"/>
-        <w:rPr>
-          <w:rFonts w:ascii="Times New Roman" w:eastAsia="Times New Roman" w:hAnsi="Times New Roman" w:cs="Times New Roman"/>
-        </w:rPr>
-      </w:pPr>
-    </w:p>
-    <w:p>
-      <w:pPr>
-        <w:pStyle w:val="ListParagraph"/>
-        <w:spacing w:line="276" w:lineRule="auto"/>
-        <w:ind w:left="1440"/>
-        <w:rPr>
-          <w:rFonts w:ascii="Times New Roman" w:eastAsia="Times New Roman" w:hAnsi="Times New Roman" w:cs="Times New Roman"/>
-        </w:rPr>
-      </w:pPr>
-      <w:r>
-        <w:rPr>
-          <w:rFonts w:ascii="Times New Roman" w:eastAsia="Times New Roman" w:hAnsi="Times New Roman" w:cs="Times New Roman"/>
-        </w:rPr>
-        <w:t>commit a81b92a36493702a590b82703dc66c7333fd0b00</w:t>
-      </w:r>
-    </w:p>
-    <w:p>
-      <w:pPr>
-        <w:pStyle w:val="ListParagraph"/>
-        <w:spacing w:line="276" w:lineRule="auto"/>
-        <w:ind w:left="1440"/>
-        <w:rPr>
-          <w:rFonts w:ascii="Times New Roman" w:eastAsia="Times New Roman" w:hAnsi="Times New Roman" w:cs="Times New Roman"/>
-        </w:rPr>
-      </w:pPr>
-      <w:r>
-        <w:rPr>
-          <w:rFonts w:ascii="Times New Roman" w:eastAsia="Times New Roman" w:hAnsi="Times New Roman" w:cs="Times New Roman"/>
-        </w:rPr>
-        <w:t>Author: dhanashree &lt;dm24aci@herts.ac.uk&gt;</w:t>
-      </w:r>
-    </w:p>
-    <w:p>
-      <w:pPr>
-        <w:pStyle w:val="ListParagraph"/>
-        <w:spacing w:line="276" w:lineRule="auto"/>
-        <w:ind w:left="1440"/>
-        <w:rPr>
-          <w:rFonts w:ascii="Times New Roman" w:eastAsia="Times New Roman" w:hAnsi="Times New Roman" w:cs="Times New Roman"/>
-        </w:rPr>
-      </w:pPr>
-      <w:r>
-        <w:rPr>
-          <w:rFonts w:ascii="Times New Roman" w:eastAsia="Times New Roman" w:hAnsi="Times New Roman" w:cs="Times New Roman"/>
-        </w:rPr>
-        <w:t>Date:   Tue Dec 9 17:29:21 2025 +0000</w:t>
-      </w:r>
-    </w:p>
-    <w:p>
-      <w:pPr>
-        <w:pStyle w:val="ListParagraph"/>
-        <w:spacing w:line="276" w:lineRule="auto"/>
-        <w:ind w:left="1440"/>
-        <w:rPr>
-          <w:rFonts w:ascii="Times New Roman" w:eastAsia="Times New Roman" w:hAnsi="Times New Roman" w:cs="Times New Roman"/>
-        </w:rPr>
-      </w:pPr>
-    </w:p>
-    <w:p>
-      <w:pPr>
-        <w:pStyle w:val="ListParagraph"/>
-        <w:spacing w:line="276" w:lineRule="auto"/>
-        <w:ind w:left="1440"/>
-        <w:rPr>
-          <w:rFonts w:ascii="Times New Roman" w:eastAsia="Times New Roman" w:hAnsi="Times New Roman" w:cs="Times New Roman"/>
-        </w:rPr>
-      </w:pPr>
-      <w:r>
-        <w:rPr>
-          <w:rFonts w:ascii="Times New Roman" w:eastAsia="Times New Roman" w:hAnsi="Times New Roman" w:cs="Times New Roman"/>
-        </w:rPr>
-        <w:t xml:space="preserve">    all_grains_data.R file updated</w:t>
-      </w:r>
-    </w:p>
-    <w:p>
-      <w:pPr>
-        <w:pStyle w:val="ListParagraph"/>
-        <w:spacing w:line="276" w:lineRule="auto"/>
-        <w:ind w:left="1440"/>
-        <w:rPr>
-          <w:rFonts w:ascii="Times New Roman" w:eastAsia="Times New Roman" w:hAnsi="Times New Roman" w:cs="Times New Roman"/>
-        </w:rPr>
-      </w:pPr>
-    </w:p>
-    <w:p>
-      <w:pPr>
-        <w:pStyle w:val="ListParagraph"/>
-        <w:spacing w:line="276" w:lineRule="auto"/>
-        <w:ind w:left="1440"/>
-        <w:rPr>
-          <w:rFonts w:ascii="Times New Roman" w:eastAsia="Times New Roman" w:hAnsi="Times New Roman" w:cs="Times New Roman"/>
-        </w:rPr>
-      </w:pPr>
-      <w:r>
-        <w:rPr>
-          <w:rFonts w:ascii="Times New Roman" w:eastAsia="Times New Roman" w:hAnsi="Times New Roman" w:cs="Times New Roman"/>
-        </w:rPr>
-        <w:t>commit 44edf486914f6019cfd4551177cb6f872b0cf6d7</w:t>
+        <w:t>Date:   Sat Dec 6 22:49:27 2025 +0000</w:t>
+      </w:r>
+    </w:p>
+    <w:p>
+      <w:pPr>
+        <w:pStyle w:val="ListParagraph"/>
+        <w:spacing w:line="276" w:lineRule="auto"/>
+        <w:ind w:left="1440"/>
+        <w:rPr>
+          <w:rFonts w:ascii="Times New Roman" w:eastAsia="Times New Roman" w:hAnsi="Times New Roman" w:cs="Times New Roman"/>
+        </w:rPr>
+      </w:pPr>
+    </w:p>
+    <w:p>
+      <w:pPr>
+        <w:pStyle w:val="ListParagraph"/>
+        <w:spacing w:line="276" w:lineRule="auto"/>
+        <w:ind w:left="1440"/>
+        <w:rPr>
+          <w:rFonts w:ascii="Times New Roman" w:eastAsia="Times New Roman" w:hAnsi="Times New Roman" w:cs="Times New Roman"/>
+        </w:rPr>
+      </w:pPr>
+      <w:r>
+        <w:rPr>
+          <w:rFonts w:ascii="Times New Roman" w:eastAsia="Times New Roman" w:hAnsi="Times New Roman" w:cs="Times New Roman"/>
+        </w:rPr>
+        <w:t xml:space="preserve">    vis_and_analysis_student_demo_template.pptx file updated</w:t>
+      </w:r>
+    </w:p>
+    <w:p>
+      <w:pPr>
+        <w:pStyle w:val="ListParagraph"/>
+        <w:spacing w:line="276" w:lineRule="auto"/>
+        <w:ind w:left="1440"/>
+        <w:rPr>
+          <w:rFonts w:ascii="Times New Roman" w:eastAsia="Times New Roman" w:hAnsi="Times New Roman" w:cs="Times New Roman"/>
+        </w:rPr>
+      </w:pPr>
+    </w:p>
+    <w:p>
+      <w:pPr>
+        <w:pStyle w:val="ListParagraph"/>
+        <w:spacing w:line="276" w:lineRule="auto"/>
+        <w:ind w:left="1440"/>
+        <w:rPr>
+          <w:rFonts w:ascii="Times New Roman" w:eastAsia="Times New Roman" w:hAnsi="Times New Roman" w:cs="Times New Roman"/>
+        </w:rPr>
+      </w:pPr>
+      <w:r>
+        <w:rPr>
+          <w:rFonts w:ascii="Times New Roman" w:eastAsia="Times New Roman" w:hAnsi="Times New Roman" w:cs="Times New Roman"/>
+        </w:rPr>
+        <w:t>commit 84eaa93edd631572799ac9dac9d0e9884ce8b715</w:t>
       </w:r>
     </w:p>
     <w:p>
@@ -12928,762 +14638,6 @@
         <w:rPr>
           <w:rFonts w:ascii="Times New Roman" w:eastAsia="Times New Roman" w:hAnsi="Times New Roman" w:cs="Times New Roman"/>
         </w:rPr>
-        <w:t>Date:   Tue Dec 9 22:19:27 2025 +0530</w:t>
-      </w:r>
-    </w:p>
-    <w:p>
-      <w:pPr>
-        <w:pStyle w:val="ListParagraph"/>
-        <w:spacing w:line="276" w:lineRule="auto"/>
-        <w:ind w:left="1440"/>
-        <w:rPr>
-          <w:rFonts w:ascii="Times New Roman" w:eastAsia="Times New Roman" w:hAnsi="Times New Roman" w:cs="Times New Roman"/>
-        </w:rPr>
-      </w:pPr>
-    </w:p>
-    <w:p>
-      <w:pPr>
-        <w:pStyle w:val="ListParagraph"/>
-        <w:spacing w:line="276" w:lineRule="auto"/>
-        <w:ind w:left="1440"/>
-        <w:rPr>
-          <w:rFonts w:ascii="Times New Roman" w:eastAsia="Times New Roman" w:hAnsi="Times New Roman" w:cs="Times New Roman"/>
-        </w:rPr>
-      </w:pPr>
-      <w:r>
-        <w:rPr>
-          <w:rFonts w:ascii="Times New Roman" w:eastAsia="Times New Roman" w:hAnsi="Times New Roman" w:cs="Times New Roman"/>
-        </w:rPr>
-        <w:t xml:space="preserve">    all_grains_data.R file updated</w:t>
-      </w:r>
-    </w:p>
-    <w:p>
-      <w:pPr>
-        <w:pStyle w:val="ListParagraph"/>
-        <w:spacing w:line="276" w:lineRule="auto"/>
-        <w:ind w:left="1440"/>
-        <w:rPr>
-          <w:rFonts w:ascii="Times New Roman" w:eastAsia="Times New Roman" w:hAnsi="Times New Roman" w:cs="Times New Roman"/>
-        </w:rPr>
-      </w:pPr>
-    </w:p>
-    <w:p>
-      <w:pPr>
-        <w:pStyle w:val="ListParagraph"/>
-        <w:spacing w:line="276" w:lineRule="auto"/>
-        <w:ind w:left="1440"/>
-        <w:rPr>
-          <w:rFonts w:ascii="Times New Roman" w:eastAsia="Times New Roman" w:hAnsi="Times New Roman" w:cs="Times New Roman"/>
-        </w:rPr>
-      </w:pPr>
-      <w:r>
-        <w:rPr>
-          <w:rFonts w:ascii="Times New Roman" w:eastAsia="Times New Roman" w:hAnsi="Times New Roman" w:cs="Times New Roman"/>
-        </w:rPr>
-        <w:t>commit 0700645af8db9b013b11d060ac5cbea6e10d2194</w:t>
-      </w:r>
-    </w:p>
-    <w:p>
-      <w:pPr>
-        <w:pStyle w:val="ListParagraph"/>
-        <w:spacing w:line="276" w:lineRule="auto"/>
-        <w:ind w:left="1440"/>
-        <w:rPr>
-          <w:rFonts w:ascii="Times New Roman" w:eastAsia="Times New Roman" w:hAnsi="Times New Roman" w:cs="Times New Roman"/>
-        </w:rPr>
-      </w:pPr>
-      <w:r>
-        <w:rPr>
-          <w:rFonts w:ascii="Times New Roman" w:eastAsia="Times New Roman" w:hAnsi="Times New Roman" w:cs="Times New Roman"/>
-        </w:rPr>
-        <w:t>Author: Sunkishala &lt;ms24ans@herts.ac.uk&gt;</w:t>
-      </w:r>
-    </w:p>
-    <w:p>
-      <w:pPr>
-        <w:pStyle w:val="ListParagraph"/>
-        <w:spacing w:line="276" w:lineRule="auto"/>
-        <w:ind w:left="1440"/>
-        <w:rPr>
-          <w:rFonts w:ascii="Times New Roman" w:eastAsia="Times New Roman" w:hAnsi="Times New Roman" w:cs="Times New Roman"/>
-        </w:rPr>
-      </w:pPr>
-      <w:r>
-        <w:rPr>
-          <w:rFonts w:ascii="Times New Roman" w:eastAsia="Times New Roman" w:hAnsi="Times New Roman" w:cs="Times New Roman"/>
-        </w:rPr>
-        <w:t>Date:   Mon Dec 8 15:31:46 2025 +0000</w:t>
-      </w:r>
-    </w:p>
-    <w:p>
-      <w:pPr>
-        <w:pStyle w:val="ListParagraph"/>
-        <w:spacing w:line="276" w:lineRule="auto"/>
-        <w:ind w:left="1440"/>
-        <w:rPr>
-          <w:rFonts w:ascii="Times New Roman" w:eastAsia="Times New Roman" w:hAnsi="Times New Roman" w:cs="Times New Roman"/>
-        </w:rPr>
-      </w:pPr>
-    </w:p>
-    <w:p>
-      <w:pPr>
-        <w:pStyle w:val="ListParagraph"/>
-        <w:spacing w:line="276" w:lineRule="auto"/>
-        <w:ind w:left="1440"/>
-        <w:rPr>
-          <w:rFonts w:ascii="Times New Roman" w:eastAsia="Times New Roman" w:hAnsi="Times New Roman" w:cs="Times New Roman"/>
-        </w:rPr>
-      </w:pPr>
-      <w:r>
-        <w:rPr>
-          <w:rFonts w:ascii="Times New Roman" w:eastAsia="Times New Roman" w:hAnsi="Times New Roman" w:cs="Times New Roman"/>
-        </w:rPr>
-        <w:t xml:space="preserve">    all_grains_data.R file updated</w:t>
-      </w:r>
-    </w:p>
-    <w:p>
-      <w:pPr>
-        <w:pStyle w:val="ListParagraph"/>
-        <w:spacing w:line="276" w:lineRule="auto"/>
-        <w:ind w:left="1440"/>
-        <w:rPr>
-          <w:rFonts w:ascii="Times New Roman" w:eastAsia="Times New Roman" w:hAnsi="Times New Roman" w:cs="Times New Roman"/>
-        </w:rPr>
-      </w:pPr>
-    </w:p>
-    <w:p>
-      <w:pPr>
-        <w:pStyle w:val="ListParagraph"/>
-        <w:spacing w:line="276" w:lineRule="auto"/>
-        <w:ind w:left="1440"/>
-        <w:rPr>
-          <w:rFonts w:ascii="Times New Roman" w:eastAsia="Times New Roman" w:hAnsi="Times New Roman" w:cs="Times New Roman"/>
-        </w:rPr>
-      </w:pPr>
-      <w:r>
-        <w:rPr>
-          <w:rFonts w:ascii="Times New Roman" w:eastAsia="Times New Roman" w:hAnsi="Times New Roman" w:cs="Times New Roman"/>
-        </w:rPr>
-        <w:t>commit db35c8f7982909df72e8a0cd234319b6aa1fecff</w:t>
-      </w:r>
-    </w:p>
-    <w:p>
-      <w:pPr>
-        <w:pStyle w:val="ListParagraph"/>
-        <w:spacing w:line="276" w:lineRule="auto"/>
-        <w:ind w:left="1440"/>
-        <w:rPr>
-          <w:rFonts w:ascii="Times New Roman" w:eastAsia="Times New Roman" w:hAnsi="Times New Roman" w:cs="Times New Roman"/>
-        </w:rPr>
-      </w:pPr>
-      <w:r>
-        <w:rPr>
-          <w:rFonts w:ascii="Times New Roman" w:eastAsia="Times New Roman" w:hAnsi="Times New Roman" w:cs="Times New Roman"/>
-        </w:rPr>
-        <w:t>Author: Sunkishala &lt;ms24ans@herts.ac.uk&gt;</w:t>
-      </w:r>
-    </w:p>
-    <w:p>
-      <w:pPr>
-        <w:pStyle w:val="ListParagraph"/>
-        <w:spacing w:line="276" w:lineRule="auto"/>
-        <w:ind w:left="1440"/>
-        <w:rPr>
-          <w:rFonts w:ascii="Times New Roman" w:eastAsia="Times New Roman" w:hAnsi="Times New Roman" w:cs="Times New Roman"/>
-        </w:rPr>
-      </w:pPr>
-      <w:r>
-        <w:rPr>
-          <w:rFonts w:ascii="Times New Roman" w:eastAsia="Times New Roman" w:hAnsi="Times New Roman" w:cs="Times New Roman"/>
-        </w:rPr>
-        <w:t>Date:   Mon Dec 8 15:28:42 2025 +0000</w:t>
-      </w:r>
-    </w:p>
-    <w:p>
-      <w:pPr>
-        <w:pStyle w:val="ListParagraph"/>
-        <w:spacing w:line="276" w:lineRule="auto"/>
-        <w:ind w:left="1440"/>
-        <w:rPr>
-          <w:rFonts w:ascii="Times New Roman" w:eastAsia="Times New Roman" w:hAnsi="Times New Roman" w:cs="Times New Roman"/>
-        </w:rPr>
-      </w:pPr>
-    </w:p>
-    <w:p>
-      <w:pPr>
-        <w:pStyle w:val="ListParagraph"/>
-        <w:spacing w:line="276" w:lineRule="auto"/>
-        <w:ind w:left="1440"/>
-        <w:rPr>
-          <w:rFonts w:ascii="Times New Roman" w:eastAsia="Times New Roman" w:hAnsi="Times New Roman" w:cs="Times New Roman"/>
-        </w:rPr>
-      </w:pPr>
-      <w:r>
-        <w:rPr>
-          <w:rFonts w:ascii="Times New Roman" w:eastAsia="Times New Roman" w:hAnsi="Times New Roman" w:cs="Times New Roman"/>
-        </w:rPr>
-        <w:t xml:space="preserve">    all_grains_data.R file updated</w:t>
-      </w:r>
-    </w:p>
-    <w:p>
-      <w:pPr>
-        <w:pStyle w:val="ListParagraph"/>
-        <w:spacing w:line="276" w:lineRule="auto"/>
-        <w:ind w:left="1440"/>
-        <w:rPr>
-          <w:rFonts w:ascii="Times New Roman" w:eastAsia="Times New Roman" w:hAnsi="Times New Roman" w:cs="Times New Roman"/>
-        </w:rPr>
-      </w:pPr>
-    </w:p>
-    <w:p>
-      <w:pPr>
-        <w:pStyle w:val="ListParagraph"/>
-        <w:spacing w:line="276" w:lineRule="auto"/>
-        <w:ind w:left="1440"/>
-        <w:rPr>
-          <w:rFonts w:ascii="Times New Roman" w:eastAsia="Times New Roman" w:hAnsi="Times New Roman" w:cs="Times New Roman"/>
-        </w:rPr>
-      </w:pPr>
-      <w:r>
-        <w:rPr>
-          <w:rFonts w:ascii="Times New Roman" w:eastAsia="Times New Roman" w:hAnsi="Times New Roman" w:cs="Times New Roman"/>
-        </w:rPr>
-        <w:t>commit 923d0e204760334bb89eab91b4799bb6b97485dd</w:t>
-      </w:r>
-    </w:p>
-    <w:p>
-      <w:pPr>
-        <w:pStyle w:val="ListParagraph"/>
-        <w:spacing w:line="276" w:lineRule="auto"/>
-        <w:ind w:left="1440"/>
-        <w:rPr>
-          <w:rFonts w:ascii="Times New Roman" w:eastAsia="Times New Roman" w:hAnsi="Times New Roman" w:cs="Times New Roman"/>
-        </w:rPr>
-      </w:pPr>
-      <w:r>
-        <w:rPr>
-          <w:rFonts w:ascii="Times New Roman" w:eastAsia="Times New Roman" w:hAnsi="Times New Roman" w:cs="Times New Roman"/>
-        </w:rPr>
-        <w:t>Author: Sunkishala &lt;ms24ans@herts.ac.uk&gt;</w:t>
-      </w:r>
-    </w:p>
-    <w:p>
-      <w:pPr>
-        <w:pStyle w:val="ListParagraph"/>
-        <w:spacing w:line="276" w:lineRule="auto"/>
-        <w:ind w:left="1440"/>
-        <w:rPr>
-          <w:rFonts w:ascii="Times New Roman" w:eastAsia="Times New Roman" w:hAnsi="Times New Roman" w:cs="Times New Roman"/>
-        </w:rPr>
-      </w:pPr>
-      <w:r>
-        <w:rPr>
-          <w:rFonts w:ascii="Times New Roman" w:eastAsia="Times New Roman" w:hAnsi="Times New Roman" w:cs="Times New Roman"/>
-        </w:rPr>
-        <w:t>Date:   Mon Dec 8 15:27:43 2025 +0000</w:t>
-      </w:r>
-    </w:p>
-    <w:p>
-      <w:pPr>
-        <w:pStyle w:val="ListParagraph"/>
-        <w:spacing w:line="276" w:lineRule="auto"/>
-        <w:ind w:left="1440"/>
-        <w:rPr>
-          <w:rFonts w:ascii="Times New Roman" w:eastAsia="Times New Roman" w:hAnsi="Times New Roman" w:cs="Times New Roman"/>
-        </w:rPr>
-      </w:pPr>
-    </w:p>
-    <w:p>
-      <w:pPr>
-        <w:pStyle w:val="ListParagraph"/>
-        <w:spacing w:line="276" w:lineRule="auto"/>
-        <w:ind w:left="1440"/>
-        <w:rPr>
-          <w:rFonts w:ascii="Times New Roman" w:eastAsia="Times New Roman" w:hAnsi="Times New Roman" w:cs="Times New Roman"/>
-        </w:rPr>
-      </w:pPr>
-      <w:r>
-        <w:rPr>
-          <w:rFonts w:ascii="Times New Roman" w:eastAsia="Times New Roman" w:hAnsi="Times New Roman" w:cs="Times New Roman"/>
-        </w:rPr>
-        <w:t xml:space="preserve">    all_grains_data.R file updated</w:t>
-      </w:r>
-    </w:p>
-    <w:p>
-      <w:pPr>
-        <w:pStyle w:val="ListParagraph"/>
-        <w:spacing w:line="276" w:lineRule="auto"/>
-        <w:ind w:left="1440"/>
-        <w:rPr>
-          <w:rFonts w:ascii="Times New Roman" w:eastAsia="Times New Roman" w:hAnsi="Times New Roman" w:cs="Times New Roman"/>
-        </w:rPr>
-      </w:pPr>
-    </w:p>
-    <w:p>
-      <w:pPr>
-        <w:pStyle w:val="ListParagraph"/>
-        <w:spacing w:line="276" w:lineRule="auto"/>
-        <w:ind w:left="1440"/>
-        <w:rPr>
-          <w:rFonts w:ascii="Times New Roman" w:eastAsia="Times New Roman" w:hAnsi="Times New Roman" w:cs="Times New Roman"/>
-        </w:rPr>
-      </w:pPr>
-      <w:r>
-        <w:rPr>
-          <w:rFonts w:ascii="Times New Roman" w:eastAsia="Times New Roman" w:hAnsi="Times New Roman" w:cs="Times New Roman"/>
-        </w:rPr>
-        <w:t>commit 0d66fe4006c414d0bc5c11d360f9354055fd8cc7</w:t>
-      </w:r>
-    </w:p>
-    <w:p>
-      <w:pPr>
-        <w:pStyle w:val="ListParagraph"/>
-        <w:spacing w:line="276" w:lineRule="auto"/>
-        <w:ind w:left="1440"/>
-        <w:rPr>
-          <w:rFonts w:ascii="Times New Roman" w:eastAsia="Times New Roman" w:hAnsi="Times New Roman" w:cs="Times New Roman"/>
-        </w:rPr>
-      </w:pPr>
-      <w:r>
-        <w:rPr>
-          <w:rFonts w:ascii="Times New Roman" w:eastAsia="Times New Roman" w:hAnsi="Times New Roman" w:cs="Times New Roman"/>
-        </w:rPr>
-        <w:t>Author: Sunkishala &lt;ms24ans@herts.ac.uk&gt;</w:t>
-      </w:r>
-    </w:p>
-    <w:p>
-      <w:pPr>
-        <w:pStyle w:val="ListParagraph"/>
-        <w:spacing w:line="276" w:lineRule="auto"/>
-        <w:ind w:left="1440"/>
-        <w:rPr>
-          <w:rFonts w:ascii="Times New Roman" w:eastAsia="Times New Roman" w:hAnsi="Times New Roman" w:cs="Times New Roman"/>
-        </w:rPr>
-      </w:pPr>
-      <w:r>
-        <w:rPr>
-          <w:rFonts w:ascii="Times New Roman" w:eastAsia="Times New Roman" w:hAnsi="Times New Roman" w:cs="Times New Roman"/>
-        </w:rPr>
-        <w:t>Date:   Mon Dec 8 15:20:54 2025 +0000</w:t>
-      </w:r>
-    </w:p>
-    <w:p>
-      <w:pPr>
-        <w:pStyle w:val="ListParagraph"/>
-        <w:spacing w:line="276" w:lineRule="auto"/>
-        <w:ind w:left="1440"/>
-        <w:rPr>
-          <w:rFonts w:ascii="Times New Roman" w:eastAsia="Times New Roman" w:hAnsi="Times New Roman" w:cs="Times New Roman"/>
-        </w:rPr>
-      </w:pPr>
-    </w:p>
-    <w:p>
-      <w:pPr>
-        <w:pStyle w:val="ListParagraph"/>
-        <w:spacing w:line="276" w:lineRule="auto"/>
-        <w:ind w:left="1440"/>
-        <w:rPr>
-          <w:rFonts w:ascii="Times New Roman" w:eastAsia="Times New Roman" w:hAnsi="Times New Roman" w:cs="Times New Roman"/>
-        </w:rPr>
-      </w:pPr>
-      <w:r>
-        <w:rPr>
-          <w:rFonts w:ascii="Times New Roman" w:eastAsia="Times New Roman" w:hAnsi="Times New Roman" w:cs="Times New Roman"/>
-        </w:rPr>
-        <w:t xml:space="preserve">    7COM1079_Final report_template.docx file committed</w:t>
-      </w:r>
-    </w:p>
-    <w:p>
-      <w:pPr>
-        <w:pStyle w:val="ListParagraph"/>
-        <w:spacing w:line="276" w:lineRule="auto"/>
-        <w:ind w:left="1440"/>
-        <w:rPr>
-          <w:rFonts w:ascii="Times New Roman" w:eastAsia="Times New Roman" w:hAnsi="Times New Roman" w:cs="Times New Roman"/>
-        </w:rPr>
-      </w:pPr>
-    </w:p>
-    <w:p>
-      <w:pPr>
-        <w:pStyle w:val="ListParagraph"/>
-        <w:spacing w:line="276" w:lineRule="auto"/>
-        <w:ind w:left="1440"/>
-        <w:rPr>
-          <w:rFonts w:ascii="Times New Roman" w:eastAsia="Times New Roman" w:hAnsi="Times New Roman" w:cs="Times New Roman"/>
-        </w:rPr>
-      </w:pPr>
-      <w:r>
-        <w:rPr>
-          <w:rFonts w:ascii="Times New Roman" w:eastAsia="Times New Roman" w:hAnsi="Times New Roman" w:cs="Times New Roman"/>
-        </w:rPr>
-        <w:t>commit 268e36eccb6d421c6520788acc2bc1c5f51d33c7</w:t>
-      </w:r>
-    </w:p>
-    <w:p>
-      <w:pPr>
-        <w:pStyle w:val="ListParagraph"/>
-        <w:spacing w:line="276" w:lineRule="auto"/>
-        <w:ind w:left="1440"/>
-        <w:rPr>
-          <w:rFonts w:ascii="Times New Roman" w:eastAsia="Times New Roman" w:hAnsi="Times New Roman" w:cs="Times New Roman"/>
-        </w:rPr>
-      </w:pPr>
-      <w:r>
-        <w:rPr>
-          <w:rFonts w:ascii="Times New Roman" w:eastAsia="Times New Roman" w:hAnsi="Times New Roman" w:cs="Times New Roman"/>
-        </w:rPr>
-        <w:t>Author: Devireddy &lt;nd25aau@herts.ac.uk&gt;</w:t>
-      </w:r>
-    </w:p>
-    <w:p>
-      <w:pPr>
-        <w:pStyle w:val="ListParagraph"/>
-        <w:spacing w:line="276" w:lineRule="auto"/>
-        <w:ind w:left="1440"/>
-        <w:rPr>
-          <w:rFonts w:ascii="Times New Roman" w:eastAsia="Times New Roman" w:hAnsi="Times New Roman" w:cs="Times New Roman"/>
-        </w:rPr>
-      </w:pPr>
-      <w:r>
-        <w:rPr>
-          <w:rFonts w:ascii="Times New Roman" w:eastAsia="Times New Roman" w:hAnsi="Times New Roman" w:cs="Times New Roman"/>
-        </w:rPr>
-        <w:t>Date:   Mon Dec 8 13:35:47 2025 +0000</w:t>
-      </w:r>
-    </w:p>
-    <w:p>
-      <w:pPr>
-        <w:pStyle w:val="ListParagraph"/>
-        <w:spacing w:line="276" w:lineRule="auto"/>
-        <w:ind w:left="1440"/>
-        <w:rPr>
-          <w:rFonts w:ascii="Times New Roman" w:eastAsia="Times New Roman" w:hAnsi="Times New Roman" w:cs="Times New Roman"/>
-        </w:rPr>
-      </w:pPr>
-    </w:p>
-    <w:p>
-      <w:pPr>
-        <w:pStyle w:val="ListParagraph"/>
-        <w:spacing w:line="276" w:lineRule="auto"/>
-        <w:ind w:left="1440"/>
-        <w:rPr>
-          <w:rFonts w:ascii="Times New Roman" w:eastAsia="Times New Roman" w:hAnsi="Times New Roman" w:cs="Times New Roman"/>
-        </w:rPr>
-      </w:pPr>
-      <w:r>
-        <w:rPr>
-          <w:rFonts w:ascii="Times New Roman" w:eastAsia="Times New Roman" w:hAnsi="Times New Roman" w:cs="Times New Roman"/>
-        </w:rPr>
-        <w:t xml:space="preserve">    all_grains_data.R file updated</w:t>
-      </w:r>
-    </w:p>
-    <w:p>
-      <w:pPr>
-        <w:pStyle w:val="ListParagraph"/>
-        <w:spacing w:line="276" w:lineRule="auto"/>
-        <w:ind w:left="1440"/>
-        <w:rPr>
-          <w:rFonts w:ascii="Times New Roman" w:eastAsia="Times New Roman" w:hAnsi="Times New Roman" w:cs="Times New Roman"/>
-        </w:rPr>
-      </w:pPr>
-    </w:p>
-    <w:p>
-      <w:pPr>
-        <w:pStyle w:val="ListParagraph"/>
-        <w:spacing w:line="276" w:lineRule="auto"/>
-        <w:ind w:left="1440"/>
-        <w:rPr>
-          <w:rFonts w:ascii="Times New Roman" w:eastAsia="Times New Roman" w:hAnsi="Times New Roman" w:cs="Times New Roman"/>
-        </w:rPr>
-      </w:pPr>
-      <w:r>
-        <w:rPr>
-          <w:rFonts w:ascii="Times New Roman" w:eastAsia="Times New Roman" w:hAnsi="Times New Roman" w:cs="Times New Roman"/>
-        </w:rPr>
-        <w:t>commit e3a3eb6aa2eb89fd3aadebd89c858d18d1fd3765</w:t>
-      </w:r>
-    </w:p>
-    <w:p>
-      <w:pPr>
-        <w:pStyle w:val="ListParagraph"/>
-        <w:spacing w:line="276" w:lineRule="auto"/>
-        <w:ind w:left="1440"/>
-        <w:rPr>
-          <w:rFonts w:ascii="Times New Roman" w:eastAsia="Times New Roman" w:hAnsi="Times New Roman" w:cs="Times New Roman"/>
-        </w:rPr>
-      </w:pPr>
-      <w:r>
-        <w:rPr>
-          <w:rFonts w:ascii="Times New Roman" w:eastAsia="Times New Roman" w:hAnsi="Times New Roman" w:cs="Times New Roman"/>
-        </w:rPr>
-        <w:t>Author: Devireddy &lt;nd25aau@herts.ac.uk&gt;</w:t>
-      </w:r>
-    </w:p>
-    <w:p>
-      <w:pPr>
-        <w:pStyle w:val="ListParagraph"/>
-        <w:spacing w:line="276" w:lineRule="auto"/>
-        <w:ind w:left="1440"/>
-        <w:rPr>
-          <w:rFonts w:ascii="Times New Roman" w:eastAsia="Times New Roman" w:hAnsi="Times New Roman" w:cs="Times New Roman"/>
-        </w:rPr>
-      </w:pPr>
-      <w:r>
-        <w:rPr>
-          <w:rFonts w:ascii="Times New Roman" w:eastAsia="Times New Roman" w:hAnsi="Times New Roman" w:cs="Times New Roman"/>
-        </w:rPr>
-        <w:t>Date:   Mon Dec 8 13:24:24 2025 +0000</w:t>
-      </w:r>
-    </w:p>
-    <w:p>
-      <w:pPr>
-        <w:pStyle w:val="ListParagraph"/>
-        <w:spacing w:line="276" w:lineRule="auto"/>
-        <w:ind w:left="1440"/>
-        <w:rPr>
-          <w:rFonts w:ascii="Times New Roman" w:eastAsia="Times New Roman" w:hAnsi="Times New Roman" w:cs="Times New Roman"/>
-        </w:rPr>
-      </w:pPr>
-    </w:p>
-    <w:p>
-      <w:pPr>
-        <w:pStyle w:val="ListParagraph"/>
-        <w:spacing w:line="276" w:lineRule="auto"/>
-        <w:ind w:left="1440"/>
-        <w:rPr>
-          <w:rFonts w:ascii="Times New Roman" w:eastAsia="Times New Roman" w:hAnsi="Times New Roman" w:cs="Times New Roman"/>
-        </w:rPr>
-      </w:pPr>
-      <w:r>
-        <w:rPr>
-          <w:rFonts w:ascii="Times New Roman" w:eastAsia="Times New Roman" w:hAnsi="Times New Roman" w:cs="Times New Roman"/>
-        </w:rPr>
-        <w:t xml:space="preserve">    all_grains_data.R file updated</w:t>
-      </w:r>
-    </w:p>
-    <w:p>
-      <w:pPr>
-        <w:pStyle w:val="ListParagraph"/>
-        <w:spacing w:line="276" w:lineRule="auto"/>
-        <w:ind w:left="1440"/>
-        <w:rPr>
-          <w:rFonts w:ascii="Times New Roman" w:eastAsia="Times New Roman" w:hAnsi="Times New Roman" w:cs="Times New Roman"/>
-        </w:rPr>
-      </w:pPr>
-    </w:p>
-    <w:p>
-      <w:pPr>
-        <w:pStyle w:val="ListParagraph"/>
-        <w:spacing w:line="276" w:lineRule="auto"/>
-        <w:ind w:left="1440"/>
-        <w:rPr>
-          <w:rFonts w:ascii="Times New Roman" w:eastAsia="Times New Roman" w:hAnsi="Times New Roman" w:cs="Times New Roman"/>
-        </w:rPr>
-      </w:pPr>
-      <w:r>
-        <w:rPr>
-          <w:rFonts w:ascii="Times New Roman" w:eastAsia="Times New Roman" w:hAnsi="Times New Roman" w:cs="Times New Roman"/>
-        </w:rPr>
-        <w:t>commit 93417638dcc052a30a334d9f915b7b85a0bed476</w:t>
-      </w:r>
-    </w:p>
-    <w:p>
-      <w:pPr>
-        <w:pStyle w:val="ListParagraph"/>
-        <w:spacing w:line="276" w:lineRule="auto"/>
-        <w:ind w:left="1440"/>
-        <w:rPr>
-          <w:rFonts w:ascii="Times New Roman" w:eastAsia="Times New Roman" w:hAnsi="Times New Roman" w:cs="Times New Roman"/>
-        </w:rPr>
-      </w:pPr>
-      <w:r>
-        <w:rPr>
-          <w:rFonts w:ascii="Times New Roman" w:eastAsia="Times New Roman" w:hAnsi="Times New Roman" w:cs="Times New Roman"/>
-        </w:rPr>
-        <w:t>Author: Naga24781 &lt;devireddynagasurendra@gmail.com&gt;</w:t>
-      </w:r>
-    </w:p>
-    <w:p>
-      <w:pPr>
-        <w:pStyle w:val="ListParagraph"/>
-        <w:spacing w:line="276" w:lineRule="auto"/>
-        <w:ind w:left="1440"/>
-        <w:rPr>
-          <w:rFonts w:ascii="Times New Roman" w:eastAsia="Times New Roman" w:hAnsi="Times New Roman" w:cs="Times New Roman"/>
-        </w:rPr>
-      </w:pPr>
-      <w:r>
-        <w:rPr>
-          <w:rFonts w:ascii="Times New Roman" w:eastAsia="Times New Roman" w:hAnsi="Times New Roman" w:cs="Times New Roman"/>
-        </w:rPr>
-        <w:t>Date:   Mon Dec 8 13:07:35 2025 +0000</w:t>
-      </w:r>
-    </w:p>
-    <w:p>
-      <w:pPr>
-        <w:pStyle w:val="ListParagraph"/>
-        <w:spacing w:line="276" w:lineRule="auto"/>
-        <w:ind w:left="1440"/>
-        <w:rPr>
-          <w:rFonts w:ascii="Times New Roman" w:eastAsia="Times New Roman" w:hAnsi="Times New Roman" w:cs="Times New Roman"/>
-        </w:rPr>
-      </w:pPr>
-    </w:p>
-    <w:p>
-      <w:pPr>
-        <w:pStyle w:val="ListParagraph"/>
-        <w:spacing w:line="276" w:lineRule="auto"/>
-        <w:ind w:left="1440"/>
-        <w:rPr>
-          <w:rFonts w:ascii="Times New Roman" w:eastAsia="Times New Roman" w:hAnsi="Times New Roman" w:cs="Times New Roman"/>
-        </w:rPr>
-      </w:pPr>
-      <w:r>
-        <w:rPr>
-          <w:rFonts w:ascii="Times New Roman" w:eastAsia="Times New Roman" w:hAnsi="Times New Roman" w:cs="Times New Roman"/>
-        </w:rPr>
-        <w:t xml:space="preserve">    all_grains_data.R updated</w:t>
-      </w:r>
-    </w:p>
-    <w:p>
-      <w:pPr>
-        <w:pStyle w:val="ListParagraph"/>
-        <w:spacing w:line="276" w:lineRule="auto"/>
-        <w:ind w:left="1440"/>
-        <w:rPr>
-          <w:rFonts w:ascii="Times New Roman" w:eastAsia="Times New Roman" w:hAnsi="Times New Roman" w:cs="Times New Roman"/>
-        </w:rPr>
-      </w:pPr>
-    </w:p>
-    <w:p>
-      <w:pPr>
-        <w:pStyle w:val="ListParagraph"/>
-        <w:spacing w:line="276" w:lineRule="auto"/>
-        <w:ind w:left="1440"/>
-        <w:rPr>
-          <w:rFonts w:ascii="Times New Roman" w:eastAsia="Times New Roman" w:hAnsi="Times New Roman" w:cs="Times New Roman"/>
-        </w:rPr>
-      </w:pPr>
-      <w:r>
-        <w:rPr>
-          <w:rFonts w:ascii="Times New Roman" w:eastAsia="Times New Roman" w:hAnsi="Times New Roman" w:cs="Times New Roman"/>
-        </w:rPr>
-        <w:t>commit 43779b2eb188844516cd1cc5c8aa61a969dbf266</w:t>
-      </w:r>
-    </w:p>
-    <w:p>
-      <w:pPr>
-        <w:pStyle w:val="ListParagraph"/>
-        <w:spacing w:line="276" w:lineRule="auto"/>
-        <w:ind w:left="1440"/>
-        <w:rPr>
-          <w:rFonts w:ascii="Times New Roman" w:eastAsia="Times New Roman" w:hAnsi="Times New Roman" w:cs="Times New Roman"/>
-        </w:rPr>
-      </w:pPr>
-      <w:r>
-        <w:rPr>
-          <w:rFonts w:ascii="Times New Roman" w:eastAsia="Times New Roman" w:hAnsi="Times New Roman" w:cs="Times New Roman"/>
-        </w:rPr>
-        <w:t>Author: dhanashree &lt;dm24aci@herts.ac.uk&gt;</w:t>
-      </w:r>
-    </w:p>
-    <w:p>
-      <w:pPr>
-        <w:pStyle w:val="ListParagraph"/>
-        <w:spacing w:line="276" w:lineRule="auto"/>
-        <w:ind w:left="1440"/>
-        <w:rPr>
-          <w:rFonts w:ascii="Times New Roman" w:eastAsia="Times New Roman" w:hAnsi="Times New Roman" w:cs="Times New Roman"/>
-        </w:rPr>
-      </w:pPr>
-      <w:r>
-        <w:rPr>
-          <w:rFonts w:ascii="Times New Roman" w:eastAsia="Times New Roman" w:hAnsi="Times New Roman" w:cs="Times New Roman"/>
-        </w:rPr>
-        <w:t>Date:   Sat Dec 6 22:49:27 2025 +0000</w:t>
-      </w:r>
-    </w:p>
-    <w:p>
-      <w:pPr>
-        <w:pStyle w:val="ListParagraph"/>
-        <w:spacing w:line="276" w:lineRule="auto"/>
-        <w:ind w:left="1440"/>
-        <w:rPr>
-          <w:rFonts w:ascii="Times New Roman" w:eastAsia="Times New Roman" w:hAnsi="Times New Roman" w:cs="Times New Roman"/>
-        </w:rPr>
-      </w:pPr>
-    </w:p>
-    <w:p>
-      <w:pPr>
-        <w:pStyle w:val="ListParagraph"/>
-        <w:spacing w:line="276" w:lineRule="auto"/>
-        <w:ind w:left="1440"/>
-        <w:rPr>
-          <w:rFonts w:ascii="Times New Roman" w:eastAsia="Times New Roman" w:hAnsi="Times New Roman" w:cs="Times New Roman"/>
-        </w:rPr>
-      </w:pPr>
-      <w:r>
-        <w:rPr>
-          <w:rFonts w:ascii="Times New Roman" w:eastAsia="Times New Roman" w:hAnsi="Times New Roman" w:cs="Times New Roman"/>
-        </w:rPr>
-        <w:t xml:space="preserve">    vis_and_analysis_student_demo_template.pptx file updated</w:t>
-      </w:r>
-    </w:p>
-    <w:p>
-      <w:pPr>
-        <w:pStyle w:val="ListParagraph"/>
-        <w:spacing w:line="276" w:lineRule="auto"/>
-        <w:ind w:left="1440"/>
-        <w:rPr>
-          <w:rFonts w:ascii="Times New Roman" w:eastAsia="Times New Roman" w:hAnsi="Times New Roman" w:cs="Times New Roman"/>
-        </w:rPr>
-      </w:pPr>
-    </w:p>
-    <w:p>
-      <w:pPr>
-        <w:pStyle w:val="ListParagraph"/>
-        <w:spacing w:line="276" w:lineRule="auto"/>
-        <w:ind w:left="1440"/>
-        <w:rPr>
-          <w:rFonts w:ascii="Times New Roman" w:eastAsia="Times New Roman" w:hAnsi="Times New Roman" w:cs="Times New Roman"/>
-        </w:rPr>
-      </w:pPr>
-      <w:r>
-        <w:rPr>
-          <w:rFonts w:ascii="Times New Roman" w:eastAsia="Times New Roman" w:hAnsi="Times New Roman" w:cs="Times New Roman"/>
-        </w:rPr>
-        <w:t>commit 84eaa93edd631572799ac9dac9d0e9884ce8b715</w:t>
-      </w:r>
-    </w:p>
-    <w:p>
-      <w:pPr>
-        <w:pStyle w:val="ListParagraph"/>
-        <w:spacing w:line="276" w:lineRule="auto"/>
-        <w:ind w:left="1440"/>
-        <w:rPr>
-          <w:rFonts w:ascii="Times New Roman" w:eastAsia="Times New Roman" w:hAnsi="Times New Roman" w:cs="Times New Roman"/>
-        </w:rPr>
-      </w:pPr>
-      <w:r>
-        <w:rPr>
-          <w:rFonts w:ascii="Times New Roman" w:eastAsia="Times New Roman" w:hAnsi="Times New Roman" w:cs="Times New Roman"/>
-        </w:rPr>
-        <w:t>Author: Jaswanth &lt;jaswanth0703@gmail.com&gt;</w:t>
-      </w:r>
-    </w:p>
-    <w:p>
-      <w:pPr>
-        <w:pStyle w:val="ListParagraph"/>
-        <w:spacing w:line="276" w:lineRule="auto"/>
-        <w:ind w:left="1440"/>
-        <w:rPr>
-          <w:rFonts w:ascii="Times New Roman" w:eastAsia="Times New Roman" w:hAnsi="Times New Roman" w:cs="Times New Roman"/>
-        </w:rPr>
-      </w:pPr>
-      <w:r>
-        <w:rPr>
-          <w:rFonts w:ascii="Times New Roman" w:eastAsia="Times New Roman" w:hAnsi="Times New Roman" w:cs="Times New Roman"/>
-        </w:rPr>
         <w:t>Date:   Sat Dec 6 03:48:56 2025 +0530</w:t>
       </w:r>
     </w:p>
@@ -13710,7 +14664,6 @@
         <w:rPr>
           <w:rFonts w:ascii="Times New Roman" w:eastAsia="Times New Roman" w:hAnsi="Times New Roman" w:cs="Times New Roman"/>
         </w:rPr>
-        <w:lastRenderedPageBreak/>
         <w:t xml:space="preserve">    all_grains_data.R and vis_and_analysis_student_demo_template files committed</w:t>
       </w:r>
     </w:p>
